--- a/doc/Gesamtdokumentation.docx
+++ b/doc/Gesamtdokumentation.docx
@@ -256,8 +256,8 @@
           <w:rFonts w:asciiTheme="minorHAnsi" w:hAnsiTheme="minorHAnsi" w:cstheme="minorHAnsi"/>
         </w:rPr>
       </w:pPr>
-      <w:bookmarkStart w:id="1" w:name="__RefHeading___Toc3337_756211831"/>
-      <w:bookmarkStart w:id="2" w:name="_Toc454191094"/>
+      <w:bookmarkStart w:id="1" w:name="_Toc454191094"/>
+      <w:bookmarkStart w:id="2" w:name="__RefHeading___Toc3337_756211831"/>
       <w:r>
         <w:rPr>
           <w:rFonts w:asciiTheme="minorHAnsi" w:hAnsiTheme="minorHAnsi" w:cstheme="minorHAnsi"/>
@@ -265,7 +265,7 @@
         <w:lastRenderedPageBreak/>
         <w:t>Inhaltverzeichnis</w:t>
       </w:r>
-      <w:bookmarkEnd w:id="2"/>
+      <w:bookmarkEnd w:id="1"/>
     </w:p>
     <w:p>
       <w:pPr>
@@ -4204,23 +4204,7 @@
             <w:rFonts w:asciiTheme="minorHAnsi" w:hAnsiTheme="minorHAnsi" w:cstheme="minorHAnsi"/>
             <w:noProof/>
           </w:rPr>
-          <w:t>6 Qu</w:t>
-        </w:r>
-        <w:r>
-          <w:rPr>
-            <w:rStyle w:val="Hyperlink"/>
-            <w:rFonts w:asciiTheme="minorHAnsi" w:hAnsiTheme="minorHAnsi" w:cstheme="minorHAnsi"/>
-            <w:noProof/>
-          </w:rPr>
-          <w:t>e</w:t>
-        </w:r>
-        <w:r>
-          <w:rPr>
-            <w:rStyle w:val="Hyperlink"/>
-            <w:rFonts w:asciiTheme="minorHAnsi" w:hAnsiTheme="minorHAnsi" w:cstheme="minorHAnsi"/>
-            <w:noProof/>
-          </w:rPr>
-          <w:t>llen</w:t>
+          <w:t>6 Quellen</w:t>
         </w:r>
         <w:r>
           <w:rPr>
@@ -4304,7 +4288,7 @@
         </w:rPr>
         <w:t>1 Spezifikation</w:t>
       </w:r>
-      <w:bookmarkEnd w:id="1"/>
+      <w:bookmarkEnd w:id="2"/>
       <w:bookmarkEnd w:id="3"/>
     </w:p>
     <w:p>
@@ -14077,6 +14061,7 @@
         <w:rPr>
           <w:rFonts w:asciiTheme="minorHAnsi" w:hAnsiTheme="minorHAnsi" w:cstheme="minorHAnsi"/>
         </w:rPr>
+        <w:lastRenderedPageBreak/>
         <w:t>2.13</w:t>
       </w:r>
       <w:r>
@@ -14094,8 +14079,61 @@
           <w:rFonts w:asciiTheme="minorHAnsi" w:hAnsiTheme="minorHAnsi" w:cstheme="minorHAnsi"/>
         </w:rPr>
       </w:pPr>
-      <w:bookmarkStart w:id="119" w:name="_GoBack"/>
-      <w:bookmarkEnd w:id="119"/>
+      <w:r>
+        <w:rPr>
+          <w:rFonts w:asciiTheme="minorHAnsi" w:hAnsiTheme="minorHAnsi" w:cstheme="minorHAnsi"/>
+          <w:noProof/>
+          <w:lang w:val="en-US" w:eastAsia="en-US" w:bidi="ar-SA"/>
+        </w:rPr>
+        <w:drawing>
+          <wp:inline distT="0" distB="0" distL="0" distR="0" wp14:anchorId="2012A02A" wp14:editId="2B2726AC">
+            <wp:extent cx="4140200" cy="5164849"/>
+            <wp:effectExtent l="0" t="0" r="0" b="0"/>
+            <wp:docPr id="2" name="Grafik 2" descr="C:\Projects\GitHub\WebDev2_Projekt\doc\Sprint 3 (Software-Spezifikation)\Diagramme (emf)\Aktivitätsdiagramm (Nutzer registrieren).emf"/>
+            <wp:cNvGraphicFramePr>
+              <a:graphicFrameLocks xmlns:a="http://schemas.openxmlformats.org/drawingml/2006/main" noChangeAspect="1"/>
+            </wp:cNvGraphicFramePr>
+            <a:graphic xmlns:a="http://schemas.openxmlformats.org/drawingml/2006/main">
+              <a:graphicData uri="http://schemas.openxmlformats.org/drawingml/2006/picture">
+                <pic:pic xmlns:pic="http://schemas.openxmlformats.org/drawingml/2006/picture">
+                  <pic:nvPicPr>
+                    <pic:cNvPr id="0" name="Picture 5" descr="C:\Projects\GitHub\WebDev2_Projekt\doc\Sprint 3 (Software-Spezifikation)\Diagramme (emf)\Aktivitätsdiagramm (Nutzer registrieren).emf"/>
+                    <pic:cNvPicPr>
+                      <a:picLocks noChangeAspect="1" noChangeArrowheads="1"/>
+                    </pic:cNvPicPr>
+                  </pic:nvPicPr>
+                  <pic:blipFill>
+                    <a:blip r:embed="rId12">
+                      <a:extLst>
+                        <a:ext uri="{28A0092B-C50C-407E-A947-70E740481C1C}">
+                          <a14:useLocalDpi xmlns:a14="http://schemas.microsoft.com/office/drawing/2010/main" val="0"/>
+                        </a:ext>
+                      </a:extLst>
+                    </a:blip>
+                    <a:srcRect/>
+                    <a:stretch>
+                      <a:fillRect/>
+                    </a:stretch>
+                  </pic:blipFill>
+                  <pic:spPr bwMode="auto">
+                    <a:xfrm>
+                      <a:off x="0" y="0"/>
+                      <a:ext cx="4146510" cy="5172721"/>
+                    </a:xfrm>
+                    <a:prstGeom prst="rect">
+                      <a:avLst/>
+                    </a:prstGeom>
+                    <a:noFill/>
+                    <a:ln>
+                      <a:noFill/>
+                    </a:ln>
+                  </pic:spPr>
+                </pic:pic>
+              </a:graphicData>
+            </a:graphic>
+          </wp:inline>
+        </w:drawing>
+      </w:r>
     </w:p>
     <w:p>
       <w:pPr>
@@ -14118,6 +14156,62 @@
           <w:rFonts w:asciiTheme="minorHAnsi" w:hAnsiTheme="minorHAnsi" w:cstheme="minorHAnsi"/>
         </w:rPr>
       </w:pPr>
+      <w:r>
+        <w:rPr>
+          <w:rFonts w:asciiTheme="minorHAnsi" w:hAnsiTheme="minorHAnsi" w:cstheme="minorHAnsi"/>
+          <w:noProof/>
+          <w:lang w:val="en-US" w:eastAsia="en-US" w:bidi="ar-SA"/>
+        </w:rPr>
+        <w:lastRenderedPageBreak/>
+        <w:drawing>
+          <wp:inline distT="0" distB="0" distL="0" distR="0" wp14:anchorId="71097F58" wp14:editId="0E83BA89">
+            <wp:extent cx="5880100" cy="5428615"/>
+            <wp:effectExtent l="0" t="0" r="6350" b="635"/>
+            <wp:docPr id="3" name="Grafik 3" descr="C:\Projects\GitHub\WebDev2_Projekt\doc\Sprint 3 (Software-Spezifikation)\Diagramme (emf)\Aktivitätsdiagramm (spielen).emf"/>
+            <wp:cNvGraphicFramePr>
+              <a:graphicFrameLocks xmlns:a="http://schemas.openxmlformats.org/drawingml/2006/main" noChangeAspect="1"/>
+            </wp:cNvGraphicFramePr>
+            <a:graphic xmlns:a="http://schemas.openxmlformats.org/drawingml/2006/main">
+              <a:graphicData uri="http://schemas.openxmlformats.org/drawingml/2006/picture">
+                <pic:pic xmlns:pic="http://schemas.openxmlformats.org/drawingml/2006/picture">
+                  <pic:nvPicPr>
+                    <pic:cNvPr id="0" name="Picture 6" descr="C:\Projects\GitHub\WebDev2_Projekt\doc\Sprint 3 (Software-Spezifikation)\Diagramme (emf)\Aktivitätsdiagramm (spielen).emf"/>
+                    <pic:cNvPicPr>
+                      <a:picLocks noChangeAspect="1" noChangeArrowheads="1"/>
+                    </pic:cNvPicPr>
+                  </pic:nvPicPr>
+                  <pic:blipFill>
+                    <a:blip r:embed="rId13">
+                      <a:extLst>
+                        <a:ext uri="{28A0092B-C50C-407E-A947-70E740481C1C}">
+                          <a14:useLocalDpi xmlns:a14="http://schemas.microsoft.com/office/drawing/2010/main" val="0"/>
+                        </a:ext>
+                      </a:extLst>
+                    </a:blip>
+                    <a:srcRect/>
+                    <a:stretch>
+                      <a:fillRect/>
+                    </a:stretch>
+                  </pic:blipFill>
+                  <pic:spPr bwMode="auto">
+                    <a:xfrm>
+                      <a:off x="0" y="0"/>
+                      <a:ext cx="5889075" cy="5436901"/>
+                    </a:xfrm>
+                    <a:prstGeom prst="rect">
+                      <a:avLst/>
+                    </a:prstGeom>
+                    <a:noFill/>
+                    <a:ln>
+                      <a:noFill/>
+                    </a:ln>
+                  </pic:spPr>
+                </pic:pic>
+              </a:graphicData>
+            </a:graphic>
+          </wp:inline>
+        </w:drawing>
+      </w:r>
     </w:p>
     <w:p>
       <w:pPr>
@@ -14141,8 +14235,8 @@
           <w:rFonts w:asciiTheme="minorHAnsi" w:hAnsiTheme="minorHAnsi" w:cstheme="minorHAnsi"/>
         </w:rPr>
       </w:pPr>
-      <w:bookmarkStart w:id="120" w:name="__RefHeading___Toc4128_258508911"/>
-      <w:bookmarkStart w:id="121" w:name="_Toc454191131"/>
+      <w:bookmarkStart w:id="119" w:name="__RefHeading___Toc4128_258508911"/>
+      <w:bookmarkStart w:id="120" w:name="_Toc454191131"/>
       <w:r>
         <w:rPr>
           <w:rFonts w:asciiTheme="minorHAnsi" w:hAnsiTheme="minorHAnsi" w:cstheme="minorHAnsi"/>
@@ -14156,32 +14250,95 @@
         </w:rPr>
         <w:t xml:space="preserve"> Programm</w:t>
       </w:r>
+      <w:bookmarkEnd w:id="119"/>
       <w:bookmarkEnd w:id="120"/>
+    </w:p>
+    <w:p>
+      <w:pPr>
+        <w:pStyle w:val="berschrift3"/>
+        <w:rPr>
+          <w:rFonts w:asciiTheme="minorHAnsi" w:hAnsiTheme="minorHAnsi" w:cstheme="minorHAnsi"/>
+        </w:rPr>
+      </w:pPr>
+      <w:bookmarkStart w:id="121" w:name="__RefHeading___Toc4130_258508911"/>
+      <w:bookmarkStart w:id="122" w:name="_Toc454191132"/>
+      <w:r>
+        <w:rPr>
+          <w:rFonts w:asciiTheme="minorHAnsi" w:hAnsiTheme="minorHAnsi" w:cstheme="minorHAnsi"/>
+        </w:rPr>
+        <w:t>2.13</w:t>
+      </w:r>
+      <w:r>
+        <w:rPr>
+          <w:rFonts w:asciiTheme="minorHAnsi" w:hAnsiTheme="minorHAnsi" w:cstheme="minorHAnsi"/>
+        </w:rPr>
+        <w:t>.1 Hauptmenü</w:t>
+      </w:r>
       <w:bookmarkEnd w:id="121"/>
-    </w:p>
-    <w:p>
-      <w:pPr>
-        <w:pStyle w:val="berschrift3"/>
-        <w:rPr>
-          <w:rFonts w:asciiTheme="minorHAnsi" w:hAnsiTheme="minorHAnsi" w:cstheme="minorHAnsi"/>
-        </w:rPr>
-      </w:pPr>
-      <w:bookmarkStart w:id="122" w:name="__RefHeading___Toc4130_258508911"/>
-      <w:bookmarkStart w:id="123" w:name="_Toc454191132"/>
-      <w:r>
-        <w:rPr>
-          <w:rFonts w:asciiTheme="minorHAnsi" w:hAnsiTheme="minorHAnsi" w:cstheme="minorHAnsi"/>
-        </w:rPr>
-        <w:t>2.13</w:t>
-      </w:r>
-      <w:r>
-        <w:rPr>
-          <w:rFonts w:asciiTheme="minorHAnsi" w:hAnsiTheme="minorHAnsi" w:cstheme="minorHAnsi"/>
-        </w:rPr>
-        <w:t>.1 Hauptmenü</w:t>
-      </w:r>
       <w:bookmarkEnd w:id="122"/>
-      <w:bookmarkEnd w:id="123"/>
+    </w:p>
+    <w:p>
+      <w:pPr>
+        <w:pStyle w:val="Textbody"/>
+        <w:rPr>
+          <w:rFonts w:asciiTheme="minorHAnsi" w:hAnsiTheme="minorHAnsi" w:cstheme="minorHAnsi"/>
+        </w:rPr>
+      </w:pPr>
+      <w:r>
+        <w:rPr>
+          <w:rFonts w:asciiTheme="minorHAnsi" w:hAnsiTheme="minorHAnsi" w:cstheme="minorHAnsi"/>
+          <w:noProof/>
+          <w:lang w:val="en-US" w:eastAsia="en-US" w:bidi="ar-SA"/>
+        </w:rPr>
+        <w:drawing>
+          <wp:inline distT="0" distB="0" distL="0" distR="0" wp14:anchorId="7F8F4A9A" wp14:editId="69825CCE">
+            <wp:extent cx="6360302" cy="4133850"/>
+            <wp:effectExtent l="0" t="0" r="2540" b="0"/>
+            <wp:docPr id="4" name="Grafik 4" descr="C:\Projects\GitHub\WebDev2_Projekt\doc\Sprint 3 (Software-Spezifikation)\Diagramme (emf)\Use-Case - Hauptprogramm.emf"/>
+            <wp:cNvGraphicFramePr>
+              <a:graphicFrameLocks xmlns:a="http://schemas.openxmlformats.org/drawingml/2006/main" noChangeAspect="1"/>
+            </wp:cNvGraphicFramePr>
+            <a:graphic xmlns:a="http://schemas.openxmlformats.org/drawingml/2006/main">
+              <a:graphicData uri="http://schemas.openxmlformats.org/drawingml/2006/picture">
+                <pic:pic xmlns:pic="http://schemas.openxmlformats.org/drawingml/2006/picture">
+                  <pic:nvPicPr>
+                    <pic:cNvPr id="0" name="Picture 7" descr="C:\Projects\GitHub\WebDev2_Projekt\doc\Sprint 3 (Software-Spezifikation)\Diagramme (emf)\Use-Case - Hauptprogramm.emf"/>
+                    <pic:cNvPicPr>
+                      <a:picLocks noChangeAspect="1" noChangeArrowheads="1"/>
+                    </pic:cNvPicPr>
+                  </pic:nvPicPr>
+                  <pic:blipFill>
+                    <a:blip r:embed="rId14">
+                      <a:extLst>
+                        <a:ext uri="{28A0092B-C50C-407E-A947-70E740481C1C}">
+                          <a14:useLocalDpi xmlns:a14="http://schemas.microsoft.com/office/drawing/2010/main" val="0"/>
+                        </a:ext>
+                      </a:extLst>
+                    </a:blip>
+                    <a:srcRect/>
+                    <a:stretch>
+                      <a:fillRect/>
+                    </a:stretch>
+                  </pic:blipFill>
+                  <pic:spPr bwMode="auto">
+                    <a:xfrm>
+                      <a:off x="0" y="0"/>
+                      <a:ext cx="6366476" cy="4137863"/>
+                    </a:xfrm>
+                    <a:prstGeom prst="rect">
+                      <a:avLst/>
+                    </a:prstGeom>
+                    <a:noFill/>
+                    <a:ln>
+                      <a:noFill/>
+                    </a:ln>
+                  </pic:spPr>
+                </pic:pic>
+              </a:graphicData>
+            </a:graphic>
+          </wp:inline>
+        </w:drawing>
+      </w:r>
     </w:p>
     <w:p>
       <w:pPr>
@@ -14250,17 +14407,35 @@
     </w:p>
     <w:p>
       <w:pPr>
+        <w:rPr>
+          <w:rFonts w:asciiTheme="minorHAnsi" w:eastAsia="Calibri" w:hAnsiTheme="minorHAnsi" w:cstheme="minorHAnsi"/>
+          <w:b/>
+          <w:bCs/>
+          <w:sz w:val="28"/>
+          <w:szCs w:val="28"/>
+        </w:rPr>
+      </w:pPr>
+      <w:bookmarkStart w:id="123" w:name="__RefHeading___Toc4132_258508911"/>
+      <w:bookmarkStart w:id="124" w:name="_Toc454191133"/>
+      <w:r>
+        <w:rPr>
+          <w:rFonts w:asciiTheme="minorHAnsi" w:hAnsiTheme="minorHAnsi" w:cstheme="minorHAnsi"/>
+        </w:rPr>
+        <w:br w:type="page"/>
+      </w:r>
+    </w:p>
+    <w:p>
+      <w:pPr>
         <w:pStyle w:val="berschrift3"/>
         <w:rPr>
           <w:rFonts w:asciiTheme="minorHAnsi" w:hAnsiTheme="minorHAnsi" w:cstheme="minorHAnsi"/>
         </w:rPr>
       </w:pPr>
-      <w:bookmarkStart w:id="124" w:name="__RefHeading___Toc4132_258508911"/>
-      <w:bookmarkStart w:id="125" w:name="_Toc454191133"/>
-      <w:r>
-        <w:rPr>
-          <w:rFonts w:asciiTheme="minorHAnsi" w:hAnsiTheme="minorHAnsi" w:cstheme="minorHAnsi"/>
-        </w:rPr>
+      <w:r>
+        <w:rPr>
+          <w:rFonts w:asciiTheme="minorHAnsi" w:hAnsiTheme="minorHAnsi" w:cstheme="minorHAnsi"/>
+        </w:rPr>
+        <w:lastRenderedPageBreak/>
         <w:t>2.13</w:t>
       </w:r>
       <w:r>
@@ -14269,44 +14444,107 @@
         </w:rPr>
         <w:t>.2 Nutzer</w:t>
       </w:r>
+      <w:bookmarkEnd w:id="123"/>
       <w:bookmarkEnd w:id="124"/>
+    </w:p>
+    <w:p>
+      <w:pPr>
+        <w:pStyle w:val="Textbody"/>
+        <w:rPr>
+          <w:rFonts w:asciiTheme="minorHAnsi" w:hAnsiTheme="minorHAnsi" w:cstheme="minorHAnsi"/>
+        </w:rPr>
+      </w:pPr>
+      <w:r>
+        <w:rPr>
+          <w:rFonts w:asciiTheme="minorHAnsi" w:hAnsiTheme="minorHAnsi" w:cstheme="minorHAnsi"/>
+        </w:rPr>
+        <w:t>Die Nutzerverwaltung besitzt die Möglichkeit die Nutzerliste einzusehen und zu bearbeiten.</w:t>
+      </w:r>
+    </w:p>
+    <w:p>
+      <w:pPr>
+        <w:pStyle w:val="Textbody"/>
+        <w:rPr>
+          <w:rFonts w:asciiTheme="minorHAnsi" w:hAnsiTheme="minorHAnsi" w:cstheme="minorHAnsi"/>
+        </w:rPr>
+      </w:pPr>
+      <w:r>
+        <w:rPr>
+          <w:rFonts w:asciiTheme="minorHAnsi" w:hAnsiTheme="minorHAnsi" w:cstheme="minorHAnsi"/>
+          <w:noProof/>
+          <w:lang w:val="en-US" w:eastAsia="en-US" w:bidi="ar-SA"/>
+        </w:rPr>
+        <w:drawing>
+          <wp:inline distT="0" distB="0" distL="0" distR="0" wp14:anchorId="4B086786" wp14:editId="389C48F7">
+            <wp:extent cx="6026150" cy="3343910"/>
+            <wp:effectExtent l="0" t="0" r="0" b="8890"/>
+            <wp:docPr id="5" name="Grafik 5" descr="C:\Projects\GitHub\WebDev2_Projekt\doc\Sprint 3 (Software-Spezifikation)\Diagramme (emf)\Use-Case Nutzerverwaltung.emf"/>
+            <wp:cNvGraphicFramePr>
+              <a:graphicFrameLocks xmlns:a="http://schemas.openxmlformats.org/drawingml/2006/main" noChangeAspect="1"/>
+            </wp:cNvGraphicFramePr>
+            <a:graphic xmlns:a="http://schemas.openxmlformats.org/drawingml/2006/main">
+              <a:graphicData uri="http://schemas.openxmlformats.org/drawingml/2006/picture">
+                <pic:pic xmlns:pic="http://schemas.openxmlformats.org/drawingml/2006/picture">
+                  <pic:nvPicPr>
+                    <pic:cNvPr id="0" name="Picture 8" descr="C:\Projects\GitHub\WebDev2_Projekt\doc\Sprint 3 (Software-Spezifikation)\Diagramme (emf)\Use-Case Nutzerverwaltung.emf"/>
+                    <pic:cNvPicPr>
+                      <a:picLocks noChangeAspect="1" noChangeArrowheads="1"/>
+                    </pic:cNvPicPr>
+                  </pic:nvPicPr>
+                  <pic:blipFill>
+                    <a:blip r:embed="rId15">
+                      <a:extLst>
+                        <a:ext uri="{28A0092B-C50C-407E-A947-70E740481C1C}">
+                          <a14:useLocalDpi xmlns:a14="http://schemas.microsoft.com/office/drawing/2010/main" val="0"/>
+                        </a:ext>
+                      </a:extLst>
+                    </a:blip>
+                    <a:srcRect/>
+                    <a:stretch>
+                      <a:fillRect/>
+                    </a:stretch>
+                  </pic:blipFill>
+                  <pic:spPr bwMode="auto">
+                    <a:xfrm>
+                      <a:off x="0" y="0"/>
+                      <a:ext cx="6037244" cy="3350066"/>
+                    </a:xfrm>
+                    <a:prstGeom prst="rect">
+                      <a:avLst/>
+                    </a:prstGeom>
+                    <a:noFill/>
+                    <a:ln>
+                      <a:noFill/>
+                    </a:ln>
+                  </pic:spPr>
+                </pic:pic>
+              </a:graphicData>
+            </a:graphic>
+          </wp:inline>
+        </w:drawing>
+      </w:r>
+    </w:p>
+    <w:p>
+      <w:pPr>
+        <w:pStyle w:val="berschrift4"/>
+        <w:rPr>
+          <w:rFonts w:asciiTheme="minorHAnsi" w:hAnsiTheme="minorHAnsi" w:cstheme="minorHAnsi"/>
+        </w:rPr>
+      </w:pPr>
+      <w:bookmarkStart w:id="125" w:name="__RefHeading___Toc3381_756211831"/>
+      <w:r>
+        <w:rPr>
+          <w:rFonts w:asciiTheme="minorHAnsi" w:hAnsiTheme="minorHAnsi" w:cstheme="minorHAnsi"/>
+        </w:rPr>
+        <w:t>2.13</w:t>
+      </w:r>
+      <w:r>
+        <w:rPr>
+          <w:rFonts w:asciiTheme="minorHAnsi" w:hAnsiTheme="minorHAnsi" w:cstheme="minorHAnsi"/>
+        </w:rPr>
+        <w:t>.2.1 Zu pflegende Eigenschaften</w:t>
+      </w:r>
       <w:bookmarkEnd w:id="125"/>
-    </w:p>
-    <w:p>
-      <w:pPr>
-        <w:pStyle w:val="Textbody"/>
-        <w:rPr>
-          <w:rFonts w:asciiTheme="minorHAnsi" w:hAnsiTheme="minorHAnsi" w:cstheme="minorHAnsi"/>
-        </w:rPr>
-      </w:pPr>
-      <w:r>
-        <w:rPr>
-          <w:rFonts w:asciiTheme="minorHAnsi" w:hAnsiTheme="minorHAnsi" w:cstheme="minorHAnsi"/>
-        </w:rPr>
-        <w:t>Die Nutzerverwaltung besitzt die Möglichkeit die Nutzerliste einzusehen und zu bearbeiten.</w:t>
-      </w:r>
-    </w:p>
-    <w:p>
-      <w:pPr>
-        <w:pStyle w:val="berschrift4"/>
-        <w:rPr>
-          <w:rFonts w:asciiTheme="minorHAnsi" w:hAnsiTheme="minorHAnsi" w:cstheme="minorHAnsi"/>
-        </w:rPr>
-      </w:pPr>
-      <w:bookmarkStart w:id="126" w:name="__RefHeading___Toc3381_756211831"/>
-      <w:r>
-        <w:rPr>
-          <w:rFonts w:asciiTheme="minorHAnsi" w:hAnsiTheme="minorHAnsi" w:cstheme="minorHAnsi"/>
-        </w:rPr>
-        <w:t>2.13</w:t>
-      </w:r>
-      <w:r>
-        <w:rPr>
-          <w:rFonts w:asciiTheme="minorHAnsi" w:hAnsiTheme="minorHAnsi" w:cstheme="minorHAnsi"/>
-        </w:rPr>
-        <w:t>.2.1 Zu pflegende Eigenschaften</w:t>
-      </w:r>
-      <w:bookmarkEnd w:id="126"/>
     </w:p>
     <w:p>
       <w:pPr>
@@ -14397,8 +14635,8 @@
           <w:rFonts w:asciiTheme="minorHAnsi" w:hAnsiTheme="minorHAnsi" w:cstheme="minorHAnsi"/>
         </w:rPr>
       </w:pPr>
-      <w:bookmarkStart w:id="127" w:name="__RefHeading___Toc4134_258508911"/>
-      <w:bookmarkStart w:id="128" w:name="_Toc454191134"/>
+      <w:bookmarkStart w:id="126" w:name="__RefHeading___Toc4134_258508911"/>
+      <w:bookmarkStart w:id="127" w:name="_Toc454191134"/>
       <w:r>
         <w:rPr>
           <w:rFonts w:asciiTheme="minorHAnsi" w:hAnsiTheme="minorHAnsi" w:cstheme="minorHAnsi"/>
@@ -14411,8 +14649,8 @@
         </w:rPr>
         <w:t>.3 Statistik</w:t>
       </w:r>
+      <w:bookmarkEnd w:id="126"/>
       <w:bookmarkEnd w:id="127"/>
-      <w:bookmarkEnd w:id="128"/>
     </w:p>
     <w:p>
       <w:pPr>
@@ -14504,10 +14742,10 @@
           <w:rFonts w:asciiTheme="minorHAnsi" w:hAnsiTheme="minorHAnsi" w:cstheme="minorHAnsi"/>
         </w:rPr>
       </w:pPr>
-      <w:bookmarkStart w:id="129" w:name="docs-internal-guid-e76ffdf9-1138-748d-39"/>
-      <w:bookmarkStart w:id="130" w:name="__RefHeading___Toc4152_258508911"/>
-      <w:bookmarkStart w:id="131" w:name="_Toc454191135"/>
-      <w:bookmarkEnd w:id="129"/>
+      <w:bookmarkStart w:id="128" w:name="docs-internal-guid-e76ffdf9-1138-748d-39"/>
+      <w:bookmarkStart w:id="129" w:name="__RefHeading___Toc4152_258508911"/>
+      <w:bookmarkStart w:id="130" w:name="_Toc454191135"/>
+      <w:bookmarkEnd w:id="128"/>
       <w:r>
         <w:rPr>
           <w:rFonts w:asciiTheme="minorHAnsi" w:hAnsiTheme="minorHAnsi" w:cstheme="minorHAnsi"/>
@@ -14521,8 +14759,8 @@
         </w:rPr>
         <w:t xml:space="preserve"> Testspezifikation</w:t>
       </w:r>
+      <w:bookmarkEnd w:id="129"/>
       <w:bookmarkEnd w:id="130"/>
-      <w:bookmarkEnd w:id="131"/>
     </w:p>
     <w:tbl>
       <w:tblPr>
@@ -14981,7 +15219,7 @@
           <w:rFonts w:asciiTheme="minorHAnsi" w:hAnsiTheme="minorHAnsi" w:cstheme="minorHAnsi"/>
         </w:rPr>
       </w:pPr>
-      <w:hyperlink r:id="rId12" w:history="1">
+      <w:hyperlink r:id="rId16" w:history="1">
         <w:r>
           <w:rPr>
             <w:rFonts w:asciiTheme="minorHAnsi" w:hAnsiTheme="minorHAnsi" w:cstheme="minorHAnsi"/>
@@ -14997,8 +15235,8 @@
           <w:rFonts w:asciiTheme="minorHAnsi" w:hAnsiTheme="minorHAnsi" w:cstheme="minorHAnsi"/>
         </w:rPr>
       </w:pPr>
-      <w:bookmarkStart w:id="132" w:name="__RefHeading___Toc4154_258508911"/>
-      <w:bookmarkStart w:id="133" w:name="_Toc454191136"/>
+      <w:bookmarkStart w:id="131" w:name="__RefHeading___Toc4154_258508911"/>
+      <w:bookmarkStart w:id="132" w:name="_Toc454191136"/>
       <w:r>
         <w:rPr>
           <w:rFonts w:asciiTheme="minorHAnsi" w:hAnsiTheme="minorHAnsi" w:cstheme="minorHAnsi"/>
@@ -15011,348 +15249,348 @@
         </w:rPr>
         <w:t>.1 Testfälle</w:t>
       </w:r>
+      <w:bookmarkEnd w:id="131"/>
       <w:bookmarkEnd w:id="132"/>
+    </w:p>
+    <w:p>
+      <w:pPr>
+        <w:pStyle w:val="berschrift4"/>
+        <w:rPr>
+          <w:rFonts w:asciiTheme="minorHAnsi" w:hAnsiTheme="minorHAnsi" w:cstheme="minorHAnsi"/>
+        </w:rPr>
+      </w:pPr>
+      <w:bookmarkStart w:id="133" w:name="__RefHeading___Toc3385_756211831"/>
+      <w:r>
+        <w:rPr>
+          <w:rFonts w:asciiTheme="minorHAnsi" w:hAnsiTheme="minorHAnsi" w:cstheme="minorHAnsi"/>
+        </w:rPr>
+        <w:t>2.14</w:t>
+      </w:r>
+      <w:r>
+        <w:rPr>
+          <w:rFonts w:asciiTheme="minorHAnsi" w:hAnsiTheme="minorHAnsi" w:cstheme="minorHAnsi"/>
+        </w:rPr>
+        <w:t>.1.1 Login</w:t>
+      </w:r>
       <w:bookmarkEnd w:id="133"/>
     </w:p>
     <w:p>
       <w:pPr>
+        <w:pStyle w:val="berschrift5"/>
+        <w:rPr>
+          <w:rFonts w:asciiTheme="minorHAnsi" w:hAnsiTheme="minorHAnsi" w:cstheme="minorHAnsi"/>
+        </w:rPr>
+      </w:pPr>
+      <w:r>
+        <w:rPr>
+          <w:rFonts w:asciiTheme="minorHAnsi" w:hAnsiTheme="minorHAnsi" w:cstheme="minorHAnsi"/>
+        </w:rPr>
+        <w:t>2.14</w:t>
+      </w:r>
+      <w:r>
+        <w:rPr>
+          <w:rFonts w:asciiTheme="minorHAnsi" w:hAnsiTheme="minorHAnsi" w:cstheme="minorHAnsi"/>
+        </w:rPr>
+        <w:t>.1.1.1 Kind-Login</w:t>
+      </w:r>
+    </w:p>
+    <w:p>
+      <w:pPr>
+        <w:rPr>
+          <w:rFonts w:asciiTheme="minorHAnsi" w:hAnsiTheme="minorHAnsi" w:cstheme="minorHAnsi"/>
+        </w:rPr>
+      </w:pPr>
+      <w:r>
+        <w:rPr>
+          <w:rFonts w:asciiTheme="minorHAnsi" w:hAnsiTheme="minorHAnsi" w:cstheme="minorHAnsi"/>
+        </w:rPr>
+        <w:t>Was: Kind-Login (kindgerecht, intuitiv, visuell ansprechend)</w:t>
+      </w:r>
+    </w:p>
+    <w:p>
+      <w:pPr>
+        <w:rPr>
+          <w:rFonts w:asciiTheme="minorHAnsi" w:hAnsiTheme="minorHAnsi" w:cstheme="minorHAnsi"/>
+        </w:rPr>
+      </w:pPr>
+      <w:r>
+        <w:rPr>
+          <w:rFonts w:asciiTheme="minorHAnsi" w:hAnsiTheme="minorHAnsi" w:cstheme="minorHAnsi"/>
+        </w:rPr>
+        <w:t>Wer: Schüler-User</w:t>
+      </w:r>
+    </w:p>
+    <w:p>
+      <w:pPr>
+        <w:rPr>
+          <w:rFonts w:asciiTheme="minorHAnsi" w:hAnsiTheme="minorHAnsi" w:cstheme="minorHAnsi"/>
+        </w:rPr>
+      </w:pPr>
+      <w:r>
+        <w:rPr>
+          <w:rFonts w:asciiTheme="minorHAnsi" w:hAnsiTheme="minorHAnsi" w:cstheme="minorHAnsi"/>
+        </w:rPr>
+        <w:t>Wann: Nach Implementierung des Login</w:t>
+      </w:r>
+    </w:p>
+    <w:p>
+      <w:pPr>
+        <w:rPr>
+          <w:rFonts w:asciiTheme="minorHAnsi" w:hAnsiTheme="minorHAnsi" w:cstheme="minorHAnsi"/>
+        </w:rPr>
+      </w:pPr>
+      <w:r>
+        <w:rPr>
+          <w:rFonts w:asciiTheme="minorHAnsi" w:hAnsiTheme="minorHAnsi" w:cstheme="minorHAnsi"/>
+        </w:rPr>
+        <w:t>Voraussetzungen: Kind-Testaccount ist erstellt</w:t>
+      </w:r>
+    </w:p>
+    <w:p>
+      <w:pPr>
+        <w:rPr>
+          <w:rFonts w:asciiTheme="minorHAnsi" w:hAnsiTheme="minorHAnsi" w:cstheme="minorHAnsi"/>
+        </w:rPr>
+      </w:pPr>
+      <w:r>
+        <w:rPr>
+          <w:rFonts w:asciiTheme="minorHAnsi" w:hAnsiTheme="minorHAnsi" w:cstheme="minorHAnsi"/>
+        </w:rPr>
+        <w:t>Wie: Tester versucht sich einzuloggen (Tester entspricht Kind; Accountname: Child0)</w:t>
+      </w:r>
+    </w:p>
+    <w:p>
+      <w:pPr>
+        <w:rPr>
+          <w:rFonts w:asciiTheme="minorHAnsi" w:hAnsiTheme="minorHAnsi" w:cstheme="minorHAnsi"/>
+        </w:rPr>
+      </w:pPr>
+      <w:r>
+        <w:rPr>
+          <w:rFonts w:asciiTheme="minorHAnsi" w:hAnsiTheme="minorHAnsi" w:cstheme="minorHAnsi"/>
+        </w:rPr>
+        <w:t>Wie oft: Ein Mal</w:t>
+      </w:r>
+    </w:p>
+    <w:p>
+      <w:pPr>
+        <w:pStyle w:val="Textbody"/>
+        <w:rPr>
+          <w:rFonts w:asciiTheme="minorHAnsi" w:hAnsiTheme="minorHAnsi" w:cstheme="minorHAnsi"/>
+        </w:rPr>
+      </w:pPr>
+    </w:p>
+    <w:p>
+      <w:pPr>
+        <w:pStyle w:val="berschrift5"/>
+        <w:rPr>
+          <w:rFonts w:asciiTheme="minorHAnsi" w:hAnsiTheme="minorHAnsi" w:cstheme="minorHAnsi"/>
+        </w:rPr>
+      </w:pPr>
+      <w:r>
+        <w:rPr>
+          <w:rFonts w:asciiTheme="minorHAnsi" w:hAnsiTheme="minorHAnsi" w:cstheme="minorHAnsi"/>
+        </w:rPr>
+        <w:t>2.14</w:t>
+      </w:r>
+      <w:r>
+        <w:rPr>
+          <w:rFonts w:asciiTheme="minorHAnsi" w:hAnsiTheme="minorHAnsi" w:cstheme="minorHAnsi"/>
+        </w:rPr>
+        <w:t>.1.1.2 Eltern-Login</w:t>
+      </w:r>
+    </w:p>
+    <w:p>
+      <w:pPr>
+        <w:rPr>
+          <w:rFonts w:asciiTheme="minorHAnsi" w:hAnsiTheme="minorHAnsi" w:cstheme="minorHAnsi"/>
+        </w:rPr>
+      </w:pPr>
+      <w:r>
+        <w:rPr>
+          <w:rFonts w:asciiTheme="minorHAnsi" w:hAnsiTheme="minorHAnsi" w:cstheme="minorHAnsi"/>
+        </w:rPr>
+        <w:t>Was: Eltern-Login (intuitiv, visuell ansprechend)</w:t>
+      </w:r>
+    </w:p>
+    <w:p>
+      <w:pPr>
+        <w:rPr>
+          <w:rFonts w:asciiTheme="minorHAnsi" w:hAnsiTheme="minorHAnsi" w:cstheme="minorHAnsi"/>
+        </w:rPr>
+      </w:pPr>
+      <w:r>
+        <w:rPr>
+          <w:rFonts w:asciiTheme="minorHAnsi" w:hAnsiTheme="minorHAnsi" w:cstheme="minorHAnsi"/>
+        </w:rPr>
+        <w:t>Wer: Eltern-User</w:t>
+      </w:r>
+    </w:p>
+    <w:p>
+      <w:pPr>
+        <w:rPr>
+          <w:rFonts w:asciiTheme="minorHAnsi" w:hAnsiTheme="minorHAnsi" w:cstheme="minorHAnsi"/>
+        </w:rPr>
+      </w:pPr>
+      <w:r>
+        <w:rPr>
+          <w:rFonts w:asciiTheme="minorHAnsi" w:hAnsiTheme="minorHAnsi" w:cstheme="minorHAnsi"/>
+        </w:rPr>
+        <w:t>Wann: Nach Implementierung des Login</w:t>
+      </w:r>
+    </w:p>
+    <w:p>
+      <w:pPr>
+        <w:rPr>
+          <w:rFonts w:asciiTheme="minorHAnsi" w:hAnsiTheme="minorHAnsi" w:cstheme="minorHAnsi"/>
+        </w:rPr>
+      </w:pPr>
+      <w:r>
+        <w:rPr>
+          <w:rFonts w:asciiTheme="minorHAnsi" w:hAnsiTheme="minorHAnsi" w:cstheme="minorHAnsi"/>
+        </w:rPr>
+        <w:t>Voraussetzungen: Kind-Testaccount ist erstellt -&gt; Elternpasswort ist vergeben</w:t>
+      </w:r>
+    </w:p>
+    <w:p>
+      <w:pPr>
+        <w:rPr>
+          <w:rFonts w:asciiTheme="minorHAnsi" w:hAnsiTheme="minorHAnsi" w:cstheme="minorHAnsi"/>
+        </w:rPr>
+      </w:pPr>
+      <w:r>
+        <w:rPr>
+          <w:rFonts w:asciiTheme="minorHAnsi" w:hAnsiTheme="minorHAnsi" w:cstheme="minorHAnsi"/>
+        </w:rPr>
+        <w:t>Wie: Tester versucht sich einzuloggen (Tester entspricht Eltern; Accountname: Child0, Password: Parent0)</w:t>
+      </w:r>
+    </w:p>
+    <w:p>
+      <w:pPr>
+        <w:rPr>
+          <w:rFonts w:asciiTheme="minorHAnsi" w:hAnsiTheme="minorHAnsi" w:cstheme="minorHAnsi"/>
+        </w:rPr>
+      </w:pPr>
+      <w:r>
+        <w:rPr>
+          <w:rFonts w:asciiTheme="minorHAnsi" w:hAnsiTheme="minorHAnsi" w:cstheme="minorHAnsi"/>
+        </w:rPr>
+        <w:t>Wie oft: Ein Mal</w:t>
+      </w:r>
+    </w:p>
+    <w:p>
+      <w:pPr>
+        <w:rPr>
+          <w:rFonts w:asciiTheme="minorHAnsi" w:hAnsiTheme="minorHAnsi" w:cstheme="minorHAnsi"/>
+        </w:rPr>
+      </w:pPr>
+    </w:p>
+    <w:p>
+      <w:pPr>
+        <w:pStyle w:val="berschrift5"/>
+        <w:rPr>
+          <w:rFonts w:asciiTheme="minorHAnsi" w:hAnsiTheme="minorHAnsi" w:cstheme="minorHAnsi"/>
+        </w:rPr>
+      </w:pPr>
+      <w:r>
+        <w:rPr>
+          <w:rFonts w:asciiTheme="minorHAnsi" w:hAnsiTheme="minorHAnsi" w:cstheme="minorHAnsi"/>
+        </w:rPr>
+        <w:t>2.14</w:t>
+      </w:r>
+      <w:r>
+        <w:rPr>
+          <w:rFonts w:asciiTheme="minorHAnsi" w:hAnsiTheme="minorHAnsi" w:cstheme="minorHAnsi"/>
+        </w:rPr>
+        <w:t>.1.1.3 Lehrer-Login</w:t>
+      </w:r>
+    </w:p>
+    <w:p>
+      <w:pPr>
+        <w:rPr>
+          <w:rFonts w:asciiTheme="minorHAnsi" w:hAnsiTheme="minorHAnsi" w:cstheme="minorHAnsi"/>
+        </w:rPr>
+      </w:pPr>
+      <w:r>
+        <w:rPr>
+          <w:rFonts w:asciiTheme="minorHAnsi" w:hAnsiTheme="minorHAnsi" w:cstheme="minorHAnsi"/>
+        </w:rPr>
+        <w:t>Was: Lehrer-Login (intuitiv, visuell ansprechend)</w:t>
+      </w:r>
+    </w:p>
+    <w:p>
+      <w:pPr>
+        <w:rPr>
+          <w:rFonts w:asciiTheme="minorHAnsi" w:hAnsiTheme="minorHAnsi" w:cstheme="minorHAnsi"/>
+        </w:rPr>
+      </w:pPr>
+      <w:r>
+        <w:rPr>
+          <w:rFonts w:asciiTheme="minorHAnsi" w:hAnsiTheme="minorHAnsi" w:cstheme="minorHAnsi"/>
+        </w:rPr>
+        <w:t>Wer: Lehrer-User</w:t>
+      </w:r>
+    </w:p>
+    <w:p>
+      <w:pPr>
+        <w:rPr>
+          <w:rFonts w:asciiTheme="minorHAnsi" w:hAnsiTheme="minorHAnsi" w:cstheme="minorHAnsi"/>
+        </w:rPr>
+      </w:pPr>
+      <w:r>
+        <w:rPr>
+          <w:rFonts w:asciiTheme="minorHAnsi" w:hAnsiTheme="minorHAnsi" w:cstheme="minorHAnsi"/>
+        </w:rPr>
+        <w:t>Wann: Nach Implementierung des Login</w:t>
+      </w:r>
+    </w:p>
+    <w:p>
+      <w:pPr>
+        <w:rPr>
+          <w:rFonts w:asciiTheme="minorHAnsi" w:hAnsiTheme="minorHAnsi" w:cstheme="minorHAnsi"/>
+        </w:rPr>
+      </w:pPr>
+      <w:r>
+        <w:rPr>
+          <w:rFonts w:asciiTheme="minorHAnsi" w:hAnsiTheme="minorHAnsi" w:cstheme="minorHAnsi"/>
+        </w:rPr>
+        <w:t>Voraussetzung: Lehreraccount ist erstellt</w:t>
+      </w:r>
+    </w:p>
+    <w:p>
+      <w:pPr>
+        <w:rPr>
+          <w:rFonts w:asciiTheme="minorHAnsi" w:hAnsiTheme="minorHAnsi" w:cstheme="minorHAnsi"/>
+        </w:rPr>
+      </w:pPr>
+      <w:r>
+        <w:rPr>
+          <w:rFonts w:asciiTheme="minorHAnsi" w:hAnsiTheme="minorHAnsi" w:cstheme="minorHAnsi"/>
+        </w:rPr>
+        <w:t>Wie: Tester versucht sich einzuloggen (Tester entspricht Lehrer; Accountname: Teacher0, Password: root)</w:t>
+      </w:r>
+    </w:p>
+    <w:p>
+      <w:pPr>
+        <w:rPr>
+          <w:rFonts w:asciiTheme="minorHAnsi" w:hAnsiTheme="minorHAnsi" w:cstheme="minorHAnsi"/>
+        </w:rPr>
+      </w:pPr>
+      <w:r>
+        <w:rPr>
+          <w:rFonts w:asciiTheme="minorHAnsi" w:hAnsiTheme="minorHAnsi" w:cstheme="minorHAnsi"/>
+        </w:rPr>
+        <w:t>Wie oft: Ein Mal</w:t>
+      </w:r>
+    </w:p>
+    <w:p>
+      <w:pPr>
         <w:pStyle w:val="berschrift4"/>
         <w:rPr>
           <w:rFonts w:asciiTheme="minorHAnsi" w:hAnsiTheme="minorHAnsi" w:cstheme="minorHAnsi"/>
         </w:rPr>
       </w:pPr>
-      <w:bookmarkStart w:id="134" w:name="__RefHeading___Toc3385_756211831"/>
-      <w:r>
-        <w:rPr>
-          <w:rFonts w:asciiTheme="minorHAnsi" w:hAnsiTheme="minorHAnsi" w:cstheme="minorHAnsi"/>
-        </w:rPr>
-        <w:t>2.14</w:t>
-      </w:r>
-      <w:r>
-        <w:rPr>
-          <w:rFonts w:asciiTheme="minorHAnsi" w:hAnsiTheme="minorHAnsi" w:cstheme="minorHAnsi"/>
-        </w:rPr>
-        <w:t>.1.1 Login</w:t>
-      </w:r>
-      <w:bookmarkEnd w:id="134"/>
-    </w:p>
-    <w:p>
-      <w:pPr>
-        <w:pStyle w:val="berschrift5"/>
-        <w:rPr>
-          <w:rFonts w:asciiTheme="minorHAnsi" w:hAnsiTheme="minorHAnsi" w:cstheme="minorHAnsi"/>
-        </w:rPr>
-      </w:pPr>
-      <w:r>
-        <w:rPr>
-          <w:rFonts w:asciiTheme="minorHAnsi" w:hAnsiTheme="minorHAnsi" w:cstheme="minorHAnsi"/>
-        </w:rPr>
-        <w:t>2.14</w:t>
-      </w:r>
-      <w:r>
-        <w:rPr>
-          <w:rFonts w:asciiTheme="minorHAnsi" w:hAnsiTheme="minorHAnsi" w:cstheme="minorHAnsi"/>
-        </w:rPr>
-        <w:t>.1.1.1 Kind-Login</w:t>
-      </w:r>
-    </w:p>
-    <w:p>
-      <w:pPr>
-        <w:rPr>
-          <w:rFonts w:asciiTheme="minorHAnsi" w:hAnsiTheme="minorHAnsi" w:cstheme="minorHAnsi"/>
-        </w:rPr>
-      </w:pPr>
-      <w:r>
-        <w:rPr>
-          <w:rFonts w:asciiTheme="minorHAnsi" w:hAnsiTheme="minorHAnsi" w:cstheme="minorHAnsi"/>
-        </w:rPr>
-        <w:t>Was: Kind-Login (kindgerecht, intuitiv, visuell ansprechend)</w:t>
-      </w:r>
-    </w:p>
-    <w:p>
-      <w:pPr>
-        <w:rPr>
-          <w:rFonts w:asciiTheme="minorHAnsi" w:hAnsiTheme="minorHAnsi" w:cstheme="minorHAnsi"/>
-        </w:rPr>
-      </w:pPr>
-      <w:r>
-        <w:rPr>
-          <w:rFonts w:asciiTheme="minorHAnsi" w:hAnsiTheme="minorHAnsi" w:cstheme="minorHAnsi"/>
-        </w:rPr>
-        <w:t>Wer: Schüler-User</w:t>
-      </w:r>
-    </w:p>
-    <w:p>
-      <w:pPr>
-        <w:rPr>
-          <w:rFonts w:asciiTheme="minorHAnsi" w:hAnsiTheme="minorHAnsi" w:cstheme="minorHAnsi"/>
-        </w:rPr>
-      </w:pPr>
-      <w:r>
-        <w:rPr>
-          <w:rFonts w:asciiTheme="minorHAnsi" w:hAnsiTheme="minorHAnsi" w:cstheme="minorHAnsi"/>
-        </w:rPr>
-        <w:t>Wann: Nach Implementierung des Login</w:t>
-      </w:r>
-    </w:p>
-    <w:p>
-      <w:pPr>
-        <w:rPr>
-          <w:rFonts w:asciiTheme="minorHAnsi" w:hAnsiTheme="minorHAnsi" w:cstheme="minorHAnsi"/>
-        </w:rPr>
-      </w:pPr>
-      <w:r>
-        <w:rPr>
-          <w:rFonts w:asciiTheme="minorHAnsi" w:hAnsiTheme="minorHAnsi" w:cstheme="minorHAnsi"/>
-        </w:rPr>
-        <w:t>Voraussetzungen: Kind-Testaccount ist erstellt</w:t>
-      </w:r>
-    </w:p>
-    <w:p>
-      <w:pPr>
-        <w:rPr>
-          <w:rFonts w:asciiTheme="minorHAnsi" w:hAnsiTheme="minorHAnsi" w:cstheme="minorHAnsi"/>
-        </w:rPr>
-      </w:pPr>
-      <w:r>
-        <w:rPr>
-          <w:rFonts w:asciiTheme="minorHAnsi" w:hAnsiTheme="minorHAnsi" w:cstheme="minorHAnsi"/>
-        </w:rPr>
-        <w:t>Wie: Tester versucht sich einzuloggen (Tester entspricht Kind; Accountname: Child0)</w:t>
-      </w:r>
-    </w:p>
-    <w:p>
-      <w:pPr>
-        <w:rPr>
-          <w:rFonts w:asciiTheme="minorHAnsi" w:hAnsiTheme="minorHAnsi" w:cstheme="minorHAnsi"/>
-        </w:rPr>
-      </w:pPr>
-      <w:r>
-        <w:rPr>
-          <w:rFonts w:asciiTheme="minorHAnsi" w:hAnsiTheme="minorHAnsi" w:cstheme="minorHAnsi"/>
-        </w:rPr>
-        <w:t>Wie oft: Ein Mal</w:t>
-      </w:r>
-    </w:p>
-    <w:p>
-      <w:pPr>
-        <w:pStyle w:val="Textbody"/>
-        <w:rPr>
-          <w:rFonts w:asciiTheme="minorHAnsi" w:hAnsiTheme="minorHAnsi" w:cstheme="minorHAnsi"/>
-        </w:rPr>
-      </w:pPr>
-    </w:p>
-    <w:p>
-      <w:pPr>
-        <w:pStyle w:val="berschrift5"/>
-        <w:rPr>
-          <w:rFonts w:asciiTheme="minorHAnsi" w:hAnsiTheme="minorHAnsi" w:cstheme="minorHAnsi"/>
-        </w:rPr>
-      </w:pPr>
-      <w:r>
-        <w:rPr>
-          <w:rFonts w:asciiTheme="minorHAnsi" w:hAnsiTheme="minorHAnsi" w:cstheme="minorHAnsi"/>
-        </w:rPr>
-        <w:t>2.14</w:t>
-      </w:r>
-      <w:r>
-        <w:rPr>
-          <w:rFonts w:asciiTheme="minorHAnsi" w:hAnsiTheme="minorHAnsi" w:cstheme="minorHAnsi"/>
-        </w:rPr>
-        <w:t>.1.1.2 Eltern-Login</w:t>
-      </w:r>
-    </w:p>
-    <w:p>
-      <w:pPr>
-        <w:rPr>
-          <w:rFonts w:asciiTheme="minorHAnsi" w:hAnsiTheme="minorHAnsi" w:cstheme="minorHAnsi"/>
-        </w:rPr>
-      </w:pPr>
-      <w:r>
-        <w:rPr>
-          <w:rFonts w:asciiTheme="minorHAnsi" w:hAnsiTheme="minorHAnsi" w:cstheme="minorHAnsi"/>
-        </w:rPr>
-        <w:t>Was: Eltern-Login (intuitiv, visuell ansprechend)</w:t>
-      </w:r>
-    </w:p>
-    <w:p>
-      <w:pPr>
-        <w:rPr>
-          <w:rFonts w:asciiTheme="minorHAnsi" w:hAnsiTheme="minorHAnsi" w:cstheme="minorHAnsi"/>
-        </w:rPr>
-      </w:pPr>
-      <w:r>
-        <w:rPr>
-          <w:rFonts w:asciiTheme="minorHAnsi" w:hAnsiTheme="minorHAnsi" w:cstheme="minorHAnsi"/>
-        </w:rPr>
-        <w:t>Wer: Eltern-User</w:t>
-      </w:r>
-    </w:p>
-    <w:p>
-      <w:pPr>
-        <w:rPr>
-          <w:rFonts w:asciiTheme="minorHAnsi" w:hAnsiTheme="minorHAnsi" w:cstheme="minorHAnsi"/>
-        </w:rPr>
-      </w:pPr>
-      <w:r>
-        <w:rPr>
-          <w:rFonts w:asciiTheme="minorHAnsi" w:hAnsiTheme="minorHAnsi" w:cstheme="minorHAnsi"/>
-        </w:rPr>
-        <w:t>Wann: Nach Implementierung des Login</w:t>
-      </w:r>
-    </w:p>
-    <w:p>
-      <w:pPr>
-        <w:rPr>
-          <w:rFonts w:asciiTheme="minorHAnsi" w:hAnsiTheme="minorHAnsi" w:cstheme="minorHAnsi"/>
-        </w:rPr>
-      </w:pPr>
-      <w:r>
-        <w:rPr>
-          <w:rFonts w:asciiTheme="minorHAnsi" w:hAnsiTheme="minorHAnsi" w:cstheme="minorHAnsi"/>
-        </w:rPr>
-        <w:t>Voraussetzungen: Kind-Testaccount ist erstellt -&gt; Elternpasswort ist vergeben</w:t>
-      </w:r>
-    </w:p>
-    <w:p>
-      <w:pPr>
-        <w:rPr>
-          <w:rFonts w:asciiTheme="minorHAnsi" w:hAnsiTheme="minorHAnsi" w:cstheme="minorHAnsi"/>
-        </w:rPr>
-      </w:pPr>
-      <w:r>
-        <w:rPr>
-          <w:rFonts w:asciiTheme="minorHAnsi" w:hAnsiTheme="minorHAnsi" w:cstheme="minorHAnsi"/>
-        </w:rPr>
-        <w:t>Wie: Tester versucht sich einzuloggen (Tester entspricht Eltern; Accountname: Child0, Password: Parent0)</w:t>
-      </w:r>
-    </w:p>
-    <w:p>
-      <w:pPr>
-        <w:rPr>
-          <w:rFonts w:asciiTheme="minorHAnsi" w:hAnsiTheme="minorHAnsi" w:cstheme="minorHAnsi"/>
-        </w:rPr>
-      </w:pPr>
-      <w:r>
-        <w:rPr>
-          <w:rFonts w:asciiTheme="minorHAnsi" w:hAnsiTheme="minorHAnsi" w:cstheme="minorHAnsi"/>
-        </w:rPr>
-        <w:t>Wie oft: Ein Mal</w:t>
-      </w:r>
-    </w:p>
-    <w:p>
-      <w:pPr>
-        <w:rPr>
-          <w:rFonts w:asciiTheme="minorHAnsi" w:hAnsiTheme="minorHAnsi" w:cstheme="minorHAnsi"/>
-        </w:rPr>
-      </w:pPr>
-    </w:p>
-    <w:p>
-      <w:pPr>
-        <w:pStyle w:val="berschrift5"/>
-        <w:rPr>
-          <w:rFonts w:asciiTheme="minorHAnsi" w:hAnsiTheme="minorHAnsi" w:cstheme="minorHAnsi"/>
-        </w:rPr>
-      </w:pPr>
-      <w:r>
-        <w:rPr>
-          <w:rFonts w:asciiTheme="minorHAnsi" w:hAnsiTheme="minorHAnsi" w:cstheme="minorHAnsi"/>
-        </w:rPr>
-        <w:t>2.14</w:t>
-      </w:r>
-      <w:r>
-        <w:rPr>
-          <w:rFonts w:asciiTheme="minorHAnsi" w:hAnsiTheme="minorHAnsi" w:cstheme="minorHAnsi"/>
-        </w:rPr>
-        <w:t>.1.1.3 Lehrer-Login</w:t>
-      </w:r>
-    </w:p>
-    <w:p>
-      <w:pPr>
-        <w:rPr>
-          <w:rFonts w:asciiTheme="minorHAnsi" w:hAnsiTheme="minorHAnsi" w:cstheme="minorHAnsi"/>
-        </w:rPr>
-      </w:pPr>
-      <w:r>
-        <w:rPr>
-          <w:rFonts w:asciiTheme="minorHAnsi" w:hAnsiTheme="minorHAnsi" w:cstheme="minorHAnsi"/>
-        </w:rPr>
-        <w:t>Was: Lehrer-Login (intuitiv, visuell ansprechend)</w:t>
-      </w:r>
-    </w:p>
-    <w:p>
-      <w:pPr>
-        <w:rPr>
-          <w:rFonts w:asciiTheme="minorHAnsi" w:hAnsiTheme="minorHAnsi" w:cstheme="minorHAnsi"/>
-        </w:rPr>
-      </w:pPr>
-      <w:r>
-        <w:rPr>
-          <w:rFonts w:asciiTheme="minorHAnsi" w:hAnsiTheme="minorHAnsi" w:cstheme="minorHAnsi"/>
-        </w:rPr>
-        <w:t>Wer: Lehrer-User</w:t>
-      </w:r>
-    </w:p>
-    <w:p>
-      <w:pPr>
-        <w:rPr>
-          <w:rFonts w:asciiTheme="minorHAnsi" w:hAnsiTheme="minorHAnsi" w:cstheme="minorHAnsi"/>
-        </w:rPr>
-      </w:pPr>
-      <w:r>
-        <w:rPr>
-          <w:rFonts w:asciiTheme="minorHAnsi" w:hAnsiTheme="minorHAnsi" w:cstheme="minorHAnsi"/>
-        </w:rPr>
-        <w:t>Wann: Nach Implementierung des Login</w:t>
-      </w:r>
-    </w:p>
-    <w:p>
-      <w:pPr>
-        <w:rPr>
-          <w:rFonts w:asciiTheme="minorHAnsi" w:hAnsiTheme="minorHAnsi" w:cstheme="minorHAnsi"/>
-        </w:rPr>
-      </w:pPr>
-      <w:r>
-        <w:rPr>
-          <w:rFonts w:asciiTheme="minorHAnsi" w:hAnsiTheme="minorHAnsi" w:cstheme="minorHAnsi"/>
-        </w:rPr>
-        <w:t>Voraussetzung: Lehreraccount ist erstellt</w:t>
-      </w:r>
-    </w:p>
-    <w:p>
-      <w:pPr>
-        <w:rPr>
-          <w:rFonts w:asciiTheme="minorHAnsi" w:hAnsiTheme="minorHAnsi" w:cstheme="minorHAnsi"/>
-        </w:rPr>
-      </w:pPr>
-      <w:r>
-        <w:rPr>
-          <w:rFonts w:asciiTheme="minorHAnsi" w:hAnsiTheme="minorHAnsi" w:cstheme="minorHAnsi"/>
-        </w:rPr>
-        <w:t>Wie: Tester versucht sich einzuloggen (Tester entspricht Lehrer; Accountname: Teacher0, Password: root)</w:t>
-      </w:r>
-    </w:p>
-    <w:p>
-      <w:pPr>
-        <w:rPr>
-          <w:rFonts w:asciiTheme="minorHAnsi" w:hAnsiTheme="minorHAnsi" w:cstheme="minorHAnsi"/>
-        </w:rPr>
-      </w:pPr>
-      <w:r>
-        <w:rPr>
-          <w:rFonts w:asciiTheme="minorHAnsi" w:hAnsiTheme="minorHAnsi" w:cstheme="minorHAnsi"/>
-        </w:rPr>
-        <w:t>Wie oft: Ein Mal</w:t>
-      </w:r>
-    </w:p>
-    <w:p>
-      <w:pPr>
-        <w:pStyle w:val="berschrift4"/>
-        <w:rPr>
-          <w:rFonts w:asciiTheme="minorHAnsi" w:hAnsiTheme="minorHAnsi" w:cstheme="minorHAnsi"/>
-        </w:rPr>
-      </w:pPr>
-      <w:bookmarkStart w:id="135" w:name="__RefHeading___Toc3387_756211831"/>
+      <w:bookmarkStart w:id="134" w:name="__RefHeading___Toc3387_756211831"/>
       <w:r>
         <w:rPr>
           <w:rFonts w:asciiTheme="minorHAnsi" w:hAnsiTheme="minorHAnsi" w:cstheme="minorHAnsi"/>
@@ -15366,7 +15604,7 @@
         </w:rPr>
         <w:t>.1.2 Navigation</w:t>
       </w:r>
-      <w:bookmarkEnd w:id="135"/>
+      <w:bookmarkEnd w:id="134"/>
     </w:p>
     <w:p>
       <w:pPr>
@@ -15465,14 +15703,6 @@
         </w:rPr>
         <w:t>Wie oft: Drei Mal</w:t>
       </w:r>
-    </w:p>
-    <w:p>
-      <w:pPr>
-        <w:pStyle w:val="berschrift5"/>
-        <w:rPr>
-          <w:rFonts w:asciiTheme="minorHAnsi" w:hAnsiTheme="minorHAnsi" w:cstheme="minorHAnsi"/>
-        </w:rPr>
-      </w:pPr>
     </w:p>
     <w:p>
       <w:pPr>
@@ -15704,8 +15934,8 @@
         </w:rPr>
         <w:t>Wie oft: Ein Mal</w:t>
       </w:r>
-      <w:bookmarkStart w:id="136" w:name="__RefHeading___Toc3389_756211831"/>
-      <w:bookmarkStart w:id="137" w:name="_Toc454191137"/>
+      <w:bookmarkStart w:id="135" w:name="__RefHeading___Toc3389_756211831"/>
+      <w:bookmarkStart w:id="136" w:name="_Toc454191137"/>
     </w:p>
     <w:p>
       <w:pPr>
@@ -15717,7 +15947,127 @@
       <w:r>
         <w:t>.1.3 Aufgaben</w:t>
       </w:r>
+      <w:bookmarkEnd w:id="135"/>
       <w:bookmarkEnd w:id="136"/>
+    </w:p>
+    <w:p>
+      <w:pPr>
+        <w:pStyle w:val="berschrift5"/>
+        <w:rPr>
+          <w:rFonts w:asciiTheme="minorHAnsi" w:hAnsiTheme="minorHAnsi" w:cstheme="minorHAnsi"/>
+        </w:rPr>
+      </w:pPr>
+      <w:r>
+        <w:rPr>
+          <w:rFonts w:asciiTheme="minorHAnsi" w:hAnsiTheme="minorHAnsi" w:cstheme="minorHAnsi"/>
+        </w:rPr>
+        <w:t>2.14</w:t>
+      </w:r>
+      <w:r>
+        <w:rPr>
+          <w:rFonts w:asciiTheme="minorHAnsi" w:hAnsiTheme="minorHAnsi" w:cstheme="minorHAnsi"/>
+        </w:rPr>
+        <w:t>.1.3.1 Aufgabe lösen</w:t>
+      </w:r>
+    </w:p>
+    <w:p>
+      <w:pPr>
+        <w:rPr>
+          <w:rFonts w:asciiTheme="minorHAnsi" w:hAnsiTheme="minorHAnsi" w:cstheme="minorHAnsi"/>
+        </w:rPr>
+      </w:pPr>
+      <w:r>
+        <w:rPr>
+          <w:rFonts w:asciiTheme="minorHAnsi" w:hAnsiTheme="minorHAnsi" w:cstheme="minorHAnsi"/>
+        </w:rPr>
+        <w:t>Was: Aufgabe lösen (kindgerecht, intuitiv, konsistent, verständlich, visuell ansprechend)</w:t>
+      </w:r>
+    </w:p>
+    <w:p>
+      <w:pPr>
+        <w:rPr>
+          <w:rFonts w:asciiTheme="minorHAnsi" w:hAnsiTheme="minorHAnsi" w:cstheme="minorHAnsi"/>
+        </w:rPr>
+      </w:pPr>
+      <w:r>
+        <w:rPr>
+          <w:rFonts w:asciiTheme="minorHAnsi" w:hAnsiTheme="minorHAnsi" w:cstheme="minorHAnsi"/>
+        </w:rPr>
+        <w:t>Wer: Schüler-User</w:t>
+      </w:r>
+    </w:p>
+    <w:p>
+      <w:pPr>
+        <w:rPr>
+          <w:rFonts w:asciiTheme="minorHAnsi" w:hAnsiTheme="minorHAnsi" w:cstheme="minorHAnsi"/>
+        </w:rPr>
+      </w:pPr>
+      <w:r>
+        <w:rPr>
+          <w:rFonts w:asciiTheme="minorHAnsi" w:hAnsiTheme="minorHAnsi" w:cstheme="minorHAnsi"/>
+        </w:rPr>
+        <w:t>Wann: Nach Implementierung aller Aufgaben</w:t>
+      </w:r>
+    </w:p>
+    <w:p>
+      <w:pPr>
+        <w:rPr>
+          <w:rFonts w:asciiTheme="minorHAnsi" w:hAnsiTheme="minorHAnsi" w:cstheme="minorHAnsi"/>
+        </w:rPr>
+      </w:pPr>
+      <w:r>
+        <w:rPr>
+          <w:rFonts w:asciiTheme="minorHAnsi" w:hAnsiTheme="minorHAnsi" w:cstheme="minorHAnsi"/>
+        </w:rPr>
+        <w:t>Voraussetzung: Testaccount ist erstellt -&gt; Login ist erfolgt (Accountname: Child0) -&gt; Tester ist in Aufgabe gelangt</w:t>
+      </w:r>
+    </w:p>
+    <w:p>
+      <w:pPr>
+        <w:rPr>
+          <w:rFonts w:asciiTheme="minorHAnsi" w:hAnsiTheme="minorHAnsi" w:cstheme="minorHAnsi"/>
+        </w:rPr>
+      </w:pPr>
+      <w:r>
+        <w:rPr>
+          <w:rFonts w:asciiTheme="minorHAnsi" w:hAnsiTheme="minorHAnsi" w:cstheme="minorHAnsi"/>
+        </w:rPr>
+        <w:t>Wie: Tester versucht die Aufgabe zu lösen, Fehlversuche werden getestet, erfolgreiche Aufgabe wird getestet, Hilfe wird getestet</w:t>
+      </w:r>
+    </w:p>
+    <w:p>
+      <w:pPr>
+        <w:rPr>
+          <w:rFonts w:asciiTheme="minorHAnsi" w:hAnsiTheme="minorHAnsi" w:cstheme="minorHAnsi"/>
+        </w:rPr>
+      </w:pPr>
+      <w:r>
+        <w:rPr>
+          <w:rFonts w:asciiTheme="minorHAnsi" w:hAnsiTheme="minorHAnsi" w:cstheme="minorHAnsi"/>
+        </w:rPr>
+        <w:t>Wie oft: Ein Mal pro Aufgabentyp: Ein Mal erfolgreich, mindestens vier Mal mit Fehlversuchen</w:t>
+      </w:r>
+    </w:p>
+    <w:p>
+      <w:pPr>
+        <w:pStyle w:val="berschrift4"/>
+        <w:rPr>
+          <w:rFonts w:asciiTheme="minorHAnsi" w:hAnsiTheme="minorHAnsi" w:cstheme="minorHAnsi"/>
+        </w:rPr>
+      </w:pPr>
+      <w:bookmarkStart w:id="137" w:name="__RefHeading___Toc3391_756211831"/>
+      <w:r>
+        <w:rPr>
+          <w:rFonts w:asciiTheme="minorHAnsi" w:hAnsiTheme="minorHAnsi" w:cstheme="minorHAnsi"/>
+        </w:rPr>
+        <w:t>2.14</w:t>
+      </w:r>
+      <w:r>
+        <w:rPr>
+          <w:rFonts w:asciiTheme="minorHAnsi" w:hAnsiTheme="minorHAnsi" w:cstheme="minorHAnsi"/>
+        </w:rPr>
+        <w:t>.1.4 Statistik</w:t>
+      </w:r>
       <w:bookmarkEnd w:id="137"/>
     </w:p>
     <w:p>
@@ -15737,126 +16087,6 @@
         <w:rPr>
           <w:rFonts w:asciiTheme="minorHAnsi" w:hAnsiTheme="minorHAnsi" w:cstheme="minorHAnsi"/>
         </w:rPr>
-        <w:t>.1.3.1 Aufgabe lösen</w:t>
-      </w:r>
-    </w:p>
-    <w:p>
-      <w:pPr>
-        <w:rPr>
-          <w:rFonts w:asciiTheme="minorHAnsi" w:hAnsiTheme="minorHAnsi" w:cstheme="minorHAnsi"/>
-        </w:rPr>
-      </w:pPr>
-      <w:r>
-        <w:rPr>
-          <w:rFonts w:asciiTheme="minorHAnsi" w:hAnsiTheme="minorHAnsi" w:cstheme="minorHAnsi"/>
-        </w:rPr>
-        <w:t>Was: Aufgabe lösen (kindgerecht, intuitiv, konsistent, verständlich, visuell ansprechend)</w:t>
-      </w:r>
-    </w:p>
-    <w:p>
-      <w:pPr>
-        <w:rPr>
-          <w:rFonts w:asciiTheme="minorHAnsi" w:hAnsiTheme="minorHAnsi" w:cstheme="minorHAnsi"/>
-        </w:rPr>
-      </w:pPr>
-      <w:r>
-        <w:rPr>
-          <w:rFonts w:asciiTheme="minorHAnsi" w:hAnsiTheme="minorHAnsi" w:cstheme="minorHAnsi"/>
-        </w:rPr>
-        <w:t>Wer: Schüler-User</w:t>
-      </w:r>
-    </w:p>
-    <w:p>
-      <w:pPr>
-        <w:rPr>
-          <w:rFonts w:asciiTheme="minorHAnsi" w:hAnsiTheme="minorHAnsi" w:cstheme="minorHAnsi"/>
-        </w:rPr>
-      </w:pPr>
-      <w:r>
-        <w:rPr>
-          <w:rFonts w:asciiTheme="minorHAnsi" w:hAnsiTheme="minorHAnsi" w:cstheme="minorHAnsi"/>
-        </w:rPr>
-        <w:t>Wann: Nach Implementierung aller Aufgaben</w:t>
-      </w:r>
-    </w:p>
-    <w:p>
-      <w:pPr>
-        <w:rPr>
-          <w:rFonts w:asciiTheme="minorHAnsi" w:hAnsiTheme="minorHAnsi" w:cstheme="minorHAnsi"/>
-        </w:rPr>
-      </w:pPr>
-      <w:r>
-        <w:rPr>
-          <w:rFonts w:asciiTheme="minorHAnsi" w:hAnsiTheme="minorHAnsi" w:cstheme="minorHAnsi"/>
-        </w:rPr>
-        <w:t>Voraussetzung: Testaccount ist erstellt -&gt; Login ist erfolgt (Accountname: Child0) -&gt; Tester ist in Aufgabe gelangt</w:t>
-      </w:r>
-    </w:p>
-    <w:p>
-      <w:pPr>
-        <w:rPr>
-          <w:rFonts w:asciiTheme="minorHAnsi" w:hAnsiTheme="minorHAnsi" w:cstheme="minorHAnsi"/>
-        </w:rPr>
-      </w:pPr>
-      <w:r>
-        <w:rPr>
-          <w:rFonts w:asciiTheme="minorHAnsi" w:hAnsiTheme="minorHAnsi" w:cstheme="minorHAnsi"/>
-        </w:rPr>
-        <w:t>Wie: Tester versucht die Aufgabe zu lösen, Fehlversuche werden getestet, erfolgreiche Aufgabe wird getestet, Hilfe wird getestet</w:t>
-      </w:r>
-    </w:p>
-    <w:p>
-      <w:pPr>
-        <w:rPr>
-          <w:rFonts w:asciiTheme="minorHAnsi" w:hAnsiTheme="minorHAnsi" w:cstheme="minorHAnsi"/>
-        </w:rPr>
-      </w:pPr>
-      <w:r>
-        <w:rPr>
-          <w:rFonts w:asciiTheme="minorHAnsi" w:hAnsiTheme="minorHAnsi" w:cstheme="minorHAnsi"/>
-        </w:rPr>
-        <w:t>Wie oft: Ein Mal pro Aufgabentyp: Ein Mal erfolgreich, mindestens vier Mal mit Fehlversuchen</w:t>
-      </w:r>
-    </w:p>
-    <w:p>
-      <w:pPr>
-        <w:pStyle w:val="berschrift4"/>
-        <w:rPr>
-          <w:rFonts w:asciiTheme="minorHAnsi" w:hAnsiTheme="minorHAnsi" w:cstheme="minorHAnsi"/>
-        </w:rPr>
-      </w:pPr>
-      <w:bookmarkStart w:id="138" w:name="__RefHeading___Toc3391_756211831"/>
-      <w:r>
-        <w:rPr>
-          <w:rFonts w:asciiTheme="minorHAnsi" w:hAnsiTheme="minorHAnsi" w:cstheme="minorHAnsi"/>
-        </w:rPr>
-        <w:t>2.14</w:t>
-      </w:r>
-      <w:r>
-        <w:rPr>
-          <w:rFonts w:asciiTheme="minorHAnsi" w:hAnsiTheme="minorHAnsi" w:cstheme="minorHAnsi"/>
-        </w:rPr>
-        <w:t>.1.4 Statistik</w:t>
-      </w:r>
-      <w:bookmarkEnd w:id="138"/>
-    </w:p>
-    <w:p>
-      <w:pPr>
-        <w:pStyle w:val="berschrift5"/>
-        <w:rPr>
-          <w:rFonts w:asciiTheme="minorHAnsi" w:hAnsiTheme="minorHAnsi" w:cstheme="minorHAnsi"/>
-        </w:rPr>
-      </w:pPr>
-      <w:r>
-        <w:rPr>
-          <w:rFonts w:asciiTheme="minorHAnsi" w:hAnsiTheme="minorHAnsi" w:cstheme="minorHAnsi"/>
-        </w:rPr>
-        <w:t>2.14</w:t>
-      </w:r>
-      <w:r>
-        <w:rPr>
-          <w:rFonts w:asciiTheme="minorHAnsi" w:hAnsiTheme="minorHAnsi" w:cstheme="minorHAnsi"/>
-        </w:rPr>
         <w:t>.1.4.1 Lehrer: Navigation in Statistik</w:t>
       </w:r>
     </w:p>
@@ -15937,6 +16167,23 @@
           <w:rFonts w:asciiTheme="minorHAnsi" w:hAnsiTheme="minorHAnsi" w:cstheme="minorHAnsi"/>
         </w:rPr>
         <w:t>Wie oft: Ein Mal</w:t>
+      </w:r>
+    </w:p>
+    <w:p>
+      <w:pPr>
+        <w:rPr>
+          <w:rFonts w:asciiTheme="minorHAnsi" w:eastAsia="Calibri" w:hAnsiTheme="minorHAnsi" w:cstheme="minorHAnsi"/>
+          <w:b/>
+          <w:bCs/>
+          <w:sz w:val="28"/>
+          <w:szCs w:val="28"/>
+        </w:rPr>
+      </w:pPr>
+      <w:r>
+        <w:rPr>
+          <w:rFonts w:asciiTheme="minorHAnsi" w:hAnsiTheme="minorHAnsi" w:cstheme="minorHAnsi"/>
+        </w:rPr>
+        <w:br w:type="page"/>
       </w:r>
     </w:p>
     <w:p>
@@ -16045,7 +16292,7 @@
           <w:rFonts w:asciiTheme="minorHAnsi" w:hAnsiTheme="minorHAnsi" w:cstheme="minorHAnsi"/>
         </w:rPr>
       </w:pPr>
-      <w:bookmarkStart w:id="139" w:name="__RefHeading___Toc3393_756211831"/>
+      <w:bookmarkStart w:id="138" w:name="__RefHeading___Toc3393_756211831"/>
       <w:r>
         <w:rPr>
           <w:rFonts w:asciiTheme="minorHAnsi" w:hAnsiTheme="minorHAnsi" w:cstheme="minorHAnsi"/>
@@ -16058,7 +16305,7 @@
         </w:rPr>
         <w:t>.1.5 Verwaltung</w:t>
       </w:r>
-      <w:bookmarkEnd w:id="139"/>
+      <w:bookmarkEnd w:id="138"/>
     </w:p>
     <w:p>
       <w:pPr>
@@ -16161,11 +16408,116 @@
     <w:p>
       <w:pPr>
         <w:pStyle w:val="berschrift5"/>
-        <w:pageBreakBefore/>
-        <w:rPr>
-          <w:rFonts w:asciiTheme="minorHAnsi" w:hAnsiTheme="minorHAnsi" w:cstheme="minorHAnsi"/>
-        </w:rPr>
-      </w:pPr>
+      </w:pPr>
+      <w:r>
+        <w:t>2.14</w:t>
+      </w:r>
+      <w:r>
+        <w:t>.1.5.2 Nutzerverwaltung</w:t>
+      </w:r>
+    </w:p>
+    <w:p>
+      <w:pPr>
+        <w:rPr>
+          <w:rFonts w:asciiTheme="minorHAnsi" w:hAnsiTheme="minorHAnsi" w:cstheme="minorHAnsi"/>
+        </w:rPr>
+      </w:pPr>
+      <w:r>
+        <w:rPr>
+          <w:rFonts w:asciiTheme="minorHAnsi" w:hAnsiTheme="minorHAnsi" w:cstheme="minorHAnsi"/>
+        </w:rPr>
+        <w:t>Was: Nutzerverwaltung (für Lehrer, intuitiv, konsistent)</w:t>
+      </w:r>
+    </w:p>
+    <w:p>
+      <w:pPr>
+        <w:rPr>
+          <w:rFonts w:asciiTheme="minorHAnsi" w:hAnsiTheme="minorHAnsi" w:cstheme="minorHAnsi"/>
+        </w:rPr>
+      </w:pPr>
+      <w:r>
+        <w:rPr>
+          <w:rFonts w:asciiTheme="minorHAnsi" w:hAnsiTheme="minorHAnsi" w:cstheme="minorHAnsi"/>
+        </w:rPr>
+        <w:t>Wer: Lehrer-User</w:t>
+      </w:r>
+    </w:p>
+    <w:p>
+      <w:pPr>
+        <w:rPr>
+          <w:rFonts w:asciiTheme="minorHAnsi" w:hAnsiTheme="minorHAnsi" w:cstheme="minorHAnsi"/>
+        </w:rPr>
+      </w:pPr>
+      <w:r>
+        <w:rPr>
+          <w:rFonts w:asciiTheme="minorHAnsi" w:hAnsiTheme="minorHAnsi" w:cstheme="minorHAnsi"/>
+        </w:rPr>
+        <w:t>Wann: Nach Implementierung der Benutzerverwaltung</w:t>
+      </w:r>
+    </w:p>
+    <w:p>
+      <w:pPr>
+        <w:rPr>
+          <w:rFonts w:asciiTheme="minorHAnsi" w:hAnsiTheme="minorHAnsi" w:cstheme="minorHAnsi"/>
+        </w:rPr>
+      </w:pPr>
+      <w:r>
+        <w:rPr>
+          <w:rFonts w:asciiTheme="minorHAnsi" w:hAnsiTheme="minorHAnsi" w:cstheme="minorHAnsi"/>
+        </w:rPr>
+        <w:t>Voraussetzung: Lehreraccount vorhanden (Accountname: Teacher0, Password: root)</w:t>
+      </w:r>
+    </w:p>
+    <w:p>
+      <w:pPr>
+        <w:rPr>
+          <w:rFonts w:asciiTheme="minorHAnsi" w:hAnsiTheme="minorHAnsi" w:cstheme="minorHAnsi"/>
+        </w:rPr>
+      </w:pPr>
+      <w:r>
+        <w:rPr>
+          <w:rFonts w:asciiTheme="minorHAnsi" w:hAnsiTheme="minorHAnsi" w:cstheme="minorHAnsi"/>
+        </w:rPr>
+        <w:t>Wie: Tester legt jeweils einen Account eines Accounttyps an, Tester sieht sich die Accounts an, Tester bearbeitet die Accounts, Tester löscht die Accounts</w:t>
+      </w:r>
+    </w:p>
+    <w:p>
+      <w:pPr>
+        <w:rPr>
+          <w:rFonts w:asciiTheme="minorHAnsi" w:hAnsiTheme="minorHAnsi" w:cstheme="minorHAnsi"/>
+        </w:rPr>
+      </w:pPr>
+      <w:r>
+        <w:rPr>
+          <w:rFonts w:asciiTheme="minorHAnsi" w:hAnsiTheme="minorHAnsi" w:cstheme="minorHAnsi"/>
+        </w:rPr>
+        <w:t>Wie oft: Ein Mal</w:t>
+      </w:r>
+    </w:p>
+    <w:p>
+      <w:pPr>
+        <w:rPr>
+          <w:rFonts w:asciiTheme="minorHAnsi" w:hAnsiTheme="minorHAnsi" w:cstheme="minorHAnsi"/>
+        </w:rPr>
+      </w:pPr>
+      <w:r>
+        <w:rPr>
+          <w:rFonts w:asciiTheme="minorHAnsi" w:hAnsiTheme="minorHAnsi" w:cstheme="minorHAnsi"/>
+        </w:rPr>
+        <w:br w:type="page"/>
+      </w:r>
+    </w:p>
+    <w:p>
+      <w:pPr>
+        <w:pStyle w:val="berschrift3"/>
+        <w:rPr>
+          <w:rFonts w:asciiTheme="minorHAnsi" w:hAnsiTheme="minorHAnsi" w:cstheme="minorHAnsi"/>
+        </w:rPr>
+      </w:pPr>
+      <w:bookmarkStart w:id="139" w:name="__RefHeading___Toc4156_258508911"/>
+      <w:bookmarkStart w:id="140" w:name="_Toc454191138"/>
+      <w:bookmarkStart w:id="141" w:name="_GoBack"/>
+      <w:bookmarkEnd w:id="141"/>
       <w:r>
         <w:rPr>
           <w:rFonts w:asciiTheme="minorHAnsi" w:hAnsiTheme="minorHAnsi" w:cstheme="minorHAnsi"/>
@@ -16177,118 +16529,10 @@
         <w:rPr>
           <w:rFonts w:asciiTheme="minorHAnsi" w:hAnsiTheme="minorHAnsi" w:cstheme="minorHAnsi"/>
         </w:rPr>
-        <w:t>.1.5.2 Nutzerverwaltung</w:t>
-      </w:r>
-    </w:p>
-    <w:p>
-      <w:pPr>
-        <w:rPr>
-          <w:rFonts w:asciiTheme="minorHAnsi" w:hAnsiTheme="minorHAnsi" w:cstheme="minorHAnsi"/>
-        </w:rPr>
-      </w:pPr>
-      <w:r>
-        <w:rPr>
-          <w:rFonts w:asciiTheme="minorHAnsi" w:hAnsiTheme="minorHAnsi" w:cstheme="minorHAnsi"/>
-        </w:rPr>
-        <w:t>Was: Nutzerverwaltung (für Lehrer, intuitiv, konsistent)</w:t>
-      </w:r>
-    </w:p>
-    <w:p>
-      <w:pPr>
-        <w:rPr>
-          <w:rFonts w:asciiTheme="minorHAnsi" w:hAnsiTheme="minorHAnsi" w:cstheme="minorHAnsi"/>
-        </w:rPr>
-      </w:pPr>
-      <w:r>
-        <w:rPr>
-          <w:rFonts w:asciiTheme="minorHAnsi" w:hAnsiTheme="minorHAnsi" w:cstheme="minorHAnsi"/>
-        </w:rPr>
-        <w:t>Wer: Lehrer-User</w:t>
-      </w:r>
-    </w:p>
-    <w:p>
-      <w:pPr>
-        <w:rPr>
-          <w:rFonts w:asciiTheme="minorHAnsi" w:hAnsiTheme="minorHAnsi" w:cstheme="minorHAnsi"/>
-        </w:rPr>
-      </w:pPr>
-      <w:r>
-        <w:rPr>
-          <w:rFonts w:asciiTheme="minorHAnsi" w:hAnsiTheme="minorHAnsi" w:cstheme="minorHAnsi"/>
-        </w:rPr>
-        <w:t>Wann: Nach Implementierung der Benutzerverwaltung</w:t>
-      </w:r>
-    </w:p>
-    <w:p>
-      <w:pPr>
-        <w:rPr>
-          <w:rFonts w:asciiTheme="minorHAnsi" w:hAnsiTheme="minorHAnsi" w:cstheme="minorHAnsi"/>
-        </w:rPr>
-      </w:pPr>
-      <w:r>
-        <w:rPr>
-          <w:rFonts w:asciiTheme="minorHAnsi" w:hAnsiTheme="minorHAnsi" w:cstheme="minorHAnsi"/>
-        </w:rPr>
-        <w:t>Voraussetzung: Lehreraccount vorhanden (Accountname: Teacher0, Password: root)</w:t>
-      </w:r>
-    </w:p>
-    <w:p>
-      <w:pPr>
-        <w:rPr>
-          <w:rFonts w:asciiTheme="minorHAnsi" w:hAnsiTheme="minorHAnsi" w:cstheme="minorHAnsi"/>
-        </w:rPr>
-      </w:pPr>
-      <w:r>
-        <w:rPr>
-          <w:rFonts w:asciiTheme="minorHAnsi" w:hAnsiTheme="minorHAnsi" w:cstheme="minorHAnsi"/>
-        </w:rPr>
-        <w:t>Wie: Tester legt jeweils einen Account eines Accounttyps an, Tester sieht sich die Accounts an, Tester bearbeitet die Accounts, Tester löscht die Accounts</w:t>
-      </w:r>
-    </w:p>
-    <w:p>
-      <w:pPr>
-        <w:rPr>
-          <w:rFonts w:asciiTheme="minorHAnsi" w:hAnsiTheme="minorHAnsi" w:cstheme="minorHAnsi"/>
-        </w:rPr>
-      </w:pPr>
-      <w:r>
-        <w:rPr>
-          <w:rFonts w:asciiTheme="minorHAnsi" w:hAnsiTheme="minorHAnsi" w:cstheme="minorHAnsi"/>
-        </w:rPr>
-        <w:t>Wie oft: Ein Mal</w:t>
-      </w:r>
-    </w:p>
-    <w:p>
-      <w:pPr>
-        <w:pStyle w:val="berschrift3"/>
-        <w:rPr>
-          <w:rFonts w:asciiTheme="minorHAnsi" w:hAnsiTheme="minorHAnsi" w:cstheme="minorHAnsi"/>
-        </w:rPr>
-      </w:pPr>
-      <w:bookmarkStart w:id="140" w:name="__RefHeading___Toc4156_258508911"/>
-      <w:bookmarkStart w:id="141" w:name="_Toc454191138"/>
-      <w:r>
-        <w:rPr>
-          <w:rFonts w:asciiTheme="minorHAnsi" w:hAnsiTheme="minorHAnsi" w:cstheme="minorHAnsi"/>
-        </w:rPr>
-        <w:t>2.14</w:t>
-      </w:r>
-      <w:r>
-        <w:rPr>
-          <w:rFonts w:asciiTheme="minorHAnsi" w:hAnsiTheme="minorHAnsi" w:cstheme="minorHAnsi"/>
-        </w:rPr>
         <w:t>.2 Testfälle und deren Ergebnisse</w:t>
       </w:r>
+      <w:bookmarkEnd w:id="139"/>
       <w:bookmarkEnd w:id="140"/>
-      <w:bookmarkEnd w:id="141"/>
-    </w:p>
-    <w:p>
-      <w:pPr>
-        <w:pStyle w:val="Textbody"/>
-        <w:rPr>
-          <w:rFonts w:asciiTheme="minorHAnsi" w:hAnsiTheme="minorHAnsi" w:cstheme="minorHAnsi"/>
-        </w:rPr>
-      </w:pPr>
     </w:p>
     <w:tbl>
       <w:tblPr>
@@ -17832,14 +18076,7 @@
               <w:rPr>
                 <w:rFonts w:asciiTheme="minorHAnsi" w:hAnsiTheme="minorHAnsi" w:cstheme="minorHAnsi"/>
               </w:rPr>
-              <w:t xml:space="preserve">Anklicken von Buttons, </w:t>
-            </w:r>
-            <w:r>
-              <w:rPr>
-                <w:rFonts w:asciiTheme="minorHAnsi" w:hAnsiTheme="minorHAnsi" w:cstheme="minorHAnsi"/>
-              </w:rPr>
-              <w:lastRenderedPageBreak/>
-              <w:t>Eingabe von Zahlen</w:t>
+              <w:t>Anklicken von Buttons, Eingabe von Zahlen</w:t>
             </w:r>
           </w:p>
         </w:tc>
@@ -17870,15 +18107,7 @@
               <w:rPr>
                 <w:rFonts w:asciiTheme="minorHAnsi" w:hAnsiTheme="minorHAnsi" w:cstheme="minorHAnsi"/>
               </w:rPr>
-              <w:lastRenderedPageBreak/>
-              <w:t xml:space="preserve">Überprüfung erfolgreich, </w:t>
-            </w:r>
-            <w:r>
-              <w:rPr>
-                <w:rFonts w:asciiTheme="minorHAnsi" w:hAnsiTheme="minorHAnsi" w:cstheme="minorHAnsi"/>
-              </w:rPr>
-              <w:lastRenderedPageBreak/>
-              <w:t>Berechnung korrekt, Ergebnis wird angezeigt (erfolgreich/erfolglos)</w:t>
+              <w:t>Überprüfung erfolgreich, Berechnung korrekt, Ergebnis wird angezeigt (erfolgreich/erfolglos)</w:t>
             </w:r>
           </w:p>
         </w:tc>
@@ -18318,7 +18547,7 @@
           <w:rFonts w:asciiTheme="minorHAnsi" w:hAnsiTheme="minorHAnsi" w:cstheme="minorHAnsi"/>
         </w:rPr>
       </w:pPr>
-      <w:hyperlink r:id="rId13" w:history="1">
+      <w:hyperlink r:id="rId17" w:history="1">
         <w:r>
           <w:rPr>
             <w:rFonts w:asciiTheme="minorHAnsi" w:hAnsiTheme="minorHAnsi" w:cstheme="minorHAnsi"/>
@@ -18333,7 +18562,7 @@
           <w:rFonts w:asciiTheme="minorHAnsi" w:hAnsiTheme="minorHAnsi" w:cstheme="minorHAnsi"/>
         </w:rPr>
       </w:pPr>
-      <w:hyperlink r:id="rId14" w:history="1">
+      <w:hyperlink r:id="rId18" w:history="1">
         <w:r>
           <w:rPr>
             <w:rFonts w:asciiTheme="minorHAnsi" w:hAnsiTheme="minorHAnsi" w:cstheme="minorHAnsi"/>
@@ -18348,7 +18577,7 @@
           <w:rFonts w:asciiTheme="minorHAnsi" w:hAnsiTheme="minorHAnsi" w:cstheme="minorHAnsi"/>
         </w:rPr>
       </w:pPr>
-      <w:hyperlink r:id="rId15" w:history="1">
+      <w:hyperlink r:id="rId19" w:history="1">
         <w:r>
           <w:rPr>
             <w:rFonts w:asciiTheme="minorHAnsi" w:hAnsiTheme="minorHAnsi" w:cstheme="minorHAnsi"/>
@@ -18363,7 +18592,7 @@
           <w:rFonts w:asciiTheme="minorHAnsi" w:hAnsiTheme="minorHAnsi" w:cstheme="minorHAnsi"/>
         </w:rPr>
       </w:pPr>
-      <w:hyperlink r:id="rId16" w:history="1">
+      <w:hyperlink r:id="rId20" w:history="1">
         <w:r>
           <w:rPr>
             <w:rFonts w:asciiTheme="minorHAnsi" w:hAnsiTheme="minorHAnsi" w:cstheme="minorHAnsi"/>
@@ -18378,7 +18607,7 @@
           <w:rFonts w:asciiTheme="minorHAnsi" w:hAnsiTheme="minorHAnsi" w:cstheme="minorHAnsi"/>
         </w:rPr>
       </w:pPr>
-      <w:hyperlink r:id="rId17" w:history="1">
+      <w:hyperlink r:id="rId21" w:history="1">
         <w:r>
           <w:rPr>
             <w:rFonts w:asciiTheme="minorHAnsi" w:hAnsiTheme="minorHAnsi" w:cstheme="minorHAnsi"/>
@@ -18419,7 +18648,7 @@
           <w:rFonts w:asciiTheme="minorHAnsi" w:hAnsiTheme="minorHAnsi" w:cstheme="minorHAnsi"/>
         </w:rPr>
       </w:pPr>
-      <w:hyperlink r:id="rId18" w:history="1">
+      <w:hyperlink r:id="rId22" w:history="1">
         <w:r>
           <w:rPr>
             <w:rFonts w:asciiTheme="minorHAnsi" w:hAnsiTheme="minorHAnsi" w:cstheme="minorHAnsi"/>
@@ -18434,7 +18663,7 @@
           <w:rFonts w:asciiTheme="minorHAnsi" w:hAnsiTheme="minorHAnsi" w:cstheme="minorHAnsi"/>
         </w:rPr>
       </w:pPr>
-      <w:hyperlink r:id="rId19" w:history="1">
+      <w:hyperlink r:id="rId23" w:history="1">
         <w:r>
           <w:rPr>
             <w:rFonts w:asciiTheme="minorHAnsi" w:hAnsiTheme="minorHAnsi" w:cstheme="minorHAnsi"/>
@@ -18449,7 +18678,7 @@
           <w:rFonts w:asciiTheme="minorHAnsi" w:hAnsiTheme="minorHAnsi" w:cstheme="minorHAnsi"/>
         </w:rPr>
       </w:pPr>
-      <w:hyperlink r:id="rId20" w:history="1">
+      <w:hyperlink r:id="rId24" w:history="1">
         <w:r>
           <w:rPr>
             <w:rFonts w:asciiTheme="minorHAnsi" w:hAnsiTheme="minorHAnsi" w:cstheme="minorHAnsi"/>
@@ -18464,7 +18693,7 @@
           <w:rFonts w:asciiTheme="minorHAnsi" w:hAnsiTheme="minorHAnsi" w:cstheme="minorHAnsi"/>
         </w:rPr>
       </w:pPr>
-      <w:hyperlink r:id="rId21" w:history="1">
+      <w:hyperlink r:id="rId25" w:history="1">
         <w:r>
           <w:rPr>
             <w:rFonts w:asciiTheme="minorHAnsi" w:hAnsiTheme="minorHAnsi" w:cstheme="minorHAnsi"/>
@@ -18479,7 +18708,7 @@
           <w:rFonts w:asciiTheme="minorHAnsi" w:hAnsiTheme="minorHAnsi" w:cstheme="minorHAnsi"/>
         </w:rPr>
       </w:pPr>
-      <w:hyperlink r:id="rId22" w:history="1">
+      <w:hyperlink r:id="rId26" w:history="1">
         <w:r>
           <w:rPr>
             <w:rFonts w:asciiTheme="minorHAnsi" w:hAnsiTheme="minorHAnsi" w:cstheme="minorHAnsi"/>
@@ -18539,7 +18768,7 @@
         </w:rPr>
         <w:br/>
       </w:r>
-      <w:hyperlink r:id="rId23" w:history="1">
+      <w:hyperlink r:id="rId27" w:history="1">
         <w:r>
           <w:rPr>
             <w:rFonts w:asciiTheme="minorHAnsi" w:hAnsiTheme="minorHAnsi" w:cstheme="minorHAnsi"/>
@@ -18557,7 +18786,7 @@
           <w:lang w:val="en-US"/>
         </w:rPr>
       </w:pPr>
-      <w:hyperlink r:id="rId24" w:history="1">
+      <w:hyperlink r:id="rId28" w:history="1">
         <w:r>
           <w:rPr>
             <w:rFonts w:asciiTheme="minorHAnsi" w:hAnsiTheme="minorHAnsi" w:cstheme="minorHAnsi"/>
@@ -18575,7 +18804,7 @@
           <w:lang w:val="en-US"/>
         </w:rPr>
       </w:pPr>
-      <w:hyperlink r:id="rId25" w:history="1">
+      <w:hyperlink r:id="rId29" w:history="1">
         <w:r>
           <w:rPr>
             <w:rFonts w:asciiTheme="minorHAnsi" w:hAnsiTheme="minorHAnsi" w:cstheme="minorHAnsi"/>
@@ -18665,7 +18894,7 @@
           <w:lang w:val="en-US"/>
         </w:rPr>
       </w:pPr>
-      <w:hyperlink r:id="rId26" w:history="1">
+      <w:hyperlink r:id="rId30" w:history="1">
         <w:r>
           <w:rPr>
             <w:rFonts w:asciiTheme="minorHAnsi" w:hAnsiTheme="minorHAnsi" w:cstheme="minorHAnsi"/>
@@ -18683,7 +18912,7 @@
           <w:lang w:val="en-US"/>
         </w:rPr>
       </w:pPr>
-      <w:hyperlink r:id="rId27" w:history="1">
+      <w:hyperlink r:id="rId31" w:history="1">
         <w:r>
           <w:rPr>
             <w:rFonts w:asciiTheme="minorHAnsi" w:hAnsiTheme="minorHAnsi" w:cstheme="minorHAnsi"/>
@@ -18701,7 +18930,7 @@
           <w:lang w:val="en-US"/>
         </w:rPr>
       </w:pPr>
-      <w:hyperlink r:id="rId28" w:history="1">
+      <w:hyperlink r:id="rId32" w:history="1">
         <w:r>
           <w:rPr>
             <w:rFonts w:asciiTheme="minorHAnsi" w:hAnsiTheme="minorHAnsi" w:cstheme="minorHAnsi"/>
@@ -18719,7 +18948,7 @@
           <w:lang w:val="en-US"/>
         </w:rPr>
       </w:pPr>
-      <w:hyperlink r:id="rId29" w:anchor="Flexibilit.C3.A4tsgrad_vs._Steifheit" w:history="1">
+      <w:hyperlink r:id="rId33" w:anchor="Flexibilit.C3.A4tsgrad_vs._Steifheit" w:history="1">
         <w:r>
           <w:rPr>
             <w:rFonts w:asciiTheme="minorHAnsi" w:hAnsiTheme="minorHAnsi" w:cstheme="minorHAnsi"/>
@@ -18737,7 +18966,7 @@
           <w:lang w:val="en-US"/>
         </w:rPr>
       </w:pPr>
-      <w:hyperlink r:id="rId30" w:history="1">
+      <w:hyperlink r:id="rId34" w:history="1">
         <w:r>
           <w:rPr>
             <w:rFonts w:asciiTheme="minorHAnsi" w:hAnsiTheme="minorHAnsi" w:cstheme="minorHAnsi"/>
@@ -18777,7 +19006,7 @@
           <w:lang w:val="en-US"/>
         </w:rPr>
       </w:pPr>
-      <w:hyperlink r:id="rId31" w:history="1">
+      <w:hyperlink r:id="rId35" w:history="1">
         <w:r>
           <w:rPr>
             <w:rFonts w:asciiTheme="minorHAnsi" w:hAnsiTheme="minorHAnsi" w:cstheme="minorHAnsi"/>
@@ -18795,7 +19024,7 @@
           <w:lang w:val="en-US"/>
         </w:rPr>
       </w:pPr>
-      <w:hyperlink r:id="rId32" w:history="1">
+      <w:hyperlink r:id="rId36" w:history="1">
         <w:r>
           <w:rPr>
             <w:rFonts w:asciiTheme="minorHAnsi" w:hAnsiTheme="minorHAnsi" w:cstheme="minorHAnsi"/>
@@ -18813,7 +19042,7 @@
           <w:lang w:val="en-US"/>
         </w:rPr>
       </w:pPr>
-      <w:hyperlink r:id="rId33" w:history="1">
+      <w:hyperlink r:id="rId37" w:history="1">
         <w:r>
           <w:rPr>
             <w:rFonts w:asciiTheme="minorHAnsi" w:hAnsiTheme="minorHAnsi" w:cstheme="minorHAnsi"/>
@@ -18831,7 +19060,7 @@
           <w:lang w:val="en-US"/>
         </w:rPr>
       </w:pPr>
-      <w:hyperlink r:id="rId34" w:history="1">
+      <w:hyperlink r:id="rId38" w:history="1">
         <w:r>
           <w:rPr>
             <w:rFonts w:asciiTheme="minorHAnsi" w:hAnsiTheme="minorHAnsi" w:cstheme="minorHAnsi"/>
@@ -18849,7 +19078,7 @@
           <w:lang w:val="en-US"/>
         </w:rPr>
       </w:pPr>
-      <w:hyperlink r:id="rId35" w:history="1">
+      <w:hyperlink r:id="rId39" w:history="1">
         <w:r>
           <w:rPr>
             <w:rFonts w:asciiTheme="minorHAnsi" w:hAnsiTheme="minorHAnsi" w:cstheme="minorHAnsi"/>
@@ -18890,7 +19119,7 @@
           <w:lang w:val="en-US"/>
         </w:rPr>
       </w:pPr>
-      <w:hyperlink r:id="rId36" w:history="1">
+      <w:hyperlink r:id="rId40" w:history="1">
         <w:r>
           <w:rPr>
             <w:rFonts w:asciiTheme="minorHAnsi" w:hAnsiTheme="minorHAnsi" w:cstheme="minorHAnsi"/>
@@ -18899,7 +19128,7 @@
           <w:t>http://</w:t>
         </w:r>
       </w:hyperlink>
-      <w:hyperlink r:id="rId37" w:history="1">
+      <w:hyperlink r:id="rId41" w:history="1">
         <w:r>
           <w:rPr>
             <w:rFonts w:asciiTheme="minorHAnsi" w:hAnsiTheme="minorHAnsi" w:cstheme="minorHAnsi"/>
@@ -18908,7 +19137,7 @@
           <w:t>semantic-ui</w:t>
         </w:r>
       </w:hyperlink>
-      <w:hyperlink r:id="rId38" w:history="1">
+      <w:hyperlink r:id="rId42" w:history="1">
         <w:r>
           <w:rPr>
             <w:rFonts w:asciiTheme="minorHAnsi" w:hAnsiTheme="minorHAnsi" w:cstheme="minorHAnsi"/>
@@ -18927,7 +19156,7 @@
           <w:lang w:val="en-US"/>
         </w:rPr>
       </w:pPr>
-      <w:hyperlink r:id="rId39" w:history="1">
+      <w:hyperlink r:id="rId43" w:history="1">
         <w:r>
           <w:rPr>
             <w:rFonts w:asciiTheme="minorHAnsi" w:hAnsiTheme="minorHAnsi" w:cstheme="minorHAnsi"/>
@@ -18945,7 +19174,7 @@
           <w:lang w:val="en-US"/>
         </w:rPr>
       </w:pPr>
-      <w:hyperlink r:id="rId40" w:history="1">
+      <w:hyperlink r:id="rId44" w:history="1">
         <w:r>
           <w:rPr>
             <w:rFonts w:asciiTheme="minorHAnsi" w:hAnsiTheme="minorHAnsi" w:cstheme="minorHAnsi"/>
@@ -18963,7 +19192,7 @@
           <w:lang w:val="en-US"/>
         </w:rPr>
       </w:pPr>
-      <w:hyperlink r:id="rId41" w:history="1">
+      <w:hyperlink r:id="rId45" w:history="1">
         <w:r>
           <w:rPr>
             <w:rFonts w:asciiTheme="minorHAnsi" w:hAnsiTheme="minorHAnsi" w:cstheme="minorHAnsi"/>
@@ -18981,7 +19210,7 @@
           <w:lang w:val="en-US"/>
         </w:rPr>
       </w:pPr>
-      <w:hyperlink r:id="rId42" w:history="1">
+      <w:hyperlink r:id="rId46" w:history="1">
         <w:r>
           <w:rPr>
             <w:rFonts w:asciiTheme="minorHAnsi" w:hAnsiTheme="minorHAnsi" w:cstheme="minorHAnsi"/>
@@ -18999,7 +19228,7 @@
           <w:lang w:val="en-US"/>
         </w:rPr>
       </w:pPr>
-      <w:hyperlink r:id="rId43" w:history="1">
+      <w:hyperlink r:id="rId47" w:history="1">
         <w:r>
           <w:rPr>
             <w:rFonts w:asciiTheme="minorHAnsi" w:hAnsiTheme="minorHAnsi" w:cstheme="minorHAnsi"/>
@@ -19036,19 +19265,7 @@
           <w:rPr>
             <w:rStyle w:val="Hyperlink"/>
           </w:rPr>
-          <w:t>http://www.nonpro</w:t>
-        </w:r>
-        <w:r>
-          <w:rPr>
-            <w:rStyle w:val="Hyperlink"/>
-          </w:rPr>
-          <w:t>f</w:t>
-        </w:r>
-        <w:r>
-          <w:rPr>
-            <w:rStyle w:val="Hyperlink"/>
-          </w:rPr>
-          <w:t>it.de/artikel-lesen/artikel/eine-genaue-projektdokumentation-erspart-ihnen-arbeit-bei-nachfolgeprojekten/</w:t>
+          <w:t>http://www.nonprofit.de/artikel-lesen/artikel/eine-genaue-projektdokumentation-erspart-ihnen-arbeit-bei-nachfolgeprojekten/</w:t>
         </w:r>
       </w:hyperlink>
     </w:p>
@@ -23512,7 +23729,7 @@
 </file>
 
 <file path=customXml/itemProps1.xml><?xml version="1.0" encoding="utf-8"?>
-<ds:datastoreItem xmlns:ds="http://schemas.openxmlformats.org/officeDocument/2006/customXml" ds:itemID="{8450618E-0AA4-4096-A86B-8A1C9EFB0B8B}">
+<ds:datastoreItem xmlns:ds="http://schemas.openxmlformats.org/officeDocument/2006/customXml" ds:itemID="{6EBBE0A3-54AA-4A17-BF40-BD8F199A9697}">
   <ds:schemaRefs>
     <ds:schemaRef ds:uri="http://schemas.openxmlformats.org/officeDocument/2006/bibliography"/>
   </ds:schemaRefs>

--- a/doc/Gesamtdokumentation.docx
+++ b/doc/Gesamtdokumentation.docx
@@ -287,8 +287,8 @@
           <w:rFonts w:asciiTheme="minorHAnsi" w:hAnsiTheme="minorHAnsi" w:cstheme="minorHAnsi"/>
         </w:rPr>
       </w:pPr>
-      <w:bookmarkStart w:id="1" w:name="_Toc454796637"/>
-      <w:bookmarkStart w:id="2" w:name="__RefHeading___Toc3337_756211831"/>
+      <w:bookmarkStart w:id="1" w:name="__RefHeading___Toc3337_756211831"/>
+      <w:bookmarkStart w:id="2" w:name="_Toc454874762"/>
       <w:r>
         <w:rPr>
           <w:rFonts w:asciiTheme="minorHAnsi" w:hAnsiTheme="minorHAnsi" w:cstheme="minorHAnsi"/>
@@ -296,7 +296,7 @@
         <w:lastRenderedPageBreak/>
         <w:t>Inhaltverzeichnis</w:t>
       </w:r>
-      <w:bookmarkEnd w:id="1"/>
+      <w:bookmarkEnd w:id="2"/>
     </w:p>
     <w:p>
       <w:pPr>
@@ -340,7 +340,7 @@
         </w:rPr>
         <w:fldChar w:fldCharType="separate"/>
       </w:r>
-      <w:hyperlink w:anchor="_Toc454796637" w:history="1">
+      <w:hyperlink w:anchor="_Toc454874762" w:history="1">
         <w:r>
           <w:rPr>
             <w:rStyle w:val="Hyperlink"/>
@@ -368,7 +368,7 @@
             <w:noProof/>
             <w:webHidden/>
           </w:rPr>
-          <w:instrText xml:space="preserve"> PAGEREF _Toc454796637 \h </w:instrText>
+          <w:instrText xml:space="preserve"> PAGEREF _Toc454874762 \h </w:instrText>
         </w:r>
         <w:r>
           <w:rPr>
@@ -414,7 +414,7 @@
           <w:lang w:val="en-US" w:eastAsia="en-US" w:bidi="ar-SA"/>
         </w:rPr>
       </w:pPr>
-      <w:hyperlink w:anchor="_Toc454796638" w:history="1">
+      <w:hyperlink w:anchor="_Toc454874763" w:history="1">
         <w:r>
           <w:rPr>
             <w:rStyle w:val="Hyperlink"/>
@@ -442,7 +442,7 @@
             <w:noProof/>
             <w:webHidden/>
           </w:rPr>
-          <w:instrText xml:space="preserve"> PAGEREF _Toc454796638 \h </w:instrText>
+          <w:instrText xml:space="preserve"> PAGEREF _Toc454874763 \h </w:instrText>
         </w:r>
         <w:r>
           <w:rPr>
@@ -488,7 +488,7 @@
           <w:lang w:val="en-US" w:eastAsia="en-US" w:bidi="ar-SA"/>
         </w:rPr>
       </w:pPr>
-      <w:hyperlink w:anchor="_Toc454796639" w:history="1">
+      <w:hyperlink w:anchor="_Toc454874764" w:history="1">
         <w:r>
           <w:rPr>
             <w:rStyle w:val="Hyperlink"/>
@@ -516,7 +516,7 @@
             <w:noProof/>
             <w:webHidden/>
           </w:rPr>
-          <w:instrText xml:space="preserve"> PAGEREF _Toc454796639 \h </w:instrText>
+          <w:instrText xml:space="preserve"> PAGEREF _Toc454874764 \h </w:instrText>
         </w:r>
         <w:r>
           <w:rPr>
@@ -562,7 +562,7 @@
           <w:lang w:val="en-US" w:eastAsia="en-US" w:bidi="ar-SA"/>
         </w:rPr>
       </w:pPr>
-      <w:hyperlink w:anchor="_Toc454796640" w:history="1">
+      <w:hyperlink w:anchor="_Toc454874765" w:history="1">
         <w:r>
           <w:rPr>
             <w:rStyle w:val="Hyperlink"/>
@@ -590,7 +590,7 @@
             <w:noProof/>
             <w:webHidden/>
           </w:rPr>
-          <w:instrText xml:space="preserve"> PAGEREF _Toc454796640 \h </w:instrText>
+          <w:instrText xml:space="preserve"> PAGEREF _Toc454874765 \h </w:instrText>
         </w:r>
         <w:r>
           <w:rPr>
@@ -636,7 +636,7 @@
           <w:lang w:val="en-US" w:eastAsia="en-US" w:bidi="ar-SA"/>
         </w:rPr>
       </w:pPr>
-      <w:hyperlink w:anchor="_Toc454796641" w:history="1">
+      <w:hyperlink w:anchor="_Toc454874766" w:history="1">
         <w:r>
           <w:rPr>
             <w:rStyle w:val="Hyperlink"/>
@@ -664,7 +664,7 @@
             <w:noProof/>
             <w:webHidden/>
           </w:rPr>
-          <w:instrText xml:space="preserve"> PAGEREF _Toc454796641 \h </w:instrText>
+          <w:instrText xml:space="preserve"> PAGEREF _Toc454874766 \h </w:instrText>
         </w:r>
         <w:r>
           <w:rPr>
@@ -710,7 +710,7 @@
           <w:lang w:val="en-US" w:eastAsia="en-US" w:bidi="ar-SA"/>
         </w:rPr>
       </w:pPr>
-      <w:hyperlink w:anchor="_Toc454796642" w:history="1">
+      <w:hyperlink w:anchor="_Toc454874767" w:history="1">
         <w:r>
           <w:rPr>
             <w:rStyle w:val="Hyperlink"/>
@@ -738,7 +738,7 @@
             <w:noProof/>
             <w:webHidden/>
           </w:rPr>
-          <w:instrText xml:space="preserve"> PAGEREF _Toc454796642 \h </w:instrText>
+          <w:instrText xml:space="preserve"> PAGEREF _Toc454874767 \h </w:instrText>
         </w:r>
         <w:r>
           <w:rPr>
@@ -784,7 +784,7 @@
           <w:lang w:val="en-US" w:eastAsia="en-US" w:bidi="ar-SA"/>
         </w:rPr>
       </w:pPr>
-      <w:hyperlink w:anchor="_Toc454796643" w:history="1">
+      <w:hyperlink w:anchor="_Toc454874768" w:history="1">
         <w:r>
           <w:rPr>
             <w:rStyle w:val="Hyperlink"/>
@@ -812,7 +812,7 @@
             <w:noProof/>
             <w:webHidden/>
           </w:rPr>
-          <w:instrText xml:space="preserve"> PAGEREF _Toc454796643 \h </w:instrText>
+          <w:instrText xml:space="preserve"> PAGEREF _Toc454874768 \h </w:instrText>
         </w:r>
         <w:r>
           <w:rPr>
@@ -858,7 +858,7 @@
           <w:lang w:val="en-US" w:eastAsia="en-US" w:bidi="ar-SA"/>
         </w:rPr>
       </w:pPr>
-      <w:hyperlink w:anchor="_Toc454796644" w:history="1">
+      <w:hyperlink w:anchor="_Toc454874769" w:history="1">
         <w:r>
           <w:rPr>
             <w:rStyle w:val="Hyperlink"/>
@@ -886,7 +886,7 @@
             <w:noProof/>
             <w:webHidden/>
           </w:rPr>
-          <w:instrText xml:space="preserve"> PAGEREF _Toc454796644 \h </w:instrText>
+          <w:instrText xml:space="preserve"> PAGEREF _Toc454874769 \h </w:instrText>
         </w:r>
         <w:r>
           <w:rPr>
@@ -932,7 +932,7 @@
           <w:lang w:val="en-US" w:eastAsia="en-US" w:bidi="ar-SA"/>
         </w:rPr>
       </w:pPr>
-      <w:hyperlink w:anchor="_Toc454796645" w:history="1">
+      <w:hyperlink w:anchor="_Toc454874770" w:history="1">
         <w:r>
           <w:rPr>
             <w:rStyle w:val="Hyperlink"/>
@@ -960,7 +960,7 @@
             <w:noProof/>
             <w:webHidden/>
           </w:rPr>
-          <w:instrText xml:space="preserve"> PAGEREF _Toc454796645 \h </w:instrText>
+          <w:instrText xml:space="preserve"> PAGEREF _Toc454874770 \h </w:instrText>
         </w:r>
         <w:r>
           <w:rPr>
@@ -1006,7 +1006,7 @@
           <w:lang w:val="en-US" w:eastAsia="en-US" w:bidi="ar-SA"/>
         </w:rPr>
       </w:pPr>
-      <w:hyperlink w:anchor="_Toc454796646" w:history="1">
+      <w:hyperlink w:anchor="_Toc454874771" w:history="1">
         <w:r>
           <w:rPr>
             <w:rStyle w:val="Hyperlink"/>
@@ -1034,7 +1034,7 @@
             <w:noProof/>
             <w:webHidden/>
           </w:rPr>
-          <w:instrText xml:space="preserve"> PAGEREF _Toc454796646 \h </w:instrText>
+          <w:instrText xml:space="preserve"> PAGEREF _Toc454874771 \h </w:instrText>
         </w:r>
         <w:r>
           <w:rPr>
@@ -1080,7 +1080,7 @@
           <w:lang w:val="en-US" w:eastAsia="en-US" w:bidi="ar-SA"/>
         </w:rPr>
       </w:pPr>
-      <w:hyperlink w:anchor="_Toc454796647" w:history="1">
+      <w:hyperlink w:anchor="_Toc454874772" w:history="1">
         <w:r>
           <w:rPr>
             <w:rStyle w:val="Hyperlink"/>
@@ -1108,7 +1108,7 @@
             <w:noProof/>
             <w:webHidden/>
           </w:rPr>
-          <w:instrText xml:space="preserve"> PAGEREF _Toc454796647 \h </w:instrText>
+          <w:instrText xml:space="preserve"> PAGEREF _Toc454874772 \h </w:instrText>
         </w:r>
         <w:r>
           <w:rPr>
@@ -1154,7 +1154,7 @@
           <w:lang w:val="en-US" w:eastAsia="en-US" w:bidi="ar-SA"/>
         </w:rPr>
       </w:pPr>
-      <w:hyperlink w:anchor="_Toc454796648" w:history="1">
+      <w:hyperlink w:anchor="_Toc454874773" w:history="1">
         <w:r>
           <w:rPr>
             <w:rStyle w:val="Hyperlink"/>
@@ -1182,7 +1182,7 @@
             <w:noProof/>
             <w:webHidden/>
           </w:rPr>
-          <w:instrText xml:space="preserve"> PAGEREF _Toc454796648 \h </w:instrText>
+          <w:instrText xml:space="preserve"> PAGEREF _Toc454874773 \h </w:instrText>
         </w:r>
         <w:r>
           <w:rPr>
@@ -1228,7 +1228,7 @@
           <w:lang w:val="en-US" w:eastAsia="en-US" w:bidi="ar-SA"/>
         </w:rPr>
       </w:pPr>
-      <w:hyperlink w:anchor="_Toc454796649" w:history="1">
+      <w:hyperlink w:anchor="_Toc454874774" w:history="1">
         <w:r>
           <w:rPr>
             <w:rStyle w:val="Hyperlink"/>
@@ -1256,7 +1256,7 @@
             <w:noProof/>
             <w:webHidden/>
           </w:rPr>
-          <w:instrText xml:space="preserve"> PAGEREF _Toc454796649 \h </w:instrText>
+          <w:instrText xml:space="preserve"> PAGEREF _Toc454874774 \h </w:instrText>
         </w:r>
         <w:r>
           <w:rPr>
@@ -1302,7 +1302,7 @@
           <w:lang w:val="en-US" w:eastAsia="en-US" w:bidi="ar-SA"/>
         </w:rPr>
       </w:pPr>
-      <w:hyperlink w:anchor="_Toc454796650" w:history="1">
+      <w:hyperlink w:anchor="_Toc454874775" w:history="1">
         <w:r>
           <w:rPr>
             <w:rStyle w:val="Hyperlink"/>
@@ -1330,7 +1330,7 @@
             <w:noProof/>
             <w:webHidden/>
           </w:rPr>
-          <w:instrText xml:space="preserve"> PAGEREF _Toc454796650 \h </w:instrText>
+          <w:instrText xml:space="preserve"> PAGEREF _Toc454874775 \h </w:instrText>
         </w:r>
         <w:r>
           <w:rPr>
@@ -1376,7 +1376,7 @@
           <w:lang w:val="en-US" w:eastAsia="en-US" w:bidi="ar-SA"/>
         </w:rPr>
       </w:pPr>
-      <w:hyperlink w:anchor="_Toc454796651" w:history="1">
+      <w:hyperlink w:anchor="_Toc454874776" w:history="1">
         <w:r>
           <w:rPr>
             <w:rStyle w:val="Hyperlink"/>
@@ -1404,7 +1404,7 @@
             <w:noProof/>
             <w:webHidden/>
           </w:rPr>
-          <w:instrText xml:space="preserve"> PAGEREF _Toc454796651 \h </w:instrText>
+          <w:instrText xml:space="preserve"> PAGEREF _Toc454874776 \h </w:instrText>
         </w:r>
         <w:r>
           <w:rPr>
@@ -1450,7 +1450,7 @@
           <w:lang w:val="en-US" w:eastAsia="en-US" w:bidi="ar-SA"/>
         </w:rPr>
       </w:pPr>
-      <w:hyperlink w:anchor="_Toc454796652" w:history="1">
+      <w:hyperlink w:anchor="_Toc454874777" w:history="1">
         <w:r>
           <w:rPr>
             <w:rStyle w:val="Hyperlink"/>
@@ -1478,7 +1478,7 @@
             <w:noProof/>
             <w:webHidden/>
           </w:rPr>
-          <w:instrText xml:space="preserve"> PAGEREF _Toc454796652 \h </w:instrText>
+          <w:instrText xml:space="preserve"> PAGEREF _Toc454874777 \h </w:instrText>
         </w:r>
         <w:r>
           <w:rPr>
@@ -1524,7 +1524,7 @@
           <w:lang w:val="en-US" w:eastAsia="en-US" w:bidi="ar-SA"/>
         </w:rPr>
       </w:pPr>
-      <w:hyperlink w:anchor="_Toc454796653" w:history="1">
+      <w:hyperlink w:anchor="_Toc454874778" w:history="1">
         <w:r>
           <w:rPr>
             <w:rStyle w:val="Hyperlink"/>
@@ -1552,7 +1552,7 @@
             <w:noProof/>
             <w:webHidden/>
           </w:rPr>
-          <w:instrText xml:space="preserve"> PAGEREF _Toc454796653 \h </w:instrText>
+          <w:instrText xml:space="preserve"> PAGEREF _Toc454874778 \h </w:instrText>
         </w:r>
         <w:r>
           <w:rPr>
@@ -1598,7 +1598,7 @@
           <w:lang w:val="en-US" w:eastAsia="en-US" w:bidi="ar-SA"/>
         </w:rPr>
       </w:pPr>
-      <w:hyperlink w:anchor="_Toc454796654" w:history="1">
+      <w:hyperlink w:anchor="_Toc454874779" w:history="1">
         <w:r>
           <w:rPr>
             <w:rStyle w:val="Hyperlink"/>
@@ -1626,7 +1626,7 @@
             <w:noProof/>
             <w:webHidden/>
           </w:rPr>
-          <w:instrText xml:space="preserve"> PAGEREF _Toc454796654 \h </w:instrText>
+          <w:instrText xml:space="preserve"> PAGEREF _Toc454874779 \h </w:instrText>
         </w:r>
         <w:r>
           <w:rPr>
@@ -1672,7 +1672,7 @@
           <w:lang w:val="en-US" w:eastAsia="en-US" w:bidi="ar-SA"/>
         </w:rPr>
       </w:pPr>
-      <w:hyperlink w:anchor="_Toc454796655" w:history="1">
+      <w:hyperlink w:anchor="_Toc454874780" w:history="1">
         <w:r>
           <w:rPr>
             <w:rStyle w:val="Hyperlink"/>
@@ -1700,7 +1700,7 @@
             <w:noProof/>
             <w:webHidden/>
           </w:rPr>
-          <w:instrText xml:space="preserve"> PAGEREF _Toc454796655 \h </w:instrText>
+          <w:instrText xml:space="preserve"> PAGEREF _Toc454874780 \h </w:instrText>
         </w:r>
         <w:r>
           <w:rPr>
@@ -1746,7 +1746,7 @@
           <w:lang w:val="en-US" w:eastAsia="en-US" w:bidi="ar-SA"/>
         </w:rPr>
       </w:pPr>
-      <w:hyperlink w:anchor="_Toc454796656" w:history="1">
+      <w:hyperlink w:anchor="_Toc454874781" w:history="1">
         <w:r>
           <w:rPr>
             <w:rStyle w:val="Hyperlink"/>
@@ -1774,7 +1774,7 @@
             <w:noProof/>
             <w:webHidden/>
           </w:rPr>
-          <w:instrText xml:space="preserve"> PAGEREF _Toc454796656 \h </w:instrText>
+          <w:instrText xml:space="preserve"> PAGEREF _Toc454874781 \h </w:instrText>
         </w:r>
         <w:r>
           <w:rPr>
@@ -1820,7 +1820,7 @@
           <w:lang w:val="en-US" w:eastAsia="en-US" w:bidi="ar-SA"/>
         </w:rPr>
       </w:pPr>
-      <w:hyperlink w:anchor="_Toc454796657" w:history="1">
+      <w:hyperlink w:anchor="_Toc454874782" w:history="1">
         <w:r>
           <w:rPr>
             <w:rStyle w:val="Hyperlink"/>
@@ -1848,7 +1848,7 @@
             <w:noProof/>
             <w:webHidden/>
           </w:rPr>
-          <w:instrText xml:space="preserve"> PAGEREF _Toc454796657 \h </w:instrText>
+          <w:instrText xml:space="preserve"> PAGEREF _Toc454874782 \h </w:instrText>
         </w:r>
         <w:r>
           <w:rPr>
@@ -1894,7 +1894,7 @@
           <w:lang w:val="en-US" w:eastAsia="en-US" w:bidi="ar-SA"/>
         </w:rPr>
       </w:pPr>
-      <w:hyperlink w:anchor="_Toc454796658" w:history="1">
+      <w:hyperlink w:anchor="_Toc454874783" w:history="1">
         <w:r>
           <w:rPr>
             <w:rStyle w:val="Hyperlink"/>
@@ -1922,7 +1922,7 @@
             <w:noProof/>
             <w:webHidden/>
           </w:rPr>
-          <w:instrText xml:space="preserve"> PAGEREF _Toc454796658 \h </w:instrText>
+          <w:instrText xml:space="preserve"> PAGEREF _Toc454874783 \h </w:instrText>
         </w:r>
         <w:r>
           <w:rPr>
@@ -1968,7 +1968,7 @@
           <w:lang w:val="en-US" w:eastAsia="en-US" w:bidi="ar-SA"/>
         </w:rPr>
       </w:pPr>
-      <w:hyperlink w:anchor="_Toc454796659" w:history="1">
+      <w:hyperlink w:anchor="_Toc454874784" w:history="1">
         <w:r>
           <w:rPr>
             <w:rStyle w:val="Hyperlink"/>
@@ -1996,7 +1996,7 @@
             <w:noProof/>
             <w:webHidden/>
           </w:rPr>
-          <w:instrText xml:space="preserve"> PAGEREF _Toc454796659 \h </w:instrText>
+          <w:instrText xml:space="preserve"> PAGEREF _Toc454874784 \h </w:instrText>
         </w:r>
         <w:r>
           <w:rPr>
@@ -2042,7 +2042,7 @@
           <w:lang w:val="en-US" w:eastAsia="en-US" w:bidi="ar-SA"/>
         </w:rPr>
       </w:pPr>
-      <w:hyperlink w:anchor="_Toc454796660" w:history="1">
+      <w:hyperlink w:anchor="_Toc454874785" w:history="1">
         <w:r>
           <w:rPr>
             <w:rStyle w:val="Hyperlink"/>
@@ -2069,7 +2069,7 @@
             <w:noProof/>
             <w:webHidden/>
           </w:rPr>
-          <w:instrText xml:space="preserve"> PAGEREF _Toc454796660 \h </w:instrText>
+          <w:instrText xml:space="preserve"> PAGEREF _Toc454874785 \h </w:instrText>
         </w:r>
         <w:r>
           <w:rPr>
@@ -2115,7 +2115,7 @@
           <w:lang w:val="en-US" w:eastAsia="en-US" w:bidi="ar-SA"/>
         </w:rPr>
       </w:pPr>
-      <w:hyperlink w:anchor="_Toc454796661" w:history="1">
+      <w:hyperlink w:anchor="_Toc454874786" w:history="1">
         <w:r>
           <w:rPr>
             <w:rStyle w:val="Hyperlink"/>
@@ -2143,7 +2143,7 @@
             <w:noProof/>
             <w:webHidden/>
           </w:rPr>
-          <w:instrText xml:space="preserve"> PAGEREF _Toc454796661 \h </w:instrText>
+          <w:instrText xml:space="preserve"> PAGEREF _Toc454874786 \h </w:instrText>
         </w:r>
         <w:r>
           <w:rPr>
@@ -2189,7 +2189,7 @@
           <w:lang w:val="en-US" w:eastAsia="en-US" w:bidi="ar-SA"/>
         </w:rPr>
       </w:pPr>
-      <w:hyperlink w:anchor="_Toc454796662" w:history="1">
+      <w:hyperlink w:anchor="_Toc454874787" w:history="1">
         <w:r>
           <w:rPr>
             <w:rStyle w:val="Hyperlink"/>
@@ -2217,7 +2217,7 @@
             <w:noProof/>
             <w:webHidden/>
           </w:rPr>
-          <w:instrText xml:space="preserve"> PAGEREF _Toc454796662 \h </w:instrText>
+          <w:instrText xml:space="preserve"> PAGEREF _Toc454874787 \h </w:instrText>
         </w:r>
         <w:r>
           <w:rPr>
@@ -2263,7 +2263,7 @@
           <w:lang w:val="en-US" w:eastAsia="en-US" w:bidi="ar-SA"/>
         </w:rPr>
       </w:pPr>
-      <w:hyperlink w:anchor="_Toc454796663" w:history="1">
+      <w:hyperlink w:anchor="_Toc454874788" w:history="1">
         <w:r>
           <w:rPr>
             <w:rStyle w:val="Hyperlink"/>
@@ -2291,7 +2291,7 @@
             <w:noProof/>
             <w:webHidden/>
           </w:rPr>
-          <w:instrText xml:space="preserve"> PAGEREF _Toc454796663 \h </w:instrText>
+          <w:instrText xml:space="preserve"> PAGEREF _Toc454874788 \h </w:instrText>
         </w:r>
         <w:r>
           <w:rPr>
@@ -2337,7 +2337,7 @@
           <w:lang w:val="en-US" w:eastAsia="en-US" w:bidi="ar-SA"/>
         </w:rPr>
       </w:pPr>
-      <w:hyperlink w:anchor="_Toc454796664" w:history="1">
+      <w:hyperlink w:anchor="_Toc454874789" w:history="1">
         <w:r>
           <w:rPr>
             <w:rStyle w:val="Hyperlink"/>
@@ -2365,7 +2365,7 @@
             <w:noProof/>
             <w:webHidden/>
           </w:rPr>
-          <w:instrText xml:space="preserve"> PAGEREF _Toc454796664 \h </w:instrText>
+          <w:instrText xml:space="preserve"> PAGEREF _Toc454874789 \h </w:instrText>
         </w:r>
         <w:r>
           <w:rPr>
@@ -2411,7 +2411,7 @@
           <w:lang w:val="en-US" w:eastAsia="en-US" w:bidi="ar-SA"/>
         </w:rPr>
       </w:pPr>
-      <w:hyperlink w:anchor="_Toc454796665" w:history="1">
+      <w:hyperlink w:anchor="_Toc454874790" w:history="1">
         <w:r>
           <w:rPr>
             <w:rStyle w:val="Hyperlink"/>
@@ -2439,7 +2439,7 @@
             <w:noProof/>
             <w:webHidden/>
           </w:rPr>
-          <w:instrText xml:space="preserve"> PAGEREF _Toc454796665 \h </w:instrText>
+          <w:instrText xml:space="preserve"> PAGEREF _Toc454874790 \h </w:instrText>
         </w:r>
         <w:r>
           <w:rPr>
@@ -2485,7 +2485,7 @@
           <w:lang w:val="en-US" w:eastAsia="en-US" w:bidi="ar-SA"/>
         </w:rPr>
       </w:pPr>
-      <w:hyperlink w:anchor="_Toc454796666" w:history="1">
+      <w:hyperlink w:anchor="_Toc454874791" w:history="1">
         <w:r>
           <w:rPr>
             <w:rStyle w:val="Hyperlink"/>
@@ -2513,7 +2513,7 @@
             <w:noProof/>
             <w:webHidden/>
           </w:rPr>
-          <w:instrText xml:space="preserve"> PAGEREF _Toc454796666 \h </w:instrText>
+          <w:instrText xml:space="preserve"> PAGEREF _Toc454874791 \h </w:instrText>
         </w:r>
         <w:r>
           <w:rPr>
@@ -2559,7 +2559,7 @@
           <w:lang w:val="en-US" w:eastAsia="en-US" w:bidi="ar-SA"/>
         </w:rPr>
       </w:pPr>
-      <w:hyperlink w:anchor="_Toc454796667" w:history="1">
+      <w:hyperlink w:anchor="_Toc454874792" w:history="1">
         <w:r>
           <w:rPr>
             <w:rStyle w:val="Hyperlink"/>
@@ -2587,7 +2587,7 @@
             <w:noProof/>
             <w:webHidden/>
           </w:rPr>
-          <w:instrText xml:space="preserve"> PAGEREF _Toc454796667 \h </w:instrText>
+          <w:instrText xml:space="preserve"> PAGEREF _Toc454874792 \h </w:instrText>
         </w:r>
         <w:r>
           <w:rPr>
@@ -2633,7 +2633,7 @@
           <w:lang w:val="en-US" w:eastAsia="en-US" w:bidi="ar-SA"/>
         </w:rPr>
       </w:pPr>
-      <w:hyperlink w:anchor="_Toc454796668" w:history="1">
+      <w:hyperlink w:anchor="_Toc454874793" w:history="1">
         <w:r>
           <w:rPr>
             <w:rStyle w:val="Hyperlink"/>
@@ -2661,7 +2661,7 @@
             <w:noProof/>
             <w:webHidden/>
           </w:rPr>
-          <w:instrText xml:space="preserve"> PAGEREF _Toc454796668 \h </w:instrText>
+          <w:instrText xml:space="preserve"> PAGEREF _Toc454874793 \h </w:instrText>
         </w:r>
         <w:r>
           <w:rPr>
@@ -2707,7 +2707,7 @@
           <w:lang w:val="en-US" w:eastAsia="en-US" w:bidi="ar-SA"/>
         </w:rPr>
       </w:pPr>
-      <w:hyperlink w:anchor="_Toc454796669" w:history="1">
+      <w:hyperlink w:anchor="_Toc454874794" w:history="1">
         <w:r>
           <w:rPr>
             <w:rStyle w:val="Hyperlink"/>
@@ -2735,7 +2735,7 @@
             <w:noProof/>
             <w:webHidden/>
           </w:rPr>
-          <w:instrText xml:space="preserve"> PAGEREF _Toc454796669 \h </w:instrText>
+          <w:instrText xml:space="preserve"> PAGEREF _Toc454874794 \h </w:instrText>
         </w:r>
         <w:r>
           <w:rPr>
@@ -2781,7 +2781,7 @@
           <w:lang w:val="en-US" w:eastAsia="en-US" w:bidi="ar-SA"/>
         </w:rPr>
       </w:pPr>
-      <w:hyperlink w:anchor="_Toc454796670" w:history="1">
+      <w:hyperlink w:anchor="_Toc454874795" w:history="1">
         <w:r>
           <w:rPr>
             <w:rStyle w:val="Hyperlink"/>
@@ -2809,7 +2809,7 @@
             <w:noProof/>
             <w:webHidden/>
           </w:rPr>
-          <w:instrText xml:space="preserve"> PAGEREF _Toc454796670 \h </w:instrText>
+          <w:instrText xml:space="preserve"> PAGEREF _Toc454874795 \h </w:instrText>
         </w:r>
         <w:r>
           <w:rPr>
@@ -2855,7 +2855,7 @@
           <w:lang w:val="en-US" w:eastAsia="en-US" w:bidi="ar-SA"/>
         </w:rPr>
       </w:pPr>
-      <w:hyperlink w:anchor="_Toc454796671" w:history="1">
+      <w:hyperlink w:anchor="_Toc454874796" w:history="1">
         <w:r>
           <w:rPr>
             <w:rStyle w:val="Hyperlink"/>
@@ -2883,7 +2883,7 @@
             <w:noProof/>
             <w:webHidden/>
           </w:rPr>
-          <w:instrText xml:space="preserve"> PAGEREF _Toc454796671 \h </w:instrText>
+          <w:instrText xml:space="preserve"> PAGEREF _Toc454874796 \h </w:instrText>
         </w:r>
         <w:r>
           <w:rPr>
@@ -2929,7 +2929,7 @@
           <w:lang w:val="en-US" w:eastAsia="en-US" w:bidi="ar-SA"/>
         </w:rPr>
       </w:pPr>
-      <w:hyperlink w:anchor="_Toc454796672" w:history="1">
+      <w:hyperlink w:anchor="_Toc454874797" w:history="1">
         <w:r>
           <w:rPr>
             <w:rStyle w:val="Hyperlink"/>
@@ -2957,7 +2957,7 @@
             <w:noProof/>
             <w:webHidden/>
           </w:rPr>
-          <w:instrText xml:space="preserve"> PAGEREF _Toc454796672 \h </w:instrText>
+          <w:instrText xml:space="preserve"> PAGEREF _Toc454874797 \h </w:instrText>
         </w:r>
         <w:r>
           <w:rPr>
@@ -3003,7 +3003,7 @@
           <w:lang w:val="en-US" w:eastAsia="en-US" w:bidi="ar-SA"/>
         </w:rPr>
       </w:pPr>
-      <w:hyperlink w:anchor="_Toc454796673" w:history="1">
+      <w:hyperlink w:anchor="_Toc454874798" w:history="1">
         <w:r>
           <w:rPr>
             <w:rStyle w:val="Hyperlink"/>
@@ -3031,7 +3031,7 @@
             <w:noProof/>
             <w:webHidden/>
           </w:rPr>
-          <w:instrText xml:space="preserve"> PAGEREF _Toc454796673 \h </w:instrText>
+          <w:instrText xml:space="preserve"> PAGEREF _Toc454874798 \h </w:instrText>
         </w:r>
         <w:r>
           <w:rPr>
@@ -3077,7 +3077,7 @@
           <w:lang w:val="en-US" w:eastAsia="en-US" w:bidi="ar-SA"/>
         </w:rPr>
       </w:pPr>
-      <w:hyperlink w:anchor="_Toc454796674" w:history="1">
+      <w:hyperlink w:anchor="_Toc454874799" w:history="1">
         <w:r>
           <w:rPr>
             <w:rStyle w:val="Hyperlink"/>
@@ -3105,7 +3105,7 @@
             <w:noProof/>
             <w:webHidden/>
           </w:rPr>
-          <w:instrText xml:space="preserve"> PAGEREF _Toc454796674 \h </w:instrText>
+          <w:instrText xml:space="preserve"> PAGEREF _Toc454874799 \h </w:instrText>
         </w:r>
         <w:r>
           <w:rPr>
@@ -3151,7 +3151,7 @@
           <w:lang w:val="en-US" w:eastAsia="en-US" w:bidi="ar-SA"/>
         </w:rPr>
       </w:pPr>
-      <w:hyperlink w:anchor="_Toc454796675" w:history="1">
+      <w:hyperlink w:anchor="_Toc454874800" w:history="1">
         <w:r>
           <w:rPr>
             <w:rStyle w:val="Hyperlink"/>
@@ -3179,7 +3179,7 @@
             <w:noProof/>
             <w:webHidden/>
           </w:rPr>
-          <w:instrText xml:space="preserve"> PAGEREF _Toc454796675 \h </w:instrText>
+          <w:instrText xml:space="preserve"> PAGEREF _Toc454874800 \h </w:instrText>
         </w:r>
         <w:r>
           <w:rPr>
@@ -3225,7 +3225,7 @@
           <w:lang w:val="en-US" w:eastAsia="en-US" w:bidi="ar-SA"/>
         </w:rPr>
       </w:pPr>
-      <w:hyperlink w:anchor="_Toc454796676" w:history="1">
+      <w:hyperlink w:anchor="_Toc454874801" w:history="1">
         <w:r>
           <w:rPr>
             <w:rStyle w:val="Hyperlink"/>
@@ -3253,7 +3253,7 @@
             <w:noProof/>
             <w:webHidden/>
           </w:rPr>
-          <w:instrText xml:space="preserve"> PAGEREF _Toc454796676 \h </w:instrText>
+          <w:instrText xml:space="preserve"> PAGEREF _Toc454874801 \h </w:instrText>
         </w:r>
         <w:r>
           <w:rPr>
@@ -3299,7 +3299,7 @@
           <w:lang w:val="en-US" w:eastAsia="en-US" w:bidi="ar-SA"/>
         </w:rPr>
       </w:pPr>
-      <w:hyperlink w:anchor="_Toc454796677" w:history="1">
+      <w:hyperlink w:anchor="_Toc454874802" w:history="1">
         <w:r>
           <w:rPr>
             <w:rStyle w:val="Hyperlink"/>
@@ -3327,7 +3327,7 @@
             <w:noProof/>
             <w:webHidden/>
           </w:rPr>
-          <w:instrText xml:space="preserve"> PAGEREF _Toc454796677 \h </w:instrText>
+          <w:instrText xml:space="preserve"> PAGEREF _Toc454874802 \h </w:instrText>
         </w:r>
         <w:r>
           <w:rPr>
@@ -3373,7 +3373,7 @@
           <w:lang w:val="en-US" w:eastAsia="en-US" w:bidi="ar-SA"/>
         </w:rPr>
       </w:pPr>
-      <w:hyperlink w:anchor="_Toc454796678" w:history="1">
+      <w:hyperlink w:anchor="_Toc454874803" w:history="1">
         <w:r>
           <w:rPr>
             <w:rStyle w:val="Hyperlink"/>
@@ -3401,7 +3401,7 @@
             <w:noProof/>
             <w:webHidden/>
           </w:rPr>
-          <w:instrText xml:space="preserve"> PAGEREF _Toc454796678 \h </w:instrText>
+          <w:instrText xml:space="preserve"> PAGEREF _Toc454874803 \h </w:instrText>
         </w:r>
         <w:r>
           <w:rPr>
@@ -3447,7 +3447,7 @@
           <w:lang w:val="en-US" w:eastAsia="en-US" w:bidi="ar-SA"/>
         </w:rPr>
       </w:pPr>
-      <w:hyperlink w:anchor="_Toc454796679" w:history="1">
+      <w:hyperlink w:anchor="_Toc454874804" w:history="1">
         <w:r>
           <w:rPr>
             <w:rStyle w:val="Hyperlink"/>
@@ -3475,7 +3475,7 @@
             <w:noProof/>
             <w:webHidden/>
           </w:rPr>
-          <w:instrText xml:space="preserve"> PAGEREF _Toc454796679 \h </w:instrText>
+          <w:instrText xml:space="preserve"> PAGEREF _Toc454874804 \h </w:instrText>
         </w:r>
         <w:r>
           <w:rPr>
@@ -3521,7 +3521,7 @@
           <w:lang w:val="en-US" w:eastAsia="en-US" w:bidi="ar-SA"/>
         </w:rPr>
       </w:pPr>
-      <w:hyperlink w:anchor="_Toc454796680" w:history="1">
+      <w:hyperlink w:anchor="_Toc454874805" w:history="1">
         <w:r>
           <w:rPr>
             <w:rStyle w:val="Hyperlink"/>
@@ -3549,7 +3549,7 @@
             <w:noProof/>
             <w:webHidden/>
           </w:rPr>
-          <w:instrText xml:space="preserve"> PAGEREF _Toc454796680 \h </w:instrText>
+          <w:instrText xml:space="preserve"> PAGEREF _Toc454874805 \h </w:instrText>
         </w:r>
         <w:r>
           <w:rPr>
@@ -3595,7 +3595,7 @@
           <w:lang w:val="en-US" w:eastAsia="en-US" w:bidi="ar-SA"/>
         </w:rPr>
       </w:pPr>
-      <w:hyperlink w:anchor="_Toc454796681" w:history="1">
+      <w:hyperlink w:anchor="_Toc454874806" w:history="1">
         <w:r>
           <w:rPr>
             <w:rStyle w:val="Hyperlink"/>
@@ -3623,7 +3623,7 @@
             <w:noProof/>
             <w:webHidden/>
           </w:rPr>
-          <w:instrText xml:space="preserve"> PAGEREF _Toc454796681 \h </w:instrText>
+          <w:instrText xml:space="preserve"> PAGEREF _Toc454874806 \h </w:instrText>
         </w:r>
         <w:r>
           <w:rPr>
@@ -3669,7 +3669,7 @@
           <w:lang w:val="en-US" w:eastAsia="en-US" w:bidi="ar-SA"/>
         </w:rPr>
       </w:pPr>
-      <w:hyperlink w:anchor="_Toc454796682" w:history="1">
+      <w:hyperlink w:anchor="_Toc454874807" w:history="1">
         <w:r>
           <w:rPr>
             <w:rStyle w:val="Hyperlink"/>
@@ -3697,7 +3697,7 @@
             <w:noProof/>
             <w:webHidden/>
           </w:rPr>
-          <w:instrText xml:space="preserve"> PAGEREF _Toc454796682 \h </w:instrText>
+          <w:instrText xml:space="preserve"> PAGEREF _Toc454874807 \h </w:instrText>
         </w:r>
         <w:r>
           <w:rPr>
@@ -3743,7 +3743,7 @@
           <w:lang w:val="en-US" w:eastAsia="en-US" w:bidi="ar-SA"/>
         </w:rPr>
       </w:pPr>
-      <w:hyperlink w:anchor="_Toc454796683" w:history="1">
+      <w:hyperlink w:anchor="_Toc454874808" w:history="1">
         <w:r>
           <w:rPr>
             <w:rStyle w:val="Hyperlink"/>
@@ -3771,7 +3771,7 @@
             <w:noProof/>
             <w:webHidden/>
           </w:rPr>
-          <w:instrText xml:space="preserve"> PAGEREF _Toc454796683 \h </w:instrText>
+          <w:instrText xml:space="preserve"> PAGEREF _Toc454874808 \h </w:instrText>
         </w:r>
         <w:r>
           <w:rPr>
@@ -3804,7 +3804,7 @@
     </w:p>
     <w:p>
       <w:pPr>
-        <w:pStyle w:val="Verzeichnis1"/>
+        <w:pStyle w:val="Verzeichnis2"/>
         <w:tabs>
           <w:tab w:val="right" w:leader="dot" w:pos="9628"/>
         </w:tabs>
@@ -3817,7 +3817,313 @@
           <w:lang w:val="en-US" w:eastAsia="en-US" w:bidi="ar-SA"/>
         </w:rPr>
       </w:pPr>
-      <w:hyperlink w:anchor="_Toc454796684" w:history="1">
+      <w:hyperlink w:anchor="_Toc454874809" w:history="1">
+        <w:r>
+          <w:rPr>
+            <w:rStyle w:val="Hyperlink"/>
+            <w:noProof/>
+          </w:rPr>
+          <w:t>5.1 Registrierung</w:t>
+        </w:r>
+        <w:r>
+          <w:rPr>
+            <w:noProof/>
+            <w:webHidden/>
+          </w:rPr>
+          <w:tab/>
+        </w:r>
+        <w:r>
+          <w:rPr>
+            <w:noProof/>
+            <w:webHidden/>
+          </w:rPr>
+          <w:fldChar w:fldCharType="begin"/>
+        </w:r>
+        <w:r>
+          <w:rPr>
+            <w:noProof/>
+            <w:webHidden/>
+          </w:rPr>
+          <w:instrText xml:space="preserve"> PAGEREF _Toc454874809 \h </w:instrText>
+        </w:r>
+        <w:r>
+          <w:rPr>
+            <w:noProof/>
+            <w:webHidden/>
+          </w:rPr>
+        </w:r>
+        <w:r>
+          <w:rPr>
+            <w:noProof/>
+            <w:webHidden/>
+          </w:rPr>
+          <w:fldChar w:fldCharType="separate"/>
+        </w:r>
+        <w:r>
+          <w:rPr>
+            <w:noProof/>
+            <w:webHidden/>
+          </w:rPr>
+          <w:t>30</w:t>
+        </w:r>
+        <w:r>
+          <w:rPr>
+            <w:noProof/>
+            <w:webHidden/>
+          </w:rPr>
+          <w:fldChar w:fldCharType="end"/>
+        </w:r>
+      </w:hyperlink>
+    </w:p>
+    <w:p>
+      <w:pPr>
+        <w:pStyle w:val="Verzeichnis2"/>
+        <w:tabs>
+          <w:tab w:val="right" w:leader="dot" w:pos="9628"/>
+        </w:tabs>
+        <w:rPr>
+          <w:rFonts w:asciiTheme="minorHAnsi" w:eastAsiaTheme="minorEastAsia" w:hAnsiTheme="minorHAnsi" w:cstheme="minorBidi"/>
+          <w:noProof/>
+          <w:kern w:val="0"/>
+          <w:sz w:val="22"/>
+          <w:szCs w:val="22"/>
+          <w:lang w:val="en-US" w:eastAsia="en-US" w:bidi="ar-SA"/>
+        </w:rPr>
+      </w:pPr>
+      <w:hyperlink w:anchor="_Toc454874810" w:history="1">
+        <w:r>
+          <w:rPr>
+            <w:rStyle w:val="Hyperlink"/>
+            <w:noProof/>
+          </w:rPr>
+          <w:t>5.2 Anmeldung</w:t>
+        </w:r>
+        <w:r>
+          <w:rPr>
+            <w:noProof/>
+            <w:webHidden/>
+          </w:rPr>
+          <w:tab/>
+        </w:r>
+        <w:r>
+          <w:rPr>
+            <w:noProof/>
+            <w:webHidden/>
+          </w:rPr>
+          <w:fldChar w:fldCharType="begin"/>
+        </w:r>
+        <w:r>
+          <w:rPr>
+            <w:noProof/>
+            <w:webHidden/>
+          </w:rPr>
+          <w:instrText xml:space="preserve"> PAGEREF _Toc454874810 \h </w:instrText>
+        </w:r>
+        <w:r>
+          <w:rPr>
+            <w:noProof/>
+            <w:webHidden/>
+          </w:rPr>
+        </w:r>
+        <w:r>
+          <w:rPr>
+            <w:noProof/>
+            <w:webHidden/>
+          </w:rPr>
+          <w:fldChar w:fldCharType="separate"/>
+        </w:r>
+        <w:r>
+          <w:rPr>
+            <w:noProof/>
+            <w:webHidden/>
+          </w:rPr>
+          <w:t>30</w:t>
+        </w:r>
+        <w:r>
+          <w:rPr>
+            <w:noProof/>
+            <w:webHidden/>
+          </w:rPr>
+          <w:fldChar w:fldCharType="end"/>
+        </w:r>
+      </w:hyperlink>
+    </w:p>
+    <w:p>
+      <w:pPr>
+        <w:pStyle w:val="Verzeichnis2"/>
+        <w:tabs>
+          <w:tab w:val="right" w:leader="dot" w:pos="9628"/>
+        </w:tabs>
+        <w:rPr>
+          <w:rFonts w:asciiTheme="minorHAnsi" w:eastAsiaTheme="minorEastAsia" w:hAnsiTheme="minorHAnsi" w:cstheme="minorBidi"/>
+          <w:noProof/>
+          <w:kern w:val="0"/>
+          <w:sz w:val="22"/>
+          <w:szCs w:val="22"/>
+          <w:lang w:val="en-US" w:eastAsia="en-US" w:bidi="ar-SA"/>
+        </w:rPr>
+      </w:pPr>
+      <w:hyperlink w:anchor="_Toc454874811" w:history="1">
+        <w:r>
+          <w:rPr>
+            <w:rStyle w:val="Hyperlink"/>
+            <w:noProof/>
+          </w:rPr>
+          <w:t>5.3 Passwort zurücksetzen</w:t>
+        </w:r>
+        <w:r>
+          <w:rPr>
+            <w:noProof/>
+            <w:webHidden/>
+          </w:rPr>
+          <w:tab/>
+        </w:r>
+        <w:r>
+          <w:rPr>
+            <w:noProof/>
+            <w:webHidden/>
+          </w:rPr>
+          <w:fldChar w:fldCharType="begin"/>
+        </w:r>
+        <w:r>
+          <w:rPr>
+            <w:noProof/>
+            <w:webHidden/>
+          </w:rPr>
+          <w:instrText xml:space="preserve"> PAGEREF _Toc454874811 \h </w:instrText>
+        </w:r>
+        <w:r>
+          <w:rPr>
+            <w:noProof/>
+            <w:webHidden/>
+          </w:rPr>
+        </w:r>
+        <w:r>
+          <w:rPr>
+            <w:noProof/>
+            <w:webHidden/>
+          </w:rPr>
+          <w:fldChar w:fldCharType="separate"/>
+        </w:r>
+        <w:r>
+          <w:rPr>
+            <w:noProof/>
+            <w:webHidden/>
+          </w:rPr>
+          <w:t>31</w:t>
+        </w:r>
+        <w:r>
+          <w:rPr>
+            <w:noProof/>
+            <w:webHidden/>
+          </w:rPr>
+          <w:fldChar w:fldCharType="end"/>
+        </w:r>
+      </w:hyperlink>
+    </w:p>
+    <w:p>
+      <w:pPr>
+        <w:pStyle w:val="Verzeichnis2"/>
+        <w:tabs>
+          <w:tab w:val="right" w:leader="dot" w:pos="9628"/>
+        </w:tabs>
+        <w:rPr>
+          <w:rFonts w:asciiTheme="minorHAnsi" w:eastAsiaTheme="minorEastAsia" w:hAnsiTheme="minorHAnsi" w:cstheme="minorBidi"/>
+          <w:noProof/>
+          <w:kern w:val="0"/>
+          <w:sz w:val="22"/>
+          <w:szCs w:val="22"/>
+          <w:lang w:val="en-US" w:eastAsia="en-US" w:bidi="ar-SA"/>
+        </w:rPr>
+      </w:pPr>
+      <w:hyperlink w:anchor="_Toc454874812" w:history="1">
+        <w:r>
+          <w:rPr>
+            <w:rStyle w:val="Hyperlink"/>
+            <w:noProof/>
+          </w:rPr>
+          <w:t>4.5 Navigation zu den Au</w:t>
+        </w:r>
+        <w:r>
+          <w:rPr>
+            <w:rStyle w:val="Hyperlink"/>
+            <w:noProof/>
+          </w:rPr>
+          <w:t>f</w:t>
+        </w:r>
+        <w:r>
+          <w:rPr>
+            <w:rStyle w:val="Hyperlink"/>
+            <w:noProof/>
+          </w:rPr>
+          <w:t>gaben</w:t>
+        </w:r>
+        <w:r>
+          <w:rPr>
+            <w:noProof/>
+            <w:webHidden/>
+          </w:rPr>
+          <w:tab/>
+        </w:r>
+        <w:r>
+          <w:rPr>
+            <w:noProof/>
+            <w:webHidden/>
+          </w:rPr>
+          <w:fldChar w:fldCharType="begin"/>
+        </w:r>
+        <w:r>
+          <w:rPr>
+            <w:noProof/>
+            <w:webHidden/>
+          </w:rPr>
+          <w:instrText xml:space="preserve"> PAGEREF _Toc454874812 \h </w:instrText>
+        </w:r>
+        <w:r>
+          <w:rPr>
+            <w:noProof/>
+            <w:webHidden/>
+          </w:rPr>
+        </w:r>
+        <w:r>
+          <w:rPr>
+            <w:noProof/>
+            <w:webHidden/>
+          </w:rPr>
+          <w:fldChar w:fldCharType="separate"/>
+        </w:r>
+        <w:r>
+          <w:rPr>
+            <w:noProof/>
+            <w:webHidden/>
+          </w:rPr>
+          <w:t>31</w:t>
+        </w:r>
+        <w:r>
+          <w:rPr>
+            <w:noProof/>
+            <w:webHidden/>
+          </w:rPr>
+          <w:fldChar w:fldCharType="end"/>
+        </w:r>
+      </w:hyperlink>
+    </w:p>
+    <w:p>
+      <w:pPr>
+        <w:pStyle w:val="Verzeichnis1"/>
+        <w:tabs>
+          <w:tab w:val="right" w:leader="dot" w:pos="9628"/>
+        </w:tabs>
+        <w:rPr>
+          <w:rFonts w:asciiTheme="minorHAnsi" w:eastAsiaTheme="minorEastAsia" w:hAnsiTheme="minorHAnsi" w:cstheme="minorBidi"/>
+          <w:noProof/>
+          <w:kern w:val="0"/>
+          <w:sz w:val="22"/>
+          <w:szCs w:val="22"/>
+          <w:lang w:val="en-US" w:eastAsia="en-US" w:bidi="ar-SA"/>
+        </w:rPr>
+      </w:pPr>
+      <w:hyperlink w:anchor="_Toc454874813" w:history="1">
         <w:r>
           <w:rPr>
             <w:rStyle w:val="Hyperlink"/>
@@ -3845,7 +4151,7 @@
             <w:noProof/>
             <w:webHidden/>
           </w:rPr>
-          <w:instrText xml:space="preserve"> PAGEREF _Toc454796684 \h </w:instrText>
+          <w:instrText xml:space="preserve"> PAGEREF _Toc454874813 \h </w:instrText>
         </w:r>
         <w:r>
           <w:rPr>
@@ -3865,7 +4171,7 @@
             <w:noProof/>
             <w:webHidden/>
           </w:rPr>
-          <w:t>31</w:t>
+          <w:t>33</w:t>
         </w:r>
         <w:r>
           <w:rPr>
@@ -3894,14 +4200,14 @@
         <w:lastRenderedPageBreak/>
         <w:fldChar w:fldCharType="end"/>
       </w:r>
-      <w:bookmarkStart w:id="3" w:name="_Toc454796638"/>
+      <w:bookmarkStart w:id="3" w:name="_Toc454874763"/>
       <w:r>
         <w:rPr>
           <w:rFonts w:asciiTheme="minorHAnsi" w:hAnsiTheme="minorHAnsi" w:cstheme="minorHAnsi"/>
         </w:rPr>
         <w:t>1 Spezifikation</w:t>
       </w:r>
-      <w:bookmarkEnd w:id="2"/>
+      <w:bookmarkEnd w:id="1"/>
       <w:bookmarkEnd w:id="3"/>
     </w:p>
     <w:p>
@@ -3912,7 +4218,7 @@
         </w:rPr>
       </w:pPr>
       <w:bookmarkStart w:id="4" w:name="__RefHeading___Toc3339_756211831"/>
-      <w:bookmarkStart w:id="5" w:name="_Toc454796639"/>
+      <w:bookmarkStart w:id="5" w:name="_Toc454874764"/>
       <w:r>
         <w:rPr>
           <w:rFonts w:asciiTheme="minorHAnsi" w:hAnsiTheme="minorHAnsi" w:cstheme="minorHAnsi"/>
@@ -3956,7 +4262,7 @@
         </w:rPr>
       </w:pPr>
       <w:bookmarkStart w:id="6" w:name="__RefHeading___Toc3341_756211831"/>
-      <w:bookmarkStart w:id="7" w:name="_Toc454796640"/>
+      <w:bookmarkStart w:id="7" w:name="_Toc454874765"/>
       <w:r>
         <w:rPr>
           <w:rFonts w:asciiTheme="minorHAnsi" w:hAnsiTheme="minorHAnsi" w:cstheme="minorHAnsi"/>
@@ -3988,7 +4294,7 @@
         </w:rPr>
       </w:pPr>
       <w:bookmarkStart w:id="8" w:name="__RefHeading___Toc3343_756211831"/>
-      <w:bookmarkStart w:id="9" w:name="_Toc454796641"/>
+      <w:bookmarkStart w:id="9" w:name="_Toc454874766"/>
       <w:r>
         <w:rPr>
           <w:rFonts w:asciiTheme="minorHAnsi" w:hAnsiTheme="minorHAnsi" w:cstheme="minorHAnsi"/>
@@ -4021,7 +4327,7 @@
         </w:rPr>
       </w:pPr>
       <w:bookmarkStart w:id="10" w:name="__RefHeading___Toc3345_756211831"/>
-      <w:bookmarkStart w:id="11" w:name="_Toc454796642"/>
+      <w:bookmarkStart w:id="11" w:name="_Toc454874767"/>
       <w:r>
         <w:rPr>
           <w:rFonts w:asciiTheme="minorHAnsi" w:hAnsiTheme="minorHAnsi" w:cstheme="minorHAnsi"/>
@@ -4077,7 +4383,7 @@
         </w:rPr>
       </w:pPr>
       <w:bookmarkStart w:id="12" w:name="__RefHeading___Toc3347_756211831"/>
-      <w:bookmarkStart w:id="13" w:name="_Toc454796643"/>
+      <w:bookmarkStart w:id="13" w:name="_Toc454874768"/>
       <w:r>
         <w:rPr>
           <w:rFonts w:asciiTheme="minorHAnsi" w:hAnsiTheme="minorHAnsi" w:cstheme="minorHAnsi"/>
@@ -4162,7 +4468,7 @@
           <w:rFonts w:asciiTheme="minorHAnsi" w:hAnsiTheme="minorHAnsi" w:cstheme="minorHAnsi"/>
         </w:rPr>
       </w:pPr>
-      <w:bookmarkStart w:id="15" w:name="_Toc454796644"/>
+      <w:bookmarkStart w:id="15" w:name="_Toc454874769"/>
       <w:commentRangeStart w:id="16"/>
       <w:r>
         <w:rPr>
@@ -4224,7 +4530,7 @@
           <w:rFonts w:asciiTheme="minorHAnsi" w:hAnsiTheme="minorHAnsi" w:cstheme="minorHAnsi"/>
         </w:rPr>
       </w:pPr>
-      <w:bookmarkStart w:id="18" w:name="_Toc454796645"/>
+      <w:bookmarkStart w:id="18" w:name="_Toc454874770"/>
       <w:r>
         <w:rPr>
           <w:rFonts w:asciiTheme="minorHAnsi" w:hAnsiTheme="minorHAnsi" w:cstheme="minorHAnsi"/>
@@ -4302,7 +4608,7 @@
           <w:rFonts w:asciiTheme="minorHAnsi" w:hAnsiTheme="minorHAnsi" w:cstheme="minorHAnsi"/>
         </w:rPr>
       </w:pPr>
-      <w:bookmarkStart w:id="19" w:name="_Toc454796646"/>
+      <w:bookmarkStart w:id="19" w:name="_Toc454874771"/>
       <w:r>
         <w:rPr>
           <w:rFonts w:asciiTheme="minorHAnsi" w:hAnsiTheme="minorHAnsi" w:cstheme="minorHAnsi"/>
@@ -4350,7 +4656,7 @@
           <w:rFonts w:asciiTheme="minorHAnsi" w:hAnsiTheme="minorHAnsi" w:cstheme="minorHAnsi"/>
         </w:rPr>
       </w:pPr>
-      <w:bookmarkStart w:id="20" w:name="_Toc454796647"/>
+      <w:bookmarkStart w:id="20" w:name="_Toc454874772"/>
       <w:r>
         <w:rPr>
           <w:rFonts w:asciiTheme="minorHAnsi" w:hAnsiTheme="minorHAnsi" w:cstheme="minorHAnsi"/>
@@ -4404,7 +4710,7 @@
           <w:rFonts w:asciiTheme="minorHAnsi" w:hAnsiTheme="minorHAnsi" w:cstheme="minorHAnsi"/>
         </w:rPr>
       </w:pPr>
-      <w:bookmarkStart w:id="21" w:name="_Toc454796648"/>
+      <w:bookmarkStart w:id="21" w:name="_Toc454874773"/>
       <w:r>
         <w:rPr>
           <w:rFonts w:asciiTheme="minorHAnsi" w:hAnsiTheme="minorHAnsi" w:cstheme="minorHAnsi"/>
@@ -4464,7 +4770,7 @@
           <w:rFonts w:asciiTheme="minorHAnsi" w:hAnsiTheme="minorHAnsi" w:cstheme="minorHAnsi"/>
         </w:rPr>
       </w:pPr>
-      <w:bookmarkStart w:id="22" w:name="_Toc454796649"/>
+      <w:bookmarkStart w:id="22" w:name="_Toc454874774"/>
       <w:r>
         <w:rPr>
           <w:rFonts w:asciiTheme="minorHAnsi" w:hAnsiTheme="minorHAnsi" w:cstheme="minorHAnsi"/>
@@ -4514,7 +4820,7 @@
         </w:rPr>
       </w:pPr>
       <w:bookmarkStart w:id="23" w:name="__RefHeading___Toc1013_2057399882"/>
-      <w:bookmarkStart w:id="24" w:name="_Toc454796650"/>
+      <w:bookmarkStart w:id="24" w:name="_Toc454874775"/>
       <w:r>
         <w:rPr>
           <w:rFonts w:asciiTheme="minorHAnsi" w:hAnsiTheme="minorHAnsi" w:cstheme="minorHAnsi"/>
@@ -4793,7 +5099,7 @@
         </w:rPr>
       </w:pPr>
       <w:bookmarkStart w:id="25" w:name="__RefHeading___Toc1015_2057399882"/>
-      <w:bookmarkStart w:id="26" w:name="_Toc454796651"/>
+      <w:bookmarkStart w:id="26" w:name="_Toc454874776"/>
       <w:r>
         <w:rPr>
           <w:rFonts w:asciiTheme="minorHAnsi" w:hAnsiTheme="minorHAnsi" w:cstheme="minorHAnsi"/>
@@ -4867,7 +5173,7 @@
         </w:rPr>
       </w:pPr>
       <w:bookmarkStart w:id="27" w:name="__RefHeading___Toc1017_2057399882"/>
-      <w:bookmarkStart w:id="28" w:name="_Toc454796652"/>
+      <w:bookmarkStart w:id="28" w:name="_Toc454874777"/>
       <w:r>
         <w:rPr>
           <w:rFonts w:asciiTheme="minorHAnsi" w:hAnsiTheme="minorHAnsi" w:cstheme="minorHAnsi"/>
@@ -4905,7 +5211,7 @@
         </w:rPr>
       </w:pPr>
       <w:bookmarkStart w:id="29" w:name="__RefHeading___Toc1019_2057399882"/>
-      <w:bookmarkStart w:id="30" w:name="_Toc454796653"/>
+      <w:bookmarkStart w:id="30" w:name="_Toc454874778"/>
       <w:r>
         <w:rPr>
           <w:rFonts w:asciiTheme="minorHAnsi" w:hAnsiTheme="minorHAnsi" w:cstheme="minorHAnsi"/>
@@ -5289,7 +5595,7 @@
         </w:rPr>
       </w:pPr>
       <w:bookmarkStart w:id="34" w:name="__RefHeading___Toc1027_2057399882"/>
-      <w:bookmarkStart w:id="35" w:name="_Toc454796654"/>
+      <w:bookmarkStart w:id="35" w:name="_Toc454874779"/>
       <w:r>
         <w:rPr>
           <w:rFonts w:asciiTheme="minorHAnsi" w:hAnsiTheme="minorHAnsi" w:cstheme="minorHAnsi"/>
@@ -5513,7 +5819,7 @@
           <w:rFonts w:asciiTheme="minorHAnsi" w:hAnsiTheme="minorHAnsi" w:cstheme="minorHAnsi"/>
         </w:rPr>
       </w:pPr>
-      <w:bookmarkStart w:id="39" w:name="_Toc454796655"/>
+      <w:bookmarkStart w:id="39" w:name="_Toc454874780"/>
       <w:r>
         <w:rPr>
           <w:rFonts w:asciiTheme="minorHAnsi" w:hAnsiTheme="minorHAnsi" w:cstheme="minorHAnsi"/>
@@ -5628,7 +5934,7 @@
         </w:rPr>
       </w:pPr>
       <w:bookmarkStart w:id="40" w:name="__RefHeading___Toc1035_2057399882"/>
-      <w:bookmarkStart w:id="41" w:name="_Toc454796656"/>
+      <w:bookmarkStart w:id="41" w:name="_Toc454874781"/>
       <w:r>
         <w:rPr>
           <w:rFonts w:asciiTheme="minorHAnsi" w:hAnsiTheme="minorHAnsi" w:cstheme="minorHAnsi"/>
@@ -5890,7 +6196,7 @@
           <w:rFonts w:asciiTheme="minorHAnsi" w:hAnsiTheme="minorHAnsi" w:cstheme="minorHAnsi"/>
         </w:rPr>
       </w:pPr>
-      <w:bookmarkStart w:id="45" w:name="_Toc454796657"/>
+      <w:bookmarkStart w:id="45" w:name="_Toc454874782"/>
       <w:r>
         <w:rPr>
           <w:rFonts w:asciiTheme="minorHAnsi" w:hAnsiTheme="minorHAnsi" w:cstheme="minorHAnsi"/>
@@ -6053,7 +6359,7 @@
         </w:rPr>
       </w:pPr>
       <w:bookmarkStart w:id="47" w:name="__RefHeading___Toc1045_2057399882"/>
-      <w:bookmarkStart w:id="48" w:name="_Toc454796658"/>
+      <w:bookmarkStart w:id="48" w:name="_Toc454874783"/>
       <w:r>
         <w:rPr>
           <w:rFonts w:asciiTheme="minorHAnsi" w:hAnsiTheme="minorHAnsi" w:cstheme="minorHAnsi"/>
@@ -6203,7 +6509,7 @@
         </w:rPr>
       </w:pPr>
       <w:bookmarkStart w:id="51" w:name="__RefHeading___Toc1051_2057399882"/>
-      <w:bookmarkStart w:id="52" w:name="_Toc454796659"/>
+      <w:bookmarkStart w:id="52" w:name="_Toc454874784"/>
       <w:r>
         <w:rPr>
           <w:rFonts w:asciiTheme="minorHAnsi" w:hAnsiTheme="minorHAnsi" w:cstheme="minorHAnsi"/>
@@ -6400,7 +6706,7 @@
       <w:pPr>
         <w:pStyle w:val="berschrift2"/>
       </w:pPr>
-      <w:bookmarkStart w:id="57" w:name="_Toc454796660"/>
+      <w:bookmarkStart w:id="57" w:name="_Toc454874785"/>
       <w:r>
         <w:t>2.7</w:t>
       </w:r>
@@ -8819,7 +9125,7 @@
         </w:rPr>
       </w:pPr>
       <w:bookmarkStart w:id="58" w:name="__RefHeading___Toc2550_258508911"/>
-      <w:bookmarkStart w:id="59" w:name="_Toc454796661"/>
+      <w:bookmarkStart w:id="59" w:name="_Toc454874786"/>
       <w:r>
         <w:rPr>
           <w:rFonts w:asciiTheme="minorHAnsi" w:hAnsiTheme="minorHAnsi" w:cstheme="minorHAnsi"/>
@@ -9463,7 +9769,7 @@
           <w:rFonts w:asciiTheme="minorHAnsi" w:hAnsiTheme="minorHAnsi" w:cstheme="minorHAnsi"/>
         </w:rPr>
       </w:pPr>
-      <w:bookmarkStart w:id="61" w:name="_Toc454796662"/>
+      <w:bookmarkStart w:id="61" w:name="_Toc454874787"/>
       <w:r>
         <w:rPr>
           <w:rFonts w:asciiTheme="minorHAnsi" w:hAnsiTheme="minorHAnsi" w:cstheme="minorHAnsi"/>
@@ -9496,7 +9802,7 @@
           <w:rFonts w:asciiTheme="minorHAnsi" w:hAnsiTheme="minorHAnsi" w:cstheme="minorHAnsi"/>
         </w:rPr>
       </w:pPr>
-      <w:bookmarkStart w:id="63" w:name="_Toc454796663"/>
+      <w:bookmarkStart w:id="63" w:name="_Toc454874788"/>
       <w:r>
         <w:rPr>
           <w:rFonts w:asciiTheme="minorHAnsi" w:hAnsiTheme="minorHAnsi" w:cstheme="minorHAnsi"/>
@@ -10277,7 +10583,7 @@
         </w:rPr>
       </w:pPr>
       <w:bookmarkStart w:id="69" w:name="__RefHeading___Toc3507_581654776"/>
-      <w:bookmarkStart w:id="70" w:name="_Toc454796664"/>
+      <w:bookmarkStart w:id="70" w:name="_Toc454874789"/>
       <w:r>
         <w:rPr>
           <w:rFonts w:asciiTheme="minorHAnsi" w:hAnsiTheme="minorHAnsi" w:cstheme="minorHAnsi"/>
@@ -10623,7 +10929,7 @@
         </w:rPr>
       </w:pPr>
       <w:bookmarkStart w:id="73" w:name="__RefHeading__1591_555833900"/>
-      <w:bookmarkStart w:id="74" w:name="_Toc454796665"/>
+      <w:bookmarkStart w:id="74" w:name="_Toc454874790"/>
       <w:r>
         <w:rPr>
           <w:rFonts w:asciiTheme="minorHAnsi" w:hAnsiTheme="minorHAnsi" w:cstheme="minorHAnsi"/>
@@ -11143,7 +11449,7 @@
         </w:rPr>
       </w:pPr>
       <w:bookmarkStart w:id="78" w:name="__RefHeading___Toc3515_581654776"/>
-      <w:bookmarkStart w:id="79" w:name="_Toc454796666"/>
+      <w:bookmarkStart w:id="79" w:name="_Toc454874791"/>
       <w:r>
         <w:rPr>
           <w:rFonts w:asciiTheme="minorHAnsi" w:hAnsiTheme="minorHAnsi" w:cstheme="minorHAnsi"/>
@@ -12259,7 +12565,7 @@
         </w:rPr>
       </w:pPr>
       <w:bookmarkStart w:id="92" w:name="__RefHeading___Toc3517_581654776"/>
-      <w:bookmarkStart w:id="93" w:name="_Toc454796667"/>
+      <w:bookmarkStart w:id="93" w:name="_Toc454874792"/>
       <w:r>
         <w:rPr>
           <w:rFonts w:asciiTheme="minorHAnsi" w:hAnsiTheme="minorHAnsi" w:cstheme="minorHAnsi"/>
@@ -14162,7 +14468,7 @@
         </w:rPr>
       </w:pPr>
       <w:bookmarkStart w:id="94" w:name="__RefHeading___Toc4116_258508911"/>
-      <w:bookmarkStart w:id="95" w:name="_Toc454796668"/>
+      <w:bookmarkStart w:id="95" w:name="_Toc454874793"/>
       <w:r>
         <w:rPr>
           <w:rFonts w:asciiTheme="minorHAnsi" w:hAnsiTheme="minorHAnsi" w:cstheme="minorHAnsi"/>
@@ -14225,7 +14531,7 @@
         </w:rPr>
       </w:pPr>
       <w:bookmarkStart w:id="96" w:name="__RefHeading___Toc3697_756211831"/>
-      <w:bookmarkStart w:id="97" w:name="_Toc454796669"/>
+      <w:bookmarkStart w:id="97" w:name="_Toc454874794"/>
       <w:r>
         <w:rPr>
           <w:rFonts w:asciiTheme="minorHAnsi" w:hAnsiTheme="minorHAnsi" w:cstheme="minorHAnsi"/>
@@ -14249,7 +14555,7 @@
         </w:rPr>
       </w:pPr>
       <w:bookmarkStart w:id="98" w:name="__RefHeading___Toc4120_258508911"/>
-      <w:bookmarkStart w:id="99" w:name="_Toc454796670"/>
+      <w:bookmarkStart w:id="99" w:name="_Toc454874795"/>
       <w:r>
         <w:rPr>
           <w:rFonts w:asciiTheme="minorHAnsi" w:hAnsiTheme="minorHAnsi" w:cstheme="minorHAnsi"/>
@@ -14571,7 +14877,7 @@
         </w:rPr>
       </w:pPr>
       <w:bookmarkStart w:id="104" w:name="__RefHeading___Toc4122_258508911"/>
-      <w:bookmarkStart w:id="105" w:name="_Toc454796671"/>
+      <w:bookmarkStart w:id="105" w:name="_Toc454874796"/>
       <w:r>
         <w:rPr>
           <w:rFonts w:asciiTheme="minorHAnsi" w:hAnsiTheme="minorHAnsi" w:cstheme="minorHAnsi"/>
@@ -15039,7 +15345,7 @@
         </w:rPr>
       </w:pPr>
       <w:bookmarkStart w:id="110" w:name="__RefHeading___Toc4124_258508911"/>
-      <w:bookmarkStart w:id="111" w:name="_Toc454796672"/>
+      <w:bookmarkStart w:id="111" w:name="_Toc454874797"/>
       <w:r>
         <w:rPr>
           <w:rFonts w:asciiTheme="minorHAnsi" w:hAnsiTheme="minorHAnsi" w:cstheme="minorHAnsi"/>
@@ -15230,7 +15536,7 @@
         </w:rPr>
       </w:pPr>
       <w:bookmarkStart w:id="112" w:name="__RefHeading___Toc4126_258508911"/>
-      <w:bookmarkStart w:id="113" w:name="_Toc454796673"/>
+      <w:bookmarkStart w:id="113" w:name="_Toc454874798"/>
       <w:r>
         <w:rPr>
           <w:rFonts w:asciiTheme="minorHAnsi" w:hAnsiTheme="minorHAnsi" w:cstheme="minorHAnsi"/>
@@ -15686,7 +15992,7 @@
         </w:rPr>
       </w:pPr>
       <w:bookmarkStart w:id="121" w:name="__RefHeading___Toc4128_258508911"/>
-      <w:bookmarkStart w:id="122" w:name="_Toc454796674"/>
+      <w:bookmarkStart w:id="122" w:name="_Toc454874799"/>
       <w:r>
         <w:rPr>
           <w:rFonts w:asciiTheme="minorHAnsi" w:hAnsiTheme="minorHAnsi" w:cstheme="minorHAnsi"/>
@@ -15711,7 +16017,7 @@
         </w:rPr>
       </w:pPr>
       <w:bookmarkStart w:id="123" w:name="__RefHeading___Toc4130_258508911"/>
-      <w:bookmarkStart w:id="124" w:name="_Toc454796675"/>
+      <w:bookmarkStart w:id="124" w:name="_Toc454874800"/>
       <w:r>
         <w:rPr>
           <w:rFonts w:asciiTheme="minorHAnsi" w:hAnsiTheme="minorHAnsi" w:cstheme="minorHAnsi"/>
@@ -15910,7 +16216,7 @@
           <w:rFonts w:asciiTheme="minorHAnsi" w:hAnsiTheme="minorHAnsi" w:cstheme="minorHAnsi"/>
         </w:rPr>
       </w:pPr>
-      <w:bookmarkStart w:id="126" w:name="_Toc454796676"/>
+      <w:bookmarkStart w:id="126" w:name="_Toc454874801"/>
       <w:r>
         <w:rPr>
           <w:rFonts w:asciiTheme="minorHAnsi" w:hAnsiTheme="minorHAnsi" w:cstheme="minorHAnsi"/>
@@ -16116,7 +16422,7 @@
         </w:rPr>
       </w:pPr>
       <w:bookmarkStart w:id="128" w:name="__RefHeading___Toc4134_258508911"/>
-      <w:bookmarkStart w:id="129" w:name="_Toc454796677"/>
+      <w:bookmarkStart w:id="129" w:name="_Toc454874802"/>
       <w:r>
         <w:rPr>
           <w:rFonts w:asciiTheme="minorHAnsi" w:hAnsiTheme="minorHAnsi" w:cstheme="minorHAnsi"/>
@@ -16224,7 +16530,7 @@
       </w:pPr>
       <w:bookmarkStart w:id="130" w:name="docs-internal-guid-e76ffdf9-1138-748d-39"/>
       <w:bookmarkStart w:id="131" w:name="__RefHeading___Toc4152_258508911"/>
-      <w:bookmarkStart w:id="132" w:name="_Toc454796678"/>
+      <w:bookmarkStart w:id="132" w:name="_Toc454874803"/>
       <w:bookmarkEnd w:id="130"/>
       <w:r>
         <w:rPr>
@@ -16716,7 +17022,7 @@
         </w:rPr>
       </w:pPr>
       <w:bookmarkStart w:id="133" w:name="__RefHeading___Toc4154_258508911"/>
-      <w:bookmarkStart w:id="134" w:name="_Toc454796679"/>
+      <w:bookmarkStart w:id="134" w:name="_Toc454874804"/>
       <w:r>
         <w:rPr>
           <w:rFonts w:asciiTheme="minorHAnsi" w:hAnsiTheme="minorHAnsi" w:cstheme="minorHAnsi"/>
@@ -18008,7 +18314,7 @@
         </w:rPr>
       </w:pPr>
       <w:bookmarkStart w:id="140" w:name="__RefHeading___Toc4156_258508911"/>
-      <w:bookmarkStart w:id="141" w:name="_Toc454796680"/>
+      <w:bookmarkStart w:id="141" w:name="_Toc454874805"/>
       <w:r>
         <w:rPr>
           <w:rFonts w:asciiTheme="minorHAnsi" w:hAnsiTheme="minorHAnsi" w:cstheme="minorHAnsi"/>
@@ -19269,7 +19575,7 @@
         </w:rPr>
       </w:pPr>
       <w:bookmarkStart w:id="142" w:name="__RefHeading___Toc2865_31017909"/>
-      <w:bookmarkStart w:id="143" w:name="_Toc454796681"/>
+      <w:bookmarkStart w:id="143" w:name="_Toc454874806"/>
       <w:r>
         <w:rPr>
           <w:rFonts w:asciiTheme="minorHAnsi" w:hAnsiTheme="minorHAnsi" w:cstheme="minorHAnsi"/>
@@ -19289,7 +19595,7 @@
         </w:rPr>
       </w:pPr>
       <w:bookmarkStart w:id="144" w:name="__RefHeading___Toc2867_31017909"/>
-      <w:bookmarkStart w:id="145" w:name="_Toc454796682"/>
+      <w:bookmarkStart w:id="145" w:name="_Toc454874807"/>
       <w:r>
         <w:rPr>
           <w:rFonts w:asciiTheme="minorHAnsi" w:hAnsiTheme="minorHAnsi" w:cstheme="minorHAnsi"/>
@@ -19309,7 +19615,7 @@
         </w:rPr>
       </w:pPr>
       <w:bookmarkStart w:id="146" w:name="__RefHeading___Toc2869_31017909"/>
-      <w:bookmarkStart w:id="147" w:name="_Toc454796683"/>
+      <w:bookmarkStart w:id="147" w:name="_Toc454874808"/>
       <w:r>
         <w:rPr>
           <w:rFonts w:asciiTheme="minorHAnsi" w:hAnsiTheme="minorHAnsi" w:cstheme="minorHAnsi"/>
@@ -19324,15 +19630,21 @@
       <w:pPr>
         <w:pStyle w:val="berschrift2"/>
       </w:pPr>
+      <w:bookmarkStart w:id="148" w:name="_Toc454874809"/>
       <w:r>
         <w:t>5.1 Registrierung</w:t>
       </w:r>
+      <w:bookmarkEnd w:id="148"/>
     </w:p>
     <w:p>
       <w:pPr>
         <w:pStyle w:val="Textbody"/>
       </w:pPr>
       <w:r>
+        <w:rPr>
+          <w:noProof/>
+          <w:lang w:val="en-US" w:eastAsia="en-US" w:bidi="ar-SA"/>
+        </w:rPr>
         <w:drawing>
           <wp:inline distT="0" distB="0" distL="0" distR="0" wp14:anchorId="396793D6" wp14:editId="7FC81DC7">
             <wp:extent cx="6105393" cy="2566035"/>
@@ -19395,6 +19707,10 @@
         <w:pStyle w:val="Textbody"/>
       </w:pPr>
       <w:r>
+        <w:rPr>
+          <w:noProof/>
+          <w:lang w:val="en-US" w:eastAsia="en-US" w:bidi="ar-SA"/>
+        </w:rPr>
         <w:drawing>
           <wp:inline distT="0" distB="0" distL="0" distR="0" wp14:anchorId="57F193DC" wp14:editId="4589DCA3">
             <wp:extent cx="2860773" cy="584200"/>
@@ -19447,15 +19763,21 @@
       <w:pPr>
         <w:pStyle w:val="berschrift2"/>
       </w:pPr>
+      <w:bookmarkStart w:id="149" w:name="_Toc454874810"/>
       <w:r>
         <w:t>5.2 Anmeldung</w:t>
       </w:r>
+      <w:bookmarkEnd w:id="149"/>
     </w:p>
     <w:p>
       <w:pPr>
         <w:pStyle w:val="Textbody"/>
       </w:pPr>
       <w:r>
+        <w:rPr>
+          <w:noProof/>
+          <w:lang w:val="en-US" w:eastAsia="en-US" w:bidi="ar-SA"/>
+        </w:rPr>
         <w:drawing>
           <wp:inline distT="0" distB="0" distL="0" distR="0" wp14:anchorId="55870FAD" wp14:editId="0C450150">
             <wp:extent cx="6120130" cy="2377440"/>
@@ -19508,16 +19830,22 @@
       <w:pPr>
         <w:pStyle w:val="berschrift2"/>
       </w:pPr>
+      <w:bookmarkStart w:id="150" w:name="_Toc454874811"/>
       <w:r>
         <w:lastRenderedPageBreak/>
         <w:t>5.3 Passwort zurücksetzen</w:t>
       </w:r>
+      <w:bookmarkEnd w:id="150"/>
     </w:p>
     <w:p>
       <w:pPr>
         <w:pStyle w:val="Textbody"/>
       </w:pPr>
       <w:r>
+        <w:rPr>
+          <w:noProof/>
+          <w:lang w:val="en-US" w:eastAsia="en-US" w:bidi="ar-SA"/>
+        </w:rPr>
         <w:drawing>
           <wp:inline distT="0" distB="0" distL="0" distR="0" wp14:anchorId="751ADF4D" wp14:editId="27437878">
             <wp:extent cx="6120130" cy="2386965"/>
@@ -19572,7 +19900,8 @@
       </w:pPr>
       <w:r>
         <w:rPr>
-          <w:lang w:val="en-US"/>
+          <w:noProof/>
+          <w:lang w:val="en-US" w:eastAsia="en-US" w:bidi="ar-SA"/>
         </w:rPr>
         <w:drawing>
           <wp:inline distT="0" distB="0" distL="0" distR="0" wp14:anchorId="71B59847" wp14:editId="3F3F906F">
@@ -19625,10 +19954,92 @@
         <w:t xml:space="preserve">rden. </w:t>
       </w:r>
       <w:r>
-        <w:t xml:space="preserve">Daraufhin wir eine E-Mail an die gewählte E-Mail-Adresse gesendet, um das Passwort zurückzusetzen. </w:t>
-      </w:r>
-      <w:bookmarkStart w:id="148" w:name="_GoBack"/>
-      <w:bookmarkEnd w:id="148"/>
+        <w:t xml:space="preserve">Daraufhin wir eine E-Mail an die gewählte E-Mail-Adresse gesendet, </w:t>
+      </w:r>
+      <w:r>
+        <w:t>um das Passwort zurückzusetzen.</w:t>
+      </w:r>
+    </w:p>
+    <w:p>
+      <w:pPr>
+        <w:pStyle w:val="berschrift2"/>
+      </w:pPr>
+      <w:bookmarkStart w:id="151" w:name="_Toc454874812"/>
+      <w:bookmarkStart w:id="152" w:name="_GoBack"/>
+      <w:bookmarkEnd w:id="152"/>
+      <w:r>
+        <w:t>4.5 Navigation zu den Aufgaben</w:t>
+      </w:r>
+      <w:bookmarkEnd w:id="151"/>
+    </w:p>
+    <w:p>
+      <w:pPr>
+        <w:pStyle w:val="Textbody"/>
+      </w:pPr>
+      <w:r>
+        <w:drawing>
+          <wp:inline distT="0" distB="0" distL="0" distR="0" wp14:anchorId="58B2AF5F" wp14:editId="4D11D174">
+            <wp:extent cx="6120130" cy="2626995"/>
+            <wp:effectExtent l="0" t="0" r="0" b="1905"/>
+            <wp:docPr id="11" name="Grafik 11"/>
+            <wp:cNvGraphicFramePr>
+              <a:graphicFrameLocks xmlns:a="http://schemas.openxmlformats.org/drawingml/2006/main" noChangeAspect="1"/>
+            </wp:cNvGraphicFramePr>
+            <a:graphic xmlns:a="http://schemas.openxmlformats.org/drawingml/2006/main">
+              <a:graphicData uri="http://schemas.openxmlformats.org/drawingml/2006/picture">
+                <pic:pic xmlns:pic="http://schemas.openxmlformats.org/drawingml/2006/picture">
+                  <pic:nvPicPr>
+                    <pic:cNvPr id="1" name=""/>
+                    <pic:cNvPicPr/>
+                  </pic:nvPicPr>
+                  <pic:blipFill>
+                    <a:blip r:embed="rId22"/>
+                    <a:stretch>
+                      <a:fillRect/>
+                    </a:stretch>
+                  </pic:blipFill>
+                  <pic:spPr>
+                    <a:xfrm>
+                      <a:off x="0" y="0"/>
+                      <a:ext cx="6120130" cy="2626995"/>
+                    </a:xfrm>
+                    <a:prstGeom prst="rect">
+                      <a:avLst/>
+                    </a:prstGeom>
+                  </pic:spPr>
+                </pic:pic>
+              </a:graphicData>
+            </a:graphic>
+          </wp:inline>
+        </w:drawing>
+      </w:r>
+    </w:p>
+    <w:p>
+      <w:pPr>
+        <w:jc w:val="left"/>
+        <w:rPr>
+          <w:rFonts w:eastAsia="Calibri" w:cs="Calibri"/>
+          <w:vertAlign w:val="subscript"/>
+        </w:rPr>
+      </w:pPr>
+      <w:r>
+        <w:rPr>
+          <w:vertAlign w:val="subscript"/>
+        </w:rPr>
+        <w:br w:type="page"/>
+      </w:r>
+    </w:p>
+    <w:p>
+      <w:pPr>
+        <w:pStyle w:val="Textbody"/>
+      </w:pPr>
+      <w:r>
+        <w:lastRenderedPageBreak/>
+        <w:t>Um zu den einzelnen Aufgaben zu gelangen muss man in die Aufgabenübersicht navigieren. Hier kommt man entweder direkt nach dem Login hin</w:t>
+      </w:r>
+      <w:r>
+        <w:t>, oder man wählt in der oberen Navigationsleiste den Menüpunkt „Rechnen und Denken“. In der Aufgabenübersicht kann dann die gewünschte Ausgabe über einen Klick auf den entsprechenden Button ausgewählt werden.</w:t>
+      </w:r>
     </w:p>
     <w:p>
       <w:pPr>
@@ -19638,8 +20049,8 @@
           <w:rFonts w:asciiTheme="minorHAnsi" w:hAnsiTheme="minorHAnsi" w:cstheme="minorHAnsi"/>
         </w:rPr>
       </w:pPr>
-      <w:bookmarkStart w:id="149" w:name="__RefHeading___Toc4136_258508911"/>
-      <w:bookmarkStart w:id="150" w:name="_Toc454796684"/>
+      <w:bookmarkStart w:id="153" w:name="__RefHeading___Toc4136_258508911"/>
+      <w:bookmarkStart w:id="154" w:name="_Toc454874813"/>
       <w:r>
         <w:rPr>
           <w:rFonts w:asciiTheme="minorHAnsi" w:hAnsiTheme="minorHAnsi" w:cstheme="minorHAnsi"/>
@@ -19647,8 +20058,8 @@
         <w:lastRenderedPageBreak/>
         <w:t>6 Quellen</w:t>
       </w:r>
-      <w:bookmarkEnd w:id="149"/>
-      <w:bookmarkEnd w:id="150"/>
+      <w:bookmarkEnd w:id="153"/>
+      <w:bookmarkEnd w:id="154"/>
     </w:p>
     <w:p>
       <w:pPr>
@@ -19669,7 +20080,7 @@
       </w:r>
     </w:p>
     <w:p>
-      <w:hyperlink r:id="rId22" w:history="1">
+      <w:hyperlink r:id="rId23" w:history="1">
         <w:r>
           <w:rPr>
             <w:rStyle w:val="Hyperlink"/>
@@ -19679,7 +20090,7 @@
       </w:hyperlink>
     </w:p>
     <w:p>
-      <w:hyperlink r:id="rId23" w:history="1">
+      <w:hyperlink r:id="rId24" w:history="1">
         <w:r>
           <w:rPr>
             <w:rStyle w:val="Hyperlink"/>
@@ -19689,7 +20100,7 @@
       </w:hyperlink>
     </w:p>
     <w:p>
-      <w:hyperlink r:id="rId24" w:history="1">
+      <w:hyperlink r:id="rId25" w:history="1">
         <w:r>
           <w:rPr>
             <w:rStyle w:val="Hyperlink"/>
@@ -19699,7 +20110,7 @@
       </w:hyperlink>
     </w:p>
     <w:p>
-      <w:hyperlink r:id="rId25" w:history="1">
+      <w:hyperlink r:id="rId26" w:history="1">
         <w:r>
           <w:rPr>
             <w:rStyle w:val="Hyperlink"/>
@@ -19709,7 +20120,7 @@
       </w:hyperlink>
     </w:p>
     <w:p>
-      <w:hyperlink r:id="rId26" w:history="1">
+      <w:hyperlink r:id="rId27" w:history="1">
         <w:r>
           <w:rPr>
             <w:rStyle w:val="Hyperlink"/>
@@ -19737,7 +20148,7 @@
       </w:r>
     </w:p>
     <w:p>
-      <w:hyperlink r:id="rId27" w:history="1">
+      <w:hyperlink r:id="rId28" w:history="1">
         <w:r>
           <w:rPr>
             <w:rStyle w:val="Hyperlink"/>
@@ -19747,7 +20158,7 @@
       </w:hyperlink>
     </w:p>
     <w:p>
-      <w:hyperlink r:id="rId28" w:history="1">
+      <w:hyperlink r:id="rId29" w:history="1">
         <w:r>
           <w:rPr>
             <w:rStyle w:val="Hyperlink"/>
@@ -19757,7 +20168,7 @@
       </w:hyperlink>
     </w:p>
     <w:p>
-      <w:hyperlink r:id="rId29" w:history="1">
+      <w:hyperlink r:id="rId30" w:history="1">
         <w:r>
           <w:rPr>
             <w:rStyle w:val="Hyperlink"/>
@@ -19767,7 +20178,7 @@
       </w:hyperlink>
     </w:p>
     <w:p>
-      <w:hyperlink r:id="rId30" w:history="1">
+      <w:hyperlink r:id="rId31" w:history="1">
         <w:r>
           <w:rPr>
             <w:rStyle w:val="Hyperlink"/>
@@ -19777,7 +20188,7 @@
       </w:hyperlink>
     </w:p>
     <w:p>
-      <w:hyperlink r:id="rId31" w:history="1">
+      <w:hyperlink r:id="rId32" w:history="1">
         <w:r>
           <w:rPr>
             <w:rStyle w:val="Hyperlink"/>
@@ -19802,7 +20213,7 @@
           <w:bCs/>
         </w:rPr>
       </w:pPr>
-      <w:bookmarkStart w:id="151" w:name="__RefHeading___Toc3525_581654776"/>
+      <w:bookmarkStart w:id="155" w:name="__RefHeading___Toc3525_581654776"/>
       <w:r>
         <w:rPr>
           <w:rFonts w:asciiTheme="minorHAnsi" w:hAnsiTheme="minorHAnsi" w:cstheme="minorHAnsi"/>
@@ -19811,10 +20222,10 @@
         </w:rPr>
         <w:t>FDD</w:t>
       </w:r>
-      <w:bookmarkEnd w:id="151"/>
-    </w:p>
-    <w:p>
-      <w:hyperlink r:id="rId32" w:history="1">
+      <w:bookmarkEnd w:id="155"/>
+    </w:p>
+    <w:p>
+      <w:hyperlink r:id="rId33" w:history="1">
         <w:r>
           <w:rPr>
             <w:rStyle w:val="Hyperlink"/>
@@ -19824,7 +20235,7 @@
       </w:hyperlink>
     </w:p>
     <w:p>
-      <w:hyperlink r:id="rId33" w:history="1">
+      <w:hyperlink r:id="rId34" w:history="1">
         <w:r>
           <w:rPr>
             <w:rStyle w:val="Hyperlink"/>
@@ -19834,7 +20245,7 @@
       </w:hyperlink>
     </w:p>
     <w:p>
-      <w:hyperlink r:id="rId34" w:history="1">
+      <w:hyperlink r:id="rId35" w:history="1">
         <w:r>
           <w:rPr>
             <w:rStyle w:val="Hyperlink"/>
@@ -19852,7 +20263,7 @@
           <w:bCs/>
         </w:rPr>
       </w:pPr>
-      <w:bookmarkStart w:id="152" w:name="__RefHeading___Toc3527_581654776"/>
+      <w:bookmarkStart w:id="156" w:name="__RefHeading___Toc3527_581654776"/>
       <w:r>
         <w:rPr>
           <w:rFonts w:asciiTheme="minorHAnsi" w:hAnsiTheme="minorHAnsi" w:cstheme="minorHAnsi"/>
@@ -19861,10 +20272,10 @@
         </w:rPr>
         <w:t>XP</w:t>
       </w:r>
-      <w:bookmarkEnd w:id="152"/>
-    </w:p>
-    <w:bookmarkStart w:id="153" w:name="code"/>
-    <w:bookmarkEnd w:id="153"/>
+      <w:bookmarkEnd w:id="156"/>
+    </w:p>
+    <w:bookmarkStart w:id="157" w:name="code"/>
+    <w:bookmarkEnd w:id="157"/>
     <w:p>
       <w:r>
         <w:fldChar w:fldCharType="begin"/>
@@ -19886,7 +20297,7 @@
       </w:r>
     </w:p>
     <w:p>
-      <w:hyperlink r:id="rId35" w:history="1">
+      <w:hyperlink r:id="rId36" w:history="1">
         <w:r>
           <w:rPr>
             <w:rStyle w:val="Hyperlink"/>
@@ -19896,7 +20307,7 @@
       </w:hyperlink>
     </w:p>
     <w:p>
-      <w:hyperlink r:id="rId36" w:history="1">
+      <w:hyperlink r:id="rId37" w:history="1">
         <w:r>
           <w:rPr>
             <w:rStyle w:val="Hyperlink"/>
@@ -19906,7 +20317,7 @@
       </w:hyperlink>
     </w:p>
     <w:p>
-      <w:hyperlink r:id="rId37" w:history="1">
+      <w:hyperlink r:id="rId38" w:history="1">
         <w:r>
           <w:rPr>
             <w:rStyle w:val="Hyperlink"/>
@@ -19916,7 +20327,7 @@
       </w:hyperlink>
     </w:p>
     <w:p>
-      <w:hyperlink r:id="rId38" w:anchor="Flexibilit.C3.A4tsgrad_vs._Steifheit" w:history="1">
+      <w:hyperlink r:id="rId39" w:anchor="Flexibilit.C3.A4tsgrad_vs._Steifheit" w:history="1">
         <w:r>
           <w:rPr>
             <w:rStyle w:val="Hyperlink"/>
@@ -19926,7 +20337,7 @@
       </w:hyperlink>
     </w:p>
     <w:p>
-      <w:hyperlink r:id="rId39" w:history="1">
+      <w:hyperlink r:id="rId40" w:history="1">
         <w:r>
           <w:rPr>
             <w:rStyle w:val="Hyperlink"/>
@@ -19944,7 +20355,7 @@
           <w:bCs/>
         </w:rPr>
       </w:pPr>
-      <w:bookmarkStart w:id="154" w:name="__RefHeading___Toc4138_258508911"/>
+      <w:bookmarkStart w:id="158" w:name="__RefHeading___Toc4138_258508911"/>
       <w:r>
         <w:rPr>
           <w:rFonts w:asciiTheme="minorHAnsi" w:hAnsiTheme="minorHAnsi" w:cstheme="minorHAnsi"/>
@@ -19953,10 +20364,10 @@
         </w:rPr>
         <w:t>Bootstrap</w:t>
       </w:r>
-      <w:bookmarkEnd w:id="154"/>
-    </w:p>
-    <w:p>
-      <w:hyperlink r:id="rId40" w:history="1">
+      <w:bookmarkEnd w:id="158"/>
+    </w:p>
+    <w:p>
+      <w:hyperlink r:id="rId41" w:history="1">
         <w:r>
           <w:rPr>
             <w:rStyle w:val="Hyperlink"/>
@@ -19966,7 +20377,7 @@
       </w:hyperlink>
     </w:p>
     <w:p>
-      <w:hyperlink r:id="rId41" w:history="1">
+      <w:hyperlink r:id="rId42" w:history="1">
         <w:r>
           <w:rPr>
             <w:rStyle w:val="Hyperlink"/>
@@ -19976,7 +20387,7 @@
       </w:hyperlink>
     </w:p>
     <w:p>
-      <w:hyperlink r:id="rId42" w:history="1">
+      <w:hyperlink r:id="rId43" w:history="1">
         <w:r>
           <w:rPr>
             <w:rStyle w:val="Hyperlink"/>
@@ -19986,7 +20397,7 @@
       </w:hyperlink>
     </w:p>
     <w:p>
-      <w:hyperlink r:id="rId43" w:history="1">
+      <w:hyperlink r:id="rId44" w:history="1">
         <w:r>
           <w:rPr>
             <w:rStyle w:val="Hyperlink"/>
@@ -19996,7 +20407,7 @@
       </w:hyperlink>
     </w:p>
     <w:p>
-      <w:hyperlink r:id="rId44" w:history="1">
+      <w:hyperlink r:id="rId45" w:history="1">
         <w:r>
           <w:rPr>
             <w:rStyle w:val="Hyperlink"/>
@@ -20015,7 +20426,7 @@
           <w:lang w:val="en-US"/>
         </w:rPr>
       </w:pPr>
-      <w:bookmarkStart w:id="155" w:name="__RefHeading___Toc4140_258508911"/>
+      <w:bookmarkStart w:id="159" w:name="__RefHeading___Toc4140_258508911"/>
       <w:r>
         <w:rPr>
           <w:rFonts w:asciiTheme="minorHAnsi" w:hAnsiTheme="minorHAnsi" w:cstheme="minorHAnsi"/>
@@ -20025,7 +20436,7 @@
         </w:rPr>
         <w:t>Semantic UI</w:t>
       </w:r>
-      <w:bookmarkEnd w:id="155"/>
+      <w:bookmarkEnd w:id="159"/>
     </w:p>
     <w:p>
       <w:pPr>
@@ -20033,7 +20444,7 @@
           <w:lang w:val="en-US"/>
         </w:rPr>
       </w:pPr>
-      <w:hyperlink r:id="rId45" w:history="1">
+      <w:hyperlink r:id="rId46" w:history="1">
         <w:r>
           <w:rPr>
             <w:rStyle w:val="Hyperlink"/>
@@ -20042,7 +20453,7 @@
           <w:t>http://</w:t>
         </w:r>
       </w:hyperlink>
-      <w:hyperlink r:id="rId46" w:history="1">
+      <w:hyperlink r:id="rId47" w:history="1">
         <w:r>
           <w:rPr>
             <w:rStyle w:val="Hyperlink"/>
@@ -20051,7 +20462,7 @@
           <w:t>semantic-ui</w:t>
         </w:r>
       </w:hyperlink>
-      <w:hyperlink r:id="rId47" w:history="1">
+      <w:hyperlink r:id="rId48" w:history="1">
         <w:r>
           <w:rPr>
             <w:rStyle w:val="Hyperlink"/>
@@ -20067,7 +20478,7 @@
           <w:lang w:val="en-US"/>
         </w:rPr>
       </w:pPr>
-      <w:hyperlink r:id="rId48" w:history="1">
+      <w:hyperlink r:id="rId49" w:history="1">
         <w:r>
           <w:rPr>
             <w:rStyle w:val="Hyperlink"/>
@@ -20083,7 +20494,7 @@
           <w:lang w:val="en-US"/>
         </w:rPr>
       </w:pPr>
-      <w:hyperlink r:id="rId49" w:history="1">
+      <w:hyperlink r:id="rId50" w:history="1">
         <w:r>
           <w:rPr>
             <w:rStyle w:val="Hyperlink"/>
@@ -20099,7 +20510,7 @@
           <w:lang w:val="en-US"/>
         </w:rPr>
       </w:pPr>
-      <w:hyperlink r:id="rId50" w:history="1">
+      <w:hyperlink r:id="rId51" w:history="1">
         <w:r>
           <w:rPr>
             <w:rStyle w:val="Hyperlink"/>
@@ -20115,7 +20526,7 @@
           <w:lang w:val="en-US"/>
         </w:rPr>
       </w:pPr>
-      <w:hyperlink r:id="rId51" w:history="1">
+      <w:hyperlink r:id="rId52" w:history="1">
         <w:r>
           <w:rPr>
             <w:rStyle w:val="Hyperlink"/>
@@ -20131,7 +20542,7 @@
           <w:lang w:val="en-US"/>
         </w:rPr>
       </w:pPr>
-      <w:hyperlink r:id="rId52" w:history="1">
+      <w:hyperlink r:id="rId53" w:history="1">
         <w:r>
           <w:rPr>
             <w:rStyle w:val="Hyperlink"/>
@@ -24760,7 +25171,7 @@
 </file>
 
 <file path=customXml/itemProps1.xml><?xml version="1.0" encoding="utf-8"?>
-<ds:datastoreItem xmlns:ds="http://schemas.openxmlformats.org/officeDocument/2006/customXml" ds:itemID="{5A5AE5E7-A6A6-48C9-9748-F1CA14799009}">
+<ds:datastoreItem xmlns:ds="http://schemas.openxmlformats.org/officeDocument/2006/customXml" ds:itemID="{23BC5D02-887B-4A6E-A6FC-7488CCACD945}">
   <ds:schemaRefs>
     <ds:schemaRef ds:uri="http://schemas.openxmlformats.org/officeDocument/2006/bibliography"/>
   </ds:schemaRefs>

--- a/doc/Gesamtdokumentation.docx
+++ b/doc/Gesamtdokumentation.docx
@@ -18,10 +18,7 @@
     </w:p>
     <w:p>
       <w:pPr>
-        <w:pStyle w:val="berschrift1"/>
-        <w:rPr>
-          <w:rFonts w:asciiTheme="minorHAnsi" w:hAnsiTheme="minorHAnsi" w:cstheme="minorHAnsi"/>
-        </w:rPr>
+        <w:pStyle w:val="KeinLeerraum"/>
       </w:pPr>
     </w:p>
     <w:p>
@@ -177,7 +174,13 @@
         <w:rPr>
           <w:rFonts w:asciiTheme="minorHAnsi" w:hAnsiTheme="minorHAnsi" w:cstheme="minorHAnsi"/>
         </w:rPr>
-        <w:t>-D</w:t>
+        <w:t xml:space="preserve"> </w:t>
+      </w:r>
+      <w:r>
+        <w:rPr>
+          <w:rFonts w:asciiTheme="minorHAnsi" w:hAnsiTheme="minorHAnsi" w:cstheme="minorHAnsi"/>
+        </w:rPr>
+        <w:t>D</w:t>
       </w:r>
       <w:r>
         <w:rPr>
@@ -212,7 +215,19 @@
         <w:rPr>
           <w:rFonts w:asciiTheme="minorHAnsi" w:hAnsiTheme="minorHAnsi" w:cstheme="minorHAnsi"/>
         </w:rPr>
-        <w:t>Teammitglieder: August Kraft, Jan Mothes, Christian Pöhlmann, Philipp Marek</w:t>
+        <w:t>Teammitglieder: August Kraft</w:t>
+      </w:r>
+      <w:r>
+        <w:rPr>
+          <w:rFonts w:asciiTheme="minorHAnsi" w:hAnsiTheme="minorHAnsi" w:cstheme="minorHAnsi"/>
+        </w:rPr>
+        <w:t>, Philipp Marek</w:t>
+      </w:r>
+      <w:r>
+        <w:rPr>
+          <w:rFonts w:asciiTheme="minorHAnsi" w:hAnsiTheme="minorHAnsi" w:cstheme="minorHAnsi"/>
+        </w:rPr>
+        <w:t>, Jan Mothes, Christian Pöhlmann</w:t>
       </w:r>
       <w:bookmarkEnd w:id="0"/>
     </w:p>
@@ -237,8 +252,8 @@
           <w:rFonts w:asciiTheme="minorHAnsi" w:hAnsiTheme="minorHAnsi" w:cstheme="minorHAnsi"/>
         </w:rPr>
       </w:pPr>
-      <w:bookmarkStart w:id="1" w:name="__RefHeading___Toc3337_756211831"/>
-      <w:bookmarkStart w:id="2" w:name="_Toc455061924"/>
+      <w:bookmarkStart w:id="1" w:name="_Toc455403912"/>
+      <w:bookmarkStart w:id="2" w:name="__RefHeading___Toc3337_756211831"/>
       <w:r>
         <w:rPr>
           <w:rFonts w:asciiTheme="minorHAnsi" w:hAnsiTheme="minorHAnsi" w:cstheme="minorHAnsi"/>
@@ -246,7 +261,7 @@
         <w:lastRenderedPageBreak/>
         <w:t>Inhaltverzeichnis</w:t>
       </w:r>
-      <w:bookmarkEnd w:id="2"/>
+      <w:bookmarkEnd w:id="1"/>
     </w:p>
     <w:p>
       <w:pPr>
@@ -290,7 +305,7 @@
         </w:rPr>
         <w:fldChar w:fldCharType="separate"/>
       </w:r>
-      <w:hyperlink w:anchor="_Toc455061924" w:history="1">
+      <w:hyperlink w:anchor="_Toc455403912" w:history="1">
         <w:r>
           <w:rPr>
             <w:rStyle w:val="Hyperlink"/>
@@ -318,7 +333,7 @@
             <w:noProof/>
             <w:webHidden/>
           </w:rPr>
-          <w:instrText xml:space="preserve"> PAGEREF _Toc455061924 \h </w:instrText>
+          <w:instrText xml:space="preserve"> PAGEREF _Toc455403912 \h </w:instrText>
         </w:r>
         <w:r>
           <w:rPr>
@@ -364,7 +379,7 @@
           <w:lang w:val="en-US" w:eastAsia="en-US" w:bidi="ar-SA"/>
         </w:rPr>
       </w:pPr>
-      <w:hyperlink w:anchor="_Toc455061925" w:history="1">
+      <w:hyperlink w:anchor="_Toc455403913" w:history="1">
         <w:r>
           <w:rPr>
             <w:rStyle w:val="Hyperlink"/>
@@ -392,7 +407,7 @@
             <w:noProof/>
             <w:webHidden/>
           </w:rPr>
-          <w:instrText xml:space="preserve"> PAGEREF _Toc455061925 \h </w:instrText>
+          <w:instrText xml:space="preserve"> PAGEREF _Toc455403913 \h </w:instrText>
         </w:r>
         <w:r>
           <w:rPr>
@@ -438,7 +453,7 @@
           <w:lang w:val="en-US" w:eastAsia="en-US" w:bidi="ar-SA"/>
         </w:rPr>
       </w:pPr>
-      <w:hyperlink w:anchor="_Toc455061926" w:history="1">
+      <w:hyperlink w:anchor="_Toc455403914" w:history="1">
         <w:r>
           <w:rPr>
             <w:rStyle w:val="Hyperlink"/>
@@ -466,7 +481,7 @@
             <w:noProof/>
             <w:webHidden/>
           </w:rPr>
-          <w:instrText xml:space="preserve"> PAGEREF _Toc455061926 \h </w:instrText>
+          <w:instrText xml:space="preserve"> PAGEREF _Toc455403914 \h </w:instrText>
         </w:r>
         <w:r>
           <w:rPr>
@@ -512,7 +527,7 @@
           <w:lang w:val="en-US" w:eastAsia="en-US" w:bidi="ar-SA"/>
         </w:rPr>
       </w:pPr>
-      <w:hyperlink w:anchor="_Toc455061927" w:history="1">
+      <w:hyperlink w:anchor="_Toc455403915" w:history="1">
         <w:r>
           <w:rPr>
             <w:rStyle w:val="Hyperlink"/>
@@ -540,7 +555,7 @@
             <w:noProof/>
             <w:webHidden/>
           </w:rPr>
-          <w:instrText xml:space="preserve"> PAGEREF _Toc455061927 \h </w:instrText>
+          <w:instrText xml:space="preserve"> PAGEREF _Toc455403915 \h </w:instrText>
         </w:r>
         <w:r>
           <w:rPr>
@@ -586,7 +601,7 @@
           <w:lang w:val="en-US" w:eastAsia="en-US" w:bidi="ar-SA"/>
         </w:rPr>
       </w:pPr>
-      <w:hyperlink w:anchor="_Toc455061928" w:history="1">
+      <w:hyperlink w:anchor="_Toc455403916" w:history="1">
         <w:r>
           <w:rPr>
             <w:rStyle w:val="Hyperlink"/>
@@ -614,7 +629,7 @@
             <w:noProof/>
             <w:webHidden/>
           </w:rPr>
-          <w:instrText xml:space="preserve"> PAGEREF _Toc455061928 \h </w:instrText>
+          <w:instrText xml:space="preserve"> PAGEREF _Toc455403916 \h </w:instrText>
         </w:r>
         <w:r>
           <w:rPr>
@@ -660,7 +675,7 @@
           <w:lang w:val="en-US" w:eastAsia="en-US" w:bidi="ar-SA"/>
         </w:rPr>
       </w:pPr>
-      <w:hyperlink w:anchor="_Toc455061929" w:history="1">
+      <w:hyperlink w:anchor="_Toc455403917" w:history="1">
         <w:r>
           <w:rPr>
             <w:rStyle w:val="Hyperlink"/>
@@ -688,7 +703,7 @@
             <w:noProof/>
             <w:webHidden/>
           </w:rPr>
-          <w:instrText xml:space="preserve"> PAGEREF _Toc455061929 \h </w:instrText>
+          <w:instrText xml:space="preserve"> PAGEREF _Toc455403917 \h </w:instrText>
         </w:r>
         <w:r>
           <w:rPr>
@@ -734,7 +749,7 @@
           <w:lang w:val="en-US" w:eastAsia="en-US" w:bidi="ar-SA"/>
         </w:rPr>
       </w:pPr>
-      <w:hyperlink w:anchor="_Toc455061930" w:history="1">
+      <w:hyperlink w:anchor="_Toc455403918" w:history="1">
         <w:r>
           <w:rPr>
             <w:rStyle w:val="Hyperlink"/>
@@ -762,7 +777,7 @@
             <w:noProof/>
             <w:webHidden/>
           </w:rPr>
-          <w:instrText xml:space="preserve"> PAGEREF _Toc455061930 \h </w:instrText>
+          <w:instrText xml:space="preserve"> PAGEREF _Toc455403918 \h </w:instrText>
         </w:r>
         <w:r>
           <w:rPr>
@@ -808,7 +823,7 @@
           <w:lang w:val="en-US" w:eastAsia="en-US" w:bidi="ar-SA"/>
         </w:rPr>
       </w:pPr>
-      <w:hyperlink w:anchor="_Toc455061931" w:history="1">
+      <w:hyperlink w:anchor="_Toc455403919" w:history="1">
         <w:r>
           <w:rPr>
             <w:rStyle w:val="Hyperlink"/>
@@ -836,7 +851,7 @@
             <w:noProof/>
             <w:webHidden/>
           </w:rPr>
-          <w:instrText xml:space="preserve"> PAGEREF _Toc455061931 \h </w:instrText>
+          <w:instrText xml:space="preserve"> PAGEREF _Toc455403919 \h </w:instrText>
         </w:r>
         <w:r>
           <w:rPr>
@@ -882,7 +897,7 @@
           <w:lang w:val="en-US" w:eastAsia="en-US" w:bidi="ar-SA"/>
         </w:rPr>
       </w:pPr>
-      <w:hyperlink w:anchor="_Toc455061932" w:history="1">
+      <w:hyperlink w:anchor="_Toc455403920" w:history="1">
         <w:r>
           <w:rPr>
             <w:rStyle w:val="Hyperlink"/>
@@ -910,7 +925,7 @@
             <w:noProof/>
             <w:webHidden/>
           </w:rPr>
-          <w:instrText xml:space="preserve"> PAGEREF _Toc455061932 \h </w:instrText>
+          <w:instrText xml:space="preserve"> PAGEREF _Toc455403920 \h </w:instrText>
         </w:r>
         <w:r>
           <w:rPr>
@@ -956,7 +971,7 @@
           <w:lang w:val="en-US" w:eastAsia="en-US" w:bidi="ar-SA"/>
         </w:rPr>
       </w:pPr>
-      <w:hyperlink w:anchor="_Toc455061933" w:history="1">
+      <w:hyperlink w:anchor="_Toc455403921" w:history="1">
         <w:r>
           <w:rPr>
             <w:rStyle w:val="Hyperlink"/>
@@ -984,7 +999,7 @@
             <w:noProof/>
             <w:webHidden/>
           </w:rPr>
-          <w:instrText xml:space="preserve"> PAGEREF _Toc455061933 \h </w:instrText>
+          <w:instrText xml:space="preserve"> PAGEREF _Toc455403921 \h </w:instrText>
         </w:r>
         <w:r>
           <w:rPr>
@@ -1030,7 +1045,7 @@
           <w:lang w:val="en-US" w:eastAsia="en-US" w:bidi="ar-SA"/>
         </w:rPr>
       </w:pPr>
-      <w:hyperlink w:anchor="_Toc455061934" w:history="1">
+      <w:hyperlink w:anchor="_Toc455403922" w:history="1">
         <w:r>
           <w:rPr>
             <w:rStyle w:val="Hyperlink"/>
@@ -1058,7 +1073,7 @@
             <w:noProof/>
             <w:webHidden/>
           </w:rPr>
-          <w:instrText xml:space="preserve"> PAGEREF _Toc455061934 \h </w:instrText>
+          <w:instrText xml:space="preserve"> PAGEREF _Toc455403922 \h </w:instrText>
         </w:r>
         <w:r>
           <w:rPr>
@@ -1104,7 +1119,7 @@
           <w:lang w:val="en-US" w:eastAsia="en-US" w:bidi="ar-SA"/>
         </w:rPr>
       </w:pPr>
-      <w:hyperlink w:anchor="_Toc455061935" w:history="1">
+      <w:hyperlink w:anchor="_Toc455403923" w:history="1">
         <w:r>
           <w:rPr>
             <w:rStyle w:val="Hyperlink"/>
@@ -1132,7 +1147,7 @@
             <w:noProof/>
             <w:webHidden/>
           </w:rPr>
-          <w:instrText xml:space="preserve"> PAGEREF _Toc455061935 \h </w:instrText>
+          <w:instrText xml:space="preserve"> PAGEREF _Toc455403923 \h </w:instrText>
         </w:r>
         <w:r>
           <w:rPr>
@@ -1152,7 +1167,7 @@
             <w:noProof/>
             <w:webHidden/>
           </w:rPr>
-          <w:t>5</w:t>
+          <w:t>6</w:t>
         </w:r>
         <w:r>
           <w:rPr>
@@ -1165,7 +1180,7 @@
     </w:p>
     <w:p>
       <w:pPr>
-        <w:pStyle w:val="Verzeichnis2"/>
+        <w:pStyle w:val="Verzeichnis3"/>
         <w:tabs>
           <w:tab w:val="right" w:leader="dot" w:pos="9628"/>
         </w:tabs>
@@ -1178,14 +1193,13 @@
           <w:lang w:val="en-US" w:eastAsia="en-US" w:bidi="ar-SA"/>
         </w:rPr>
       </w:pPr>
-      <w:hyperlink w:anchor="_Toc455061936" w:history="1">
+      <w:hyperlink w:anchor="_Toc455403924" w:history="1">
         <w:r>
           <w:rPr>
             <w:rStyle w:val="Hyperlink"/>
-            <w:rFonts w:cstheme="minorHAnsi"/>
-            <w:noProof/>
-          </w:rPr>
-          <w:t>2.5 Gewichtung von PHP-Frameworks</w:t>
+            <w:noProof/>
+          </w:rPr>
+          <w:t>2.4.1 Aufgabenstellung des Kunden</w:t>
         </w:r>
         <w:r>
           <w:rPr>
@@ -1206,7 +1220,7 @@
             <w:noProof/>
             <w:webHidden/>
           </w:rPr>
-          <w:instrText xml:space="preserve"> PAGEREF _Toc455061936 \h </w:instrText>
+          <w:instrText xml:space="preserve"> PAGEREF _Toc455403924 \h </w:instrText>
         </w:r>
         <w:r>
           <w:rPr>
@@ -1252,14 +1266,13 @@
           <w:lang w:val="en-US" w:eastAsia="en-US" w:bidi="ar-SA"/>
         </w:rPr>
       </w:pPr>
-      <w:hyperlink w:anchor="_Toc455061937" w:history="1">
+      <w:hyperlink w:anchor="_Toc455403925" w:history="1">
         <w:r>
           <w:rPr>
             <w:rStyle w:val="Hyperlink"/>
-            <w:rFonts w:cstheme="minorHAnsi"/>
-            <w:noProof/>
-          </w:rPr>
-          <w:t>2.5.1 Kriterien zum Vergleich von Frameworks</w:t>
+            <w:noProof/>
+          </w:rPr>
+          <w:t>2.5 User-Stories</w:t>
         </w:r>
         <w:r>
           <w:rPr>
@@ -1280,7 +1293,7 @@
             <w:noProof/>
             <w:webHidden/>
           </w:rPr>
-          <w:instrText xml:space="preserve"> PAGEREF _Toc455061937 \h </w:instrText>
+          <w:instrText xml:space="preserve"> PAGEREF _Toc455403925 \h </w:instrText>
         </w:r>
         <w:r>
           <w:rPr>
@@ -1313,7 +1326,7 @@
     </w:p>
     <w:p>
       <w:pPr>
-        <w:pStyle w:val="Verzeichnis3"/>
+        <w:pStyle w:val="Verzeichnis2"/>
         <w:tabs>
           <w:tab w:val="right" w:leader="dot" w:pos="9628"/>
         </w:tabs>
@@ -1326,14 +1339,14 @@
           <w:lang w:val="en-US" w:eastAsia="en-US" w:bidi="ar-SA"/>
         </w:rPr>
       </w:pPr>
-      <w:hyperlink w:anchor="_Toc455061938" w:history="1">
+      <w:hyperlink w:anchor="_Toc455403926" w:history="1">
         <w:r>
           <w:rPr>
             <w:rStyle w:val="Hyperlink"/>
             <w:rFonts w:cstheme="minorHAnsi"/>
             <w:noProof/>
           </w:rPr>
-          <w:t>2.5.2 Gewichtung der Kriterien</w:t>
+          <w:t>2.5 Gewichtung von PHP-Frameworks</w:t>
         </w:r>
         <w:r>
           <w:rPr>
@@ -1354,7 +1367,7 @@
             <w:noProof/>
             <w:webHidden/>
           </w:rPr>
-          <w:instrText xml:space="preserve"> PAGEREF _Toc455061938 \h </w:instrText>
+          <w:instrText xml:space="preserve"> PAGEREF _Toc455403926 \h </w:instrText>
         </w:r>
         <w:r>
           <w:rPr>
@@ -1387,7 +1400,7 @@
     </w:p>
     <w:p>
       <w:pPr>
-        <w:pStyle w:val="Verzeichnis2"/>
+        <w:pStyle w:val="Verzeichnis3"/>
         <w:tabs>
           <w:tab w:val="right" w:leader="dot" w:pos="9628"/>
         </w:tabs>
@@ -1400,14 +1413,14 @@
           <w:lang w:val="en-US" w:eastAsia="en-US" w:bidi="ar-SA"/>
         </w:rPr>
       </w:pPr>
-      <w:hyperlink w:anchor="_Toc455061939" w:history="1">
+      <w:hyperlink w:anchor="_Toc455403927" w:history="1">
         <w:r>
           <w:rPr>
             <w:rStyle w:val="Hyperlink"/>
             <w:rFonts w:cstheme="minorHAnsi"/>
             <w:noProof/>
           </w:rPr>
-          <w:t>2.6 Beschreibung der PHP-Frameworks</w:t>
+          <w:t>2.5.1 Kriterien zum Vergleich von Frameworks</w:t>
         </w:r>
         <w:r>
           <w:rPr>
@@ -1428,7 +1441,7 @@
             <w:noProof/>
             <w:webHidden/>
           </w:rPr>
-          <w:instrText xml:space="preserve"> PAGEREF _Toc455061939 \h </w:instrText>
+          <w:instrText xml:space="preserve"> PAGEREF _Toc455403927 \h </w:instrText>
         </w:r>
         <w:r>
           <w:rPr>
@@ -1474,14 +1487,14 @@
           <w:lang w:val="en-US" w:eastAsia="en-US" w:bidi="ar-SA"/>
         </w:rPr>
       </w:pPr>
-      <w:hyperlink w:anchor="_Toc455061940" w:history="1">
+      <w:hyperlink w:anchor="_Toc455403928" w:history="1">
         <w:r>
           <w:rPr>
             <w:rStyle w:val="Hyperlink"/>
             <w:rFonts w:cstheme="minorHAnsi"/>
             <w:noProof/>
           </w:rPr>
-          <w:t>2.6.1 Yii</w:t>
+          <w:t>2.5.2 Gewichtung der Kriterien</w:t>
         </w:r>
         <w:r>
           <w:rPr>
@@ -1502,7 +1515,7 @@
             <w:noProof/>
             <w:webHidden/>
           </w:rPr>
-          <w:instrText xml:space="preserve"> PAGEREF _Toc455061940 \h </w:instrText>
+          <w:instrText xml:space="preserve"> PAGEREF _Toc455403928 \h </w:instrText>
         </w:r>
         <w:r>
           <w:rPr>
@@ -1522,7 +1535,7 @@
             <w:noProof/>
             <w:webHidden/>
           </w:rPr>
-          <w:t>7</w:t>
+          <w:t>8</w:t>
         </w:r>
         <w:r>
           <w:rPr>
@@ -1535,7 +1548,7 @@
     </w:p>
     <w:p>
       <w:pPr>
-        <w:pStyle w:val="Verzeichnis3"/>
+        <w:pStyle w:val="Verzeichnis2"/>
         <w:tabs>
           <w:tab w:val="right" w:leader="dot" w:pos="9628"/>
         </w:tabs>
@@ -1548,14 +1561,14 @@
           <w:lang w:val="en-US" w:eastAsia="en-US" w:bidi="ar-SA"/>
         </w:rPr>
       </w:pPr>
-      <w:hyperlink w:anchor="_Toc455061941" w:history="1">
+      <w:hyperlink w:anchor="_Toc455403929" w:history="1">
         <w:r>
           <w:rPr>
             <w:rStyle w:val="Hyperlink"/>
             <w:rFonts w:cstheme="minorHAnsi"/>
             <w:noProof/>
           </w:rPr>
-          <w:t>2.6.2 Zend Framework 2</w:t>
+          <w:t>2.6 Beschreibung der PHP-Frameworks</w:t>
         </w:r>
         <w:r>
           <w:rPr>
@@ -1576,7 +1589,7 @@
             <w:noProof/>
             <w:webHidden/>
           </w:rPr>
-          <w:instrText xml:space="preserve"> PAGEREF _Toc455061941 \h </w:instrText>
+          <w:instrText xml:space="preserve"> PAGEREF _Toc455403929 \h </w:instrText>
         </w:r>
         <w:r>
           <w:rPr>
@@ -1596,7 +1609,7 @@
             <w:noProof/>
             <w:webHidden/>
           </w:rPr>
-          <w:t>8</w:t>
+          <w:t>9</w:t>
         </w:r>
         <w:r>
           <w:rPr>
@@ -1622,14 +1635,14 @@
           <w:lang w:val="en-US" w:eastAsia="en-US" w:bidi="ar-SA"/>
         </w:rPr>
       </w:pPr>
-      <w:hyperlink w:anchor="_Toc455061942" w:history="1">
+      <w:hyperlink w:anchor="_Toc455403930" w:history="1">
         <w:r>
           <w:rPr>
             <w:rStyle w:val="Hyperlink"/>
             <w:rFonts w:cstheme="minorHAnsi"/>
             <w:noProof/>
           </w:rPr>
-          <w:t>2.6.3 Sonstiges</w:t>
+          <w:t>2.6.1 Yii</w:t>
         </w:r>
         <w:r>
           <w:rPr>
@@ -1650,7 +1663,7 @@
             <w:noProof/>
             <w:webHidden/>
           </w:rPr>
-          <w:instrText xml:space="preserve"> PAGEREF _Toc455061942 \h </w:instrText>
+          <w:instrText xml:space="preserve"> PAGEREF _Toc455403930 \h </w:instrText>
         </w:r>
         <w:r>
           <w:rPr>
@@ -1696,14 +1709,14 @@
           <w:lang w:val="en-US" w:eastAsia="en-US" w:bidi="ar-SA"/>
         </w:rPr>
       </w:pPr>
-      <w:hyperlink w:anchor="_Toc455061943" w:history="1">
+      <w:hyperlink w:anchor="_Toc455403931" w:history="1">
         <w:r>
           <w:rPr>
             <w:rStyle w:val="Hyperlink"/>
             <w:rFonts w:cstheme="minorHAnsi"/>
             <w:noProof/>
           </w:rPr>
-          <w:t>2.6.3 Symfony 3</w:t>
+          <w:t>2.6.2 Zend Framework 2</w:t>
         </w:r>
         <w:r>
           <w:rPr>
@@ -1724,7 +1737,7 @@
             <w:noProof/>
             <w:webHidden/>
           </w:rPr>
-          <w:instrText xml:space="preserve"> PAGEREF _Toc455061943 \h </w:instrText>
+          <w:instrText xml:space="preserve"> PAGEREF _Toc455403931 \h </w:instrText>
         </w:r>
         <w:r>
           <w:rPr>
@@ -1770,14 +1783,14 @@
           <w:lang w:val="en-US" w:eastAsia="en-US" w:bidi="ar-SA"/>
         </w:rPr>
       </w:pPr>
-      <w:hyperlink w:anchor="_Toc455061944" w:history="1">
+      <w:hyperlink w:anchor="_Toc455403932" w:history="1">
         <w:r>
           <w:rPr>
             <w:rStyle w:val="Hyperlink"/>
             <w:rFonts w:cstheme="minorHAnsi"/>
             <w:noProof/>
           </w:rPr>
-          <w:t>2.6.4 Laravel 5</w:t>
+          <w:t>2.6.3 Sonstiges</w:t>
         </w:r>
         <w:r>
           <w:rPr>
@@ -1798,7 +1811,7 @@
             <w:noProof/>
             <w:webHidden/>
           </w:rPr>
-          <w:instrText xml:space="preserve"> PAGEREF _Toc455061944 \h </w:instrText>
+          <w:instrText xml:space="preserve"> PAGEREF _Toc455403932 \h </w:instrText>
         </w:r>
         <w:r>
           <w:rPr>
@@ -1844,14 +1857,14 @@
           <w:lang w:val="en-US" w:eastAsia="en-US" w:bidi="ar-SA"/>
         </w:rPr>
       </w:pPr>
-      <w:hyperlink w:anchor="_Toc455061945" w:history="1">
+      <w:hyperlink w:anchor="_Toc455403933" w:history="1">
         <w:r>
           <w:rPr>
             <w:rStyle w:val="Hyperlink"/>
             <w:rFonts w:cstheme="minorHAnsi"/>
             <w:noProof/>
           </w:rPr>
-          <w:t>2.6.5 Nette</w:t>
+          <w:t>2.6.3 Symfony 3</w:t>
         </w:r>
         <w:r>
           <w:rPr>
@@ -1872,7 +1885,7 @@
             <w:noProof/>
             <w:webHidden/>
           </w:rPr>
-          <w:instrText xml:space="preserve"> PAGEREF _Toc455061945 \h </w:instrText>
+          <w:instrText xml:space="preserve"> PAGEREF _Toc455403933 \h </w:instrText>
         </w:r>
         <w:r>
           <w:rPr>
@@ -1918,14 +1931,14 @@
           <w:lang w:val="en-US" w:eastAsia="en-US" w:bidi="ar-SA"/>
         </w:rPr>
       </w:pPr>
-      <w:hyperlink w:anchor="_Toc455061946" w:history="1">
+      <w:hyperlink w:anchor="_Toc455403934" w:history="1">
         <w:r>
           <w:rPr>
             <w:rStyle w:val="Hyperlink"/>
             <w:rFonts w:cstheme="minorHAnsi"/>
             <w:noProof/>
           </w:rPr>
-          <w:t>2.6.6 PHPixie</w:t>
+          <w:t>2.6.4 Laravel 5</w:t>
         </w:r>
         <w:r>
           <w:rPr>
@@ -1946,7 +1959,7 @@
             <w:noProof/>
             <w:webHidden/>
           </w:rPr>
-          <w:instrText xml:space="preserve"> PAGEREF _Toc455061946 \h </w:instrText>
+          <w:instrText xml:space="preserve"> PAGEREF _Toc455403934 \h </w:instrText>
         </w:r>
         <w:r>
           <w:rPr>
@@ -1966,7 +1979,7 @@
             <w:noProof/>
             <w:webHidden/>
           </w:rPr>
-          <w:t>12</w:t>
+          <w:t>13</w:t>
         </w:r>
         <w:r>
           <w:rPr>
@@ -1979,7 +1992,7 @@
     </w:p>
     <w:p>
       <w:pPr>
-        <w:pStyle w:val="Verzeichnis2"/>
+        <w:pStyle w:val="Verzeichnis3"/>
         <w:tabs>
           <w:tab w:val="right" w:leader="dot" w:pos="9628"/>
         </w:tabs>
@@ -1992,13 +2005,14 @@
           <w:lang w:val="en-US" w:eastAsia="en-US" w:bidi="ar-SA"/>
         </w:rPr>
       </w:pPr>
-      <w:hyperlink w:anchor="_Toc455061947" w:history="1">
+      <w:hyperlink w:anchor="_Toc455403935" w:history="1">
         <w:r>
           <w:rPr>
             <w:rStyle w:val="Hyperlink"/>
-            <w:noProof/>
-          </w:rPr>
-          <w:t>2.7 Gegenüberstellung der PHP-Frameworks</w:t>
+            <w:rFonts w:cstheme="minorHAnsi"/>
+            <w:noProof/>
+          </w:rPr>
+          <w:t>2.6.5 Nette</w:t>
         </w:r>
         <w:r>
           <w:rPr>
@@ -2019,7 +2033,7 @@
             <w:noProof/>
             <w:webHidden/>
           </w:rPr>
-          <w:instrText xml:space="preserve"> PAGEREF _Toc455061947 \h </w:instrText>
+          <w:instrText xml:space="preserve"> PAGEREF _Toc455403935 \h </w:instrText>
         </w:r>
         <w:r>
           <w:rPr>
@@ -2052,7 +2066,7 @@
     </w:p>
     <w:p>
       <w:pPr>
-        <w:pStyle w:val="Verzeichnis2"/>
+        <w:pStyle w:val="Verzeichnis3"/>
         <w:tabs>
           <w:tab w:val="right" w:leader="dot" w:pos="9628"/>
         </w:tabs>
@@ -2065,14 +2079,14 @@
           <w:lang w:val="en-US" w:eastAsia="en-US" w:bidi="ar-SA"/>
         </w:rPr>
       </w:pPr>
-      <w:hyperlink w:anchor="_Toc455061948" w:history="1">
+      <w:hyperlink w:anchor="_Toc455403936" w:history="1">
         <w:r>
           <w:rPr>
             <w:rStyle w:val="Hyperlink"/>
             <w:rFonts w:cstheme="minorHAnsi"/>
             <w:noProof/>
           </w:rPr>
-          <w:t>2.8 Bewertung von Projektmanagement-Methoden</w:t>
+          <w:t>2.6.6 PHPixie</w:t>
         </w:r>
         <w:r>
           <w:rPr>
@@ -2093,7 +2107,7 @@
             <w:noProof/>
             <w:webHidden/>
           </w:rPr>
-          <w:instrText xml:space="preserve"> PAGEREF _Toc455061948 \h </w:instrText>
+          <w:instrText xml:space="preserve"> PAGEREF _Toc455403936 \h </w:instrText>
         </w:r>
         <w:r>
           <w:rPr>
@@ -2139,14 +2153,13 @@
           <w:lang w:val="en-US" w:eastAsia="en-US" w:bidi="ar-SA"/>
         </w:rPr>
       </w:pPr>
-      <w:hyperlink w:anchor="_Toc455061949" w:history="1">
+      <w:hyperlink w:anchor="_Toc455403937" w:history="1">
         <w:r>
           <w:rPr>
             <w:rStyle w:val="Hyperlink"/>
-            <w:rFonts w:cstheme="minorHAnsi"/>
-            <w:noProof/>
-          </w:rPr>
-          <w:t>2.9 Beschreibung der Projektmanagementmethoden</w:t>
+            <w:noProof/>
+          </w:rPr>
+          <w:t>2.7 Gegenüberstellung der PHP-Frameworks</w:t>
         </w:r>
         <w:r>
           <w:rPr>
@@ -2167,7 +2180,7 @@
             <w:noProof/>
             <w:webHidden/>
           </w:rPr>
-          <w:instrText xml:space="preserve"> PAGEREF _Toc455061949 \h </w:instrText>
+          <w:instrText xml:space="preserve"> PAGEREF _Toc455403937 \h </w:instrText>
         </w:r>
         <w:r>
           <w:rPr>
@@ -2200,7 +2213,7 @@
     </w:p>
     <w:p>
       <w:pPr>
-        <w:pStyle w:val="Verzeichnis3"/>
+        <w:pStyle w:val="Verzeichnis2"/>
         <w:tabs>
           <w:tab w:val="right" w:leader="dot" w:pos="9628"/>
         </w:tabs>
@@ -2213,14 +2226,14 @@
           <w:lang w:val="en-US" w:eastAsia="en-US" w:bidi="ar-SA"/>
         </w:rPr>
       </w:pPr>
-      <w:hyperlink w:anchor="_Toc455061950" w:history="1">
+      <w:hyperlink w:anchor="_Toc455403938" w:history="1">
         <w:r>
           <w:rPr>
             <w:rStyle w:val="Hyperlink"/>
             <w:rFonts w:cstheme="minorHAnsi"/>
             <w:noProof/>
           </w:rPr>
-          <w:t>2.9.1 Kanban</w:t>
+          <w:t>2.8 Bewertung von Projektmanagement-Methoden</w:t>
         </w:r>
         <w:r>
           <w:rPr>
@@ -2241,7 +2254,7 @@
             <w:noProof/>
             <w:webHidden/>
           </w:rPr>
-          <w:instrText xml:space="preserve"> PAGEREF _Toc455061950 \h </w:instrText>
+          <w:instrText xml:space="preserve"> PAGEREF _Toc455403938 \h </w:instrText>
         </w:r>
         <w:r>
           <w:rPr>
@@ -2261,7 +2274,7 @@
             <w:noProof/>
             <w:webHidden/>
           </w:rPr>
-          <w:t>15</w:t>
+          <w:t>16</w:t>
         </w:r>
         <w:r>
           <w:rPr>
@@ -2274,7 +2287,7 @@
     </w:p>
     <w:p>
       <w:pPr>
-        <w:pStyle w:val="Verzeichnis3"/>
+        <w:pStyle w:val="Verzeichnis2"/>
         <w:tabs>
           <w:tab w:val="right" w:leader="dot" w:pos="9628"/>
         </w:tabs>
@@ -2287,14 +2300,14 @@
           <w:lang w:val="en-US" w:eastAsia="en-US" w:bidi="ar-SA"/>
         </w:rPr>
       </w:pPr>
-      <w:hyperlink w:anchor="_Toc455061951" w:history="1">
+      <w:hyperlink w:anchor="_Toc455403939" w:history="1">
         <w:r>
           <w:rPr>
             <w:rStyle w:val="Hyperlink"/>
             <w:rFonts w:cstheme="minorHAnsi"/>
             <w:noProof/>
           </w:rPr>
-          <w:t>2.9.2 Scrum</w:t>
+          <w:t>2.9 Beschreibung der Projektmanagementmethoden</w:t>
         </w:r>
         <w:r>
           <w:rPr>
@@ -2315,7 +2328,7 @@
             <w:noProof/>
             <w:webHidden/>
           </w:rPr>
-          <w:instrText xml:space="preserve"> PAGEREF _Toc455061951 \h </w:instrText>
+          <w:instrText xml:space="preserve"> PAGEREF _Toc455403939 \h </w:instrText>
         </w:r>
         <w:r>
           <w:rPr>
@@ -2335,7 +2348,7 @@
             <w:noProof/>
             <w:webHidden/>
           </w:rPr>
-          <w:t>18</w:t>
+          <w:t>17</w:t>
         </w:r>
         <w:r>
           <w:rPr>
@@ -2361,14 +2374,14 @@
           <w:lang w:val="en-US" w:eastAsia="en-US" w:bidi="ar-SA"/>
         </w:rPr>
       </w:pPr>
-      <w:hyperlink w:anchor="_Toc455061952" w:history="1">
+      <w:hyperlink w:anchor="_Toc455403940" w:history="1">
         <w:r>
           <w:rPr>
             <w:rStyle w:val="Hyperlink"/>
             <w:rFonts w:cstheme="minorHAnsi"/>
             <w:noProof/>
           </w:rPr>
-          <w:t>2.9.3 Feature-Driven-Development (FDD)</w:t>
+          <w:t>2.9.1 Kanban</w:t>
         </w:r>
         <w:r>
           <w:rPr>
@@ -2389,7 +2402,7 @@
             <w:noProof/>
             <w:webHidden/>
           </w:rPr>
-          <w:instrText xml:space="preserve"> PAGEREF _Toc455061952 \h </w:instrText>
+          <w:instrText xml:space="preserve"> PAGEREF _Toc455403940 \h </w:instrText>
         </w:r>
         <w:r>
           <w:rPr>
@@ -2409,7 +2422,7 @@
             <w:noProof/>
             <w:webHidden/>
           </w:rPr>
-          <w:t>18</w:t>
+          <w:t>17</w:t>
         </w:r>
         <w:r>
           <w:rPr>
@@ -2435,14 +2448,14 @@
           <w:lang w:val="en-US" w:eastAsia="en-US" w:bidi="ar-SA"/>
         </w:rPr>
       </w:pPr>
-      <w:hyperlink w:anchor="_Toc455061953" w:history="1">
+      <w:hyperlink w:anchor="_Toc455403941" w:history="1">
         <w:r>
           <w:rPr>
             <w:rStyle w:val="Hyperlink"/>
             <w:rFonts w:cstheme="minorHAnsi"/>
             <w:noProof/>
           </w:rPr>
-          <w:t>2.9.4 Extreme Programming (XP)</w:t>
+          <w:t>2.9.2 Scrum</w:t>
         </w:r>
         <w:r>
           <w:rPr>
@@ -2463,7 +2476,7 @@
             <w:noProof/>
             <w:webHidden/>
           </w:rPr>
-          <w:instrText xml:space="preserve"> PAGEREF _Toc455061953 \h </w:instrText>
+          <w:instrText xml:space="preserve"> PAGEREF _Toc455403941 \h </w:instrText>
         </w:r>
         <w:r>
           <w:rPr>
@@ -2496,7 +2509,7 @@
     </w:p>
     <w:p>
       <w:pPr>
-        <w:pStyle w:val="Verzeichnis2"/>
+        <w:pStyle w:val="Verzeichnis3"/>
         <w:tabs>
           <w:tab w:val="right" w:leader="dot" w:pos="9628"/>
         </w:tabs>
@@ -2509,14 +2522,14 @@
           <w:lang w:val="en-US" w:eastAsia="en-US" w:bidi="ar-SA"/>
         </w:rPr>
       </w:pPr>
-      <w:hyperlink w:anchor="_Toc455061954" w:history="1">
+      <w:hyperlink w:anchor="_Toc455403942" w:history="1">
         <w:r>
           <w:rPr>
             <w:rStyle w:val="Hyperlink"/>
             <w:rFonts w:cstheme="minorHAnsi"/>
             <w:noProof/>
           </w:rPr>
-          <w:t>2.10 Gegenüberstellung der Projektmanagementmethoden</w:t>
+          <w:t>2.9.3 Feature-Driven-Development (FDD)</w:t>
         </w:r>
         <w:r>
           <w:rPr>
@@ -2537,7 +2550,7 @@
             <w:noProof/>
             <w:webHidden/>
           </w:rPr>
-          <w:instrText xml:space="preserve"> PAGEREF _Toc455061954 \h </w:instrText>
+          <w:instrText xml:space="preserve"> PAGEREF _Toc455403942 \h </w:instrText>
         </w:r>
         <w:r>
           <w:rPr>
@@ -2557,7 +2570,7 @@
             <w:noProof/>
             <w:webHidden/>
           </w:rPr>
-          <w:t>24</w:t>
+          <w:t>20</w:t>
         </w:r>
         <w:r>
           <w:rPr>
@@ -2570,7 +2583,7 @@
     </w:p>
     <w:p>
       <w:pPr>
-        <w:pStyle w:val="Verzeichnis2"/>
+        <w:pStyle w:val="Verzeichnis3"/>
         <w:tabs>
           <w:tab w:val="right" w:leader="dot" w:pos="9628"/>
         </w:tabs>
@@ -2583,14 +2596,14 @@
           <w:lang w:val="en-US" w:eastAsia="en-US" w:bidi="ar-SA"/>
         </w:rPr>
       </w:pPr>
-      <w:hyperlink w:anchor="_Toc455061955" w:history="1">
+      <w:hyperlink w:anchor="_Toc455403943" w:history="1">
         <w:r>
           <w:rPr>
             <w:rStyle w:val="Hyperlink"/>
             <w:rFonts w:cstheme="minorHAnsi"/>
             <w:noProof/>
           </w:rPr>
-          <w:t>2.11 Software-Spezifikation</w:t>
+          <w:t>2.9.4 Extreme Programming (XP)</w:t>
         </w:r>
         <w:r>
           <w:rPr>
@@ -2611,7 +2624,7 @@
             <w:noProof/>
             <w:webHidden/>
           </w:rPr>
-          <w:instrText xml:space="preserve"> PAGEREF _Toc455061955 \h </w:instrText>
+          <w:instrText xml:space="preserve"> PAGEREF _Toc455403943 \h </w:instrText>
         </w:r>
         <w:r>
           <w:rPr>
@@ -2631,7 +2644,7 @@
             <w:noProof/>
             <w:webHidden/>
           </w:rPr>
-          <w:t>25</w:t>
+          <w:t>22</w:t>
         </w:r>
         <w:r>
           <w:rPr>
@@ -2657,14 +2670,14 @@
           <w:lang w:val="en-US" w:eastAsia="en-US" w:bidi="ar-SA"/>
         </w:rPr>
       </w:pPr>
-      <w:hyperlink w:anchor="_Toc455061956" w:history="1">
+      <w:hyperlink w:anchor="_Toc455403944" w:history="1">
         <w:r>
           <w:rPr>
             <w:rStyle w:val="Hyperlink"/>
             <w:rFonts w:cstheme="minorHAnsi"/>
             <w:noProof/>
           </w:rPr>
-          <w:t>2.12 Frameworks</w:t>
+          <w:t>2.10 Gegenüberstellung der Projektmanagementmethoden</w:t>
         </w:r>
         <w:r>
           <w:rPr>
@@ -2685,7 +2698,7 @@
             <w:noProof/>
             <w:webHidden/>
           </w:rPr>
-          <w:instrText xml:space="preserve"> PAGEREF _Toc455061956 \h </w:instrText>
+          <w:instrText xml:space="preserve"> PAGEREF _Toc455403944 \h </w:instrText>
         </w:r>
         <w:r>
           <w:rPr>
@@ -2705,7 +2718,7 @@
             <w:noProof/>
             <w:webHidden/>
           </w:rPr>
-          <w:t>25</w:t>
+          <w:t>27</w:t>
         </w:r>
         <w:r>
           <w:rPr>
@@ -2718,7 +2731,7 @@
     </w:p>
     <w:p>
       <w:pPr>
-        <w:pStyle w:val="Verzeichnis3"/>
+        <w:pStyle w:val="Verzeichnis2"/>
         <w:tabs>
           <w:tab w:val="right" w:leader="dot" w:pos="9628"/>
         </w:tabs>
@@ -2731,14 +2744,14 @@
           <w:lang w:val="en-US" w:eastAsia="en-US" w:bidi="ar-SA"/>
         </w:rPr>
       </w:pPr>
-      <w:hyperlink w:anchor="_Toc455061957" w:history="1">
+      <w:hyperlink w:anchor="_Toc455403945" w:history="1">
         <w:r>
           <w:rPr>
             <w:rStyle w:val="Hyperlink"/>
             <w:rFonts w:cstheme="minorHAnsi"/>
             <w:noProof/>
           </w:rPr>
-          <w:t>2.12.1 Bootstrap</w:t>
+          <w:t>2.11 Software-Spezifikation</w:t>
         </w:r>
         <w:r>
           <w:rPr>
@@ -2759,7 +2772,7 @@
             <w:noProof/>
             <w:webHidden/>
           </w:rPr>
-          <w:instrText xml:space="preserve"> PAGEREF _Toc455061957 \h </w:instrText>
+          <w:instrText xml:space="preserve"> PAGEREF _Toc455403945 \h </w:instrText>
         </w:r>
         <w:r>
           <w:rPr>
@@ -2779,7 +2792,7 @@
             <w:noProof/>
             <w:webHidden/>
           </w:rPr>
-          <w:t>25</w:t>
+          <w:t>28</w:t>
         </w:r>
         <w:r>
           <w:rPr>
@@ -2792,7 +2805,7 @@
     </w:p>
     <w:p>
       <w:pPr>
-        <w:pStyle w:val="Verzeichnis3"/>
+        <w:pStyle w:val="Verzeichnis2"/>
         <w:tabs>
           <w:tab w:val="right" w:leader="dot" w:pos="9628"/>
         </w:tabs>
@@ -2805,14 +2818,14 @@
           <w:lang w:val="en-US" w:eastAsia="en-US" w:bidi="ar-SA"/>
         </w:rPr>
       </w:pPr>
-      <w:hyperlink w:anchor="_Toc455061958" w:history="1">
+      <w:hyperlink w:anchor="_Toc455403946" w:history="1">
         <w:r>
           <w:rPr>
             <w:rStyle w:val="Hyperlink"/>
             <w:rFonts w:cstheme="minorHAnsi"/>
             <w:noProof/>
           </w:rPr>
-          <w:t>2.12.2 Semantic UI</w:t>
+          <w:t>2.12 Frameworks</w:t>
         </w:r>
         <w:r>
           <w:rPr>
@@ -2833,7 +2846,7 @@
             <w:noProof/>
             <w:webHidden/>
           </w:rPr>
-          <w:instrText xml:space="preserve"> PAGEREF _Toc455061958 \h </w:instrText>
+          <w:instrText xml:space="preserve"> PAGEREF _Toc455403946 \h </w:instrText>
         </w:r>
         <w:r>
           <w:rPr>
@@ -2853,7 +2866,7 @@
             <w:noProof/>
             <w:webHidden/>
           </w:rPr>
-          <w:t>26</w:t>
+          <w:t>28</w:t>
         </w:r>
         <w:r>
           <w:rPr>
@@ -2879,14 +2892,14 @@
           <w:lang w:val="en-US" w:eastAsia="en-US" w:bidi="ar-SA"/>
         </w:rPr>
       </w:pPr>
-      <w:hyperlink w:anchor="_Toc455061959" w:history="1">
+      <w:hyperlink w:anchor="_Toc455403947" w:history="1">
         <w:r>
           <w:rPr>
             <w:rStyle w:val="Hyperlink"/>
             <w:rFonts w:cstheme="minorHAnsi"/>
             <w:noProof/>
           </w:rPr>
-          <w:t>2.12.3 Vergleich</w:t>
+          <w:t>2.12.1 Bootstrap</w:t>
         </w:r>
         <w:r>
           <w:rPr>
@@ -2907,7 +2920,7 @@
             <w:noProof/>
             <w:webHidden/>
           </w:rPr>
-          <w:instrText xml:space="preserve"> PAGEREF _Toc455061959 \h </w:instrText>
+          <w:instrText xml:space="preserve"> PAGEREF _Toc455403947 \h </w:instrText>
         </w:r>
         <w:r>
           <w:rPr>
@@ -2927,7 +2940,7 @@
             <w:noProof/>
             <w:webHidden/>
           </w:rPr>
-          <w:t>27</w:t>
+          <w:t>28</w:t>
         </w:r>
         <w:r>
           <w:rPr>
@@ -2940,7 +2953,7 @@
     </w:p>
     <w:p>
       <w:pPr>
-        <w:pStyle w:val="Verzeichnis2"/>
+        <w:pStyle w:val="Verzeichnis3"/>
         <w:tabs>
           <w:tab w:val="right" w:leader="dot" w:pos="9628"/>
         </w:tabs>
@@ -2953,30 +2966,14 @@
           <w:lang w:val="en-US" w:eastAsia="en-US" w:bidi="ar-SA"/>
         </w:rPr>
       </w:pPr>
-      <w:hyperlink w:anchor="_Toc455061960" w:history="1">
+      <w:hyperlink w:anchor="_Toc455403948" w:history="1">
         <w:r>
           <w:rPr>
             <w:rStyle w:val="Hyperlink"/>
             <w:rFonts w:cstheme="minorHAnsi"/>
             <w:noProof/>
           </w:rPr>
-          <w:t>2.13 Abl</w:t>
-        </w:r>
-        <w:r>
-          <w:rPr>
-            <w:rStyle w:val="Hyperlink"/>
-            <w:rFonts w:cstheme="minorHAnsi"/>
-            <w:noProof/>
-          </w:rPr>
-          <w:t>a</w:t>
-        </w:r>
-        <w:r>
-          <w:rPr>
-            <w:rStyle w:val="Hyperlink"/>
-            <w:rFonts w:cstheme="minorHAnsi"/>
-            <w:noProof/>
-          </w:rPr>
-          <w:t>uf</w:t>
+          <w:t>2.12.2 Semantic UI</w:t>
         </w:r>
         <w:r>
           <w:rPr>
@@ -2997,7 +2994,7 @@
             <w:noProof/>
             <w:webHidden/>
           </w:rPr>
-          <w:instrText xml:space="preserve"> PAGEREF _Toc455061960 \h </w:instrText>
+          <w:instrText xml:space="preserve"> PAGEREF _Toc455403948 \h </w:instrText>
         </w:r>
         <w:r>
           <w:rPr>
@@ -3017,7 +3014,7 @@
             <w:noProof/>
             <w:webHidden/>
           </w:rPr>
-          <w:t>28</w:t>
+          <w:t>29</w:t>
         </w:r>
         <w:r>
           <w:rPr>
@@ -3030,7 +3027,7 @@
     </w:p>
     <w:p>
       <w:pPr>
-        <w:pStyle w:val="Verzeichnis2"/>
+        <w:pStyle w:val="Verzeichnis3"/>
         <w:tabs>
           <w:tab w:val="right" w:leader="dot" w:pos="9628"/>
         </w:tabs>
@@ -3043,14 +3040,14 @@
           <w:lang w:val="en-US" w:eastAsia="en-US" w:bidi="ar-SA"/>
         </w:rPr>
       </w:pPr>
-      <w:hyperlink w:anchor="_Toc455061961" w:history="1">
+      <w:hyperlink w:anchor="_Toc455403949" w:history="1">
         <w:r>
           <w:rPr>
             <w:rStyle w:val="Hyperlink"/>
             <w:rFonts w:cstheme="minorHAnsi"/>
             <w:noProof/>
           </w:rPr>
-          <w:t>2.13 Programm</w:t>
+          <w:t>2.12.3 Vergleich</w:t>
         </w:r>
         <w:r>
           <w:rPr>
@@ -3071,7 +3068,7 @@
             <w:noProof/>
             <w:webHidden/>
           </w:rPr>
-          <w:instrText xml:space="preserve"> PAGEREF _Toc455061961 \h </w:instrText>
+          <w:instrText xml:space="preserve"> PAGEREF _Toc455403949 \h </w:instrText>
         </w:r>
         <w:r>
           <w:rPr>
@@ -3091,7 +3088,7 @@
             <w:noProof/>
             <w:webHidden/>
           </w:rPr>
-          <w:t>31</w:t>
+          <w:t>30</w:t>
         </w:r>
         <w:r>
           <w:rPr>
@@ -3104,7 +3101,7 @@
     </w:p>
     <w:p>
       <w:pPr>
-        <w:pStyle w:val="Verzeichnis3"/>
+        <w:pStyle w:val="Verzeichnis2"/>
         <w:tabs>
           <w:tab w:val="right" w:leader="dot" w:pos="9628"/>
         </w:tabs>
@@ -3117,14 +3114,14 @@
           <w:lang w:val="en-US" w:eastAsia="en-US" w:bidi="ar-SA"/>
         </w:rPr>
       </w:pPr>
-      <w:hyperlink w:anchor="_Toc455061962" w:history="1">
+      <w:hyperlink w:anchor="_Toc455403950" w:history="1">
         <w:r>
           <w:rPr>
             <w:rStyle w:val="Hyperlink"/>
             <w:rFonts w:cstheme="minorHAnsi"/>
             <w:noProof/>
           </w:rPr>
-          <w:t>2.13.1 Hauptmenü</w:t>
+          <w:t>2.13 Ablauf</w:t>
         </w:r>
         <w:r>
           <w:rPr>
@@ -3145,7 +3142,7 @@
             <w:noProof/>
             <w:webHidden/>
           </w:rPr>
-          <w:instrText xml:space="preserve"> PAGEREF _Toc455061962 \h </w:instrText>
+          <w:instrText xml:space="preserve"> PAGEREF _Toc455403950 \h </w:instrText>
         </w:r>
         <w:r>
           <w:rPr>
@@ -3178,7 +3175,7 @@
     </w:p>
     <w:p>
       <w:pPr>
-        <w:pStyle w:val="Verzeichnis3"/>
+        <w:pStyle w:val="Verzeichnis2"/>
         <w:tabs>
           <w:tab w:val="right" w:leader="dot" w:pos="9628"/>
         </w:tabs>
@@ -3191,14 +3188,14 @@
           <w:lang w:val="en-US" w:eastAsia="en-US" w:bidi="ar-SA"/>
         </w:rPr>
       </w:pPr>
-      <w:hyperlink w:anchor="_Toc455061963" w:history="1">
+      <w:hyperlink w:anchor="_Toc455403951" w:history="1">
         <w:r>
           <w:rPr>
             <w:rStyle w:val="Hyperlink"/>
             <w:rFonts w:cstheme="minorHAnsi"/>
             <w:noProof/>
           </w:rPr>
-          <w:t>2.13.2 Nutzer</w:t>
+          <w:t>2.13 Programm</w:t>
         </w:r>
         <w:r>
           <w:rPr>
@@ -3219,7 +3216,7 @@
             <w:noProof/>
             <w:webHidden/>
           </w:rPr>
-          <w:instrText xml:space="preserve"> PAGEREF _Toc455061963 \h </w:instrText>
+          <w:instrText xml:space="preserve"> PAGEREF _Toc455403951 \h </w:instrText>
         </w:r>
         <w:r>
           <w:rPr>
@@ -3239,7 +3236,7 @@
             <w:noProof/>
             <w:webHidden/>
           </w:rPr>
-          <w:t>32</w:t>
+          <w:t>34</w:t>
         </w:r>
         <w:r>
           <w:rPr>
@@ -3265,14 +3262,14 @@
           <w:lang w:val="en-US" w:eastAsia="en-US" w:bidi="ar-SA"/>
         </w:rPr>
       </w:pPr>
-      <w:hyperlink w:anchor="_Toc455061964" w:history="1">
+      <w:hyperlink w:anchor="_Toc455403952" w:history="1">
         <w:r>
           <w:rPr>
             <w:rStyle w:val="Hyperlink"/>
             <w:rFonts w:cstheme="minorHAnsi"/>
             <w:noProof/>
           </w:rPr>
-          <w:t>2.13.3 Statistik</w:t>
+          <w:t>2.13.1 Hauptmenü</w:t>
         </w:r>
         <w:r>
           <w:rPr>
@@ -3293,7 +3290,7 @@
             <w:noProof/>
             <w:webHidden/>
           </w:rPr>
-          <w:instrText xml:space="preserve"> PAGEREF _Toc455061964 \h </w:instrText>
+          <w:instrText xml:space="preserve"> PAGEREF _Toc455403952 \h </w:instrText>
         </w:r>
         <w:r>
           <w:rPr>
@@ -3313,7 +3310,7 @@
             <w:noProof/>
             <w:webHidden/>
           </w:rPr>
-          <w:t>32</w:t>
+          <w:t>34</w:t>
         </w:r>
         <w:r>
           <w:rPr>
@@ -3326,7 +3323,7 @@
     </w:p>
     <w:p>
       <w:pPr>
-        <w:pStyle w:val="Verzeichnis1"/>
+        <w:pStyle w:val="Verzeichnis3"/>
         <w:tabs>
           <w:tab w:val="right" w:leader="dot" w:pos="9628"/>
         </w:tabs>
@@ -3339,13 +3336,14 @@
           <w:lang w:val="en-US" w:eastAsia="en-US" w:bidi="ar-SA"/>
         </w:rPr>
       </w:pPr>
-      <w:hyperlink w:anchor="_Toc455061965" w:history="1">
+      <w:hyperlink w:anchor="_Toc455403953" w:history="1">
         <w:r>
           <w:rPr>
             <w:rStyle w:val="Hyperlink"/>
-            <w:noProof/>
-          </w:rPr>
-          <w:t>3 Testspezifikation</w:t>
+            <w:rFonts w:cstheme="minorHAnsi"/>
+            <w:noProof/>
+          </w:rPr>
+          <w:t>2.13.2 Nutzer</w:t>
         </w:r>
         <w:r>
           <w:rPr>
@@ -3366,7 +3364,7 @@
             <w:noProof/>
             <w:webHidden/>
           </w:rPr>
-          <w:instrText xml:space="preserve"> PAGEREF _Toc455061965 \h </w:instrText>
+          <w:instrText xml:space="preserve"> PAGEREF _Toc455403953 \h </w:instrText>
         </w:r>
         <w:r>
           <w:rPr>
@@ -3386,7 +3384,7 @@
             <w:noProof/>
             <w:webHidden/>
           </w:rPr>
-          <w:t>33</w:t>
+          <w:t>35</w:t>
         </w:r>
         <w:r>
           <w:rPr>
@@ -3399,7 +3397,7 @@
     </w:p>
     <w:p>
       <w:pPr>
-        <w:pStyle w:val="Verzeichnis2"/>
+        <w:pStyle w:val="Verzeichnis3"/>
         <w:tabs>
           <w:tab w:val="right" w:leader="dot" w:pos="9628"/>
         </w:tabs>
@@ -3412,13 +3410,14 @@
           <w:lang w:val="en-US" w:eastAsia="en-US" w:bidi="ar-SA"/>
         </w:rPr>
       </w:pPr>
-      <w:hyperlink w:anchor="_Toc455061966" w:history="1">
+      <w:hyperlink w:anchor="_Toc455403954" w:history="1">
         <w:r>
           <w:rPr>
             <w:rStyle w:val="Hyperlink"/>
-            <w:noProof/>
-          </w:rPr>
-          <w:t>3.1 Testfälle</w:t>
+            <w:rFonts w:cstheme="minorHAnsi"/>
+            <w:noProof/>
+          </w:rPr>
+          <w:t>2.13.3 Statistik</w:t>
         </w:r>
         <w:r>
           <w:rPr>
@@ -3439,7 +3438,7 @@
             <w:noProof/>
             <w:webHidden/>
           </w:rPr>
-          <w:instrText xml:space="preserve"> PAGEREF _Toc455061966 \h </w:instrText>
+          <w:instrText xml:space="preserve"> PAGEREF _Toc455403954 \h </w:instrText>
         </w:r>
         <w:r>
           <w:rPr>
@@ -3459,7 +3458,7 @@
             <w:noProof/>
             <w:webHidden/>
           </w:rPr>
-          <w:t>33</w:t>
+          <w:t>35</w:t>
         </w:r>
         <w:r>
           <w:rPr>
@@ -3472,7 +3471,7 @@
     </w:p>
     <w:p>
       <w:pPr>
-        <w:pStyle w:val="Verzeichnis3"/>
+        <w:pStyle w:val="Verzeichnis1"/>
         <w:tabs>
           <w:tab w:val="right" w:leader="dot" w:pos="9628"/>
         </w:tabs>
@@ -3485,13 +3484,13 @@
           <w:lang w:val="en-US" w:eastAsia="en-US" w:bidi="ar-SA"/>
         </w:rPr>
       </w:pPr>
-      <w:hyperlink w:anchor="_Toc455061967" w:history="1">
+      <w:hyperlink w:anchor="_Toc455403955" w:history="1">
         <w:r>
           <w:rPr>
             <w:rStyle w:val="Hyperlink"/>
             <w:noProof/>
           </w:rPr>
-          <w:t>3.1.1 Login</w:t>
+          <w:t>3 Testspezifikation</w:t>
         </w:r>
         <w:r>
           <w:rPr>
@@ -3512,7 +3511,7 @@
             <w:noProof/>
             <w:webHidden/>
           </w:rPr>
-          <w:instrText xml:space="preserve"> PAGEREF _Toc455061967 \h </w:instrText>
+          <w:instrText xml:space="preserve"> PAGEREF _Toc455403955 \h </w:instrText>
         </w:r>
         <w:r>
           <w:rPr>
@@ -3532,7 +3531,7 @@
             <w:noProof/>
             <w:webHidden/>
           </w:rPr>
-          <w:t>33</w:t>
+          <w:t>36</w:t>
         </w:r>
         <w:r>
           <w:rPr>
@@ -3545,7 +3544,7 @@
     </w:p>
     <w:p>
       <w:pPr>
-        <w:pStyle w:val="Verzeichnis3"/>
+        <w:pStyle w:val="Verzeichnis2"/>
         <w:tabs>
           <w:tab w:val="right" w:leader="dot" w:pos="9628"/>
         </w:tabs>
@@ -3558,13 +3557,13 @@
           <w:lang w:val="en-US" w:eastAsia="en-US" w:bidi="ar-SA"/>
         </w:rPr>
       </w:pPr>
-      <w:hyperlink w:anchor="_Toc455061968" w:history="1">
+      <w:hyperlink w:anchor="_Toc455403956" w:history="1">
         <w:r>
           <w:rPr>
             <w:rStyle w:val="Hyperlink"/>
             <w:noProof/>
           </w:rPr>
-          <w:t>3.1.2 Navigation</w:t>
+          <w:t>3.1 Testfälle</w:t>
         </w:r>
         <w:r>
           <w:rPr>
@@ -3585,7 +3584,7 @@
             <w:noProof/>
             <w:webHidden/>
           </w:rPr>
-          <w:instrText xml:space="preserve"> PAGEREF _Toc455061968 \h </w:instrText>
+          <w:instrText xml:space="preserve"> PAGEREF _Toc455403956 \h </w:instrText>
         </w:r>
         <w:r>
           <w:rPr>
@@ -3605,7 +3604,7 @@
             <w:noProof/>
             <w:webHidden/>
           </w:rPr>
-          <w:t>34</w:t>
+          <w:t>36</w:t>
         </w:r>
         <w:r>
           <w:rPr>
@@ -3631,13 +3630,13 @@
           <w:lang w:val="en-US" w:eastAsia="en-US" w:bidi="ar-SA"/>
         </w:rPr>
       </w:pPr>
-      <w:hyperlink w:anchor="_Toc455061969" w:history="1">
+      <w:hyperlink w:anchor="_Toc455403957" w:history="1">
         <w:r>
           <w:rPr>
             <w:rStyle w:val="Hyperlink"/>
             <w:noProof/>
           </w:rPr>
-          <w:t>3.1.3 Aufgaben</w:t>
+          <w:t>3.1.1 Login</w:t>
         </w:r>
         <w:r>
           <w:rPr>
@@ -3658,7 +3657,7 @@
             <w:noProof/>
             <w:webHidden/>
           </w:rPr>
-          <w:instrText xml:space="preserve"> PAGEREF _Toc455061969 \h </w:instrText>
+          <w:instrText xml:space="preserve"> PAGEREF _Toc455403957 \h </w:instrText>
         </w:r>
         <w:r>
           <w:rPr>
@@ -3704,13 +3703,13 @@
           <w:lang w:val="en-US" w:eastAsia="en-US" w:bidi="ar-SA"/>
         </w:rPr>
       </w:pPr>
-      <w:hyperlink w:anchor="_Toc455061970" w:history="1">
+      <w:hyperlink w:anchor="_Toc455403958" w:history="1">
         <w:r>
           <w:rPr>
             <w:rStyle w:val="Hyperlink"/>
             <w:noProof/>
           </w:rPr>
-          <w:t>3.1.4 Statistik</w:t>
+          <w:t>3.1.2 Navigation</w:t>
         </w:r>
         <w:r>
           <w:rPr>
@@ -3731,7 +3730,7 @@
             <w:noProof/>
             <w:webHidden/>
           </w:rPr>
-          <w:instrText xml:space="preserve"> PAGEREF _Toc455061970 \h </w:instrText>
+          <w:instrText xml:space="preserve"> PAGEREF _Toc455403958 \h </w:instrText>
         </w:r>
         <w:r>
           <w:rPr>
@@ -3751,7 +3750,7 @@
             <w:noProof/>
             <w:webHidden/>
           </w:rPr>
-          <w:t>36</w:t>
+          <w:t>37</w:t>
         </w:r>
         <w:r>
           <w:rPr>
@@ -3777,13 +3776,13 @@
           <w:lang w:val="en-US" w:eastAsia="en-US" w:bidi="ar-SA"/>
         </w:rPr>
       </w:pPr>
-      <w:hyperlink w:anchor="_Toc455061971" w:history="1">
+      <w:hyperlink w:anchor="_Toc455403959" w:history="1">
         <w:r>
           <w:rPr>
             <w:rStyle w:val="Hyperlink"/>
             <w:noProof/>
           </w:rPr>
-          <w:t>3.1.5 Verwaltung</w:t>
+          <w:t>3.1.3 Aufgaben</w:t>
         </w:r>
         <w:r>
           <w:rPr>
@@ -3804,7 +3803,7 @@
             <w:noProof/>
             <w:webHidden/>
           </w:rPr>
-          <w:instrText xml:space="preserve"> PAGEREF _Toc455061971 \h </w:instrText>
+          <w:instrText xml:space="preserve"> PAGEREF _Toc455403959 \h </w:instrText>
         </w:r>
         <w:r>
           <w:rPr>
@@ -3824,7 +3823,7 @@
             <w:noProof/>
             <w:webHidden/>
           </w:rPr>
-          <w:t>37</w:t>
+          <w:t>38</w:t>
         </w:r>
         <w:r>
           <w:rPr>
@@ -3837,7 +3836,7 @@
     </w:p>
     <w:p>
       <w:pPr>
-        <w:pStyle w:val="Verzeichnis2"/>
+        <w:pStyle w:val="Verzeichnis3"/>
         <w:tabs>
           <w:tab w:val="right" w:leader="dot" w:pos="9628"/>
         </w:tabs>
@@ -3850,13 +3849,13 @@
           <w:lang w:val="en-US" w:eastAsia="en-US" w:bidi="ar-SA"/>
         </w:rPr>
       </w:pPr>
-      <w:hyperlink w:anchor="_Toc455061972" w:history="1">
+      <w:hyperlink w:anchor="_Toc455403960" w:history="1">
         <w:r>
           <w:rPr>
             <w:rStyle w:val="Hyperlink"/>
             <w:noProof/>
           </w:rPr>
-          <w:t>3.2 Ergebnisse der Testfälle</w:t>
+          <w:t>3.1.4 Statistik</w:t>
         </w:r>
         <w:r>
           <w:rPr>
@@ -3877,7 +3876,7 @@
             <w:noProof/>
             <w:webHidden/>
           </w:rPr>
-          <w:instrText xml:space="preserve"> PAGEREF _Toc455061972 \h </w:instrText>
+          <w:instrText xml:space="preserve"> PAGEREF _Toc455403960 \h </w:instrText>
         </w:r>
         <w:r>
           <w:rPr>
@@ -3897,7 +3896,7 @@
             <w:noProof/>
             <w:webHidden/>
           </w:rPr>
-          <w:t>38</w:t>
+          <w:t>39</w:t>
         </w:r>
         <w:r>
           <w:rPr>
@@ -3910,7 +3909,7 @@
     </w:p>
     <w:p>
       <w:pPr>
-        <w:pStyle w:val="Verzeichnis1"/>
+        <w:pStyle w:val="Verzeichnis3"/>
         <w:tabs>
           <w:tab w:val="right" w:leader="dot" w:pos="9628"/>
         </w:tabs>
@@ -3923,14 +3922,13 @@
           <w:lang w:val="en-US" w:eastAsia="en-US" w:bidi="ar-SA"/>
         </w:rPr>
       </w:pPr>
-      <w:hyperlink w:anchor="_Toc455061973" w:history="1">
+      <w:hyperlink w:anchor="_Toc455403961" w:history="1">
         <w:r>
           <w:rPr>
             <w:rStyle w:val="Hyperlink"/>
-            <w:rFonts w:cstheme="minorHAnsi"/>
-            <w:noProof/>
-          </w:rPr>
-          <w:t>4 Adminhandbuch</w:t>
+            <w:noProof/>
+          </w:rPr>
+          <w:t>3.1.5 Verwaltung</w:t>
         </w:r>
         <w:r>
           <w:rPr>
@@ -3951,7 +3949,7 @@
             <w:noProof/>
             <w:webHidden/>
           </w:rPr>
-          <w:instrText xml:space="preserve"> PAGEREF _Toc455061973 \h </w:instrText>
+          <w:instrText xml:space="preserve"> PAGEREF _Toc455403961 \h </w:instrText>
         </w:r>
         <w:r>
           <w:rPr>
@@ -3984,7 +3982,7 @@
     </w:p>
     <w:p>
       <w:pPr>
-        <w:pStyle w:val="Verzeichnis1"/>
+        <w:pStyle w:val="Verzeichnis2"/>
         <w:tabs>
           <w:tab w:val="right" w:leader="dot" w:pos="9628"/>
         </w:tabs>
@@ -3997,14 +3995,13 @@
           <w:lang w:val="en-US" w:eastAsia="en-US" w:bidi="ar-SA"/>
         </w:rPr>
       </w:pPr>
-      <w:hyperlink w:anchor="_Toc455061974" w:history="1">
+      <w:hyperlink w:anchor="_Toc455403962" w:history="1">
         <w:r>
           <w:rPr>
             <w:rStyle w:val="Hyperlink"/>
-            <w:rFonts w:cstheme="minorHAnsi"/>
-            <w:noProof/>
-          </w:rPr>
-          <w:t>5 Benutzerhandbuch</w:t>
+            <w:noProof/>
+          </w:rPr>
+          <w:t>3.2 Ergebnisse der Testfälle</w:t>
         </w:r>
         <w:r>
           <w:rPr>
@@ -4025,7 +4022,7 @@
             <w:noProof/>
             <w:webHidden/>
           </w:rPr>
-          <w:instrText xml:space="preserve"> PAGEREF _Toc455061974 \h </w:instrText>
+          <w:instrText xml:space="preserve"> PAGEREF _Toc455403962 \h </w:instrText>
         </w:r>
         <w:r>
           <w:rPr>
@@ -4058,7 +4055,7 @@
     </w:p>
     <w:p>
       <w:pPr>
-        <w:pStyle w:val="Verzeichnis2"/>
+        <w:pStyle w:val="Verzeichnis1"/>
         <w:tabs>
           <w:tab w:val="right" w:leader="dot" w:pos="9628"/>
         </w:tabs>
@@ -4071,13 +4068,14 @@
           <w:lang w:val="en-US" w:eastAsia="en-US" w:bidi="ar-SA"/>
         </w:rPr>
       </w:pPr>
-      <w:hyperlink w:anchor="_Toc455061975" w:history="1">
+      <w:hyperlink w:anchor="_Toc455403963" w:history="1">
         <w:r>
           <w:rPr>
             <w:rStyle w:val="Hyperlink"/>
-            <w:noProof/>
-          </w:rPr>
-          <w:t>5.1 Registrierung</w:t>
+            <w:rFonts w:cstheme="minorHAnsi"/>
+            <w:noProof/>
+          </w:rPr>
+          <w:t>4 Adminhandbuch</w:t>
         </w:r>
         <w:r>
           <w:rPr>
@@ -4098,7 +4096,7 @@
             <w:noProof/>
             <w:webHidden/>
           </w:rPr>
-          <w:instrText xml:space="preserve"> PAGEREF _Toc455061975 \h </w:instrText>
+          <w:instrText xml:space="preserve"> PAGEREF _Toc455403963 \h </w:instrText>
         </w:r>
         <w:r>
           <w:rPr>
@@ -4118,7 +4116,7 @@
             <w:noProof/>
             <w:webHidden/>
           </w:rPr>
-          <w:t>41</w:t>
+          <w:t>43</w:t>
         </w:r>
         <w:r>
           <w:rPr>
@@ -4131,7 +4129,7 @@
     </w:p>
     <w:p>
       <w:pPr>
-        <w:pStyle w:val="Verzeichnis2"/>
+        <w:pStyle w:val="Verzeichnis1"/>
         <w:tabs>
           <w:tab w:val="right" w:leader="dot" w:pos="9628"/>
         </w:tabs>
@@ -4144,13 +4142,14 @@
           <w:lang w:val="en-US" w:eastAsia="en-US" w:bidi="ar-SA"/>
         </w:rPr>
       </w:pPr>
-      <w:hyperlink w:anchor="_Toc455061976" w:history="1">
+      <w:hyperlink w:anchor="_Toc455403964" w:history="1">
         <w:r>
           <w:rPr>
             <w:rStyle w:val="Hyperlink"/>
-            <w:noProof/>
-          </w:rPr>
-          <w:t>5.2 Anmeldung</w:t>
+            <w:rFonts w:cstheme="minorHAnsi"/>
+            <w:noProof/>
+          </w:rPr>
+          <w:t>5 Benutzerhandbuch</w:t>
         </w:r>
         <w:r>
           <w:rPr>
@@ -4171,7 +4170,7 @@
             <w:noProof/>
             <w:webHidden/>
           </w:rPr>
-          <w:instrText xml:space="preserve"> PAGEREF _Toc455061976 \h </w:instrText>
+          <w:instrText xml:space="preserve"> PAGEREF _Toc455403964 \h </w:instrText>
         </w:r>
         <w:r>
           <w:rPr>
@@ -4191,7 +4190,7 @@
             <w:noProof/>
             <w:webHidden/>
           </w:rPr>
-          <w:t>42</w:t>
+          <w:t>44</w:t>
         </w:r>
         <w:r>
           <w:rPr>
@@ -4217,13 +4216,13 @@
           <w:lang w:val="en-US" w:eastAsia="en-US" w:bidi="ar-SA"/>
         </w:rPr>
       </w:pPr>
-      <w:hyperlink w:anchor="_Toc455061977" w:history="1">
+      <w:hyperlink w:anchor="_Toc455403965" w:history="1">
         <w:r>
           <w:rPr>
             <w:rStyle w:val="Hyperlink"/>
             <w:noProof/>
           </w:rPr>
-          <w:t>5.3 Passwort zurücksetzen</w:t>
+          <w:t>5.1 Registrierung</w:t>
         </w:r>
         <w:r>
           <w:rPr>
@@ -4244,7 +4243,7 @@
             <w:noProof/>
             <w:webHidden/>
           </w:rPr>
-          <w:instrText xml:space="preserve"> PAGEREF _Toc455061977 \h </w:instrText>
+          <w:instrText xml:space="preserve"> PAGEREF _Toc455403965 \h </w:instrText>
         </w:r>
         <w:r>
           <w:rPr>
@@ -4264,7 +4263,7 @@
             <w:noProof/>
             <w:webHidden/>
           </w:rPr>
-          <w:t>42</w:t>
+          <w:t>44</w:t>
         </w:r>
         <w:r>
           <w:rPr>
@@ -4290,13 +4289,13 @@
           <w:lang w:val="en-US" w:eastAsia="en-US" w:bidi="ar-SA"/>
         </w:rPr>
       </w:pPr>
-      <w:hyperlink w:anchor="_Toc455061978" w:history="1">
+      <w:hyperlink w:anchor="_Toc455403966" w:history="1">
         <w:r>
           <w:rPr>
             <w:rStyle w:val="Hyperlink"/>
             <w:noProof/>
           </w:rPr>
-          <w:t>5.4 Navigation zu den Aufgaben</w:t>
+          <w:t>5.2 Anmeldung</w:t>
         </w:r>
         <w:r>
           <w:rPr>
@@ -4317,7 +4316,7 @@
             <w:noProof/>
             <w:webHidden/>
           </w:rPr>
-          <w:instrText xml:space="preserve"> PAGEREF _Toc455061978 \h </w:instrText>
+          <w:instrText xml:space="preserve"> PAGEREF _Toc455403966 \h </w:instrText>
         </w:r>
         <w:r>
           <w:rPr>
@@ -4337,7 +4336,7 @@
             <w:noProof/>
             <w:webHidden/>
           </w:rPr>
-          <w:t>43</w:t>
+          <w:t>45</w:t>
         </w:r>
         <w:r>
           <w:rPr>
@@ -4350,7 +4349,7 @@
     </w:p>
     <w:p>
       <w:pPr>
-        <w:pStyle w:val="Verzeichnis1"/>
+        <w:pStyle w:val="Verzeichnis2"/>
         <w:tabs>
           <w:tab w:val="right" w:leader="dot" w:pos="9628"/>
         </w:tabs>
@@ -4363,7 +4362,226 @@
           <w:lang w:val="en-US" w:eastAsia="en-US" w:bidi="ar-SA"/>
         </w:rPr>
       </w:pPr>
-      <w:hyperlink w:anchor="_Toc455061979" w:history="1">
+      <w:hyperlink w:anchor="_Toc455403967" w:history="1">
+        <w:r>
+          <w:rPr>
+            <w:rStyle w:val="Hyperlink"/>
+            <w:noProof/>
+          </w:rPr>
+          <w:t>5.3 Passwort zurücksetzen</w:t>
+        </w:r>
+        <w:r>
+          <w:rPr>
+            <w:noProof/>
+            <w:webHidden/>
+          </w:rPr>
+          <w:tab/>
+        </w:r>
+        <w:r>
+          <w:rPr>
+            <w:noProof/>
+            <w:webHidden/>
+          </w:rPr>
+          <w:fldChar w:fldCharType="begin"/>
+        </w:r>
+        <w:r>
+          <w:rPr>
+            <w:noProof/>
+            <w:webHidden/>
+          </w:rPr>
+          <w:instrText xml:space="preserve"> PAGEREF _Toc455403967 \h </w:instrText>
+        </w:r>
+        <w:r>
+          <w:rPr>
+            <w:noProof/>
+            <w:webHidden/>
+          </w:rPr>
+        </w:r>
+        <w:r>
+          <w:rPr>
+            <w:noProof/>
+            <w:webHidden/>
+          </w:rPr>
+          <w:fldChar w:fldCharType="separate"/>
+        </w:r>
+        <w:r>
+          <w:rPr>
+            <w:noProof/>
+            <w:webHidden/>
+          </w:rPr>
+          <w:t>45</w:t>
+        </w:r>
+        <w:r>
+          <w:rPr>
+            <w:noProof/>
+            <w:webHidden/>
+          </w:rPr>
+          <w:fldChar w:fldCharType="end"/>
+        </w:r>
+      </w:hyperlink>
+    </w:p>
+    <w:p>
+      <w:pPr>
+        <w:pStyle w:val="Verzeichnis2"/>
+        <w:tabs>
+          <w:tab w:val="right" w:leader="dot" w:pos="9628"/>
+        </w:tabs>
+        <w:rPr>
+          <w:rFonts w:asciiTheme="minorHAnsi" w:eastAsiaTheme="minorEastAsia" w:hAnsiTheme="minorHAnsi" w:cstheme="minorBidi"/>
+          <w:noProof/>
+          <w:kern w:val="0"/>
+          <w:sz w:val="22"/>
+          <w:szCs w:val="22"/>
+          <w:lang w:val="en-US" w:eastAsia="en-US" w:bidi="ar-SA"/>
+        </w:rPr>
+      </w:pPr>
+      <w:hyperlink w:anchor="_Toc455403968" w:history="1">
+        <w:r>
+          <w:rPr>
+            <w:rStyle w:val="Hyperlink"/>
+            <w:noProof/>
+          </w:rPr>
+          <w:t>5.4 Navigation zu den Aufgaben</w:t>
+        </w:r>
+        <w:r>
+          <w:rPr>
+            <w:noProof/>
+            <w:webHidden/>
+          </w:rPr>
+          <w:tab/>
+        </w:r>
+        <w:r>
+          <w:rPr>
+            <w:noProof/>
+            <w:webHidden/>
+          </w:rPr>
+          <w:fldChar w:fldCharType="begin"/>
+        </w:r>
+        <w:r>
+          <w:rPr>
+            <w:noProof/>
+            <w:webHidden/>
+          </w:rPr>
+          <w:instrText xml:space="preserve"> PAGEREF _Toc455403968 \h </w:instrText>
+        </w:r>
+        <w:r>
+          <w:rPr>
+            <w:noProof/>
+            <w:webHidden/>
+          </w:rPr>
+        </w:r>
+        <w:r>
+          <w:rPr>
+            <w:noProof/>
+            <w:webHidden/>
+          </w:rPr>
+          <w:fldChar w:fldCharType="separate"/>
+        </w:r>
+        <w:r>
+          <w:rPr>
+            <w:noProof/>
+            <w:webHidden/>
+          </w:rPr>
+          <w:t>46</w:t>
+        </w:r>
+        <w:r>
+          <w:rPr>
+            <w:noProof/>
+            <w:webHidden/>
+          </w:rPr>
+          <w:fldChar w:fldCharType="end"/>
+        </w:r>
+      </w:hyperlink>
+    </w:p>
+    <w:p>
+      <w:pPr>
+        <w:pStyle w:val="Verzeichnis2"/>
+        <w:tabs>
+          <w:tab w:val="right" w:leader="dot" w:pos="9628"/>
+        </w:tabs>
+        <w:rPr>
+          <w:rFonts w:asciiTheme="minorHAnsi" w:eastAsiaTheme="minorEastAsia" w:hAnsiTheme="minorHAnsi" w:cstheme="minorBidi"/>
+          <w:noProof/>
+          <w:kern w:val="0"/>
+          <w:sz w:val="22"/>
+          <w:szCs w:val="22"/>
+          <w:lang w:val="en-US" w:eastAsia="en-US" w:bidi="ar-SA"/>
+        </w:rPr>
+      </w:pPr>
+      <w:hyperlink w:anchor="_Toc455403969" w:history="1">
+        <w:r>
+          <w:rPr>
+            <w:rStyle w:val="Hyperlink"/>
+            <w:noProof/>
+          </w:rPr>
+          <w:t>5.5 Bearbeiten einer Aufgabe</w:t>
+        </w:r>
+        <w:r>
+          <w:rPr>
+            <w:noProof/>
+            <w:webHidden/>
+          </w:rPr>
+          <w:tab/>
+        </w:r>
+        <w:r>
+          <w:rPr>
+            <w:noProof/>
+            <w:webHidden/>
+          </w:rPr>
+          <w:fldChar w:fldCharType="begin"/>
+        </w:r>
+        <w:r>
+          <w:rPr>
+            <w:noProof/>
+            <w:webHidden/>
+          </w:rPr>
+          <w:instrText xml:space="preserve"> PAGEREF _Toc455403969 \h </w:instrText>
+        </w:r>
+        <w:r>
+          <w:rPr>
+            <w:noProof/>
+            <w:webHidden/>
+          </w:rPr>
+        </w:r>
+        <w:r>
+          <w:rPr>
+            <w:noProof/>
+            <w:webHidden/>
+          </w:rPr>
+          <w:fldChar w:fldCharType="separate"/>
+        </w:r>
+        <w:r>
+          <w:rPr>
+            <w:noProof/>
+            <w:webHidden/>
+          </w:rPr>
+          <w:t>47</w:t>
+        </w:r>
+        <w:r>
+          <w:rPr>
+            <w:noProof/>
+            <w:webHidden/>
+          </w:rPr>
+          <w:fldChar w:fldCharType="end"/>
+        </w:r>
+      </w:hyperlink>
+    </w:p>
+    <w:p>
+      <w:pPr>
+        <w:pStyle w:val="Verzeichnis1"/>
+        <w:tabs>
+          <w:tab w:val="right" w:leader="dot" w:pos="9628"/>
+        </w:tabs>
+        <w:rPr>
+          <w:rFonts w:asciiTheme="minorHAnsi" w:eastAsiaTheme="minorEastAsia" w:hAnsiTheme="minorHAnsi" w:cstheme="minorBidi"/>
+          <w:noProof/>
+          <w:kern w:val="0"/>
+          <w:sz w:val="22"/>
+          <w:szCs w:val="22"/>
+          <w:lang w:val="en-US" w:eastAsia="en-US" w:bidi="ar-SA"/>
+        </w:rPr>
+      </w:pPr>
+      <w:hyperlink w:anchor="_Toc455403970" w:history="1">
         <w:r>
           <w:rPr>
             <w:rStyle w:val="Hyperlink"/>
@@ -4391,7 +4609,7 @@
             <w:noProof/>
             <w:webHidden/>
           </w:rPr>
-          <w:instrText xml:space="preserve"> PAGEREF _Toc455061979 \h </w:instrText>
+          <w:instrText xml:space="preserve"> PAGEREF _Toc455403970 \h </w:instrText>
         </w:r>
         <w:r>
           <w:rPr>
@@ -4411,7 +4629,7 @@
             <w:noProof/>
             <w:webHidden/>
           </w:rPr>
-          <w:t>45</w:t>
+          <w:t>48</w:t>
         </w:r>
         <w:r>
           <w:rPr>
@@ -4440,7 +4658,7 @@
           <w:rFonts w:asciiTheme="minorHAnsi" w:hAnsiTheme="minorHAnsi" w:cstheme="minorHAnsi"/>
         </w:rPr>
       </w:pPr>
-      <w:bookmarkStart w:id="3" w:name="_Toc455061925"/>
+      <w:bookmarkStart w:id="3" w:name="_Toc455403913"/>
       <w:r>
         <w:rPr>
           <w:rFonts w:asciiTheme="minorHAnsi" w:hAnsiTheme="minorHAnsi" w:cstheme="minorHAnsi"/>
@@ -4448,7 +4666,7 @@
         <w:lastRenderedPageBreak/>
         <w:t>1 Spezifikation</w:t>
       </w:r>
-      <w:bookmarkEnd w:id="1"/>
+      <w:bookmarkEnd w:id="2"/>
       <w:bookmarkEnd w:id="3"/>
     </w:p>
     <w:p>
@@ -4459,7 +4677,7 @@
         </w:rPr>
       </w:pPr>
       <w:bookmarkStart w:id="4" w:name="__RefHeading___Toc3339_756211831"/>
-      <w:bookmarkStart w:id="5" w:name="_Toc455061926"/>
+      <w:bookmarkStart w:id="5" w:name="_Toc455403914"/>
       <w:r>
         <w:rPr>
           <w:rFonts w:asciiTheme="minorHAnsi" w:hAnsiTheme="minorHAnsi" w:cstheme="minorHAnsi"/>
@@ -4503,7 +4721,7 @@
         </w:rPr>
       </w:pPr>
       <w:bookmarkStart w:id="6" w:name="__RefHeading___Toc3341_756211831"/>
-      <w:bookmarkStart w:id="7" w:name="_Toc455061927"/>
+      <w:bookmarkStart w:id="7" w:name="_Toc455403915"/>
       <w:r>
         <w:rPr>
           <w:rFonts w:asciiTheme="minorHAnsi" w:hAnsiTheme="minorHAnsi" w:cstheme="minorHAnsi"/>
@@ -4535,7 +4753,7 @@
         </w:rPr>
       </w:pPr>
       <w:bookmarkStart w:id="8" w:name="__RefHeading___Toc3343_756211831"/>
-      <w:bookmarkStart w:id="9" w:name="_Toc455061928"/>
+      <w:bookmarkStart w:id="9" w:name="_Toc455403916"/>
       <w:r>
         <w:rPr>
           <w:rFonts w:asciiTheme="minorHAnsi" w:hAnsiTheme="minorHAnsi" w:cstheme="minorHAnsi"/>
@@ -4568,7 +4786,7 @@
         </w:rPr>
       </w:pPr>
       <w:bookmarkStart w:id="10" w:name="__RefHeading___Toc3345_756211831"/>
-      <w:bookmarkStart w:id="11" w:name="_Toc455061929"/>
+      <w:bookmarkStart w:id="11" w:name="_Toc455403917"/>
       <w:r>
         <w:rPr>
           <w:rFonts w:asciiTheme="minorHAnsi" w:hAnsiTheme="minorHAnsi" w:cstheme="minorHAnsi"/>
@@ -4624,7 +4842,7 @@
         </w:rPr>
       </w:pPr>
       <w:bookmarkStart w:id="12" w:name="__RefHeading___Toc3347_756211831"/>
-      <w:bookmarkStart w:id="13" w:name="_Toc455061930"/>
+      <w:bookmarkStart w:id="13" w:name="_Toc455403918"/>
       <w:r>
         <w:rPr>
           <w:rFonts w:asciiTheme="minorHAnsi" w:hAnsiTheme="minorHAnsi" w:cstheme="minorHAnsi"/>
@@ -4709,7 +4927,7 @@
           <w:rFonts w:asciiTheme="minorHAnsi" w:hAnsiTheme="minorHAnsi" w:cstheme="minorHAnsi"/>
         </w:rPr>
       </w:pPr>
-      <w:bookmarkStart w:id="15" w:name="_Toc455061931"/>
+      <w:bookmarkStart w:id="15" w:name="_Toc455403919"/>
       <w:commentRangeStart w:id="16"/>
       <w:r>
         <w:rPr>
@@ -4771,7 +4989,7 @@
           <w:rFonts w:asciiTheme="minorHAnsi" w:hAnsiTheme="minorHAnsi" w:cstheme="minorHAnsi"/>
         </w:rPr>
       </w:pPr>
-      <w:bookmarkStart w:id="18" w:name="_Toc455061932"/>
+      <w:bookmarkStart w:id="18" w:name="_Toc455403920"/>
       <w:r>
         <w:rPr>
           <w:rFonts w:asciiTheme="minorHAnsi" w:hAnsiTheme="minorHAnsi" w:cstheme="minorHAnsi"/>
@@ -4849,7 +5067,7 @@
           <w:rFonts w:asciiTheme="minorHAnsi" w:hAnsiTheme="minorHAnsi" w:cstheme="minorHAnsi"/>
         </w:rPr>
       </w:pPr>
-      <w:bookmarkStart w:id="19" w:name="_Toc455061933"/>
+      <w:bookmarkStart w:id="19" w:name="_Toc455403921"/>
       <w:r>
         <w:rPr>
           <w:rFonts w:asciiTheme="minorHAnsi" w:hAnsiTheme="minorHAnsi" w:cstheme="minorHAnsi"/>
@@ -4897,7 +5115,7 @@
           <w:rFonts w:asciiTheme="minorHAnsi" w:hAnsiTheme="minorHAnsi" w:cstheme="minorHAnsi"/>
         </w:rPr>
       </w:pPr>
-      <w:bookmarkStart w:id="20" w:name="_Toc455061934"/>
+      <w:bookmarkStart w:id="20" w:name="_Toc455403922"/>
       <w:r>
         <w:rPr>
           <w:rFonts w:asciiTheme="minorHAnsi" w:hAnsiTheme="minorHAnsi" w:cstheme="minorHAnsi"/>
@@ -4946,179 +5164,406 @@
     </w:p>
     <w:p>
       <w:pPr>
-        <w:pStyle w:val="berschrift2"/>
-        <w:rPr>
-          <w:rFonts w:asciiTheme="minorHAnsi" w:hAnsiTheme="minorHAnsi" w:cstheme="minorHAnsi"/>
-        </w:rPr>
-      </w:pPr>
-      <w:bookmarkStart w:id="21" w:name="_Toc455061935"/>
-      <w:r>
-        <w:rPr>
-          <w:rFonts w:asciiTheme="minorHAnsi" w:hAnsiTheme="minorHAnsi" w:cstheme="minorHAnsi"/>
-        </w:rPr>
-        <w:t>2.4 Aufgabenstellung</w:t>
-      </w:r>
-      <w:bookmarkEnd w:id="21"/>
-    </w:p>
-    <w:p>
-      <w:pPr>
-        <w:pStyle w:val="Textbody"/>
-        <w:rPr>
-          <w:rFonts w:asciiTheme="minorHAnsi" w:hAnsiTheme="minorHAnsi" w:cstheme="minorHAnsi"/>
-        </w:rPr>
-      </w:pPr>
-      <w:r>
-        <w:rPr>
-          <w:rFonts w:asciiTheme="minorHAnsi" w:hAnsiTheme="minorHAnsi" w:cstheme="minorHAnsi"/>
-        </w:rPr>
-        <w:t>Die Aufgabe in diesem Projekt ist vor allem eine lauffähige Sammlung von Spielen, die über eine Weboberfläche aufrufbar sind, zu implementieren.</w:t>
-      </w:r>
-      <w:r>
-        <w:rPr>
-          <w:rFonts w:asciiTheme="minorHAnsi" w:hAnsiTheme="minorHAnsi" w:cstheme="minorHAnsi"/>
-        </w:rPr>
-        <w:t xml:space="preserve"> Diese Aufgaben sollen Mathematikaufgaben für Kinder der 1. Klasse der Grundschule sein. Dabei </w:t>
-      </w:r>
-      <w:r>
-        <w:rPr>
-          <w:rFonts w:asciiTheme="minorHAnsi" w:hAnsiTheme="minorHAnsi" w:cstheme="minorHAnsi"/>
-        </w:rPr>
-        <w:t>ist eine</w:t>
-      </w:r>
-      <w:r>
-        <w:rPr>
-          <w:rFonts w:asciiTheme="minorHAnsi" w:hAnsiTheme="minorHAnsi" w:cstheme="minorHAnsi"/>
-        </w:rPr>
-        <w:t xml:space="preserve"> mögliche Aufgab</w:t>
-      </w:r>
-      <w:r>
-        <w:rPr>
-          <w:rFonts w:asciiTheme="minorHAnsi" w:hAnsiTheme="minorHAnsi" w:cstheme="minorHAnsi"/>
-        </w:rPr>
-        <w:t xml:space="preserve">e </w:t>
-      </w:r>
-      <w:r>
-        <w:rPr>
-          <w:rFonts w:asciiTheme="minorHAnsi" w:hAnsiTheme="minorHAnsi" w:cstheme="minorHAnsi"/>
-        </w:rPr>
-        <w:t>die Addition und die Subtraktion von Zahlenraum bis 10, bis 20 und bis 100.</w:t>
-      </w:r>
-    </w:p>
-    <w:p>
-      <w:pPr>
-        <w:pStyle w:val="berschrift2"/>
-        <w:rPr>
-          <w:rFonts w:asciiTheme="minorHAnsi" w:hAnsiTheme="minorHAnsi" w:cstheme="minorHAnsi"/>
-        </w:rPr>
-      </w:pPr>
-      <w:bookmarkStart w:id="22" w:name="_Toc455061936"/>
-      <w:r>
-        <w:rPr>
-          <w:rFonts w:asciiTheme="minorHAnsi" w:hAnsiTheme="minorHAnsi" w:cstheme="minorHAnsi"/>
-        </w:rPr>
-        <w:lastRenderedPageBreak/>
-        <w:t>2.5</w:t>
-      </w:r>
-      <w:r>
-        <w:rPr>
-          <w:rFonts w:asciiTheme="minorHAnsi" w:hAnsiTheme="minorHAnsi" w:cstheme="minorHAnsi"/>
-        </w:rPr>
-        <w:t xml:space="preserve"> </w:t>
-      </w:r>
-      <w:r>
-        <w:rPr>
-          <w:rFonts w:asciiTheme="minorHAnsi" w:hAnsiTheme="minorHAnsi" w:cstheme="minorHAnsi"/>
-        </w:rPr>
-        <w:t xml:space="preserve">Gewichtung von </w:t>
-      </w:r>
-      <w:r>
-        <w:rPr>
-          <w:rFonts w:asciiTheme="minorHAnsi" w:hAnsiTheme="minorHAnsi" w:cstheme="minorHAnsi"/>
-        </w:rPr>
-        <w:t>PHP-Frameworks</w:t>
-      </w:r>
-      <w:bookmarkEnd w:id="17"/>
-      <w:bookmarkEnd w:id="22"/>
-    </w:p>
-    <w:p>
-      <w:pPr>
-        <w:pStyle w:val="Textbody"/>
-        <w:rPr>
-          <w:rFonts w:asciiTheme="minorHAnsi" w:hAnsiTheme="minorHAnsi" w:cstheme="minorHAnsi"/>
-        </w:rPr>
-      </w:pPr>
-      <w:r>
-        <w:rPr>
-          <w:rFonts w:asciiTheme="minorHAnsi" w:hAnsiTheme="minorHAnsi" w:cstheme="minorHAnsi"/>
-        </w:rPr>
-        <w:t>Im Folgenden werden zur Beurteilung einiger PHP-Frameworks die verwendeten Kriterien und deren Gewichtung erläutert.</w:t>
-      </w:r>
-    </w:p>
-    <w:p>
-      <w:pPr>
-        <w:pStyle w:val="berschrift3"/>
-        <w:rPr>
-          <w:rFonts w:asciiTheme="minorHAnsi" w:hAnsiTheme="minorHAnsi" w:cstheme="minorHAnsi"/>
-        </w:rPr>
-      </w:pPr>
-      <w:bookmarkStart w:id="23" w:name="__RefHeading___Toc1013_2057399882"/>
-      <w:bookmarkStart w:id="24" w:name="_Toc455061937"/>
-      <w:r>
-        <w:rPr>
-          <w:rFonts w:asciiTheme="minorHAnsi" w:hAnsiTheme="minorHAnsi" w:cstheme="minorHAnsi"/>
-        </w:rPr>
-        <w:t>2.5</w:t>
-      </w:r>
-      <w:r>
-        <w:rPr>
-          <w:rFonts w:asciiTheme="minorHAnsi" w:hAnsiTheme="minorHAnsi" w:cstheme="minorHAnsi"/>
-        </w:rPr>
-        <w:t>.1 Kriterien zum Vergleich von Frameworks</w:t>
-      </w:r>
-      <w:bookmarkEnd w:id="23"/>
-      <w:bookmarkEnd w:id="24"/>
-    </w:p>
-    <w:p>
-      <w:pPr>
-        <w:pStyle w:val="Textbody"/>
-        <w:rPr>
-          <w:rFonts w:asciiTheme="minorHAnsi" w:hAnsiTheme="minorHAnsi" w:cstheme="minorHAnsi"/>
-        </w:rPr>
-      </w:pPr>
-      <w:r>
-        <w:rPr>
-          <w:rFonts w:asciiTheme="minorHAnsi" w:hAnsiTheme="minorHAnsi" w:cstheme="minorHAnsi"/>
-        </w:rPr>
-        <w:t>Um Frameworks bewerten zu können, müssen zuerst Kriterien gefunden werden, nach denen diese auch verglichen werden können. Auch sollte man eine mögliche unterschiedliche Gewichtung verschiedener Kriterien berücksichtigen. Folgende Kriterien werden von uns verwendet:</w:t>
-      </w:r>
-      <w:r>
-        <w:rPr>
-          <w:rStyle w:val="Funotenzeichen"/>
-          <w:rFonts w:asciiTheme="minorHAnsi" w:hAnsiTheme="minorHAnsi" w:cstheme="minorHAnsi"/>
-        </w:rPr>
-        <w:footnoteReference w:id="1"/>
-      </w:r>
-    </w:p>
-    <w:p>
-      <w:pPr>
-        <w:pStyle w:val="Textbody"/>
-        <w:rPr>
-          <w:rFonts w:asciiTheme="minorHAnsi" w:hAnsiTheme="minorHAnsi" w:cstheme="minorHAnsi"/>
-        </w:rPr>
-      </w:pPr>
-      <w:r>
-        <w:rPr>
-          <w:rFonts w:asciiTheme="minorHAnsi" w:hAnsiTheme="minorHAnsi" w:cstheme="minorHAnsi"/>
+        <w:spacing w:line="240" w:lineRule="auto"/>
+        <w:jc w:val="left"/>
+        <w:rPr>
+          <w:rFonts w:asciiTheme="minorHAnsi" w:eastAsia="Segoe UI" w:hAnsiTheme="minorHAnsi" w:cstheme="minorHAnsi"/>
           <w:b/>
           <w:bCs/>
-        </w:rPr>
-        <w:t>Aktualität:</w:t>
-      </w:r>
-      <w:r>
-        <w:rPr>
-          <w:rFonts w:asciiTheme="minorHAnsi" w:hAnsiTheme="minorHAnsi" w:cstheme="minorHAnsi"/>
-        </w:rPr>
-        <w:t xml:space="preserve"> Wird das Framework aktiv gepflegt und entwickelt? Gut ist wenn das Framework erst vor kurzem und in regelmäßigen Abständen erweitert/ausgebessert wurde. Schlecht ist wenn das Framework entweder nur unregelmäßig oder vor langer Zeit bearbeitet wurde.</w:t>
+          <w:sz w:val="36"/>
+          <w:szCs w:val="36"/>
+        </w:rPr>
+      </w:pPr>
+      <w:r>
+        <w:rPr>
+          <w:rFonts w:asciiTheme="minorHAnsi" w:hAnsiTheme="minorHAnsi" w:cstheme="minorHAnsi"/>
+        </w:rPr>
+        <w:br w:type="page"/>
+      </w:r>
+    </w:p>
+    <w:p>
+      <w:pPr>
+        <w:pStyle w:val="berschrift2"/>
+        <w:rPr>
+          <w:rFonts w:asciiTheme="minorHAnsi" w:hAnsiTheme="minorHAnsi" w:cstheme="minorHAnsi"/>
+        </w:rPr>
+      </w:pPr>
+      <w:bookmarkStart w:id="21" w:name="_Toc455403923"/>
+      <w:r>
+        <w:rPr>
+          <w:rFonts w:asciiTheme="minorHAnsi" w:hAnsiTheme="minorHAnsi" w:cstheme="minorHAnsi"/>
+        </w:rPr>
+        <w:lastRenderedPageBreak/>
+        <w:t>2.4 Aufgabenstellung</w:t>
+      </w:r>
+      <w:bookmarkEnd w:id="21"/>
+    </w:p>
+    <w:p>
+      <w:pPr>
+        <w:pStyle w:val="berschrift3"/>
+      </w:pPr>
+      <w:bookmarkStart w:id="22" w:name="_Toc455403924"/>
+      <w:r>
+        <w:t>2.4.1 Aufgabenstellung des Kunden</w:t>
+      </w:r>
+      <w:bookmarkEnd w:id="22"/>
+    </w:p>
+    <w:p>
+      <w:pPr>
+        <w:pStyle w:val="Textbody"/>
+        <w:rPr>
+          <w:rFonts w:asciiTheme="minorHAnsi" w:hAnsiTheme="minorHAnsi" w:cstheme="minorHAnsi"/>
+        </w:rPr>
+      </w:pPr>
+      <w:r>
+        <w:rPr>
+          <w:rFonts w:asciiTheme="minorHAnsi" w:hAnsiTheme="minorHAnsi" w:cstheme="minorHAnsi"/>
+        </w:rPr>
+        <w:t>Die Aufgabe in diesem Projekt ist vor allem eine lauffähige Sammlung von Spielen, die über eine Weboberfläche aufrufbar sind, zu implementieren.</w:t>
+      </w:r>
+      <w:r>
+        <w:rPr>
+          <w:rFonts w:asciiTheme="minorHAnsi" w:hAnsiTheme="minorHAnsi" w:cstheme="minorHAnsi"/>
+        </w:rPr>
+        <w:t xml:space="preserve"> Diese Aufgaben sollen Mathematikaufgaben für Kinder der 1. Klasse der Grundschule sein. Dabei </w:t>
+      </w:r>
+      <w:r>
+        <w:rPr>
+          <w:rFonts w:asciiTheme="minorHAnsi" w:hAnsiTheme="minorHAnsi" w:cstheme="minorHAnsi"/>
+        </w:rPr>
+        <w:t>ist eine</w:t>
+      </w:r>
+      <w:r>
+        <w:rPr>
+          <w:rFonts w:asciiTheme="minorHAnsi" w:hAnsiTheme="minorHAnsi" w:cstheme="minorHAnsi"/>
+        </w:rPr>
+        <w:t xml:space="preserve"> mögliche Aufgab</w:t>
+      </w:r>
+      <w:r>
+        <w:rPr>
+          <w:rFonts w:asciiTheme="minorHAnsi" w:hAnsiTheme="minorHAnsi" w:cstheme="minorHAnsi"/>
+        </w:rPr>
+        <w:t xml:space="preserve">e </w:t>
+      </w:r>
+      <w:r>
+        <w:rPr>
+          <w:rFonts w:asciiTheme="minorHAnsi" w:hAnsiTheme="minorHAnsi" w:cstheme="minorHAnsi"/>
+        </w:rPr>
+        <w:t>die Addition und die Subtraktion von Zahlenraum bis 10, bis 20 und bis 100.</w:t>
+      </w:r>
+    </w:p>
+    <w:p>
+      <w:pPr>
+        <w:pStyle w:val="berschrift3"/>
+      </w:pPr>
+      <w:bookmarkStart w:id="23" w:name="_Toc455403925"/>
+      <w:r>
+        <w:t>2.4.2</w:t>
+      </w:r>
+      <w:r>
+        <w:t xml:space="preserve"> User-Stories</w:t>
+      </w:r>
+      <w:bookmarkEnd w:id="23"/>
+    </w:p>
+    <w:p>
+      <w:pPr>
+        <w:pStyle w:val="Textbody"/>
+      </w:pPr>
+      <w:r>
+        <w:t>Das Projekt wird mit mithilfe der Projektmanagementmethode „Scrum“ verwaltet. Daher wird das Projekt in User-Stories, beziehungsweise Anwendererzählungen, eingeteilt. Folgende User-Stories haben wir anhand der Anforderungen des Kunden entwickeln können:</w:t>
+      </w:r>
+    </w:p>
+    <w:p>
+      <w:pPr>
+        <w:pStyle w:val="Textbody"/>
+        <w:rPr>
+          <w:b/>
+        </w:rPr>
+      </w:pPr>
+      <w:r>
+        <w:rPr>
+          <w:b/>
+        </w:rPr>
+        <w:t>Anmeldung:</w:t>
+      </w:r>
+    </w:p>
+    <w:p>
+      <w:pPr>
+        <w:pStyle w:val="Textbody"/>
+      </w:pPr>
+      <w:r>
+        <w:t xml:space="preserve">Als Schüler möchte ich mich </w:t>
+      </w:r>
+      <w:r>
+        <w:t>einfach anhand meines Nutzernamens anmelden können, um mir keine Passwörter oder ähnliches merken zu müssen.</w:t>
+      </w:r>
+    </w:p>
+    <w:p>
+      <w:pPr>
+        <w:pStyle w:val="Textbody"/>
+        <w:rPr>
+          <w:b/>
+        </w:rPr>
+      </w:pPr>
+      <w:r>
+        <w:rPr>
+          <w:b/>
+        </w:rPr>
+        <w:t>Anmeldung:</w:t>
+      </w:r>
+    </w:p>
+    <w:p>
+      <w:pPr>
+        <w:pStyle w:val="Textbody"/>
+      </w:pPr>
+      <w:r>
+        <w:t>Als Elternteil möchte ich mich mithilfe des Nutzernamens meines Kindes und eines zusätzlichen Passwortes anzumelden, um mir keinen zusätzlichen Account anlegen zu müssen.</w:t>
+      </w:r>
+    </w:p>
+    <w:p>
+      <w:pPr>
+        <w:pStyle w:val="Textbody"/>
+        <w:rPr>
+          <w:b/>
+        </w:rPr>
+      </w:pPr>
+      <w:r>
+        <w:rPr>
+          <w:b/>
+        </w:rPr>
+        <w:t>Anmelden:</w:t>
+      </w:r>
+    </w:p>
+    <w:p>
+      <w:pPr>
+        <w:pStyle w:val="Textbody"/>
+      </w:pPr>
+      <w:r>
+        <w:t>Als Lehrer möchte ich mich anhand eines Nutzernamens und eines Passwortes anmelden, um meinen Account sicher zu halten.</w:t>
+      </w:r>
+    </w:p>
+    <w:p>
+      <w:pPr>
+        <w:pStyle w:val="Textbody"/>
+        <w:rPr>
+          <w:b/>
+        </w:rPr>
+      </w:pPr>
+      <w:r>
+        <w:rPr>
+          <w:b/>
+        </w:rPr>
+        <w:t>Spielen:</w:t>
+      </w:r>
+    </w:p>
+    <w:p>
+      <w:pPr>
+        <w:pStyle w:val="Textbody"/>
+      </w:pPr>
+      <w:r>
+        <w:t>Als Schüler möchte ich meine Aufgaben aus einer Übersicht heraussuchen können, um eine Übersicht über die Aufgaben zu haben, die noch vor mir liegen.</w:t>
+      </w:r>
+    </w:p>
+    <w:p>
+      <w:pPr>
+        <w:pStyle w:val="Textbody"/>
+        <w:rPr>
+          <w:b/>
+        </w:rPr>
+      </w:pPr>
+      <w:r>
+        <w:rPr>
+          <w:b/>
+        </w:rPr>
+        <w:t>Spielen:</w:t>
+      </w:r>
+    </w:p>
+    <w:p>
+      <w:pPr>
+        <w:pStyle w:val="Textbody"/>
+      </w:pPr>
+      <w:r>
+        <w:t>Als Schüler möchte ich in einer Aufgabe meinen Fortschritt sehen, um zu sehen wie gut ich vorankomme.</w:t>
+      </w:r>
+      <w:r>
+        <w:t xml:space="preserve"> </w:t>
+      </w:r>
+    </w:p>
+    <w:p>
+      <w:pPr>
+        <w:spacing w:line="240" w:lineRule="auto"/>
+        <w:jc w:val="left"/>
+        <w:rPr>
+          <w:rFonts w:eastAsia="Calibri" w:cs="Calibri"/>
+          <w:b/>
+        </w:rPr>
+      </w:pPr>
+      <w:r>
+        <w:rPr>
+          <w:b/>
+        </w:rPr>
+        <w:br w:type="page"/>
+      </w:r>
+    </w:p>
+    <w:p>
+      <w:pPr>
+        <w:pStyle w:val="Textbody"/>
+        <w:rPr>
+          <w:b/>
+        </w:rPr>
+      </w:pPr>
+      <w:r>
+        <w:rPr>
+          <w:b/>
+        </w:rPr>
+        <w:lastRenderedPageBreak/>
+        <w:t>Statistik:</w:t>
+      </w:r>
+    </w:p>
+    <w:p>
+      <w:pPr>
+        <w:pStyle w:val="Textbody"/>
+      </w:pPr>
+      <w:r>
+        <w:t>Als Lehrer möchte ich eine Übersicht über die Spielefortschritte meiner Schüler haben, um mir ein Bild über ihre Lernfortschritte zu machen.</w:t>
+      </w:r>
+    </w:p>
+    <w:p>
+      <w:pPr>
+        <w:pStyle w:val="Textbody"/>
+        <w:rPr>
+          <w:b/>
+        </w:rPr>
+      </w:pPr>
+      <w:r>
+        <w:rPr>
+          <w:b/>
+        </w:rPr>
+        <w:t>Statistik:</w:t>
+      </w:r>
+    </w:p>
+    <w:p>
+      <w:pPr>
+        <w:pStyle w:val="Textbody"/>
+      </w:pPr>
+      <w:r>
+        <w:t>Als Elternteil möchte ich die Statistik meines eigenen Kindes sehen, um über seinen Lernfortschritt informiert zu sein.</w:t>
+      </w:r>
+    </w:p>
+    <w:p>
+      <w:pPr>
+        <w:pStyle w:val="Textbody"/>
+        <w:rPr>
+          <w:b/>
+        </w:rPr>
+      </w:pPr>
+      <w:r>
+        <w:rPr>
+          <w:b/>
+        </w:rPr>
+        <w:t>Statistik:</w:t>
+      </w:r>
+    </w:p>
+    <w:p>
+      <w:pPr>
+        <w:pStyle w:val="Textbody"/>
+      </w:pPr>
+      <w:r>
+        <w:t>Als Lehrer möchte ich für jeden meiner Schüler eine Einzelstatistik haben, um mir die individuellen Lernfortschritte ansehen zu können.</w:t>
+      </w:r>
+    </w:p>
+    <w:p>
+      <w:pPr>
+        <w:pStyle w:val="berschrift2"/>
+        <w:rPr>
+          <w:rFonts w:asciiTheme="minorHAnsi" w:hAnsiTheme="minorHAnsi" w:cstheme="minorHAnsi"/>
+        </w:rPr>
+      </w:pPr>
+      <w:bookmarkStart w:id="24" w:name="_Toc455403926"/>
+      <w:r>
+        <w:rPr>
+          <w:rFonts w:asciiTheme="minorHAnsi" w:hAnsiTheme="minorHAnsi" w:cstheme="minorHAnsi"/>
+        </w:rPr>
+        <w:t>2.5</w:t>
+      </w:r>
+      <w:r>
+        <w:rPr>
+          <w:rFonts w:asciiTheme="minorHAnsi" w:hAnsiTheme="minorHAnsi" w:cstheme="minorHAnsi"/>
+        </w:rPr>
+        <w:t xml:space="preserve"> </w:t>
+      </w:r>
+      <w:r>
+        <w:rPr>
+          <w:rFonts w:asciiTheme="minorHAnsi" w:hAnsiTheme="minorHAnsi" w:cstheme="minorHAnsi"/>
+        </w:rPr>
+        <w:t xml:space="preserve">Gewichtung von </w:t>
+      </w:r>
+      <w:r>
+        <w:rPr>
+          <w:rFonts w:asciiTheme="minorHAnsi" w:hAnsiTheme="minorHAnsi" w:cstheme="minorHAnsi"/>
+        </w:rPr>
+        <w:t>PHP-Frameworks</w:t>
+      </w:r>
+      <w:bookmarkEnd w:id="17"/>
+      <w:bookmarkEnd w:id="24"/>
+    </w:p>
+    <w:p>
+      <w:pPr>
+        <w:pStyle w:val="Textbody"/>
+        <w:rPr>
+          <w:rFonts w:asciiTheme="minorHAnsi" w:hAnsiTheme="minorHAnsi" w:cstheme="minorHAnsi"/>
+        </w:rPr>
+      </w:pPr>
+      <w:r>
+        <w:rPr>
+          <w:rFonts w:asciiTheme="minorHAnsi" w:hAnsiTheme="minorHAnsi" w:cstheme="minorHAnsi"/>
+        </w:rPr>
+        <w:t>Im Folgenden werden zur Beurteilung einiger PHP-Frameworks die verwendeten Kriterien und deren Gewichtung erläutert.</w:t>
+      </w:r>
+    </w:p>
+    <w:p>
+      <w:pPr>
+        <w:pStyle w:val="berschrift3"/>
+        <w:rPr>
+          <w:rFonts w:asciiTheme="minorHAnsi" w:hAnsiTheme="minorHAnsi" w:cstheme="minorHAnsi"/>
+        </w:rPr>
+      </w:pPr>
+      <w:bookmarkStart w:id="25" w:name="__RefHeading___Toc1013_2057399882"/>
+      <w:bookmarkStart w:id="26" w:name="_Toc455403927"/>
+      <w:r>
+        <w:rPr>
+          <w:rFonts w:asciiTheme="minorHAnsi" w:hAnsiTheme="minorHAnsi" w:cstheme="minorHAnsi"/>
+        </w:rPr>
+        <w:t>2.5</w:t>
+      </w:r>
+      <w:r>
+        <w:rPr>
+          <w:rFonts w:asciiTheme="minorHAnsi" w:hAnsiTheme="minorHAnsi" w:cstheme="minorHAnsi"/>
+        </w:rPr>
+        <w:t>.1 Kriterien zum Vergleich von Frameworks</w:t>
+      </w:r>
+      <w:bookmarkEnd w:id="25"/>
+      <w:bookmarkEnd w:id="26"/>
+    </w:p>
+    <w:p>
+      <w:pPr>
+        <w:pStyle w:val="Textbody"/>
+        <w:rPr>
+          <w:rFonts w:asciiTheme="minorHAnsi" w:hAnsiTheme="minorHAnsi" w:cstheme="minorHAnsi"/>
+        </w:rPr>
+      </w:pPr>
+      <w:r>
+        <w:rPr>
+          <w:rFonts w:asciiTheme="minorHAnsi" w:hAnsiTheme="minorHAnsi" w:cstheme="minorHAnsi"/>
+        </w:rPr>
+        <w:t>Um Frameworks bewerten zu können, müssen zuerst Kriterien gefunden werden, nach denen diese auch verglichen werden können. Auch sollte man eine mögliche unterschiedliche Gewichtung verschiedener Kriterien berücksichtigen. Folgende Kriterien werden von uns verwendet:</w:t>
+      </w:r>
+      <w:r>
+        <w:rPr>
+          <w:rStyle w:val="Funotenzeichen"/>
+          <w:rFonts w:asciiTheme="minorHAnsi" w:hAnsiTheme="minorHAnsi" w:cstheme="minorHAnsi"/>
+        </w:rPr>
+        <w:footnoteReference w:id="1"/>
       </w:r>
     </w:p>
     <w:p>
@@ -5134,13 +5579,13 @@
           <w:b/>
           <w:bCs/>
         </w:rPr>
-        <w:t>Verbreitung:</w:t>
-      </w:r>
-      <w:r>
-        <w:rPr>
-          <w:rFonts w:asciiTheme="minorHAnsi" w:hAnsiTheme="minorHAnsi" w:cstheme="minorHAnsi"/>
-        </w:rPr>
-        <w:t xml:space="preserve"> Ruf des Frameworks bzw. Referenzen? Ein gutes Framework ist in diesem Fall ein Framework das von bekannten Unternehmen und/oder vielen Personen verwendet wird.</w:t>
+        <w:t>Aktualität:</w:t>
+      </w:r>
+      <w:r>
+        <w:rPr>
+          <w:rFonts w:asciiTheme="minorHAnsi" w:hAnsiTheme="minorHAnsi" w:cstheme="minorHAnsi"/>
+        </w:rPr>
+        <w:t xml:space="preserve"> Wird das Framework aktiv gepflegt und entwickelt? Gut ist wenn das Framework erst vor kurzem und in regelmäßigen Abständen erweitert/ausgebessert wurde. Schlecht ist wenn das Framework entweder nur unregelmäßig oder vor langer Zeit bearbeitet wurde.</w:t>
       </w:r>
     </w:p>
     <w:p>
@@ -5156,13 +5601,13 @@
           <w:b/>
           <w:bCs/>
         </w:rPr>
-        <w:t>Dokumentation:</w:t>
-      </w:r>
-      <w:r>
-        <w:rPr>
-          <w:rFonts w:asciiTheme="minorHAnsi" w:hAnsiTheme="minorHAnsi" w:cstheme="minorHAnsi"/>
-        </w:rPr>
-        <w:t xml:space="preserve"> Wie ausführlich ist die Dokumentation? Gibt es Anleitungen oder Tutorials? Im besten Falle hat das Framework von den Entwicklern selbst ein digitales, übersichtliches Tutorial mit Code-Beispielen.</w:t>
+        <w:t>Verbreitung:</w:t>
+      </w:r>
+      <w:r>
+        <w:rPr>
+          <w:rFonts w:asciiTheme="minorHAnsi" w:hAnsiTheme="minorHAnsi" w:cstheme="minorHAnsi"/>
+        </w:rPr>
+        <w:t xml:space="preserve"> Ruf des Frameworks bzw. Referenzen? Ein gutes Framework ist in diesem Fall ein Framework das von bekannten Unternehmen und/oder vielen Personen verwendet wird.</w:t>
       </w:r>
     </w:p>
     <w:p>
@@ -5178,69 +5623,24 @@
           <w:b/>
           <w:bCs/>
         </w:rPr>
-        <w:t>Community:</w:t>
-      </w:r>
-      <w:r>
-        <w:rPr>
-          <w:rFonts w:asciiTheme="minorHAnsi" w:hAnsiTheme="minorHAnsi" w:cstheme="minorHAnsi"/>
-        </w:rPr>
-        <w:t xml:space="preserve"> Wie schnell bekommt man hochwertige Hilfe auf Fragen? Gut ist, wenn eine große Community mit vielen Fragen/Antworten und einer schnellen Antwortzeit </w:t>
-      </w:r>
-      <w:r>
-        <w:rPr>
-          <w:rFonts w:asciiTheme="minorHAnsi" w:hAnsiTheme="minorHAnsi" w:cstheme="minorHAnsi"/>
-        </w:rPr>
-        <w:t>hinter dem Framework</w:t>
-      </w:r>
-      <w:r>
-        <w:rPr>
-          <w:rFonts w:asciiTheme="minorHAnsi" w:hAnsiTheme="minorHAnsi" w:cstheme="minorHAnsi"/>
-        </w:rPr>
-        <w:t xml:space="preserve"> steht. Als Bewertungsgrundlage dienen entweder </w:t>
-      </w:r>
-      <w:hyperlink r:id="rId10" w:history="1">
-        <w:r>
-          <w:rPr>
-            <w:rFonts w:asciiTheme="minorHAnsi" w:hAnsiTheme="minorHAnsi" w:cstheme="minorHAnsi"/>
-          </w:rPr>
-          <w:t>http://www.stackoverflow.com</w:t>
-        </w:r>
-      </w:hyperlink>
-      <w:r>
-        <w:rPr>
-          <w:rFonts w:asciiTheme="minorHAnsi" w:hAnsiTheme="minorHAnsi" w:cstheme="minorHAnsi"/>
-        </w:rPr>
-        <w:t>, oder das entsprechende eigene Forum.</w:t>
-      </w:r>
-    </w:p>
-    <w:p>
-      <w:pPr>
-        <w:pStyle w:val="Textbody"/>
-        <w:rPr>
-          <w:rFonts w:asciiTheme="minorHAnsi" w:hAnsiTheme="minorHAnsi" w:cstheme="minorHAnsi"/>
-        </w:rPr>
-      </w:pPr>
-      <w:r>
-        <w:rPr>
-          <w:rFonts w:asciiTheme="minorHAnsi" w:hAnsiTheme="minorHAnsi" w:cstheme="minorHAnsi"/>
+        <w:t>Dokumentation:</w:t>
+      </w:r>
+      <w:r>
+        <w:rPr>
+          <w:rFonts w:asciiTheme="minorHAnsi" w:hAnsiTheme="minorHAnsi" w:cstheme="minorHAnsi"/>
+        </w:rPr>
+        <w:t xml:space="preserve"> Wie ausführlich ist die Dokumentation? Gibt es Anleitungen oder Tutorials? Im besten Falle hat das Framework von den Entwicklern selbst ein digitales, übersichtliches Tutorial mit Code-Beispielen.</w:t>
+      </w:r>
+    </w:p>
+    <w:p>
+      <w:pPr>
+        <w:spacing w:line="240" w:lineRule="auto"/>
+        <w:jc w:val="left"/>
+        <w:rPr>
+          <w:rFonts w:asciiTheme="minorHAnsi" w:eastAsia="Calibri" w:hAnsiTheme="minorHAnsi" w:cstheme="minorHAnsi"/>
           <w:b/>
           <w:bCs/>
         </w:rPr>
-        <w:t>Einarbeitungszeit:</w:t>
-      </w:r>
-      <w:r>
-        <w:rPr>
-          <w:rFonts w:asciiTheme="minorHAnsi" w:hAnsiTheme="minorHAnsi" w:cstheme="minorHAnsi"/>
-        </w:rPr>
-        <w:t xml:space="preserve"> Wie aufwändig ist es sich in das Framework einzuarbeiten? Ein gutes Framework hat eine geringe Einarbeitungszeit. Als Basis dienen unterschiedliche Nutzeraussagen aus verschiedenen Foren.</w:t>
-      </w:r>
-    </w:p>
-    <w:p>
-      <w:pPr>
-        <w:pStyle w:val="Textbody"/>
-        <w:rPr>
-          <w:rFonts w:asciiTheme="minorHAnsi" w:hAnsiTheme="minorHAnsi" w:cstheme="minorHAnsi"/>
-        </w:rPr>
       </w:pPr>
       <w:r>
         <w:rPr>
@@ -5248,27 +5648,7 @@
           <w:b/>
           <w:bCs/>
         </w:rPr>
-        <w:t>Features:</w:t>
-      </w:r>
-      <w:r>
-        <w:rPr>
-          <w:rFonts w:asciiTheme="minorHAnsi" w:hAnsiTheme="minorHAnsi" w:cstheme="minorHAnsi"/>
-        </w:rPr>
-        <w:t xml:space="preserve"> Welche Features werden bereitgestellt? Lassen sich externe Komponente hinzufügen, um die fehlenden Features abzudecken? Gut ist es wenn das Framework viele Features hat. Als Bewertungsbasis wird </w:t>
-      </w:r>
-      <w:hyperlink r:id="rId11" w:history="1">
-        <w:r>
-          <w:rPr>
-            <w:rFonts w:asciiTheme="minorHAnsi" w:hAnsiTheme="minorHAnsi" w:cstheme="minorHAnsi"/>
-          </w:rPr>
-          <w:t>https://en.wikipedia.org/wiki/Comparison_of_web_frameworks</w:t>
-        </w:r>
-      </w:hyperlink>
-      <w:r>
-        <w:rPr>
-          <w:rFonts w:asciiTheme="minorHAnsi" w:hAnsiTheme="minorHAnsi" w:cstheme="minorHAnsi"/>
-        </w:rPr>
-        <w:t xml:space="preserve"> verwendet.</w:t>
+        <w:br w:type="page"/>
       </w:r>
     </w:p>
     <w:p>
@@ -5284,13 +5664,40 @@
           <w:b/>
           <w:bCs/>
         </w:rPr>
-        <w:t>Preis:</w:t>
-      </w:r>
-      <w:r>
-        <w:rPr>
-          <w:rFonts w:asciiTheme="minorHAnsi" w:hAnsiTheme="minorHAnsi" w:cstheme="minorHAnsi"/>
-        </w:rPr>
-        <w:t xml:space="preserve"> Kostet das Framework etwas oder nicht? Das Produkt muss kostenlos sein.</w:t>
+        <w:lastRenderedPageBreak/>
+        <w:t>Community:</w:t>
+      </w:r>
+      <w:r>
+        <w:rPr>
+          <w:rFonts w:asciiTheme="minorHAnsi" w:hAnsiTheme="minorHAnsi" w:cstheme="minorHAnsi"/>
+        </w:rPr>
+        <w:t xml:space="preserve"> Wie schnell bekommt man hochwertige Hilfe auf Fragen? Gut ist, wenn eine große Community mit vielen Fragen/Antworten und einer schnellen Antwortzeit </w:t>
+      </w:r>
+      <w:r>
+        <w:rPr>
+          <w:rFonts w:asciiTheme="minorHAnsi" w:hAnsiTheme="minorHAnsi" w:cstheme="minorHAnsi"/>
+        </w:rPr>
+        <w:t>hinter dem Framework</w:t>
+      </w:r>
+      <w:r>
+        <w:rPr>
+          <w:rFonts w:asciiTheme="minorHAnsi" w:hAnsiTheme="minorHAnsi" w:cstheme="minorHAnsi"/>
+        </w:rPr>
+        <w:t xml:space="preserve"> steht. Als Bewertungsgrundlage dienen entweder </w:t>
+      </w:r>
+      <w:hyperlink r:id="rId10" w:history="1">
+        <w:r>
+          <w:rPr>
+            <w:rFonts w:asciiTheme="minorHAnsi" w:hAnsiTheme="minorHAnsi" w:cstheme="minorHAnsi"/>
+          </w:rPr>
+          <w:t>http://www.stackoverflow.com</w:t>
+        </w:r>
+      </w:hyperlink>
+      <w:r>
+        <w:rPr>
+          <w:rFonts w:asciiTheme="minorHAnsi" w:hAnsiTheme="minorHAnsi" w:cstheme="minorHAnsi"/>
+        </w:rPr>
+        <w:t>, oder das entsprechende eigene Forum.</w:t>
       </w:r>
     </w:p>
     <w:p>
@@ -5306,7 +5713,86 @@
           <w:b/>
           <w:bCs/>
         </w:rPr>
-        <w:lastRenderedPageBreak/>
+        <w:t>Einarbeitungszeit:</w:t>
+      </w:r>
+      <w:r>
+        <w:rPr>
+          <w:rFonts w:asciiTheme="minorHAnsi" w:hAnsiTheme="minorHAnsi" w:cstheme="minorHAnsi"/>
+        </w:rPr>
+        <w:t xml:space="preserve"> Wie aufwändig ist es sich in das Framework einzuarbeiten? Ein gutes Framework hat eine geringe Einarbeitungszeit. Als Basis dienen unterschiedliche Nutzeraussagen aus verschiedenen Foren.</w:t>
+      </w:r>
+    </w:p>
+    <w:p>
+      <w:pPr>
+        <w:pStyle w:val="Textbody"/>
+        <w:rPr>
+          <w:rFonts w:asciiTheme="minorHAnsi" w:hAnsiTheme="minorHAnsi" w:cstheme="minorHAnsi"/>
+        </w:rPr>
+      </w:pPr>
+      <w:r>
+        <w:rPr>
+          <w:rFonts w:asciiTheme="minorHAnsi" w:hAnsiTheme="minorHAnsi" w:cstheme="minorHAnsi"/>
+          <w:b/>
+          <w:bCs/>
+        </w:rPr>
+        <w:t>Features:</w:t>
+      </w:r>
+      <w:r>
+        <w:rPr>
+          <w:rFonts w:asciiTheme="minorHAnsi" w:hAnsiTheme="minorHAnsi" w:cstheme="minorHAnsi"/>
+        </w:rPr>
+        <w:t xml:space="preserve"> Welche Features werden bereitgestellt? Lassen sich externe Komponente hinzufügen, um die fehlenden Features abzudecken? Gut ist es wenn das Framework viele Features hat. Als Bewertungsbasis wird </w:t>
+      </w:r>
+      <w:hyperlink r:id="rId11" w:history="1">
+        <w:r>
+          <w:rPr>
+            <w:rFonts w:asciiTheme="minorHAnsi" w:hAnsiTheme="minorHAnsi" w:cstheme="minorHAnsi"/>
+          </w:rPr>
+          <w:t>https://en.wikipedia.org/wiki/Comparison_of_web_frameworks</w:t>
+        </w:r>
+      </w:hyperlink>
+      <w:r>
+        <w:rPr>
+          <w:rFonts w:asciiTheme="minorHAnsi" w:hAnsiTheme="minorHAnsi" w:cstheme="minorHAnsi"/>
+        </w:rPr>
+        <w:t xml:space="preserve"> verwendet.</w:t>
+      </w:r>
+    </w:p>
+    <w:p>
+      <w:pPr>
+        <w:pStyle w:val="Textbody"/>
+        <w:rPr>
+          <w:rFonts w:asciiTheme="minorHAnsi" w:hAnsiTheme="minorHAnsi" w:cstheme="minorHAnsi"/>
+        </w:rPr>
+      </w:pPr>
+      <w:r>
+        <w:rPr>
+          <w:rFonts w:asciiTheme="minorHAnsi" w:hAnsiTheme="minorHAnsi" w:cstheme="minorHAnsi"/>
+          <w:b/>
+          <w:bCs/>
+        </w:rPr>
+        <w:t>Preis:</w:t>
+      </w:r>
+      <w:r>
+        <w:rPr>
+          <w:rFonts w:asciiTheme="minorHAnsi" w:hAnsiTheme="minorHAnsi" w:cstheme="minorHAnsi"/>
+        </w:rPr>
+        <w:t xml:space="preserve"> Kostet das Framework etwas oder nicht? Das Produkt muss kostenlos sein.</w:t>
+      </w:r>
+    </w:p>
+    <w:p>
+      <w:pPr>
+        <w:pStyle w:val="Textbody"/>
+        <w:rPr>
+          <w:rFonts w:asciiTheme="minorHAnsi" w:hAnsiTheme="minorHAnsi" w:cstheme="minorHAnsi"/>
+        </w:rPr>
+      </w:pPr>
+      <w:r>
+        <w:rPr>
+          <w:rFonts w:asciiTheme="minorHAnsi" w:hAnsiTheme="minorHAnsi" w:cstheme="minorHAnsi"/>
+          <w:b/>
+          <w:bCs/>
+        </w:rPr>
         <w:t>PHP5:</w:t>
       </w:r>
       <w:r>
@@ -5323,8 +5809,8 @@
           <w:rFonts w:asciiTheme="minorHAnsi" w:hAnsiTheme="minorHAnsi" w:cstheme="minorHAnsi"/>
         </w:rPr>
       </w:pPr>
-      <w:bookmarkStart w:id="25" w:name="__RefHeading___Toc1015_2057399882"/>
-      <w:bookmarkStart w:id="26" w:name="_Toc455061938"/>
+      <w:bookmarkStart w:id="27" w:name="__RefHeading___Toc1015_2057399882"/>
+      <w:bookmarkStart w:id="28" w:name="_Toc455403928"/>
       <w:r>
         <w:rPr>
           <w:rFonts w:asciiTheme="minorHAnsi" w:hAnsiTheme="minorHAnsi" w:cstheme="minorHAnsi"/>
@@ -5336,80 +5822,6 @@
           <w:rFonts w:asciiTheme="minorHAnsi" w:hAnsiTheme="minorHAnsi" w:cstheme="minorHAnsi"/>
         </w:rPr>
         <w:t>.2 Gewichtung der Kriterien</w:t>
-      </w:r>
-      <w:bookmarkEnd w:id="25"/>
-      <w:bookmarkEnd w:id="26"/>
-    </w:p>
-    <w:p>
-      <w:pPr>
-        <w:pStyle w:val="Textbody"/>
-        <w:rPr>
-          <w:rFonts w:asciiTheme="minorHAnsi" w:hAnsiTheme="minorHAnsi" w:cstheme="minorHAnsi"/>
-        </w:rPr>
-      </w:pPr>
-      <w:r>
-        <w:rPr>
-          <w:rFonts w:asciiTheme="minorHAnsi" w:hAnsiTheme="minorHAnsi" w:cstheme="minorHAnsi"/>
-        </w:rPr>
-        <w:t>Es werden für diverse Frameworks alle Kriterien angeschau</w:t>
-      </w:r>
-      <w:r>
-        <w:rPr>
-          <w:rFonts w:asciiTheme="minorHAnsi" w:hAnsiTheme="minorHAnsi" w:cstheme="minorHAnsi"/>
-        </w:rPr>
-        <w:t>t, Schwerpunkt liegt jedoch auf</w:t>
-      </w:r>
-      <w:r>
-        <w:rPr>
-          <w:rFonts w:asciiTheme="minorHAnsi" w:hAnsiTheme="minorHAnsi" w:cstheme="minorHAnsi"/>
-        </w:rPr>
-        <w:t xml:space="preserve"> Dokumentation und Community. Als Ausschlusskriterien zählen PHP5 und Preis. Es ist uns also wichtig, dass das Framework gut dokumentiert ist und eine aktiver Community hinter sich hat, es ist aber obligatorisch</w:t>
-      </w:r>
-      <w:r>
-        <w:rPr>
-          <w:rFonts w:asciiTheme="minorHAnsi" w:hAnsiTheme="minorHAnsi" w:cstheme="minorHAnsi"/>
-        </w:rPr>
-        <w:t>,</w:t>
-      </w:r>
-      <w:r>
-        <w:rPr>
-          <w:rFonts w:asciiTheme="minorHAnsi" w:hAnsiTheme="minorHAnsi" w:cstheme="minorHAnsi"/>
-        </w:rPr>
-        <w:t xml:space="preserve"> dass es PHP5 unterstützt und kostenlos ist.</w:t>
-      </w:r>
-      <w:r>
-        <w:rPr>
-          <w:rFonts w:asciiTheme="minorHAnsi" w:hAnsiTheme="minorHAnsi" w:cstheme="minorHAnsi"/>
-        </w:rPr>
-        <w:t xml:space="preserve"> </w:t>
-      </w:r>
-      <w:r>
-        <w:rPr>
-          <w:rFonts w:asciiTheme="minorHAnsi" w:hAnsiTheme="minorHAnsi" w:cstheme="minorHAnsi"/>
-        </w:rPr>
-        <w:t>Da für uns die Dokumentation sehr wichtig ist wird sie mit einer Gewichtung von 4 versehen, der höchsten Gewichtung der benutzten Kriterien. Fast genauso wichtig ist für uns die Community die hinter dem Framework steht, weswegen dieses Kriterium eine Gewichtung von 3 erhält. Die Kriterien Aktualität, Verbreitung, Einarbeitungszeit und Features sind in etwa gleich wichtig, weswegen sie eine Gewichtung von 2 erhalten. Die verbleibenden Kriterien Preis und PHP5 sind Ausschlusskriterien und bekommen daher nur eine Gewichtung von 1.</w:t>
-      </w:r>
-    </w:p>
-    <w:p>
-      <w:pPr>
-        <w:pStyle w:val="berschrift2"/>
-        <w:rPr>
-          <w:rFonts w:asciiTheme="minorHAnsi" w:hAnsiTheme="minorHAnsi" w:cstheme="minorHAnsi"/>
-        </w:rPr>
-      </w:pPr>
-      <w:bookmarkStart w:id="27" w:name="__RefHeading___Toc1017_2057399882"/>
-      <w:bookmarkStart w:id="28" w:name="_Toc455061939"/>
-      <w:r>
-        <w:rPr>
-          <w:rFonts w:asciiTheme="minorHAnsi" w:hAnsiTheme="minorHAnsi" w:cstheme="minorHAnsi"/>
-        </w:rPr>
-        <w:t>2.6</w:t>
-      </w:r>
-      <w:r>
-        <w:rPr>
-          <w:rFonts w:asciiTheme="minorHAnsi" w:hAnsiTheme="minorHAnsi" w:cstheme="minorHAnsi"/>
-        </w:rPr>
-        <w:t xml:space="preserve"> Beschreibung der PHP-Frameworks</w:t>
       </w:r>
       <w:bookmarkEnd w:id="27"/>
       <w:bookmarkEnd w:id="28"/>
@@ -5425,29 +5837,87 @@
         <w:rPr>
           <w:rFonts w:asciiTheme="minorHAnsi" w:hAnsiTheme="minorHAnsi" w:cstheme="minorHAnsi"/>
         </w:rPr>
-        <w:t>Im Folgenden werden insgesamt sechs verschiedene Frameworks analysiert. Dabei werden besonders die Vor- und Nachteile betrachtet.</w:t>
-      </w:r>
-    </w:p>
-    <w:p>
-      <w:pPr>
-        <w:pStyle w:val="berschrift3"/>
-        <w:rPr>
-          <w:rFonts w:asciiTheme="minorHAnsi" w:hAnsiTheme="minorHAnsi" w:cstheme="minorHAnsi"/>
-        </w:rPr>
-      </w:pPr>
-      <w:bookmarkStart w:id="29" w:name="__RefHeading___Toc1019_2057399882"/>
-      <w:bookmarkStart w:id="30" w:name="_Toc455061940"/>
-      <w:r>
-        <w:rPr>
-          <w:rFonts w:asciiTheme="minorHAnsi" w:hAnsiTheme="minorHAnsi" w:cstheme="minorHAnsi"/>
-        </w:rPr>
+        <w:t>Es werden für diverse Frameworks alle Kriterien angeschau</w:t>
+      </w:r>
+      <w:r>
+        <w:rPr>
+          <w:rFonts w:asciiTheme="minorHAnsi" w:hAnsiTheme="minorHAnsi" w:cstheme="minorHAnsi"/>
+        </w:rPr>
+        <w:t>t, Schwerpunkt liegt jedoch auf</w:t>
+      </w:r>
+      <w:r>
+        <w:rPr>
+          <w:rFonts w:asciiTheme="minorHAnsi" w:hAnsiTheme="minorHAnsi" w:cstheme="minorHAnsi"/>
+        </w:rPr>
+        <w:t xml:space="preserve"> Dokumentation und Community. Als Ausschlusskriterien zählen PHP5 und Preis. Es ist uns also wichtig, dass das Framework gut dokumentiert ist und eine aktiver Community hinter sich hat, es ist aber obligatorisch</w:t>
+      </w:r>
+      <w:r>
+        <w:rPr>
+          <w:rFonts w:asciiTheme="minorHAnsi" w:hAnsiTheme="minorHAnsi" w:cstheme="minorHAnsi"/>
+        </w:rPr>
+        <w:t>,</w:t>
+      </w:r>
+      <w:r>
+        <w:rPr>
+          <w:rFonts w:asciiTheme="minorHAnsi" w:hAnsiTheme="minorHAnsi" w:cstheme="minorHAnsi"/>
+        </w:rPr>
+        <w:t xml:space="preserve"> dass es PHP5 unterstützt und kostenlos ist.</w:t>
+      </w:r>
+      <w:r>
+        <w:rPr>
+          <w:rFonts w:asciiTheme="minorHAnsi" w:hAnsiTheme="minorHAnsi" w:cstheme="minorHAnsi"/>
+        </w:rPr>
+        <w:t xml:space="preserve"> </w:t>
+      </w:r>
+      <w:r>
+        <w:rPr>
+          <w:rFonts w:asciiTheme="minorHAnsi" w:hAnsiTheme="minorHAnsi" w:cstheme="minorHAnsi"/>
+        </w:rPr>
+        <w:t>Da für uns die Dokumentation sehr wichtig ist wird sie mit einer Gewichtung von 4 versehen, der höchsten Gewichtung der benutzten Kriterien. Fast genauso wichtig ist für uns die Community die hinter dem Framework steht, weswegen dieses Kriterium eine Gewichtung von 3 erhält. Die Kriterien Aktualität, Verbreitung, Einarbeitungszeit und Features sind in etwa gleich wichtig, weswegen sie eine Gewichtung von 2 erhalten. Die verbleibenden Kriterien Preis und PHP5 sind Ausschlusskriterien und bekommen daher nur eine Gewichtung von 1.</w:t>
+      </w:r>
+    </w:p>
+    <w:p>
+      <w:pPr>
+        <w:spacing w:line="240" w:lineRule="auto"/>
+        <w:jc w:val="left"/>
+        <w:rPr>
+          <w:rFonts w:asciiTheme="minorHAnsi" w:eastAsia="Segoe UI" w:hAnsiTheme="minorHAnsi" w:cstheme="minorHAnsi"/>
+          <w:b/>
+          <w:bCs/>
+          <w:sz w:val="36"/>
+          <w:szCs w:val="36"/>
+          <w:vertAlign w:val="subscript"/>
+        </w:rPr>
+      </w:pPr>
+      <w:bookmarkStart w:id="29" w:name="__RefHeading___Toc1017_2057399882"/>
+      <w:r>
+        <w:rPr>
+          <w:rFonts w:asciiTheme="minorHAnsi" w:hAnsiTheme="minorHAnsi" w:cstheme="minorHAnsi"/>
+          <w:vertAlign w:val="subscript"/>
+        </w:rPr>
+        <w:br w:type="page"/>
+      </w:r>
+    </w:p>
+    <w:p>
+      <w:pPr>
+        <w:pStyle w:val="berschrift2"/>
+        <w:rPr>
+          <w:rFonts w:asciiTheme="minorHAnsi" w:hAnsiTheme="minorHAnsi" w:cstheme="minorHAnsi"/>
+        </w:rPr>
+      </w:pPr>
+      <w:bookmarkStart w:id="30" w:name="_Toc455403929"/>
+      <w:r>
+        <w:rPr>
+          <w:rFonts w:asciiTheme="minorHAnsi" w:hAnsiTheme="minorHAnsi" w:cstheme="minorHAnsi"/>
+        </w:rPr>
+        <w:lastRenderedPageBreak/>
         <w:t>2.6</w:t>
       </w:r>
       <w:r>
         <w:rPr>
           <w:rFonts w:asciiTheme="minorHAnsi" w:hAnsiTheme="minorHAnsi" w:cstheme="minorHAnsi"/>
         </w:rPr>
-        <w:t>.1 Yii</w:t>
+        <w:t xml:space="preserve"> Beschreibung der PHP-Frameworks</w:t>
       </w:r>
       <w:bookmarkEnd w:id="29"/>
       <w:bookmarkEnd w:id="30"/>
@@ -5463,6 +5933,44 @@
         <w:rPr>
           <w:rFonts w:asciiTheme="minorHAnsi" w:hAnsiTheme="minorHAnsi" w:cstheme="minorHAnsi"/>
         </w:rPr>
+        <w:t>Im Folgenden werden insgesamt sechs verschiedene Frameworks analysiert. Dabei werden besonders die Vor- und Nachteile betrachtet.</w:t>
+      </w:r>
+    </w:p>
+    <w:p>
+      <w:pPr>
+        <w:pStyle w:val="berschrift3"/>
+        <w:rPr>
+          <w:rFonts w:asciiTheme="minorHAnsi" w:hAnsiTheme="minorHAnsi" w:cstheme="minorHAnsi"/>
+        </w:rPr>
+      </w:pPr>
+      <w:bookmarkStart w:id="31" w:name="__RefHeading___Toc1019_2057399882"/>
+      <w:bookmarkStart w:id="32" w:name="_Toc455403930"/>
+      <w:r>
+        <w:rPr>
+          <w:rFonts w:asciiTheme="minorHAnsi" w:hAnsiTheme="minorHAnsi" w:cstheme="minorHAnsi"/>
+        </w:rPr>
+        <w:t>2.6</w:t>
+      </w:r>
+      <w:r>
+        <w:rPr>
+          <w:rFonts w:asciiTheme="minorHAnsi" w:hAnsiTheme="minorHAnsi" w:cstheme="minorHAnsi"/>
+        </w:rPr>
+        <w:t>.1 Yii</w:t>
+      </w:r>
+      <w:bookmarkEnd w:id="31"/>
+      <w:bookmarkEnd w:id="32"/>
+    </w:p>
+    <w:p>
+      <w:pPr>
+        <w:pStyle w:val="Textbody"/>
+        <w:rPr>
+          <w:rFonts w:asciiTheme="minorHAnsi" w:hAnsiTheme="minorHAnsi" w:cstheme="minorHAnsi"/>
+        </w:rPr>
+      </w:pPr>
+      <w:r>
+        <w:rPr>
+          <w:rFonts w:asciiTheme="minorHAnsi" w:hAnsiTheme="minorHAnsi" w:cstheme="minorHAnsi"/>
+        </w:rPr>
         <w:t>Yii wurde</w:t>
       </w:r>
       <w:r>
@@ -5486,7 +5994,7 @@
           <w:rFonts w:asciiTheme="minorHAnsi" w:hAnsiTheme="minorHAnsi" w:cstheme="minorHAnsi"/>
         </w:rPr>
       </w:pPr>
-      <w:bookmarkStart w:id="31" w:name="__RefHeading___Toc1021_2057399882"/>
+      <w:bookmarkStart w:id="33" w:name="__RefHeading___Toc1021_2057399882"/>
       <w:r>
         <w:rPr>
           <w:rFonts w:asciiTheme="minorHAnsi" w:hAnsiTheme="minorHAnsi" w:cstheme="minorHAnsi"/>
@@ -5499,7 +6007,7 @@
         </w:rPr>
         <w:t>.1.1 Vorteile</w:t>
       </w:r>
-      <w:bookmarkEnd w:id="31"/>
+      <w:bookmarkEnd w:id="33"/>
     </w:p>
     <w:p>
       <w:pPr>
@@ -5569,14 +6077,7 @@
         <w:rPr>
           <w:rFonts w:asciiTheme="minorHAnsi" w:hAnsiTheme="minorHAnsi" w:cstheme="minorHAnsi"/>
         </w:rPr>
-        <w:t xml:space="preserve">Um sich Kenntnisse über Yii anzueignen stehen einem der ausführliche Guide auf der Webseite mit Codebeispielen und der </w:t>
-      </w:r>
-      <w:r>
-        <w:rPr>
-          <w:rFonts w:asciiTheme="minorHAnsi" w:hAnsiTheme="minorHAnsi" w:cstheme="minorHAnsi"/>
-        </w:rPr>
-        <w:lastRenderedPageBreak/>
-        <w:t>Möglichkeit zu kommentieren,</w:t>
+        <w:t>Um sich Kenntnisse über Yii anzueignen stehen einem der ausführliche Guide auf der Webseite mit Codebeispielen und der Möglichkeit zu kommentieren,</w:t>
       </w:r>
       <w:r>
         <w:rPr>
@@ -5664,219 +6165,7 @@
           <w:rFonts w:asciiTheme="minorHAnsi" w:hAnsiTheme="minorHAnsi" w:cstheme="minorHAnsi"/>
         </w:rPr>
       </w:pPr>
-      <w:bookmarkStart w:id="32" w:name="__RefHeading___Toc1023_2057399882"/>
-      <w:r>
-        <w:rPr>
-          <w:rFonts w:asciiTheme="minorHAnsi" w:hAnsiTheme="minorHAnsi" w:cstheme="minorHAnsi"/>
-        </w:rPr>
-        <w:t>2.6</w:t>
-      </w:r>
-      <w:r>
-        <w:rPr>
-          <w:rFonts w:asciiTheme="minorHAnsi" w:hAnsiTheme="minorHAnsi" w:cstheme="minorHAnsi"/>
-        </w:rPr>
-        <w:t>.1.2 Nachteile</w:t>
-      </w:r>
-      <w:bookmarkEnd w:id="32"/>
-    </w:p>
-    <w:p>
-      <w:pPr>
-        <w:pStyle w:val="Textbody"/>
-        <w:rPr>
-          <w:rFonts w:asciiTheme="minorHAnsi" w:hAnsiTheme="minorHAnsi" w:cstheme="minorHAnsi"/>
-        </w:rPr>
-      </w:pPr>
-      <w:r>
-        <w:rPr>
-          <w:rFonts w:asciiTheme="minorHAnsi" w:hAnsiTheme="minorHAnsi" w:cstheme="minorHAnsi"/>
-        </w:rPr>
-        <w:t>Das Selbststudium kann recht teuer werden, die Videokurse liegen preislich ü</w:t>
-      </w:r>
-      <w:r>
-        <w:rPr>
-          <w:rFonts w:asciiTheme="minorHAnsi" w:hAnsiTheme="minorHAnsi" w:cstheme="minorHAnsi"/>
-        </w:rPr>
-        <w:t xml:space="preserve">ber 50€, die Bücher zwischen 30€ und </w:t>
-      </w:r>
-      <w:r>
-        <w:rPr>
-          <w:rFonts w:asciiTheme="minorHAnsi" w:hAnsiTheme="minorHAnsi" w:cstheme="minorHAnsi"/>
-        </w:rPr>
-        <w:t>50€, die jeweils nur einen Anwendungsbereich von Yii abdecken.</w:t>
-      </w:r>
-    </w:p>
-    <w:p>
-      <w:pPr>
-        <w:pStyle w:val="berschrift4"/>
-        <w:rPr>
-          <w:rFonts w:asciiTheme="minorHAnsi" w:hAnsiTheme="minorHAnsi" w:cstheme="minorHAnsi"/>
-        </w:rPr>
-      </w:pPr>
-      <w:bookmarkStart w:id="33" w:name="__RefHeading___Toc1025_2057399882"/>
-      <w:r>
-        <w:rPr>
-          <w:rFonts w:asciiTheme="minorHAnsi" w:hAnsiTheme="minorHAnsi" w:cstheme="minorHAnsi"/>
-        </w:rPr>
-        <w:t>2.6</w:t>
-      </w:r>
-      <w:r>
-        <w:rPr>
-          <w:rFonts w:asciiTheme="minorHAnsi" w:hAnsiTheme="minorHAnsi" w:cstheme="minorHAnsi"/>
-        </w:rPr>
-        <w:t>.1.3 Sonstiges</w:t>
-      </w:r>
-      <w:bookmarkEnd w:id="33"/>
-    </w:p>
-    <w:p>
-      <w:pPr>
-        <w:pStyle w:val="Textbody"/>
-        <w:rPr>
-          <w:rFonts w:asciiTheme="minorHAnsi" w:hAnsiTheme="minorHAnsi" w:cstheme="minorHAnsi"/>
-        </w:rPr>
-      </w:pPr>
-      <w:r>
-        <w:rPr>
-          <w:rFonts w:asciiTheme="minorHAnsi" w:hAnsiTheme="minorHAnsi" w:cstheme="minorHAnsi"/>
-        </w:rPr>
-        <w:t>Die neueste Version ist 2.0.7 vom 14. Februar 2016 und ist eine vollständige Überarbeitung von Yii auf Basis von PHP 5.4.0.</w:t>
-      </w:r>
-      <w:r>
-        <w:rPr>
-          <w:rStyle w:val="Funotenzeichen"/>
-          <w:rFonts w:asciiTheme="minorHAnsi" w:hAnsiTheme="minorHAnsi" w:cstheme="minorHAnsi"/>
-        </w:rPr>
-        <w:footnoteReference w:id="12"/>
-      </w:r>
-      <w:r>
-        <w:rPr>
-          <w:rFonts w:asciiTheme="minorHAnsi" w:hAnsiTheme="minorHAnsi" w:cstheme="minorHAnsi"/>
-        </w:rPr>
-        <w:t xml:space="preserve"> Yii ist Open Source (BSD)</w:t>
-      </w:r>
-      <w:r>
-        <w:rPr>
-          <w:rStyle w:val="Funotenzeichen"/>
-          <w:rFonts w:asciiTheme="minorHAnsi" w:hAnsiTheme="minorHAnsi" w:cstheme="minorHAnsi"/>
-        </w:rPr>
-        <w:footnoteReference w:id="13"/>
-      </w:r>
-      <w:r>
-        <w:rPr>
-          <w:rFonts w:asciiTheme="minorHAnsi" w:hAnsiTheme="minorHAnsi" w:cstheme="minorHAnsi"/>
-        </w:rPr>
-        <w:t xml:space="preserve"> und wird von wenigen Entwicklern gepflegt.</w:t>
-      </w:r>
-      <w:r>
-        <w:rPr>
-          <w:rStyle w:val="Funotenzeichen"/>
-          <w:rFonts w:asciiTheme="minorHAnsi" w:hAnsiTheme="minorHAnsi" w:cstheme="minorHAnsi"/>
-        </w:rPr>
-        <w:footnoteReference w:id="14"/>
-      </w:r>
-      <w:r>
-        <w:rPr>
-          <w:rFonts w:asciiTheme="minorHAnsi" w:hAnsiTheme="minorHAnsi" w:cstheme="minorHAnsi"/>
-        </w:rPr>
-        <w:t xml:space="preserve"> Das Verhältnis zwischen gemeldeten und gelösten Bugs liegt bei 2,465/2,188.</w:t>
-      </w:r>
-      <w:r>
-        <w:rPr>
-          <w:rStyle w:val="Funotenzeichen"/>
-          <w:rFonts w:asciiTheme="minorHAnsi" w:hAnsiTheme="minorHAnsi" w:cstheme="minorHAnsi"/>
-        </w:rPr>
-        <w:footnoteReference w:id="15"/>
-      </w:r>
-      <w:r>
-        <w:rPr>
-          <w:rFonts w:asciiTheme="minorHAnsi" w:hAnsiTheme="minorHAnsi" w:cstheme="minorHAnsi"/>
-        </w:rPr>
-        <w:t>Yii ist nach dem MVC Prinzip entwickelt.</w:t>
-      </w:r>
-      <w:r>
-        <w:rPr>
-          <w:rStyle w:val="Funotenzeichen"/>
-          <w:rFonts w:asciiTheme="minorHAnsi" w:hAnsiTheme="minorHAnsi" w:cstheme="minorHAnsi"/>
-        </w:rPr>
-        <w:footnoteReference w:id="16"/>
-      </w:r>
-      <w:r>
-        <w:rPr>
-          <w:rFonts w:asciiTheme="minorHAnsi" w:hAnsiTheme="minorHAnsi" w:cstheme="minorHAnsi"/>
-        </w:rPr>
-        <w:t xml:space="preserve"> Yii wird unter anderem von</w:t>
-      </w:r>
-      <w:r>
-        <w:rPr>
-          <w:rFonts w:asciiTheme="minorHAnsi" w:hAnsiTheme="minorHAnsi" w:cstheme="minorHAnsi"/>
-        </w:rPr>
-        <w:t xml:space="preserve"> Stay.com und Fusonic GmbH verwendet.</w:t>
-      </w:r>
-    </w:p>
-    <w:p>
-      <w:pPr>
-        <w:pStyle w:val="berschrift3"/>
-        <w:rPr>
-          <w:rFonts w:asciiTheme="minorHAnsi" w:hAnsiTheme="minorHAnsi" w:cstheme="minorHAnsi"/>
-        </w:rPr>
-      </w:pPr>
-      <w:bookmarkStart w:id="34" w:name="__RefHeading___Toc1027_2057399882"/>
-      <w:bookmarkStart w:id="35" w:name="_Toc455061941"/>
-      <w:r>
-        <w:rPr>
-          <w:rFonts w:asciiTheme="minorHAnsi" w:hAnsiTheme="minorHAnsi" w:cstheme="minorHAnsi"/>
-        </w:rPr>
-        <w:t>2.6</w:t>
-      </w:r>
-      <w:r>
-        <w:rPr>
-          <w:rFonts w:asciiTheme="minorHAnsi" w:hAnsiTheme="minorHAnsi" w:cstheme="minorHAnsi"/>
-        </w:rPr>
-        <w:t>.2 Zend Framework 2</w:t>
-      </w:r>
-      <w:bookmarkEnd w:id="34"/>
-      <w:bookmarkEnd w:id="35"/>
-    </w:p>
-    <w:p>
-      <w:pPr>
-        <w:pStyle w:val="Textbody"/>
-        <w:rPr>
-          <w:rFonts w:asciiTheme="minorHAnsi" w:hAnsiTheme="minorHAnsi" w:cstheme="minorHAnsi"/>
-        </w:rPr>
-      </w:pPr>
-      <w:r>
-        <w:rPr>
-          <w:rFonts w:asciiTheme="minorHAnsi" w:hAnsiTheme="minorHAnsi" w:cstheme="minorHAnsi"/>
-        </w:rPr>
-        <w:t>Zend Framework 2 (nachfolgend Zend 2) entstand aus Zend Framework 1 (nachfolgend Zend 1), welches ein häufig benutztes Fram</w:t>
-      </w:r>
-      <w:r>
-        <w:rPr>
-          <w:rFonts w:asciiTheme="minorHAnsi" w:hAnsiTheme="minorHAnsi" w:cstheme="minorHAnsi"/>
-        </w:rPr>
-        <w:t xml:space="preserve">ework ist (15 Mio. Downloads). </w:t>
-      </w:r>
-      <w:r>
-        <w:rPr>
-          <w:rFonts w:asciiTheme="minorHAnsi" w:hAnsiTheme="minorHAnsi" w:cstheme="minorHAnsi"/>
-        </w:rPr>
-        <w:t>Google gibt bei der Suche nach ”Zend 2” 1,4 Mio. Ergebnisse zurück. Zend 2 ist 100% objektorientiert.</w:t>
-      </w:r>
-      <w:r>
-        <w:rPr>
-          <w:rStyle w:val="Funotenzeichen"/>
-          <w:rFonts w:asciiTheme="minorHAnsi" w:hAnsiTheme="minorHAnsi" w:cstheme="minorHAnsi"/>
-        </w:rPr>
-        <w:footnoteReference w:id="17"/>
-      </w:r>
-    </w:p>
-    <w:p>
-      <w:pPr>
-        <w:pStyle w:val="berschrift4"/>
-        <w:rPr>
-          <w:rFonts w:asciiTheme="minorHAnsi" w:hAnsiTheme="minorHAnsi" w:cstheme="minorHAnsi"/>
-        </w:rPr>
-      </w:pPr>
-      <w:bookmarkStart w:id="36" w:name="__RefHeading___Toc1029_2057399882"/>
+      <w:bookmarkStart w:id="34" w:name="__RefHeading___Toc1023_2057399882"/>
       <w:r>
         <w:rPr>
           <w:rFonts w:asciiTheme="minorHAnsi" w:hAnsiTheme="minorHAnsi" w:cstheme="minorHAnsi"/>
@@ -5888,9 +6177,221 @@
         <w:rPr>
           <w:rFonts w:asciiTheme="minorHAnsi" w:hAnsiTheme="minorHAnsi" w:cstheme="minorHAnsi"/>
         </w:rPr>
+        <w:t>.1.2 Nachteile</w:t>
+      </w:r>
+      <w:bookmarkEnd w:id="34"/>
+    </w:p>
+    <w:p>
+      <w:pPr>
+        <w:pStyle w:val="Textbody"/>
+        <w:rPr>
+          <w:rFonts w:asciiTheme="minorHAnsi" w:hAnsiTheme="minorHAnsi" w:cstheme="minorHAnsi"/>
+        </w:rPr>
+      </w:pPr>
+      <w:r>
+        <w:rPr>
+          <w:rFonts w:asciiTheme="minorHAnsi" w:hAnsiTheme="minorHAnsi" w:cstheme="minorHAnsi"/>
+        </w:rPr>
+        <w:t>Das Selbststudium kann recht teuer werden, die Videokurse liegen preislich ü</w:t>
+      </w:r>
+      <w:r>
+        <w:rPr>
+          <w:rFonts w:asciiTheme="minorHAnsi" w:hAnsiTheme="minorHAnsi" w:cstheme="minorHAnsi"/>
+        </w:rPr>
+        <w:t xml:space="preserve">ber 50€, die Bücher zwischen 30€ und </w:t>
+      </w:r>
+      <w:r>
+        <w:rPr>
+          <w:rFonts w:asciiTheme="minorHAnsi" w:hAnsiTheme="minorHAnsi" w:cstheme="minorHAnsi"/>
+        </w:rPr>
+        <w:t>50€, die jeweils nur einen Anwendungsbereich von Yii abdecken.</w:t>
+      </w:r>
+    </w:p>
+    <w:p>
+      <w:pPr>
+        <w:pStyle w:val="berschrift4"/>
+        <w:rPr>
+          <w:rFonts w:asciiTheme="minorHAnsi" w:hAnsiTheme="minorHAnsi" w:cstheme="minorHAnsi"/>
+        </w:rPr>
+      </w:pPr>
+      <w:bookmarkStart w:id="35" w:name="__RefHeading___Toc1025_2057399882"/>
+      <w:r>
+        <w:rPr>
+          <w:rFonts w:asciiTheme="minorHAnsi" w:hAnsiTheme="minorHAnsi" w:cstheme="minorHAnsi"/>
+        </w:rPr>
+        <w:t>2.6</w:t>
+      </w:r>
+      <w:r>
+        <w:rPr>
+          <w:rFonts w:asciiTheme="minorHAnsi" w:hAnsiTheme="minorHAnsi" w:cstheme="minorHAnsi"/>
+        </w:rPr>
+        <w:t>.1.3 Sonstiges</w:t>
+      </w:r>
+      <w:bookmarkEnd w:id="35"/>
+    </w:p>
+    <w:p>
+      <w:pPr>
+        <w:pStyle w:val="Textbody"/>
+        <w:rPr>
+          <w:rFonts w:asciiTheme="minorHAnsi" w:hAnsiTheme="minorHAnsi" w:cstheme="minorHAnsi"/>
+        </w:rPr>
+      </w:pPr>
+      <w:r>
+        <w:rPr>
+          <w:rFonts w:asciiTheme="minorHAnsi" w:hAnsiTheme="minorHAnsi" w:cstheme="minorHAnsi"/>
+        </w:rPr>
+        <w:t>Die neueste Version ist 2.0.7 vom 14. Februar 2016 und ist eine vollständige Überarbeitung von Yii auf Basis von PHP 5.4.0.</w:t>
+      </w:r>
+      <w:r>
+        <w:rPr>
+          <w:rStyle w:val="Funotenzeichen"/>
+          <w:rFonts w:asciiTheme="minorHAnsi" w:hAnsiTheme="minorHAnsi" w:cstheme="minorHAnsi"/>
+        </w:rPr>
+        <w:footnoteReference w:id="12"/>
+      </w:r>
+      <w:r>
+        <w:rPr>
+          <w:rFonts w:asciiTheme="minorHAnsi" w:hAnsiTheme="minorHAnsi" w:cstheme="minorHAnsi"/>
+        </w:rPr>
+        <w:t xml:space="preserve"> Yii ist Open Source (BSD)</w:t>
+      </w:r>
+      <w:r>
+        <w:rPr>
+          <w:rStyle w:val="Funotenzeichen"/>
+          <w:rFonts w:asciiTheme="minorHAnsi" w:hAnsiTheme="minorHAnsi" w:cstheme="minorHAnsi"/>
+        </w:rPr>
+        <w:footnoteReference w:id="13"/>
+      </w:r>
+      <w:r>
+        <w:rPr>
+          <w:rFonts w:asciiTheme="minorHAnsi" w:hAnsiTheme="minorHAnsi" w:cstheme="minorHAnsi"/>
+        </w:rPr>
+        <w:t xml:space="preserve"> und wird von wenigen Entwicklern gepflegt.</w:t>
+      </w:r>
+      <w:r>
+        <w:rPr>
+          <w:rStyle w:val="Funotenzeichen"/>
+          <w:rFonts w:asciiTheme="minorHAnsi" w:hAnsiTheme="minorHAnsi" w:cstheme="minorHAnsi"/>
+        </w:rPr>
+        <w:footnoteReference w:id="14"/>
+      </w:r>
+      <w:r>
+        <w:rPr>
+          <w:rFonts w:asciiTheme="minorHAnsi" w:hAnsiTheme="minorHAnsi" w:cstheme="minorHAnsi"/>
+        </w:rPr>
+        <w:t xml:space="preserve"> Das Verhältnis zwischen gemeldeten und gelösten Bugs liegt bei 2,465/2,188.</w:t>
+      </w:r>
+      <w:r>
+        <w:rPr>
+          <w:rStyle w:val="Funotenzeichen"/>
+          <w:rFonts w:asciiTheme="minorHAnsi" w:hAnsiTheme="minorHAnsi" w:cstheme="minorHAnsi"/>
+        </w:rPr>
+        <w:footnoteReference w:id="15"/>
+      </w:r>
+      <w:r>
+        <w:rPr>
+          <w:rFonts w:asciiTheme="minorHAnsi" w:hAnsiTheme="minorHAnsi" w:cstheme="minorHAnsi"/>
+        </w:rPr>
+        <w:t>Yii ist nach dem MVC Prinzip entwickelt.</w:t>
+      </w:r>
+      <w:r>
+        <w:rPr>
+          <w:rStyle w:val="Funotenzeichen"/>
+          <w:rFonts w:asciiTheme="minorHAnsi" w:hAnsiTheme="minorHAnsi" w:cstheme="minorHAnsi"/>
+        </w:rPr>
+        <w:footnoteReference w:id="16"/>
+      </w:r>
+      <w:r>
+        <w:rPr>
+          <w:rFonts w:asciiTheme="minorHAnsi" w:hAnsiTheme="minorHAnsi" w:cstheme="minorHAnsi"/>
+        </w:rPr>
+        <w:t xml:space="preserve"> Yii wird unter anderem von</w:t>
+      </w:r>
+      <w:r>
+        <w:rPr>
+          <w:rFonts w:asciiTheme="minorHAnsi" w:hAnsiTheme="minorHAnsi" w:cstheme="minorHAnsi"/>
+        </w:rPr>
+        <w:t xml:space="preserve"> Stay.com und Fusonic GmbH verwendet.</w:t>
+      </w:r>
+    </w:p>
+    <w:p>
+      <w:pPr>
+        <w:pStyle w:val="berschrift3"/>
+        <w:rPr>
+          <w:rFonts w:asciiTheme="minorHAnsi" w:hAnsiTheme="minorHAnsi" w:cstheme="minorHAnsi"/>
+        </w:rPr>
+      </w:pPr>
+      <w:bookmarkStart w:id="36" w:name="__RefHeading___Toc1027_2057399882"/>
+      <w:bookmarkStart w:id="37" w:name="_Toc455403931"/>
+      <w:r>
+        <w:rPr>
+          <w:rFonts w:asciiTheme="minorHAnsi" w:hAnsiTheme="minorHAnsi" w:cstheme="minorHAnsi"/>
+        </w:rPr>
+        <w:t>2.6</w:t>
+      </w:r>
+      <w:r>
+        <w:rPr>
+          <w:rFonts w:asciiTheme="minorHAnsi" w:hAnsiTheme="minorHAnsi" w:cstheme="minorHAnsi"/>
+        </w:rPr>
+        <w:t>.2 Zend Framework 2</w:t>
+      </w:r>
+      <w:bookmarkEnd w:id="36"/>
+      <w:bookmarkEnd w:id="37"/>
+    </w:p>
+    <w:p>
+      <w:pPr>
+        <w:pStyle w:val="Textbody"/>
+        <w:rPr>
+          <w:rFonts w:asciiTheme="minorHAnsi" w:hAnsiTheme="minorHAnsi" w:cstheme="minorHAnsi"/>
+        </w:rPr>
+      </w:pPr>
+      <w:r>
+        <w:rPr>
+          <w:rFonts w:asciiTheme="minorHAnsi" w:hAnsiTheme="minorHAnsi" w:cstheme="minorHAnsi"/>
+        </w:rPr>
+        <w:t>Zend Framework 2 (nachfolgend Zend 2) entstand aus Zend Framework 1 (nachfolgend Zend 1), welches ein häufig benutztes Fram</w:t>
+      </w:r>
+      <w:r>
+        <w:rPr>
+          <w:rFonts w:asciiTheme="minorHAnsi" w:hAnsiTheme="minorHAnsi" w:cstheme="minorHAnsi"/>
+        </w:rPr>
+        <w:t xml:space="preserve">ework ist (15 Mio. Downloads). </w:t>
+      </w:r>
+      <w:r>
+        <w:rPr>
+          <w:rFonts w:asciiTheme="minorHAnsi" w:hAnsiTheme="minorHAnsi" w:cstheme="minorHAnsi"/>
+        </w:rPr>
+        <w:t>Google gibt bei der Suche nach ”Zend 2” 1,4 Mio. Ergebnisse zurück. Zend 2 ist 100% objektorientiert.</w:t>
+      </w:r>
+      <w:r>
+        <w:rPr>
+          <w:rStyle w:val="Funotenzeichen"/>
+          <w:rFonts w:asciiTheme="minorHAnsi" w:hAnsiTheme="minorHAnsi" w:cstheme="minorHAnsi"/>
+        </w:rPr>
+        <w:footnoteReference w:id="17"/>
+      </w:r>
+    </w:p>
+    <w:p>
+      <w:pPr>
+        <w:pStyle w:val="berschrift4"/>
+        <w:rPr>
+          <w:rFonts w:asciiTheme="minorHAnsi" w:hAnsiTheme="minorHAnsi" w:cstheme="minorHAnsi"/>
+        </w:rPr>
+      </w:pPr>
+      <w:bookmarkStart w:id="38" w:name="__RefHeading___Toc1029_2057399882"/>
+      <w:r>
+        <w:rPr>
+          <w:rFonts w:asciiTheme="minorHAnsi" w:hAnsiTheme="minorHAnsi" w:cstheme="minorHAnsi"/>
+        </w:rPr>
+        <w:t>2.6</w:t>
+      </w:r>
+      <w:r>
+        <w:rPr>
+          <w:rFonts w:asciiTheme="minorHAnsi" w:hAnsiTheme="minorHAnsi" w:cstheme="minorHAnsi"/>
+        </w:rPr>
         <w:t>.2.1 Vorteile</w:t>
       </w:r>
-      <w:bookmarkEnd w:id="36"/>
+      <w:bookmarkEnd w:id="38"/>
     </w:p>
     <w:p>
       <w:pPr>
@@ -5929,7 +6430,14 @@
         <w:rPr>
           <w:rFonts w:asciiTheme="minorHAnsi" w:hAnsiTheme="minorHAnsi" w:cstheme="minorHAnsi"/>
         </w:rPr>
-        <w:t xml:space="preserve"> Zum Selbststudium stehen einem ein Tutorial, ein Guide und die API Dokumentation zur Verfügung. Dazu gibt es divers</w:t>
+        <w:t xml:space="preserve"> Zum Selbststudium stehen einem ein Tutorial, ein Guide </w:t>
+      </w:r>
+      <w:r>
+        <w:rPr>
+          <w:rFonts w:asciiTheme="minorHAnsi" w:hAnsiTheme="minorHAnsi" w:cstheme="minorHAnsi"/>
+        </w:rPr>
+        <w:lastRenderedPageBreak/>
+        <w:t>und die API Dokumentation zur Verfügung. Dazu gibt es divers</w:t>
       </w:r>
       <w:r>
         <w:rPr>
@@ -5982,7 +6490,7 @@
           <w:rFonts w:asciiTheme="minorHAnsi" w:hAnsiTheme="minorHAnsi" w:cstheme="minorHAnsi"/>
         </w:rPr>
       </w:pPr>
-      <w:bookmarkStart w:id="37" w:name="__RefHeading___Toc1031_2057399882"/>
+      <w:bookmarkStart w:id="39" w:name="__RefHeading___Toc1031_2057399882"/>
       <w:r>
         <w:rPr>
           <w:rFonts w:asciiTheme="minorHAnsi" w:hAnsiTheme="minorHAnsi" w:cstheme="minorHAnsi"/>
@@ -5995,7 +6503,7 @@
         </w:rPr>
         <w:t>.2.2 Nachteile</w:t>
       </w:r>
-      <w:bookmarkEnd w:id="37"/>
+      <w:bookmarkEnd w:id="39"/>
     </w:p>
     <w:p>
       <w:pPr>
@@ -6028,7 +6536,7 @@
         </w:rPr>
         <w:t>Caching betreibt. Leider wird Wissen im Bereich Enterprise-Application Architektur vorausgesetzt bzw. ohne diese ist die Lernkurve recht steil.</w:t>
       </w:r>
-      <w:bookmarkStart w:id="38" w:name="__RefHeading___Toc1033_2057399882"/>
+      <w:bookmarkStart w:id="40" w:name="__RefHeading___Toc1033_2057399882"/>
     </w:p>
     <w:p>
       <w:pPr>
@@ -6037,7 +6545,7 @@
           <w:rFonts w:asciiTheme="minorHAnsi" w:hAnsiTheme="minorHAnsi" w:cstheme="minorHAnsi"/>
         </w:rPr>
       </w:pPr>
-      <w:bookmarkStart w:id="39" w:name="_Toc455061942"/>
+      <w:bookmarkStart w:id="41" w:name="_Toc455403932"/>
       <w:r>
         <w:rPr>
           <w:rFonts w:asciiTheme="minorHAnsi" w:hAnsiTheme="minorHAnsi" w:cstheme="minorHAnsi"/>
@@ -6049,121 +6557,6 @@
           <w:rFonts w:asciiTheme="minorHAnsi" w:hAnsiTheme="minorHAnsi" w:cstheme="minorHAnsi"/>
         </w:rPr>
         <w:t>.3 Sonstiges</w:t>
-      </w:r>
-      <w:bookmarkEnd w:id="38"/>
-      <w:bookmarkEnd w:id="39"/>
-    </w:p>
-    <w:p>
-      <w:pPr>
-        <w:pStyle w:val="Textbody"/>
-        <w:rPr>
-          <w:rFonts w:asciiTheme="minorHAnsi" w:hAnsiTheme="minorHAnsi" w:cstheme="minorHAnsi"/>
-        </w:rPr>
-      </w:pPr>
-      <w:r>
-        <w:rPr>
-          <w:rFonts w:asciiTheme="minorHAnsi" w:hAnsiTheme="minorHAnsi" w:cstheme="minorHAnsi"/>
-        </w:rPr>
-        <w:t>Die neueste Version (2.4</w:t>
-      </w:r>
-      <w:r>
-        <w:rPr>
-          <w:rFonts w:asciiTheme="minorHAnsi" w:hAnsiTheme="minorHAnsi" w:cstheme="minorHAnsi"/>
-        </w:rPr>
-        <w:t>.9</w:t>
-      </w:r>
-      <w:r>
-        <w:rPr>
-          <w:rFonts w:asciiTheme="minorHAnsi" w:hAnsiTheme="minorHAnsi" w:cstheme="minorHAnsi"/>
-        </w:rPr>
-        <w:t>) erschien am 23.11.2015 und ist Open Source. Zend 2 basiert auf PHP 5.3 und ist eine überarbeitete Version von Zend 1; u.a. wurde die MVC Schicht vollständig geändert mit Fokus auf Ereignissteuerung.</w:t>
-      </w:r>
-      <w:r>
-        <w:rPr>
-          <w:rStyle w:val="Funotenzeichen"/>
-          <w:rFonts w:asciiTheme="minorHAnsi" w:hAnsiTheme="minorHAnsi" w:cstheme="minorHAnsi"/>
-        </w:rPr>
-        <w:footnoteReference w:id="21"/>
-      </w:r>
-      <w:r>
-        <w:rPr>
-          <w:rFonts w:asciiTheme="minorHAnsi" w:hAnsiTheme="minorHAnsi" w:cstheme="minorHAnsi"/>
-        </w:rPr>
-        <w:t xml:space="preserve"> Zend steht in Partnerschaft mit diversen Unternehmen (z.B. Google, Microsoft), die Komponente, Features und Interfaces beigesteuert haben.</w:t>
-      </w:r>
-      <w:r>
-        <w:rPr>
-          <w:rFonts w:asciiTheme="minorHAnsi" w:hAnsiTheme="minorHAnsi" w:cstheme="minorHAnsi"/>
-        </w:rPr>
-        <w:t xml:space="preserve"> </w:t>
-      </w:r>
-      <w:r>
-        <w:rPr>
-          <w:rFonts w:asciiTheme="minorHAnsi" w:hAnsiTheme="minorHAnsi" w:cstheme="minorHAnsi"/>
-        </w:rPr>
-        <w:t>Bezüglich Bugfixes kann man auf der Github-Projektseite einsehen, dass zu den 1.632 gelösten 425 offene</w:t>
-      </w:r>
-      <w:r>
-        <w:rPr>
-          <w:rFonts w:asciiTheme="minorHAnsi" w:hAnsiTheme="minorHAnsi" w:cstheme="minorHAnsi"/>
-        </w:rPr>
-        <w:t xml:space="preserve"> </w:t>
-      </w:r>
-      <w:r>
-        <w:rPr>
-          <w:rFonts w:asciiTheme="minorHAnsi" w:hAnsiTheme="minorHAnsi" w:cstheme="minorHAnsi"/>
-        </w:rPr>
-        <w:t>Issues stehen.</w:t>
-      </w:r>
-      <w:r>
-        <w:rPr>
-          <w:rStyle w:val="Funotenzeichen"/>
-          <w:rFonts w:asciiTheme="minorHAnsi" w:hAnsiTheme="minorHAnsi" w:cstheme="minorHAnsi"/>
-        </w:rPr>
-        <w:footnoteReference w:id="22"/>
-      </w:r>
-      <w:r>
-        <w:rPr>
-          <w:rFonts w:asciiTheme="minorHAnsi" w:hAnsiTheme="minorHAnsi" w:cstheme="minorHAnsi"/>
-        </w:rPr>
-        <w:t xml:space="preserve"> Zend wird von folgenden Unternehmen verwendet: BBC, Cisco WebEx, Centroy</w:t>
-      </w:r>
-      <w:r>
-        <w:rPr>
-          <w:rStyle w:val="Funotenzeichen"/>
-          <w:rFonts w:asciiTheme="minorHAnsi" w:hAnsiTheme="minorHAnsi" w:cstheme="minorHAnsi"/>
-        </w:rPr>
-        <w:footnoteReference w:id="23"/>
-      </w:r>
-    </w:p>
-    <w:p>
-      <w:pPr>
-        <w:pStyle w:val="berschrift3"/>
-        <w:rPr>
-          <w:rFonts w:asciiTheme="minorHAnsi" w:hAnsiTheme="minorHAnsi" w:cstheme="minorHAnsi"/>
-        </w:rPr>
-      </w:pPr>
-      <w:bookmarkStart w:id="40" w:name="__RefHeading___Toc1035_2057399882"/>
-      <w:bookmarkStart w:id="41" w:name="_Toc455061943"/>
-      <w:r>
-        <w:rPr>
-          <w:rFonts w:asciiTheme="minorHAnsi" w:hAnsiTheme="minorHAnsi" w:cstheme="minorHAnsi"/>
-        </w:rPr>
-        <w:lastRenderedPageBreak/>
-        <w:t>2.6</w:t>
-      </w:r>
-      <w:r>
-        <w:rPr>
-          <w:rFonts w:asciiTheme="minorHAnsi" w:hAnsiTheme="minorHAnsi" w:cstheme="minorHAnsi"/>
-        </w:rPr>
-        <w:t>.3 Symfony 3</w:t>
-      </w:r>
-      <w:r>
-        <w:rPr>
-          <w:rStyle w:val="Funotenzeichen"/>
-          <w:rFonts w:asciiTheme="minorHAnsi" w:hAnsiTheme="minorHAnsi" w:cstheme="minorHAnsi"/>
-        </w:rPr>
-        <w:footnoteReference w:id="24"/>
       </w:r>
       <w:bookmarkEnd w:id="40"/>
       <w:bookmarkEnd w:id="41"/>
@@ -6179,6 +6572,120 @@
         <w:rPr>
           <w:rFonts w:asciiTheme="minorHAnsi" w:hAnsiTheme="minorHAnsi" w:cstheme="minorHAnsi"/>
         </w:rPr>
+        <w:t>Die neueste Version (2.4</w:t>
+      </w:r>
+      <w:r>
+        <w:rPr>
+          <w:rFonts w:asciiTheme="minorHAnsi" w:hAnsiTheme="minorHAnsi" w:cstheme="minorHAnsi"/>
+        </w:rPr>
+        <w:t>.9</w:t>
+      </w:r>
+      <w:r>
+        <w:rPr>
+          <w:rFonts w:asciiTheme="minorHAnsi" w:hAnsiTheme="minorHAnsi" w:cstheme="minorHAnsi"/>
+        </w:rPr>
+        <w:t>) erschien am 23.11.2015 und ist Open Source. Zend 2 basiert auf PHP 5.3 und ist eine überarbeitete Version von Zend 1; u.a. wurde die MVC Schicht vollständig geändert mit Fokus auf Ereignissteuerung.</w:t>
+      </w:r>
+      <w:r>
+        <w:rPr>
+          <w:rStyle w:val="Funotenzeichen"/>
+          <w:rFonts w:asciiTheme="minorHAnsi" w:hAnsiTheme="minorHAnsi" w:cstheme="minorHAnsi"/>
+        </w:rPr>
+        <w:footnoteReference w:id="21"/>
+      </w:r>
+      <w:r>
+        <w:rPr>
+          <w:rFonts w:asciiTheme="minorHAnsi" w:hAnsiTheme="minorHAnsi" w:cstheme="minorHAnsi"/>
+        </w:rPr>
+        <w:t xml:space="preserve"> Zend steht in Partnerschaft mit diversen Unternehmen (z.B. Google, Microsoft), die Komponente, Features und Interfaces beigesteuert haben.</w:t>
+      </w:r>
+      <w:r>
+        <w:rPr>
+          <w:rFonts w:asciiTheme="minorHAnsi" w:hAnsiTheme="minorHAnsi" w:cstheme="minorHAnsi"/>
+        </w:rPr>
+        <w:t xml:space="preserve"> </w:t>
+      </w:r>
+      <w:r>
+        <w:rPr>
+          <w:rFonts w:asciiTheme="minorHAnsi" w:hAnsiTheme="minorHAnsi" w:cstheme="minorHAnsi"/>
+        </w:rPr>
+        <w:t>Bezüglich Bugfixes kann man auf der Github-Projektseite einsehen, dass zu den 1.632 gelösten 425 offene</w:t>
+      </w:r>
+      <w:r>
+        <w:rPr>
+          <w:rFonts w:asciiTheme="minorHAnsi" w:hAnsiTheme="minorHAnsi" w:cstheme="minorHAnsi"/>
+        </w:rPr>
+        <w:t xml:space="preserve"> </w:t>
+      </w:r>
+      <w:r>
+        <w:rPr>
+          <w:rFonts w:asciiTheme="minorHAnsi" w:hAnsiTheme="minorHAnsi" w:cstheme="minorHAnsi"/>
+        </w:rPr>
+        <w:t>Issues stehen.</w:t>
+      </w:r>
+      <w:r>
+        <w:rPr>
+          <w:rStyle w:val="Funotenzeichen"/>
+          <w:rFonts w:asciiTheme="minorHAnsi" w:hAnsiTheme="minorHAnsi" w:cstheme="minorHAnsi"/>
+        </w:rPr>
+        <w:footnoteReference w:id="22"/>
+      </w:r>
+      <w:r>
+        <w:rPr>
+          <w:rFonts w:asciiTheme="minorHAnsi" w:hAnsiTheme="minorHAnsi" w:cstheme="minorHAnsi"/>
+        </w:rPr>
+        <w:t xml:space="preserve"> Zend wird von folgenden Unternehmen verwendet: BBC, Cisco WebEx, Centroy</w:t>
+      </w:r>
+      <w:r>
+        <w:rPr>
+          <w:rStyle w:val="Funotenzeichen"/>
+          <w:rFonts w:asciiTheme="minorHAnsi" w:hAnsiTheme="minorHAnsi" w:cstheme="minorHAnsi"/>
+        </w:rPr>
+        <w:footnoteReference w:id="23"/>
+      </w:r>
+    </w:p>
+    <w:p>
+      <w:pPr>
+        <w:pStyle w:val="berschrift3"/>
+        <w:rPr>
+          <w:rFonts w:asciiTheme="minorHAnsi" w:hAnsiTheme="minorHAnsi" w:cstheme="minorHAnsi"/>
+        </w:rPr>
+      </w:pPr>
+      <w:bookmarkStart w:id="42" w:name="__RefHeading___Toc1035_2057399882"/>
+      <w:bookmarkStart w:id="43" w:name="_Toc455403933"/>
+      <w:r>
+        <w:rPr>
+          <w:rFonts w:asciiTheme="minorHAnsi" w:hAnsiTheme="minorHAnsi" w:cstheme="minorHAnsi"/>
+        </w:rPr>
+        <w:t>2.6</w:t>
+      </w:r>
+      <w:r>
+        <w:rPr>
+          <w:rFonts w:asciiTheme="minorHAnsi" w:hAnsiTheme="minorHAnsi" w:cstheme="minorHAnsi"/>
+        </w:rPr>
+        <w:t>.3 Symfony 3</w:t>
+      </w:r>
+      <w:r>
+        <w:rPr>
+          <w:rStyle w:val="Funotenzeichen"/>
+          <w:rFonts w:asciiTheme="minorHAnsi" w:hAnsiTheme="minorHAnsi" w:cstheme="minorHAnsi"/>
+        </w:rPr>
+        <w:footnoteReference w:id="24"/>
+      </w:r>
+      <w:bookmarkEnd w:id="42"/>
+      <w:bookmarkEnd w:id="43"/>
+    </w:p>
+    <w:p>
+      <w:pPr>
+        <w:pStyle w:val="Textbody"/>
+        <w:rPr>
+          <w:rFonts w:asciiTheme="minorHAnsi" w:hAnsiTheme="minorHAnsi" w:cstheme="minorHAnsi"/>
+        </w:rPr>
+      </w:pPr>
+      <w:r>
+        <w:rPr>
+          <w:rFonts w:asciiTheme="minorHAnsi" w:hAnsiTheme="minorHAnsi" w:cstheme="minorHAnsi"/>
+        </w:rPr>
         <w:t>Symfony</w:t>
       </w:r>
       <w:r>
@@ -6230,7 +6737,14 @@
         <w:rPr>
           <w:rFonts w:asciiTheme="minorHAnsi" w:hAnsiTheme="minorHAnsi" w:cstheme="minorHAnsi"/>
         </w:rPr>
-        <w:t>Symfony wird in größeren Projekten eingesetzt, z.B: Drupal, Spotify, BlaBlaCar, YouPorn.</w:t>
+        <w:t xml:space="preserve">Symfony wird in </w:t>
+      </w:r>
+      <w:r>
+        <w:rPr>
+          <w:rFonts w:asciiTheme="minorHAnsi" w:hAnsiTheme="minorHAnsi" w:cstheme="minorHAnsi"/>
+        </w:rPr>
+        <w:lastRenderedPageBreak/>
+        <w:t>größeren Projekten eingesetzt, z.B: Drupal, Spotify, BlaBlaCar, YouPorn.</w:t>
       </w:r>
       <w:r>
         <w:rPr>
@@ -6317,7 +6831,7 @@
           <w:rFonts w:asciiTheme="minorHAnsi" w:hAnsiTheme="minorHAnsi" w:cstheme="minorHAnsi"/>
         </w:rPr>
       </w:pPr>
-      <w:bookmarkStart w:id="42" w:name="__RefHeading___Toc1037_2057399882"/>
+      <w:bookmarkStart w:id="44" w:name="__RefHeading___Toc1037_2057399882"/>
       <w:r>
         <w:rPr>
           <w:rFonts w:asciiTheme="minorHAnsi" w:hAnsiTheme="minorHAnsi" w:cstheme="minorHAnsi"/>
@@ -6330,7 +6844,7 @@
         </w:rPr>
         <w:t>.3.1 Vorteile</w:t>
       </w:r>
-      <w:bookmarkEnd w:id="42"/>
+      <w:bookmarkEnd w:id="44"/>
     </w:p>
     <w:p>
       <w:pPr>
@@ -6353,7 +6867,7 @@
           <w:rFonts w:asciiTheme="minorHAnsi" w:hAnsiTheme="minorHAnsi" w:cstheme="minorHAnsi"/>
         </w:rPr>
       </w:pPr>
-      <w:bookmarkStart w:id="43" w:name="__RefHeading___Toc1039_2057399882"/>
+      <w:bookmarkStart w:id="45" w:name="__RefHeading___Toc1039_2057399882"/>
       <w:r>
         <w:rPr>
           <w:rFonts w:asciiTheme="minorHAnsi" w:hAnsiTheme="minorHAnsi" w:cstheme="minorHAnsi"/>
@@ -6366,7 +6880,7 @@
         </w:rPr>
         <w:t>.3.2 Nachteile</w:t>
       </w:r>
-      <w:bookmarkEnd w:id="43"/>
+      <w:bookmarkEnd w:id="45"/>
     </w:p>
     <w:p>
       <w:pPr>
@@ -6379,7 +6893,13 @@
         <w:rPr>
           <w:rFonts w:asciiTheme="minorHAnsi" w:hAnsiTheme="minorHAnsi" w:cstheme="minorHAnsi"/>
         </w:rPr>
-        <w:t>Nicht unbedingt simple oder ausgelegt für Rapid Development. Anpassbarkeit macht einiges an Konfiguration nötig. Die Einarbeitungszeit ist nicht besonders niedrig bzw. angemessen für den Funktionsumfang.</w:t>
+        <w:t>Nicht unbedingt simpel</w:t>
+      </w:r>
+      <w:r>
+        <w:rPr>
+          <w:rFonts w:asciiTheme="minorHAnsi" w:hAnsiTheme="minorHAnsi" w:cstheme="minorHAnsi"/>
+        </w:rPr>
+        <w:t xml:space="preserve"> oder ausgelegt für Rapid Development. Anpassbarkeit macht einiges an Konfiguration nötig. Die Einarbeitungszeit ist nicht besonders niedrig bzw. angemessen für den Funktionsumfang.</w:t>
       </w:r>
     </w:p>
     <w:p>
@@ -6392,7 +6912,7 @@
           <w:szCs w:val="28"/>
         </w:rPr>
       </w:pPr>
-      <w:bookmarkStart w:id="44" w:name="__RefHeading___Toc1041_2057399882"/>
+      <w:bookmarkStart w:id="46" w:name="__RefHeading___Toc1041_2057399882"/>
       <w:r>
         <w:rPr>
           <w:rFonts w:asciiTheme="minorHAnsi" w:hAnsiTheme="minorHAnsi" w:cstheme="minorHAnsi"/>
@@ -6407,7 +6927,7 @@
           <w:rFonts w:asciiTheme="minorHAnsi" w:hAnsiTheme="minorHAnsi" w:cstheme="minorHAnsi"/>
         </w:rPr>
       </w:pPr>
-      <w:bookmarkStart w:id="45" w:name="_Toc455061944"/>
+      <w:bookmarkStart w:id="47" w:name="_Toc455403934"/>
       <w:r>
         <w:rPr>
           <w:rFonts w:asciiTheme="minorHAnsi" w:hAnsiTheme="minorHAnsi" w:cstheme="minorHAnsi"/>
@@ -6421,8 +6941,8 @@
         </w:rPr>
         <w:t>.4 Laravel 5</w:t>
       </w:r>
-      <w:bookmarkEnd w:id="44"/>
-      <w:bookmarkEnd w:id="45"/>
+      <w:bookmarkEnd w:id="46"/>
+      <w:bookmarkEnd w:id="47"/>
     </w:p>
     <w:p>
       <w:pPr>
@@ -6507,7 +7027,7 @@
           <w:rFonts w:asciiTheme="minorHAnsi" w:hAnsiTheme="minorHAnsi" w:cstheme="minorHAnsi"/>
         </w:rPr>
       </w:pPr>
-      <w:bookmarkStart w:id="46" w:name="__RefHeading___Toc1043_2057399882"/>
+      <w:bookmarkStart w:id="48" w:name="__RefHeading___Toc1043_2057399882"/>
       <w:r>
         <w:rPr>
           <w:rFonts w:asciiTheme="minorHAnsi" w:hAnsiTheme="minorHAnsi" w:cstheme="minorHAnsi"/>
@@ -6520,7 +7040,7 @@
         </w:rPr>
         <w:t>.4.1 Vorteile/Nachteile</w:t>
       </w:r>
-      <w:bookmarkEnd w:id="46"/>
+      <w:bookmarkEnd w:id="48"/>
     </w:p>
     <w:p>
       <w:pPr>
@@ -6569,8 +7089,8 @@
           <w:rFonts w:asciiTheme="minorHAnsi" w:hAnsiTheme="minorHAnsi" w:cstheme="minorHAnsi"/>
         </w:rPr>
       </w:pPr>
-      <w:bookmarkStart w:id="47" w:name="__RefHeading___Toc1045_2057399882"/>
-      <w:bookmarkStart w:id="48" w:name="_Toc455061945"/>
+      <w:bookmarkStart w:id="49" w:name="__RefHeading___Toc1045_2057399882"/>
+      <w:bookmarkStart w:id="50" w:name="_Toc455403935"/>
       <w:r>
         <w:rPr>
           <w:rFonts w:asciiTheme="minorHAnsi" w:hAnsiTheme="minorHAnsi" w:cstheme="minorHAnsi"/>
@@ -6583,8 +7103,8 @@
         </w:rPr>
         <w:t>.5 Nette</w:t>
       </w:r>
-      <w:bookmarkEnd w:id="47"/>
-      <w:bookmarkEnd w:id="48"/>
+      <w:bookmarkEnd w:id="49"/>
+      <w:bookmarkEnd w:id="50"/>
     </w:p>
     <w:p>
       <w:pPr>
@@ -6654,7 +7174,7 @@
           <w:szCs w:val="28"/>
         </w:rPr>
       </w:pPr>
-      <w:bookmarkStart w:id="49" w:name="__RefHeading___Toc1047_2057399882"/>
+      <w:bookmarkStart w:id="51" w:name="__RefHeading___Toc1047_2057399882"/>
       <w:r>
         <w:rPr>
           <w:rFonts w:asciiTheme="minorHAnsi" w:hAnsiTheme="minorHAnsi" w:cstheme="minorHAnsi"/>
@@ -6682,7 +7202,7 @@
         </w:rPr>
         <w:t>.5.1 Vorteile</w:t>
       </w:r>
-      <w:bookmarkEnd w:id="49"/>
+      <w:bookmarkEnd w:id="51"/>
     </w:p>
     <w:p>
       <w:pPr>
@@ -6705,7 +7225,7 @@
           <w:rFonts w:asciiTheme="minorHAnsi" w:hAnsiTheme="minorHAnsi" w:cstheme="minorHAnsi"/>
         </w:rPr>
       </w:pPr>
-      <w:bookmarkStart w:id="50" w:name="__RefHeading___Toc1049_2057399882"/>
+      <w:bookmarkStart w:id="52" w:name="__RefHeading___Toc1049_2057399882"/>
       <w:r>
         <w:rPr>
           <w:rFonts w:asciiTheme="minorHAnsi" w:hAnsiTheme="minorHAnsi" w:cstheme="minorHAnsi"/>
@@ -6718,7 +7238,7 @@
         </w:rPr>
         <w:t>.5.2 Nachteile</w:t>
       </w:r>
-      <w:bookmarkEnd w:id="50"/>
+      <w:bookmarkEnd w:id="52"/>
     </w:p>
     <w:p>
       <w:pPr>
@@ -6741,8 +7261,8 @@
           <w:rFonts w:asciiTheme="minorHAnsi" w:hAnsiTheme="minorHAnsi" w:cstheme="minorHAnsi"/>
         </w:rPr>
       </w:pPr>
-      <w:bookmarkStart w:id="51" w:name="__RefHeading___Toc1051_2057399882"/>
-      <w:bookmarkStart w:id="52" w:name="_Toc455061946"/>
+      <w:bookmarkStart w:id="53" w:name="__RefHeading___Toc1051_2057399882"/>
+      <w:bookmarkStart w:id="54" w:name="_Toc455403936"/>
       <w:r>
         <w:rPr>
           <w:rFonts w:asciiTheme="minorHAnsi" w:hAnsiTheme="minorHAnsi" w:cstheme="minorHAnsi"/>
@@ -6755,8 +7275,8 @@
         </w:rPr>
         <w:t>.6 PHPixie</w:t>
       </w:r>
-      <w:bookmarkEnd w:id="51"/>
-      <w:bookmarkEnd w:id="52"/>
+      <w:bookmarkEnd w:id="53"/>
+      <w:bookmarkEnd w:id="54"/>
     </w:p>
     <w:p>
       <w:pPr>
@@ -6836,7 +7356,7 @@
           <w:rFonts w:asciiTheme="minorHAnsi" w:hAnsiTheme="minorHAnsi" w:cstheme="minorHAnsi"/>
         </w:rPr>
       </w:pPr>
-      <w:bookmarkStart w:id="53" w:name="__RefHeading___Toc1053_2057399882"/>
+      <w:bookmarkStart w:id="55" w:name="__RefHeading___Toc1053_2057399882"/>
       <w:r>
         <w:rPr>
           <w:rFonts w:asciiTheme="minorHAnsi" w:hAnsiTheme="minorHAnsi" w:cstheme="minorHAnsi"/>
@@ -6849,7 +7369,7 @@
         </w:rPr>
         <w:t>.6.1 Vorteile:</w:t>
       </w:r>
-      <w:bookmarkEnd w:id="53"/>
+      <w:bookmarkEnd w:id="55"/>
     </w:p>
     <w:p>
       <w:pPr>
@@ -6896,7 +7416,7 @@
           <w:rFonts w:asciiTheme="minorHAnsi" w:hAnsiTheme="minorHAnsi" w:cstheme="minorHAnsi"/>
         </w:rPr>
       </w:pPr>
-      <w:bookmarkStart w:id="54" w:name="__RefHeading___Toc1055_2057399882"/>
+      <w:bookmarkStart w:id="56" w:name="__RefHeading___Toc1055_2057399882"/>
       <w:r>
         <w:rPr>
           <w:rFonts w:asciiTheme="minorHAnsi" w:hAnsiTheme="minorHAnsi" w:cstheme="minorHAnsi"/>
@@ -6909,7 +7429,7 @@
         </w:rPr>
         <w:t>.6.1 Nachteile:</w:t>
       </w:r>
-      <w:bookmarkEnd w:id="54"/>
+      <w:bookmarkEnd w:id="56"/>
     </w:p>
     <w:p>
       <w:pPr>
@@ -6924,21 +7444,21 @@
         </w:rPr>
         <w:t>Da es sich nicht um ein Full-Stack-Framework handelt, sind die Funktionen beschränkt. Außerdem wird das „</w:t>
       </w:r>
-      <w:bookmarkStart w:id="55" w:name="Single-Responsibility-Prinzip"/>
-      <w:bookmarkEnd w:id="55"/>
+      <w:bookmarkStart w:id="57" w:name="Single-Responsibility-Prinzip"/>
+      <w:bookmarkEnd w:id="57"/>
       <w:r>
         <w:rPr>
           <w:rFonts w:asciiTheme="minorHAnsi" w:hAnsiTheme="minorHAnsi" w:cstheme="minorHAnsi"/>
         </w:rPr>
         <w:t>Single-Responsibility-Prinzip“ nicht eingehalten, was zu schlechter Kapselung und Objekten mit übermäßig viel Funktionalität führt. Es müssen außerdem verschiedene Namenskonventionen (z.B. für Klassennamen) eingehalten werden.</w:t>
       </w:r>
-      <w:bookmarkStart w:id="56" w:name="__RefHeading___Toc1057_2057399882"/>
+      <w:bookmarkStart w:id="58" w:name="__RefHeading___Toc1057_2057399882"/>
     </w:p>
     <w:p>
       <w:pPr>
         <w:pStyle w:val="berschrift2"/>
       </w:pPr>
-      <w:bookmarkStart w:id="57" w:name="_Toc455061947"/>
+      <w:bookmarkStart w:id="59" w:name="_Toc455403937"/>
       <w:r>
         <w:lastRenderedPageBreak/>
         <w:t>2.7</w:t>
@@ -6946,8 +7466,8 @@
       <w:r>
         <w:t xml:space="preserve"> Gegenüberstellung der PHP-Frameworks</w:t>
       </w:r>
-      <w:bookmarkEnd w:id="56"/>
-      <w:bookmarkEnd w:id="57"/>
+      <w:bookmarkEnd w:id="58"/>
+      <w:bookmarkEnd w:id="59"/>
     </w:p>
     <w:p>
       <w:pPr>
@@ -7020,20 +7540,19 @@
     <w:tbl>
       <w:tblPr>
         <w:tblStyle w:val="Gitternetztabelle4Akzent5"/>
-        <w:tblW w:w="9741" w:type="dxa"/>
-        <w:tblLayout w:type="fixed"/>
+        <w:tblW w:w="0" w:type="auto"/>
         <w:tblLook w:val="04A0" w:firstRow="1" w:lastRow="0" w:firstColumn="1" w:lastColumn="0" w:noHBand="0" w:noVBand="1"/>
       </w:tblPr>
       <w:tblGrid>
-        <w:gridCol w:w="1821"/>
-        <w:gridCol w:w="903"/>
-        <w:gridCol w:w="684"/>
-        <w:gridCol w:w="1225"/>
-        <w:gridCol w:w="1093"/>
-        <w:gridCol w:w="810"/>
-        <w:gridCol w:w="982"/>
-        <w:gridCol w:w="1364"/>
-        <w:gridCol w:w="859"/>
+        <w:gridCol w:w="1936"/>
+        <w:gridCol w:w="842"/>
+        <w:gridCol w:w="593"/>
+        <w:gridCol w:w="1211"/>
+        <w:gridCol w:w="1060"/>
+        <w:gridCol w:w="775"/>
+        <w:gridCol w:w="972"/>
+        <w:gridCol w:w="1408"/>
+        <w:gridCol w:w="831"/>
       </w:tblGrid>
       <w:tr>
         <w:trPr>
@@ -7042,7 +7561,7 @@
         <w:tc>
           <w:tcPr>
             <w:cnfStyle w:val="001000000000" w:firstRow="0" w:lastRow="0" w:firstColumn="1" w:lastColumn="0" w:oddVBand="0" w:evenVBand="0" w:oddHBand="0" w:evenHBand="0" w:firstRowFirstColumn="0" w:firstRowLastColumn="0" w:lastRowFirstColumn="0" w:lastRowLastColumn="0"/>
-            <w:tcW w:w="1821" w:type="dxa"/>
+            <w:tcW w:w="0" w:type="auto"/>
           </w:tcPr>
           <w:p>
             <w:pPr>
@@ -7060,7 +7579,7 @@
         </w:tc>
         <w:tc>
           <w:tcPr>
-            <w:tcW w:w="903" w:type="dxa"/>
+            <w:tcW w:w="0" w:type="auto"/>
           </w:tcPr>
           <w:p>
             <w:pPr>
@@ -7079,7 +7598,7 @@
         </w:tc>
         <w:tc>
           <w:tcPr>
-            <w:tcW w:w="684" w:type="dxa"/>
+            <w:tcW w:w="0" w:type="auto"/>
           </w:tcPr>
           <w:p>
             <w:pPr>
@@ -7098,7 +7617,7 @@
         </w:tc>
         <w:tc>
           <w:tcPr>
-            <w:tcW w:w="1225" w:type="dxa"/>
+            <w:tcW w:w="0" w:type="auto"/>
           </w:tcPr>
           <w:p>
             <w:pPr>
@@ -7117,7 +7636,7 @@
         </w:tc>
         <w:tc>
           <w:tcPr>
-            <w:tcW w:w="1093" w:type="dxa"/>
+            <w:tcW w:w="0" w:type="auto"/>
           </w:tcPr>
           <w:p>
             <w:pPr>
@@ -7136,7 +7655,7 @@
         </w:tc>
         <w:tc>
           <w:tcPr>
-            <w:tcW w:w="810" w:type="dxa"/>
+            <w:tcW w:w="0" w:type="auto"/>
           </w:tcPr>
           <w:p>
             <w:pPr>
@@ -7155,7 +7674,7 @@
         </w:tc>
         <w:tc>
           <w:tcPr>
-            <w:tcW w:w="982" w:type="dxa"/>
+            <w:tcW w:w="0" w:type="auto"/>
           </w:tcPr>
           <w:p>
             <w:pPr>
@@ -7174,7 +7693,7 @@
         </w:tc>
         <w:tc>
           <w:tcPr>
-            <w:tcW w:w="1364" w:type="dxa"/>
+            <w:tcW w:w="0" w:type="auto"/>
           </w:tcPr>
           <w:p>
             <w:pPr>
@@ -7193,7 +7712,7 @@
         </w:tc>
         <w:tc>
           <w:tcPr>
-            <w:tcW w:w="859" w:type="dxa"/>
+            <w:tcW w:w="0" w:type="auto"/>
           </w:tcPr>
           <w:p>
             <w:pPr>
@@ -7218,7 +7737,7 @@
         <w:tc>
           <w:tcPr>
             <w:cnfStyle w:val="001000000000" w:firstRow="0" w:lastRow="0" w:firstColumn="1" w:lastColumn="0" w:oddVBand="0" w:evenVBand="0" w:oddHBand="0" w:evenHBand="0" w:firstRowFirstColumn="0" w:firstRowLastColumn="0" w:lastRowFirstColumn="0" w:lastRowLastColumn="0"/>
-            <w:tcW w:w="1821" w:type="dxa"/>
+            <w:tcW w:w="0" w:type="auto"/>
             <w:tcBorders>
               <w:top w:val="single" w:sz="4" w:space="0" w:color="4472C4" w:themeColor="accent5"/>
               <w:right w:val="single" w:sz="12" w:space="0" w:color="auto"/>
@@ -7240,7 +7759,7 @@
         </w:tc>
         <w:tc>
           <w:tcPr>
-            <w:tcW w:w="903" w:type="dxa"/>
+            <w:tcW w:w="0" w:type="auto"/>
             <w:tcBorders>
               <w:left w:val="single" w:sz="12" w:space="0" w:color="auto"/>
             </w:tcBorders>
@@ -7258,11 +7777,13 @@
               </w:rPr>
               <w:t>2</w:t>
             </w:r>
+            <w:bookmarkStart w:id="60" w:name="_GoBack"/>
+            <w:bookmarkEnd w:id="60"/>
           </w:p>
         </w:tc>
         <w:tc>
           <w:tcPr>
-            <w:tcW w:w="684" w:type="dxa"/>
+            <w:tcW w:w="0" w:type="auto"/>
           </w:tcPr>
           <w:p>
             <w:pPr>
@@ -7281,7 +7802,7 @@
         </w:tc>
         <w:tc>
           <w:tcPr>
-            <w:tcW w:w="1225" w:type="dxa"/>
+            <w:tcW w:w="0" w:type="auto"/>
           </w:tcPr>
           <w:p>
             <w:pPr>
@@ -7300,7 +7821,7 @@
         </w:tc>
         <w:tc>
           <w:tcPr>
-            <w:tcW w:w="1093" w:type="dxa"/>
+            <w:tcW w:w="0" w:type="auto"/>
           </w:tcPr>
           <w:p>
             <w:pPr>
@@ -7319,7 +7840,7 @@
         </w:tc>
         <w:tc>
           <w:tcPr>
-            <w:tcW w:w="810" w:type="dxa"/>
+            <w:tcW w:w="0" w:type="auto"/>
           </w:tcPr>
           <w:p>
             <w:pPr>
@@ -7338,7 +7859,7 @@
         </w:tc>
         <w:tc>
           <w:tcPr>
-            <w:tcW w:w="982" w:type="dxa"/>
+            <w:tcW w:w="0" w:type="auto"/>
           </w:tcPr>
           <w:p>
             <w:pPr>
@@ -7357,7 +7878,7 @@
         </w:tc>
         <w:tc>
           <w:tcPr>
-            <w:tcW w:w="1364" w:type="dxa"/>
+            <w:tcW w:w="0" w:type="auto"/>
           </w:tcPr>
           <w:p>
             <w:pPr>
@@ -7376,7 +7897,7 @@
         </w:tc>
         <w:tc>
           <w:tcPr>
-            <w:tcW w:w="859" w:type="dxa"/>
+            <w:tcW w:w="0" w:type="auto"/>
           </w:tcPr>
           <w:p>
             <w:pPr>
@@ -7404,7 +7925,7 @@
         <w:tc>
           <w:tcPr>
             <w:cnfStyle w:val="001000000000" w:firstRow="0" w:lastRow="0" w:firstColumn="1" w:lastColumn="0" w:oddVBand="0" w:evenVBand="0" w:oddHBand="0" w:evenHBand="0" w:firstRowFirstColumn="0" w:firstRowLastColumn="0" w:lastRowFirstColumn="0" w:lastRowLastColumn="0"/>
-            <w:tcW w:w="1821" w:type="dxa"/>
+            <w:tcW w:w="0" w:type="auto"/>
             <w:tcBorders>
               <w:right w:val="single" w:sz="12" w:space="0" w:color="auto"/>
             </w:tcBorders>
@@ -7425,7 +7946,7 @@
         </w:tc>
         <w:tc>
           <w:tcPr>
-            <w:tcW w:w="903" w:type="dxa"/>
+            <w:tcW w:w="0" w:type="auto"/>
             <w:tcBorders>
               <w:left w:val="single" w:sz="12" w:space="0" w:color="auto"/>
             </w:tcBorders>
@@ -7447,7 +7968,7 @@
         </w:tc>
         <w:tc>
           <w:tcPr>
-            <w:tcW w:w="684" w:type="dxa"/>
+            <w:tcW w:w="0" w:type="auto"/>
           </w:tcPr>
           <w:p>
             <w:pPr>
@@ -7466,7 +7987,7 @@
         </w:tc>
         <w:tc>
           <w:tcPr>
-            <w:tcW w:w="1225" w:type="dxa"/>
+            <w:tcW w:w="0" w:type="auto"/>
           </w:tcPr>
           <w:p>
             <w:pPr>
@@ -7485,7 +8006,7 @@
         </w:tc>
         <w:tc>
           <w:tcPr>
-            <w:tcW w:w="1093" w:type="dxa"/>
+            <w:tcW w:w="0" w:type="auto"/>
           </w:tcPr>
           <w:p>
             <w:pPr>
@@ -7504,7 +8025,7 @@
         </w:tc>
         <w:tc>
           <w:tcPr>
-            <w:tcW w:w="810" w:type="dxa"/>
+            <w:tcW w:w="0" w:type="auto"/>
           </w:tcPr>
           <w:p>
             <w:pPr>
@@ -7523,7 +8044,7 @@
         </w:tc>
         <w:tc>
           <w:tcPr>
-            <w:tcW w:w="982" w:type="dxa"/>
+            <w:tcW w:w="0" w:type="auto"/>
           </w:tcPr>
           <w:p>
             <w:pPr>
@@ -7542,7 +8063,7 @@
         </w:tc>
         <w:tc>
           <w:tcPr>
-            <w:tcW w:w="1364" w:type="dxa"/>
+            <w:tcW w:w="0" w:type="auto"/>
           </w:tcPr>
           <w:p>
             <w:pPr>
@@ -7561,7 +8082,7 @@
         </w:tc>
         <w:tc>
           <w:tcPr>
-            <w:tcW w:w="859" w:type="dxa"/>
+            <w:tcW w:w="0" w:type="auto"/>
           </w:tcPr>
           <w:p>
             <w:pPr>
@@ -7592,7 +8113,7 @@
         <w:tc>
           <w:tcPr>
             <w:cnfStyle w:val="001000000000" w:firstRow="0" w:lastRow="0" w:firstColumn="1" w:lastColumn="0" w:oddVBand="0" w:evenVBand="0" w:oddHBand="0" w:evenHBand="0" w:firstRowFirstColumn="0" w:firstRowLastColumn="0" w:lastRowFirstColumn="0" w:lastRowLastColumn="0"/>
-            <w:tcW w:w="1821" w:type="dxa"/>
+            <w:tcW w:w="0" w:type="auto"/>
             <w:tcBorders>
               <w:right w:val="single" w:sz="12" w:space="0" w:color="auto"/>
             </w:tcBorders>
@@ -7613,7 +8134,7 @@
         </w:tc>
         <w:tc>
           <w:tcPr>
-            <w:tcW w:w="903" w:type="dxa"/>
+            <w:tcW w:w="0" w:type="auto"/>
             <w:tcBorders>
               <w:left w:val="single" w:sz="12" w:space="0" w:color="auto"/>
             </w:tcBorders>
@@ -7635,7 +8156,7 @@
         </w:tc>
         <w:tc>
           <w:tcPr>
-            <w:tcW w:w="684" w:type="dxa"/>
+            <w:tcW w:w="0" w:type="auto"/>
           </w:tcPr>
           <w:p>
             <w:pPr>
@@ -7654,7 +8175,7 @@
         </w:tc>
         <w:tc>
           <w:tcPr>
-            <w:tcW w:w="1225" w:type="dxa"/>
+            <w:tcW w:w="0" w:type="auto"/>
           </w:tcPr>
           <w:p>
             <w:pPr>
@@ -7673,7 +8194,7 @@
         </w:tc>
         <w:tc>
           <w:tcPr>
-            <w:tcW w:w="1093" w:type="dxa"/>
+            <w:tcW w:w="0" w:type="auto"/>
           </w:tcPr>
           <w:p>
             <w:pPr>
@@ -7692,7 +8213,7 @@
         </w:tc>
         <w:tc>
           <w:tcPr>
-            <w:tcW w:w="810" w:type="dxa"/>
+            <w:tcW w:w="0" w:type="auto"/>
           </w:tcPr>
           <w:p>
             <w:pPr>
@@ -7711,7 +8232,7 @@
         </w:tc>
         <w:tc>
           <w:tcPr>
-            <w:tcW w:w="982" w:type="dxa"/>
+            <w:tcW w:w="0" w:type="auto"/>
           </w:tcPr>
           <w:p>
             <w:pPr>
@@ -7730,7 +8251,7 @@
         </w:tc>
         <w:tc>
           <w:tcPr>
-            <w:tcW w:w="1364" w:type="dxa"/>
+            <w:tcW w:w="0" w:type="auto"/>
           </w:tcPr>
           <w:p>
             <w:pPr>
@@ -7749,7 +8270,7 @@
         </w:tc>
         <w:tc>
           <w:tcPr>
-            <w:tcW w:w="859" w:type="dxa"/>
+            <w:tcW w:w="0" w:type="auto"/>
           </w:tcPr>
           <w:p>
             <w:pPr>
@@ -7777,7 +8298,7 @@
         <w:tc>
           <w:tcPr>
             <w:cnfStyle w:val="001000000000" w:firstRow="0" w:lastRow="0" w:firstColumn="1" w:lastColumn="0" w:oddVBand="0" w:evenVBand="0" w:oddHBand="0" w:evenHBand="0" w:firstRowFirstColumn="0" w:firstRowLastColumn="0" w:lastRowFirstColumn="0" w:lastRowLastColumn="0"/>
-            <w:tcW w:w="1821" w:type="dxa"/>
+            <w:tcW w:w="0" w:type="auto"/>
             <w:tcBorders>
               <w:right w:val="single" w:sz="12" w:space="0" w:color="auto"/>
             </w:tcBorders>
@@ -7798,7 +8319,7 @@
         </w:tc>
         <w:tc>
           <w:tcPr>
-            <w:tcW w:w="903" w:type="dxa"/>
+            <w:tcW w:w="0" w:type="auto"/>
             <w:tcBorders>
               <w:left w:val="single" w:sz="12" w:space="0" w:color="auto"/>
             </w:tcBorders>
@@ -7820,7 +8341,7 @@
         </w:tc>
         <w:tc>
           <w:tcPr>
-            <w:tcW w:w="684" w:type="dxa"/>
+            <w:tcW w:w="0" w:type="auto"/>
           </w:tcPr>
           <w:p>
             <w:pPr>
@@ -7839,7 +8360,7 @@
         </w:tc>
         <w:tc>
           <w:tcPr>
-            <w:tcW w:w="1225" w:type="dxa"/>
+            <w:tcW w:w="0" w:type="auto"/>
           </w:tcPr>
           <w:p>
             <w:pPr>
@@ -7858,7 +8379,7 @@
         </w:tc>
         <w:tc>
           <w:tcPr>
-            <w:tcW w:w="1093" w:type="dxa"/>
+            <w:tcW w:w="0" w:type="auto"/>
           </w:tcPr>
           <w:p>
             <w:pPr>
@@ -7877,7 +8398,7 @@
         </w:tc>
         <w:tc>
           <w:tcPr>
-            <w:tcW w:w="810" w:type="dxa"/>
+            <w:tcW w:w="0" w:type="auto"/>
           </w:tcPr>
           <w:p>
             <w:pPr>
@@ -7896,7 +8417,7 @@
         </w:tc>
         <w:tc>
           <w:tcPr>
-            <w:tcW w:w="982" w:type="dxa"/>
+            <w:tcW w:w="0" w:type="auto"/>
           </w:tcPr>
           <w:p>
             <w:pPr>
@@ -7915,7 +8436,7 @@
         </w:tc>
         <w:tc>
           <w:tcPr>
-            <w:tcW w:w="1364" w:type="dxa"/>
+            <w:tcW w:w="0" w:type="auto"/>
           </w:tcPr>
           <w:p>
             <w:pPr>
@@ -7934,7 +8455,7 @@
         </w:tc>
         <w:tc>
           <w:tcPr>
-            <w:tcW w:w="859" w:type="dxa"/>
+            <w:tcW w:w="0" w:type="auto"/>
           </w:tcPr>
           <w:p>
             <w:pPr>
@@ -7965,7 +8486,7 @@
         <w:tc>
           <w:tcPr>
             <w:cnfStyle w:val="001000000000" w:firstRow="0" w:lastRow="0" w:firstColumn="1" w:lastColumn="0" w:oddVBand="0" w:evenVBand="0" w:oddHBand="0" w:evenHBand="0" w:firstRowFirstColumn="0" w:firstRowLastColumn="0" w:lastRowFirstColumn="0" w:lastRowLastColumn="0"/>
-            <w:tcW w:w="1821" w:type="dxa"/>
+            <w:tcW w:w="0" w:type="auto"/>
             <w:tcBorders>
               <w:right w:val="single" w:sz="12" w:space="0" w:color="auto"/>
             </w:tcBorders>
@@ -7986,7 +8507,7 @@
         </w:tc>
         <w:tc>
           <w:tcPr>
-            <w:tcW w:w="903" w:type="dxa"/>
+            <w:tcW w:w="0" w:type="auto"/>
             <w:tcBorders>
               <w:left w:val="single" w:sz="12" w:space="0" w:color="auto"/>
             </w:tcBorders>
@@ -8008,7 +8529,7 @@
         </w:tc>
         <w:tc>
           <w:tcPr>
-            <w:tcW w:w="684" w:type="dxa"/>
+            <w:tcW w:w="0" w:type="auto"/>
           </w:tcPr>
           <w:p>
             <w:pPr>
@@ -8027,7 +8548,7 @@
         </w:tc>
         <w:tc>
           <w:tcPr>
-            <w:tcW w:w="1225" w:type="dxa"/>
+            <w:tcW w:w="0" w:type="auto"/>
           </w:tcPr>
           <w:p>
             <w:pPr>
@@ -8046,7 +8567,7 @@
         </w:tc>
         <w:tc>
           <w:tcPr>
-            <w:tcW w:w="1093" w:type="dxa"/>
+            <w:tcW w:w="0" w:type="auto"/>
           </w:tcPr>
           <w:p>
             <w:pPr>
@@ -8065,7 +8586,7 @@
         </w:tc>
         <w:tc>
           <w:tcPr>
-            <w:tcW w:w="810" w:type="dxa"/>
+            <w:tcW w:w="0" w:type="auto"/>
           </w:tcPr>
           <w:p>
             <w:pPr>
@@ -8084,7 +8605,7 @@
         </w:tc>
         <w:tc>
           <w:tcPr>
-            <w:tcW w:w="982" w:type="dxa"/>
+            <w:tcW w:w="0" w:type="auto"/>
           </w:tcPr>
           <w:p>
             <w:pPr>
@@ -8103,7 +8624,7 @@
         </w:tc>
         <w:tc>
           <w:tcPr>
-            <w:tcW w:w="1364" w:type="dxa"/>
+            <w:tcW w:w="0" w:type="auto"/>
           </w:tcPr>
           <w:p>
             <w:pPr>
@@ -8122,7 +8643,7 @@
         </w:tc>
         <w:tc>
           <w:tcPr>
-            <w:tcW w:w="859" w:type="dxa"/>
+            <w:tcW w:w="0" w:type="auto"/>
           </w:tcPr>
           <w:p>
             <w:pPr>
@@ -8150,7 +8671,7 @@
         <w:tc>
           <w:tcPr>
             <w:cnfStyle w:val="001000000000" w:firstRow="0" w:lastRow="0" w:firstColumn="1" w:lastColumn="0" w:oddVBand="0" w:evenVBand="0" w:oddHBand="0" w:evenHBand="0" w:firstRowFirstColumn="0" w:firstRowLastColumn="0" w:lastRowFirstColumn="0" w:lastRowLastColumn="0"/>
-            <w:tcW w:w="1821" w:type="dxa"/>
+            <w:tcW w:w="0" w:type="auto"/>
             <w:tcBorders>
               <w:right w:val="single" w:sz="12" w:space="0" w:color="auto"/>
             </w:tcBorders>
@@ -8171,7 +8692,7 @@
         </w:tc>
         <w:tc>
           <w:tcPr>
-            <w:tcW w:w="903" w:type="dxa"/>
+            <w:tcW w:w="0" w:type="auto"/>
             <w:tcBorders>
               <w:left w:val="single" w:sz="12" w:space="0" w:color="auto"/>
             </w:tcBorders>
@@ -8193,7 +8714,7 @@
         </w:tc>
         <w:tc>
           <w:tcPr>
-            <w:tcW w:w="684" w:type="dxa"/>
+            <w:tcW w:w="0" w:type="auto"/>
           </w:tcPr>
           <w:p>
             <w:pPr>
@@ -8212,7 +8733,7 @@
         </w:tc>
         <w:tc>
           <w:tcPr>
-            <w:tcW w:w="1225" w:type="dxa"/>
+            <w:tcW w:w="0" w:type="auto"/>
           </w:tcPr>
           <w:p>
             <w:pPr>
@@ -8231,7 +8752,7 @@
         </w:tc>
         <w:tc>
           <w:tcPr>
-            <w:tcW w:w="1093" w:type="dxa"/>
+            <w:tcW w:w="0" w:type="auto"/>
           </w:tcPr>
           <w:p>
             <w:pPr>
@@ -8250,7 +8771,7 @@
         </w:tc>
         <w:tc>
           <w:tcPr>
-            <w:tcW w:w="810" w:type="dxa"/>
+            <w:tcW w:w="0" w:type="auto"/>
           </w:tcPr>
           <w:p>
             <w:pPr>
@@ -8269,7 +8790,7 @@
         </w:tc>
         <w:tc>
           <w:tcPr>
-            <w:tcW w:w="982" w:type="dxa"/>
+            <w:tcW w:w="0" w:type="auto"/>
           </w:tcPr>
           <w:p>
             <w:pPr>
@@ -8288,7 +8809,7 @@
         </w:tc>
         <w:tc>
           <w:tcPr>
-            <w:tcW w:w="1364" w:type="dxa"/>
+            <w:tcW w:w="0" w:type="auto"/>
           </w:tcPr>
           <w:p>
             <w:pPr>
@@ -8307,7 +8828,7 @@
         </w:tc>
         <w:tc>
           <w:tcPr>
-            <w:tcW w:w="859" w:type="dxa"/>
+            <w:tcW w:w="0" w:type="auto"/>
           </w:tcPr>
           <w:p>
             <w:pPr>
@@ -8338,7 +8859,7 @@
         <w:tc>
           <w:tcPr>
             <w:cnfStyle w:val="001000000000" w:firstRow="0" w:lastRow="0" w:firstColumn="1" w:lastColumn="0" w:oddVBand="0" w:evenVBand="0" w:oddHBand="0" w:evenHBand="0" w:firstRowFirstColumn="0" w:firstRowLastColumn="0" w:lastRowFirstColumn="0" w:lastRowLastColumn="0"/>
-            <w:tcW w:w="1821" w:type="dxa"/>
+            <w:tcW w:w="0" w:type="auto"/>
             <w:tcBorders>
               <w:right w:val="single" w:sz="12" w:space="0" w:color="auto"/>
             </w:tcBorders>
@@ -8359,7 +8880,7 @@
         </w:tc>
         <w:tc>
           <w:tcPr>
-            <w:tcW w:w="903" w:type="dxa"/>
+            <w:tcW w:w="0" w:type="auto"/>
             <w:tcBorders>
               <w:left w:val="single" w:sz="12" w:space="0" w:color="auto"/>
             </w:tcBorders>
@@ -8381,7 +8902,7 @@
         </w:tc>
         <w:tc>
           <w:tcPr>
-            <w:tcW w:w="684" w:type="dxa"/>
+            <w:tcW w:w="0" w:type="auto"/>
           </w:tcPr>
           <w:p>
             <w:pPr>
@@ -8400,7 +8921,7 @@
         </w:tc>
         <w:tc>
           <w:tcPr>
-            <w:tcW w:w="1225" w:type="dxa"/>
+            <w:tcW w:w="0" w:type="auto"/>
           </w:tcPr>
           <w:p>
             <w:pPr>
@@ -8419,7 +8940,7 @@
         </w:tc>
         <w:tc>
           <w:tcPr>
-            <w:tcW w:w="1093" w:type="dxa"/>
+            <w:tcW w:w="0" w:type="auto"/>
           </w:tcPr>
           <w:p>
             <w:pPr>
@@ -8438,7 +8959,7 @@
         </w:tc>
         <w:tc>
           <w:tcPr>
-            <w:tcW w:w="810" w:type="dxa"/>
+            <w:tcW w:w="0" w:type="auto"/>
           </w:tcPr>
           <w:p>
             <w:pPr>
@@ -8457,7 +8978,7 @@
         </w:tc>
         <w:tc>
           <w:tcPr>
-            <w:tcW w:w="982" w:type="dxa"/>
+            <w:tcW w:w="0" w:type="auto"/>
           </w:tcPr>
           <w:p>
             <w:pPr>
@@ -8476,7 +8997,7 @@
         </w:tc>
         <w:tc>
           <w:tcPr>
-            <w:tcW w:w="1364" w:type="dxa"/>
+            <w:tcW w:w="0" w:type="auto"/>
           </w:tcPr>
           <w:p>
             <w:pPr>
@@ -8495,7 +9016,7 @@
         </w:tc>
         <w:tc>
           <w:tcPr>
-            <w:tcW w:w="859" w:type="dxa"/>
+            <w:tcW w:w="0" w:type="auto"/>
           </w:tcPr>
           <w:p>
             <w:pPr>
@@ -8523,7 +9044,7 @@
         <w:tc>
           <w:tcPr>
             <w:cnfStyle w:val="001000000000" w:firstRow="0" w:lastRow="0" w:firstColumn="1" w:lastColumn="0" w:oddVBand="0" w:evenVBand="0" w:oddHBand="0" w:evenHBand="0" w:firstRowFirstColumn="0" w:firstRowLastColumn="0" w:lastRowFirstColumn="0" w:lastRowLastColumn="0"/>
-            <w:tcW w:w="1821" w:type="dxa"/>
+            <w:tcW w:w="0" w:type="auto"/>
             <w:tcBorders>
               <w:bottom w:val="single" w:sz="12" w:space="0" w:color="auto"/>
               <w:right w:val="single" w:sz="12" w:space="0" w:color="auto"/>
@@ -8545,7 +9066,7 @@
         </w:tc>
         <w:tc>
           <w:tcPr>
-            <w:tcW w:w="903" w:type="dxa"/>
+            <w:tcW w:w="0" w:type="auto"/>
             <w:tcBorders>
               <w:left w:val="single" w:sz="12" w:space="0" w:color="auto"/>
               <w:bottom w:val="single" w:sz="12" w:space="0" w:color="auto"/>
@@ -8568,7 +9089,7 @@
         </w:tc>
         <w:tc>
           <w:tcPr>
-            <w:tcW w:w="684" w:type="dxa"/>
+            <w:tcW w:w="0" w:type="auto"/>
             <w:tcBorders>
               <w:bottom w:val="single" w:sz="12" w:space="0" w:color="auto"/>
             </w:tcBorders>
@@ -8590,7 +9111,7 @@
         </w:tc>
         <w:tc>
           <w:tcPr>
-            <w:tcW w:w="1225" w:type="dxa"/>
+            <w:tcW w:w="0" w:type="auto"/>
             <w:tcBorders>
               <w:bottom w:val="single" w:sz="12" w:space="0" w:color="auto"/>
             </w:tcBorders>
@@ -8612,7 +9133,7 @@
         </w:tc>
         <w:tc>
           <w:tcPr>
-            <w:tcW w:w="1093" w:type="dxa"/>
+            <w:tcW w:w="0" w:type="auto"/>
             <w:tcBorders>
               <w:bottom w:val="single" w:sz="12" w:space="0" w:color="auto"/>
             </w:tcBorders>
@@ -8634,7 +9155,7 @@
         </w:tc>
         <w:tc>
           <w:tcPr>
-            <w:tcW w:w="810" w:type="dxa"/>
+            <w:tcW w:w="0" w:type="auto"/>
             <w:tcBorders>
               <w:bottom w:val="single" w:sz="12" w:space="0" w:color="auto"/>
             </w:tcBorders>
@@ -8656,7 +9177,7 @@
         </w:tc>
         <w:tc>
           <w:tcPr>
-            <w:tcW w:w="982" w:type="dxa"/>
+            <w:tcW w:w="0" w:type="auto"/>
             <w:tcBorders>
               <w:bottom w:val="single" w:sz="12" w:space="0" w:color="auto"/>
             </w:tcBorders>
@@ -8678,7 +9199,7 @@
         </w:tc>
         <w:tc>
           <w:tcPr>
-            <w:tcW w:w="1364" w:type="dxa"/>
+            <w:tcW w:w="0" w:type="auto"/>
             <w:tcBorders>
               <w:bottom w:val="single" w:sz="12" w:space="0" w:color="auto"/>
             </w:tcBorders>
@@ -8700,7 +9221,7 @@
         </w:tc>
         <w:tc>
           <w:tcPr>
-            <w:tcW w:w="859" w:type="dxa"/>
+            <w:tcW w:w="0" w:type="auto"/>
             <w:tcBorders>
               <w:bottom w:val="single" w:sz="12" w:space="0" w:color="auto"/>
             </w:tcBorders>
@@ -8734,7 +9255,7 @@
         <w:tc>
           <w:tcPr>
             <w:cnfStyle w:val="001000000000" w:firstRow="0" w:lastRow="0" w:firstColumn="1" w:lastColumn="0" w:oddVBand="0" w:evenVBand="0" w:oddHBand="0" w:evenHBand="0" w:firstRowFirstColumn="0" w:firstRowLastColumn="0" w:lastRowFirstColumn="0" w:lastRowLastColumn="0"/>
-            <w:tcW w:w="1821" w:type="dxa"/>
+            <w:tcW w:w="0" w:type="auto"/>
             <w:tcBorders>
               <w:top w:val="single" w:sz="12" w:space="0" w:color="auto"/>
               <w:right w:val="single" w:sz="12" w:space="0" w:color="auto"/>
@@ -8756,7 +9277,7 @@
         </w:tc>
         <w:tc>
           <w:tcPr>
-            <w:tcW w:w="903" w:type="dxa"/>
+            <w:tcW w:w="0" w:type="auto"/>
             <w:tcBorders>
               <w:top w:val="single" w:sz="12" w:space="0" w:color="auto"/>
               <w:left w:val="single" w:sz="12" w:space="0" w:color="auto"/>
@@ -8781,7 +9302,7 @@
         </w:tc>
         <w:tc>
           <w:tcPr>
-            <w:tcW w:w="684" w:type="dxa"/>
+            <w:tcW w:w="0" w:type="auto"/>
             <w:tcBorders>
               <w:top w:val="single" w:sz="12" w:space="0" w:color="auto"/>
             </w:tcBorders>
@@ -8805,7 +9326,7 @@
         </w:tc>
         <w:tc>
           <w:tcPr>
-            <w:tcW w:w="1225" w:type="dxa"/>
+            <w:tcW w:w="0" w:type="auto"/>
             <w:tcBorders>
               <w:top w:val="single" w:sz="12" w:space="0" w:color="auto"/>
             </w:tcBorders>
@@ -8829,7 +9350,7 @@
         </w:tc>
         <w:tc>
           <w:tcPr>
-            <w:tcW w:w="1093" w:type="dxa"/>
+            <w:tcW w:w="0" w:type="auto"/>
             <w:tcBorders>
               <w:top w:val="single" w:sz="12" w:space="0" w:color="auto"/>
             </w:tcBorders>
@@ -8853,7 +9374,7 @@
         </w:tc>
         <w:tc>
           <w:tcPr>
-            <w:tcW w:w="810" w:type="dxa"/>
+            <w:tcW w:w="0" w:type="auto"/>
             <w:tcBorders>
               <w:top w:val="single" w:sz="12" w:space="0" w:color="auto"/>
             </w:tcBorders>
@@ -8877,7 +9398,7 @@
         </w:tc>
         <w:tc>
           <w:tcPr>
-            <w:tcW w:w="982" w:type="dxa"/>
+            <w:tcW w:w="0" w:type="auto"/>
             <w:tcBorders>
               <w:top w:val="single" w:sz="12" w:space="0" w:color="auto"/>
             </w:tcBorders>
@@ -8901,7 +9422,7 @@
         </w:tc>
         <w:tc>
           <w:tcPr>
-            <w:tcW w:w="1364" w:type="dxa"/>
+            <w:tcW w:w="0" w:type="auto"/>
             <w:tcBorders>
               <w:top w:val="single" w:sz="12" w:space="0" w:color="auto"/>
             </w:tcBorders>
@@ -8917,7 +9438,7 @@
         </w:tc>
         <w:tc>
           <w:tcPr>
-            <w:tcW w:w="859" w:type="dxa"/>
+            <w:tcW w:w="0" w:type="auto"/>
             <w:tcBorders>
               <w:top w:val="single" w:sz="12" w:space="0" w:color="auto"/>
             </w:tcBorders>
@@ -9357,8 +9878,8 @@
           <w:rFonts w:asciiTheme="minorHAnsi" w:hAnsiTheme="minorHAnsi" w:cstheme="minorHAnsi"/>
         </w:rPr>
       </w:pPr>
-      <w:bookmarkStart w:id="58" w:name="__RefHeading___Toc2550_258508911"/>
-      <w:bookmarkStart w:id="59" w:name="_Toc455061948"/>
+      <w:bookmarkStart w:id="61" w:name="__RefHeading___Toc2550_258508911"/>
+      <w:bookmarkStart w:id="62" w:name="_Toc455403938"/>
       <w:r>
         <w:rPr>
           <w:rFonts w:asciiTheme="minorHAnsi" w:hAnsiTheme="minorHAnsi" w:cstheme="minorHAnsi"/>
@@ -9372,14 +9893,14 @@
         </w:rPr>
         <w:t xml:space="preserve"> Bewertung von Projektmanagement</w:t>
       </w:r>
-      <w:bookmarkEnd w:id="58"/>
+      <w:bookmarkEnd w:id="61"/>
       <w:r>
         <w:rPr>
           <w:rFonts w:asciiTheme="minorHAnsi" w:hAnsiTheme="minorHAnsi" w:cstheme="minorHAnsi"/>
         </w:rPr>
         <w:t>-Methoden</w:t>
       </w:r>
-      <w:bookmarkEnd w:id="59"/>
+      <w:bookmarkEnd w:id="62"/>
     </w:p>
     <w:p>
       <w:pPr>
@@ -10002,8 +10523,8 @@
           <w:rFonts w:asciiTheme="minorHAnsi" w:hAnsiTheme="minorHAnsi" w:cstheme="minorHAnsi"/>
         </w:rPr>
       </w:pPr>
-      <w:bookmarkStart w:id="60" w:name="__RefHeading___Toc3499_581654776"/>
-      <w:bookmarkStart w:id="61" w:name="_Toc455061949"/>
+      <w:bookmarkStart w:id="63" w:name="__RefHeading___Toc3499_581654776"/>
+      <w:bookmarkStart w:id="64" w:name="_Toc455403939"/>
       <w:r>
         <w:rPr>
           <w:rFonts w:asciiTheme="minorHAnsi" w:hAnsiTheme="minorHAnsi" w:cstheme="minorHAnsi"/>
@@ -10016,14 +10537,14 @@
         </w:rPr>
         <w:t xml:space="preserve"> Beschreibung der Projektmanagementmethoden</w:t>
       </w:r>
-      <w:bookmarkEnd w:id="60"/>
-      <w:bookmarkEnd w:id="61"/>
+      <w:bookmarkEnd w:id="63"/>
+      <w:bookmarkEnd w:id="64"/>
     </w:p>
     <w:p>
       <w:pPr>
         <w:pStyle w:val="Textbody"/>
       </w:pPr>
-      <w:bookmarkStart w:id="62" w:name="__RefHeading___Toc3501_581654776"/>
+      <w:bookmarkStart w:id="65" w:name="__RefHeading___Toc3501_581654776"/>
       <w:r>
         <w:t>Im Folgenden werden vier verschiedene Projektmanagementmethoden beschrieben und gegeneinander aufgewogen.</w:t>
       </w:r>
@@ -10035,7 +10556,7 @@
           <w:rFonts w:asciiTheme="minorHAnsi" w:hAnsiTheme="minorHAnsi" w:cstheme="minorHAnsi"/>
         </w:rPr>
       </w:pPr>
-      <w:bookmarkStart w:id="63" w:name="_Toc455061950"/>
+      <w:bookmarkStart w:id="66" w:name="_Toc455403940"/>
       <w:r>
         <w:rPr>
           <w:rFonts w:asciiTheme="minorHAnsi" w:hAnsiTheme="minorHAnsi" w:cstheme="minorHAnsi"/>
@@ -10048,8 +10569,8 @@
         </w:rPr>
         <w:t>.1 Kanban</w:t>
       </w:r>
-      <w:bookmarkEnd w:id="62"/>
-      <w:bookmarkEnd w:id="63"/>
+      <w:bookmarkEnd w:id="65"/>
+      <w:bookmarkEnd w:id="66"/>
     </w:p>
     <w:p>
       <w:pPr>
@@ -10084,7 +10605,7 @@
           <w:rFonts w:asciiTheme="minorHAnsi" w:hAnsiTheme="minorHAnsi" w:cstheme="minorHAnsi"/>
         </w:rPr>
       </w:pPr>
-      <w:bookmarkStart w:id="64" w:name="__RefHeading___Toc3503_581654776"/>
+      <w:bookmarkStart w:id="67" w:name="__RefHeading___Toc3503_581654776"/>
       <w:r>
         <w:rPr>
           <w:rFonts w:asciiTheme="minorHAnsi" w:hAnsiTheme="minorHAnsi" w:cstheme="minorHAnsi"/>
@@ -10097,7 +10618,7 @@
         </w:rPr>
         <w:t>.1.1 Kanban Ablauf</w:t>
       </w:r>
-      <w:bookmarkEnd w:id="64"/>
+      <w:bookmarkEnd w:id="67"/>
     </w:p>
     <w:p>
       <w:pPr>
@@ -10163,7 +10684,7 @@
           <w:szCs w:val="28"/>
         </w:rPr>
       </w:pPr>
-      <w:bookmarkStart w:id="65" w:name="__RefHeading___Toc3505_581654776"/>
+      <w:bookmarkStart w:id="68" w:name="__RefHeading___Toc3505_581654776"/>
       <w:r>
         <w:rPr>
           <w:rFonts w:asciiTheme="minorHAnsi" w:hAnsiTheme="minorHAnsi" w:cstheme="minorHAnsi"/>
@@ -10191,7 +10712,7 @@
         </w:rPr>
         <w:t>.1.2 Kanban-Charakteristik</w:t>
       </w:r>
-      <w:bookmarkEnd w:id="65"/>
+      <w:bookmarkEnd w:id="68"/>
     </w:p>
     <w:p>
       <w:pPr>
@@ -10224,8 +10745,8 @@
         </w:rPr>
         <w:t>Kaizen ist aus dem Japanischen (Kai = Veränderung, Zen = zum Besseren) und repräsentiert den KVP-Anteil (</w:t>
       </w:r>
-      <w:bookmarkStart w:id="66" w:name="firstHeading"/>
-      <w:bookmarkEnd w:id="66"/>
+      <w:bookmarkStart w:id="69" w:name="firstHeading"/>
+      <w:bookmarkEnd w:id="69"/>
       <w:r>
         <w:rPr>
           <w:rFonts w:asciiTheme="minorHAnsi" w:hAnsiTheme="minorHAnsi" w:cstheme="minorHAnsi"/>
@@ -10441,7 +10962,7 @@
           <w:szCs w:val="28"/>
         </w:rPr>
       </w:pPr>
-      <w:bookmarkStart w:id="67" w:name="__RefHeading___Toc1215_133500371"/>
+      <w:bookmarkStart w:id="70" w:name="__RefHeading___Toc1215_133500371"/>
       <w:r>
         <w:rPr>
           <w:rFonts w:asciiTheme="minorHAnsi" w:hAnsiTheme="minorHAnsi" w:cstheme="minorHAnsi"/>
@@ -10481,7 +11002,7 @@
         </w:rPr>
         <w:t>Zusammenfassung</w:t>
       </w:r>
-      <w:bookmarkEnd w:id="67"/>
+      <w:bookmarkEnd w:id="70"/>
     </w:p>
     <w:p>
       <w:pPr>
@@ -10566,7 +11087,7 @@
           <w:rFonts w:asciiTheme="minorHAnsi" w:hAnsiTheme="minorHAnsi" w:cstheme="minorHAnsi"/>
         </w:rPr>
       </w:pPr>
-      <w:commentRangeStart w:id="68"/>
+      <w:commentRangeStart w:id="71"/>
       <w:r>
         <w:rPr>
           <w:rStyle w:val="StrongEmphasis"/>
@@ -10606,13 +11127,13 @@
         </w:rPr>
         <w:t xml:space="preserve"> Ticketklassen.</w:t>
       </w:r>
-      <w:commentRangeEnd w:id="68"/>
+      <w:commentRangeEnd w:id="71"/>
       <w:r>
         <w:rPr>
           <w:rStyle w:val="Kommentarzeichen"/>
           <w:rFonts w:eastAsia="SimSun" w:cs="Mangal"/>
         </w:rPr>
-        <w:commentReference w:id="68"/>
+        <w:commentReference w:id="71"/>
       </w:r>
     </w:p>
     <w:p>
@@ -10852,8 +11373,8 @@
           <w:rFonts w:asciiTheme="minorHAnsi" w:hAnsiTheme="minorHAnsi" w:cstheme="minorHAnsi"/>
         </w:rPr>
       </w:pPr>
-      <w:bookmarkStart w:id="69" w:name="__RefHeading___Toc3507_581654776"/>
-      <w:bookmarkStart w:id="70" w:name="_Toc455061951"/>
+      <w:bookmarkStart w:id="72" w:name="__RefHeading___Toc3507_581654776"/>
+      <w:bookmarkStart w:id="73" w:name="_Toc455403941"/>
       <w:r>
         <w:rPr>
           <w:rFonts w:asciiTheme="minorHAnsi" w:hAnsiTheme="minorHAnsi" w:cstheme="minorHAnsi"/>
@@ -10867,8 +11388,8 @@
         </w:rPr>
         <w:t>.2 Scrum</w:t>
       </w:r>
-      <w:bookmarkEnd w:id="69"/>
-      <w:bookmarkEnd w:id="70"/>
+      <w:bookmarkEnd w:id="72"/>
+      <w:bookmarkEnd w:id="73"/>
     </w:p>
     <w:p>
       <w:pPr>
@@ -10891,7 +11412,7 @@
           <w:rFonts w:asciiTheme="minorHAnsi" w:hAnsiTheme="minorHAnsi" w:cstheme="minorHAnsi"/>
         </w:rPr>
       </w:pPr>
-      <w:bookmarkStart w:id="71" w:name="__RefHeading___Toc3509_581654776"/>
+      <w:bookmarkStart w:id="74" w:name="__RefHeading___Toc3509_581654776"/>
       <w:r>
         <w:rPr>
           <w:rFonts w:asciiTheme="minorHAnsi" w:hAnsiTheme="minorHAnsi" w:cstheme="minorHAnsi"/>
@@ -10904,7 +11425,7 @@
         </w:rPr>
         <w:t>.2.1 Projektmitglieder</w:t>
       </w:r>
-      <w:bookmarkEnd w:id="71"/>
+      <w:bookmarkEnd w:id="74"/>
     </w:p>
     <w:p>
       <w:pPr>
@@ -10984,7 +11505,7 @@
         </w:rPr>
         <w:t>Als Beobachter und Berater gibt es zudem noch die sogenannten Stakeholder.</w:t>
       </w:r>
-      <w:bookmarkStart w:id="72" w:name="__RefHeading__1589_555833900"/>
+      <w:bookmarkStart w:id="75" w:name="__RefHeading__1589_555833900"/>
     </w:p>
     <w:p>
       <w:pPr>
@@ -11005,7 +11526,7 @@
         </w:rPr>
         <w:t>.2.2 Ablauf</w:t>
       </w:r>
-      <w:bookmarkEnd w:id="72"/>
+      <w:bookmarkEnd w:id="75"/>
     </w:p>
     <w:p>
       <w:pPr>
@@ -11179,8 +11700,8 @@
           <w:rFonts w:asciiTheme="minorHAnsi" w:hAnsiTheme="minorHAnsi" w:cstheme="minorHAnsi"/>
         </w:rPr>
       </w:pPr>
-      <w:bookmarkStart w:id="73" w:name="__RefHeading__1591_555833900"/>
-      <w:bookmarkStart w:id="74" w:name="_Toc455061952"/>
+      <w:bookmarkStart w:id="76" w:name="__RefHeading__1591_555833900"/>
+      <w:bookmarkStart w:id="77" w:name="_Toc455403942"/>
       <w:r>
         <w:rPr>
           <w:rFonts w:asciiTheme="minorHAnsi" w:hAnsiTheme="minorHAnsi" w:cstheme="minorHAnsi"/>
@@ -11193,8 +11714,8 @@
         </w:rPr>
         <w:t>.3 Feature-Driven-Development (FDD)</w:t>
       </w:r>
-      <w:bookmarkEnd w:id="73"/>
-      <w:bookmarkEnd w:id="74"/>
+      <w:bookmarkEnd w:id="76"/>
+      <w:bookmarkEnd w:id="77"/>
     </w:p>
     <w:p>
       <w:pPr>
@@ -11216,7 +11737,7 @@
           <w:rFonts w:asciiTheme="minorHAnsi" w:hAnsiTheme="minorHAnsi" w:cstheme="minorHAnsi"/>
         </w:rPr>
       </w:pPr>
-      <w:bookmarkStart w:id="75" w:name="__RefHeading___Toc3509_5816547761"/>
+      <w:bookmarkStart w:id="78" w:name="__RefHeading___Toc3509_5816547761"/>
       <w:r>
         <w:rPr>
           <w:rFonts w:asciiTheme="minorHAnsi" w:hAnsiTheme="minorHAnsi" w:cstheme="minorHAnsi"/>
@@ -11230,7 +11751,7 @@
         </w:rPr>
         <w:t>.3.1 Prozess</w:t>
       </w:r>
-      <w:bookmarkEnd w:id="75"/>
+      <w:bookmarkEnd w:id="78"/>
     </w:p>
     <w:p>
       <w:pPr>
@@ -11289,7 +11810,7 @@
           <w:rFonts w:asciiTheme="minorHAnsi" w:hAnsiTheme="minorHAnsi" w:cstheme="minorHAnsi"/>
         </w:rPr>
       </w:pPr>
-      <w:bookmarkStart w:id="76" w:name="__RefHeading__1589_5558339001"/>
+      <w:bookmarkStart w:id="79" w:name="__RefHeading__1589_5558339001"/>
       <w:r>
         <w:rPr>
           <w:rFonts w:asciiTheme="minorHAnsi" w:hAnsiTheme="minorHAnsi" w:cstheme="minorHAnsi"/>
@@ -11302,7 +11823,7 @@
         </w:rPr>
         <w:t>.3.2 Teamorganisation</w:t>
       </w:r>
-      <w:bookmarkEnd w:id="76"/>
+      <w:bookmarkEnd w:id="79"/>
     </w:p>
     <w:p>
       <w:pPr>
@@ -11324,7 +11845,7 @@
           <w:rFonts w:asciiTheme="minorHAnsi" w:hAnsiTheme="minorHAnsi" w:cstheme="minorHAnsi"/>
         </w:rPr>
       </w:pPr>
-      <w:bookmarkStart w:id="77" w:name="__RefHeading___Toc3349_756211831"/>
+      <w:bookmarkStart w:id="80" w:name="__RefHeading___Toc3349_756211831"/>
       <w:r>
         <w:rPr>
           <w:rFonts w:asciiTheme="minorHAnsi" w:hAnsiTheme="minorHAnsi" w:cstheme="minorHAnsi"/>
@@ -11337,7 +11858,7 @@
         </w:rPr>
         <w:t>.3.3 Zusammenfassung</w:t>
       </w:r>
-      <w:bookmarkEnd w:id="77"/>
+      <w:bookmarkEnd w:id="80"/>
     </w:p>
     <w:p>
       <w:pPr>
@@ -11717,8 +12238,8 @@
           <w:rFonts w:asciiTheme="minorHAnsi" w:hAnsiTheme="minorHAnsi" w:cstheme="minorHAnsi"/>
         </w:rPr>
       </w:pPr>
-      <w:bookmarkStart w:id="78" w:name="__RefHeading___Toc3515_581654776"/>
-      <w:bookmarkStart w:id="79" w:name="_Toc455061953"/>
+      <w:bookmarkStart w:id="81" w:name="__RefHeading___Toc3515_581654776"/>
+      <w:bookmarkStart w:id="82" w:name="_Toc455403943"/>
       <w:r>
         <w:rPr>
           <w:rFonts w:asciiTheme="minorHAnsi" w:hAnsiTheme="minorHAnsi" w:cstheme="minorHAnsi"/>
@@ -11731,8 +12252,8 @@
         </w:rPr>
         <w:t>.4 Extreme Programming (XP)</w:t>
       </w:r>
-      <w:bookmarkEnd w:id="78"/>
-      <w:bookmarkEnd w:id="79"/>
+      <w:bookmarkEnd w:id="81"/>
+      <w:bookmarkEnd w:id="82"/>
     </w:p>
     <w:p>
       <w:pPr>
@@ -11803,7 +12324,7 @@
           <w:rFonts w:asciiTheme="minorHAnsi" w:hAnsiTheme="minorHAnsi" w:cstheme="minorHAnsi"/>
         </w:rPr>
       </w:pPr>
-      <w:bookmarkStart w:id="80" w:name="__RefHeading___Toc1219_133500371"/>
+      <w:bookmarkStart w:id="83" w:name="__RefHeading___Toc1219_133500371"/>
       <w:r>
         <w:rPr>
           <w:rFonts w:asciiTheme="minorHAnsi" w:hAnsiTheme="minorHAnsi" w:cstheme="minorHAnsi"/>
@@ -11816,15 +12337,15 @@
         </w:rPr>
         <w:t xml:space="preserve">.4.1 </w:t>
       </w:r>
-      <w:bookmarkStart w:id="81" w:name="code1"/>
-      <w:bookmarkEnd w:id="81"/>
+      <w:bookmarkStart w:id="84" w:name="code1"/>
+      <w:bookmarkEnd w:id="84"/>
       <w:r>
         <w:rPr>
           <w:rFonts w:asciiTheme="minorHAnsi" w:hAnsiTheme="minorHAnsi" w:cstheme="minorHAnsi"/>
         </w:rPr>
         <w:t>Projektphase</w:t>
       </w:r>
-      <w:bookmarkEnd w:id="80"/>
+      <w:bookmarkEnd w:id="83"/>
     </w:p>
     <w:p>
       <w:pPr>
@@ -11872,8 +12393,8 @@
           <w:rFonts w:asciiTheme="minorHAnsi" w:eastAsia="Calibri" w:hAnsiTheme="minorHAnsi" w:cstheme="minorHAnsi"/>
         </w:rPr>
       </w:pPr>
-      <w:bookmarkStart w:id="82" w:name="code6"/>
-      <w:bookmarkEnd w:id="82"/>
+      <w:bookmarkStart w:id="85" w:name="code6"/>
+      <w:bookmarkEnd w:id="85"/>
       <w:r>
         <w:rPr>
           <w:rFonts w:asciiTheme="minorHAnsi" w:hAnsiTheme="minorHAnsi" w:cstheme="minorHAnsi"/>
@@ -12114,7 +12635,7 @@
           <w:rFonts w:asciiTheme="minorHAnsi" w:hAnsiTheme="minorHAnsi" w:cstheme="minorHAnsi"/>
         </w:rPr>
       </w:pPr>
-      <w:bookmarkStart w:id="83" w:name="__RefHeading__1589_55583390011"/>
+      <w:bookmarkStart w:id="86" w:name="__RefHeading__1589_55583390011"/>
       <w:r>
         <w:rPr>
           <w:rFonts w:asciiTheme="minorHAnsi" w:hAnsiTheme="minorHAnsi" w:cstheme="minorHAnsi"/>
@@ -12128,15 +12649,15 @@
         </w:rPr>
         <w:t xml:space="preserve">.4.2 </w:t>
       </w:r>
-      <w:bookmarkStart w:id="84" w:name="code2"/>
-      <w:bookmarkEnd w:id="84"/>
+      <w:bookmarkStart w:id="87" w:name="code2"/>
+      <w:bookmarkEnd w:id="87"/>
       <w:r>
         <w:rPr>
           <w:rFonts w:asciiTheme="minorHAnsi" w:hAnsiTheme="minorHAnsi" w:cstheme="minorHAnsi"/>
         </w:rPr>
         <w:t>Vorteile</w:t>
       </w:r>
-      <w:bookmarkEnd w:id="83"/>
+      <w:bookmarkEnd w:id="86"/>
     </w:p>
     <w:p>
       <w:pPr>
@@ -12148,8 +12669,8 @@
           <w:rFonts w:asciiTheme="minorHAnsi" w:hAnsiTheme="minorHAnsi" w:cstheme="minorHAnsi"/>
         </w:rPr>
       </w:pPr>
-      <w:bookmarkStart w:id="85" w:name="code7"/>
-      <w:bookmarkEnd w:id="85"/>
+      <w:bookmarkStart w:id="88" w:name="code7"/>
+      <w:bookmarkEnd w:id="88"/>
       <w:r>
         <w:rPr>
           <w:rFonts w:asciiTheme="minorHAnsi" w:hAnsiTheme="minorHAnsi" w:cstheme="minorHAnsi"/>
@@ -12290,19 +12811,19 @@
         </w:rPr>
         <w:t xml:space="preserve"> Entwicklungsprozess eingebunden, </w:t>
       </w:r>
-      <w:commentRangeStart w:id="86"/>
+      <w:commentRangeStart w:id="89"/>
       <w:r>
         <w:rPr>
           <w:rFonts w:asciiTheme="minorHAnsi" w:hAnsiTheme="minorHAnsi" w:cstheme="minorHAnsi"/>
         </w:rPr>
         <w:t>und hat dadurch ein besseres Verständnis</w:t>
       </w:r>
-      <w:commentRangeEnd w:id="86"/>
+      <w:commentRangeEnd w:id="89"/>
       <w:r>
         <w:rPr>
           <w:rStyle w:val="Kommentarzeichen"/>
         </w:rPr>
-        <w:commentReference w:id="86"/>
+        <w:commentReference w:id="89"/>
       </w:r>
     </w:p>
     <w:p>
@@ -12369,7 +12890,7 @@
           <w:rFonts w:asciiTheme="minorHAnsi" w:hAnsiTheme="minorHAnsi" w:cstheme="minorHAnsi"/>
         </w:rPr>
       </w:pPr>
-      <w:bookmarkStart w:id="87" w:name="__RefHeading___Toc1221_133500371"/>
+      <w:bookmarkStart w:id="90" w:name="__RefHeading___Toc1221_133500371"/>
       <w:r>
         <w:rPr>
           <w:rFonts w:asciiTheme="minorHAnsi" w:hAnsiTheme="minorHAnsi" w:cstheme="minorHAnsi"/>
@@ -12382,15 +12903,15 @@
         </w:rPr>
         <w:t xml:space="preserve">.4.3 </w:t>
       </w:r>
-      <w:bookmarkStart w:id="88" w:name="code3"/>
-      <w:bookmarkEnd w:id="88"/>
+      <w:bookmarkStart w:id="91" w:name="code3"/>
+      <w:bookmarkEnd w:id="91"/>
       <w:r>
         <w:rPr>
           <w:rFonts w:asciiTheme="minorHAnsi" w:hAnsiTheme="minorHAnsi" w:cstheme="minorHAnsi"/>
         </w:rPr>
         <w:t>Nachteile</w:t>
       </w:r>
-      <w:bookmarkEnd w:id="87"/>
+      <w:bookmarkEnd w:id="90"/>
     </w:p>
     <w:p>
       <w:pPr>
@@ -12537,7 +13058,7 @@
           <w:rFonts w:asciiTheme="minorHAnsi" w:hAnsiTheme="minorHAnsi" w:cstheme="minorHAnsi"/>
         </w:rPr>
       </w:pPr>
-      <w:bookmarkStart w:id="89" w:name="__RefHeading___Toc1223_133500371"/>
+      <w:bookmarkStart w:id="92" w:name="__RefHeading___Toc1223_133500371"/>
       <w:r>
         <w:rPr>
           <w:rFonts w:asciiTheme="minorHAnsi" w:hAnsiTheme="minorHAnsi" w:cstheme="minorHAnsi"/>
@@ -12550,7 +13071,7 @@
         </w:rPr>
         <w:t>.4.4 Zusammenfassung</w:t>
       </w:r>
-      <w:bookmarkEnd w:id="89"/>
+      <w:bookmarkEnd w:id="92"/>
     </w:p>
     <w:p>
       <w:pPr>
@@ -12650,8 +13171,8 @@
           <w:rFonts w:asciiTheme="minorHAnsi" w:hAnsiTheme="minorHAnsi" w:cstheme="minorHAnsi"/>
         </w:rPr>
       </w:pPr>
-      <w:bookmarkStart w:id="90" w:name="code4"/>
-      <w:bookmarkEnd w:id="90"/>
+      <w:bookmarkStart w:id="93" w:name="code4"/>
+      <w:bookmarkEnd w:id="93"/>
       <w:r>
         <w:rPr>
           <w:rFonts w:asciiTheme="minorHAnsi" w:hAnsiTheme="minorHAnsi" w:cstheme="minorHAnsi"/>
@@ -12673,6 +13194,7 @@
           <w:rStyle w:val="StrongEmphasis"/>
           <w:rFonts w:asciiTheme="minorHAnsi" w:hAnsiTheme="minorHAnsi" w:cstheme="minorHAnsi"/>
         </w:rPr>
+        <w:lastRenderedPageBreak/>
         <w:br w:type="page"/>
       </w:r>
     </w:p>
@@ -12770,8 +13292,8 @@
           <w:rFonts w:asciiTheme="minorHAnsi" w:hAnsiTheme="minorHAnsi" w:cstheme="minorHAnsi"/>
         </w:rPr>
       </w:pPr>
-      <w:bookmarkStart w:id="91" w:name="code5"/>
-      <w:bookmarkEnd w:id="91"/>
+      <w:bookmarkStart w:id="94" w:name="code5"/>
+      <w:bookmarkEnd w:id="94"/>
       <w:r>
         <w:rPr>
           <w:rFonts w:asciiTheme="minorHAnsi" w:hAnsiTheme="minorHAnsi" w:cstheme="minorHAnsi"/>
@@ -12882,8 +13404,8 @@
           <w:rFonts w:asciiTheme="minorHAnsi" w:hAnsiTheme="minorHAnsi" w:cstheme="minorHAnsi"/>
         </w:rPr>
       </w:pPr>
-      <w:bookmarkStart w:id="92" w:name="__RefHeading___Toc3517_581654776"/>
-      <w:bookmarkStart w:id="93" w:name="_Toc455061954"/>
+      <w:bookmarkStart w:id="95" w:name="__RefHeading___Toc3517_581654776"/>
+      <w:bookmarkStart w:id="96" w:name="_Toc455403944"/>
       <w:r>
         <w:rPr>
           <w:rFonts w:asciiTheme="minorHAnsi" w:hAnsiTheme="minorHAnsi" w:cstheme="minorHAnsi"/>
@@ -12897,14 +13419,14 @@
         </w:rPr>
         <w:t xml:space="preserve"> </w:t>
       </w:r>
-      <w:bookmarkEnd w:id="92"/>
+      <w:bookmarkEnd w:id="95"/>
       <w:r>
         <w:rPr>
           <w:rFonts w:asciiTheme="minorHAnsi" w:hAnsiTheme="minorHAnsi" w:cstheme="minorHAnsi"/>
         </w:rPr>
         <w:t>Gegenüberstellung der Projektmanagementmethoden</w:t>
       </w:r>
-      <w:bookmarkEnd w:id="93"/>
+      <w:bookmarkEnd w:id="96"/>
     </w:p>
     <w:p>
       <w:pPr>
@@ -14778,8 +15300,8 @@
           <w:rFonts w:asciiTheme="minorHAnsi" w:hAnsiTheme="minorHAnsi" w:cstheme="minorHAnsi"/>
         </w:rPr>
       </w:pPr>
-      <w:bookmarkStart w:id="94" w:name="__RefHeading___Toc4116_258508911"/>
-      <w:bookmarkStart w:id="95" w:name="_Toc455061955"/>
+      <w:bookmarkStart w:id="97" w:name="__RefHeading___Toc4116_258508911"/>
+      <w:bookmarkStart w:id="98" w:name="_Toc455403945"/>
       <w:r>
         <w:rPr>
           <w:rFonts w:asciiTheme="minorHAnsi" w:hAnsiTheme="minorHAnsi" w:cstheme="minorHAnsi"/>
@@ -14793,8 +15315,8 @@
         </w:rPr>
         <w:t xml:space="preserve"> Software-Spezifikation</w:t>
       </w:r>
-      <w:bookmarkEnd w:id="94"/>
-      <w:bookmarkEnd w:id="95"/>
+      <w:bookmarkEnd w:id="97"/>
+      <w:bookmarkEnd w:id="98"/>
     </w:p>
     <w:p>
       <w:pPr>
@@ -14841,8 +15363,8 @@
           <w:rFonts w:asciiTheme="minorHAnsi" w:hAnsiTheme="minorHAnsi" w:cstheme="minorHAnsi"/>
         </w:rPr>
       </w:pPr>
-      <w:bookmarkStart w:id="96" w:name="__RefHeading___Toc3697_756211831"/>
-      <w:bookmarkStart w:id="97" w:name="_Toc455061956"/>
+      <w:bookmarkStart w:id="99" w:name="__RefHeading___Toc3697_756211831"/>
+      <w:bookmarkStart w:id="100" w:name="_Toc455403946"/>
       <w:r>
         <w:rPr>
           <w:rFonts w:asciiTheme="minorHAnsi" w:hAnsiTheme="minorHAnsi" w:cstheme="minorHAnsi"/>
@@ -14855,8 +15377,8 @@
         </w:rPr>
         <w:t xml:space="preserve"> Frameworks</w:t>
       </w:r>
-      <w:bookmarkEnd w:id="96"/>
-      <w:bookmarkEnd w:id="97"/>
+      <w:bookmarkEnd w:id="99"/>
+      <w:bookmarkEnd w:id="100"/>
     </w:p>
     <w:p>
       <w:pPr>
@@ -14865,8 +15387,8 @@
           <w:rFonts w:asciiTheme="minorHAnsi" w:hAnsiTheme="minorHAnsi" w:cstheme="minorHAnsi"/>
         </w:rPr>
       </w:pPr>
-      <w:bookmarkStart w:id="98" w:name="__RefHeading___Toc4120_258508911"/>
-      <w:bookmarkStart w:id="99" w:name="_Toc455061957"/>
+      <w:bookmarkStart w:id="101" w:name="__RefHeading___Toc4120_258508911"/>
+      <w:bookmarkStart w:id="102" w:name="_Toc455403947"/>
       <w:r>
         <w:rPr>
           <w:rFonts w:asciiTheme="minorHAnsi" w:hAnsiTheme="minorHAnsi" w:cstheme="minorHAnsi"/>
@@ -14879,8 +15401,8 @@
         </w:rPr>
         <w:t>.1 Bootstrap</w:t>
       </w:r>
-      <w:bookmarkEnd w:id="98"/>
-      <w:bookmarkEnd w:id="99"/>
+      <w:bookmarkEnd w:id="101"/>
+      <w:bookmarkEnd w:id="102"/>
     </w:p>
     <w:p>
       <w:pPr>
@@ -14889,7 +15411,7 @@
           <w:rFonts w:asciiTheme="minorHAnsi" w:hAnsiTheme="minorHAnsi" w:cstheme="minorHAnsi"/>
         </w:rPr>
       </w:pPr>
-      <w:bookmarkStart w:id="100" w:name="__RefHeading___Toc3351_756211831"/>
+      <w:bookmarkStart w:id="103" w:name="__RefHeading___Toc3351_756211831"/>
       <w:r>
         <w:rPr>
           <w:rFonts w:asciiTheme="minorHAnsi" w:hAnsiTheme="minorHAnsi" w:cstheme="minorHAnsi"/>
@@ -14902,7 +15424,7 @@
         </w:rPr>
         <w:t>.1.1 Einleitung</w:t>
       </w:r>
-      <w:bookmarkEnd w:id="100"/>
+      <w:bookmarkEnd w:id="103"/>
     </w:p>
     <w:p>
       <w:pPr>
@@ -14925,7 +15447,7 @@
           <w:rFonts w:asciiTheme="minorHAnsi" w:hAnsiTheme="minorHAnsi" w:cstheme="minorHAnsi"/>
         </w:rPr>
       </w:pPr>
-      <w:bookmarkStart w:id="101" w:name="__RefHeading___Toc3353_756211831"/>
+      <w:bookmarkStart w:id="104" w:name="__RefHeading___Toc3353_756211831"/>
       <w:r>
         <w:rPr>
           <w:rFonts w:asciiTheme="minorHAnsi" w:hAnsiTheme="minorHAnsi" w:cstheme="minorHAnsi"/>
@@ -14938,7 +15460,7 @@
         </w:rPr>
         <w:t>.1.2 Eigenschaften</w:t>
       </w:r>
-      <w:bookmarkEnd w:id="101"/>
+      <w:bookmarkEnd w:id="104"/>
     </w:p>
     <w:p>
       <w:pPr>
@@ -14961,7 +15483,7 @@
           <w:rFonts w:asciiTheme="minorHAnsi" w:hAnsiTheme="minorHAnsi" w:cstheme="minorHAnsi"/>
         </w:rPr>
       </w:pPr>
-      <w:bookmarkStart w:id="102" w:name="__RefHeading___Toc3355_756211831"/>
+      <w:bookmarkStart w:id="105" w:name="__RefHeading___Toc3355_756211831"/>
       <w:r>
         <w:rPr>
           <w:rFonts w:asciiTheme="minorHAnsi" w:hAnsiTheme="minorHAnsi" w:cstheme="minorHAnsi"/>
@@ -14974,7 +15496,7 @@
         </w:rPr>
         <w:t>.1.3 Vorteile</w:t>
       </w:r>
-      <w:bookmarkEnd w:id="102"/>
+      <w:bookmarkEnd w:id="105"/>
     </w:p>
     <w:p>
       <w:pPr>
@@ -15110,7 +15632,7 @@
           <w:szCs w:val="28"/>
         </w:rPr>
       </w:pPr>
-      <w:bookmarkStart w:id="103" w:name="__RefHeading___Toc3357_756211831"/>
+      <w:bookmarkStart w:id="106" w:name="__RefHeading___Toc3357_756211831"/>
       <w:r>
         <w:rPr>
           <w:rFonts w:asciiTheme="minorHAnsi" w:hAnsiTheme="minorHAnsi" w:cstheme="minorHAnsi"/>
@@ -15138,7 +15660,7 @@
         </w:rPr>
         <w:t>.1.4 Nachteile</w:t>
       </w:r>
-      <w:bookmarkEnd w:id="103"/>
+      <w:bookmarkEnd w:id="106"/>
     </w:p>
     <w:p>
       <w:pPr>
@@ -15215,8 +15737,8 @@
           <w:rFonts w:asciiTheme="minorHAnsi" w:hAnsiTheme="minorHAnsi" w:cstheme="minorHAnsi"/>
         </w:rPr>
       </w:pPr>
-      <w:bookmarkStart w:id="104" w:name="__RefHeading___Toc4122_258508911"/>
-      <w:bookmarkStart w:id="105" w:name="_Toc455061958"/>
+      <w:bookmarkStart w:id="107" w:name="__RefHeading___Toc4122_258508911"/>
+      <w:bookmarkStart w:id="108" w:name="_Toc455403948"/>
       <w:r>
         <w:rPr>
           <w:rFonts w:asciiTheme="minorHAnsi" w:hAnsiTheme="minorHAnsi" w:cstheme="minorHAnsi"/>
@@ -15229,8 +15751,8 @@
         </w:rPr>
         <w:t>.2 Semantic UI</w:t>
       </w:r>
-      <w:bookmarkEnd w:id="104"/>
-      <w:bookmarkEnd w:id="105"/>
+      <w:bookmarkEnd w:id="107"/>
+      <w:bookmarkEnd w:id="108"/>
     </w:p>
     <w:p>
       <w:pPr>
@@ -15239,7 +15761,7 @@
           <w:rFonts w:asciiTheme="minorHAnsi" w:hAnsiTheme="minorHAnsi" w:cstheme="minorHAnsi"/>
         </w:rPr>
       </w:pPr>
-      <w:bookmarkStart w:id="106" w:name="__RefHeading___Toc3359_756211831"/>
+      <w:bookmarkStart w:id="109" w:name="__RefHeading___Toc3359_756211831"/>
       <w:r>
         <w:rPr>
           <w:rFonts w:asciiTheme="minorHAnsi" w:hAnsiTheme="minorHAnsi" w:cstheme="minorHAnsi"/>
@@ -15252,7 +15774,7 @@
         </w:rPr>
         <w:t>.2.1 Einleitung</w:t>
       </w:r>
-      <w:bookmarkEnd w:id="106"/>
+      <w:bookmarkEnd w:id="109"/>
     </w:p>
     <w:p>
       <w:pPr>
@@ -15275,7 +15797,7 @@
           <w:rFonts w:asciiTheme="minorHAnsi" w:hAnsiTheme="minorHAnsi" w:cstheme="minorHAnsi"/>
         </w:rPr>
       </w:pPr>
-      <w:bookmarkStart w:id="107" w:name="__RefHeading___Toc3361_756211831"/>
+      <w:bookmarkStart w:id="110" w:name="__RefHeading___Toc3361_756211831"/>
       <w:r>
         <w:rPr>
           <w:rFonts w:asciiTheme="minorHAnsi" w:hAnsiTheme="minorHAnsi" w:cstheme="minorHAnsi"/>
@@ -15288,7 +15810,7 @@
         </w:rPr>
         <w:t>.2.2 Eigenschaften</w:t>
       </w:r>
-      <w:bookmarkEnd w:id="107"/>
+      <w:bookmarkEnd w:id="110"/>
     </w:p>
     <w:p>
       <w:pPr>
@@ -15377,7 +15899,7 @@
           <w:rFonts w:asciiTheme="minorHAnsi" w:hAnsiTheme="minorHAnsi" w:cstheme="minorHAnsi"/>
         </w:rPr>
       </w:pPr>
-      <w:bookmarkStart w:id="108" w:name="__RefHeading___Toc3363_756211831"/>
+      <w:bookmarkStart w:id="111" w:name="__RefHeading___Toc3363_756211831"/>
       <w:r>
         <w:rPr>
           <w:rFonts w:asciiTheme="minorHAnsi" w:hAnsiTheme="minorHAnsi" w:cstheme="minorHAnsi"/>
@@ -15390,7 +15912,7 @@
         </w:rPr>
         <w:t>.2.3 Vorteile</w:t>
       </w:r>
-      <w:bookmarkEnd w:id="108"/>
+      <w:bookmarkEnd w:id="111"/>
     </w:p>
     <w:p>
       <w:pPr>
@@ -15555,7 +16077,7 @@
           <w:rFonts w:asciiTheme="minorHAnsi" w:hAnsiTheme="minorHAnsi" w:cstheme="minorHAnsi"/>
         </w:rPr>
       </w:pPr>
-      <w:bookmarkStart w:id="109" w:name="__RefHeading___Toc3365_756211831"/>
+      <w:bookmarkStart w:id="112" w:name="__RefHeading___Toc3365_756211831"/>
       <w:r>
         <w:rPr>
           <w:rFonts w:asciiTheme="minorHAnsi" w:hAnsiTheme="minorHAnsi" w:cstheme="minorHAnsi"/>
@@ -15568,7 +16090,7 @@
         </w:rPr>
         <w:t>.2.4 Nachteile</w:t>
       </w:r>
-      <w:bookmarkEnd w:id="109"/>
+      <w:bookmarkEnd w:id="112"/>
     </w:p>
     <w:p>
       <w:pPr>
@@ -15663,8 +16185,8 @@
           <w:rFonts w:asciiTheme="minorHAnsi" w:hAnsiTheme="minorHAnsi" w:cstheme="minorHAnsi"/>
         </w:rPr>
       </w:pPr>
-      <w:bookmarkStart w:id="110" w:name="__RefHeading___Toc4124_258508911"/>
-      <w:bookmarkStart w:id="111" w:name="_Toc455061959"/>
+      <w:bookmarkStart w:id="113" w:name="__RefHeading___Toc4124_258508911"/>
+      <w:bookmarkStart w:id="114" w:name="_Toc455403949"/>
       <w:r>
         <w:rPr>
           <w:rFonts w:asciiTheme="minorHAnsi" w:hAnsiTheme="minorHAnsi" w:cstheme="minorHAnsi"/>
@@ -15678,8 +16200,8 @@
         </w:rPr>
         <w:t>.3 Vergleich</w:t>
       </w:r>
-      <w:bookmarkEnd w:id="110"/>
-      <w:bookmarkEnd w:id="111"/>
+      <w:bookmarkEnd w:id="113"/>
+      <w:bookmarkEnd w:id="114"/>
     </w:p>
     <w:p>
       <w:pPr>
@@ -15855,8 +16377,8 @@
           <w:rFonts w:asciiTheme="minorHAnsi" w:hAnsiTheme="minorHAnsi" w:cstheme="minorHAnsi"/>
         </w:rPr>
       </w:pPr>
-      <w:bookmarkStart w:id="112" w:name="__RefHeading___Toc4126_258508911"/>
-      <w:bookmarkStart w:id="113" w:name="_Toc455061960"/>
+      <w:bookmarkStart w:id="115" w:name="__RefHeading___Toc4126_258508911"/>
+      <w:bookmarkStart w:id="116" w:name="_Toc455403950"/>
       <w:r>
         <w:rPr>
           <w:rFonts w:asciiTheme="minorHAnsi" w:hAnsiTheme="minorHAnsi" w:cstheme="minorHAnsi"/>
@@ -15870,8 +16392,8 @@
         </w:rPr>
         <w:t xml:space="preserve"> Ablauf</w:t>
       </w:r>
-      <w:bookmarkEnd w:id="112"/>
-      <w:bookmarkEnd w:id="113"/>
+      <w:bookmarkEnd w:id="115"/>
+      <w:bookmarkEnd w:id="116"/>
     </w:p>
     <w:p>
       <w:pPr>
@@ -15880,7 +16402,7 @@
           <w:rFonts w:asciiTheme="minorHAnsi" w:hAnsiTheme="minorHAnsi" w:cstheme="minorHAnsi"/>
         </w:rPr>
       </w:pPr>
-      <w:bookmarkStart w:id="114" w:name="__RefHeading___Toc3367_756211831"/>
+      <w:bookmarkStart w:id="117" w:name="__RefHeading___Toc3367_756211831"/>
       <w:r>
         <w:rPr>
           <w:rFonts w:asciiTheme="minorHAnsi" w:hAnsiTheme="minorHAnsi" w:cstheme="minorHAnsi"/>
@@ -15893,7 +16415,7 @@
         </w:rPr>
         <w:t>.1 Registrierung</w:t>
       </w:r>
-      <w:bookmarkEnd w:id="114"/>
+      <w:bookmarkEnd w:id="117"/>
     </w:p>
     <w:p>
       <w:pPr>
@@ -15916,7 +16438,7 @@
           <w:rFonts w:asciiTheme="minorHAnsi" w:hAnsiTheme="minorHAnsi" w:cstheme="minorHAnsi"/>
         </w:rPr>
       </w:pPr>
-      <w:bookmarkStart w:id="115" w:name="__RefHeading___Toc3369_756211831"/>
+      <w:bookmarkStart w:id="118" w:name="__RefHeading___Toc3369_756211831"/>
       <w:r>
         <w:rPr>
           <w:rFonts w:asciiTheme="minorHAnsi" w:hAnsiTheme="minorHAnsi" w:cstheme="minorHAnsi"/>
@@ -15929,7 +16451,7 @@
         </w:rPr>
         <w:t>.2 Login/Anmeldung</w:t>
       </w:r>
-      <w:bookmarkEnd w:id="115"/>
+      <w:bookmarkEnd w:id="118"/>
     </w:p>
     <w:p>
       <w:pPr>
@@ -15964,7 +16486,7 @@
           <w:rFonts w:asciiTheme="minorHAnsi" w:hAnsiTheme="minorHAnsi" w:cstheme="minorHAnsi"/>
         </w:rPr>
       </w:pPr>
-      <w:bookmarkStart w:id="116" w:name="__RefHeading___Toc3371_756211831"/>
+      <w:bookmarkStart w:id="119" w:name="__RefHeading___Toc3371_756211831"/>
       <w:r>
         <w:rPr>
           <w:rFonts w:asciiTheme="minorHAnsi" w:hAnsiTheme="minorHAnsi" w:cstheme="minorHAnsi"/>
@@ -15977,7 +16499,7 @@
         </w:rPr>
         <w:t>.3 Spielübersicht</w:t>
       </w:r>
-      <w:bookmarkEnd w:id="116"/>
+      <w:bookmarkEnd w:id="119"/>
     </w:p>
     <w:p>
       <w:pPr>
@@ -16000,7 +16522,7 @@
           <w:rFonts w:asciiTheme="minorHAnsi" w:hAnsiTheme="minorHAnsi" w:cstheme="minorHAnsi"/>
         </w:rPr>
       </w:pPr>
-      <w:bookmarkStart w:id="117" w:name="__RefHeading___Toc3373_756211831"/>
+      <w:bookmarkStart w:id="120" w:name="__RefHeading___Toc3373_756211831"/>
       <w:r>
         <w:rPr>
           <w:rFonts w:asciiTheme="minorHAnsi" w:hAnsiTheme="minorHAnsi" w:cstheme="minorHAnsi"/>
@@ -16013,7 +16535,7 @@
         </w:rPr>
         <w:t>.4 Aufgabeansicht</w:t>
       </w:r>
-      <w:bookmarkEnd w:id="117"/>
+      <w:bookmarkEnd w:id="120"/>
     </w:p>
     <w:p>
       <w:pPr>
@@ -16036,7 +16558,7 @@
           <w:rFonts w:asciiTheme="minorHAnsi" w:hAnsiTheme="minorHAnsi" w:cstheme="minorHAnsi"/>
         </w:rPr>
       </w:pPr>
-      <w:bookmarkStart w:id="118" w:name="__RefHeading___Toc3375_756211831"/>
+      <w:bookmarkStart w:id="121" w:name="__RefHeading___Toc3375_756211831"/>
       <w:r>
         <w:rPr>
           <w:rFonts w:asciiTheme="minorHAnsi" w:hAnsiTheme="minorHAnsi" w:cstheme="minorHAnsi"/>
@@ -16049,7 +16571,7 @@
         </w:rPr>
         <w:t>.5 Statistikübersicht</w:t>
       </w:r>
-      <w:bookmarkEnd w:id="118"/>
+      <w:bookmarkEnd w:id="121"/>
     </w:p>
     <w:p>
       <w:pPr>
@@ -16072,7 +16594,7 @@
           <w:rFonts w:asciiTheme="minorHAnsi" w:hAnsiTheme="minorHAnsi" w:cstheme="minorHAnsi"/>
         </w:rPr>
       </w:pPr>
-      <w:bookmarkStart w:id="119" w:name="__RefHeading___Toc3377_756211831"/>
+      <w:bookmarkStart w:id="122" w:name="__RefHeading___Toc3377_756211831"/>
       <w:r>
         <w:rPr>
           <w:rFonts w:asciiTheme="minorHAnsi" w:hAnsiTheme="minorHAnsi" w:cstheme="minorHAnsi"/>
@@ -16085,7 +16607,7 @@
         </w:rPr>
         <w:t>.6 Benutzerdefinierte Statistikansicht</w:t>
       </w:r>
-      <w:bookmarkEnd w:id="119"/>
+      <w:bookmarkEnd w:id="122"/>
     </w:p>
     <w:p>
       <w:pPr>
@@ -16108,7 +16630,7 @@
           <w:rFonts w:asciiTheme="minorHAnsi" w:hAnsiTheme="minorHAnsi" w:cstheme="minorHAnsi"/>
         </w:rPr>
       </w:pPr>
-      <w:bookmarkStart w:id="120" w:name="__RefHeading___Toc3379_756211831"/>
+      <w:bookmarkStart w:id="123" w:name="__RefHeading___Toc3379_756211831"/>
       <w:r>
         <w:rPr>
           <w:rFonts w:asciiTheme="minorHAnsi" w:hAnsiTheme="minorHAnsi" w:cstheme="minorHAnsi"/>
@@ -16122,7 +16644,7 @@
         </w:rPr>
         <w:t>.7 Aktivitätsdiagramme</w:t>
       </w:r>
-      <w:bookmarkEnd w:id="120"/>
+      <w:bookmarkEnd w:id="123"/>
     </w:p>
     <w:p>
       <w:pPr>
@@ -16311,8 +16833,8 @@
           <w:rFonts w:asciiTheme="minorHAnsi" w:hAnsiTheme="minorHAnsi" w:cstheme="minorHAnsi"/>
         </w:rPr>
       </w:pPr>
-      <w:bookmarkStart w:id="121" w:name="__RefHeading___Toc4128_258508911"/>
-      <w:bookmarkStart w:id="122" w:name="_Toc455061961"/>
+      <w:bookmarkStart w:id="124" w:name="__RefHeading___Toc4128_258508911"/>
+      <w:bookmarkStart w:id="125" w:name="_Toc455403951"/>
       <w:r>
         <w:rPr>
           <w:rFonts w:asciiTheme="minorHAnsi" w:hAnsiTheme="minorHAnsi" w:cstheme="minorHAnsi"/>
@@ -16326,8 +16848,8 @@
         </w:rPr>
         <w:t xml:space="preserve"> Programm</w:t>
       </w:r>
-      <w:bookmarkEnd w:id="121"/>
-      <w:bookmarkEnd w:id="122"/>
+      <w:bookmarkEnd w:id="124"/>
+      <w:bookmarkEnd w:id="125"/>
     </w:p>
     <w:p>
       <w:pPr>
@@ -16336,8 +16858,8 @@
           <w:rFonts w:asciiTheme="minorHAnsi" w:hAnsiTheme="minorHAnsi" w:cstheme="minorHAnsi"/>
         </w:rPr>
       </w:pPr>
-      <w:bookmarkStart w:id="123" w:name="__RefHeading___Toc4130_258508911"/>
-      <w:bookmarkStart w:id="124" w:name="_Toc455061962"/>
+      <w:bookmarkStart w:id="126" w:name="__RefHeading___Toc4130_258508911"/>
+      <w:bookmarkStart w:id="127" w:name="_Toc455403952"/>
       <w:r>
         <w:rPr>
           <w:rFonts w:asciiTheme="minorHAnsi" w:hAnsiTheme="minorHAnsi" w:cstheme="minorHAnsi"/>
@@ -16350,8 +16872,8 @@
         </w:rPr>
         <w:t>.1 Hauptmenü</w:t>
       </w:r>
-      <w:bookmarkEnd w:id="123"/>
-      <w:bookmarkEnd w:id="124"/>
+      <w:bookmarkEnd w:id="126"/>
+      <w:bookmarkEnd w:id="127"/>
     </w:p>
     <w:p>
       <w:pPr>
@@ -16521,7 +17043,7 @@
           <w:szCs w:val="28"/>
         </w:rPr>
       </w:pPr>
-      <w:bookmarkStart w:id="125" w:name="__RefHeading___Toc4132_258508911"/>
+      <w:bookmarkStart w:id="128" w:name="__RefHeading___Toc4132_258508911"/>
       <w:r>
         <w:rPr>
           <w:rFonts w:asciiTheme="minorHAnsi" w:hAnsiTheme="minorHAnsi" w:cstheme="minorHAnsi"/>
@@ -16536,7 +17058,7 @@
           <w:rFonts w:asciiTheme="minorHAnsi" w:hAnsiTheme="minorHAnsi" w:cstheme="minorHAnsi"/>
         </w:rPr>
       </w:pPr>
-      <w:bookmarkStart w:id="126" w:name="_Toc455061963"/>
+      <w:bookmarkStart w:id="129" w:name="_Toc455403953"/>
       <w:r>
         <w:rPr>
           <w:rFonts w:asciiTheme="minorHAnsi" w:hAnsiTheme="minorHAnsi" w:cstheme="minorHAnsi"/>
@@ -16550,8 +17072,8 @@
         </w:rPr>
         <w:t>.2 Nutzer</w:t>
       </w:r>
-      <w:bookmarkEnd w:id="125"/>
-      <w:bookmarkEnd w:id="126"/>
+      <w:bookmarkEnd w:id="128"/>
+      <w:bookmarkEnd w:id="129"/>
     </w:p>
     <w:p>
       <w:pPr>
@@ -16637,7 +17159,7 @@
           <w:rFonts w:asciiTheme="minorHAnsi" w:hAnsiTheme="minorHAnsi" w:cstheme="minorHAnsi"/>
         </w:rPr>
       </w:pPr>
-      <w:bookmarkStart w:id="127" w:name="__RefHeading___Toc3381_756211831"/>
+      <w:bookmarkStart w:id="130" w:name="__RefHeading___Toc3381_756211831"/>
       <w:r>
         <w:rPr>
           <w:rFonts w:asciiTheme="minorHAnsi" w:hAnsiTheme="minorHAnsi" w:cstheme="minorHAnsi"/>
@@ -16650,7 +17172,7 @@
         </w:rPr>
         <w:t>.2.1 Zu pflegende Eigenschaften</w:t>
       </w:r>
-      <w:bookmarkEnd w:id="127"/>
+      <w:bookmarkEnd w:id="130"/>
     </w:p>
     <w:p>
       <w:pPr>
@@ -16741,8 +17263,8 @@
           <w:rFonts w:asciiTheme="minorHAnsi" w:hAnsiTheme="minorHAnsi" w:cstheme="minorHAnsi"/>
         </w:rPr>
       </w:pPr>
-      <w:bookmarkStart w:id="128" w:name="__RefHeading___Toc4134_258508911"/>
-      <w:bookmarkStart w:id="129" w:name="_Toc455061964"/>
+      <w:bookmarkStart w:id="131" w:name="__RefHeading___Toc4134_258508911"/>
+      <w:bookmarkStart w:id="132" w:name="_Toc455403954"/>
       <w:r>
         <w:rPr>
           <w:rFonts w:asciiTheme="minorHAnsi" w:hAnsiTheme="minorHAnsi" w:cstheme="minorHAnsi"/>
@@ -16755,8 +17277,8 @@
         </w:rPr>
         <w:t>.3 Statistik</w:t>
       </w:r>
-      <w:bookmarkEnd w:id="128"/>
-      <w:bookmarkEnd w:id="129"/>
+      <w:bookmarkEnd w:id="131"/>
+      <w:bookmarkEnd w:id="132"/>
     </w:p>
     <w:p>
       <w:pPr>
@@ -16842,16 +17364,443 @@
     </w:p>
     <w:p>
       <w:pPr>
+        <w:spacing w:line="240" w:lineRule="auto"/>
+        <w:jc w:val="left"/>
+        <w:rPr>
+          <w:rFonts w:asciiTheme="minorHAnsi" w:hAnsiTheme="minorHAnsi" w:cstheme="minorHAnsi"/>
+        </w:rPr>
+      </w:pPr>
+      <w:r>
+        <w:rPr>
+          <w:rFonts w:asciiTheme="minorHAnsi" w:hAnsiTheme="minorHAnsi" w:cstheme="minorHAnsi"/>
+        </w:rPr>
+        <w:br w:type="page"/>
+      </w:r>
+    </w:p>
+    <w:p>
+      <w:pPr>
+        <w:pStyle w:val="berschrift3"/>
+      </w:pPr>
+      <w:r>
+        <w:lastRenderedPageBreak/>
+        <w:t>2.13.5 Spiele</w:t>
+      </w:r>
+    </w:p>
+    <w:p>
+      <w:pPr>
+        <w:pStyle w:val="berschrift4"/>
+      </w:pPr>
+      <w:r>
+        <w:t>2.13.5.1 Einfache Rechenaufgaben</w:t>
+      </w:r>
+    </w:p>
+    <w:p>
+      <w:pPr>
+        <w:pStyle w:val="Textbody"/>
+      </w:pPr>
+      <w:r>
+        <w:t>Der Schüler löst einfache Additionsaufgaben. Die Aufgaben bestehen aus zwei Summanden und einem leeren Feld, in welches der Schüler die Lösung eintragen musst.</w:t>
+      </w:r>
+    </w:p>
+    <w:tbl>
+      <w:tblPr>
+        <w:tblStyle w:val="Tabellenraster"/>
+        <w:tblW w:w="0" w:type="auto"/>
+        <w:tblLook w:val="04A0" w:firstRow="1" w:lastRow="0" w:firstColumn="1" w:lastColumn="0" w:noHBand="0" w:noVBand="1"/>
+      </w:tblPr>
+      <w:tblGrid>
+        <w:gridCol w:w="498"/>
+        <w:gridCol w:w="572"/>
+        <w:gridCol w:w="572"/>
+        <w:gridCol w:w="572"/>
+        <w:gridCol w:w="572"/>
+      </w:tblGrid>
+      <w:tr>
+        <w:trPr>
+          <w:trHeight w:val="404"/>
+        </w:trPr>
+        <w:tc>
+          <w:tcPr>
+            <w:tcW w:w="498" w:type="dxa"/>
+            <w:vAlign w:val="center"/>
+          </w:tcPr>
+          <w:p>
+            <w:pPr>
+              <w:pStyle w:val="Textbody"/>
+              <w:jc w:val="center"/>
+              <w:rPr>
+                <w:sz w:val="28"/>
+                <w:szCs w:val="28"/>
+              </w:rPr>
+            </w:pPr>
+            <w:r>
+              <w:rPr>
+                <w:sz w:val="28"/>
+                <w:szCs w:val="28"/>
+              </w:rPr>
+              <w:t>1</w:t>
+            </w:r>
+          </w:p>
+        </w:tc>
+        <w:tc>
+          <w:tcPr>
+            <w:tcW w:w="572" w:type="dxa"/>
+            <w:vAlign w:val="center"/>
+          </w:tcPr>
+          <w:p>
+            <w:pPr>
+              <w:pStyle w:val="Textbody"/>
+              <w:jc w:val="center"/>
+              <w:rPr>
+                <w:sz w:val="28"/>
+                <w:szCs w:val="28"/>
+              </w:rPr>
+            </w:pPr>
+            <w:r>
+              <w:rPr>
+                <w:sz w:val="28"/>
+                <w:szCs w:val="28"/>
+              </w:rPr>
+              <w:t>+</w:t>
+            </w:r>
+          </w:p>
+        </w:tc>
+        <w:tc>
+          <w:tcPr>
+            <w:tcW w:w="572" w:type="dxa"/>
+            <w:vAlign w:val="center"/>
+          </w:tcPr>
+          <w:p>
+            <w:pPr>
+              <w:pStyle w:val="Textbody"/>
+              <w:jc w:val="center"/>
+              <w:rPr>
+                <w:sz w:val="28"/>
+                <w:szCs w:val="28"/>
+              </w:rPr>
+            </w:pPr>
+            <w:r>
+              <w:rPr>
+                <w:sz w:val="28"/>
+                <w:szCs w:val="28"/>
+              </w:rPr>
+              <w:t>1</w:t>
+            </w:r>
+          </w:p>
+        </w:tc>
+        <w:tc>
+          <w:tcPr>
+            <w:tcW w:w="572" w:type="dxa"/>
+            <w:vAlign w:val="center"/>
+          </w:tcPr>
+          <w:p>
+            <w:pPr>
+              <w:pStyle w:val="Textbody"/>
+              <w:jc w:val="center"/>
+              <w:rPr>
+                <w:sz w:val="28"/>
+                <w:szCs w:val="28"/>
+              </w:rPr>
+            </w:pPr>
+            <w:r>
+              <w:rPr>
+                <w:sz w:val="28"/>
+                <w:szCs w:val="28"/>
+              </w:rPr>
+              <w:t>=</w:t>
+            </w:r>
+          </w:p>
+        </w:tc>
+        <w:tc>
+          <w:tcPr>
+            <w:tcW w:w="572" w:type="dxa"/>
+            <w:vAlign w:val="center"/>
+          </w:tcPr>
+          <w:p>
+            <w:pPr>
+              <w:pStyle w:val="Textbody"/>
+              <w:jc w:val="center"/>
+              <w:rPr>
+                <w:sz w:val="28"/>
+                <w:szCs w:val="28"/>
+              </w:rPr>
+            </w:pPr>
+          </w:p>
+        </w:tc>
+      </w:tr>
+    </w:tbl>
+    <w:p>
+      <w:pPr>
+        <w:pStyle w:val="Textbody"/>
+      </w:pPr>
+      <w:r>
+        <w:t>Die Aufgabe gilt als gelöst, wenn das Ergebnis korrekt eingetragen wurde.</w:t>
+      </w:r>
+    </w:p>
+    <w:p>
+      <w:pPr>
+        <w:pStyle w:val="berschrift4"/>
+      </w:pPr>
+      <w:r>
+        <w:t>2.13.5.2 Zahlenmauer</w:t>
+      </w:r>
+    </w:p>
+    <w:p>
+      <w:pPr>
+        <w:pStyle w:val="Textbody"/>
+      </w:pPr>
+      <w:r>
+        <w:t xml:space="preserve">Der Schüler muss eine teilweise ausgefüllte Zahlenmauer lösen. </w:t>
+      </w:r>
+    </w:p>
+    <w:p>
+      <w:pPr>
+        <w:pStyle w:val="Textbody"/>
+      </w:pPr>
+      <w:r>
+        <w:rPr>
+          <w:noProof/>
+          <w:lang w:val="en-US" w:eastAsia="en-US" w:bidi="ar-SA"/>
+        </w:rPr>
+        <w:drawing>
+          <wp:inline distT="0" distB="0" distL="0" distR="0" wp14:anchorId="15379AC2" wp14:editId="4083E23B">
+            <wp:extent cx="1533525" cy="990600"/>
+            <wp:effectExtent l="0" t="0" r="9525" b="0"/>
+            <wp:docPr id="12" name="Grafik 12" descr="http://www.mathe-lerntipps.de/_upload/1418717739_00temp.png"/>
+            <wp:cNvGraphicFramePr>
+              <a:graphicFrameLocks xmlns:a="http://schemas.openxmlformats.org/drawingml/2006/main" noChangeAspect="1"/>
+            </wp:cNvGraphicFramePr>
+            <a:graphic xmlns:a="http://schemas.openxmlformats.org/drawingml/2006/main">
+              <a:graphicData uri="http://schemas.openxmlformats.org/drawingml/2006/picture">
+                <pic:pic xmlns:pic="http://schemas.openxmlformats.org/drawingml/2006/picture">
+                  <pic:nvPicPr>
+                    <pic:cNvPr id="0" name="Picture 1" descr="http://www.mathe-lerntipps.de/_upload/1418717739_00temp.png"/>
+                    <pic:cNvPicPr>
+                      <a:picLocks noChangeAspect="1" noChangeArrowheads="1"/>
+                    </pic:cNvPicPr>
+                  </pic:nvPicPr>
+                  <pic:blipFill>
+                    <a:blip r:embed="rId16">
+                      <a:extLst>
+                        <a:ext uri="{28A0092B-C50C-407E-A947-70E740481C1C}">
+                          <a14:useLocalDpi xmlns:a14="http://schemas.microsoft.com/office/drawing/2010/main" val="0"/>
+                        </a:ext>
+                      </a:extLst>
+                    </a:blip>
+                    <a:srcRect/>
+                    <a:stretch>
+                      <a:fillRect/>
+                    </a:stretch>
+                  </pic:blipFill>
+                  <pic:spPr bwMode="auto">
+                    <a:xfrm>
+                      <a:off x="0" y="0"/>
+                      <a:ext cx="1533525" cy="990600"/>
+                    </a:xfrm>
+                    <a:prstGeom prst="rect">
+                      <a:avLst/>
+                    </a:prstGeom>
+                    <a:noFill/>
+                    <a:ln>
+                      <a:noFill/>
+                    </a:ln>
+                  </pic:spPr>
+                </pic:pic>
+              </a:graphicData>
+            </a:graphic>
+          </wp:inline>
+        </w:drawing>
+      </w:r>
+      <w:r>
+        <w:rPr>
+          <w:rStyle w:val="Funotenzeichen"/>
+        </w:rPr>
+        <w:footnoteReference w:id="44"/>
+      </w:r>
+    </w:p>
+    <w:p>
+      <w:pPr>
+        <w:pStyle w:val="Textbody"/>
+      </w:pPr>
+      <w:r>
+        <w:t>Der Schüler muss alle leeren Felder der Zahlenmauer füllen, um die Aufgabe abzuschließen. Der Wert eines Feldes besteht aus der Summe der beiden Felder, die sich unter dem entsprechenden Feld befinden.</w:t>
+      </w:r>
+    </w:p>
+    <w:p>
+      <w:pPr>
+        <w:pStyle w:val="berschrift4"/>
+      </w:pPr>
+      <w:r>
+        <w:t>2.13.5.3 Textaufgaben</w:t>
+      </w:r>
+    </w:p>
+    <w:p>
+      <w:pPr>
+        <w:pStyle w:val="Textbody"/>
+      </w:pPr>
+      <w:r>
+        <w:t>Der Schüler hat eine Textaufgabe mit unterschiedlichen Zahlen und muss anhand des Textes die Aufgabe und die die Lösung herausfinden und das Ergebnis angeben.</w:t>
+      </w:r>
+    </w:p>
+    <w:p>
+      <w:pPr>
+        <w:pStyle w:val="Textbody"/>
+        <w:rPr>
+          <w:i/>
+        </w:rPr>
+      </w:pPr>
+      <w:r>
+        <w:rPr>
+          <w:i/>
+        </w:rPr>
+        <w:t>„Fitz hat 3 Äpfel. Er isst 2 davon, wie viele Äpfel hat Fritz jetzt noch?“</w:t>
+      </w:r>
+    </w:p>
+    <w:p>
+      <w:pPr>
+        <w:pStyle w:val="Textbody"/>
+      </w:pPr>
+      <w:r>
+        <w:t>Die Aufgabe ist gelöst, wenn das Korrekte Ergebnis angegeben wurde.</w:t>
+      </w:r>
+    </w:p>
+    <w:p>
+      <w:pPr>
+        <w:spacing w:line="240" w:lineRule="auto"/>
+        <w:jc w:val="left"/>
+        <w:rPr>
+          <w:rFonts w:eastAsia="Calibri" w:cs="Calibri"/>
+          <w:b/>
+          <w:bCs/>
+          <w:i/>
+          <w:iCs/>
+          <w:sz w:val="28"/>
+          <w:szCs w:val="28"/>
+        </w:rPr>
+      </w:pPr>
+      <w:r>
+        <w:br w:type="page"/>
+      </w:r>
+    </w:p>
+    <w:p>
+      <w:pPr>
+        <w:pStyle w:val="berschrift4"/>
+      </w:pPr>
+      <w:r>
+        <w:lastRenderedPageBreak/>
+        <w:t>2.13.5.4 Zahlenreihen</w:t>
+      </w:r>
+    </w:p>
+    <w:p>
+      <w:pPr>
+        <w:pStyle w:val="Textbody"/>
+      </w:pPr>
+      <w:r>
+        <w:t>Der Schüler sieht eine Reihe von Zahlen mit einigen Lücken und versucht die fehlenden Zahlen einzutragen.</w:t>
+      </w:r>
+    </w:p>
+    <w:p>
+      <w:pPr>
+        <w:pStyle w:val="Textbody"/>
+        <w:jc w:val="left"/>
+      </w:pPr>
+      <w:r>
+        <w:rPr>
+          <w:noProof/>
+          <w:lang w:val="en-US" w:eastAsia="en-US" w:bidi="ar-SA"/>
+        </w:rPr>
+        <w:drawing>
+          <wp:inline distT="0" distB="0" distL="0" distR="0" wp14:anchorId="45D3CCFC" wp14:editId="7D908DEE">
+            <wp:extent cx="1663700" cy="1965673"/>
+            <wp:effectExtent l="0" t="0" r="0" b="0"/>
+            <wp:docPr id="13" name="Grafik 13" descr="https://www.grundschulmaterial.de/thumbs/Mathe/Klasse%201/Abbildungen%20f%C3%BCr%20Arbeitsb%C3%B6gen/fehlende%20Zahlen%20ZR%2010%20sw/fehlende%20Zahlen%20ZR10-4-000066436.jpg"/>
+            <wp:cNvGraphicFramePr>
+              <a:graphicFrameLocks xmlns:a="http://schemas.openxmlformats.org/drawingml/2006/main" noChangeAspect="1"/>
+            </wp:cNvGraphicFramePr>
+            <a:graphic xmlns:a="http://schemas.openxmlformats.org/drawingml/2006/main">
+              <a:graphicData uri="http://schemas.openxmlformats.org/drawingml/2006/picture">
+                <pic:pic xmlns:pic="http://schemas.openxmlformats.org/drawingml/2006/picture">
+                  <pic:nvPicPr>
+                    <pic:cNvPr id="0" name="Picture 3" descr="https://www.grundschulmaterial.de/thumbs/Mathe/Klasse%201/Abbildungen%20f%C3%BCr%20Arbeitsb%C3%B6gen/fehlende%20Zahlen%20ZR%2010%20sw/fehlende%20Zahlen%20ZR10-4-000066436.jpg"/>
+                    <pic:cNvPicPr>
+                      <a:picLocks noChangeAspect="1" noChangeArrowheads="1"/>
+                    </pic:cNvPicPr>
+                  </pic:nvPicPr>
+                  <pic:blipFill>
+                    <a:blip r:embed="rId17">
+                      <a:extLst>
+                        <a:ext uri="{28A0092B-C50C-407E-A947-70E740481C1C}">
+                          <a14:useLocalDpi xmlns:a14="http://schemas.microsoft.com/office/drawing/2010/main" val="0"/>
+                        </a:ext>
+                      </a:extLst>
+                    </a:blip>
+                    <a:srcRect/>
+                    <a:stretch>
+                      <a:fillRect/>
+                    </a:stretch>
+                  </pic:blipFill>
+                  <pic:spPr bwMode="auto">
+                    <a:xfrm>
+                      <a:off x="0" y="0"/>
+                      <a:ext cx="1664419" cy="1966522"/>
+                    </a:xfrm>
+                    <a:prstGeom prst="rect">
+                      <a:avLst/>
+                    </a:prstGeom>
+                    <a:noFill/>
+                    <a:ln>
+                      <a:noFill/>
+                    </a:ln>
+                  </pic:spPr>
+                </pic:pic>
+              </a:graphicData>
+            </a:graphic>
+          </wp:inline>
+        </w:drawing>
+      </w:r>
+      <w:r>
+        <w:rPr>
+          <w:rStyle w:val="Funotenzeichen"/>
+        </w:rPr>
+        <w:footnoteReference w:id="45"/>
+      </w:r>
+    </w:p>
+    <w:p>
+      <w:pPr>
+        <w:pStyle w:val="Textbody"/>
+        <w:jc w:val="left"/>
+      </w:pPr>
+      <w:r>
+        <w:t>Damit die Aufgabe als gelöst zählt, müssen alle leeren Felder gefüllt sein und damit eine vollständige Reihe entstehen.</w:t>
+      </w:r>
+    </w:p>
+    <w:p>
+      <w:pPr>
+        <w:spacing w:line="240" w:lineRule="auto"/>
+        <w:jc w:val="left"/>
+        <w:rPr>
+          <w:rFonts w:asciiTheme="minorHAnsi" w:hAnsiTheme="minorHAnsi" w:cstheme="minorHAnsi"/>
+        </w:rPr>
+      </w:pPr>
+      <w:r>
+        <w:rPr>
+          <w:rFonts w:asciiTheme="minorHAnsi" w:hAnsiTheme="minorHAnsi" w:cstheme="minorHAnsi"/>
+        </w:rPr>
+        <w:br w:type="page"/>
+      </w:r>
+    </w:p>
+    <w:p>
+      <w:pPr>
         <w:pStyle w:val="berschrift1"/>
       </w:pPr>
-      <w:bookmarkStart w:id="130" w:name="docs-internal-guid-e76ffdf9-1138-748d-39"/>
-      <w:bookmarkStart w:id="131" w:name="_Toc455061965"/>
-      <w:bookmarkEnd w:id="130"/>
+      <w:bookmarkStart w:id="133" w:name="docs-internal-guid-e76ffdf9-1138-748d-39"/>
+      <w:bookmarkStart w:id="134" w:name="_Toc455403955"/>
+      <w:bookmarkEnd w:id="133"/>
       <w:r>
         <w:lastRenderedPageBreak/>
         <w:t>3 Testspezifikation</w:t>
       </w:r>
-      <w:bookmarkEnd w:id="131"/>
+      <w:bookmarkEnd w:id="134"/>
     </w:p>
     <w:tbl>
       <w:tblPr>
@@ -17293,7 +18242,7 @@
       </w:r>
     </w:p>
     <w:p>
-      <w:hyperlink r:id="rId16" w:history="1">
+      <w:hyperlink r:id="rId18" w:history="1">
         <w:r>
           <w:rPr>
             <w:rStyle w:val="Hyperlink"/>
@@ -17306,31 +18255,31 @@
       <w:pPr>
         <w:pStyle w:val="berschrift2"/>
       </w:pPr>
-      <w:bookmarkStart w:id="132" w:name="__RefHeading___Toc4154_258508911"/>
-      <w:bookmarkStart w:id="133" w:name="_Toc455061966"/>
+      <w:bookmarkStart w:id="135" w:name="__RefHeading___Toc4154_258508911"/>
+      <w:bookmarkStart w:id="136" w:name="_Toc455403956"/>
       <w:r>
         <w:t>3.1</w:t>
       </w:r>
       <w:r>
         <w:t xml:space="preserve"> Testfälle</w:t>
       </w:r>
-      <w:bookmarkEnd w:id="132"/>
-      <w:bookmarkEnd w:id="133"/>
+      <w:bookmarkEnd w:id="135"/>
+      <w:bookmarkEnd w:id="136"/>
     </w:p>
     <w:p>
       <w:pPr>
         <w:pStyle w:val="berschrift3"/>
       </w:pPr>
-      <w:bookmarkStart w:id="134" w:name="__RefHeading___Toc3385_756211831"/>
-      <w:bookmarkStart w:id="135" w:name="_Toc455061967"/>
+      <w:bookmarkStart w:id="137" w:name="__RefHeading___Toc3385_756211831"/>
+      <w:bookmarkStart w:id="138" w:name="_Toc455403957"/>
       <w:r>
         <w:t>3</w:t>
       </w:r>
       <w:r>
         <w:t>.1.1 Login</w:t>
       </w:r>
-      <w:bookmarkEnd w:id="134"/>
-      <w:bookmarkEnd w:id="135"/>
+      <w:bookmarkEnd w:id="137"/>
+      <w:bookmarkEnd w:id="138"/>
     </w:p>
     <w:p>
       <w:pPr>
@@ -17641,16 +18590,16 @@
       <w:pPr>
         <w:pStyle w:val="berschrift3"/>
       </w:pPr>
-      <w:bookmarkStart w:id="136" w:name="__RefHeading___Toc3387_756211831"/>
-      <w:bookmarkStart w:id="137" w:name="_Toc455061968"/>
+      <w:bookmarkStart w:id="139" w:name="__RefHeading___Toc3387_756211831"/>
+      <w:bookmarkStart w:id="140" w:name="_Toc455403958"/>
       <w:r>
         <w:t>3</w:t>
       </w:r>
       <w:r>
         <w:t>.1.2 Navigation</w:t>
       </w:r>
-      <w:bookmarkEnd w:id="136"/>
-      <w:bookmarkEnd w:id="137"/>
+      <w:bookmarkEnd w:id="139"/>
+      <w:bookmarkEnd w:id="140"/>
     </w:p>
     <w:p>
       <w:pPr>
@@ -17963,13 +18912,13 @@
         </w:rPr>
         <w:t>Wie oft: Ein Mal</w:t>
       </w:r>
-      <w:bookmarkStart w:id="138" w:name="__RefHeading___Toc3389_756211831"/>
+      <w:bookmarkStart w:id="141" w:name="__RefHeading___Toc3389_756211831"/>
     </w:p>
     <w:p>
       <w:pPr>
         <w:pStyle w:val="berschrift3"/>
       </w:pPr>
-      <w:bookmarkStart w:id="139" w:name="_Toc455061969"/>
+      <w:bookmarkStart w:id="142" w:name="_Toc455403959"/>
       <w:r>
         <w:t>3</w:t>
       </w:r>
@@ -17979,8 +18928,8 @@
       <w:r>
         <w:t>Aufgaben</w:t>
       </w:r>
-      <w:bookmarkEnd w:id="138"/>
-      <w:bookmarkEnd w:id="139"/>
+      <w:bookmarkEnd w:id="141"/>
+      <w:bookmarkEnd w:id="142"/>
     </w:p>
     <w:p>
       <w:pPr>
@@ -18089,8 +19038,7 @@
           <w:szCs w:val="28"/>
         </w:rPr>
       </w:pPr>
-      <w:bookmarkStart w:id="140" w:name="__RefHeading___Toc3391_756211831"/>
-      <w:bookmarkStart w:id="141" w:name="_Toc455061970"/>
+      <w:bookmarkStart w:id="143" w:name="__RefHeading___Toc3391_756211831"/>
       <w:r>
         <w:br w:type="page"/>
       </w:r>
@@ -18099,6 +19047,7 @@
       <w:pPr>
         <w:pStyle w:val="berschrift3"/>
       </w:pPr>
+      <w:bookmarkStart w:id="144" w:name="_Toc455403960"/>
       <w:r>
         <w:lastRenderedPageBreak/>
         <w:t>3</w:t>
@@ -18106,8 +19055,8 @@
       <w:r>
         <w:t>.1.4 Statistik</w:t>
       </w:r>
-      <w:bookmarkEnd w:id="140"/>
-      <w:bookmarkEnd w:id="141"/>
+      <w:bookmarkEnd w:id="143"/>
+      <w:bookmarkEnd w:id="144"/>
     </w:p>
     <w:p>
       <w:pPr>
@@ -18300,8 +19249,7 @@
           <w:szCs w:val="28"/>
         </w:rPr>
       </w:pPr>
-      <w:bookmarkStart w:id="142" w:name="__RefHeading___Toc3393_756211831"/>
-      <w:bookmarkStart w:id="143" w:name="_Toc455061971"/>
+      <w:bookmarkStart w:id="145" w:name="__RefHeading___Toc3393_756211831"/>
       <w:r>
         <w:br w:type="page"/>
       </w:r>
@@ -18310,6 +19258,7 @@
       <w:pPr>
         <w:pStyle w:val="berschrift3"/>
       </w:pPr>
+      <w:bookmarkStart w:id="146" w:name="_Toc455403961"/>
       <w:r>
         <w:lastRenderedPageBreak/>
         <w:t>3</w:t>
@@ -18317,8 +19266,8 @@
       <w:r>
         <w:t>.1.5 Verwaltung</w:t>
       </w:r>
-      <w:bookmarkEnd w:id="142"/>
-      <w:bookmarkEnd w:id="143"/>
+      <w:bookmarkEnd w:id="145"/>
+      <w:bookmarkEnd w:id="146"/>
     </w:p>
     <w:p>
       <w:pPr>
@@ -18515,8 +19464,8 @@
       <w:pPr>
         <w:pStyle w:val="berschrift2"/>
       </w:pPr>
-      <w:bookmarkStart w:id="144" w:name="__RefHeading___Toc4156_258508911"/>
-      <w:bookmarkStart w:id="145" w:name="_Toc455061972"/>
+      <w:bookmarkStart w:id="147" w:name="__RefHeading___Toc4156_258508911"/>
+      <w:bookmarkStart w:id="148" w:name="_Toc455403962"/>
       <w:r>
         <w:lastRenderedPageBreak/>
         <w:t>3.2</w:t>
@@ -18524,11 +19473,11 @@
       <w:r>
         <w:t xml:space="preserve"> </w:t>
       </w:r>
-      <w:bookmarkEnd w:id="144"/>
+      <w:bookmarkEnd w:id="147"/>
       <w:r>
         <w:t>Ergebnisse der Testfälle</w:t>
       </w:r>
-      <w:bookmarkEnd w:id="145"/>
+      <w:bookmarkEnd w:id="148"/>
     </w:p>
     <w:tbl>
       <w:tblPr>
@@ -19858,8 +20807,8 @@
           <w:rFonts w:asciiTheme="minorHAnsi" w:hAnsiTheme="minorHAnsi" w:cstheme="minorHAnsi"/>
         </w:rPr>
       </w:pPr>
-      <w:bookmarkStart w:id="146" w:name="__RefHeading___Toc2867_31017909"/>
-      <w:bookmarkStart w:id="147" w:name="_Toc455061973"/>
+      <w:bookmarkStart w:id="149" w:name="__RefHeading___Toc2867_31017909"/>
+      <w:bookmarkStart w:id="150" w:name="_Toc455403963"/>
       <w:r>
         <w:rPr>
           <w:rFonts w:asciiTheme="minorHAnsi" w:hAnsiTheme="minorHAnsi" w:cstheme="minorHAnsi"/>
@@ -19867,8 +20816,8 @@
         <w:lastRenderedPageBreak/>
         <w:t>4 Adminhandbuch</w:t>
       </w:r>
-      <w:bookmarkEnd w:id="146"/>
-      <w:bookmarkEnd w:id="147"/>
+      <w:bookmarkEnd w:id="149"/>
+      <w:bookmarkEnd w:id="150"/>
     </w:p>
     <w:p>
       <w:pPr>
@@ -19878,8 +20827,8 @@
           <w:rFonts w:asciiTheme="minorHAnsi" w:hAnsiTheme="minorHAnsi" w:cstheme="minorHAnsi"/>
         </w:rPr>
       </w:pPr>
-      <w:bookmarkStart w:id="148" w:name="__RefHeading___Toc2869_31017909"/>
-      <w:bookmarkStart w:id="149" w:name="_Toc455061974"/>
+      <w:bookmarkStart w:id="151" w:name="__RefHeading___Toc2869_31017909"/>
+      <w:bookmarkStart w:id="152" w:name="_Toc455403964"/>
       <w:r>
         <w:rPr>
           <w:rFonts w:asciiTheme="minorHAnsi" w:hAnsiTheme="minorHAnsi" w:cstheme="minorHAnsi"/>
@@ -19887,18 +20836,18 @@
         <w:lastRenderedPageBreak/>
         <w:t>5 Benutzerhandbuch</w:t>
       </w:r>
-      <w:bookmarkEnd w:id="148"/>
-      <w:bookmarkEnd w:id="149"/>
+      <w:bookmarkEnd w:id="151"/>
+      <w:bookmarkEnd w:id="152"/>
     </w:p>
     <w:p>
       <w:pPr>
         <w:pStyle w:val="berschrift2"/>
       </w:pPr>
-      <w:bookmarkStart w:id="150" w:name="_Toc455061975"/>
+      <w:bookmarkStart w:id="153" w:name="_Toc455403965"/>
       <w:r>
         <w:t>5.1 Registrierung</w:t>
       </w:r>
-      <w:bookmarkEnd w:id="150"/>
+      <w:bookmarkEnd w:id="153"/>
     </w:p>
     <w:p>
       <w:pPr>
@@ -19925,7 +20874,7 @@
                     <pic:cNvPicPr/>
                   </pic:nvPicPr>
                   <pic:blipFill>
-                    <a:blip r:embed="rId17">
+                    <a:blip r:embed="rId19">
                       <a:extLst>
                         <a:ext uri="{28A0092B-C50C-407E-A947-70E740481C1C}">
                           <a14:useLocalDpi xmlns:a14="http://schemas.microsoft.com/office/drawing/2010/main" val="0"/>
@@ -19991,7 +20940,7 @@
                     <pic:cNvPicPr/>
                   </pic:nvPicPr>
                   <pic:blipFill>
-                    <a:blip r:embed="rId18"/>
+                    <a:blip r:embed="rId20"/>
                     <a:stretch>
                       <a:fillRect/>
                     </a:stretch>
@@ -20027,12 +20976,12 @@
       <w:pPr>
         <w:pStyle w:val="berschrift2"/>
       </w:pPr>
-      <w:bookmarkStart w:id="151" w:name="_Toc455061976"/>
+      <w:bookmarkStart w:id="154" w:name="_Toc455403966"/>
       <w:r>
         <w:lastRenderedPageBreak/>
         <w:t>5.2 Anmeldung</w:t>
       </w:r>
-      <w:bookmarkEnd w:id="151"/>
+      <w:bookmarkEnd w:id="154"/>
     </w:p>
     <w:p>
       <w:pPr>
@@ -20048,131 +20997,6 @@
             <wp:extent cx="6120130" cy="2377440"/>
             <wp:effectExtent l="0" t="0" r="0" b="3810"/>
             <wp:docPr id="7" name="Grafik 7"/>
-            <wp:cNvGraphicFramePr>
-              <a:graphicFrameLocks xmlns:a="http://schemas.openxmlformats.org/drawingml/2006/main" noChangeAspect="1"/>
-            </wp:cNvGraphicFramePr>
-            <a:graphic xmlns:a="http://schemas.openxmlformats.org/drawingml/2006/main">
-              <a:graphicData uri="http://schemas.openxmlformats.org/drawingml/2006/picture">
-                <pic:pic xmlns:pic="http://schemas.openxmlformats.org/drawingml/2006/picture">
-                  <pic:nvPicPr>
-                    <pic:cNvPr id="1" name=""/>
-                    <pic:cNvPicPr/>
-                  </pic:nvPicPr>
-                  <pic:blipFill>
-                    <a:blip r:embed="rId19"/>
-                    <a:stretch>
-                      <a:fillRect/>
-                    </a:stretch>
-                  </pic:blipFill>
-                  <pic:spPr>
-                    <a:xfrm>
-                      <a:off x="0" y="0"/>
-                      <a:ext cx="6120130" cy="2377440"/>
-                    </a:xfrm>
-                    <a:prstGeom prst="rect">
-                      <a:avLst/>
-                    </a:prstGeom>
-                  </pic:spPr>
-                </pic:pic>
-              </a:graphicData>
-            </a:graphic>
-          </wp:inline>
-        </w:drawing>
-      </w:r>
-    </w:p>
-    <w:p>
-      <w:pPr>
-        <w:pStyle w:val="Textbody"/>
-      </w:pPr>
-      <w:r>
-        <w:t xml:space="preserve">Um sich anzumelden wählt man in der oberen Navigationsleiste den Menüpunkt „Login“ (1). </w:t>
-      </w:r>
-      <w:r>
-        <w:t>In dem danach auftauchenden Fenster muss man seinen vorhandenen Nutzernamen und sein Passwort eingeben. Über das Feld „Remember Me“ kann man seine Anmeldedaten für spätere Aufrufe speichern. Über den hervorgehobenen Test „reset it“ kann man sein Passwort neu setzen, sollte man es vergessen haben. Um die Anmeldung abzuschließen drückt man den Button „Login“ (2). Von dort aus gelangt man die Spieleübersicht.</w:t>
-      </w:r>
-    </w:p>
-    <w:p>
-      <w:pPr>
-        <w:pStyle w:val="berschrift2"/>
-      </w:pPr>
-      <w:bookmarkStart w:id="152" w:name="_Toc455061977"/>
-      <w:r>
-        <w:t>5.3 Passwort zurücksetzen</w:t>
-      </w:r>
-      <w:bookmarkEnd w:id="152"/>
-    </w:p>
-    <w:p>
-      <w:pPr>
-        <w:pStyle w:val="Textbody"/>
-      </w:pPr>
-      <w:r>
-        <w:rPr>
-          <w:noProof/>
-          <w:lang w:val="en-US" w:eastAsia="en-US" w:bidi="ar-SA"/>
-        </w:rPr>
-        <w:drawing>
-          <wp:inline distT="0" distB="0" distL="0" distR="0" wp14:anchorId="751ADF4D" wp14:editId="27437878">
-            <wp:extent cx="6120130" cy="2386965"/>
-            <wp:effectExtent l="0" t="0" r="0" b="0"/>
-            <wp:docPr id="8" name="Grafik 8"/>
-            <wp:cNvGraphicFramePr>
-              <a:graphicFrameLocks xmlns:a="http://schemas.openxmlformats.org/drawingml/2006/main" noChangeAspect="1"/>
-            </wp:cNvGraphicFramePr>
-            <a:graphic xmlns:a="http://schemas.openxmlformats.org/drawingml/2006/main">
-              <a:graphicData uri="http://schemas.openxmlformats.org/drawingml/2006/picture">
-                <pic:pic xmlns:pic="http://schemas.openxmlformats.org/drawingml/2006/picture">
-                  <pic:nvPicPr>
-                    <pic:cNvPr id="1" name=""/>
-                    <pic:cNvPicPr/>
-                  </pic:nvPicPr>
-                  <pic:blipFill>
-                    <a:blip r:embed="rId20"/>
-                    <a:stretch>
-                      <a:fillRect/>
-                    </a:stretch>
-                  </pic:blipFill>
-                  <pic:spPr>
-                    <a:xfrm>
-                      <a:off x="0" y="0"/>
-                      <a:ext cx="6120130" cy="2386965"/>
-                    </a:xfrm>
-                    <a:prstGeom prst="rect">
-                      <a:avLst/>
-                    </a:prstGeom>
-                  </pic:spPr>
-                </pic:pic>
-              </a:graphicData>
-            </a:graphic>
-          </wp:inline>
-        </w:drawing>
-      </w:r>
-    </w:p>
-    <w:p>
-      <w:pPr>
-        <w:pStyle w:val="Textbody"/>
-      </w:pPr>
-      <w:r>
-        <w:t xml:space="preserve">Zur Passwortrücksetzung gelangt man über die Anmeldung. Hierzu wählt man in der oberen Navigationsleiste den Punkt „Login“ und in dem darauffolgenden Fenster den hervorgehobenen Text „reset it“. </w:t>
-      </w:r>
-    </w:p>
-    <w:p>
-      <w:pPr>
-        <w:pStyle w:val="Textbody"/>
-        <w:rPr>
-          <w:lang w:val="en-US"/>
-        </w:rPr>
-      </w:pPr>
-      <w:r>
-        <w:rPr>
-          <w:noProof/>
-          <w:lang w:val="en-US" w:eastAsia="en-US" w:bidi="ar-SA"/>
-        </w:rPr>
-        <w:lastRenderedPageBreak/>
-        <w:drawing>
-          <wp:inline distT="0" distB="0" distL="0" distR="0" wp14:anchorId="71B59847" wp14:editId="3F3F906F">
-            <wp:extent cx="2825750" cy="1531556"/>
-            <wp:effectExtent l="0" t="0" r="0" b="0"/>
-            <wp:docPr id="9" name="Grafik 9"/>
             <wp:cNvGraphicFramePr>
               <a:graphicFrameLocks xmlns:a="http://schemas.openxmlformats.org/drawingml/2006/main" noChangeAspect="1"/>
             </wp:cNvGraphicFramePr>
@@ -20192,7 +21016,7 @@
                   <pic:spPr>
                     <a:xfrm>
                       <a:off x="0" y="0"/>
-                      <a:ext cx="2833520" cy="1535768"/>
+                      <a:ext cx="6120130" cy="2377440"/>
                     </a:xfrm>
                     <a:prstGeom prst="rect">
                       <a:avLst/>
@@ -20210,42 +21034,21 @@
         <w:pStyle w:val="Textbody"/>
       </w:pPr>
       <w:r>
-        <w:t xml:space="preserve">In der Seite zur Passwortrücksetzung muss dann die </w:t>
-      </w:r>
-      <w:r>
-        <w:t>eigene E-Mail-Adresse gewählt werden und auf den Button „</w:t>
-      </w:r>
-      <w:r>
-        <w:t xml:space="preserve">Send” gedrückt </w:t>
-      </w:r>
-      <w:r>
-        <w:t>we</w:t>
-      </w:r>
-      <w:r>
-        <w:t xml:space="preserve">rden. </w:t>
-      </w:r>
-      <w:r>
-        <w:t xml:space="preserve">Daraufhin wir eine E-Mail an die gewählte E-Mail-Adresse gesendet, </w:t>
-      </w:r>
-      <w:r>
-        <w:t>um das Passwort zurückzusetzen.</w:t>
+        <w:t xml:space="preserve">Um sich anzumelden wählt man in der oberen Navigationsleiste den Menüpunkt „Login“ (1). </w:t>
+      </w:r>
+      <w:r>
+        <w:t>In dem danach auftauchenden Fenster muss man seinen vorhandenen Nutzernamen und sein Passwort eingeben. Über das Feld „Remember Me“ kann man seine Anmeldedaten für spätere Aufrufe speichern. Über den hervorgehobenen Test „reset it“ kann man sein Passwort neu setzen, sollte man es vergessen haben. Um die Anmeldung abzuschließen drückt man den Button „Login“ (2). Von dort aus gelangt man die Spieleübersicht.</w:t>
       </w:r>
     </w:p>
     <w:p>
       <w:pPr>
         <w:pStyle w:val="berschrift2"/>
       </w:pPr>
-      <w:bookmarkStart w:id="153" w:name="_Toc455061978"/>
-      <w:r>
-        <w:t>5</w:t>
-      </w:r>
-      <w:r>
-        <w:t>.4</w:t>
-      </w:r>
-      <w:r>
-        <w:t xml:space="preserve"> Navigation zu den Aufgaben</w:t>
-      </w:r>
-      <w:bookmarkEnd w:id="153"/>
+      <w:bookmarkStart w:id="155" w:name="_Toc455403967"/>
+      <w:r>
+        <w:t>5.3 Passwort zurücksetzen</w:t>
+      </w:r>
+      <w:bookmarkEnd w:id="155"/>
     </w:p>
     <w:p>
       <w:pPr>
@@ -20257,10 +21060,10 @@
           <w:lang w:val="en-US" w:eastAsia="en-US" w:bidi="ar-SA"/>
         </w:rPr>
         <w:drawing>
-          <wp:inline distT="0" distB="0" distL="0" distR="0" wp14:anchorId="58B2AF5F" wp14:editId="4D11D174">
-            <wp:extent cx="6120130" cy="2626995"/>
-            <wp:effectExtent l="0" t="0" r="0" b="1905"/>
-            <wp:docPr id="11" name="Grafik 11"/>
+          <wp:inline distT="0" distB="0" distL="0" distR="0" wp14:anchorId="751ADF4D" wp14:editId="27437878">
+            <wp:extent cx="6120130" cy="2386965"/>
+            <wp:effectExtent l="0" t="0" r="0" b="0"/>
+            <wp:docPr id="8" name="Grafik 8"/>
             <wp:cNvGraphicFramePr>
               <a:graphicFrameLocks xmlns:a="http://schemas.openxmlformats.org/drawingml/2006/main" noChangeAspect="1"/>
             </wp:cNvGraphicFramePr>
@@ -20280,7 +21083,7 @@
                   <pic:spPr>
                     <a:xfrm>
                       <a:off x="0" y="0"/>
-                      <a:ext cx="6120130" cy="2626995"/>
+                      <a:ext cx="6120130" cy="2386965"/>
                     </a:xfrm>
                     <a:prstGeom prst="rect">
                       <a:avLst/>
@@ -20298,31 +21101,27 @@
         <w:pStyle w:val="Textbody"/>
       </w:pPr>
       <w:r>
-        <w:t>Um zu den einzelnen Aufgaben zu gelangen muss man in die Aufgabenübersicht navigieren. Hier kommt man entweder direkt nach dem Login hin</w:t>
-      </w:r>
-      <w:r>
-        <w:t>, oder man wählt in der oberen Navigationsleiste den Menüpunkt „Rechnen und Denken“. In der Aufgabenübersicht kann dann die gewünschte Ausgabe über einen Klick auf den entsprechenden Button ausgewählt werden.</w:t>
-      </w:r>
-    </w:p>
-    <w:p>
-      <w:pPr>
-        <w:pStyle w:val="berschrift2"/>
-      </w:pPr>
-      <w:r>
+        <w:t xml:space="preserve">Zur Passwortrücksetzung gelangt man über die Anmeldung. Hierzu wählt man in der oberen Navigationsleiste den Punkt „Login“ und in dem darauffolgenden Fenster den hervorgehobenen Text „reset it“. </w:t>
+      </w:r>
+    </w:p>
+    <w:p>
+      <w:pPr>
+        <w:pStyle w:val="Textbody"/>
+        <w:rPr>
+          <w:lang w:val="en-US"/>
+        </w:rPr>
+      </w:pPr>
+      <w:r>
+        <w:rPr>
+          <w:noProof/>
+          <w:lang w:val="en-US" w:eastAsia="en-US" w:bidi="ar-SA"/>
+        </w:rPr>
         <w:lastRenderedPageBreak/>
-        <w:t>5.5 Bearbeiten einer Aufgabe</w:t>
-      </w:r>
-    </w:p>
-    <w:p>
-      <w:pPr>
-        <w:pStyle w:val="Textbody"/>
-      </w:pPr>
-      <w:r>
         <w:drawing>
-          <wp:inline distT="0" distB="0" distL="0" distR="0" wp14:anchorId="026BEE14" wp14:editId="482D32DB">
-            <wp:extent cx="6120130" cy="5424805"/>
-            <wp:effectExtent l="0" t="0" r="0" b="4445"/>
-            <wp:docPr id="10" name="Grafik 10"/>
+          <wp:inline distT="0" distB="0" distL="0" distR="0" wp14:anchorId="71B59847" wp14:editId="3F3F906F">
+            <wp:extent cx="2825750" cy="1531556"/>
+            <wp:effectExtent l="0" t="0" r="0" b="0"/>
+            <wp:docPr id="9" name="Grafik 9"/>
             <wp:cNvGraphicFramePr>
               <a:graphicFrameLocks xmlns:a="http://schemas.openxmlformats.org/drawingml/2006/main" noChangeAspect="1"/>
             </wp:cNvGraphicFramePr>
@@ -20342,6 +21141,162 @@
                   <pic:spPr>
                     <a:xfrm>
                       <a:off x="0" y="0"/>
+                      <a:ext cx="2833520" cy="1535768"/>
+                    </a:xfrm>
+                    <a:prstGeom prst="rect">
+                      <a:avLst/>
+                    </a:prstGeom>
+                  </pic:spPr>
+                </pic:pic>
+              </a:graphicData>
+            </a:graphic>
+          </wp:inline>
+        </w:drawing>
+      </w:r>
+    </w:p>
+    <w:p>
+      <w:pPr>
+        <w:pStyle w:val="Textbody"/>
+      </w:pPr>
+      <w:r>
+        <w:t xml:space="preserve">In der Seite zur Passwortrücksetzung muss dann die </w:t>
+      </w:r>
+      <w:r>
+        <w:t>eigene E-Mail-Adresse gewählt werden und auf den Button „</w:t>
+      </w:r>
+      <w:r>
+        <w:t xml:space="preserve">Send” gedrückt </w:t>
+      </w:r>
+      <w:r>
+        <w:t>we</w:t>
+      </w:r>
+      <w:r>
+        <w:t xml:space="preserve">rden. </w:t>
+      </w:r>
+      <w:r>
+        <w:t xml:space="preserve">Daraufhin wir eine E-Mail an die gewählte E-Mail-Adresse gesendet, </w:t>
+      </w:r>
+      <w:r>
+        <w:t>um das Passwort zurückzusetzen.</w:t>
+      </w:r>
+    </w:p>
+    <w:p>
+      <w:pPr>
+        <w:pStyle w:val="berschrift2"/>
+      </w:pPr>
+      <w:bookmarkStart w:id="156" w:name="_Toc455403968"/>
+      <w:r>
+        <w:t>5</w:t>
+      </w:r>
+      <w:r>
+        <w:t>.4</w:t>
+      </w:r>
+      <w:r>
+        <w:t xml:space="preserve"> Navigation zu den Aufgaben</w:t>
+      </w:r>
+      <w:bookmarkEnd w:id="156"/>
+    </w:p>
+    <w:p>
+      <w:pPr>
+        <w:pStyle w:val="Textbody"/>
+      </w:pPr>
+      <w:r>
+        <w:rPr>
+          <w:noProof/>
+          <w:lang w:val="en-US" w:eastAsia="en-US" w:bidi="ar-SA"/>
+        </w:rPr>
+        <w:drawing>
+          <wp:inline distT="0" distB="0" distL="0" distR="0" wp14:anchorId="58B2AF5F" wp14:editId="4D11D174">
+            <wp:extent cx="6120130" cy="2626995"/>
+            <wp:effectExtent l="0" t="0" r="0" b="1905"/>
+            <wp:docPr id="11" name="Grafik 11"/>
+            <wp:cNvGraphicFramePr>
+              <a:graphicFrameLocks xmlns:a="http://schemas.openxmlformats.org/drawingml/2006/main" noChangeAspect="1"/>
+            </wp:cNvGraphicFramePr>
+            <a:graphic xmlns:a="http://schemas.openxmlformats.org/drawingml/2006/main">
+              <a:graphicData uri="http://schemas.openxmlformats.org/drawingml/2006/picture">
+                <pic:pic xmlns:pic="http://schemas.openxmlformats.org/drawingml/2006/picture">
+                  <pic:nvPicPr>
+                    <pic:cNvPr id="1" name=""/>
+                    <pic:cNvPicPr/>
+                  </pic:nvPicPr>
+                  <pic:blipFill>
+                    <a:blip r:embed="rId24"/>
+                    <a:stretch>
+                      <a:fillRect/>
+                    </a:stretch>
+                  </pic:blipFill>
+                  <pic:spPr>
+                    <a:xfrm>
+                      <a:off x="0" y="0"/>
+                      <a:ext cx="6120130" cy="2626995"/>
+                    </a:xfrm>
+                    <a:prstGeom prst="rect">
+                      <a:avLst/>
+                    </a:prstGeom>
+                  </pic:spPr>
+                </pic:pic>
+              </a:graphicData>
+            </a:graphic>
+          </wp:inline>
+        </w:drawing>
+      </w:r>
+    </w:p>
+    <w:p>
+      <w:pPr>
+        <w:pStyle w:val="Textbody"/>
+      </w:pPr>
+      <w:r>
+        <w:t>Um zu den einzelnen Aufgaben zu gelangen muss man in die Aufgabenübersicht navigieren. Hier kommt man entweder direkt nach dem Login hin</w:t>
+      </w:r>
+      <w:r>
+        <w:t>, oder man wählt in der oberen Navigationsleiste den Menüpunkt „Rechnen und Denken“. In der Aufgabenübersicht kann dann die gewünschte Ausgabe über einen Klick auf den entsprechenden Button ausgewählt werden.</w:t>
+      </w:r>
+    </w:p>
+    <w:p>
+      <w:pPr>
+        <w:pStyle w:val="berschrift2"/>
+      </w:pPr>
+      <w:bookmarkStart w:id="157" w:name="_Toc455403969"/>
+      <w:r>
+        <w:lastRenderedPageBreak/>
+        <w:t>5.5 Bearbeiten einer Aufgabe</w:t>
+      </w:r>
+      <w:bookmarkEnd w:id="157"/>
+    </w:p>
+    <w:p>
+      <w:pPr>
+        <w:pStyle w:val="Textbody"/>
+      </w:pPr>
+      <w:r>
+        <w:rPr>
+          <w:noProof/>
+          <w:lang w:val="en-US" w:eastAsia="en-US" w:bidi="ar-SA"/>
+        </w:rPr>
+        <w:drawing>
+          <wp:inline distT="0" distB="0" distL="0" distR="0" wp14:anchorId="026BEE14" wp14:editId="482D32DB">
+            <wp:extent cx="6120130" cy="5424805"/>
+            <wp:effectExtent l="0" t="0" r="0" b="4445"/>
+            <wp:docPr id="10" name="Grafik 10"/>
+            <wp:cNvGraphicFramePr>
+              <a:graphicFrameLocks xmlns:a="http://schemas.openxmlformats.org/drawingml/2006/main" noChangeAspect="1"/>
+            </wp:cNvGraphicFramePr>
+            <a:graphic xmlns:a="http://schemas.openxmlformats.org/drawingml/2006/main">
+              <a:graphicData uri="http://schemas.openxmlformats.org/drawingml/2006/picture">
+                <pic:pic xmlns:pic="http://schemas.openxmlformats.org/drawingml/2006/picture">
+                  <pic:nvPicPr>
+                    <pic:cNvPr id="1" name=""/>
+                    <pic:cNvPicPr/>
+                  </pic:nvPicPr>
+                  <pic:blipFill>
+                    <a:blip r:embed="rId25"/>
+                    <a:stretch>
+                      <a:fillRect/>
+                    </a:stretch>
+                  </pic:blipFill>
+                  <pic:spPr>
+                    <a:xfrm>
+                      <a:off x="0" y="0"/>
                       <a:ext cx="6120130" cy="5424805"/>
                     </a:xfrm>
                     <a:prstGeom prst="rect">
@@ -20362,8 +21317,6 @@
       <w:r>
         <w:t>Wenn man in einer Aufgabe ist (s. 5.4 Navigation zu den Aufgaben), sieht man die verschiedenen Unteraufgaben aufgelistet. Die Aufgabennummer (1) befindet sich Oberhalb der jeweiligen Unteraufgabe. Darunter befindet sich die zu lösende Aufgabe (2) und ein Feld, in welches die Lösung eingetragen wird (3). Um die aktuellen Lösungen zu bestätigen wählt man den Button „Korrigieren“ (4) und um die Bearbeitung abzubrechen und eine Seite zurück zu springen drückt man den Button „Zurück“ (4).</w:t>
       </w:r>
-      <w:bookmarkStart w:id="154" w:name="_GoBack"/>
-      <w:bookmarkEnd w:id="154"/>
     </w:p>
     <w:p>
       <w:pPr>
@@ -20373,8 +21326,8 @@
           <w:rFonts w:asciiTheme="minorHAnsi" w:hAnsiTheme="minorHAnsi" w:cstheme="minorHAnsi"/>
         </w:rPr>
       </w:pPr>
-      <w:bookmarkStart w:id="155" w:name="__RefHeading___Toc4136_258508911"/>
-      <w:bookmarkStart w:id="156" w:name="_Toc455061979"/>
+      <w:bookmarkStart w:id="158" w:name="__RefHeading___Toc4136_258508911"/>
+      <w:bookmarkStart w:id="159" w:name="_Toc455403970"/>
       <w:r>
         <w:rPr>
           <w:rFonts w:asciiTheme="minorHAnsi" w:hAnsiTheme="minorHAnsi" w:cstheme="minorHAnsi"/>
@@ -20382,8 +21335,8 @@
         <w:lastRenderedPageBreak/>
         <w:t>6 Quellen</w:t>
       </w:r>
-      <w:bookmarkEnd w:id="155"/>
-      <w:bookmarkEnd w:id="156"/>
+      <w:bookmarkEnd w:id="158"/>
+      <w:bookmarkEnd w:id="159"/>
     </w:p>
     <w:p>
       <w:pPr>
@@ -20404,7 +21357,7 @@
       </w:r>
     </w:p>
     <w:p>
-      <w:hyperlink r:id="rId24" w:history="1">
+      <w:hyperlink r:id="rId26" w:history="1">
         <w:r>
           <w:rPr>
             <w:rStyle w:val="Hyperlink"/>
@@ -20414,7 +21367,7 @@
       </w:hyperlink>
     </w:p>
     <w:p>
-      <w:hyperlink r:id="rId25" w:history="1">
+      <w:hyperlink r:id="rId27" w:history="1">
         <w:r>
           <w:rPr>
             <w:rStyle w:val="Hyperlink"/>
@@ -20424,7 +21377,7 @@
       </w:hyperlink>
     </w:p>
     <w:p>
-      <w:hyperlink r:id="rId26" w:history="1">
+      <w:hyperlink r:id="rId28" w:history="1">
         <w:r>
           <w:rPr>
             <w:rStyle w:val="Hyperlink"/>
@@ -20434,7 +21387,7 @@
       </w:hyperlink>
     </w:p>
     <w:p>
-      <w:hyperlink r:id="rId27" w:history="1">
+      <w:hyperlink r:id="rId29" w:history="1">
         <w:r>
           <w:rPr>
             <w:rStyle w:val="Hyperlink"/>
@@ -20444,7 +21397,7 @@
       </w:hyperlink>
     </w:p>
     <w:p>
-      <w:hyperlink r:id="rId28" w:history="1">
+      <w:hyperlink r:id="rId30" w:history="1">
         <w:r>
           <w:rPr>
             <w:rStyle w:val="Hyperlink"/>
@@ -20472,7 +21425,7 @@
       </w:r>
     </w:p>
     <w:p>
-      <w:hyperlink r:id="rId29" w:history="1">
+      <w:hyperlink r:id="rId31" w:history="1">
         <w:r>
           <w:rPr>
             <w:rStyle w:val="Hyperlink"/>
@@ -20482,7 +21435,7 @@
       </w:hyperlink>
     </w:p>
     <w:p>
-      <w:hyperlink r:id="rId30" w:history="1">
+      <w:hyperlink r:id="rId32" w:history="1">
         <w:r>
           <w:rPr>
             <w:rStyle w:val="Hyperlink"/>
@@ -20492,7 +21445,7 @@
       </w:hyperlink>
     </w:p>
     <w:p>
-      <w:hyperlink r:id="rId31" w:history="1">
+      <w:hyperlink r:id="rId33" w:history="1">
         <w:r>
           <w:rPr>
             <w:rStyle w:val="Hyperlink"/>
@@ -20502,7 +21455,7 @@
       </w:hyperlink>
     </w:p>
     <w:p>
-      <w:hyperlink r:id="rId32" w:history="1">
+      <w:hyperlink r:id="rId34" w:history="1">
         <w:r>
           <w:rPr>
             <w:rStyle w:val="Hyperlink"/>
@@ -20512,7 +21465,7 @@
       </w:hyperlink>
     </w:p>
     <w:p>
-      <w:hyperlink r:id="rId33" w:history="1">
+      <w:hyperlink r:id="rId35" w:history="1">
         <w:r>
           <w:rPr>
             <w:rStyle w:val="Hyperlink"/>
@@ -20537,7 +21490,7 @@
           <w:bCs/>
         </w:rPr>
       </w:pPr>
-      <w:bookmarkStart w:id="157" w:name="__RefHeading___Toc3525_581654776"/>
+      <w:bookmarkStart w:id="160" w:name="__RefHeading___Toc3525_581654776"/>
       <w:r>
         <w:rPr>
           <w:rFonts w:asciiTheme="minorHAnsi" w:hAnsiTheme="minorHAnsi" w:cstheme="minorHAnsi"/>
@@ -20546,10 +21499,10 @@
         </w:rPr>
         <w:t>FDD</w:t>
       </w:r>
-      <w:bookmarkEnd w:id="157"/>
-    </w:p>
-    <w:p>
-      <w:hyperlink r:id="rId34" w:history="1">
+      <w:bookmarkEnd w:id="160"/>
+    </w:p>
+    <w:p>
+      <w:hyperlink r:id="rId36" w:history="1">
         <w:r>
           <w:rPr>
             <w:rStyle w:val="Hyperlink"/>
@@ -20559,7 +21512,7 @@
       </w:hyperlink>
     </w:p>
     <w:p>
-      <w:hyperlink r:id="rId35" w:history="1">
+      <w:hyperlink r:id="rId37" w:history="1">
         <w:r>
           <w:rPr>
             <w:rStyle w:val="Hyperlink"/>
@@ -20569,7 +21522,7 @@
       </w:hyperlink>
     </w:p>
     <w:p>
-      <w:hyperlink r:id="rId36" w:history="1">
+      <w:hyperlink r:id="rId38" w:history="1">
         <w:r>
           <w:rPr>
             <w:rStyle w:val="Hyperlink"/>
@@ -20587,7 +21540,7 @@
           <w:bCs/>
         </w:rPr>
       </w:pPr>
-      <w:bookmarkStart w:id="158" w:name="__RefHeading___Toc3527_581654776"/>
+      <w:bookmarkStart w:id="161" w:name="__RefHeading___Toc3527_581654776"/>
       <w:r>
         <w:rPr>
           <w:rFonts w:asciiTheme="minorHAnsi" w:hAnsiTheme="minorHAnsi" w:cstheme="minorHAnsi"/>
@@ -20596,10 +21549,10 @@
         </w:rPr>
         <w:t>XP</w:t>
       </w:r>
-      <w:bookmarkEnd w:id="158"/>
-    </w:p>
-    <w:bookmarkStart w:id="159" w:name="code"/>
-    <w:bookmarkEnd w:id="159"/>
+      <w:bookmarkEnd w:id="161"/>
+    </w:p>
+    <w:bookmarkStart w:id="162" w:name="code"/>
+    <w:bookmarkEnd w:id="162"/>
     <w:p>
       <w:r>
         <w:fldChar w:fldCharType="begin"/>
@@ -20621,7 +21574,7 @@
       </w:r>
     </w:p>
     <w:p>
-      <w:hyperlink r:id="rId37" w:history="1">
+      <w:hyperlink r:id="rId39" w:history="1">
         <w:r>
           <w:rPr>
             <w:rStyle w:val="Hyperlink"/>
@@ -20631,7 +21584,7 @@
       </w:hyperlink>
     </w:p>
     <w:p>
-      <w:hyperlink r:id="rId38" w:history="1">
+      <w:hyperlink r:id="rId40" w:history="1">
         <w:r>
           <w:rPr>
             <w:rStyle w:val="Hyperlink"/>
@@ -20641,7 +21594,7 @@
       </w:hyperlink>
     </w:p>
     <w:p>
-      <w:hyperlink r:id="rId39" w:history="1">
+      <w:hyperlink r:id="rId41" w:history="1">
         <w:r>
           <w:rPr>
             <w:rStyle w:val="Hyperlink"/>
@@ -20651,7 +21604,7 @@
       </w:hyperlink>
     </w:p>
     <w:p>
-      <w:hyperlink r:id="rId40" w:anchor="Flexibilit.C3.A4tsgrad_vs._Steifheit" w:history="1">
+      <w:hyperlink r:id="rId42" w:anchor="Flexibilit.C3.A4tsgrad_vs._Steifheit" w:history="1">
         <w:r>
           <w:rPr>
             <w:rStyle w:val="Hyperlink"/>
@@ -20661,7 +21614,7 @@
       </w:hyperlink>
     </w:p>
     <w:p>
-      <w:hyperlink r:id="rId41" w:history="1">
+      <w:hyperlink r:id="rId43" w:history="1">
         <w:r>
           <w:rPr>
             <w:rStyle w:val="Hyperlink"/>
@@ -20680,7 +21633,7 @@
           <w:bCs/>
         </w:rPr>
       </w:pPr>
-      <w:bookmarkStart w:id="160" w:name="__RefHeading___Toc4138_258508911"/>
+      <w:bookmarkStart w:id="163" w:name="__RefHeading___Toc4138_258508911"/>
       <w:r>
         <w:rPr>
           <w:rFonts w:asciiTheme="minorHAnsi" w:hAnsiTheme="minorHAnsi" w:cstheme="minorHAnsi"/>
@@ -20708,10 +21661,10 @@
         <w:lastRenderedPageBreak/>
         <w:t>Bootstrap</w:t>
       </w:r>
-      <w:bookmarkEnd w:id="160"/>
-    </w:p>
-    <w:p>
-      <w:hyperlink r:id="rId42" w:history="1">
+      <w:bookmarkEnd w:id="163"/>
+    </w:p>
+    <w:p>
+      <w:hyperlink r:id="rId44" w:history="1">
         <w:r>
           <w:rPr>
             <w:rStyle w:val="Hyperlink"/>
@@ -20721,7 +21674,7 @@
       </w:hyperlink>
     </w:p>
     <w:p>
-      <w:hyperlink r:id="rId43" w:history="1">
+      <w:hyperlink r:id="rId45" w:history="1">
         <w:r>
           <w:rPr>
             <w:rStyle w:val="Hyperlink"/>
@@ -20731,7 +21684,7 @@
       </w:hyperlink>
     </w:p>
     <w:p>
-      <w:hyperlink r:id="rId44" w:history="1">
+      <w:hyperlink r:id="rId46" w:history="1">
         <w:r>
           <w:rPr>
             <w:rStyle w:val="Hyperlink"/>
@@ -20741,7 +21694,7 @@
       </w:hyperlink>
     </w:p>
     <w:p>
-      <w:hyperlink r:id="rId45" w:history="1">
+      <w:hyperlink r:id="rId47" w:history="1">
         <w:r>
           <w:rPr>
             <w:rStyle w:val="Hyperlink"/>
@@ -20751,7 +21704,7 @@
       </w:hyperlink>
     </w:p>
     <w:p>
-      <w:hyperlink r:id="rId46" w:history="1">
+      <w:hyperlink r:id="rId48" w:history="1">
         <w:r>
           <w:rPr>
             <w:rStyle w:val="Hyperlink"/>
@@ -20770,7 +21723,7 @@
           <w:lang w:val="en-US"/>
         </w:rPr>
       </w:pPr>
-      <w:bookmarkStart w:id="161" w:name="__RefHeading___Toc4140_258508911"/>
+      <w:bookmarkStart w:id="164" w:name="__RefHeading___Toc4140_258508911"/>
       <w:r>
         <w:rPr>
           <w:rFonts w:asciiTheme="minorHAnsi" w:hAnsiTheme="minorHAnsi" w:cstheme="minorHAnsi"/>
@@ -20780,7 +21733,7 @@
         </w:rPr>
         <w:t>Semantic UI</w:t>
       </w:r>
-      <w:bookmarkEnd w:id="161"/>
+      <w:bookmarkEnd w:id="164"/>
     </w:p>
     <w:p>
       <w:pPr>
@@ -20788,7 +21741,7 @@
           <w:lang w:val="en-US"/>
         </w:rPr>
       </w:pPr>
-      <w:hyperlink r:id="rId47" w:history="1">
+      <w:hyperlink r:id="rId49" w:history="1">
         <w:r>
           <w:rPr>
             <w:rStyle w:val="Hyperlink"/>
@@ -20797,7 +21750,7 @@
           <w:t>http://</w:t>
         </w:r>
       </w:hyperlink>
-      <w:hyperlink r:id="rId48" w:history="1">
+      <w:hyperlink r:id="rId50" w:history="1">
         <w:r>
           <w:rPr>
             <w:rStyle w:val="Hyperlink"/>
@@ -20806,7 +21759,7 @@
           <w:t>semantic-ui</w:t>
         </w:r>
       </w:hyperlink>
-      <w:hyperlink r:id="rId49" w:history="1">
+      <w:hyperlink r:id="rId51" w:history="1">
         <w:r>
           <w:rPr>
             <w:rStyle w:val="Hyperlink"/>
@@ -20822,7 +21775,7 @@
           <w:lang w:val="en-US"/>
         </w:rPr>
       </w:pPr>
-      <w:hyperlink r:id="rId50" w:history="1">
+      <w:hyperlink r:id="rId52" w:history="1">
         <w:r>
           <w:rPr>
             <w:rStyle w:val="Hyperlink"/>
@@ -20838,7 +21791,7 @@
           <w:lang w:val="en-US"/>
         </w:rPr>
       </w:pPr>
-      <w:hyperlink r:id="rId51" w:history="1">
+      <w:hyperlink r:id="rId53" w:history="1">
         <w:r>
           <w:rPr>
             <w:rStyle w:val="Hyperlink"/>
@@ -20854,7 +21807,7 @@
           <w:lang w:val="en-US"/>
         </w:rPr>
       </w:pPr>
-      <w:hyperlink r:id="rId52" w:history="1">
+      <w:hyperlink r:id="rId54" w:history="1">
         <w:r>
           <w:rPr>
             <w:rStyle w:val="Hyperlink"/>
@@ -20870,7 +21823,7 @@
           <w:lang w:val="en-US"/>
         </w:rPr>
       </w:pPr>
-      <w:hyperlink r:id="rId53" w:history="1">
+      <w:hyperlink r:id="rId55" w:history="1">
         <w:r>
           <w:rPr>
             <w:rStyle w:val="Hyperlink"/>
@@ -20886,7 +21839,7 @@
           <w:lang w:val="en-US"/>
         </w:rPr>
       </w:pPr>
-      <w:hyperlink r:id="rId54" w:history="1">
+      <w:hyperlink r:id="rId56" w:history="1">
         <w:r>
           <w:rPr>
             <w:rStyle w:val="Hyperlink"/>
@@ -20897,9 +21850,12 @@
       </w:hyperlink>
     </w:p>
     <w:sectPr>
+      <w:footerReference w:type="default" r:id="rId57"/>
       <w:pgSz w:w="11906" w:h="16838"/>
       <w:pgMar w:top="1134" w:right="1134" w:bottom="1134" w:left="1134" w:header="720" w:footer="720" w:gutter="0"/>
       <w:cols w:space="720"/>
+      <w:titlePg/>
+      <w:docGrid w:linePitch="326"/>
     </w:sectPr>
   </w:body>
 </w:document>
@@ -20933,7 +21889,7 @@
       </w:pPr>
     </w:p>
   </w:comment>
-  <w:comment w:id="68" w:author="Philipp" w:date="2016-06-23T14:55:00Z" w:initials="P">
+  <w:comment w:id="71" w:author="Philipp" w:date="2016-06-23T14:55:00Z" w:initials="P">
     <w:p>
       <w:pPr>
         <w:pStyle w:val="Kommentartext"/>
@@ -20949,7 +21905,7 @@
       </w:r>
     </w:p>
   </w:comment>
-  <w:comment w:id="86" w:author="Philipp" w:date="2016-06-23T15:13:00Z" w:initials="P">
+  <w:comment w:id="89" w:author="Philipp" w:date="2016-06-23T15:13:00Z" w:initials="P">
     <w:p>
       <w:pPr>
         <w:pStyle w:val="Kommentartext"/>
@@ -20970,7 +21926,7 @@
 
 <file path=word/commentsExtended.xml><?xml version="1.0" encoding="utf-8"?>
 <w15:commentsEx xmlns:wpc="http://schemas.microsoft.com/office/word/2010/wordprocessingCanvas" xmlns:cx="http://schemas.microsoft.com/office/drawing/2014/chartex" xmlns:cx1="http://schemas.microsoft.com/office/drawing/2015/9/8/chartex" xmlns:cx2="http://schemas.microsoft.com/office/drawing/2015/10/21/chartex" xmlns:mc="http://schemas.openxmlformats.org/markup-compatibility/2006" xmlns:o="urn:schemas-microsoft-com:office:office" xmlns:r="http://schemas.openxmlformats.org/officeDocument/2006/relationships" xmlns:m="http://schemas.openxmlformats.org/officeDocument/2006/math" xmlns:v="urn:schemas-microsoft-com:vml" xmlns:wp14="http://schemas.microsoft.com/office/word/2010/wordprocessingDrawing" xmlns:wp="http://schemas.openxmlformats.org/drawingml/2006/wordprocessingDrawing" xmlns:w10="urn:schemas-microsoft-com:office:word" xmlns:w="http://schemas.openxmlformats.org/wordprocessingml/2006/main" xmlns:w14="http://schemas.microsoft.com/office/word/2010/wordml" xmlns:w15="http://schemas.microsoft.com/office/word/2012/wordml" xmlns:w16se="http://schemas.microsoft.com/office/word/2015/wordml/symex" xmlns:wpg="http://schemas.microsoft.com/office/word/2010/wordprocessingGroup" xmlns:wpi="http://schemas.microsoft.com/office/word/2010/wordprocessingInk" xmlns:wne="http://schemas.microsoft.com/office/word/2006/wordml" xmlns:wps="http://schemas.microsoft.com/office/word/2010/wordprocessingShape" mc:Ignorable="w14 w15 w16se wp14">
-  <w15:commentEx w15:paraId="59E9A3EC" w15:done="0"/>
+  <w15:commentEx w15:paraId="59E9A3EC" w15:done="1"/>
   <w15:commentEx w15:paraId="03F789C8" w15:done="1"/>
   <w15:commentEx w15:paraId="36727908" w15:done="0"/>
 </w15:commentsEx>
@@ -20995,6 +21951,52 @@
 </w:endnotes>
 </file>
 
+<file path=word/footer1.xml><?xml version="1.0" encoding="utf-8"?>
+<w:ftr xmlns:wpc="http://schemas.microsoft.com/office/word/2010/wordprocessingCanvas" xmlns:cx="http://schemas.microsoft.com/office/drawing/2014/chartex" xmlns:cx1="http://schemas.microsoft.com/office/drawing/2015/9/8/chartex" xmlns:cx2="http://schemas.microsoft.com/office/drawing/2015/10/21/chartex" xmlns:mc="http://schemas.openxmlformats.org/markup-compatibility/2006" xmlns:o="urn:schemas-microsoft-com:office:office" xmlns:r="http://schemas.openxmlformats.org/officeDocument/2006/relationships" xmlns:m="http://schemas.openxmlformats.org/officeDocument/2006/math" xmlns:v="urn:schemas-microsoft-com:vml" xmlns:wp14="http://schemas.microsoft.com/office/word/2010/wordprocessingDrawing" xmlns:wp="http://schemas.openxmlformats.org/drawingml/2006/wordprocessingDrawing" xmlns:w10="urn:schemas-microsoft-com:office:word" xmlns:w="http://schemas.openxmlformats.org/wordprocessingml/2006/main" xmlns:w14="http://schemas.microsoft.com/office/word/2010/wordml" xmlns:w15="http://schemas.microsoft.com/office/word/2012/wordml" xmlns:w16se="http://schemas.microsoft.com/office/word/2015/wordml/symex" xmlns:wpg="http://schemas.microsoft.com/office/word/2010/wordprocessingGroup" xmlns:wpi="http://schemas.microsoft.com/office/word/2010/wordprocessingInk" xmlns:wne="http://schemas.microsoft.com/office/word/2006/wordml" xmlns:wps="http://schemas.microsoft.com/office/word/2010/wordprocessingShape" mc:Ignorable="w14 w15 w16se wp14">
+  <w:sdt>
+    <w:sdtPr>
+      <w:id w:val="-1815099391"/>
+      <w:docPartObj>
+        <w:docPartGallery w:val="Page Numbers (Bottom of Page)"/>
+        <w:docPartUnique/>
+      </w:docPartObj>
+    </w:sdtPr>
+    <w:sdtEndPr/>
+    <w:sdtContent>
+      <w:p>
+        <w:pPr>
+          <w:pStyle w:val="Fuzeile"/>
+          <w:jc w:val="center"/>
+        </w:pPr>
+        <w:r>
+          <w:fldChar w:fldCharType="begin"/>
+        </w:r>
+        <w:r>
+          <w:instrText>PAGE   \* MERGEFORMAT</w:instrText>
+        </w:r>
+        <w:r>
+          <w:fldChar w:fldCharType="separate"/>
+        </w:r>
+        <w:r>
+          <w:rPr>
+            <w:noProof/>
+          </w:rPr>
+          <w:t>17</w:t>
+        </w:r>
+        <w:r>
+          <w:fldChar w:fldCharType="end"/>
+        </w:r>
+      </w:p>
+    </w:sdtContent>
+  </w:sdt>
+  <w:p>
+    <w:pPr>
+      <w:pStyle w:val="Fuzeile"/>
+    </w:pPr>
+  </w:p>
+</w:ftr>
+</file>
+
 <file path=word/footnotes.xml><?xml version="1.0" encoding="utf-8"?>
 <w:footnotes xmlns:wpc="http://schemas.microsoft.com/office/word/2010/wordprocessingCanvas" xmlns:cx="http://schemas.microsoft.com/office/drawing/2014/chartex" xmlns:cx1="http://schemas.microsoft.com/office/drawing/2015/9/8/chartex" xmlns:cx2="http://schemas.microsoft.com/office/drawing/2015/10/21/chartex" xmlns:mc="http://schemas.openxmlformats.org/markup-compatibility/2006" xmlns:o="urn:schemas-microsoft-com:office:office" xmlns:r="http://schemas.openxmlformats.org/officeDocument/2006/relationships" xmlns:m="http://schemas.openxmlformats.org/officeDocument/2006/math" xmlns:v="urn:schemas-microsoft-com:vml" xmlns:wp14="http://schemas.microsoft.com/office/word/2010/wordprocessingDrawing" xmlns:wp="http://schemas.openxmlformats.org/drawingml/2006/wordprocessingDrawing" xmlns:w10="urn:schemas-microsoft-com:office:word" xmlns:w="http://schemas.openxmlformats.org/wordprocessingml/2006/main" xmlns:w14="http://schemas.microsoft.com/office/word/2010/wordml" xmlns:w15="http://schemas.microsoft.com/office/word/2012/wordml" xmlns:w16se="http://schemas.microsoft.com/office/word/2015/wordml/symex" xmlns:wpg="http://schemas.microsoft.com/office/word/2010/wordprocessingGroup" xmlns:wpi="http://schemas.microsoft.com/office/word/2010/wordprocessingInk" xmlns:wne="http://schemas.microsoft.com/office/word/2006/wordml" xmlns:wps="http://schemas.microsoft.com/office/word/2010/wordprocessingShape" mc:Ignorable="w14 w15 w16se wp14">
   <w:footnote w:type="separator" w:id="-1">
@@ -21882,6 +22884,44 @@
           <w:t>https://de.wikipedia.org/wiki/Kaizen</w:t>
         </w:r>
       </w:hyperlink>
+    </w:p>
+  </w:footnote>
+  <w:footnote w:id="44">
+    <w:p>
+      <w:pPr>
+        <w:pStyle w:val="Textbody"/>
+      </w:pPr>
+      <w:r>
+        <w:rPr>
+          <w:rStyle w:val="Funotenzeichen"/>
+        </w:rPr>
+        <w:footnoteRef/>
+      </w:r>
+      <w:r>
+        <w:t xml:space="preserve"> </w:t>
+      </w:r>
+      <w:r>
+        <w:t>http://www.mathe-lerntipps.de/_upload/1418717739_00temp.png</w:t>
+      </w:r>
+    </w:p>
+  </w:footnote>
+  <w:footnote w:id="45">
+    <w:p>
+      <w:pPr>
+        <w:pStyle w:val="Funotentext"/>
+      </w:pPr>
+      <w:r>
+        <w:rPr>
+          <w:rStyle w:val="Funotenzeichen"/>
+        </w:rPr>
+        <w:footnoteRef/>
+      </w:r>
+      <w:r>
+        <w:t xml:space="preserve"> </w:t>
+      </w:r>
+      <w:r>
+        <w:t>https://www.grundschulmaterial.de/thumbs/Mathe/Klasse%201/Abbildungen%20f%C3%BCr%20Arbeitsb%C3%B6gen/fehlende%20Zahlen%20ZR%2010%20sw/fehlende%20Zahlen%20ZR10-4-000066436.jpg</w:t>
+      </w:r>
     </w:p>
   </w:footnote>
 </w:footnotes>
@@ -24118,6 +25158,8 @@
   <w:style w:type="paragraph" w:styleId="Fuzeile">
     <w:name w:val="footer"/>
     <w:basedOn w:val="Standard"/>
+    <w:link w:val="FuzeileZchn"/>
+    <w:uiPriority w:val="99"/>
     <w:pPr>
       <w:suppressLineNumbers/>
       <w:tabs>
@@ -25158,6 +26200,87 @@
       </w:tcPr>
     </w:tblStylePr>
   </w:style>
+  <w:style w:type="paragraph" w:styleId="KeinLeerraum">
+    <w:name w:val="No Spacing"/>
+    <w:uiPriority w:val="1"/>
+    <w:qFormat/>
+    <w:rsid w:val="002A4A4C"/>
+    <w:pPr>
+      <w:jc w:val="both"/>
+    </w:pPr>
+    <w:rPr>
+      <w:rFonts w:ascii="Calibri" w:hAnsi="Calibri"/>
+      <w:szCs w:val="21"/>
+    </w:rPr>
+  </w:style>
+  <w:style w:type="paragraph" w:styleId="Kopfzeile">
+    <w:name w:val="header"/>
+    <w:basedOn w:val="Standard"/>
+    <w:link w:val="KopfzeileZchn"/>
+    <w:uiPriority w:val="99"/>
+    <w:unhideWhenUsed/>
+    <w:rsid w:val="00160C2F"/>
+    <w:pPr>
+      <w:tabs>
+        <w:tab w:val="center" w:pos="4703"/>
+        <w:tab w:val="right" w:pos="9406"/>
+      </w:tabs>
+      <w:spacing w:line="240" w:lineRule="auto"/>
+    </w:pPr>
+    <w:rPr>
+      <w:szCs w:val="21"/>
+    </w:rPr>
+  </w:style>
+  <w:style w:type="character" w:customStyle="1" w:styleId="KopfzeileZchn">
+    <w:name w:val="Kopfzeile Zchn"/>
+    <w:basedOn w:val="Absatz-Standardschriftart"/>
+    <w:link w:val="Kopfzeile"/>
+    <w:uiPriority w:val="99"/>
+    <w:rsid w:val="00160C2F"/>
+    <w:rPr>
+      <w:rFonts w:ascii="Calibri" w:hAnsi="Calibri"/>
+      <w:szCs w:val="21"/>
+    </w:rPr>
+  </w:style>
+  <w:style w:type="character" w:customStyle="1" w:styleId="FuzeileZchn">
+    <w:name w:val="Fußzeile Zchn"/>
+    <w:basedOn w:val="Absatz-Standardschriftart"/>
+    <w:link w:val="Fuzeile"/>
+    <w:uiPriority w:val="99"/>
+    <w:rsid w:val="00160C2F"/>
+    <w:rPr>
+      <w:rFonts w:ascii="Calibri" w:hAnsi="Calibri"/>
+    </w:rPr>
+  </w:style>
+  <w:style w:type="paragraph" w:styleId="Funotentext">
+    <w:name w:val="footnote text"/>
+    <w:basedOn w:val="Standard"/>
+    <w:link w:val="FunotentextZchn"/>
+    <w:uiPriority w:val="99"/>
+    <w:semiHidden/>
+    <w:unhideWhenUsed/>
+    <w:rsid w:val="002336C2"/>
+    <w:pPr>
+      <w:spacing w:line="240" w:lineRule="auto"/>
+    </w:pPr>
+    <w:rPr>
+      <w:sz w:val="20"/>
+      <w:szCs w:val="18"/>
+    </w:rPr>
+  </w:style>
+  <w:style w:type="character" w:customStyle="1" w:styleId="FunotentextZchn">
+    <w:name w:val="Fußnotentext Zchn"/>
+    <w:basedOn w:val="Absatz-Standardschriftart"/>
+    <w:link w:val="Funotentext"/>
+    <w:uiPriority w:val="99"/>
+    <w:semiHidden/>
+    <w:rsid w:val="002336C2"/>
+    <w:rPr>
+      <w:rFonts w:ascii="Calibri" w:hAnsi="Calibri"/>
+      <w:sz w:val="20"/>
+      <w:szCs w:val="18"/>
+    </w:rPr>
+  </w:style>
 </w:styles>
 </file>
 
@@ -25461,7 +26584,7 @@
 </file>
 
 <file path=customXml/itemProps1.xml><?xml version="1.0" encoding="utf-8"?>
-<ds:datastoreItem xmlns:ds="http://schemas.openxmlformats.org/officeDocument/2006/customXml" ds:itemID="{57C0B730-E286-451A-98A6-8C054916D451}">
+<ds:datastoreItem xmlns:ds="http://schemas.openxmlformats.org/officeDocument/2006/customXml" ds:itemID="{996426F0-93AD-49BF-A975-4F07108B5D9F}">
   <ds:schemaRefs>
     <ds:schemaRef ds:uri="http://schemas.openxmlformats.org/officeDocument/2006/bibliography"/>
   </ds:schemaRefs>

--- a/doc/Gesamtdokumentation.docx
+++ b/doc/Gesamtdokumentation.docx
@@ -7777,8 +7777,6 @@
               </w:rPr>
               <w:t>2</w:t>
             </w:r>
-            <w:bookmarkStart w:id="60" w:name="_GoBack"/>
-            <w:bookmarkEnd w:id="60"/>
           </w:p>
         </w:tc>
         <w:tc>
@@ -9878,8 +9876,8 @@
           <w:rFonts w:asciiTheme="minorHAnsi" w:hAnsiTheme="minorHAnsi" w:cstheme="minorHAnsi"/>
         </w:rPr>
       </w:pPr>
-      <w:bookmarkStart w:id="61" w:name="__RefHeading___Toc2550_258508911"/>
-      <w:bookmarkStart w:id="62" w:name="_Toc455403938"/>
+      <w:bookmarkStart w:id="60" w:name="__RefHeading___Toc2550_258508911"/>
+      <w:bookmarkStart w:id="61" w:name="_Toc455403938"/>
       <w:r>
         <w:rPr>
           <w:rFonts w:asciiTheme="minorHAnsi" w:hAnsiTheme="minorHAnsi" w:cstheme="minorHAnsi"/>
@@ -9893,14 +9891,14 @@
         </w:rPr>
         <w:t xml:space="preserve"> Bewertung von Projektmanagement</w:t>
       </w:r>
+      <w:bookmarkEnd w:id="60"/>
+      <w:r>
+        <w:rPr>
+          <w:rFonts w:asciiTheme="minorHAnsi" w:hAnsiTheme="minorHAnsi" w:cstheme="minorHAnsi"/>
+        </w:rPr>
+        <w:t>-Methoden</w:t>
+      </w:r>
       <w:bookmarkEnd w:id="61"/>
-      <w:r>
-        <w:rPr>
-          <w:rFonts w:asciiTheme="minorHAnsi" w:hAnsiTheme="minorHAnsi" w:cstheme="minorHAnsi"/>
-        </w:rPr>
-        <w:t>-Methoden</w:t>
-      </w:r>
-      <w:bookmarkEnd w:id="62"/>
     </w:p>
     <w:p>
       <w:pPr>
@@ -10523,8 +10521,8 @@
           <w:rFonts w:asciiTheme="minorHAnsi" w:hAnsiTheme="minorHAnsi" w:cstheme="minorHAnsi"/>
         </w:rPr>
       </w:pPr>
-      <w:bookmarkStart w:id="63" w:name="__RefHeading___Toc3499_581654776"/>
-      <w:bookmarkStart w:id="64" w:name="_Toc455403939"/>
+      <w:bookmarkStart w:id="62" w:name="__RefHeading___Toc3499_581654776"/>
+      <w:bookmarkStart w:id="63" w:name="_Toc455403939"/>
       <w:r>
         <w:rPr>
           <w:rFonts w:asciiTheme="minorHAnsi" w:hAnsiTheme="minorHAnsi" w:cstheme="minorHAnsi"/>
@@ -10537,26 +10535,75 @@
         </w:rPr>
         <w:t xml:space="preserve"> Beschreibung der Projektmanagementmethoden</w:t>
       </w:r>
+      <w:bookmarkEnd w:id="62"/>
       <w:bookmarkEnd w:id="63"/>
+    </w:p>
+    <w:p>
+      <w:pPr>
+        <w:pStyle w:val="Textbody"/>
+      </w:pPr>
+      <w:bookmarkStart w:id="64" w:name="__RefHeading___Toc3501_581654776"/>
+      <w:r>
+        <w:t>Im Folgenden werden vier verschiedene Projektmanagementmethoden beschrieben und gegeneinander aufgewogen.</w:t>
+      </w:r>
+    </w:p>
+    <w:p>
+      <w:pPr>
+        <w:pStyle w:val="berschrift3"/>
+        <w:rPr>
+          <w:rFonts w:asciiTheme="minorHAnsi" w:hAnsiTheme="minorHAnsi" w:cstheme="minorHAnsi"/>
+        </w:rPr>
+      </w:pPr>
+      <w:bookmarkStart w:id="65" w:name="_Toc455403940"/>
+      <w:r>
+        <w:rPr>
+          <w:rFonts w:asciiTheme="minorHAnsi" w:hAnsiTheme="minorHAnsi" w:cstheme="minorHAnsi"/>
+        </w:rPr>
+        <w:t>2.9</w:t>
+      </w:r>
+      <w:r>
+        <w:rPr>
+          <w:rFonts w:asciiTheme="minorHAnsi" w:hAnsiTheme="minorHAnsi" w:cstheme="minorHAnsi"/>
+        </w:rPr>
+        <w:t>.1 Kanban</w:t>
+      </w:r>
       <w:bookmarkEnd w:id="64"/>
-    </w:p>
-    <w:p>
-      <w:pPr>
-        <w:pStyle w:val="Textbody"/>
-      </w:pPr>
-      <w:bookmarkStart w:id="65" w:name="__RefHeading___Toc3501_581654776"/>
-      <w:r>
-        <w:t>Im Folgenden werden vier verschiedene Projektmanagementmethoden beschrieben und gegeneinander aufgewogen.</w:t>
-      </w:r>
-    </w:p>
-    <w:p>
-      <w:pPr>
-        <w:pStyle w:val="berschrift3"/>
-        <w:rPr>
-          <w:rFonts w:asciiTheme="minorHAnsi" w:hAnsiTheme="minorHAnsi" w:cstheme="minorHAnsi"/>
-        </w:rPr>
-      </w:pPr>
-      <w:bookmarkStart w:id="66" w:name="_Toc455403940"/>
+      <w:bookmarkEnd w:id="65"/>
+    </w:p>
+    <w:p>
+      <w:pPr>
+        <w:rPr>
+          <w:rFonts w:asciiTheme="minorHAnsi" w:hAnsiTheme="minorHAnsi" w:cstheme="minorHAnsi"/>
+        </w:rPr>
+      </w:pPr>
+      <w:r>
+        <w:rPr>
+          <w:rFonts w:asciiTheme="minorHAnsi" w:hAnsiTheme="minorHAnsi" w:cstheme="minorHAnsi"/>
+        </w:rPr>
+        <w:t>Der Begriff Kanban kommt aus dem Japanischem und bedeutet in etwa „Signalkarte“. Dieses Projektmanagement-Framework beinhaltet das „Pull-Prinzip“, d.h. ein Arbeiter erteilt Anfragen an andere (z.B. Nachschub anfordern) statt einer Person, die über dem ganzen steht und das Projekt überwacht. Dies soll dem Produktionsfluss dienen.</w:t>
+      </w:r>
+    </w:p>
+    <w:p>
+      <w:pPr>
+        <w:rPr>
+          <w:rFonts w:asciiTheme="minorHAnsi" w:hAnsiTheme="minorHAnsi" w:cstheme="minorHAnsi"/>
+        </w:rPr>
+      </w:pPr>
+      <w:r>
+        <w:rPr>
+          <w:rFonts w:asciiTheme="minorHAnsi" w:hAnsiTheme="minorHAnsi" w:cstheme="minorHAnsi"/>
+        </w:rPr>
+        <w:t>Kanban legt einem wenige Vorlagen auf, weshalb es flexibel und anpassbar ist, da der Schwerpunkt auf einem optimalen Fluss (Flow) liegen soll.</w:t>
+      </w:r>
+    </w:p>
+    <w:p>
+      <w:pPr>
+        <w:pStyle w:val="berschrift4"/>
+        <w:rPr>
+          <w:rFonts w:asciiTheme="minorHAnsi" w:hAnsiTheme="minorHAnsi" w:cstheme="minorHAnsi"/>
+        </w:rPr>
+      </w:pPr>
+      <w:bookmarkStart w:id="66" w:name="__RefHeading___Toc3503_581654776"/>
       <w:r>
         <w:rPr>
           <w:rFonts w:asciiTheme="minorHAnsi" w:hAnsiTheme="minorHAnsi" w:cstheme="minorHAnsi"/>
@@ -10567,58 +10614,9 @@
         <w:rPr>
           <w:rFonts w:asciiTheme="minorHAnsi" w:hAnsiTheme="minorHAnsi" w:cstheme="minorHAnsi"/>
         </w:rPr>
-        <w:t>.1 Kanban</w:t>
-      </w:r>
-      <w:bookmarkEnd w:id="65"/>
+        <w:t>.1.1 Kanban Ablauf</w:t>
+      </w:r>
       <w:bookmarkEnd w:id="66"/>
-    </w:p>
-    <w:p>
-      <w:pPr>
-        <w:rPr>
-          <w:rFonts w:asciiTheme="minorHAnsi" w:hAnsiTheme="minorHAnsi" w:cstheme="minorHAnsi"/>
-        </w:rPr>
-      </w:pPr>
-      <w:r>
-        <w:rPr>
-          <w:rFonts w:asciiTheme="minorHAnsi" w:hAnsiTheme="minorHAnsi" w:cstheme="minorHAnsi"/>
-        </w:rPr>
-        <w:t>Der Begriff Kanban kommt aus dem Japanischem und bedeutet in etwa „Signalkarte“. Dieses Projektmanagement-Framework beinhaltet das „Pull-Prinzip“, d.h. ein Arbeiter erteilt Anfragen an andere (z.B. Nachschub anfordern) statt einer Person, die über dem ganzen steht und das Projekt überwacht. Dies soll dem Produktionsfluss dienen.</w:t>
-      </w:r>
-    </w:p>
-    <w:p>
-      <w:pPr>
-        <w:rPr>
-          <w:rFonts w:asciiTheme="minorHAnsi" w:hAnsiTheme="minorHAnsi" w:cstheme="minorHAnsi"/>
-        </w:rPr>
-      </w:pPr>
-      <w:r>
-        <w:rPr>
-          <w:rFonts w:asciiTheme="minorHAnsi" w:hAnsiTheme="minorHAnsi" w:cstheme="minorHAnsi"/>
-        </w:rPr>
-        <w:t>Kanban legt einem wenige Vorlagen auf, weshalb es flexibel und anpassbar ist, da der Schwerpunkt auf einem optimalen Fluss (Flow) liegen soll.</w:t>
-      </w:r>
-    </w:p>
-    <w:p>
-      <w:pPr>
-        <w:pStyle w:val="berschrift4"/>
-        <w:rPr>
-          <w:rFonts w:asciiTheme="minorHAnsi" w:hAnsiTheme="minorHAnsi" w:cstheme="minorHAnsi"/>
-        </w:rPr>
-      </w:pPr>
-      <w:bookmarkStart w:id="67" w:name="__RefHeading___Toc3503_581654776"/>
-      <w:r>
-        <w:rPr>
-          <w:rFonts w:asciiTheme="minorHAnsi" w:hAnsiTheme="minorHAnsi" w:cstheme="minorHAnsi"/>
-        </w:rPr>
-        <w:t>2.9</w:t>
-      </w:r>
-      <w:r>
-        <w:rPr>
-          <w:rFonts w:asciiTheme="minorHAnsi" w:hAnsiTheme="minorHAnsi" w:cstheme="minorHAnsi"/>
-        </w:rPr>
-        <w:t>.1.1 Kanban Ablauf</w:t>
-      </w:r>
-      <w:bookmarkEnd w:id="67"/>
     </w:p>
     <w:p>
       <w:pPr>
@@ -10684,7 +10682,7 @@
           <w:szCs w:val="28"/>
         </w:rPr>
       </w:pPr>
-      <w:bookmarkStart w:id="68" w:name="__RefHeading___Toc3505_581654776"/>
+      <w:bookmarkStart w:id="67" w:name="__RefHeading___Toc3505_581654776"/>
       <w:r>
         <w:rPr>
           <w:rFonts w:asciiTheme="minorHAnsi" w:hAnsiTheme="minorHAnsi" w:cstheme="minorHAnsi"/>
@@ -10712,7 +10710,7 @@
         </w:rPr>
         <w:t>.1.2 Kanban-Charakteristik</w:t>
       </w:r>
-      <w:bookmarkEnd w:id="68"/>
+      <w:bookmarkEnd w:id="67"/>
     </w:p>
     <w:p>
       <w:pPr>
@@ -10745,8 +10743,8 @@
         </w:rPr>
         <w:t>Kaizen ist aus dem Japanischen (Kai = Veränderung, Zen = zum Besseren) und repräsentiert den KVP-Anteil (</w:t>
       </w:r>
-      <w:bookmarkStart w:id="69" w:name="firstHeading"/>
-      <w:bookmarkEnd w:id="69"/>
+      <w:bookmarkStart w:id="68" w:name="firstHeading"/>
+      <w:bookmarkEnd w:id="68"/>
       <w:r>
         <w:rPr>
           <w:rFonts w:asciiTheme="minorHAnsi" w:hAnsiTheme="minorHAnsi" w:cstheme="minorHAnsi"/>
@@ -10962,7 +10960,7 @@
           <w:szCs w:val="28"/>
         </w:rPr>
       </w:pPr>
-      <w:bookmarkStart w:id="70" w:name="__RefHeading___Toc1215_133500371"/>
+      <w:bookmarkStart w:id="69" w:name="__RefHeading___Toc1215_133500371"/>
       <w:r>
         <w:rPr>
           <w:rFonts w:asciiTheme="minorHAnsi" w:hAnsiTheme="minorHAnsi" w:cstheme="minorHAnsi"/>
@@ -11002,7 +11000,7 @@
         </w:rPr>
         <w:t>Zusammenfassung</w:t>
       </w:r>
-      <w:bookmarkEnd w:id="70"/>
+      <w:bookmarkEnd w:id="69"/>
     </w:p>
     <w:p>
       <w:pPr>
@@ -11087,7 +11085,7 @@
           <w:rFonts w:asciiTheme="minorHAnsi" w:hAnsiTheme="minorHAnsi" w:cstheme="minorHAnsi"/>
         </w:rPr>
       </w:pPr>
-      <w:commentRangeStart w:id="71"/>
+      <w:commentRangeStart w:id="70"/>
       <w:r>
         <w:rPr>
           <w:rStyle w:val="StrongEmphasis"/>
@@ -11127,13 +11125,13 @@
         </w:rPr>
         <w:t xml:space="preserve"> Ticketklassen.</w:t>
       </w:r>
-      <w:commentRangeEnd w:id="71"/>
+      <w:commentRangeEnd w:id="70"/>
       <w:r>
         <w:rPr>
           <w:rStyle w:val="Kommentarzeichen"/>
           <w:rFonts w:eastAsia="SimSun" w:cs="Mangal"/>
         </w:rPr>
-        <w:commentReference w:id="71"/>
+        <w:commentReference w:id="70"/>
       </w:r>
     </w:p>
     <w:p>
@@ -11373,8 +11371,8 @@
           <w:rFonts w:asciiTheme="minorHAnsi" w:hAnsiTheme="minorHAnsi" w:cstheme="minorHAnsi"/>
         </w:rPr>
       </w:pPr>
-      <w:bookmarkStart w:id="72" w:name="__RefHeading___Toc3507_581654776"/>
-      <w:bookmarkStart w:id="73" w:name="_Toc455403941"/>
+      <w:bookmarkStart w:id="71" w:name="__RefHeading___Toc3507_581654776"/>
+      <w:bookmarkStart w:id="72" w:name="_Toc455403941"/>
       <w:r>
         <w:rPr>
           <w:rFonts w:asciiTheme="minorHAnsi" w:hAnsiTheme="minorHAnsi" w:cstheme="minorHAnsi"/>
@@ -11388,44 +11386,44 @@
         </w:rPr>
         <w:t>.2 Scrum</w:t>
       </w:r>
+      <w:bookmarkEnd w:id="71"/>
       <w:bookmarkEnd w:id="72"/>
+    </w:p>
+    <w:p>
+      <w:pPr>
+        <w:pStyle w:val="Textbody"/>
+        <w:rPr>
+          <w:rFonts w:asciiTheme="minorHAnsi" w:hAnsiTheme="minorHAnsi" w:cstheme="minorHAnsi"/>
+        </w:rPr>
+      </w:pPr>
+      <w:r>
+        <w:rPr>
+          <w:rFonts w:asciiTheme="minorHAnsi" w:hAnsiTheme="minorHAnsi" w:cstheme="minorHAnsi"/>
+        </w:rPr>
+        <w:t>Scrum ist eine Projektmanagementmethodik zur agilen Softwareentwicklung. Es zeichnet sich besonders dadurch aus, dass es nur wenige Regeln kennt und daher einfach zu erlernen ist.</w:t>
+      </w:r>
+    </w:p>
+    <w:p>
+      <w:pPr>
+        <w:pStyle w:val="berschrift4"/>
+        <w:rPr>
+          <w:rFonts w:asciiTheme="minorHAnsi" w:hAnsiTheme="minorHAnsi" w:cstheme="minorHAnsi"/>
+        </w:rPr>
+      </w:pPr>
+      <w:bookmarkStart w:id="73" w:name="__RefHeading___Toc3509_581654776"/>
+      <w:r>
+        <w:rPr>
+          <w:rFonts w:asciiTheme="minorHAnsi" w:hAnsiTheme="minorHAnsi" w:cstheme="minorHAnsi"/>
+        </w:rPr>
+        <w:t>2.9</w:t>
+      </w:r>
+      <w:r>
+        <w:rPr>
+          <w:rFonts w:asciiTheme="minorHAnsi" w:hAnsiTheme="minorHAnsi" w:cstheme="minorHAnsi"/>
+        </w:rPr>
+        <w:t>.2.1 Projektmitglieder</w:t>
+      </w:r>
       <w:bookmarkEnd w:id="73"/>
-    </w:p>
-    <w:p>
-      <w:pPr>
-        <w:pStyle w:val="Textbody"/>
-        <w:rPr>
-          <w:rFonts w:asciiTheme="minorHAnsi" w:hAnsiTheme="minorHAnsi" w:cstheme="minorHAnsi"/>
-        </w:rPr>
-      </w:pPr>
-      <w:r>
-        <w:rPr>
-          <w:rFonts w:asciiTheme="minorHAnsi" w:hAnsiTheme="minorHAnsi" w:cstheme="minorHAnsi"/>
-        </w:rPr>
-        <w:t>Scrum ist eine Projektmanagementmethodik zur agilen Softwareentwicklung. Es zeichnet sich besonders dadurch aus, dass es nur wenige Regeln kennt und daher einfach zu erlernen ist.</w:t>
-      </w:r>
-    </w:p>
-    <w:p>
-      <w:pPr>
-        <w:pStyle w:val="berschrift4"/>
-        <w:rPr>
-          <w:rFonts w:asciiTheme="minorHAnsi" w:hAnsiTheme="minorHAnsi" w:cstheme="minorHAnsi"/>
-        </w:rPr>
-      </w:pPr>
-      <w:bookmarkStart w:id="74" w:name="__RefHeading___Toc3509_581654776"/>
-      <w:r>
-        <w:rPr>
-          <w:rFonts w:asciiTheme="minorHAnsi" w:hAnsiTheme="minorHAnsi" w:cstheme="minorHAnsi"/>
-        </w:rPr>
-        <w:t>2.9</w:t>
-      </w:r>
-      <w:r>
-        <w:rPr>
-          <w:rFonts w:asciiTheme="minorHAnsi" w:hAnsiTheme="minorHAnsi" w:cstheme="minorHAnsi"/>
-        </w:rPr>
-        <w:t>.2.1 Projektmitglieder</w:t>
-      </w:r>
-      <w:bookmarkEnd w:id="74"/>
     </w:p>
     <w:p>
       <w:pPr>
@@ -11505,7 +11503,7 @@
         </w:rPr>
         <w:t>Als Beobachter und Berater gibt es zudem noch die sogenannten Stakeholder.</w:t>
       </w:r>
-      <w:bookmarkStart w:id="75" w:name="__RefHeading__1589_555833900"/>
+      <w:bookmarkStart w:id="74" w:name="__RefHeading__1589_555833900"/>
     </w:p>
     <w:p>
       <w:pPr>
@@ -11526,7 +11524,7 @@
         </w:rPr>
         <w:t>.2.2 Ablauf</w:t>
       </w:r>
-      <w:bookmarkEnd w:id="75"/>
+      <w:bookmarkEnd w:id="74"/>
     </w:p>
     <w:p>
       <w:pPr>
@@ -11700,8 +11698,8 @@
           <w:rFonts w:asciiTheme="minorHAnsi" w:hAnsiTheme="minorHAnsi" w:cstheme="minorHAnsi"/>
         </w:rPr>
       </w:pPr>
-      <w:bookmarkStart w:id="76" w:name="__RefHeading__1591_555833900"/>
-      <w:bookmarkStart w:id="77" w:name="_Toc455403942"/>
+      <w:bookmarkStart w:id="75" w:name="__RefHeading__1591_555833900"/>
+      <w:bookmarkStart w:id="76" w:name="_Toc455403942"/>
       <w:r>
         <w:rPr>
           <w:rFonts w:asciiTheme="minorHAnsi" w:hAnsiTheme="minorHAnsi" w:cstheme="minorHAnsi"/>
@@ -11714,8 +11712,8 @@
         </w:rPr>
         <w:t>.3 Feature-Driven-Development (FDD)</w:t>
       </w:r>
+      <w:bookmarkEnd w:id="75"/>
       <w:bookmarkEnd w:id="76"/>
-      <w:bookmarkEnd w:id="77"/>
     </w:p>
     <w:p>
       <w:pPr>
@@ -11737,7 +11735,7 @@
           <w:rFonts w:asciiTheme="minorHAnsi" w:hAnsiTheme="minorHAnsi" w:cstheme="minorHAnsi"/>
         </w:rPr>
       </w:pPr>
-      <w:bookmarkStart w:id="78" w:name="__RefHeading___Toc3509_5816547761"/>
+      <w:bookmarkStart w:id="77" w:name="__RefHeading___Toc3509_5816547761"/>
       <w:r>
         <w:rPr>
           <w:rFonts w:asciiTheme="minorHAnsi" w:hAnsiTheme="minorHAnsi" w:cstheme="minorHAnsi"/>
@@ -11751,6 +11749,78 @@
         </w:rPr>
         <w:t>.3.1 Prozess</w:t>
       </w:r>
+      <w:bookmarkEnd w:id="77"/>
+    </w:p>
+    <w:p>
+      <w:pPr>
+        <w:rPr>
+          <w:rFonts w:asciiTheme="minorHAnsi" w:hAnsiTheme="minorHAnsi" w:cstheme="minorHAnsi"/>
+        </w:rPr>
+      </w:pPr>
+      <w:r>
+        <w:rPr>
+          <w:rFonts w:asciiTheme="minorHAnsi" w:hAnsiTheme="minorHAnsi" w:cstheme="minorHAnsi"/>
+        </w:rPr>
+        <w:t>Der FDD-Prozess lässt sich in 2 Phasen aufteilen: Die erste Phase beinhaltet die Erstellung eines Modells, einer Feature-Liste und eines Plans (geplante Fertigstellung der Features).</w:t>
+      </w:r>
+    </w:p>
+    <w:p>
+      <w:pPr>
+        <w:rPr>
+          <w:rFonts w:asciiTheme="minorHAnsi" w:hAnsiTheme="minorHAnsi" w:cstheme="minorHAnsi"/>
+        </w:rPr>
+      </w:pPr>
+      <w:r>
+        <w:rPr>
+          <w:rFonts w:asciiTheme="minorHAnsi" w:hAnsiTheme="minorHAnsi" w:cstheme="minorHAnsi"/>
+        </w:rPr>
+        <w:t>Die zweite Phase ist die iterative, agile P</w:t>
+      </w:r>
+      <w:r>
+        <w:rPr>
+          <w:rFonts w:asciiTheme="minorHAnsi" w:hAnsiTheme="minorHAnsi" w:cstheme="minorHAnsi"/>
+        </w:rPr>
+        <w:t>hase, in der in einem, maximal zwei</w:t>
+      </w:r>
+      <w:r>
+        <w:rPr>
+          <w:rFonts w:asciiTheme="minorHAnsi" w:hAnsiTheme="minorHAnsi" w:cstheme="minorHAnsi"/>
+        </w:rPr>
+        <w:t>wöchigem</w:t>
+      </w:r>
+      <w:r>
+        <w:rPr>
+          <w:rFonts w:asciiTheme="minorHAnsi" w:hAnsiTheme="minorHAnsi" w:cstheme="minorHAnsi"/>
+        </w:rPr>
+        <w:t>,</w:t>
+      </w:r>
+      <w:r>
+        <w:rPr>
+          <w:rFonts w:asciiTheme="minorHAnsi" w:hAnsiTheme="minorHAnsi" w:cstheme="minorHAnsi"/>
+        </w:rPr>
+        <w:t xml:space="preserve"> Zyklus Features designt und implementiert werden. Am Ende einer Iteration muss etwas stehen, was die Hände des verantwortlichen Teams verlassen kann.</w:t>
+      </w:r>
+    </w:p>
+    <w:p>
+      <w:pPr>
+        <w:pStyle w:val="berschrift4"/>
+        <w:rPr>
+          <w:rFonts w:asciiTheme="minorHAnsi" w:hAnsiTheme="minorHAnsi" w:cstheme="minorHAnsi"/>
+        </w:rPr>
+      </w:pPr>
+      <w:bookmarkStart w:id="78" w:name="__RefHeading__1589_5558339001"/>
+      <w:r>
+        <w:rPr>
+          <w:rFonts w:asciiTheme="minorHAnsi" w:hAnsiTheme="minorHAnsi" w:cstheme="minorHAnsi"/>
+        </w:rPr>
+        <w:t>2.9</w:t>
+      </w:r>
+      <w:r>
+        <w:rPr>
+          <w:rFonts w:asciiTheme="minorHAnsi" w:hAnsiTheme="minorHAnsi" w:cstheme="minorHAnsi"/>
+        </w:rPr>
+        <w:t>.3.2 Teamorganisation</w:t>
+      </w:r>
       <w:bookmarkEnd w:id="78"/>
     </w:p>
     <w:p>
@@ -11763,44 +11833,7 @@
         <w:rPr>
           <w:rFonts w:asciiTheme="minorHAnsi" w:hAnsiTheme="minorHAnsi" w:cstheme="minorHAnsi"/>
         </w:rPr>
-        <w:t>Der FDD-Prozess lässt sich in 2 Phasen aufteilen: Die erste Phase beinhaltet die Erstellung eines Modells, einer Feature-Liste und eines Plans (geplante Fertigstellung der Features).</w:t>
-      </w:r>
-    </w:p>
-    <w:p>
-      <w:pPr>
-        <w:rPr>
-          <w:rFonts w:asciiTheme="minorHAnsi" w:hAnsiTheme="minorHAnsi" w:cstheme="minorHAnsi"/>
-        </w:rPr>
-      </w:pPr>
-      <w:r>
-        <w:rPr>
-          <w:rFonts w:asciiTheme="minorHAnsi" w:hAnsiTheme="minorHAnsi" w:cstheme="minorHAnsi"/>
-        </w:rPr>
-        <w:t>Die zweite Phase ist die iterative, agile P</w:t>
-      </w:r>
-      <w:r>
-        <w:rPr>
-          <w:rFonts w:asciiTheme="minorHAnsi" w:hAnsiTheme="minorHAnsi" w:cstheme="minorHAnsi"/>
-        </w:rPr>
-        <w:t>hase, in der in einem, maximal zwei</w:t>
-      </w:r>
-      <w:r>
-        <w:rPr>
-          <w:rFonts w:asciiTheme="minorHAnsi" w:hAnsiTheme="minorHAnsi" w:cstheme="minorHAnsi"/>
-        </w:rPr>
-        <w:t>wöchigem</w:t>
-      </w:r>
-      <w:r>
-        <w:rPr>
-          <w:rFonts w:asciiTheme="minorHAnsi" w:hAnsiTheme="minorHAnsi" w:cstheme="minorHAnsi"/>
-        </w:rPr>
-        <w:t>,</w:t>
-      </w:r>
-      <w:r>
-        <w:rPr>
-          <w:rFonts w:asciiTheme="minorHAnsi" w:hAnsiTheme="minorHAnsi" w:cstheme="minorHAnsi"/>
-        </w:rPr>
-        <w:t xml:space="preserve"> Zyklus Features designt und implementiert werden. Am Ende einer Iteration muss etwas stehen, was die Hände des verantwortlichen Teams verlassen kann.</w:t>
+        <w:t>Die Rolle des klassischen Team-Managers wird in FDD beibehalten. Der Manager weist jedem Feature Teammitglieder zu und bildet so sogenannte "Feature-Teams". Solch ein Team besteht nur temporär solange, bis das Feature fertiggestellt wurde. Ein Teammitglied kann mehreren Feature-Teams zur gleichen Zeit angehören.</w:t>
       </w:r>
     </w:p>
     <w:p>
@@ -11810,7 +11843,7 @@
           <w:rFonts w:asciiTheme="minorHAnsi" w:hAnsiTheme="minorHAnsi" w:cstheme="minorHAnsi"/>
         </w:rPr>
       </w:pPr>
-      <w:bookmarkStart w:id="79" w:name="__RefHeading__1589_5558339001"/>
+      <w:bookmarkStart w:id="79" w:name="__RefHeading___Toc3349_756211831"/>
       <w:r>
         <w:rPr>
           <w:rFonts w:asciiTheme="minorHAnsi" w:hAnsiTheme="minorHAnsi" w:cstheme="minorHAnsi"/>
@@ -11821,44 +11854,9 @@
         <w:rPr>
           <w:rFonts w:asciiTheme="minorHAnsi" w:hAnsiTheme="minorHAnsi" w:cstheme="minorHAnsi"/>
         </w:rPr>
-        <w:t>.3.2 Teamorganisation</w:t>
+        <w:t>.3.3 Zusammenfassung</w:t>
       </w:r>
       <w:bookmarkEnd w:id="79"/>
-    </w:p>
-    <w:p>
-      <w:pPr>
-        <w:rPr>
-          <w:rFonts w:asciiTheme="minorHAnsi" w:hAnsiTheme="minorHAnsi" w:cstheme="minorHAnsi"/>
-        </w:rPr>
-      </w:pPr>
-      <w:r>
-        <w:rPr>
-          <w:rFonts w:asciiTheme="minorHAnsi" w:hAnsiTheme="minorHAnsi" w:cstheme="minorHAnsi"/>
-        </w:rPr>
-        <w:t>Die Rolle des klassischen Team-Managers wird in FDD beibehalten. Der Manager weist jedem Feature Teammitglieder zu und bildet so sogenannte "Feature-Teams". Solch ein Team besteht nur temporär solange, bis das Feature fertiggestellt wurde. Ein Teammitglied kann mehreren Feature-Teams zur gleichen Zeit angehören.</w:t>
-      </w:r>
-    </w:p>
-    <w:p>
-      <w:pPr>
-        <w:pStyle w:val="berschrift4"/>
-        <w:rPr>
-          <w:rFonts w:asciiTheme="minorHAnsi" w:hAnsiTheme="minorHAnsi" w:cstheme="minorHAnsi"/>
-        </w:rPr>
-      </w:pPr>
-      <w:bookmarkStart w:id="80" w:name="__RefHeading___Toc3349_756211831"/>
-      <w:r>
-        <w:rPr>
-          <w:rFonts w:asciiTheme="minorHAnsi" w:hAnsiTheme="minorHAnsi" w:cstheme="minorHAnsi"/>
-        </w:rPr>
-        <w:t>2.9</w:t>
-      </w:r>
-      <w:r>
-        <w:rPr>
-          <w:rFonts w:asciiTheme="minorHAnsi" w:hAnsiTheme="minorHAnsi" w:cstheme="minorHAnsi"/>
-        </w:rPr>
-        <w:t>.3.3 Zusammenfassung</w:t>
-      </w:r>
-      <w:bookmarkEnd w:id="80"/>
     </w:p>
     <w:p>
       <w:pPr>
@@ -12238,8 +12236,8 @@
           <w:rFonts w:asciiTheme="minorHAnsi" w:hAnsiTheme="minorHAnsi" w:cstheme="minorHAnsi"/>
         </w:rPr>
       </w:pPr>
-      <w:bookmarkStart w:id="81" w:name="__RefHeading___Toc3515_581654776"/>
-      <w:bookmarkStart w:id="82" w:name="_Toc455403943"/>
+      <w:bookmarkStart w:id="80" w:name="__RefHeading___Toc3515_581654776"/>
+      <w:bookmarkStart w:id="81" w:name="_Toc455403943"/>
       <w:r>
         <w:rPr>
           <w:rFonts w:asciiTheme="minorHAnsi" w:hAnsiTheme="minorHAnsi" w:cstheme="minorHAnsi"/>
@@ -12252,100 +12250,100 @@
         </w:rPr>
         <w:t>.4 Extreme Programming (XP)</w:t>
       </w:r>
+      <w:bookmarkEnd w:id="80"/>
       <w:bookmarkEnd w:id="81"/>
+    </w:p>
+    <w:p>
+      <w:pPr>
+        <w:pStyle w:val="Textbody"/>
+        <w:rPr>
+          <w:rFonts w:asciiTheme="minorHAnsi" w:hAnsiTheme="minorHAnsi" w:cstheme="minorHAnsi"/>
+        </w:rPr>
+      </w:pPr>
+      <w:r>
+        <w:rPr>
+          <w:rFonts w:asciiTheme="minorHAnsi" w:hAnsiTheme="minorHAnsi" w:cstheme="minorHAnsi"/>
+        </w:rPr>
+        <w:t>Ein bekannter agiler Softwareprozess ist Extrem Progamming. Dabei werden die</w:t>
+      </w:r>
+      <w:r>
+        <w:rPr>
+          <w:rFonts w:asciiTheme="minorHAnsi" w:hAnsiTheme="minorHAnsi" w:cstheme="minorHAnsi"/>
+        </w:rPr>
+        <w:t>,</w:t>
+      </w:r>
+      <w:r>
+        <w:rPr>
+          <w:rFonts w:asciiTheme="minorHAnsi" w:hAnsiTheme="minorHAnsi" w:cstheme="minorHAnsi"/>
+        </w:rPr>
+        <w:t xml:space="preserve"> sich während der Entwicklung ändernden</w:t>
+      </w:r>
+      <w:r>
+        <w:rPr>
+          <w:rFonts w:asciiTheme="minorHAnsi" w:hAnsiTheme="minorHAnsi" w:cstheme="minorHAnsi"/>
+        </w:rPr>
+        <w:t>,</w:t>
+      </w:r>
+      <w:r>
+        <w:rPr>
+          <w:rFonts w:asciiTheme="minorHAnsi" w:hAnsiTheme="minorHAnsi" w:cstheme="minorHAnsi"/>
+        </w:rPr>
+        <w:t xml:space="preserve"> Kundenwünsche </w:t>
+      </w:r>
+      <w:r>
+        <w:rPr>
+          <w:rFonts w:asciiTheme="minorHAnsi" w:hAnsiTheme="minorHAnsi" w:cstheme="minorHAnsi"/>
+        </w:rPr>
+        <w:t>stets</w:t>
+      </w:r>
+      <w:r>
+        <w:rPr>
+          <w:rFonts w:asciiTheme="minorHAnsi" w:hAnsiTheme="minorHAnsi" w:cstheme="minorHAnsi"/>
+        </w:rPr>
+        <w:t xml:space="preserve"> berücksichtigt. Der Softwareprozess wird immer wieder in kurzen Zyklen durchlaufen. Nur die im Iterationsschritt festgelegten Anforderungen werden implementiert. Diese Methode beruht auf der Erfahrung, das</w:t>
+      </w:r>
+      <w:r>
+        <w:rPr>
+          <w:rFonts w:asciiTheme="minorHAnsi" w:hAnsiTheme="minorHAnsi" w:cstheme="minorHAnsi"/>
+        </w:rPr>
+        <w:t>s</w:t>
+      </w:r>
+      <w:r>
+        <w:rPr>
+          <w:rFonts w:asciiTheme="minorHAnsi" w:hAnsiTheme="minorHAnsi" w:cstheme="minorHAnsi"/>
+        </w:rPr>
+        <w:t xml:space="preserve"> der Kunde alle vollständigen Anforderungen seiner Software zu Projektbeginn noch nicht genau kennt.</w:t>
+      </w:r>
+    </w:p>
+    <w:p>
+      <w:pPr>
+        <w:pStyle w:val="berschrift4"/>
+        <w:rPr>
+          <w:rFonts w:asciiTheme="minorHAnsi" w:hAnsiTheme="minorHAnsi" w:cstheme="minorHAnsi"/>
+        </w:rPr>
+      </w:pPr>
+      <w:bookmarkStart w:id="82" w:name="__RefHeading___Toc1219_133500371"/>
+      <w:r>
+        <w:rPr>
+          <w:rFonts w:asciiTheme="minorHAnsi" w:hAnsiTheme="minorHAnsi" w:cstheme="minorHAnsi"/>
+        </w:rPr>
+        <w:t>2.9</w:t>
+      </w:r>
+      <w:r>
+        <w:rPr>
+          <w:rFonts w:asciiTheme="minorHAnsi" w:hAnsiTheme="minorHAnsi" w:cstheme="minorHAnsi"/>
+        </w:rPr>
+        <w:t xml:space="preserve">.4.1 </w:t>
+      </w:r>
+      <w:bookmarkStart w:id="83" w:name="code1"/>
+      <w:bookmarkEnd w:id="83"/>
+      <w:r>
+        <w:rPr>
+          <w:rFonts w:asciiTheme="minorHAnsi" w:hAnsiTheme="minorHAnsi" w:cstheme="minorHAnsi"/>
+        </w:rPr>
+        <w:t>Projektphase</w:t>
+      </w:r>
       <w:bookmarkEnd w:id="82"/>
-    </w:p>
-    <w:p>
-      <w:pPr>
-        <w:pStyle w:val="Textbody"/>
-        <w:rPr>
-          <w:rFonts w:asciiTheme="minorHAnsi" w:hAnsiTheme="minorHAnsi" w:cstheme="minorHAnsi"/>
-        </w:rPr>
-      </w:pPr>
-      <w:r>
-        <w:rPr>
-          <w:rFonts w:asciiTheme="minorHAnsi" w:hAnsiTheme="minorHAnsi" w:cstheme="minorHAnsi"/>
-        </w:rPr>
-        <w:t>Ein bekannter agiler Softwareprozess ist Extrem Progamming. Dabei werden die</w:t>
-      </w:r>
-      <w:r>
-        <w:rPr>
-          <w:rFonts w:asciiTheme="minorHAnsi" w:hAnsiTheme="minorHAnsi" w:cstheme="minorHAnsi"/>
-        </w:rPr>
-        <w:t>,</w:t>
-      </w:r>
-      <w:r>
-        <w:rPr>
-          <w:rFonts w:asciiTheme="minorHAnsi" w:hAnsiTheme="minorHAnsi" w:cstheme="minorHAnsi"/>
-        </w:rPr>
-        <w:t xml:space="preserve"> sich während der Entwicklung ändernden</w:t>
-      </w:r>
-      <w:r>
-        <w:rPr>
-          <w:rFonts w:asciiTheme="minorHAnsi" w:hAnsiTheme="minorHAnsi" w:cstheme="minorHAnsi"/>
-        </w:rPr>
-        <w:t>,</w:t>
-      </w:r>
-      <w:r>
-        <w:rPr>
-          <w:rFonts w:asciiTheme="minorHAnsi" w:hAnsiTheme="minorHAnsi" w:cstheme="minorHAnsi"/>
-        </w:rPr>
-        <w:t xml:space="preserve"> Kundenwünsche </w:t>
-      </w:r>
-      <w:r>
-        <w:rPr>
-          <w:rFonts w:asciiTheme="minorHAnsi" w:hAnsiTheme="minorHAnsi" w:cstheme="minorHAnsi"/>
-        </w:rPr>
-        <w:t>stets</w:t>
-      </w:r>
-      <w:r>
-        <w:rPr>
-          <w:rFonts w:asciiTheme="minorHAnsi" w:hAnsiTheme="minorHAnsi" w:cstheme="minorHAnsi"/>
-        </w:rPr>
-        <w:t xml:space="preserve"> berücksichtigt. Der Softwareprozess wird immer wieder in kurzen Zyklen durchlaufen. Nur die im Iterationsschritt festgelegten Anforderungen werden implementiert. Diese Methode beruht auf der Erfahrung, das</w:t>
-      </w:r>
-      <w:r>
-        <w:rPr>
-          <w:rFonts w:asciiTheme="minorHAnsi" w:hAnsiTheme="minorHAnsi" w:cstheme="minorHAnsi"/>
-        </w:rPr>
-        <w:t>s</w:t>
-      </w:r>
-      <w:r>
-        <w:rPr>
-          <w:rFonts w:asciiTheme="minorHAnsi" w:hAnsiTheme="minorHAnsi" w:cstheme="minorHAnsi"/>
-        </w:rPr>
-        <w:t xml:space="preserve"> der Kunde alle vollständigen Anforderungen seiner Software zu Projektbeginn noch nicht genau kennt.</w:t>
-      </w:r>
-    </w:p>
-    <w:p>
-      <w:pPr>
-        <w:pStyle w:val="berschrift4"/>
-        <w:rPr>
-          <w:rFonts w:asciiTheme="minorHAnsi" w:hAnsiTheme="minorHAnsi" w:cstheme="minorHAnsi"/>
-        </w:rPr>
-      </w:pPr>
-      <w:bookmarkStart w:id="83" w:name="__RefHeading___Toc1219_133500371"/>
-      <w:r>
-        <w:rPr>
-          <w:rFonts w:asciiTheme="minorHAnsi" w:hAnsiTheme="minorHAnsi" w:cstheme="minorHAnsi"/>
-        </w:rPr>
-        <w:t>2.9</w:t>
-      </w:r>
-      <w:r>
-        <w:rPr>
-          <w:rFonts w:asciiTheme="minorHAnsi" w:hAnsiTheme="minorHAnsi" w:cstheme="minorHAnsi"/>
-        </w:rPr>
-        <w:t xml:space="preserve">.4.1 </w:t>
-      </w:r>
-      <w:bookmarkStart w:id="84" w:name="code1"/>
-      <w:bookmarkEnd w:id="84"/>
-      <w:r>
-        <w:rPr>
-          <w:rFonts w:asciiTheme="minorHAnsi" w:hAnsiTheme="minorHAnsi" w:cstheme="minorHAnsi"/>
-        </w:rPr>
-        <w:t>Projektphase</w:t>
-      </w:r>
-      <w:bookmarkEnd w:id="83"/>
     </w:p>
     <w:p>
       <w:pPr>
@@ -12393,8 +12391,8 @@
           <w:rFonts w:asciiTheme="minorHAnsi" w:eastAsia="Calibri" w:hAnsiTheme="minorHAnsi" w:cstheme="minorHAnsi"/>
         </w:rPr>
       </w:pPr>
-      <w:bookmarkStart w:id="85" w:name="code6"/>
-      <w:bookmarkEnd w:id="85"/>
+      <w:bookmarkStart w:id="84" w:name="code6"/>
+      <w:bookmarkEnd w:id="84"/>
       <w:r>
         <w:rPr>
           <w:rFonts w:asciiTheme="minorHAnsi" w:hAnsiTheme="minorHAnsi" w:cstheme="minorHAnsi"/>
@@ -12635,7 +12633,7 @@
           <w:rFonts w:asciiTheme="minorHAnsi" w:hAnsiTheme="minorHAnsi" w:cstheme="minorHAnsi"/>
         </w:rPr>
       </w:pPr>
-      <w:bookmarkStart w:id="86" w:name="__RefHeading__1589_55583390011"/>
+      <w:bookmarkStart w:id="85" w:name="__RefHeading__1589_55583390011"/>
       <w:r>
         <w:rPr>
           <w:rFonts w:asciiTheme="minorHAnsi" w:hAnsiTheme="minorHAnsi" w:cstheme="minorHAnsi"/>
@@ -12649,15 +12647,15 @@
         </w:rPr>
         <w:t xml:space="preserve">.4.2 </w:t>
       </w:r>
-      <w:bookmarkStart w:id="87" w:name="code2"/>
-      <w:bookmarkEnd w:id="87"/>
+      <w:bookmarkStart w:id="86" w:name="code2"/>
+      <w:bookmarkEnd w:id="86"/>
       <w:r>
         <w:rPr>
           <w:rFonts w:asciiTheme="minorHAnsi" w:hAnsiTheme="minorHAnsi" w:cstheme="minorHAnsi"/>
         </w:rPr>
         <w:t>Vorteile</w:t>
       </w:r>
-      <w:bookmarkEnd w:id="86"/>
+      <w:bookmarkEnd w:id="85"/>
     </w:p>
     <w:p>
       <w:pPr>
@@ -12669,8 +12667,8 @@
           <w:rFonts w:asciiTheme="minorHAnsi" w:hAnsiTheme="minorHAnsi" w:cstheme="minorHAnsi"/>
         </w:rPr>
       </w:pPr>
-      <w:bookmarkStart w:id="88" w:name="code7"/>
-      <w:bookmarkEnd w:id="88"/>
+      <w:bookmarkStart w:id="87" w:name="code7"/>
+      <w:bookmarkEnd w:id="87"/>
       <w:r>
         <w:rPr>
           <w:rFonts w:asciiTheme="minorHAnsi" w:hAnsiTheme="minorHAnsi" w:cstheme="minorHAnsi"/>
@@ -12811,19 +12809,19 @@
         </w:rPr>
         <w:t xml:space="preserve"> Entwicklungsprozess eingebunden, </w:t>
       </w:r>
-      <w:commentRangeStart w:id="89"/>
+      <w:commentRangeStart w:id="88"/>
       <w:r>
         <w:rPr>
           <w:rFonts w:asciiTheme="minorHAnsi" w:hAnsiTheme="minorHAnsi" w:cstheme="minorHAnsi"/>
         </w:rPr>
         <w:t>und hat dadurch ein besseres Verständnis</w:t>
       </w:r>
-      <w:commentRangeEnd w:id="89"/>
+      <w:commentRangeEnd w:id="88"/>
       <w:r>
         <w:rPr>
           <w:rStyle w:val="Kommentarzeichen"/>
         </w:rPr>
-        <w:commentReference w:id="89"/>
+        <w:commentReference w:id="88"/>
       </w:r>
     </w:p>
     <w:p>
@@ -12890,7 +12888,7 @@
           <w:rFonts w:asciiTheme="minorHAnsi" w:hAnsiTheme="minorHAnsi" w:cstheme="minorHAnsi"/>
         </w:rPr>
       </w:pPr>
-      <w:bookmarkStart w:id="90" w:name="__RefHeading___Toc1221_133500371"/>
+      <w:bookmarkStart w:id="89" w:name="__RefHeading___Toc1221_133500371"/>
       <w:r>
         <w:rPr>
           <w:rFonts w:asciiTheme="minorHAnsi" w:hAnsiTheme="minorHAnsi" w:cstheme="minorHAnsi"/>
@@ -12903,15 +12901,15 @@
         </w:rPr>
         <w:t xml:space="preserve">.4.3 </w:t>
       </w:r>
-      <w:bookmarkStart w:id="91" w:name="code3"/>
-      <w:bookmarkEnd w:id="91"/>
+      <w:bookmarkStart w:id="90" w:name="code3"/>
+      <w:bookmarkEnd w:id="90"/>
       <w:r>
         <w:rPr>
           <w:rFonts w:asciiTheme="minorHAnsi" w:hAnsiTheme="minorHAnsi" w:cstheme="minorHAnsi"/>
         </w:rPr>
         <w:t>Nachteile</w:t>
       </w:r>
-      <w:bookmarkEnd w:id="90"/>
+      <w:bookmarkEnd w:id="89"/>
     </w:p>
     <w:p>
       <w:pPr>
@@ -13058,7 +13056,7 @@
           <w:rFonts w:asciiTheme="minorHAnsi" w:hAnsiTheme="minorHAnsi" w:cstheme="minorHAnsi"/>
         </w:rPr>
       </w:pPr>
-      <w:bookmarkStart w:id="92" w:name="__RefHeading___Toc1223_133500371"/>
+      <w:bookmarkStart w:id="91" w:name="__RefHeading___Toc1223_133500371"/>
       <w:r>
         <w:rPr>
           <w:rFonts w:asciiTheme="minorHAnsi" w:hAnsiTheme="minorHAnsi" w:cstheme="minorHAnsi"/>
@@ -13071,108 +13069,108 @@
         </w:rPr>
         <w:t>.4.4 Zusammenfassung</w:t>
       </w:r>
+      <w:bookmarkEnd w:id="91"/>
+    </w:p>
+    <w:p>
+      <w:pPr>
+        <w:pStyle w:val="Textbody"/>
+        <w:rPr>
+          <w:rFonts w:asciiTheme="minorHAnsi" w:hAnsiTheme="minorHAnsi" w:cstheme="minorHAnsi"/>
+        </w:rPr>
+      </w:pPr>
+      <w:r>
+        <w:rPr>
+          <w:rStyle w:val="StrongEmphasis"/>
+          <w:rFonts w:asciiTheme="minorHAnsi" w:hAnsiTheme="minorHAnsi" w:cstheme="minorHAnsi"/>
+        </w:rPr>
+        <w:t>Projektphase</w:t>
+      </w:r>
+      <w:r>
+        <w:rPr>
+          <w:rFonts w:asciiTheme="minorHAnsi" w:hAnsiTheme="minorHAnsi" w:cstheme="minorHAnsi"/>
+        </w:rPr>
+        <w:t>:</w:t>
+      </w:r>
+    </w:p>
+    <w:p>
+      <w:pPr>
+        <w:pStyle w:val="Textbody"/>
+        <w:rPr>
+          <w:rFonts w:asciiTheme="minorHAnsi" w:hAnsiTheme="minorHAnsi" w:cstheme="minorHAnsi"/>
+        </w:rPr>
+      </w:pPr>
+      <w:r>
+        <w:rPr>
+          <w:rFonts w:asciiTheme="minorHAnsi" w:hAnsiTheme="minorHAnsi" w:cstheme="minorHAnsi"/>
+        </w:rPr>
+        <w:t>Das Projekt wird in kleine Teilschritte zerlegt, die einzelne Funktionsblöcke enthalten.</w:t>
+      </w:r>
+    </w:p>
+    <w:p>
+      <w:pPr>
+        <w:pStyle w:val="Textbody"/>
+        <w:rPr>
+          <w:rFonts w:asciiTheme="minorHAnsi" w:hAnsiTheme="minorHAnsi" w:cstheme="minorHAnsi"/>
+        </w:rPr>
+      </w:pPr>
+      <w:r>
+        <w:rPr>
+          <w:rStyle w:val="StrongEmphasis"/>
+          <w:rFonts w:asciiTheme="minorHAnsi" w:hAnsiTheme="minorHAnsi" w:cstheme="minorHAnsi"/>
+        </w:rPr>
+        <w:t>Projektgröße</w:t>
+      </w:r>
+      <w:r>
+        <w:rPr>
+          <w:rFonts w:asciiTheme="minorHAnsi" w:hAnsiTheme="minorHAnsi" w:cstheme="minorHAnsi"/>
+        </w:rPr>
+        <w:t>:</w:t>
+      </w:r>
+    </w:p>
+    <w:p>
+      <w:pPr>
+        <w:pStyle w:val="Textbody"/>
+        <w:rPr>
+          <w:rFonts w:asciiTheme="minorHAnsi" w:hAnsiTheme="minorHAnsi" w:cstheme="minorHAnsi"/>
+        </w:rPr>
+      </w:pPr>
+      <w:r>
+        <w:rPr>
+          <w:rFonts w:asciiTheme="minorHAnsi" w:hAnsiTheme="minorHAnsi" w:cstheme="minorHAnsi"/>
+        </w:rPr>
+        <w:t>Gut geeignet für kleine bis mittelgroße Teams (&lt;10-12 Mitglieder).</w:t>
+      </w:r>
+    </w:p>
+    <w:p>
+      <w:pPr>
+        <w:pStyle w:val="Textbody"/>
+        <w:rPr>
+          <w:rFonts w:asciiTheme="minorHAnsi" w:hAnsiTheme="minorHAnsi" w:cstheme="minorHAnsi"/>
+        </w:rPr>
+      </w:pPr>
+      <w:r>
+        <w:rPr>
+          <w:rStyle w:val="StrongEmphasis"/>
+          <w:rFonts w:asciiTheme="minorHAnsi" w:hAnsiTheme="minorHAnsi" w:cstheme="minorHAnsi"/>
+        </w:rPr>
+        <w:t>Grad der Planung</w:t>
+      </w:r>
+      <w:r>
+        <w:rPr>
+          <w:rFonts w:asciiTheme="minorHAnsi" w:hAnsiTheme="minorHAnsi" w:cstheme="minorHAnsi"/>
+        </w:rPr>
+        <w:t>:</w:t>
+      </w:r>
+    </w:p>
+    <w:p>
+      <w:pPr>
+        <w:pStyle w:val="Textbody"/>
+        <w:rPr>
+          <w:rFonts w:asciiTheme="minorHAnsi" w:hAnsiTheme="minorHAnsi" w:cstheme="minorHAnsi"/>
+        </w:rPr>
+      </w:pPr>
+      <w:bookmarkStart w:id="92" w:name="code4"/>
       <w:bookmarkEnd w:id="92"/>
-    </w:p>
-    <w:p>
-      <w:pPr>
-        <w:pStyle w:val="Textbody"/>
-        <w:rPr>
-          <w:rFonts w:asciiTheme="minorHAnsi" w:hAnsiTheme="minorHAnsi" w:cstheme="minorHAnsi"/>
-        </w:rPr>
-      </w:pPr>
-      <w:r>
-        <w:rPr>
-          <w:rStyle w:val="StrongEmphasis"/>
-          <w:rFonts w:asciiTheme="minorHAnsi" w:hAnsiTheme="minorHAnsi" w:cstheme="minorHAnsi"/>
-        </w:rPr>
-        <w:t>Projektphase</w:t>
-      </w:r>
-      <w:r>
-        <w:rPr>
-          <w:rFonts w:asciiTheme="minorHAnsi" w:hAnsiTheme="minorHAnsi" w:cstheme="minorHAnsi"/>
-        </w:rPr>
-        <w:t>:</w:t>
-      </w:r>
-    </w:p>
-    <w:p>
-      <w:pPr>
-        <w:pStyle w:val="Textbody"/>
-        <w:rPr>
-          <w:rFonts w:asciiTheme="minorHAnsi" w:hAnsiTheme="minorHAnsi" w:cstheme="minorHAnsi"/>
-        </w:rPr>
-      </w:pPr>
-      <w:r>
-        <w:rPr>
-          <w:rFonts w:asciiTheme="minorHAnsi" w:hAnsiTheme="minorHAnsi" w:cstheme="minorHAnsi"/>
-        </w:rPr>
-        <w:t>Das Projekt wird in kleine Teilschritte zerlegt, die einzelne Funktionsblöcke enthalten.</w:t>
-      </w:r>
-    </w:p>
-    <w:p>
-      <w:pPr>
-        <w:pStyle w:val="Textbody"/>
-        <w:rPr>
-          <w:rFonts w:asciiTheme="minorHAnsi" w:hAnsiTheme="minorHAnsi" w:cstheme="minorHAnsi"/>
-        </w:rPr>
-      </w:pPr>
-      <w:r>
-        <w:rPr>
-          <w:rStyle w:val="StrongEmphasis"/>
-          <w:rFonts w:asciiTheme="minorHAnsi" w:hAnsiTheme="minorHAnsi" w:cstheme="minorHAnsi"/>
-        </w:rPr>
-        <w:t>Projektgröße</w:t>
-      </w:r>
-      <w:r>
-        <w:rPr>
-          <w:rFonts w:asciiTheme="minorHAnsi" w:hAnsiTheme="minorHAnsi" w:cstheme="minorHAnsi"/>
-        </w:rPr>
-        <w:t>:</w:t>
-      </w:r>
-    </w:p>
-    <w:p>
-      <w:pPr>
-        <w:pStyle w:val="Textbody"/>
-        <w:rPr>
-          <w:rFonts w:asciiTheme="minorHAnsi" w:hAnsiTheme="minorHAnsi" w:cstheme="minorHAnsi"/>
-        </w:rPr>
-      </w:pPr>
-      <w:r>
-        <w:rPr>
-          <w:rFonts w:asciiTheme="minorHAnsi" w:hAnsiTheme="minorHAnsi" w:cstheme="minorHAnsi"/>
-        </w:rPr>
-        <w:t>Gut geeignet für kleine bis mittelgroße Teams (&lt;10-12 Mitglieder).</w:t>
-      </w:r>
-    </w:p>
-    <w:p>
-      <w:pPr>
-        <w:pStyle w:val="Textbody"/>
-        <w:rPr>
-          <w:rFonts w:asciiTheme="minorHAnsi" w:hAnsiTheme="minorHAnsi" w:cstheme="minorHAnsi"/>
-        </w:rPr>
-      </w:pPr>
-      <w:r>
-        <w:rPr>
-          <w:rStyle w:val="StrongEmphasis"/>
-          <w:rFonts w:asciiTheme="minorHAnsi" w:hAnsiTheme="minorHAnsi" w:cstheme="minorHAnsi"/>
-        </w:rPr>
-        <w:t>Grad der Planung</w:t>
-      </w:r>
-      <w:r>
-        <w:rPr>
-          <w:rFonts w:asciiTheme="minorHAnsi" w:hAnsiTheme="minorHAnsi" w:cstheme="minorHAnsi"/>
-        </w:rPr>
-        <w:t>:</w:t>
-      </w:r>
-    </w:p>
-    <w:p>
-      <w:pPr>
-        <w:pStyle w:val="Textbody"/>
-        <w:rPr>
-          <w:rFonts w:asciiTheme="minorHAnsi" w:hAnsiTheme="minorHAnsi" w:cstheme="minorHAnsi"/>
-        </w:rPr>
-      </w:pPr>
-      <w:bookmarkStart w:id="93" w:name="code4"/>
-      <w:bookmarkEnd w:id="93"/>
       <w:r>
         <w:rPr>
           <w:rFonts w:asciiTheme="minorHAnsi" w:hAnsiTheme="minorHAnsi" w:cstheme="minorHAnsi"/>
@@ -13292,8 +13290,8 @@
           <w:rFonts w:asciiTheme="minorHAnsi" w:hAnsiTheme="minorHAnsi" w:cstheme="minorHAnsi"/>
         </w:rPr>
       </w:pPr>
-      <w:bookmarkStart w:id="94" w:name="code5"/>
-      <w:bookmarkEnd w:id="94"/>
+      <w:bookmarkStart w:id="93" w:name="code5"/>
+      <w:bookmarkEnd w:id="93"/>
       <w:r>
         <w:rPr>
           <w:rFonts w:asciiTheme="minorHAnsi" w:hAnsiTheme="minorHAnsi" w:cstheme="minorHAnsi"/>
@@ -13404,8 +13402,8 @@
           <w:rFonts w:asciiTheme="minorHAnsi" w:hAnsiTheme="minorHAnsi" w:cstheme="minorHAnsi"/>
         </w:rPr>
       </w:pPr>
-      <w:bookmarkStart w:id="95" w:name="__RefHeading___Toc3517_581654776"/>
-      <w:bookmarkStart w:id="96" w:name="_Toc455403944"/>
+      <w:bookmarkStart w:id="94" w:name="__RefHeading___Toc3517_581654776"/>
+      <w:bookmarkStart w:id="95" w:name="_Toc455403944"/>
       <w:r>
         <w:rPr>
           <w:rFonts w:asciiTheme="minorHAnsi" w:hAnsiTheme="minorHAnsi" w:cstheme="minorHAnsi"/>
@@ -13419,14 +13417,14 @@
         </w:rPr>
         <w:t xml:space="preserve"> </w:t>
       </w:r>
+      <w:bookmarkEnd w:id="94"/>
+      <w:r>
+        <w:rPr>
+          <w:rFonts w:asciiTheme="minorHAnsi" w:hAnsiTheme="minorHAnsi" w:cstheme="minorHAnsi"/>
+        </w:rPr>
+        <w:t>Gegenüberstellung der Projektmanagementmethoden</w:t>
+      </w:r>
       <w:bookmarkEnd w:id="95"/>
-      <w:r>
-        <w:rPr>
-          <w:rFonts w:asciiTheme="minorHAnsi" w:hAnsiTheme="minorHAnsi" w:cstheme="minorHAnsi"/>
-        </w:rPr>
-        <w:t>Gegenüberstellung der Projektmanagementmethoden</w:t>
-      </w:r>
-      <w:bookmarkEnd w:id="96"/>
     </w:p>
     <w:p>
       <w:pPr>
@@ -15300,8 +15298,8 @@
           <w:rFonts w:asciiTheme="minorHAnsi" w:hAnsiTheme="minorHAnsi" w:cstheme="minorHAnsi"/>
         </w:rPr>
       </w:pPr>
-      <w:bookmarkStart w:id="97" w:name="__RefHeading___Toc4116_258508911"/>
-      <w:bookmarkStart w:id="98" w:name="_Toc455403945"/>
+      <w:bookmarkStart w:id="96" w:name="__RefHeading___Toc4116_258508911"/>
+      <w:bookmarkStart w:id="97" w:name="_Toc455403945"/>
       <w:r>
         <w:rPr>
           <w:rFonts w:asciiTheme="minorHAnsi" w:hAnsiTheme="minorHAnsi" w:cstheme="minorHAnsi"/>
@@ -15315,8 +15313,116 @@
         </w:rPr>
         <w:t xml:space="preserve"> Software-Spezifikation</w:t>
       </w:r>
+      <w:bookmarkEnd w:id="96"/>
       <w:bookmarkEnd w:id="97"/>
+    </w:p>
+    <w:p>
+      <w:pPr>
+        <w:pStyle w:val="Textbody"/>
+        <w:rPr>
+          <w:rFonts w:asciiTheme="minorHAnsi" w:hAnsiTheme="minorHAnsi" w:cstheme="minorHAnsi"/>
+        </w:rPr>
+      </w:pPr>
+      <w:r>
+        <w:rPr>
+          <w:rFonts w:asciiTheme="minorHAnsi" w:hAnsiTheme="minorHAnsi" w:cstheme="minorHAnsi"/>
+        </w:rPr>
+        <w:t>Zu Beginn dieser Spezifikation werden wir zwei Frameworks für die Endanwendung</w:t>
+      </w:r>
+      <w:r>
+        <w:rPr>
+          <w:rFonts w:asciiTheme="minorHAnsi" w:hAnsiTheme="minorHAnsi" w:cstheme="minorHAnsi"/>
+        </w:rPr>
+        <w:t xml:space="preserve"> analysieren</w:t>
+      </w:r>
+      <w:r>
+        <w:rPr>
+          <w:rFonts w:asciiTheme="minorHAnsi" w:hAnsiTheme="minorHAnsi" w:cstheme="minorHAnsi"/>
+        </w:rPr>
+        <w:t xml:space="preserve"> und vergleichen, um uns für eine der beiden zu entscheiden. Anschließend erklären wir mit UML</w:t>
+      </w:r>
+      <w:r>
+        <w:rPr>
+          <w:rFonts w:asciiTheme="minorHAnsi" w:hAnsiTheme="minorHAnsi" w:cstheme="minorHAnsi"/>
+        </w:rPr>
+        <w:t>-</w:t>
+      </w:r>
+      <w:r>
+        <w:rPr>
+          <w:rFonts w:asciiTheme="minorHAnsi" w:hAnsiTheme="minorHAnsi" w:cstheme="minorHAnsi"/>
+        </w:rPr>
+        <w:t>2 Diagrammen den Ablauf unseres Programms, welche Funktionen in der GUI aufgerufen werden können und welche Informationen wir verwalten.</w:t>
+      </w:r>
+    </w:p>
+    <w:p>
+      <w:pPr>
+        <w:pStyle w:val="berschrift2"/>
+        <w:rPr>
+          <w:rFonts w:asciiTheme="minorHAnsi" w:hAnsiTheme="minorHAnsi" w:cstheme="minorHAnsi"/>
+        </w:rPr>
+      </w:pPr>
+      <w:bookmarkStart w:id="98" w:name="__RefHeading___Toc3697_756211831"/>
+      <w:bookmarkStart w:id="99" w:name="_Toc455403946"/>
+      <w:r>
+        <w:rPr>
+          <w:rFonts w:asciiTheme="minorHAnsi" w:hAnsiTheme="minorHAnsi" w:cstheme="minorHAnsi"/>
+        </w:rPr>
+        <w:t>2.12</w:t>
+      </w:r>
+      <w:r>
+        <w:rPr>
+          <w:rFonts w:asciiTheme="minorHAnsi" w:hAnsiTheme="minorHAnsi" w:cstheme="minorHAnsi"/>
+        </w:rPr>
+        <w:t xml:space="preserve"> Frameworks</w:t>
+      </w:r>
       <w:bookmarkEnd w:id="98"/>
+      <w:bookmarkEnd w:id="99"/>
+    </w:p>
+    <w:p>
+      <w:pPr>
+        <w:pStyle w:val="berschrift3"/>
+        <w:rPr>
+          <w:rFonts w:asciiTheme="minorHAnsi" w:hAnsiTheme="minorHAnsi" w:cstheme="minorHAnsi"/>
+        </w:rPr>
+      </w:pPr>
+      <w:bookmarkStart w:id="100" w:name="__RefHeading___Toc4120_258508911"/>
+      <w:bookmarkStart w:id="101" w:name="_Toc455403947"/>
+      <w:r>
+        <w:rPr>
+          <w:rFonts w:asciiTheme="minorHAnsi" w:hAnsiTheme="minorHAnsi" w:cstheme="minorHAnsi"/>
+        </w:rPr>
+        <w:t>2.12</w:t>
+      </w:r>
+      <w:r>
+        <w:rPr>
+          <w:rFonts w:asciiTheme="minorHAnsi" w:hAnsiTheme="minorHAnsi" w:cstheme="minorHAnsi"/>
+        </w:rPr>
+        <w:t>.1 Bootstrap</w:t>
+      </w:r>
+      <w:bookmarkEnd w:id="100"/>
+      <w:bookmarkEnd w:id="101"/>
+    </w:p>
+    <w:p>
+      <w:pPr>
+        <w:pStyle w:val="berschrift4"/>
+        <w:rPr>
+          <w:rFonts w:asciiTheme="minorHAnsi" w:hAnsiTheme="minorHAnsi" w:cstheme="minorHAnsi"/>
+        </w:rPr>
+      </w:pPr>
+      <w:bookmarkStart w:id="102" w:name="__RefHeading___Toc3351_756211831"/>
+      <w:r>
+        <w:rPr>
+          <w:rFonts w:asciiTheme="minorHAnsi" w:hAnsiTheme="minorHAnsi" w:cstheme="minorHAnsi"/>
+        </w:rPr>
+        <w:t>2.12</w:t>
+      </w:r>
+      <w:r>
+        <w:rPr>
+          <w:rFonts w:asciiTheme="minorHAnsi" w:hAnsiTheme="minorHAnsi" w:cstheme="minorHAnsi"/>
+        </w:rPr>
+        <w:t>.1.1 Einleitung</w:t>
+      </w:r>
+      <w:bookmarkEnd w:id="102"/>
     </w:p>
     <w:p>
       <w:pPr>
@@ -15329,42 +15435,17 @@
         <w:rPr>
           <w:rFonts w:asciiTheme="minorHAnsi" w:hAnsiTheme="minorHAnsi" w:cstheme="minorHAnsi"/>
         </w:rPr>
-        <w:t>Zu Beginn dieser Spezifikation werden wir zwei Frameworks für die Endanwendung</w:t>
-      </w:r>
-      <w:r>
-        <w:rPr>
-          <w:rFonts w:asciiTheme="minorHAnsi" w:hAnsiTheme="minorHAnsi" w:cstheme="minorHAnsi"/>
-        </w:rPr>
-        <w:t xml:space="preserve"> analysieren</w:t>
-      </w:r>
-      <w:r>
-        <w:rPr>
-          <w:rFonts w:asciiTheme="minorHAnsi" w:hAnsiTheme="minorHAnsi" w:cstheme="minorHAnsi"/>
-        </w:rPr>
-        <w:t xml:space="preserve"> und vergleichen, um uns für eine der beiden zu entscheiden. Anschließend erklären wir mit UML</w:t>
-      </w:r>
-      <w:r>
-        <w:rPr>
-          <w:rFonts w:asciiTheme="minorHAnsi" w:hAnsiTheme="minorHAnsi" w:cstheme="minorHAnsi"/>
-        </w:rPr>
-        <w:t>-</w:t>
-      </w:r>
-      <w:r>
-        <w:rPr>
-          <w:rFonts w:asciiTheme="minorHAnsi" w:hAnsiTheme="minorHAnsi" w:cstheme="minorHAnsi"/>
-        </w:rPr>
-        <w:t>2 Diagrammen den Ablauf unseres Programms, welche Funktionen in der GUI aufgerufen werden können und welche Informationen wir verwalten.</w:t>
-      </w:r>
-    </w:p>
-    <w:p>
-      <w:pPr>
-        <w:pStyle w:val="berschrift2"/>
-        <w:rPr>
-          <w:rFonts w:asciiTheme="minorHAnsi" w:hAnsiTheme="minorHAnsi" w:cstheme="minorHAnsi"/>
-        </w:rPr>
-      </w:pPr>
-      <w:bookmarkStart w:id="99" w:name="__RefHeading___Toc3697_756211831"/>
-      <w:bookmarkStart w:id="100" w:name="_Toc455403946"/>
+        <w:t>Bootstrap wurde von Twitter entwickelt und war dafür gedacht, die eigene aufwändige Oberflächenentwicklung zu erleichtern. Ursprünglich als internes Werkzeug gedacht, wurde das Potential von Bootstrap später erkannt und 2011 als Open-Source-Projekt veröffentlicht.</w:t>
+      </w:r>
+    </w:p>
+    <w:p>
+      <w:pPr>
+        <w:pStyle w:val="berschrift4"/>
+        <w:rPr>
+          <w:rFonts w:asciiTheme="minorHAnsi" w:hAnsiTheme="minorHAnsi" w:cstheme="minorHAnsi"/>
+        </w:rPr>
+      </w:pPr>
+      <w:bookmarkStart w:id="103" w:name="__RefHeading___Toc3353_756211831"/>
       <w:r>
         <w:rPr>
           <w:rFonts w:asciiTheme="minorHAnsi" w:hAnsiTheme="minorHAnsi" w:cstheme="minorHAnsi"/>
@@ -15375,20 +15456,32 @@
         <w:rPr>
           <w:rFonts w:asciiTheme="minorHAnsi" w:hAnsiTheme="minorHAnsi" w:cstheme="minorHAnsi"/>
         </w:rPr>
-        <w:t xml:space="preserve"> Frameworks</w:t>
-      </w:r>
-      <w:bookmarkEnd w:id="99"/>
-      <w:bookmarkEnd w:id="100"/>
-    </w:p>
-    <w:p>
-      <w:pPr>
-        <w:pStyle w:val="berschrift3"/>
-        <w:rPr>
-          <w:rFonts w:asciiTheme="minorHAnsi" w:hAnsiTheme="minorHAnsi" w:cstheme="minorHAnsi"/>
-        </w:rPr>
-      </w:pPr>
-      <w:bookmarkStart w:id="101" w:name="__RefHeading___Toc4120_258508911"/>
-      <w:bookmarkStart w:id="102" w:name="_Toc455403947"/>
+        <w:t>.1.2 Eigenschaften</w:t>
+      </w:r>
+      <w:bookmarkEnd w:id="103"/>
+    </w:p>
+    <w:p>
+      <w:pPr>
+        <w:pStyle w:val="Textbody"/>
+        <w:rPr>
+          <w:rFonts w:asciiTheme="minorHAnsi" w:hAnsiTheme="minorHAnsi" w:cstheme="minorHAnsi"/>
+        </w:rPr>
+      </w:pPr>
+      <w:r>
+        <w:rPr>
+          <w:rFonts w:asciiTheme="minorHAnsi" w:hAnsiTheme="minorHAnsi" w:cstheme="minorHAnsi"/>
+        </w:rPr>
+        <w:t>Bootstrap lässt sich über eine spezielle „Customize“-Option verändern, um für das eigene Projekt nur die benötigten Komponenten anzuwählen und diverse Werte (z.B. Schriftgröße, -farbe, Breite der Gridspalten) an die eigenen Bedürfnisse anzupassen. Letzteres wird dadurch erleichtert, dass der LESS CSS-Compiler verwendet wird, der Style-Variablen ermöglicht.</w:t>
+      </w:r>
+    </w:p>
+    <w:p>
+      <w:pPr>
+        <w:pStyle w:val="berschrift4"/>
+        <w:rPr>
+          <w:rFonts w:asciiTheme="minorHAnsi" w:hAnsiTheme="minorHAnsi" w:cstheme="minorHAnsi"/>
+        </w:rPr>
+      </w:pPr>
+      <w:bookmarkStart w:id="104" w:name="__RefHeading___Toc3355_756211831"/>
       <w:r>
         <w:rPr>
           <w:rFonts w:asciiTheme="minorHAnsi" w:hAnsiTheme="minorHAnsi" w:cstheme="minorHAnsi"/>
@@ -15399,104 +15492,9 @@
         <w:rPr>
           <w:rFonts w:asciiTheme="minorHAnsi" w:hAnsiTheme="minorHAnsi" w:cstheme="minorHAnsi"/>
         </w:rPr>
-        <w:t>.1 Bootstrap</w:t>
-      </w:r>
-      <w:bookmarkEnd w:id="101"/>
-      <w:bookmarkEnd w:id="102"/>
-    </w:p>
-    <w:p>
-      <w:pPr>
-        <w:pStyle w:val="berschrift4"/>
-        <w:rPr>
-          <w:rFonts w:asciiTheme="minorHAnsi" w:hAnsiTheme="minorHAnsi" w:cstheme="minorHAnsi"/>
-        </w:rPr>
-      </w:pPr>
-      <w:bookmarkStart w:id="103" w:name="__RefHeading___Toc3351_756211831"/>
-      <w:r>
-        <w:rPr>
-          <w:rFonts w:asciiTheme="minorHAnsi" w:hAnsiTheme="minorHAnsi" w:cstheme="minorHAnsi"/>
-        </w:rPr>
-        <w:t>2.12</w:t>
-      </w:r>
-      <w:r>
-        <w:rPr>
-          <w:rFonts w:asciiTheme="minorHAnsi" w:hAnsiTheme="minorHAnsi" w:cstheme="minorHAnsi"/>
-        </w:rPr>
-        <w:t>.1.1 Einleitung</w:t>
-      </w:r>
-      <w:bookmarkEnd w:id="103"/>
-    </w:p>
-    <w:p>
-      <w:pPr>
-        <w:pStyle w:val="Textbody"/>
-        <w:rPr>
-          <w:rFonts w:asciiTheme="minorHAnsi" w:hAnsiTheme="minorHAnsi" w:cstheme="minorHAnsi"/>
-        </w:rPr>
-      </w:pPr>
-      <w:r>
-        <w:rPr>
-          <w:rFonts w:asciiTheme="minorHAnsi" w:hAnsiTheme="minorHAnsi" w:cstheme="minorHAnsi"/>
-        </w:rPr>
-        <w:t>Bootstrap wurde von Twitter entwickelt und war dafür gedacht, die eigene aufwändige Oberflächenentwicklung zu erleichtern. Ursprünglich als internes Werkzeug gedacht, wurde das Potential von Bootstrap später erkannt und 2011 als Open-Source-Projekt veröffentlicht.</w:t>
-      </w:r>
-    </w:p>
-    <w:p>
-      <w:pPr>
-        <w:pStyle w:val="berschrift4"/>
-        <w:rPr>
-          <w:rFonts w:asciiTheme="minorHAnsi" w:hAnsiTheme="minorHAnsi" w:cstheme="minorHAnsi"/>
-        </w:rPr>
-      </w:pPr>
-      <w:bookmarkStart w:id="104" w:name="__RefHeading___Toc3353_756211831"/>
-      <w:r>
-        <w:rPr>
-          <w:rFonts w:asciiTheme="minorHAnsi" w:hAnsiTheme="minorHAnsi" w:cstheme="minorHAnsi"/>
-        </w:rPr>
-        <w:t>2.12</w:t>
-      </w:r>
-      <w:r>
-        <w:rPr>
-          <w:rFonts w:asciiTheme="minorHAnsi" w:hAnsiTheme="minorHAnsi" w:cstheme="minorHAnsi"/>
-        </w:rPr>
-        <w:t>.1.2 Eigenschaften</w:t>
+        <w:t>.1.3 Vorteile</w:t>
       </w:r>
       <w:bookmarkEnd w:id="104"/>
-    </w:p>
-    <w:p>
-      <w:pPr>
-        <w:pStyle w:val="Textbody"/>
-        <w:rPr>
-          <w:rFonts w:asciiTheme="minorHAnsi" w:hAnsiTheme="minorHAnsi" w:cstheme="minorHAnsi"/>
-        </w:rPr>
-      </w:pPr>
-      <w:r>
-        <w:rPr>
-          <w:rFonts w:asciiTheme="minorHAnsi" w:hAnsiTheme="minorHAnsi" w:cstheme="minorHAnsi"/>
-        </w:rPr>
-        <w:t>Bootstrap lässt sich über eine spezielle „Customize“-Option verändern, um für das eigene Projekt nur die benötigten Komponenten anzuwählen und diverse Werte (z.B. Schriftgröße, -farbe, Breite der Gridspalten) an die eigenen Bedürfnisse anzupassen. Letzteres wird dadurch erleichtert, dass der LESS CSS-Compiler verwendet wird, der Style-Variablen ermöglicht.</w:t>
-      </w:r>
-    </w:p>
-    <w:p>
-      <w:pPr>
-        <w:pStyle w:val="berschrift4"/>
-        <w:rPr>
-          <w:rFonts w:asciiTheme="minorHAnsi" w:hAnsiTheme="minorHAnsi" w:cstheme="minorHAnsi"/>
-        </w:rPr>
-      </w:pPr>
-      <w:bookmarkStart w:id="105" w:name="__RefHeading___Toc3355_756211831"/>
-      <w:r>
-        <w:rPr>
-          <w:rFonts w:asciiTheme="minorHAnsi" w:hAnsiTheme="minorHAnsi" w:cstheme="minorHAnsi"/>
-        </w:rPr>
-        <w:t>2.12</w:t>
-      </w:r>
-      <w:r>
-        <w:rPr>
-          <w:rFonts w:asciiTheme="minorHAnsi" w:hAnsiTheme="minorHAnsi" w:cstheme="minorHAnsi"/>
-        </w:rPr>
-        <w:t>.1.3 Vorteile</w:t>
-      </w:r>
-      <w:bookmarkEnd w:id="105"/>
     </w:p>
     <w:p>
       <w:pPr>
@@ -15632,7 +15630,7 @@
           <w:szCs w:val="28"/>
         </w:rPr>
       </w:pPr>
-      <w:bookmarkStart w:id="106" w:name="__RefHeading___Toc3357_756211831"/>
+      <w:bookmarkStart w:id="105" w:name="__RefHeading___Toc3357_756211831"/>
       <w:r>
         <w:rPr>
           <w:rFonts w:asciiTheme="minorHAnsi" w:hAnsiTheme="minorHAnsi" w:cstheme="minorHAnsi"/>
@@ -15660,7 +15658,7 @@
         </w:rPr>
         <w:t>.1.4 Nachteile</w:t>
       </w:r>
-      <w:bookmarkEnd w:id="106"/>
+      <w:bookmarkEnd w:id="105"/>
     </w:p>
     <w:p>
       <w:pPr>
@@ -15737,8 +15735,8 @@
           <w:rFonts w:asciiTheme="minorHAnsi" w:hAnsiTheme="minorHAnsi" w:cstheme="minorHAnsi"/>
         </w:rPr>
       </w:pPr>
-      <w:bookmarkStart w:id="107" w:name="__RefHeading___Toc4122_258508911"/>
-      <w:bookmarkStart w:id="108" w:name="_Toc455403948"/>
+      <w:bookmarkStart w:id="106" w:name="__RefHeading___Toc4122_258508911"/>
+      <w:bookmarkStart w:id="107" w:name="_Toc455403948"/>
       <w:r>
         <w:rPr>
           <w:rFonts w:asciiTheme="minorHAnsi" w:hAnsiTheme="minorHAnsi" w:cstheme="minorHAnsi"/>
@@ -15751,17 +15749,53 @@
         </w:rPr>
         <w:t>.2 Semantic UI</w:t>
       </w:r>
+      <w:bookmarkEnd w:id="106"/>
       <w:bookmarkEnd w:id="107"/>
+    </w:p>
+    <w:p>
+      <w:pPr>
+        <w:pStyle w:val="berschrift4"/>
+        <w:rPr>
+          <w:rFonts w:asciiTheme="minorHAnsi" w:hAnsiTheme="minorHAnsi" w:cstheme="minorHAnsi"/>
+        </w:rPr>
+      </w:pPr>
+      <w:bookmarkStart w:id="108" w:name="__RefHeading___Toc3359_756211831"/>
+      <w:r>
+        <w:rPr>
+          <w:rFonts w:asciiTheme="minorHAnsi" w:hAnsiTheme="minorHAnsi" w:cstheme="minorHAnsi"/>
+        </w:rPr>
+        <w:t>2.12</w:t>
+      </w:r>
+      <w:r>
+        <w:rPr>
+          <w:rFonts w:asciiTheme="minorHAnsi" w:hAnsiTheme="minorHAnsi" w:cstheme="minorHAnsi"/>
+        </w:rPr>
+        <w:t>.2.1 Einleitung</w:t>
+      </w:r>
       <w:bookmarkEnd w:id="108"/>
     </w:p>
     <w:p>
       <w:pPr>
+        <w:pStyle w:val="Textbody"/>
+        <w:rPr>
+          <w:rFonts w:asciiTheme="minorHAnsi" w:hAnsiTheme="minorHAnsi" w:cstheme="minorHAnsi"/>
+        </w:rPr>
+      </w:pPr>
+      <w:r>
+        <w:rPr>
+          <w:rFonts w:asciiTheme="minorHAnsi" w:hAnsiTheme="minorHAnsi" w:cstheme="minorHAnsi"/>
+        </w:rPr>
+        <w:t>Semantic UI ist ein sehr modernes Framework, und wurde im September 2013 von der Semantic Organisation veröffentlicht. Trotz seines jungen Alters ist es relativ beliebt und aktiv auf Github.</w:t>
+      </w:r>
+    </w:p>
+    <w:p>
+      <w:pPr>
         <w:pStyle w:val="berschrift4"/>
         <w:rPr>
           <w:rFonts w:asciiTheme="minorHAnsi" w:hAnsiTheme="minorHAnsi" w:cstheme="minorHAnsi"/>
         </w:rPr>
       </w:pPr>
-      <w:bookmarkStart w:id="109" w:name="__RefHeading___Toc3359_756211831"/>
+      <w:bookmarkStart w:id="109" w:name="__RefHeading___Toc3361_756211831"/>
       <w:r>
         <w:rPr>
           <w:rFonts w:asciiTheme="minorHAnsi" w:hAnsiTheme="minorHAnsi" w:cstheme="minorHAnsi"/>
@@ -15772,7 +15806,7 @@
         <w:rPr>
           <w:rFonts w:asciiTheme="minorHAnsi" w:hAnsiTheme="minorHAnsi" w:cstheme="minorHAnsi"/>
         </w:rPr>
-        <w:t>.2.1 Einleitung</w:t>
+        <w:t>.2.2 Eigenschaften</w:t>
       </w:r>
       <w:bookmarkEnd w:id="109"/>
     </w:p>
@@ -15787,7 +15821,73 @@
         <w:rPr>
           <w:rFonts w:asciiTheme="minorHAnsi" w:hAnsiTheme="minorHAnsi" w:cstheme="minorHAnsi"/>
         </w:rPr>
-        <w:t>Semantic UI ist ein sehr modernes Framework, und wurde im September 2013 von der Semantic Organisation veröffentlicht. Trotz seines jungen Alters ist es relativ beliebt und aktiv auf Github.</w:t>
+        <w:t>Das B</w:t>
+      </w:r>
+      <w:r>
+        <w:rPr>
+          <w:rFonts w:asciiTheme="minorHAnsi" w:hAnsiTheme="minorHAnsi" w:cstheme="minorHAnsi"/>
+        </w:rPr>
+        <w:t>esondere an diesem Framework ist, das für alle Gestaltungselemente semantische CSS-Klassen verwendet werden. Als Stylesheet-Sprache wird LESS verwendet.</w:t>
+      </w:r>
+      <w:r>
+        <w:rPr>
+          <w:rFonts w:asciiTheme="minorHAnsi" w:hAnsiTheme="minorHAnsi" w:cstheme="minorHAnsi"/>
+        </w:rPr>
+        <w:t xml:space="preserve"> </w:t>
+      </w:r>
+      <w:r>
+        <w:rPr>
+          <w:rFonts w:asciiTheme="minorHAnsi" w:hAnsiTheme="minorHAnsi" w:cstheme="minorHAnsi"/>
+        </w:rPr>
+        <w:t>Das Framework besitzt ein 16-spaltiges Layout-Raster, und bi</w:t>
+      </w:r>
+      <w:r>
+        <w:rPr>
+          <w:rFonts w:asciiTheme="minorHAnsi" w:hAnsiTheme="minorHAnsi" w:cstheme="minorHAnsi"/>
+        </w:rPr>
+        <w:t xml:space="preserve">etet einige Gestaltungselemente, </w:t>
+      </w:r>
+      <w:r>
+        <w:rPr>
+          <w:rFonts w:asciiTheme="minorHAnsi" w:hAnsiTheme="minorHAnsi" w:cstheme="minorHAnsi"/>
+        </w:rPr>
+        <w:t xml:space="preserve">wie </w:t>
+      </w:r>
+      <w:r>
+        <w:rPr>
+          <w:rFonts w:asciiTheme="minorHAnsi" w:hAnsiTheme="minorHAnsi" w:cstheme="minorHAnsi"/>
+        </w:rPr>
+        <w:t xml:space="preserve">zum Beispiel </w:t>
+      </w:r>
+      <w:r>
+        <w:rPr>
+          <w:rFonts w:asciiTheme="minorHAnsi" w:hAnsiTheme="minorHAnsi" w:cstheme="minorHAnsi"/>
+        </w:rPr>
+        <w:t xml:space="preserve">Sterne-Bewertung, </w:t>
+      </w:r>
+      <w:r>
+        <w:rPr>
+          <w:rFonts w:asciiTheme="minorHAnsi" w:hAnsiTheme="minorHAnsi" w:cstheme="minorHAnsi"/>
+        </w:rPr>
+        <w:t>welche</w:t>
+      </w:r>
+      <w:r>
+        <w:rPr>
+          <w:rFonts w:asciiTheme="minorHAnsi" w:hAnsiTheme="minorHAnsi" w:cstheme="minorHAnsi"/>
+        </w:rPr>
+        <w:t xml:space="preserve"> andere Front-End-Frameworks nicht</w:t>
+      </w:r>
+      <w:r>
+        <w:rPr>
+          <w:rFonts w:asciiTheme="minorHAnsi" w:hAnsiTheme="minorHAnsi" w:cstheme="minorHAnsi"/>
+        </w:rPr>
+        <w:t xml:space="preserve"> zur Verfügung stellen</w:t>
+      </w:r>
+      <w:r>
+        <w:rPr>
+          <w:rFonts w:asciiTheme="minorHAnsi" w:hAnsiTheme="minorHAnsi" w:cstheme="minorHAnsi"/>
+        </w:rPr>
+        <w:t>. HTML-Klassen werden aus einer intuitiv erfassbaren, sinnvollen Wortfolge gebildet.</w:t>
       </w:r>
     </w:p>
     <w:p>
@@ -15797,7 +15897,7 @@
           <w:rFonts w:asciiTheme="minorHAnsi" w:hAnsiTheme="minorHAnsi" w:cstheme="minorHAnsi"/>
         </w:rPr>
       </w:pPr>
-      <w:bookmarkStart w:id="110" w:name="__RefHeading___Toc3361_756211831"/>
+      <w:bookmarkStart w:id="110" w:name="__RefHeading___Toc3363_756211831"/>
       <w:r>
         <w:rPr>
           <w:rFonts w:asciiTheme="minorHAnsi" w:hAnsiTheme="minorHAnsi" w:cstheme="minorHAnsi"/>
@@ -15808,111 +15908,9 @@
         <w:rPr>
           <w:rFonts w:asciiTheme="minorHAnsi" w:hAnsiTheme="minorHAnsi" w:cstheme="minorHAnsi"/>
         </w:rPr>
-        <w:t>.2.2 Eigenschaften</w:t>
+        <w:t>.2.3 Vorteile</w:t>
       </w:r>
       <w:bookmarkEnd w:id="110"/>
-    </w:p>
-    <w:p>
-      <w:pPr>
-        <w:pStyle w:val="Textbody"/>
-        <w:rPr>
-          <w:rFonts w:asciiTheme="minorHAnsi" w:hAnsiTheme="minorHAnsi" w:cstheme="minorHAnsi"/>
-        </w:rPr>
-      </w:pPr>
-      <w:r>
-        <w:rPr>
-          <w:rFonts w:asciiTheme="minorHAnsi" w:hAnsiTheme="minorHAnsi" w:cstheme="minorHAnsi"/>
-        </w:rPr>
-        <w:t>Das B</w:t>
-      </w:r>
-      <w:r>
-        <w:rPr>
-          <w:rFonts w:asciiTheme="minorHAnsi" w:hAnsiTheme="minorHAnsi" w:cstheme="minorHAnsi"/>
-        </w:rPr>
-        <w:t>esondere an diesem Framework ist, das für alle Gestaltungselemente semantische CSS-Klassen verwendet werden. Als Stylesheet-Sprache wird LESS verwendet.</w:t>
-      </w:r>
-      <w:r>
-        <w:rPr>
-          <w:rFonts w:asciiTheme="minorHAnsi" w:hAnsiTheme="minorHAnsi" w:cstheme="minorHAnsi"/>
-        </w:rPr>
-        <w:t xml:space="preserve"> </w:t>
-      </w:r>
-      <w:r>
-        <w:rPr>
-          <w:rFonts w:asciiTheme="minorHAnsi" w:hAnsiTheme="minorHAnsi" w:cstheme="minorHAnsi"/>
-        </w:rPr>
-        <w:t>Das Framework besitzt ein 16-spaltiges Layout-Raster, und bi</w:t>
-      </w:r>
-      <w:r>
-        <w:rPr>
-          <w:rFonts w:asciiTheme="minorHAnsi" w:hAnsiTheme="minorHAnsi" w:cstheme="minorHAnsi"/>
-        </w:rPr>
-        <w:t xml:space="preserve">etet einige Gestaltungselemente, </w:t>
-      </w:r>
-      <w:r>
-        <w:rPr>
-          <w:rFonts w:asciiTheme="minorHAnsi" w:hAnsiTheme="minorHAnsi" w:cstheme="minorHAnsi"/>
-        </w:rPr>
-        <w:t xml:space="preserve">wie </w:t>
-      </w:r>
-      <w:r>
-        <w:rPr>
-          <w:rFonts w:asciiTheme="minorHAnsi" w:hAnsiTheme="minorHAnsi" w:cstheme="minorHAnsi"/>
-        </w:rPr>
-        <w:t xml:space="preserve">zum Beispiel </w:t>
-      </w:r>
-      <w:r>
-        <w:rPr>
-          <w:rFonts w:asciiTheme="minorHAnsi" w:hAnsiTheme="minorHAnsi" w:cstheme="minorHAnsi"/>
-        </w:rPr>
-        <w:t xml:space="preserve">Sterne-Bewertung, </w:t>
-      </w:r>
-      <w:r>
-        <w:rPr>
-          <w:rFonts w:asciiTheme="minorHAnsi" w:hAnsiTheme="minorHAnsi" w:cstheme="minorHAnsi"/>
-        </w:rPr>
-        <w:t>welche</w:t>
-      </w:r>
-      <w:r>
-        <w:rPr>
-          <w:rFonts w:asciiTheme="minorHAnsi" w:hAnsiTheme="minorHAnsi" w:cstheme="minorHAnsi"/>
-        </w:rPr>
-        <w:t xml:space="preserve"> andere Front-End-Frameworks nicht</w:t>
-      </w:r>
-      <w:r>
-        <w:rPr>
-          <w:rFonts w:asciiTheme="minorHAnsi" w:hAnsiTheme="minorHAnsi" w:cstheme="minorHAnsi"/>
-        </w:rPr>
-        <w:t xml:space="preserve"> zur Verfügung stellen</w:t>
-      </w:r>
-      <w:r>
-        <w:rPr>
-          <w:rFonts w:asciiTheme="minorHAnsi" w:hAnsiTheme="minorHAnsi" w:cstheme="minorHAnsi"/>
-        </w:rPr>
-        <w:t>. HTML-Klassen werden aus einer intuitiv erfassbaren, sinnvollen Wortfolge gebildet.</w:t>
-      </w:r>
-    </w:p>
-    <w:p>
-      <w:pPr>
-        <w:pStyle w:val="berschrift4"/>
-        <w:rPr>
-          <w:rFonts w:asciiTheme="minorHAnsi" w:hAnsiTheme="minorHAnsi" w:cstheme="minorHAnsi"/>
-        </w:rPr>
-      </w:pPr>
-      <w:bookmarkStart w:id="111" w:name="__RefHeading___Toc3363_756211831"/>
-      <w:r>
-        <w:rPr>
-          <w:rFonts w:asciiTheme="minorHAnsi" w:hAnsiTheme="minorHAnsi" w:cstheme="minorHAnsi"/>
-        </w:rPr>
-        <w:t>2.12</w:t>
-      </w:r>
-      <w:r>
-        <w:rPr>
-          <w:rFonts w:asciiTheme="minorHAnsi" w:hAnsiTheme="minorHAnsi" w:cstheme="minorHAnsi"/>
-        </w:rPr>
-        <w:t>.2.3 Vorteile</w:t>
-      </w:r>
-      <w:bookmarkEnd w:id="111"/>
     </w:p>
     <w:p>
       <w:pPr>
@@ -16077,7 +16075,7 @@
           <w:rFonts w:asciiTheme="minorHAnsi" w:hAnsiTheme="minorHAnsi" w:cstheme="minorHAnsi"/>
         </w:rPr>
       </w:pPr>
-      <w:bookmarkStart w:id="112" w:name="__RefHeading___Toc3365_756211831"/>
+      <w:bookmarkStart w:id="111" w:name="__RefHeading___Toc3365_756211831"/>
       <w:r>
         <w:rPr>
           <w:rFonts w:asciiTheme="minorHAnsi" w:hAnsiTheme="minorHAnsi" w:cstheme="minorHAnsi"/>
@@ -16090,7 +16088,7 @@
         </w:rPr>
         <w:t>.2.4 Nachteile</w:t>
       </w:r>
-      <w:bookmarkEnd w:id="112"/>
+      <w:bookmarkEnd w:id="111"/>
     </w:p>
     <w:p>
       <w:pPr>
@@ -16185,8 +16183,8 @@
           <w:rFonts w:asciiTheme="minorHAnsi" w:hAnsiTheme="minorHAnsi" w:cstheme="minorHAnsi"/>
         </w:rPr>
       </w:pPr>
-      <w:bookmarkStart w:id="113" w:name="__RefHeading___Toc4124_258508911"/>
-      <w:bookmarkStart w:id="114" w:name="_Toc455403949"/>
+      <w:bookmarkStart w:id="112" w:name="__RefHeading___Toc4124_258508911"/>
+      <w:bookmarkStart w:id="113" w:name="_Toc455403949"/>
       <w:r>
         <w:rPr>
           <w:rFonts w:asciiTheme="minorHAnsi" w:hAnsiTheme="minorHAnsi" w:cstheme="minorHAnsi"/>
@@ -16200,8 +16198,8 @@
         </w:rPr>
         <w:t>.3 Vergleich</w:t>
       </w:r>
+      <w:bookmarkEnd w:id="112"/>
       <w:bookmarkEnd w:id="113"/>
-      <w:bookmarkEnd w:id="114"/>
     </w:p>
     <w:p>
       <w:pPr>
@@ -16377,8 +16375,8 @@
           <w:rFonts w:asciiTheme="minorHAnsi" w:hAnsiTheme="minorHAnsi" w:cstheme="minorHAnsi"/>
         </w:rPr>
       </w:pPr>
-      <w:bookmarkStart w:id="115" w:name="__RefHeading___Toc4126_258508911"/>
-      <w:bookmarkStart w:id="116" w:name="_Toc455403950"/>
+      <w:bookmarkStart w:id="114" w:name="__RefHeading___Toc4126_258508911"/>
+      <w:bookmarkStart w:id="115" w:name="_Toc455403950"/>
       <w:r>
         <w:rPr>
           <w:rFonts w:asciiTheme="minorHAnsi" w:hAnsiTheme="minorHAnsi" w:cstheme="minorHAnsi"/>
@@ -16392,17 +16390,53 @@
         </w:rPr>
         <w:t xml:space="preserve"> Ablauf</w:t>
       </w:r>
+      <w:bookmarkEnd w:id="114"/>
       <w:bookmarkEnd w:id="115"/>
+    </w:p>
+    <w:p>
+      <w:pPr>
+        <w:pStyle w:val="berschrift4"/>
+        <w:rPr>
+          <w:rFonts w:asciiTheme="minorHAnsi" w:hAnsiTheme="minorHAnsi" w:cstheme="minorHAnsi"/>
+        </w:rPr>
+      </w:pPr>
+      <w:bookmarkStart w:id="116" w:name="__RefHeading___Toc3367_756211831"/>
+      <w:r>
+        <w:rPr>
+          <w:rFonts w:asciiTheme="minorHAnsi" w:hAnsiTheme="minorHAnsi" w:cstheme="minorHAnsi"/>
+        </w:rPr>
+        <w:t>2.13</w:t>
+      </w:r>
+      <w:r>
+        <w:rPr>
+          <w:rFonts w:asciiTheme="minorHAnsi" w:hAnsiTheme="minorHAnsi" w:cstheme="minorHAnsi"/>
+        </w:rPr>
+        <w:t>.1 Registrierung</w:t>
+      </w:r>
       <w:bookmarkEnd w:id="116"/>
     </w:p>
     <w:p>
       <w:pPr>
+        <w:pStyle w:val="Textbody"/>
+        <w:rPr>
+          <w:rFonts w:asciiTheme="minorHAnsi" w:hAnsiTheme="minorHAnsi" w:cstheme="minorHAnsi"/>
+        </w:rPr>
+      </w:pPr>
+      <w:r>
+        <w:rPr>
+          <w:rFonts w:asciiTheme="minorHAnsi" w:hAnsiTheme="minorHAnsi" w:cstheme="minorHAnsi"/>
+        </w:rPr>
+        <w:t>Die Registrierung der Nutzer (Schüler) und Eltern darf nur vom Leiter (Lehrer) durchgeführt werden. Der Nutzername ist eindeutig und besteht aus Vor- und Nachnamen des Nutzers und dem Schuljahr (z.B. maxmustermann16 im Schuljahr 2016).</w:t>
+      </w:r>
+    </w:p>
+    <w:p>
+      <w:pPr>
         <w:pStyle w:val="berschrift4"/>
         <w:rPr>
           <w:rFonts w:asciiTheme="minorHAnsi" w:hAnsiTheme="minorHAnsi" w:cstheme="minorHAnsi"/>
         </w:rPr>
       </w:pPr>
-      <w:bookmarkStart w:id="117" w:name="__RefHeading___Toc3367_756211831"/>
+      <w:bookmarkStart w:id="117" w:name="__RefHeading___Toc3369_756211831"/>
       <w:r>
         <w:rPr>
           <w:rFonts w:asciiTheme="minorHAnsi" w:hAnsiTheme="minorHAnsi" w:cstheme="minorHAnsi"/>
@@ -16413,7 +16447,7 @@
         <w:rPr>
           <w:rFonts w:asciiTheme="minorHAnsi" w:hAnsiTheme="minorHAnsi" w:cstheme="minorHAnsi"/>
         </w:rPr>
-        <w:t>.1 Registrierung</w:t>
+        <w:t>.2 Login/Anmeldung</w:t>
       </w:r>
       <w:bookmarkEnd w:id="117"/>
     </w:p>
@@ -16428,7 +16462,19 @@
         <w:rPr>
           <w:rFonts w:asciiTheme="minorHAnsi" w:hAnsiTheme="minorHAnsi" w:cstheme="minorHAnsi"/>
         </w:rPr>
-        <w:t>Die Registrierung der Nutzer (Schüler) und Eltern darf nur vom Leiter (Lehrer) durchgeführt werden. Der Nutzername ist eindeutig und besteht aus Vor- und Nachnamen des Nutzers und dem Schuljahr (z.B. maxmustermann16 im Schuljahr 2016).</w:t>
+        <w:t>Nachdem ein Nutzer registriert wurde, kann er sich mit seinem Benutzernamen anmelden und aus den Aufgabengruppen und -typen eine auswählen. Im Falle eines Leit</w:t>
+      </w:r>
+      <w:r>
+        <w:rPr>
+          <w:rFonts w:asciiTheme="minorHAnsi" w:hAnsiTheme="minorHAnsi" w:cstheme="minorHAnsi"/>
+        </w:rPr>
+        <w:t xml:space="preserve">ers oder eines Eltern kann die </w:t>
+      </w:r>
+      <w:r>
+        <w:rPr>
+          <w:rFonts w:asciiTheme="minorHAnsi" w:hAnsiTheme="minorHAnsi" w:cstheme="minorHAnsi"/>
+        </w:rPr>
+        <w:t>Statistikansicht aufgerufen werden.</w:t>
       </w:r>
     </w:p>
     <w:p>
@@ -16438,7 +16484,7 @@
           <w:rFonts w:asciiTheme="minorHAnsi" w:hAnsiTheme="minorHAnsi" w:cstheme="minorHAnsi"/>
         </w:rPr>
       </w:pPr>
-      <w:bookmarkStart w:id="118" w:name="__RefHeading___Toc3369_756211831"/>
+      <w:bookmarkStart w:id="118" w:name="__RefHeading___Toc3371_756211831"/>
       <w:r>
         <w:rPr>
           <w:rFonts w:asciiTheme="minorHAnsi" w:hAnsiTheme="minorHAnsi" w:cstheme="minorHAnsi"/>
@@ -16449,7 +16495,7 @@
         <w:rPr>
           <w:rFonts w:asciiTheme="minorHAnsi" w:hAnsiTheme="minorHAnsi" w:cstheme="minorHAnsi"/>
         </w:rPr>
-        <w:t>.2 Login/Anmeldung</w:t>
+        <w:t>.3 Spielübersicht</w:t>
       </w:r>
       <w:bookmarkEnd w:id="118"/>
     </w:p>
@@ -16464,19 +16510,7 @@
         <w:rPr>
           <w:rFonts w:asciiTheme="minorHAnsi" w:hAnsiTheme="minorHAnsi" w:cstheme="minorHAnsi"/>
         </w:rPr>
-        <w:t>Nachdem ein Nutzer registriert wurde, kann er sich mit seinem Benutzernamen anmelden und aus den Aufgabengruppen und -typen eine auswählen. Im Falle eines Leit</w:t>
-      </w:r>
-      <w:r>
-        <w:rPr>
-          <w:rFonts w:asciiTheme="minorHAnsi" w:hAnsiTheme="minorHAnsi" w:cstheme="minorHAnsi"/>
-        </w:rPr>
-        <w:t xml:space="preserve">ers oder eines Eltern kann die </w:t>
-      </w:r>
-      <w:r>
-        <w:rPr>
-          <w:rFonts w:asciiTheme="minorHAnsi" w:hAnsiTheme="minorHAnsi" w:cstheme="minorHAnsi"/>
-        </w:rPr>
-        <w:t>Statistikansicht aufgerufen werden.</w:t>
+        <w:t>Der Nutzer sieht eine Übersicht aller vorhandenen Spiele. Hierbei werden die abgeschlossenen und angefangenen Spiele visuell hervorgehoben. Für die abgeschlossenen Spiele erhält der Spieler eine Belohnung.</w:t>
       </w:r>
     </w:p>
     <w:p>
@@ -16486,7 +16520,7 @@
           <w:rFonts w:asciiTheme="minorHAnsi" w:hAnsiTheme="minorHAnsi" w:cstheme="minorHAnsi"/>
         </w:rPr>
       </w:pPr>
-      <w:bookmarkStart w:id="119" w:name="__RefHeading___Toc3371_756211831"/>
+      <w:bookmarkStart w:id="119" w:name="__RefHeading___Toc3373_756211831"/>
       <w:r>
         <w:rPr>
           <w:rFonts w:asciiTheme="minorHAnsi" w:hAnsiTheme="minorHAnsi" w:cstheme="minorHAnsi"/>
@@ -16497,7 +16531,7 @@
         <w:rPr>
           <w:rFonts w:asciiTheme="minorHAnsi" w:hAnsiTheme="minorHAnsi" w:cstheme="minorHAnsi"/>
         </w:rPr>
-        <w:t>.3 Spielübersicht</w:t>
+        <w:t>.4 Aufgabeansicht</w:t>
       </w:r>
       <w:bookmarkEnd w:id="119"/>
     </w:p>
@@ -16512,7 +16546,7 @@
         <w:rPr>
           <w:rFonts w:asciiTheme="minorHAnsi" w:hAnsiTheme="minorHAnsi" w:cstheme="minorHAnsi"/>
         </w:rPr>
-        <w:t>Der Nutzer sieht eine Übersicht aller vorhandenen Spiele. Hierbei werden die abgeschlossenen und angefangenen Spiele visuell hervorgehoben. Für die abgeschlossenen Spiele erhält der Spieler eine Belohnung.</w:t>
+        <w:t>Der Spieler sieht die aktuelle Aufgabe des gewählten Spiels, inklusive Beschreibung, Aufgabenstellung und Hilfestellung. Zusätzlich hat er eine Fortschrittsanzeige im aktuell gewählten Spiel (z.B. Fortschritt: 3 von 10). Außerdem hat er jederzeit die Möglichkeit auf die Spielübersicht zurück zu kehren.</w:t>
       </w:r>
     </w:p>
     <w:p>
@@ -16522,7 +16556,7 @@
           <w:rFonts w:asciiTheme="minorHAnsi" w:hAnsiTheme="minorHAnsi" w:cstheme="minorHAnsi"/>
         </w:rPr>
       </w:pPr>
-      <w:bookmarkStart w:id="120" w:name="__RefHeading___Toc3373_756211831"/>
+      <w:bookmarkStart w:id="120" w:name="__RefHeading___Toc3375_756211831"/>
       <w:r>
         <w:rPr>
           <w:rFonts w:asciiTheme="minorHAnsi" w:hAnsiTheme="minorHAnsi" w:cstheme="minorHAnsi"/>
@@ -16533,7 +16567,7 @@
         <w:rPr>
           <w:rFonts w:asciiTheme="minorHAnsi" w:hAnsiTheme="minorHAnsi" w:cstheme="minorHAnsi"/>
         </w:rPr>
-        <w:t>.4 Aufgabeansicht</w:t>
+        <w:t>.5 Statistikübersicht</w:t>
       </w:r>
       <w:bookmarkEnd w:id="120"/>
     </w:p>
@@ -16548,7 +16582,7 @@
         <w:rPr>
           <w:rFonts w:asciiTheme="minorHAnsi" w:hAnsiTheme="minorHAnsi" w:cstheme="minorHAnsi"/>
         </w:rPr>
-        <w:t>Der Spieler sieht die aktuelle Aufgabe des gewählten Spiels, inklusive Beschreibung, Aufgabenstellung und Hilfestellung. Zusätzlich hat er eine Fortschrittsanzeige im aktuell gewählten Spiel (z.B. Fortschritt: 3 von 10). Außerdem hat er jederzeit die Möglichkeit auf die Spielübersicht zurück zu kehren.</w:t>
+        <w:t>Der Leiter hat Zugriff auf eine Statistikübersicht. Dort sieht er spaltenweise für jeden Schüler dessen Fortschritt pro Spiel. Beim Klick auf die Spalte kommt man zu der detaillierten Übersicht des angewählten Nutzers.</w:t>
       </w:r>
     </w:p>
     <w:p>
@@ -16558,7 +16592,7 @@
           <w:rFonts w:asciiTheme="minorHAnsi" w:hAnsiTheme="minorHAnsi" w:cstheme="minorHAnsi"/>
         </w:rPr>
       </w:pPr>
-      <w:bookmarkStart w:id="121" w:name="__RefHeading___Toc3375_756211831"/>
+      <w:bookmarkStart w:id="121" w:name="__RefHeading___Toc3377_756211831"/>
       <w:r>
         <w:rPr>
           <w:rFonts w:asciiTheme="minorHAnsi" w:hAnsiTheme="minorHAnsi" w:cstheme="minorHAnsi"/>
@@ -16569,7 +16603,7 @@
         <w:rPr>
           <w:rFonts w:asciiTheme="minorHAnsi" w:hAnsiTheme="minorHAnsi" w:cstheme="minorHAnsi"/>
         </w:rPr>
-        <w:t>.5 Statistikübersicht</w:t>
+        <w:t>.6 Benutzerdefinierte Statistikansicht</w:t>
       </w:r>
       <w:bookmarkEnd w:id="121"/>
     </w:p>
@@ -16584,7 +16618,7 @@
         <w:rPr>
           <w:rFonts w:asciiTheme="minorHAnsi" w:hAnsiTheme="minorHAnsi" w:cstheme="minorHAnsi"/>
         </w:rPr>
-        <w:t>Der Leiter hat Zugriff auf eine Statistikübersicht. Dort sieht er spaltenweise für jeden Schüler dessen Fortschritt pro Spiel. Beim Klick auf die Spalte kommt man zu der detaillierten Übersicht des angewählten Nutzers.</w:t>
+        <w:t>In dieser wird pro Aufgabe die benötigte Zeit und Anzahl der Versuche angezeigt. Von hier kann man die entsprechenden Aufgaben hervorholen.</w:t>
       </w:r>
     </w:p>
     <w:p>
@@ -16594,43 +16628,7 @@
           <w:rFonts w:asciiTheme="minorHAnsi" w:hAnsiTheme="minorHAnsi" w:cstheme="minorHAnsi"/>
         </w:rPr>
       </w:pPr>
-      <w:bookmarkStart w:id="122" w:name="__RefHeading___Toc3377_756211831"/>
-      <w:r>
-        <w:rPr>
-          <w:rFonts w:asciiTheme="minorHAnsi" w:hAnsiTheme="minorHAnsi" w:cstheme="minorHAnsi"/>
-        </w:rPr>
-        <w:t>2.13</w:t>
-      </w:r>
-      <w:r>
-        <w:rPr>
-          <w:rFonts w:asciiTheme="minorHAnsi" w:hAnsiTheme="minorHAnsi" w:cstheme="minorHAnsi"/>
-        </w:rPr>
-        <w:t>.6 Benutzerdefinierte Statistikansicht</w:t>
-      </w:r>
-      <w:bookmarkEnd w:id="122"/>
-    </w:p>
-    <w:p>
-      <w:pPr>
-        <w:pStyle w:val="Textbody"/>
-        <w:rPr>
-          <w:rFonts w:asciiTheme="minorHAnsi" w:hAnsiTheme="minorHAnsi" w:cstheme="minorHAnsi"/>
-        </w:rPr>
-      </w:pPr>
-      <w:r>
-        <w:rPr>
-          <w:rFonts w:asciiTheme="minorHAnsi" w:hAnsiTheme="minorHAnsi" w:cstheme="minorHAnsi"/>
-        </w:rPr>
-        <w:t>In dieser wird pro Aufgabe die benötigte Zeit und Anzahl der Versuche angezeigt. Von hier kann man die entsprechenden Aufgaben hervorholen.</w:t>
-      </w:r>
-    </w:p>
-    <w:p>
-      <w:pPr>
-        <w:pStyle w:val="berschrift4"/>
-        <w:rPr>
-          <w:rFonts w:asciiTheme="minorHAnsi" w:hAnsiTheme="minorHAnsi" w:cstheme="minorHAnsi"/>
-        </w:rPr>
-      </w:pPr>
-      <w:bookmarkStart w:id="123" w:name="__RefHeading___Toc3379_756211831"/>
+      <w:bookmarkStart w:id="122" w:name="__RefHeading___Toc3379_756211831"/>
       <w:r>
         <w:rPr>
           <w:rFonts w:asciiTheme="minorHAnsi" w:hAnsiTheme="minorHAnsi" w:cstheme="minorHAnsi"/>
@@ -16644,7 +16642,7 @@
         </w:rPr>
         <w:t>.7 Aktivitätsdiagramme</w:t>
       </w:r>
-      <w:bookmarkEnd w:id="123"/>
+      <w:bookmarkEnd w:id="122"/>
     </w:p>
     <w:p>
       <w:pPr>
@@ -16657,7 +16655,7 @@
         <w:rPr>
           <w:rFonts w:asciiTheme="minorHAnsi" w:hAnsiTheme="minorHAnsi" w:cstheme="minorHAnsi"/>
           <w:noProof/>
-          <w:lang w:val="en-US" w:eastAsia="en-US" w:bidi="ar-SA"/>
+          <w:lang w:eastAsia="ja-JP" w:bidi="ar-SA"/>
         </w:rPr>
         <w:drawing>
           <wp:inline distT="0" distB="0" distL="0" distR="0" wp14:anchorId="2012A02A" wp14:editId="2B2726AC">
@@ -16734,7 +16732,7 @@
         <w:rPr>
           <w:rFonts w:asciiTheme="minorHAnsi" w:hAnsiTheme="minorHAnsi" w:cstheme="minorHAnsi"/>
           <w:noProof/>
-          <w:lang w:val="en-US" w:eastAsia="en-US" w:bidi="ar-SA"/>
+          <w:lang w:eastAsia="ja-JP" w:bidi="ar-SA"/>
         </w:rPr>
         <w:lastRenderedPageBreak/>
         <w:drawing>
@@ -16833,8 +16831,8 @@
           <w:rFonts w:asciiTheme="minorHAnsi" w:hAnsiTheme="minorHAnsi" w:cstheme="minorHAnsi"/>
         </w:rPr>
       </w:pPr>
-      <w:bookmarkStart w:id="124" w:name="__RefHeading___Toc4128_258508911"/>
-      <w:bookmarkStart w:id="125" w:name="_Toc455403951"/>
+      <w:bookmarkStart w:id="123" w:name="__RefHeading___Toc4128_258508911"/>
+      <w:bookmarkStart w:id="124" w:name="_Toc455403951"/>
       <w:r>
         <w:rPr>
           <w:rFonts w:asciiTheme="minorHAnsi" w:hAnsiTheme="minorHAnsi" w:cstheme="minorHAnsi"/>
@@ -16848,32 +16846,32 @@
         </w:rPr>
         <w:t xml:space="preserve"> Programm</w:t>
       </w:r>
+      <w:bookmarkEnd w:id="123"/>
       <w:bookmarkEnd w:id="124"/>
+    </w:p>
+    <w:p>
+      <w:pPr>
+        <w:pStyle w:val="berschrift3"/>
+        <w:rPr>
+          <w:rFonts w:asciiTheme="minorHAnsi" w:hAnsiTheme="minorHAnsi" w:cstheme="minorHAnsi"/>
+        </w:rPr>
+      </w:pPr>
+      <w:bookmarkStart w:id="125" w:name="__RefHeading___Toc4130_258508911"/>
+      <w:bookmarkStart w:id="126" w:name="_Toc455403952"/>
+      <w:r>
+        <w:rPr>
+          <w:rFonts w:asciiTheme="minorHAnsi" w:hAnsiTheme="minorHAnsi" w:cstheme="minorHAnsi"/>
+        </w:rPr>
+        <w:t>2.13</w:t>
+      </w:r>
+      <w:r>
+        <w:rPr>
+          <w:rFonts w:asciiTheme="minorHAnsi" w:hAnsiTheme="minorHAnsi" w:cstheme="minorHAnsi"/>
+        </w:rPr>
+        <w:t>.1 Hauptmenü</w:t>
+      </w:r>
       <w:bookmarkEnd w:id="125"/>
-    </w:p>
-    <w:p>
-      <w:pPr>
-        <w:pStyle w:val="berschrift3"/>
-        <w:rPr>
-          <w:rFonts w:asciiTheme="minorHAnsi" w:hAnsiTheme="minorHAnsi" w:cstheme="minorHAnsi"/>
-        </w:rPr>
-      </w:pPr>
-      <w:bookmarkStart w:id="126" w:name="__RefHeading___Toc4130_258508911"/>
-      <w:bookmarkStart w:id="127" w:name="_Toc455403952"/>
-      <w:r>
-        <w:rPr>
-          <w:rFonts w:asciiTheme="minorHAnsi" w:hAnsiTheme="minorHAnsi" w:cstheme="minorHAnsi"/>
-        </w:rPr>
-        <w:t>2.13</w:t>
-      </w:r>
-      <w:r>
-        <w:rPr>
-          <w:rFonts w:asciiTheme="minorHAnsi" w:hAnsiTheme="minorHAnsi" w:cstheme="minorHAnsi"/>
-        </w:rPr>
-        <w:t>.1 Hauptmenü</w:t>
-      </w:r>
       <w:bookmarkEnd w:id="126"/>
-      <w:bookmarkEnd w:id="127"/>
     </w:p>
     <w:p>
       <w:pPr>
@@ -16886,7 +16884,7 @@
         <w:rPr>
           <w:rFonts w:asciiTheme="minorHAnsi" w:hAnsiTheme="minorHAnsi" w:cstheme="minorHAnsi"/>
           <w:noProof/>
-          <w:lang w:val="en-US" w:eastAsia="en-US" w:bidi="ar-SA"/>
+          <w:lang w:eastAsia="ja-JP" w:bidi="ar-SA"/>
         </w:rPr>
         <w:drawing>
           <wp:inline distT="0" distB="0" distL="0" distR="0" wp14:anchorId="7F8F4A9A" wp14:editId="25297B26">
@@ -17043,7 +17041,7 @@
           <w:szCs w:val="28"/>
         </w:rPr>
       </w:pPr>
-      <w:bookmarkStart w:id="128" w:name="__RefHeading___Toc4132_258508911"/>
+      <w:bookmarkStart w:id="127" w:name="__RefHeading___Toc4132_258508911"/>
       <w:r>
         <w:rPr>
           <w:rFonts w:asciiTheme="minorHAnsi" w:hAnsiTheme="minorHAnsi" w:cstheme="minorHAnsi"/>
@@ -17058,7 +17056,7 @@
           <w:rFonts w:asciiTheme="minorHAnsi" w:hAnsiTheme="minorHAnsi" w:cstheme="minorHAnsi"/>
         </w:rPr>
       </w:pPr>
-      <w:bookmarkStart w:id="129" w:name="_Toc455403953"/>
+      <w:bookmarkStart w:id="128" w:name="_Toc455403953"/>
       <w:r>
         <w:rPr>
           <w:rFonts w:asciiTheme="minorHAnsi" w:hAnsiTheme="minorHAnsi" w:cstheme="minorHAnsi"/>
@@ -17072,8 +17070,8 @@
         </w:rPr>
         <w:t>.2 Nutzer</w:t>
       </w:r>
+      <w:bookmarkEnd w:id="127"/>
       <w:bookmarkEnd w:id="128"/>
-      <w:bookmarkEnd w:id="129"/>
     </w:p>
     <w:p>
       <w:pPr>
@@ -17100,7 +17098,7 @@
         <w:rPr>
           <w:rFonts w:asciiTheme="minorHAnsi" w:hAnsiTheme="minorHAnsi" w:cstheme="minorHAnsi"/>
           <w:noProof/>
-          <w:lang w:val="en-US" w:eastAsia="en-US" w:bidi="ar-SA"/>
+          <w:lang w:eastAsia="ja-JP" w:bidi="ar-SA"/>
         </w:rPr>
         <w:drawing>
           <wp:inline distT="0" distB="0" distL="0" distR="0" wp14:anchorId="4B086786" wp14:editId="2069D03E">
@@ -17159,7 +17157,7 @@
           <w:rFonts w:asciiTheme="minorHAnsi" w:hAnsiTheme="minorHAnsi" w:cstheme="minorHAnsi"/>
         </w:rPr>
       </w:pPr>
-      <w:bookmarkStart w:id="130" w:name="__RefHeading___Toc3381_756211831"/>
+      <w:bookmarkStart w:id="129" w:name="__RefHeading___Toc3381_756211831"/>
       <w:r>
         <w:rPr>
           <w:rFonts w:asciiTheme="minorHAnsi" w:hAnsiTheme="minorHAnsi" w:cstheme="minorHAnsi"/>
@@ -17172,7 +17170,7 @@
         </w:rPr>
         <w:t>.2.1 Zu pflegende Eigenschaften</w:t>
       </w:r>
-      <w:bookmarkEnd w:id="130"/>
+      <w:bookmarkEnd w:id="129"/>
     </w:p>
     <w:p>
       <w:pPr>
@@ -17263,8 +17261,8 @@
           <w:rFonts w:asciiTheme="minorHAnsi" w:hAnsiTheme="minorHAnsi" w:cstheme="minorHAnsi"/>
         </w:rPr>
       </w:pPr>
-      <w:bookmarkStart w:id="131" w:name="__RefHeading___Toc4134_258508911"/>
-      <w:bookmarkStart w:id="132" w:name="_Toc455403954"/>
+      <w:bookmarkStart w:id="130" w:name="__RefHeading___Toc4134_258508911"/>
+      <w:bookmarkStart w:id="131" w:name="_Toc455403954"/>
       <w:r>
         <w:rPr>
           <w:rFonts w:asciiTheme="minorHAnsi" w:hAnsiTheme="minorHAnsi" w:cstheme="minorHAnsi"/>
@@ -17277,8 +17275,8 @@
         </w:rPr>
         <w:t>.3 Statistik</w:t>
       </w:r>
+      <w:bookmarkEnd w:id="130"/>
       <w:bookmarkEnd w:id="131"/>
-      <w:bookmarkEnd w:id="132"/>
     </w:p>
     <w:p>
       <w:pPr>
@@ -17560,7 +17558,7 @@
       <w:r>
         <w:rPr>
           <w:noProof/>
-          <w:lang w:val="en-US" w:eastAsia="en-US" w:bidi="ar-SA"/>
+          <w:lang w:eastAsia="ja-JP" w:bidi="ar-SA"/>
         </w:rPr>
         <w:drawing>
           <wp:inline distT="0" distB="0" distL="0" distR="0" wp14:anchorId="15379AC2" wp14:editId="4083E23B">
@@ -17707,7 +17705,7 @@
       <w:r>
         <w:rPr>
           <w:noProof/>
-          <w:lang w:val="en-US" w:eastAsia="en-US" w:bidi="ar-SA"/>
+          <w:lang w:eastAsia="ja-JP" w:bidi="ar-SA"/>
         </w:rPr>
         <w:drawing>
           <wp:inline distT="0" distB="0" distL="0" distR="0" wp14:anchorId="45D3CCFC" wp14:editId="7D908DEE">
@@ -17793,14 +17791,14 @@
       <w:pPr>
         <w:pStyle w:val="berschrift1"/>
       </w:pPr>
-      <w:bookmarkStart w:id="133" w:name="docs-internal-guid-e76ffdf9-1138-748d-39"/>
-      <w:bookmarkStart w:id="134" w:name="_Toc455403955"/>
-      <w:bookmarkEnd w:id="133"/>
+      <w:bookmarkStart w:id="132" w:name="docs-internal-guid-e76ffdf9-1138-748d-39"/>
+      <w:bookmarkStart w:id="133" w:name="_Toc455403955"/>
+      <w:bookmarkEnd w:id="132"/>
       <w:r>
         <w:lastRenderedPageBreak/>
         <w:t>3 Testspezifikation</w:t>
       </w:r>
-      <w:bookmarkEnd w:id="134"/>
+      <w:bookmarkEnd w:id="133"/>
     </w:p>
     <w:tbl>
       <w:tblPr>
@@ -18255,227 +18253,362 @@
       <w:pPr>
         <w:pStyle w:val="berschrift2"/>
       </w:pPr>
-      <w:bookmarkStart w:id="135" w:name="__RefHeading___Toc4154_258508911"/>
-      <w:bookmarkStart w:id="136" w:name="_Toc455403956"/>
+      <w:bookmarkStart w:id="134" w:name="__RefHeading___Toc4154_258508911"/>
+      <w:bookmarkStart w:id="135" w:name="_Toc455403956"/>
       <w:r>
         <w:t>3.1</w:t>
       </w:r>
       <w:r>
         <w:t xml:space="preserve"> Testfälle</w:t>
       </w:r>
+      <w:bookmarkEnd w:id="134"/>
       <w:bookmarkEnd w:id="135"/>
+    </w:p>
+    <w:p>
+      <w:pPr>
+        <w:pStyle w:val="berschrift3"/>
+      </w:pPr>
+      <w:bookmarkStart w:id="136" w:name="__RefHeading___Toc3385_756211831"/>
+      <w:bookmarkStart w:id="137" w:name="_Toc455403957"/>
+      <w:r>
+        <w:t>3.1.1 Login</w:t>
+      </w:r>
+    </w:p>
+    <w:p>
+      <w:pPr>
+        <w:pStyle w:val="Textbody"/>
+      </w:pPr>
+      <w:r>
+        <w:t>Was: Login (intuitiv)</w:t>
+      </w:r>
+    </w:p>
+    <w:p>
+      <w:pPr>
+        <w:pStyle w:val="Textbody"/>
+      </w:pPr>
+      <w:r>
+        <w:t>Wer: Beliebiger Anwender</w:t>
+      </w:r>
+    </w:p>
+    <w:p>
+      <w:pPr>
+        <w:pStyle w:val="Textbody"/>
+      </w:pPr>
+      <w:r>
+        <w:t>Wann: Nach Implementierung der Anmeldung</w:t>
+      </w:r>
+    </w:p>
+    <w:p>
+      <w:pPr>
+        <w:pStyle w:val="Textbody"/>
+      </w:pPr>
+      <w:r>
+        <w:t>Voraussetzungen: Anwender-Account ist erstellt (Accountname: Testuser, Password: test123)</w:t>
+      </w:r>
+    </w:p>
+    <w:p>
+      <w:pPr>
+        <w:pStyle w:val="Textbody"/>
+      </w:pPr>
+      <w:r>
+        <w:t>Wie oft: Ein Mal</w:t>
+      </w:r>
+    </w:p>
+    <w:p>
+      <w:pPr>
+        <w:pStyle w:val="berschrift3"/>
+      </w:pPr>
+      <w:bookmarkStart w:id="138" w:name="__RefHeading___Toc3387_756211831"/>
+      <w:bookmarkStart w:id="139" w:name="_Toc455403958"/>
       <w:bookmarkEnd w:id="136"/>
-    </w:p>
-    <w:p>
-      <w:pPr>
-        <w:pStyle w:val="berschrift3"/>
-      </w:pPr>
-      <w:bookmarkStart w:id="137" w:name="__RefHeading___Toc3385_756211831"/>
-      <w:bookmarkStart w:id="138" w:name="_Toc455403957"/>
-      <w:r>
-        <w:t>3</w:t>
-      </w:r>
-      <w:r>
-        <w:t>.1.1 Login</w:t>
-      </w:r>
       <w:bookmarkEnd w:id="137"/>
-      <w:bookmarkEnd w:id="138"/>
-    </w:p>
-    <w:p>
-      <w:pPr>
-        <w:pStyle w:val="berschrift4"/>
-      </w:pPr>
-      <w:r>
-        <w:t>3</w:t>
-      </w:r>
-      <w:r>
-        <w:t>.1.1.1 Kind-Login</w:t>
-      </w:r>
-    </w:p>
-    <w:p>
-      <w:pPr>
-        <w:rPr>
-          <w:rFonts w:asciiTheme="minorHAnsi" w:hAnsiTheme="minorHAnsi" w:cstheme="minorHAnsi"/>
-        </w:rPr>
-      </w:pPr>
-      <w:r>
-        <w:rPr>
-          <w:rFonts w:asciiTheme="minorHAnsi" w:hAnsiTheme="minorHAnsi" w:cstheme="minorHAnsi"/>
-        </w:rPr>
-        <w:t>Was: Kind-Login (kindgerecht, intuitiv, visuell ansprechend)</w:t>
-      </w:r>
-    </w:p>
-    <w:p>
-      <w:pPr>
-        <w:rPr>
-          <w:rFonts w:asciiTheme="minorHAnsi" w:hAnsiTheme="minorHAnsi" w:cstheme="minorHAnsi"/>
-        </w:rPr>
-      </w:pPr>
-      <w:r>
-        <w:rPr>
-          <w:rFonts w:asciiTheme="minorHAnsi" w:hAnsiTheme="minorHAnsi" w:cstheme="minorHAnsi"/>
-        </w:rPr>
-        <w:t>Wer: Schüler-User</w:t>
-      </w:r>
-    </w:p>
-    <w:p>
-      <w:pPr>
-        <w:rPr>
-          <w:rFonts w:asciiTheme="minorHAnsi" w:hAnsiTheme="minorHAnsi" w:cstheme="minorHAnsi"/>
-        </w:rPr>
-      </w:pPr>
-      <w:r>
-        <w:rPr>
-          <w:rFonts w:asciiTheme="minorHAnsi" w:hAnsiTheme="minorHAnsi" w:cstheme="minorHAnsi"/>
-        </w:rPr>
-        <w:t xml:space="preserve">Wann: Nach Implementierung </w:t>
-      </w:r>
-      <w:r>
-        <w:rPr>
-          <w:rFonts w:asciiTheme="minorHAnsi" w:hAnsiTheme="minorHAnsi" w:cstheme="minorHAnsi"/>
-        </w:rPr>
-        <w:t>der Anmeldung</w:t>
-      </w:r>
-    </w:p>
-    <w:p>
-      <w:pPr>
-        <w:rPr>
-          <w:rFonts w:asciiTheme="minorHAnsi" w:hAnsiTheme="minorHAnsi" w:cstheme="minorHAnsi"/>
-        </w:rPr>
-      </w:pPr>
-      <w:r>
-        <w:rPr>
-          <w:rFonts w:asciiTheme="minorHAnsi" w:hAnsiTheme="minorHAnsi" w:cstheme="minorHAnsi"/>
-        </w:rPr>
-        <w:t>Voraussetzungen: Kind-Testaccount ist erstellt</w:t>
-      </w:r>
-    </w:p>
-    <w:p>
-      <w:pPr>
-        <w:rPr>
-          <w:rFonts w:asciiTheme="minorHAnsi" w:hAnsiTheme="minorHAnsi" w:cstheme="minorHAnsi"/>
-        </w:rPr>
-      </w:pPr>
-      <w:r>
-        <w:rPr>
-          <w:rFonts w:asciiTheme="minorHAnsi" w:hAnsiTheme="minorHAnsi" w:cstheme="minorHAnsi"/>
-        </w:rPr>
-        <w:t>Wie: Tester versucht sich einzuloggen (Tester entspricht Kind; Accountname: Child0)</w:t>
-      </w:r>
-    </w:p>
-    <w:p>
-      <w:pPr>
-        <w:rPr>
-          <w:rFonts w:asciiTheme="minorHAnsi" w:hAnsiTheme="minorHAnsi" w:cstheme="minorHAnsi"/>
-        </w:rPr>
-      </w:pPr>
-      <w:r>
-        <w:rPr>
-          <w:rFonts w:asciiTheme="minorHAnsi" w:hAnsiTheme="minorHAnsi" w:cstheme="minorHAnsi"/>
-        </w:rPr>
-        <w:t>Wie oft: Ein Mal</w:t>
-      </w:r>
-    </w:p>
-    <w:p>
-      <w:pPr>
-        <w:spacing w:line="240" w:lineRule="auto"/>
-        <w:jc w:val="left"/>
-        <w:rPr>
-          <w:rFonts w:asciiTheme="minorHAnsi" w:eastAsia="Calibri" w:hAnsiTheme="minorHAnsi" w:cstheme="minorHAnsi"/>
-          <w:b/>
-          <w:bCs/>
-          <w:sz w:val="28"/>
-          <w:szCs w:val="28"/>
-        </w:rPr>
-      </w:pPr>
-      <w:r>
-        <w:rPr>
-          <w:rFonts w:asciiTheme="minorHAnsi" w:hAnsiTheme="minorHAnsi" w:cstheme="minorHAnsi"/>
-        </w:rPr>
-        <w:br w:type="page"/>
-      </w:r>
-    </w:p>
-    <w:p>
-      <w:pPr>
-        <w:pStyle w:val="berschrift4"/>
-      </w:pPr>
       <w:r>
         <w:lastRenderedPageBreak/>
         <w:t>3</w:t>
       </w:r>
       <w:r>
-        <w:t>.1.1.2 Eltern-Login</w:t>
-      </w:r>
-    </w:p>
-    <w:p>
-      <w:pPr>
-        <w:rPr>
-          <w:rFonts w:asciiTheme="minorHAnsi" w:hAnsiTheme="minorHAnsi" w:cstheme="minorHAnsi"/>
-        </w:rPr>
-      </w:pPr>
-      <w:r>
-        <w:rPr>
-          <w:rFonts w:asciiTheme="minorHAnsi" w:hAnsiTheme="minorHAnsi" w:cstheme="minorHAnsi"/>
-        </w:rPr>
-        <w:t>Was: Eltern-Login (intuitiv, visuell ansprechend)</w:t>
-      </w:r>
-    </w:p>
-    <w:p>
-      <w:pPr>
-        <w:rPr>
-          <w:rFonts w:asciiTheme="minorHAnsi" w:hAnsiTheme="minorHAnsi" w:cstheme="minorHAnsi"/>
-        </w:rPr>
-      </w:pPr>
-      <w:r>
-        <w:rPr>
-          <w:rFonts w:asciiTheme="minorHAnsi" w:hAnsiTheme="minorHAnsi" w:cstheme="minorHAnsi"/>
-        </w:rPr>
-        <w:t>Wer: Eltern-User</w:t>
-      </w:r>
-    </w:p>
-    <w:p>
-      <w:pPr>
-        <w:rPr>
-          <w:rFonts w:asciiTheme="minorHAnsi" w:hAnsiTheme="minorHAnsi" w:cstheme="minorHAnsi"/>
-        </w:rPr>
-      </w:pPr>
-      <w:r>
-        <w:rPr>
-          <w:rFonts w:asciiTheme="minorHAnsi" w:hAnsiTheme="minorHAnsi" w:cstheme="minorHAnsi"/>
-        </w:rPr>
-        <w:t xml:space="preserve">Wann: Nach Implementierung </w:t>
-      </w:r>
-      <w:r>
-        <w:rPr>
-          <w:rFonts w:asciiTheme="minorHAnsi" w:hAnsiTheme="minorHAnsi" w:cstheme="minorHAnsi"/>
-        </w:rPr>
-        <w:t>der Anmeldung</w:t>
-      </w:r>
-    </w:p>
-    <w:p>
-      <w:pPr>
-        <w:rPr>
-          <w:rFonts w:asciiTheme="minorHAnsi" w:hAnsiTheme="minorHAnsi" w:cstheme="minorHAnsi"/>
-        </w:rPr>
-      </w:pPr>
-      <w:r>
-        <w:rPr>
-          <w:rFonts w:asciiTheme="minorHAnsi" w:hAnsiTheme="minorHAnsi" w:cstheme="minorHAnsi"/>
-        </w:rPr>
-        <w:t>Voraussetzungen: Kind-Testaccount ist erstellt -&gt; Elternpasswort ist vergeben</w:t>
-      </w:r>
-    </w:p>
-    <w:p>
-      <w:pPr>
-        <w:rPr>
-          <w:rFonts w:asciiTheme="minorHAnsi" w:hAnsiTheme="minorHAnsi" w:cstheme="minorHAnsi"/>
-        </w:rPr>
-      </w:pPr>
-      <w:r>
-        <w:rPr>
-          <w:rFonts w:asciiTheme="minorHAnsi" w:hAnsiTheme="minorHAnsi" w:cstheme="minorHAnsi"/>
-        </w:rPr>
-        <w:t>Wie: Tester versucht sich einzuloggen (Tester entspricht Eltern; Accountname: Child0, Password: Parent0)</w:t>
+        <w:t>.1.2 Navigation</w:t>
+      </w:r>
+      <w:bookmarkEnd w:id="138"/>
+      <w:bookmarkEnd w:id="139"/>
+    </w:p>
+    <w:p>
+      <w:pPr>
+        <w:pStyle w:val="berschrift4"/>
+      </w:pPr>
+      <w:r>
+        <w:t>3</w:t>
+      </w:r>
+      <w:r>
+        <w:t>.1.2.1 Navigation zur Aufgabe</w:t>
+      </w:r>
+    </w:p>
+    <w:p>
+      <w:pPr>
+        <w:rPr>
+          <w:rFonts w:asciiTheme="minorHAnsi" w:hAnsiTheme="minorHAnsi" w:cstheme="minorHAnsi"/>
+        </w:rPr>
+      </w:pPr>
+      <w:r>
+        <w:rPr>
+          <w:rFonts w:asciiTheme="minorHAnsi" w:hAnsiTheme="minorHAnsi" w:cstheme="minorHAnsi"/>
+        </w:rPr>
+        <w:t>Was: Navigation zu Aufgabe (kindgerecht, intuitiv, visuell ansprechend)</w:t>
+      </w:r>
+    </w:p>
+    <w:p>
+      <w:pPr>
+        <w:rPr>
+          <w:rFonts w:asciiTheme="minorHAnsi" w:hAnsiTheme="minorHAnsi" w:cstheme="minorHAnsi"/>
+        </w:rPr>
+      </w:pPr>
+      <w:r>
+        <w:rPr>
+          <w:rFonts w:asciiTheme="minorHAnsi" w:hAnsiTheme="minorHAnsi" w:cstheme="minorHAnsi"/>
+        </w:rPr>
+        <w:t>Wer: Schüler-User</w:t>
+      </w:r>
+    </w:p>
+    <w:p>
+      <w:pPr>
+        <w:rPr>
+          <w:rFonts w:asciiTheme="minorHAnsi" w:hAnsiTheme="minorHAnsi" w:cstheme="minorHAnsi"/>
+        </w:rPr>
+      </w:pPr>
+      <w:r>
+        <w:rPr>
+          <w:rFonts w:asciiTheme="minorHAnsi" w:hAnsiTheme="minorHAnsi" w:cstheme="minorHAnsi"/>
+        </w:rPr>
+        <w:t>Wann: Nach Implementierung der Übersicht</w:t>
+      </w:r>
+    </w:p>
+    <w:p>
+      <w:pPr>
+        <w:rPr>
+          <w:rFonts w:asciiTheme="minorHAnsi" w:hAnsiTheme="minorHAnsi" w:cstheme="minorHAnsi"/>
+        </w:rPr>
+      </w:pPr>
+      <w:r>
+        <w:rPr>
+          <w:rFonts w:asciiTheme="minorHAnsi" w:hAnsiTheme="minorHAnsi" w:cstheme="minorHAnsi"/>
+        </w:rPr>
+        <w:t>Voraussetzung: Testaccount ist erstellt -&gt; Login ist erfolgt (Accountname: Child0)</w:t>
+      </w:r>
+    </w:p>
+    <w:p>
+      <w:pPr>
+        <w:rPr>
+          <w:rFonts w:asciiTheme="minorHAnsi" w:hAnsiTheme="minorHAnsi" w:cstheme="minorHAnsi"/>
+        </w:rPr>
+      </w:pPr>
+      <w:r>
+        <w:rPr>
+          <w:rFonts w:asciiTheme="minorHAnsi" w:hAnsiTheme="minorHAnsi" w:cstheme="minorHAnsi"/>
+        </w:rPr>
+        <w:t>Wie: Tester versucht zu einer bestimmten Aufgabe zu gelangen</w:t>
+      </w:r>
+    </w:p>
+    <w:p>
+      <w:pPr>
+        <w:rPr>
+          <w:rFonts w:asciiTheme="minorHAnsi" w:hAnsiTheme="minorHAnsi" w:cstheme="minorHAnsi"/>
+        </w:rPr>
+      </w:pPr>
+      <w:r>
+        <w:rPr>
+          <w:rFonts w:asciiTheme="minorHAnsi" w:hAnsiTheme="minorHAnsi" w:cstheme="minorHAnsi"/>
+        </w:rPr>
+        <w:t>Wie oft: Drei Mal</w:t>
+      </w:r>
+    </w:p>
+    <w:p>
+      <w:pPr>
+        <w:pStyle w:val="berschrift4"/>
+      </w:pPr>
+      <w:r>
+        <w:t>3</w:t>
+      </w:r>
+      <w:r>
+        <w:t>.1.2.2 Navigation in Aufgabe</w:t>
+      </w:r>
+    </w:p>
+    <w:p>
+      <w:pPr>
+        <w:rPr>
+          <w:rFonts w:asciiTheme="minorHAnsi" w:hAnsiTheme="minorHAnsi" w:cstheme="minorHAnsi"/>
+        </w:rPr>
+      </w:pPr>
+      <w:r>
+        <w:rPr>
+          <w:rFonts w:asciiTheme="minorHAnsi" w:hAnsiTheme="minorHAnsi" w:cstheme="minorHAnsi"/>
+        </w:rPr>
+        <w:t xml:space="preserve">Was: Navigation in </w:t>
+      </w:r>
+      <w:r>
+        <w:rPr>
+          <w:rFonts w:asciiTheme="minorHAnsi" w:hAnsiTheme="minorHAnsi" w:cstheme="minorHAnsi"/>
+        </w:rPr>
+        <w:t xml:space="preserve">der </w:t>
+      </w:r>
+      <w:r>
+        <w:rPr>
+          <w:rFonts w:asciiTheme="minorHAnsi" w:hAnsiTheme="minorHAnsi" w:cstheme="minorHAnsi"/>
+        </w:rPr>
+        <w:t>Aufgabe (Zurück/Hilfe) (kindgerecht, intuitiv, konsistent, visuell ansprechend)</w:t>
+      </w:r>
+    </w:p>
+    <w:p>
+      <w:pPr>
+        <w:rPr>
+          <w:rFonts w:asciiTheme="minorHAnsi" w:hAnsiTheme="minorHAnsi" w:cstheme="minorHAnsi"/>
+        </w:rPr>
+      </w:pPr>
+      <w:r>
+        <w:rPr>
+          <w:rFonts w:asciiTheme="minorHAnsi" w:hAnsiTheme="minorHAnsi" w:cstheme="minorHAnsi"/>
+        </w:rPr>
+        <w:t>Wer: Schüler-User</w:t>
+      </w:r>
+    </w:p>
+    <w:p>
+      <w:pPr>
+        <w:rPr>
+          <w:rFonts w:asciiTheme="minorHAnsi" w:hAnsiTheme="minorHAnsi" w:cstheme="minorHAnsi"/>
+        </w:rPr>
+      </w:pPr>
+      <w:r>
+        <w:rPr>
+          <w:rFonts w:asciiTheme="minorHAnsi" w:hAnsiTheme="minorHAnsi" w:cstheme="minorHAnsi"/>
+        </w:rPr>
+        <w:t>Wann: Nach Implementierung aller Aufgaben</w:t>
+      </w:r>
+    </w:p>
+    <w:p>
+      <w:pPr>
+        <w:rPr>
+          <w:rFonts w:asciiTheme="minorHAnsi" w:hAnsiTheme="minorHAnsi" w:cstheme="minorHAnsi"/>
+        </w:rPr>
+      </w:pPr>
+      <w:r>
+        <w:rPr>
+          <w:rFonts w:asciiTheme="minorHAnsi" w:hAnsiTheme="minorHAnsi" w:cstheme="minorHAnsi"/>
+        </w:rPr>
+        <w:t>Voraussetzung: Testaccount ist erstellt -&gt; Login ist erfolgt (Accountname: Child0) -&gt; Tester ist in Aufgabe angelangt</w:t>
+      </w:r>
+    </w:p>
+    <w:p>
+      <w:pPr>
+        <w:rPr>
+          <w:rFonts w:asciiTheme="minorHAnsi" w:hAnsiTheme="minorHAnsi" w:cstheme="minorHAnsi"/>
+        </w:rPr>
+      </w:pPr>
+      <w:r>
+        <w:rPr>
+          <w:rFonts w:asciiTheme="minorHAnsi" w:hAnsiTheme="minorHAnsi" w:cstheme="minorHAnsi"/>
+        </w:rPr>
+        <w:t>Wie: Tester versucht innerhalb einer Aufgabe zu navigieren, Tester versucht zurück in die Übersicht gelangen, Tester öffnet/schließt Hilfe</w:t>
+      </w:r>
+    </w:p>
+    <w:p>
+      <w:pPr>
+        <w:pStyle w:val="Textbody"/>
+        <w:rPr>
+          <w:rFonts w:asciiTheme="minorHAnsi" w:hAnsiTheme="minorHAnsi" w:cstheme="minorHAnsi"/>
+        </w:rPr>
+      </w:pPr>
+      <w:r>
+        <w:rPr>
+          <w:rFonts w:asciiTheme="minorHAnsi" w:hAnsiTheme="minorHAnsi" w:cstheme="minorHAnsi"/>
+        </w:rPr>
+        <w:t>Wie oft: Ein Mal pro Aufgabentyp</w:t>
+      </w:r>
+    </w:p>
+    <w:p>
+      <w:pPr>
+        <w:pStyle w:val="berschrift4"/>
+      </w:pPr>
+      <w:r>
+        <w:t>3</w:t>
+      </w:r>
+      <w:r>
+        <w:t>.1.2.3 Navigation allgemein</w:t>
+      </w:r>
+    </w:p>
+    <w:p>
+      <w:pPr>
+        <w:rPr>
+          <w:rFonts w:asciiTheme="minorHAnsi" w:hAnsiTheme="minorHAnsi" w:cstheme="minorHAnsi"/>
+        </w:rPr>
+      </w:pPr>
+      <w:r>
+        <w:rPr>
+          <w:rFonts w:asciiTheme="minorHAnsi" w:hAnsiTheme="minorHAnsi" w:cstheme="minorHAnsi"/>
+        </w:rPr>
+        <w:t>Was: Navigation allgemein (konsistent, verständlich, Aufgaben differenzierbar)</w:t>
+      </w:r>
+    </w:p>
+    <w:p>
+      <w:pPr>
+        <w:rPr>
+          <w:rFonts w:asciiTheme="minorHAnsi" w:hAnsiTheme="minorHAnsi" w:cstheme="minorHAnsi"/>
+        </w:rPr>
+      </w:pPr>
+      <w:r>
+        <w:rPr>
+          <w:rFonts w:asciiTheme="minorHAnsi" w:hAnsiTheme="minorHAnsi" w:cstheme="minorHAnsi"/>
+        </w:rPr>
+        <w:t>Wer: Schüler-User</w:t>
+      </w:r>
+    </w:p>
+    <w:p>
+      <w:pPr>
+        <w:rPr>
+          <w:rFonts w:asciiTheme="minorHAnsi" w:hAnsiTheme="minorHAnsi" w:cstheme="minorHAnsi"/>
+        </w:rPr>
+      </w:pPr>
+      <w:r>
+        <w:rPr>
+          <w:rFonts w:asciiTheme="minorHAnsi" w:hAnsiTheme="minorHAnsi" w:cstheme="minorHAnsi"/>
+        </w:rPr>
+        <w:t>Wann: Nach Implementierung der Übersicht</w:t>
+      </w:r>
+    </w:p>
+    <w:p>
+      <w:pPr>
+        <w:rPr>
+          <w:rFonts w:asciiTheme="minorHAnsi" w:hAnsiTheme="minorHAnsi" w:cstheme="minorHAnsi"/>
+        </w:rPr>
+      </w:pPr>
+      <w:r>
+        <w:rPr>
+          <w:rFonts w:asciiTheme="minorHAnsi" w:hAnsiTheme="minorHAnsi" w:cstheme="minorHAnsi"/>
+        </w:rPr>
+        <w:t>Voraussetzung: Testaccount ist erstellt -&gt; Login ist erfolgt (Accountname: Child0)</w:t>
+      </w:r>
+    </w:p>
+    <w:p>
+      <w:pPr>
+        <w:rPr>
+          <w:rFonts w:asciiTheme="minorHAnsi" w:hAnsiTheme="minorHAnsi" w:cstheme="minorHAnsi"/>
+        </w:rPr>
+      </w:pPr>
+      <w:r>
+        <w:rPr>
+          <w:rFonts w:asciiTheme="minorHAnsi" w:hAnsiTheme="minorHAnsi" w:cstheme="minorHAnsi"/>
+        </w:rPr>
+        <w:t>Wie:</w:t>
+      </w:r>
+      <w:r>
+        <w:rPr>
+          <w:rFonts w:asciiTheme="minorHAnsi" w:hAnsiTheme="minorHAnsi" w:cstheme="minorHAnsi"/>
+        </w:rPr>
+        <w:t xml:space="preserve"> </w:t>
+      </w:r>
+      <w:r>
+        <w:rPr>
+          <w:rFonts w:asciiTheme="minorHAnsi" w:hAnsiTheme="minorHAnsi" w:cstheme="minorHAnsi"/>
+        </w:rPr>
+        <w:t xml:space="preserve">Tester öffnet alle Aufgaben einmal (inkl. Hilfe) </w:t>
       </w:r>
     </w:p>
     <w:p>
@@ -18490,541 +18623,7 @@
         </w:rPr>
         <w:t>Wie oft: Ein Mal</w:t>
       </w:r>
-    </w:p>
-    <w:p>
-      <w:pPr>
-        <w:pStyle w:val="berschrift4"/>
-      </w:pPr>
-      <w:r>
-        <w:t>3</w:t>
-      </w:r>
-      <w:r>
-        <w:t>.1.1.3 Lehrer-Login</w:t>
-      </w:r>
-    </w:p>
-    <w:p>
-      <w:pPr>
-        <w:rPr>
-          <w:rFonts w:asciiTheme="minorHAnsi" w:hAnsiTheme="minorHAnsi" w:cstheme="minorHAnsi"/>
-        </w:rPr>
-      </w:pPr>
-      <w:r>
-        <w:rPr>
-          <w:rFonts w:asciiTheme="minorHAnsi" w:hAnsiTheme="minorHAnsi" w:cstheme="minorHAnsi"/>
-        </w:rPr>
-        <w:t>Was: Lehrer-Login (intuitiv, visuell ansprechend)</w:t>
-      </w:r>
-    </w:p>
-    <w:p>
-      <w:pPr>
-        <w:rPr>
-          <w:rFonts w:asciiTheme="minorHAnsi" w:hAnsiTheme="minorHAnsi" w:cstheme="minorHAnsi"/>
-        </w:rPr>
-      </w:pPr>
-      <w:r>
-        <w:rPr>
-          <w:rFonts w:asciiTheme="minorHAnsi" w:hAnsiTheme="minorHAnsi" w:cstheme="minorHAnsi"/>
-        </w:rPr>
-        <w:t>Wer: Lehrer-User</w:t>
-      </w:r>
-    </w:p>
-    <w:p>
-      <w:pPr>
-        <w:rPr>
-          <w:rFonts w:asciiTheme="minorHAnsi" w:hAnsiTheme="minorHAnsi" w:cstheme="minorHAnsi"/>
-        </w:rPr>
-      </w:pPr>
-      <w:r>
-        <w:rPr>
-          <w:rFonts w:asciiTheme="minorHAnsi" w:hAnsiTheme="minorHAnsi" w:cstheme="minorHAnsi"/>
-        </w:rPr>
-        <w:t xml:space="preserve">Wann: Nach Implementierung </w:t>
-      </w:r>
-      <w:r>
-        <w:rPr>
-          <w:rFonts w:asciiTheme="minorHAnsi" w:hAnsiTheme="minorHAnsi" w:cstheme="minorHAnsi"/>
-        </w:rPr>
-        <w:t>der Anmeldung</w:t>
-      </w:r>
-    </w:p>
-    <w:p>
-      <w:pPr>
-        <w:rPr>
-          <w:rFonts w:asciiTheme="minorHAnsi" w:hAnsiTheme="minorHAnsi" w:cstheme="minorHAnsi"/>
-        </w:rPr>
-      </w:pPr>
-      <w:r>
-        <w:rPr>
-          <w:rFonts w:asciiTheme="minorHAnsi" w:hAnsiTheme="minorHAnsi" w:cstheme="minorHAnsi"/>
-        </w:rPr>
-        <w:t>Voraussetzung: Lehreraccount ist erstellt</w:t>
-      </w:r>
-    </w:p>
-    <w:p>
-      <w:pPr>
-        <w:rPr>
-          <w:rFonts w:asciiTheme="minorHAnsi" w:hAnsiTheme="minorHAnsi" w:cstheme="minorHAnsi"/>
-        </w:rPr>
-      </w:pPr>
-      <w:r>
-        <w:rPr>
-          <w:rFonts w:asciiTheme="minorHAnsi" w:hAnsiTheme="minorHAnsi" w:cstheme="minorHAnsi"/>
-        </w:rPr>
-        <w:t>Wie: Tester versucht sich einzuloggen (Tester entspricht Lehrer; Accountname: Teacher0, Password: root)</w:t>
-      </w:r>
-    </w:p>
-    <w:p>
-      <w:pPr>
-        <w:rPr>
-          <w:rFonts w:asciiTheme="minorHAnsi" w:hAnsiTheme="minorHAnsi" w:cstheme="minorHAnsi"/>
-        </w:rPr>
-      </w:pPr>
-      <w:r>
-        <w:rPr>
-          <w:rFonts w:asciiTheme="minorHAnsi" w:hAnsiTheme="minorHAnsi" w:cstheme="minorHAnsi"/>
-        </w:rPr>
-        <w:t>Wie oft: Ein Mal</w:t>
-      </w:r>
-    </w:p>
-    <w:p>
-      <w:pPr>
-        <w:pStyle w:val="berschrift3"/>
-      </w:pPr>
-      <w:bookmarkStart w:id="139" w:name="__RefHeading___Toc3387_756211831"/>
-      <w:bookmarkStart w:id="140" w:name="_Toc455403958"/>
-      <w:r>
-        <w:t>3</w:t>
-      </w:r>
-      <w:r>
-        <w:t>.1.2 Navigation</w:t>
-      </w:r>
-      <w:bookmarkEnd w:id="139"/>
-      <w:bookmarkEnd w:id="140"/>
-    </w:p>
-    <w:p>
-      <w:pPr>
-        <w:pStyle w:val="berschrift4"/>
-      </w:pPr>
-      <w:r>
-        <w:t>3</w:t>
-      </w:r>
-      <w:r>
-        <w:t>.1.2.1 Navigation zur Aufgabe</w:t>
-      </w:r>
-    </w:p>
-    <w:p>
-      <w:pPr>
-        <w:rPr>
-          <w:rFonts w:asciiTheme="minorHAnsi" w:hAnsiTheme="minorHAnsi" w:cstheme="minorHAnsi"/>
-        </w:rPr>
-      </w:pPr>
-      <w:r>
-        <w:rPr>
-          <w:rFonts w:asciiTheme="minorHAnsi" w:hAnsiTheme="minorHAnsi" w:cstheme="minorHAnsi"/>
-        </w:rPr>
-        <w:t>Was: Navigation zu Aufgabe (kindgerecht, intuitiv, visuell ansprechend)</w:t>
-      </w:r>
-    </w:p>
-    <w:p>
-      <w:pPr>
-        <w:rPr>
-          <w:rFonts w:asciiTheme="minorHAnsi" w:hAnsiTheme="minorHAnsi" w:cstheme="minorHAnsi"/>
-        </w:rPr>
-      </w:pPr>
-      <w:r>
-        <w:rPr>
-          <w:rFonts w:asciiTheme="minorHAnsi" w:hAnsiTheme="minorHAnsi" w:cstheme="minorHAnsi"/>
-        </w:rPr>
-        <w:t>Wer: Schüler-User</w:t>
-      </w:r>
-    </w:p>
-    <w:p>
-      <w:pPr>
-        <w:rPr>
-          <w:rFonts w:asciiTheme="minorHAnsi" w:hAnsiTheme="minorHAnsi" w:cstheme="minorHAnsi"/>
-        </w:rPr>
-      </w:pPr>
-      <w:r>
-        <w:rPr>
-          <w:rFonts w:asciiTheme="minorHAnsi" w:hAnsiTheme="minorHAnsi" w:cstheme="minorHAnsi"/>
-        </w:rPr>
-        <w:t>Wann: Nach Implementierung der Übersicht</w:t>
-      </w:r>
-    </w:p>
-    <w:p>
-      <w:pPr>
-        <w:rPr>
-          <w:rFonts w:asciiTheme="minorHAnsi" w:hAnsiTheme="minorHAnsi" w:cstheme="minorHAnsi"/>
-        </w:rPr>
-      </w:pPr>
-      <w:r>
-        <w:rPr>
-          <w:rFonts w:asciiTheme="minorHAnsi" w:hAnsiTheme="minorHAnsi" w:cstheme="minorHAnsi"/>
-        </w:rPr>
-        <w:t>Voraussetzung: Testaccount ist erstellt -&gt; Login ist erfolgt (Accountname: Child0)</w:t>
-      </w:r>
-    </w:p>
-    <w:p>
-      <w:pPr>
-        <w:rPr>
-          <w:rFonts w:asciiTheme="minorHAnsi" w:hAnsiTheme="minorHAnsi" w:cstheme="minorHAnsi"/>
-        </w:rPr>
-      </w:pPr>
-      <w:r>
-        <w:rPr>
-          <w:rFonts w:asciiTheme="minorHAnsi" w:hAnsiTheme="minorHAnsi" w:cstheme="minorHAnsi"/>
-        </w:rPr>
-        <w:t>Wie: Tester versucht zu einer bestimmten Aufgabe zu gelangen</w:t>
-      </w:r>
-    </w:p>
-    <w:p>
-      <w:pPr>
-        <w:rPr>
-          <w:rFonts w:asciiTheme="minorHAnsi" w:hAnsiTheme="minorHAnsi" w:cstheme="minorHAnsi"/>
-        </w:rPr>
-      </w:pPr>
-      <w:r>
-        <w:rPr>
-          <w:rFonts w:asciiTheme="minorHAnsi" w:hAnsiTheme="minorHAnsi" w:cstheme="minorHAnsi"/>
-        </w:rPr>
-        <w:t>Wie oft: Drei Mal</w:t>
-      </w:r>
-    </w:p>
-    <w:p>
-      <w:pPr>
-        <w:spacing w:line="240" w:lineRule="auto"/>
-        <w:jc w:val="left"/>
-        <w:rPr>
-          <w:rFonts w:asciiTheme="minorHAnsi" w:eastAsia="Calibri" w:hAnsiTheme="minorHAnsi" w:cstheme="minorHAnsi"/>
-          <w:b/>
-          <w:bCs/>
-          <w:sz w:val="28"/>
-          <w:szCs w:val="28"/>
-        </w:rPr>
-      </w:pPr>
-      <w:r>
-        <w:rPr>
-          <w:rFonts w:asciiTheme="minorHAnsi" w:hAnsiTheme="minorHAnsi" w:cstheme="minorHAnsi"/>
-        </w:rPr>
-        <w:br w:type="page"/>
-      </w:r>
-    </w:p>
-    <w:p>
-      <w:pPr>
-        <w:pStyle w:val="berschrift4"/>
-      </w:pPr>
-      <w:r>
-        <w:lastRenderedPageBreak/>
-        <w:t>3</w:t>
-      </w:r>
-      <w:r>
-        <w:t>.1.2.2 Navigation in Aufgabe</w:t>
-      </w:r>
-    </w:p>
-    <w:p>
-      <w:pPr>
-        <w:rPr>
-          <w:rFonts w:asciiTheme="minorHAnsi" w:hAnsiTheme="minorHAnsi" w:cstheme="minorHAnsi"/>
-        </w:rPr>
-      </w:pPr>
-      <w:r>
-        <w:rPr>
-          <w:rFonts w:asciiTheme="minorHAnsi" w:hAnsiTheme="minorHAnsi" w:cstheme="minorHAnsi"/>
-        </w:rPr>
-        <w:t xml:space="preserve">Was: Navigation in </w:t>
-      </w:r>
-      <w:r>
-        <w:rPr>
-          <w:rFonts w:asciiTheme="minorHAnsi" w:hAnsiTheme="minorHAnsi" w:cstheme="minorHAnsi"/>
-        </w:rPr>
-        <w:t xml:space="preserve">der </w:t>
-      </w:r>
-      <w:r>
-        <w:rPr>
-          <w:rFonts w:asciiTheme="minorHAnsi" w:hAnsiTheme="minorHAnsi" w:cstheme="minorHAnsi"/>
-        </w:rPr>
-        <w:t>Aufgabe (Zurück/Hilfe) (kindgerecht, intuitiv, konsistent, visuell ansprechend)</w:t>
-      </w:r>
-    </w:p>
-    <w:p>
-      <w:pPr>
-        <w:rPr>
-          <w:rFonts w:asciiTheme="minorHAnsi" w:hAnsiTheme="minorHAnsi" w:cstheme="minorHAnsi"/>
-        </w:rPr>
-      </w:pPr>
-      <w:r>
-        <w:rPr>
-          <w:rFonts w:asciiTheme="minorHAnsi" w:hAnsiTheme="minorHAnsi" w:cstheme="minorHAnsi"/>
-        </w:rPr>
-        <w:t>Wer: Schüler-User</w:t>
-      </w:r>
-    </w:p>
-    <w:p>
-      <w:pPr>
-        <w:rPr>
-          <w:rFonts w:asciiTheme="minorHAnsi" w:hAnsiTheme="minorHAnsi" w:cstheme="minorHAnsi"/>
-        </w:rPr>
-      </w:pPr>
-      <w:r>
-        <w:rPr>
-          <w:rFonts w:asciiTheme="minorHAnsi" w:hAnsiTheme="minorHAnsi" w:cstheme="minorHAnsi"/>
-        </w:rPr>
-        <w:t>Wann: Nach Implementierung aller Aufgaben</w:t>
-      </w:r>
-    </w:p>
-    <w:p>
-      <w:pPr>
-        <w:rPr>
-          <w:rFonts w:asciiTheme="minorHAnsi" w:hAnsiTheme="minorHAnsi" w:cstheme="minorHAnsi"/>
-        </w:rPr>
-      </w:pPr>
-      <w:r>
-        <w:rPr>
-          <w:rFonts w:asciiTheme="minorHAnsi" w:hAnsiTheme="minorHAnsi" w:cstheme="minorHAnsi"/>
-        </w:rPr>
-        <w:t>Voraussetzung: Testaccount ist erstellt -&gt; Login ist erfolgt (Accountname: Child0) -&gt; Tester ist in Aufgabe angelangt</w:t>
-      </w:r>
-    </w:p>
-    <w:p>
-      <w:pPr>
-        <w:rPr>
-          <w:rFonts w:asciiTheme="minorHAnsi" w:hAnsiTheme="minorHAnsi" w:cstheme="minorHAnsi"/>
-        </w:rPr>
-      </w:pPr>
-      <w:r>
-        <w:rPr>
-          <w:rFonts w:asciiTheme="minorHAnsi" w:hAnsiTheme="minorHAnsi" w:cstheme="minorHAnsi"/>
-        </w:rPr>
-        <w:t>Wie: Tester versucht innerhalb einer Aufgabe zu navigieren, Tester versucht zurück in die Übersicht gelangen, Tester öffnet/schließt Hilfe</w:t>
-      </w:r>
-    </w:p>
-    <w:p>
-      <w:pPr>
-        <w:pStyle w:val="Textbody"/>
-        <w:rPr>
-          <w:rFonts w:asciiTheme="minorHAnsi" w:hAnsiTheme="minorHAnsi" w:cstheme="minorHAnsi"/>
-        </w:rPr>
-      </w:pPr>
-      <w:r>
-        <w:rPr>
-          <w:rFonts w:asciiTheme="minorHAnsi" w:hAnsiTheme="minorHAnsi" w:cstheme="minorHAnsi"/>
-        </w:rPr>
-        <w:t>Wie oft: Ein Mal pro Aufgabentyp</w:t>
-      </w:r>
-    </w:p>
-    <w:p>
-      <w:pPr>
-        <w:pStyle w:val="berschrift4"/>
-      </w:pPr>
-      <w:r>
-        <w:t>3</w:t>
-      </w:r>
-      <w:r>
-        <w:t>.1.2.3 Navigation allgemein</w:t>
-      </w:r>
-    </w:p>
-    <w:p>
-      <w:pPr>
-        <w:rPr>
-          <w:rFonts w:asciiTheme="minorHAnsi" w:hAnsiTheme="minorHAnsi" w:cstheme="minorHAnsi"/>
-        </w:rPr>
-      </w:pPr>
-      <w:r>
-        <w:rPr>
-          <w:rFonts w:asciiTheme="minorHAnsi" w:hAnsiTheme="minorHAnsi" w:cstheme="minorHAnsi"/>
-        </w:rPr>
-        <w:t>Was: Navigation allgemein (konsistent, verständlich, Aufgaben differenzierbar)</w:t>
-      </w:r>
-    </w:p>
-    <w:p>
-      <w:pPr>
-        <w:rPr>
-          <w:rFonts w:asciiTheme="minorHAnsi" w:hAnsiTheme="minorHAnsi" w:cstheme="minorHAnsi"/>
-        </w:rPr>
-      </w:pPr>
-      <w:r>
-        <w:rPr>
-          <w:rFonts w:asciiTheme="minorHAnsi" w:hAnsiTheme="minorHAnsi" w:cstheme="minorHAnsi"/>
-        </w:rPr>
-        <w:t>Wer: Schüler-User</w:t>
-      </w:r>
-    </w:p>
-    <w:p>
-      <w:pPr>
-        <w:rPr>
-          <w:rFonts w:asciiTheme="minorHAnsi" w:hAnsiTheme="minorHAnsi" w:cstheme="minorHAnsi"/>
-        </w:rPr>
-      </w:pPr>
-      <w:r>
-        <w:rPr>
-          <w:rFonts w:asciiTheme="minorHAnsi" w:hAnsiTheme="minorHAnsi" w:cstheme="minorHAnsi"/>
-        </w:rPr>
-        <w:t>Wann: Nach Implementierung der Übersicht</w:t>
-      </w:r>
-    </w:p>
-    <w:p>
-      <w:pPr>
-        <w:rPr>
-          <w:rFonts w:asciiTheme="minorHAnsi" w:hAnsiTheme="minorHAnsi" w:cstheme="minorHAnsi"/>
-        </w:rPr>
-      </w:pPr>
-      <w:r>
-        <w:rPr>
-          <w:rFonts w:asciiTheme="minorHAnsi" w:hAnsiTheme="minorHAnsi" w:cstheme="minorHAnsi"/>
-        </w:rPr>
-        <w:t>Voraussetzung: Testaccount ist erstellt -&gt; Login ist erfolgt (Accountname: Child0)</w:t>
-      </w:r>
-    </w:p>
-    <w:p>
-      <w:pPr>
-        <w:rPr>
-          <w:rFonts w:asciiTheme="minorHAnsi" w:hAnsiTheme="minorHAnsi" w:cstheme="minorHAnsi"/>
-        </w:rPr>
-      </w:pPr>
-      <w:r>
-        <w:rPr>
-          <w:rFonts w:asciiTheme="minorHAnsi" w:hAnsiTheme="minorHAnsi" w:cstheme="minorHAnsi"/>
-        </w:rPr>
-        <w:t>Wie:</w:t>
-      </w:r>
-      <w:r>
-        <w:rPr>
-          <w:rFonts w:asciiTheme="minorHAnsi" w:hAnsiTheme="minorHAnsi" w:cstheme="minorHAnsi"/>
-        </w:rPr>
-        <w:t xml:space="preserve"> </w:t>
-      </w:r>
-      <w:r>
-        <w:rPr>
-          <w:rFonts w:asciiTheme="minorHAnsi" w:hAnsiTheme="minorHAnsi" w:cstheme="minorHAnsi"/>
-        </w:rPr>
-        <w:t xml:space="preserve">Tester öffnet alle Aufgaben einmal (inkl. Hilfe) </w:t>
-      </w:r>
-    </w:p>
-    <w:p>
-      <w:pPr>
-        <w:rPr>
-          <w:rFonts w:asciiTheme="minorHAnsi" w:hAnsiTheme="minorHAnsi" w:cstheme="minorHAnsi"/>
-        </w:rPr>
-      </w:pPr>
-      <w:r>
-        <w:rPr>
-          <w:rFonts w:asciiTheme="minorHAnsi" w:hAnsiTheme="minorHAnsi" w:cstheme="minorHAnsi"/>
-        </w:rPr>
-        <w:t>Wie oft: Ein Mal</w:t>
-      </w:r>
-      <w:bookmarkStart w:id="141" w:name="__RefHeading___Toc3389_756211831"/>
-    </w:p>
-    <w:p>
-      <w:pPr>
-        <w:pStyle w:val="berschrift3"/>
-      </w:pPr>
-      <w:bookmarkStart w:id="142" w:name="_Toc455403959"/>
-      <w:r>
-        <w:t>3</w:t>
-      </w:r>
-      <w:r>
-        <w:t xml:space="preserve">.1.3 </w:t>
-      </w:r>
-      <w:r>
-        <w:t>Aufgaben</w:t>
-      </w:r>
-      <w:bookmarkEnd w:id="141"/>
-      <w:bookmarkEnd w:id="142"/>
-    </w:p>
-    <w:p>
-      <w:pPr>
-        <w:pStyle w:val="berschrift4"/>
-      </w:pPr>
-      <w:r>
-        <w:t>3</w:t>
-      </w:r>
-      <w:r>
-        <w:t>.1.</w:t>
-      </w:r>
-      <w:r>
-        <w:t>3</w:t>
-      </w:r>
-      <w:r>
-        <w:t xml:space="preserve"> Aufgabe lösen</w:t>
-      </w:r>
-    </w:p>
-    <w:p>
-      <w:pPr>
-        <w:rPr>
-          <w:rFonts w:asciiTheme="minorHAnsi" w:hAnsiTheme="minorHAnsi" w:cstheme="minorHAnsi"/>
-        </w:rPr>
-      </w:pPr>
-      <w:r>
-        <w:rPr>
-          <w:rFonts w:asciiTheme="minorHAnsi" w:hAnsiTheme="minorHAnsi" w:cstheme="minorHAnsi"/>
-        </w:rPr>
-        <w:t>Was: Aufgabe lösen (kindgerecht, intuitiv, konsistent, verständlich, visuell ansprechend)</w:t>
-      </w:r>
-    </w:p>
-    <w:p>
-      <w:pPr>
-        <w:rPr>
-          <w:rFonts w:asciiTheme="minorHAnsi" w:hAnsiTheme="minorHAnsi" w:cstheme="minorHAnsi"/>
-        </w:rPr>
-      </w:pPr>
-      <w:r>
-        <w:rPr>
-          <w:rFonts w:asciiTheme="minorHAnsi" w:hAnsiTheme="minorHAnsi" w:cstheme="minorHAnsi"/>
-        </w:rPr>
-        <w:t>Wer: Schüler-User</w:t>
-      </w:r>
-    </w:p>
-    <w:p>
-      <w:pPr>
-        <w:rPr>
-          <w:rFonts w:asciiTheme="minorHAnsi" w:hAnsiTheme="minorHAnsi" w:cstheme="minorHAnsi"/>
-        </w:rPr>
-      </w:pPr>
-      <w:r>
-        <w:rPr>
-          <w:rFonts w:asciiTheme="minorHAnsi" w:hAnsiTheme="minorHAnsi" w:cstheme="minorHAnsi"/>
-        </w:rPr>
-        <w:t>Wann: Nach Implementierung aller Aufgaben</w:t>
-      </w:r>
-    </w:p>
-    <w:p>
-      <w:pPr>
-        <w:rPr>
-          <w:rFonts w:asciiTheme="minorHAnsi" w:hAnsiTheme="minorHAnsi" w:cstheme="minorHAnsi"/>
-        </w:rPr>
-      </w:pPr>
-      <w:r>
-        <w:rPr>
-          <w:rFonts w:asciiTheme="minorHAnsi" w:hAnsiTheme="minorHAnsi" w:cstheme="minorHAnsi"/>
-        </w:rPr>
-        <w:t>Voraussetzung: Testaccount ist erstellt -&gt; Login ist erfolgt (Accountname: Child0) -&gt; Tester ist in Aufgabe gelangt</w:t>
-      </w:r>
-    </w:p>
-    <w:p>
-      <w:pPr>
-        <w:rPr>
-          <w:rFonts w:asciiTheme="minorHAnsi" w:hAnsiTheme="minorHAnsi" w:cstheme="minorHAnsi"/>
-        </w:rPr>
-      </w:pPr>
-      <w:r>
-        <w:rPr>
-          <w:rFonts w:asciiTheme="minorHAnsi" w:hAnsiTheme="minorHAnsi" w:cstheme="minorHAnsi"/>
-        </w:rPr>
-        <w:t>Wie: Tester versucht die Aufgabe zu lösen, Fehlversuche werden getestet, erfolgreiche Aufgabe wird getestet, Hilfe wird getestet</w:t>
-      </w:r>
-    </w:p>
-    <w:p>
-      <w:pPr>
-        <w:rPr>
-          <w:rFonts w:asciiTheme="minorHAnsi" w:hAnsiTheme="minorHAnsi" w:cstheme="minorHAnsi"/>
-        </w:rPr>
-      </w:pPr>
-      <w:r>
-        <w:rPr>
-          <w:rFonts w:asciiTheme="minorHAnsi" w:hAnsiTheme="minorHAnsi" w:cstheme="minorHAnsi"/>
-        </w:rPr>
-        <w:t>Wie oft: Ein Mal pro Aufgabentyp: Ein Mal erfolgreich, mindestens vier Mal mit Fehlversuchen</w:t>
-      </w:r>
+      <w:bookmarkStart w:id="140" w:name="__RefHeading___Toc3389_756211831"/>
     </w:p>
     <w:p>
       <w:pPr>
@@ -19038,7 +18637,7 @@
           <w:szCs w:val="28"/>
         </w:rPr>
       </w:pPr>
-      <w:bookmarkStart w:id="143" w:name="__RefHeading___Toc3391_756211831"/>
+      <w:bookmarkStart w:id="141" w:name="_Toc455403959"/>
       <w:r>
         <w:br w:type="page"/>
       </w:r>
@@ -19047,16 +18646,128 @@
       <w:pPr>
         <w:pStyle w:val="berschrift3"/>
       </w:pPr>
-      <w:bookmarkStart w:id="144" w:name="_Toc455403960"/>
       <w:r>
         <w:lastRenderedPageBreak/>
         <w:t>3</w:t>
       </w:r>
       <w:r>
+        <w:t xml:space="preserve">.1.3 </w:t>
+      </w:r>
+      <w:r>
+        <w:t>Aufgaben</w:t>
+      </w:r>
+      <w:bookmarkEnd w:id="140"/>
+      <w:bookmarkEnd w:id="141"/>
+    </w:p>
+    <w:p>
+      <w:pPr>
+        <w:pStyle w:val="berschrift4"/>
+      </w:pPr>
+      <w:r>
+        <w:t>3</w:t>
+      </w:r>
+      <w:r>
+        <w:t>.1.</w:t>
+      </w:r>
+      <w:r>
+        <w:t>3</w:t>
+      </w:r>
+      <w:r>
+        <w:t xml:space="preserve"> Aufgabe lösen</w:t>
+      </w:r>
+    </w:p>
+    <w:p>
+      <w:pPr>
+        <w:rPr>
+          <w:rFonts w:asciiTheme="minorHAnsi" w:hAnsiTheme="minorHAnsi" w:cstheme="minorHAnsi"/>
+        </w:rPr>
+      </w:pPr>
+      <w:r>
+        <w:rPr>
+          <w:rFonts w:asciiTheme="minorHAnsi" w:hAnsiTheme="minorHAnsi" w:cstheme="minorHAnsi"/>
+        </w:rPr>
+        <w:t>Was: Aufgabe lösen (kindgerecht, intuitiv, konsistent, verständlich, visuell ansprechend)</w:t>
+      </w:r>
+    </w:p>
+    <w:p>
+      <w:pPr>
+        <w:rPr>
+          <w:rFonts w:asciiTheme="minorHAnsi" w:hAnsiTheme="minorHAnsi" w:cstheme="minorHAnsi"/>
+        </w:rPr>
+      </w:pPr>
+      <w:r>
+        <w:rPr>
+          <w:rFonts w:asciiTheme="minorHAnsi" w:hAnsiTheme="minorHAnsi" w:cstheme="minorHAnsi"/>
+        </w:rPr>
+        <w:t>Wer: Schüler-User</w:t>
+      </w:r>
+    </w:p>
+    <w:p>
+      <w:pPr>
+        <w:rPr>
+          <w:rFonts w:asciiTheme="minorHAnsi" w:hAnsiTheme="minorHAnsi" w:cstheme="minorHAnsi"/>
+        </w:rPr>
+      </w:pPr>
+      <w:r>
+        <w:rPr>
+          <w:rFonts w:asciiTheme="minorHAnsi" w:hAnsiTheme="minorHAnsi" w:cstheme="minorHAnsi"/>
+        </w:rPr>
+        <w:t>Wann: Nach Implementierung aller Aufgaben</w:t>
+      </w:r>
+    </w:p>
+    <w:p>
+      <w:pPr>
+        <w:rPr>
+          <w:rFonts w:asciiTheme="minorHAnsi" w:hAnsiTheme="minorHAnsi" w:cstheme="minorHAnsi"/>
+        </w:rPr>
+      </w:pPr>
+      <w:r>
+        <w:rPr>
+          <w:rFonts w:asciiTheme="minorHAnsi" w:hAnsiTheme="minorHAnsi" w:cstheme="minorHAnsi"/>
+        </w:rPr>
+        <w:t>Voraussetzung: Testaccount ist erstellt -&gt; Login ist erfolgt (Accountname: Child0) -&gt; Tester ist in Aufgabe gelangt</w:t>
+      </w:r>
+    </w:p>
+    <w:p>
+      <w:pPr>
+        <w:rPr>
+          <w:rFonts w:asciiTheme="minorHAnsi" w:hAnsiTheme="minorHAnsi" w:cstheme="minorHAnsi"/>
+        </w:rPr>
+      </w:pPr>
+      <w:r>
+        <w:rPr>
+          <w:rFonts w:asciiTheme="minorHAnsi" w:hAnsiTheme="minorHAnsi" w:cstheme="minorHAnsi"/>
+        </w:rPr>
+        <w:t>Wie: Tester versucht die Aufgabe zu lösen, Fehlversuche werden getestet, erfolgreiche Aufgabe wird getestet, Hilfe wird getestet</w:t>
+      </w:r>
+    </w:p>
+    <w:p>
+      <w:pPr>
+        <w:rPr>
+          <w:rFonts w:asciiTheme="minorHAnsi" w:hAnsiTheme="minorHAnsi" w:cstheme="minorHAnsi"/>
+        </w:rPr>
+      </w:pPr>
+      <w:r>
+        <w:rPr>
+          <w:rFonts w:asciiTheme="minorHAnsi" w:hAnsiTheme="minorHAnsi" w:cstheme="minorHAnsi"/>
+        </w:rPr>
+        <w:t>Wie oft: Ein Mal pro Aufgabentyp: Ein Mal erfolgreich, mindestens vier Mal mit Fehlversuchen</w:t>
+      </w:r>
+    </w:p>
+    <w:p>
+      <w:pPr>
+        <w:pStyle w:val="berschrift3"/>
+      </w:pPr>
+      <w:bookmarkStart w:id="142" w:name="__RefHeading___Toc3391_756211831"/>
+      <w:bookmarkStart w:id="143" w:name="_Toc455403960"/>
+      <w:r>
+        <w:t>3</w:t>
+      </w:r>
+      <w:r>
         <w:t>.1.4 Statistik</w:t>
       </w:r>
+      <w:bookmarkEnd w:id="142"/>
       <w:bookmarkEnd w:id="143"/>
-      <w:bookmarkEnd w:id="144"/>
     </w:p>
     <w:p>
       <w:pPr>
@@ -19146,95 +18857,6 @@
           <w:rFonts w:asciiTheme="minorHAnsi" w:hAnsiTheme="minorHAnsi" w:cstheme="minorHAnsi"/>
         </w:rPr>
         <w:t>Wie oft: Ein Mal</w:t>
-      </w:r>
-    </w:p>
-    <w:p>
-      <w:pPr>
-        <w:pStyle w:val="berschrift4"/>
-      </w:pPr>
-      <w:r>
-        <w:t>3</w:t>
-      </w:r>
-      <w:r>
-        <w:t>.1.4.2 Eltern: Navigation in Statistik</w:t>
-      </w:r>
-    </w:p>
-    <w:p>
-      <w:pPr>
-        <w:rPr>
-          <w:rFonts w:asciiTheme="minorHAnsi" w:hAnsiTheme="minorHAnsi" w:cstheme="minorHAnsi"/>
-        </w:rPr>
-      </w:pPr>
-      <w:r>
-        <w:rPr>
-          <w:rFonts w:asciiTheme="minorHAnsi" w:hAnsiTheme="minorHAnsi" w:cstheme="minorHAnsi"/>
-        </w:rPr>
-        <w:t>Was: Navigation in der Statistik (für Eltern, intuitiv, konsistent, verständlich, visuell ansprechend)</w:t>
-      </w:r>
-    </w:p>
-    <w:p>
-      <w:pPr>
-        <w:rPr>
-          <w:rFonts w:asciiTheme="minorHAnsi" w:hAnsiTheme="minorHAnsi" w:cstheme="minorHAnsi"/>
-        </w:rPr>
-      </w:pPr>
-      <w:r>
-        <w:rPr>
-          <w:rFonts w:asciiTheme="minorHAnsi" w:hAnsiTheme="minorHAnsi" w:cstheme="minorHAnsi"/>
-        </w:rPr>
-        <w:t>Wer: Eltern-User</w:t>
-      </w:r>
-    </w:p>
-    <w:p>
-      <w:pPr>
-        <w:rPr>
-          <w:rFonts w:asciiTheme="minorHAnsi" w:hAnsiTheme="minorHAnsi" w:cstheme="minorHAnsi"/>
-        </w:rPr>
-      </w:pPr>
-      <w:r>
-        <w:rPr>
-          <w:rFonts w:asciiTheme="minorHAnsi" w:hAnsiTheme="minorHAnsi" w:cstheme="minorHAnsi"/>
-        </w:rPr>
-        <w:t>Wann: Nach Implementierung der Statistik und aller Aufgaben</w:t>
-      </w:r>
-    </w:p>
-    <w:p>
-      <w:pPr>
-        <w:rPr>
-          <w:rFonts w:asciiTheme="minorHAnsi" w:hAnsiTheme="minorHAnsi" w:cstheme="minorHAnsi"/>
-        </w:rPr>
-      </w:pPr>
-      <w:r>
-        <w:rPr>
-          <w:rFonts w:asciiTheme="minorHAnsi" w:hAnsiTheme="minorHAnsi" w:cstheme="minorHAnsi"/>
-        </w:rPr>
-        <w:t>Voraussetzung: Elternaccount wurde erstellt, entsprechender Schüleraccount ist vorhanden, Testdaten sind vorhanden (Accountname Schüler: Child0, Child1; Accountname Eltern: Child0, Child1, Password: Parent0, Parent1)</w:t>
-      </w:r>
-    </w:p>
-    <w:p>
-      <w:pPr>
-        <w:rPr>
-          <w:rFonts w:asciiTheme="minorHAnsi" w:hAnsiTheme="minorHAnsi" w:cstheme="minorHAnsi"/>
-        </w:rPr>
-      </w:pPr>
-      <w:r>
-        <w:rPr>
-          <w:rFonts w:asciiTheme="minorHAnsi" w:hAnsiTheme="minorHAnsi" w:cstheme="minorHAnsi"/>
-        </w:rPr>
-        <w:t>Wie: Tester navigiert durch die Statistik des Schülers, Tester springt in Aufgabe</w:t>
-      </w:r>
-    </w:p>
-    <w:p>
-      <w:pPr>
-        <w:rPr>
-          <w:rFonts w:asciiTheme="minorHAnsi" w:hAnsiTheme="minorHAnsi" w:cstheme="minorHAnsi"/>
-        </w:rPr>
-      </w:pPr>
-      <w:r>
-        <w:rPr>
-          <w:rFonts w:asciiTheme="minorHAnsi" w:hAnsiTheme="minorHAnsi" w:cstheme="minorHAnsi"/>
-        </w:rPr>
-        <w:t>Wie oft: Ein Mal für Child0, ein Mal für Child1</w:t>
       </w:r>
     </w:p>
     <w:p>
@@ -19245,116 +18867,180 @@
           <w:rFonts w:eastAsia="Calibri" w:cs="Calibri"/>
           <w:b/>
           <w:bCs/>
+          <w:i/>
+          <w:iCs/>
           <w:sz w:val="28"/>
           <w:szCs w:val="28"/>
         </w:rPr>
       </w:pPr>
-      <w:bookmarkStart w:id="145" w:name="__RefHeading___Toc3393_756211831"/>
       <w:r>
         <w:br w:type="page"/>
       </w:r>
     </w:p>
     <w:p>
       <w:pPr>
-        <w:pStyle w:val="berschrift3"/>
-      </w:pPr>
-      <w:bookmarkStart w:id="146" w:name="_Toc455403961"/>
+        <w:pStyle w:val="berschrift4"/>
+      </w:pPr>
       <w:r>
         <w:lastRenderedPageBreak/>
         <w:t>3</w:t>
       </w:r>
       <w:r>
+        <w:t>.1.4.2 Eltern: Navigation in Statistik</w:t>
+      </w:r>
+    </w:p>
+    <w:p>
+      <w:pPr>
+        <w:rPr>
+          <w:rFonts w:asciiTheme="minorHAnsi" w:hAnsiTheme="minorHAnsi" w:cstheme="minorHAnsi"/>
+        </w:rPr>
+      </w:pPr>
+      <w:r>
+        <w:rPr>
+          <w:rFonts w:asciiTheme="minorHAnsi" w:hAnsiTheme="minorHAnsi" w:cstheme="minorHAnsi"/>
+        </w:rPr>
+        <w:t>Was: Navigation in der Statistik (für Eltern, intuitiv, konsistent, verständlich, visuell ansprechend)</w:t>
+      </w:r>
+    </w:p>
+    <w:p>
+      <w:pPr>
+        <w:rPr>
+          <w:rFonts w:asciiTheme="minorHAnsi" w:hAnsiTheme="minorHAnsi" w:cstheme="minorHAnsi"/>
+        </w:rPr>
+      </w:pPr>
+      <w:r>
+        <w:rPr>
+          <w:rFonts w:asciiTheme="minorHAnsi" w:hAnsiTheme="minorHAnsi" w:cstheme="minorHAnsi"/>
+        </w:rPr>
+        <w:t>Wer: Eltern-User</w:t>
+      </w:r>
+    </w:p>
+    <w:p>
+      <w:pPr>
+        <w:rPr>
+          <w:rFonts w:asciiTheme="minorHAnsi" w:hAnsiTheme="minorHAnsi" w:cstheme="minorHAnsi"/>
+        </w:rPr>
+      </w:pPr>
+      <w:r>
+        <w:rPr>
+          <w:rFonts w:asciiTheme="minorHAnsi" w:hAnsiTheme="minorHAnsi" w:cstheme="minorHAnsi"/>
+        </w:rPr>
+        <w:t>Wann: Nach Implementierung der Statistik und aller Aufgaben</w:t>
+      </w:r>
+    </w:p>
+    <w:p>
+      <w:pPr>
+        <w:rPr>
+          <w:rFonts w:asciiTheme="minorHAnsi" w:hAnsiTheme="minorHAnsi" w:cstheme="minorHAnsi"/>
+        </w:rPr>
+      </w:pPr>
+      <w:r>
+        <w:rPr>
+          <w:rFonts w:asciiTheme="minorHAnsi" w:hAnsiTheme="minorHAnsi" w:cstheme="minorHAnsi"/>
+        </w:rPr>
+        <w:t>Voraussetzung: Elternaccount wurde erstellt, entsprechender Schüleraccount ist vorhanden, Testdaten sind vorhanden (Accountname Schüler: Child0, Child1; Accountname Eltern: Child0, Child1, Password: Parent0, Parent1)</w:t>
+      </w:r>
+    </w:p>
+    <w:p>
+      <w:pPr>
+        <w:rPr>
+          <w:rFonts w:asciiTheme="minorHAnsi" w:hAnsiTheme="minorHAnsi" w:cstheme="minorHAnsi"/>
+        </w:rPr>
+      </w:pPr>
+      <w:r>
+        <w:rPr>
+          <w:rFonts w:asciiTheme="minorHAnsi" w:hAnsiTheme="minorHAnsi" w:cstheme="minorHAnsi"/>
+        </w:rPr>
+        <w:t>Wie: Tester navigiert durch die Statistik des Schülers, Tester springt in Aufgabe</w:t>
+      </w:r>
+    </w:p>
+    <w:p>
+      <w:pPr>
+        <w:rPr>
+          <w:rFonts w:asciiTheme="minorHAnsi" w:hAnsiTheme="minorHAnsi" w:cstheme="minorHAnsi"/>
+        </w:rPr>
+      </w:pPr>
+      <w:r>
+        <w:rPr>
+          <w:rFonts w:asciiTheme="minorHAnsi" w:hAnsiTheme="minorHAnsi" w:cstheme="minorHAnsi"/>
+        </w:rPr>
+        <w:t>Wie oft: Ein Mal für Child0, ein Mal für Child1</w:t>
+      </w:r>
+    </w:p>
+    <w:p>
+      <w:pPr>
+        <w:pStyle w:val="berschrift3"/>
+      </w:pPr>
+      <w:bookmarkStart w:id="144" w:name="__RefHeading___Toc3393_756211831"/>
+      <w:bookmarkStart w:id="145" w:name="_Toc455403961"/>
+      <w:commentRangeStart w:id="146"/>
+      <w:r>
+        <w:t>3</w:t>
+      </w:r>
+      <w:r>
         <w:t>.1.5 Verwaltung</w:t>
       </w:r>
+      <w:bookmarkEnd w:id="144"/>
       <w:bookmarkEnd w:id="145"/>
-      <w:bookmarkEnd w:id="146"/>
+      <w:commentRangeEnd w:id="146"/>
+      <w:r>
+        <w:rPr>
+          <w:rStyle w:val="Kommentarzeichen"/>
+          <w:rFonts w:eastAsia="SimSun" w:cs="Mangal"/>
+          <w:b w:val="0"/>
+          <w:bCs w:val="0"/>
+        </w:rPr>
+        <w:commentReference w:id="146"/>
+      </w:r>
     </w:p>
     <w:p>
       <w:pPr>
         <w:pStyle w:val="berschrift4"/>
       </w:pPr>
       <w:r>
-        <w:t>3</w:t>
-      </w:r>
-      <w:r>
-        <w:t>.1.5.1 Navigation in Benutzerverwaltung</w:t>
-      </w:r>
-    </w:p>
-    <w:p>
-      <w:pPr>
-        <w:rPr>
-          <w:rFonts w:asciiTheme="minorHAnsi" w:hAnsiTheme="minorHAnsi" w:cstheme="minorHAnsi"/>
-        </w:rPr>
-      </w:pPr>
-      <w:r>
-        <w:rPr>
-          <w:rFonts w:asciiTheme="minorHAnsi" w:hAnsiTheme="minorHAnsi" w:cstheme="minorHAnsi"/>
-        </w:rPr>
-        <w:t>Was. Navigation in der Benutzerverwaltung (für Lehrer, intuitiv, konsistent)</w:t>
-      </w:r>
-    </w:p>
-    <w:p>
-      <w:pPr>
-        <w:rPr>
-          <w:rFonts w:asciiTheme="minorHAnsi" w:hAnsiTheme="minorHAnsi" w:cstheme="minorHAnsi"/>
-        </w:rPr>
-      </w:pPr>
-      <w:r>
-        <w:rPr>
-          <w:rFonts w:asciiTheme="minorHAnsi" w:hAnsiTheme="minorHAnsi" w:cstheme="minorHAnsi"/>
-        </w:rPr>
-        <w:t>Wer: Lehrer-User</w:t>
-      </w:r>
-    </w:p>
-    <w:p>
-      <w:pPr>
-        <w:rPr>
-          <w:rFonts w:asciiTheme="minorHAnsi" w:hAnsiTheme="minorHAnsi" w:cstheme="minorHAnsi"/>
-        </w:rPr>
-      </w:pPr>
-      <w:r>
-        <w:rPr>
-          <w:rFonts w:asciiTheme="minorHAnsi" w:hAnsiTheme="minorHAnsi" w:cstheme="minorHAnsi"/>
-        </w:rPr>
-        <w:t>Wann: Nach Implementierung der Benutzerverwaltung</w:t>
-      </w:r>
-    </w:p>
-    <w:p>
-      <w:pPr>
-        <w:rPr>
-          <w:rFonts w:asciiTheme="minorHAnsi" w:hAnsiTheme="minorHAnsi" w:cstheme="minorHAnsi"/>
-        </w:rPr>
-      </w:pPr>
-      <w:r>
-        <w:rPr>
-          <w:rFonts w:asciiTheme="minorHAnsi" w:hAnsiTheme="minorHAnsi" w:cstheme="minorHAnsi"/>
-        </w:rPr>
-        <w:t>Voraussetzung: Mindestens ein Account pro Accounttyp ist vorhanden (Eltern, Lehrer, Schüler; Accountname Lehrer: Teacher0, Password: root; Accountname Eltern: Child0, Password: Parent0; Accountname Schüler: Child0)</w:t>
-      </w:r>
-    </w:p>
-    <w:p>
-      <w:pPr>
-        <w:rPr>
-          <w:rFonts w:asciiTheme="minorHAnsi" w:hAnsiTheme="minorHAnsi" w:cstheme="minorHAnsi"/>
-        </w:rPr>
-      </w:pPr>
-      <w:r>
-        <w:rPr>
-          <w:rFonts w:asciiTheme="minorHAnsi" w:hAnsiTheme="minorHAnsi" w:cstheme="minorHAnsi"/>
-        </w:rPr>
-        <w:t>Wie: Tester navigiert durch die Benutzerverwaltung, Tester springt aus der Benutzerverwaltung in die Statistik eines Benutzers</w:t>
-      </w:r>
-    </w:p>
-    <w:p>
-      <w:pPr>
-        <w:rPr>
-          <w:rFonts w:asciiTheme="minorHAnsi" w:hAnsiTheme="minorHAnsi" w:cstheme="minorHAnsi"/>
-        </w:rPr>
-      </w:pPr>
-      <w:r>
-        <w:rPr>
-          <w:rFonts w:asciiTheme="minorHAnsi" w:hAnsiTheme="minorHAnsi" w:cstheme="minorHAnsi"/>
-        </w:rPr>
+        <w:t>3.1.5.1 Registrierung</w:t>
+      </w:r>
+    </w:p>
+    <w:p>
+      <w:pPr>
+        <w:pStyle w:val="Textbody"/>
+      </w:pPr>
+      <w:r>
+        <w:t>Was: Registrierung eines Benutzers</w:t>
+      </w:r>
+    </w:p>
+    <w:p>
+      <w:pPr>
+        <w:pStyle w:val="Textbody"/>
+      </w:pPr>
+      <w:r>
+        <w:t>Wer: Beliebiger Benutzer</w:t>
+      </w:r>
+    </w:p>
+    <w:p>
+      <w:pPr>
+        <w:pStyle w:val="Textbody"/>
+      </w:pPr>
+      <w:r>
+        <w:t>Wann:  Nach Implementierung der Registrierung</w:t>
+      </w:r>
+    </w:p>
+    <w:p>
+      <w:pPr>
+        <w:pStyle w:val="Textbody"/>
+      </w:pPr>
+      <w:r>
+        <w:t>Voraussetzung: Keine, Accountname: Testuser, Password: test123</w:t>
+      </w:r>
+      <w:r>
+        <w:t xml:space="preserve"> </w:t>
+      </w:r>
+    </w:p>
+    <w:p>
+      <w:pPr>
+        <w:pStyle w:val="Textbody"/>
+      </w:pPr>
+      <w:r>
         <w:t>Wie oft: Ein Mal</w:t>
       </w:r>
     </w:p>
@@ -19363,87 +19049,46 @@
         <w:pStyle w:val="berschrift4"/>
       </w:pPr>
       <w:r>
-        <w:t>3</w:t>
-      </w:r>
-      <w:r>
-        <w:t>.1.5.2 Nutzerverwaltung</w:t>
-      </w:r>
-    </w:p>
-    <w:p>
-      <w:pPr>
-        <w:rPr>
-          <w:rFonts w:asciiTheme="minorHAnsi" w:hAnsiTheme="minorHAnsi" w:cstheme="minorHAnsi"/>
-        </w:rPr>
-      </w:pPr>
-      <w:r>
-        <w:rPr>
-          <w:rFonts w:asciiTheme="minorHAnsi" w:hAnsiTheme="minorHAnsi" w:cstheme="minorHAnsi"/>
-        </w:rPr>
-        <w:t>Was: Nutzerverwaltung (für Lehrer, intuitiv, konsistent)</w:t>
-      </w:r>
-    </w:p>
-    <w:p>
-      <w:pPr>
-        <w:rPr>
-          <w:rFonts w:asciiTheme="minorHAnsi" w:hAnsiTheme="minorHAnsi" w:cstheme="minorHAnsi"/>
-        </w:rPr>
-      </w:pPr>
-      <w:r>
-        <w:rPr>
-          <w:rFonts w:asciiTheme="minorHAnsi" w:hAnsiTheme="minorHAnsi" w:cstheme="minorHAnsi"/>
-        </w:rPr>
-        <w:t>Wer: Lehrer-User</w:t>
-      </w:r>
-    </w:p>
-    <w:p>
-      <w:pPr>
-        <w:rPr>
-          <w:rFonts w:asciiTheme="minorHAnsi" w:hAnsiTheme="minorHAnsi" w:cstheme="minorHAnsi"/>
-        </w:rPr>
-      </w:pPr>
-      <w:r>
-        <w:rPr>
-          <w:rFonts w:asciiTheme="minorHAnsi" w:hAnsiTheme="minorHAnsi" w:cstheme="minorHAnsi"/>
-        </w:rPr>
-        <w:t>Wann: Nach Implementierung der Benutzerverwaltung</w:t>
-      </w:r>
-    </w:p>
-    <w:p>
-      <w:pPr>
-        <w:rPr>
-          <w:rFonts w:asciiTheme="minorHAnsi" w:hAnsiTheme="minorHAnsi" w:cstheme="minorHAnsi"/>
-        </w:rPr>
-      </w:pPr>
-      <w:r>
-        <w:rPr>
-          <w:rFonts w:asciiTheme="minorHAnsi" w:hAnsiTheme="minorHAnsi" w:cstheme="minorHAnsi"/>
-        </w:rPr>
-        <w:t>Voraussetzung: Lehreraccount vorhanden (Accountname: Teacher0, Password: root)</w:t>
-      </w:r>
-    </w:p>
-    <w:p>
-      <w:pPr>
-        <w:rPr>
-          <w:rFonts w:asciiTheme="minorHAnsi" w:hAnsiTheme="minorHAnsi" w:cstheme="minorHAnsi"/>
-        </w:rPr>
-      </w:pPr>
-      <w:r>
-        <w:rPr>
-          <w:rFonts w:asciiTheme="minorHAnsi" w:hAnsiTheme="minorHAnsi" w:cstheme="minorHAnsi"/>
-        </w:rPr>
-        <w:t>Wie: Tester legt jeweils einen Account eines Accounttyps an, Tester sieht sich die Accounts an, Tester bearbeitet die Accounts, Tester löscht die Accounts</w:t>
-      </w:r>
-    </w:p>
-    <w:p>
-      <w:pPr>
-        <w:rPr>
-          <w:rFonts w:asciiTheme="minorHAnsi" w:hAnsiTheme="minorHAnsi" w:cstheme="minorHAnsi"/>
-        </w:rPr>
-      </w:pPr>
-      <w:r>
-        <w:rPr>
-          <w:rFonts w:asciiTheme="minorHAnsi" w:hAnsiTheme="minorHAnsi" w:cstheme="minorHAnsi"/>
-        </w:rPr>
+        <w:t>3.1.5.2 Passwort zurücksetzen</w:t>
+      </w:r>
+    </w:p>
+    <w:p>
+      <w:pPr>
+        <w:pStyle w:val="Textbody"/>
+      </w:pPr>
+      <w:r>
+        <w:t>Was: Passwortrücksetzen für einen Benutzer</w:t>
+      </w:r>
+    </w:p>
+    <w:p>
+      <w:pPr>
+        <w:pStyle w:val="Textbody"/>
+      </w:pPr>
+      <w:r>
+        <w:t>Wer: Beliebiger Benutzer</w:t>
+      </w:r>
+    </w:p>
+    <w:p>
+      <w:pPr>
+        <w:pStyle w:val="Textbody"/>
+      </w:pPr>
+      <w:r>
+        <w:t>Wann: Nach Implementierung der Registrierung</w:t>
+      </w:r>
+    </w:p>
+    <w:p>
+      <w:pPr>
+        <w:pStyle w:val="Textbody"/>
+      </w:pPr>
+      <w:r>
+        <w:t>Voraussetzung: Benutzer vorhanden (Accountname: Testuser, Password: test123)</w:t>
+      </w:r>
+    </w:p>
+    <w:p>
+      <w:pPr>
+        <w:pStyle w:val="Textbody"/>
+      </w:pPr>
+      <w:r>
         <w:t>Wie oft: Ein Mal</w:t>
       </w:r>
     </w:p>
@@ -19466,6 +19111,7 @@
       </w:pPr>
       <w:bookmarkStart w:id="147" w:name="__RefHeading___Toc4156_258508911"/>
       <w:bookmarkStart w:id="148" w:name="_Toc455403962"/>
+      <w:commentRangeStart w:id="149"/>
       <w:r>
         <w:lastRenderedPageBreak/>
         <w:t>3.2</w:t>
@@ -19478,6 +19124,16 @@
         <w:t>Ergebnisse der Testfälle</w:t>
       </w:r>
       <w:bookmarkEnd w:id="148"/>
+      <w:commentRangeEnd w:id="149"/>
+      <w:r>
+        <w:rPr>
+          <w:rStyle w:val="Kommentarzeichen"/>
+          <w:rFonts w:eastAsia="SimSun" w:cs="Mangal"/>
+          <w:b w:val="0"/>
+          <w:bCs w:val="0"/>
+        </w:rPr>
+        <w:commentReference w:id="149"/>
+      </w:r>
     </w:p>
     <w:tbl>
       <w:tblPr>
@@ -19486,11 +19142,11 @@
         <w:tblLook w:val="04A0" w:firstRow="1" w:lastRow="0" w:firstColumn="1" w:lastColumn="0" w:noHBand="0" w:noVBand="1"/>
       </w:tblPr>
       <w:tblGrid>
-        <w:gridCol w:w="503"/>
-        <w:gridCol w:w="2296"/>
-        <w:gridCol w:w="2822"/>
-        <w:gridCol w:w="2947"/>
-        <w:gridCol w:w="1060"/>
+        <w:gridCol w:w="504"/>
+        <w:gridCol w:w="1776"/>
+        <w:gridCol w:w="2800"/>
+        <w:gridCol w:w="3285"/>
+        <w:gridCol w:w="1263"/>
       </w:tblGrid>
       <w:tr>
         <w:trPr>
@@ -19581,6 +19237,559 @@
                 <w:rFonts w:asciiTheme="minorHAnsi" w:hAnsiTheme="minorHAnsi" w:cstheme="minorHAnsi"/>
               </w:rPr>
               <w:t>Ergebnis</w:t>
+            </w:r>
+          </w:p>
+        </w:tc>
+      </w:tr>
+      <w:tr>
+        <w:trPr>
+          <w:cnfStyle w:val="000000100000" w:firstRow="0" w:lastRow="0" w:firstColumn="0" w:lastColumn="0" w:oddVBand="0" w:evenVBand="0" w:oddHBand="1" w:evenHBand="0" w:firstRowFirstColumn="0" w:firstRowLastColumn="0" w:lastRowFirstColumn="0" w:lastRowLastColumn="0"/>
+          <w:trHeight w:val="1136"/>
+        </w:trPr>
+        <w:tc>
+          <w:tcPr>
+            <w:cnfStyle w:val="001000000000" w:firstRow="0" w:lastRow="0" w:firstColumn="1" w:lastColumn="0" w:oddVBand="0" w:evenVBand="0" w:oddHBand="0" w:evenHBand="0" w:firstRowFirstColumn="0" w:firstRowLastColumn="0" w:lastRowFirstColumn="0" w:lastRowLastColumn="0"/>
+            <w:tcW w:w="0" w:type="auto"/>
+          </w:tcPr>
+          <w:p>
+            <w:pPr>
+              <w:pStyle w:val="Textbody"/>
+              <w:spacing w:after="124"/>
+              <w:rPr>
+                <w:rFonts w:asciiTheme="minorHAnsi" w:hAnsiTheme="minorHAnsi" w:cstheme="minorHAnsi"/>
+              </w:rPr>
+            </w:pPr>
+            <w:r>
+              <w:rPr>
+                <w:rFonts w:asciiTheme="minorHAnsi" w:hAnsiTheme="minorHAnsi" w:cstheme="minorHAnsi"/>
+              </w:rPr>
+              <w:t>1</w:t>
+            </w:r>
+          </w:p>
+        </w:tc>
+        <w:tc>
+          <w:tcPr>
+            <w:tcW w:w="0" w:type="auto"/>
+          </w:tcPr>
+          <w:p>
+            <w:pPr>
+              <w:pStyle w:val="Textbody"/>
+              <w:spacing w:after="124"/>
+              <w:jc w:val="left"/>
+              <w:cnfStyle w:val="000000100000" w:firstRow="0" w:lastRow="0" w:firstColumn="0" w:lastColumn="0" w:oddVBand="0" w:evenVBand="0" w:oddHBand="1" w:evenHBand="0" w:firstRowFirstColumn="0" w:firstRowLastColumn="0" w:lastRowFirstColumn="0" w:lastRowLastColumn="0"/>
+              <w:rPr>
+                <w:rFonts w:asciiTheme="minorHAnsi" w:hAnsiTheme="minorHAnsi" w:cstheme="minorHAnsi"/>
+              </w:rPr>
+            </w:pPr>
+            <w:r>
+              <w:rPr>
+                <w:rFonts w:asciiTheme="minorHAnsi" w:hAnsiTheme="minorHAnsi" w:cstheme="minorHAnsi"/>
+              </w:rPr>
+              <w:t>Login</w:t>
+            </w:r>
+          </w:p>
+        </w:tc>
+        <w:tc>
+          <w:tcPr>
+            <w:tcW w:w="0" w:type="auto"/>
+          </w:tcPr>
+          <w:p>
+            <w:pPr>
+              <w:jc w:val="left"/>
+              <w:cnfStyle w:val="000000100000" w:firstRow="0" w:lastRow="0" w:firstColumn="0" w:lastColumn="0" w:oddVBand="0" w:evenVBand="0" w:oddHBand="1" w:evenHBand="0" w:firstRowFirstColumn="0" w:firstRowLastColumn="0" w:lastRowFirstColumn="0" w:lastRowLastColumn="0"/>
+              <w:rPr>
+                <w:rFonts w:asciiTheme="minorHAnsi" w:hAnsiTheme="minorHAnsi" w:cstheme="minorHAnsi"/>
+              </w:rPr>
+            </w:pPr>
+            <w:r>
+              <w:rPr>
+                <w:rFonts w:asciiTheme="minorHAnsi" w:hAnsiTheme="minorHAnsi" w:cstheme="minorHAnsi"/>
+              </w:rPr>
+              <w:t>Accountname: Testuser</w:t>
+            </w:r>
+          </w:p>
+          <w:p>
+            <w:pPr>
+              <w:jc w:val="left"/>
+              <w:cnfStyle w:val="000000100000" w:firstRow="0" w:lastRow="0" w:firstColumn="0" w:lastColumn="0" w:oddVBand="0" w:evenVBand="0" w:oddHBand="1" w:evenHBand="0" w:firstRowFirstColumn="0" w:firstRowLastColumn="0" w:lastRowFirstColumn="0" w:lastRowLastColumn="0"/>
+              <w:rPr>
+                <w:rFonts w:asciiTheme="minorHAnsi" w:hAnsiTheme="minorHAnsi" w:cstheme="minorHAnsi"/>
+              </w:rPr>
+            </w:pPr>
+            <w:r>
+              <w:rPr>
+                <w:rFonts w:asciiTheme="minorHAnsi" w:hAnsiTheme="minorHAnsi" w:cstheme="minorHAnsi"/>
+              </w:rPr>
+              <w:t>Password: test123,</w:t>
+            </w:r>
+          </w:p>
+          <w:p>
+            <w:pPr>
+              <w:jc w:val="left"/>
+              <w:cnfStyle w:val="000000100000" w:firstRow="0" w:lastRow="0" w:firstColumn="0" w:lastColumn="0" w:oddVBand="0" w:evenVBand="0" w:oddHBand="1" w:evenHBand="0" w:firstRowFirstColumn="0" w:firstRowLastColumn="0" w:lastRowFirstColumn="0" w:lastRowLastColumn="0"/>
+              <w:rPr>
+                <w:rFonts w:asciiTheme="minorHAnsi" w:hAnsiTheme="minorHAnsi" w:cstheme="minorHAnsi"/>
+              </w:rPr>
+            </w:pPr>
+            <w:r>
+              <w:rPr>
+                <w:rFonts w:asciiTheme="minorHAnsi" w:hAnsiTheme="minorHAnsi" w:cstheme="minorHAnsi"/>
+              </w:rPr>
+              <w:t>Nicht vorhandener Accoutnname/Passwort</w:t>
+            </w:r>
+          </w:p>
+        </w:tc>
+        <w:tc>
+          <w:tcPr>
+            <w:tcW w:w="0" w:type="auto"/>
+          </w:tcPr>
+          <w:p>
+            <w:pPr>
+              <w:pStyle w:val="Textbody"/>
+              <w:spacing w:after="124"/>
+              <w:jc w:val="left"/>
+              <w:cnfStyle w:val="000000100000" w:firstRow="0" w:lastRow="0" w:firstColumn="0" w:lastColumn="0" w:oddVBand="0" w:evenVBand="0" w:oddHBand="1" w:evenHBand="0" w:firstRowFirstColumn="0" w:firstRowLastColumn="0" w:lastRowFirstColumn="0" w:lastRowLastColumn="0"/>
+              <w:rPr>
+                <w:rFonts w:asciiTheme="minorHAnsi" w:hAnsiTheme="minorHAnsi" w:cstheme="minorHAnsi"/>
+              </w:rPr>
+            </w:pPr>
+            <w:r>
+              <w:rPr>
+                <w:rFonts w:asciiTheme="minorHAnsi" w:hAnsiTheme="minorHAnsi" w:cstheme="minorHAnsi"/>
+              </w:rPr>
+              <w:t>Erfolgreicher Login, eventuelle Fehlerhinweise</w:t>
+            </w:r>
+          </w:p>
+        </w:tc>
+        <w:tc>
+          <w:tcPr>
+            <w:tcW w:w="0" w:type="auto"/>
+          </w:tcPr>
+          <w:p>
+            <w:pPr>
+              <w:pStyle w:val="Textbody"/>
+              <w:spacing w:after="124"/>
+              <w:cnfStyle w:val="000000100000" w:firstRow="0" w:lastRow="0" w:firstColumn="0" w:lastColumn="0" w:oddVBand="0" w:evenVBand="0" w:oddHBand="1" w:evenHBand="0" w:firstRowFirstColumn="0" w:firstRowLastColumn="0" w:lastRowFirstColumn="0" w:lastRowLastColumn="0"/>
+              <w:rPr>
+                <w:rFonts w:asciiTheme="minorHAnsi" w:hAnsiTheme="minorHAnsi" w:cstheme="minorHAnsi"/>
+              </w:rPr>
+            </w:pPr>
+            <w:r>
+              <w:rPr>
+                <w:rFonts w:asciiTheme="minorHAnsi" w:hAnsiTheme="minorHAnsi" w:cstheme="minorHAnsi"/>
+              </w:rPr>
+              <w:t>Erfolgreich</w:t>
+            </w:r>
+          </w:p>
+        </w:tc>
+      </w:tr>
+      <w:tr>
+        <w:trPr>
+          <w:trHeight w:val="1136"/>
+        </w:trPr>
+        <w:tc>
+          <w:tcPr>
+            <w:cnfStyle w:val="001000000000" w:firstRow="0" w:lastRow="0" w:firstColumn="1" w:lastColumn="0" w:oddVBand="0" w:evenVBand="0" w:oddHBand="0" w:evenHBand="0" w:firstRowFirstColumn="0" w:firstRowLastColumn="0" w:lastRowFirstColumn="0" w:lastRowLastColumn="0"/>
+            <w:tcW w:w="0" w:type="auto"/>
+          </w:tcPr>
+          <w:p>
+            <w:pPr>
+              <w:pStyle w:val="Textbody"/>
+              <w:spacing w:after="124"/>
+              <w:rPr>
+                <w:rFonts w:asciiTheme="minorHAnsi" w:hAnsiTheme="minorHAnsi" w:cstheme="minorHAnsi"/>
+              </w:rPr>
+            </w:pPr>
+            <w:r>
+              <w:rPr>
+                <w:rFonts w:asciiTheme="minorHAnsi" w:hAnsiTheme="minorHAnsi" w:cstheme="minorHAnsi"/>
+              </w:rPr>
+              <w:t>2</w:t>
+            </w:r>
+          </w:p>
+        </w:tc>
+        <w:tc>
+          <w:tcPr>
+            <w:tcW w:w="0" w:type="auto"/>
+          </w:tcPr>
+          <w:p>
+            <w:pPr>
+              <w:pStyle w:val="Textbody"/>
+              <w:spacing w:after="124"/>
+              <w:jc w:val="left"/>
+              <w:cnfStyle w:val="000000000000" w:firstRow="0" w:lastRow="0" w:firstColumn="0" w:lastColumn="0" w:oddVBand="0" w:evenVBand="0" w:oddHBand="0" w:evenHBand="0" w:firstRowFirstColumn="0" w:firstRowLastColumn="0" w:lastRowFirstColumn="0" w:lastRowLastColumn="0"/>
+              <w:rPr>
+                <w:rFonts w:asciiTheme="minorHAnsi" w:hAnsiTheme="minorHAnsi" w:cstheme="minorHAnsi"/>
+              </w:rPr>
+            </w:pPr>
+            <w:r>
+              <w:rPr>
+                <w:rFonts w:asciiTheme="minorHAnsi" w:hAnsiTheme="minorHAnsi" w:cstheme="minorHAnsi"/>
+              </w:rPr>
+              <w:t>Registrierung</w:t>
+            </w:r>
+          </w:p>
+        </w:tc>
+        <w:tc>
+          <w:tcPr>
+            <w:tcW w:w="0" w:type="auto"/>
+          </w:tcPr>
+          <w:p>
+            <w:pPr>
+              <w:jc w:val="left"/>
+              <w:cnfStyle w:val="000000000000" w:firstRow="0" w:lastRow="0" w:firstColumn="0" w:lastColumn="0" w:oddVBand="0" w:evenVBand="0" w:oddHBand="0" w:evenHBand="0" w:firstRowFirstColumn="0" w:firstRowLastColumn="0" w:lastRowFirstColumn="0" w:lastRowLastColumn="0"/>
+              <w:rPr>
+                <w:rFonts w:asciiTheme="minorHAnsi" w:hAnsiTheme="minorHAnsi" w:cstheme="minorHAnsi"/>
+              </w:rPr>
+            </w:pPr>
+            <w:r>
+              <w:rPr>
+                <w:rFonts w:asciiTheme="minorHAnsi" w:hAnsiTheme="minorHAnsi" w:cstheme="minorHAnsi"/>
+              </w:rPr>
+              <w:t>Accountname: Testuser</w:t>
+            </w:r>
+          </w:p>
+          <w:p>
+            <w:pPr>
+              <w:jc w:val="left"/>
+              <w:cnfStyle w:val="000000000000" w:firstRow="0" w:lastRow="0" w:firstColumn="0" w:lastColumn="0" w:oddVBand="0" w:evenVBand="0" w:oddHBand="0" w:evenHBand="0" w:firstRowFirstColumn="0" w:firstRowLastColumn="0" w:lastRowFirstColumn="0" w:lastRowLastColumn="0"/>
+              <w:rPr>
+                <w:rFonts w:asciiTheme="minorHAnsi" w:hAnsiTheme="minorHAnsi" w:cstheme="minorHAnsi"/>
+              </w:rPr>
+            </w:pPr>
+            <w:r>
+              <w:rPr>
+                <w:rFonts w:asciiTheme="minorHAnsi" w:hAnsiTheme="minorHAnsi" w:cstheme="minorHAnsi"/>
+              </w:rPr>
+              <w:t>Password: test123,</w:t>
+            </w:r>
+          </w:p>
+          <w:p>
+            <w:pPr>
+              <w:jc w:val="left"/>
+              <w:cnfStyle w:val="000000000000" w:firstRow="0" w:lastRow="0" w:firstColumn="0" w:lastColumn="0" w:oddVBand="0" w:evenVBand="0" w:oddHBand="0" w:evenHBand="0" w:firstRowFirstColumn="0" w:firstRowLastColumn="0" w:lastRowFirstColumn="0" w:lastRowLastColumn="0"/>
+              <w:rPr>
+                <w:rFonts w:asciiTheme="minorHAnsi" w:hAnsiTheme="minorHAnsi" w:cstheme="minorHAnsi"/>
+              </w:rPr>
+            </w:pPr>
+            <w:r>
+              <w:rPr>
+                <w:rFonts w:asciiTheme="minorHAnsi" w:hAnsiTheme="minorHAnsi" w:cstheme="minorHAnsi"/>
+              </w:rPr>
+              <w:t>Fehlerhafte Eingaben</w:t>
+            </w:r>
+          </w:p>
+        </w:tc>
+        <w:tc>
+          <w:tcPr>
+            <w:tcW w:w="0" w:type="auto"/>
+          </w:tcPr>
+          <w:p>
+            <w:pPr>
+              <w:pStyle w:val="Textbody"/>
+              <w:spacing w:after="124"/>
+              <w:jc w:val="left"/>
+              <w:cnfStyle w:val="000000000000" w:firstRow="0" w:lastRow="0" w:firstColumn="0" w:lastColumn="0" w:oddVBand="0" w:evenVBand="0" w:oddHBand="0" w:evenHBand="0" w:firstRowFirstColumn="0" w:firstRowLastColumn="0" w:lastRowFirstColumn="0" w:lastRowLastColumn="0"/>
+              <w:rPr>
+                <w:rFonts w:asciiTheme="minorHAnsi" w:hAnsiTheme="minorHAnsi" w:cstheme="minorHAnsi"/>
+              </w:rPr>
+            </w:pPr>
+            <w:r>
+              <w:rPr>
+                <w:rFonts w:asciiTheme="minorHAnsi" w:hAnsiTheme="minorHAnsi" w:cstheme="minorHAnsi"/>
+              </w:rPr>
+              <w:t>Erfolgreiche Registrierung, eventuelle Fehlerhinweise</w:t>
+            </w:r>
+          </w:p>
+        </w:tc>
+        <w:tc>
+          <w:tcPr>
+            <w:tcW w:w="0" w:type="auto"/>
+          </w:tcPr>
+          <w:p>
+            <w:pPr>
+              <w:pStyle w:val="Textbody"/>
+              <w:spacing w:after="124"/>
+              <w:cnfStyle w:val="000000000000" w:firstRow="0" w:lastRow="0" w:firstColumn="0" w:lastColumn="0" w:oddVBand="0" w:evenVBand="0" w:oddHBand="0" w:evenHBand="0" w:firstRowFirstColumn="0" w:firstRowLastColumn="0" w:lastRowFirstColumn="0" w:lastRowLastColumn="0"/>
+              <w:rPr>
+                <w:rFonts w:asciiTheme="minorHAnsi" w:hAnsiTheme="minorHAnsi" w:cstheme="minorHAnsi"/>
+              </w:rPr>
+            </w:pPr>
+            <w:r>
+              <w:rPr>
+                <w:rFonts w:asciiTheme="minorHAnsi" w:hAnsiTheme="minorHAnsi" w:cstheme="minorHAnsi"/>
+              </w:rPr>
+              <w:t>Erfolgreich</w:t>
+            </w:r>
+          </w:p>
+        </w:tc>
+      </w:tr>
+      <w:tr>
+        <w:trPr>
+          <w:cnfStyle w:val="000000100000" w:firstRow="0" w:lastRow="0" w:firstColumn="0" w:lastColumn="0" w:oddVBand="0" w:evenVBand="0" w:oddHBand="1" w:evenHBand="0" w:firstRowFirstColumn="0" w:firstRowLastColumn="0" w:lastRowFirstColumn="0" w:lastRowLastColumn="0"/>
+          <w:trHeight w:val="1136"/>
+        </w:trPr>
+        <w:tc>
+          <w:tcPr>
+            <w:cnfStyle w:val="001000000000" w:firstRow="0" w:lastRow="0" w:firstColumn="1" w:lastColumn="0" w:oddVBand="0" w:evenVBand="0" w:oddHBand="0" w:evenHBand="0" w:firstRowFirstColumn="0" w:firstRowLastColumn="0" w:lastRowFirstColumn="0" w:lastRowLastColumn="0"/>
+            <w:tcW w:w="0" w:type="auto"/>
+          </w:tcPr>
+          <w:p>
+            <w:pPr>
+              <w:pStyle w:val="Textbody"/>
+              <w:spacing w:after="124"/>
+              <w:rPr>
+                <w:rFonts w:asciiTheme="minorHAnsi" w:hAnsiTheme="minorHAnsi" w:cstheme="minorHAnsi"/>
+              </w:rPr>
+            </w:pPr>
+            <w:r>
+              <w:rPr>
+                <w:rFonts w:asciiTheme="minorHAnsi" w:hAnsiTheme="minorHAnsi" w:cstheme="minorHAnsi"/>
+              </w:rPr>
+              <w:t>3</w:t>
+            </w:r>
+          </w:p>
+        </w:tc>
+        <w:tc>
+          <w:tcPr>
+            <w:tcW w:w="0" w:type="auto"/>
+          </w:tcPr>
+          <w:p>
+            <w:pPr>
+              <w:pStyle w:val="Textbody"/>
+              <w:spacing w:after="124"/>
+              <w:jc w:val="left"/>
+              <w:cnfStyle w:val="000000100000" w:firstRow="0" w:lastRow="0" w:firstColumn="0" w:lastColumn="0" w:oddVBand="0" w:evenVBand="0" w:oddHBand="1" w:evenHBand="0" w:firstRowFirstColumn="0" w:firstRowLastColumn="0" w:lastRowFirstColumn="0" w:lastRowLastColumn="0"/>
+              <w:rPr>
+                <w:rFonts w:asciiTheme="minorHAnsi" w:hAnsiTheme="minorHAnsi" w:cstheme="minorHAnsi"/>
+              </w:rPr>
+            </w:pPr>
+            <w:r>
+              <w:rPr>
+                <w:rFonts w:asciiTheme="minorHAnsi" w:hAnsiTheme="minorHAnsi" w:cstheme="minorHAnsi"/>
+              </w:rPr>
+              <w:t>Passwort zurücksetzen</w:t>
+            </w:r>
+          </w:p>
+        </w:tc>
+        <w:tc>
+          <w:tcPr>
+            <w:tcW w:w="0" w:type="auto"/>
+          </w:tcPr>
+          <w:p>
+            <w:pPr>
+              <w:jc w:val="left"/>
+              <w:cnfStyle w:val="000000100000" w:firstRow="0" w:lastRow="0" w:firstColumn="0" w:lastColumn="0" w:oddVBand="0" w:evenVBand="0" w:oddHBand="1" w:evenHBand="0" w:firstRowFirstColumn="0" w:firstRowLastColumn="0" w:lastRowFirstColumn="0" w:lastRowLastColumn="0"/>
+              <w:rPr>
+                <w:rFonts w:asciiTheme="minorHAnsi" w:hAnsiTheme="minorHAnsi" w:cstheme="minorHAnsi"/>
+              </w:rPr>
+            </w:pPr>
+            <w:r>
+              <w:rPr>
+                <w:rFonts w:asciiTheme="minorHAnsi" w:hAnsiTheme="minorHAnsi" w:cstheme="minorHAnsi"/>
+              </w:rPr>
+              <w:t>Accountname: Testuser</w:t>
+            </w:r>
+          </w:p>
+          <w:p>
+            <w:pPr>
+              <w:jc w:val="left"/>
+              <w:cnfStyle w:val="000000100000" w:firstRow="0" w:lastRow="0" w:firstColumn="0" w:lastColumn="0" w:oddVBand="0" w:evenVBand="0" w:oddHBand="1" w:evenHBand="0" w:firstRowFirstColumn="0" w:firstRowLastColumn="0" w:lastRowFirstColumn="0" w:lastRowLastColumn="0"/>
+              <w:rPr>
+                <w:rFonts w:asciiTheme="minorHAnsi" w:hAnsiTheme="minorHAnsi" w:cstheme="minorHAnsi"/>
+              </w:rPr>
+            </w:pPr>
+            <w:r>
+              <w:rPr>
+                <w:rFonts w:asciiTheme="minorHAnsi" w:hAnsiTheme="minorHAnsi" w:cstheme="minorHAnsi"/>
+              </w:rPr>
+              <w:t>Password: test123</w:t>
+            </w:r>
+          </w:p>
+          <w:p>
+            <w:pPr>
+              <w:jc w:val="left"/>
+              <w:cnfStyle w:val="000000100000" w:firstRow="0" w:lastRow="0" w:firstColumn="0" w:lastColumn="0" w:oddVBand="0" w:evenVBand="0" w:oddHBand="1" w:evenHBand="0" w:firstRowFirstColumn="0" w:firstRowLastColumn="0" w:lastRowFirstColumn="0" w:lastRowLastColumn="0"/>
+              <w:rPr>
+                <w:rFonts w:asciiTheme="minorHAnsi" w:hAnsiTheme="minorHAnsi" w:cstheme="minorHAnsi"/>
+              </w:rPr>
+            </w:pPr>
+            <w:r>
+              <w:rPr>
+                <w:rFonts w:asciiTheme="minorHAnsi" w:hAnsiTheme="minorHAnsi" w:cstheme="minorHAnsi"/>
+              </w:rPr>
+              <w:t>Neues Password: Test123,</w:t>
+            </w:r>
+          </w:p>
+          <w:p>
+            <w:pPr>
+              <w:jc w:val="left"/>
+              <w:cnfStyle w:val="000000100000" w:firstRow="0" w:lastRow="0" w:firstColumn="0" w:lastColumn="0" w:oddVBand="0" w:evenVBand="0" w:oddHBand="1" w:evenHBand="0" w:firstRowFirstColumn="0" w:firstRowLastColumn="0" w:lastRowFirstColumn="0" w:lastRowLastColumn="0"/>
+              <w:rPr>
+                <w:rFonts w:asciiTheme="minorHAnsi" w:hAnsiTheme="minorHAnsi" w:cstheme="minorHAnsi"/>
+              </w:rPr>
+            </w:pPr>
+            <w:r>
+              <w:rPr>
+                <w:rFonts w:asciiTheme="minorHAnsi" w:hAnsiTheme="minorHAnsi" w:cstheme="minorHAnsi"/>
+              </w:rPr>
+              <w:t>Fehlerhafte Eingaben</w:t>
+            </w:r>
+          </w:p>
+        </w:tc>
+        <w:tc>
+          <w:tcPr>
+            <w:tcW w:w="0" w:type="auto"/>
+          </w:tcPr>
+          <w:p>
+            <w:pPr>
+              <w:pStyle w:val="Textbody"/>
+              <w:spacing w:after="124"/>
+              <w:jc w:val="left"/>
+              <w:cnfStyle w:val="000000100000" w:firstRow="0" w:lastRow="0" w:firstColumn="0" w:lastColumn="0" w:oddVBand="0" w:evenVBand="0" w:oddHBand="1" w:evenHBand="0" w:firstRowFirstColumn="0" w:firstRowLastColumn="0" w:lastRowFirstColumn="0" w:lastRowLastColumn="0"/>
+              <w:rPr>
+                <w:rFonts w:asciiTheme="minorHAnsi" w:hAnsiTheme="minorHAnsi" w:cstheme="minorHAnsi"/>
+              </w:rPr>
+            </w:pPr>
+            <w:r>
+              <w:rPr>
+                <w:rFonts w:asciiTheme="minorHAnsi" w:hAnsiTheme="minorHAnsi" w:cstheme="minorHAnsi"/>
+              </w:rPr>
+              <w:t>Erfolgreiche Änderung des Passwortes, eventuelle Fehlerhinweise</w:t>
+            </w:r>
+          </w:p>
+        </w:tc>
+        <w:tc>
+          <w:tcPr>
+            <w:tcW w:w="0" w:type="auto"/>
+          </w:tcPr>
+          <w:p>
+            <w:pPr>
+              <w:pStyle w:val="Textbody"/>
+              <w:spacing w:after="124"/>
+              <w:cnfStyle w:val="000000100000" w:firstRow="0" w:lastRow="0" w:firstColumn="0" w:lastColumn="0" w:oddVBand="0" w:evenVBand="0" w:oddHBand="1" w:evenHBand="0" w:firstRowFirstColumn="0" w:firstRowLastColumn="0" w:lastRowFirstColumn="0" w:lastRowLastColumn="0"/>
+              <w:rPr>
+                <w:rFonts w:asciiTheme="minorHAnsi" w:hAnsiTheme="minorHAnsi" w:cstheme="minorHAnsi"/>
+              </w:rPr>
+            </w:pPr>
+            <w:r>
+              <w:rPr>
+                <w:rFonts w:asciiTheme="minorHAnsi" w:hAnsiTheme="minorHAnsi" w:cstheme="minorHAnsi"/>
+              </w:rPr>
+              <w:t>Erfolgreich</w:t>
+            </w:r>
+            <w:bookmarkStart w:id="150" w:name="_GoBack"/>
+            <w:bookmarkEnd w:id="150"/>
+          </w:p>
+        </w:tc>
+      </w:tr>
+      <w:tr>
+        <w:trPr>
+          <w:trHeight w:val="856"/>
+        </w:trPr>
+        <w:tc>
+          <w:tcPr>
+            <w:cnfStyle w:val="001000000000" w:firstRow="0" w:lastRow="0" w:firstColumn="1" w:lastColumn="0" w:oddVBand="0" w:evenVBand="0" w:oddHBand="0" w:evenHBand="0" w:firstRowFirstColumn="0" w:firstRowLastColumn="0" w:lastRowFirstColumn="0" w:lastRowLastColumn="0"/>
+            <w:tcW w:w="0" w:type="auto"/>
+          </w:tcPr>
+          <w:p>
+            <w:pPr>
+              <w:pStyle w:val="Textbody"/>
+              <w:spacing w:after="124"/>
+              <w:rPr>
+                <w:rFonts w:asciiTheme="minorHAnsi" w:hAnsiTheme="minorHAnsi" w:cstheme="minorHAnsi"/>
+              </w:rPr>
+            </w:pPr>
+            <w:r>
+              <w:rPr>
+                <w:rFonts w:asciiTheme="minorHAnsi" w:hAnsiTheme="minorHAnsi" w:cstheme="minorHAnsi"/>
+              </w:rPr>
+              <w:t>4</w:t>
+            </w:r>
+          </w:p>
+        </w:tc>
+        <w:tc>
+          <w:tcPr>
+            <w:tcW w:w="0" w:type="auto"/>
+          </w:tcPr>
+          <w:p>
+            <w:pPr>
+              <w:pStyle w:val="Textbody"/>
+              <w:spacing w:after="124"/>
+              <w:jc w:val="left"/>
+              <w:cnfStyle w:val="000000000000" w:firstRow="0" w:lastRow="0" w:firstColumn="0" w:lastColumn="0" w:oddVBand="0" w:evenVBand="0" w:oddHBand="0" w:evenHBand="0" w:firstRowFirstColumn="0" w:firstRowLastColumn="0" w:lastRowFirstColumn="0" w:lastRowLastColumn="0"/>
+              <w:rPr>
+                <w:rFonts w:asciiTheme="minorHAnsi" w:hAnsiTheme="minorHAnsi" w:cstheme="minorHAnsi"/>
+              </w:rPr>
+            </w:pPr>
+            <w:r>
+              <w:rPr>
+                <w:rFonts w:asciiTheme="minorHAnsi" w:hAnsiTheme="minorHAnsi" w:cstheme="minorHAnsi"/>
+              </w:rPr>
+              <w:t>Navigation zur Aufgabe</w:t>
+            </w:r>
+          </w:p>
+        </w:tc>
+        <w:tc>
+          <w:tcPr>
+            <w:tcW w:w="0" w:type="auto"/>
+          </w:tcPr>
+          <w:p>
+            <w:pPr>
+              <w:jc w:val="left"/>
+              <w:cnfStyle w:val="000000000000" w:firstRow="0" w:lastRow="0" w:firstColumn="0" w:lastColumn="0" w:oddVBand="0" w:evenVBand="0" w:oddHBand="0" w:evenHBand="0" w:firstRowFirstColumn="0" w:firstRowLastColumn="0" w:lastRowFirstColumn="0" w:lastRowLastColumn="0"/>
+              <w:rPr>
+                <w:rFonts w:asciiTheme="minorHAnsi" w:hAnsiTheme="minorHAnsi" w:cstheme="minorHAnsi"/>
+              </w:rPr>
+            </w:pPr>
+            <w:r>
+              <w:rPr>
+                <w:rFonts w:asciiTheme="minorHAnsi" w:hAnsiTheme="minorHAnsi" w:cstheme="minorHAnsi"/>
+              </w:rPr>
+              <w:t>Anklicken von Links</w:t>
+            </w:r>
+          </w:p>
+        </w:tc>
+        <w:tc>
+          <w:tcPr>
+            <w:tcW w:w="0" w:type="auto"/>
+          </w:tcPr>
+          <w:p>
+            <w:pPr>
+              <w:pStyle w:val="Textbody"/>
+              <w:spacing w:after="124"/>
+              <w:jc w:val="left"/>
+              <w:cnfStyle w:val="000000000000" w:firstRow="0" w:lastRow="0" w:firstColumn="0" w:lastColumn="0" w:oddVBand="0" w:evenVBand="0" w:oddHBand="0" w:evenHBand="0" w:firstRowFirstColumn="0" w:firstRowLastColumn="0" w:lastRowFirstColumn="0" w:lastRowLastColumn="0"/>
+              <w:rPr>
+                <w:rFonts w:asciiTheme="minorHAnsi" w:hAnsiTheme="minorHAnsi" w:cstheme="minorHAnsi"/>
+              </w:rPr>
+            </w:pPr>
+            <w:r>
+              <w:rPr>
+                <w:rFonts w:asciiTheme="minorHAnsi" w:hAnsiTheme="minorHAnsi" w:cstheme="minorHAnsi"/>
+              </w:rPr>
+              <w:t>Keine fehlerhaften Verlinkungen</w:t>
+            </w:r>
+          </w:p>
+        </w:tc>
+        <w:tc>
+          <w:tcPr>
+            <w:tcW w:w="0" w:type="auto"/>
+          </w:tcPr>
+          <w:p>
+            <w:pPr>
+              <w:pStyle w:val="Textbody"/>
+              <w:spacing w:after="124"/>
+              <w:cnfStyle w:val="000000000000" w:firstRow="0" w:lastRow="0" w:firstColumn="0" w:lastColumn="0" w:oddVBand="0" w:evenVBand="0" w:oddHBand="0" w:evenHBand="0" w:firstRowFirstColumn="0" w:firstRowLastColumn="0" w:lastRowFirstColumn="0" w:lastRowLastColumn="0"/>
+              <w:rPr>
+                <w:rFonts w:asciiTheme="minorHAnsi" w:hAnsiTheme="minorHAnsi" w:cstheme="minorHAnsi"/>
+              </w:rPr>
+            </w:pPr>
+            <w:r>
+              <w:rPr>
+                <w:rFonts w:asciiTheme="minorHAnsi" w:hAnsiTheme="minorHAnsi" w:cstheme="minorHAnsi"/>
+              </w:rPr>
+              <w:t>Erfolgreich</w:t>
             </w:r>
           </w:p>
         </w:tc>
@@ -19606,7 +19815,7 @@
               <w:rPr>
                 <w:rFonts w:asciiTheme="minorHAnsi" w:hAnsiTheme="minorHAnsi" w:cstheme="minorHAnsi"/>
               </w:rPr>
-              <w:t>1</w:t>
+              <w:t>5</w:t>
             </w:r>
           </w:p>
         </w:tc>
@@ -19628,7 +19837,7 @@
               <w:rPr>
                 <w:rFonts w:asciiTheme="minorHAnsi" w:hAnsiTheme="minorHAnsi" w:cstheme="minorHAnsi"/>
               </w:rPr>
-              <w:t>Nutzerverwaltung</w:t>
+              <w:t>Navigation in Aufgabe</w:t>
             </w:r>
           </w:p>
         </w:tc>
@@ -19642,15 +19851,13 @@
               <w:cnfStyle w:val="000000100000" w:firstRow="0" w:lastRow="0" w:firstColumn="0" w:lastColumn="0" w:oddVBand="0" w:evenVBand="0" w:oddHBand="1" w:evenHBand="0" w:firstRowFirstColumn="0" w:firstRowLastColumn="0" w:lastRowFirstColumn="0" w:lastRowLastColumn="0"/>
               <w:rPr>
                 <w:rFonts w:asciiTheme="minorHAnsi" w:hAnsiTheme="minorHAnsi" w:cstheme="minorHAnsi"/>
-                <w:lang w:val="en-US"/>
               </w:rPr>
             </w:pPr>
             <w:r>
               <w:rPr>
                 <w:rFonts w:asciiTheme="minorHAnsi" w:hAnsiTheme="minorHAnsi" w:cstheme="minorHAnsi"/>
-                <w:lang w:val="en-US"/>
-              </w:rPr>
-              <w:t>Schüleraccount: Child0, Elternaccount: Child0, Parent0, Lehreraccount: Teacher0, root, Jeweils leere Accountnamen und Passwörter</w:t>
+              </w:rPr>
+              <w:t>Anklicken von Links</w:t>
             </w:r>
           </w:p>
         </w:tc>
@@ -19672,7 +19879,7 @@
               <w:rPr>
                 <w:rFonts w:asciiTheme="minorHAnsi" w:hAnsiTheme="minorHAnsi" w:cstheme="minorHAnsi"/>
               </w:rPr>
-              <w:t>Accounts können angezeigt werden, Löschen funktioniert; Auf leere Felder wird hingewiesen</w:t>
+              <w:t>Keine fehlerhaften Verlinkungen</w:t>
             </w:r>
           </w:p>
         </w:tc>
@@ -19689,6 +19896,12 @@
                 <w:rFonts w:asciiTheme="minorHAnsi" w:hAnsiTheme="minorHAnsi" w:cstheme="minorHAnsi"/>
               </w:rPr>
             </w:pPr>
+            <w:r>
+              <w:rPr>
+                <w:rFonts w:asciiTheme="minorHAnsi" w:hAnsiTheme="minorHAnsi" w:cstheme="minorHAnsi"/>
+              </w:rPr>
+              <w:t>Erfolgreich</w:t>
+            </w:r>
           </w:p>
         </w:tc>
       </w:tr>
@@ -19710,7 +19923,7 @@
               <w:rPr>
                 <w:rFonts w:asciiTheme="minorHAnsi" w:hAnsiTheme="minorHAnsi" w:cstheme="minorHAnsi"/>
               </w:rPr>
-              <w:t>2</w:t>
+              <w:t>6</w:t>
             </w:r>
           </w:p>
         </w:tc>
@@ -19732,7 +19945,7 @@
               <w:rPr>
                 <w:rFonts w:asciiTheme="minorHAnsi" w:hAnsiTheme="minorHAnsi" w:cstheme="minorHAnsi"/>
               </w:rPr>
-              <w:t>Navigation in der Benutzerverwaltung</w:t>
+              <w:t>Navigation allgemein</w:t>
             </w:r>
           </w:p>
         </w:tc>
@@ -19746,14 +19959,13 @@
               <w:cnfStyle w:val="000000000000" w:firstRow="0" w:lastRow="0" w:firstColumn="0" w:lastColumn="0" w:oddVBand="0" w:evenVBand="0" w:oddHBand="0" w:evenHBand="0" w:firstRowFirstColumn="0" w:firstRowLastColumn="0" w:lastRowFirstColumn="0" w:lastRowLastColumn="0"/>
               <w:rPr>
                 <w:rFonts w:asciiTheme="minorHAnsi" w:hAnsiTheme="minorHAnsi" w:cstheme="minorHAnsi"/>
-                <w:lang w:val="en-US"/>
               </w:rPr>
             </w:pPr>
             <w:r>
               <w:rPr>
                 <w:rFonts w:asciiTheme="minorHAnsi" w:hAnsiTheme="minorHAnsi" w:cstheme="minorHAnsi"/>
               </w:rPr>
-              <w:t>Anklicken der Links</w:t>
+              <w:t>Anklicken von Links</w:t>
             </w:r>
           </w:p>
         </w:tc>
@@ -19792,6 +20004,12 @@
                 <w:rFonts w:asciiTheme="minorHAnsi" w:hAnsiTheme="minorHAnsi" w:cstheme="minorHAnsi"/>
               </w:rPr>
             </w:pPr>
+            <w:r>
+              <w:rPr>
+                <w:rFonts w:asciiTheme="minorHAnsi" w:hAnsiTheme="minorHAnsi" w:cstheme="minorHAnsi"/>
+              </w:rPr>
+              <w:t>Erfolgreich</w:t>
+            </w:r>
           </w:p>
         </w:tc>
       </w:tr>
@@ -19816,7 +20034,7 @@
               <w:rPr>
                 <w:rFonts w:asciiTheme="minorHAnsi" w:hAnsiTheme="minorHAnsi" w:cstheme="minorHAnsi"/>
               </w:rPr>
-              <w:t>3</w:t>
+              <w:t>7</w:t>
             </w:r>
           </w:p>
         </w:tc>
@@ -19838,7 +20056,7 @@
               <w:rPr>
                 <w:rFonts w:asciiTheme="minorHAnsi" w:hAnsiTheme="minorHAnsi" w:cstheme="minorHAnsi"/>
               </w:rPr>
-              <w:t>Kind-Login</w:t>
+              <w:t>Aufgabe lösen</w:t>
             </w:r>
           </w:p>
         </w:tc>
@@ -19852,32 +20070,13 @@
               <w:cnfStyle w:val="000000100000" w:firstRow="0" w:lastRow="0" w:firstColumn="0" w:lastColumn="0" w:oddVBand="0" w:evenVBand="0" w:oddHBand="1" w:evenHBand="0" w:firstRowFirstColumn="0" w:firstRowLastColumn="0" w:lastRowFirstColumn="0" w:lastRowLastColumn="0"/>
               <w:rPr>
                 <w:rFonts w:asciiTheme="minorHAnsi" w:hAnsiTheme="minorHAnsi" w:cstheme="minorHAnsi"/>
-                <w:lang w:val="en-US"/>
               </w:rPr>
             </w:pPr>
             <w:r>
               <w:rPr>
                 <w:rFonts w:asciiTheme="minorHAnsi" w:hAnsiTheme="minorHAnsi" w:cstheme="minorHAnsi"/>
-                <w:lang w:val="en-US"/>
-              </w:rPr>
-              <w:t>Accountname: Child0;</w:t>
-            </w:r>
-          </w:p>
-          <w:p>
-            <w:pPr>
-              <w:jc w:val="left"/>
-              <w:cnfStyle w:val="000000100000" w:firstRow="0" w:lastRow="0" w:firstColumn="0" w:lastColumn="0" w:oddVBand="0" w:evenVBand="0" w:oddHBand="1" w:evenHBand="0" w:firstRowFirstColumn="0" w:firstRowLastColumn="0" w:lastRowFirstColumn="0" w:lastRowLastColumn="0"/>
-              <w:rPr>
-                <w:rFonts w:asciiTheme="minorHAnsi" w:hAnsiTheme="minorHAnsi" w:cstheme="minorHAnsi"/>
-                <w:lang w:val="en-US"/>
-              </w:rPr>
-            </w:pPr>
-            <w:r>
-              <w:rPr>
-                <w:rFonts w:asciiTheme="minorHAnsi" w:hAnsiTheme="minorHAnsi" w:cstheme="minorHAnsi"/>
-                <w:lang w:val="en-US"/>
-              </w:rPr>
-              <w:t>Leerer Accountname, Nicht vorhandener Accountname</w:t>
+              </w:rPr>
+              <w:t>Anklicken von Buttons, Eingabe von Zahlen</w:t>
             </w:r>
           </w:p>
         </w:tc>
@@ -19899,19 +20098,7 @@
               <w:rPr>
                 <w:rFonts w:asciiTheme="minorHAnsi" w:hAnsiTheme="minorHAnsi" w:cstheme="minorHAnsi"/>
               </w:rPr>
-              <w:t xml:space="preserve">Weiterleitung auf Übersicht; </w:t>
-            </w:r>
-            <w:r>
-              <w:rPr>
-                <w:rFonts w:asciiTheme="minorHAnsi" w:hAnsiTheme="minorHAnsi" w:cstheme="minorHAnsi"/>
-              </w:rPr>
-              <w:t>Benachrichtigung,</w:t>
-            </w:r>
-            <w:r>
-              <w:rPr>
-                <w:rFonts w:asciiTheme="minorHAnsi" w:hAnsiTheme="minorHAnsi" w:cstheme="minorHAnsi"/>
-              </w:rPr>
-              <w:t xml:space="preserve"> dass Account nicht vorhanden; Auf leere Eingabe wird hingewiesen</w:t>
+              <w:t>Überprüfung erfolgreich, Berechnung korrekt, Ergebnis wird angezeigt (erfolgreich/erfolglos)</w:t>
             </w:r>
           </w:p>
         </w:tc>
@@ -19928,6 +20115,12 @@
                 <w:rFonts w:asciiTheme="minorHAnsi" w:hAnsiTheme="minorHAnsi" w:cstheme="minorHAnsi"/>
               </w:rPr>
             </w:pPr>
+            <w:r>
+              <w:rPr>
+                <w:rFonts w:asciiTheme="minorHAnsi" w:hAnsiTheme="minorHAnsi" w:cstheme="minorHAnsi"/>
+              </w:rPr>
+              <w:t>Erfolgreich</w:t>
+            </w:r>
           </w:p>
         </w:tc>
       </w:tr>
@@ -19949,7 +20142,7 @@
               <w:rPr>
                 <w:rFonts w:asciiTheme="minorHAnsi" w:hAnsiTheme="minorHAnsi" w:cstheme="minorHAnsi"/>
               </w:rPr>
-              <w:t>4</w:t>
+              <w:t>8</w:t>
             </w:r>
           </w:p>
         </w:tc>
@@ -19971,252 +20164,7 @@
               <w:rPr>
                 <w:rFonts w:asciiTheme="minorHAnsi" w:hAnsiTheme="minorHAnsi" w:cstheme="minorHAnsi"/>
               </w:rPr>
-              <w:t>Eltern-Login</w:t>
-            </w:r>
-          </w:p>
-        </w:tc>
-        <w:tc>
-          <w:tcPr>
-            <w:tcW w:w="0" w:type="auto"/>
-          </w:tcPr>
-          <w:p>
-            <w:pPr>
-              <w:jc w:val="left"/>
-              <w:cnfStyle w:val="000000000000" w:firstRow="0" w:lastRow="0" w:firstColumn="0" w:lastColumn="0" w:oddVBand="0" w:evenVBand="0" w:oddHBand="0" w:evenHBand="0" w:firstRowFirstColumn="0" w:firstRowLastColumn="0" w:lastRowFirstColumn="0" w:lastRowLastColumn="0"/>
-              <w:rPr>
-                <w:rFonts w:asciiTheme="minorHAnsi" w:hAnsiTheme="minorHAnsi" w:cstheme="minorHAnsi"/>
-                <w:lang w:val="en-US"/>
-              </w:rPr>
-            </w:pPr>
-            <w:r>
-              <w:rPr>
-                <w:rFonts w:asciiTheme="minorHAnsi" w:hAnsiTheme="minorHAnsi" w:cstheme="minorHAnsi"/>
-                <w:lang w:val="en-US"/>
-              </w:rPr>
-              <w:t>Accountname: Child0, Password: Parent0;</w:t>
-            </w:r>
-          </w:p>
-          <w:p>
-            <w:pPr>
-              <w:jc w:val="left"/>
-              <w:cnfStyle w:val="000000000000" w:firstRow="0" w:lastRow="0" w:firstColumn="0" w:lastColumn="0" w:oddVBand="0" w:evenVBand="0" w:oddHBand="0" w:evenHBand="0" w:firstRowFirstColumn="0" w:firstRowLastColumn="0" w:lastRowFirstColumn="0" w:lastRowLastColumn="0"/>
-              <w:rPr>
-                <w:rFonts w:asciiTheme="minorHAnsi" w:hAnsiTheme="minorHAnsi" w:cstheme="minorHAnsi"/>
-                <w:lang w:val="en-US"/>
-              </w:rPr>
-            </w:pPr>
-            <w:r>
-              <w:rPr>
-                <w:rFonts w:asciiTheme="minorHAnsi" w:hAnsiTheme="minorHAnsi" w:cstheme="minorHAnsi"/>
-                <w:lang w:val="en-US"/>
-              </w:rPr>
-              <w:t>Leerer Accountname, Nicht vorhandener Accountname</w:t>
-            </w:r>
-          </w:p>
-        </w:tc>
-        <w:tc>
-          <w:tcPr>
-            <w:tcW w:w="0" w:type="auto"/>
-          </w:tcPr>
-          <w:p>
-            <w:pPr>
-              <w:pStyle w:val="Textbody"/>
-              <w:spacing w:after="124"/>
-              <w:jc w:val="left"/>
-              <w:cnfStyle w:val="000000000000" w:firstRow="0" w:lastRow="0" w:firstColumn="0" w:lastColumn="0" w:oddVBand="0" w:evenVBand="0" w:oddHBand="0" w:evenHBand="0" w:firstRowFirstColumn="0" w:firstRowLastColumn="0" w:lastRowFirstColumn="0" w:lastRowLastColumn="0"/>
-              <w:rPr>
-                <w:rFonts w:asciiTheme="minorHAnsi" w:hAnsiTheme="minorHAnsi" w:cstheme="minorHAnsi"/>
-              </w:rPr>
-            </w:pPr>
-            <w:r>
-              <w:rPr>
-                <w:rFonts w:asciiTheme="minorHAnsi" w:hAnsiTheme="minorHAnsi" w:cstheme="minorHAnsi"/>
-              </w:rPr>
-              <w:t>Weiterleitung auf Statistik; Benachrichtigung dass Account nicht vorhanden; Auf leere Eingabe wird hingewiesen</w:t>
-            </w:r>
-          </w:p>
-        </w:tc>
-        <w:tc>
-          <w:tcPr>
-            <w:tcW w:w="0" w:type="auto"/>
-          </w:tcPr>
-          <w:p>
-            <w:pPr>
-              <w:pStyle w:val="Textbody"/>
-              <w:spacing w:after="124"/>
-              <w:cnfStyle w:val="000000000000" w:firstRow="0" w:lastRow="0" w:firstColumn="0" w:lastColumn="0" w:oddVBand="0" w:evenVBand="0" w:oddHBand="0" w:evenHBand="0" w:firstRowFirstColumn="0" w:firstRowLastColumn="0" w:lastRowFirstColumn="0" w:lastRowLastColumn="0"/>
-              <w:rPr>
-                <w:rFonts w:asciiTheme="minorHAnsi" w:hAnsiTheme="minorHAnsi" w:cstheme="minorHAnsi"/>
-              </w:rPr>
-            </w:pPr>
-          </w:p>
-        </w:tc>
-      </w:tr>
-      <w:tr>
-        <w:trPr>
-          <w:cnfStyle w:val="000000100000" w:firstRow="0" w:lastRow="0" w:firstColumn="0" w:lastColumn="0" w:oddVBand="0" w:evenVBand="0" w:oddHBand="1" w:evenHBand="0" w:firstRowFirstColumn="0" w:firstRowLastColumn="0" w:lastRowFirstColumn="0" w:lastRowLastColumn="0"/>
-        </w:trPr>
-        <w:tc>
-          <w:tcPr>
-            <w:cnfStyle w:val="001000000000" w:firstRow="0" w:lastRow="0" w:firstColumn="1" w:lastColumn="0" w:oddVBand="0" w:evenVBand="0" w:oddHBand="0" w:evenHBand="0" w:firstRowFirstColumn="0" w:firstRowLastColumn="0" w:lastRowFirstColumn="0" w:lastRowLastColumn="0"/>
-            <w:tcW w:w="0" w:type="auto"/>
-          </w:tcPr>
-          <w:p>
-            <w:pPr>
-              <w:pStyle w:val="Textbody"/>
-              <w:spacing w:after="124"/>
-              <w:rPr>
-                <w:rFonts w:asciiTheme="minorHAnsi" w:hAnsiTheme="minorHAnsi" w:cstheme="minorHAnsi"/>
-              </w:rPr>
-            </w:pPr>
-            <w:r>
-              <w:rPr>
-                <w:rFonts w:asciiTheme="minorHAnsi" w:hAnsiTheme="minorHAnsi" w:cstheme="minorHAnsi"/>
-              </w:rPr>
-              <w:t>5</w:t>
-            </w:r>
-          </w:p>
-        </w:tc>
-        <w:tc>
-          <w:tcPr>
-            <w:tcW w:w="0" w:type="auto"/>
-          </w:tcPr>
-          <w:p>
-            <w:pPr>
-              <w:pStyle w:val="Textbody"/>
-              <w:spacing w:after="124"/>
-              <w:jc w:val="left"/>
-              <w:cnfStyle w:val="000000100000" w:firstRow="0" w:lastRow="0" w:firstColumn="0" w:lastColumn="0" w:oddVBand="0" w:evenVBand="0" w:oddHBand="1" w:evenHBand="0" w:firstRowFirstColumn="0" w:firstRowLastColumn="0" w:lastRowFirstColumn="0" w:lastRowLastColumn="0"/>
-              <w:rPr>
-                <w:rFonts w:asciiTheme="minorHAnsi" w:hAnsiTheme="minorHAnsi" w:cstheme="minorHAnsi"/>
-              </w:rPr>
-            </w:pPr>
-            <w:r>
-              <w:rPr>
-                <w:rFonts w:asciiTheme="minorHAnsi" w:hAnsiTheme="minorHAnsi" w:cstheme="minorHAnsi"/>
-              </w:rPr>
-              <w:t>Lehrer-Login</w:t>
-            </w:r>
-          </w:p>
-        </w:tc>
-        <w:tc>
-          <w:tcPr>
-            <w:tcW w:w="0" w:type="auto"/>
-          </w:tcPr>
-          <w:p>
-            <w:pPr>
-              <w:jc w:val="left"/>
-              <w:cnfStyle w:val="000000100000" w:firstRow="0" w:lastRow="0" w:firstColumn="0" w:lastColumn="0" w:oddVBand="0" w:evenVBand="0" w:oddHBand="1" w:evenHBand="0" w:firstRowFirstColumn="0" w:firstRowLastColumn="0" w:lastRowFirstColumn="0" w:lastRowLastColumn="0"/>
-              <w:rPr>
-                <w:rFonts w:asciiTheme="minorHAnsi" w:hAnsiTheme="minorHAnsi" w:cstheme="minorHAnsi"/>
-              </w:rPr>
-            </w:pPr>
-            <w:r>
-              <w:rPr>
-                <w:rFonts w:asciiTheme="minorHAnsi" w:hAnsiTheme="minorHAnsi" w:cstheme="minorHAnsi"/>
-              </w:rPr>
-              <w:t>Accountname: Teacher0, Password: root;</w:t>
-            </w:r>
-          </w:p>
-          <w:p>
-            <w:pPr>
-              <w:jc w:val="left"/>
-              <w:cnfStyle w:val="000000100000" w:firstRow="0" w:lastRow="0" w:firstColumn="0" w:lastColumn="0" w:oddVBand="0" w:evenVBand="0" w:oddHBand="1" w:evenHBand="0" w:firstRowFirstColumn="0" w:firstRowLastColumn="0" w:lastRowFirstColumn="0" w:lastRowLastColumn="0"/>
-              <w:rPr>
-                <w:rFonts w:asciiTheme="minorHAnsi" w:hAnsiTheme="minorHAnsi" w:cstheme="minorHAnsi"/>
-                <w:lang w:val="en-US"/>
-              </w:rPr>
-            </w:pPr>
-            <w:r>
-              <w:rPr>
-                <w:rFonts w:asciiTheme="minorHAnsi" w:hAnsiTheme="minorHAnsi" w:cstheme="minorHAnsi"/>
-              </w:rPr>
-              <w:t>Leerer Accountname, Nicht vorhandener Accountname</w:t>
-            </w:r>
-          </w:p>
-        </w:tc>
-        <w:tc>
-          <w:tcPr>
-            <w:tcW w:w="0" w:type="auto"/>
-          </w:tcPr>
-          <w:p>
-            <w:pPr>
-              <w:pStyle w:val="Textbody"/>
-              <w:spacing w:after="124"/>
-              <w:jc w:val="left"/>
-              <w:cnfStyle w:val="000000100000" w:firstRow="0" w:lastRow="0" w:firstColumn="0" w:lastColumn="0" w:oddVBand="0" w:evenVBand="0" w:oddHBand="1" w:evenHBand="0" w:firstRowFirstColumn="0" w:firstRowLastColumn="0" w:lastRowFirstColumn="0" w:lastRowLastColumn="0"/>
-              <w:rPr>
-                <w:rFonts w:asciiTheme="minorHAnsi" w:hAnsiTheme="minorHAnsi" w:cstheme="minorHAnsi"/>
-              </w:rPr>
-            </w:pPr>
-            <w:r>
-              <w:rPr>
-                <w:rFonts w:asciiTheme="minorHAnsi" w:hAnsiTheme="minorHAnsi" w:cstheme="minorHAnsi"/>
-              </w:rPr>
-              <w:t>Weiterleitung auf Statistikübersicht; Benachrichtigung dass Account nicht vorhanden; Auf leere Eingabe wird hingewiesen</w:t>
-            </w:r>
-          </w:p>
-        </w:tc>
-        <w:tc>
-          <w:tcPr>
-            <w:tcW w:w="0" w:type="auto"/>
-          </w:tcPr>
-          <w:p>
-            <w:pPr>
-              <w:pStyle w:val="Textbody"/>
-              <w:spacing w:after="124"/>
-              <w:cnfStyle w:val="000000100000" w:firstRow="0" w:lastRow="0" w:firstColumn="0" w:lastColumn="0" w:oddVBand="0" w:evenVBand="0" w:oddHBand="1" w:evenHBand="0" w:firstRowFirstColumn="0" w:firstRowLastColumn="0" w:lastRowFirstColumn="0" w:lastRowLastColumn="0"/>
-              <w:rPr>
-                <w:rFonts w:asciiTheme="minorHAnsi" w:hAnsiTheme="minorHAnsi" w:cstheme="minorHAnsi"/>
-              </w:rPr>
-            </w:pPr>
-          </w:p>
-        </w:tc>
-      </w:tr>
-      <w:tr>
-        <w:trPr>
-          <w:trHeight w:val="1136"/>
-        </w:trPr>
-        <w:tc>
-          <w:tcPr>
-            <w:cnfStyle w:val="001000000000" w:firstRow="0" w:lastRow="0" w:firstColumn="1" w:lastColumn="0" w:oddVBand="0" w:evenVBand="0" w:oddHBand="0" w:evenHBand="0" w:firstRowFirstColumn="0" w:firstRowLastColumn="0" w:lastRowFirstColumn="0" w:lastRowLastColumn="0"/>
-            <w:tcW w:w="0" w:type="auto"/>
-          </w:tcPr>
-          <w:p>
-            <w:pPr>
-              <w:pStyle w:val="Textbody"/>
-              <w:spacing w:after="124"/>
-              <w:rPr>
-                <w:rFonts w:asciiTheme="minorHAnsi" w:hAnsiTheme="minorHAnsi" w:cstheme="minorHAnsi"/>
-              </w:rPr>
-            </w:pPr>
-            <w:r>
-              <w:rPr>
-                <w:rFonts w:asciiTheme="minorHAnsi" w:hAnsiTheme="minorHAnsi" w:cstheme="minorHAnsi"/>
-              </w:rPr>
-              <w:t>6</w:t>
-            </w:r>
-          </w:p>
-        </w:tc>
-        <w:tc>
-          <w:tcPr>
-            <w:tcW w:w="0" w:type="auto"/>
-          </w:tcPr>
-          <w:p>
-            <w:pPr>
-              <w:pStyle w:val="Textbody"/>
-              <w:spacing w:after="124"/>
-              <w:jc w:val="left"/>
-              <w:cnfStyle w:val="000000000000" w:firstRow="0" w:lastRow="0" w:firstColumn="0" w:lastColumn="0" w:oddVBand="0" w:evenVBand="0" w:oddHBand="0" w:evenHBand="0" w:firstRowFirstColumn="0" w:firstRowLastColumn="0" w:lastRowFirstColumn="0" w:lastRowLastColumn="0"/>
-              <w:rPr>
-                <w:rFonts w:asciiTheme="minorHAnsi" w:hAnsiTheme="minorHAnsi" w:cstheme="minorHAnsi"/>
-              </w:rPr>
-            </w:pPr>
-            <w:r>
-              <w:rPr>
-                <w:rFonts w:asciiTheme="minorHAnsi" w:hAnsiTheme="minorHAnsi" w:cstheme="minorHAnsi"/>
-              </w:rPr>
-              <w:t>Navigation zur Aufgabe</w:t>
+              <w:t>Eltern: Navigation in der Statistik</w:t>
             </w:r>
           </w:p>
         </w:tc>
@@ -20275,12 +20223,19 @@
                 <w:rFonts w:asciiTheme="minorHAnsi" w:hAnsiTheme="minorHAnsi" w:cstheme="minorHAnsi"/>
               </w:rPr>
             </w:pPr>
+            <w:r>
+              <w:rPr>
+                <w:rFonts w:asciiTheme="minorHAnsi" w:hAnsiTheme="minorHAnsi" w:cstheme="minorHAnsi"/>
+              </w:rPr>
+              <w:t>Erfolgreich</w:t>
+            </w:r>
           </w:p>
         </w:tc>
       </w:tr>
       <w:tr>
         <w:trPr>
           <w:cnfStyle w:val="000000100000" w:firstRow="0" w:lastRow="0" w:firstColumn="0" w:lastColumn="0" w:oddVBand="0" w:evenVBand="0" w:oddHBand="1" w:evenHBand="0" w:firstRowFirstColumn="0" w:firstRowLastColumn="0" w:lastRowFirstColumn="0" w:lastRowLastColumn="0"/>
+          <w:trHeight w:val="1288"/>
         </w:trPr>
         <w:tc>
           <w:tcPr>
@@ -20299,8 +20254,7 @@
               <w:rPr>
                 <w:rFonts w:asciiTheme="minorHAnsi" w:hAnsiTheme="minorHAnsi" w:cstheme="minorHAnsi"/>
               </w:rPr>
-              <w:lastRenderedPageBreak/>
-              <w:t>7</w:t>
+              <w:t>9</w:t>
             </w:r>
           </w:p>
         </w:tc>
@@ -20322,7 +20276,7 @@
               <w:rPr>
                 <w:rFonts w:asciiTheme="minorHAnsi" w:hAnsiTheme="minorHAnsi" w:cstheme="minorHAnsi"/>
               </w:rPr>
-              <w:t>Navigation in Aufgabe</w:t>
+              <w:t>Lehrer: Navigation in der Statistik</w:t>
             </w:r>
           </w:p>
         </w:tc>
@@ -20381,420 +20335,12 @@
                 <w:rFonts w:asciiTheme="minorHAnsi" w:hAnsiTheme="minorHAnsi" w:cstheme="minorHAnsi"/>
               </w:rPr>
             </w:pPr>
-          </w:p>
-        </w:tc>
-      </w:tr>
-      <w:tr>
-        <w:tc>
-          <w:tcPr>
-            <w:cnfStyle w:val="001000000000" w:firstRow="0" w:lastRow="0" w:firstColumn="1" w:lastColumn="0" w:oddVBand="0" w:evenVBand="0" w:oddHBand="0" w:evenHBand="0" w:firstRowFirstColumn="0" w:firstRowLastColumn="0" w:lastRowFirstColumn="0" w:lastRowLastColumn="0"/>
-            <w:tcW w:w="0" w:type="auto"/>
-          </w:tcPr>
-          <w:p>
-            <w:pPr>
-              <w:pStyle w:val="Textbody"/>
-              <w:spacing w:after="124"/>
-              <w:rPr>
-                <w:rFonts w:asciiTheme="minorHAnsi" w:hAnsiTheme="minorHAnsi" w:cstheme="minorHAnsi"/>
-              </w:rPr>
-            </w:pPr>
             <w:r>
               <w:rPr>
                 <w:rFonts w:asciiTheme="minorHAnsi" w:hAnsiTheme="minorHAnsi" w:cstheme="minorHAnsi"/>
               </w:rPr>
-              <w:t>8</w:t>
+              <w:t>Erfolgreich</w:t>
             </w:r>
-          </w:p>
-        </w:tc>
-        <w:tc>
-          <w:tcPr>
-            <w:tcW w:w="0" w:type="auto"/>
-          </w:tcPr>
-          <w:p>
-            <w:pPr>
-              <w:pStyle w:val="Textbody"/>
-              <w:spacing w:after="124"/>
-              <w:jc w:val="left"/>
-              <w:cnfStyle w:val="000000000000" w:firstRow="0" w:lastRow="0" w:firstColumn="0" w:lastColumn="0" w:oddVBand="0" w:evenVBand="0" w:oddHBand="0" w:evenHBand="0" w:firstRowFirstColumn="0" w:firstRowLastColumn="0" w:lastRowFirstColumn="0" w:lastRowLastColumn="0"/>
-              <w:rPr>
-                <w:rFonts w:asciiTheme="minorHAnsi" w:hAnsiTheme="minorHAnsi" w:cstheme="minorHAnsi"/>
-              </w:rPr>
-            </w:pPr>
-            <w:r>
-              <w:rPr>
-                <w:rFonts w:asciiTheme="minorHAnsi" w:hAnsiTheme="minorHAnsi" w:cstheme="minorHAnsi"/>
-              </w:rPr>
-              <w:t>Navigation allgemein</w:t>
-            </w:r>
-          </w:p>
-        </w:tc>
-        <w:tc>
-          <w:tcPr>
-            <w:tcW w:w="0" w:type="auto"/>
-          </w:tcPr>
-          <w:p>
-            <w:pPr>
-              <w:jc w:val="left"/>
-              <w:cnfStyle w:val="000000000000" w:firstRow="0" w:lastRow="0" w:firstColumn="0" w:lastColumn="0" w:oddVBand="0" w:evenVBand="0" w:oddHBand="0" w:evenHBand="0" w:firstRowFirstColumn="0" w:firstRowLastColumn="0" w:lastRowFirstColumn="0" w:lastRowLastColumn="0"/>
-              <w:rPr>
-                <w:rFonts w:asciiTheme="minorHAnsi" w:hAnsiTheme="minorHAnsi" w:cstheme="minorHAnsi"/>
-              </w:rPr>
-            </w:pPr>
-            <w:r>
-              <w:rPr>
-                <w:rFonts w:asciiTheme="minorHAnsi" w:hAnsiTheme="minorHAnsi" w:cstheme="minorHAnsi"/>
-              </w:rPr>
-              <w:t>Anklicken von Links</w:t>
-            </w:r>
-          </w:p>
-        </w:tc>
-        <w:tc>
-          <w:tcPr>
-            <w:tcW w:w="0" w:type="auto"/>
-          </w:tcPr>
-          <w:p>
-            <w:pPr>
-              <w:pStyle w:val="Textbody"/>
-              <w:spacing w:after="124"/>
-              <w:jc w:val="left"/>
-              <w:cnfStyle w:val="000000000000" w:firstRow="0" w:lastRow="0" w:firstColumn="0" w:lastColumn="0" w:oddVBand="0" w:evenVBand="0" w:oddHBand="0" w:evenHBand="0" w:firstRowFirstColumn="0" w:firstRowLastColumn="0" w:lastRowFirstColumn="0" w:lastRowLastColumn="0"/>
-              <w:rPr>
-                <w:rFonts w:asciiTheme="minorHAnsi" w:hAnsiTheme="minorHAnsi" w:cstheme="minorHAnsi"/>
-              </w:rPr>
-            </w:pPr>
-            <w:r>
-              <w:rPr>
-                <w:rFonts w:asciiTheme="minorHAnsi" w:hAnsiTheme="minorHAnsi" w:cstheme="minorHAnsi"/>
-              </w:rPr>
-              <w:t>Keine fehlerhaften Verlinkungen</w:t>
-            </w:r>
-          </w:p>
-        </w:tc>
-        <w:tc>
-          <w:tcPr>
-            <w:tcW w:w="0" w:type="auto"/>
-          </w:tcPr>
-          <w:p>
-            <w:pPr>
-              <w:pStyle w:val="Textbody"/>
-              <w:spacing w:after="124"/>
-              <w:cnfStyle w:val="000000000000" w:firstRow="0" w:lastRow="0" w:firstColumn="0" w:lastColumn="0" w:oddVBand="0" w:evenVBand="0" w:oddHBand="0" w:evenHBand="0" w:firstRowFirstColumn="0" w:firstRowLastColumn="0" w:lastRowFirstColumn="0" w:lastRowLastColumn="0"/>
-              <w:rPr>
-                <w:rFonts w:asciiTheme="minorHAnsi" w:hAnsiTheme="minorHAnsi" w:cstheme="minorHAnsi"/>
-              </w:rPr>
-            </w:pPr>
-          </w:p>
-        </w:tc>
-      </w:tr>
-      <w:tr>
-        <w:trPr>
-          <w:cnfStyle w:val="000000100000" w:firstRow="0" w:lastRow="0" w:firstColumn="0" w:lastColumn="0" w:oddVBand="0" w:evenVBand="0" w:oddHBand="1" w:evenHBand="0" w:firstRowFirstColumn="0" w:firstRowLastColumn="0" w:lastRowFirstColumn="0" w:lastRowLastColumn="0"/>
-        </w:trPr>
-        <w:tc>
-          <w:tcPr>
-            <w:cnfStyle w:val="001000000000" w:firstRow="0" w:lastRow="0" w:firstColumn="1" w:lastColumn="0" w:oddVBand="0" w:evenVBand="0" w:oddHBand="0" w:evenHBand="0" w:firstRowFirstColumn="0" w:firstRowLastColumn="0" w:lastRowFirstColumn="0" w:lastRowLastColumn="0"/>
-            <w:tcW w:w="0" w:type="auto"/>
-          </w:tcPr>
-          <w:p>
-            <w:pPr>
-              <w:pStyle w:val="Textbody"/>
-              <w:spacing w:after="124"/>
-              <w:rPr>
-                <w:rFonts w:asciiTheme="minorHAnsi" w:hAnsiTheme="minorHAnsi" w:cstheme="minorHAnsi"/>
-              </w:rPr>
-            </w:pPr>
-            <w:r>
-              <w:rPr>
-                <w:rFonts w:asciiTheme="minorHAnsi" w:hAnsiTheme="minorHAnsi" w:cstheme="minorHAnsi"/>
-              </w:rPr>
-              <w:t>9</w:t>
-            </w:r>
-          </w:p>
-        </w:tc>
-        <w:tc>
-          <w:tcPr>
-            <w:tcW w:w="0" w:type="auto"/>
-          </w:tcPr>
-          <w:p>
-            <w:pPr>
-              <w:pStyle w:val="Textbody"/>
-              <w:spacing w:after="124"/>
-              <w:jc w:val="left"/>
-              <w:cnfStyle w:val="000000100000" w:firstRow="0" w:lastRow="0" w:firstColumn="0" w:lastColumn="0" w:oddVBand="0" w:evenVBand="0" w:oddHBand="1" w:evenHBand="0" w:firstRowFirstColumn="0" w:firstRowLastColumn="0" w:lastRowFirstColumn="0" w:lastRowLastColumn="0"/>
-              <w:rPr>
-                <w:rFonts w:asciiTheme="minorHAnsi" w:hAnsiTheme="minorHAnsi" w:cstheme="minorHAnsi"/>
-              </w:rPr>
-            </w:pPr>
-            <w:r>
-              <w:rPr>
-                <w:rFonts w:asciiTheme="minorHAnsi" w:hAnsiTheme="minorHAnsi" w:cstheme="minorHAnsi"/>
-              </w:rPr>
-              <w:t>Aufgabe lösen</w:t>
-            </w:r>
-          </w:p>
-        </w:tc>
-        <w:tc>
-          <w:tcPr>
-            <w:tcW w:w="0" w:type="auto"/>
-          </w:tcPr>
-          <w:p>
-            <w:pPr>
-              <w:jc w:val="left"/>
-              <w:cnfStyle w:val="000000100000" w:firstRow="0" w:lastRow="0" w:firstColumn="0" w:lastColumn="0" w:oddVBand="0" w:evenVBand="0" w:oddHBand="1" w:evenHBand="0" w:firstRowFirstColumn="0" w:firstRowLastColumn="0" w:lastRowFirstColumn="0" w:lastRowLastColumn="0"/>
-              <w:rPr>
-                <w:rFonts w:asciiTheme="minorHAnsi" w:hAnsiTheme="minorHAnsi" w:cstheme="minorHAnsi"/>
-              </w:rPr>
-            </w:pPr>
-            <w:r>
-              <w:rPr>
-                <w:rFonts w:asciiTheme="minorHAnsi" w:hAnsiTheme="minorHAnsi" w:cstheme="minorHAnsi"/>
-              </w:rPr>
-              <w:t>Anklicken von Buttons, Eingabe von Zahlen</w:t>
-            </w:r>
-          </w:p>
-        </w:tc>
-        <w:tc>
-          <w:tcPr>
-            <w:tcW w:w="0" w:type="auto"/>
-          </w:tcPr>
-          <w:p>
-            <w:pPr>
-              <w:pStyle w:val="Textbody"/>
-              <w:spacing w:after="124"/>
-              <w:jc w:val="left"/>
-              <w:cnfStyle w:val="000000100000" w:firstRow="0" w:lastRow="0" w:firstColumn="0" w:lastColumn="0" w:oddVBand="0" w:evenVBand="0" w:oddHBand="1" w:evenHBand="0" w:firstRowFirstColumn="0" w:firstRowLastColumn="0" w:lastRowFirstColumn="0" w:lastRowLastColumn="0"/>
-              <w:rPr>
-                <w:rFonts w:asciiTheme="minorHAnsi" w:hAnsiTheme="minorHAnsi" w:cstheme="minorHAnsi"/>
-              </w:rPr>
-            </w:pPr>
-            <w:r>
-              <w:rPr>
-                <w:rFonts w:asciiTheme="minorHAnsi" w:hAnsiTheme="minorHAnsi" w:cstheme="minorHAnsi"/>
-              </w:rPr>
-              <w:t>Überprüfung erfolgreich, Berechnung korrekt, Ergebnis wird angezeigt (erfolgreich/erfolglos)</w:t>
-            </w:r>
-          </w:p>
-        </w:tc>
-        <w:tc>
-          <w:tcPr>
-            <w:tcW w:w="0" w:type="auto"/>
-          </w:tcPr>
-          <w:p>
-            <w:pPr>
-              <w:pStyle w:val="Textbody"/>
-              <w:spacing w:after="124"/>
-              <w:cnfStyle w:val="000000100000" w:firstRow="0" w:lastRow="0" w:firstColumn="0" w:lastColumn="0" w:oddVBand="0" w:evenVBand="0" w:oddHBand="1" w:evenHBand="0" w:firstRowFirstColumn="0" w:firstRowLastColumn="0" w:lastRowFirstColumn="0" w:lastRowLastColumn="0"/>
-              <w:rPr>
-                <w:rFonts w:asciiTheme="minorHAnsi" w:hAnsiTheme="minorHAnsi" w:cstheme="minorHAnsi"/>
-              </w:rPr>
-            </w:pPr>
-          </w:p>
-        </w:tc>
-      </w:tr>
-      <w:tr>
-        <w:tc>
-          <w:tcPr>
-            <w:cnfStyle w:val="001000000000" w:firstRow="0" w:lastRow="0" w:firstColumn="1" w:lastColumn="0" w:oddVBand="0" w:evenVBand="0" w:oddHBand="0" w:evenHBand="0" w:firstRowFirstColumn="0" w:firstRowLastColumn="0" w:lastRowFirstColumn="0" w:lastRowLastColumn="0"/>
-            <w:tcW w:w="0" w:type="auto"/>
-          </w:tcPr>
-          <w:p>
-            <w:pPr>
-              <w:pStyle w:val="Textbody"/>
-              <w:spacing w:after="124"/>
-              <w:rPr>
-                <w:rFonts w:asciiTheme="minorHAnsi" w:hAnsiTheme="minorHAnsi" w:cstheme="minorHAnsi"/>
-              </w:rPr>
-            </w:pPr>
-            <w:r>
-              <w:rPr>
-                <w:rFonts w:asciiTheme="minorHAnsi" w:hAnsiTheme="minorHAnsi" w:cstheme="minorHAnsi"/>
-              </w:rPr>
-              <w:t>10</w:t>
-            </w:r>
-          </w:p>
-        </w:tc>
-        <w:tc>
-          <w:tcPr>
-            <w:tcW w:w="0" w:type="auto"/>
-          </w:tcPr>
-          <w:p>
-            <w:pPr>
-              <w:pStyle w:val="Textbody"/>
-              <w:spacing w:after="124"/>
-              <w:jc w:val="left"/>
-              <w:cnfStyle w:val="000000000000" w:firstRow="0" w:lastRow="0" w:firstColumn="0" w:lastColumn="0" w:oddVBand="0" w:evenVBand="0" w:oddHBand="0" w:evenHBand="0" w:firstRowFirstColumn="0" w:firstRowLastColumn="0" w:lastRowFirstColumn="0" w:lastRowLastColumn="0"/>
-              <w:rPr>
-                <w:rFonts w:asciiTheme="minorHAnsi" w:hAnsiTheme="minorHAnsi" w:cstheme="minorHAnsi"/>
-              </w:rPr>
-            </w:pPr>
-            <w:r>
-              <w:rPr>
-                <w:rFonts w:asciiTheme="minorHAnsi" w:hAnsiTheme="minorHAnsi" w:cstheme="minorHAnsi"/>
-              </w:rPr>
-              <w:t>Eltern: Navigation in der Statistik</w:t>
-            </w:r>
-          </w:p>
-        </w:tc>
-        <w:tc>
-          <w:tcPr>
-            <w:tcW w:w="0" w:type="auto"/>
-          </w:tcPr>
-          <w:p>
-            <w:pPr>
-              <w:jc w:val="left"/>
-              <w:cnfStyle w:val="000000000000" w:firstRow="0" w:lastRow="0" w:firstColumn="0" w:lastColumn="0" w:oddVBand="0" w:evenVBand="0" w:oddHBand="0" w:evenHBand="0" w:firstRowFirstColumn="0" w:firstRowLastColumn="0" w:lastRowFirstColumn="0" w:lastRowLastColumn="0"/>
-              <w:rPr>
-                <w:rFonts w:asciiTheme="minorHAnsi" w:hAnsiTheme="minorHAnsi" w:cstheme="minorHAnsi"/>
-              </w:rPr>
-            </w:pPr>
-            <w:r>
-              <w:rPr>
-                <w:rFonts w:asciiTheme="minorHAnsi" w:hAnsiTheme="minorHAnsi" w:cstheme="minorHAnsi"/>
-              </w:rPr>
-              <w:t>Anklicken von Links</w:t>
-            </w:r>
-          </w:p>
-        </w:tc>
-        <w:tc>
-          <w:tcPr>
-            <w:tcW w:w="0" w:type="auto"/>
-          </w:tcPr>
-          <w:p>
-            <w:pPr>
-              <w:pStyle w:val="Textbody"/>
-              <w:spacing w:after="124"/>
-              <w:jc w:val="left"/>
-              <w:cnfStyle w:val="000000000000" w:firstRow="0" w:lastRow="0" w:firstColumn="0" w:lastColumn="0" w:oddVBand="0" w:evenVBand="0" w:oddHBand="0" w:evenHBand="0" w:firstRowFirstColumn="0" w:firstRowLastColumn="0" w:lastRowFirstColumn="0" w:lastRowLastColumn="0"/>
-              <w:rPr>
-                <w:rFonts w:asciiTheme="minorHAnsi" w:hAnsiTheme="minorHAnsi" w:cstheme="minorHAnsi"/>
-              </w:rPr>
-            </w:pPr>
-            <w:r>
-              <w:rPr>
-                <w:rFonts w:asciiTheme="minorHAnsi" w:hAnsiTheme="minorHAnsi" w:cstheme="minorHAnsi"/>
-              </w:rPr>
-              <w:t>Keine fehlerhaften Verlinkungen</w:t>
-            </w:r>
-          </w:p>
-        </w:tc>
-        <w:tc>
-          <w:tcPr>
-            <w:tcW w:w="0" w:type="auto"/>
-          </w:tcPr>
-          <w:p>
-            <w:pPr>
-              <w:pStyle w:val="Textbody"/>
-              <w:spacing w:after="124"/>
-              <w:cnfStyle w:val="000000000000" w:firstRow="0" w:lastRow="0" w:firstColumn="0" w:lastColumn="0" w:oddVBand="0" w:evenVBand="0" w:oddHBand="0" w:evenHBand="0" w:firstRowFirstColumn="0" w:firstRowLastColumn="0" w:lastRowFirstColumn="0" w:lastRowLastColumn="0"/>
-              <w:rPr>
-                <w:rFonts w:asciiTheme="minorHAnsi" w:hAnsiTheme="minorHAnsi" w:cstheme="minorHAnsi"/>
-              </w:rPr>
-            </w:pPr>
-          </w:p>
-        </w:tc>
-      </w:tr>
-      <w:tr>
-        <w:trPr>
-          <w:cnfStyle w:val="000000100000" w:firstRow="0" w:lastRow="0" w:firstColumn="0" w:lastColumn="0" w:oddVBand="0" w:evenVBand="0" w:oddHBand="1" w:evenHBand="0" w:firstRowFirstColumn="0" w:firstRowLastColumn="0" w:lastRowFirstColumn="0" w:lastRowLastColumn="0"/>
-        </w:trPr>
-        <w:tc>
-          <w:tcPr>
-            <w:cnfStyle w:val="001000000000" w:firstRow="0" w:lastRow="0" w:firstColumn="1" w:lastColumn="0" w:oddVBand="0" w:evenVBand="0" w:oddHBand="0" w:evenHBand="0" w:firstRowFirstColumn="0" w:firstRowLastColumn="0" w:lastRowFirstColumn="0" w:lastRowLastColumn="0"/>
-            <w:tcW w:w="0" w:type="auto"/>
-          </w:tcPr>
-          <w:p>
-            <w:pPr>
-              <w:pStyle w:val="Textbody"/>
-              <w:spacing w:after="124"/>
-              <w:rPr>
-                <w:rFonts w:asciiTheme="minorHAnsi" w:hAnsiTheme="minorHAnsi" w:cstheme="minorHAnsi"/>
-              </w:rPr>
-            </w:pPr>
-            <w:r>
-              <w:rPr>
-                <w:rFonts w:asciiTheme="minorHAnsi" w:hAnsiTheme="minorHAnsi" w:cstheme="minorHAnsi"/>
-              </w:rPr>
-              <w:t>11</w:t>
-            </w:r>
-          </w:p>
-        </w:tc>
-        <w:tc>
-          <w:tcPr>
-            <w:tcW w:w="0" w:type="auto"/>
-          </w:tcPr>
-          <w:p>
-            <w:pPr>
-              <w:pStyle w:val="Textbody"/>
-              <w:spacing w:after="124"/>
-              <w:jc w:val="left"/>
-              <w:cnfStyle w:val="000000100000" w:firstRow="0" w:lastRow="0" w:firstColumn="0" w:lastColumn="0" w:oddVBand="0" w:evenVBand="0" w:oddHBand="1" w:evenHBand="0" w:firstRowFirstColumn="0" w:firstRowLastColumn="0" w:lastRowFirstColumn="0" w:lastRowLastColumn="0"/>
-              <w:rPr>
-                <w:rFonts w:asciiTheme="minorHAnsi" w:hAnsiTheme="minorHAnsi" w:cstheme="minorHAnsi"/>
-              </w:rPr>
-            </w:pPr>
-            <w:r>
-              <w:rPr>
-                <w:rFonts w:asciiTheme="minorHAnsi" w:hAnsiTheme="minorHAnsi" w:cstheme="minorHAnsi"/>
-              </w:rPr>
-              <w:t>Lehrer: Navigation in der Statistik</w:t>
-            </w:r>
-          </w:p>
-        </w:tc>
-        <w:tc>
-          <w:tcPr>
-            <w:tcW w:w="0" w:type="auto"/>
-          </w:tcPr>
-          <w:p>
-            <w:pPr>
-              <w:jc w:val="left"/>
-              <w:cnfStyle w:val="000000100000" w:firstRow="0" w:lastRow="0" w:firstColumn="0" w:lastColumn="0" w:oddVBand="0" w:evenVBand="0" w:oddHBand="1" w:evenHBand="0" w:firstRowFirstColumn="0" w:firstRowLastColumn="0" w:lastRowFirstColumn="0" w:lastRowLastColumn="0"/>
-              <w:rPr>
-                <w:rFonts w:asciiTheme="minorHAnsi" w:hAnsiTheme="minorHAnsi" w:cstheme="minorHAnsi"/>
-              </w:rPr>
-            </w:pPr>
-            <w:r>
-              <w:rPr>
-                <w:rFonts w:asciiTheme="minorHAnsi" w:hAnsiTheme="minorHAnsi" w:cstheme="minorHAnsi"/>
-              </w:rPr>
-              <w:t>Anklicken von Links</w:t>
-            </w:r>
-          </w:p>
-        </w:tc>
-        <w:tc>
-          <w:tcPr>
-            <w:tcW w:w="0" w:type="auto"/>
-          </w:tcPr>
-          <w:p>
-            <w:pPr>
-              <w:pStyle w:val="Textbody"/>
-              <w:spacing w:after="124"/>
-              <w:jc w:val="left"/>
-              <w:cnfStyle w:val="000000100000" w:firstRow="0" w:lastRow="0" w:firstColumn="0" w:lastColumn="0" w:oddVBand="0" w:evenVBand="0" w:oddHBand="1" w:evenHBand="0" w:firstRowFirstColumn="0" w:firstRowLastColumn="0" w:lastRowFirstColumn="0" w:lastRowLastColumn="0"/>
-              <w:rPr>
-                <w:rFonts w:asciiTheme="minorHAnsi" w:hAnsiTheme="minorHAnsi" w:cstheme="minorHAnsi"/>
-              </w:rPr>
-            </w:pPr>
-            <w:r>
-              <w:rPr>
-                <w:rFonts w:asciiTheme="minorHAnsi" w:hAnsiTheme="minorHAnsi" w:cstheme="minorHAnsi"/>
-              </w:rPr>
-              <w:t>Keine fehlerhaften Verlinkungen</w:t>
-            </w:r>
-          </w:p>
-        </w:tc>
-        <w:tc>
-          <w:tcPr>
-            <w:tcW w:w="0" w:type="auto"/>
-          </w:tcPr>
-          <w:p>
-            <w:pPr>
-              <w:pStyle w:val="Textbody"/>
-              <w:spacing w:after="124"/>
-              <w:cnfStyle w:val="000000100000" w:firstRow="0" w:lastRow="0" w:firstColumn="0" w:lastColumn="0" w:oddVBand="0" w:evenVBand="0" w:oddHBand="1" w:evenHBand="0" w:firstRowFirstColumn="0" w:firstRowLastColumn="0" w:lastRowFirstColumn="0" w:lastRowLastColumn="0"/>
-              <w:rPr>
-                <w:rFonts w:asciiTheme="minorHAnsi" w:hAnsiTheme="minorHAnsi" w:cstheme="minorHAnsi"/>
-              </w:rPr>
-            </w:pPr>
           </w:p>
         </w:tc>
       </w:tr>
@@ -20807,8 +20353,8 @@
           <w:rFonts w:asciiTheme="minorHAnsi" w:hAnsiTheme="minorHAnsi" w:cstheme="minorHAnsi"/>
         </w:rPr>
       </w:pPr>
-      <w:bookmarkStart w:id="149" w:name="__RefHeading___Toc2867_31017909"/>
-      <w:bookmarkStart w:id="150" w:name="_Toc455403963"/>
+      <w:bookmarkStart w:id="151" w:name="__RefHeading___Toc2867_31017909"/>
+      <w:bookmarkStart w:id="152" w:name="_Toc455403963"/>
       <w:r>
         <w:rPr>
           <w:rFonts w:asciiTheme="minorHAnsi" w:hAnsiTheme="minorHAnsi" w:cstheme="minorHAnsi"/>
@@ -20816,8 +20362,8 @@
         <w:lastRenderedPageBreak/>
         <w:t>4 Adminhandbuch</w:t>
       </w:r>
-      <w:bookmarkEnd w:id="149"/>
-      <w:bookmarkEnd w:id="150"/>
+      <w:bookmarkEnd w:id="151"/>
+      <w:bookmarkEnd w:id="152"/>
     </w:p>
     <w:p>
       <w:pPr>
@@ -20827,8 +20373,8 @@
           <w:rFonts w:asciiTheme="minorHAnsi" w:hAnsiTheme="minorHAnsi" w:cstheme="minorHAnsi"/>
         </w:rPr>
       </w:pPr>
-      <w:bookmarkStart w:id="151" w:name="__RefHeading___Toc2869_31017909"/>
-      <w:bookmarkStart w:id="152" w:name="_Toc455403964"/>
+      <w:bookmarkStart w:id="153" w:name="__RefHeading___Toc2869_31017909"/>
+      <w:bookmarkStart w:id="154" w:name="_Toc455403964"/>
       <w:r>
         <w:rPr>
           <w:rFonts w:asciiTheme="minorHAnsi" w:hAnsiTheme="minorHAnsi" w:cstheme="minorHAnsi"/>
@@ -20836,18 +20382,18 @@
         <w:lastRenderedPageBreak/>
         <w:t>5 Benutzerhandbuch</w:t>
       </w:r>
-      <w:bookmarkEnd w:id="151"/>
-      <w:bookmarkEnd w:id="152"/>
+      <w:bookmarkEnd w:id="153"/>
+      <w:bookmarkEnd w:id="154"/>
     </w:p>
     <w:p>
       <w:pPr>
         <w:pStyle w:val="berschrift2"/>
       </w:pPr>
-      <w:bookmarkStart w:id="153" w:name="_Toc455403965"/>
+      <w:bookmarkStart w:id="155" w:name="_Toc455403965"/>
       <w:r>
         <w:t>5.1 Registrierung</w:t>
       </w:r>
-      <w:bookmarkEnd w:id="153"/>
+      <w:bookmarkEnd w:id="155"/>
     </w:p>
     <w:p>
       <w:pPr>
@@ -20856,7 +20402,7 @@
       <w:r>
         <w:rPr>
           <w:noProof/>
-          <w:lang w:val="en-US" w:eastAsia="en-US" w:bidi="ar-SA"/>
+          <w:lang w:eastAsia="ja-JP" w:bidi="ar-SA"/>
         </w:rPr>
         <w:drawing>
           <wp:inline distT="0" distB="0" distL="0" distR="0" wp14:anchorId="396793D6" wp14:editId="7FC81DC7">
@@ -20922,7 +20468,7 @@
       <w:r>
         <w:rPr>
           <w:noProof/>
-          <w:lang w:val="en-US" w:eastAsia="en-US" w:bidi="ar-SA"/>
+          <w:lang w:eastAsia="ja-JP" w:bidi="ar-SA"/>
         </w:rPr>
         <w:drawing>
           <wp:inline distT="0" distB="0" distL="0" distR="0" wp14:anchorId="57F193DC" wp14:editId="4589DCA3">
@@ -20976,12 +20522,12 @@
       <w:pPr>
         <w:pStyle w:val="berschrift2"/>
       </w:pPr>
-      <w:bookmarkStart w:id="154" w:name="_Toc455403966"/>
+      <w:bookmarkStart w:id="156" w:name="_Toc455403966"/>
       <w:r>
         <w:lastRenderedPageBreak/>
         <w:t>5.2 Anmeldung</w:t>
       </w:r>
-      <w:bookmarkEnd w:id="154"/>
+      <w:bookmarkEnd w:id="156"/>
     </w:p>
     <w:p>
       <w:pPr>
@@ -20990,7 +20536,7 @@
       <w:r>
         <w:rPr>
           <w:noProof/>
-          <w:lang w:val="en-US" w:eastAsia="en-US" w:bidi="ar-SA"/>
+          <w:lang w:eastAsia="ja-JP" w:bidi="ar-SA"/>
         </w:rPr>
         <w:drawing>
           <wp:inline distT="0" distB="0" distL="0" distR="0" wp14:anchorId="55870FAD" wp14:editId="0C450150">
@@ -21044,11 +20590,11 @@
       <w:pPr>
         <w:pStyle w:val="berschrift2"/>
       </w:pPr>
-      <w:bookmarkStart w:id="155" w:name="_Toc455403967"/>
+      <w:bookmarkStart w:id="157" w:name="_Toc455403967"/>
       <w:r>
         <w:t>5.3 Passwort zurücksetzen</w:t>
       </w:r>
-      <w:bookmarkEnd w:id="155"/>
+      <w:bookmarkEnd w:id="157"/>
     </w:p>
     <w:p>
       <w:pPr>
@@ -21057,7 +20603,7 @@
       <w:r>
         <w:rPr>
           <w:noProof/>
-          <w:lang w:val="en-US" w:eastAsia="en-US" w:bidi="ar-SA"/>
+          <w:lang w:eastAsia="ja-JP" w:bidi="ar-SA"/>
         </w:rPr>
         <w:drawing>
           <wp:inline distT="0" distB="0" distL="0" distR="0" wp14:anchorId="751ADF4D" wp14:editId="27437878">
@@ -21114,7 +20660,7 @@
       <w:r>
         <w:rPr>
           <w:noProof/>
-          <w:lang w:val="en-US" w:eastAsia="en-US" w:bidi="ar-SA"/>
+          <w:lang w:eastAsia="ja-JP" w:bidi="ar-SA"/>
         </w:rPr>
         <w:lastRenderedPageBreak/>
         <w:drawing>
@@ -21184,7 +20730,7 @@
       <w:pPr>
         <w:pStyle w:val="berschrift2"/>
       </w:pPr>
-      <w:bookmarkStart w:id="156" w:name="_Toc455403968"/>
+      <w:bookmarkStart w:id="158" w:name="_Toc455403968"/>
       <w:r>
         <w:t>5</w:t>
       </w:r>
@@ -21194,7 +20740,7 @@
       <w:r>
         <w:t xml:space="preserve"> Navigation zu den Aufgaben</w:t>
       </w:r>
-      <w:bookmarkEnd w:id="156"/>
+      <w:bookmarkEnd w:id="158"/>
     </w:p>
     <w:p>
       <w:pPr>
@@ -21203,7 +20749,7 @@
       <w:r>
         <w:rPr>
           <w:noProof/>
-          <w:lang w:val="en-US" w:eastAsia="en-US" w:bidi="ar-SA"/>
+          <w:lang w:eastAsia="ja-JP" w:bidi="ar-SA"/>
         </w:rPr>
         <w:drawing>
           <wp:inline distT="0" distB="0" distL="0" distR="0" wp14:anchorId="58B2AF5F" wp14:editId="4D11D174">
@@ -21257,12 +20803,12 @@
       <w:pPr>
         <w:pStyle w:val="berschrift2"/>
       </w:pPr>
-      <w:bookmarkStart w:id="157" w:name="_Toc455403969"/>
+      <w:bookmarkStart w:id="159" w:name="_Toc455403969"/>
       <w:r>
         <w:lastRenderedPageBreak/>
         <w:t>5.5 Bearbeiten einer Aufgabe</w:t>
       </w:r>
-      <w:bookmarkEnd w:id="157"/>
+      <w:bookmarkEnd w:id="159"/>
     </w:p>
     <w:p>
       <w:pPr>
@@ -21271,7 +20817,7 @@
       <w:r>
         <w:rPr>
           <w:noProof/>
-          <w:lang w:val="en-US" w:eastAsia="en-US" w:bidi="ar-SA"/>
+          <w:lang w:eastAsia="ja-JP" w:bidi="ar-SA"/>
         </w:rPr>
         <w:drawing>
           <wp:inline distT="0" distB="0" distL="0" distR="0" wp14:anchorId="026BEE14" wp14:editId="482D32DB">
@@ -21326,8 +20872,8 @@
           <w:rFonts w:asciiTheme="minorHAnsi" w:hAnsiTheme="minorHAnsi" w:cstheme="minorHAnsi"/>
         </w:rPr>
       </w:pPr>
-      <w:bookmarkStart w:id="158" w:name="__RefHeading___Toc4136_258508911"/>
-      <w:bookmarkStart w:id="159" w:name="_Toc455403970"/>
+      <w:bookmarkStart w:id="160" w:name="__RefHeading___Toc4136_258508911"/>
+      <w:bookmarkStart w:id="161" w:name="_Toc455403970"/>
       <w:r>
         <w:rPr>
           <w:rFonts w:asciiTheme="minorHAnsi" w:hAnsiTheme="minorHAnsi" w:cstheme="minorHAnsi"/>
@@ -21335,8 +20881,8 @@
         <w:lastRenderedPageBreak/>
         <w:t>6 Quellen</w:t>
       </w:r>
-      <w:bookmarkEnd w:id="158"/>
-      <w:bookmarkEnd w:id="159"/>
+      <w:bookmarkEnd w:id="160"/>
+      <w:bookmarkEnd w:id="161"/>
     </w:p>
     <w:p>
       <w:pPr>
@@ -21490,7 +21036,7 @@
           <w:bCs/>
         </w:rPr>
       </w:pPr>
-      <w:bookmarkStart w:id="160" w:name="__RefHeading___Toc3525_581654776"/>
+      <w:bookmarkStart w:id="162" w:name="__RefHeading___Toc3525_581654776"/>
       <w:r>
         <w:rPr>
           <w:rFonts w:asciiTheme="minorHAnsi" w:hAnsiTheme="minorHAnsi" w:cstheme="minorHAnsi"/>
@@ -21499,7 +21045,7 @@
         </w:rPr>
         <w:t>FDD</w:t>
       </w:r>
-      <w:bookmarkEnd w:id="160"/>
+      <w:bookmarkEnd w:id="162"/>
     </w:p>
     <w:p>
       <w:hyperlink r:id="rId36" w:history="1">
@@ -21540,7 +21086,7 @@
           <w:bCs/>
         </w:rPr>
       </w:pPr>
-      <w:bookmarkStart w:id="161" w:name="__RefHeading___Toc3527_581654776"/>
+      <w:bookmarkStart w:id="163" w:name="__RefHeading___Toc3527_581654776"/>
       <w:r>
         <w:rPr>
           <w:rFonts w:asciiTheme="minorHAnsi" w:hAnsiTheme="minorHAnsi" w:cstheme="minorHAnsi"/>
@@ -21549,10 +21095,10 @@
         </w:rPr>
         <w:t>XP</w:t>
       </w:r>
-      <w:bookmarkEnd w:id="161"/>
-    </w:p>
-    <w:bookmarkStart w:id="162" w:name="code"/>
-    <w:bookmarkEnd w:id="162"/>
+      <w:bookmarkEnd w:id="163"/>
+    </w:p>
+    <w:bookmarkStart w:id="164" w:name="code"/>
+    <w:bookmarkEnd w:id="164"/>
     <w:p>
       <w:r>
         <w:fldChar w:fldCharType="begin"/>
@@ -21633,7 +21179,7 @@
           <w:bCs/>
         </w:rPr>
       </w:pPr>
-      <w:bookmarkStart w:id="163" w:name="__RefHeading___Toc4138_258508911"/>
+      <w:bookmarkStart w:id="165" w:name="__RefHeading___Toc4138_258508911"/>
       <w:r>
         <w:rPr>
           <w:rFonts w:asciiTheme="minorHAnsi" w:hAnsiTheme="minorHAnsi" w:cstheme="minorHAnsi"/>
@@ -21661,7 +21207,7 @@
         <w:lastRenderedPageBreak/>
         <w:t>Bootstrap</w:t>
       </w:r>
-      <w:bookmarkEnd w:id="163"/>
+      <w:bookmarkEnd w:id="165"/>
     </w:p>
     <w:p>
       <w:hyperlink r:id="rId44" w:history="1">
@@ -21723,7 +21269,7 @@
           <w:lang w:val="en-US"/>
         </w:rPr>
       </w:pPr>
-      <w:bookmarkStart w:id="164" w:name="__RefHeading___Toc4140_258508911"/>
+      <w:bookmarkStart w:id="166" w:name="__RefHeading___Toc4140_258508911"/>
       <w:r>
         <w:rPr>
           <w:rFonts w:asciiTheme="minorHAnsi" w:hAnsiTheme="minorHAnsi" w:cstheme="minorHAnsi"/>
@@ -21733,7 +21279,7 @@
         </w:rPr>
         <w:t>Semantic UI</w:t>
       </w:r>
-      <w:bookmarkEnd w:id="164"/>
+      <w:bookmarkEnd w:id="166"/>
     </w:p>
     <w:p>
       <w:pPr>
@@ -21889,7 +21435,7 @@
       </w:pPr>
     </w:p>
   </w:comment>
-  <w:comment w:id="71" w:author="Philipp" w:date="2016-06-23T14:55:00Z" w:initials="P">
+  <w:comment w:id="70" w:author="Philipp" w:date="2016-06-23T14:55:00Z" w:initials="P">
     <w:p>
       <w:pPr>
         <w:pStyle w:val="Kommentartext"/>
@@ -21905,7 +21451,7 @@
       </w:r>
     </w:p>
   </w:comment>
-  <w:comment w:id="89" w:author="Philipp" w:date="2016-06-23T15:13:00Z" w:initials="P">
+  <w:comment w:id="88" w:author="Philipp" w:date="2016-06-23T15:13:00Z" w:initials="P">
     <w:p>
       <w:pPr>
         <w:pStyle w:val="Kommentartext"/>
@@ -21918,6 +21464,38 @@
       </w:r>
       <w:r>
         <w:t>Im besten Fall…</w:t>
+      </w:r>
+    </w:p>
+  </w:comment>
+  <w:comment w:id="146" w:author="Philipp Marek" w:date="2016-07-04T16:58:00Z" w:initials="PM">
+    <w:p>
+      <w:pPr>
+        <w:pStyle w:val="Kommentartext"/>
+      </w:pPr>
+      <w:r>
+        <w:rPr>
+          <w:rStyle w:val="Kommentarzeichen"/>
+        </w:rPr>
+        <w:annotationRef/>
+      </w:r>
+      <w:r>
+        <w:t>Fällt raus?</w:t>
+      </w:r>
+    </w:p>
+  </w:comment>
+  <w:comment w:id="149" w:author="Philipp Marek" w:date="2016-07-04T16:58:00Z" w:initials="PM">
+    <w:p>
+      <w:pPr>
+        <w:pStyle w:val="Kommentartext"/>
+      </w:pPr>
+      <w:r>
+        <w:rPr>
+          <w:rStyle w:val="Kommentarzeichen"/>
+        </w:rPr>
+        <w:annotationRef/>
+      </w:r>
+      <w:r>
+        <w:t>Überarbeiten</w:t>
       </w:r>
     </w:p>
   </w:comment>
@@ -21929,6 +21507,8 @@
   <w15:commentEx w15:paraId="59E9A3EC" w15:done="1"/>
   <w15:commentEx w15:paraId="03F789C8" w15:done="1"/>
   <w15:commentEx w15:paraId="36727908" w15:done="0"/>
+  <w15:commentEx w15:paraId="14398635" w15:done="0"/>
+  <w15:commentEx w15:paraId="24AFB370" w15:done="0"/>
 </w15:commentsEx>
 </file>
 
@@ -21961,7 +21541,6 @@
         <w:docPartUnique/>
       </w:docPartObj>
     </w:sdtPr>
-    <w:sdtEndPr/>
     <w:sdtContent>
       <w:p>
         <w:pPr>
@@ -21981,7 +21560,7 @@
           <w:rPr>
             <w:noProof/>
           </w:rPr>
-          <w:t>17</w:t>
+          <w:t>42</w:t>
         </w:r>
         <w:r>
           <w:fldChar w:fldCharType="end"/>
@@ -24544,6 +24123,9 @@
 <w15:people xmlns:wpc="http://schemas.microsoft.com/office/word/2010/wordprocessingCanvas" xmlns:cx="http://schemas.microsoft.com/office/drawing/2014/chartex" xmlns:cx1="http://schemas.microsoft.com/office/drawing/2015/9/8/chartex" xmlns:cx2="http://schemas.microsoft.com/office/drawing/2015/10/21/chartex" xmlns:mc="http://schemas.openxmlformats.org/markup-compatibility/2006" xmlns:o="urn:schemas-microsoft-com:office:office" xmlns:r="http://schemas.openxmlformats.org/officeDocument/2006/relationships" xmlns:m="http://schemas.openxmlformats.org/officeDocument/2006/math" xmlns:v="urn:schemas-microsoft-com:vml" xmlns:wp14="http://schemas.microsoft.com/office/word/2010/wordprocessingDrawing" xmlns:wp="http://schemas.openxmlformats.org/drawingml/2006/wordprocessingDrawing" xmlns:w10="urn:schemas-microsoft-com:office:word" xmlns:w="http://schemas.openxmlformats.org/wordprocessingml/2006/main" xmlns:w14="http://schemas.microsoft.com/office/word/2010/wordml" xmlns:w15="http://schemas.microsoft.com/office/word/2012/wordml" xmlns:w16se="http://schemas.microsoft.com/office/word/2015/wordml/symex" xmlns:wpg="http://schemas.microsoft.com/office/word/2010/wordprocessingGroup" xmlns:wpi="http://schemas.microsoft.com/office/word/2010/wordprocessingInk" xmlns:wne="http://schemas.microsoft.com/office/word/2006/wordml" xmlns:wps="http://schemas.microsoft.com/office/word/2010/wordprocessingShape" mc:Ignorable="w14 w15 w16se wp14">
   <w15:person w15:author="Philipp">
     <w15:presenceInfo w15:providerId="None" w15:userId="Philipp"/>
+  </w15:person>
+  <w15:person w15:author="Philipp Marek">
+    <w15:presenceInfo w15:providerId="None" w15:userId="Philipp Marek"/>
   </w15:person>
 </w15:people>
 </file>
@@ -24945,7 +24527,7 @@
   </w:latentStyles>
   <w:style w:type="paragraph" w:default="1" w:styleId="Standard">
     <w:name w:val="Normal"/>
-    <w:rsid w:val="006B2935"/>
+    <w:rsid w:val="005D2073"/>
     <w:pPr>
       <w:spacing w:line="360" w:lineRule="auto"/>
       <w:jc w:val="both"/>
@@ -26584,7 +26166,7 @@
 </file>
 
 <file path=customXml/itemProps1.xml><?xml version="1.0" encoding="utf-8"?>
-<ds:datastoreItem xmlns:ds="http://schemas.openxmlformats.org/officeDocument/2006/customXml" ds:itemID="{996426F0-93AD-49BF-A975-4F07108B5D9F}">
+<ds:datastoreItem xmlns:ds="http://schemas.openxmlformats.org/officeDocument/2006/customXml" ds:itemID="{5E5F2D67-E7A4-4621-8702-E4EA3FFC6FAB}">
   <ds:schemaRefs>
     <ds:schemaRef ds:uri="http://schemas.openxmlformats.org/officeDocument/2006/bibliography"/>
   </ds:schemaRefs>

--- a/doc/Gesamtdokumentation.docx
+++ b/doc/Gesamtdokumentation.docx
@@ -252,8 +252,8 @@
           <w:rFonts w:asciiTheme="minorHAnsi" w:hAnsiTheme="minorHAnsi" w:cstheme="minorHAnsi"/>
         </w:rPr>
       </w:pPr>
-      <w:bookmarkStart w:id="1" w:name="_Toc455403912"/>
-      <w:bookmarkStart w:id="2" w:name="__RefHeading___Toc3337_756211831"/>
+      <w:bookmarkStart w:id="1" w:name="__RefHeading___Toc3337_756211831"/>
+      <w:bookmarkStart w:id="2" w:name="_Toc455419403"/>
       <w:r>
         <w:rPr>
           <w:rFonts w:asciiTheme="minorHAnsi" w:hAnsiTheme="minorHAnsi" w:cstheme="minorHAnsi"/>
@@ -261,7 +261,7 @@
         <w:lastRenderedPageBreak/>
         <w:t>Inhaltverzeichnis</w:t>
       </w:r>
-      <w:bookmarkEnd w:id="1"/>
+      <w:bookmarkEnd w:id="2"/>
     </w:p>
     <w:p>
       <w:pPr>
@@ -275,7 +275,7 @@
           <w:kern w:val="0"/>
           <w:sz w:val="22"/>
           <w:szCs w:val="22"/>
-          <w:lang w:val="en-US" w:eastAsia="en-US" w:bidi="ar-SA"/>
+          <w:lang w:eastAsia="ja-JP" w:bidi="ar-SA"/>
         </w:rPr>
       </w:pPr>
       <w:r>
@@ -305,7 +305,7 @@
         </w:rPr>
         <w:fldChar w:fldCharType="separate"/>
       </w:r>
-      <w:hyperlink w:anchor="_Toc455403912" w:history="1">
+      <w:hyperlink w:anchor="_Toc455419403" w:history="1">
         <w:r>
           <w:rPr>
             <w:rStyle w:val="Hyperlink"/>
@@ -333,7 +333,7 @@
             <w:noProof/>
             <w:webHidden/>
           </w:rPr>
-          <w:instrText xml:space="preserve"> PAGEREF _Toc455403912 \h </w:instrText>
+          <w:instrText xml:space="preserve"> PAGEREF _Toc455419403 \h </w:instrText>
         </w:r>
         <w:r>
           <w:rPr>
@@ -376,10 +376,10 @@
           <w:kern w:val="0"/>
           <w:sz w:val="22"/>
           <w:szCs w:val="22"/>
-          <w:lang w:val="en-US" w:eastAsia="en-US" w:bidi="ar-SA"/>
-        </w:rPr>
-      </w:pPr>
-      <w:hyperlink w:anchor="_Toc455403913" w:history="1">
+          <w:lang w:eastAsia="ja-JP" w:bidi="ar-SA"/>
+        </w:rPr>
+      </w:pPr>
+      <w:hyperlink w:anchor="_Toc455419404" w:history="1">
         <w:r>
           <w:rPr>
             <w:rStyle w:val="Hyperlink"/>
@@ -407,7 +407,7 @@
             <w:noProof/>
             <w:webHidden/>
           </w:rPr>
-          <w:instrText xml:space="preserve"> PAGEREF _Toc455403913 \h </w:instrText>
+          <w:instrText xml:space="preserve"> PAGEREF _Toc455419404 \h </w:instrText>
         </w:r>
         <w:r>
           <w:rPr>
@@ -427,7 +427,7 @@
             <w:noProof/>
             <w:webHidden/>
           </w:rPr>
-          <w:t>4</w:t>
+          <w:t>5</w:t>
         </w:r>
         <w:r>
           <w:rPr>
@@ -450,10 +450,10 @@
           <w:kern w:val="0"/>
           <w:sz w:val="22"/>
           <w:szCs w:val="22"/>
-          <w:lang w:val="en-US" w:eastAsia="en-US" w:bidi="ar-SA"/>
-        </w:rPr>
-      </w:pPr>
-      <w:hyperlink w:anchor="_Toc455403914" w:history="1">
+          <w:lang w:eastAsia="ja-JP" w:bidi="ar-SA"/>
+        </w:rPr>
+      </w:pPr>
+      <w:hyperlink w:anchor="_Toc455419405" w:history="1">
         <w:r>
           <w:rPr>
             <w:rStyle w:val="Hyperlink"/>
@@ -481,7 +481,7 @@
             <w:noProof/>
             <w:webHidden/>
           </w:rPr>
-          <w:instrText xml:space="preserve"> PAGEREF _Toc455403914 \h </w:instrText>
+          <w:instrText xml:space="preserve"> PAGEREF _Toc455419405 \h </w:instrText>
         </w:r>
         <w:r>
           <w:rPr>
@@ -501,7 +501,7 @@
             <w:noProof/>
             <w:webHidden/>
           </w:rPr>
-          <w:t>4</w:t>
+          <w:t>5</w:t>
         </w:r>
         <w:r>
           <w:rPr>
@@ -524,10 +524,10 @@
           <w:kern w:val="0"/>
           <w:sz w:val="22"/>
           <w:szCs w:val="22"/>
-          <w:lang w:val="en-US" w:eastAsia="en-US" w:bidi="ar-SA"/>
-        </w:rPr>
-      </w:pPr>
-      <w:hyperlink w:anchor="_Toc455403915" w:history="1">
+          <w:lang w:eastAsia="ja-JP" w:bidi="ar-SA"/>
+        </w:rPr>
+      </w:pPr>
+      <w:hyperlink w:anchor="_Toc455419406" w:history="1">
         <w:r>
           <w:rPr>
             <w:rStyle w:val="Hyperlink"/>
@@ -555,7 +555,7 @@
             <w:noProof/>
             <w:webHidden/>
           </w:rPr>
-          <w:instrText xml:space="preserve"> PAGEREF _Toc455403915 \h </w:instrText>
+          <w:instrText xml:space="preserve"> PAGEREF _Toc455419406 \h </w:instrText>
         </w:r>
         <w:r>
           <w:rPr>
@@ -575,7 +575,7 @@
             <w:noProof/>
             <w:webHidden/>
           </w:rPr>
-          <w:t>4</w:t>
+          <w:t>5</w:t>
         </w:r>
         <w:r>
           <w:rPr>
@@ -598,10 +598,10 @@
           <w:kern w:val="0"/>
           <w:sz w:val="22"/>
           <w:szCs w:val="22"/>
-          <w:lang w:val="en-US" w:eastAsia="en-US" w:bidi="ar-SA"/>
-        </w:rPr>
-      </w:pPr>
-      <w:hyperlink w:anchor="_Toc455403916" w:history="1">
+          <w:lang w:eastAsia="ja-JP" w:bidi="ar-SA"/>
+        </w:rPr>
+      </w:pPr>
+      <w:hyperlink w:anchor="_Toc455419407" w:history="1">
         <w:r>
           <w:rPr>
             <w:rStyle w:val="Hyperlink"/>
@@ -629,7 +629,7 @@
             <w:noProof/>
             <w:webHidden/>
           </w:rPr>
-          <w:instrText xml:space="preserve"> PAGEREF _Toc455403916 \h </w:instrText>
+          <w:instrText xml:space="preserve"> PAGEREF _Toc455419407 \h </w:instrText>
         </w:r>
         <w:r>
           <w:rPr>
@@ -649,7 +649,7 @@
             <w:noProof/>
             <w:webHidden/>
           </w:rPr>
-          <w:t>4</w:t>
+          <w:t>5</w:t>
         </w:r>
         <w:r>
           <w:rPr>
@@ -672,10 +672,10 @@
           <w:kern w:val="0"/>
           <w:sz w:val="22"/>
           <w:szCs w:val="22"/>
-          <w:lang w:val="en-US" w:eastAsia="en-US" w:bidi="ar-SA"/>
-        </w:rPr>
-      </w:pPr>
-      <w:hyperlink w:anchor="_Toc455403917" w:history="1">
+          <w:lang w:eastAsia="ja-JP" w:bidi="ar-SA"/>
+        </w:rPr>
+      </w:pPr>
+      <w:hyperlink w:anchor="_Toc455419408" w:history="1">
         <w:r>
           <w:rPr>
             <w:rStyle w:val="Hyperlink"/>
@@ -703,7 +703,7 @@
             <w:noProof/>
             <w:webHidden/>
           </w:rPr>
-          <w:instrText xml:space="preserve"> PAGEREF _Toc455403917 \h </w:instrText>
+          <w:instrText xml:space="preserve"> PAGEREF _Toc455419408 \h </w:instrText>
         </w:r>
         <w:r>
           <w:rPr>
@@ -723,7 +723,7 @@
             <w:noProof/>
             <w:webHidden/>
           </w:rPr>
-          <w:t>4</w:t>
+          <w:t>5</w:t>
         </w:r>
         <w:r>
           <w:rPr>
@@ -746,10 +746,10 @@
           <w:kern w:val="0"/>
           <w:sz w:val="22"/>
           <w:szCs w:val="22"/>
-          <w:lang w:val="en-US" w:eastAsia="en-US" w:bidi="ar-SA"/>
-        </w:rPr>
-      </w:pPr>
-      <w:hyperlink w:anchor="_Toc455403918" w:history="1">
+          <w:lang w:eastAsia="ja-JP" w:bidi="ar-SA"/>
+        </w:rPr>
+      </w:pPr>
+      <w:hyperlink w:anchor="_Toc455419409" w:history="1">
         <w:r>
           <w:rPr>
             <w:rStyle w:val="Hyperlink"/>
@@ -777,7 +777,7 @@
             <w:noProof/>
             <w:webHidden/>
           </w:rPr>
-          <w:instrText xml:space="preserve"> PAGEREF _Toc455403918 \h </w:instrText>
+          <w:instrText xml:space="preserve"> PAGEREF _Toc455419409 \h </w:instrText>
         </w:r>
         <w:r>
           <w:rPr>
@@ -797,7 +797,7 @@
             <w:noProof/>
             <w:webHidden/>
           </w:rPr>
-          <w:t>4</w:t>
+          <w:t>5</w:t>
         </w:r>
         <w:r>
           <w:rPr>
@@ -820,10 +820,10 @@
           <w:kern w:val="0"/>
           <w:sz w:val="22"/>
           <w:szCs w:val="22"/>
-          <w:lang w:val="en-US" w:eastAsia="en-US" w:bidi="ar-SA"/>
-        </w:rPr>
-      </w:pPr>
-      <w:hyperlink w:anchor="_Toc455403919" w:history="1">
+          <w:lang w:eastAsia="ja-JP" w:bidi="ar-SA"/>
+        </w:rPr>
+      </w:pPr>
+      <w:hyperlink w:anchor="_Toc455419410" w:history="1">
         <w:r>
           <w:rPr>
             <w:rStyle w:val="Hyperlink"/>
@@ -851,7 +851,7 @@
             <w:noProof/>
             <w:webHidden/>
           </w:rPr>
-          <w:instrText xml:space="preserve"> PAGEREF _Toc455403919 \h </w:instrText>
+          <w:instrText xml:space="preserve"> PAGEREF _Toc455419410 \h </w:instrText>
         </w:r>
         <w:r>
           <w:rPr>
@@ -871,7 +871,7 @@
             <w:noProof/>
             <w:webHidden/>
           </w:rPr>
-          <w:t>5</w:t>
+          <w:t>6</w:t>
         </w:r>
         <w:r>
           <w:rPr>
@@ -894,10 +894,10 @@
           <w:kern w:val="0"/>
           <w:sz w:val="22"/>
           <w:szCs w:val="22"/>
-          <w:lang w:val="en-US" w:eastAsia="en-US" w:bidi="ar-SA"/>
-        </w:rPr>
-      </w:pPr>
-      <w:hyperlink w:anchor="_Toc455403920" w:history="1">
+          <w:lang w:eastAsia="ja-JP" w:bidi="ar-SA"/>
+        </w:rPr>
+      </w:pPr>
+      <w:hyperlink w:anchor="_Toc455419411" w:history="1">
         <w:r>
           <w:rPr>
             <w:rStyle w:val="Hyperlink"/>
@@ -925,7 +925,7 @@
             <w:noProof/>
             <w:webHidden/>
           </w:rPr>
-          <w:instrText xml:space="preserve"> PAGEREF _Toc455403920 \h </w:instrText>
+          <w:instrText xml:space="preserve"> PAGEREF _Toc455419411 \h </w:instrText>
         </w:r>
         <w:r>
           <w:rPr>
@@ -945,7 +945,7 @@
             <w:noProof/>
             <w:webHidden/>
           </w:rPr>
-          <w:t>5</w:t>
+          <w:t>6</w:t>
         </w:r>
         <w:r>
           <w:rPr>
@@ -968,10 +968,10 @@
           <w:kern w:val="0"/>
           <w:sz w:val="22"/>
           <w:szCs w:val="22"/>
-          <w:lang w:val="en-US" w:eastAsia="en-US" w:bidi="ar-SA"/>
-        </w:rPr>
-      </w:pPr>
-      <w:hyperlink w:anchor="_Toc455403921" w:history="1">
+          <w:lang w:eastAsia="ja-JP" w:bidi="ar-SA"/>
+        </w:rPr>
+      </w:pPr>
+      <w:hyperlink w:anchor="_Toc455419412" w:history="1">
         <w:r>
           <w:rPr>
             <w:rStyle w:val="Hyperlink"/>
@@ -999,7 +999,7 @@
             <w:noProof/>
             <w:webHidden/>
           </w:rPr>
-          <w:instrText xml:space="preserve"> PAGEREF _Toc455403921 \h </w:instrText>
+          <w:instrText xml:space="preserve"> PAGEREF _Toc455419412 \h </w:instrText>
         </w:r>
         <w:r>
           <w:rPr>
@@ -1019,7 +1019,7 @@
             <w:noProof/>
             <w:webHidden/>
           </w:rPr>
-          <w:t>5</w:t>
+          <w:t>6</w:t>
         </w:r>
         <w:r>
           <w:rPr>
@@ -1042,10 +1042,10 @@
           <w:kern w:val="0"/>
           <w:sz w:val="22"/>
           <w:szCs w:val="22"/>
-          <w:lang w:val="en-US" w:eastAsia="en-US" w:bidi="ar-SA"/>
-        </w:rPr>
-      </w:pPr>
-      <w:hyperlink w:anchor="_Toc455403922" w:history="1">
+          <w:lang w:eastAsia="ja-JP" w:bidi="ar-SA"/>
+        </w:rPr>
+      </w:pPr>
+      <w:hyperlink w:anchor="_Toc455419413" w:history="1">
         <w:r>
           <w:rPr>
             <w:rStyle w:val="Hyperlink"/>
@@ -1073,7 +1073,7 @@
             <w:noProof/>
             <w:webHidden/>
           </w:rPr>
-          <w:instrText xml:space="preserve"> PAGEREF _Toc455403922 \h </w:instrText>
+          <w:instrText xml:space="preserve"> PAGEREF _Toc455419413 \h </w:instrText>
         </w:r>
         <w:r>
           <w:rPr>
@@ -1093,7 +1093,7 @@
             <w:noProof/>
             <w:webHidden/>
           </w:rPr>
-          <w:t>5</w:t>
+          <w:t>6</w:t>
         </w:r>
         <w:r>
           <w:rPr>
@@ -1116,10 +1116,10 @@
           <w:kern w:val="0"/>
           <w:sz w:val="22"/>
           <w:szCs w:val="22"/>
-          <w:lang w:val="en-US" w:eastAsia="en-US" w:bidi="ar-SA"/>
-        </w:rPr>
-      </w:pPr>
-      <w:hyperlink w:anchor="_Toc455403923" w:history="1">
+          <w:lang w:eastAsia="ja-JP" w:bidi="ar-SA"/>
+        </w:rPr>
+      </w:pPr>
+      <w:hyperlink w:anchor="_Toc455419414" w:history="1">
         <w:r>
           <w:rPr>
             <w:rStyle w:val="Hyperlink"/>
@@ -1147,7 +1147,7 @@
             <w:noProof/>
             <w:webHidden/>
           </w:rPr>
-          <w:instrText xml:space="preserve"> PAGEREF _Toc455403923 \h </w:instrText>
+          <w:instrText xml:space="preserve"> PAGEREF _Toc455419414 \h </w:instrText>
         </w:r>
         <w:r>
           <w:rPr>
@@ -1167,7 +1167,7 @@
             <w:noProof/>
             <w:webHidden/>
           </w:rPr>
-          <w:t>6</w:t>
+          <w:t>7</w:t>
         </w:r>
         <w:r>
           <w:rPr>
@@ -1190,10 +1190,10 @@
           <w:kern w:val="0"/>
           <w:sz w:val="22"/>
           <w:szCs w:val="22"/>
-          <w:lang w:val="en-US" w:eastAsia="en-US" w:bidi="ar-SA"/>
-        </w:rPr>
-      </w:pPr>
-      <w:hyperlink w:anchor="_Toc455403924" w:history="1">
+          <w:lang w:eastAsia="ja-JP" w:bidi="ar-SA"/>
+        </w:rPr>
+      </w:pPr>
+      <w:hyperlink w:anchor="_Toc455419415" w:history="1">
         <w:r>
           <w:rPr>
             <w:rStyle w:val="Hyperlink"/>
@@ -1220,7 +1220,7 @@
             <w:noProof/>
             <w:webHidden/>
           </w:rPr>
-          <w:instrText xml:space="preserve"> PAGEREF _Toc455403924 \h </w:instrText>
+          <w:instrText xml:space="preserve"> PAGEREF _Toc455419415 \h </w:instrText>
         </w:r>
         <w:r>
           <w:rPr>
@@ -1240,7 +1240,7 @@
             <w:noProof/>
             <w:webHidden/>
           </w:rPr>
-          <w:t>6</w:t>
+          <w:t>7</w:t>
         </w:r>
         <w:r>
           <w:rPr>
@@ -1263,16 +1263,16 @@
           <w:kern w:val="0"/>
           <w:sz w:val="22"/>
           <w:szCs w:val="22"/>
-          <w:lang w:val="en-US" w:eastAsia="en-US" w:bidi="ar-SA"/>
-        </w:rPr>
-      </w:pPr>
-      <w:hyperlink w:anchor="_Toc455403925" w:history="1">
+          <w:lang w:eastAsia="ja-JP" w:bidi="ar-SA"/>
+        </w:rPr>
+      </w:pPr>
+      <w:hyperlink w:anchor="_Toc455419416" w:history="1">
         <w:r>
           <w:rPr>
             <w:rStyle w:val="Hyperlink"/>
             <w:noProof/>
           </w:rPr>
-          <w:t>2.5 User-Stories</w:t>
+          <w:t>2.4.2 User-Stories</w:t>
         </w:r>
         <w:r>
           <w:rPr>
@@ -1293,7 +1293,7 @@
             <w:noProof/>
             <w:webHidden/>
           </w:rPr>
-          <w:instrText xml:space="preserve"> PAGEREF _Toc455403925 \h </w:instrText>
+          <w:instrText xml:space="preserve"> PAGEREF _Toc455419416 \h </w:instrText>
         </w:r>
         <w:r>
           <w:rPr>
@@ -1313,7 +1313,7 @@
             <w:noProof/>
             <w:webHidden/>
           </w:rPr>
-          <w:t>6</w:t>
+          <w:t>7</w:t>
         </w:r>
         <w:r>
           <w:rPr>
@@ -1336,10 +1336,10 @@
           <w:kern w:val="0"/>
           <w:sz w:val="22"/>
           <w:szCs w:val="22"/>
-          <w:lang w:val="en-US" w:eastAsia="en-US" w:bidi="ar-SA"/>
-        </w:rPr>
-      </w:pPr>
-      <w:hyperlink w:anchor="_Toc455403926" w:history="1">
+          <w:lang w:eastAsia="ja-JP" w:bidi="ar-SA"/>
+        </w:rPr>
+      </w:pPr>
+      <w:hyperlink w:anchor="_Toc455419417" w:history="1">
         <w:r>
           <w:rPr>
             <w:rStyle w:val="Hyperlink"/>
@@ -1367,7 +1367,7 @@
             <w:noProof/>
             <w:webHidden/>
           </w:rPr>
-          <w:instrText xml:space="preserve"> PAGEREF _Toc455403926 \h </w:instrText>
+          <w:instrText xml:space="preserve"> PAGEREF _Toc455419417 \h </w:instrText>
         </w:r>
         <w:r>
           <w:rPr>
@@ -1387,7 +1387,7 @@
             <w:noProof/>
             <w:webHidden/>
           </w:rPr>
-          <w:t>7</w:t>
+          <w:t>8</w:t>
         </w:r>
         <w:r>
           <w:rPr>
@@ -1410,10 +1410,10 @@
           <w:kern w:val="0"/>
           <w:sz w:val="22"/>
           <w:szCs w:val="22"/>
-          <w:lang w:val="en-US" w:eastAsia="en-US" w:bidi="ar-SA"/>
-        </w:rPr>
-      </w:pPr>
-      <w:hyperlink w:anchor="_Toc455403927" w:history="1">
+          <w:lang w:eastAsia="ja-JP" w:bidi="ar-SA"/>
+        </w:rPr>
+      </w:pPr>
+      <w:hyperlink w:anchor="_Toc455419418" w:history="1">
         <w:r>
           <w:rPr>
             <w:rStyle w:val="Hyperlink"/>
@@ -1441,7 +1441,7 @@
             <w:noProof/>
             <w:webHidden/>
           </w:rPr>
-          <w:instrText xml:space="preserve"> PAGEREF _Toc455403927 \h </w:instrText>
+          <w:instrText xml:space="preserve"> PAGEREF _Toc455419418 \h </w:instrText>
         </w:r>
         <w:r>
           <w:rPr>
@@ -1461,7 +1461,7 @@
             <w:noProof/>
             <w:webHidden/>
           </w:rPr>
-          <w:t>7</w:t>
+          <w:t>8</w:t>
         </w:r>
         <w:r>
           <w:rPr>
@@ -1484,10 +1484,10 @@
           <w:kern w:val="0"/>
           <w:sz w:val="22"/>
           <w:szCs w:val="22"/>
-          <w:lang w:val="en-US" w:eastAsia="en-US" w:bidi="ar-SA"/>
-        </w:rPr>
-      </w:pPr>
-      <w:hyperlink w:anchor="_Toc455403928" w:history="1">
+          <w:lang w:eastAsia="ja-JP" w:bidi="ar-SA"/>
+        </w:rPr>
+      </w:pPr>
+      <w:hyperlink w:anchor="_Toc455419419" w:history="1">
         <w:r>
           <w:rPr>
             <w:rStyle w:val="Hyperlink"/>
@@ -1515,7 +1515,7 @@
             <w:noProof/>
             <w:webHidden/>
           </w:rPr>
-          <w:instrText xml:space="preserve"> PAGEREF _Toc455403928 \h </w:instrText>
+          <w:instrText xml:space="preserve"> PAGEREF _Toc455419419 \h </w:instrText>
         </w:r>
         <w:r>
           <w:rPr>
@@ -1535,7 +1535,7 @@
             <w:noProof/>
             <w:webHidden/>
           </w:rPr>
-          <w:t>8</w:t>
+          <w:t>9</w:t>
         </w:r>
         <w:r>
           <w:rPr>
@@ -1558,10 +1558,10 @@
           <w:kern w:val="0"/>
           <w:sz w:val="22"/>
           <w:szCs w:val="22"/>
-          <w:lang w:val="en-US" w:eastAsia="en-US" w:bidi="ar-SA"/>
-        </w:rPr>
-      </w:pPr>
-      <w:hyperlink w:anchor="_Toc455403929" w:history="1">
+          <w:lang w:eastAsia="ja-JP" w:bidi="ar-SA"/>
+        </w:rPr>
+      </w:pPr>
+      <w:hyperlink w:anchor="_Toc455419420" w:history="1">
         <w:r>
           <w:rPr>
             <w:rStyle w:val="Hyperlink"/>
@@ -1589,7 +1589,7 @@
             <w:noProof/>
             <w:webHidden/>
           </w:rPr>
-          <w:instrText xml:space="preserve"> PAGEREF _Toc455403929 \h </w:instrText>
+          <w:instrText xml:space="preserve"> PAGEREF _Toc455419420 \h </w:instrText>
         </w:r>
         <w:r>
           <w:rPr>
@@ -1609,7 +1609,7 @@
             <w:noProof/>
             <w:webHidden/>
           </w:rPr>
-          <w:t>9</w:t>
+          <w:t>10</w:t>
         </w:r>
         <w:r>
           <w:rPr>
@@ -1632,10 +1632,10 @@
           <w:kern w:val="0"/>
           <w:sz w:val="22"/>
           <w:szCs w:val="22"/>
-          <w:lang w:val="en-US" w:eastAsia="en-US" w:bidi="ar-SA"/>
-        </w:rPr>
-      </w:pPr>
-      <w:hyperlink w:anchor="_Toc455403930" w:history="1">
+          <w:lang w:eastAsia="ja-JP" w:bidi="ar-SA"/>
+        </w:rPr>
+      </w:pPr>
+      <w:hyperlink w:anchor="_Toc455419421" w:history="1">
         <w:r>
           <w:rPr>
             <w:rStyle w:val="Hyperlink"/>
@@ -1663,7 +1663,7 @@
             <w:noProof/>
             <w:webHidden/>
           </w:rPr>
-          <w:instrText xml:space="preserve"> PAGEREF _Toc455403930 \h </w:instrText>
+          <w:instrText xml:space="preserve"> PAGEREF _Toc455419421 \h </w:instrText>
         </w:r>
         <w:r>
           <w:rPr>
@@ -1683,7 +1683,7 @@
             <w:noProof/>
             <w:webHidden/>
           </w:rPr>
-          <w:t>9</w:t>
+          <w:t>10</w:t>
         </w:r>
         <w:r>
           <w:rPr>
@@ -1706,10 +1706,10 @@
           <w:kern w:val="0"/>
           <w:sz w:val="22"/>
           <w:szCs w:val="22"/>
-          <w:lang w:val="en-US" w:eastAsia="en-US" w:bidi="ar-SA"/>
-        </w:rPr>
-      </w:pPr>
-      <w:hyperlink w:anchor="_Toc455403931" w:history="1">
+          <w:lang w:eastAsia="ja-JP" w:bidi="ar-SA"/>
+        </w:rPr>
+      </w:pPr>
+      <w:hyperlink w:anchor="_Toc455419422" w:history="1">
         <w:r>
           <w:rPr>
             <w:rStyle w:val="Hyperlink"/>
@@ -1737,7 +1737,7 @@
             <w:noProof/>
             <w:webHidden/>
           </w:rPr>
-          <w:instrText xml:space="preserve"> PAGEREF _Toc455403931 \h </w:instrText>
+          <w:instrText xml:space="preserve"> PAGEREF _Toc455419422 \h </w:instrText>
         </w:r>
         <w:r>
           <w:rPr>
@@ -1757,7 +1757,7 @@
             <w:noProof/>
             <w:webHidden/>
           </w:rPr>
-          <w:t>10</w:t>
+          <w:t>11</w:t>
         </w:r>
         <w:r>
           <w:rPr>
@@ -1780,10 +1780,10 @@
           <w:kern w:val="0"/>
           <w:sz w:val="22"/>
           <w:szCs w:val="22"/>
-          <w:lang w:val="en-US" w:eastAsia="en-US" w:bidi="ar-SA"/>
-        </w:rPr>
-      </w:pPr>
-      <w:hyperlink w:anchor="_Toc455403932" w:history="1">
+          <w:lang w:eastAsia="ja-JP" w:bidi="ar-SA"/>
+        </w:rPr>
+      </w:pPr>
+      <w:hyperlink w:anchor="_Toc455419423" w:history="1">
         <w:r>
           <w:rPr>
             <w:rStyle w:val="Hyperlink"/>
@@ -1811,7 +1811,7 @@
             <w:noProof/>
             <w:webHidden/>
           </w:rPr>
-          <w:instrText xml:space="preserve"> PAGEREF _Toc455403932 \h </w:instrText>
+          <w:instrText xml:space="preserve"> PAGEREF _Toc455419423 \h </w:instrText>
         </w:r>
         <w:r>
           <w:rPr>
@@ -1831,7 +1831,7 @@
             <w:noProof/>
             <w:webHidden/>
           </w:rPr>
-          <w:t>11</w:t>
+          <w:t>12</w:t>
         </w:r>
         <w:r>
           <w:rPr>
@@ -1854,10 +1854,10 @@
           <w:kern w:val="0"/>
           <w:sz w:val="22"/>
           <w:szCs w:val="22"/>
-          <w:lang w:val="en-US" w:eastAsia="en-US" w:bidi="ar-SA"/>
-        </w:rPr>
-      </w:pPr>
-      <w:hyperlink w:anchor="_Toc455403933" w:history="1">
+          <w:lang w:eastAsia="ja-JP" w:bidi="ar-SA"/>
+        </w:rPr>
+      </w:pPr>
+      <w:hyperlink w:anchor="_Toc455419424" w:history="1">
         <w:r>
           <w:rPr>
             <w:rStyle w:val="Hyperlink"/>
@@ -1885,7 +1885,7 @@
             <w:noProof/>
             <w:webHidden/>
           </w:rPr>
-          <w:instrText xml:space="preserve"> PAGEREF _Toc455403933 \h </w:instrText>
+          <w:instrText xml:space="preserve"> PAGEREF _Toc455419424 \h </w:instrText>
         </w:r>
         <w:r>
           <w:rPr>
@@ -1905,7 +1905,7 @@
             <w:noProof/>
             <w:webHidden/>
           </w:rPr>
-          <w:t>11</w:t>
+          <w:t>12</w:t>
         </w:r>
         <w:r>
           <w:rPr>
@@ -1928,10 +1928,10 @@
           <w:kern w:val="0"/>
           <w:sz w:val="22"/>
           <w:szCs w:val="22"/>
-          <w:lang w:val="en-US" w:eastAsia="en-US" w:bidi="ar-SA"/>
-        </w:rPr>
-      </w:pPr>
-      <w:hyperlink w:anchor="_Toc455403934" w:history="1">
+          <w:lang w:eastAsia="ja-JP" w:bidi="ar-SA"/>
+        </w:rPr>
+      </w:pPr>
+      <w:hyperlink w:anchor="_Toc455419425" w:history="1">
         <w:r>
           <w:rPr>
             <w:rStyle w:val="Hyperlink"/>
@@ -1959,7 +1959,7 @@
             <w:noProof/>
             <w:webHidden/>
           </w:rPr>
-          <w:instrText xml:space="preserve"> PAGEREF _Toc455403934 \h </w:instrText>
+          <w:instrText xml:space="preserve"> PAGEREF _Toc455419425 \h </w:instrText>
         </w:r>
         <w:r>
           <w:rPr>
@@ -1979,7 +1979,7 @@
             <w:noProof/>
             <w:webHidden/>
           </w:rPr>
-          <w:t>13</w:t>
+          <w:t>14</w:t>
         </w:r>
         <w:r>
           <w:rPr>
@@ -2002,10 +2002,10 @@
           <w:kern w:val="0"/>
           <w:sz w:val="22"/>
           <w:szCs w:val="22"/>
-          <w:lang w:val="en-US" w:eastAsia="en-US" w:bidi="ar-SA"/>
-        </w:rPr>
-      </w:pPr>
-      <w:hyperlink w:anchor="_Toc455403935" w:history="1">
+          <w:lang w:eastAsia="ja-JP" w:bidi="ar-SA"/>
+        </w:rPr>
+      </w:pPr>
+      <w:hyperlink w:anchor="_Toc455419426" w:history="1">
         <w:r>
           <w:rPr>
             <w:rStyle w:val="Hyperlink"/>
@@ -2033,7 +2033,7 @@
             <w:noProof/>
             <w:webHidden/>
           </w:rPr>
-          <w:instrText xml:space="preserve"> PAGEREF _Toc455403935 \h </w:instrText>
+          <w:instrText xml:space="preserve"> PAGEREF _Toc455419426 \h </w:instrText>
         </w:r>
         <w:r>
           <w:rPr>
@@ -2053,7 +2053,7 @@
             <w:noProof/>
             <w:webHidden/>
           </w:rPr>
-          <w:t>13</w:t>
+          <w:t>14</w:t>
         </w:r>
         <w:r>
           <w:rPr>
@@ -2076,10 +2076,10 @@
           <w:kern w:val="0"/>
           <w:sz w:val="22"/>
           <w:szCs w:val="22"/>
-          <w:lang w:val="en-US" w:eastAsia="en-US" w:bidi="ar-SA"/>
-        </w:rPr>
-      </w:pPr>
-      <w:hyperlink w:anchor="_Toc455403936" w:history="1">
+          <w:lang w:eastAsia="ja-JP" w:bidi="ar-SA"/>
+        </w:rPr>
+      </w:pPr>
+      <w:hyperlink w:anchor="_Toc455419427" w:history="1">
         <w:r>
           <w:rPr>
             <w:rStyle w:val="Hyperlink"/>
@@ -2107,7 +2107,7 @@
             <w:noProof/>
             <w:webHidden/>
           </w:rPr>
-          <w:instrText xml:space="preserve"> PAGEREF _Toc455403936 \h </w:instrText>
+          <w:instrText xml:space="preserve"> PAGEREF _Toc455419427 \h </w:instrText>
         </w:r>
         <w:r>
           <w:rPr>
@@ -2127,7 +2127,7 @@
             <w:noProof/>
             <w:webHidden/>
           </w:rPr>
-          <w:t>14</w:t>
+          <w:t>15</w:t>
         </w:r>
         <w:r>
           <w:rPr>
@@ -2150,10 +2150,10 @@
           <w:kern w:val="0"/>
           <w:sz w:val="22"/>
           <w:szCs w:val="22"/>
-          <w:lang w:val="en-US" w:eastAsia="en-US" w:bidi="ar-SA"/>
-        </w:rPr>
-      </w:pPr>
-      <w:hyperlink w:anchor="_Toc455403937" w:history="1">
+          <w:lang w:eastAsia="ja-JP" w:bidi="ar-SA"/>
+        </w:rPr>
+      </w:pPr>
+      <w:hyperlink w:anchor="_Toc455419428" w:history="1">
         <w:r>
           <w:rPr>
             <w:rStyle w:val="Hyperlink"/>
@@ -2180,7 +2180,7 @@
             <w:noProof/>
             <w:webHidden/>
           </w:rPr>
-          <w:instrText xml:space="preserve"> PAGEREF _Toc455403937 \h </w:instrText>
+          <w:instrText xml:space="preserve"> PAGEREF _Toc455419428 \h </w:instrText>
         </w:r>
         <w:r>
           <w:rPr>
@@ -2200,7 +2200,7 @@
             <w:noProof/>
             <w:webHidden/>
           </w:rPr>
-          <w:t>15</w:t>
+          <w:t>16</w:t>
         </w:r>
         <w:r>
           <w:rPr>
@@ -2223,10 +2223,10 @@
           <w:kern w:val="0"/>
           <w:sz w:val="22"/>
           <w:szCs w:val="22"/>
-          <w:lang w:val="en-US" w:eastAsia="en-US" w:bidi="ar-SA"/>
-        </w:rPr>
-      </w:pPr>
-      <w:hyperlink w:anchor="_Toc455403938" w:history="1">
+          <w:lang w:eastAsia="ja-JP" w:bidi="ar-SA"/>
+        </w:rPr>
+      </w:pPr>
+      <w:hyperlink w:anchor="_Toc455419429" w:history="1">
         <w:r>
           <w:rPr>
             <w:rStyle w:val="Hyperlink"/>
@@ -2254,7 +2254,7 @@
             <w:noProof/>
             <w:webHidden/>
           </w:rPr>
-          <w:instrText xml:space="preserve"> PAGEREF _Toc455403938 \h </w:instrText>
+          <w:instrText xml:space="preserve"> PAGEREF _Toc455419429 \h </w:instrText>
         </w:r>
         <w:r>
           <w:rPr>
@@ -2274,7 +2274,7 @@
             <w:noProof/>
             <w:webHidden/>
           </w:rPr>
-          <w:t>16</w:t>
+          <w:t>17</w:t>
         </w:r>
         <w:r>
           <w:rPr>
@@ -2297,10 +2297,10 @@
           <w:kern w:val="0"/>
           <w:sz w:val="22"/>
           <w:szCs w:val="22"/>
-          <w:lang w:val="en-US" w:eastAsia="en-US" w:bidi="ar-SA"/>
-        </w:rPr>
-      </w:pPr>
-      <w:hyperlink w:anchor="_Toc455403939" w:history="1">
+          <w:lang w:eastAsia="ja-JP" w:bidi="ar-SA"/>
+        </w:rPr>
+      </w:pPr>
+      <w:hyperlink w:anchor="_Toc455419430" w:history="1">
         <w:r>
           <w:rPr>
             <w:rStyle w:val="Hyperlink"/>
@@ -2328,7 +2328,7 @@
             <w:noProof/>
             <w:webHidden/>
           </w:rPr>
-          <w:instrText xml:space="preserve"> PAGEREF _Toc455403939 \h </w:instrText>
+          <w:instrText xml:space="preserve"> PAGEREF _Toc455419430 \h </w:instrText>
         </w:r>
         <w:r>
           <w:rPr>
@@ -2348,7 +2348,7 @@
             <w:noProof/>
             <w:webHidden/>
           </w:rPr>
-          <w:t>17</w:t>
+          <w:t>18</w:t>
         </w:r>
         <w:r>
           <w:rPr>
@@ -2371,10 +2371,10 @@
           <w:kern w:val="0"/>
           <w:sz w:val="22"/>
           <w:szCs w:val="22"/>
-          <w:lang w:val="en-US" w:eastAsia="en-US" w:bidi="ar-SA"/>
-        </w:rPr>
-      </w:pPr>
-      <w:hyperlink w:anchor="_Toc455403940" w:history="1">
+          <w:lang w:eastAsia="ja-JP" w:bidi="ar-SA"/>
+        </w:rPr>
+      </w:pPr>
+      <w:hyperlink w:anchor="_Toc455419431" w:history="1">
         <w:r>
           <w:rPr>
             <w:rStyle w:val="Hyperlink"/>
@@ -2402,7 +2402,7 @@
             <w:noProof/>
             <w:webHidden/>
           </w:rPr>
-          <w:instrText xml:space="preserve"> PAGEREF _Toc455403940 \h </w:instrText>
+          <w:instrText xml:space="preserve"> PAGEREF _Toc455419431 \h </w:instrText>
         </w:r>
         <w:r>
           <w:rPr>
@@ -2422,7 +2422,7 @@
             <w:noProof/>
             <w:webHidden/>
           </w:rPr>
-          <w:t>17</w:t>
+          <w:t>18</w:t>
         </w:r>
         <w:r>
           <w:rPr>
@@ -2445,10 +2445,10 @@
           <w:kern w:val="0"/>
           <w:sz w:val="22"/>
           <w:szCs w:val="22"/>
-          <w:lang w:val="en-US" w:eastAsia="en-US" w:bidi="ar-SA"/>
-        </w:rPr>
-      </w:pPr>
-      <w:hyperlink w:anchor="_Toc455403941" w:history="1">
+          <w:lang w:eastAsia="ja-JP" w:bidi="ar-SA"/>
+        </w:rPr>
+      </w:pPr>
+      <w:hyperlink w:anchor="_Toc455419432" w:history="1">
         <w:r>
           <w:rPr>
             <w:rStyle w:val="Hyperlink"/>
@@ -2476,7 +2476,7 @@
             <w:noProof/>
             <w:webHidden/>
           </w:rPr>
-          <w:instrText xml:space="preserve"> PAGEREF _Toc455403941 \h </w:instrText>
+          <w:instrText xml:space="preserve"> PAGEREF _Toc455419432 \h </w:instrText>
         </w:r>
         <w:r>
           <w:rPr>
@@ -2496,7 +2496,7 @@
             <w:noProof/>
             <w:webHidden/>
           </w:rPr>
-          <w:t>20</w:t>
+          <w:t>21</w:t>
         </w:r>
         <w:r>
           <w:rPr>
@@ -2519,10 +2519,10 @@
           <w:kern w:val="0"/>
           <w:sz w:val="22"/>
           <w:szCs w:val="22"/>
-          <w:lang w:val="en-US" w:eastAsia="en-US" w:bidi="ar-SA"/>
-        </w:rPr>
-      </w:pPr>
-      <w:hyperlink w:anchor="_Toc455403942" w:history="1">
+          <w:lang w:eastAsia="ja-JP" w:bidi="ar-SA"/>
+        </w:rPr>
+      </w:pPr>
+      <w:hyperlink w:anchor="_Toc455419433" w:history="1">
         <w:r>
           <w:rPr>
             <w:rStyle w:val="Hyperlink"/>
@@ -2550,7 +2550,7 @@
             <w:noProof/>
             <w:webHidden/>
           </w:rPr>
-          <w:instrText xml:space="preserve"> PAGEREF _Toc455403942 \h </w:instrText>
+          <w:instrText xml:space="preserve"> PAGEREF _Toc455419433 \h </w:instrText>
         </w:r>
         <w:r>
           <w:rPr>
@@ -2570,7 +2570,7 @@
             <w:noProof/>
             <w:webHidden/>
           </w:rPr>
-          <w:t>20</w:t>
+          <w:t>21</w:t>
         </w:r>
         <w:r>
           <w:rPr>
@@ -2593,10 +2593,10 @@
           <w:kern w:val="0"/>
           <w:sz w:val="22"/>
           <w:szCs w:val="22"/>
-          <w:lang w:val="en-US" w:eastAsia="en-US" w:bidi="ar-SA"/>
-        </w:rPr>
-      </w:pPr>
-      <w:hyperlink w:anchor="_Toc455403943" w:history="1">
+          <w:lang w:eastAsia="ja-JP" w:bidi="ar-SA"/>
+        </w:rPr>
+      </w:pPr>
+      <w:hyperlink w:anchor="_Toc455419434" w:history="1">
         <w:r>
           <w:rPr>
             <w:rStyle w:val="Hyperlink"/>
@@ -2624,7 +2624,7 @@
             <w:noProof/>
             <w:webHidden/>
           </w:rPr>
-          <w:instrText xml:space="preserve"> PAGEREF _Toc455403943 \h </w:instrText>
+          <w:instrText xml:space="preserve"> PAGEREF _Toc455419434 \h </w:instrText>
         </w:r>
         <w:r>
           <w:rPr>
@@ -2644,7 +2644,7 @@
             <w:noProof/>
             <w:webHidden/>
           </w:rPr>
-          <w:t>22</w:t>
+          <w:t>23</w:t>
         </w:r>
         <w:r>
           <w:rPr>
@@ -2667,10 +2667,10 @@
           <w:kern w:val="0"/>
           <w:sz w:val="22"/>
           <w:szCs w:val="22"/>
-          <w:lang w:val="en-US" w:eastAsia="en-US" w:bidi="ar-SA"/>
-        </w:rPr>
-      </w:pPr>
-      <w:hyperlink w:anchor="_Toc455403944" w:history="1">
+          <w:lang w:eastAsia="ja-JP" w:bidi="ar-SA"/>
+        </w:rPr>
+      </w:pPr>
+      <w:hyperlink w:anchor="_Toc455419435" w:history="1">
         <w:r>
           <w:rPr>
             <w:rStyle w:val="Hyperlink"/>
@@ -2698,7 +2698,7 @@
             <w:noProof/>
             <w:webHidden/>
           </w:rPr>
-          <w:instrText xml:space="preserve"> PAGEREF _Toc455403944 \h </w:instrText>
+          <w:instrText xml:space="preserve"> PAGEREF _Toc455419435 \h </w:instrText>
         </w:r>
         <w:r>
           <w:rPr>
@@ -2718,7 +2718,7 @@
             <w:noProof/>
             <w:webHidden/>
           </w:rPr>
-          <w:t>27</w:t>
+          <w:t>28</w:t>
         </w:r>
         <w:r>
           <w:rPr>
@@ -2741,10 +2741,10 @@
           <w:kern w:val="0"/>
           <w:sz w:val="22"/>
           <w:szCs w:val="22"/>
-          <w:lang w:val="en-US" w:eastAsia="en-US" w:bidi="ar-SA"/>
-        </w:rPr>
-      </w:pPr>
-      <w:hyperlink w:anchor="_Toc455403945" w:history="1">
+          <w:lang w:eastAsia="ja-JP" w:bidi="ar-SA"/>
+        </w:rPr>
+      </w:pPr>
+      <w:hyperlink w:anchor="_Toc455419436" w:history="1">
         <w:r>
           <w:rPr>
             <w:rStyle w:val="Hyperlink"/>
@@ -2772,7 +2772,7 @@
             <w:noProof/>
             <w:webHidden/>
           </w:rPr>
-          <w:instrText xml:space="preserve"> PAGEREF _Toc455403945 \h </w:instrText>
+          <w:instrText xml:space="preserve"> PAGEREF _Toc455419436 \h </w:instrText>
         </w:r>
         <w:r>
           <w:rPr>
@@ -2792,7 +2792,7 @@
             <w:noProof/>
             <w:webHidden/>
           </w:rPr>
-          <w:t>28</w:t>
+          <w:t>29</w:t>
         </w:r>
         <w:r>
           <w:rPr>
@@ -2815,10 +2815,10 @@
           <w:kern w:val="0"/>
           <w:sz w:val="22"/>
           <w:szCs w:val="22"/>
-          <w:lang w:val="en-US" w:eastAsia="en-US" w:bidi="ar-SA"/>
-        </w:rPr>
-      </w:pPr>
-      <w:hyperlink w:anchor="_Toc455403946" w:history="1">
+          <w:lang w:eastAsia="ja-JP" w:bidi="ar-SA"/>
+        </w:rPr>
+      </w:pPr>
+      <w:hyperlink w:anchor="_Toc455419437" w:history="1">
         <w:r>
           <w:rPr>
             <w:rStyle w:val="Hyperlink"/>
@@ -2846,7 +2846,7 @@
             <w:noProof/>
             <w:webHidden/>
           </w:rPr>
-          <w:instrText xml:space="preserve"> PAGEREF _Toc455403946 \h </w:instrText>
+          <w:instrText xml:space="preserve"> PAGEREF _Toc455419437 \h </w:instrText>
         </w:r>
         <w:r>
           <w:rPr>
@@ -2866,7 +2866,7 @@
             <w:noProof/>
             <w:webHidden/>
           </w:rPr>
-          <w:t>28</w:t>
+          <w:t>29</w:t>
         </w:r>
         <w:r>
           <w:rPr>
@@ -2889,10 +2889,10 @@
           <w:kern w:val="0"/>
           <w:sz w:val="22"/>
           <w:szCs w:val="22"/>
-          <w:lang w:val="en-US" w:eastAsia="en-US" w:bidi="ar-SA"/>
-        </w:rPr>
-      </w:pPr>
-      <w:hyperlink w:anchor="_Toc455403947" w:history="1">
+          <w:lang w:eastAsia="ja-JP" w:bidi="ar-SA"/>
+        </w:rPr>
+      </w:pPr>
+      <w:hyperlink w:anchor="_Toc455419438" w:history="1">
         <w:r>
           <w:rPr>
             <w:rStyle w:val="Hyperlink"/>
@@ -2920,7 +2920,7 @@
             <w:noProof/>
             <w:webHidden/>
           </w:rPr>
-          <w:instrText xml:space="preserve"> PAGEREF _Toc455403947 \h </w:instrText>
+          <w:instrText xml:space="preserve"> PAGEREF _Toc455419438 \h </w:instrText>
         </w:r>
         <w:r>
           <w:rPr>
@@ -2940,7 +2940,7 @@
             <w:noProof/>
             <w:webHidden/>
           </w:rPr>
-          <w:t>28</w:t>
+          <w:t>29</w:t>
         </w:r>
         <w:r>
           <w:rPr>
@@ -2963,10 +2963,10 @@
           <w:kern w:val="0"/>
           <w:sz w:val="22"/>
           <w:szCs w:val="22"/>
-          <w:lang w:val="en-US" w:eastAsia="en-US" w:bidi="ar-SA"/>
-        </w:rPr>
-      </w:pPr>
-      <w:hyperlink w:anchor="_Toc455403948" w:history="1">
+          <w:lang w:eastAsia="ja-JP" w:bidi="ar-SA"/>
+        </w:rPr>
+      </w:pPr>
+      <w:hyperlink w:anchor="_Toc455419439" w:history="1">
         <w:r>
           <w:rPr>
             <w:rStyle w:val="Hyperlink"/>
@@ -2994,7 +2994,7 @@
             <w:noProof/>
             <w:webHidden/>
           </w:rPr>
-          <w:instrText xml:space="preserve"> PAGEREF _Toc455403948 \h </w:instrText>
+          <w:instrText xml:space="preserve"> PAGEREF _Toc455419439 \h </w:instrText>
         </w:r>
         <w:r>
           <w:rPr>
@@ -3014,7 +3014,7 @@
             <w:noProof/>
             <w:webHidden/>
           </w:rPr>
-          <w:t>29</w:t>
+          <w:t>30</w:t>
         </w:r>
         <w:r>
           <w:rPr>
@@ -3037,10 +3037,10 @@
           <w:kern w:val="0"/>
           <w:sz w:val="22"/>
           <w:szCs w:val="22"/>
-          <w:lang w:val="en-US" w:eastAsia="en-US" w:bidi="ar-SA"/>
-        </w:rPr>
-      </w:pPr>
-      <w:hyperlink w:anchor="_Toc455403949" w:history="1">
+          <w:lang w:eastAsia="ja-JP" w:bidi="ar-SA"/>
+        </w:rPr>
+      </w:pPr>
+      <w:hyperlink w:anchor="_Toc455419440" w:history="1">
         <w:r>
           <w:rPr>
             <w:rStyle w:val="Hyperlink"/>
@@ -3068,7 +3068,7 @@
             <w:noProof/>
             <w:webHidden/>
           </w:rPr>
-          <w:instrText xml:space="preserve"> PAGEREF _Toc455403949 \h </w:instrText>
+          <w:instrText xml:space="preserve"> PAGEREF _Toc455419440 \h </w:instrText>
         </w:r>
         <w:r>
           <w:rPr>
@@ -3088,7 +3088,7 @@
             <w:noProof/>
             <w:webHidden/>
           </w:rPr>
-          <w:t>30</w:t>
+          <w:t>31</w:t>
         </w:r>
         <w:r>
           <w:rPr>
@@ -3111,10 +3111,10 @@
           <w:kern w:val="0"/>
           <w:sz w:val="22"/>
           <w:szCs w:val="22"/>
-          <w:lang w:val="en-US" w:eastAsia="en-US" w:bidi="ar-SA"/>
-        </w:rPr>
-      </w:pPr>
-      <w:hyperlink w:anchor="_Toc455403950" w:history="1">
+          <w:lang w:eastAsia="ja-JP" w:bidi="ar-SA"/>
+        </w:rPr>
+      </w:pPr>
+      <w:hyperlink w:anchor="_Toc455419441" w:history="1">
         <w:r>
           <w:rPr>
             <w:rStyle w:val="Hyperlink"/>
@@ -3142,7 +3142,7 @@
             <w:noProof/>
             <w:webHidden/>
           </w:rPr>
-          <w:instrText xml:space="preserve"> PAGEREF _Toc455403950 \h </w:instrText>
+          <w:instrText xml:space="preserve"> PAGEREF _Toc455419441 \h </w:instrText>
         </w:r>
         <w:r>
           <w:rPr>
@@ -3162,7 +3162,7 @@
             <w:noProof/>
             <w:webHidden/>
           </w:rPr>
-          <w:t>31</w:t>
+          <w:t>32</w:t>
         </w:r>
         <w:r>
           <w:rPr>
@@ -3185,10 +3185,10 @@
           <w:kern w:val="0"/>
           <w:sz w:val="22"/>
           <w:szCs w:val="22"/>
-          <w:lang w:val="en-US" w:eastAsia="en-US" w:bidi="ar-SA"/>
-        </w:rPr>
-      </w:pPr>
-      <w:hyperlink w:anchor="_Toc455403951" w:history="1">
+          <w:lang w:eastAsia="ja-JP" w:bidi="ar-SA"/>
+        </w:rPr>
+      </w:pPr>
+      <w:hyperlink w:anchor="_Toc455419442" w:history="1">
         <w:r>
           <w:rPr>
             <w:rStyle w:val="Hyperlink"/>
@@ -3216,7 +3216,7 @@
             <w:noProof/>
             <w:webHidden/>
           </w:rPr>
-          <w:instrText xml:space="preserve"> PAGEREF _Toc455403951 \h </w:instrText>
+          <w:instrText xml:space="preserve"> PAGEREF _Toc455419442 \h </w:instrText>
         </w:r>
         <w:r>
           <w:rPr>
@@ -3236,7 +3236,7 @@
             <w:noProof/>
             <w:webHidden/>
           </w:rPr>
-          <w:t>34</w:t>
+          <w:t>35</w:t>
         </w:r>
         <w:r>
           <w:rPr>
@@ -3259,10 +3259,10 @@
           <w:kern w:val="0"/>
           <w:sz w:val="22"/>
           <w:szCs w:val="22"/>
-          <w:lang w:val="en-US" w:eastAsia="en-US" w:bidi="ar-SA"/>
-        </w:rPr>
-      </w:pPr>
-      <w:hyperlink w:anchor="_Toc455403952" w:history="1">
+          <w:lang w:eastAsia="ja-JP" w:bidi="ar-SA"/>
+        </w:rPr>
+      </w:pPr>
+      <w:hyperlink w:anchor="_Toc455419443" w:history="1">
         <w:r>
           <w:rPr>
             <w:rStyle w:val="Hyperlink"/>
@@ -3290,7 +3290,7 @@
             <w:noProof/>
             <w:webHidden/>
           </w:rPr>
-          <w:instrText xml:space="preserve"> PAGEREF _Toc455403952 \h </w:instrText>
+          <w:instrText xml:space="preserve"> PAGEREF _Toc455419443 \h </w:instrText>
         </w:r>
         <w:r>
           <w:rPr>
@@ -3310,7 +3310,7 @@
             <w:noProof/>
             <w:webHidden/>
           </w:rPr>
-          <w:t>34</w:t>
+          <w:t>35</w:t>
         </w:r>
         <w:r>
           <w:rPr>
@@ -3333,10 +3333,10 @@
           <w:kern w:val="0"/>
           <w:sz w:val="22"/>
           <w:szCs w:val="22"/>
-          <w:lang w:val="en-US" w:eastAsia="en-US" w:bidi="ar-SA"/>
-        </w:rPr>
-      </w:pPr>
-      <w:hyperlink w:anchor="_Toc455403953" w:history="1">
+          <w:lang w:eastAsia="ja-JP" w:bidi="ar-SA"/>
+        </w:rPr>
+      </w:pPr>
+      <w:hyperlink w:anchor="_Toc455419444" w:history="1">
         <w:r>
           <w:rPr>
             <w:rStyle w:val="Hyperlink"/>
@@ -3364,7 +3364,7 @@
             <w:noProof/>
             <w:webHidden/>
           </w:rPr>
-          <w:instrText xml:space="preserve"> PAGEREF _Toc455403953 \h </w:instrText>
+          <w:instrText xml:space="preserve"> PAGEREF _Toc455419444 \h </w:instrText>
         </w:r>
         <w:r>
           <w:rPr>
@@ -3384,7 +3384,7 @@
             <w:noProof/>
             <w:webHidden/>
           </w:rPr>
-          <w:t>35</w:t>
+          <w:t>36</w:t>
         </w:r>
         <w:r>
           <w:rPr>
@@ -3407,10 +3407,10 @@
           <w:kern w:val="0"/>
           <w:sz w:val="22"/>
           <w:szCs w:val="22"/>
-          <w:lang w:val="en-US" w:eastAsia="en-US" w:bidi="ar-SA"/>
-        </w:rPr>
-      </w:pPr>
-      <w:hyperlink w:anchor="_Toc455403954" w:history="1">
+          <w:lang w:eastAsia="ja-JP" w:bidi="ar-SA"/>
+        </w:rPr>
+      </w:pPr>
+      <w:hyperlink w:anchor="_Toc455419445" w:history="1">
         <w:r>
           <w:rPr>
             <w:rStyle w:val="Hyperlink"/>
@@ -3438,7 +3438,7 @@
             <w:noProof/>
             <w:webHidden/>
           </w:rPr>
-          <w:instrText xml:space="preserve"> PAGEREF _Toc455403954 \h </w:instrText>
+          <w:instrText xml:space="preserve"> PAGEREF _Toc455419445 \h </w:instrText>
         </w:r>
         <w:r>
           <w:rPr>
@@ -3458,7 +3458,7 @@
             <w:noProof/>
             <w:webHidden/>
           </w:rPr>
-          <w:t>35</w:t>
+          <w:t>36</w:t>
         </w:r>
         <w:r>
           <w:rPr>
@@ -3471,7 +3471,7 @@
     </w:p>
     <w:p>
       <w:pPr>
-        <w:pStyle w:val="Verzeichnis1"/>
+        <w:pStyle w:val="Verzeichnis3"/>
         <w:tabs>
           <w:tab w:val="right" w:leader="dot" w:pos="9628"/>
         </w:tabs>
@@ -3481,16 +3481,16 @@
           <w:kern w:val="0"/>
           <w:sz w:val="22"/>
           <w:szCs w:val="22"/>
-          <w:lang w:val="en-US" w:eastAsia="en-US" w:bidi="ar-SA"/>
-        </w:rPr>
-      </w:pPr>
-      <w:hyperlink w:anchor="_Toc455403955" w:history="1">
+          <w:lang w:eastAsia="ja-JP" w:bidi="ar-SA"/>
+        </w:rPr>
+      </w:pPr>
+      <w:hyperlink w:anchor="_Toc455419446" w:history="1">
         <w:r>
           <w:rPr>
             <w:rStyle w:val="Hyperlink"/>
             <w:noProof/>
           </w:rPr>
-          <w:t>3 Testspezifikation</w:t>
+          <w:t>2.13.5 Spiele</w:t>
         </w:r>
         <w:r>
           <w:rPr>
@@ -3511,7 +3511,7 @@
             <w:noProof/>
             <w:webHidden/>
           </w:rPr>
-          <w:instrText xml:space="preserve"> PAGEREF _Toc455403955 \h </w:instrText>
+          <w:instrText xml:space="preserve"> PAGEREF _Toc455419446 \h </w:instrText>
         </w:r>
         <w:r>
           <w:rPr>
@@ -3531,7 +3531,7 @@
             <w:noProof/>
             <w:webHidden/>
           </w:rPr>
-          <w:t>36</w:t>
+          <w:t>37</w:t>
         </w:r>
         <w:r>
           <w:rPr>
@@ -3544,7 +3544,7 @@
     </w:p>
     <w:p>
       <w:pPr>
-        <w:pStyle w:val="Verzeichnis2"/>
+        <w:pStyle w:val="Verzeichnis1"/>
         <w:tabs>
           <w:tab w:val="right" w:leader="dot" w:pos="9628"/>
         </w:tabs>
@@ -3554,16 +3554,16 @@
           <w:kern w:val="0"/>
           <w:sz w:val="22"/>
           <w:szCs w:val="22"/>
-          <w:lang w:val="en-US" w:eastAsia="en-US" w:bidi="ar-SA"/>
-        </w:rPr>
-      </w:pPr>
-      <w:hyperlink w:anchor="_Toc455403956" w:history="1">
+          <w:lang w:eastAsia="ja-JP" w:bidi="ar-SA"/>
+        </w:rPr>
+      </w:pPr>
+      <w:hyperlink w:anchor="_Toc455419447" w:history="1">
         <w:r>
           <w:rPr>
             <w:rStyle w:val="Hyperlink"/>
             <w:noProof/>
           </w:rPr>
-          <w:t>3.1 Testfälle</w:t>
+          <w:t>3 Testspezifikation</w:t>
         </w:r>
         <w:r>
           <w:rPr>
@@ -3584,7 +3584,7 @@
             <w:noProof/>
             <w:webHidden/>
           </w:rPr>
-          <w:instrText xml:space="preserve"> PAGEREF _Toc455403956 \h </w:instrText>
+          <w:instrText xml:space="preserve"> PAGEREF _Toc455419447 \h </w:instrText>
         </w:r>
         <w:r>
           <w:rPr>
@@ -3604,7 +3604,7 @@
             <w:noProof/>
             <w:webHidden/>
           </w:rPr>
-          <w:t>36</w:t>
+          <w:t>39</w:t>
         </w:r>
         <w:r>
           <w:rPr>
@@ -3617,7 +3617,7 @@
     </w:p>
     <w:p>
       <w:pPr>
-        <w:pStyle w:val="Verzeichnis3"/>
+        <w:pStyle w:val="Verzeichnis2"/>
         <w:tabs>
           <w:tab w:val="right" w:leader="dot" w:pos="9628"/>
         </w:tabs>
@@ -3627,16 +3627,16 @@
           <w:kern w:val="0"/>
           <w:sz w:val="22"/>
           <w:szCs w:val="22"/>
-          <w:lang w:val="en-US" w:eastAsia="en-US" w:bidi="ar-SA"/>
-        </w:rPr>
-      </w:pPr>
-      <w:hyperlink w:anchor="_Toc455403957" w:history="1">
+          <w:lang w:eastAsia="ja-JP" w:bidi="ar-SA"/>
+        </w:rPr>
+      </w:pPr>
+      <w:hyperlink w:anchor="_Toc455419448" w:history="1">
         <w:r>
           <w:rPr>
             <w:rStyle w:val="Hyperlink"/>
             <w:noProof/>
           </w:rPr>
-          <w:t>3.1.1 Login</w:t>
+          <w:t>3.1 Testfälle</w:t>
         </w:r>
         <w:r>
           <w:rPr>
@@ -3657,7 +3657,7 @@
             <w:noProof/>
             <w:webHidden/>
           </w:rPr>
-          <w:instrText xml:space="preserve"> PAGEREF _Toc455403957 \h </w:instrText>
+          <w:instrText xml:space="preserve"> PAGEREF _Toc455419448 \h </w:instrText>
         </w:r>
         <w:r>
           <w:rPr>
@@ -3677,7 +3677,7 @@
             <w:noProof/>
             <w:webHidden/>
           </w:rPr>
-          <w:t>36</w:t>
+          <w:t>39</w:t>
         </w:r>
         <w:r>
           <w:rPr>
@@ -3700,16 +3700,16 @@
           <w:kern w:val="0"/>
           <w:sz w:val="22"/>
           <w:szCs w:val="22"/>
-          <w:lang w:val="en-US" w:eastAsia="en-US" w:bidi="ar-SA"/>
-        </w:rPr>
-      </w:pPr>
-      <w:hyperlink w:anchor="_Toc455403958" w:history="1">
+          <w:lang w:eastAsia="ja-JP" w:bidi="ar-SA"/>
+        </w:rPr>
+      </w:pPr>
+      <w:hyperlink w:anchor="_Toc455419449" w:history="1">
         <w:r>
           <w:rPr>
             <w:rStyle w:val="Hyperlink"/>
             <w:noProof/>
           </w:rPr>
-          <w:t>3.1.2 Navigation</w:t>
+          <w:t>3.1.1 Login</w:t>
         </w:r>
         <w:r>
           <w:rPr>
@@ -3730,7 +3730,7 @@
             <w:noProof/>
             <w:webHidden/>
           </w:rPr>
-          <w:instrText xml:space="preserve"> PAGEREF _Toc455403958 \h </w:instrText>
+          <w:instrText xml:space="preserve"> PAGEREF _Toc455419449 \h </w:instrText>
         </w:r>
         <w:r>
           <w:rPr>
@@ -3750,7 +3750,7 @@
             <w:noProof/>
             <w:webHidden/>
           </w:rPr>
-          <w:t>37</w:t>
+          <w:t>39</w:t>
         </w:r>
         <w:r>
           <w:rPr>
@@ -3773,16 +3773,16 @@
           <w:kern w:val="0"/>
           <w:sz w:val="22"/>
           <w:szCs w:val="22"/>
-          <w:lang w:val="en-US" w:eastAsia="en-US" w:bidi="ar-SA"/>
-        </w:rPr>
-      </w:pPr>
-      <w:hyperlink w:anchor="_Toc455403959" w:history="1">
+          <w:lang w:eastAsia="ja-JP" w:bidi="ar-SA"/>
+        </w:rPr>
+      </w:pPr>
+      <w:hyperlink w:anchor="_Toc455419450" w:history="1">
         <w:r>
           <w:rPr>
             <w:rStyle w:val="Hyperlink"/>
             <w:noProof/>
           </w:rPr>
-          <w:t>3.1.3 Aufgaben</w:t>
+          <w:t>3.1.2 Navigation</w:t>
         </w:r>
         <w:r>
           <w:rPr>
@@ -3803,7 +3803,7 @@
             <w:noProof/>
             <w:webHidden/>
           </w:rPr>
-          <w:instrText xml:space="preserve"> PAGEREF _Toc455403959 \h </w:instrText>
+          <w:instrText xml:space="preserve"> PAGEREF _Toc455419450 \h </w:instrText>
         </w:r>
         <w:r>
           <w:rPr>
@@ -3823,7 +3823,7 @@
             <w:noProof/>
             <w:webHidden/>
           </w:rPr>
-          <w:t>38</w:t>
+          <w:t>40</w:t>
         </w:r>
         <w:r>
           <w:rPr>
@@ -3846,16 +3846,16 @@
           <w:kern w:val="0"/>
           <w:sz w:val="22"/>
           <w:szCs w:val="22"/>
-          <w:lang w:val="en-US" w:eastAsia="en-US" w:bidi="ar-SA"/>
-        </w:rPr>
-      </w:pPr>
-      <w:hyperlink w:anchor="_Toc455403960" w:history="1">
+          <w:lang w:eastAsia="ja-JP" w:bidi="ar-SA"/>
+        </w:rPr>
+      </w:pPr>
+      <w:hyperlink w:anchor="_Toc455419451" w:history="1">
         <w:r>
           <w:rPr>
             <w:rStyle w:val="Hyperlink"/>
             <w:noProof/>
           </w:rPr>
-          <w:t>3.1.4 Statistik</w:t>
+          <w:t>3.1.3 Aufgaben</w:t>
         </w:r>
         <w:r>
           <w:rPr>
@@ -3876,7 +3876,7 @@
             <w:noProof/>
             <w:webHidden/>
           </w:rPr>
-          <w:instrText xml:space="preserve"> PAGEREF _Toc455403960 \h </w:instrText>
+          <w:instrText xml:space="preserve"> PAGEREF _Toc455419451 \h </w:instrText>
         </w:r>
         <w:r>
           <w:rPr>
@@ -3896,7 +3896,7 @@
             <w:noProof/>
             <w:webHidden/>
           </w:rPr>
-          <w:t>39</w:t>
+          <w:t>41</w:t>
         </w:r>
         <w:r>
           <w:rPr>
@@ -3919,16 +3919,16 @@
           <w:kern w:val="0"/>
           <w:sz w:val="22"/>
           <w:szCs w:val="22"/>
-          <w:lang w:val="en-US" w:eastAsia="en-US" w:bidi="ar-SA"/>
-        </w:rPr>
-      </w:pPr>
-      <w:hyperlink w:anchor="_Toc455403961" w:history="1">
+          <w:lang w:eastAsia="ja-JP" w:bidi="ar-SA"/>
+        </w:rPr>
+      </w:pPr>
+      <w:hyperlink w:anchor="_Toc455419452" w:history="1">
         <w:r>
           <w:rPr>
             <w:rStyle w:val="Hyperlink"/>
             <w:noProof/>
           </w:rPr>
-          <w:t>3.1.5 Verwaltung</w:t>
+          <w:t>3.1.4 Statistik</w:t>
         </w:r>
         <w:r>
           <w:rPr>
@@ -3949,7 +3949,7 @@
             <w:noProof/>
             <w:webHidden/>
           </w:rPr>
-          <w:instrText xml:space="preserve"> PAGEREF _Toc455403961 \h </w:instrText>
+          <w:instrText xml:space="preserve"> PAGEREF _Toc455419452 \h </w:instrText>
         </w:r>
         <w:r>
           <w:rPr>
@@ -3969,7 +3969,7 @@
             <w:noProof/>
             <w:webHidden/>
           </w:rPr>
-          <w:t>40</w:t>
+          <w:t>41</w:t>
         </w:r>
         <w:r>
           <w:rPr>
@@ -3982,7 +3982,7 @@
     </w:p>
     <w:p>
       <w:pPr>
-        <w:pStyle w:val="Verzeichnis2"/>
+        <w:pStyle w:val="Verzeichnis3"/>
         <w:tabs>
           <w:tab w:val="right" w:leader="dot" w:pos="9628"/>
         </w:tabs>
@@ -3992,16 +3992,16 @@
           <w:kern w:val="0"/>
           <w:sz w:val="22"/>
           <w:szCs w:val="22"/>
-          <w:lang w:val="en-US" w:eastAsia="en-US" w:bidi="ar-SA"/>
-        </w:rPr>
-      </w:pPr>
-      <w:hyperlink w:anchor="_Toc455403962" w:history="1">
+          <w:lang w:eastAsia="ja-JP" w:bidi="ar-SA"/>
+        </w:rPr>
+      </w:pPr>
+      <w:hyperlink w:anchor="_Toc455419453" w:history="1">
         <w:r>
           <w:rPr>
             <w:rStyle w:val="Hyperlink"/>
             <w:noProof/>
           </w:rPr>
-          <w:t>3.2 Ergebnisse der Testfälle</w:t>
+          <w:t>3.1.5 Verwaltung</w:t>
         </w:r>
         <w:r>
           <w:rPr>
@@ -4022,7 +4022,7 @@
             <w:noProof/>
             <w:webHidden/>
           </w:rPr>
-          <w:instrText xml:space="preserve"> PAGEREF _Toc455403962 \h </w:instrText>
+          <w:instrText xml:space="preserve"> PAGEREF _Toc455419453 \h </w:instrText>
         </w:r>
         <w:r>
           <w:rPr>
@@ -4042,7 +4042,7 @@
             <w:noProof/>
             <w:webHidden/>
           </w:rPr>
-          <w:t>41</w:t>
+          <w:t>42</w:t>
         </w:r>
         <w:r>
           <w:rPr>
@@ -4055,7 +4055,7 @@
     </w:p>
     <w:p>
       <w:pPr>
-        <w:pStyle w:val="Verzeichnis1"/>
+        <w:pStyle w:val="Verzeichnis2"/>
         <w:tabs>
           <w:tab w:val="right" w:leader="dot" w:pos="9628"/>
         </w:tabs>
@@ -4065,17 +4065,16 @@
           <w:kern w:val="0"/>
           <w:sz w:val="22"/>
           <w:szCs w:val="22"/>
-          <w:lang w:val="en-US" w:eastAsia="en-US" w:bidi="ar-SA"/>
-        </w:rPr>
-      </w:pPr>
-      <w:hyperlink w:anchor="_Toc455403963" w:history="1">
+          <w:lang w:eastAsia="ja-JP" w:bidi="ar-SA"/>
+        </w:rPr>
+      </w:pPr>
+      <w:hyperlink w:anchor="_Toc455419454" w:history="1">
         <w:r>
           <w:rPr>
             <w:rStyle w:val="Hyperlink"/>
-            <w:rFonts w:cstheme="minorHAnsi"/>
-            <w:noProof/>
-          </w:rPr>
-          <w:t>4 Adminhandbuch</w:t>
+            <w:noProof/>
+          </w:rPr>
+          <w:t>3.2 Ergebnisse der Testfälle</w:t>
         </w:r>
         <w:r>
           <w:rPr>
@@ -4096,7 +4095,7 @@
             <w:noProof/>
             <w:webHidden/>
           </w:rPr>
-          <w:instrText xml:space="preserve"> PAGEREF _Toc455403963 \h </w:instrText>
+          <w:instrText xml:space="preserve"> PAGEREF _Toc455419454 \h </w:instrText>
         </w:r>
         <w:r>
           <w:rPr>
@@ -4139,17 +4138,17 @@
           <w:kern w:val="0"/>
           <w:sz w:val="22"/>
           <w:szCs w:val="22"/>
-          <w:lang w:val="en-US" w:eastAsia="en-US" w:bidi="ar-SA"/>
-        </w:rPr>
-      </w:pPr>
-      <w:hyperlink w:anchor="_Toc455403964" w:history="1">
+          <w:lang w:eastAsia="ja-JP" w:bidi="ar-SA"/>
+        </w:rPr>
+      </w:pPr>
+      <w:hyperlink w:anchor="_Toc455419455" w:history="1">
         <w:r>
           <w:rPr>
             <w:rStyle w:val="Hyperlink"/>
             <w:rFonts w:cstheme="minorHAnsi"/>
             <w:noProof/>
           </w:rPr>
-          <w:t>5 Benutzerhandbuch</w:t>
+          <w:t>4 Adminhandbuch</w:t>
         </w:r>
         <w:r>
           <w:rPr>
@@ -4170,7 +4169,7 @@
             <w:noProof/>
             <w:webHidden/>
           </w:rPr>
-          <w:instrText xml:space="preserve"> PAGEREF _Toc455403964 \h </w:instrText>
+          <w:instrText xml:space="preserve"> PAGEREF _Toc455419455 \h </w:instrText>
         </w:r>
         <w:r>
           <w:rPr>
@@ -4203,7 +4202,7 @@
     </w:p>
     <w:p>
       <w:pPr>
-        <w:pStyle w:val="Verzeichnis2"/>
+        <w:pStyle w:val="Verzeichnis1"/>
         <w:tabs>
           <w:tab w:val="right" w:leader="dot" w:pos="9628"/>
         </w:tabs>
@@ -4213,16 +4212,17 @@
           <w:kern w:val="0"/>
           <w:sz w:val="22"/>
           <w:szCs w:val="22"/>
-          <w:lang w:val="en-US" w:eastAsia="en-US" w:bidi="ar-SA"/>
-        </w:rPr>
-      </w:pPr>
-      <w:hyperlink w:anchor="_Toc455403965" w:history="1">
+          <w:lang w:eastAsia="ja-JP" w:bidi="ar-SA"/>
+        </w:rPr>
+      </w:pPr>
+      <w:hyperlink w:anchor="_Toc455419456" w:history="1">
         <w:r>
           <w:rPr>
             <w:rStyle w:val="Hyperlink"/>
-            <w:noProof/>
-          </w:rPr>
-          <w:t>5.1 Registrierung</w:t>
+            <w:rFonts w:cstheme="minorHAnsi"/>
+            <w:noProof/>
+          </w:rPr>
+          <w:t>5 Benutzerhandbuch</w:t>
         </w:r>
         <w:r>
           <w:rPr>
@@ -4243,7 +4243,7 @@
             <w:noProof/>
             <w:webHidden/>
           </w:rPr>
-          <w:instrText xml:space="preserve"> PAGEREF _Toc455403965 \h </w:instrText>
+          <w:instrText xml:space="preserve"> PAGEREF _Toc455419456 \h </w:instrText>
         </w:r>
         <w:r>
           <w:rPr>
@@ -4263,7 +4263,7 @@
             <w:noProof/>
             <w:webHidden/>
           </w:rPr>
-          <w:t>44</w:t>
+          <w:t>45</w:t>
         </w:r>
         <w:r>
           <w:rPr>
@@ -4286,16 +4286,16 @@
           <w:kern w:val="0"/>
           <w:sz w:val="22"/>
           <w:szCs w:val="22"/>
-          <w:lang w:val="en-US" w:eastAsia="en-US" w:bidi="ar-SA"/>
-        </w:rPr>
-      </w:pPr>
-      <w:hyperlink w:anchor="_Toc455403966" w:history="1">
+          <w:lang w:eastAsia="ja-JP" w:bidi="ar-SA"/>
+        </w:rPr>
+      </w:pPr>
+      <w:hyperlink w:anchor="_Toc455419457" w:history="1">
         <w:r>
           <w:rPr>
             <w:rStyle w:val="Hyperlink"/>
             <w:noProof/>
           </w:rPr>
-          <w:t>5.2 Anmeldung</w:t>
+          <w:t>5.1 Registrierung</w:t>
         </w:r>
         <w:r>
           <w:rPr>
@@ -4316,7 +4316,7 @@
             <w:noProof/>
             <w:webHidden/>
           </w:rPr>
-          <w:instrText xml:space="preserve"> PAGEREF _Toc455403966 \h </w:instrText>
+          <w:instrText xml:space="preserve"> PAGEREF _Toc455419457 \h </w:instrText>
         </w:r>
         <w:r>
           <w:rPr>
@@ -4359,16 +4359,16 @@
           <w:kern w:val="0"/>
           <w:sz w:val="22"/>
           <w:szCs w:val="22"/>
-          <w:lang w:val="en-US" w:eastAsia="en-US" w:bidi="ar-SA"/>
-        </w:rPr>
-      </w:pPr>
-      <w:hyperlink w:anchor="_Toc455403967" w:history="1">
+          <w:lang w:eastAsia="ja-JP" w:bidi="ar-SA"/>
+        </w:rPr>
+      </w:pPr>
+      <w:hyperlink w:anchor="_Toc455419458" w:history="1">
         <w:r>
           <w:rPr>
             <w:rStyle w:val="Hyperlink"/>
             <w:noProof/>
           </w:rPr>
-          <w:t>5.3 Passwort zurücksetzen</w:t>
+          <w:t>5.2 Anmeldung</w:t>
         </w:r>
         <w:r>
           <w:rPr>
@@ -4389,7 +4389,7 @@
             <w:noProof/>
             <w:webHidden/>
           </w:rPr>
-          <w:instrText xml:space="preserve"> PAGEREF _Toc455403967 \h </w:instrText>
+          <w:instrText xml:space="preserve"> PAGEREF _Toc455419458 \h </w:instrText>
         </w:r>
         <w:r>
           <w:rPr>
@@ -4409,7 +4409,7 @@
             <w:noProof/>
             <w:webHidden/>
           </w:rPr>
-          <w:t>45</w:t>
+          <w:t>46</w:t>
         </w:r>
         <w:r>
           <w:rPr>
@@ -4432,16 +4432,16 @@
           <w:kern w:val="0"/>
           <w:sz w:val="22"/>
           <w:szCs w:val="22"/>
-          <w:lang w:val="en-US" w:eastAsia="en-US" w:bidi="ar-SA"/>
-        </w:rPr>
-      </w:pPr>
-      <w:hyperlink w:anchor="_Toc455403968" w:history="1">
+          <w:lang w:eastAsia="ja-JP" w:bidi="ar-SA"/>
+        </w:rPr>
+      </w:pPr>
+      <w:hyperlink w:anchor="_Toc455419459" w:history="1">
         <w:r>
           <w:rPr>
             <w:rStyle w:val="Hyperlink"/>
             <w:noProof/>
           </w:rPr>
-          <w:t>5.4 Navigation zu den Aufgaben</w:t>
+          <w:t>5.3 Passwort zurücksetzen</w:t>
         </w:r>
         <w:r>
           <w:rPr>
@@ -4462,7 +4462,7 @@
             <w:noProof/>
             <w:webHidden/>
           </w:rPr>
-          <w:instrText xml:space="preserve"> PAGEREF _Toc455403968 \h </w:instrText>
+          <w:instrText xml:space="preserve"> PAGEREF _Toc455419459 \h </w:instrText>
         </w:r>
         <w:r>
           <w:rPr>
@@ -4505,16 +4505,16 @@
           <w:kern w:val="0"/>
           <w:sz w:val="22"/>
           <w:szCs w:val="22"/>
-          <w:lang w:val="en-US" w:eastAsia="en-US" w:bidi="ar-SA"/>
-        </w:rPr>
-      </w:pPr>
-      <w:hyperlink w:anchor="_Toc455403969" w:history="1">
+          <w:lang w:eastAsia="ja-JP" w:bidi="ar-SA"/>
+        </w:rPr>
+      </w:pPr>
+      <w:hyperlink w:anchor="_Toc455419460" w:history="1">
         <w:r>
           <w:rPr>
             <w:rStyle w:val="Hyperlink"/>
             <w:noProof/>
           </w:rPr>
-          <w:t>5.5 Bearbeiten einer Aufgabe</w:t>
+          <w:t>5.4 Navigation zu den Aufgaben</w:t>
         </w:r>
         <w:r>
           <w:rPr>
@@ -4535,7 +4535,7 @@
             <w:noProof/>
             <w:webHidden/>
           </w:rPr>
-          <w:instrText xml:space="preserve"> PAGEREF _Toc455403969 \h </w:instrText>
+          <w:instrText xml:space="preserve"> PAGEREF _Toc455419460 \h </w:instrText>
         </w:r>
         <w:r>
           <w:rPr>
@@ -4568,7 +4568,7 @@
     </w:p>
     <w:p>
       <w:pPr>
-        <w:pStyle w:val="Verzeichnis1"/>
+        <w:pStyle w:val="Verzeichnis2"/>
         <w:tabs>
           <w:tab w:val="right" w:leader="dot" w:pos="9628"/>
         </w:tabs>
@@ -4578,17 +4578,163 @@
           <w:kern w:val="0"/>
           <w:sz w:val="22"/>
           <w:szCs w:val="22"/>
-          <w:lang w:val="en-US" w:eastAsia="en-US" w:bidi="ar-SA"/>
-        </w:rPr>
-      </w:pPr>
-      <w:hyperlink w:anchor="_Toc455403970" w:history="1">
+          <w:lang w:eastAsia="ja-JP" w:bidi="ar-SA"/>
+        </w:rPr>
+      </w:pPr>
+      <w:hyperlink w:anchor="_Toc455419461" w:history="1">
+        <w:r>
+          <w:rPr>
+            <w:rStyle w:val="Hyperlink"/>
+            <w:noProof/>
+          </w:rPr>
+          <w:t>5.5 Bearbeiten einer Aufgabe</w:t>
+        </w:r>
+        <w:r>
+          <w:rPr>
+            <w:noProof/>
+            <w:webHidden/>
+          </w:rPr>
+          <w:tab/>
+        </w:r>
+        <w:r>
+          <w:rPr>
+            <w:noProof/>
+            <w:webHidden/>
+          </w:rPr>
+          <w:fldChar w:fldCharType="begin"/>
+        </w:r>
+        <w:r>
+          <w:rPr>
+            <w:noProof/>
+            <w:webHidden/>
+          </w:rPr>
+          <w:instrText xml:space="preserve"> PAGEREF _Toc455419461 \h </w:instrText>
+        </w:r>
+        <w:r>
+          <w:rPr>
+            <w:noProof/>
+            <w:webHidden/>
+          </w:rPr>
+        </w:r>
+        <w:r>
+          <w:rPr>
+            <w:noProof/>
+            <w:webHidden/>
+          </w:rPr>
+          <w:fldChar w:fldCharType="separate"/>
+        </w:r>
+        <w:r>
+          <w:rPr>
+            <w:noProof/>
+            <w:webHidden/>
+          </w:rPr>
+          <w:t>48</w:t>
+        </w:r>
+        <w:r>
+          <w:rPr>
+            <w:noProof/>
+            <w:webHidden/>
+          </w:rPr>
+          <w:fldChar w:fldCharType="end"/>
+        </w:r>
+      </w:hyperlink>
+    </w:p>
+    <w:p>
+      <w:pPr>
+        <w:pStyle w:val="Verzeichnis1"/>
+        <w:tabs>
+          <w:tab w:val="right" w:leader="dot" w:pos="9628"/>
+        </w:tabs>
+        <w:rPr>
+          <w:rFonts w:asciiTheme="minorHAnsi" w:eastAsiaTheme="minorEastAsia" w:hAnsiTheme="minorHAnsi" w:cstheme="minorBidi"/>
+          <w:noProof/>
+          <w:kern w:val="0"/>
+          <w:sz w:val="22"/>
+          <w:szCs w:val="22"/>
+          <w:lang w:eastAsia="ja-JP" w:bidi="ar-SA"/>
+        </w:rPr>
+      </w:pPr>
+      <w:hyperlink w:anchor="_Toc455419462" w:history="1">
+        <w:r>
+          <w:rPr>
+            <w:rStyle w:val="Hyperlink"/>
+            <w:noProof/>
+          </w:rPr>
+          <w:t>6 Fazit</w:t>
+        </w:r>
+        <w:r>
+          <w:rPr>
+            <w:noProof/>
+            <w:webHidden/>
+          </w:rPr>
+          <w:tab/>
+        </w:r>
+        <w:r>
+          <w:rPr>
+            <w:noProof/>
+            <w:webHidden/>
+          </w:rPr>
+          <w:fldChar w:fldCharType="begin"/>
+        </w:r>
+        <w:r>
+          <w:rPr>
+            <w:noProof/>
+            <w:webHidden/>
+          </w:rPr>
+          <w:instrText xml:space="preserve"> PAGEREF _Toc455419462 \h </w:instrText>
+        </w:r>
+        <w:r>
+          <w:rPr>
+            <w:noProof/>
+            <w:webHidden/>
+          </w:rPr>
+        </w:r>
+        <w:r>
+          <w:rPr>
+            <w:noProof/>
+            <w:webHidden/>
+          </w:rPr>
+          <w:fldChar w:fldCharType="separate"/>
+        </w:r>
+        <w:r>
+          <w:rPr>
+            <w:noProof/>
+            <w:webHidden/>
+          </w:rPr>
+          <w:t>49</w:t>
+        </w:r>
+        <w:r>
+          <w:rPr>
+            <w:noProof/>
+            <w:webHidden/>
+          </w:rPr>
+          <w:fldChar w:fldCharType="end"/>
+        </w:r>
+      </w:hyperlink>
+    </w:p>
+    <w:p>
+      <w:pPr>
+        <w:pStyle w:val="Verzeichnis1"/>
+        <w:tabs>
+          <w:tab w:val="right" w:leader="dot" w:pos="9628"/>
+        </w:tabs>
+        <w:rPr>
+          <w:rFonts w:asciiTheme="minorHAnsi" w:eastAsiaTheme="minorEastAsia" w:hAnsiTheme="minorHAnsi" w:cstheme="minorBidi"/>
+          <w:noProof/>
+          <w:kern w:val="0"/>
+          <w:sz w:val="22"/>
+          <w:szCs w:val="22"/>
+          <w:lang w:eastAsia="ja-JP" w:bidi="ar-SA"/>
+        </w:rPr>
+      </w:pPr>
+      <w:hyperlink w:anchor="_Toc455419463" w:history="1">
         <w:r>
           <w:rPr>
             <w:rStyle w:val="Hyperlink"/>
             <w:rFonts w:cstheme="minorHAnsi"/>
             <w:noProof/>
           </w:rPr>
-          <w:t>6 Quellen</w:t>
+          <w:t>7 Quellen</w:t>
         </w:r>
         <w:r>
           <w:rPr>
@@ -4609,7 +4755,7 @@
             <w:noProof/>
             <w:webHidden/>
           </w:rPr>
-          <w:instrText xml:space="preserve"> PAGEREF _Toc455403970 \h </w:instrText>
+          <w:instrText xml:space="preserve"> PAGEREF _Toc455419463 \h </w:instrText>
         </w:r>
         <w:r>
           <w:rPr>
@@ -4629,7 +4775,7 @@
             <w:noProof/>
             <w:webHidden/>
           </w:rPr>
-          <w:t>48</w:t>
+          <w:t>50</w:t>
         </w:r>
         <w:r>
           <w:rPr>
@@ -4642,9 +4788,83 @@
     </w:p>
     <w:p>
       <w:pPr>
+        <w:pStyle w:val="Verzeichnis1"/>
+        <w:tabs>
+          <w:tab w:val="right" w:leader="dot" w:pos="9628"/>
+        </w:tabs>
+        <w:rPr>
+          <w:rFonts w:asciiTheme="minorHAnsi" w:eastAsiaTheme="minorEastAsia" w:hAnsiTheme="minorHAnsi" w:cstheme="minorBidi"/>
+          <w:noProof/>
+          <w:kern w:val="0"/>
+          <w:sz w:val="22"/>
+          <w:szCs w:val="22"/>
+          <w:lang w:eastAsia="ja-JP" w:bidi="ar-SA"/>
+        </w:rPr>
+      </w:pPr>
+      <w:hyperlink w:anchor="_Toc455419464" w:history="1">
+        <w:r>
+          <w:rPr>
+            <w:rStyle w:val="Hyperlink"/>
+            <w:noProof/>
+          </w:rPr>
+          <w:t>8 Selbstständigkeitserklärung</w:t>
+        </w:r>
+        <w:r>
+          <w:rPr>
+            <w:noProof/>
+            <w:webHidden/>
+          </w:rPr>
+          <w:tab/>
+        </w:r>
+        <w:r>
+          <w:rPr>
+            <w:noProof/>
+            <w:webHidden/>
+          </w:rPr>
+          <w:fldChar w:fldCharType="begin"/>
+        </w:r>
+        <w:r>
+          <w:rPr>
+            <w:noProof/>
+            <w:webHidden/>
+          </w:rPr>
+          <w:instrText xml:space="preserve"> PAGEREF _Toc455419464 \h </w:instrText>
+        </w:r>
+        <w:r>
+          <w:rPr>
+            <w:noProof/>
+            <w:webHidden/>
+          </w:rPr>
+        </w:r>
+        <w:r>
+          <w:rPr>
+            <w:noProof/>
+            <w:webHidden/>
+          </w:rPr>
+          <w:fldChar w:fldCharType="separate"/>
+        </w:r>
+        <w:r>
+          <w:rPr>
+            <w:noProof/>
+            <w:webHidden/>
+          </w:rPr>
+          <w:t>52</w:t>
+        </w:r>
+        <w:r>
+          <w:rPr>
+            <w:noProof/>
+            <w:webHidden/>
+          </w:rPr>
+          <w:fldChar w:fldCharType="end"/>
+        </w:r>
+      </w:hyperlink>
+    </w:p>
+    <w:p>
+      <w:pPr>
         <w:pStyle w:val="Textbody"/>
       </w:pPr>
       <w:r>
+        <w:lastRenderedPageBreak/>
         <w:fldChar w:fldCharType="end"/>
       </w:r>
       <w:r>
@@ -4658,7 +4878,7 @@
           <w:rFonts w:asciiTheme="minorHAnsi" w:hAnsiTheme="minorHAnsi" w:cstheme="minorHAnsi"/>
         </w:rPr>
       </w:pPr>
-      <w:bookmarkStart w:id="3" w:name="_Toc455403913"/>
+      <w:bookmarkStart w:id="3" w:name="_Toc455419404"/>
       <w:r>
         <w:rPr>
           <w:rFonts w:asciiTheme="minorHAnsi" w:hAnsiTheme="minorHAnsi" w:cstheme="minorHAnsi"/>
@@ -4666,7 +4886,7 @@
         <w:lastRenderedPageBreak/>
         <w:t>1 Spezifikation</w:t>
       </w:r>
-      <w:bookmarkEnd w:id="2"/>
+      <w:bookmarkEnd w:id="1"/>
       <w:bookmarkEnd w:id="3"/>
     </w:p>
     <w:p>
@@ -4677,7 +4897,7 @@
         </w:rPr>
       </w:pPr>
       <w:bookmarkStart w:id="4" w:name="__RefHeading___Toc3339_756211831"/>
-      <w:bookmarkStart w:id="5" w:name="_Toc455403914"/>
+      <w:bookmarkStart w:id="5" w:name="_Toc455419405"/>
       <w:r>
         <w:rPr>
           <w:rFonts w:asciiTheme="minorHAnsi" w:hAnsiTheme="minorHAnsi" w:cstheme="minorHAnsi"/>
@@ -4721,7 +4941,7 @@
         </w:rPr>
       </w:pPr>
       <w:bookmarkStart w:id="6" w:name="__RefHeading___Toc3341_756211831"/>
-      <w:bookmarkStart w:id="7" w:name="_Toc455403915"/>
+      <w:bookmarkStart w:id="7" w:name="_Toc455419406"/>
       <w:r>
         <w:rPr>
           <w:rFonts w:asciiTheme="minorHAnsi" w:hAnsiTheme="minorHAnsi" w:cstheme="minorHAnsi"/>
@@ -4753,7 +4973,7 @@
         </w:rPr>
       </w:pPr>
       <w:bookmarkStart w:id="8" w:name="__RefHeading___Toc3343_756211831"/>
-      <w:bookmarkStart w:id="9" w:name="_Toc455403916"/>
+      <w:bookmarkStart w:id="9" w:name="_Toc455419407"/>
       <w:r>
         <w:rPr>
           <w:rFonts w:asciiTheme="minorHAnsi" w:hAnsiTheme="minorHAnsi" w:cstheme="minorHAnsi"/>
@@ -4786,7 +5006,7 @@
         </w:rPr>
       </w:pPr>
       <w:bookmarkStart w:id="10" w:name="__RefHeading___Toc3345_756211831"/>
-      <w:bookmarkStart w:id="11" w:name="_Toc455403917"/>
+      <w:bookmarkStart w:id="11" w:name="_Toc455419408"/>
       <w:r>
         <w:rPr>
           <w:rFonts w:asciiTheme="minorHAnsi" w:hAnsiTheme="minorHAnsi" w:cstheme="minorHAnsi"/>
@@ -4842,7 +5062,7 @@
         </w:rPr>
       </w:pPr>
       <w:bookmarkStart w:id="12" w:name="__RefHeading___Toc3347_756211831"/>
-      <w:bookmarkStart w:id="13" w:name="_Toc455403918"/>
+      <w:bookmarkStart w:id="13" w:name="_Toc455419409"/>
       <w:r>
         <w:rPr>
           <w:rFonts w:asciiTheme="minorHAnsi" w:hAnsiTheme="minorHAnsi" w:cstheme="minorHAnsi"/>
@@ -4927,7 +5147,7 @@
           <w:rFonts w:asciiTheme="minorHAnsi" w:hAnsiTheme="minorHAnsi" w:cstheme="minorHAnsi"/>
         </w:rPr>
       </w:pPr>
-      <w:bookmarkStart w:id="15" w:name="_Toc455403919"/>
+      <w:bookmarkStart w:id="15" w:name="_Toc455419410"/>
       <w:commentRangeStart w:id="16"/>
       <w:r>
         <w:rPr>
@@ -4989,7 +5209,7 @@
           <w:rFonts w:asciiTheme="minorHAnsi" w:hAnsiTheme="minorHAnsi" w:cstheme="minorHAnsi"/>
         </w:rPr>
       </w:pPr>
-      <w:bookmarkStart w:id="18" w:name="_Toc455403920"/>
+      <w:bookmarkStart w:id="18" w:name="_Toc455419411"/>
       <w:r>
         <w:rPr>
           <w:rFonts w:asciiTheme="minorHAnsi" w:hAnsiTheme="minorHAnsi" w:cstheme="minorHAnsi"/>
@@ -5067,7 +5287,7 @@
           <w:rFonts w:asciiTheme="minorHAnsi" w:hAnsiTheme="minorHAnsi" w:cstheme="minorHAnsi"/>
         </w:rPr>
       </w:pPr>
-      <w:bookmarkStart w:id="19" w:name="_Toc455403921"/>
+      <w:bookmarkStart w:id="19" w:name="_Toc455419412"/>
       <w:r>
         <w:rPr>
           <w:rFonts w:asciiTheme="minorHAnsi" w:hAnsiTheme="minorHAnsi" w:cstheme="minorHAnsi"/>
@@ -5115,7 +5335,7 @@
           <w:rFonts w:asciiTheme="minorHAnsi" w:hAnsiTheme="minorHAnsi" w:cstheme="minorHAnsi"/>
         </w:rPr>
       </w:pPr>
-      <w:bookmarkStart w:id="20" w:name="_Toc455403922"/>
+      <w:bookmarkStart w:id="20" w:name="_Toc455419413"/>
       <w:r>
         <w:rPr>
           <w:rFonts w:asciiTheme="minorHAnsi" w:hAnsiTheme="minorHAnsi" w:cstheme="minorHAnsi"/>
@@ -5188,7 +5408,7 @@
           <w:rFonts w:asciiTheme="minorHAnsi" w:hAnsiTheme="minorHAnsi" w:cstheme="minorHAnsi"/>
         </w:rPr>
       </w:pPr>
-      <w:bookmarkStart w:id="21" w:name="_Toc455403923"/>
+      <w:bookmarkStart w:id="21" w:name="_Toc455419414"/>
       <w:r>
         <w:rPr>
           <w:rFonts w:asciiTheme="minorHAnsi" w:hAnsiTheme="minorHAnsi" w:cstheme="minorHAnsi"/>
@@ -5202,7 +5422,7 @@
       <w:pPr>
         <w:pStyle w:val="berschrift3"/>
       </w:pPr>
-      <w:bookmarkStart w:id="22" w:name="_Toc455403924"/>
+      <w:bookmarkStart w:id="22" w:name="_Toc455419415"/>
       <w:r>
         <w:t>2.4.1 Aufgabenstellung des Kunden</w:t>
       </w:r>
@@ -5256,7 +5476,7 @@
       <w:pPr>
         <w:pStyle w:val="berschrift3"/>
       </w:pPr>
-      <w:bookmarkStart w:id="23" w:name="_Toc455403925"/>
+      <w:bookmarkStart w:id="23" w:name="_Toc455419416"/>
       <w:r>
         <w:t>2.4.2</w:t>
       </w:r>
@@ -5479,7 +5699,7 @@
           <w:rFonts w:asciiTheme="minorHAnsi" w:hAnsiTheme="minorHAnsi" w:cstheme="minorHAnsi"/>
         </w:rPr>
       </w:pPr>
-      <w:bookmarkStart w:id="24" w:name="_Toc455403926"/>
+      <w:bookmarkStart w:id="24" w:name="_Toc455419417"/>
       <w:r>
         <w:rPr>
           <w:rFonts w:asciiTheme="minorHAnsi" w:hAnsiTheme="minorHAnsi" w:cstheme="minorHAnsi"/>
@@ -5529,7 +5749,7 @@
         </w:rPr>
       </w:pPr>
       <w:bookmarkStart w:id="25" w:name="__RefHeading___Toc1013_2057399882"/>
-      <w:bookmarkStart w:id="26" w:name="_Toc455403927"/>
+      <w:bookmarkStart w:id="26" w:name="_Toc455419418"/>
       <w:r>
         <w:rPr>
           <w:rFonts w:asciiTheme="minorHAnsi" w:hAnsiTheme="minorHAnsi" w:cstheme="minorHAnsi"/>
@@ -5810,7 +6030,7 @@
         </w:rPr>
       </w:pPr>
       <w:bookmarkStart w:id="27" w:name="__RefHeading___Toc1015_2057399882"/>
-      <w:bookmarkStart w:id="28" w:name="_Toc455403928"/>
+      <w:bookmarkStart w:id="28" w:name="_Toc455419419"/>
       <w:r>
         <w:rPr>
           <w:rFonts w:asciiTheme="minorHAnsi" w:hAnsiTheme="minorHAnsi" w:cstheme="minorHAnsi"/>
@@ -5905,7 +6125,7 @@
           <w:rFonts w:asciiTheme="minorHAnsi" w:hAnsiTheme="minorHAnsi" w:cstheme="minorHAnsi"/>
         </w:rPr>
       </w:pPr>
-      <w:bookmarkStart w:id="30" w:name="_Toc455403929"/>
+      <w:bookmarkStart w:id="30" w:name="_Toc455419420"/>
       <w:r>
         <w:rPr>
           <w:rFonts w:asciiTheme="minorHAnsi" w:hAnsiTheme="minorHAnsi" w:cstheme="minorHAnsi"/>
@@ -5944,7 +6164,7 @@
         </w:rPr>
       </w:pPr>
       <w:bookmarkStart w:id="31" w:name="__RefHeading___Toc1019_2057399882"/>
-      <w:bookmarkStart w:id="32" w:name="_Toc455403930"/>
+      <w:bookmarkStart w:id="32" w:name="_Toc455419421"/>
       <w:r>
         <w:rPr>
           <w:rFonts w:asciiTheme="minorHAnsi" w:hAnsiTheme="minorHAnsi" w:cstheme="minorHAnsi"/>
@@ -6322,7 +6542,7 @@
         </w:rPr>
       </w:pPr>
       <w:bookmarkStart w:id="36" w:name="__RefHeading___Toc1027_2057399882"/>
-      <w:bookmarkStart w:id="37" w:name="_Toc455403931"/>
+      <w:bookmarkStart w:id="37" w:name="_Toc455419422"/>
       <w:r>
         <w:rPr>
           <w:rFonts w:asciiTheme="minorHAnsi" w:hAnsiTheme="minorHAnsi" w:cstheme="minorHAnsi"/>
@@ -6545,7 +6765,7 @@
           <w:rFonts w:asciiTheme="minorHAnsi" w:hAnsiTheme="minorHAnsi" w:cstheme="minorHAnsi"/>
         </w:rPr>
       </w:pPr>
-      <w:bookmarkStart w:id="41" w:name="_Toc455403932"/>
+      <w:bookmarkStart w:id="41" w:name="_Toc455419423"/>
       <w:r>
         <w:rPr>
           <w:rFonts w:asciiTheme="minorHAnsi" w:hAnsiTheme="minorHAnsi" w:cstheme="minorHAnsi"/>
@@ -6652,7 +6872,7 @@
         </w:rPr>
       </w:pPr>
       <w:bookmarkStart w:id="42" w:name="__RefHeading___Toc1035_2057399882"/>
-      <w:bookmarkStart w:id="43" w:name="_Toc455403933"/>
+      <w:bookmarkStart w:id="43" w:name="_Toc455419424"/>
       <w:r>
         <w:rPr>
           <w:rFonts w:asciiTheme="minorHAnsi" w:hAnsiTheme="minorHAnsi" w:cstheme="minorHAnsi"/>
@@ -6927,7 +7147,7 @@
           <w:rFonts w:asciiTheme="minorHAnsi" w:hAnsiTheme="minorHAnsi" w:cstheme="minorHAnsi"/>
         </w:rPr>
       </w:pPr>
-      <w:bookmarkStart w:id="47" w:name="_Toc455403934"/>
+      <w:bookmarkStart w:id="47" w:name="_Toc455419425"/>
       <w:r>
         <w:rPr>
           <w:rFonts w:asciiTheme="minorHAnsi" w:hAnsiTheme="minorHAnsi" w:cstheme="minorHAnsi"/>
@@ -7090,7 +7310,7 @@
         </w:rPr>
       </w:pPr>
       <w:bookmarkStart w:id="49" w:name="__RefHeading___Toc1045_2057399882"/>
-      <w:bookmarkStart w:id="50" w:name="_Toc455403935"/>
+      <w:bookmarkStart w:id="50" w:name="_Toc455419426"/>
       <w:r>
         <w:rPr>
           <w:rFonts w:asciiTheme="minorHAnsi" w:hAnsiTheme="minorHAnsi" w:cstheme="minorHAnsi"/>
@@ -7262,7 +7482,7 @@
         </w:rPr>
       </w:pPr>
       <w:bookmarkStart w:id="53" w:name="__RefHeading___Toc1051_2057399882"/>
-      <w:bookmarkStart w:id="54" w:name="_Toc455403936"/>
+      <w:bookmarkStart w:id="54" w:name="_Toc455419427"/>
       <w:r>
         <w:rPr>
           <w:rFonts w:asciiTheme="minorHAnsi" w:hAnsiTheme="minorHAnsi" w:cstheme="minorHAnsi"/>
@@ -7458,7 +7678,7 @@
       <w:pPr>
         <w:pStyle w:val="berschrift2"/>
       </w:pPr>
-      <w:bookmarkStart w:id="59" w:name="_Toc455403937"/>
+      <w:bookmarkStart w:id="59" w:name="_Toc455419428"/>
       <w:r>
         <w:lastRenderedPageBreak/>
         <w:t>2.7</w:t>
@@ -9877,7 +10097,7 @@
         </w:rPr>
       </w:pPr>
       <w:bookmarkStart w:id="60" w:name="__RefHeading___Toc2550_258508911"/>
-      <w:bookmarkStart w:id="61" w:name="_Toc455403938"/>
+      <w:bookmarkStart w:id="61" w:name="_Toc455419429"/>
       <w:r>
         <w:rPr>
           <w:rFonts w:asciiTheme="minorHAnsi" w:hAnsiTheme="minorHAnsi" w:cstheme="minorHAnsi"/>
@@ -10522,7 +10742,7 @@
         </w:rPr>
       </w:pPr>
       <w:bookmarkStart w:id="62" w:name="__RefHeading___Toc3499_581654776"/>
-      <w:bookmarkStart w:id="63" w:name="_Toc455403939"/>
+      <w:bookmarkStart w:id="63" w:name="_Toc455419430"/>
       <w:r>
         <w:rPr>
           <w:rFonts w:asciiTheme="minorHAnsi" w:hAnsiTheme="minorHAnsi" w:cstheme="minorHAnsi"/>
@@ -10554,7 +10774,7 @@
           <w:rFonts w:asciiTheme="minorHAnsi" w:hAnsiTheme="minorHAnsi" w:cstheme="minorHAnsi"/>
         </w:rPr>
       </w:pPr>
-      <w:bookmarkStart w:id="65" w:name="_Toc455403940"/>
+      <w:bookmarkStart w:id="65" w:name="_Toc455419431"/>
       <w:r>
         <w:rPr>
           <w:rFonts w:asciiTheme="minorHAnsi" w:hAnsiTheme="minorHAnsi" w:cstheme="minorHAnsi"/>
@@ -11372,7 +11592,7 @@
         </w:rPr>
       </w:pPr>
       <w:bookmarkStart w:id="71" w:name="__RefHeading___Toc3507_581654776"/>
-      <w:bookmarkStart w:id="72" w:name="_Toc455403941"/>
+      <w:bookmarkStart w:id="72" w:name="_Toc455419432"/>
       <w:r>
         <w:rPr>
           <w:rFonts w:asciiTheme="minorHAnsi" w:hAnsiTheme="minorHAnsi" w:cstheme="minorHAnsi"/>
@@ -11699,7 +11919,7 @@
         </w:rPr>
       </w:pPr>
       <w:bookmarkStart w:id="75" w:name="__RefHeading__1591_555833900"/>
-      <w:bookmarkStart w:id="76" w:name="_Toc455403942"/>
+      <w:bookmarkStart w:id="76" w:name="_Toc455419433"/>
       <w:r>
         <w:rPr>
           <w:rFonts w:asciiTheme="minorHAnsi" w:hAnsiTheme="minorHAnsi" w:cstheme="minorHAnsi"/>
@@ -12237,7 +12457,7 @@
         </w:rPr>
       </w:pPr>
       <w:bookmarkStart w:id="80" w:name="__RefHeading___Toc3515_581654776"/>
-      <w:bookmarkStart w:id="81" w:name="_Toc455403943"/>
+      <w:bookmarkStart w:id="81" w:name="_Toc455419434"/>
       <w:r>
         <w:rPr>
           <w:rFonts w:asciiTheme="minorHAnsi" w:hAnsiTheme="minorHAnsi" w:cstheme="minorHAnsi"/>
@@ -13403,7 +13623,7 @@
         </w:rPr>
       </w:pPr>
       <w:bookmarkStart w:id="94" w:name="__RefHeading___Toc3517_581654776"/>
-      <w:bookmarkStart w:id="95" w:name="_Toc455403944"/>
+      <w:bookmarkStart w:id="95" w:name="_Toc455419435"/>
       <w:r>
         <w:rPr>
           <w:rFonts w:asciiTheme="minorHAnsi" w:hAnsiTheme="minorHAnsi" w:cstheme="minorHAnsi"/>
@@ -15299,7 +15519,7 @@
         </w:rPr>
       </w:pPr>
       <w:bookmarkStart w:id="96" w:name="__RefHeading___Toc4116_258508911"/>
-      <w:bookmarkStart w:id="97" w:name="_Toc455403945"/>
+      <w:bookmarkStart w:id="97" w:name="_Toc455419436"/>
       <w:r>
         <w:rPr>
           <w:rFonts w:asciiTheme="minorHAnsi" w:hAnsiTheme="minorHAnsi" w:cstheme="minorHAnsi"/>
@@ -15362,7 +15582,7 @@
         </w:rPr>
       </w:pPr>
       <w:bookmarkStart w:id="98" w:name="__RefHeading___Toc3697_756211831"/>
-      <w:bookmarkStart w:id="99" w:name="_Toc455403946"/>
+      <w:bookmarkStart w:id="99" w:name="_Toc455419437"/>
       <w:r>
         <w:rPr>
           <w:rFonts w:asciiTheme="minorHAnsi" w:hAnsiTheme="minorHAnsi" w:cstheme="minorHAnsi"/>
@@ -15386,7 +15606,7 @@
         </w:rPr>
       </w:pPr>
       <w:bookmarkStart w:id="100" w:name="__RefHeading___Toc4120_258508911"/>
-      <w:bookmarkStart w:id="101" w:name="_Toc455403947"/>
+      <w:bookmarkStart w:id="101" w:name="_Toc455419438"/>
       <w:r>
         <w:rPr>
           <w:rFonts w:asciiTheme="minorHAnsi" w:hAnsiTheme="minorHAnsi" w:cstheme="minorHAnsi"/>
@@ -15736,7 +15956,7 @@
         </w:rPr>
       </w:pPr>
       <w:bookmarkStart w:id="106" w:name="__RefHeading___Toc4122_258508911"/>
-      <w:bookmarkStart w:id="107" w:name="_Toc455403948"/>
+      <w:bookmarkStart w:id="107" w:name="_Toc455419439"/>
       <w:r>
         <w:rPr>
           <w:rFonts w:asciiTheme="minorHAnsi" w:hAnsiTheme="minorHAnsi" w:cstheme="minorHAnsi"/>
@@ -16184,7 +16404,7 @@
         </w:rPr>
       </w:pPr>
       <w:bookmarkStart w:id="112" w:name="__RefHeading___Toc4124_258508911"/>
-      <w:bookmarkStart w:id="113" w:name="_Toc455403949"/>
+      <w:bookmarkStart w:id="113" w:name="_Toc455419440"/>
       <w:r>
         <w:rPr>
           <w:rFonts w:asciiTheme="minorHAnsi" w:hAnsiTheme="minorHAnsi" w:cstheme="minorHAnsi"/>
@@ -16376,7 +16596,7 @@
         </w:rPr>
       </w:pPr>
       <w:bookmarkStart w:id="114" w:name="__RefHeading___Toc4126_258508911"/>
-      <w:bookmarkStart w:id="115" w:name="_Toc455403950"/>
+      <w:bookmarkStart w:id="115" w:name="_Toc455419441"/>
       <w:r>
         <w:rPr>
           <w:rFonts w:asciiTheme="minorHAnsi" w:hAnsiTheme="minorHAnsi" w:cstheme="minorHAnsi"/>
@@ -16832,7 +17052,7 @@
         </w:rPr>
       </w:pPr>
       <w:bookmarkStart w:id="123" w:name="__RefHeading___Toc4128_258508911"/>
-      <w:bookmarkStart w:id="124" w:name="_Toc455403951"/>
+      <w:bookmarkStart w:id="124" w:name="_Toc455419442"/>
       <w:r>
         <w:rPr>
           <w:rFonts w:asciiTheme="minorHAnsi" w:hAnsiTheme="minorHAnsi" w:cstheme="minorHAnsi"/>
@@ -16857,7 +17077,7 @@
         </w:rPr>
       </w:pPr>
       <w:bookmarkStart w:id="125" w:name="__RefHeading___Toc4130_258508911"/>
-      <w:bookmarkStart w:id="126" w:name="_Toc455403952"/>
+      <w:bookmarkStart w:id="126" w:name="_Toc455419443"/>
       <w:r>
         <w:rPr>
           <w:rFonts w:asciiTheme="minorHAnsi" w:hAnsiTheme="minorHAnsi" w:cstheme="minorHAnsi"/>
@@ -17056,7 +17276,7 @@
           <w:rFonts w:asciiTheme="minorHAnsi" w:hAnsiTheme="minorHAnsi" w:cstheme="minorHAnsi"/>
         </w:rPr>
       </w:pPr>
-      <w:bookmarkStart w:id="128" w:name="_Toc455403953"/>
+      <w:bookmarkStart w:id="128" w:name="_Toc455419444"/>
       <w:r>
         <w:rPr>
           <w:rFonts w:asciiTheme="minorHAnsi" w:hAnsiTheme="minorHAnsi" w:cstheme="minorHAnsi"/>
@@ -17262,7 +17482,7 @@
         </w:rPr>
       </w:pPr>
       <w:bookmarkStart w:id="130" w:name="__RefHeading___Toc4134_258508911"/>
-      <w:bookmarkStart w:id="131" w:name="_Toc455403954"/>
+      <w:bookmarkStart w:id="131" w:name="_Toc455419445"/>
       <w:r>
         <w:rPr>
           <w:rFonts w:asciiTheme="minorHAnsi" w:hAnsiTheme="minorHAnsi" w:cstheme="minorHAnsi"/>
@@ -17379,10 +17599,12 @@
       <w:pPr>
         <w:pStyle w:val="berschrift3"/>
       </w:pPr>
+      <w:bookmarkStart w:id="132" w:name="_Toc455419446"/>
       <w:r>
         <w:lastRenderedPageBreak/>
         <w:t>2.13.5 Spiele</w:t>
       </w:r>
+      <w:bookmarkEnd w:id="132"/>
     </w:p>
     <w:p>
       <w:pPr>
@@ -17791,14 +18013,14 @@
       <w:pPr>
         <w:pStyle w:val="berschrift1"/>
       </w:pPr>
-      <w:bookmarkStart w:id="132" w:name="docs-internal-guid-e76ffdf9-1138-748d-39"/>
-      <w:bookmarkStart w:id="133" w:name="_Toc455403955"/>
-      <w:bookmarkEnd w:id="132"/>
+      <w:bookmarkStart w:id="133" w:name="docs-internal-guid-e76ffdf9-1138-748d-39"/>
+      <w:bookmarkStart w:id="134" w:name="_Toc455419447"/>
+      <w:bookmarkEnd w:id="133"/>
       <w:r>
         <w:lastRenderedPageBreak/>
         <w:t>3 Testspezifikation</w:t>
       </w:r>
-      <w:bookmarkEnd w:id="133"/>
+      <w:bookmarkEnd w:id="134"/>
     </w:p>
     <w:tbl>
       <w:tblPr>
@@ -18253,26 +18475,27 @@
       <w:pPr>
         <w:pStyle w:val="berschrift2"/>
       </w:pPr>
-      <w:bookmarkStart w:id="134" w:name="__RefHeading___Toc4154_258508911"/>
-      <w:bookmarkStart w:id="135" w:name="_Toc455403956"/>
+      <w:bookmarkStart w:id="135" w:name="__RefHeading___Toc4154_258508911"/>
+      <w:bookmarkStart w:id="136" w:name="_Toc455419448"/>
       <w:r>
         <w:t>3.1</w:t>
       </w:r>
       <w:r>
         <w:t xml:space="preserve"> Testfälle</w:t>
       </w:r>
-      <w:bookmarkEnd w:id="134"/>
       <w:bookmarkEnd w:id="135"/>
+      <w:bookmarkEnd w:id="136"/>
     </w:p>
     <w:p>
       <w:pPr>
         <w:pStyle w:val="berschrift3"/>
       </w:pPr>
-      <w:bookmarkStart w:id="136" w:name="__RefHeading___Toc3385_756211831"/>
-      <w:bookmarkStart w:id="137" w:name="_Toc455403957"/>
+      <w:bookmarkStart w:id="137" w:name="__RefHeading___Toc3385_756211831"/>
+      <w:bookmarkStart w:id="138" w:name="_Toc455419449"/>
       <w:r>
         <w:t>3.1.1 Login</w:t>
       </w:r>
+      <w:bookmarkEnd w:id="138"/>
     </w:p>
     <w:p>
       <w:pPr>
@@ -18303,7 +18526,25 @@
         <w:pStyle w:val="Textbody"/>
       </w:pPr>
       <w:r>
-        <w:t>Voraussetzungen: Anwender-Account ist erstellt (Accountname: Testuser, Password: test123)</w:t>
+        <w:t xml:space="preserve">Voraussetzungen: Anwender-Account ist erstellt (Accountname: </w:t>
+      </w:r>
+      <w:r>
+        <w:t>Frodo Beutlin</w:t>
+      </w:r>
+      <w:r>
+        <w:t xml:space="preserve">, Password: </w:t>
+      </w:r>
+      <w:r>
+        <w:t>123456</w:t>
+      </w:r>
+      <w:r>
+        <w:t xml:space="preserve">, E-Mail: </w:t>
+      </w:r>
+      <w:r>
+        <w:t>frodo@hobbiton.me</w:t>
+      </w:r>
+      <w:r>
+        <w:t>)</w:t>
       </w:r>
     </w:p>
     <w:p>
@@ -18318,9 +18559,8 @@
       <w:pPr>
         <w:pStyle w:val="berschrift3"/>
       </w:pPr>
-      <w:bookmarkStart w:id="138" w:name="__RefHeading___Toc3387_756211831"/>
-      <w:bookmarkStart w:id="139" w:name="_Toc455403958"/>
-      <w:bookmarkEnd w:id="136"/>
+      <w:bookmarkStart w:id="139" w:name="__RefHeading___Toc3387_756211831"/>
+      <w:bookmarkStart w:id="140" w:name="_Toc455419450"/>
       <w:bookmarkEnd w:id="137"/>
       <w:r>
         <w:lastRenderedPageBreak/>
@@ -18329,8 +18569,8 @@
       <w:r>
         <w:t>.1.2 Navigation</w:t>
       </w:r>
-      <w:bookmarkEnd w:id="138"/>
       <w:bookmarkEnd w:id="139"/>
+      <w:bookmarkEnd w:id="140"/>
     </w:p>
     <w:p>
       <w:pPr>
@@ -18623,7 +18863,7 @@
         </w:rPr>
         <w:t>Wie oft: Ein Mal</w:t>
       </w:r>
-      <w:bookmarkStart w:id="140" w:name="__RefHeading___Toc3389_756211831"/>
+      <w:bookmarkStart w:id="141" w:name="__RefHeading___Toc3389_756211831"/>
     </w:p>
     <w:p>
       <w:pPr>
@@ -18637,7 +18877,6 @@
           <w:szCs w:val="28"/>
         </w:rPr>
       </w:pPr>
-      <w:bookmarkStart w:id="141" w:name="_Toc455403959"/>
       <w:r>
         <w:br w:type="page"/>
       </w:r>
@@ -18646,6 +18885,7 @@
       <w:pPr>
         <w:pStyle w:val="berschrift3"/>
       </w:pPr>
+      <w:bookmarkStart w:id="142" w:name="_Toc455419451"/>
       <w:r>
         <w:lastRenderedPageBreak/>
         <w:t>3</w:t>
@@ -18656,8 +18896,8 @@
       <w:r>
         <w:t>Aufgaben</w:t>
       </w:r>
-      <w:bookmarkEnd w:id="140"/>
       <w:bookmarkEnd w:id="141"/>
+      <w:bookmarkEnd w:id="142"/>
     </w:p>
     <w:p>
       <w:pPr>
@@ -18758,16 +18998,16 @@
       <w:pPr>
         <w:pStyle w:val="berschrift3"/>
       </w:pPr>
-      <w:bookmarkStart w:id="142" w:name="__RefHeading___Toc3391_756211831"/>
-      <w:bookmarkStart w:id="143" w:name="_Toc455403960"/>
+      <w:bookmarkStart w:id="143" w:name="__RefHeading___Toc3391_756211831"/>
+      <w:bookmarkStart w:id="144" w:name="_Toc455419452"/>
       <w:r>
         <w:t>3</w:t>
       </w:r>
       <w:r>
         <w:t>.1.4 Statistik</w:t>
       </w:r>
-      <w:bookmarkEnd w:id="142"/>
       <w:bookmarkEnd w:id="143"/>
+      <w:bookmarkEnd w:id="144"/>
     </w:p>
     <w:p>
       <w:pPr>
@@ -18971,18 +19211,17 @@
       <w:pPr>
         <w:pStyle w:val="berschrift3"/>
       </w:pPr>
-      <w:bookmarkStart w:id="144" w:name="__RefHeading___Toc3393_756211831"/>
-      <w:bookmarkStart w:id="145" w:name="_Toc455403961"/>
-      <w:commentRangeStart w:id="146"/>
+      <w:bookmarkStart w:id="145" w:name="__RefHeading___Toc3393_756211831"/>
+      <w:bookmarkStart w:id="146" w:name="_Toc455419453"/>
+      <w:commentRangeStart w:id="147"/>
       <w:r>
         <w:t>3</w:t>
       </w:r>
       <w:r>
         <w:t>.1.5 Verwaltung</w:t>
       </w:r>
-      <w:bookmarkEnd w:id="144"/>
       <w:bookmarkEnd w:id="145"/>
-      <w:commentRangeEnd w:id="146"/>
+      <w:commentRangeEnd w:id="147"/>
       <w:r>
         <w:rPr>
           <w:rStyle w:val="Kommentarzeichen"/>
@@ -18990,8 +19229,9 @@
           <w:b w:val="0"/>
           <w:bCs w:val="0"/>
         </w:rPr>
-        <w:commentReference w:id="146"/>
-      </w:r>
+        <w:commentReference w:id="147"/>
+      </w:r>
+      <w:bookmarkEnd w:id="146"/>
     </w:p>
     <w:p>
       <w:pPr>
@@ -19030,11 +19270,32 @@
         <w:pStyle w:val="Textbody"/>
       </w:pPr>
       <w:r>
-        <w:t>Voraussetzung: Keine, Accountname: Testuser, Password: test123</w:t>
+        <w:t>Voraussetzung: Keine</w:t>
       </w:r>
       <w:r>
         <w:t xml:space="preserve"> </w:t>
       </w:r>
+      <w:r>
+        <w:t xml:space="preserve">(Accountname: </w:t>
+      </w:r>
+      <w:r>
+        <w:t>Frodo Beutlin</w:t>
+      </w:r>
+      <w:r>
+        <w:t xml:space="preserve">, Password: </w:t>
+      </w:r>
+      <w:r>
+        <w:t>123456</w:t>
+      </w:r>
+      <w:r>
+        <w:t xml:space="preserve">, E-Mail: </w:t>
+      </w:r>
+      <w:r>
+        <w:t>frodo@hobbiton.me</w:t>
+      </w:r>
+      <w:r>
+        <w:t>)</w:t>
+      </w:r>
     </w:p>
     <w:p>
       <w:pPr>
@@ -19081,7 +19342,28 @@
         <w:pStyle w:val="Textbody"/>
       </w:pPr>
       <w:r>
-        <w:t>Voraussetzung: Benutzer vorhanden (Accountname: Testuser, Password: test123)</w:t>
+        <w:t xml:space="preserve">Voraussetzung: Benutzer vorhanden </w:t>
+      </w:r>
+      <w:r>
+        <w:t xml:space="preserve">(Accountname: </w:t>
+      </w:r>
+      <w:r>
+        <w:t>Frodo Beutlin</w:t>
+      </w:r>
+      <w:r>
+        <w:t xml:space="preserve">, Password: </w:t>
+      </w:r>
+      <w:r>
+        <w:t>123456</w:t>
+      </w:r>
+      <w:r>
+        <w:t xml:space="preserve">, E-Mail: </w:t>
+      </w:r>
+      <w:r>
+        <w:t>frodo@hobbiton.me</w:t>
+      </w:r>
+      <w:r>
+        <w:t>)</w:t>
       </w:r>
     </w:p>
     <w:p>
@@ -19109,9 +19391,9 @@
       <w:pPr>
         <w:pStyle w:val="berschrift2"/>
       </w:pPr>
-      <w:bookmarkStart w:id="147" w:name="__RefHeading___Toc4156_258508911"/>
-      <w:bookmarkStart w:id="148" w:name="_Toc455403962"/>
-      <w:commentRangeStart w:id="149"/>
+      <w:bookmarkStart w:id="148" w:name="__RefHeading___Toc4156_258508911"/>
+      <w:bookmarkStart w:id="149" w:name="_Toc455419454"/>
+      <w:commentRangeStart w:id="150"/>
       <w:r>
         <w:lastRenderedPageBreak/>
         <w:t>3.2</w:t>
@@ -19119,12 +19401,11 @@
       <w:r>
         <w:t xml:space="preserve"> </w:t>
       </w:r>
-      <w:bookmarkEnd w:id="147"/>
+      <w:bookmarkEnd w:id="148"/>
       <w:r>
         <w:t>Ergebnisse der Testfälle</w:t>
       </w:r>
-      <w:bookmarkEnd w:id="148"/>
-      <w:commentRangeEnd w:id="149"/>
+      <w:commentRangeEnd w:id="150"/>
       <w:r>
         <w:rPr>
           <w:rStyle w:val="Kommentarzeichen"/>
@@ -19132,8 +19413,9 @@
           <w:b w:val="0"/>
           <w:bCs w:val="0"/>
         </w:rPr>
-        <w:commentReference w:id="149"/>
-      </w:r>
+        <w:commentReference w:id="150"/>
+      </w:r>
+      <w:bookmarkEnd w:id="149"/>
     </w:p>
     <w:tbl>
       <w:tblPr>
@@ -19582,11 +19864,13 @@
               <w:cnfStyle w:val="000000100000" w:firstRow="0" w:lastRow="0" w:firstColumn="0" w:lastColumn="0" w:oddVBand="0" w:evenVBand="0" w:oddHBand="1" w:evenHBand="0" w:firstRowFirstColumn="0" w:firstRowLastColumn="0" w:lastRowFirstColumn="0" w:lastRowLastColumn="0"/>
               <w:rPr>
                 <w:rFonts w:asciiTheme="minorHAnsi" w:hAnsiTheme="minorHAnsi" w:cstheme="minorHAnsi"/>
+                <w:lang w:val="en-US"/>
               </w:rPr>
             </w:pPr>
             <w:r>
               <w:rPr>
                 <w:rFonts w:asciiTheme="minorHAnsi" w:hAnsiTheme="minorHAnsi" w:cstheme="minorHAnsi"/>
+                <w:lang w:val="en-US"/>
               </w:rPr>
               <w:t>Accountname: Testuser</w:t>
             </w:r>
@@ -19597,11 +19881,13 @@
               <w:cnfStyle w:val="000000100000" w:firstRow="0" w:lastRow="0" w:firstColumn="0" w:lastColumn="0" w:oddVBand="0" w:evenVBand="0" w:oddHBand="1" w:evenHBand="0" w:firstRowFirstColumn="0" w:firstRowLastColumn="0" w:lastRowFirstColumn="0" w:lastRowLastColumn="0"/>
               <w:rPr>
                 <w:rFonts w:asciiTheme="minorHAnsi" w:hAnsiTheme="minorHAnsi" w:cstheme="minorHAnsi"/>
+                <w:lang w:val="en-US"/>
               </w:rPr>
             </w:pPr>
             <w:r>
               <w:rPr>
                 <w:rFonts w:asciiTheme="minorHAnsi" w:hAnsiTheme="minorHAnsi" w:cstheme="minorHAnsi"/>
+                <w:lang w:val="en-US"/>
               </w:rPr>
               <w:t>Password: test123</w:t>
             </w:r>
@@ -19612,11 +19898,13 @@
               <w:cnfStyle w:val="000000100000" w:firstRow="0" w:lastRow="0" w:firstColumn="0" w:lastColumn="0" w:oddVBand="0" w:evenVBand="0" w:oddHBand="1" w:evenHBand="0" w:firstRowFirstColumn="0" w:firstRowLastColumn="0" w:lastRowFirstColumn="0" w:lastRowLastColumn="0"/>
               <w:rPr>
                 <w:rFonts w:asciiTheme="minorHAnsi" w:hAnsiTheme="minorHAnsi" w:cstheme="minorHAnsi"/>
+                <w:lang w:val="en-US"/>
               </w:rPr>
             </w:pPr>
             <w:r>
               <w:rPr>
                 <w:rFonts w:asciiTheme="minorHAnsi" w:hAnsiTheme="minorHAnsi" w:cstheme="minorHAnsi"/>
+                <w:lang w:val="en-US"/>
               </w:rPr>
               <w:t>Neues Password: Test123,</w:t>
             </w:r>
@@ -19678,8 +19966,6 @@
               </w:rPr>
               <w:t>Erfolgreich</w:t>
             </w:r>
-            <w:bookmarkStart w:id="150" w:name="_GoBack"/>
-            <w:bookmarkEnd w:id="150"/>
           </w:p>
         </w:tc>
       </w:tr>
@@ -20354,7 +20640,7 @@
         </w:rPr>
       </w:pPr>
       <w:bookmarkStart w:id="151" w:name="__RefHeading___Toc2867_31017909"/>
-      <w:bookmarkStart w:id="152" w:name="_Toc455403963"/>
+      <w:bookmarkStart w:id="152" w:name="_Toc455419455"/>
       <w:r>
         <w:rPr>
           <w:rFonts w:asciiTheme="minorHAnsi" w:hAnsiTheme="minorHAnsi" w:cstheme="minorHAnsi"/>
@@ -20374,7 +20660,7 @@
         </w:rPr>
       </w:pPr>
       <w:bookmarkStart w:id="153" w:name="__RefHeading___Toc2869_31017909"/>
-      <w:bookmarkStart w:id="154" w:name="_Toc455403964"/>
+      <w:bookmarkStart w:id="154" w:name="_Toc455419456"/>
       <w:r>
         <w:rPr>
           <w:rFonts w:asciiTheme="minorHAnsi" w:hAnsiTheme="minorHAnsi" w:cstheme="minorHAnsi"/>
@@ -20389,7 +20675,7 @@
       <w:pPr>
         <w:pStyle w:val="berschrift2"/>
       </w:pPr>
-      <w:bookmarkStart w:id="155" w:name="_Toc455403965"/>
+      <w:bookmarkStart w:id="155" w:name="_Toc455419457"/>
       <w:r>
         <w:t>5.1 Registrierung</w:t>
       </w:r>
@@ -20522,7 +20808,7 @@
       <w:pPr>
         <w:pStyle w:val="berschrift2"/>
       </w:pPr>
-      <w:bookmarkStart w:id="156" w:name="_Toc455403966"/>
+      <w:bookmarkStart w:id="156" w:name="_Toc455419458"/>
       <w:r>
         <w:lastRenderedPageBreak/>
         <w:t>5.2 Anmeldung</w:t>
@@ -20590,7 +20876,7 @@
       <w:pPr>
         <w:pStyle w:val="berschrift2"/>
       </w:pPr>
-      <w:bookmarkStart w:id="157" w:name="_Toc455403967"/>
+      <w:bookmarkStart w:id="157" w:name="_Toc455419459"/>
       <w:r>
         <w:t>5.3 Passwort zurücksetzen</w:t>
       </w:r>
@@ -20730,7 +21016,7 @@
       <w:pPr>
         <w:pStyle w:val="berschrift2"/>
       </w:pPr>
-      <w:bookmarkStart w:id="158" w:name="_Toc455403968"/>
+      <w:bookmarkStart w:id="158" w:name="_Toc455419460"/>
       <w:r>
         <w:t>5</w:t>
       </w:r>
@@ -20752,8 +21038,8 @@
           <w:lang w:eastAsia="ja-JP" w:bidi="ar-SA"/>
         </w:rPr>
         <w:drawing>
-          <wp:inline distT="0" distB="0" distL="0" distR="0" wp14:anchorId="58B2AF5F" wp14:editId="4D11D174">
-            <wp:extent cx="6120130" cy="2626995"/>
+          <wp:inline distT="0" distB="0" distL="0" distR="0" wp14:anchorId="58B2AF5F" wp14:editId="18BB41BF">
+            <wp:extent cx="5565018" cy="2626995"/>
             <wp:effectExtent l="0" t="0" r="0" b="1905"/>
             <wp:docPr id="11" name="Grafik 11"/>
             <wp:cNvGraphicFramePr>
@@ -20767,7 +21053,13 @@
                     <pic:cNvPicPr/>
                   </pic:nvPicPr>
                   <pic:blipFill>
-                    <a:blip r:embed="rId24"/>
+                    <a:blip r:embed="rId24">
+                      <a:extLst>
+                        <a:ext uri="{28A0092B-C50C-407E-A947-70E740481C1C}">
+                          <a14:useLocalDpi xmlns:a14="http://schemas.microsoft.com/office/drawing/2010/main" val="0"/>
+                        </a:ext>
+                      </a:extLst>
+                    </a:blip>
                     <a:stretch>
                       <a:fillRect/>
                     </a:stretch>
@@ -20775,7 +21067,7 @@
                   <pic:spPr>
                     <a:xfrm>
                       <a:off x="0" y="0"/>
-                      <a:ext cx="6120130" cy="2626995"/>
+                      <a:ext cx="5565018" cy="2626995"/>
                     </a:xfrm>
                     <a:prstGeom prst="rect">
                       <a:avLst/>
@@ -20803,7 +21095,7 @@
       <w:pPr>
         <w:pStyle w:val="berschrift2"/>
       </w:pPr>
-      <w:bookmarkStart w:id="159" w:name="_Toc455403969"/>
+      <w:bookmarkStart w:id="159" w:name="_Toc455419461"/>
       <w:r>
         <w:lastRenderedPageBreak/>
         <w:t>5.5 Bearbeiten einer Aufgabe</w:t>
@@ -20820,9 +21112,9 @@
           <w:lang w:eastAsia="ja-JP" w:bidi="ar-SA"/>
         </w:rPr>
         <w:drawing>
-          <wp:inline distT="0" distB="0" distL="0" distR="0" wp14:anchorId="026BEE14" wp14:editId="482D32DB">
-            <wp:extent cx="6120130" cy="5424805"/>
-            <wp:effectExtent l="0" t="0" r="0" b="4445"/>
+          <wp:inline distT="0" distB="0" distL="0" distR="0" wp14:anchorId="026BEE14" wp14:editId="25500214">
+            <wp:extent cx="3803810" cy="5424805"/>
+            <wp:effectExtent l="0" t="0" r="6350" b="4445"/>
             <wp:docPr id="10" name="Grafik 10"/>
             <wp:cNvGraphicFramePr>
               <a:graphicFrameLocks xmlns:a="http://schemas.openxmlformats.org/drawingml/2006/main" noChangeAspect="1"/>
@@ -20835,7 +21127,13 @@
                     <pic:cNvPicPr/>
                   </pic:nvPicPr>
                   <pic:blipFill>
-                    <a:blip r:embed="rId25"/>
+                    <a:blip r:embed="rId25">
+                      <a:extLst>
+                        <a:ext uri="{28A0092B-C50C-407E-A947-70E740481C1C}">
+                          <a14:useLocalDpi xmlns:a14="http://schemas.microsoft.com/office/drawing/2010/main" val="0"/>
+                        </a:ext>
+                      </a:extLst>
+                    </a:blip>
                     <a:stretch>
                       <a:fillRect/>
                     </a:stretch>
@@ -20843,7 +21141,7 @@
                   <pic:spPr>
                     <a:xfrm>
                       <a:off x="0" y="0"/>
-                      <a:ext cx="6120130" cy="5424805"/>
+                      <a:ext cx="3803810" cy="5424805"/>
                     </a:xfrm>
                     <a:prstGeom prst="rect">
                       <a:avLst/>
@@ -20861,313 +21159,51 @@
         <w:pStyle w:val="Textbody"/>
       </w:pPr>
       <w:r>
-        <w:t>Wenn man in einer Aufgabe ist (s. 5.4 Navigation zu den Aufgaben), sieht man die verschiedenen Unteraufgaben aufgelistet. Die Aufgabennummer (1) befindet sich Oberhalb der jeweiligen Unteraufgabe. Darunter befindet sich die zu lösende Aufgabe (2) und ein Feld, in welches die Lösung eingetragen wird (3). Um die aktuellen Lösungen zu bestätigen wählt man den Button „Korrigieren“ (4) und um die Bearbeitung abzubrechen und eine Seite zurück zu springen drückt man den Button „Zurück“ (4).</w:t>
+        <w:t>Wenn man in einer Aufgabe ist (s. 5.4 Navigation zu den Aufgaben), sieht man die verschiedenen Unteraufgaben aufgelistet. Die Aufgabennummer (1) befindet sich Oberhalb der jeweiligen Unteraufgabe. Darunter befindet sich die zu lösende Aufgabe (2) und ein Feld, in welches die Lösung eingetragen wird (3). Um die aktuellen Lösungen zu bestätigen wählt man den Button „Korrigieren“ (4) und um die Bearbeitung abzubrechen und eine Seite zurück zu springen drückt man den Button „Zurück“ (</w:t>
+      </w:r>
+      <w:r>
+        <w:t>5</w:t>
+      </w:r>
+      <w:bookmarkStart w:id="160" w:name="_GoBack"/>
+      <w:bookmarkEnd w:id="160"/>
+      <w:r>
+        <w:t>).</w:t>
+      </w:r>
+    </w:p>
+    <w:p>
+      <w:pPr>
+        <w:spacing w:line="240" w:lineRule="auto"/>
+        <w:jc w:val="left"/>
+        <w:rPr>
+          <w:rFonts w:eastAsia="Calibri" w:cs="Calibri"/>
+        </w:rPr>
+      </w:pPr>
+      <w:r>
+        <w:br w:type="page"/>
       </w:r>
     </w:p>
     <w:p>
       <w:pPr>
         <w:pStyle w:val="berschrift1"/>
-        <w:pageBreakBefore/>
-        <w:rPr>
-          <w:rFonts w:asciiTheme="minorHAnsi" w:hAnsiTheme="minorHAnsi" w:cstheme="minorHAnsi"/>
-        </w:rPr>
-      </w:pPr>
-      <w:bookmarkStart w:id="160" w:name="__RefHeading___Toc4136_258508911"/>
-      <w:bookmarkStart w:id="161" w:name="_Toc455403970"/>
-      <w:r>
-        <w:rPr>
-          <w:rFonts w:asciiTheme="minorHAnsi" w:hAnsiTheme="minorHAnsi" w:cstheme="minorHAnsi"/>
-        </w:rPr>
+      </w:pPr>
+      <w:bookmarkStart w:id="161" w:name="__RefHeading___Toc4136_258508911"/>
+      <w:bookmarkStart w:id="162" w:name="_Toc455419462"/>
+      <w:r>
         <w:lastRenderedPageBreak/>
-        <w:t>6 Quellen</w:t>
-      </w:r>
-      <w:bookmarkEnd w:id="160"/>
-      <w:bookmarkEnd w:id="161"/>
+        <w:t>6 Fazit</w:t>
+      </w:r>
+      <w:bookmarkEnd w:id="162"/>
     </w:p>
     <w:p>
       <w:pPr>
         <w:pStyle w:val="Textbody"/>
-        <w:rPr>
-          <w:rFonts w:asciiTheme="minorHAnsi" w:hAnsiTheme="minorHAnsi" w:cstheme="minorHAnsi"/>
-          <w:b/>
-          <w:bCs/>
-        </w:rPr>
-      </w:pPr>
-      <w:r>
-        <w:rPr>
-          <w:rFonts w:asciiTheme="minorHAnsi" w:hAnsiTheme="minorHAnsi" w:cstheme="minorHAnsi"/>
-          <w:b/>
-          <w:bCs/>
-        </w:rPr>
-        <w:t>Kanban</w:t>
-      </w:r>
-    </w:p>
-    <w:p>
-      <w:hyperlink r:id="rId26" w:history="1">
-        <w:r>
-          <w:rPr>
-            <w:rStyle w:val="Hyperlink"/>
-          </w:rPr>
-          <w:t>http://www.heise.de/developer/artikel/Kriterien-fuer-eine-Entscheidung-fuer-Scrum-oder-Kanban-1071172.html</w:t>
-        </w:r>
-      </w:hyperlink>
-    </w:p>
-    <w:p>
-      <w:hyperlink r:id="rId27" w:history="1">
-        <w:r>
-          <w:rPr>
-            <w:rStyle w:val="Hyperlink"/>
-          </w:rPr>
-          <w:t>https://de.wikipedia.org/wiki/Kanban-Tafel</w:t>
-        </w:r>
-      </w:hyperlink>
-    </w:p>
-    <w:p>
-      <w:hyperlink r:id="rId28" w:history="1">
-        <w:r>
-          <w:rPr>
-            <w:rStyle w:val="Hyperlink"/>
-          </w:rPr>
-          <w:t>http://de.wikipedia.org/wiki/Kanban_%28Softwareentwicklung%29</w:t>
-        </w:r>
-      </w:hyperlink>
-    </w:p>
-    <w:p>
-      <w:hyperlink r:id="rId29" w:history="1">
-        <w:r>
-          <w:rPr>
-            <w:rStyle w:val="Hyperlink"/>
-          </w:rPr>
-          <w:t>https://www.it-agile.de/fileadmin/docs/veroeffentlichungen/Artikel_OS_02.10_Interview.pdf</w:t>
-        </w:r>
-      </w:hyperlink>
-    </w:p>
-    <w:p>
-      <w:hyperlink r:id="rId30" w:history="1">
-        <w:r>
-          <w:rPr>
-            <w:rStyle w:val="Hyperlink"/>
-          </w:rPr>
-          <w:t>https://www.it-agile.de/wissen/methoden/kanban/fragen-zu-kanban/</w:t>
-        </w:r>
-      </w:hyperlink>
-    </w:p>
-    <w:p>
-      <w:pPr>
-        <w:pStyle w:val="Textbody"/>
-        <w:rPr>
-          <w:rFonts w:asciiTheme="minorHAnsi" w:hAnsiTheme="minorHAnsi" w:cstheme="minorHAnsi"/>
-          <w:b/>
-          <w:bCs/>
-        </w:rPr>
-      </w:pPr>
-      <w:r>
-        <w:rPr>
-          <w:rFonts w:asciiTheme="minorHAnsi" w:hAnsiTheme="minorHAnsi" w:cstheme="minorHAnsi"/>
-          <w:b/>
-          <w:bCs/>
-        </w:rPr>
-        <w:t>Scrum</w:t>
-      </w:r>
-    </w:p>
-    <w:p>
-      <w:hyperlink r:id="rId31" w:history="1">
-        <w:r>
-          <w:rPr>
-            <w:rStyle w:val="Hyperlink"/>
-          </w:rPr>
-          <w:t>http://de.wikipedia.org/wiki/Scrum</w:t>
-        </w:r>
-      </w:hyperlink>
-    </w:p>
-    <w:p>
-      <w:hyperlink r:id="rId32" w:history="1">
-        <w:r>
-          <w:rPr>
-            <w:rStyle w:val="Hyperlink"/>
-          </w:rPr>
-          <w:t>http://scrum-master.de/Was_ist_Scrum/Scrum_auf_einer_Seite_erklaert</w:t>
-        </w:r>
-      </w:hyperlink>
-    </w:p>
-    <w:p>
-      <w:hyperlink r:id="rId33" w:history="1">
-        <w:r>
-          <w:rPr>
-            <w:rStyle w:val="Hyperlink"/>
-          </w:rPr>
-          <w:t>https://www.crisp.se/file-uploads/Kanban-vs-Scrum.pdf</w:t>
-        </w:r>
-      </w:hyperlink>
-    </w:p>
-    <w:p>
-      <w:hyperlink r:id="rId34" w:history="1">
-        <w:r>
-          <w:rPr>
-            <w:rStyle w:val="Hyperlink"/>
-          </w:rPr>
-          <w:t>http://www.heise.de/developer/artikel/Kriterien-fuer-eine-Entscheidung-fuer-Scrum-oder-Kanban-1071172.html</w:t>
-        </w:r>
-      </w:hyperlink>
-    </w:p>
-    <w:p>
-      <w:hyperlink r:id="rId35" w:history="1">
-        <w:r>
-          <w:rPr>
-            <w:rStyle w:val="Hyperlink"/>
-          </w:rPr>
-          <w:t>https://www.scrumalliance.org/community/articles/2014/july/scrum-vs-kanban</w:t>
-        </w:r>
-      </w:hyperlink>
-    </w:p>
-    <w:p>
-      <w:pPr>
-        <w:rPr>
-          <w:rFonts w:asciiTheme="minorHAnsi" w:hAnsiTheme="minorHAnsi" w:cstheme="minorHAnsi"/>
-        </w:rPr>
-      </w:pPr>
-    </w:p>
-    <w:p>
-      <w:pPr>
-        <w:pStyle w:val="Textbody"/>
-        <w:rPr>
-          <w:rFonts w:asciiTheme="minorHAnsi" w:hAnsiTheme="minorHAnsi" w:cstheme="minorHAnsi"/>
-          <w:b/>
-          <w:bCs/>
-        </w:rPr>
-      </w:pPr>
-      <w:bookmarkStart w:id="162" w:name="__RefHeading___Toc3525_581654776"/>
-      <w:r>
-        <w:rPr>
-          <w:rFonts w:asciiTheme="minorHAnsi" w:hAnsiTheme="minorHAnsi" w:cstheme="minorHAnsi"/>
-          <w:b/>
-          <w:bCs/>
-        </w:rPr>
-        <w:t>FDD</w:t>
-      </w:r>
-      <w:bookmarkEnd w:id="162"/>
-    </w:p>
-    <w:p>
-      <w:hyperlink r:id="rId36" w:history="1">
-        <w:r>
-          <w:rPr>
-            <w:rStyle w:val="Hyperlink"/>
-          </w:rPr>
-          <w:t>https://www.youtube.com/playlist?list=PLS7DQ8YkIVTpXyiWb2zl5F5rtpHhhPfsJ</w:t>
-        </w:r>
-      </w:hyperlink>
-    </w:p>
-    <w:p>
-      <w:hyperlink r:id="rId37" w:history="1">
-        <w:r>
-          <w:rPr>
-            <w:rStyle w:val="Hyperlink"/>
-          </w:rPr>
-          <w:t>https://en.wikipedia.org/wiki/Feature-driven_development</w:t>
-        </w:r>
-      </w:hyperlink>
-    </w:p>
-    <w:p>
-      <w:hyperlink r:id="rId38" w:history="1">
-        <w:r>
-          <w:rPr>
-            <w:rStyle w:val="Hyperlink"/>
-          </w:rPr>
-          <w:t>https://dzone.com/articles/introduction-feature-driven</w:t>
-        </w:r>
-      </w:hyperlink>
-    </w:p>
-    <w:p>
-      <w:pPr>
-        <w:pStyle w:val="Textbody"/>
-        <w:rPr>
-          <w:rFonts w:asciiTheme="minorHAnsi" w:hAnsiTheme="minorHAnsi" w:cstheme="minorHAnsi"/>
-          <w:b/>
-          <w:bCs/>
-        </w:rPr>
-      </w:pPr>
-      <w:bookmarkStart w:id="163" w:name="__RefHeading___Toc3527_581654776"/>
-      <w:r>
-        <w:rPr>
-          <w:rFonts w:asciiTheme="minorHAnsi" w:hAnsiTheme="minorHAnsi" w:cstheme="minorHAnsi"/>
-          <w:b/>
-          <w:bCs/>
-        </w:rPr>
-        <w:t>XP</w:t>
-      </w:r>
-      <w:bookmarkEnd w:id="163"/>
-    </w:p>
-    <w:bookmarkStart w:id="164" w:name="code"/>
-    <w:bookmarkEnd w:id="164"/>
-    <w:p>
-      <w:r>
-        <w:fldChar w:fldCharType="begin"/>
-      </w:r>
-      <w:r>
-        <w:instrText xml:space="preserve"> HYPERLINK  "https://blog.seibert-media.net/blog/2005/05/01/extreme-programming-vorgehensmodell-zur-software-entwicklung-bei-seibertmedia/" </w:instrText>
-      </w:r>
-      <w:r>
-        <w:fldChar w:fldCharType="separate"/>
-      </w:r>
-      <w:r>
-        <w:rPr>
-          <w:rStyle w:val="Hyperlink"/>
-        </w:rPr>
-        <w:t>https://blog.seibert-media.net/blog/2005/05/01/extreme-programming-vorgehensmodell-zur-software-entwicklung-bei-seibertmedia/</w:t>
-      </w:r>
-      <w:r>
-        <w:fldChar w:fldCharType="end"/>
-      </w:r>
-    </w:p>
-    <w:p>
-      <w:hyperlink r:id="rId39" w:history="1">
-        <w:r>
-          <w:rPr>
-            <w:rStyle w:val="Hyperlink"/>
-          </w:rPr>
-          <w:t>https://www.it-agile.de/wissen/methoden/extreme-programming/</w:t>
-        </w:r>
-      </w:hyperlink>
-    </w:p>
-    <w:p>
-      <w:hyperlink r:id="rId40" w:history="1">
-        <w:r>
-          <w:rPr>
-            <w:rStyle w:val="Hyperlink"/>
-          </w:rPr>
-          <w:t>http://www.computerwoche.de/a/extreme-programming,2352505,2</w:t>
-        </w:r>
-      </w:hyperlink>
-    </w:p>
-    <w:p>
-      <w:hyperlink r:id="rId41" w:history="1">
-        <w:r>
-          <w:rPr>
-            <w:rStyle w:val="Hyperlink"/>
-          </w:rPr>
-          <w:t>http://www.computerwoche.de/a/extreme-programming,2352505,3</w:t>
-        </w:r>
-      </w:hyperlink>
-    </w:p>
-    <w:p>
-      <w:hyperlink r:id="rId42" w:anchor="Flexibilit.C3.A4tsgrad_vs._Steifheit" w:history="1">
-        <w:r>
-          <w:rPr>
-            <w:rStyle w:val="Hyperlink"/>
-          </w:rPr>
-          <w:t>https://de.wikipedia.org/wiki/Extreme_Programming#Flexibilit.C3.A4tsgrad_vs._Steifheit</w:t>
-        </w:r>
-      </w:hyperlink>
-    </w:p>
-    <w:p>
-      <w:hyperlink r:id="rId43" w:history="1">
-        <w:r>
-          <w:rPr>
-            <w:rStyle w:val="Hyperlink"/>
-          </w:rPr>
-          <w:t>https://www.st.cs.uni-saarland.de/edu/lehrer/xp.pdf</w:t>
-        </w:r>
-      </w:hyperlink>
+      </w:pPr>
+      <w:r>
+        <w:t xml:space="preserve">Im Rahmen des Projektes haben wir gelernt, dass sich nicht alle Anforderungen in der gewünschten Zeit umsetzen lassen. Gewisse Punkte, die als nicht wichtig, oder nicht wichtig genug erachtet wurden, wurden im Laufe des Projektes beiseitegeschoben und letztendlich nicht implementiert. </w:t>
+      </w:r>
+      <w:r>
+        <w:t>Die Benutzerverwaltung wurde auf eine normale Benutzerverwaltung gekürzt, da nicht genügend Zeit vorhanden war. Entsprechend gibt es nur eine allgemeine Navigation, anstelle einer Nutzerspezifischen.</w:t>
+      </w:r>
     </w:p>
     <w:p>
       <w:pPr>
@@ -21177,37 +21213,366 @@
           <w:rFonts w:asciiTheme="minorHAnsi" w:eastAsia="Calibri" w:hAnsiTheme="minorHAnsi" w:cstheme="minorHAnsi"/>
           <w:b/>
           <w:bCs/>
-        </w:rPr>
-      </w:pPr>
-      <w:bookmarkStart w:id="165" w:name="__RefHeading___Toc4138_258508911"/>
-      <w:r>
+          <w:sz w:val="40"/>
+          <w:szCs w:val="28"/>
+        </w:rPr>
+      </w:pPr>
+      <w:r>
+        <w:rPr>
+          <w:rFonts w:asciiTheme="minorHAnsi" w:hAnsiTheme="minorHAnsi" w:cstheme="minorHAnsi"/>
+        </w:rPr>
+        <w:br w:type="page"/>
+      </w:r>
+    </w:p>
+    <w:p>
+      <w:pPr>
+        <w:pStyle w:val="berschrift1"/>
+        <w:pageBreakBefore/>
+        <w:rPr>
+          <w:rFonts w:asciiTheme="minorHAnsi" w:hAnsiTheme="minorHAnsi" w:cstheme="minorHAnsi"/>
+        </w:rPr>
+      </w:pPr>
+      <w:bookmarkStart w:id="163" w:name="_Toc455419463"/>
+      <w:r>
+        <w:rPr>
+          <w:rFonts w:asciiTheme="minorHAnsi" w:hAnsiTheme="minorHAnsi" w:cstheme="minorHAnsi"/>
+        </w:rPr>
+        <w:lastRenderedPageBreak/>
+        <w:t>7</w:t>
+      </w:r>
+      <w:r>
+        <w:rPr>
+          <w:rFonts w:asciiTheme="minorHAnsi" w:hAnsiTheme="minorHAnsi" w:cstheme="minorHAnsi"/>
+        </w:rPr>
+        <w:t xml:space="preserve"> Quellen</w:t>
+      </w:r>
+      <w:bookmarkEnd w:id="161"/>
+      <w:bookmarkEnd w:id="163"/>
+    </w:p>
+    <w:p>
+      <w:pPr>
+        <w:pStyle w:val="Textbody"/>
         <w:rPr>
           <w:rFonts w:asciiTheme="minorHAnsi" w:hAnsiTheme="minorHAnsi" w:cstheme="minorHAnsi"/>
           <w:b/>
           <w:bCs/>
         </w:rPr>
-        <w:br w:type="page"/>
-      </w:r>
-    </w:p>
-    <w:p>
-      <w:pPr>
-        <w:pStyle w:val="Textbody"/>
+      </w:pPr>
+      <w:r>
         <w:rPr>
           <w:rFonts w:asciiTheme="minorHAnsi" w:hAnsiTheme="minorHAnsi" w:cstheme="minorHAnsi"/>
           <w:b/>
           <w:bCs/>
         </w:rPr>
-      </w:pPr>
-      <w:r>
+        <w:t>Kanban</w:t>
+      </w:r>
+    </w:p>
+    <w:p>
+      <w:hyperlink r:id="rId26" w:history="1">
+        <w:r>
+          <w:rPr>
+            <w:rStyle w:val="Hyperlink"/>
+          </w:rPr>
+          <w:t>http://www.heise.de/developer/artikel/Kriterien-fuer-eine-Entscheidung-fuer-Scrum-oder-Kanban-1071172.html</w:t>
+        </w:r>
+      </w:hyperlink>
+    </w:p>
+    <w:p>
+      <w:hyperlink r:id="rId27" w:history="1">
+        <w:r>
+          <w:rPr>
+            <w:rStyle w:val="Hyperlink"/>
+          </w:rPr>
+          <w:t>https://de.wikipedia.org/wiki/Kanban-Tafel</w:t>
+        </w:r>
+      </w:hyperlink>
+    </w:p>
+    <w:p>
+      <w:hyperlink r:id="rId28" w:history="1">
+        <w:r>
+          <w:rPr>
+            <w:rStyle w:val="Hyperlink"/>
+          </w:rPr>
+          <w:t>http://de.wikipedia.org/wiki/Kanban_%28Softwareentwicklung%29</w:t>
+        </w:r>
+      </w:hyperlink>
+    </w:p>
+    <w:p>
+      <w:hyperlink r:id="rId29" w:history="1">
+        <w:r>
+          <w:rPr>
+            <w:rStyle w:val="Hyperlink"/>
+          </w:rPr>
+          <w:t>https://www.it-agile.de/fileadmin/docs/veroeffentlichungen/Artikel_OS_02.10_Interview.pdf</w:t>
+        </w:r>
+      </w:hyperlink>
+    </w:p>
+    <w:p>
+      <w:hyperlink r:id="rId30" w:history="1">
+        <w:r>
+          <w:rPr>
+            <w:rStyle w:val="Hyperlink"/>
+          </w:rPr>
+          <w:t>https://www.it-agile.de/wissen/methoden/kanban/fragen-zu-kanban/</w:t>
+        </w:r>
+      </w:hyperlink>
+    </w:p>
+    <w:p>
+      <w:pPr>
+        <w:pStyle w:val="Textbody"/>
         <w:rPr>
           <w:rFonts w:asciiTheme="minorHAnsi" w:hAnsiTheme="minorHAnsi" w:cstheme="minorHAnsi"/>
           <w:b/>
           <w:bCs/>
         </w:rPr>
+      </w:pPr>
+      <w:r>
+        <w:rPr>
+          <w:rFonts w:asciiTheme="minorHAnsi" w:hAnsiTheme="minorHAnsi" w:cstheme="minorHAnsi"/>
+          <w:b/>
+          <w:bCs/>
+        </w:rPr>
+        <w:t>Scrum</w:t>
+      </w:r>
+    </w:p>
+    <w:p>
+      <w:hyperlink r:id="rId31" w:history="1">
+        <w:r>
+          <w:rPr>
+            <w:rStyle w:val="Hyperlink"/>
+          </w:rPr>
+          <w:t>http://de.wikipedia.org/wiki/Scrum</w:t>
+        </w:r>
+      </w:hyperlink>
+    </w:p>
+    <w:p>
+      <w:hyperlink r:id="rId32" w:history="1">
+        <w:r>
+          <w:rPr>
+            <w:rStyle w:val="Hyperlink"/>
+          </w:rPr>
+          <w:t>http://scrum-master.de/Was_ist_Scrum/Scrum_auf_einer_Seite_erklaert</w:t>
+        </w:r>
+      </w:hyperlink>
+    </w:p>
+    <w:p>
+      <w:hyperlink r:id="rId33" w:history="1">
+        <w:r>
+          <w:rPr>
+            <w:rStyle w:val="Hyperlink"/>
+          </w:rPr>
+          <w:t>https://www.crisp.se/file-uploads/Kanban-vs-Scrum.pdf</w:t>
+        </w:r>
+      </w:hyperlink>
+    </w:p>
+    <w:p>
+      <w:hyperlink r:id="rId34" w:history="1">
+        <w:r>
+          <w:rPr>
+            <w:rStyle w:val="Hyperlink"/>
+          </w:rPr>
+          <w:t>http://www.heise.de/developer/artikel/Kriterien-fuer-eine-Entscheidung-fuer-Scrum-oder-Kanban-1071172.html</w:t>
+        </w:r>
+      </w:hyperlink>
+    </w:p>
+    <w:p>
+      <w:hyperlink r:id="rId35" w:history="1">
+        <w:r>
+          <w:rPr>
+            <w:rStyle w:val="Hyperlink"/>
+          </w:rPr>
+          <w:t>https://www.scrumalliance.org/community/articles/2014/july/scrum-vs-kanban</w:t>
+        </w:r>
+      </w:hyperlink>
+    </w:p>
+    <w:p>
+      <w:pPr>
+        <w:rPr>
+          <w:rFonts w:asciiTheme="minorHAnsi" w:hAnsiTheme="minorHAnsi" w:cstheme="minorHAnsi"/>
+        </w:rPr>
+      </w:pPr>
+    </w:p>
+    <w:p>
+      <w:pPr>
+        <w:pStyle w:val="Textbody"/>
+        <w:rPr>
+          <w:rFonts w:asciiTheme="minorHAnsi" w:hAnsiTheme="minorHAnsi" w:cstheme="minorHAnsi"/>
+          <w:b/>
+          <w:bCs/>
+        </w:rPr>
+      </w:pPr>
+      <w:bookmarkStart w:id="164" w:name="__RefHeading___Toc3525_581654776"/>
+      <w:r>
+        <w:rPr>
+          <w:rFonts w:asciiTheme="minorHAnsi" w:hAnsiTheme="minorHAnsi" w:cstheme="minorHAnsi"/>
+          <w:b/>
+          <w:bCs/>
+        </w:rPr>
+        <w:t>FDD</w:t>
+      </w:r>
+      <w:bookmarkEnd w:id="164"/>
+    </w:p>
+    <w:p>
+      <w:hyperlink r:id="rId36" w:history="1">
+        <w:r>
+          <w:rPr>
+            <w:rStyle w:val="Hyperlink"/>
+          </w:rPr>
+          <w:t>https://www.youtube.com/playlist?list=PLS7DQ8YkIVTpXyiWb2zl5F5rtpHhhPfsJ</w:t>
+        </w:r>
+      </w:hyperlink>
+    </w:p>
+    <w:p>
+      <w:hyperlink r:id="rId37" w:history="1">
+        <w:r>
+          <w:rPr>
+            <w:rStyle w:val="Hyperlink"/>
+          </w:rPr>
+          <w:t>https://en.wikipedia.org/wiki/Feature-driven_development</w:t>
+        </w:r>
+      </w:hyperlink>
+    </w:p>
+    <w:p>
+      <w:hyperlink r:id="rId38" w:history="1">
+        <w:r>
+          <w:rPr>
+            <w:rStyle w:val="Hyperlink"/>
+          </w:rPr>
+          <w:t>https://dzone.com/articles/introduction-feature-driven</w:t>
+        </w:r>
+      </w:hyperlink>
+    </w:p>
+    <w:p>
+      <w:pPr>
+        <w:pStyle w:val="Textbody"/>
+        <w:rPr>
+          <w:rFonts w:asciiTheme="minorHAnsi" w:hAnsiTheme="minorHAnsi" w:cstheme="minorHAnsi"/>
+          <w:b/>
+          <w:bCs/>
+        </w:rPr>
+      </w:pPr>
+      <w:bookmarkStart w:id="165" w:name="__RefHeading___Toc3527_581654776"/>
+      <w:r>
+        <w:rPr>
+          <w:rFonts w:asciiTheme="minorHAnsi" w:hAnsiTheme="minorHAnsi" w:cstheme="minorHAnsi"/>
+          <w:b/>
+          <w:bCs/>
+        </w:rPr>
+        <w:t>XP</w:t>
+      </w:r>
+      <w:bookmarkEnd w:id="165"/>
+    </w:p>
+    <w:bookmarkStart w:id="166" w:name="code"/>
+    <w:bookmarkEnd w:id="166"/>
+    <w:p>
+      <w:r>
+        <w:fldChar w:fldCharType="begin"/>
+      </w:r>
+      <w:r>
+        <w:instrText xml:space="preserve"> HYPERLINK  "https://blog.seibert-media.net/blog/2005/05/01/extreme-programming-vorgehensmodell-zur-software-entwicklung-bei-seibertmedia/" </w:instrText>
+      </w:r>
+      <w:r>
+        <w:fldChar w:fldCharType="separate"/>
+      </w:r>
+      <w:r>
+        <w:rPr>
+          <w:rStyle w:val="Hyperlink"/>
+        </w:rPr>
+        <w:t>https://blog.seibert-media.net/blog/2005/05/01/extreme-programming-vorgehensmodell-zur-software-entwicklung-bei-seibertmedia/</w:t>
+      </w:r>
+      <w:r>
+        <w:fldChar w:fldCharType="end"/>
+      </w:r>
+    </w:p>
+    <w:p>
+      <w:hyperlink r:id="rId39" w:history="1">
+        <w:r>
+          <w:rPr>
+            <w:rStyle w:val="Hyperlink"/>
+          </w:rPr>
+          <w:t>https://www.it-agile.de/wissen/methoden/extreme-programming/</w:t>
+        </w:r>
+      </w:hyperlink>
+    </w:p>
+    <w:p>
+      <w:hyperlink r:id="rId40" w:history="1">
+        <w:r>
+          <w:rPr>
+            <w:rStyle w:val="Hyperlink"/>
+          </w:rPr>
+          <w:t>http://www.computerwoche.de/a/extreme-programming,2352505,2</w:t>
+        </w:r>
+      </w:hyperlink>
+    </w:p>
+    <w:p>
+      <w:hyperlink r:id="rId41" w:history="1">
+        <w:r>
+          <w:rPr>
+            <w:rStyle w:val="Hyperlink"/>
+          </w:rPr>
+          <w:t>http://www.computerwoche.de/a/extreme-programming,2352505,3</w:t>
+        </w:r>
+      </w:hyperlink>
+    </w:p>
+    <w:p>
+      <w:hyperlink r:id="rId42" w:anchor="Flexibilit.C3.A4tsgrad_vs._Steifheit" w:history="1">
+        <w:r>
+          <w:rPr>
+            <w:rStyle w:val="Hyperlink"/>
+          </w:rPr>
+          <w:t>https://de.wikipedia.org/wiki/Extreme_Programming#Flexibilit.C3.A4tsgrad_vs._Steifheit</w:t>
+        </w:r>
+      </w:hyperlink>
+    </w:p>
+    <w:p>
+      <w:hyperlink r:id="rId43" w:history="1">
+        <w:r>
+          <w:rPr>
+            <w:rStyle w:val="Hyperlink"/>
+          </w:rPr>
+          <w:t>https://www.st.cs.uni-saarland.de/edu/lehrer/xp.pdf</w:t>
+        </w:r>
+      </w:hyperlink>
+    </w:p>
+    <w:p>
+      <w:pPr>
+        <w:spacing w:line="240" w:lineRule="auto"/>
+        <w:jc w:val="left"/>
+        <w:rPr>
+          <w:rFonts w:asciiTheme="minorHAnsi" w:eastAsia="Calibri" w:hAnsiTheme="minorHAnsi" w:cstheme="minorHAnsi"/>
+          <w:b/>
+          <w:bCs/>
+        </w:rPr>
+      </w:pPr>
+      <w:bookmarkStart w:id="167" w:name="__RefHeading___Toc4138_258508911"/>
+      <w:r>
+        <w:rPr>
+          <w:rFonts w:asciiTheme="minorHAnsi" w:hAnsiTheme="minorHAnsi" w:cstheme="minorHAnsi"/>
+          <w:b/>
+          <w:bCs/>
+        </w:rPr>
+        <w:br w:type="page"/>
+      </w:r>
+    </w:p>
+    <w:p>
+      <w:pPr>
+        <w:pStyle w:val="Textbody"/>
+        <w:rPr>
+          <w:rFonts w:asciiTheme="minorHAnsi" w:hAnsiTheme="minorHAnsi" w:cstheme="minorHAnsi"/>
+          <w:b/>
+          <w:bCs/>
+        </w:rPr>
+      </w:pPr>
+      <w:r>
+        <w:rPr>
+          <w:rFonts w:asciiTheme="minorHAnsi" w:hAnsiTheme="minorHAnsi" w:cstheme="minorHAnsi"/>
+          <w:b/>
+          <w:bCs/>
+        </w:rPr>
         <w:lastRenderedPageBreak/>
         <w:t>Bootstrap</w:t>
       </w:r>
-      <w:bookmarkEnd w:id="165"/>
+      <w:bookmarkEnd w:id="167"/>
     </w:p>
     <w:p>
       <w:hyperlink r:id="rId44" w:history="1">
@@ -21269,7 +21634,7 @@
           <w:lang w:val="en-US"/>
         </w:rPr>
       </w:pPr>
-      <w:bookmarkStart w:id="166" w:name="__RefHeading___Toc4140_258508911"/>
+      <w:bookmarkStart w:id="168" w:name="__RefHeading___Toc4140_258508911"/>
       <w:r>
         <w:rPr>
           <w:rFonts w:asciiTheme="minorHAnsi" w:hAnsiTheme="minorHAnsi" w:cstheme="minorHAnsi"/>
@@ -21279,7 +21644,7 @@
         </w:rPr>
         <w:t>Semantic UI</w:t>
       </w:r>
-      <w:bookmarkEnd w:id="166"/>
+      <w:bookmarkEnd w:id="168"/>
     </w:p>
     <w:p>
       <w:pPr>
@@ -21382,6 +21747,7 @@
     <w:p>
       <w:pPr>
         <w:rPr>
+          <w:rStyle w:val="Hyperlink"/>
           <w:lang w:val="en-US"/>
         </w:rPr>
       </w:pPr>
@@ -21394,6 +21760,165 @@
           <w:t>http://stackshare.io/stackups/bootstrap-vs-foundation-vs-semantic-ui</w:t>
         </w:r>
       </w:hyperlink>
+    </w:p>
+    <w:p>
+      <w:pPr>
+        <w:spacing w:line="240" w:lineRule="auto"/>
+        <w:jc w:val="left"/>
+        <w:rPr>
+          <w:rStyle w:val="Hyperlink"/>
+          <w:lang w:val="en-US"/>
+        </w:rPr>
+      </w:pPr>
+      <w:r>
+        <w:rPr>
+          <w:rStyle w:val="Hyperlink"/>
+          <w:lang w:val="en-US"/>
+        </w:rPr>
+        <w:br w:type="page"/>
+      </w:r>
+    </w:p>
+    <w:p>
+      <w:pPr>
+        <w:pStyle w:val="berschrift1"/>
+      </w:pPr>
+      <w:bookmarkStart w:id="169" w:name="_Toc455419464"/>
+      <w:r>
+        <w:lastRenderedPageBreak/>
+        <w:t xml:space="preserve">8 </w:t>
+      </w:r>
+      <w:r>
+        <w:t>Selbstständigkeitserklärung</w:t>
+      </w:r>
+      <w:bookmarkEnd w:id="169"/>
+    </w:p>
+    <w:p>
+      <w:r>
+        <w:t>Hiermit versicher</w:t>
+      </w:r>
+      <w:r>
+        <w:t>n wir</w:t>
+      </w:r>
+      <w:r>
+        <w:t xml:space="preserve">, dass </w:t>
+      </w:r>
+      <w:r>
+        <w:t>wir</w:t>
+      </w:r>
+      <w:r>
+        <w:t xml:space="preserve"> die vorliegende Arbeit selbstständig verfasst </w:t>
+      </w:r>
+      <w:r>
+        <w:t xml:space="preserve">haben </w:t>
+      </w:r>
+      <w:r>
+        <w:t>und keine anderen als die angegebenen Quellen und Hilfsmittel benutzt habe</w:t>
+      </w:r>
+      <w:r>
+        <w:t>n</w:t>
+      </w:r>
+      <w:r>
+        <w:t>, insbesondere keine anderen als die angegebenen Informationen aus dem Internet.</w:t>
+      </w:r>
+    </w:p>
+    <w:p/>
+    <w:p>
+      <w:r>
+        <w:t xml:space="preserve">Der Speicherung </w:t>
+      </w:r>
+      <w:r>
+        <w:t>der Studienarbeit</w:t>
+      </w:r>
+      <w:r>
+        <w:t xml:space="preserve"> zum Zweck der Plagiatsprüfung stimme</w:t>
+      </w:r>
+      <w:r>
+        <w:t>n wir</w:t>
+      </w:r>
+      <w:r>
+        <w:t xml:space="preserve"> zu.</w:t>
+      </w:r>
+      <w:r>
+        <w:t xml:space="preserve"> Wir versichern</w:t>
+      </w:r>
+      <w:r>
+        <w:t>, dass die elektronische Version mit der gedruckten Version inhaltlich übereinstimmt.</w:t>
+      </w:r>
+      <w:r>
+        <w:t xml:space="preserve"> Uns</w:t>
+      </w:r>
+      <w:r>
+        <w:t xml:space="preserve"> ist bewusst, dass Plagiarismus zum Nichtbestehen der Arbeit führt.</w:t>
+      </w:r>
+    </w:p>
+    <w:p/>
+    <w:p>
+      <w:r>
+        <w:t>__________________</w:t>
+      </w:r>
+    </w:p>
+    <w:p>
+      <w:r>
+        <w:t>Ort, Datum</w:t>
+      </w:r>
+    </w:p>
+    <w:p>
+      <w:r>
+        <w:t>__________________</w:t>
+      </w:r>
+    </w:p>
+    <w:p>
+      <w:r>
+        <w:t>Unterschrift</w:t>
+      </w:r>
+      <w:r>
+        <w:t>, August Kraft</w:t>
+      </w:r>
+    </w:p>
+    <w:p>
+      <w:r>
+        <w:t>__________________</w:t>
+      </w:r>
+    </w:p>
+    <w:p>
+      <w:r>
+        <w:t>Unterschrift</w:t>
+      </w:r>
+      <w:r>
+        <w:t xml:space="preserve">, </w:t>
+      </w:r>
+      <w:r>
+        <w:t>Philipp Marek</w:t>
+      </w:r>
+    </w:p>
+    <w:p>
+      <w:r>
+        <w:t>__________________</w:t>
+      </w:r>
+    </w:p>
+    <w:p>
+      <w:r>
+        <w:t>Unterschrift</w:t>
+      </w:r>
+      <w:r>
+        <w:t xml:space="preserve">, </w:t>
+      </w:r>
+      <w:r>
+        <w:t>Jan Mothes</w:t>
+      </w:r>
+    </w:p>
+    <w:p>
+      <w:r>
+        <w:t>__________________</w:t>
+      </w:r>
+    </w:p>
+    <w:p>
+      <w:r>
+        <w:t>Unterschrift</w:t>
+      </w:r>
+      <w:r>
+        <w:t>, Christian Pöhlmann</w:t>
+      </w:r>
     </w:p>
     <w:sectPr>
       <w:footerReference w:type="default" r:id="rId57"/>
@@ -21467,7 +21992,7 @@
       </w:r>
     </w:p>
   </w:comment>
-  <w:comment w:id="146" w:author="Philipp Marek" w:date="2016-07-04T16:58:00Z" w:initials="PM">
+  <w:comment w:id="147" w:author="Philipp Marek" w:date="2016-07-04T16:58:00Z" w:initials="PM">
     <w:p>
       <w:pPr>
         <w:pStyle w:val="Kommentartext"/>
@@ -21483,7 +22008,7 @@
       </w:r>
     </w:p>
   </w:comment>
-  <w:comment w:id="149" w:author="Philipp Marek" w:date="2016-07-04T16:58:00Z" w:initials="PM">
+  <w:comment w:id="150" w:author="Philipp Marek" w:date="2016-07-04T16:58:00Z" w:initials="PM">
     <w:p>
       <w:pPr>
         <w:pStyle w:val="Kommentartext"/>
@@ -21560,7 +22085,7 @@
           <w:rPr>
             <w:noProof/>
           </w:rPr>
-          <w:t>42</w:t>
+          <w:t>48</w:t>
         </w:r>
         <w:r>
           <w:fldChar w:fldCharType="end"/>
@@ -24611,7 +25136,6 @@
   <w:style w:type="character" w:default="1" w:styleId="Absatz-Standardschriftart">
     <w:name w:val="Default Paragraph Font"/>
     <w:uiPriority w:val="1"/>
-    <w:semiHidden/>
     <w:unhideWhenUsed/>
   </w:style>
   <w:style w:type="table" w:default="1" w:styleId="NormaleTabelle">
@@ -26166,7 +26690,7 @@
 </file>
 
 <file path=customXml/itemProps1.xml><?xml version="1.0" encoding="utf-8"?>
-<ds:datastoreItem xmlns:ds="http://schemas.openxmlformats.org/officeDocument/2006/customXml" ds:itemID="{5E5F2D67-E7A4-4621-8702-E4EA3FFC6FAB}">
+<ds:datastoreItem xmlns:ds="http://schemas.openxmlformats.org/officeDocument/2006/customXml" ds:itemID="{79421C82-8E4D-4564-9E49-979967530169}">
   <ds:schemaRefs>
     <ds:schemaRef ds:uri="http://schemas.openxmlformats.org/officeDocument/2006/bibliography"/>
   </ds:schemaRefs>

--- a/doc/Gesamtdokumentation.docx
+++ b/doc/Gesamtdokumentation.docx
@@ -1,6 +1,6 @@
 
 <file path=word/document.xml><?xml version="1.0" encoding="utf-8"?>
-<w:document xmlns:wpc="http://schemas.microsoft.com/office/word/2010/wordprocessingCanvas" xmlns:cx="http://schemas.microsoft.com/office/drawing/2014/chartex" xmlns:cx1="http://schemas.microsoft.com/office/drawing/2015/9/8/chartex" xmlns:cx2="http://schemas.microsoft.com/office/drawing/2015/10/21/chartex" xmlns:mc="http://schemas.openxmlformats.org/markup-compatibility/2006" xmlns:o="urn:schemas-microsoft-com:office:office" xmlns:r="http://schemas.openxmlformats.org/officeDocument/2006/relationships" xmlns:m="http://schemas.openxmlformats.org/officeDocument/2006/math" xmlns:v="urn:schemas-microsoft-com:vml" xmlns:wp14="http://schemas.microsoft.com/office/word/2010/wordprocessingDrawing" xmlns:wp="http://schemas.openxmlformats.org/drawingml/2006/wordprocessingDrawing" xmlns:w10="urn:schemas-microsoft-com:office:word" xmlns:w="http://schemas.openxmlformats.org/wordprocessingml/2006/main" xmlns:w14="http://schemas.microsoft.com/office/word/2010/wordml" xmlns:w15="http://schemas.microsoft.com/office/word/2012/wordml" xmlns:w16se="http://schemas.microsoft.com/office/word/2015/wordml/symex" xmlns:wpg="http://schemas.microsoft.com/office/word/2010/wordprocessingGroup" xmlns:wpi="http://schemas.microsoft.com/office/word/2010/wordprocessingInk" xmlns:wne="http://schemas.microsoft.com/office/word/2006/wordml" xmlns:wps="http://schemas.microsoft.com/office/word/2010/wordprocessingShape" mc:Ignorable="w14 w15 w16se wp14">
+<w:document xmlns:wpc="http://schemas.microsoft.com/office/word/2010/wordprocessingCanvas" xmlns:mc="http://schemas.openxmlformats.org/markup-compatibility/2006" xmlns:o="urn:schemas-microsoft-com:office:office" xmlns:r="http://schemas.openxmlformats.org/officeDocument/2006/relationships" xmlns:m="http://schemas.openxmlformats.org/officeDocument/2006/math" xmlns:v="urn:schemas-microsoft-com:vml" xmlns:wp14="http://schemas.microsoft.com/office/word/2010/wordprocessingDrawing" xmlns:wp="http://schemas.openxmlformats.org/drawingml/2006/wordprocessingDrawing" xmlns:w10="urn:schemas-microsoft-com:office:word" xmlns:w="http://schemas.openxmlformats.org/wordprocessingml/2006/main" xmlns:w14="http://schemas.microsoft.com/office/word/2010/wordml" xmlns:wpg="http://schemas.microsoft.com/office/word/2010/wordprocessingGroup" xmlns:wpi="http://schemas.microsoft.com/office/word/2010/wordprocessingInk" xmlns:wne="http://schemas.microsoft.com/office/word/2006/wordml" xmlns:wps="http://schemas.microsoft.com/office/word/2010/wordprocessingShape" mc:Ignorable="w14 wp14">
   <w:body>
     <w:p>
       <w:pPr>
@@ -227,7 +227,21 @@
         <w:rPr>
           <w:rFonts w:asciiTheme="minorHAnsi" w:hAnsiTheme="minorHAnsi" w:cstheme="minorHAnsi"/>
         </w:rPr>
-        <w:t>, Jan Mothes, Christian Pöhlmann</w:t>
+        <w:t xml:space="preserve">, Jan </w:t>
+      </w:r>
+      <w:proofErr w:type="spellStart"/>
+      <w:r>
+        <w:rPr>
+          <w:rFonts w:asciiTheme="minorHAnsi" w:hAnsiTheme="minorHAnsi" w:cstheme="minorHAnsi"/>
+        </w:rPr>
+        <w:t>Mothes</w:t>
+      </w:r>
+      <w:proofErr w:type="spellEnd"/>
+      <w:r>
+        <w:rPr>
+          <w:rFonts w:asciiTheme="minorHAnsi" w:hAnsiTheme="minorHAnsi" w:cstheme="minorHAnsi"/>
+        </w:rPr>
+        <w:t>, Christian Pöhlmann</w:t>
       </w:r>
       <w:bookmarkEnd w:id="0"/>
     </w:p>
@@ -252,8 +266,8 @@
           <w:rFonts w:asciiTheme="minorHAnsi" w:hAnsiTheme="minorHAnsi" w:cstheme="minorHAnsi"/>
         </w:rPr>
       </w:pPr>
-      <w:bookmarkStart w:id="1" w:name="__RefHeading___Toc3337_756211831"/>
-      <w:bookmarkStart w:id="2" w:name="_Toc455419403"/>
+      <w:bookmarkStart w:id="1" w:name="_Toc455419403"/>
+      <w:bookmarkStart w:id="2" w:name="__RefHeading___Toc3337_756211831"/>
       <w:r>
         <w:rPr>
           <w:rFonts w:asciiTheme="minorHAnsi" w:hAnsiTheme="minorHAnsi" w:cstheme="minorHAnsi"/>
@@ -261,7 +275,7 @@
         <w:lastRenderedPageBreak/>
         <w:t>Inhaltverzeichnis</w:t>
       </w:r>
-      <w:bookmarkEnd w:id="2"/>
+      <w:bookmarkEnd w:id="1"/>
     </w:p>
     <w:p>
       <w:pPr>
@@ -4886,7 +4900,7 @@
         <w:lastRenderedPageBreak/>
         <w:t>1 Spezifikation</w:t>
       </w:r>
-      <w:bookmarkEnd w:id="1"/>
+      <w:bookmarkEnd w:id="2"/>
       <w:bookmarkEnd w:id="3"/>
     </w:p>
     <w:p>
@@ -5178,7 +5192,15 @@
         <w:t>Im F</w:t>
       </w:r>
       <w:r>
-        <w:t>olgenden wird das Projekt und das Management des Projektes aufgezeigt. Zuerst der Ist-Zustand des vorhandenen Projektes und e</w:t>
+        <w:t xml:space="preserve">olgenden </w:t>
+      </w:r>
+      <w:proofErr w:type="gramStart"/>
+      <w:r>
+        <w:t>wird</w:t>
+      </w:r>
+      <w:proofErr w:type="gramEnd"/>
+      <w:r>
+        <w:t xml:space="preserve"> das Projekt und das Management des Projektes aufgezeigt. Zuerst der Ist-Zustand des vorhandenen Projektes und e</w:t>
       </w:r>
       <w:r>
         <w:t>ine Soll-Analyse des zukünftigen</w:t>
@@ -5187,8 +5209,13 @@
         <w:t xml:space="preserve"> Programmes. Danach eine kurze Erklärung der Rahmenbedingungen und die eigentliche Aufgabenstellung. Nach dem grundsätzlichen Punkten kommen jeweils die Auswahl eines PHP-Frameworks, einer Projektmana</w:t>
       </w:r>
       <w:r>
-        <w:t>gementmethodik und eines HTML/Javascript</w:t>
-      </w:r>
+        <w:t>gementmethodik und eines HTML/</w:t>
+      </w:r>
+      <w:proofErr w:type="spellStart"/>
+      <w:r>
+        <w:t>Javascript</w:t>
+      </w:r>
+      <w:proofErr w:type="spellEnd"/>
       <w:r>
         <w:t>/CSS-Frameworks. Nach der Auswahl der verschieden</w:t>
       </w:r>
@@ -5196,7 +5223,15 @@
         <w:t>en</w:t>
       </w:r>
       <w:r>
-        <w:t xml:space="preserve"> Tools und Methoden kommt der Ablauf </w:t>
+        <w:t xml:space="preserve"> Tools und Methoden </w:t>
+      </w:r>
+      <w:proofErr w:type="gramStart"/>
+      <w:r>
+        <w:t>kommt</w:t>
+      </w:r>
+      <w:proofErr w:type="gramEnd"/>
+      <w:r>
+        <w:t xml:space="preserve"> der Ablauf </w:t>
       </w:r>
       <w:r>
         <w:t>und der Aufbau des Programmes und eine Testspezifikation.</w:t>
@@ -5490,7 +5525,15 @@
         <w:pStyle w:val="Textbody"/>
       </w:pPr>
       <w:r>
-        <w:t>Das Projekt wird mit mithilfe der Projektmanagementmethode „Scrum“ verwaltet. Daher wird das Projekt in User-Stories, beziehungsweise Anwendererzählungen, eingeteilt. Folgende User-Stories haben wir anhand der Anforderungen des Kunden entwickeln können:</w:t>
+        <w:t>Das Projekt wird mit mithilfe der Projektmanagementmethode „</w:t>
+      </w:r>
+      <w:proofErr w:type="spellStart"/>
+      <w:r>
+        <w:t>Scrum</w:t>
+      </w:r>
+      <w:proofErr w:type="spellEnd"/>
+      <w:r>
+        <w:t>“ verwaltet. Daher wird das Projekt in User-Stories, beziehungsweise Anwendererzählungen, eingeteilt. Folgende User-Stories haben wir anhand der Anforderungen des Kunden entwickeln können:</w:t>
       </w:r>
     </w:p>
     <w:p>
@@ -5868,6 +5911,7 @@
           <w:b/>
           <w:bCs/>
         </w:rPr>
+        <w:lastRenderedPageBreak/>
         <w:br w:type="page"/>
       </w:r>
     </w:p>
@@ -5961,7 +6005,21 @@
         <w:rPr>
           <w:rFonts w:asciiTheme="minorHAnsi" w:hAnsiTheme="minorHAnsi" w:cstheme="minorHAnsi"/>
         </w:rPr>
-        <w:t xml:space="preserve"> Welche Features werden bereitgestellt? Lassen sich externe Komponente hinzufügen, um die fehlenden Features abzudecken? Gut ist es wenn das Framework viele Features hat. Als Bewertungsbasis wird </w:t>
+        <w:t xml:space="preserve"> Welche Features werden bereitgestellt? Lassen sich externe </w:t>
+      </w:r>
+      <w:proofErr w:type="gramStart"/>
+      <w:r>
+        <w:rPr>
+          <w:rFonts w:asciiTheme="minorHAnsi" w:hAnsiTheme="minorHAnsi" w:cstheme="minorHAnsi"/>
+        </w:rPr>
+        <w:t>Komponente</w:t>
+      </w:r>
+      <w:proofErr w:type="gramEnd"/>
+      <w:r>
+        <w:rPr>
+          <w:rFonts w:asciiTheme="minorHAnsi" w:hAnsiTheme="minorHAnsi" w:cstheme="minorHAnsi"/>
+        </w:rPr>
+        <w:t xml:space="preserve"> hinzufügen, um die fehlenden Features abzudecken? Gut ist es wenn das Framework viele Features hat. Als Bewertungsbasis wird </w:t>
       </w:r>
       <w:hyperlink r:id="rId11" w:history="1">
         <w:r>
@@ -6069,7 +6127,21 @@
         <w:rPr>
           <w:rFonts w:asciiTheme="minorHAnsi" w:hAnsiTheme="minorHAnsi" w:cstheme="minorHAnsi"/>
         </w:rPr>
-        <w:t xml:space="preserve"> Dokumentation und Community. Als Ausschlusskriterien zählen PHP5 und Preis. Es ist uns also wichtig, dass das Framework gut dokumentiert ist und eine aktiver Community hinter sich hat, es ist aber obligatorisch</w:t>
+        <w:t xml:space="preserve"> Dokumentation und Community. Als Ausschlusskriterien zählen PHP5 und Preis. Es ist uns also wichtig, dass das Framework gut dokumentiert ist und eine </w:t>
+      </w:r>
+      <w:proofErr w:type="gramStart"/>
+      <w:r>
+        <w:rPr>
+          <w:rFonts w:asciiTheme="minorHAnsi" w:hAnsiTheme="minorHAnsi" w:cstheme="minorHAnsi"/>
+        </w:rPr>
+        <w:t>aktiver</w:t>
+      </w:r>
+      <w:proofErr w:type="gramEnd"/>
+      <w:r>
+        <w:rPr>
+          <w:rFonts w:asciiTheme="minorHAnsi" w:hAnsiTheme="minorHAnsi" w:cstheme="minorHAnsi"/>
+        </w:rPr>
+        <w:t xml:space="preserve"> Community hinter sich hat, es ist aber obligatorisch</w:t>
       </w:r>
       <w:r>
         <w:rPr>
@@ -6175,10 +6247,18 @@
         <w:rPr>
           <w:rFonts w:asciiTheme="minorHAnsi" w:hAnsiTheme="minorHAnsi" w:cstheme="minorHAnsi"/>
         </w:rPr>
-        <w:t>.1 Yii</w:t>
+        <w:t xml:space="preserve">.1 </w:t>
+      </w:r>
+      <w:proofErr w:type="spellStart"/>
+      <w:r>
+        <w:rPr>
+          <w:rFonts w:asciiTheme="minorHAnsi" w:hAnsiTheme="minorHAnsi" w:cstheme="minorHAnsi"/>
+        </w:rPr>
+        <w:t>Yii</w:t>
       </w:r>
       <w:bookmarkEnd w:id="31"/>
       <w:bookmarkEnd w:id="32"/>
+      <w:proofErr w:type="spellEnd"/>
     </w:p>
     <w:p>
       <w:pPr>
@@ -6187,17 +6267,53 @@
           <w:rFonts w:asciiTheme="minorHAnsi" w:hAnsiTheme="minorHAnsi" w:cstheme="minorHAnsi"/>
         </w:rPr>
       </w:pPr>
-      <w:r>
-        <w:rPr>
-          <w:rFonts w:asciiTheme="minorHAnsi" w:hAnsiTheme="minorHAnsi" w:cstheme="minorHAnsi"/>
-        </w:rPr>
-        <w:t>Yii wurde</w:t>
-      </w:r>
-      <w:r>
-        <w:rPr>
-          <w:rFonts w:asciiTheme="minorHAnsi" w:hAnsiTheme="minorHAnsi" w:cstheme="minorHAnsi"/>
-        </w:rPr>
-        <w:t xml:space="preserve"> am 1. Januar 2008 von Qiang Xue ins Leben gerufen. Seitdem hat sich Yii zu einem schnellen, sicheren und professionellen Framework entwickelt, dessen Fokus auf die Erstellung von Web 2.0 Applikationen liegt.</w:t>
+      <w:proofErr w:type="spellStart"/>
+      <w:r>
+        <w:rPr>
+          <w:rFonts w:asciiTheme="minorHAnsi" w:hAnsiTheme="minorHAnsi" w:cstheme="minorHAnsi"/>
+        </w:rPr>
+        <w:t>Yii</w:t>
+      </w:r>
+      <w:proofErr w:type="spellEnd"/>
+      <w:r>
+        <w:rPr>
+          <w:rFonts w:asciiTheme="minorHAnsi" w:hAnsiTheme="minorHAnsi" w:cstheme="minorHAnsi"/>
+        </w:rPr>
+        <w:t xml:space="preserve"> wurde</w:t>
+      </w:r>
+      <w:r>
+        <w:rPr>
+          <w:rFonts w:asciiTheme="minorHAnsi" w:hAnsiTheme="minorHAnsi" w:cstheme="minorHAnsi"/>
+        </w:rPr>
+        <w:t xml:space="preserve"> am 1. Januar 2008 von </w:t>
+      </w:r>
+      <w:proofErr w:type="spellStart"/>
+      <w:r>
+        <w:rPr>
+          <w:rFonts w:asciiTheme="minorHAnsi" w:hAnsiTheme="minorHAnsi" w:cstheme="minorHAnsi"/>
+        </w:rPr>
+        <w:t>Qiang</w:t>
+      </w:r>
+      <w:proofErr w:type="spellEnd"/>
+      <w:r>
+        <w:rPr>
+          <w:rFonts w:asciiTheme="minorHAnsi" w:hAnsiTheme="minorHAnsi" w:cstheme="minorHAnsi"/>
+        </w:rPr>
+        <w:t xml:space="preserve"> Xue ins Leben gerufen. Seitdem hat sich </w:t>
+      </w:r>
+      <w:proofErr w:type="spellStart"/>
+      <w:r>
+        <w:rPr>
+          <w:rFonts w:asciiTheme="minorHAnsi" w:hAnsiTheme="minorHAnsi" w:cstheme="minorHAnsi"/>
+        </w:rPr>
+        <w:t>Yii</w:t>
+      </w:r>
+      <w:proofErr w:type="spellEnd"/>
+      <w:r>
+        <w:rPr>
+          <w:rFonts w:asciiTheme="minorHAnsi" w:hAnsiTheme="minorHAnsi" w:cstheme="minorHAnsi"/>
+        </w:rPr>
+        <w:t xml:space="preserve"> zu einem schnellen, sicheren und professionellen Framework entwickelt, dessen Fokus auf die Erstellung von Web 2.0 Applikationen liegt.</w:t>
       </w:r>
       <w:r>
         <w:rPr>
@@ -6236,11 +6352,19 @@
           <w:rFonts w:asciiTheme="minorHAnsi" w:hAnsiTheme="minorHAnsi" w:cstheme="minorHAnsi"/>
         </w:rPr>
       </w:pPr>
-      <w:r>
-        <w:rPr>
-          <w:rFonts w:asciiTheme="minorHAnsi" w:hAnsiTheme="minorHAnsi" w:cstheme="minorHAnsi"/>
-        </w:rPr>
-        <w:t>Yii ist weit v</w:t>
+      <w:proofErr w:type="spellStart"/>
+      <w:r>
+        <w:rPr>
+          <w:rFonts w:asciiTheme="minorHAnsi" w:hAnsiTheme="minorHAnsi" w:cstheme="minorHAnsi"/>
+        </w:rPr>
+        <w:t>Yii</w:t>
+      </w:r>
+      <w:proofErr w:type="spellEnd"/>
+      <w:r>
+        <w:rPr>
+          <w:rFonts w:asciiTheme="minorHAnsi" w:hAnsiTheme="minorHAnsi" w:cstheme="minorHAnsi"/>
+        </w:rPr>
+        <w:t xml:space="preserve"> ist weit v</w:t>
       </w:r>
       <w:r>
         <w:rPr>
@@ -6258,13 +6382,49 @@
         <w:rPr>
           <w:rFonts w:asciiTheme="minorHAnsi" w:hAnsiTheme="minorHAnsi" w:cstheme="minorHAnsi"/>
         </w:rPr>
-        <w:t>ffer wenn man bei Google nach ”Y</w:t>
-      </w:r>
-      <w:r>
-        <w:rPr>
-          <w:rFonts w:asciiTheme="minorHAnsi" w:hAnsiTheme="minorHAnsi" w:cstheme="minorHAnsi"/>
-        </w:rPr>
-        <w:t>ii” sucht. Dazu kommen die 900 Stellenangebote, die sich im Forum der Yii-Webseite angesammelt haben</w:t>
+        <w:t xml:space="preserve">ffer wenn man bei Google </w:t>
+      </w:r>
+      <w:proofErr w:type="gramStart"/>
+      <w:r>
+        <w:rPr>
+          <w:rFonts w:asciiTheme="minorHAnsi" w:hAnsiTheme="minorHAnsi" w:cstheme="minorHAnsi"/>
+        </w:rPr>
+        <w:t>nach ”</w:t>
+      </w:r>
+      <w:proofErr w:type="spellStart"/>
+      <w:proofErr w:type="gramEnd"/>
+      <w:r>
+        <w:rPr>
+          <w:rFonts w:asciiTheme="minorHAnsi" w:hAnsiTheme="minorHAnsi" w:cstheme="minorHAnsi"/>
+        </w:rPr>
+        <w:t>Y</w:t>
+      </w:r>
+      <w:r>
+        <w:rPr>
+          <w:rFonts w:asciiTheme="minorHAnsi" w:hAnsiTheme="minorHAnsi" w:cstheme="minorHAnsi"/>
+        </w:rPr>
+        <w:t>ii</w:t>
+      </w:r>
+      <w:proofErr w:type="spellEnd"/>
+      <w:r>
+        <w:rPr>
+          <w:rFonts w:asciiTheme="minorHAnsi" w:hAnsiTheme="minorHAnsi" w:cstheme="minorHAnsi"/>
+        </w:rPr>
+        <w:t xml:space="preserve">” sucht. Dazu kommen die 900 Stellenangebote, die sich im Forum der </w:t>
+      </w:r>
+      <w:proofErr w:type="spellStart"/>
+      <w:r>
+        <w:rPr>
+          <w:rFonts w:asciiTheme="minorHAnsi" w:hAnsiTheme="minorHAnsi" w:cstheme="minorHAnsi"/>
+        </w:rPr>
+        <w:t>Yii</w:t>
+      </w:r>
+      <w:proofErr w:type="spellEnd"/>
+      <w:r>
+        <w:rPr>
+          <w:rFonts w:asciiTheme="minorHAnsi" w:hAnsiTheme="minorHAnsi" w:cstheme="minorHAnsi"/>
+        </w:rPr>
+        <w:t>-Webseite angesammelt haben</w:t>
       </w:r>
       <w:r>
         <w:rPr>
@@ -6277,7 +6437,29 @@
         <w:rPr>
           <w:rFonts w:asciiTheme="minorHAnsi" w:hAnsiTheme="minorHAnsi" w:cstheme="minorHAnsi"/>
         </w:rPr>
-        <w:t xml:space="preserve"> und den zahlreichen ”Yii-powered” Webseiten, die das Framework benutzen.</w:t>
+        <w:t xml:space="preserve"> und den </w:t>
+      </w:r>
+      <w:proofErr w:type="gramStart"/>
+      <w:r>
+        <w:rPr>
+          <w:rFonts w:asciiTheme="minorHAnsi" w:hAnsiTheme="minorHAnsi" w:cstheme="minorHAnsi"/>
+        </w:rPr>
+        <w:t>zahlreichen ”</w:t>
+      </w:r>
+      <w:proofErr w:type="spellStart"/>
+      <w:proofErr w:type="gramEnd"/>
+      <w:r>
+        <w:rPr>
+          <w:rFonts w:asciiTheme="minorHAnsi" w:hAnsiTheme="minorHAnsi" w:cstheme="minorHAnsi"/>
+        </w:rPr>
+        <w:t>Yii-powered</w:t>
+      </w:r>
+      <w:proofErr w:type="spellEnd"/>
+      <w:r>
+        <w:rPr>
+          <w:rFonts w:asciiTheme="minorHAnsi" w:hAnsiTheme="minorHAnsi" w:cstheme="minorHAnsi"/>
+        </w:rPr>
+        <w:t>” Webseiten, die das Framework benutzen.</w:t>
       </w:r>
       <w:r>
         <w:rPr>
@@ -6297,7 +6479,21 @@
         <w:rPr>
           <w:rFonts w:asciiTheme="minorHAnsi" w:hAnsiTheme="minorHAnsi" w:cstheme="minorHAnsi"/>
         </w:rPr>
-        <w:t>Um sich Kenntnisse über Yii anzueignen stehen einem der ausführliche Guide auf der Webseite mit Codebeispielen und der Möglichkeit zu kommentieren,</w:t>
+        <w:t xml:space="preserve">Um sich Kenntnisse über </w:t>
+      </w:r>
+      <w:proofErr w:type="spellStart"/>
+      <w:r>
+        <w:rPr>
+          <w:rFonts w:asciiTheme="minorHAnsi" w:hAnsiTheme="minorHAnsi" w:cstheme="minorHAnsi"/>
+        </w:rPr>
+        <w:t>Yii</w:t>
+      </w:r>
+      <w:proofErr w:type="spellEnd"/>
+      <w:r>
+        <w:rPr>
+          <w:rFonts w:asciiTheme="minorHAnsi" w:hAnsiTheme="minorHAnsi" w:cstheme="minorHAnsi"/>
+        </w:rPr>
+        <w:t xml:space="preserve"> anzueignen stehen einem der ausführliche Guide auf der Webseite mit Codebeispielen und der Möglichkeit zu kommentieren,</w:t>
       </w:r>
       <w:r>
         <w:rPr>
@@ -6310,7 +6506,21 @@
         <w:rPr>
           <w:rFonts w:asciiTheme="minorHAnsi" w:hAnsiTheme="minorHAnsi" w:cstheme="minorHAnsi"/>
         </w:rPr>
-        <w:t xml:space="preserve"> Bücher (sowohl in Printform als auch als Ebook) und kostenpflichtige Videokurse zur Verfügung.</w:t>
+        <w:t xml:space="preserve"> Bücher (sowohl in Printform als auch als </w:t>
+      </w:r>
+      <w:proofErr w:type="spellStart"/>
+      <w:r>
+        <w:rPr>
+          <w:rFonts w:asciiTheme="minorHAnsi" w:hAnsiTheme="minorHAnsi" w:cstheme="minorHAnsi"/>
+        </w:rPr>
+        <w:t>Ebook</w:t>
+      </w:r>
+      <w:proofErr w:type="spellEnd"/>
+      <w:r>
+        <w:rPr>
+          <w:rFonts w:asciiTheme="minorHAnsi" w:hAnsiTheme="minorHAnsi" w:cstheme="minorHAnsi"/>
+        </w:rPr>
+        <w:t>) und kostenpflichtige Videokurse zur Verfügung.</w:t>
       </w:r>
       <w:r>
         <w:rPr>
@@ -6349,7 +6559,49 @@
         <w:rPr>
           <w:rFonts w:asciiTheme="minorHAnsi" w:hAnsiTheme="minorHAnsi" w:cstheme="minorHAnsi"/>
         </w:rPr>
-        <w:t xml:space="preserve"> Yii setzt ausschließlich auf PHP5 und lässt sich mit Erweiterungen(Extensions) beliebig erweitern. Derzeit gibt über 2000 Erweiterungen.</w:t>
+        <w:t xml:space="preserve"> </w:t>
+      </w:r>
+      <w:proofErr w:type="spellStart"/>
+      <w:r>
+        <w:rPr>
+          <w:rFonts w:asciiTheme="minorHAnsi" w:hAnsiTheme="minorHAnsi" w:cstheme="minorHAnsi"/>
+        </w:rPr>
+        <w:t>Yii</w:t>
+      </w:r>
+      <w:proofErr w:type="spellEnd"/>
+      <w:r>
+        <w:rPr>
+          <w:rFonts w:asciiTheme="minorHAnsi" w:hAnsiTheme="minorHAnsi" w:cstheme="minorHAnsi"/>
+        </w:rPr>
+        <w:t xml:space="preserve"> setzt ausschließlich auf PHP5 und lässt sich mit Erweiterungen(</w:t>
+      </w:r>
+      <w:proofErr w:type="spellStart"/>
+      <w:r>
+        <w:rPr>
+          <w:rFonts w:asciiTheme="minorHAnsi" w:hAnsiTheme="minorHAnsi" w:cstheme="minorHAnsi"/>
+        </w:rPr>
+        <w:t>Extensions</w:t>
+      </w:r>
+      <w:proofErr w:type="spellEnd"/>
+      <w:r>
+        <w:rPr>
+          <w:rFonts w:asciiTheme="minorHAnsi" w:hAnsiTheme="minorHAnsi" w:cstheme="minorHAnsi"/>
+        </w:rPr>
+        <w:t xml:space="preserve">) beliebig erweitern. Derzeit </w:t>
+      </w:r>
+      <w:proofErr w:type="gramStart"/>
+      <w:r>
+        <w:rPr>
+          <w:rFonts w:asciiTheme="minorHAnsi" w:hAnsiTheme="minorHAnsi" w:cstheme="minorHAnsi"/>
+        </w:rPr>
+        <w:t>gibt</w:t>
+      </w:r>
+      <w:proofErr w:type="gramEnd"/>
+      <w:r>
+        <w:rPr>
+          <w:rFonts w:asciiTheme="minorHAnsi" w:hAnsiTheme="minorHAnsi" w:cstheme="minorHAnsi"/>
+        </w:rPr>
+        <w:t xml:space="preserve"> über 2000 Erweiterungen.</w:t>
       </w:r>
       <w:r>
         <w:rPr>
@@ -6368,7 +6620,21 @@
         <w:rPr>
           <w:rFonts w:asciiTheme="minorHAnsi" w:hAnsiTheme="minorHAnsi" w:cstheme="minorHAnsi"/>
         </w:rPr>
-        <w:t>Auch lässt sich Yii mit anderen Komponenten verknüpfen, um das Framework so verwenden zu können, wie gewünscht.</w:t>
+        <w:t xml:space="preserve">Auch lässt sich </w:t>
+      </w:r>
+      <w:proofErr w:type="spellStart"/>
+      <w:r>
+        <w:rPr>
+          <w:rFonts w:asciiTheme="minorHAnsi" w:hAnsiTheme="minorHAnsi" w:cstheme="minorHAnsi"/>
+        </w:rPr>
+        <w:t>Yii</w:t>
+      </w:r>
+      <w:proofErr w:type="spellEnd"/>
+      <w:r>
+        <w:rPr>
+          <w:rFonts w:asciiTheme="minorHAnsi" w:hAnsiTheme="minorHAnsi" w:cstheme="minorHAnsi"/>
+        </w:rPr>
+        <w:t xml:space="preserve"> mit anderen Komponenten verknüpfen, um das Framework so verwenden zu können, wie gewünscht.</w:t>
       </w:r>
       <w:r>
         <w:rPr>
@@ -6424,7 +6690,21 @@
         <w:rPr>
           <w:rFonts w:asciiTheme="minorHAnsi" w:hAnsiTheme="minorHAnsi" w:cstheme="minorHAnsi"/>
         </w:rPr>
-        <w:t>50€, die jeweils nur einen Anwendungsbereich von Yii abdecken.</w:t>
+        <w:t xml:space="preserve">50€, die jeweils nur einen Anwendungsbereich von </w:t>
+      </w:r>
+      <w:proofErr w:type="spellStart"/>
+      <w:r>
+        <w:rPr>
+          <w:rFonts w:asciiTheme="minorHAnsi" w:hAnsiTheme="minorHAnsi" w:cstheme="minorHAnsi"/>
+        </w:rPr>
+        <w:t>Yii</w:t>
+      </w:r>
+      <w:proofErr w:type="spellEnd"/>
+      <w:r>
+        <w:rPr>
+          <w:rFonts w:asciiTheme="minorHAnsi" w:hAnsiTheme="minorHAnsi" w:cstheme="minorHAnsi"/>
+        </w:rPr>
+        <w:t xml:space="preserve"> abdecken.</w:t>
       </w:r>
     </w:p>
     <w:p>
@@ -6460,7 +6740,21 @@
         <w:rPr>
           <w:rFonts w:asciiTheme="minorHAnsi" w:hAnsiTheme="minorHAnsi" w:cstheme="minorHAnsi"/>
         </w:rPr>
-        <w:t>Die neueste Version ist 2.0.7 vom 14. Februar 2016 und ist eine vollständige Überarbeitung von Yii auf Basis von PHP 5.4.0.</w:t>
+        <w:t xml:space="preserve">Die neueste Version ist 2.0.7 vom 14. Februar 2016 und ist eine vollständige Überarbeitung von </w:t>
+      </w:r>
+      <w:proofErr w:type="spellStart"/>
+      <w:r>
+        <w:rPr>
+          <w:rFonts w:asciiTheme="minorHAnsi" w:hAnsiTheme="minorHAnsi" w:cstheme="minorHAnsi"/>
+        </w:rPr>
+        <w:t>Yii</w:t>
+      </w:r>
+      <w:proofErr w:type="spellEnd"/>
+      <w:r>
+        <w:rPr>
+          <w:rFonts w:asciiTheme="minorHAnsi" w:hAnsiTheme="minorHAnsi" w:cstheme="minorHAnsi"/>
+        </w:rPr>
+        <w:t xml:space="preserve"> auf Basis von PHP 5.4.0.</w:t>
       </w:r>
       <w:r>
         <w:rPr>
@@ -6473,7 +6767,21 @@
         <w:rPr>
           <w:rFonts w:asciiTheme="minorHAnsi" w:hAnsiTheme="minorHAnsi" w:cstheme="minorHAnsi"/>
         </w:rPr>
-        <w:t xml:space="preserve"> Yii ist Open Source (BSD)</w:t>
+        <w:t xml:space="preserve"> </w:t>
+      </w:r>
+      <w:proofErr w:type="spellStart"/>
+      <w:r>
+        <w:rPr>
+          <w:rFonts w:asciiTheme="minorHAnsi" w:hAnsiTheme="minorHAnsi" w:cstheme="minorHAnsi"/>
+        </w:rPr>
+        <w:t>Yii</w:t>
+      </w:r>
+      <w:proofErr w:type="spellEnd"/>
+      <w:r>
+        <w:rPr>
+          <w:rFonts w:asciiTheme="minorHAnsi" w:hAnsiTheme="minorHAnsi" w:cstheme="minorHAnsi"/>
+        </w:rPr>
+        <w:t xml:space="preserve"> ist Open Source (BSD)</w:t>
       </w:r>
       <w:r>
         <w:rPr>
@@ -6508,11 +6816,19 @@
         </w:rPr>
         <w:footnoteReference w:id="15"/>
       </w:r>
-      <w:r>
-        <w:rPr>
-          <w:rFonts w:asciiTheme="minorHAnsi" w:hAnsiTheme="minorHAnsi" w:cstheme="minorHAnsi"/>
-        </w:rPr>
-        <w:t>Yii ist nach dem MVC Prinzip entwickelt.</w:t>
+      <w:proofErr w:type="spellStart"/>
+      <w:r>
+        <w:rPr>
+          <w:rFonts w:asciiTheme="minorHAnsi" w:hAnsiTheme="minorHAnsi" w:cstheme="minorHAnsi"/>
+        </w:rPr>
+        <w:t>Yii</w:t>
+      </w:r>
+      <w:proofErr w:type="spellEnd"/>
+      <w:r>
+        <w:rPr>
+          <w:rFonts w:asciiTheme="minorHAnsi" w:hAnsiTheme="minorHAnsi" w:cstheme="minorHAnsi"/>
+        </w:rPr>
+        <w:t xml:space="preserve"> ist nach dem MVC Prinzip entwickelt.</w:t>
       </w:r>
       <w:r>
         <w:rPr>
@@ -6525,13 +6841,41 @@
         <w:rPr>
           <w:rFonts w:asciiTheme="minorHAnsi" w:hAnsiTheme="minorHAnsi" w:cstheme="minorHAnsi"/>
         </w:rPr>
-        <w:t xml:space="preserve"> Yii wird unter anderem von</w:t>
-      </w:r>
-      <w:r>
-        <w:rPr>
-          <w:rFonts w:asciiTheme="minorHAnsi" w:hAnsiTheme="minorHAnsi" w:cstheme="minorHAnsi"/>
-        </w:rPr>
-        <w:t xml:space="preserve"> Stay.com und Fusonic GmbH verwendet.</w:t>
+        <w:t xml:space="preserve"> </w:t>
+      </w:r>
+      <w:proofErr w:type="spellStart"/>
+      <w:r>
+        <w:rPr>
+          <w:rFonts w:asciiTheme="minorHAnsi" w:hAnsiTheme="minorHAnsi" w:cstheme="minorHAnsi"/>
+        </w:rPr>
+        <w:t>Yii</w:t>
+      </w:r>
+      <w:proofErr w:type="spellEnd"/>
+      <w:r>
+        <w:rPr>
+          <w:rFonts w:asciiTheme="minorHAnsi" w:hAnsiTheme="minorHAnsi" w:cstheme="minorHAnsi"/>
+        </w:rPr>
+        <w:t xml:space="preserve"> wird unter anderem von</w:t>
+      </w:r>
+      <w:r>
+        <w:rPr>
+          <w:rFonts w:asciiTheme="minorHAnsi" w:hAnsiTheme="minorHAnsi" w:cstheme="minorHAnsi"/>
+        </w:rPr>
+        <w:t xml:space="preserve"> Stay.com und </w:t>
+      </w:r>
+      <w:proofErr w:type="spellStart"/>
+      <w:r>
+        <w:rPr>
+          <w:rFonts w:asciiTheme="minorHAnsi" w:hAnsiTheme="minorHAnsi" w:cstheme="minorHAnsi"/>
+        </w:rPr>
+        <w:t>Fusonic</w:t>
+      </w:r>
+      <w:proofErr w:type="spellEnd"/>
+      <w:r>
+        <w:rPr>
+          <w:rFonts w:asciiTheme="minorHAnsi" w:hAnsiTheme="minorHAnsi" w:cstheme="minorHAnsi"/>
+        </w:rPr>
+        <w:t xml:space="preserve"> GmbH verwendet.</w:t>
       </w:r>
     </w:p>
     <w:p>
@@ -6553,7 +6897,21 @@
         <w:rPr>
           <w:rFonts w:asciiTheme="minorHAnsi" w:hAnsiTheme="minorHAnsi" w:cstheme="minorHAnsi"/>
         </w:rPr>
-        <w:t>.2 Zend Framework 2</w:t>
+        <w:t xml:space="preserve">.2 </w:t>
+      </w:r>
+      <w:proofErr w:type="spellStart"/>
+      <w:r>
+        <w:rPr>
+          <w:rFonts w:asciiTheme="minorHAnsi" w:hAnsiTheme="minorHAnsi" w:cstheme="minorHAnsi"/>
+        </w:rPr>
+        <w:t>Zend</w:t>
+      </w:r>
+      <w:proofErr w:type="spellEnd"/>
+      <w:r>
+        <w:rPr>
+          <w:rFonts w:asciiTheme="minorHAnsi" w:hAnsiTheme="minorHAnsi" w:cstheme="minorHAnsi"/>
+        </w:rPr>
+        <w:t xml:space="preserve"> Framework 2</w:t>
       </w:r>
       <w:bookmarkEnd w:id="36"/>
       <w:bookmarkEnd w:id="37"/>
@@ -6565,11 +6923,61 @@
           <w:rFonts w:asciiTheme="minorHAnsi" w:hAnsiTheme="minorHAnsi" w:cstheme="minorHAnsi"/>
         </w:rPr>
       </w:pPr>
-      <w:r>
-        <w:rPr>
-          <w:rFonts w:asciiTheme="minorHAnsi" w:hAnsiTheme="minorHAnsi" w:cstheme="minorHAnsi"/>
-        </w:rPr>
-        <w:t>Zend Framework 2 (nachfolgend Zend 2) entstand aus Zend Framework 1 (nachfolgend Zend 1), welches ein häufig benutztes Fram</w:t>
+      <w:proofErr w:type="spellStart"/>
+      <w:r>
+        <w:rPr>
+          <w:rFonts w:asciiTheme="minorHAnsi" w:hAnsiTheme="minorHAnsi" w:cstheme="minorHAnsi"/>
+        </w:rPr>
+        <w:t>Zend</w:t>
+      </w:r>
+      <w:proofErr w:type="spellEnd"/>
+      <w:r>
+        <w:rPr>
+          <w:rFonts w:asciiTheme="minorHAnsi" w:hAnsiTheme="minorHAnsi" w:cstheme="minorHAnsi"/>
+        </w:rPr>
+        <w:t xml:space="preserve"> Framework 2 (nachfolgend </w:t>
+      </w:r>
+      <w:proofErr w:type="spellStart"/>
+      <w:r>
+        <w:rPr>
+          <w:rFonts w:asciiTheme="minorHAnsi" w:hAnsiTheme="minorHAnsi" w:cstheme="minorHAnsi"/>
+        </w:rPr>
+        <w:t>Zend</w:t>
+      </w:r>
+      <w:proofErr w:type="spellEnd"/>
+      <w:r>
+        <w:rPr>
+          <w:rFonts w:asciiTheme="minorHAnsi" w:hAnsiTheme="minorHAnsi" w:cstheme="minorHAnsi"/>
+        </w:rPr>
+        <w:t xml:space="preserve"> 2) entstand aus </w:t>
+      </w:r>
+      <w:proofErr w:type="spellStart"/>
+      <w:r>
+        <w:rPr>
+          <w:rFonts w:asciiTheme="minorHAnsi" w:hAnsiTheme="minorHAnsi" w:cstheme="minorHAnsi"/>
+        </w:rPr>
+        <w:t>Zend</w:t>
+      </w:r>
+      <w:proofErr w:type="spellEnd"/>
+      <w:r>
+        <w:rPr>
+          <w:rFonts w:asciiTheme="minorHAnsi" w:hAnsiTheme="minorHAnsi" w:cstheme="minorHAnsi"/>
+        </w:rPr>
+        <w:t xml:space="preserve"> Framework 1 (nachfolgend </w:t>
+      </w:r>
+      <w:proofErr w:type="spellStart"/>
+      <w:r>
+        <w:rPr>
+          <w:rFonts w:asciiTheme="minorHAnsi" w:hAnsiTheme="minorHAnsi" w:cstheme="minorHAnsi"/>
+        </w:rPr>
+        <w:t>Zend</w:t>
+      </w:r>
+      <w:proofErr w:type="spellEnd"/>
+      <w:r>
+        <w:rPr>
+          <w:rFonts w:asciiTheme="minorHAnsi" w:hAnsiTheme="minorHAnsi" w:cstheme="minorHAnsi"/>
+        </w:rPr>
+        <w:t xml:space="preserve"> 1), welches ein häufig benutztes Fram</w:t>
       </w:r>
       <w:r>
         <w:rPr>
@@ -6581,7 +6989,43 @@
         <w:rPr>
           <w:rFonts w:asciiTheme="minorHAnsi" w:hAnsiTheme="minorHAnsi" w:cstheme="minorHAnsi"/>
         </w:rPr>
-        <w:t>Google gibt bei der Suche nach ”Zend 2” 1,4 Mio. Ergebnisse zurück. Zend 2 ist 100% objektorientiert.</w:t>
+        <w:t xml:space="preserve">Google gibt bei der Suche </w:t>
+      </w:r>
+      <w:proofErr w:type="gramStart"/>
+      <w:r>
+        <w:rPr>
+          <w:rFonts w:asciiTheme="minorHAnsi" w:hAnsiTheme="minorHAnsi" w:cstheme="minorHAnsi"/>
+        </w:rPr>
+        <w:t>nach ”</w:t>
+      </w:r>
+      <w:proofErr w:type="spellStart"/>
+      <w:proofErr w:type="gramEnd"/>
+      <w:r>
+        <w:rPr>
+          <w:rFonts w:asciiTheme="minorHAnsi" w:hAnsiTheme="minorHAnsi" w:cstheme="minorHAnsi"/>
+        </w:rPr>
+        <w:t>Zend</w:t>
+      </w:r>
+      <w:proofErr w:type="spellEnd"/>
+      <w:r>
+        <w:rPr>
+          <w:rFonts w:asciiTheme="minorHAnsi" w:hAnsiTheme="minorHAnsi" w:cstheme="minorHAnsi"/>
+        </w:rPr>
+        <w:t xml:space="preserve"> 2” 1,4 Mio. Ergebnisse zurück. </w:t>
+      </w:r>
+      <w:proofErr w:type="spellStart"/>
+      <w:r>
+        <w:rPr>
+          <w:rFonts w:asciiTheme="minorHAnsi" w:hAnsiTheme="minorHAnsi" w:cstheme="minorHAnsi"/>
+        </w:rPr>
+        <w:t>Zend</w:t>
+      </w:r>
+      <w:proofErr w:type="spellEnd"/>
+      <w:r>
+        <w:rPr>
+          <w:rFonts w:asciiTheme="minorHAnsi" w:hAnsiTheme="minorHAnsi" w:cstheme="minorHAnsi"/>
+        </w:rPr>
+        <w:t xml:space="preserve"> 2 ist 100% objektorientiert.</w:t>
       </w:r>
       <w:r>
         <w:rPr>
@@ -6624,7 +7068,63 @@
         <w:rPr>
           <w:rFonts w:asciiTheme="minorHAnsi" w:hAnsiTheme="minorHAnsi" w:cstheme="minorHAnsi"/>
         </w:rPr>
-        <w:t>Das Framework wird vom Entwickler getestet (mittels PHPUnit). Der Übergang von Zend 1 ist gegeben, dazu läuft zusätzlich Zend 1 Code in der Zend 2 Engine.</w:t>
+        <w:t xml:space="preserve">Das Framework wird vom Entwickler getestet (mittels </w:t>
+      </w:r>
+      <w:proofErr w:type="spellStart"/>
+      <w:r>
+        <w:rPr>
+          <w:rFonts w:asciiTheme="minorHAnsi" w:hAnsiTheme="minorHAnsi" w:cstheme="minorHAnsi"/>
+        </w:rPr>
+        <w:t>PHPUnit</w:t>
+      </w:r>
+      <w:proofErr w:type="spellEnd"/>
+      <w:r>
+        <w:rPr>
+          <w:rFonts w:asciiTheme="minorHAnsi" w:hAnsiTheme="minorHAnsi" w:cstheme="minorHAnsi"/>
+        </w:rPr>
+        <w:t xml:space="preserve">). Der Übergang von </w:t>
+      </w:r>
+      <w:proofErr w:type="spellStart"/>
+      <w:r>
+        <w:rPr>
+          <w:rFonts w:asciiTheme="minorHAnsi" w:hAnsiTheme="minorHAnsi" w:cstheme="minorHAnsi"/>
+        </w:rPr>
+        <w:t>Zend</w:t>
+      </w:r>
+      <w:proofErr w:type="spellEnd"/>
+      <w:r>
+        <w:rPr>
+          <w:rFonts w:asciiTheme="minorHAnsi" w:hAnsiTheme="minorHAnsi" w:cstheme="minorHAnsi"/>
+        </w:rPr>
+        <w:t xml:space="preserve"> 1 ist gegeben, dazu läuft zusätzlich </w:t>
+      </w:r>
+      <w:proofErr w:type="spellStart"/>
+      <w:r>
+        <w:rPr>
+          <w:rFonts w:asciiTheme="minorHAnsi" w:hAnsiTheme="minorHAnsi" w:cstheme="minorHAnsi"/>
+        </w:rPr>
+        <w:t>Zend</w:t>
+      </w:r>
+      <w:proofErr w:type="spellEnd"/>
+      <w:r>
+        <w:rPr>
+          <w:rFonts w:asciiTheme="minorHAnsi" w:hAnsiTheme="minorHAnsi" w:cstheme="minorHAnsi"/>
+        </w:rPr>
+        <w:t xml:space="preserve"> 1 Code in der </w:t>
+      </w:r>
+      <w:proofErr w:type="spellStart"/>
+      <w:r>
+        <w:rPr>
+          <w:rFonts w:asciiTheme="minorHAnsi" w:hAnsiTheme="minorHAnsi" w:cstheme="minorHAnsi"/>
+        </w:rPr>
+        <w:t>Zend</w:t>
+      </w:r>
+      <w:proofErr w:type="spellEnd"/>
+      <w:r>
+        <w:rPr>
+          <w:rFonts w:asciiTheme="minorHAnsi" w:hAnsiTheme="minorHAnsi" w:cstheme="minorHAnsi"/>
+        </w:rPr>
+        <w:t xml:space="preserve"> 2 Engine.</w:t>
       </w:r>
       <w:r>
         <w:rPr>
@@ -6637,7 +7137,35 @@
         <w:rPr>
           <w:rFonts w:asciiTheme="minorHAnsi" w:hAnsiTheme="minorHAnsi" w:cstheme="minorHAnsi"/>
         </w:rPr>
-        <w:t xml:space="preserve"> Die Standardbibliothek bietet viele Funktionen u.a. Datenbankenabstraktion, Eingabemasken mit HTML5 Unterstützung (Rendering, Überprüfung) und Komponenten für Authentifizierung und Autorisierung. Insgesamt beinhaltet Zend 2 die am meisten gebrauchten Webservices, deren Verwendung die Entwicklungszeit erheblich verkürzt, und die ausgiebig getestet wurden. Zend 2 ist mit Hilfe der eigenen lebhaften Community entstanden, deren Mitglieder auf verschiedene Wege erreichbar sind (Mail, IRC), um bei Fragen bereitzustehen.</w:t>
+        <w:t xml:space="preserve"> Die Standardbibliothek bietet viele Funktionen u.a. Datenbankenabstraktion, Eingabemasken mit HTML5 Unterstützung (Rendering, Überprüfung) und Komponenten für Authentifizierung und Autorisierung. Insgesamt beinhaltet </w:t>
+      </w:r>
+      <w:proofErr w:type="spellStart"/>
+      <w:r>
+        <w:rPr>
+          <w:rFonts w:asciiTheme="minorHAnsi" w:hAnsiTheme="minorHAnsi" w:cstheme="minorHAnsi"/>
+        </w:rPr>
+        <w:t>Zend</w:t>
+      </w:r>
+      <w:proofErr w:type="spellEnd"/>
+      <w:r>
+        <w:rPr>
+          <w:rFonts w:asciiTheme="minorHAnsi" w:hAnsiTheme="minorHAnsi" w:cstheme="minorHAnsi"/>
+        </w:rPr>
+        <w:t xml:space="preserve"> 2 die am meisten gebrauchten Webservices, deren Verwendung die Entwicklungszeit erheblich verkürzt, und die ausgiebig getestet wurden. </w:t>
+      </w:r>
+      <w:proofErr w:type="spellStart"/>
+      <w:r>
+        <w:rPr>
+          <w:rFonts w:asciiTheme="minorHAnsi" w:hAnsiTheme="minorHAnsi" w:cstheme="minorHAnsi"/>
+        </w:rPr>
+        <w:t>Zend</w:t>
+      </w:r>
+      <w:proofErr w:type="spellEnd"/>
+      <w:r>
+        <w:rPr>
+          <w:rFonts w:asciiTheme="minorHAnsi" w:hAnsiTheme="minorHAnsi" w:cstheme="minorHAnsi"/>
+        </w:rPr>
+        <w:t xml:space="preserve"> 2 ist mit Hilfe der eigenen lebhaften Community entstanden, deren Mitglieder auf verschiedene Wege erreichbar sind (Mail, IRC), um bei Fragen bereitzustehen.</w:t>
       </w:r>
       <w:r>
         <w:rPr>
@@ -6650,14 +7178,14 @@
         <w:rPr>
           <w:rFonts w:asciiTheme="minorHAnsi" w:hAnsiTheme="minorHAnsi" w:cstheme="minorHAnsi"/>
         </w:rPr>
-        <w:t xml:space="preserve"> Zum Selbststudium stehen einem ein Tutorial, ein Guide </w:t>
+        <w:t xml:space="preserve"> Zum Selbststudium stehen einem ein Tutorial, ein </w:t>
       </w:r>
       <w:r>
         <w:rPr>
           <w:rFonts w:asciiTheme="minorHAnsi" w:hAnsiTheme="minorHAnsi" w:cstheme="minorHAnsi"/>
         </w:rPr>
         <w:lastRenderedPageBreak/>
-        <w:t>und die API Dokumentation zur Verfügung. Dazu gibt es divers</w:t>
+        <w:t>Guide und die API Dokumentation zur Verfügung. Dazu gibt es divers</w:t>
       </w:r>
       <w:r>
         <w:rPr>
@@ -6693,7 +7221,35 @@
         <w:rPr>
           <w:rFonts w:asciiTheme="minorHAnsi" w:hAnsiTheme="minorHAnsi" w:cstheme="minorHAnsi"/>
         </w:rPr>
-        <w:t xml:space="preserve"> Euro). Zend 2 fordert keine Erlernung einer neuen Sprache wie Yaml.</w:t>
+        <w:t xml:space="preserve"> Euro). </w:t>
+      </w:r>
+      <w:proofErr w:type="spellStart"/>
+      <w:r>
+        <w:rPr>
+          <w:rFonts w:asciiTheme="minorHAnsi" w:hAnsiTheme="minorHAnsi" w:cstheme="minorHAnsi"/>
+        </w:rPr>
+        <w:t>Zend</w:t>
+      </w:r>
+      <w:proofErr w:type="spellEnd"/>
+      <w:r>
+        <w:rPr>
+          <w:rFonts w:asciiTheme="minorHAnsi" w:hAnsiTheme="minorHAnsi" w:cstheme="minorHAnsi"/>
+        </w:rPr>
+        <w:t xml:space="preserve"> 2 fordert keine Erlernung einer neuen Sprache wie </w:t>
+      </w:r>
+      <w:proofErr w:type="spellStart"/>
+      <w:r>
+        <w:rPr>
+          <w:rFonts w:asciiTheme="minorHAnsi" w:hAnsiTheme="minorHAnsi" w:cstheme="minorHAnsi"/>
+        </w:rPr>
+        <w:t>Yaml</w:t>
+      </w:r>
+      <w:proofErr w:type="spellEnd"/>
+      <w:r>
+        <w:rPr>
+          <w:rFonts w:asciiTheme="minorHAnsi" w:hAnsiTheme="minorHAnsi" w:cstheme="minorHAnsi"/>
+        </w:rPr>
+        <w:t>.</w:t>
       </w:r>
       <w:r>
         <w:rPr>
@@ -6748,13 +7304,41 @@
         <w:rPr>
           <w:rFonts w:asciiTheme="minorHAnsi" w:hAnsiTheme="minorHAnsi" w:cstheme="minorHAnsi"/>
         </w:rPr>
-        <w:t>wenn man Extraarbeit mit Opcode-</w:t>
-      </w:r>
-      <w:r>
-        <w:rPr>
-          <w:rFonts w:asciiTheme="minorHAnsi" w:hAnsiTheme="minorHAnsi" w:cstheme="minorHAnsi"/>
-        </w:rPr>
-        <w:t>Caching betreibt. Leider wird Wissen im Bereich Enterprise-Application Architektur vorausgesetzt bzw. ohne diese ist die Lernkurve recht steil.</w:t>
+        <w:t xml:space="preserve">wenn man Extraarbeit mit </w:t>
+      </w:r>
+      <w:proofErr w:type="spellStart"/>
+      <w:r>
+        <w:rPr>
+          <w:rFonts w:asciiTheme="minorHAnsi" w:hAnsiTheme="minorHAnsi" w:cstheme="minorHAnsi"/>
+        </w:rPr>
+        <w:t>Opcode</w:t>
+      </w:r>
+      <w:proofErr w:type="spellEnd"/>
+      <w:r>
+        <w:rPr>
+          <w:rFonts w:asciiTheme="minorHAnsi" w:hAnsiTheme="minorHAnsi" w:cstheme="minorHAnsi"/>
+        </w:rPr>
+        <w:t>-</w:t>
+      </w:r>
+      <w:r>
+        <w:rPr>
+          <w:rFonts w:asciiTheme="minorHAnsi" w:hAnsiTheme="minorHAnsi" w:cstheme="minorHAnsi"/>
+        </w:rPr>
+        <w:t>Caching betreibt. Leider wird Wissen im Bereich Enterprise-</w:t>
+      </w:r>
+      <w:proofErr w:type="spellStart"/>
+      <w:r>
+        <w:rPr>
+          <w:rFonts w:asciiTheme="minorHAnsi" w:hAnsiTheme="minorHAnsi" w:cstheme="minorHAnsi"/>
+        </w:rPr>
+        <w:t>Application</w:t>
+      </w:r>
+      <w:proofErr w:type="spellEnd"/>
+      <w:r>
+        <w:rPr>
+          <w:rFonts w:asciiTheme="minorHAnsi" w:hAnsiTheme="minorHAnsi" w:cstheme="minorHAnsi"/>
+        </w:rPr>
+        <w:t xml:space="preserve"> Architektur vorausgesetzt bzw. ohne diese ist die Lernkurve recht steil.</w:t>
       </w:r>
       <w:bookmarkStart w:id="40" w:name="__RefHeading___Toc1033_2057399882"/>
     </w:p>
@@ -6804,7 +7388,35 @@
         <w:rPr>
           <w:rFonts w:asciiTheme="minorHAnsi" w:hAnsiTheme="minorHAnsi" w:cstheme="minorHAnsi"/>
         </w:rPr>
-        <w:t>) erschien am 23.11.2015 und ist Open Source. Zend 2 basiert auf PHP 5.3 und ist eine überarbeitete Version von Zend 1; u.a. wurde die MVC Schicht vollständig geändert mit Fokus auf Ereignissteuerung.</w:t>
+        <w:t xml:space="preserve">) erschien am 23.11.2015 und ist Open Source. </w:t>
+      </w:r>
+      <w:proofErr w:type="spellStart"/>
+      <w:r>
+        <w:rPr>
+          <w:rFonts w:asciiTheme="minorHAnsi" w:hAnsiTheme="minorHAnsi" w:cstheme="minorHAnsi"/>
+        </w:rPr>
+        <w:t>Zend</w:t>
+      </w:r>
+      <w:proofErr w:type="spellEnd"/>
+      <w:r>
+        <w:rPr>
+          <w:rFonts w:asciiTheme="minorHAnsi" w:hAnsiTheme="minorHAnsi" w:cstheme="minorHAnsi"/>
+        </w:rPr>
+        <w:t xml:space="preserve"> 2 basiert auf PHP 5.3 und ist eine überarbeitete Version von </w:t>
+      </w:r>
+      <w:proofErr w:type="spellStart"/>
+      <w:r>
+        <w:rPr>
+          <w:rFonts w:asciiTheme="minorHAnsi" w:hAnsiTheme="minorHAnsi" w:cstheme="minorHAnsi"/>
+        </w:rPr>
+        <w:t>Zend</w:t>
+      </w:r>
+      <w:proofErr w:type="spellEnd"/>
+      <w:r>
+        <w:rPr>
+          <w:rFonts w:asciiTheme="minorHAnsi" w:hAnsiTheme="minorHAnsi" w:cstheme="minorHAnsi"/>
+        </w:rPr>
+        <w:t xml:space="preserve"> 1; u.a. wurde die MVC Schicht vollständig geändert mit Fokus auf Ereignissteuerung.</w:t>
       </w:r>
       <w:r>
         <w:rPr>
@@ -6817,19 +7429,21 @@
         <w:rPr>
           <w:rFonts w:asciiTheme="minorHAnsi" w:hAnsiTheme="minorHAnsi" w:cstheme="minorHAnsi"/>
         </w:rPr>
-        <w:t xml:space="preserve"> Zend steht in Partnerschaft mit diversen Unternehmen (z.B. Google, Microsoft), die Komponente, Features und Interfaces beigesteuert haben.</w:t>
-      </w:r>
-      <w:r>
-        <w:rPr>
-          <w:rFonts w:asciiTheme="minorHAnsi" w:hAnsiTheme="minorHAnsi" w:cstheme="minorHAnsi"/>
-        </w:rPr>
         <w:t xml:space="preserve"> </w:t>
       </w:r>
-      <w:r>
-        <w:rPr>
-          <w:rFonts w:asciiTheme="minorHAnsi" w:hAnsiTheme="minorHAnsi" w:cstheme="minorHAnsi"/>
-        </w:rPr>
-        <w:t>Bezüglich Bugfixes kann man auf der Github-Projektseite einsehen, dass zu den 1.632 gelösten 425 offene</w:t>
+      <w:proofErr w:type="spellStart"/>
+      <w:r>
+        <w:rPr>
+          <w:rFonts w:asciiTheme="minorHAnsi" w:hAnsiTheme="minorHAnsi" w:cstheme="minorHAnsi"/>
+        </w:rPr>
+        <w:t>Zend</w:t>
+      </w:r>
+      <w:proofErr w:type="spellEnd"/>
+      <w:r>
+        <w:rPr>
+          <w:rFonts w:asciiTheme="minorHAnsi" w:hAnsiTheme="minorHAnsi" w:cstheme="minorHAnsi"/>
+        </w:rPr>
+        <w:t xml:space="preserve"> steht in Partnerschaft mit diversen Unternehmen (z.B. Google, Microsoft), die Komponente, Features und Interfaces beigesteuert haben.</w:t>
       </w:r>
       <w:r>
         <w:rPr>
@@ -6841,7 +7455,55 @@
         <w:rPr>
           <w:rFonts w:asciiTheme="minorHAnsi" w:hAnsiTheme="minorHAnsi" w:cstheme="minorHAnsi"/>
         </w:rPr>
-        <w:t>Issues stehen.</w:t>
+        <w:t xml:space="preserve">Bezüglich </w:t>
+      </w:r>
+      <w:proofErr w:type="spellStart"/>
+      <w:r>
+        <w:rPr>
+          <w:rFonts w:asciiTheme="minorHAnsi" w:hAnsiTheme="minorHAnsi" w:cstheme="minorHAnsi"/>
+        </w:rPr>
+        <w:t>Bugfixes</w:t>
+      </w:r>
+      <w:proofErr w:type="spellEnd"/>
+      <w:r>
+        <w:rPr>
+          <w:rFonts w:asciiTheme="minorHAnsi" w:hAnsiTheme="minorHAnsi" w:cstheme="minorHAnsi"/>
+        </w:rPr>
+        <w:t xml:space="preserve"> kann man auf der </w:t>
+      </w:r>
+      <w:proofErr w:type="spellStart"/>
+      <w:r>
+        <w:rPr>
+          <w:rFonts w:asciiTheme="minorHAnsi" w:hAnsiTheme="minorHAnsi" w:cstheme="minorHAnsi"/>
+        </w:rPr>
+        <w:t>Github</w:t>
+      </w:r>
+      <w:proofErr w:type="spellEnd"/>
+      <w:r>
+        <w:rPr>
+          <w:rFonts w:asciiTheme="minorHAnsi" w:hAnsiTheme="minorHAnsi" w:cstheme="minorHAnsi"/>
+        </w:rPr>
+        <w:t>-Projektseite einsehen, dass zu den 1.632 gelösten 425 offene</w:t>
+      </w:r>
+      <w:r>
+        <w:rPr>
+          <w:rFonts w:asciiTheme="minorHAnsi" w:hAnsiTheme="minorHAnsi" w:cstheme="minorHAnsi"/>
+        </w:rPr>
+        <w:t xml:space="preserve"> </w:t>
+      </w:r>
+      <w:proofErr w:type="spellStart"/>
+      <w:r>
+        <w:rPr>
+          <w:rFonts w:asciiTheme="minorHAnsi" w:hAnsiTheme="minorHAnsi" w:cstheme="minorHAnsi"/>
+        </w:rPr>
+        <w:t>Issues</w:t>
+      </w:r>
+      <w:proofErr w:type="spellEnd"/>
+      <w:r>
+        <w:rPr>
+          <w:rFonts w:asciiTheme="minorHAnsi" w:hAnsiTheme="minorHAnsi" w:cstheme="minorHAnsi"/>
+        </w:rPr>
+        <w:t xml:space="preserve"> stehen.</w:t>
       </w:r>
       <w:r>
         <w:rPr>
@@ -6854,8 +7516,44 @@
         <w:rPr>
           <w:rFonts w:asciiTheme="minorHAnsi" w:hAnsiTheme="minorHAnsi" w:cstheme="minorHAnsi"/>
         </w:rPr>
-        <w:t xml:space="preserve"> Zend wird von folgenden Unternehmen verwendet: BBC, Cisco WebEx, Centroy</w:t>
-      </w:r>
+        <w:t xml:space="preserve"> </w:t>
+      </w:r>
+      <w:proofErr w:type="spellStart"/>
+      <w:r>
+        <w:rPr>
+          <w:rFonts w:asciiTheme="minorHAnsi" w:hAnsiTheme="minorHAnsi" w:cstheme="minorHAnsi"/>
+        </w:rPr>
+        <w:t>Zend</w:t>
+      </w:r>
+      <w:proofErr w:type="spellEnd"/>
+      <w:r>
+        <w:rPr>
+          <w:rFonts w:asciiTheme="minorHAnsi" w:hAnsiTheme="minorHAnsi" w:cstheme="minorHAnsi"/>
+        </w:rPr>
+        <w:t xml:space="preserve"> wird von folgenden Unternehmen verwendet: BBC, Cisco </w:t>
+      </w:r>
+      <w:proofErr w:type="spellStart"/>
+      <w:r>
+        <w:rPr>
+          <w:rFonts w:asciiTheme="minorHAnsi" w:hAnsiTheme="minorHAnsi" w:cstheme="minorHAnsi"/>
+        </w:rPr>
+        <w:t>WebEx</w:t>
+      </w:r>
+      <w:proofErr w:type="spellEnd"/>
+      <w:r>
+        <w:rPr>
+          <w:rFonts w:asciiTheme="minorHAnsi" w:hAnsiTheme="minorHAnsi" w:cstheme="minorHAnsi"/>
+        </w:rPr>
+        <w:t xml:space="preserve">, </w:t>
+      </w:r>
+      <w:proofErr w:type="spellStart"/>
+      <w:r>
+        <w:rPr>
+          <w:rFonts w:asciiTheme="minorHAnsi" w:hAnsiTheme="minorHAnsi" w:cstheme="minorHAnsi"/>
+        </w:rPr>
+        <w:t>Centroy</w:t>
+      </w:r>
+      <w:proofErr w:type="spellEnd"/>
       <w:r>
         <w:rPr>
           <w:rStyle w:val="Funotenzeichen"/>
@@ -6883,7 +7581,21 @@
         <w:rPr>
           <w:rFonts w:asciiTheme="minorHAnsi" w:hAnsiTheme="minorHAnsi" w:cstheme="minorHAnsi"/>
         </w:rPr>
-        <w:t>.3 Symfony 3</w:t>
+        <w:t xml:space="preserve">.3 </w:t>
+      </w:r>
+      <w:proofErr w:type="spellStart"/>
+      <w:r>
+        <w:rPr>
+          <w:rFonts w:asciiTheme="minorHAnsi" w:hAnsiTheme="minorHAnsi" w:cstheme="minorHAnsi"/>
+        </w:rPr>
+        <w:t>Symfony</w:t>
+      </w:r>
+      <w:proofErr w:type="spellEnd"/>
+      <w:r>
+        <w:rPr>
+          <w:rFonts w:asciiTheme="minorHAnsi" w:hAnsiTheme="minorHAnsi" w:cstheme="minorHAnsi"/>
+        </w:rPr>
+        <w:t xml:space="preserve"> 3</w:t>
       </w:r>
       <w:r>
         <w:rPr>
@@ -6902,12 +7614,14 @@
           <w:rFonts w:asciiTheme="minorHAnsi" w:hAnsiTheme="minorHAnsi" w:cstheme="minorHAnsi"/>
         </w:rPr>
       </w:pPr>
+      <w:proofErr w:type="spellStart"/>
       <w:r>
         <w:rPr>
           <w:rFonts w:asciiTheme="minorHAnsi" w:hAnsiTheme="minorHAnsi" w:cstheme="minorHAnsi"/>
         </w:rPr>
         <w:t>Symfony</w:t>
       </w:r>
+      <w:proofErr w:type="spellEnd"/>
       <w:r>
         <w:rPr>
           <w:rStyle w:val="Funotenzeichen"/>
@@ -6919,7 +7633,21 @@
         <w:rPr>
           <w:rFonts w:asciiTheme="minorHAnsi" w:hAnsiTheme="minorHAnsi" w:cstheme="minorHAnsi"/>
         </w:rPr>
-        <w:t xml:space="preserve"> ist ebenfalls ein bekanntes und benutztes Framework, welches sogar manchmal die Grundlage für andere Frameworks bildet (z.B. Laravel)</w:t>
+        <w:t xml:space="preserve"> ist ebenfalls ein bekanntes und benutztes Framework, welches sogar manchmal die Grundlage für andere Frameworks bildet (z.B. </w:t>
+      </w:r>
+      <w:proofErr w:type="spellStart"/>
+      <w:r>
+        <w:rPr>
+          <w:rFonts w:asciiTheme="minorHAnsi" w:hAnsiTheme="minorHAnsi" w:cstheme="minorHAnsi"/>
+        </w:rPr>
+        <w:t>Laravel</w:t>
+      </w:r>
+      <w:proofErr w:type="spellEnd"/>
+      <w:r>
+        <w:rPr>
+          <w:rFonts w:asciiTheme="minorHAnsi" w:hAnsiTheme="minorHAnsi" w:cstheme="minorHAnsi"/>
+        </w:rPr>
+        <w:t>)</w:t>
       </w:r>
       <w:r>
         <w:rPr>
@@ -6932,8 +7660,30 @@
         <w:rPr>
           <w:rFonts w:asciiTheme="minorHAnsi" w:hAnsiTheme="minorHAnsi" w:cstheme="minorHAnsi"/>
         </w:rPr>
-        <w:t>. Releases erscheinen bis heute regelmäßig (ca. 3 pro Monat), aktuelle Commits können auf Github</w:t>
-      </w:r>
+        <w:t xml:space="preserve">. Releases erscheinen bis heute regelmäßig (ca. 3 pro Monat), aktuelle </w:t>
+      </w:r>
+      <w:proofErr w:type="spellStart"/>
+      <w:r>
+        <w:rPr>
+          <w:rFonts w:asciiTheme="minorHAnsi" w:hAnsiTheme="minorHAnsi" w:cstheme="minorHAnsi"/>
+        </w:rPr>
+        <w:t>Commits</w:t>
+      </w:r>
+      <w:proofErr w:type="spellEnd"/>
+      <w:r>
+        <w:rPr>
+          <w:rFonts w:asciiTheme="minorHAnsi" w:hAnsiTheme="minorHAnsi" w:cstheme="minorHAnsi"/>
+        </w:rPr>
+        <w:t xml:space="preserve"> können auf </w:t>
+      </w:r>
+      <w:proofErr w:type="spellStart"/>
+      <w:r>
+        <w:rPr>
+          <w:rFonts w:asciiTheme="minorHAnsi" w:hAnsiTheme="minorHAnsi" w:cstheme="minorHAnsi"/>
+        </w:rPr>
+        <w:t>Github</w:t>
+      </w:r>
+      <w:proofErr w:type="spellEnd"/>
       <w:r>
         <w:rPr>
           <w:rStyle w:val="Funotenzeichen"/>
@@ -6945,7 +7695,56 @@
         <w:rPr>
           <w:rFonts w:asciiTheme="minorHAnsi" w:hAnsiTheme="minorHAnsi" w:cstheme="minorHAnsi"/>
         </w:rPr>
-        <w:t xml:space="preserve"> verfolgt werden. Symfony 3 wird gesponsert von 'SenioLabs' und von einer Einzelperson betreut und verwaltet. Die meisten Features werden über Githubs Pull-Request-System von beliebigen Entwicklern eingereicht.</w:t>
+        <w:t xml:space="preserve"> verfolgt werden. </w:t>
+      </w:r>
+      <w:proofErr w:type="spellStart"/>
+      <w:r>
+        <w:rPr>
+          <w:rFonts w:asciiTheme="minorHAnsi" w:hAnsiTheme="minorHAnsi" w:cstheme="minorHAnsi"/>
+        </w:rPr>
+        <w:t>Symfony</w:t>
+      </w:r>
+      <w:proofErr w:type="spellEnd"/>
+      <w:r>
+        <w:rPr>
+          <w:rFonts w:asciiTheme="minorHAnsi" w:hAnsiTheme="minorHAnsi" w:cstheme="minorHAnsi"/>
+        </w:rPr>
+        <w:t xml:space="preserve"> 3 wird </w:t>
+      </w:r>
+      <w:r>
+        <w:rPr>
+          <w:rFonts w:asciiTheme="minorHAnsi" w:hAnsiTheme="minorHAnsi" w:cstheme="minorHAnsi"/>
+        </w:rPr>
+        <w:lastRenderedPageBreak/>
+        <w:t>gesponsert von '</w:t>
+      </w:r>
+      <w:proofErr w:type="spellStart"/>
+      <w:r>
+        <w:rPr>
+          <w:rFonts w:asciiTheme="minorHAnsi" w:hAnsiTheme="minorHAnsi" w:cstheme="minorHAnsi"/>
+        </w:rPr>
+        <w:t>SenioLabs</w:t>
+      </w:r>
+      <w:proofErr w:type="spellEnd"/>
+      <w:r>
+        <w:rPr>
+          <w:rFonts w:asciiTheme="minorHAnsi" w:hAnsiTheme="minorHAnsi" w:cstheme="minorHAnsi"/>
+        </w:rPr>
+        <w:t xml:space="preserve">' und von einer Einzelperson betreut und verwaltet. Die meisten Features werden über </w:t>
+      </w:r>
+      <w:proofErr w:type="spellStart"/>
+      <w:r>
+        <w:rPr>
+          <w:rFonts w:asciiTheme="minorHAnsi" w:hAnsiTheme="minorHAnsi" w:cstheme="minorHAnsi"/>
+        </w:rPr>
+        <w:t>Githubs</w:t>
+      </w:r>
+      <w:proofErr w:type="spellEnd"/>
+      <w:r>
+        <w:rPr>
+          <w:rFonts w:asciiTheme="minorHAnsi" w:hAnsiTheme="minorHAnsi" w:cstheme="minorHAnsi"/>
+        </w:rPr>
+        <w:t xml:space="preserve"> Pull-Request-System von beliebigen Entwicklern eingereicht.</w:t>
       </w:r>
       <w:r>
         <w:rPr>
@@ -6953,18 +7752,89 @@
         </w:rPr>
         <w:t xml:space="preserve"> </w:t>
       </w:r>
-      <w:r>
-        <w:rPr>
-          <w:rFonts w:asciiTheme="minorHAnsi" w:hAnsiTheme="minorHAnsi" w:cstheme="minorHAnsi"/>
-        </w:rPr>
-        <w:t xml:space="preserve">Symfony wird in </w:t>
-      </w:r>
-      <w:r>
-        <w:rPr>
-          <w:rFonts w:asciiTheme="minorHAnsi" w:hAnsiTheme="minorHAnsi" w:cstheme="minorHAnsi"/>
-        </w:rPr>
-        <w:lastRenderedPageBreak/>
-        <w:t>größeren Projekten eingesetzt, z.B: Drupal, Spotify, BlaBlaCar, YouPorn.</w:t>
+      <w:proofErr w:type="spellStart"/>
+      <w:r>
+        <w:rPr>
+          <w:rFonts w:asciiTheme="minorHAnsi" w:hAnsiTheme="minorHAnsi" w:cstheme="minorHAnsi"/>
+        </w:rPr>
+        <w:t>Symfony</w:t>
+      </w:r>
+      <w:proofErr w:type="spellEnd"/>
+      <w:r>
+        <w:rPr>
+          <w:rFonts w:asciiTheme="minorHAnsi" w:hAnsiTheme="minorHAnsi" w:cstheme="minorHAnsi"/>
+        </w:rPr>
+        <w:t xml:space="preserve"> wird in größeren Projekten eingesetzt, </w:t>
+      </w:r>
+      <w:proofErr w:type="spellStart"/>
+      <w:r>
+        <w:rPr>
+          <w:rFonts w:asciiTheme="minorHAnsi" w:hAnsiTheme="minorHAnsi" w:cstheme="minorHAnsi"/>
+        </w:rPr>
+        <w:t>z.B</w:t>
+      </w:r>
+      <w:proofErr w:type="spellEnd"/>
+      <w:r>
+        <w:rPr>
+          <w:rFonts w:asciiTheme="minorHAnsi" w:hAnsiTheme="minorHAnsi" w:cstheme="minorHAnsi"/>
+        </w:rPr>
+        <w:t xml:space="preserve">: </w:t>
+      </w:r>
+      <w:proofErr w:type="spellStart"/>
+      <w:r>
+        <w:rPr>
+          <w:rFonts w:asciiTheme="minorHAnsi" w:hAnsiTheme="minorHAnsi" w:cstheme="minorHAnsi"/>
+        </w:rPr>
+        <w:t>Drupal</w:t>
+      </w:r>
+      <w:proofErr w:type="spellEnd"/>
+      <w:r>
+        <w:rPr>
+          <w:rFonts w:asciiTheme="minorHAnsi" w:hAnsiTheme="minorHAnsi" w:cstheme="minorHAnsi"/>
+        </w:rPr>
+        <w:t xml:space="preserve">, </w:t>
+      </w:r>
+      <w:proofErr w:type="spellStart"/>
+      <w:r>
+        <w:rPr>
+          <w:rFonts w:asciiTheme="minorHAnsi" w:hAnsiTheme="minorHAnsi" w:cstheme="minorHAnsi"/>
+        </w:rPr>
+        <w:t>Spotify</w:t>
+      </w:r>
+      <w:proofErr w:type="spellEnd"/>
+      <w:r>
+        <w:rPr>
+          <w:rFonts w:asciiTheme="minorHAnsi" w:hAnsiTheme="minorHAnsi" w:cstheme="minorHAnsi"/>
+        </w:rPr>
+        <w:t xml:space="preserve">, </w:t>
+      </w:r>
+      <w:proofErr w:type="spellStart"/>
+      <w:r>
+        <w:rPr>
+          <w:rFonts w:asciiTheme="minorHAnsi" w:hAnsiTheme="minorHAnsi" w:cstheme="minorHAnsi"/>
+        </w:rPr>
+        <w:t>BlaBlaCar</w:t>
+      </w:r>
+      <w:proofErr w:type="spellEnd"/>
+      <w:r>
+        <w:rPr>
+          <w:rFonts w:asciiTheme="minorHAnsi" w:hAnsiTheme="minorHAnsi" w:cstheme="minorHAnsi"/>
+        </w:rPr>
+        <w:t xml:space="preserve">, </w:t>
+      </w:r>
+      <w:proofErr w:type="spellStart"/>
+      <w:r>
+        <w:rPr>
+          <w:rFonts w:asciiTheme="minorHAnsi" w:hAnsiTheme="minorHAnsi" w:cstheme="minorHAnsi"/>
+        </w:rPr>
+        <w:t>YouPorn</w:t>
+      </w:r>
+      <w:proofErr w:type="spellEnd"/>
+      <w:r>
+        <w:rPr>
+          <w:rFonts w:asciiTheme="minorHAnsi" w:hAnsiTheme="minorHAnsi" w:cstheme="minorHAnsi"/>
+        </w:rPr>
+        <w:t>.</w:t>
       </w:r>
       <w:r>
         <w:rPr>
@@ -6983,13 +7853,41 @@
         <w:rPr>
           <w:rFonts w:asciiTheme="minorHAnsi" w:hAnsiTheme="minorHAnsi" w:cstheme="minorHAnsi"/>
         </w:rPr>
-        <w:t>stark über Stackoverflow, wo 40000</w:t>
-      </w:r>
-      <w:r>
-        <w:rPr>
-          <w:rFonts w:asciiTheme="minorHAnsi" w:hAnsiTheme="minorHAnsi" w:cstheme="minorHAnsi"/>
-        </w:rPr>
-        <w:t xml:space="preserve"> Fragen mit dem Tag 'Symfony' oder 'symfony2' (</w:t>
+        <w:t xml:space="preserve">stark über </w:t>
+      </w:r>
+      <w:proofErr w:type="spellStart"/>
+      <w:r>
+        <w:rPr>
+          <w:rFonts w:asciiTheme="minorHAnsi" w:hAnsiTheme="minorHAnsi" w:cstheme="minorHAnsi"/>
+        </w:rPr>
+        <w:t>Stackoverflow</w:t>
+      </w:r>
+      <w:proofErr w:type="spellEnd"/>
+      <w:r>
+        <w:rPr>
+          <w:rFonts w:asciiTheme="minorHAnsi" w:hAnsiTheme="minorHAnsi" w:cstheme="minorHAnsi"/>
+        </w:rPr>
+        <w:t>, wo 40000</w:t>
+      </w:r>
+      <w:r>
+        <w:rPr>
+          <w:rFonts w:asciiTheme="minorHAnsi" w:hAnsiTheme="minorHAnsi" w:cstheme="minorHAnsi"/>
+        </w:rPr>
+        <w:t xml:space="preserve"> Fragen mit dem Tag '</w:t>
+      </w:r>
+      <w:proofErr w:type="spellStart"/>
+      <w:r>
+        <w:rPr>
+          <w:rFonts w:asciiTheme="minorHAnsi" w:hAnsiTheme="minorHAnsi" w:cstheme="minorHAnsi"/>
+        </w:rPr>
+        <w:t>Symfony</w:t>
+      </w:r>
+      <w:proofErr w:type="spellEnd"/>
+      <w:r>
+        <w:rPr>
+          <w:rFonts w:asciiTheme="minorHAnsi" w:hAnsiTheme="minorHAnsi" w:cstheme="minorHAnsi"/>
+        </w:rPr>
+        <w:t>' oder 'symfony2' (</w:t>
       </w:r>
       <w:r>
         <w:rPr>
@@ -7001,7 +7899,49 @@
         <w:rPr>
           <w:rFonts w:asciiTheme="minorHAnsi" w:hAnsiTheme="minorHAnsi" w:cstheme="minorHAnsi"/>
         </w:rPr>
-        <w:t xml:space="preserve"> 'symfony3') existieren. Es existiert eine ausführliche Dokumentation sowie eine kostenlose Tutorialsammlung namens 'The Symfony Cookbook'</w:t>
+        <w:t xml:space="preserve"> 'symfony3') existieren. Es existiert eine ausführliche Dokumentation sowie eine kostenlose </w:t>
+      </w:r>
+      <w:proofErr w:type="spellStart"/>
+      <w:r>
+        <w:rPr>
+          <w:rFonts w:asciiTheme="minorHAnsi" w:hAnsiTheme="minorHAnsi" w:cstheme="minorHAnsi"/>
+        </w:rPr>
+        <w:t>Tutorialsammlung</w:t>
+      </w:r>
+      <w:proofErr w:type="spellEnd"/>
+      <w:r>
+        <w:rPr>
+          <w:rFonts w:asciiTheme="minorHAnsi" w:hAnsiTheme="minorHAnsi" w:cstheme="minorHAnsi"/>
+        </w:rPr>
+        <w:t xml:space="preserve"> namens 'The </w:t>
+      </w:r>
+      <w:proofErr w:type="spellStart"/>
+      <w:r>
+        <w:rPr>
+          <w:rFonts w:asciiTheme="minorHAnsi" w:hAnsiTheme="minorHAnsi" w:cstheme="minorHAnsi"/>
+        </w:rPr>
+        <w:t>Symfony</w:t>
+      </w:r>
+      <w:proofErr w:type="spellEnd"/>
+      <w:r>
+        <w:rPr>
+          <w:rFonts w:asciiTheme="minorHAnsi" w:hAnsiTheme="minorHAnsi" w:cstheme="minorHAnsi"/>
+        </w:rPr>
+        <w:t xml:space="preserve"> </w:t>
+      </w:r>
+      <w:proofErr w:type="spellStart"/>
+      <w:r>
+        <w:rPr>
+          <w:rFonts w:asciiTheme="minorHAnsi" w:hAnsiTheme="minorHAnsi" w:cstheme="minorHAnsi"/>
+        </w:rPr>
+        <w:t>Cookbook</w:t>
+      </w:r>
+      <w:proofErr w:type="spellEnd"/>
+      <w:r>
+        <w:rPr>
+          <w:rFonts w:asciiTheme="minorHAnsi" w:hAnsiTheme="minorHAnsi" w:cstheme="minorHAnsi"/>
+        </w:rPr>
+        <w:t>'</w:t>
       </w:r>
       <w:r>
         <w:rPr>
@@ -7024,11 +7964,19 @@
           <w:rFonts w:asciiTheme="minorHAnsi" w:hAnsiTheme="minorHAnsi" w:cstheme="minorHAnsi"/>
         </w:rPr>
       </w:pPr>
-      <w:r>
-        <w:rPr>
-          <w:rFonts w:asciiTheme="minorHAnsi" w:hAnsiTheme="minorHAnsi" w:cstheme="minorHAnsi"/>
-        </w:rPr>
-        <w:t>Symfony steht unter der freien MIT Lizenz, und unterstützt PHP5</w:t>
+      <w:proofErr w:type="spellStart"/>
+      <w:r>
+        <w:rPr>
+          <w:rFonts w:asciiTheme="minorHAnsi" w:hAnsiTheme="minorHAnsi" w:cstheme="minorHAnsi"/>
+        </w:rPr>
+        <w:t>Symfony</w:t>
+      </w:r>
+      <w:proofErr w:type="spellEnd"/>
+      <w:r>
+        <w:rPr>
+          <w:rFonts w:asciiTheme="minorHAnsi" w:hAnsiTheme="minorHAnsi" w:cstheme="minorHAnsi"/>
+        </w:rPr>
+        <w:t xml:space="preserve"> steht unter der freien MIT Lizenz, und unterstützt PHP5</w:t>
       </w:r>
       <w:r>
         <w:rPr>
@@ -7073,11 +8021,19 @@
           <w:rFonts w:asciiTheme="minorHAnsi" w:hAnsiTheme="minorHAnsi" w:cstheme="minorHAnsi"/>
         </w:rPr>
       </w:pPr>
-      <w:r>
-        <w:rPr>
-          <w:rFonts w:asciiTheme="minorHAnsi" w:hAnsiTheme="minorHAnsi" w:cstheme="minorHAnsi"/>
-        </w:rPr>
-        <w:t>Symfony ist als stabiles, robustes, aber vor allem sehr modulares Framework bekannt. Es ist aus Komponenten zusammengesetzt, welche ausgetauscht werden können. Das macht das Framework sehr flexibel und anpassbar.</w:t>
+      <w:proofErr w:type="spellStart"/>
+      <w:r>
+        <w:rPr>
+          <w:rFonts w:asciiTheme="minorHAnsi" w:hAnsiTheme="minorHAnsi" w:cstheme="minorHAnsi"/>
+        </w:rPr>
+        <w:t>Symfony</w:t>
+      </w:r>
+      <w:proofErr w:type="spellEnd"/>
+      <w:r>
+        <w:rPr>
+          <w:rFonts w:asciiTheme="minorHAnsi" w:hAnsiTheme="minorHAnsi" w:cstheme="minorHAnsi"/>
+        </w:rPr>
+        <w:t xml:space="preserve"> ist als stabiles, robustes, aber vor allem sehr modulares Framework bekannt. Es ist aus Komponenten zusammengesetzt, welche ausgetauscht werden können. Das macht das Framework sehr flexibel und anpassbar.</w:t>
       </w:r>
     </w:p>
     <w:p>
@@ -7159,7 +8115,21 @@
         <w:rPr>
           <w:rFonts w:asciiTheme="minorHAnsi" w:hAnsiTheme="minorHAnsi" w:cstheme="minorHAnsi"/>
         </w:rPr>
-        <w:t>.4 Laravel 5</w:t>
+        <w:t xml:space="preserve">.4 </w:t>
+      </w:r>
+      <w:proofErr w:type="spellStart"/>
+      <w:r>
+        <w:rPr>
+          <w:rFonts w:asciiTheme="minorHAnsi" w:hAnsiTheme="minorHAnsi" w:cstheme="minorHAnsi"/>
+        </w:rPr>
+        <w:t>Laravel</w:t>
+      </w:r>
+      <w:proofErr w:type="spellEnd"/>
+      <w:r>
+        <w:rPr>
+          <w:rFonts w:asciiTheme="minorHAnsi" w:hAnsiTheme="minorHAnsi" w:cstheme="minorHAnsi"/>
+        </w:rPr>
+        <w:t xml:space="preserve"> 5</w:t>
       </w:r>
       <w:bookmarkEnd w:id="46"/>
       <w:bookmarkEnd w:id="47"/>
@@ -7171,12 +8141,14 @@
           <w:rFonts w:asciiTheme="minorHAnsi" w:hAnsiTheme="minorHAnsi" w:cstheme="minorHAnsi"/>
         </w:rPr>
       </w:pPr>
+      <w:proofErr w:type="spellStart"/>
       <w:r>
         <w:rPr>
           <w:rFonts w:asciiTheme="minorHAnsi" w:hAnsiTheme="minorHAnsi" w:cstheme="minorHAnsi"/>
         </w:rPr>
         <w:t>Laravel</w:t>
       </w:r>
+      <w:proofErr w:type="spellEnd"/>
       <w:r>
         <w:rPr>
           <w:rStyle w:val="Funotenzeichen"/>
@@ -7188,8 +8160,44 @@
         <w:rPr>
           <w:rFonts w:asciiTheme="minorHAnsi" w:hAnsiTheme="minorHAnsi" w:cstheme="minorHAnsi"/>
         </w:rPr>
-        <w:t xml:space="preserve"> ist ein relativ junges, auf Symfony basierendes, leicht zugängliches Framework. Seit Anfang 2012 erscheinen regelmäßig Releases (aktuell ca. 2 pro Monat), aktuelle Commits sind auf Github</w:t>
-      </w:r>
+        <w:t xml:space="preserve"> ist ein relativ junges, auf </w:t>
+      </w:r>
+      <w:proofErr w:type="spellStart"/>
+      <w:r>
+        <w:rPr>
+          <w:rFonts w:asciiTheme="minorHAnsi" w:hAnsiTheme="minorHAnsi" w:cstheme="minorHAnsi"/>
+        </w:rPr>
+        <w:t>Symfony</w:t>
+      </w:r>
+      <w:proofErr w:type="spellEnd"/>
+      <w:r>
+        <w:rPr>
+          <w:rFonts w:asciiTheme="minorHAnsi" w:hAnsiTheme="minorHAnsi" w:cstheme="minorHAnsi"/>
+        </w:rPr>
+        <w:t xml:space="preserve"> basierendes, leicht zugängliches Framework. Seit Anfang 2012 erscheinen regelmäßig Releases (aktuell ca. 2 pro Monat), aktuelle </w:t>
+      </w:r>
+      <w:proofErr w:type="spellStart"/>
+      <w:r>
+        <w:rPr>
+          <w:rFonts w:asciiTheme="minorHAnsi" w:hAnsiTheme="minorHAnsi" w:cstheme="minorHAnsi"/>
+        </w:rPr>
+        <w:t>Commits</w:t>
+      </w:r>
+      <w:proofErr w:type="spellEnd"/>
+      <w:r>
+        <w:rPr>
+          <w:rFonts w:asciiTheme="minorHAnsi" w:hAnsiTheme="minorHAnsi" w:cstheme="minorHAnsi"/>
+        </w:rPr>
+        <w:t xml:space="preserve"> sind auf </w:t>
+      </w:r>
+      <w:proofErr w:type="spellStart"/>
+      <w:r>
+        <w:rPr>
+          <w:rFonts w:asciiTheme="minorHAnsi" w:hAnsiTheme="minorHAnsi" w:cstheme="minorHAnsi"/>
+        </w:rPr>
+        <w:t>Github</w:t>
+      </w:r>
+      <w:proofErr w:type="spellEnd"/>
       <w:r>
         <w:rPr>
           <w:rStyle w:val="Funotenzeichen"/>
@@ -7201,7 +8209,49 @@
         <w:rPr>
           <w:rFonts w:asciiTheme="minorHAnsi" w:hAnsiTheme="minorHAnsi" w:cstheme="minorHAnsi"/>
         </w:rPr>
-        <w:t>. Der erste LTS-Release war im Juni 2015. Das Projekt wird von einem einzelnen Entwickler verwaltet und gepflegt, Features werden über Githubs Pull-Request-System von beliebigen Entwicklern eingereicht. Laravel wird bisher noch nicht in großen Unternehmen eingesetzt, es ist eher beliebt bei kleineren Unternehmen und Privatpersonen. Es existiert eine Dokumentation, welche die</w:t>
+        <w:t xml:space="preserve">. </w:t>
+      </w:r>
+      <w:proofErr w:type="gramStart"/>
+      <w:r>
+        <w:rPr>
+          <w:rFonts w:asciiTheme="minorHAnsi" w:hAnsiTheme="minorHAnsi" w:cstheme="minorHAnsi"/>
+        </w:rPr>
+        <w:t>Der</w:t>
+      </w:r>
+      <w:proofErr w:type="gramEnd"/>
+      <w:r>
+        <w:rPr>
+          <w:rFonts w:asciiTheme="minorHAnsi" w:hAnsiTheme="minorHAnsi" w:cstheme="minorHAnsi"/>
+        </w:rPr>
+        <w:t xml:space="preserve"> erste LTS-Release war im Juni 2015. Das Projekt wird von einem einzelnen Entwickler verwaltet und gepflegt, Features werden über </w:t>
+      </w:r>
+      <w:proofErr w:type="spellStart"/>
+      <w:r>
+        <w:rPr>
+          <w:rFonts w:asciiTheme="minorHAnsi" w:hAnsiTheme="minorHAnsi" w:cstheme="minorHAnsi"/>
+        </w:rPr>
+        <w:t>Githubs</w:t>
+      </w:r>
+      <w:proofErr w:type="spellEnd"/>
+      <w:r>
+        <w:rPr>
+          <w:rFonts w:asciiTheme="minorHAnsi" w:hAnsiTheme="minorHAnsi" w:cstheme="minorHAnsi"/>
+        </w:rPr>
+        <w:t xml:space="preserve"> Pull-Request-System von beliebigen Entwicklern eingereicht. </w:t>
+      </w:r>
+      <w:proofErr w:type="spellStart"/>
+      <w:r>
+        <w:rPr>
+          <w:rFonts w:asciiTheme="minorHAnsi" w:hAnsiTheme="minorHAnsi" w:cstheme="minorHAnsi"/>
+        </w:rPr>
+        <w:t>Laravel</w:t>
+      </w:r>
+      <w:proofErr w:type="spellEnd"/>
+      <w:r>
+        <w:rPr>
+          <w:rFonts w:asciiTheme="minorHAnsi" w:hAnsiTheme="minorHAnsi" w:cstheme="minorHAnsi"/>
+        </w:rPr>
+        <w:t xml:space="preserve"> wird bisher noch nicht in großen Unternehmen eingesetzt, es ist eher beliebt bei kleineren Unternehmen und Privatpersonen. Es existiert eine Dokumentation, welche die</w:t>
       </w:r>
       <w:r>
         <w:rPr>
@@ -7213,13 +8263,41 @@
         <w:rPr>
           <w:rFonts w:asciiTheme="minorHAnsi" w:hAnsiTheme="minorHAnsi" w:cstheme="minorHAnsi"/>
         </w:rPr>
-        <w:t>Einrichtung, Architektur und Einsatz der Features abdeckt. s existiert außerdem ein kostenpflichtiges Angebot für professionelle Videotutorial-Serien. A</w:t>
-      </w:r>
-      <w:r>
-        <w:rPr>
-          <w:rFonts w:asciiTheme="minorHAnsi" w:hAnsiTheme="minorHAnsi" w:cstheme="minorHAnsi"/>
-        </w:rPr>
-        <w:t>uf Stackoverflow lassen sich 35000</w:t>
+        <w:t xml:space="preserve">Einrichtung, Architektur und Einsatz der Features abdeckt. s existiert außerdem ein kostenpflichtiges Angebot für professionelle </w:t>
+      </w:r>
+      <w:proofErr w:type="spellStart"/>
+      <w:r>
+        <w:rPr>
+          <w:rFonts w:asciiTheme="minorHAnsi" w:hAnsiTheme="minorHAnsi" w:cstheme="minorHAnsi"/>
+        </w:rPr>
+        <w:t>Videotutorial</w:t>
+      </w:r>
+      <w:proofErr w:type="spellEnd"/>
+      <w:r>
+        <w:rPr>
+          <w:rFonts w:asciiTheme="minorHAnsi" w:hAnsiTheme="minorHAnsi" w:cstheme="minorHAnsi"/>
+        </w:rPr>
+        <w:t>-Serien. A</w:t>
+      </w:r>
+      <w:r>
+        <w:rPr>
+          <w:rFonts w:asciiTheme="minorHAnsi" w:hAnsiTheme="minorHAnsi" w:cstheme="minorHAnsi"/>
+        </w:rPr>
+        <w:t xml:space="preserve">uf </w:t>
+      </w:r>
+      <w:proofErr w:type="spellStart"/>
+      <w:r>
+        <w:rPr>
+          <w:rFonts w:asciiTheme="minorHAnsi" w:hAnsiTheme="minorHAnsi" w:cstheme="minorHAnsi"/>
+        </w:rPr>
+        <w:t>Stackoverflow</w:t>
+      </w:r>
+      <w:proofErr w:type="spellEnd"/>
+      <w:r>
+        <w:rPr>
+          <w:rFonts w:asciiTheme="minorHAnsi" w:hAnsiTheme="minorHAnsi" w:cstheme="minorHAnsi"/>
+        </w:rPr>
+        <w:t xml:space="preserve"> lassen sich 35000</w:t>
       </w:r>
       <w:r>
         <w:rPr>
@@ -7231,13 +8309,41 @@
         <w:rPr>
           <w:rFonts w:asciiTheme="minorHAnsi" w:hAnsiTheme="minorHAnsi" w:cstheme="minorHAnsi"/>
         </w:rPr>
-        <w:t>Fragen zum Tag 'Laravel' bzw. 6000</w:t>
-      </w:r>
-      <w:r>
-        <w:rPr>
-          <w:rFonts w:asciiTheme="minorHAnsi" w:hAnsiTheme="minorHAnsi" w:cstheme="minorHAnsi"/>
-        </w:rPr>
-        <w:t xml:space="preserve"> Fragen zu 'Laravel 5' finden.</w:t>
+        <w:t>Fragen zum Tag '</w:t>
+      </w:r>
+      <w:proofErr w:type="spellStart"/>
+      <w:r>
+        <w:rPr>
+          <w:rFonts w:asciiTheme="minorHAnsi" w:hAnsiTheme="minorHAnsi" w:cstheme="minorHAnsi"/>
+        </w:rPr>
+        <w:t>Laravel</w:t>
+      </w:r>
+      <w:proofErr w:type="spellEnd"/>
+      <w:r>
+        <w:rPr>
+          <w:rFonts w:asciiTheme="minorHAnsi" w:hAnsiTheme="minorHAnsi" w:cstheme="minorHAnsi"/>
+        </w:rPr>
+        <w:t>' bzw. 6000</w:t>
+      </w:r>
+      <w:r>
+        <w:rPr>
+          <w:rFonts w:asciiTheme="minorHAnsi" w:hAnsiTheme="minorHAnsi" w:cstheme="minorHAnsi"/>
+        </w:rPr>
+        <w:t xml:space="preserve"> Fragen zu '</w:t>
+      </w:r>
+      <w:proofErr w:type="spellStart"/>
+      <w:r>
+        <w:rPr>
+          <w:rFonts w:asciiTheme="minorHAnsi" w:hAnsiTheme="minorHAnsi" w:cstheme="minorHAnsi"/>
+        </w:rPr>
+        <w:t>Laravel</w:t>
+      </w:r>
+      <w:proofErr w:type="spellEnd"/>
+      <w:r>
+        <w:rPr>
+          <w:rFonts w:asciiTheme="minorHAnsi" w:hAnsiTheme="minorHAnsi" w:cstheme="minorHAnsi"/>
+        </w:rPr>
+        <w:t xml:space="preserve"> 5' finden.</w:t>
       </w:r>
     </w:p>
     <w:p>
@@ -7269,11 +8375,19 @@
           <w:rFonts w:asciiTheme="minorHAnsi" w:hAnsiTheme="minorHAnsi" w:cstheme="minorHAnsi"/>
         </w:rPr>
       </w:pPr>
-      <w:r>
-        <w:rPr>
-          <w:rFonts w:asciiTheme="minorHAnsi" w:hAnsiTheme="minorHAnsi" w:cstheme="minorHAnsi"/>
-        </w:rPr>
-        <w:t>Laravel 5 ist geeignet für Rapid Development</w:t>
+      <w:proofErr w:type="spellStart"/>
+      <w:r>
+        <w:rPr>
+          <w:rFonts w:asciiTheme="minorHAnsi" w:hAnsiTheme="minorHAnsi" w:cstheme="minorHAnsi"/>
+        </w:rPr>
+        <w:t>Laravel</w:t>
+      </w:r>
+      <w:proofErr w:type="spellEnd"/>
+      <w:r>
+        <w:rPr>
+          <w:rFonts w:asciiTheme="minorHAnsi" w:hAnsiTheme="minorHAnsi" w:cstheme="minorHAnsi"/>
+        </w:rPr>
+        <w:t xml:space="preserve"> 5 ist geeignet für Rapid Development</w:t>
       </w:r>
       <w:r>
         <w:rPr>
@@ -7299,7 +8413,35 @@
         <w:rPr>
           <w:rFonts w:asciiTheme="minorHAnsi" w:hAnsiTheme="minorHAnsi" w:cstheme="minorHAnsi"/>
         </w:rPr>
-        <w:t xml:space="preserve"> Es bietet gute Unterstützung für Unit Tests. Die Einarbeitungszeit ist gering für den sehr vollständigen Funktionsumfang. Zu den nicht selbstverständlichen Features gehören z.B. Billing, Caching, Facades und SSH.</w:t>
+        <w:t xml:space="preserve"> Es bietet gute Unterstützung für Unit Tests. Die Einarbeitungszeit ist gering für den sehr vollständigen Funktionsumfang. Zu den nicht selbstverständlichen Features gehören z.B. </w:t>
+      </w:r>
+      <w:proofErr w:type="spellStart"/>
+      <w:r>
+        <w:rPr>
+          <w:rFonts w:asciiTheme="minorHAnsi" w:hAnsiTheme="minorHAnsi" w:cstheme="minorHAnsi"/>
+        </w:rPr>
+        <w:t>Billing</w:t>
+      </w:r>
+      <w:proofErr w:type="spellEnd"/>
+      <w:r>
+        <w:rPr>
+          <w:rFonts w:asciiTheme="minorHAnsi" w:hAnsiTheme="minorHAnsi" w:cstheme="minorHAnsi"/>
+        </w:rPr>
+        <w:t xml:space="preserve">, Caching, </w:t>
+      </w:r>
+      <w:proofErr w:type="spellStart"/>
+      <w:r>
+        <w:rPr>
+          <w:rFonts w:asciiTheme="minorHAnsi" w:hAnsiTheme="minorHAnsi" w:cstheme="minorHAnsi"/>
+        </w:rPr>
+        <w:t>Facades</w:t>
+      </w:r>
+      <w:proofErr w:type="spellEnd"/>
+      <w:r>
+        <w:rPr>
+          <w:rFonts w:asciiTheme="minorHAnsi" w:hAnsiTheme="minorHAnsi" w:cstheme="minorHAnsi"/>
+        </w:rPr>
+        <w:t xml:space="preserve"> und SSH.</w:t>
       </w:r>
     </w:p>
     <w:p>
@@ -7363,7 +8505,35 @@
         <w:rPr>
           <w:rFonts w:asciiTheme="minorHAnsi" w:hAnsiTheme="minorHAnsi" w:cstheme="minorHAnsi"/>
         </w:rPr>
-        <w:t>. Eine ausführliche Dokumentation inklusive Code-Beispiel und GUI-Screenshots ist vorhanden. Es existiert außerdem ein offizielles, aktives Forum (Antwortzeiten 10-30 Minuten). Auf Stackoverflow ist Nette kaum präsent.</w:t>
+        <w:t xml:space="preserve">. Eine ausführliche Dokumentation inklusive Code-Beispiel und GUI-Screenshots ist vorhanden. Es existiert außerdem ein offizielles, aktives Forum (Antwortzeiten 10-30 Minuten). Auf </w:t>
+      </w:r>
+      <w:proofErr w:type="spellStart"/>
+      <w:r>
+        <w:rPr>
+          <w:rFonts w:asciiTheme="minorHAnsi" w:hAnsiTheme="minorHAnsi" w:cstheme="minorHAnsi"/>
+        </w:rPr>
+        <w:t>Stackoverflow</w:t>
+      </w:r>
+      <w:proofErr w:type="spellEnd"/>
+      <w:r>
+        <w:rPr>
+          <w:rFonts w:asciiTheme="minorHAnsi" w:hAnsiTheme="minorHAnsi" w:cstheme="minorHAnsi"/>
+        </w:rPr>
+        <w:t xml:space="preserve"> </w:t>
+      </w:r>
+      <w:proofErr w:type="gramStart"/>
+      <w:r>
+        <w:rPr>
+          <w:rFonts w:asciiTheme="minorHAnsi" w:hAnsiTheme="minorHAnsi" w:cstheme="minorHAnsi"/>
+        </w:rPr>
+        <w:t>ist</w:t>
+      </w:r>
+      <w:proofErr w:type="gramEnd"/>
+      <w:r>
+        <w:rPr>
+          <w:rFonts w:asciiTheme="minorHAnsi" w:hAnsiTheme="minorHAnsi" w:cstheme="minorHAnsi"/>
+        </w:rPr>
+        <w:t xml:space="preserve"> Nette kaum präsent.</w:t>
       </w:r>
     </w:p>
     <w:p>
@@ -7373,11 +8543,19 @@
           <w:rFonts w:asciiTheme="minorHAnsi" w:hAnsiTheme="minorHAnsi" w:cstheme="minorHAnsi"/>
         </w:rPr>
       </w:pPr>
-      <w:r>
-        <w:rPr>
-          <w:rFonts w:asciiTheme="minorHAnsi" w:hAnsiTheme="minorHAnsi" w:cstheme="minorHAnsi"/>
-        </w:rPr>
-        <w:t>Nette Framework steht unter der freien BSD Lizenz.</w:t>
+      <w:proofErr w:type="gramStart"/>
+      <w:r>
+        <w:rPr>
+          <w:rFonts w:asciiTheme="minorHAnsi" w:hAnsiTheme="minorHAnsi" w:cstheme="minorHAnsi"/>
+        </w:rPr>
+        <w:t>Nette</w:t>
+      </w:r>
+      <w:proofErr w:type="gramEnd"/>
+      <w:r>
+        <w:rPr>
+          <w:rFonts w:asciiTheme="minorHAnsi" w:hAnsiTheme="minorHAnsi" w:cstheme="minorHAnsi"/>
+        </w:rPr>
+        <w:t xml:space="preserve"> Framework steht unter der freien BSD Lizenz.</w:t>
       </w:r>
     </w:p>
     <w:p>
@@ -7435,7 +8613,35 @@
         <w:rPr>
           <w:rFonts w:asciiTheme="minorHAnsi" w:hAnsiTheme="minorHAnsi" w:cstheme="minorHAnsi"/>
         </w:rPr>
-        <w:t>Nette ist modular aufgebaut und lässt sich gut erweitern. Es bietet eine einfache Lernkurve und kann mit anderen Frameworks (z.B.) Zend kombiniert werden und auch über Add-Ons erweitert werden. Die Template-Engine ist leicht zu benutzen und ein guter PGP-Debugger sowie grafische Darstellung von Fehlern sind vorhanden.</w:t>
+        <w:t xml:space="preserve">Nette ist modular aufgebaut und lässt sich gut erweitern. Es bietet eine einfache Lernkurve und kann mit anderen Frameworks (z.B.) </w:t>
+      </w:r>
+      <w:proofErr w:type="spellStart"/>
+      <w:r>
+        <w:rPr>
+          <w:rFonts w:asciiTheme="minorHAnsi" w:hAnsiTheme="minorHAnsi" w:cstheme="minorHAnsi"/>
+        </w:rPr>
+        <w:t>Zend</w:t>
+      </w:r>
+      <w:proofErr w:type="spellEnd"/>
+      <w:r>
+        <w:rPr>
+          <w:rFonts w:asciiTheme="minorHAnsi" w:hAnsiTheme="minorHAnsi" w:cstheme="minorHAnsi"/>
+        </w:rPr>
+        <w:t xml:space="preserve"> kombiniert werden und auch über Add-</w:t>
+      </w:r>
+      <w:proofErr w:type="spellStart"/>
+      <w:r>
+        <w:rPr>
+          <w:rFonts w:asciiTheme="minorHAnsi" w:hAnsiTheme="minorHAnsi" w:cstheme="minorHAnsi"/>
+        </w:rPr>
+        <w:t>Ons</w:t>
+      </w:r>
+      <w:proofErr w:type="spellEnd"/>
+      <w:r>
+        <w:rPr>
+          <w:rFonts w:asciiTheme="minorHAnsi" w:hAnsiTheme="minorHAnsi" w:cstheme="minorHAnsi"/>
+        </w:rPr>
+        <w:t xml:space="preserve"> erweitert werden. Die Template-Engine ist leicht zu benutzen und ein guter PGP-Debugger sowie grafische Darstellung von Fehlern sind vorhanden.</w:t>
       </w:r>
     </w:p>
     <w:p>
@@ -7471,7 +8677,21 @@
         <w:rPr>
           <w:rFonts w:asciiTheme="minorHAnsi" w:hAnsiTheme="minorHAnsi" w:cstheme="minorHAnsi"/>
         </w:rPr>
-        <w:t>Nette bietet kein ORM (Object-Relational-Mapping).</w:t>
+        <w:t>Nette bietet kein ORM (</w:t>
+      </w:r>
+      <w:proofErr w:type="spellStart"/>
+      <w:r>
+        <w:rPr>
+          <w:rFonts w:asciiTheme="minorHAnsi" w:hAnsiTheme="minorHAnsi" w:cstheme="minorHAnsi"/>
+        </w:rPr>
+        <w:t>Object</w:t>
+      </w:r>
+      <w:proofErr w:type="spellEnd"/>
+      <w:r>
+        <w:rPr>
+          <w:rFonts w:asciiTheme="minorHAnsi" w:hAnsiTheme="minorHAnsi" w:cstheme="minorHAnsi"/>
+        </w:rPr>
+        <w:t>-Relational-Mapping).</w:t>
       </w:r>
     </w:p>
     <w:p>
@@ -7493,10 +8713,18 @@
         <w:rPr>
           <w:rFonts w:asciiTheme="minorHAnsi" w:hAnsiTheme="minorHAnsi" w:cstheme="minorHAnsi"/>
         </w:rPr>
-        <w:t>.6 PHPixie</w:t>
+        <w:t xml:space="preserve">.6 </w:t>
+      </w:r>
+      <w:proofErr w:type="spellStart"/>
+      <w:r>
+        <w:rPr>
+          <w:rFonts w:asciiTheme="minorHAnsi" w:hAnsiTheme="minorHAnsi" w:cstheme="minorHAnsi"/>
+        </w:rPr>
+        <w:t>PHPixie</w:t>
       </w:r>
       <w:bookmarkEnd w:id="53"/>
       <w:bookmarkEnd w:id="54"/>
+      <w:proofErr w:type="spellEnd"/>
     </w:p>
     <w:p>
       <w:pPr>
@@ -7505,12 +8733,14 @@
           <w:rFonts w:asciiTheme="minorHAnsi" w:hAnsiTheme="minorHAnsi" w:cstheme="minorHAnsi"/>
         </w:rPr>
       </w:pPr>
+      <w:proofErr w:type="spellStart"/>
       <w:r>
         <w:rPr>
           <w:rFonts w:asciiTheme="minorHAnsi" w:hAnsiTheme="minorHAnsi" w:cstheme="minorHAnsi"/>
         </w:rPr>
         <w:t>PHPixie</w:t>
       </w:r>
+      <w:proofErr w:type="spellEnd"/>
       <w:r>
         <w:rPr>
           <w:rStyle w:val="Funotenzeichen"/>
@@ -7562,11 +8792,19 @@
         </w:rPr>
         <w:t xml:space="preserve"> </w:t>
       </w:r>
-      <w:r>
-        <w:rPr>
-          <w:rFonts w:asciiTheme="minorHAnsi" w:hAnsiTheme="minorHAnsi" w:cstheme="minorHAnsi"/>
-        </w:rPr>
-        <w:t>PHPixie steht unter der freien BSD Lizenz.</w:t>
+      <w:proofErr w:type="spellStart"/>
+      <w:r>
+        <w:rPr>
+          <w:rFonts w:asciiTheme="minorHAnsi" w:hAnsiTheme="minorHAnsi" w:cstheme="minorHAnsi"/>
+        </w:rPr>
+        <w:t>PHPixie</w:t>
+      </w:r>
+      <w:proofErr w:type="spellEnd"/>
+      <w:r>
+        <w:rPr>
+          <w:rFonts w:asciiTheme="minorHAnsi" w:hAnsiTheme="minorHAnsi" w:cstheme="minorHAnsi"/>
+        </w:rPr>
+        <w:t xml:space="preserve"> steht unter der freien BSD Lizenz.</w:t>
       </w:r>
     </w:p>
     <w:p>
@@ -7602,7 +8840,21 @@
         <w:rPr>
           <w:rFonts w:asciiTheme="minorHAnsi" w:hAnsiTheme="minorHAnsi" w:cstheme="minorHAnsi"/>
         </w:rPr>
-        <w:t>Das Framework bietet schnelle Geschwindigkeit und geringe Ladezeiten bei einer modularen und flexiblen Architektur. Es ist klein und sehr einfach zu erlernen. Für ein Nicht-Full-Stack-Framework besitzt es außerdem recht viele Features</w:t>
+        <w:t>Das Framework bietet schnelle Geschwindigkeit und geringe Ladezeiten bei einer modularen und flexiblen Architektur. Es ist klein und sehr einfach zu erlernen. Für ein Nicht-</w:t>
+      </w:r>
+      <w:proofErr w:type="spellStart"/>
+      <w:r>
+        <w:rPr>
+          <w:rFonts w:asciiTheme="minorHAnsi" w:hAnsiTheme="minorHAnsi" w:cstheme="minorHAnsi"/>
+        </w:rPr>
+        <w:t>Full</w:t>
+      </w:r>
+      <w:proofErr w:type="spellEnd"/>
+      <w:r>
+        <w:rPr>
+          <w:rFonts w:asciiTheme="minorHAnsi" w:hAnsiTheme="minorHAnsi" w:cstheme="minorHAnsi"/>
+        </w:rPr>
+        <w:t>-Stack-Framework besitzt es außerdem recht viele Features</w:t>
       </w:r>
       <w:r>
         <w:rPr>
@@ -7614,13 +8866,27 @@
         <w:rPr>
           <w:rFonts w:asciiTheme="minorHAnsi" w:hAnsiTheme="minorHAnsi" w:cstheme="minorHAnsi"/>
         </w:rPr>
-        <w:t xml:space="preserve"> die oft eher in größeren Frameworks zu finden sind wie z.B.: ORM, Caching, Templati</w:t>
-      </w:r>
-      <w:r>
-        <w:rPr>
-          <w:rFonts w:asciiTheme="minorHAnsi" w:hAnsiTheme="minorHAnsi" w:cstheme="minorHAnsi"/>
-        </w:rPr>
-        <w:t xml:space="preserve">ng, Authentication, Validation und </w:t>
+        <w:t xml:space="preserve"> die oft eher in größeren Frameworks zu finden sind wie z.B.: ORM, Caching, </w:t>
+      </w:r>
+      <w:proofErr w:type="spellStart"/>
+      <w:r>
+        <w:rPr>
+          <w:rFonts w:asciiTheme="minorHAnsi" w:hAnsiTheme="minorHAnsi" w:cstheme="minorHAnsi"/>
+        </w:rPr>
+        <w:t>Templati</w:t>
+      </w:r>
+      <w:r>
+        <w:rPr>
+          <w:rFonts w:asciiTheme="minorHAnsi" w:hAnsiTheme="minorHAnsi" w:cstheme="minorHAnsi"/>
+        </w:rPr>
+        <w:t>ng</w:t>
+      </w:r>
+      <w:proofErr w:type="spellEnd"/>
+      <w:r>
+        <w:rPr>
+          <w:rFonts w:asciiTheme="minorHAnsi" w:hAnsiTheme="minorHAnsi" w:cstheme="minorHAnsi"/>
+        </w:rPr>
+        <w:t xml:space="preserve">, Authentication, Validation und </w:t>
       </w:r>
       <w:r>
         <w:rPr>
@@ -7662,7 +8928,21 @@
         <w:rPr>
           <w:rFonts w:asciiTheme="minorHAnsi" w:hAnsiTheme="minorHAnsi" w:cstheme="minorHAnsi"/>
         </w:rPr>
-        <w:t>Da es sich nicht um ein Full-Stack-Framework handelt, sind die Funktionen beschränkt. Außerdem wird das „</w:t>
+        <w:t xml:space="preserve">Da es sich nicht um ein </w:t>
+      </w:r>
+      <w:proofErr w:type="spellStart"/>
+      <w:r>
+        <w:rPr>
+          <w:rFonts w:asciiTheme="minorHAnsi" w:hAnsiTheme="minorHAnsi" w:cstheme="minorHAnsi"/>
+        </w:rPr>
+        <w:t>Full</w:t>
+      </w:r>
+      <w:proofErr w:type="spellEnd"/>
+      <w:r>
+        <w:rPr>
+          <w:rFonts w:asciiTheme="minorHAnsi" w:hAnsiTheme="minorHAnsi" w:cstheme="minorHAnsi"/>
+        </w:rPr>
+        <w:t>-Stack-Framework handelt, sind die Funktionen beschränkt. Außerdem wird das „</w:t>
       </w:r>
       <w:bookmarkStart w:id="57" w:name="Single-Responsibility-Prinzip"/>
       <w:bookmarkEnd w:id="57"/>
@@ -7670,7 +8950,21 @@
         <w:rPr>
           <w:rFonts w:asciiTheme="minorHAnsi" w:hAnsiTheme="minorHAnsi" w:cstheme="minorHAnsi"/>
         </w:rPr>
-        <w:t>Single-Responsibility-Prinzip“ nicht eingehalten, was zu schlechter Kapselung und Objekten mit übermäßig viel Funktionalität führt. Es müssen außerdem verschiedene Namenskonventionen (z.B. für Klassennamen) eingehalten werden.</w:t>
+        <w:t>Single-</w:t>
+      </w:r>
+      <w:proofErr w:type="spellStart"/>
+      <w:r>
+        <w:rPr>
+          <w:rFonts w:asciiTheme="minorHAnsi" w:hAnsiTheme="minorHAnsi" w:cstheme="minorHAnsi"/>
+        </w:rPr>
+        <w:t>Responsibility</w:t>
+      </w:r>
+      <w:proofErr w:type="spellEnd"/>
+      <w:r>
+        <w:rPr>
+          <w:rFonts w:asciiTheme="minorHAnsi" w:hAnsiTheme="minorHAnsi" w:cstheme="minorHAnsi"/>
+        </w:rPr>
+        <w:t>-Prinzip“ nicht eingehalten, was zu schlechter Kapselung und Objekten mit übermäßig viel Funktionalität führt. Es müssen außerdem verschiedene Namenskonventionen (z.B. für Klassennamen) eingehalten werden.</w:t>
       </w:r>
       <w:bookmarkStart w:id="58" w:name="__RefHeading___Toc1057_2057399882"/>
     </w:p>
@@ -7759,16 +9053,16 @@
     </w:p>
     <w:tbl>
       <w:tblPr>
-        <w:tblStyle w:val="Gitternetztabelle4Akzent5"/>
+        <w:tblStyle w:val="GridTable4Accent5"/>
         <w:tblW w:w="0" w:type="auto"/>
         <w:tblLook w:val="04A0" w:firstRow="1" w:lastRow="0" w:firstColumn="1" w:lastColumn="0" w:noHBand="0" w:noVBand="1"/>
       </w:tblPr>
       <w:tblGrid>
         <w:gridCol w:w="1936"/>
-        <w:gridCol w:w="842"/>
-        <w:gridCol w:w="593"/>
-        <w:gridCol w:w="1211"/>
-        <w:gridCol w:w="1060"/>
+        <w:gridCol w:w="882"/>
+        <w:gridCol w:w="631"/>
+        <w:gridCol w:w="1250"/>
+        <w:gridCol w:w="1099"/>
         <w:gridCol w:w="775"/>
         <w:gridCol w:w="972"/>
         <w:gridCol w:w="1408"/>
@@ -7808,11 +9102,19 @@
                 <w:rFonts w:asciiTheme="minorHAnsi" w:hAnsiTheme="minorHAnsi" w:cstheme="minorHAnsi"/>
               </w:rPr>
             </w:pPr>
+            <w:proofErr w:type="spellStart"/>
             <w:r>
               <w:rPr>
                 <w:rFonts w:asciiTheme="minorHAnsi" w:hAnsiTheme="minorHAnsi" w:cstheme="minorHAnsi"/>
               </w:rPr>
-              <w:t>Zend 2</w:t>
+              <w:t>Zend</w:t>
+            </w:r>
+            <w:proofErr w:type="spellEnd"/>
+            <w:r>
+              <w:rPr>
+                <w:rFonts w:asciiTheme="minorHAnsi" w:hAnsiTheme="minorHAnsi" w:cstheme="minorHAnsi"/>
+              </w:rPr>
+              <w:t xml:space="preserve"> 2</w:t>
             </w:r>
           </w:p>
         </w:tc>
@@ -7827,11 +9129,19 @@
                 <w:rFonts w:asciiTheme="minorHAnsi" w:hAnsiTheme="minorHAnsi" w:cstheme="minorHAnsi"/>
               </w:rPr>
             </w:pPr>
+            <w:proofErr w:type="spellStart"/>
             <w:r>
               <w:rPr>
                 <w:rFonts w:asciiTheme="minorHAnsi" w:hAnsiTheme="minorHAnsi" w:cstheme="minorHAnsi"/>
               </w:rPr>
-              <w:t>Yii 2</w:t>
+              <w:t>Yii</w:t>
+            </w:r>
+            <w:proofErr w:type="spellEnd"/>
+            <w:r>
+              <w:rPr>
+                <w:rFonts w:asciiTheme="minorHAnsi" w:hAnsiTheme="minorHAnsi" w:cstheme="minorHAnsi"/>
+              </w:rPr>
+              <w:t xml:space="preserve"> 2</w:t>
             </w:r>
           </w:p>
         </w:tc>
@@ -7846,11 +9156,19 @@
                 <w:rFonts w:asciiTheme="minorHAnsi" w:hAnsiTheme="minorHAnsi" w:cstheme="minorHAnsi"/>
               </w:rPr>
             </w:pPr>
+            <w:proofErr w:type="spellStart"/>
             <w:r>
               <w:rPr>
                 <w:rFonts w:asciiTheme="minorHAnsi" w:hAnsiTheme="minorHAnsi" w:cstheme="minorHAnsi"/>
               </w:rPr>
-              <w:t>Symfony 3</w:t>
+              <w:t>Symfony</w:t>
+            </w:r>
+            <w:proofErr w:type="spellEnd"/>
+            <w:r>
+              <w:rPr>
+                <w:rFonts w:asciiTheme="minorHAnsi" w:hAnsiTheme="minorHAnsi" w:cstheme="minorHAnsi"/>
+              </w:rPr>
+              <w:t xml:space="preserve"> 3</w:t>
             </w:r>
           </w:p>
         </w:tc>
@@ -7865,11 +9183,19 @@
                 <w:rFonts w:asciiTheme="minorHAnsi" w:hAnsiTheme="minorHAnsi" w:cstheme="minorHAnsi"/>
               </w:rPr>
             </w:pPr>
+            <w:proofErr w:type="spellStart"/>
             <w:r>
               <w:rPr>
                 <w:rFonts w:asciiTheme="minorHAnsi" w:hAnsiTheme="minorHAnsi" w:cstheme="minorHAnsi"/>
               </w:rPr>
-              <w:t>Laravel 5</w:t>
+              <w:t>Laravel</w:t>
+            </w:r>
+            <w:proofErr w:type="spellEnd"/>
+            <w:r>
+              <w:rPr>
+                <w:rFonts w:asciiTheme="minorHAnsi" w:hAnsiTheme="minorHAnsi" w:cstheme="minorHAnsi"/>
+              </w:rPr>
+              <w:t xml:space="preserve"> 5</w:t>
             </w:r>
           </w:p>
         </w:tc>
@@ -7903,12 +9229,14 @@
                 <w:rFonts w:asciiTheme="minorHAnsi" w:hAnsiTheme="minorHAnsi" w:cstheme="minorHAnsi"/>
               </w:rPr>
             </w:pPr>
+            <w:proofErr w:type="spellStart"/>
             <w:r>
               <w:rPr>
                 <w:rFonts w:asciiTheme="minorHAnsi" w:hAnsiTheme="minorHAnsi" w:cstheme="minorHAnsi"/>
               </w:rPr>
               <w:t>PHPixie</w:t>
             </w:r>
+            <w:proofErr w:type="spellEnd"/>
           </w:p>
         </w:tc>
         <w:tc>
@@ -9708,7 +11036,21 @@
         <w:rPr>
           <w:rFonts w:asciiTheme="minorHAnsi" w:hAnsiTheme="minorHAnsi" w:cstheme="minorHAnsi"/>
         </w:rPr>
-        <w:t>Gesamt = (Aktualität * Gewichtung + Verbreitung * Gewichtung + … ) * Preis * PHP5</w:t>
+        <w:t xml:space="preserve">Gesamt = (Aktualität * Gewichtung + Verbreitung * Gewichtung + </w:t>
+      </w:r>
+      <w:proofErr w:type="gramStart"/>
+      <w:r>
+        <w:rPr>
+          <w:rFonts w:asciiTheme="minorHAnsi" w:hAnsiTheme="minorHAnsi" w:cstheme="minorHAnsi"/>
+        </w:rPr>
+        <w:t>… )</w:t>
+      </w:r>
+      <w:proofErr w:type="gramEnd"/>
+      <w:r>
+        <w:rPr>
+          <w:rFonts w:asciiTheme="minorHAnsi" w:hAnsiTheme="minorHAnsi" w:cstheme="minorHAnsi"/>
+        </w:rPr>
+        <w:t xml:space="preserve"> * Preis * PHP5</w:t>
       </w:r>
     </w:p>
     <w:p>
@@ -9726,7 +11068,7 @@
     </w:p>
     <w:tbl>
       <w:tblPr>
-        <w:tblStyle w:val="Gitternetztabelle4Akzent5"/>
+        <w:tblStyle w:val="GridTable4Accent5"/>
         <w:tblW w:w="2052" w:type="dxa"/>
         <w:tblLook w:val="04A0" w:firstRow="1" w:lastRow="0" w:firstColumn="1" w:lastColumn="0" w:noHBand="0" w:noVBand="1"/>
       </w:tblPr>
@@ -9811,11 +11153,19 @@
                 <w:rFonts w:asciiTheme="minorHAnsi" w:hAnsiTheme="minorHAnsi" w:cstheme="minorHAnsi"/>
               </w:rPr>
             </w:pPr>
+            <w:proofErr w:type="spellStart"/>
             <w:r>
               <w:rPr>
                 <w:rFonts w:asciiTheme="minorHAnsi" w:hAnsiTheme="minorHAnsi" w:cstheme="minorHAnsi"/>
               </w:rPr>
-              <w:t>Yii 2</w:t>
+              <w:t>Yii</w:t>
+            </w:r>
+            <w:proofErr w:type="spellEnd"/>
+            <w:r>
+              <w:rPr>
+                <w:rFonts w:asciiTheme="minorHAnsi" w:hAnsiTheme="minorHAnsi" w:cstheme="minorHAnsi"/>
+              </w:rPr>
+              <w:t xml:space="preserve"> 2</w:t>
             </w:r>
           </w:p>
         </w:tc>
@@ -9851,11 +11201,19 @@
                 <w:rFonts w:asciiTheme="minorHAnsi" w:hAnsiTheme="minorHAnsi" w:cstheme="minorHAnsi"/>
               </w:rPr>
             </w:pPr>
+            <w:proofErr w:type="spellStart"/>
             <w:r>
               <w:rPr>
                 <w:rFonts w:asciiTheme="minorHAnsi" w:hAnsiTheme="minorHAnsi" w:cstheme="minorHAnsi"/>
               </w:rPr>
-              <w:t>Symfony 3</w:t>
+              <w:t>Symfony</w:t>
+            </w:r>
+            <w:proofErr w:type="spellEnd"/>
+            <w:r>
+              <w:rPr>
+                <w:rFonts w:asciiTheme="minorHAnsi" w:hAnsiTheme="minorHAnsi" w:cstheme="minorHAnsi"/>
+              </w:rPr>
+              <w:t xml:space="preserve"> 3</w:t>
             </w:r>
           </w:p>
         </w:tc>
@@ -9934,11 +11292,19 @@
                 <w:rFonts w:asciiTheme="minorHAnsi" w:hAnsiTheme="minorHAnsi" w:cstheme="minorHAnsi"/>
               </w:rPr>
             </w:pPr>
+            <w:proofErr w:type="spellStart"/>
             <w:r>
               <w:rPr>
                 <w:rFonts w:asciiTheme="minorHAnsi" w:hAnsiTheme="minorHAnsi" w:cstheme="minorHAnsi"/>
               </w:rPr>
-              <w:t>Laravel 5</w:t>
+              <w:t>Laravel</w:t>
+            </w:r>
+            <w:proofErr w:type="spellEnd"/>
+            <w:r>
+              <w:rPr>
+                <w:rFonts w:asciiTheme="minorHAnsi" w:hAnsiTheme="minorHAnsi" w:cstheme="minorHAnsi"/>
+              </w:rPr>
+              <w:t xml:space="preserve"> 5</w:t>
             </w:r>
           </w:p>
         </w:tc>
@@ -9977,11 +11343,19 @@
                 <w:rFonts w:asciiTheme="minorHAnsi" w:hAnsiTheme="minorHAnsi" w:cstheme="minorHAnsi"/>
               </w:rPr>
             </w:pPr>
+            <w:proofErr w:type="spellStart"/>
             <w:r>
               <w:rPr>
                 <w:rFonts w:asciiTheme="minorHAnsi" w:hAnsiTheme="minorHAnsi" w:cstheme="minorHAnsi"/>
               </w:rPr>
-              <w:t>Zend 2</w:t>
+              <w:t>Zend</w:t>
+            </w:r>
+            <w:proofErr w:type="spellEnd"/>
+            <w:r>
+              <w:rPr>
+                <w:rFonts w:asciiTheme="minorHAnsi" w:hAnsiTheme="minorHAnsi" w:cstheme="minorHAnsi"/>
+              </w:rPr>
+              <w:t xml:space="preserve"> 2</w:t>
             </w:r>
           </w:p>
         </w:tc>
@@ -10017,12 +11391,14 @@
                 <w:rFonts w:asciiTheme="minorHAnsi" w:hAnsiTheme="minorHAnsi" w:cstheme="minorHAnsi"/>
               </w:rPr>
             </w:pPr>
+            <w:proofErr w:type="spellStart"/>
             <w:r>
               <w:rPr>
                 <w:rFonts w:asciiTheme="minorHAnsi" w:hAnsiTheme="minorHAnsi" w:cstheme="minorHAnsi"/>
               </w:rPr>
               <w:t>PHPixie</w:t>
             </w:r>
+            <w:proofErr w:type="spellEnd"/>
           </w:p>
         </w:tc>
       </w:tr>
@@ -10045,11 +11421,19 @@
         </w:rPr>
         <w:t>„</w:t>
       </w:r>
-      <w:r>
-        <w:rPr>
-          <w:rFonts w:asciiTheme="minorHAnsi" w:hAnsiTheme="minorHAnsi" w:cstheme="minorHAnsi"/>
-        </w:rPr>
-        <w:t>Yii 2</w:t>
+      <w:proofErr w:type="spellStart"/>
+      <w:r>
+        <w:rPr>
+          <w:rFonts w:asciiTheme="minorHAnsi" w:hAnsiTheme="minorHAnsi" w:cstheme="minorHAnsi"/>
+        </w:rPr>
+        <w:t>Yii</w:t>
+      </w:r>
+      <w:proofErr w:type="spellEnd"/>
+      <w:r>
+        <w:rPr>
+          <w:rFonts w:asciiTheme="minorHAnsi" w:hAnsiTheme="minorHAnsi" w:cstheme="minorHAnsi"/>
+        </w:rPr>
+        <w:t xml:space="preserve"> 2</w:t>
       </w:r>
       <w:r>
         <w:rPr>
@@ -10069,11 +11453,19 @@
         </w:rPr>
         <w:t>„</w:t>
       </w:r>
-      <w:r>
-        <w:rPr>
-          <w:rFonts w:asciiTheme="minorHAnsi" w:hAnsiTheme="minorHAnsi" w:cstheme="minorHAnsi"/>
-        </w:rPr>
-        <w:t>Symfony 3</w:t>
+      <w:proofErr w:type="spellStart"/>
+      <w:r>
+        <w:rPr>
+          <w:rFonts w:asciiTheme="minorHAnsi" w:hAnsiTheme="minorHAnsi" w:cstheme="minorHAnsi"/>
+        </w:rPr>
+        <w:t>Symfony</w:t>
+      </w:r>
+      <w:proofErr w:type="spellEnd"/>
+      <w:r>
+        <w:rPr>
+          <w:rFonts w:asciiTheme="minorHAnsi" w:hAnsiTheme="minorHAnsi" w:cstheme="minorHAnsi"/>
+        </w:rPr>
+        <w:t xml:space="preserve"> 3</w:t>
       </w:r>
       <w:r>
         <w:rPr>
@@ -10349,8 +11741,16 @@
           <w:rFonts w:asciiTheme="minorHAnsi" w:hAnsiTheme="minorHAnsi" w:cstheme="minorHAnsi"/>
         </w:rPr>
         <w:tab/>
-        <w:t>Wir haben kein Budget. Eine zu feste Strukturierung mit feste Daten</w:t>
-      </w:r>
+        <w:t xml:space="preserve">Wir haben kein Budget. Eine zu feste Strukturierung mit </w:t>
+      </w:r>
+      <w:proofErr w:type="gramStart"/>
+      <w:r>
+        <w:rPr>
+          <w:rFonts w:asciiTheme="minorHAnsi" w:hAnsiTheme="minorHAnsi" w:cstheme="minorHAnsi"/>
+        </w:rPr>
+        <w:t>feste Daten</w:t>
+      </w:r>
+      <w:proofErr w:type="gramEnd"/>
       <w:r>
         <w:rPr>
           <w:rFonts w:asciiTheme="minorHAnsi" w:hAnsiTheme="minorHAnsi" w:cstheme="minorHAnsi"/>
@@ -10550,6 +11950,7 @@
           <w:rStyle w:val="StrongEmphasis"/>
           <w:rFonts w:asciiTheme="minorHAnsi" w:hAnsiTheme="minorHAnsi" w:cstheme="minorHAnsi"/>
         </w:rPr>
+        <w:lastRenderedPageBreak/>
         <w:br w:type="page"/>
       </w:r>
     </w:p>
@@ -10800,7 +12201,21 @@
         <w:rPr>
           <w:rFonts w:asciiTheme="minorHAnsi" w:hAnsiTheme="minorHAnsi" w:cstheme="minorHAnsi"/>
         </w:rPr>
-        <w:t>Der Begriff Kanban kommt aus dem Japanischem und bedeutet in etwa „Signalkarte“. Dieses Projektmanagement-Framework beinhaltet das „Pull-Prinzip“, d.h. ein Arbeiter erteilt Anfragen an andere (z.B. Nachschub anfordern) statt einer Person, die über dem ganzen steht und das Projekt überwacht. Dies soll dem Produktionsfluss dienen.</w:t>
+        <w:t xml:space="preserve">Der Begriff Kanban kommt aus dem </w:t>
+      </w:r>
+      <w:proofErr w:type="gramStart"/>
+      <w:r>
+        <w:rPr>
+          <w:rFonts w:asciiTheme="minorHAnsi" w:hAnsiTheme="minorHAnsi" w:cstheme="minorHAnsi"/>
+        </w:rPr>
+        <w:t>Japanischem</w:t>
+      </w:r>
+      <w:proofErr w:type="gramEnd"/>
+      <w:r>
+        <w:rPr>
+          <w:rFonts w:asciiTheme="minorHAnsi" w:hAnsiTheme="minorHAnsi" w:cstheme="minorHAnsi"/>
+        </w:rPr>
+        <w:t xml:space="preserve"> und bedeutet in etwa „Signalkarte“. Dieses Projektmanagement-Framework beinhaltet das „Pull-Prinzip“, d.h. ein Arbeiter erteilt Anfragen an andere (z.B. Nachschub anfordern) statt einer Person, die über dem ganzen steht und das Projekt überwacht. Dies soll dem Produktionsfluss dienen.</w:t>
       </w:r>
     </w:p>
     <w:p>
@@ -10873,7 +12288,21 @@
         <w:rPr>
           <w:rFonts w:asciiTheme="minorHAnsi" w:hAnsiTheme="minorHAnsi" w:cstheme="minorHAnsi"/>
         </w:rPr>
-        <w:t xml:space="preserve"> fertig ist; dabei wird die benötigte Zeit gemessen. Pro Schritt dürfen sich nur eine maximale Anzahl an Tickets gleichzeitig befinden. „Staut“ es sich, so zeigt es, dass der Flow nicht optimal ist. Es müssen dann für den entsprechenden Abschnitt mehr Ressourcen hinzugefügt oder die Prozessschritte überarbeitet werden.</w:t>
+        <w:t xml:space="preserve"> fertig ist; dabei wird die benötigte Zeit gemessen. Pro Schritt </w:t>
+      </w:r>
+      <w:proofErr w:type="gramStart"/>
+      <w:r>
+        <w:rPr>
+          <w:rFonts w:asciiTheme="minorHAnsi" w:hAnsiTheme="minorHAnsi" w:cstheme="minorHAnsi"/>
+        </w:rPr>
+        <w:t>dürfen</w:t>
+      </w:r>
+      <w:proofErr w:type="gramEnd"/>
+      <w:r>
+        <w:rPr>
+          <w:rFonts w:asciiTheme="minorHAnsi" w:hAnsiTheme="minorHAnsi" w:cstheme="minorHAnsi"/>
+        </w:rPr>
+        <w:t xml:space="preserve"> sich nur eine maximale Anzahl an Tickets gleichzeitig befinden. „Staut“ es sich, so zeigt es, dass der Flow nicht optimal ist. Es müssen dann für den entsprechenden Abschnitt mehr Ressourcen hinzugefügt oder die Prozessschritte überarbeitet werden.</w:t>
       </w:r>
       <w:r>
         <w:rPr>
@@ -10995,8 +12424,16 @@
         <w:rPr>
           <w:rFonts w:asciiTheme="minorHAnsi" w:hAnsiTheme="minorHAnsi" w:cstheme="minorHAnsi"/>
         </w:rPr>
-        <w:t xml:space="preserve"> Dieser beinhaltet u.a. auch die Treffen und Operations</w:t>
-      </w:r>
+        <w:t xml:space="preserve"> Dieser beinhaltet u.a. auch die Treffen und </w:t>
+      </w:r>
+      <w:proofErr w:type="spellStart"/>
+      <w:r>
+        <w:rPr>
+          <w:rFonts w:asciiTheme="minorHAnsi" w:hAnsiTheme="minorHAnsi" w:cstheme="minorHAnsi"/>
+        </w:rPr>
+        <w:t>Operations</w:t>
+      </w:r>
+      <w:proofErr w:type="spellEnd"/>
       <w:r>
         <w:rPr>
           <w:rFonts w:asciiTheme="minorHAnsi" w:hAnsiTheme="minorHAnsi" w:cstheme="minorHAnsi"/>
@@ -11051,80 +12488,104 @@
           <w:bCs/>
         </w:rPr>
       </w:pPr>
+      <w:proofErr w:type="spellStart"/>
       <w:r>
         <w:rPr>
           <w:rFonts w:asciiTheme="minorHAnsi" w:hAnsiTheme="minorHAnsi" w:cstheme="minorHAnsi"/>
           <w:b/>
           <w:bCs/>
         </w:rPr>
-        <w:t>Operations Reviews:</w:t>
-      </w:r>
-    </w:p>
-    <w:p>
-      <w:pPr>
-        <w:pStyle w:val="Textbody"/>
-        <w:rPr>
-          <w:rFonts w:asciiTheme="minorHAnsi" w:hAnsiTheme="minorHAnsi" w:cstheme="minorHAnsi"/>
-        </w:rPr>
-      </w:pPr>
-      <w:r>
-        <w:rPr>
-          <w:rFonts w:asciiTheme="minorHAnsi" w:hAnsiTheme="minorHAnsi" w:cstheme="minorHAnsi"/>
-        </w:rPr>
-        <w:t>Eine Form des Meetings, die im Gegensatz zu den täglichen Treffen unregelmäßig stattfinden. Sie dient der stetigen Verbesserung</w:t>
-      </w:r>
-      <w:r>
-        <w:rPr>
-          <w:rFonts w:asciiTheme="minorHAnsi" w:hAnsiTheme="minorHAnsi" w:cstheme="minorHAnsi"/>
-        </w:rPr>
-        <w:t>,</w:t>
-      </w:r>
-      <w:r>
-        <w:rPr>
-          <w:rFonts w:asciiTheme="minorHAnsi" w:hAnsiTheme="minorHAnsi" w:cstheme="minorHAnsi"/>
-        </w:rPr>
-        <w:t xml:space="preserve"> indem alte Daten betrachtet werden (z.B. Fehlerrate, Durchlaufzeiten, Anzahl geblockter Tasks) und </w:t>
-      </w:r>
-      <w:r>
-        <w:rPr>
-          <w:rFonts w:asciiTheme="minorHAnsi" w:hAnsiTheme="minorHAnsi" w:cstheme="minorHAnsi"/>
-        </w:rPr>
-        <w:t>anhand dieser entschieden wird</w:t>
-      </w:r>
-      <w:r>
-        <w:rPr>
-          <w:rFonts w:asciiTheme="minorHAnsi" w:hAnsiTheme="minorHAnsi" w:cstheme="minorHAnsi"/>
-        </w:rPr>
-        <w:t xml:space="preserve">, was zu </w:t>
-      </w:r>
-      <w:r>
-        <w:rPr>
-          <w:rFonts w:asciiTheme="minorHAnsi" w:hAnsiTheme="minorHAnsi" w:cstheme="minorHAnsi"/>
-        </w:rPr>
-        <w:t>v</w:t>
-      </w:r>
-      <w:r>
-        <w:rPr>
-          <w:rFonts w:asciiTheme="minorHAnsi" w:hAnsiTheme="minorHAnsi" w:cstheme="minorHAnsi"/>
-        </w:rPr>
-        <w:t>erbessern ist. Bei diesem Meeting treffen sich alle Mitglieder der Organisation. Operations Reviews sind nicht mit Retrospektiven aus anderen agilen Methoden zu verwechseln, die subjektiv auf die letzte Iteration(en) zurückblicken. Bei Kanban geht es um Zahlen und Fakten, die als Indikator gelten statt der Eindrücke der Mitarbeiter.</w:t>
-      </w:r>
-    </w:p>
-    <w:p>
-      <w:pPr>
-        <w:pStyle w:val="Textbody"/>
+        <w:t>Operations</w:t>
+      </w:r>
+      <w:proofErr w:type="spellEnd"/>
+      <w:r>
         <w:rPr>
           <w:rFonts w:asciiTheme="minorHAnsi" w:hAnsiTheme="minorHAnsi" w:cstheme="minorHAnsi"/>
           <w:b/>
           <w:bCs/>
         </w:rPr>
-      </w:pPr>
-      <w:r>
+        <w:t xml:space="preserve"> Reviews:</w:t>
+      </w:r>
+    </w:p>
+    <w:p>
+      <w:pPr>
+        <w:pStyle w:val="Textbody"/>
+        <w:rPr>
+          <w:rFonts w:asciiTheme="minorHAnsi" w:hAnsiTheme="minorHAnsi" w:cstheme="minorHAnsi"/>
+        </w:rPr>
+      </w:pPr>
+      <w:r>
+        <w:rPr>
+          <w:rFonts w:asciiTheme="minorHAnsi" w:hAnsiTheme="minorHAnsi" w:cstheme="minorHAnsi"/>
+        </w:rPr>
+        <w:t>Eine Form des Meetings, die im Gegensatz zu den täglichen Treffen unregelmäßig stattfinden. Sie dient der stetigen Verbesserung</w:t>
+      </w:r>
+      <w:r>
+        <w:rPr>
+          <w:rFonts w:asciiTheme="minorHAnsi" w:hAnsiTheme="minorHAnsi" w:cstheme="minorHAnsi"/>
+        </w:rPr>
+        <w:t>,</w:t>
+      </w:r>
+      <w:r>
+        <w:rPr>
+          <w:rFonts w:asciiTheme="minorHAnsi" w:hAnsiTheme="minorHAnsi" w:cstheme="minorHAnsi"/>
+        </w:rPr>
+        <w:t xml:space="preserve"> indem alte Daten betrachtet werden (z.B. Fehlerrate, Durchlaufzeiten, Anzahl geblockter Tasks) und </w:t>
+      </w:r>
+      <w:r>
+        <w:rPr>
+          <w:rFonts w:asciiTheme="minorHAnsi" w:hAnsiTheme="minorHAnsi" w:cstheme="minorHAnsi"/>
+        </w:rPr>
+        <w:t>anhand dieser entschieden wird</w:t>
+      </w:r>
+      <w:r>
+        <w:rPr>
+          <w:rFonts w:asciiTheme="minorHAnsi" w:hAnsiTheme="minorHAnsi" w:cstheme="minorHAnsi"/>
+        </w:rPr>
+        <w:t xml:space="preserve">, was zu </w:t>
+      </w:r>
+      <w:r>
+        <w:rPr>
+          <w:rFonts w:asciiTheme="minorHAnsi" w:hAnsiTheme="minorHAnsi" w:cstheme="minorHAnsi"/>
+        </w:rPr>
+        <w:t>v</w:t>
+      </w:r>
+      <w:r>
+        <w:rPr>
+          <w:rFonts w:asciiTheme="minorHAnsi" w:hAnsiTheme="minorHAnsi" w:cstheme="minorHAnsi"/>
+        </w:rPr>
+        <w:t xml:space="preserve">erbessern ist. Bei diesem Meeting treffen sich alle Mitglieder der Organisation. </w:t>
+      </w:r>
+      <w:proofErr w:type="spellStart"/>
+      <w:r>
+        <w:rPr>
+          <w:rFonts w:asciiTheme="minorHAnsi" w:hAnsiTheme="minorHAnsi" w:cstheme="minorHAnsi"/>
+        </w:rPr>
+        <w:t>Operations</w:t>
+      </w:r>
+      <w:proofErr w:type="spellEnd"/>
+      <w:r>
+        <w:rPr>
+          <w:rFonts w:asciiTheme="minorHAnsi" w:hAnsiTheme="minorHAnsi" w:cstheme="minorHAnsi"/>
+        </w:rPr>
+        <w:t xml:space="preserve"> Reviews sind nicht mit Retrospektiven aus anderen agilen Methoden zu verwechseln, die subjektiv auf die letzte Iteration(en) zurückblicken. Bei Kanban geht es um Zahlen und Fakten, die als Indikator gelten statt der Eindrücke der Mitarbeiter.</w:t>
+      </w:r>
+    </w:p>
+    <w:p>
+      <w:pPr>
+        <w:pStyle w:val="Textbody"/>
         <w:rPr>
           <w:rFonts w:asciiTheme="minorHAnsi" w:hAnsiTheme="minorHAnsi" w:cstheme="minorHAnsi"/>
           <w:b/>
           <w:bCs/>
         </w:rPr>
+      </w:pPr>
+      <w:r>
+        <w:rPr>
+          <w:rFonts w:asciiTheme="minorHAnsi" w:hAnsiTheme="minorHAnsi" w:cstheme="minorHAnsi"/>
+          <w:b/>
+          <w:bCs/>
+        </w:rPr>
         <w:t>Kanban-Board:</w:t>
       </w:r>
     </w:p>
@@ -11139,7 +12600,35 @@
         <w:rPr>
           <w:rFonts w:asciiTheme="minorHAnsi" w:hAnsiTheme="minorHAnsi" w:cstheme="minorHAnsi"/>
         </w:rPr>
-        <w:t>Ein Kanban-Board ist eine simple Tafel, auf der die Prozessschritte als Spalten dargestellt werden. Die Aufgaben (Tasks) werden als Magnete, Post-its oder andere geeigneten Gegenstände spaltenweise verschoben. Dabei ist zu beachten, dass nur die erlaubte Anzahl an Tasks pro Spalte enthalten sein dürfen. Die Grenze wird üblicherweise oberhalb der Spalte eingetragen, so dass man auf eine</w:t>
+        <w:t>Ein Kanban-Board ist eine simple Tafel, auf der die Prozessschritte als Spalten dargestellt werden. Die Aufgaben (Tasks) werden als Magnete, Post-</w:t>
+      </w:r>
+      <w:proofErr w:type="spellStart"/>
+      <w:r>
+        <w:rPr>
+          <w:rFonts w:asciiTheme="minorHAnsi" w:hAnsiTheme="minorHAnsi" w:cstheme="minorHAnsi"/>
+        </w:rPr>
+        <w:t>its</w:t>
+      </w:r>
+      <w:proofErr w:type="spellEnd"/>
+      <w:r>
+        <w:rPr>
+          <w:rFonts w:asciiTheme="minorHAnsi" w:hAnsiTheme="minorHAnsi" w:cstheme="minorHAnsi"/>
+        </w:rPr>
+        <w:t xml:space="preserve"> oder andere geeigneten Gegenstände spaltenweise verschoben. Dabei ist zu beachten, dass nur die erlaubte Anzahl an Tasks pro Spalte enthalten sein </w:t>
+      </w:r>
+      <w:proofErr w:type="gramStart"/>
+      <w:r>
+        <w:rPr>
+          <w:rFonts w:asciiTheme="minorHAnsi" w:hAnsiTheme="minorHAnsi" w:cstheme="minorHAnsi"/>
+        </w:rPr>
+        <w:t>dürfen</w:t>
+      </w:r>
+      <w:proofErr w:type="gramEnd"/>
+      <w:r>
+        <w:rPr>
+          <w:rFonts w:asciiTheme="minorHAnsi" w:hAnsiTheme="minorHAnsi" w:cstheme="minorHAnsi"/>
+        </w:rPr>
+        <w:t>. Die Grenze wird üblicherweise oberhalb der Spalte eingetragen, so dass man auf eine</w:t>
       </w:r>
       <w:r>
         <w:rPr>
@@ -11151,7 +12640,21 @@
         <w:rPr>
           <w:rFonts w:asciiTheme="minorHAnsi" w:hAnsiTheme="minorHAnsi" w:cstheme="minorHAnsi"/>
         </w:rPr>
-        <w:t xml:space="preserve"> Blick den Status der Prozesse sieht, Bottlenecks erkennt und </w:t>
+        <w:t xml:space="preserve"> Blick den Status der Prozesse sieht, </w:t>
+      </w:r>
+      <w:proofErr w:type="spellStart"/>
+      <w:r>
+        <w:rPr>
+          <w:rFonts w:asciiTheme="minorHAnsi" w:hAnsiTheme="minorHAnsi" w:cstheme="minorHAnsi"/>
+        </w:rPr>
+        <w:t>Bottlenecks</w:t>
+      </w:r>
+      <w:proofErr w:type="spellEnd"/>
+      <w:r>
+        <w:rPr>
+          <w:rFonts w:asciiTheme="minorHAnsi" w:hAnsiTheme="minorHAnsi" w:cstheme="minorHAnsi"/>
+        </w:rPr>
+        <w:t xml:space="preserve"> erkennt und </w:t>
       </w:r>
       <w:r>
         <w:rPr>
@@ -11525,7 +13028,27 @@
           <w:b w:val="0"/>
           <w:bCs w:val="0"/>
         </w:rPr>
-        <w:t>Kanban setzt weder viel Vorwissen voraus, noch braucht man spezielles Equipment. Ein Whiteboard und Kärtchen reichen bereits aus. Jedoch kann man auch fertige Software dafür einsetzten was mit finanziellem Aufwand und Einarbeitung ins Programm verbunden ist.</w:t>
+        <w:t xml:space="preserve">Kanban setzt weder viel Vorwissen voraus, noch braucht man spezielles Equipment. Ein Whiteboard und Kärtchen </w:t>
+      </w:r>
+      <w:proofErr w:type="gramStart"/>
+      <w:r>
+        <w:rPr>
+          <w:rStyle w:val="StrongEmphasis"/>
+          <w:rFonts w:asciiTheme="minorHAnsi" w:hAnsiTheme="minorHAnsi" w:cstheme="minorHAnsi"/>
+          <w:b w:val="0"/>
+          <w:bCs w:val="0"/>
+        </w:rPr>
+        <w:t>reichen</w:t>
+      </w:r>
+      <w:proofErr w:type="gramEnd"/>
+      <w:r>
+        <w:rPr>
+          <w:rStyle w:val="StrongEmphasis"/>
+          <w:rFonts w:asciiTheme="minorHAnsi" w:hAnsiTheme="minorHAnsi" w:cstheme="minorHAnsi"/>
+          <w:b w:val="0"/>
+          <w:bCs w:val="0"/>
+        </w:rPr>
+        <w:t xml:space="preserve"> bereits aus. Jedoch kann man auch fertige Software dafür einsetzten was mit finanziellem Aufwand und Einarbeitung ins Programm verbunden ist.</w:t>
       </w:r>
     </w:p>
     <w:p>
@@ -11581,7 +13104,14 @@
         <w:rPr>
           <w:rFonts w:asciiTheme="minorHAnsi" w:hAnsiTheme="minorHAnsi" w:cstheme="minorHAnsi"/>
         </w:rPr>
-        <w:t>Es ist möglich an mehreren Projekten gleichzeitig zu arbeiten. Die Tickets können mit verschiedenen Farben hervorgehoben werden, um diese dann entsprechend zuzuordnen bzw. man kann pro Projekt eigene Zeilen/Zeilengruppen auf dem Board bilden.</w:t>
+        <w:t xml:space="preserve">Es ist möglich an mehreren Projekten gleichzeitig zu arbeiten. Die Tickets können mit verschiedenen Farben hervorgehoben werden, um diese dann entsprechend zuzuordnen bzw. man </w:t>
+      </w:r>
+      <w:r>
+        <w:rPr>
+          <w:rFonts w:asciiTheme="minorHAnsi" w:hAnsiTheme="minorHAnsi" w:cstheme="minorHAnsi"/>
+        </w:rPr>
+        <w:lastRenderedPageBreak/>
+        <w:t>kann pro Projekt eigene Zeilen/Zeilengruppen auf dem Board bilden.</w:t>
       </w:r>
     </w:p>
     <w:p>
@@ -11597,17 +13127,24 @@
         <w:rPr>
           <w:rFonts w:asciiTheme="minorHAnsi" w:hAnsiTheme="minorHAnsi" w:cstheme="minorHAnsi"/>
         </w:rPr>
-        <w:lastRenderedPageBreak/>
         <w:t>2.9</w:t>
       </w:r>
       <w:r>
         <w:rPr>
           <w:rFonts w:asciiTheme="minorHAnsi" w:hAnsiTheme="minorHAnsi" w:cstheme="minorHAnsi"/>
         </w:rPr>
-        <w:t>.2 Scrum</w:t>
+        <w:t xml:space="preserve">.2 </w:t>
+      </w:r>
+      <w:proofErr w:type="spellStart"/>
+      <w:r>
+        <w:rPr>
+          <w:rFonts w:asciiTheme="minorHAnsi" w:hAnsiTheme="minorHAnsi" w:cstheme="minorHAnsi"/>
+        </w:rPr>
+        <w:t>Scrum</w:t>
       </w:r>
       <w:bookmarkEnd w:id="71"/>
       <w:bookmarkEnd w:id="72"/>
+      <w:proofErr w:type="spellEnd"/>
     </w:p>
     <w:p>
       <w:pPr>
@@ -11616,11 +13153,19 @@
           <w:rFonts w:asciiTheme="minorHAnsi" w:hAnsiTheme="minorHAnsi" w:cstheme="minorHAnsi"/>
         </w:rPr>
       </w:pPr>
-      <w:r>
-        <w:rPr>
-          <w:rFonts w:asciiTheme="minorHAnsi" w:hAnsiTheme="minorHAnsi" w:cstheme="minorHAnsi"/>
-        </w:rPr>
-        <w:t>Scrum ist eine Projektmanagementmethodik zur agilen Softwareentwicklung. Es zeichnet sich besonders dadurch aus, dass es nur wenige Regeln kennt und daher einfach zu erlernen ist.</w:t>
+      <w:proofErr w:type="spellStart"/>
+      <w:r>
+        <w:rPr>
+          <w:rFonts w:asciiTheme="minorHAnsi" w:hAnsiTheme="minorHAnsi" w:cstheme="minorHAnsi"/>
+        </w:rPr>
+        <w:t>Scrum</w:t>
+      </w:r>
+      <w:proofErr w:type="spellEnd"/>
+      <w:r>
+        <w:rPr>
+          <w:rFonts w:asciiTheme="minorHAnsi" w:hAnsiTheme="minorHAnsi" w:cstheme="minorHAnsi"/>
+        </w:rPr>
+        <w:t xml:space="preserve"> ist eine Projektmanagementmethodik zur agilen Softwareentwicklung. Es zeichnet sich besonders dadurch aus, dass es nur wenige Regeln kennt und daher einfach zu erlernen ist.</w:t>
       </w:r>
     </w:p>
     <w:p>
@@ -11669,11 +13214,33 @@
           <w:rFonts w:asciiTheme="minorHAnsi" w:hAnsiTheme="minorHAnsi" w:cstheme="minorHAnsi"/>
         </w:rPr>
       </w:pPr>
-      <w:r>
-        <w:rPr>
-          <w:rFonts w:asciiTheme="minorHAnsi" w:hAnsiTheme="minorHAnsi" w:cstheme="minorHAnsi"/>
-        </w:rPr>
-        <w:t>Product Owner: Stellt die fachlichen Anforderungen und priorisiert diese</w:t>
+      <w:proofErr w:type="spellStart"/>
+      <w:r>
+        <w:rPr>
+          <w:rFonts w:asciiTheme="minorHAnsi" w:hAnsiTheme="minorHAnsi" w:cstheme="minorHAnsi"/>
+        </w:rPr>
+        <w:t>Product</w:t>
+      </w:r>
+      <w:proofErr w:type="spellEnd"/>
+      <w:r>
+        <w:rPr>
+          <w:rFonts w:asciiTheme="minorHAnsi" w:hAnsiTheme="minorHAnsi" w:cstheme="minorHAnsi"/>
+        </w:rPr>
+        <w:t xml:space="preserve"> </w:t>
+      </w:r>
+      <w:proofErr w:type="spellStart"/>
+      <w:r>
+        <w:rPr>
+          <w:rFonts w:asciiTheme="minorHAnsi" w:hAnsiTheme="minorHAnsi" w:cstheme="minorHAnsi"/>
+        </w:rPr>
+        <w:t>Owner</w:t>
+      </w:r>
+      <w:proofErr w:type="spellEnd"/>
+      <w:r>
+        <w:rPr>
+          <w:rFonts w:asciiTheme="minorHAnsi" w:hAnsiTheme="minorHAnsi" w:cstheme="minorHAnsi"/>
+        </w:rPr>
+        <w:t>: Stellt die fachlichen Anforderungen und priorisiert diese</w:t>
       </w:r>
     </w:p>
     <w:p>
@@ -11686,11 +13253,19 @@
           <w:rFonts w:asciiTheme="minorHAnsi" w:hAnsiTheme="minorHAnsi" w:cstheme="minorHAnsi"/>
         </w:rPr>
       </w:pPr>
-      <w:r>
-        <w:rPr>
-          <w:rFonts w:asciiTheme="minorHAnsi" w:hAnsiTheme="minorHAnsi" w:cstheme="minorHAnsi"/>
-        </w:rPr>
-        <w:t>Scrum: Managt den Prozess und beseitigt gegebenenfalls Hindernisse</w:t>
+      <w:proofErr w:type="spellStart"/>
+      <w:r>
+        <w:rPr>
+          <w:rFonts w:asciiTheme="minorHAnsi" w:hAnsiTheme="minorHAnsi" w:cstheme="minorHAnsi"/>
+        </w:rPr>
+        <w:t>Scrum</w:t>
+      </w:r>
+      <w:proofErr w:type="spellEnd"/>
+      <w:r>
+        <w:rPr>
+          <w:rFonts w:asciiTheme="minorHAnsi" w:hAnsiTheme="minorHAnsi" w:cstheme="minorHAnsi"/>
+        </w:rPr>
+        <w:t>: Managt den Prozess und beseitigt gegebenenfalls Hindernisse</w:t>
       </w:r>
     </w:p>
     <w:p>
@@ -11760,7 +13335,35 @@
         <w:rPr>
           <w:rFonts w:asciiTheme="minorHAnsi" w:hAnsiTheme="minorHAnsi" w:cstheme="minorHAnsi"/>
         </w:rPr>
-        <w:t>Anforderungen werden in den Product Backlog eingepflegt, priorisiert und ggf. erweitert</w:t>
+        <w:t xml:space="preserve">Anforderungen werden in den </w:t>
+      </w:r>
+      <w:proofErr w:type="spellStart"/>
+      <w:r>
+        <w:rPr>
+          <w:rFonts w:asciiTheme="minorHAnsi" w:hAnsiTheme="minorHAnsi" w:cstheme="minorHAnsi"/>
+        </w:rPr>
+        <w:t>Product</w:t>
+      </w:r>
+      <w:proofErr w:type="spellEnd"/>
+      <w:r>
+        <w:rPr>
+          <w:rFonts w:asciiTheme="minorHAnsi" w:hAnsiTheme="minorHAnsi" w:cstheme="minorHAnsi"/>
+        </w:rPr>
+        <w:t xml:space="preserve"> </w:t>
+      </w:r>
+      <w:proofErr w:type="spellStart"/>
+      <w:r>
+        <w:rPr>
+          <w:rFonts w:asciiTheme="minorHAnsi" w:hAnsiTheme="minorHAnsi" w:cstheme="minorHAnsi"/>
+        </w:rPr>
+        <w:t>Backlog</w:t>
+      </w:r>
+      <w:proofErr w:type="spellEnd"/>
+      <w:r>
+        <w:rPr>
+          <w:rFonts w:asciiTheme="minorHAnsi" w:hAnsiTheme="minorHAnsi" w:cstheme="minorHAnsi"/>
+        </w:rPr>
+        <w:t xml:space="preserve"> eingepflegt, priorisiert und ggf. erweitert</w:t>
       </w:r>
     </w:p>
     <w:p>
@@ -11777,7 +13380,35 @@
         <w:rPr>
           <w:rFonts w:asciiTheme="minorHAnsi" w:hAnsiTheme="minorHAnsi" w:cstheme="minorHAnsi"/>
         </w:rPr>
-        <w:t>Monatlich wird ein Arbeitspaket aus dem Product Backlog entnommen und umgesetzt (inkl. Test und Dokumentation)</w:t>
+        <w:t xml:space="preserve">Monatlich wird ein Arbeitspaket aus dem </w:t>
+      </w:r>
+      <w:proofErr w:type="spellStart"/>
+      <w:r>
+        <w:rPr>
+          <w:rFonts w:asciiTheme="minorHAnsi" w:hAnsiTheme="minorHAnsi" w:cstheme="minorHAnsi"/>
+        </w:rPr>
+        <w:t>Product</w:t>
+      </w:r>
+      <w:proofErr w:type="spellEnd"/>
+      <w:r>
+        <w:rPr>
+          <w:rFonts w:asciiTheme="minorHAnsi" w:hAnsiTheme="minorHAnsi" w:cstheme="minorHAnsi"/>
+        </w:rPr>
+        <w:t xml:space="preserve"> </w:t>
+      </w:r>
+      <w:proofErr w:type="spellStart"/>
+      <w:r>
+        <w:rPr>
+          <w:rFonts w:asciiTheme="minorHAnsi" w:hAnsiTheme="minorHAnsi" w:cstheme="minorHAnsi"/>
+        </w:rPr>
+        <w:t>Backlog</w:t>
+      </w:r>
+      <w:proofErr w:type="spellEnd"/>
+      <w:r>
+        <w:rPr>
+          <w:rFonts w:asciiTheme="minorHAnsi" w:hAnsiTheme="minorHAnsi" w:cstheme="minorHAnsi"/>
+        </w:rPr>
+        <w:t xml:space="preserve"> entnommen und umgesetzt (inkl. Test und Dokumentation)</w:t>
       </w:r>
     </w:p>
     <w:p>
@@ -11794,7 +13425,21 @@
         <w:rPr>
           <w:rFonts w:asciiTheme="minorHAnsi" w:hAnsiTheme="minorHAnsi" w:cstheme="minorHAnsi"/>
         </w:rPr>
-        <w:t>Das Arbeitspaket (Increment) wird während einer Iteration (Sprint) nicht modifiziert</w:t>
+        <w:t>Das Arbeitspaket (</w:t>
+      </w:r>
+      <w:proofErr w:type="spellStart"/>
+      <w:r>
+        <w:rPr>
+          <w:rFonts w:asciiTheme="minorHAnsi" w:hAnsiTheme="minorHAnsi" w:cstheme="minorHAnsi"/>
+        </w:rPr>
+        <w:t>Increment</w:t>
+      </w:r>
+      <w:proofErr w:type="spellEnd"/>
+      <w:r>
+        <w:rPr>
+          <w:rFonts w:asciiTheme="minorHAnsi" w:hAnsiTheme="minorHAnsi" w:cstheme="minorHAnsi"/>
+        </w:rPr>
+        <w:t>) wird während einer Iteration (Sprint) nicht modifiziert</w:t>
       </w:r>
     </w:p>
     <w:p>
@@ -11811,7 +13456,21 @@
         <w:rPr>
           <w:rFonts w:asciiTheme="minorHAnsi" w:hAnsiTheme="minorHAnsi" w:cstheme="minorHAnsi"/>
         </w:rPr>
-        <w:t>Das Arbeitspaket wird in kleinere Arbeitspakete (Tasks) eingeteilt, einem Bearbeiter zugeteilt, bekommt einen Restaufwand der täglich aktualisiert wird und wird in den Sprint Backlog geschoben</w:t>
+        <w:t xml:space="preserve">Das Arbeitspaket wird in kleinere Arbeitspakete (Tasks) eingeteilt, einem Bearbeiter zugeteilt, bekommt einen Restaufwand der täglich aktualisiert wird und wird in den Sprint </w:t>
+      </w:r>
+      <w:proofErr w:type="spellStart"/>
+      <w:r>
+        <w:rPr>
+          <w:rFonts w:asciiTheme="minorHAnsi" w:hAnsiTheme="minorHAnsi" w:cstheme="minorHAnsi"/>
+        </w:rPr>
+        <w:t>Backlog</w:t>
+      </w:r>
+      <w:proofErr w:type="spellEnd"/>
+      <w:r>
+        <w:rPr>
+          <w:rFonts w:asciiTheme="minorHAnsi" w:hAnsiTheme="minorHAnsi" w:cstheme="minorHAnsi"/>
+        </w:rPr>
+        <w:t xml:space="preserve"> geschoben</w:t>
       </w:r>
     </w:p>
     <w:p>
@@ -11874,7 +13533,35 @@
         <w:rPr>
           <w:rFonts w:asciiTheme="minorHAnsi" w:hAnsiTheme="minorHAnsi" w:cstheme="minorHAnsi"/>
         </w:rPr>
-        <w:t>Am Ende eines Sprints wird die voll funktionsfähige Funktionalität dem Product Owner und den Stakeholdern live am System gezeigt</w:t>
+        <w:t xml:space="preserve">Am Ende eines Sprints wird die voll funktionsfähige Funktionalität dem </w:t>
+      </w:r>
+      <w:proofErr w:type="spellStart"/>
+      <w:r>
+        <w:rPr>
+          <w:rFonts w:asciiTheme="minorHAnsi" w:hAnsiTheme="minorHAnsi" w:cstheme="minorHAnsi"/>
+        </w:rPr>
+        <w:t>Product</w:t>
+      </w:r>
+      <w:proofErr w:type="spellEnd"/>
+      <w:r>
+        <w:rPr>
+          <w:rFonts w:asciiTheme="minorHAnsi" w:hAnsiTheme="minorHAnsi" w:cstheme="minorHAnsi"/>
+        </w:rPr>
+        <w:t xml:space="preserve"> </w:t>
+      </w:r>
+      <w:proofErr w:type="spellStart"/>
+      <w:r>
+        <w:rPr>
+          <w:rFonts w:asciiTheme="minorHAnsi" w:hAnsiTheme="minorHAnsi" w:cstheme="minorHAnsi"/>
+        </w:rPr>
+        <w:t>Owner</w:t>
+      </w:r>
+      <w:proofErr w:type="spellEnd"/>
+      <w:r>
+        <w:rPr>
+          <w:rFonts w:asciiTheme="minorHAnsi" w:hAnsiTheme="minorHAnsi" w:cstheme="minorHAnsi"/>
+        </w:rPr>
+        <w:t xml:space="preserve"> und den Stakeholdern live am System gezeigt</w:t>
       </w:r>
     </w:p>
     <w:p>
@@ -11891,7 +13578,21 @@
         <w:rPr>
           <w:rFonts w:asciiTheme="minorHAnsi" w:hAnsiTheme="minorHAnsi" w:cstheme="minorHAnsi"/>
         </w:rPr>
-        <w:t>Entsprechende Feedbacks fließen in den nächsten Sprint und das Sprint Planing Meeting mit ein</w:t>
+        <w:t xml:space="preserve">Entsprechende Feedbacks fließen in den nächsten Sprint und das Sprint </w:t>
+      </w:r>
+      <w:proofErr w:type="spellStart"/>
+      <w:r>
+        <w:rPr>
+          <w:rFonts w:asciiTheme="minorHAnsi" w:hAnsiTheme="minorHAnsi" w:cstheme="minorHAnsi"/>
+        </w:rPr>
+        <w:t>Planing</w:t>
+      </w:r>
+      <w:proofErr w:type="spellEnd"/>
+      <w:r>
+        <w:rPr>
+          <w:rFonts w:asciiTheme="minorHAnsi" w:hAnsiTheme="minorHAnsi" w:cstheme="minorHAnsi"/>
+        </w:rPr>
+        <w:t xml:space="preserve"> Meeting mit ein</w:t>
       </w:r>
     </w:p>
     <w:p>
@@ -11924,13 +13625,28 @@
         <w:rPr>
           <w:rFonts w:asciiTheme="minorHAnsi" w:hAnsiTheme="minorHAnsi" w:cstheme="minorHAnsi"/>
         </w:rPr>
+        <w:lastRenderedPageBreak/>
         <w:t>2.9</w:t>
       </w:r>
       <w:r>
         <w:rPr>
           <w:rFonts w:asciiTheme="minorHAnsi" w:hAnsiTheme="minorHAnsi" w:cstheme="minorHAnsi"/>
         </w:rPr>
-        <w:t>.3 Feature-Driven-Development (FDD)</w:t>
+        <w:t>.3 Feature-</w:t>
+      </w:r>
+      <w:proofErr w:type="spellStart"/>
+      <w:r>
+        <w:rPr>
+          <w:rFonts w:asciiTheme="minorHAnsi" w:hAnsiTheme="minorHAnsi" w:cstheme="minorHAnsi"/>
+        </w:rPr>
+        <w:t>Driven</w:t>
+      </w:r>
+      <w:proofErr w:type="spellEnd"/>
+      <w:r>
+        <w:rPr>
+          <w:rFonts w:asciiTheme="minorHAnsi" w:hAnsiTheme="minorHAnsi" w:cstheme="minorHAnsi"/>
+        </w:rPr>
+        <w:t>-Development (FDD)</w:t>
       </w:r>
       <w:bookmarkEnd w:id="75"/>
       <w:bookmarkEnd w:id="76"/>
@@ -11960,7 +13676,6 @@
         <w:rPr>
           <w:rFonts w:asciiTheme="minorHAnsi" w:hAnsiTheme="minorHAnsi" w:cstheme="minorHAnsi"/>
         </w:rPr>
-        <w:lastRenderedPageBreak/>
         <w:t>2.9</w:t>
       </w:r>
       <w:r>
@@ -12268,6 +13983,7 @@
           <w:b w:val="0"/>
           <w:bCs w:val="0"/>
         </w:rPr>
+        <w:lastRenderedPageBreak/>
         <w:t>Der FDD-Prozess ist relativ spezifisch. Für jeden Prozessschritt gibt es eine Empfehlung, wie viel Zeit für diesen Schritt eingeplant werden sollte.</w:t>
       </w:r>
     </w:p>
@@ -12468,7 +14184,21 @@
         <w:rPr>
           <w:rFonts w:asciiTheme="minorHAnsi" w:hAnsiTheme="minorHAnsi" w:cstheme="minorHAnsi"/>
         </w:rPr>
-        <w:t>.4 Extreme Programming (XP)</w:t>
+        <w:t xml:space="preserve">.4 Extreme </w:t>
+      </w:r>
+      <w:proofErr w:type="spellStart"/>
+      <w:r>
+        <w:rPr>
+          <w:rFonts w:asciiTheme="minorHAnsi" w:hAnsiTheme="minorHAnsi" w:cstheme="minorHAnsi"/>
+        </w:rPr>
+        <w:t>Programming</w:t>
+      </w:r>
+      <w:proofErr w:type="spellEnd"/>
+      <w:r>
+        <w:rPr>
+          <w:rFonts w:asciiTheme="minorHAnsi" w:hAnsiTheme="minorHAnsi" w:cstheme="minorHAnsi"/>
+        </w:rPr>
+        <w:t xml:space="preserve"> (XP)</w:t>
       </w:r>
       <w:bookmarkEnd w:id="80"/>
       <w:bookmarkEnd w:id="81"/>
@@ -12484,7 +14214,21 @@
         <w:rPr>
           <w:rFonts w:asciiTheme="minorHAnsi" w:hAnsiTheme="minorHAnsi" w:cstheme="minorHAnsi"/>
         </w:rPr>
-        <w:t>Ein bekannter agiler Softwareprozess ist Extrem Progamming. Dabei werden die</w:t>
+        <w:t xml:space="preserve">Ein bekannter agiler Softwareprozess ist Extrem </w:t>
+      </w:r>
+      <w:proofErr w:type="spellStart"/>
+      <w:r>
+        <w:rPr>
+          <w:rFonts w:asciiTheme="minorHAnsi" w:hAnsiTheme="minorHAnsi" w:cstheme="minorHAnsi"/>
+        </w:rPr>
+        <w:t>Progamming</w:t>
+      </w:r>
+      <w:proofErr w:type="spellEnd"/>
+      <w:r>
+        <w:rPr>
+          <w:rFonts w:asciiTheme="minorHAnsi" w:hAnsiTheme="minorHAnsi" w:cstheme="minorHAnsi"/>
+        </w:rPr>
+        <w:t>. Dabei werden die</w:t>
       </w:r>
       <w:r>
         <w:rPr>
@@ -12644,7 +14388,15 @@
         </w:numPr>
       </w:pPr>
       <w:r>
-        <w:t>Sekundentakt: Durch Pair-Programming wird die gegenseitige Kontrolle erhöht, und Fehler vermieden.</w:t>
+        <w:t>Sekundentakt: Durch Pair-</w:t>
+      </w:r>
+      <w:proofErr w:type="spellStart"/>
+      <w:r>
+        <w:t>Programming</w:t>
+      </w:r>
+      <w:proofErr w:type="spellEnd"/>
+      <w:r>
+        <w:t xml:space="preserve"> wird die gegenseitige Kontrolle erhöht, und Fehler vermieden.</w:t>
       </w:r>
     </w:p>
     <w:p>
@@ -12704,7 +14456,15 @@
         </w:numPr>
       </w:pPr>
       <w:r>
-        <w:t>Monatstakt: dem Kunden wird regelmäßig eine neue Release ausgeliefert.</w:t>
+        <w:t xml:space="preserve">Monatstakt: dem Kunden wird regelmäßig </w:t>
+      </w:r>
+      <w:proofErr w:type="gramStart"/>
+      <w:r>
+        <w:t>eine neue</w:t>
+      </w:r>
+      <w:proofErr w:type="gramEnd"/>
+      <w:r>
+        <w:t xml:space="preserve"> Release ausgeliefert.</w:t>
       </w:r>
     </w:p>
     <w:p>
@@ -12810,7 +14570,21 @@
         <w:rPr>
           <w:rFonts w:asciiTheme="minorHAnsi" w:hAnsiTheme="minorHAnsi" w:cstheme="minorHAnsi"/>
         </w:rPr>
-        <w:t>e z.B. Pair-Programming, bei welchem durch das</w:t>
+        <w:t>e z.B. Pair-</w:t>
+      </w:r>
+      <w:proofErr w:type="spellStart"/>
+      <w:r>
+        <w:rPr>
+          <w:rFonts w:asciiTheme="minorHAnsi" w:hAnsiTheme="minorHAnsi" w:cstheme="minorHAnsi"/>
+        </w:rPr>
+        <w:t>Programming</w:t>
+      </w:r>
+      <w:proofErr w:type="spellEnd"/>
+      <w:r>
+        <w:rPr>
+          <w:rFonts w:asciiTheme="minorHAnsi" w:hAnsiTheme="minorHAnsi" w:cstheme="minorHAnsi"/>
+        </w:rPr>
+        <w:t>, bei welchem durch das</w:t>
       </w:r>
       <w:r>
         <w:rPr>
@@ -12828,7 +14602,21 @@
         <w:rPr>
           <w:rFonts w:asciiTheme="minorHAnsi" w:hAnsiTheme="minorHAnsi" w:cstheme="minorHAnsi"/>
         </w:rPr>
-        <w:t xml:space="preserve"> gefunden werden, oder Refectoring, bei dem ständig Architektur-, Design- und Code-Verbesserungen vorgenommen werden.</w:t>
+        <w:t xml:space="preserve"> gefunden werden, oder </w:t>
+      </w:r>
+      <w:proofErr w:type="spellStart"/>
+      <w:r>
+        <w:rPr>
+          <w:rFonts w:asciiTheme="minorHAnsi" w:hAnsiTheme="minorHAnsi" w:cstheme="minorHAnsi"/>
+        </w:rPr>
+        <w:t>Refectoring</w:t>
+      </w:r>
+      <w:proofErr w:type="spellEnd"/>
+      <w:r>
+        <w:rPr>
+          <w:rFonts w:asciiTheme="minorHAnsi" w:hAnsiTheme="minorHAnsi" w:cstheme="minorHAnsi"/>
+        </w:rPr>
+        <w:t>, bei dem ständig Architektur-, Design- und Code-Verbesserungen vorgenommen werden.</w:t>
       </w:r>
     </w:p>
     <w:p>
@@ -13746,7 +15534,21 @@
         <w:rPr>
           <w:rFonts w:asciiTheme="minorHAnsi" w:hAnsiTheme="minorHAnsi" w:cstheme="minorHAnsi"/>
         </w:rPr>
-        <w:t>ür das Kriterium Flexibilität wird der Wertebereich von 1 bis 2 gewählt, da eine Methodik entweder flexibel sein kann oder nicht. Alle anderen Kriterien haben einen Wertebereich von 1 bis 3, jeweils ob diese das Kriterien gut, sehr g</w:t>
+        <w:t xml:space="preserve">ür das Kriterium Flexibilität wird der Wertebereich von 1 bis 2 gewählt, da eine Methodik entweder flexibel sein kann oder nicht. Alle anderen Kriterien haben einen Wertebereich von 1 bis 3, jeweils ob diese </w:t>
+      </w:r>
+      <w:proofErr w:type="gramStart"/>
+      <w:r>
+        <w:rPr>
+          <w:rFonts w:asciiTheme="minorHAnsi" w:hAnsiTheme="minorHAnsi" w:cstheme="minorHAnsi"/>
+        </w:rPr>
+        <w:t>das</w:t>
+      </w:r>
+      <w:proofErr w:type="gramEnd"/>
+      <w:r>
+        <w:rPr>
+          <w:rFonts w:asciiTheme="minorHAnsi" w:hAnsiTheme="minorHAnsi" w:cstheme="minorHAnsi"/>
+        </w:rPr>
+        <w:t xml:space="preserve"> Kriterien gut, sehr g</w:t>
       </w:r>
       <w:r>
         <w:rPr>
@@ -13757,7 +15559,7 @@
     </w:p>
     <w:tbl>
       <w:tblPr>
-        <w:tblStyle w:val="Gitternetztabelle4Akzent1"/>
+        <w:tblStyle w:val="GridTable4Accent1"/>
         <w:tblW w:w="0" w:type="auto"/>
         <w:tblLook w:val="04A0" w:firstRow="1" w:lastRow="0" w:firstColumn="1" w:lastColumn="0" w:noHBand="0" w:noVBand="1"/>
       </w:tblPr>
@@ -13800,12 +15602,14 @@
                 <w:rFonts w:asciiTheme="minorHAnsi" w:hAnsiTheme="minorHAnsi" w:cstheme="minorHAnsi"/>
               </w:rPr>
             </w:pPr>
+            <w:proofErr w:type="spellStart"/>
             <w:r>
               <w:rPr>
                 <w:rFonts w:asciiTheme="minorHAnsi" w:hAnsiTheme="minorHAnsi" w:cstheme="minorHAnsi"/>
               </w:rPr>
               <w:t>Scrum</w:t>
             </w:r>
+            <w:proofErr w:type="spellEnd"/>
           </w:p>
         </w:tc>
         <w:tc>
@@ -15266,7 +17070,7 @@
     </w:p>
     <w:tbl>
       <w:tblPr>
-        <w:tblStyle w:val="Gitternetztabelle4Akzent5"/>
+        <w:tblStyle w:val="GridTable4Accent5"/>
         <w:tblW w:w="1806" w:type="dxa"/>
         <w:tblLook w:val="04A0" w:firstRow="1" w:lastRow="0" w:firstColumn="1" w:lastColumn="0" w:noHBand="0" w:noVBand="1"/>
       </w:tblPr>
@@ -15434,12 +17238,14 @@
                 <w:rFonts w:asciiTheme="minorHAnsi" w:hAnsiTheme="minorHAnsi" w:cstheme="minorHAnsi"/>
               </w:rPr>
             </w:pPr>
+            <w:proofErr w:type="spellStart"/>
             <w:r>
               <w:rPr>
                 <w:rFonts w:asciiTheme="minorHAnsi" w:hAnsiTheme="minorHAnsi" w:cstheme="minorHAnsi"/>
               </w:rPr>
               <w:t>Scrum</w:t>
             </w:r>
+            <w:proofErr w:type="spellEnd"/>
           </w:p>
         </w:tc>
       </w:tr>
@@ -15495,7 +17301,35 @@
         <w:rPr>
           <w:rFonts w:asciiTheme="minorHAnsi" w:hAnsiTheme="minorHAnsi" w:cstheme="minorHAnsi"/>
         </w:rPr>
-        <w:t xml:space="preserve">Die beste Projektmanagementmethodik nach dem gewichteten Vergleich ist Kanban gefolgt von Extreme Programming. Aufgrund der vom Kunden gestellten Anforderungen wird allerdings dennoch Scrum </w:t>
+        <w:t xml:space="preserve">Die beste Projektmanagementmethodik nach dem gewichteten Vergleich ist Kanban gefolgt von Extreme </w:t>
+      </w:r>
+      <w:proofErr w:type="spellStart"/>
+      <w:r>
+        <w:rPr>
+          <w:rFonts w:asciiTheme="minorHAnsi" w:hAnsiTheme="minorHAnsi" w:cstheme="minorHAnsi"/>
+        </w:rPr>
+        <w:t>Programming</w:t>
+      </w:r>
+      <w:proofErr w:type="spellEnd"/>
+      <w:r>
+        <w:rPr>
+          <w:rFonts w:asciiTheme="minorHAnsi" w:hAnsiTheme="minorHAnsi" w:cstheme="minorHAnsi"/>
+        </w:rPr>
+        <w:t xml:space="preserve">. Aufgrund der vom Kunden gestellten Anforderungen wird allerdings dennoch </w:t>
+      </w:r>
+      <w:proofErr w:type="spellStart"/>
+      <w:r>
+        <w:rPr>
+          <w:rFonts w:asciiTheme="minorHAnsi" w:hAnsiTheme="minorHAnsi" w:cstheme="minorHAnsi"/>
+        </w:rPr>
+        <w:t>Scrum</w:t>
+      </w:r>
+      <w:proofErr w:type="spellEnd"/>
+      <w:r>
+        <w:rPr>
+          <w:rFonts w:asciiTheme="minorHAnsi" w:hAnsiTheme="minorHAnsi" w:cstheme="minorHAnsi"/>
+        </w:rPr>
+        <w:t xml:space="preserve"> </w:t>
       </w:r>
       <w:r>
         <w:rPr>
@@ -15691,7 +17525,35 @@
         <w:rPr>
           <w:rFonts w:asciiTheme="minorHAnsi" w:hAnsiTheme="minorHAnsi" w:cstheme="minorHAnsi"/>
         </w:rPr>
-        <w:t>Bootstrap lässt sich über eine spezielle „Customize“-Option verändern, um für das eigene Projekt nur die benötigten Komponenten anzuwählen und diverse Werte (z.B. Schriftgröße, -farbe, Breite der Gridspalten) an die eigenen Bedürfnisse anzupassen. Letzteres wird dadurch erleichtert, dass der LESS CSS-Compiler verwendet wird, der Style-Variablen ermöglicht.</w:t>
+        <w:t>Bootstrap lässt sich über eine spezielle „</w:t>
+      </w:r>
+      <w:proofErr w:type="spellStart"/>
+      <w:r>
+        <w:rPr>
+          <w:rFonts w:asciiTheme="minorHAnsi" w:hAnsiTheme="minorHAnsi" w:cstheme="minorHAnsi"/>
+        </w:rPr>
+        <w:t>Customize</w:t>
+      </w:r>
+      <w:proofErr w:type="spellEnd"/>
+      <w:r>
+        <w:rPr>
+          <w:rFonts w:asciiTheme="minorHAnsi" w:hAnsiTheme="minorHAnsi" w:cstheme="minorHAnsi"/>
+        </w:rPr>
+        <w:t xml:space="preserve">“-Option verändern, um für das eigene Projekt nur die benötigten Komponenten anzuwählen und diverse Werte (z.B. Schriftgröße, -farbe, Breite der </w:t>
+      </w:r>
+      <w:proofErr w:type="spellStart"/>
+      <w:r>
+        <w:rPr>
+          <w:rFonts w:asciiTheme="minorHAnsi" w:hAnsiTheme="minorHAnsi" w:cstheme="minorHAnsi"/>
+        </w:rPr>
+        <w:t>Gridspalten</w:t>
+      </w:r>
+      <w:proofErr w:type="spellEnd"/>
+      <w:r>
+        <w:rPr>
+          <w:rFonts w:asciiTheme="minorHAnsi" w:hAnsiTheme="minorHAnsi" w:cstheme="minorHAnsi"/>
+        </w:rPr>
+        <w:t>) an die eigenen Bedürfnisse anzupassen. Letzteres wird dadurch erleichtert, dass der LESS CSS-Compiler verwendet wird, der Style-Variablen ermöglicht.</w:t>
       </w:r>
     </w:p>
     <w:p>
@@ -15747,7 +17609,35 @@
         <w:rPr>
           <w:rFonts w:asciiTheme="minorHAnsi" w:hAnsiTheme="minorHAnsi" w:cstheme="minorHAnsi"/>
         </w:rPr>
-        <w:t>Beinhaltet jQuery-Plugins für Menüs, Tooltips, etc.</w:t>
+        <w:t xml:space="preserve">Beinhaltet </w:t>
+      </w:r>
+      <w:proofErr w:type="spellStart"/>
+      <w:r>
+        <w:rPr>
+          <w:rFonts w:asciiTheme="minorHAnsi" w:hAnsiTheme="minorHAnsi" w:cstheme="minorHAnsi"/>
+        </w:rPr>
+        <w:t>jQuery-Plugins</w:t>
+      </w:r>
+      <w:proofErr w:type="spellEnd"/>
+      <w:r>
+        <w:rPr>
+          <w:rFonts w:asciiTheme="minorHAnsi" w:hAnsiTheme="minorHAnsi" w:cstheme="minorHAnsi"/>
+        </w:rPr>
+        <w:t xml:space="preserve"> für Menüs, </w:t>
+      </w:r>
+      <w:proofErr w:type="spellStart"/>
+      <w:r>
+        <w:rPr>
+          <w:rFonts w:asciiTheme="minorHAnsi" w:hAnsiTheme="minorHAnsi" w:cstheme="minorHAnsi"/>
+        </w:rPr>
+        <w:t>Tooltips</w:t>
+      </w:r>
+      <w:proofErr w:type="spellEnd"/>
+      <w:r>
+        <w:rPr>
+          <w:rFonts w:asciiTheme="minorHAnsi" w:hAnsiTheme="minorHAnsi" w:cstheme="minorHAnsi"/>
+        </w:rPr>
+        <w:t>, etc.</w:t>
       </w:r>
     </w:p>
     <w:p>
@@ -15764,7 +17654,21 @@
         <w:rPr>
           <w:rFonts w:asciiTheme="minorHAnsi" w:hAnsiTheme="minorHAnsi" w:cstheme="minorHAnsi"/>
         </w:rPr>
-        <w:t>Arbeitet mit dem 940 Grid System (12 Spalten)</w:t>
+        <w:t xml:space="preserve">Arbeitet mit dem 940 </w:t>
+      </w:r>
+      <w:proofErr w:type="spellStart"/>
+      <w:r>
+        <w:rPr>
+          <w:rFonts w:asciiTheme="minorHAnsi" w:hAnsiTheme="minorHAnsi" w:cstheme="minorHAnsi"/>
+        </w:rPr>
+        <w:t>Grid</w:t>
+      </w:r>
+      <w:proofErr w:type="spellEnd"/>
+      <w:r>
+        <w:rPr>
+          <w:rFonts w:asciiTheme="minorHAnsi" w:hAnsiTheme="minorHAnsi" w:cstheme="minorHAnsi"/>
+        </w:rPr>
+        <w:t xml:space="preserve"> System (12 Spalten)</w:t>
       </w:r>
     </w:p>
     <w:p>
@@ -15911,7 +17815,21 @@
         <w:rPr>
           <w:rFonts w:asciiTheme="minorHAnsi" w:hAnsiTheme="minorHAnsi" w:cstheme="minorHAnsi"/>
         </w:rPr>
-        <w:t>Die oben genannten jQuery-Plugins sind sehr simpel.</w:t>
+        <w:t xml:space="preserve">Die oben genannten </w:t>
+      </w:r>
+      <w:proofErr w:type="spellStart"/>
+      <w:r>
+        <w:rPr>
+          <w:rFonts w:asciiTheme="minorHAnsi" w:hAnsiTheme="minorHAnsi" w:cstheme="minorHAnsi"/>
+        </w:rPr>
+        <w:t>jQuery-Plugins</w:t>
+      </w:r>
+      <w:proofErr w:type="spellEnd"/>
+      <w:r>
+        <w:rPr>
+          <w:rFonts w:asciiTheme="minorHAnsi" w:hAnsiTheme="minorHAnsi" w:cstheme="minorHAnsi"/>
+        </w:rPr>
+        <w:t xml:space="preserve"> sind sehr simpel.</w:t>
       </w:r>
     </w:p>
     <w:p>
@@ -15945,7 +17863,21 @@
         <w:rPr>
           <w:rFonts w:asciiTheme="minorHAnsi" w:hAnsiTheme="minorHAnsi" w:cstheme="minorHAnsi"/>
         </w:rPr>
-        <w:t>Das Grid System ist relativ groß was sich negativ auf die Ladezeit der Webseite auswirkt</w:t>
+        <w:t xml:space="preserve">Das </w:t>
+      </w:r>
+      <w:proofErr w:type="spellStart"/>
+      <w:r>
+        <w:rPr>
+          <w:rFonts w:asciiTheme="minorHAnsi" w:hAnsiTheme="minorHAnsi" w:cstheme="minorHAnsi"/>
+        </w:rPr>
+        <w:t>Grid</w:t>
+      </w:r>
+      <w:proofErr w:type="spellEnd"/>
+      <w:r>
+        <w:rPr>
+          <w:rFonts w:asciiTheme="minorHAnsi" w:hAnsiTheme="minorHAnsi" w:cstheme="minorHAnsi"/>
+        </w:rPr>
+        <w:t xml:space="preserve"> System ist relativ groß was sich negativ auf die Ladezeit der Webseite auswirkt</w:t>
       </w:r>
     </w:p>
     <w:p>
@@ -15967,7 +17899,21 @@
         <w:rPr>
           <w:rFonts w:asciiTheme="minorHAnsi" w:hAnsiTheme="minorHAnsi" w:cstheme="minorHAnsi"/>
         </w:rPr>
-        <w:t>.2 Semantic UI</w:t>
+        <w:t xml:space="preserve">.2 </w:t>
+      </w:r>
+      <w:proofErr w:type="spellStart"/>
+      <w:r>
+        <w:rPr>
+          <w:rFonts w:asciiTheme="minorHAnsi" w:hAnsiTheme="minorHAnsi" w:cstheme="minorHAnsi"/>
+        </w:rPr>
+        <w:t>Semantic</w:t>
+      </w:r>
+      <w:proofErr w:type="spellEnd"/>
+      <w:r>
+        <w:rPr>
+          <w:rFonts w:asciiTheme="minorHAnsi" w:hAnsiTheme="minorHAnsi" w:cstheme="minorHAnsi"/>
+        </w:rPr>
+        <w:t xml:space="preserve"> UI</w:t>
       </w:r>
       <w:bookmarkEnd w:id="106"/>
       <w:bookmarkEnd w:id="107"/>
@@ -16001,11 +17947,47 @@
           <w:rFonts w:asciiTheme="minorHAnsi" w:hAnsiTheme="minorHAnsi" w:cstheme="minorHAnsi"/>
         </w:rPr>
       </w:pPr>
-      <w:r>
-        <w:rPr>
-          <w:rFonts w:asciiTheme="minorHAnsi" w:hAnsiTheme="minorHAnsi" w:cstheme="minorHAnsi"/>
-        </w:rPr>
-        <w:t>Semantic UI ist ein sehr modernes Framework, und wurde im September 2013 von der Semantic Organisation veröffentlicht. Trotz seines jungen Alters ist es relativ beliebt und aktiv auf Github.</w:t>
+      <w:proofErr w:type="spellStart"/>
+      <w:r>
+        <w:rPr>
+          <w:rFonts w:asciiTheme="minorHAnsi" w:hAnsiTheme="minorHAnsi" w:cstheme="minorHAnsi"/>
+        </w:rPr>
+        <w:t>Semantic</w:t>
+      </w:r>
+      <w:proofErr w:type="spellEnd"/>
+      <w:r>
+        <w:rPr>
+          <w:rFonts w:asciiTheme="minorHAnsi" w:hAnsiTheme="minorHAnsi" w:cstheme="minorHAnsi"/>
+        </w:rPr>
+        <w:t xml:space="preserve"> UI ist ein sehr modernes Framework, und wurde im September 2013 von der </w:t>
+      </w:r>
+      <w:proofErr w:type="spellStart"/>
+      <w:r>
+        <w:rPr>
+          <w:rFonts w:asciiTheme="minorHAnsi" w:hAnsiTheme="minorHAnsi" w:cstheme="minorHAnsi"/>
+        </w:rPr>
+        <w:t>Semantic</w:t>
+      </w:r>
+      <w:proofErr w:type="spellEnd"/>
+      <w:r>
+        <w:rPr>
+          <w:rFonts w:asciiTheme="minorHAnsi" w:hAnsiTheme="minorHAnsi" w:cstheme="minorHAnsi"/>
+        </w:rPr>
+        <w:t xml:space="preserve"> Organisation veröffentlicht. Trotz seines jungen Alters ist es relativ beliebt und aktiv auf </w:t>
+      </w:r>
+      <w:proofErr w:type="spellStart"/>
+      <w:r>
+        <w:rPr>
+          <w:rFonts w:asciiTheme="minorHAnsi" w:hAnsiTheme="minorHAnsi" w:cstheme="minorHAnsi"/>
+        </w:rPr>
+        <w:t>Github</w:t>
+      </w:r>
+      <w:proofErr w:type="spellEnd"/>
+      <w:r>
+        <w:rPr>
+          <w:rFonts w:asciiTheme="minorHAnsi" w:hAnsiTheme="minorHAnsi" w:cstheme="minorHAnsi"/>
+        </w:rPr>
+        <w:t>.</w:t>
       </w:r>
     </w:p>
     <w:p>
@@ -16047,7 +18029,21 @@
         <w:rPr>
           <w:rFonts w:asciiTheme="minorHAnsi" w:hAnsiTheme="minorHAnsi" w:cstheme="minorHAnsi"/>
         </w:rPr>
-        <w:t>esondere an diesem Framework ist, das für alle Gestaltungselemente semantische CSS-Klassen verwendet werden. Als Stylesheet-Sprache wird LESS verwendet.</w:t>
+        <w:t xml:space="preserve">esondere an diesem Framework ist, </w:t>
+      </w:r>
+      <w:proofErr w:type="gramStart"/>
+      <w:r>
+        <w:rPr>
+          <w:rFonts w:asciiTheme="minorHAnsi" w:hAnsiTheme="minorHAnsi" w:cstheme="minorHAnsi"/>
+        </w:rPr>
+        <w:t>das</w:t>
+      </w:r>
+      <w:proofErr w:type="gramEnd"/>
+      <w:r>
+        <w:rPr>
+          <w:rFonts w:asciiTheme="minorHAnsi" w:hAnsiTheme="minorHAnsi" w:cstheme="minorHAnsi"/>
+        </w:rPr>
+        <w:t xml:space="preserve"> für alle Gestaltungselemente semantische CSS-Klassen verwendet werden. Als Stylesheet-Sprache wird LESS verwendet.</w:t>
       </w:r>
       <w:r>
         <w:rPr>
@@ -16142,11 +18138,19 @@
           <w:rFonts w:asciiTheme="minorHAnsi" w:hAnsiTheme="minorHAnsi" w:cstheme="minorHAnsi"/>
         </w:rPr>
       </w:pPr>
-      <w:r>
-        <w:rPr>
-          <w:rFonts w:asciiTheme="minorHAnsi" w:hAnsiTheme="minorHAnsi" w:cstheme="minorHAnsi"/>
-        </w:rPr>
-        <w:t>Layoutmuster kön</w:t>
+      <w:proofErr w:type="spellStart"/>
+      <w:r>
+        <w:rPr>
+          <w:rFonts w:asciiTheme="minorHAnsi" w:hAnsiTheme="minorHAnsi" w:cstheme="minorHAnsi"/>
+        </w:rPr>
+        <w:t>Layoutmuster</w:t>
+      </w:r>
+      <w:proofErr w:type="spellEnd"/>
+      <w:r>
+        <w:rPr>
+          <w:rFonts w:asciiTheme="minorHAnsi" w:hAnsiTheme="minorHAnsi" w:cstheme="minorHAnsi"/>
+        </w:rPr>
+        <w:t xml:space="preserve"> kön</w:t>
       </w:r>
       <w:r>
         <w:rPr>
@@ -16256,8 +18260,30 @@
         <w:rPr>
           <w:rFonts w:asciiTheme="minorHAnsi" w:hAnsiTheme="minorHAnsi" w:cstheme="minorHAnsi"/>
         </w:rPr>
-        <w:t>800 Forks auf Github</w:t>
-      </w:r>
+        <w:t xml:space="preserve">800 </w:t>
+      </w:r>
+      <w:proofErr w:type="spellStart"/>
+      <w:r>
+        <w:rPr>
+          <w:rFonts w:asciiTheme="minorHAnsi" w:hAnsiTheme="minorHAnsi" w:cstheme="minorHAnsi"/>
+        </w:rPr>
+        <w:t>Forks</w:t>
+      </w:r>
+      <w:proofErr w:type="spellEnd"/>
+      <w:r>
+        <w:rPr>
+          <w:rFonts w:asciiTheme="minorHAnsi" w:hAnsiTheme="minorHAnsi" w:cstheme="minorHAnsi"/>
+        </w:rPr>
+        <w:t xml:space="preserve"> auf </w:t>
+      </w:r>
+      <w:proofErr w:type="spellStart"/>
+      <w:r>
+        <w:rPr>
+          <w:rFonts w:asciiTheme="minorHAnsi" w:hAnsiTheme="minorHAnsi" w:cstheme="minorHAnsi"/>
+        </w:rPr>
+        <w:t>Github</w:t>
+      </w:r>
+      <w:proofErr w:type="spellEnd"/>
     </w:p>
     <w:p>
       <w:pPr>
@@ -16281,12 +18307,14 @@
         </w:rPr>
         <w:t>-</w:t>
       </w:r>
+      <w:proofErr w:type="spellStart"/>
       <w:r>
         <w:rPr>
           <w:rFonts w:asciiTheme="minorHAnsi" w:hAnsiTheme="minorHAnsi" w:cstheme="minorHAnsi"/>
         </w:rPr>
         <w:t>Themes</w:t>
       </w:r>
+      <w:proofErr w:type="spellEnd"/>
     </w:p>
     <w:p>
       <w:pPr>
@@ -16360,11 +18388,19 @@
           <w:rFonts w:asciiTheme="minorHAnsi" w:hAnsiTheme="minorHAnsi" w:cstheme="minorHAnsi"/>
         </w:rPr>
       </w:pPr>
-      <w:r>
-        <w:rPr>
-          <w:rFonts w:asciiTheme="minorHAnsi" w:hAnsiTheme="minorHAnsi" w:cstheme="minorHAnsi"/>
-        </w:rPr>
-        <w:t>Responsive Design für mobile Geräte noch recht aufwändig</w:t>
+      <w:proofErr w:type="spellStart"/>
+      <w:r>
+        <w:rPr>
+          <w:rFonts w:asciiTheme="minorHAnsi" w:hAnsiTheme="minorHAnsi" w:cstheme="minorHAnsi"/>
+        </w:rPr>
+        <w:t>Responsive</w:t>
+      </w:r>
+      <w:proofErr w:type="spellEnd"/>
+      <w:r>
+        <w:rPr>
+          <w:rFonts w:asciiTheme="minorHAnsi" w:hAnsiTheme="minorHAnsi" w:cstheme="minorHAnsi"/>
+        </w:rPr>
+        <w:t xml:space="preserve"> Design für mobile Geräte noch recht aufwändig</w:t>
       </w:r>
     </w:p>
     <w:p>
@@ -16461,7 +18497,21 @@
         <w:rPr>
           <w:rFonts w:asciiTheme="minorHAnsi" w:hAnsiTheme="minorHAnsi" w:cstheme="minorHAnsi"/>
         </w:rPr>
-        <w:t>Bootstrap ist mit mehr Browsern kompatibel als Semantic UI. Dieses Kriterium ist sehr wichtig, da die Zielgruppe "Grundschulkinder" nicht durch Kompatibilitätsprobleme vor Hürden bei der Benutzung gestellt werden soll.</w:t>
+        <w:t xml:space="preserve">Bootstrap ist mit mehr Browsern kompatibel als </w:t>
+      </w:r>
+      <w:proofErr w:type="spellStart"/>
+      <w:r>
+        <w:rPr>
+          <w:rFonts w:asciiTheme="minorHAnsi" w:hAnsiTheme="minorHAnsi" w:cstheme="minorHAnsi"/>
+        </w:rPr>
+        <w:t>Semantic</w:t>
+      </w:r>
+      <w:proofErr w:type="spellEnd"/>
+      <w:r>
+        <w:rPr>
+          <w:rFonts w:asciiTheme="minorHAnsi" w:hAnsiTheme="minorHAnsi" w:cstheme="minorHAnsi"/>
+        </w:rPr>
+        <w:t xml:space="preserve"> UI. Dieses Kriterium ist sehr wichtig, da die Zielgruppe "Grundschulkinder" nicht durch Kompatibilitätsprobleme vor Hürden bei der Benutzung gestellt werden soll.</w:t>
       </w:r>
     </w:p>
     <w:p>
@@ -16490,7 +18540,21 @@
         <w:rPr>
           <w:rFonts w:asciiTheme="minorHAnsi" w:hAnsiTheme="minorHAnsi" w:cstheme="minorHAnsi"/>
         </w:rPr>
-        <w:t>Bootstrap ist für Prototyping sehr gut geeignet, da es den geringeren Einarbeitungsaufwand hat. Dieses Kriterium ist wichtig, da</w:t>
+        <w:t xml:space="preserve">Bootstrap ist für </w:t>
+      </w:r>
+      <w:proofErr w:type="spellStart"/>
+      <w:r>
+        <w:rPr>
+          <w:rFonts w:asciiTheme="minorHAnsi" w:hAnsiTheme="minorHAnsi" w:cstheme="minorHAnsi"/>
+        </w:rPr>
+        <w:t>Prototyping</w:t>
+      </w:r>
+      <w:proofErr w:type="spellEnd"/>
+      <w:r>
+        <w:rPr>
+          <w:rFonts w:asciiTheme="minorHAnsi" w:hAnsiTheme="minorHAnsi" w:cstheme="minorHAnsi"/>
+        </w:rPr>
+        <w:t xml:space="preserve"> sehr gut geeignet, da es den geringeren Einarbeitungsaufwand hat. Dieses Kriterium ist wichtig, da</w:t>
       </w:r>
       <w:r>
         <w:rPr>
@@ -16527,11 +18591,19 @@
           <w:rFonts w:asciiTheme="minorHAnsi" w:hAnsiTheme="minorHAnsi" w:cstheme="minorHAnsi"/>
         </w:rPr>
       </w:pPr>
-      <w:r>
-        <w:rPr>
-          <w:rFonts w:asciiTheme="minorHAnsi" w:hAnsiTheme="minorHAnsi" w:cstheme="minorHAnsi"/>
-        </w:rPr>
-        <w:t>Semantic-UI kann</w:t>
+      <w:proofErr w:type="spellStart"/>
+      <w:r>
+        <w:rPr>
+          <w:rFonts w:asciiTheme="minorHAnsi" w:hAnsiTheme="minorHAnsi" w:cstheme="minorHAnsi"/>
+        </w:rPr>
+        <w:t>Semantic</w:t>
+      </w:r>
+      <w:proofErr w:type="spellEnd"/>
+      <w:r>
+        <w:rPr>
+          <w:rFonts w:asciiTheme="minorHAnsi" w:hAnsiTheme="minorHAnsi" w:cstheme="minorHAnsi"/>
+        </w:rPr>
+        <w:t>-UI kann</w:t>
       </w:r>
       <w:r>
         <w:rPr>
@@ -16555,7 +18627,21 @@
         <w:rPr>
           <w:rFonts w:asciiTheme="minorHAnsi" w:hAnsiTheme="minorHAnsi" w:cstheme="minorHAnsi"/>
         </w:rPr>
-        <w:t xml:space="preserve"> Integration für AngularJS. Dieses Kriterium ist wichtig, da die Spiele eine relativ komplexe GUI erfordern.</w:t>
+        <w:t xml:space="preserve"> Integration für </w:t>
+      </w:r>
+      <w:proofErr w:type="spellStart"/>
+      <w:r>
+        <w:rPr>
+          <w:rFonts w:asciiTheme="minorHAnsi" w:hAnsiTheme="minorHAnsi" w:cstheme="minorHAnsi"/>
+        </w:rPr>
+        <w:t>AngularJS</w:t>
+      </w:r>
+      <w:proofErr w:type="spellEnd"/>
+      <w:r>
+        <w:rPr>
+          <w:rFonts w:asciiTheme="minorHAnsi" w:hAnsiTheme="minorHAnsi" w:cstheme="minorHAnsi"/>
+        </w:rPr>
+        <w:t>. Dieses Kriterium ist wichtig, da die Spiele eine relativ komplexe GUI erfordern.</w:t>
       </w:r>
     </w:p>
     <w:p>
@@ -16875,7 +18961,7 @@
         <w:rPr>
           <w:rFonts w:asciiTheme="minorHAnsi" w:hAnsiTheme="minorHAnsi" w:cstheme="minorHAnsi"/>
           <w:noProof/>
-          <w:lang w:eastAsia="ja-JP" w:bidi="ar-SA"/>
+          <w:lang w:eastAsia="de-DE" w:bidi="ar-SA"/>
         </w:rPr>
         <w:drawing>
           <wp:inline distT="0" distB="0" distL="0" distR="0" wp14:anchorId="2012A02A" wp14:editId="2B2726AC">
@@ -16952,7 +19038,7 @@
         <w:rPr>
           <w:rFonts w:asciiTheme="minorHAnsi" w:hAnsiTheme="minorHAnsi" w:cstheme="minorHAnsi"/>
           <w:noProof/>
-          <w:lang w:eastAsia="ja-JP" w:bidi="ar-SA"/>
+          <w:lang w:eastAsia="de-DE" w:bidi="ar-SA"/>
         </w:rPr>
         <w:lastRenderedPageBreak/>
         <w:drawing>
@@ -17016,7 +19102,21 @@
         <w:rPr>
           <w:rFonts w:asciiTheme="minorHAnsi" w:hAnsiTheme="minorHAnsi" w:cstheme="minorHAnsi"/>
         </w:rPr>
-        <w:t>Sobald der Nutzer ein Spiel ausgewählt hat, werden ihm eine Reihe von Aufgaben gestellt. Jede Eingabe wird gespeichert und danach mit der richtigen Lösung verglichen. Sobald die korrekte Eingabe getätigt wurde, werden die entsprechenden Statistiken (z.B</w:t>
+        <w:t xml:space="preserve">Sobald der Nutzer ein Spiel ausgewählt hat, </w:t>
+      </w:r>
+      <w:proofErr w:type="gramStart"/>
+      <w:r>
+        <w:rPr>
+          <w:rFonts w:asciiTheme="minorHAnsi" w:hAnsiTheme="minorHAnsi" w:cstheme="minorHAnsi"/>
+        </w:rPr>
+        <w:t>werden</w:t>
+      </w:r>
+      <w:proofErr w:type="gramEnd"/>
+      <w:r>
+        <w:rPr>
+          <w:rFonts w:asciiTheme="minorHAnsi" w:hAnsiTheme="minorHAnsi" w:cstheme="minorHAnsi"/>
+        </w:rPr>
+        <w:t xml:space="preserve"> ihm eine Reihe von Aufgaben gestellt. Jede Eingabe wird gespeichert und danach mit der richtigen Lösung verglichen. Sobald die korrekte Eingabe getätigt wurde, werden die entsprechenden Statistiken (z.B</w:t>
       </w:r>
       <w:r>
         <w:rPr>
@@ -17104,7 +19204,7 @@
         <w:rPr>
           <w:rFonts w:asciiTheme="minorHAnsi" w:hAnsiTheme="minorHAnsi" w:cstheme="minorHAnsi"/>
           <w:noProof/>
-          <w:lang w:eastAsia="ja-JP" w:bidi="ar-SA"/>
+          <w:lang w:eastAsia="de-DE" w:bidi="ar-SA"/>
         </w:rPr>
         <w:drawing>
           <wp:inline distT="0" distB="0" distL="0" distR="0" wp14:anchorId="7F8F4A9A" wp14:editId="25297B26">
@@ -17318,7 +19418,7 @@
         <w:rPr>
           <w:rFonts w:asciiTheme="minorHAnsi" w:hAnsiTheme="minorHAnsi" w:cstheme="minorHAnsi"/>
           <w:noProof/>
-          <w:lang w:eastAsia="ja-JP" w:bidi="ar-SA"/>
+          <w:lang w:eastAsia="de-DE" w:bidi="ar-SA"/>
         </w:rPr>
         <w:drawing>
           <wp:inline distT="0" distB="0" distL="0" distR="0" wp14:anchorId="4B086786" wp14:editId="2069D03E">
@@ -17619,7 +19719,15 @@
         <w:pStyle w:val="Textbody"/>
       </w:pPr>
       <w:r>
-        <w:t>Der Schüler löst einfache Additionsaufgaben. Die Aufgaben bestehen aus zwei Summanden und einem leeren Feld, in welches der Schüler die Lösung eintragen musst.</w:t>
+        <w:t xml:space="preserve">Der Schüler löst einfache Additionsaufgaben. Die Aufgaben bestehen aus zwei Summanden und einem leeren Feld, in welches der Schüler die Lösung eintragen </w:t>
+      </w:r>
+      <w:proofErr w:type="gramStart"/>
+      <w:r>
+        <w:t>musst</w:t>
+      </w:r>
+      <w:proofErr w:type="gramEnd"/>
+      <w:r>
+        <w:t>.</w:t>
       </w:r>
     </w:p>
     <w:tbl>
@@ -17780,7 +19888,7 @@
       <w:r>
         <w:rPr>
           <w:noProof/>
-          <w:lang w:eastAsia="ja-JP" w:bidi="ar-SA"/>
+          <w:lang w:eastAsia="de-DE" w:bidi="ar-SA"/>
         </w:rPr>
         <w:drawing>
           <wp:inline distT="0" distB="0" distL="0" distR="0" wp14:anchorId="15379AC2" wp14:editId="4083E23B">
@@ -17927,7 +20035,7 @@
       <w:r>
         <w:rPr>
           <w:noProof/>
-          <w:lang w:eastAsia="ja-JP" w:bidi="ar-SA"/>
+          <w:lang w:eastAsia="de-DE" w:bidi="ar-SA"/>
         </w:rPr>
         <w:drawing>
           <wp:inline distT="0" distB="0" distL="0" distR="0" wp14:anchorId="45D3CCFC" wp14:editId="7D908DEE">
@@ -18093,12 +20201,14 @@
                 <w:rFonts w:asciiTheme="minorHAnsi" w:hAnsiTheme="minorHAnsi" w:cstheme="minorHAnsi"/>
               </w:rPr>
             </w:pPr>
+            <w:proofErr w:type="spellStart"/>
             <w:r>
               <w:rPr>
                 <w:rFonts w:asciiTheme="minorHAnsi" w:hAnsiTheme="minorHAnsi" w:cstheme="minorHAnsi"/>
               </w:rPr>
               <w:t>WebKids</w:t>
             </w:r>
+            <w:proofErr w:type="spellEnd"/>
           </w:p>
         </w:tc>
       </w:tr>
@@ -18254,11 +20364,19 @@
                 <w:rFonts w:asciiTheme="minorHAnsi" w:hAnsiTheme="minorHAnsi" w:cstheme="minorHAnsi"/>
               </w:rPr>
             </w:pPr>
+            <w:proofErr w:type="spellStart"/>
             <w:r>
               <w:rPr>
                 <w:rFonts w:asciiTheme="minorHAnsi" w:hAnsiTheme="minorHAnsi" w:cstheme="minorHAnsi"/>
               </w:rPr>
-              <w:t>Testname:</w:t>
+              <w:t>Testname</w:t>
+            </w:r>
+            <w:proofErr w:type="spellEnd"/>
+            <w:r>
+              <w:rPr>
+                <w:rFonts w:asciiTheme="minorHAnsi" w:hAnsiTheme="minorHAnsi" w:cstheme="minorHAnsi"/>
+              </w:rPr>
+              <w:t>:</w:t>
             </w:r>
           </w:p>
         </w:tc>
@@ -18490,12 +20608,12 @@
       <w:pPr>
         <w:pStyle w:val="berschrift3"/>
       </w:pPr>
-      <w:bookmarkStart w:id="137" w:name="__RefHeading___Toc3385_756211831"/>
-      <w:bookmarkStart w:id="138" w:name="_Toc455419449"/>
+      <w:bookmarkStart w:id="137" w:name="_Toc455419449"/>
+      <w:bookmarkStart w:id="138" w:name="__RefHeading___Toc3385_756211831"/>
       <w:r>
         <w:t>3.1.1 Login</w:t>
       </w:r>
-      <w:bookmarkEnd w:id="138"/>
+      <w:bookmarkEnd w:id="137"/>
     </w:p>
     <w:p>
       <w:pPr>
@@ -18526,11 +20644,29 @@
         <w:pStyle w:val="Textbody"/>
       </w:pPr>
       <w:r>
-        <w:t xml:space="preserve">Voraussetzungen: Anwender-Account ist erstellt (Accountname: </w:t>
-      </w:r>
-      <w:r>
-        <w:t>Frodo Beutlin</w:t>
-      </w:r>
+        <w:t>Voraussetzungen: Anwender-Account ist erstellt (</w:t>
+      </w:r>
+      <w:proofErr w:type="spellStart"/>
+      <w:r>
+        <w:t>Accountname</w:t>
+      </w:r>
+      <w:proofErr w:type="spellEnd"/>
+      <w:r>
+        <w:t xml:space="preserve">: </w:t>
+      </w:r>
+      <w:proofErr w:type="spellStart"/>
+      <w:r>
+        <w:t>Frodo</w:t>
+      </w:r>
+      <w:proofErr w:type="spellEnd"/>
+      <w:r>
+        <w:t xml:space="preserve"> </w:t>
+      </w:r>
+      <w:proofErr w:type="spellStart"/>
+      <w:r>
+        <w:t>Beutlin</w:t>
+      </w:r>
+      <w:proofErr w:type="spellEnd"/>
       <w:r>
         <w:t xml:space="preserve">, Password: </w:t>
       </w:r>
@@ -18561,7 +20697,7 @@
       </w:pPr>
       <w:bookmarkStart w:id="139" w:name="__RefHeading___Toc3387_756211831"/>
       <w:bookmarkStart w:id="140" w:name="_Toc455419450"/>
-      <w:bookmarkEnd w:id="137"/>
+      <w:bookmarkEnd w:id="138"/>
       <w:r>
         <w:lastRenderedPageBreak/>
         <w:t>3</w:t>
@@ -18632,7 +20768,35 @@
         <w:rPr>
           <w:rFonts w:asciiTheme="minorHAnsi" w:hAnsiTheme="minorHAnsi" w:cstheme="minorHAnsi"/>
         </w:rPr>
-        <w:t>Voraussetzung: Testaccount ist erstellt -&gt; Login ist erfolgt (Accountname: Child0)</w:t>
+        <w:t xml:space="preserve">Voraussetzung: </w:t>
+      </w:r>
+      <w:proofErr w:type="spellStart"/>
+      <w:r>
+        <w:rPr>
+          <w:rFonts w:asciiTheme="minorHAnsi" w:hAnsiTheme="minorHAnsi" w:cstheme="minorHAnsi"/>
+        </w:rPr>
+        <w:t>Testaccount</w:t>
+      </w:r>
+      <w:proofErr w:type="spellEnd"/>
+      <w:r>
+        <w:rPr>
+          <w:rFonts w:asciiTheme="minorHAnsi" w:hAnsiTheme="minorHAnsi" w:cstheme="minorHAnsi"/>
+        </w:rPr>
+        <w:t xml:space="preserve"> ist erstellt -&gt; Login ist erfolgt (</w:t>
+      </w:r>
+      <w:proofErr w:type="spellStart"/>
+      <w:r>
+        <w:rPr>
+          <w:rFonts w:asciiTheme="minorHAnsi" w:hAnsiTheme="minorHAnsi" w:cstheme="minorHAnsi"/>
+        </w:rPr>
+        <w:t>Accountname</w:t>
+      </w:r>
+      <w:proofErr w:type="spellEnd"/>
+      <w:r>
+        <w:rPr>
+          <w:rFonts w:asciiTheme="minorHAnsi" w:hAnsiTheme="minorHAnsi" w:cstheme="minorHAnsi"/>
+        </w:rPr>
+        <w:t>: Child0)</w:t>
       </w:r>
     </w:p>
     <w:p>
@@ -18733,7 +20897,35 @@
         <w:rPr>
           <w:rFonts w:asciiTheme="minorHAnsi" w:hAnsiTheme="minorHAnsi" w:cstheme="minorHAnsi"/>
         </w:rPr>
-        <w:t>Voraussetzung: Testaccount ist erstellt -&gt; Login ist erfolgt (Accountname: Child0) -&gt; Tester ist in Aufgabe angelangt</w:t>
+        <w:t xml:space="preserve">Voraussetzung: </w:t>
+      </w:r>
+      <w:proofErr w:type="spellStart"/>
+      <w:r>
+        <w:rPr>
+          <w:rFonts w:asciiTheme="minorHAnsi" w:hAnsiTheme="minorHAnsi" w:cstheme="minorHAnsi"/>
+        </w:rPr>
+        <w:t>Testaccount</w:t>
+      </w:r>
+      <w:proofErr w:type="spellEnd"/>
+      <w:r>
+        <w:rPr>
+          <w:rFonts w:asciiTheme="minorHAnsi" w:hAnsiTheme="minorHAnsi" w:cstheme="minorHAnsi"/>
+        </w:rPr>
+        <w:t xml:space="preserve"> ist erstellt -&gt; Login ist erfolgt (</w:t>
+      </w:r>
+      <w:proofErr w:type="spellStart"/>
+      <w:r>
+        <w:rPr>
+          <w:rFonts w:asciiTheme="minorHAnsi" w:hAnsiTheme="minorHAnsi" w:cstheme="minorHAnsi"/>
+        </w:rPr>
+        <w:t>Accountname</w:t>
+      </w:r>
+      <w:proofErr w:type="spellEnd"/>
+      <w:r>
+        <w:rPr>
+          <w:rFonts w:asciiTheme="minorHAnsi" w:hAnsiTheme="minorHAnsi" w:cstheme="minorHAnsi"/>
+        </w:rPr>
+        <w:t>: Child0) -&gt; Tester ist in Aufgabe angelangt</w:t>
       </w:r>
     </w:p>
     <w:p>
@@ -18823,7 +21015,35 @@
         <w:rPr>
           <w:rFonts w:asciiTheme="minorHAnsi" w:hAnsiTheme="minorHAnsi" w:cstheme="minorHAnsi"/>
         </w:rPr>
-        <w:t>Voraussetzung: Testaccount ist erstellt -&gt; Login ist erfolgt (Accountname: Child0)</w:t>
+        <w:t xml:space="preserve">Voraussetzung: </w:t>
+      </w:r>
+      <w:proofErr w:type="spellStart"/>
+      <w:r>
+        <w:rPr>
+          <w:rFonts w:asciiTheme="minorHAnsi" w:hAnsiTheme="minorHAnsi" w:cstheme="minorHAnsi"/>
+        </w:rPr>
+        <w:t>Testaccount</w:t>
+      </w:r>
+      <w:proofErr w:type="spellEnd"/>
+      <w:r>
+        <w:rPr>
+          <w:rFonts w:asciiTheme="minorHAnsi" w:hAnsiTheme="minorHAnsi" w:cstheme="minorHAnsi"/>
+        </w:rPr>
+        <w:t xml:space="preserve"> ist erstellt -&gt; Login ist erfolgt (</w:t>
+      </w:r>
+      <w:proofErr w:type="spellStart"/>
+      <w:r>
+        <w:rPr>
+          <w:rFonts w:asciiTheme="minorHAnsi" w:hAnsiTheme="minorHAnsi" w:cstheme="minorHAnsi"/>
+        </w:rPr>
+        <w:t>Accountname</w:t>
+      </w:r>
+      <w:proofErr w:type="spellEnd"/>
+      <w:r>
+        <w:rPr>
+          <w:rFonts w:asciiTheme="minorHAnsi" w:hAnsiTheme="minorHAnsi" w:cstheme="minorHAnsi"/>
+        </w:rPr>
+        <w:t>: Child0)</w:t>
       </w:r>
     </w:p>
     <w:p>
@@ -18965,7 +21185,35 @@
         <w:rPr>
           <w:rFonts w:asciiTheme="minorHAnsi" w:hAnsiTheme="minorHAnsi" w:cstheme="minorHAnsi"/>
         </w:rPr>
-        <w:t>Voraussetzung: Testaccount ist erstellt -&gt; Login ist erfolgt (Accountname: Child0) -&gt; Tester ist in Aufgabe gelangt</w:t>
+        <w:t xml:space="preserve">Voraussetzung: </w:t>
+      </w:r>
+      <w:proofErr w:type="spellStart"/>
+      <w:r>
+        <w:rPr>
+          <w:rFonts w:asciiTheme="minorHAnsi" w:hAnsiTheme="minorHAnsi" w:cstheme="minorHAnsi"/>
+        </w:rPr>
+        <w:t>Testaccount</w:t>
+      </w:r>
+      <w:proofErr w:type="spellEnd"/>
+      <w:r>
+        <w:rPr>
+          <w:rFonts w:asciiTheme="minorHAnsi" w:hAnsiTheme="minorHAnsi" w:cstheme="minorHAnsi"/>
+        </w:rPr>
+        <w:t xml:space="preserve"> ist erstellt -&gt; Login ist erfolgt (</w:t>
+      </w:r>
+      <w:proofErr w:type="spellStart"/>
+      <w:r>
+        <w:rPr>
+          <w:rFonts w:asciiTheme="minorHAnsi" w:hAnsiTheme="minorHAnsi" w:cstheme="minorHAnsi"/>
+        </w:rPr>
+        <w:t>Accountname</w:t>
+      </w:r>
+      <w:proofErr w:type="spellEnd"/>
+      <w:r>
+        <w:rPr>
+          <w:rFonts w:asciiTheme="minorHAnsi" w:hAnsiTheme="minorHAnsi" w:cstheme="minorHAnsi"/>
+        </w:rPr>
+        <w:t>: Child0) -&gt; Tester ist in Aufgabe gelangt</w:t>
       </w:r>
     </w:p>
     <w:p>
@@ -18991,7 +21239,21 @@
         <w:rPr>
           <w:rFonts w:asciiTheme="minorHAnsi" w:hAnsiTheme="minorHAnsi" w:cstheme="minorHAnsi"/>
         </w:rPr>
-        <w:t>Wie oft: Ein Mal pro Aufgabentyp: Ein Mal erfolgreich, mindestens vier Mal mit Fehlversuchen</w:t>
+        <w:t xml:space="preserve">Wie oft: Ein Mal pro Aufgabentyp: </w:t>
+      </w:r>
+      <w:proofErr w:type="spellStart"/>
+      <w:r>
+        <w:rPr>
+          <w:rFonts w:asciiTheme="minorHAnsi" w:hAnsiTheme="minorHAnsi" w:cstheme="minorHAnsi"/>
+        </w:rPr>
+        <w:t>Ein Mal</w:t>
+      </w:r>
+      <w:proofErr w:type="spellEnd"/>
+      <w:r>
+        <w:rPr>
+          <w:rFonts w:asciiTheme="minorHAnsi" w:hAnsiTheme="minorHAnsi" w:cstheme="minorHAnsi"/>
+        </w:rPr>
+        <w:t xml:space="preserve"> erfolgreich, mindestens vier Mal mit Fehlversuchen</w:t>
       </w:r>
     </w:p>
     <w:p>
@@ -19069,7 +21331,77 @@
         <w:rPr>
           <w:rFonts w:asciiTheme="minorHAnsi" w:hAnsiTheme="minorHAnsi" w:cstheme="minorHAnsi"/>
         </w:rPr>
-        <w:t>Voraussetzung: Lehreraccount wurde erstellt, mehrere Schüleraccounts sind vorhanden, Testdaten sind vorhanden (Accountname Schüler: Child0, Child1, Child2; Accountname Lehrer: Teacher0, Password: root)</w:t>
+        <w:t xml:space="preserve">Voraussetzung: </w:t>
+      </w:r>
+      <w:proofErr w:type="spellStart"/>
+      <w:r>
+        <w:rPr>
+          <w:rFonts w:asciiTheme="minorHAnsi" w:hAnsiTheme="minorHAnsi" w:cstheme="minorHAnsi"/>
+        </w:rPr>
+        <w:t>Lehreraccount</w:t>
+      </w:r>
+      <w:proofErr w:type="spellEnd"/>
+      <w:r>
+        <w:rPr>
+          <w:rFonts w:asciiTheme="minorHAnsi" w:hAnsiTheme="minorHAnsi" w:cstheme="minorHAnsi"/>
+        </w:rPr>
+        <w:t xml:space="preserve"> wurde erstellt, mehrere </w:t>
+      </w:r>
+      <w:proofErr w:type="spellStart"/>
+      <w:r>
+        <w:rPr>
+          <w:rFonts w:asciiTheme="minorHAnsi" w:hAnsiTheme="minorHAnsi" w:cstheme="minorHAnsi"/>
+        </w:rPr>
+        <w:t>Schüleraccounts</w:t>
+      </w:r>
+      <w:proofErr w:type="spellEnd"/>
+      <w:r>
+        <w:rPr>
+          <w:rFonts w:asciiTheme="minorHAnsi" w:hAnsiTheme="minorHAnsi" w:cstheme="minorHAnsi"/>
+        </w:rPr>
+        <w:t xml:space="preserve"> sind vorhanden, Testdaten sind vorhanden (</w:t>
+      </w:r>
+      <w:proofErr w:type="spellStart"/>
+      <w:r>
+        <w:rPr>
+          <w:rFonts w:asciiTheme="minorHAnsi" w:hAnsiTheme="minorHAnsi" w:cstheme="minorHAnsi"/>
+        </w:rPr>
+        <w:t>Accountname</w:t>
+      </w:r>
+      <w:proofErr w:type="spellEnd"/>
+      <w:r>
+        <w:rPr>
+          <w:rFonts w:asciiTheme="minorHAnsi" w:hAnsiTheme="minorHAnsi" w:cstheme="minorHAnsi"/>
+        </w:rPr>
+        <w:t xml:space="preserve"> Schüler: Child0, Child1, Child2; </w:t>
+      </w:r>
+      <w:proofErr w:type="spellStart"/>
+      <w:r>
+        <w:rPr>
+          <w:rFonts w:asciiTheme="minorHAnsi" w:hAnsiTheme="minorHAnsi" w:cstheme="minorHAnsi"/>
+        </w:rPr>
+        <w:t>Accountname</w:t>
+      </w:r>
+      <w:proofErr w:type="spellEnd"/>
+      <w:r>
+        <w:rPr>
+          <w:rFonts w:asciiTheme="minorHAnsi" w:hAnsiTheme="minorHAnsi" w:cstheme="minorHAnsi"/>
+        </w:rPr>
+        <w:t xml:space="preserve"> Lehrer: Teacher0, Password: </w:t>
+      </w:r>
+      <w:proofErr w:type="spellStart"/>
+      <w:r>
+        <w:rPr>
+          <w:rFonts w:asciiTheme="minorHAnsi" w:hAnsiTheme="minorHAnsi" w:cstheme="minorHAnsi"/>
+        </w:rPr>
+        <w:t>root</w:t>
+      </w:r>
+      <w:proofErr w:type="spellEnd"/>
+      <w:r>
+        <w:rPr>
+          <w:rFonts w:asciiTheme="minorHAnsi" w:hAnsiTheme="minorHAnsi" w:cstheme="minorHAnsi"/>
+        </w:rPr>
+        <w:t>)</w:t>
       </w:r>
     </w:p>
     <w:p>
@@ -19178,7 +21510,63 @@
         <w:rPr>
           <w:rFonts w:asciiTheme="minorHAnsi" w:hAnsiTheme="minorHAnsi" w:cstheme="minorHAnsi"/>
         </w:rPr>
-        <w:t>Voraussetzung: Elternaccount wurde erstellt, entsprechender Schüleraccount ist vorhanden, Testdaten sind vorhanden (Accountname Schüler: Child0, Child1; Accountname Eltern: Child0, Child1, Password: Parent0, Parent1)</w:t>
+        <w:t xml:space="preserve">Voraussetzung: </w:t>
+      </w:r>
+      <w:proofErr w:type="spellStart"/>
+      <w:r>
+        <w:rPr>
+          <w:rFonts w:asciiTheme="minorHAnsi" w:hAnsiTheme="minorHAnsi" w:cstheme="minorHAnsi"/>
+        </w:rPr>
+        <w:t>Elternaccount</w:t>
+      </w:r>
+      <w:proofErr w:type="spellEnd"/>
+      <w:r>
+        <w:rPr>
+          <w:rFonts w:asciiTheme="minorHAnsi" w:hAnsiTheme="minorHAnsi" w:cstheme="minorHAnsi"/>
+        </w:rPr>
+        <w:t xml:space="preserve"> wurde erstellt, entsprechender </w:t>
+      </w:r>
+      <w:proofErr w:type="spellStart"/>
+      <w:r>
+        <w:rPr>
+          <w:rFonts w:asciiTheme="minorHAnsi" w:hAnsiTheme="minorHAnsi" w:cstheme="minorHAnsi"/>
+        </w:rPr>
+        <w:t>Schüleraccount</w:t>
+      </w:r>
+      <w:proofErr w:type="spellEnd"/>
+      <w:r>
+        <w:rPr>
+          <w:rFonts w:asciiTheme="minorHAnsi" w:hAnsiTheme="minorHAnsi" w:cstheme="minorHAnsi"/>
+        </w:rPr>
+        <w:t xml:space="preserve"> ist vorhanden, Testdaten sind vorhanden (</w:t>
+      </w:r>
+      <w:proofErr w:type="spellStart"/>
+      <w:r>
+        <w:rPr>
+          <w:rFonts w:asciiTheme="minorHAnsi" w:hAnsiTheme="minorHAnsi" w:cstheme="minorHAnsi"/>
+        </w:rPr>
+        <w:t>Accountname</w:t>
+      </w:r>
+      <w:proofErr w:type="spellEnd"/>
+      <w:r>
+        <w:rPr>
+          <w:rFonts w:asciiTheme="minorHAnsi" w:hAnsiTheme="minorHAnsi" w:cstheme="minorHAnsi"/>
+        </w:rPr>
+        <w:t xml:space="preserve"> Schüler: Child0, Child1; </w:t>
+      </w:r>
+      <w:proofErr w:type="spellStart"/>
+      <w:r>
+        <w:rPr>
+          <w:rFonts w:asciiTheme="minorHAnsi" w:hAnsiTheme="minorHAnsi" w:cstheme="minorHAnsi"/>
+        </w:rPr>
+        <w:t>Accountname</w:t>
+      </w:r>
+      <w:proofErr w:type="spellEnd"/>
+      <w:r>
+        <w:rPr>
+          <w:rFonts w:asciiTheme="minorHAnsi" w:hAnsiTheme="minorHAnsi" w:cstheme="minorHAnsi"/>
+        </w:rPr>
+        <w:t xml:space="preserve"> Eltern: Child0, Child1, Password: Parent0, Parent1)</w:t>
       </w:r>
     </w:p>
     <w:p>
@@ -19204,7 +21592,35 @@
         <w:rPr>
           <w:rFonts w:asciiTheme="minorHAnsi" w:hAnsiTheme="minorHAnsi" w:cstheme="minorHAnsi"/>
         </w:rPr>
-        <w:t>Wie oft: Ein Mal für Child0, ein Mal für Child1</w:t>
+        <w:t xml:space="preserve">Wie oft: </w:t>
+      </w:r>
+      <w:proofErr w:type="spellStart"/>
+      <w:r>
+        <w:rPr>
+          <w:rFonts w:asciiTheme="minorHAnsi" w:hAnsiTheme="minorHAnsi" w:cstheme="minorHAnsi"/>
+        </w:rPr>
+        <w:t>Ein Mal</w:t>
+      </w:r>
+      <w:proofErr w:type="spellEnd"/>
+      <w:r>
+        <w:rPr>
+          <w:rFonts w:asciiTheme="minorHAnsi" w:hAnsiTheme="minorHAnsi" w:cstheme="minorHAnsi"/>
+        </w:rPr>
+        <w:t xml:space="preserve"> für Child0, </w:t>
+      </w:r>
+      <w:proofErr w:type="spellStart"/>
+      <w:r>
+        <w:rPr>
+          <w:rFonts w:asciiTheme="minorHAnsi" w:hAnsiTheme="minorHAnsi" w:cstheme="minorHAnsi"/>
+        </w:rPr>
+        <w:t>ein Mal</w:t>
+      </w:r>
+      <w:proofErr w:type="spellEnd"/>
+      <w:r>
+        <w:rPr>
+          <w:rFonts w:asciiTheme="minorHAnsi" w:hAnsiTheme="minorHAnsi" w:cstheme="minorHAnsi"/>
+        </w:rPr>
+        <w:t xml:space="preserve"> für Child1</w:t>
       </w:r>
     </w:p>
     <w:p>
@@ -19273,14 +21689,29 @@
         <w:t>Voraussetzung: Keine</w:t>
       </w:r>
       <w:r>
+        <w:t xml:space="preserve"> (</w:t>
+      </w:r>
+      <w:proofErr w:type="spellStart"/>
+      <w:r>
+        <w:t>Accountname</w:t>
+      </w:r>
+      <w:proofErr w:type="spellEnd"/>
+      <w:r>
+        <w:t xml:space="preserve">: </w:t>
+      </w:r>
+      <w:proofErr w:type="spellStart"/>
+      <w:r>
+        <w:t>Frodo</w:t>
+      </w:r>
+      <w:proofErr w:type="spellEnd"/>
+      <w:r>
         <w:t xml:space="preserve"> </w:t>
       </w:r>
-      <w:r>
-        <w:t xml:space="preserve">(Accountname: </w:t>
-      </w:r>
-      <w:r>
-        <w:t>Frodo Beutlin</w:t>
-      </w:r>
+      <w:proofErr w:type="spellStart"/>
+      <w:r>
+        <w:t>Beutlin</w:t>
+      </w:r>
+      <w:proofErr w:type="spellEnd"/>
       <w:r>
         <w:t xml:space="preserve">, Password: </w:t>
       </w:r>
@@ -19345,11 +21776,29 @@
         <w:t xml:space="preserve">Voraussetzung: Benutzer vorhanden </w:t>
       </w:r>
       <w:r>
-        <w:t xml:space="preserve">(Accountname: </w:t>
-      </w:r>
-      <w:r>
-        <w:t>Frodo Beutlin</w:t>
-      </w:r>
+        <w:t>(</w:t>
+      </w:r>
+      <w:proofErr w:type="spellStart"/>
+      <w:r>
+        <w:t>Accountname</w:t>
+      </w:r>
+      <w:proofErr w:type="spellEnd"/>
+      <w:r>
+        <w:t xml:space="preserve">: </w:t>
+      </w:r>
+      <w:proofErr w:type="spellStart"/>
+      <w:r>
+        <w:t>Frodo</w:t>
+      </w:r>
+      <w:proofErr w:type="spellEnd"/>
+      <w:r>
+        <w:t xml:space="preserve"> </w:t>
+      </w:r>
+      <w:proofErr w:type="spellStart"/>
+      <w:r>
+        <w:t>Beutlin</w:t>
+      </w:r>
+      <w:proofErr w:type="spellEnd"/>
       <w:r>
         <w:t xml:space="preserve">, Password: </w:t>
       </w:r>
@@ -19419,15 +21868,15 @@
     </w:p>
     <w:tbl>
       <w:tblPr>
-        <w:tblStyle w:val="Gitternetztabelle4Akzent5"/>
+        <w:tblStyle w:val="GridTable4Accent5"/>
         <w:tblW w:w="0" w:type="auto"/>
         <w:tblLook w:val="04A0" w:firstRow="1" w:lastRow="0" w:firstColumn="1" w:lastColumn="0" w:noHBand="0" w:noVBand="1"/>
       </w:tblPr>
       <w:tblGrid>
         <w:gridCol w:w="504"/>
-        <w:gridCol w:w="1776"/>
-        <w:gridCol w:w="2800"/>
-        <w:gridCol w:w="3285"/>
+        <w:gridCol w:w="1817"/>
+        <w:gridCol w:w="2840"/>
+        <w:gridCol w:w="3430"/>
         <w:gridCol w:w="1263"/>
       </w:tblGrid>
       <w:tr>
@@ -19583,12 +22032,28 @@
                 <w:rFonts w:asciiTheme="minorHAnsi" w:hAnsiTheme="minorHAnsi" w:cstheme="minorHAnsi"/>
               </w:rPr>
             </w:pPr>
+            <w:proofErr w:type="spellStart"/>
             <w:r>
               <w:rPr>
                 <w:rFonts w:asciiTheme="minorHAnsi" w:hAnsiTheme="minorHAnsi" w:cstheme="minorHAnsi"/>
               </w:rPr>
-              <w:t>Accountname: Testuser</w:t>
+              <w:t>Accountname</w:t>
             </w:r>
+            <w:proofErr w:type="spellEnd"/>
+            <w:r>
+              <w:rPr>
+                <w:rFonts w:asciiTheme="minorHAnsi" w:hAnsiTheme="minorHAnsi" w:cstheme="minorHAnsi"/>
+              </w:rPr>
+              <w:t xml:space="preserve">: </w:t>
+            </w:r>
+            <w:proofErr w:type="spellStart"/>
+            <w:r>
+              <w:rPr>
+                <w:rFonts w:asciiTheme="minorHAnsi" w:hAnsiTheme="minorHAnsi" w:cstheme="minorHAnsi"/>
+              </w:rPr>
+              <w:t>Testuser</w:t>
+            </w:r>
+            <w:proofErr w:type="spellEnd"/>
           </w:p>
           <w:p>
             <w:pPr>
@@ -19617,7 +22082,21 @@
               <w:rPr>
                 <w:rFonts w:asciiTheme="minorHAnsi" w:hAnsiTheme="minorHAnsi" w:cstheme="minorHAnsi"/>
               </w:rPr>
-              <w:t>Nicht vorhandener Accoutnname/Passwort</w:t>
+              <w:t xml:space="preserve">Nicht vorhandener </w:t>
+            </w:r>
+            <w:proofErr w:type="spellStart"/>
+            <w:r>
+              <w:rPr>
+                <w:rFonts w:asciiTheme="minorHAnsi" w:hAnsiTheme="minorHAnsi" w:cstheme="minorHAnsi"/>
+              </w:rPr>
+              <w:t>Accoutnname</w:t>
+            </w:r>
+            <w:proofErr w:type="spellEnd"/>
+            <w:r>
+              <w:rPr>
+                <w:rFonts w:asciiTheme="minorHAnsi" w:hAnsiTheme="minorHAnsi" w:cstheme="minorHAnsi"/>
+              </w:rPr>
+              <w:t>/Passwort</w:t>
             </w:r>
           </w:p>
         </w:tc>
@@ -19724,12 +22203,28 @@
                 <w:rFonts w:asciiTheme="minorHAnsi" w:hAnsiTheme="minorHAnsi" w:cstheme="minorHAnsi"/>
               </w:rPr>
             </w:pPr>
+            <w:proofErr w:type="spellStart"/>
             <w:r>
               <w:rPr>
                 <w:rFonts w:asciiTheme="minorHAnsi" w:hAnsiTheme="minorHAnsi" w:cstheme="minorHAnsi"/>
               </w:rPr>
-              <w:t>Accountname: Testuser</w:t>
+              <w:t>Accountname</w:t>
             </w:r>
+            <w:proofErr w:type="spellEnd"/>
+            <w:r>
+              <w:rPr>
+                <w:rFonts w:asciiTheme="minorHAnsi" w:hAnsiTheme="minorHAnsi" w:cstheme="minorHAnsi"/>
+              </w:rPr>
+              <w:t xml:space="preserve">: </w:t>
+            </w:r>
+            <w:proofErr w:type="spellStart"/>
+            <w:r>
+              <w:rPr>
+                <w:rFonts w:asciiTheme="minorHAnsi" w:hAnsiTheme="minorHAnsi" w:cstheme="minorHAnsi"/>
+              </w:rPr>
+              <w:t>Testuser</w:t>
+            </w:r>
+            <w:proofErr w:type="spellEnd"/>
           </w:p>
           <w:p>
             <w:pPr>
@@ -19867,13 +22362,31 @@
                 <w:lang w:val="en-US"/>
               </w:rPr>
             </w:pPr>
+            <w:proofErr w:type="spellStart"/>
             <w:r>
               <w:rPr>
                 <w:rFonts w:asciiTheme="minorHAnsi" w:hAnsiTheme="minorHAnsi" w:cstheme="minorHAnsi"/>
                 <w:lang w:val="en-US"/>
               </w:rPr>
-              <w:t>Accountname: Testuser</w:t>
+              <w:t>Accountname</w:t>
             </w:r>
+            <w:proofErr w:type="spellEnd"/>
+            <w:r>
+              <w:rPr>
+                <w:rFonts w:asciiTheme="minorHAnsi" w:hAnsiTheme="minorHAnsi" w:cstheme="minorHAnsi"/>
+                <w:lang w:val="en-US"/>
+              </w:rPr>
+              <w:t xml:space="preserve">: </w:t>
+            </w:r>
+            <w:proofErr w:type="spellStart"/>
+            <w:r>
+              <w:rPr>
+                <w:rFonts w:asciiTheme="minorHAnsi" w:hAnsiTheme="minorHAnsi" w:cstheme="minorHAnsi"/>
+                <w:lang w:val="en-US"/>
+              </w:rPr>
+              <w:t>Testuser</w:t>
+            </w:r>
+            <w:proofErr w:type="spellEnd"/>
           </w:p>
           <w:p>
             <w:pPr>
@@ -19901,12 +22414,21 @@
                 <w:lang w:val="en-US"/>
               </w:rPr>
             </w:pPr>
+            <w:proofErr w:type="spellStart"/>
             <w:r>
               <w:rPr>
                 <w:rFonts w:asciiTheme="minorHAnsi" w:hAnsiTheme="minorHAnsi" w:cstheme="minorHAnsi"/>
                 <w:lang w:val="en-US"/>
               </w:rPr>
-              <w:t>Neues Password: Test123,</w:t>
+              <w:t>Neues</w:t>
+            </w:r>
+            <w:proofErr w:type="spellEnd"/>
+            <w:r>
+              <w:rPr>
+                <w:rFonts w:asciiTheme="minorHAnsi" w:hAnsiTheme="minorHAnsi" w:cstheme="minorHAnsi"/>
+                <w:lang w:val="en-US"/>
+              </w:rPr>
+              <w:t xml:space="preserve"> Password: Test123,</w:t>
             </w:r>
           </w:p>
           <w:p>
@@ -20646,10 +23168,193 @@
           <w:rFonts w:asciiTheme="minorHAnsi" w:hAnsiTheme="minorHAnsi" w:cstheme="minorHAnsi"/>
         </w:rPr>
         <w:lastRenderedPageBreak/>
-        <w:t>4 Adminhandbuch</w:t>
+        <w:t xml:space="preserve">4 </w:t>
+      </w:r>
+      <w:proofErr w:type="spellStart"/>
+      <w:r>
+        <w:rPr>
+          <w:rFonts w:asciiTheme="minorHAnsi" w:hAnsiTheme="minorHAnsi" w:cstheme="minorHAnsi"/>
+        </w:rPr>
+        <w:t>Adminhandbuch</w:t>
       </w:r>
       <w:bookmarkEnd w:id="151"/>
       <w:bookmarkEnd w:id="152"/>
+      <w:proofErr w:type="spellEnd"/>
+    </w:p>
+    <w:p>
+      <w:pPr>
+        <w:pStyle w:val="Textbody"/>
+      </w:pPr>
+      <w:r>
+        <w:t xml:space="preserve">Das Projekt wird auf </w:t>
+      </w:r>
+      <w:proofErr w:type="spellStart"/>
+      <w:r>
+        <w:t>GitLab</w:t>
+      </w:r>
+      <w:proofErr w:type="spellEnd"/>
+      <w:r>
+        <w:t xml:space="preserve"> gehostet und kann über diese </w:t>
+      </w:r>
+      <w:proofErr w:type="spellStart"/>
+      <w:r>
+        <w:t>URl</w:t>
+      </w:r>
+      <w:proofErr w:type="spellEnd"/>
+      <w:r>
+        <w:t xml:space="preserve"> </w:t>
+      </w:r>
+      <w:proofErr w:type="spellStart"/>
+      <w:r>
+        <w:t>geclont</w:t>
+      </w:r>
+      <w:proofErr w:type="spellEnd"/>
+      <w:r>
+        <w:t xml:space="preserve"> werden: </w:t>
+      </w:r>
+      <w:hyperlink r:id="rId19" w:history="1">
+        <w:r>
+          <w:rPr>
+            <w:rStyle w:val="Hyperlink"/>
+          </w:rPr>
+          <w:t>https://gitlab.hof-university.de/wd2-team-17/WebDev2_Projekt</w:t>
+        </w:r>
+      </w:hyperlink>
+    </w:p>
+    <w:p>
+      <w:pPr>
+        <w:pStyle w:val="Textbody"/>
+      </w:pPr>
+      <w:r>
+        <w:t>Nach dem</w:t>
+      </w:r>
+      <w:r>
+        <w:t xml:space="preserve"> der Prozess abgeschlossen ist werden die entsprechenden Daten für die Datenbankanbindung in „&lt;</w:t>
+      </w:r>
+      <w:proofErr w:type="spellStart"/>
+      <w:r>
+        <w:t>pathToproject</w:t>
+      </w:r>
+      <w:proofErr w:type="spellEnd"/>
+      <w:r>
+        <w:t>&gt;/</w:t>
+      </w:r>
+      <w:proofErr w:type="spellStart"/>
+      <w:r>
+        <w:t>common</w:t>
+      </w:r>
+      <w:proofErr w:type="spellEnd"/>
+      <w:r>
+        <w:t>/</w:t>
+      </w:r>
+      <w:proofErr w:type="spellStart"/>
+      <w:r>
+        <w:t>config</w:t>
+      </w:r>
+      <w:proofErr w:type="spellEnd"/>
+      <w:r>
+        <w:t>/main-</w:t>
+      </w:r>
+      <w:proofErr w:type="spellStart"/>
+      <w:r>
+        <w:t>local.php</w:t>
+      </w:r>
+      <w:proofErr w:type="spellEnd"/>
+      <w:r>
+        <w:t>“</w:t>
+      </w:r>
+      <w:r>
+        <w:t xml:space="preserve"> eingetragen (Ort und Typ der Datenbank, Benutzername und Passwort). Es wird erwartet, dass eine Datenbank zur Verfügung gestellt ist.</w:t>
+      </w:r>
+    </w:p>
+    <w:p>
+      <w:pPr>
+        <w:pStyle w:val="Textbody"/>
+      </w:pPr>
+      <w:r>
+        <w:t xml:space="preserve">Abschließend </w:t>
+      </w:r>
+      <w:r>
+        <w:t>muss der Pfad zu der „install.sh“ gesetzt werden, die im Root Ordner des Projekts</w:t>
+      </w:r>
+      <w:r>
+        <w:t xml:space="preserve"> liegt. Dazu navigiert man sich dorthin und führt den Befehl „</w:t>
+      </w:r>
+      <w:proofErr w:type="spellStart"/>
+      <w:r>
+        <w:t>export</w:t>
+      </w:r>
+      <w:proofErr w:type="spellEnd"/>
+      <w:r>
+        <w:t xml:space="preserve"> PATH=‘‘$PATH:</w:t>
+      </w:r>
+      <w:proofErr w:type="gramStart"/>
+      <w:r>
+        <w:t>&lt;</w:t>
+      </w:r>
+      <w:proofErr w:type="spellStart"/>
+      <w:r>
+        <w:t>pathToProject</w:t>
+      </w:r>
+      <w:proofErr w:type="spellEnd"/>
+      <w:proofErr w:type="gramEnd"/>
+      <w:r>
+        <w:t>&gt;‘‘</w:t>
+      </w:r>
+      <w:r>
+        <w:t>“</w:t>
+      </w:r>
+      <w:r>
+        <w:t xml:space="preserve"> aus. Danach ruft man „install.sh“ auf. Diese erstellt die für den Server relevante Ordner (sofern notwendig), setzt für jene die benötigten Zugriffsrechte, verbindet sich und migriert die angegebene Datenbank.</w:t>
+      </w:r>
+    </w:p>
+    <w:p>
+      <w:pPr>
+        <w:pStyle w:val="Textbody"/>
+      </w:pPr>
+      <w:r>
+        <w:t>Bei Bedarf lässt sich das Design der Seiten mittels eigener</w:t>
+      </w:r>
+      <w:r>
+        <w:t xml:space="preserve"> CSS Befehle anpassen. Die eingebundenen CSS Dateien sind in </w:t>
+      </w:r>
+      <w:r>
+        <w:t>„&lt;</w:t>
+      </w:r>
+      <w:proofErr w:type="spellStart"/>
+      <w:r>
+        <w:t>pathToproject</w:t>
+      </w:r>
+      <w:proofErr w:type="spellEnd"/>
+      <w:r>
+        <w:t>&gt;/</w:t>
+      </w:r>
+      <w:proofErr w:type="spellStart"/>
+      <w:r>
+        <w:t>frontend</w:t>
+      </w:r>
+      <w:proofErr w:type="spellEnd"/>
+      <w:r>
+        <w:t>/</w:t>
+      </w:r>
+      <w:proofErr w:type="spellStart"/>
+      <w:r>
+        <w:t>main</w:t>
+      </w:r>
+      <w:proofErr w:type="spellEnd"/>
+      <w:r>
+        <w:t>/</w:t>
+      </w:r>
+      <w:proofErr w:type="spellStart"/>
+      <w:r>
+        <w:t>css</w:t>
+      </w:r>
+      <w:proofErr w:type="spellEnd"/>
+      <w:r>
+        <w:t>/“.</w:t>
+      </w:r>
+      <w:bookmarkStart w:id="153" w:name="_GoBack"/>
+      <w:bookmarkEnd w:id="153"/>
     </w:p>
     <w:p>
       <w:pPr>
@@ -20659,8 +23364,8 @@
           <w:rFonts w:asciiTheme="minorHAnsi" w:hAnsiTheme="minorHAnsi" w:cstheme="minorHAnsi"/>
         </w:rPr>
       </w:pPr>
-      <w:bookmarkStart w:id="153" w:name="__RefHeading___Toc2869_31017909"/>
-      <w:bookmarkStart w:id="154" w:name="_Toc455419456"/>
+      <w:bookmarkStart w:id="154" w:name="__RefHeading___Toc2869_31017909"/>
+      <w:bookmarkStart w:id="155" w:name="_Toc455419456"/>
       <w:r>
         <w:rPr>
           <w:rFonts w:asciiTheme="minorHAnsi" w:hAnsiTheme="minorHAnsi" w:cstheme="minorHAnsi"/>
@@ -20668,18 +23373,18 @@
         <w:lastRenderedPageBreak/>
         <w:t>5 Benutzerhandbuch</w:t>
       </w:r>
-      <w:bookmarkEnd w:id="153"/>
       <w:bookmarkEnd w:id="154"/>
+      <w:bookmarkEnd w:id="155"/>
     </w:p>
     <w:p>
       <w:pPr>
         <w:pStyle w:val="berschrift2"/>
       </w:pPr>
-      <w:bookmarkStart w:id="155" w:name="_Toc455419457"/>
+      <w:bookmarkStart w:id="156" w:name="_Toc455419457"/>
       <w:r>
         <w:t>5.1 Registrierung</w:t>
       </w:r>
-      <w:bookmarkEnd w:id="155"/>
+      <w:bookmarkEnd w:id="156"/>
     </w:p>
     <w:p>
       <w:pPr>
@@ -20688,7 +23393,7 @@
       <w:r>
         <w:rPr>
           <w:noProof/>
-          <w:lang w:eastAsia="ja-JP" w:bidi="ar-SA"/>
+          <w:lang w:eastAsia="de-DE" w:bidi="ar-SA"/>
         </w:rPr>
         <w:drawing>
           <wp:inline distT="0" distB="0" distL="0" distR="0" wp14:anchorId="396793D6" wp14:editId="7FC81DC7">
@@ -20706,7 +23411,7 @@
                     <pic:cNvPicPr/>
                   </pic:nvPicPr>
                   <pic:blipFill>
-                    <a:blip r:embed="rId19">
+                    <a:blip r:embed="rId20">
                       <a:extLst>
                         <a:ext uri="{28A0092B-C50C-407E-A947-70E740481C1C}">
                           <a14:useLocalDpi xmlns:a14="http://schemas.microsoft.com/office/drawing/2010/main" val="0"/>
@@ -20738,7 +23443,23 @@
         <w:pStyle w:val="Textbody"/>
       </w:pPr>
       <w:r>
-        <w:t>Um sich zu Registrieren muss man in der oberen Navigationsleiste den Menüpunkt „Signup“</w:t>
+        <w:t xml:space="preserve">Um sich zu </w:t>
+      </w:r>
+      <w:proofErr w:type="spellStart"/>
+      <w:r>
+        <w:t>Registrieren</w:t>
+      </w:r>
+      <w:proofErr w:type="spellEnd"/>
+      <w:r>
+        <w:t xml:space="preserve"> muss man in der oberen Navigationsleiste den Menüpunkt „</w:t>
+      </w:r>
+      <w:proofErr w:type="spellStart"/>
+      <w:r>
+        <w:t>Signup</w:t>
+      </w:r>
+      <w:proofErr w:type="spellEnd"/>
+      <w:r>
+        <w:t>“</w:t>
       </w:r>
       <w:r>
         <w:t>(1)</w:t>
@@ -20754,81 +23475,13 @@
       <w:r>
         <w:rPr>
           <w:noProof/>
-          <w:lang w:eastAsia="ja-JP" w:bidi="ar-SA"/>
+          <w:lang w:eastAsia="de-DE" w:bidi="ar-SA"/>
         </w:rPr>
         <w:drawing>
           <wp:inline distT="0" distB="0" distL="0" distR="0" wp14:anchorId="57F193DC" wp14:editId="4589DCA3">
             <wp:extent cx="2860773" cy="584200"/>
             <wp:effectExtent l="0" t="0" r="0" b="6350"/>
             <wp:docPr id="6" name="Grafik 6"/>
-            <wp:cNvGraphicFramePr>
-              <a:graphicFrameLocks xmlns:a="http://schemas.openxmlformats.org/drawingml/2006/main" noChangeAspect="1"/>
-            </wp:cNvGraphicFramePr>
-            <a:graphic xmlns:a="http://schemas.openxmlformats.org/drawingml/2006/main">
-              <a:graphicData uri="http://schemas.openxmlformats.org/drawingml/2006/picture">
-                <pic:pic xmlns:pic="http://schemas.openxmlformats.org/drawingml/2006/picture">
-                  <pic:nvPicPr>
-                    <pic:cNvPr id="1" name=""/>
-                    <pic:cNvPicPr/>
-                  </pic:nvPicPr>
-                  <pic:blipFill>
-                    <a:blip r:embed="rId20"/>
-                    <a:stretch>
-                      <a:fillRect/>
-                    </a:stretch>
-                  </pic:blipFill>
-                  <pic:spPr>
-                    <a:xfrm>
-                      <a:off x="0" y="0"/>
-                      <a:ext cx="2927128" cy="597750"/>
-                    </a:xfrm>
-                    <a:prstGeom prst="rect">
-                      <a:avLst/>
-                    </a:prstGeom>
-                  </pic:spPr>
-                </pic:pic>
-              </a:graphicData>
-            </a:graphic>
-          </wp:inline>
-        </w:drawing>
-      </w:r>
-    </w:p>
-    <w:p>
-      <w:pPr>
-        <w:pStyle w:val="Textbody"/>
-      </w:pPr>
-      <w:r>
-        <w:t>Die E-Mail-Adresse wird später verwendet, um die Administratoren zu kontaktieren.</w:t>
-      </w:r>
-      <w:r>
-        <w:t xml:space="preserve"> Um die Registrierung abzusenden wird der Button „Signup“ (2) gewählt. Danach wird man automatisch angemeldet.</w:t>
-      </w:r>
-    </w:p>
-    <w:p>
-      <w:pPr>
-        <w:pStyle w:val="berschrift2"/>
-      </w:pPr>
-      <w:bookmarkStart w:id="156" w:name="_Toc455419458"/>
-      <w:r>
-        <w:lastRenderedPageBreak/>
-        <w:t>5.2 Anmeldung</w:t>
-      </w:r>
-      <w:bookmarkEnd w:id="156"/>
-    </w:p>
-    <w:p>
-      <w:pPr>
-        <w:pStyle w:val="Textbody"/>
-      </w:pPr>
-      <w:r>
-        <w:rPr>
-          <w:noProof/>
-          <w:lang w:eastAsia="ja-JP" w:bidi="ar-SA"/>
-        </w:rPr>
-        <w:drawing>
-          <wp:inline distT="0" distB="0" distL="0" distR="0" wp14:anchorId="55870FAD" wp14:editId="0C450150">
-            <wp:extent cx="6120130" cy="2377440"/>
-            <wp:effectExtent l="0" t="0" r="0" b="3810"/>
-            <wp:docPr id="7" name="Grafik 7"/>
             <wp:cNvGraphicFramePr>
               <a:graphicFrameLocks xmlns:a="http://schemas.openxmlformats.org/drawingml/2006/main" noChangeAspect="1"/>
             </wp:cNvGraphicFramePr>
@@ -20848,7 +23501,7 @@
                   <pic:spPr>
                     <a:xfrm>
                       <a:off x="0" y="0"/>
-                      <a:ext cx="6120130" cy="2377440"/>
+                      <a:ext cx="2927128" cy="597750"/>
                     </a:xfrm>
                     <a:prstGeom prst="rect">
                       <a:avLst/>
@@ -20866,19 +23519,28 @@
         <w:pStyle w:val="Textbody"/>
       </w:pPr>
       <w:r>
-        <w:t xml:space="preserve">Um sich anzumelden wählt man in der oberen Navigationsleiste den Menüpunkt „Login“ (1). </w:t>
-      </w:r>
-      <w:r>
-        <w:t>In dem danach auftauchenden Fenster muss man seinen vorhandenen Nutzernamen und sein Passwort eingeben. Über das Feld „Remember Me“ kann man seine Anmeldedaten für spätere Aufrufe speichern. Über den hervorgehobenen Test „reset it“ kann man sein Passwort neu setzen, sollte man es vergessen haben. Um die Anmeldung abzuschließen drückt man den Button „Login“ (2). Von dort aus gelangt man die Spieleübersicht.</w:t>
+        <w:t>Die E-Mail-Adresse wird später verwendet, um die Administratoren zu kontaktieren.</w:t>
+      </w:r>
+      <w:r>
+        <w:t xml:space="preserve"> Um die Registrierung abzusenden wird der Button „</w:t>
+      </w:r>
+      <w:proofErr w:type="spellStart"/>
+      <w:r>
+        <w:t>Signup</w:t>
+      </w:r>
+      <w:proofErr w:type="spellEnd"/>
+      <w:r>
+        <w:t>“ (2) gewählt. Danach wird man automatisch angemeldet.</w:t>
       </w:r>
     </w:p>
     <w:p>
       <w:pPr>
         <w:pStyle w:val="berschrift2"/>
       </w:pPr>
-      <w:bookmarkStart w:id="157" w:name="_Toc455419459"/>
-      <w:r>
-        <w:t>5.3 Passwort zurücksetzen</w:t>
+      <w:bookmarkStart w:id="157" w:name="_Toc455419458"/>
+      <w:r>
+        <w:lastRenderedPageBreak/>
+        <w:t>5.2 Anmeldung</w:t>
       </w:r>
       <w:bookmarkEnd w:id="157"/>
     </w:p>
@@ -20889,13 +23551,13 @@
       <w:r>
         <w:rPr>
           <w:noProof/>
-          <w:lang w:eastAsia="ja-JP" w:bidi="ar-SA"/>
+          <w:lang w:eastAsia="de-DE" w:bidi="ar-SA"/>
         </w:rPr>
         <w:drawing>
-          <wp:inline distT="0" distB="0" distL="0" distR="0" wp14:anchorId="751ADF4D" wp14:editId="27437878">
-            <wp:extent cx="6120130" cy="2386965"/>
-            <wp:effectExtent l="0" t="0" r="0" b="0"/>
-            <wp:docPr id="8" name="Grafik 8"/>
+          <wp:inline distT="0" distB="0" distL="0" distR="0" wp14:anchorId="55870FAD" wp14:editId="0C450150">
+            <wp:extent cx="6120130" cy="2377440"/>
+            <wp:effectExtent l="0" t="0" r="0" b="3810"/>
+            <wp:docPr id="7" name="Grafik 7"/>
             <wp:cNvGraphicFramePr>
               <a:graphicFrameLocks xmlns:a="http://schemas.openxmlformats.org/drawingml/2006/main" noChangeAspect="1"/>
             </wp:cNvGraphicFramePr>
@@ -20915,7 +23577,7 @@
                   <pic:spPr>
                     <a:xfrm>
                       <a:off x="0" y="0"/>
-                      <a:ext cx="6120130" cy="2386965"/>
+                      <a:ext cx="6120130" cy="2377440"/>
                     </a:xfrm>
                     <a:prstGeom prst="rect">
                       <a:avLst/>
@@ -20933,27 +23595,68 @@
         <w:pStyle w:val="Textbody"/>
       </w:pPr>
       <w:r>
-        <w:t xml:space="preserve">Zur Passwortrücksetzung gelangt man über die Anmeldung. Hierzu wählt man in der oberen Navigationsleiste den Punkt „Login“ und in dem darauffolgenden Fenster den hervorgehobenen Text „reset it“. </w:t>
-      </w:r>
+        <w:t xml:space="preserve">Um sich anzumelden wählt man in der oberen Navigationsleiste den Menüpunkt „Login“ (1). </w:t>
+      </w:r>
+      <w:r>
+        <w:t>In dem danach auftauchenden Fenster muss man seinen vorhandenen Nutzernamen und sein Passwort eingeben. Über das Feld „</w:t>
+      </w:r>
+      <w:proofErr w:type="spellStart"/>
+      <w:r>
+        <w:t>Remember</w:t>
+      </w:r>
+      <w:proofErr w:type="spellEnd"/>
+      <w:r>
+        <w:t xml:space="preserve"> </w:t>
+      </w:r>
+      <w:proofErr w:type="spellStart"/>
+      <w:r>
+        <w:t>Me</w:t>
+      </w:r>
+      <w:proofErr w:type="spellEnd"/>
+      <w:r>
+        <w:t>“ kann man seine Anmeldedaten für spätere Aufrufe speichern. Über den hervorgehobenen Test „</w:t>
+      </w:r>
+      <w:proofErr w:type="spellStart"/>
+      <w:r>
+        <w:t>reset</w:t>
+      </w:r>
+      <w:proofErr w:type="spellEnd"/>
+      <w:r>
+        <w:t xml:space="preserve"> </w:t>
+      </w:r>
+      <w:proofErr w:type="spellStart"/>
+      <w:r>
+        <w:t>it</w:t>
+      </w:r>
+      <w:proofErr w:type="spellEnd"/>
+      <w:r>
+        <w:t>“ kann man sein Passwort neu setzen, sollte man es vergessen haben. Um die Anmeldung abzuschließen drückt man den Button „Login“ (2). Von dort aus gelangt man die Spieleübersicht.</w:t>
+      </w:r>
+    </w:p>
+    <w:p>
+      <w:pPr>
+        <w:pStyle w:val="berschrift2"/>
+      </w:pPr>
+      <w:bookmarkStart w:id="158" w:name="_Toc455419459"/>
+      <w:r>
+        <w:t>5.3 Passwort zurücksetzen</w:t>
+      </w:r>
+      <w:bookmarkEnd w:id="158"/>
     </w:p>
     <w:p>
       <w:pPr>
         <w:pStyle w:val="Textbody"/>
-        <w:rPr>
-          <w:lang w:val="en-US"/>
-        </w:rPr>
       </w:pPr>
       <w:r>
         <w:rPr>
           <w:noProof/>
-          <w:lang w:eastAsia="ja-JP" w:bidi="ar-SA"/>
-        </w:rPr>
-        <w:lastRenderedPageBreak/>
+          <w:lang w:eastAsia="de-DE" w:bidi="ar-SA"/>
+        </w:rPr>
         <w:drawing>
-          <wp:inline distT="0" distB="0" distL="0" distR="0" wp14:anchorId="71B59847" wp14:editId="3F3F906F">
-            <wp:extent cx="2825750" cy="1531556"/>
+          <wp:inline distT="0" distB="0" distL="0" distR="0" wp14:anchorId="751ADF4D" wp14:editId="27437878">
+            <wp:extent cx="6120130" cy="2386965"/>
             <wp:effectExtent l="0" t="0" r="0" b="0"/>
-            <wp:docPr id="9" name="Grafik 9"/>
+            <wp:docPr id="8" name="Grafik 8"/>
             <wp:cNvGraphicFramePr>
               <a:graphicFrameLocks xmlns:a="http://schemas.openxmlformats.org/drawingml/2006/main" noChangeAspect="1"/>
             </wp:cNvGraphicFramePr>
@@ -20973,6 +23676,80 @@
                   <pic:spPr>
                     <a:xfrm>
                       <a:off x="0" y="0"/>
+                      <a:ext cx="6120130" cy="2386965"/>
+                    </a:xfrm>
+                    <a:prstGeom prst="rect">
+                      <a:avLst/>
+                    </a:prstGeom>
+                  </pic:spPr>
+                </pic:pic>
+              </a:graphicData>
+            </a:graphic>
+          </wp:inline>
+        </w:drawing>
+      </w:r>
+    </w:p>
+    <w:p>
+      <w:pPr>
+        <w:pStyle w:val="Textbody"/>
+      </w:pPr>
+      <w:r>
+        <w:t>Zur Passwortrücksetzung gelangt man über die Anmeldung. Hierzu wählt man in der oberen Navigationsleiste den Punkt „Login“ und in dem darauffolgenden Fenster den hervorgehobenen Text „</w:t>
+      </w:r>
+      <w:proofErr w:type="spellStart"/>
+      <w:r>
+        <w:t>reset</w:t>
+      </w:r>
+      <w:proofErr w:type="spellEnd"/>
+      <w:r>
+        <w:t xml:space="preserve"> </w:t>
+      </w:r>
+      <w:proofErr w:type="spellStart"/>
+      <w:r>
+        <w:t>it</w:t>
+      </w:r>
+      <w:proofErr w:type="spellEnd"/>
+      <w:r>
+        <w:t xml:space="preserve">“. </w:t>
+      </w:r>
+    </w:p>
+    <w:p>
+      <w:pPr>
+        <w:pStyle w:val="Textbody"/>
+        <w:rPr>
+          <w:lang w:val="en-US"/>
+        </w:rPr>
+      </w:pPr>
+      <w:r>
+        <w:rPr>
+          <w:noProof/>
+          <w:lang w:eastAsia="de-DE" w:bidi="ar-SA"/>
+        </w:rPr>
+        <w:lastRenderedPageBreak/>
+        <w:drawing>
+          <wp:inline distT="0" distB="0" distL="0" distR="0" wp14:anchorId="71B59847" wp14:editId="3F3F906F">
+            <wp:extent cx="2825750" cy="1531556"/>
+            <wp:effectExtent l="0" t="0" r="0" b="0"/>
+            <wp:docPr id="9" name="Grafik 9"/>
+            <wp:cNvGraphicFramePr>
+              <a:graphicFrameLocks xmlns:a="http://schemas.openxmlformats.org/drawingml/2006/main" noChangeAspect="1"/>
+            </wp:cNvGraphicFramePr>
+            <a:graphic xmlns:a="http://schemas.openxmlformats.org/drawingml/2006/main">
+              <a:graphicData uri="http://schemas.openxmlformats.org/drawingml/2006/picture">
+                <pic:pic xmlns:pic="http://schemas.openxmlformats.org/drawingml/2006/picture">
+                  <pic:nvPicPr>
+                    <pic:cNvPr id="1" name=""/>
+                    <pic:cNvPicPr/>
+                  </pic:nvPicPr>
+                  <pic:blipFill>
+                    <a:blip r:embed="rId24"/>
+                    <a:stretch>
+                      <a:fillRect/>
+                    </a:stretch>
+                  </pic:blipFill>
+                  <pic:spPr>
+                    <a:xfrm>
+                      <a:off x="0" y="0"/>
                       <a:ext cx="2833520" cy="1535768"/>
                     </a:xfrm>
                     <a:prstGeom prst="rect">
@@ -21016,7 +23793,7 @@
       <w:pPr>
         <w:pStyle w:val="berschrift2"/>
       </w:pPr>
-      <w:bookmarkStart w:id="158" w:name="_Toc455419460"/>
+      <w:bookmarkStart w:id="159" w:name="_Toc455419460"/>
       <w:r>
         <w:t>5</w:t>
       </w:r>
@@ -21026,7 +23803,7 @@
       <w:r>
         <w:t xml:space="preserve"> Navigation zu den Aufgaben</w:t>
       </w:r>
-      <w:bookmarkEnd w:id="158"/>
+      <w:bookmarkEnd w:id="159"/>
     </w:p>
     <w:p>
       <w:pPr>
@@ -21035,87 +23812,13 @@
       <w:r>
         <w:rPr>
           <w:noProof/>
-          <w:lang w:eastAsia="ja-JP" w:bidi="ar-SA"/>
+          <w:lang w:eastAsia="de-DE" w:bidi="ar-SA"/>
         </w:rPr>
         <w:drawing>
           <wp:inline distT="0" distB="0" distL="0" distR="0" wp14:anchorId="58B2AF5F" wp14:editId="18BB41BF">
             <wp:extent cx="5565018" cy="2626995"/>
             <wp:effectExtent l="0" t="0" r="0" b="1905"/>
             <wp:docPr id="11" name="Grafik 11"/>
-            <wp:cNvGraphicFramePr>
-              <a:graphicFrameLocks xmlns:a="http://schemas.openxmlformats.org/drawingml/2006/main" noChangeAspect="1"/>
-            </wp:cNvGraphicFramePr>
-            <a:graphic xmlns:a="http://schemas.openxmlformats.org/drawingml/2006/main">
-              <a:graphicData uri="http://schemas.openxmlformats.org/drawingml/2006/picture">
-                <pic:pic xmlns:pic="http://schemas.openxmlformats.org/drawingml/2006/picture">
-                  <pic:nvPicPr>
-                    <pic:cNvPr id="1" name=""/>
-                    <pic:cNvPicPr/>
-                  </pic:nvPicPr>
-                  <pic:blipFill>
-                    <a:blip r:embed="rId24">
-                      <a:extLst>
-                        <a:ext uri="{28A0092B-C50C-407E-A947-70E740481C1C}">
-                          <a14:useLocalDpi xmlns:a14="http://schemas.microsoft.com/office/drawing/2010/main" val="0"/>
-                        </a:ext>
-                      </a:extLst>
-                    </a:blip>
-                    <a:stretch>
-                      <a:fillRect/>
-                    </a:stretch>
-                  </pic:blipFill>
-                  <pic:spPr>
-                    <a:xfrm>
-                      <a:off x="0" y="0"/>
-                      <a:ext cx="5565018" cy="2626995"/>
-                    </a:xfrm>
-                    <a:prstGeom prst="rect">
-                      <a:avLst/>
-                    </a:prstGeom>
-                  </pic:spPr>
-                </pic:pic>
-              </a:graphicData>
-            </a:graphic>
-          </wp:inline>
-        </w:drawing>
-      </w:r>
-    </w:p>
-    <w:p>
-      <w:pPr>
-        <w:pStyle w:val="Textbody"/>
-      </w:pPr>
-      <w:r>
-        <w:t>Um zu den einzelnen Aufgaben zu gelangen muss man in die Aufgabenübersicht navigieren. Hier kommt man entweder direkt nach dem Login hin</w:t>
-      </w:r>
-      <w:r>
-        <w:t>, oder man wählt in der oberen Navigationsleiste den Menüpunkt „Rechnen und Denken“. In der Aufgabenübersicht kann dann die gewünschte Ausgabe über einen Klick auf den entsprechenden Button ausgewählt werden.</w:t>
-      </w:r>
-    </w:p>
-    <w:p>
-      <w:pPr>
-        <w:pStyle w:val="berschrift2"/>
-      </w:pPr>
-      <w:bookmarkStart w:id="159" w:name="_Toc455419461"/>
-      <w:r>
-        <w:lastRenderedPageBreak/>
-        <w:t>5.5 Bearbeiten einer Aufgabe</w:t>
-      </w:r>
-      <w:bookmarkEnd w:id="159"/>
-    </w:p>
-    <w:p>
-      <w:pPr>
-        <w:pStyle w:val="Textbody"/>
-      </w:pPr>
-      <w:r>
-        <w:rPr>
-          <w:noProof/>
-          <w:lang w:eastAsia="ja-JP" w:bidi="ar-SA"/>
-        </w:rPr>
-        <w:drawing>
-          <wp:inline distT="0" distB="0" distL="0" distR="0" wp14:anchorId="026BEE14" wp14:editId="25500214">
-            <wp:extent cx="3803810" cy="5424805"/>
-            <wp:effectExtent l="0" t="0" r="6350" b="4445"/>
-            <wp:docPr id="10" name="Grafik 10"/>
             <wp:cNvGraphicFramePr>
               <a:graphicFrameLocks xmlns:a="http://schemas.openxmlformats.org/drawingml/2006/main" noChangeAspect="1"/>
             </wp:cNvGraphicFramePr>
@@ -21141,6 +23844,80 @@
                   <pic:spPr>
                     <a:xfrm>
                       <a:off x="0" y="0"/>
+                      <a:ext cx="5565018" cy="2626995"/>
+                    </a:xfrm>
+                    <a:prstGeom prst="rect">
+                      <a:avLst/>
+                    </a:prstGeom>
+                  </pic:spPr>
+                </pic:pic>
+              </a:graphicData>
+            </a:graphic>
+          </wp:inline>
+        </w:drawing>
+      </w:r>
+    </w:p>
+    <w:p>
+      <w:pPr>
+        <w:pStyle w:val="Textbody"/>
+      </w:pPr>
+      <w:r>
+        <w:t>Um zu den einzelnen Aufgaben zu gelangen muss man in die Aufgabenübersicht navigieren. Hier kommt man entweder direkt nach dem Login hin</w:t>
+      </w:r>
+      <w:r>
+        <w:t>, oder man wählt in der oberen Navigationsleiste den Menüpunkt „Rechnen und Denken“. In der Aufgabenübersicht kann dann die gewünschte Ausgabe über einen Klick auf den entsprechenden Button ausgewählt werden.</w:t>
+      </w:r>
+    </w:p>
+    <w:p>
+      <w:pPr>
+        <w:pStyle w:val="berschrift2"/>
+      </w:pPr>
+      <w:bookmarkStart w:id="160" w:name="_Toc455419461"/>
+      <w:r>
+        <w:lastRenderedPageBreak/>
+        <w:t>5.5 Bearbeiten einer Aufgabe</w:t>
+      </w:r>
+      <w:bookmarkEnd w:id="160"/>
+    </w:p>
+    <w:p>
+      <w:pPr>
+        <w:pStyle w:val="Textbody"/>
+      </w:pPr>
+      <w:r>
+        <w:rPr>
+          <w:noProof/>
+          <w:lang w:eastAsia="de-DE" w:bidi="ar-SA"/>
+        </w:rPr>
+        <w:drawing>
+          <wp:inline distT="0" distB="0" distL="0" distR="0" wp14:anchorId="026BEE14" wp14:editId="25500214">
+            <wp:extent cx="3803810" cy="5424805"/>
+            <wp:effectExtent l="0" t="0" r="6350" b="4445"/>
+            <wp:docPr id="10" name="Grafik 10"/>
+            <wp:cNvGraphicFramePr>
+              <a:graphicFrameLocks xmlns:a="http://schemas.openxmlformats.org/drawingml/2006/main" noChangeAspect="1"/>
+            </wp:cNvGraphicFramePr>
+            <a:graphic xmlns:a="http://schemas.openxmlformats.org/drawingml/2006/main">
+              <a:graphicData uri="http://schemas.openxmlformats.org/drawingml/2006/picture">
+                <pic:pic xmlns:pic="http://schemas.openxmlformats.org/drawingml/2006/picture">
+                  <pic:nvPicPr>
+                    <pic:cNvPr id="1" name=""/>
+                    <pic:cNvPicPr/>
+                  </pic:nvPicPr>
+                  <pic:blipFill>
+                    <a:blip r:embed="rId26">
+                      <a:extLst>
+                        <a:ext uri="{28A0092B-C50C-407E-A947-70E740481C1C}">
+                          <a14:useLocalDpi xmlns:a14="http://schemas.microsoft.com/office/drawing/2010/main" val="0"/>
+                        </a:ext>
+                      </a:extLst>
+                    </a:blip>
+                    <a:stretch>
+                      <a:fillRect/>
+                    </a:stretch>
+                  </pic:blipFill>
+                  <pic:spPr>
+                    <a:xfrm>
+                      <a:off x="0" y="0"/>
                       <a:ext cx="3803810" cy="5424805"/>
                     </a:xfrm>
                     <a:prstGeom prst="rect">
@@ -21164,8 +23941,6 @@
       <w:r>
         <w:t>5</w:t>
       </w:r>
-      <w:bookmarkStart w:id="160" w:name="_GoBack"/>
-      <w:bookmarkEnd w:id="160"/>
       <w:r>
         <w:t>).</w:t>
       </w:r>
@@ -21186,13 +23961,13 @@
       <w:pPr>
         <w:pStyle w:val="berschrift1"/>
       </w:pPr>
-      <w:bookmarkStart w:id="161" w:name="__RefHeading___Toc4136_258508911"/>
-      <w:bookmarkStart w:id="162" w:name="_Toc455419462"/>
+      <w:bookmarkStart w:id="161" w:name="_Toc455419462"/>
+      <w:bookmarkStart w:id="162" w:name="__RefHeading___Toc4136_258508911"/>
       <w:r>
         <w:lastRenderedPageBreak/>
         <w:t>6 Fazit</w:t>
       </w:r>
-      <w:bookmarkEnd w:id="162"/>
+      <w:bookmarkEnd w:id="161"/>
     </w:p>
     <w:p>
       <w:pPr>
@@ -21246,7 +24021,7 @@
         </w:rPr>
         <w:t xml:space="preserve"> Quellen</w:t>
       </w:r>
-      <w:bookmarkEnd w:id="161"/>
+      <w:bookmarkEnd w:id="162"/>
       <w:bookmarkEnd w:id="163"/>
     </w:p>
     <w:p>
@@ -21268,7 +24043,7 @@
       </w:r>
     </w:p>
     <w:p>
-      <w:hyperlink r:id="rId26" w:history="1">
+      <w:hyperlink r:id="rId27" w:history="1">
         <w:r>
           <w:rPr>
             <w:rStyle w:val="Hyperlink"/>
@@ -21278,7 +24053,7 @@
       </w:hyperlink>
     </w:p>
     <w:p>
-      <w:hyperlink r:id="rId27" w:history="1">
+      <w:hyperlink r:id="rId28" w:history="1">
         <w:r>
           <w:rPr>
             <w:rStyle w:val="Hyperlink"/>
@@ -21288,7 +24063,7 @@
       </w:hyperlink>
     </w:p>
     <w:p>
-      <w:hyperlink r:id="rId28" w:history="1">
+      <w:hyperlink r:id="rId29" w:history="1">
         <w:r>
           <w:rPr>
             <w:rStyle w:val="Hyperlink"/>
@@ -21298,7 +24073,7 @@
       </w:hyperlink>
     </w:p>
     <w:p>
-      <w:hyperlink r:id="rId29" w:history="1">
+      <w:hyperlink r:id="rId30" w:history="1">
         <w:r>
           <w:rPr>
             <w:rStyle w:val="Hyperlink"/>
@@ -21308,7 +24083,7 @@
       </w:hyperlink>
     </w:p>
     <w:p>
-      <w:hyperlink r:id="rId30" w:history="1">
+      <w:hyperlink r:id="rId31" w:history="1">
         <w:r>
           <w:rPr>
             <w:rStyle w:val="Hyperlink"/>
@@ -21326,6 +24101,7 @@
           <w:bCs/>
         </w:rPr>
       </w:pPr>
+      <w:proofErr w:type="spellStart"/>
       <w:r>
         <w:rPr>
           <w:rFonts w:asciiTheme="minorHAnsi" w:hAnsiTheme="minorHAnsi" w:cstheme="minorHAnsi"/>
@@ -21334,9 +24110,10 @@
         </w:rPr>
         <w:t>Scrum</w:t>
       </w:r>
-    </w:p>
-    <w:p>
-      <w:hyperlink r:id="rId31" w:history="1">
+      <w:proofErr w:type="spellEnd"/>
+    </w:p>
+    <w:p>
+      <w:hyperlink r:id="rId32" w:history="1">
         <w:r>
           <w:rPr>
             <w:rStyle w:val="Hyperlink"/>
@@ -21346,7 +24123,7 @@
       </w:hyperlink>
     </w:p>
     <w:p>
-      <w:hyperlink r:id="rId32" w:history="1">
+      <w:hyperlink r:id="rId33" w:history="1">
         <w:r>
           <w:rPr>
             <w:rStyle w:val="Hyperlink"/>
@@ -21356,7 +24133,7 @@
       </w:hyperlink>
     </w:p>
     <w:p>
-      <w:hyperlink r:id="rId33" w:history="1">
+      <w:hyperlink r:id="rId34" w:history="1">
         <w:r>
           <w:rPr>
             <w:rStyle w:val="Hyperlink"/>
@@ -21366,7 +24143,7 @@
       </w:hyperlink>
     </w:p>
     <w:p>
-      <w:hyperlink r:id="rId34" w:history="1">
+      <w:hyperlink r:id="rId35" w:history="1">
         <w:r>
           <w:rPr>
             <w:rStyle w:val="Hyperlink"/>
@@ -21376,7 +24153,7 @@
       </w:hyperlink>
     </w:p>
     <w:p>
-      <w:hyperlink r:id="rId35" w:history="1">
+      <w:hyperlink r:id="rId36" w:history="1">
         <w:r>
           <w:rPr>
             <w:rStyle w:val="Hyperlink"/>
@@ -21413,7 +24190,7 @@
       <w:bookmarkEnd w:id="164"/>
     </w:p>
     <w:p>
-      <w:hyperlink r:id="rId36" w:history="1">
+      <w:hyperlink r:id="rId37" w:history="1">
         <w:r>
           <w:rPr>
             <w:rStyle w:val="Hyperlink"/>
@@ -21423,7 +24200,7 @@
       </w:hyperlink>
     </w:p>
     <w:p>
-      <w:hyperlink r:id="rId37" w:history="1">
+      <w:hyperlink r:id="rId38" w:history="1">
         <w:r>
           <w:rPr>
             <w:rStyle w:val="Hyperlink"/>
@@ -21433,7 +24210,7 @@
       </w:hyperlink>
     </w:p>
     <w:p>
-      <w:hyperlink r:id="rId38" w:history="1">
+      <w:hyperlink r:id="rId39" w:history="1">
         <w:r>
           <w:rPr>
             <w:rStyle w:val="Hyperlink"/>
@@ -21485,7 +24262,7 @@
       </w:r>
     </w:p>
     <w:p>
-      <w:hyperlink r:id="rId39" w:history="1">
+      <w:hyperlink r:id="rId40" w:history="1">
         <w:r>
           <w:rPr>
             <w:rStyle w:val="Hyperlink"/>
@@ -21495,7 +24272,7 @@
       </w:hyperlink>
     </w:p>
     <w:p>
-      <w:hyperlink r:id="rId40" w:history="1">
+      <w:hyperlink r:id="rId41" w:history="1">
         <w:r>
           <w:rPr>
             <w:rStyle w:val="Hyperlink"/>
@@ -21505,7 +24282,7 @@
       </w:hyperlink>
     </w:p>
     <w:p>
-      <w:hyperlink r:id="rId41" w:history="1">
+      <w:hyperlink r:id="rId42" w:history="1">
         <w:r>
           <w:rPr>
             <w:rStyle w:val="Hyperlink"/>
@@ -21515,7 +24292,7 @@
       </w:hyperlink>
     </w:p>
     <w:p>
-      <w:hyperlink r:id="rId42" w:anchor="Flexibilit.C3.A4tsgrad_vs._Steifheit" w:history="1">
+      <w:hyperlink r:id="rId43" w:anchor="Flexibilit.C3.A4tsgrad_vs._Steifheit" w:history="1">
         <w:r>
           <w:rPr>
             <w:rStyle w:val="Hyperlink"/>
@@ -21525,7 +24302,7 @@
       </w:hyperlink>
     </w:p>
     <w:p>
-      <w:hyperlink r:id="rId43" w:history="1">
+      <w:hyperlink r:id="rId44" w:history="1">
         <w:r>
           <w:rPr>
             <w:rStyle w:val="Hyperlink"/>
@@ -21575,7 +24352,7 @@
       <w:bookmarkEnd w:id="167"/>
     </w:p>
     <w:p>
-      <w:hyperlink r:id="rId44" w:history="1">
+      <w:hyperlink r:id="rId45" w:history="1">
         <w:r>
           <w:rPr>
             <w:rStyle w:val="Hyperlink"/>
@@ -21585,7 +24362,7 @@
       </w:hyperlink>
     </w:p>
     <w:p>
-      <w:hyperlink r:id="rId45" w:history="1">
+      <w:hyperlink r:id="rId46" w:history="1">
         <w:r>
           <w:rPr>
             <w:rStyle w:val="Hyperlink"/>
@@ -21595,7 +24372,7 @@
       </w:hyperlink>
     </w:p>
     <w:p>
-      <w:hyperlink r:id="rId46" w:history="1">
+      <w:hyperlink r:id="rId47" w:history="1">
         <w:r>
           <w:rPr>
             <w:rStyle w:val="Hyperlink"/>
@@ -21605,7 +24382,7 @@
       </w:hyperlink>
     </w:p>
     <w:p>
-      <w:hyperlink r:id="rId47" w:history="1">
+      <w:hyperlink r:id="rId48" w:history="1">
         <w:r>
           <w:rPr>
             <w:rStyle w:val="Hyperlink"/>
@@ -21615,7 +24392,7 @@
       </w:hyperlink>
     </w:p>
     <w:p>
-      <w:hyperlink r:id="rId48" w:history="1">
+      <w:hyperlink r:id="rId49" w:history="1">
         <w:r>
           <w:rPr>
             <w:rStyle w:val="Hyperlink"/>
@@ -21652,7 +24429,7 @@
           <w:lang w:val="en-US"/>
         </w:rPr>
       </w:pPr>
-      <w:hyperlink r:id="rId49" w:history="1">
+      <w:hyperlink r:id="rId50" w:history="1">
         <w:r>
           <w:rPr>
             <w:rStyle w:val="Hyperlink"/>
@@ -21661,7 +24438,7 @@
           <w:t>http://</w:t>
         </w:r>
       </w:hyperlink>
-      <w:hyperlink r:id="rId50" w:history="1">
+      <w:hyperlink r:id="rId51" w:history="1">
         <w:r>
           <w:rPr>
             <w:rStyle w:val="Hyperlink"/>
@@ -21670,7 +24447,7 @@
           <w:t>semantic-ui</w:t>
         </w:r>
       </w:hyperlink>
-      <w:hyperlink r:id="rId51" w:history="1">
+      <w:hyperlink r:id="rId52" w:history="1">
         <w:r>
           <w:rPr>
             <w:rStyle w:val="Hyperlink"/>
@@ -21686,7 +24463,7 @@
           <w:lang w:val="en-US"/>
         </w:rPr>
       </w:pPr>
-      <w:hyperlink r:id="rId52" w:history="1">
+      <w:hyperlink r:id="rId53" w:history="1">
         <w:r>
           <w:rPr>
             <w:rStyle w:val="Hyperlink"/>
@@ -21702,7 +24479,7 @@
           <w:lang w:val="en-US"/>
         </w:rPr>
       </w:pPr>
-      <w:hyperlink r:id="rId53" w:history="1">
+      <w:hyperlink r:id="rId54" w:history="1">
         <w:r>
           <w:rPr>
             <w:rStyle w:val="Hyperlink"/>
@@ -21718,7 +24495,7 @@
           <w:lang w:val="en-US"/>
         </w:rPr>
       </w:pPr>
-      <w:hyperlink r:id="rId54" w:history="1">
+      <w:hyperlink r:id="rId55" w:history="1">
         <w:r>
           <w:rPr>
             <w:rStyle w:val="Hyperlink"/>
@@ -21734,7 +24511,7 @@
           <w:lang w:val="en-US"/>
         </w:rPr>
       </w:pPr>
-      <w:hyperlink r:id="rId55" w:history="1">
+      <w:hyperlink r:id="rId56" w:history="1">
         <w:r>
           <w:rPr>
             <w:rStyle w:val="Hyperlink"/>
@@ -21751,7 +24528,7 @@
           <w:lang w:val="en-US"/>
         </w:rPr>
       </w:pPr>
-      <w:hyperlink r:id="rId56" w:history="1">
+      <w:hyperlink r:id="rId57" w:history="1">
         <w:r>
           <w:rPr>
             <w:rStyle w:val="Hyperlink"/>
@@ -21848,7 +24625,15 @@
         <w:t xml:space="preserve"> Uns</w:t>
       </w:r>
       <w:r>
-        <w:t xml:space="preserve"> ist bewusst, dass Plagiarismus zum Nichtbestehen der Arbeit führt.</w:t>
+        <w:t xml:space="preserve"> ist bewusst, dass </w:t>
+      </w:r>
+      <w:proofErr w:type="spellStart"/>
+      <w:r>
+        <w:t>Plagiarismus</w:t>
+      </w:r>
+      <w:proofErr w:type="spellEnd"/>
+      <w:r>
+        <w:t xml:space="preserve"> zum Nichtbestehen der Arbeit führt.</w:t>
       </w:r>
     </w:p>
     <w:p/>
@@ -21885,10 +24670,7 @@
         <w:t>Unterschrift</w:t>
       </w:r>
       <w:r>
-        <w:t xml:space="preserve">, </w:t>
-      </w:r>
-      <w:r>
-        <w:t>Philipp Marek</w:t>
+        <w:t>, Philipp Marek</w:t>
       </w:r>
     </w:p>
     <w:p>
@@ -21901,11 +24683,13 @@
         <w:t>Unterschrift</w:t>
       </w:r>
       <w:r>
-        <w:t xml:space="preserve">, </w:t>
-      </w:r>
-      <w:r>
-        <w:t>Jan Mothes</w:t>
-      </w:r>
+        <w:t xml:space="preserve">, Jan </w:t>
+      </w:r>
+      <w:proofErr w:type="spellStart"/>
+      <w:r>
+        <w:t>Mothes</w:t>
+      </w:r>
+      <w:proofErr w:type="spellEnd"/>
     </w:p>
     <w:p>
       <w:r>
@@ -21921,7 +24705,7 @@
       </w:r>
     </w:p>
     <w:sectPr>
-      <w:footerReference w:type="default" r:id="rId57"/>
+      <w:footerReference w:type="default" r:id="rId58"/>
       <w:pgSz w:w="11906" w:h="16838"/>
       <w:pgMar w:top="1134" w:right="1134" w:bottom="1134" w:left="1134" w:header="720" w:footer="720" w:gutter="0"/>
       <w:cols w:space="720"/>
@@ -21933,7 +24717,7 @@
 </file>
 
 <file path=word/comments.xml><?xml version="1.0" encoding="utf-8"?>
-<w:comments xmlns:wpc="http://schemas.microsoft.com/office/word/2010/wordprocessingCanvas" xmlns:cx="http://schemas.microsoft.com/office/drawing/2014/chartex" xmlns:cx1="http://schemas.microsoft.com/office/drawing/2015/9/8/chartex" xmlns:cx2="http://schemas.microsoft.com/office/drawing/2015/10/21/chartex" xmlns:mc="http://schemas.openxmlformats.org/markup-compatibility/2006" xmlns:o="urn:schemas-microsoft-com:office:office" xmlns:r="http://schemas.openxmlformats.org/officeDocument/2006/relationships" xmlns:m="http://schemas.openxmlformats.org/officeDocument/2006/math" xmlns:v="urn:schemas-microsoft-com:vml" xmlns:wp14="http://schemas.microsoft.com/office/word/2010/wordprocessingDrawing" xmlns:wp="http://schemas.openxmlformats.org/drawingml/2006/wordprocessingDrawing" xmlns:w10="urn:schemas-microsoft-com:office:word" xmlns:w="http://schemas.openxmlformats.org/wordprocessingml/2006/main" xmlns:w14="http://schemas.microsoft.com/office/word/2010/wordml" xmlns:w15="http://schemas.microsoft.com/office/word/2012/wordml" xmlns:w16se="http://schemas.microsoft.com/office/word/2015/wordml/symex" xmlns:wpg="http://schemas.microsoft.com/office/word/2010/wordprocessingGroup" xmlns:wpi="http://schemas.microsoft.com/office/word/2010/wordprocessingInk" xmlns:wne="http://schemas.microsoft.com/office/word/2006/wordml" xmlns:wps="http://schemas.microsoft.com/office/word/2010/wordprocessingShape" mc:Ignorable="w14 w15 w16se wp14">
+<w:comments xmlns:wpc="http://schemas.microsoft.com/office/word/2010/wordprocessingCanvas" xmlns:mc="http://schemas.openxmlformats.org/markup-compatibility/2006" xmlns:o="urn:schemas-microsoft-com:office:office" xmlns:r="http://schemas.openxmlformats.org/officeDocument/2006/relationships" xmlns:m="http://schemas.openxmlformats.org/officeDocument/2006/math" xmlns:v="urn:schemas-microsoft-com:vml" xmlns:wp14="http://schemas.microsoft.com/office/word/2010/wordprocessingDrawing" xmlns:wp="http://schemas.openxmlformats.org/drawingml/2006/wordprocessingDrawing" xmlns:w10="urn:schemas-microsoft-com:office:word" xmlns:w="http://schemas.openxmlformats.org/wordprocessingml/2006/main" xmlns:w14="http://schemas.microsoft.com/office/word/2010/wordml" xmlns:wpg="http://schemas.microsoft.com/office/word/2010/wordprocessingGroup" xmlns:wpi="http://schemas.microsoft.com/office/word/2010/wordprocessingInk" xmlns:wne="http://schemas.microsoft.com/office/word/2006/wordml" xmlns:wps="http://schemas.microsoft.com/office/word/2010/wordprocessingShape" mc:Ignorable="w14 wp14">
   <w:comment w:id="16" w:author="Philipp" w:date="2016-06-16T10:54:00Z" w:initials="P">
     <w:p>
       <w:pPr>
@@ -21972,7 +24756,15 @@
         <w:annotationRef/>
       </w:r>
       <w:r>
-        <w:t>Satz ist nich vollständig. Warte auf August</w:t>
+        <w:t xml:space="preserve">Satz ist </w:t>
+      </w:r>
+      <w:proofErr w:type="spellStart"/>
+      <w:r>
+        <w:t>nich</w:t>
+      </w:r>
+      <w:proofErr w:type="spellEnd"/>
+      <w:r>
+        <w:t xml:space="preserve"> vollständig. Warte auf August</w:t>
       </w:r>
     </w:p>
   </w:comment>
@@ -22038,7 +24830,7 @@
 </file>
 
 <file path=word/endnotes.xml><?xml version="1.0" encoding="utf-8"?>
-<w:endnotes xmlns:wpc="http://schemas.microsoft.com/office/word/2010/wordprocessingCanvas" xmlns:cx="http://schemas.microsoft.com/office/drawing/2014/chartex" xmlns:cx1="http://schemas.microsoft.com/office/drawing/2015/9/8/chartex" xmlns:cx2="http://schemas.microsoft.com/office/drawing/2015/10/21/chartex" xmlns:mc="http://schemas.openxmlformats.org/markup-compatibility/2006" xmlns:o="urn:schemas-microsoft-com:office:office" xmlns:r="http://schemas.openxmlformats.org/officeDocument/2006/relationships" xmlns:m="http://schemas.openxmlformats.org/officeDocument/2006/math" xmlns:v="urn:schemas-microsoft-com:vml" xmlns:wp14="http://schemas.microsoft.com/office/word/2010/wordprocessingDrawing" xmlns:wp="http://schemas.openxmlformats.org/drawingml/2006/wordprocessingDrawing" xmlns:w10="urn:schemas-microsoft-com:office:word" xmlns:w="http://schemas.openxmlformats.org/wordprocessingml/2006/main" xmlns:w14="http://schemas.microsoft.com/office/word/2010/wordml" xmlns:w15="http://schemas.microsoft.com/office/word/2012/wordml" xmlns:w16se="http://schemas.microsoft.com/office/word/2015/wordml/symex" xmlns:wpg="http://schemas.microsoft.com/office/word/2010/wordprocessingGroup" xmlns:wpi="http://schemas.microsoft.com/office/word/2010/wordprocessingInk" xmlns:wne="http://schemas.microsoft.com/office/word/2006/wordml" xmlns:wps="http://schemas.microsoft.com/office/word/2010/wordprocessingShape" mc:Ignorable="w14 w15 w16se wp14">
+<w:endnotes xmlns:wpc="http://schemas.microsoft.com/office/word/2010/wordprocessingCanvas" xmlns:mc="http://schemas.openxmlformats.org/markup-compatibility/2006" xmlns:o="urn:schemas-microsoft-com:office:office" xmlns:r="http://schemas.openxmlformats.org/officeDocument/2006/relationships" xmlns:m="http://schemas.openxmlformats.org/officeDocument/2006/math" xmlns:v="urn:schemas-microsoft-com:vml" xmlns:wp14="http://schemas.microsoft.com/office/word/2010/wordprocessingDrawing" xmlns:wp="http://schemas.openxmlformats.org/drawingml/2006/wordprocessingDrawing" xmlns:w10="urn:schemas-microsoft-com:office:word" xmlns:w="http://schemas.openxmlformats.org/wordprocessingml/2006/main" xmlns:w14="http://schemas.microsoft.com/office/word/2010/wordml" xmlns:wpg="http://schemas.microsoft.com/office/word/2010/wordprocessingGroup" xmlns:wpi="http://schemas.microsoft.com/office/word/2010/wordprocessingInk" xmlns:wne="http://schemas.microsoft.com/office/word/2006/wordml" xmlns:wps="http://schemas.microsoft.com/office/word/2010/wordprocessingShape" mc:Ignorable="w14 wp14">
   <w:endnote w:type="separator" w:id="-1">
     <w:p>
       <w:r>
@@ -22057,7 +24849,7 @@
 </file>
 
 <file path=word/footer1.xml><?xml version="1.0" encoding="utf-8"?>
-<w:ftr xmlns:wpc="http://schemas.microsoft.com/office/word/2010/wordprocessingCanvas" xmlns:cx="http://schemas.microsoft.com/office/drawing/2014/chartex" xmlns:cx1="http://schemas.microsoft.com/office/drawing/2015/9/8/chartex" xmlns:cx2="http://schemas.microsoft.com/office/drawing/2015/10/21/chartex" xmlns:mc="http://schemas.openxmlformats.org/markup-compatibility/2006" xmlns:o="urn:schemas-microsoft-com:office:office" xmlns:r="http://schemas.openxmlformats.org/officeDocument/2006/relationships" xmlns:m="http://schemas.openxmlformats.org/officeDocument/2006/math" xmlns:v="urn:schemas-microsoft-com:vml" xmlns:wp14="http://schemas.microsoft.com/office/word/2010/wordprocessingDrawing" xmlns:wp="http://schemas.openxmlformats.org/drawingml/2006/wordprocessingDrawing" xmlns:w10="urn:schemas-microsoft-com:office:word" xmlns:w="http://schemas.openxmlformats.org/wordprocessingml/2006/main" xmlns:w14="http://schemas.microsoft.com/office/word/2010/wordml" xmlns:w15="http://schemas.microsoft.com/office/word/2012/wordml" xmlns:w16se="http://schemas.microsoft.com/office/word/2015/wordml/symex" xmlns:wpg="http://schemas.microsoft.com/office/word/2010/wordprocessingGroup" xmlns:wpi="http://schemas.microsoft.com/office/word/2010/wordprocessingInk" xmlns:wne="http://schemas.microsoft.com/office/word/2006/wordml" xmlns:wps="http://schemas.microsoft.com/office/word/2010/wordprocessingShape" mc:Ignorable="w14 w15 w16se wp14">
+<w:ftr xmlns:wpc="http://schemas.microsoft.com/office/word/2010/wordprocessingCanvas" xmlns:mc="http://schemas.openxmlformats.org/markup-compatibility/2006" xmlns:o="urn:schemas-microsoft-com:office:office" xmlns:r="http://schemas.openxmlformats.org/officeDocument/2006/relationships" xmlns:m="http://schemas.openxmlformats.org/officeDocument/2006/math" xmlns:v="urn:schemas-microsoft-com:vml" xmlns:wp14="http://schemas.microsoft.com/office/word/2010/wordprocessingDrawing" xmlns:wp="http://schemas.openxmlformats.org/drawingml/2006/wordprocessingDrawing" xmlns:w10="urn:schemas-microsoft-com:office:word" xmlns:w="http://schemas.openxmlformats.org/wordprocessingml/2006/main" xmlns:w14="http://schemas.microsoft.com/office/word/2010/wordml" xmlns:wpg="http://schemas.microsoft.com/office/word/2010/wordprocessingGroup" xmlns:wpi="http://schemas.microsoft.com/office/word/2010/wordprocessingInk" xmlns:wne="http://schemas.microsoft.com/office/word/2006/wordml" xmlns:wps="http://schemas.microsoft.com/office/word/2010/wordprocessingShape" mc:Ignorable="w14 wp14">
   <w:sdt>
     <w:sdtPr>
       <w:id w:val="-1815099391"/>
@@ -22085,7 +24877,7 @@
           <w:rPr>
             <w:noProof/>
           </w:rPr>
-          <w:t>48</w:t>
+          <w:t>47</w:t>
         </w:r>
         <w:r>
           <w:fldChar w:fldCharType="end"/>
@@ -22102,7 +24894,7 @@
 </file>
 
 <file path=word/footnotes.xml><?xml version="1.0" encoding="utf-8"?>
-<w:footnotes xmlns:wpc="http://schemas.microsoft.com/office/word/2010/wordprocessingCanvas" xmlns:cx="http://schemas.microsoft.com/office/drawing/2014/chartex" xmlns:cx1="http://schemas.microsoft.com/office/drawing/2015/9/8/chartex" xmlns:cx2="http://schemas.microsoft.com/office/drawing/2015/10/21/chartex" xmlns:mc="http://schemas.openxmlformats.org/markup-compatibility/2006" xmlns:o="urn:schemas-microsoft-com:office:office" xmlns:r="http://schemas.openxmlformats.org/officeDocument/2006/relationships" xmlns:m="http://schemas.openxmlformats.org/officeDocument/2006/math" xmlns:v="urn:schemas-microsoft-com:vml" xmlns:wp14="http://schemas.microsoft.com/office/word/2010/wordprocessingDrawing" xmlns:wp="http://schemas.openxmlformats.org/drawingml/2006/wordprocessingDrawing" xmlns:w10="urn:schemas-microsoft-com:office:word" xmlns:w="http://schemas.openxmlformats.org/wordprocessingml/2006/main" xmlns:w14="http://schemas.microsoft.com/office/word/2010/wordml" xmlns:w15="http://schemas.microsoft.com/office/word/2012/wordml" xmlns:w16se="http://schemas.microsoft.com/office/word/2015/wordml/symex" xmlns:wpg="http://schemas.microsoft.com/office/word/2010/wordprocessingGroup" xmlns:wpi="http://schemas.microsoft.com/office/word/2010/wordprocessingInk" xmlns:wne="http://schemas.microsoft.com/office/word/2006/wordml" xmlns:wps="http://schemas.microsoft.com/office/word/2010/wordprocessingShape" mc:Ignorable="w14 w15 w16se wp14">
+<w:footnotes xmlns:wpc="http://schemas.microsoft.com/office/word/2010/wordprocessingCanvas" xmlns:mc="http://schemas.openxmlformats.org/markup-compatibility/2006" xmlns:o="urn:schemas-microsoft-com:office:office" xmlns:r="http://schemas.openxmlformats.org/officeDocument/2006/relationships" xmlns:m="http://schemas.openxmlformats.org/officeDocument/2006/math" xmlns:v="urn:schemas-microsoft-com:vml" xmlns:wp14="http://schemas.microsoft.com/office/word/2010/wordprocessingDrawing" xmlns:wp="http://schemas.openxmlformats.org/drawingml/2006/wordprocessingDrawing" xmlns:w10="urn:schemas-microsoft-com:office:word" xmlns:w="http://schemas.openxmlformats.org/wordprocessingml/2006/main" xmlns:w14="http://schemas.microsoft.com/office/word/2010/wordml" xmlns:wpg="http://schemas.microsoft.com/office/word/2010/wordprocessingGroup" xmlns:wpi="http://schemas.microsoft.com/office/word/2010/wordprocessingInk" xmlns:wne="http://schemas.microsoft.com/office/word/2006/wordml" xmlns:wps="http://schemas.microsoft.com/office/word/2010/wordprocessingShape" mc:Ignorable="w14 wp14">
   <w:footnote w:type="separator" w:id="-1">
     <w:p>
       <w:r>
@@ -23032,8 +25824,8 @@
 </file>
 
 <file path=word/numbering.xml><?xml version="1.0" encoding="utf-8"?>
-<w:numbering xmlns:wpc="http://schemas.microsoft.com/office/word/2010/wordprocessingCanvas" xmlns:cx="http://schemas.microsoft.com/office/drawing/2014/chartex" xmlns:cx1="http://schemas.microsoft.com/office/drawing/2015/9/8/chartex" xmlns:cx2="http://schemas.microsoft.com/office/drawing/2015/10/21/chartex" xmlns:mc="http://schemas.openxmlformats.org/markup-compatibility/2006" xmlns:o="urn:schemas-microsoft-com:office:office" xmlns:r="http://schemas.openxmlformats.org/officeDocument/2006/relationships" xmlns:m="http://schemas.openxmlformats.org/officeDocument/2006/math" xmlns:v="urn:schemas-microsoft-com:vml" xmlns:wp14="http://schemas.microsoft.com/office/word/2010/wordprocessingDrawing" xmlns:wp="http://schemas.openxmlformats.org/drawingml/2006/wordprocessingDrawing" xmlns:w10="urn:schemas-microsoft-com:office:word" xmlns:w="http://schemas.openxmlformats.org/wordprocessingml/2006/main" xmlns:w14="http://schemas.microsoft.com/office/word/2010/wordml" xmlns:w15="http://schemas.microsoft.com/office/word/2012/wordml" xmlns:w16se="http://schemas.microsoft.com/office/word/2015/wordml/symex" xmlns:wpg="http://schemas.microsoft.com/office/word/2010/wordprocessingGroup" xmlns:wpi="http://schemas.microsoft.com/office/word/2010/wordprocessingInk" xmlns:wne="http://schemas.microsoft.com/office/word/2006/wordml" xmlns:wps="http://schemas.microsoft.com/office/word/2010/wordprocessingShape" mc:Ignorable="w14 w15 w16se wp14">
-  <w:abstractNum w:abstractNumId="0" w15:restartNumberingAfterBreak="0">
+<w:numbering xmlns:wpc="http://schemas.microsoft.com/office/word/2010/wordprocessingCanvas" xmlns:mc="http://schemas.openxmlformats.org/markup-compatibility/2006" xmlns:o="urn:schemas-microsoft-com:office:office" xmlns:r="http://schemas.openxmlformats.org/officeDocument/2006/relationships" xmlns:m="http://schemas.openxmlformats.org/officeDocument/2006/math" xmlns:v="urn:schemas-microsoft-com:vml" xmlns:wp14="http://schemas.microsoft.com/office/word/2010/wordprocessingDrawing" xmlns:wp="http://schemas.openxmlformats.org/drawingml/2006/wordprocessingDrawing" xmlns:w10="urn:schemas-microsoft-com:office:word" xmlns:w="http://schemas.openxmlformats.org/wordprocessingml/2006/main" xmlns:w14="http://schemas.microsoft.com/office/word/2010/wordml" xmlns:wpg="http://schemas.microsoft.com/office/word/2010/wordprocessingGroup" xmlns:wpi="http://schemas.microsoft.com/office/word/2010/wordprocessingInk" xmlns:wne="http://schemas.microsoft.com/office/word/2006/wordml" xmlns:wps="http://schemas.microsoft.com/office/word/2010/wordprocessingShape" mc:Ignorable="w14 wp14">
+  <w:abstractNum w:abstractNumId="0">
     <w:nsid w:val="0078396A"/>
     <w:multiLevelType w:val="multilevel"/>
     <w:tmpl w:val="A8369A50"/>
@@ -23137,7 +25929,7 @@
       </w:rPr>
     </w:lvl>
   </w:abstractNum>
-  <w:abstractNum w:abstractNumId="1" w15:restartNumberingAfterBreak="0">
+  <w:abstractNum w:abstractNumId="1">
     <w:nsid w:val="0E9D54AC"/>
     <w:multiLevelType w:val="multilevel"/>
     <w:tmpl w:val="2D9291C2"/>
@@ -23241,7 +26033,7 @@
       </w:rPr>
     </w:lvl>
   </w:abstractNum>
-  <w:abstractNum w:abstractNumId="2" w15:restartNumberingAfterBreak="0">
+  <w:abstractNum w:abstractNumId="2">
     <w:nsid w:val="10816817"/>
     <w:multiLevelType w:val="hybridMultilevel"/>
     <w:tmpl w:val="249A9F50"/>
@@ -23354,7 +26146,7 @@
       </w:rPr>
     </w:lvl>
   </w:abstractNum>
-  <w:abstractNum w:abstractNumId="3" w15:restartNumberingAfterBreak="0">
+  <w:abstractNum w:abstractNumId="3">
     <w:nsid w:val="27E65919"/>
     <w:multiLevelType w:val="multilevel"/>
     <w:tmpl w:val="C546B6E0"/>
@@ -23458,7 +26250,7 @@
       </w:rPr>
     </w:lvl>
   </w:abstractNum>
-  <w:abstractNum w:abstractNumId="4" w15:restartNumberingAfterBreak="0">
+  <w:abstractNum w:abstractNumId="4">
     <w:nsid w:val="2F395426"/>
     <w:multiLevelType w:val="multilevel"/>
     <w:tmpl w:val="E13C3DF8"/>
@@ -23562,7 +26354,7 @@
       </w:rPr>
     </w:lvl>
   </w:abstractNum>
-  <w:abstractNum w:abstractNumId="5" w15:restartNumberingAfterBreak="0">
+  <w:abstractNum w:abstractNumId="5">
     <w:nsid w:val="382A53BE"/>
     <w:multiLevelType w:val="multilevel"/>
     <w:tmpl w:val="F47274A4"/>
@@ -23666,7 +26458,7 @@
       </w:rPr>
     </w:lvl>
   </w:abstractNum>
-  <w:abstractNum w:abstractNumId="6" w15:restartNumberingAfterBreak="0">
+  <w:abstractNum w:abstractNumId="6">
     <w:nsid w:val="4732128B"/>
     <w:multiLevelType w:val="multilevel"/>
     <w:tmpl w:val="081A13B8"/>
@@ -23770,7 +26562,7 @@
       </w:rPr>
     </w:lvl>
   </w:abstractNum>
-  <w:abstractNum w:abstractNumId="7" w15:restartNumberingAfterBreak="0">
+  <w:abstractNum w:abstractNumId="7">
     <w:nsid w:val="4769599D"/>
     <w:multiLevelType w:val="hybridMultilevel"/>
     <w:tmpl w:val="D124D9C8"/>
@@ -23883,7 +26675,7 @@
       </w:rPr>
     </w:lvl>
   </w:abstractNum>
-  <w:abstractNum w:abstractNumId="8" w15:restartNumberingAfterBreak="0">
+  <w:abstractNum w:abstractNumId="8">
     <w:nsid w:val="5C9039AB"/>
     <w:multiLevelType w:val="multilevel"/>
     <w:tmpl w:val="23444126"/>
@@ -23987,7 +26779,7 @@
       </w:rPr>
     </w:lvl>
   </w:abstractNum>
-  <w:abstractNum w:abstractNumId="9" w15:restartNumberingAfterBreak="0">
+  <w:abstractNum w:abstractNumId="9">
     <w:nsid w:val="640E4907"/>
     <w:multiLevelType w:val="hybridMultilevel"/>
     <w:tmpl w:val="13782C5A"/>
@@ -24076,7 +26868,7 @@
       </w:pPr>
     </w:lvl>
   </w:abstractNum>
-  <w:abstractNum w:abstractNumId="10" w15:restartNumberingAfterBreak="0">
+  <w:abstractNum w:abstractNumId="10">
     <w:nsid w:val="6B8C2609"/>
     <w:multiLevelType w:val="multilevel"/>
     <w:tmpl w:val="BE4CDEF0"/>
@@ -24180,7 +26972,7 @@
       </w:rPr>
     </w:lvl>
   </w:abstractNum>
-  <w:abstractNum w:abstractNumId="11" w15:restartNumberingAfterBreak="0">
+  <w:abstractNum w:abstractNumId="11">
     <w:nsid w:val="6C0B29F6"/>
     <w:multiLevelType w:val="multilevel"/>
     <w:tmpl w:val="0540D3AA"/>
@@ -24284,7 +27076,7 @@
       </w:rPr>
     </w:lvl>
   </w:abstractNum>
-  <w:abstractNum w:abstractNumId="12" w15:restartNumberingAfterBreak="0">
+  <w:abstractNum w:abstractNumId="12">
     <w:nsid w:val="6D9B10F2"/>
     <w:multiLevelType w:val="multilevel"/>
     <w:tmpl w:val="8CBA3C48"/>
@@ -24388,7 +27180,7 @@
       </w:rPr>
     </w:lvl>
   </w:abstractNum>
-  <w:abstractNum w:abstractNumId="13" w15:restartNumberingAfterBreak="0">
+  <w:abstractNum w:abstractNumId="13">
     <w:nsid w:val="70E259AD"/>
     <w:multiLevelType w:val="multilevel"/>
     <w:tmpl w:val="F19800C6"/>
@@ -24492,7 +27284,7 @@
       </w:rPr>
     </w:lvl>
   </w:abstractNum>
-  <w:abstractNum w:abstractNumId="14" w15:restartNumberingAfterBreak="0">
+  <w:abstractNum w:abstractNumId="14">
     <w:nsid w:val="74692FA8"/>
     <w:multiLevelType w:val="multilevel"/>
     <w:tmpl w:val="FA10DE92"/>
@@ -24656,7 +27448,7 @@
 </file>
 
 <file path=word/styles.xml><?xml version="1.0" encoding="utf-8"?>
-<w:styles xmlns:mc="http://schemas.openxmlformats.org/markup-compatibility/2006" xmlns:r="http://schemas.openxmlformats.org/officeDocument/2006/relationships" xmlns:w="http://schemas.openxmlformats.org/wordprocessingml/2006/main" xmlns:w14="http://schemas.microsoft.com/office/word/2010/wordml" xmlns:w15="http://schemas.microsoft.com/office/word/2012/wordml" xmlns:w16se="http://schemas.microsoft.com/office/word/2015/wordml/symex" mc:Ignorable="w14 w15 w16se">
+<w:styles xmlns:mc="http://schemas.openxmlformats.org/markup-compatibility/2006" xmlns:r="http://schemas.openxmlformats.org/officeDocument/2006/relationships" xmlns:w="http://schemas.openxmlformats.org/wordprocessingml/2006/main" xmlns:w14="http://schemas.microsoft.com/office/word/2010/wordml" mc:Ignorable="w14">
   <w:docDefaults>
     <w:rPrDefault>
       <w:rPr>
@@ -24676,379 +27468,144 @@
       </w:pPr>
     </w:pPrDefault>
   </w:docDefaults>
-  <w:latentStyles w:defLockedState="0" w:defUIPriority="99" w:defSemiHidden="0" w:defUnhideWhenUsed="0" w:defQFormat="0" w:count="372">
-    <w:lsdException w:name="Normal" w:uiPriority="0" w:qFormat="1"/>
-    <w:lsdException w:name="heading 1" w:uiPriority="9" w:qFormat="1"/>
-    <w:lsdException w:name="heading 2" w:semiHidden="1" w:uiPriority="9" w:unhideWhenUsed="1" w:qFormat="1"/>
-    <w:lsdException w:name="heading 3" w:semiHidden="1" w:uiPriority="9" w:unhideWhenUsed="1" w:qFormat="1"/>
-    <w:lsdException w:name="heading 4" w:semiHidden="1" w:uiPriority="9" w:unhideWhenUsed="1" w:qFormat="1"/>
-    <w:lsdException w:name="heading 5" w:semiHidden="1" w:uiPriority="9" w:unhideWhenUsed="1" w:qFormat="1"/>
-    <w:lsdException w:name="heading 6" w:semiHidden="1" w:uiPriority="9" w:unhideWhenUsed="1" w:qFormat="1"/>
-    <w:lsdException w:name="heading 7" w:semiHidden="1" w:uiPriority="9" w:unhideWhenUsed="1" w:qFormat="1"/>
-    <w:lsdException w:name="heading 8" w:semiHidden="1" w:uiPriority="9" w:unhideWhenUsed="1" w:qFormat="1"/>
-    <w:lsdException w:name="heading 9" w:semiHidden="1" w:uiPriority="9" w:unhideWhenUsed="1" w:qFormat="1"/>
-    <w:lsdException w:name="index 1" w:semiHidden="1" w:unhideWhenUsed="1"/>
-    <w:lsdException w:name="index 2" w:semiHidden="1" w:unhideWhenUsed="1"/>
-    <w:lsdException w:name="index 3" w:semiHidden="1" w:unhideWhenUsed="1"/>
-    <w:lsdException w:name="index 4" w:semiHidden="1" w:unhideWhenUsed="1"/>
-    <w:lsdException w:name="index 5" w:semiHidden="1" w:unhideWhenUsed="1"/>
-    <w:lsdException w:name="index 6" w:semiHidden="1" w:unhideWhenUsed="1"/>
-    <w:lsdException w:name="index 7" w:semiHidden="1" w:unhideWhenUsed="1"/>
-    <w:lsdException w:name="index 8" w:semiHidden="1" w:unhideWhenUsed="1"/>
-    <w:lsdException w:name="index 9" w:semiHidden="1" w:unhideWhenUsed="1"/>
-    <w:lsdException w:name="toc 1" w:semiHidden="1" w:uiPriority="39" w:unhideWhenUsed="1"/>
-    <w:lsdException w:name="toc 2" w:semiHidden="1" w:uiPriority="39" w:unhideWhenUsed="1"/>
-    <w:lsdException w:name="toc 3" w:semiHidden="1" w:uiPriority="39" w:unhideWhenUsed="1"/>
-    <w:lsdException w:name="toc 4" w:semiHidden="1" w:uiPriority="39" w:unhideWhenUsed="1"/>
-    <w:lsdException w:name="toc 5" w:semiHidden="1" w:uiPriority="39" w:unhideWhenUsed="1"/>
-    <w:lsdException w:name="toc 6" w:semiHidden="1" w:uiPriority="39" w:unhideWhenUsed="1"/>
-    <w:lsdException w:name="toc 7" w:semiHidden="1" w:uiPriority="39" w:unhideWhenUsed="1"/>
-    <w:lsdException w:name="toc 8" w:semiHidden="1" w:uiPriority="39" w:unhideWhenUsed="1"/>
-    <w:lsdException w:name="toc 9" w:semiHidden="1" w:uiPriority="39" w:unhideWhenUsed="1"/>
-    <w:lsdException w:name="Normal Indent" w:semiHidden="1" w:unhideWhenUsed="1"/>
-    <w:lsdException w:name="footnote text" w:semiHidden="1" w:unhideWhenUsed="1"/>
-    <w:lsdException w:name="annotation text" w:semiHidden="1" w:unhideWhenUsed="1"/>
-    <w:lsdException w:name="header" w:semiHidden="1" w:unhideWhenUsed="1"/>
-    <w:lsdException w:name="footer" w:semiHidden="1" w:unhideWhenUsed="1"/>
-    <w:lsdException w:name="index heading" w:semiHidden="1" w:unhideWhenUsed="1"/>
-    <w:lsdException w:name="caption" w:semiHidden="1" w:uiPriority="35" w:unhideWhenUsed="1" w:qFormat="1"/>
-    <w:lsdException w:name="table of figures" w:semiHidden="1" w:unhideWhenUsed="1"/>
-    <w:lsdException w:name="envelope address" w:semiHidden="1" w:unhideWhenUsed="1"/>
-    <w:lsdException w:name="envelope return" w:semiHidden="1" w:unhideWhenUsed="1"/>
-    <w:lsdException w:name="footnote reference" w:semiHidden="1" w:unhideWhenUsed="1"/>
-    <w:lsdException w:name="annotation reference" w:semiHidden="1" w:unhideWhenUsed="1"/>
-    <w:lsdException w:name="line number" w:semiHidden="1" w:unhideWhenUsed="1"/>
-    <w:lsdException w:name="page number" w:semiHidden="1" w:unhideWhenUsed="1"/>
-    <w:lsdException w:name="endnote reference" w:semiHidden="1" w:unhideWhenUsed="1"/>
-    <w:lsdException w:name="endnote text" w:semiHidden="1" w:unhideWhenUsed="1"/>
-    <w:lsdException w:name="table of authorities" w:semiHidden="1" w:unhideWhenUsed="1"/>
-    <w:lsdException w:name="macro" w:semiHidden="1" w:unhideWhenUsed="1"/>
-    <w:lsdException w:name="toa heading" w:semiHidden="1" w:unhideWhenUsed="1"/>
-    <w:lsdException w:name="List" w:semiHidden="1" w:unhideWhenUsed="1"/>
-    <w:lsdException w:name="List Bullet" w:semiHidden="1" w:unhideWhenUsed="1"/>
-    <w:lsdException w:name="List Number" w:semiHidden="1" w:unhideWhenUsed="1"/>
-    <w:lsdException w:name="List 2" w:semiHidden="1" w:unhideWhenUsed="1"/>
-    <w:lsdException w:name="List 3" w:semiHidden="1" w:unhideWhenUsed="1"/>
-    <w:lsdException w:name="List 4" w:semiHidden="1" w:unhideWhenUsed="1"/>
-    <w:lsdException w:name="List 5" w:semiHidden="1" w:unhideWhenUsed="1"/>
-    <w:lsdException w:name="List Bullet 2" w:semiHidden="1" w:unhideWhenUsed="1"/>
-    <w:lsdException w:name="List Bullet 3" w:semiHidden="1" w:unhideWhenUsed="1"/>
-    <w:lsdException w:name="List Bullet 4" w:semiHidden="1" w:unhideWhenUsed="1"/>
-    <w:lsdException w:name="List Bullet 5" w:semiHidden="1" w:unhideWhenUsed="1"/>
-    <w:lsdException w:name="List Number 2" w:semiHidden="1" w:unhideWhenUsed="1"/>
-    <w:lsdException w:name="List Number 3" w:semiHidden="1" w:unhideWhenUsed="1"/>
-    <w:lsdException w:name="List Number 4" w:semiHidden="1" w:unhideWhenUsed="1"/>
-    <w:lsdException w:name="List Number 5" w:semiHidden="1" w:unhideWhenUsed="1"/>
-    <w:lsdException w:name="Title" w:uiPriority="10" w:qFormat="1"/>
-    <w:lsdException w:name="Closing" w:semiHidden="1" w:unhideWhenUsed="1"/>
-    <w:lsdException w:name="Signature" w:semiHidden="1" w:unhideWhenUsed="1"/>
-    <w:lsdException w:name="Default Paragraph Font" w:semiHidden="1" w:uiPriority="1" w:unhideWhenUsed="1"/>
-    <w:lsdException w:name="Body Text" w:semiHidden="1" w:unhideWhenUsed="1"/>
-    <w:lsdException w:name="Body Text Indent" w:semiHidden="1" w:unhideWhenUsed="1"/>
-    <w:lsdException w:name="List Continue" w:semiHidden="1" w:unhideWhenUsed="1"/>
-    <w:lsdException w:name="List Continue 2" w:semiHidden="1" w:unhideWhenUsed="1"/>
-    <w:lsdException w:name="List Continue 3" w:semiHidden="1" w:unhideWhenUsed="1"/>
-    <w:lsdException w:name="List Continue 4" w:semiHidden="1" w:unhideWhenUsed="1"/>
-    <w:lsdException w:name="List Continue 5" w:semiHidden="1" w:unhideWhenUsed="1"/>
-    <w:lsdException w:name="Message Header" w:semiHidden="1" w:unhideWhenUsed="1"/>
-    <w:lsdException w:name="Subtitle" w:uiPriority="11" w:qFormat="1"/>
-    <w:lsdException w:name="Salutation" w:semiHidden="1" w:unhideWhenUsed="1"/>
-    <w:lsdException w:name="Date" w:semiHidden="1" w:unhideWhenUsed="1"/>
-    <w:lsdException w:name="Body Text First Indent" w:semiHidden="1" w:unhideWhenUsed="1"/>
-    <w:lsdException w:name="Body Text First Indent 2" w:semiHidden="1" w:unhideWhenUsed="1"/>
-    <w:lsdException w:name="Note Heading" w:semiHidden="1" w:unhideWhenUsed="1"/>
-    <w:lsdException w:name="Body Text 2" w:semiHidden="1" w:unhideWhenUsed="1"/>
-    <w:lsdException w:name="Body Text 3" w:semiHidden="1" w:unhideWhenUsed="1"/>
-    <w:lsdException w:name="Body Text Indent 2" w:semiHidden="1" w:unhideWhenUsed="1"/>
-    <w:lsdException w:name="Body Text Indent 3" w:semiHidden="1" w:unhideWhenUsed="1"/>
-    <w:lsdException w:name="Block Text" w:semiHidden="1" w:unhideWhenUsed="1"/>
-    <w:lsdException w:name="Hyperlink" w:semiHidden="1" w:unhideWhenUsed="1"/>
-    <w:lsdException w:name="FollowedHyperlink" w:semiHidden="1" w:unhideWhenUsed="1"/>
-    <w:lsdException w:name="Strong" w:uiPriority="22" w:qFormat="1"/>
-    <w:lsdException w:name="Emphasis" w:uiPriority="20" w:qFormat="1"/>
-    <w:lsdException w:name="Document Map" w:semiHidden="1" w:unhideWhenUsed="1"/>
-    <w:lsdException w:name="Plain Text" w:semiHidden="1" w:unhideWhenUsed="1"/>
-    <w:lsdException w:name="E-mail Signature" w:semiHidden="1" w:unhideWhenUsed="1"/>
-    <w:lsdException w:name="HTML Top of Form" w:semiHidden="1" w:unhideWhenUsed="1"/>
-    <w:lsdException w:name="HTML Bottom of Form" w:semiHidden="1" w:unhideWhenUsed="1"/>
-    <w:lsdException w:name="Normal (Web)" w:semiHidden="1" w:unhideWhenUsed="1"/>
-    <w:lsdException w:name="HTML Acronym" w:semiHidden="1" w:unhideWhenUsed="1"/>
-    <w:lsdException w:name="HTML Address" w:semiHidden="1" w:unhideWhenUsed="1"/>
-    <w:lsdException w:name="HTML Cite" w:semiHidden="1" w:unhideWhenUsed="1"/>
-    <w:lsdException w:name="HTML Code" w:semiHidden="1" w:unhideWhenUsed="1"/>
-    <w:lsdException w:name="HTML Definition" w:semiHidden="1" w:unhideWhenUsed="1"/>
-    <w:lsdException w:name="HTML Keyboard" w:semiHidden="1" w:unhideWhenUsed="1"/>
-    <w:lsdException w:name="HTML Preformatted" w:semiHidden="1" w:unhideWhenUsed="1"/>
-    <w:lsdException w:name="HTML Sample" w:semiHidden="1" w:unhideWhenUsed="1"/>
-    <w:lsdException w:name="HTML Typewriter" w:semiHidden="1" w:unhideWhenUsed="1"/>
-    <w:lsdException w:name="HTML Variable" w:semiHidden="1" w:unhideWhenUsed="1"/>
-    <w:lsdException w:name="Normal Table" w:semiHidden="1" w:unhideWhenUsed="1"/>
-    <w:lsdException w:name="annotation subject" w:semiHidden="1" w:unhideWhenUsed="1"/>
-    <w:lsdException w:name="No List" w:semiHidden="1" w:unhideWhenUsed="1"/>
-    <w:lsdException w:name="Outline List 1" w:semiHidden="1" w:unhideWhenUsed="1"/>
-    <w:lsdException w:name="Outline List 2" w:semiHidden="1" w:unhideWhenUsed="1"/>
-    <w:lsdException w:name="Outline List 3" w:semiHidden="1" w:unhideWhenUsed="1"/>
-    <w:lsdException w:name="Table Simple 1" w:semiHidden="1" w:unhideWhenUsed="1"/>
-    <w:lsdException w:name="Table Simple 2" w:semiHidden="1" w:unhideWhenUsed="1"/>
-    <w:lsdException w:name="Table Simple 3" w:semiHidden="1" w:unhideWhenUsed="1"/>
-    <w:lsdException w:name="Table Classic 1" w:semiHidden="1" w:unhideWhenUsed="1"/>
-    <w:lsdException w:name="Table Classic 2" w:semiHidden="1" w:unhideWhenUsed="1"/>
-    <w:lsdException w:name="Table Classic 3" w:semiHidden="1" w:unhideWhenUsed="1"/>
-    <w:lsdException w:name="Table Classic 4" w:semiHidden="1" w:unhideWhenUsed="1"/>
-    <w:lsdException w:name="Table Colorful 1" w:semiHidden="1" w:unhideWhenUsed="1"/>
-    <w:lsdException w:name="Table Colorful 2" w:semiHidden="1" w:unhideWhenUsed="1"/>
-    <w:lsdException w:name="Table Colorful 3" w:semiHidden="1" w:unhideWhenUsed="1"/>
-    <w:lsdException w:name="Table Columns 1" w:semiHidden="1" w:unhideWhenUsed="1"/>
-    <w:lsdException w:name="Table Columns 2" w:semiHidden="1" w:unhideWhenUsed="1"/>
-    <w:lsdException w:name="Table Columns 3" w:semiHidden="1" w:unhideWhenUsed="1"/>
-    <w:lsdException w:name="Table Columns 4" w:semiHidden="1" w:unhideWhenUsed="1"/>
-    <w:lsdException w:name="Table Columns 5" w:semiHidden="1" w:unhideWhenUsed="1"/>
-    <w:lsdException w:name="Table Grid 1" w:semiHidden="1" w:unhideWhenUsed="1"/>
-    <w:lsdException w:name="Table Grid 2" w:semiHidden="1" w:unhideWhenUsed="1"/>
-    <w:lsdException w:name="Table Grid 3" w:semiHidden="1" w:unhideWhenUsed="1"/>
-    <w:lsdException w:name="Table Grid 4" w:semiHidden="1" w:unhideWhenUsed="1"/>
-    <w:lsdException w:name="Table Grid 5" w:semiHidden="1" w:unhideWhenUsed="1"/>
-    <w:lsdException w:name="Table Grid 6" w:semiHidden="1" w:unhideWhenUsed="1"/>
-    <w:lsdException w:name="Table Grid 7" w:semiHidden="1" w:unhideWhenUsed="1"/>
-    <w:lsdException w:name="Table Grid 8" w:semiHidden="1" w:unhideWhenUsed="1"/>
-    <w:lsdException w:name="Table List 1" w:semiHidden="1" w:unhideWhenUsed="1"/>
-    <w:lsdException w:name="Table List 2" w:semiHidden="1" w:unhideWhenUsed="1"/>
-    <w:lsdException w:name="Table List 3" w:semiHidden="1" w:unhideWhenUsed="1"/>
-    <w:lsdException w:name="Table List 4" w:semiHidden="1" w:unhideWhenUsed="1"/>
-    <w:lsdException w:name="Table List 5" w:semiHidden="1" w:unhideWhenUsed="1"/>
-    <w:lsdException w:name="Table List 6" w:semiHidden="1" w:unhideWhenUsed="1"/>
-    <w:lsdException w:name="Table List 7" w:semiHidden="1" w:unhideWhenUsed="1"/>
-    <w:lsdException w:name="Table List 8" w:semiHidden="1" w:unhideWhenUsed="1"/>
-    <w:lsdException w:name="Table 3D effects 1" w:semiHidden="1" w:unhideWhenUsed="1"/>
-    <w:lsdException w:name="Table 3D effects 2" w:semiHidden="1" w:unhideWhenUsed="1"/>
-    <w:lsdException w:name="Table 3D effects 3" w:semiHidden="1" w:unhideWhenUsed="1"/>
-    <w:lsdException w:name="Table Contemporary" w:semiHidden="1" w:unhideWhenUsed="1"/>
-    <w:lsdException w:name="Table Elegant" w:semiHidden="1" w:unhideWhenUsed="1"/>
-    <w:lsdException w:name="Table Professional" w:semiHidden="1" w:unhideWhenUsed="1"/>
-    <w:lsdException w:name="Table Subtle 1" w:semiHidden="1" w:unhideWhenUsed="1"/>
-    <w:lsdException w:name="Table Subtle 2" w:semiHidden="1" w:unhideWhenUsed="1"/>
-    <w:lsdException w:name="Table Web 1" w:semiHidden="1" w:unhideWhenUsed="1"/>
-    <w:lsdException w:name="Table Web 2" w:semiHidden="1" w:unhideWhenUsed="1"/>
-    <w:lsdException w:name="Table Web 3" w:semiHidden="1" w:unhideWhenUsed="1"/>
-    <w:lsdException w:name="Balloon Text" w:semiHidden="1" w:unhideWhenUsed="1"/>
-    <w:lsdException w:name="Table Grid" w:uiPriority="39"/>
-    <w:lsdException w:name="Table Theme" w:semiHidden="1" w:unhideWhenUsed="1"/>
-    <w:lsdException w:name="Placeholder Text" w:semiHidden="1"/>
-    <w:lsdException w:name="No Spacing" w:uiPriority="1" w:qFormat="1"/>
-    <w:lsdException w:name="Light Shading" w:uiPriority="60"/>
-    <w:lsdException w:name="Light List" w:uiPriority="61"/>
-    <w:lsdException w:name="Light Grid" w:uiPriority="62"/>
-    <w:lsdException w:name="Medium Shading 1" w:uiPriority="63"/>
-    <w:lsdException w:name="Medium Shading 2" w:uiPriority="64"/>
-    <w:lsdException w:name="Medium List 1" w:uiPriority="65"/>
-    <w:lsdException w:name="Medium List 2" w:uiPriority="66"/>
-    <w:lsdException w:name="Medium Grid 1" w:uiPriority="67"/>
-    <w:lsdException w:name="Medium Grid 2" w:uiPriority="68"/>
-    <w:lsdException w:name="Medium Grid 3" w:uiPriority="69"/>
-    <w:lsdException w:name="Dark List" w:uiPriority="70"/>
-    <w:lsdException w:name="Colorful Shading" w:uiPriority="71"/>
-    <w:lsdException w:name="Colorful List" w:uiPriority="72"/>
-    <w:lsdException w:name="Colorful Grid" w:uiPriority="73"/>
-    <w:lsdException w:name="Light Shading Accent 1" w:uiPriority="60"/>
-    <w:lsdException w:name="Light List Accent 1" w:uiPriority="61"/>
-    <w:lsdException w:name="Light Grid Accent 1" w:uiPriority="62"/>
-    <w:lsdException w:name="Medium Shading 1 Accent 1" w:uiPriority="63"/>
-    <w:lsdException w:name="Medium Shading 2 Accent 1" w:uiPriority="64"/>
-    <w:lsdException w:name="Medium List 1 Accent 1" w:uiPriority="65"/>
-    <w:lsdException w:name="Revision" w:semiHidden="1"/>
-    <w:lsdException w:name="List Paragraph" w:uiPriority="34" w:qFormat="1"/>
-    <w:lsdException w:name="Quote" w:uiPriority="29" w:qFormat="1"/>
-    <w:lsdException w:name="Intense Quote" w:uiPriority="30" w:qFormat="1"/>
-    <w:lsdException w:name="Medium List 2 Accent 1" w:uiPriority="66"/>
-    <w:lsdException w:name="Medium Grid 1 Accent 1" w:uiPriority="67"/>
-    <w:lsdException w:name="Medium Grid 2 Accent 1" w:uiPriority="68"/>
-    <w:lsdException w:name="Medium Grid 3 Accent 1" w:uiPriority="69"/>
-    <w:lsdException w:name="Dark List Accent 1" w:uiPriority="70"/>
-    <w:lsdException w:name="Colorful Shading Accent 1" w:uiPriority="71"/>
-    <w:lsdException w:name="Colorful List Accent 1" w:uiPriority="72"/>
-    <w:lsdException w:name="Colorful Grid Accent 1" w:uiPriority="73"/>
-    <w:lsdException w:name="Light Shading Accent 2" w:uiPriority="60"/>
-    <w:lsdException w:name="Light List Accent 2" w:uiPriority="61"/>
-    <w:lsdException w:name="Light Grid Accent 2" w:uiPriority="62"/>
-    <w:lsdException w:name="Medium Shading 1 Accent 2" w:uiPriority="63"/>
-    <w:lsdException w:name="Medium Shading 2 Accent 2" w:uiPriority="64"/>
-    <w:lsdException w:name="Medium List 1 Accent 2" w:uiPriority="65"/>
-    <w:lsdException w:name="Medium List 2 Accent 2" w:uiPriority="66"/>
-    <w:lsdException w:name="Medium Grid 1 Accent 2" w:uiPriority="67"/>
-    <w:lsdException w:name="Medium Grid 2 Accent 2" w:uiPriority="68"/>
-    <w:lsdException w:name="Medium Grid 3 Accent 2" w:uiPriority="69"/>
-    <w:lsdException w:name="Dark List Accent 2" w:uiPriority="70"/>
-    <w:lsdException w:name="Colorful Shading Accent 2" w:uiPriority="71"/>
-    <w:lsdException w:name="Colorful List Accent 2" w:uiPriority="72"/>
-    <w:lsdException w:name="Colorful Grid Accent 2" w:uiPriority="73"/>
-    <w:lsdException w:name="Light Shading Accent 3" w:uiPriority="60"/>
-    <w:lsdException w:name="Light List Accent 3" w:uiPriority="61"/>
-    <w:lsdException w:name="Light Grid Accent 3" w:uiPriority="62"/>
-    <w:lsdException w:name="Medium Shading 1 Accent 3" w:uiPriority="63"/>
-    <w:lsdException w:name="Medium Shading 2 Accent 3" w:uiPriority="64"/>
-    <w:lsdException w:name="Medium List 1 Accent 3" w:uiPriority="65"/>
-    <w:lsdException w:name="Medium List 2 Accent 3" w:uiPriority="66"/>
-    <w:lsdException w:name="Medium Grid 1 Accent 3" w:uiPriority="67"/>
-    <w:lsdException w:name="Medium Grid 2 Accent 3" w:uiPriority="68"/>
-    <w:lsdException w:name="Medium Grid 3 Accent 3" w:uiPriority="69"/>
-    <w:lsdException w:name="Dark List Accent 3" w:uiPriority="70"/>
-    <w:lsdException w:name="Colorful Shading Accent 3" w:uiPriority="71"/>
-    <w:lsdException w:name="Colorful List Accent 3" w:uiPriority="72"/>
-    <w:lsdException w:name="Colorful Grid Accent 3" w:uiPriority="73"/>
-    <w:lsdException w:name="Light Shading Accent 4" w:uiPriority="60"/>
-    <w:lsdException w:name="Light List Accent 4" w:uiPriority="61"/>
-    <w:lsdException w:name="Light Grid Accent 4" w:uiPriority="62"/>
-    <w:lsdException w:name="Medium Shading 1 Accent 4" w:uiPriority="63"/>
-    <w:lsdException w:name="Medium Shading 2 Accent 4" w:uiPriority="64"/>
-    <w:lsdException w:name="Medium List 1 Accent 4" w:uiPriority="65"/>
-    <w:lsdException w:name="Medium List 2 Accent 4" w:uiPriority="66"/>
-    <w:lsdException w:name="Medium Grid 1 Accent 4" w:uiPriority="67"/>
-    <w:lsdException w:name="Medium Grid 2 Accent 4" w:uiPriority="68"/>
-    <w:lsdException w:name="Medium Grid 3 Accent 4" w:uiPriority="69"/>
-    <w:lsdException w:name="Dark List Accent 4" w:uiPriority="70"/>
-    <w:lsdException w:name="Colorful Shading Accent 4" w:uiPriority="71"/>
-    <w:lsdException w:name="Colorful List Accent 4" w:uiPriority="72"/>
-    <w:lsdException w:name="Colorful Grid Accent 4" w:uiPriority="73"/>
-    <w:lsdException w:name="Light Shading Accent 5" w:uiPriority="60"/>
-    <w:lsdException w:name="Light List Accent 5" w:uiPriority="61"/>
-    <w:lsdException w:name="Light Grid Accent 5" w:uiPriority="62"/>
-    <w:lsdException w:name="Medium Shading 1 Accent 5" w:uiPriority="63"/>
-    <w:lsdException w:name="Medium Shading 2 Accent 5" w:uiPriority="64"/>
-    <w:lsdException w:name="Medium List 1 Accent 5" w:uiPriority="65"/>
-    <w:lsdException w:name="Medium List 2 Accent 5" w:uiPriority="66"/>
-    <w:lsdException w:name="Medium Grid 1 Accent 5" w:uiPriority="67"/>
-    <w:lsdException w:name="Medium Grid 2 Accent 5" w:uiPriority="68"/>
-    <w:lsdException w:name="Medium Grid 3 Accent 5" w:uiPriority="69"/>
-    <w:lsdException w:name="Dark List Accent 5" w:uiPriority="70"/>
-    <w:lsdException w:name="Colorful Shading Accent 5" w:uiPriority="71"/>
-    <w:lsdException w:name="Colorful List Accent 5" w:uiPriority="72"/>
-    <w:lsdException w:name="Colorful Grid Accent 5" w:uiPriority="73"/>
-    <w:lsdException w:name="Light Shading Accent 6" w:uiPriority="60"/>
-    <w:lsdException w:name="Light List Accent 6" w:uiPriority="61"/>
-    <w:lsdException w:name="Light Grid Accent 6" w:uiPriority="62"/>
-    <w:lsdException w:name="Medium Shading 1 Accent 6" w:uiPriority="63"/>
-    <w:lsdException w:name="Medium Shading 2 Accent 6" w:uiPriority="64"/>
-    <w:lsdException w:name="Medium List 1 Accent 6" w:uiPriority="65"/>
-    <w:lsdException w:name="Medium List 2 Accent 6" w:uiPriority="66"/>
-    <w:lsdException w:name="Medium Grid 1 Accent 6" w:uiPriority="67"/>
-    <w:lsdException w:name="Medium Grid 2 Accent 6" w:uiPriority="68"/>
-    <w:lsdException w:name="Medium Grid 3 Accent 6" w:uiPriority="69"/>
-    <w:lsdException w:name="Dark List Accent 6" w:uiPriority="70"/>
-    <w:lsdException w:name="Colorful Shading Accent 6" w:uiPriority="71"/>
-    <w:lsdException w:name="Colorful List Accent 6" w:uiPriority="72"/>
-    <w:lsdException w:name="Colorful Grid Accent 6" w:uiPriority="73"/>
-    <w:lsdException w:name="Subtle Emphasis" w:uiPriority="19" w:qFormat="1"/>
-    <w:lsdException w:name="Intense Emphasis" w:uiPriority="21" w:qFormat="1"/>
-    <w:lsdException w:name="Subtle Reference" w:uiPriority="31" w:qFormat="1"/>
-    <w:lsdException w:name="Intense Reference" w:uiPriority="32" w:qFormat="1"/>
-    <w:lsdException w:name="Book Title" w:uiPriority="33" w:qFormat="1"/>
-    <w:lsdException w:name="Bibliography" w:semiHidden="1" w:uiPriority="37" w:unhideWhenUsed="1"/>
-    <w:lsdException w:name="TOC Heading" w:semiHidden="1" w:uiPriority="39" w:unhideWhenUsed="1" w:qFormat="1"/>
-    <w:lsdException w:name="Plain Table 1" w:uiPriority="41"/>
-    <w:lsdException w:name="Plain Table 2" w:uiPriority="42"/>
-    <w:lsdException w:name="Plain Table 3" w:uiPriority="43"/>
-    <w:lsdException w:name="Plain Table 4" w:uiPriority="44"/>
-    <w:lsdException w:name="Plain Table 5" w:uiPriority="45"/>
-    <w:lsdException w:name="Grid Table Light" w:uiPriority="40"/>
-    <w:lsdException w:name="Grid Table 1 Light" w:uiPriority="46"/>
-    <w:lsdException w:name="Grid Table 2" w:uiPriority="47"/>
-    <w:lsdException w:name="Grid Table 3" w:uiPriority="48"/>
-    <w:lsdException w:name="Grid Table 4" w:uiPriority="49"/>
-    <w:lsdException w:name="Grid Table 5 Dark" w:uiPriority="50"/>
-    <w:lsdException w:name="Grid Table 6 Colorful" w:uiPriority="51"/>
-    <w:lsdException w:name="Grid Table 7 Colorful" w:uiPriority="52"/>
-    <w:lsdException w:name="Grid Table 1 Light Accent 1" w:uiPriority="46"/>
-    <w:lsdException w:name="Grid Table 2 Accent 1" w:uiPriority="47"/>
-    <w:lsdException w:name="Grid Table 3 Accent 1" w:uiPriority="48"/>
-    <w:lsdException w:name="Grid Table 4 Accent 1" w:uiPriority="49"/>
-    <w:lsdException w:name="Grid Table 5 Dark Accent 1" w:uiPriority="50"/>
-    <w:lsdException w:name="Grid Table 6 Colorful Accent 1" w:uiPriority="51"/>
-    <w:lsdException w:name="Grid Table 7 Colorful Accent 1" w:uiPriority="52"/>
-    <w:lsdException w:name="Grid Table 1 Light Accent 2" w:uiPriority="46"/>
-    <w:lsdException w:name="Grid Table 2 Accent 2" w:uiPriority="47"/>
-    <w:lsdException w:name="Grid Table 3 Accent 2" w:uiPriority="48"/>
-    <w:lsdException w:name="Grid Table 4 Accent 2" w:uiPriority="49"/>
-    <w:lsdException w:name="Grid Table 5 Dark Accent 2" w:uiPriority="50"/>
-    <w:lsdException w:name="Grid Table 6 Colorful Accent 2" w:uiPriority="51"/>
-    <w:lsdException w:name="Grid Table 7 Colorful Accent 2" w:uiPriority="52"/>
-    <w:lsdException w:name="Grid Table 1 Light Accent 3" w:uiPriority="46"/>
-    <w:lsdException w:name="Grid Table 2 Accent 3" w:uiPriority="47"/>
-    <w:lsdException w:name="Grid Table 3 Accent 3" w:uiPriority="48"/>
-    <w:lsdException w:name="Grid Table 4 Accent 3" w:uiPriority="49"/>
-    <w:lsdException w:name="Grid Table 5 Dark Accent 3" w:uiPriority="50"/>
-    <w:lsdException w:name="Grid Table 6 Colorful Accent 3" w:uiPriority="51"/>
-    <w:lsdException w:name="Grid Table 7 Colorful Accent 3" w:uiPriority="52"/>
-    <w:lsdException w:name="Grid Table 1 Light Accent 4" w:uiPriority="46"/>
-    <w:lsdException w:name="Grid Table 2 Accent 4" w:uiPriority="47"/>
-    <w:lsdException w:name="Grid Table 3 Accent 4" w:uiPriority="48"/>
-    <w:lsdException w:name="Grid Table 4 Accent 4" w:uiPriority="49"/>
-    <w:lsdException w:name="Grid Table 5 Dark Accent 4" w:uiPriority="50"/>
-    <w:lsdException w:name="Grid Table 6 Colorful Accent 4" w:uiPriority="51"/>
-    <w:lsdException w:name="Grid Table 7 Colorful Accent 4" w:uiPriority="52"/>
-    <w:lsdException w:name="Grid Table 1 Light Accent 5" w:uiPriority="46"/>
-    <w:lsdException w:name="Grid Table 2 Accent 5" w:uiPriority="47"/>
-    <w:lsdException w:name="Grid Table 3 Accent 5" w:uiPriority="48"/>
-    <w:lsdException w:name="Grid Table 4 Accent 5" w:uiPriority="49"/>
-    <w:lsdException w:name="Grid Table 5 Dark Accent 5" w:uiPriority="50"/>
-    <w:lsdException w:name="Grid Table 6 Colorful Accent 5" w:uiPriority="51"/>
-    <w:lsdException w:name="Grid Table 7 Colorful Accent 5" w:uiPriority="52"/>
-    <w:lsdException w:name="Grid Table 1 Light Accent 6" w:uiPriority="46"/>
-    <w:lsdException w:name="Grid Table 2 Accent 6" w:uiPriority="47"/>
-    <w:lsdException w:name="Grid Table 3 Accent 6" w:uiPriority="48"/>
-    <w:lsdException w:name="Grid Table 4 Accent 6" w:uiPriority="49"/>
-    <w:lsdException w:name="Grid Table 5 Dark Accent 6" w:uiPriority="50"/>
-    <w:lsdException w:name="Grid Table 6 Colorful Accent 6" w:uiPriority="51"/>
-    <w:lsdException w:name="Grid Table 7 Colorful Accent 6" w:uiPriority="52"/>
-    <w:lsdException w:name="List Table 1 Light" w:uiPriority="46"/>
-    <w:lsdException w:name="List Table 2" w:uiPriority="47"/>
-    <w:lsdException w:name="List Table 3" w:uiPriority="48"/>
-    <w:lsdException w:name="List Table 4" w:uiPriority="49"/>
-    <w:lsdException w:name="List Table 5 Dark" w:uiPriority="50"/>
-    <w:lsdException w:name="List Table 6 Colorful" w:uiPriority="51"/>
-    <w:lsdException w:name="List Table 7 Colorful" w:uiPriority="52"/>
-    <w:lsdException w:name="List Table 1 Light Accent 1" w:uiPriority="46"/>
-    <w:lsdException w:name="List Table 2 Accent 1" w:uiPriority="47"/>
-    <w:lsdException w:name="List Table 3 Accent 1" w:uiPriority="48"/>
-    <w:lsdException w:name="List Table 4 Accent 1" w:uiPriority="49"/>
-    <w:lsdException w:name="List Table 5 Dark Accent 1" w:uiPriority="50"/>
-    <w:lsdException w:name="List Table 6 Colorful Accent 1" w:uiPriority="51"/>
-    <w:lsdException w:name="List Table 7 Colorful Accent 1" w:uiPriority="52"/>
-    <w:lsdException w:name="List Table 1 Light Accent 2" w:uiPriority="46"/>
-    <w:lsdException w:name="List Table 2 Accent 2" w:uiPriority="47"/>
-    <w:lsdException w:name="List Table 3 Accent 2" w:uiPriority="48"/>
-    <w:lsdException w:name="List Table 4 Accent 2" w:uiPriority="49"/>
-    <w:lsdException w:name="List Table 5 Dark Accent 2" w:uiPriority="50"/>
-    <w:lsdException w:name="List Table 6 Colorful Accent 2" w:uiPriority="51"/>
-    <w:lsdException w:name="List Table 7 Colorful Accent 2" w:uiPriority="52"/>
-    <w:lsdException w:name="List Table 1 Light Accent 3" w:uiPriority="46"/>
-    <w:lsdException w:name="List Table 2 Accent 3" w:uiPriority="47"/>
-    <w:lsdException w:name="List Table 3 Accent 3" w:uiPriority="48"/>
-    <w:lsdException w:name="List Table 4 Accent 3" w:uiPriority="49"/>
-    <w:lsdException w:name="List Table 5 Dark Accent 3" w:uiPriority="50"/>
-    <w:lsdException w:name="List Table 6 Colorful Accent 3" w:uiPriority="51"/>
-    <w:lsdException w:name="List Table 7 Colorful Accent 3" w:uiPriority="52"/>
-    <w:lsdException w:name="List Table 1 Light Accent 4" w:uiPriority="46"/>
-    <w:lsdException w:name="List Table 2 Accent 4" w:uiPriority="47"/>
-    <w:lsdException w:name="List Table 3 Accent 4" w:uiPriority="48"/>
-    <w:lsdException w:name="List Table 4 Accent 4" w:uiPriority="49"/>
-    <w:lsdException w:name="List Table 5 Dark Accent 4" w:uiPriority="50"/>
-    <w:lsdException w:name="List Table 6 Colorful Accent 4" w:uiPriority="51"/>
-    <w:lsdException w:name="List Table 7 Colorful Accent 4" w:uiPriority="52"/>
-    <w:lsdException w:name="List Table 1 Light Accent 5" w:uiPriority="46"/>
-    <w:lsdException w:name="List Table 2 Accent 5" w:uiPriority="47"/>
-    <w:lsdException w:name="List Table 3 Accent 5" w:uiPriority="48"/>
-    <w:lsdException w:name="List Table 4 Accent 5" w:uiPriority="49"/>
-    <w:lsdException w:name="List Table 5 Dark Accent 5" w:uiPriority="50"/>
-    <w:lsdException w:name="List Table 6 Colorful Accent 5" w:uiPriority="51"/>
-    <w:lsdException w:name="List Table 7 Colorful Accent 5" w:uiPriority="52"/>
-    <w:lsdException w:name="List Table 1 Light Accent 6" w:uiPriority="46"/>
-    <w:lsdException w:name="List Table 2 Accent 6" w:uiPriority="47"/>
-    <w:lsdException w:name="List Table 3 Accent 6" w:uiPriority="48"/>
-    <w:lsdException w:name="List Table 4 Accent 6" w:uiPriority="49"/>
-    <w:lsdException w:name="List Table 5 Dark Accent 6" w:uiPriority="50"/>
-    <w:lsdException w:name="List Table 6 Colorful Accent 6" w:uiPriority="51"/>
-    <w:lsdException w:name="List Table 7 Colorful Accent 6" w:uiPriority="52"/>
-    <w:lsdException w:name="Mention" w:semiHidden="1" w:unhideWhenUsed="1"/>
+  <w:latentStyles w:defLockedState="0" w:defUIPriority="99" w:defSemiHidden="1" w:defUnhideWhenUsed="1" w:defQFormat="0" w:count="267">
+    <w:lsdException w:name="Normal" w:semiHidden="0" w:uiPriority="0" w:unhideWhenUsed="0" w:qFormat="1"/>
+    <w:lsdException w:name="heading 1" w:semiHidden="0" w:uiPriority="9" w:unhideWhenUsed="0" w:qFormat="1"/>
+    <w:lsdException w:name="heading 2" w:uiPriority="9" w:qFormat="1"/>
+    <w:lsdException w:name="heading 3" w:uiPriority="9" w:qFormat="1"/>
+    <w:lsdException w:name="heading 4" w:uiPriority="9" w:qFormat="1"/>
+    <w:lsdException w:name="heading 5" w:uiPriority="9" w:qFormat="1"/>
+    <w:lsdException w:name="heading 6" w:uiPriority="9" w:qFormat="1"/>
+    <w:lsdException w:name="heading 7" w:uiPriority="9" w:qFormat="1"/>
+    <w:lsdException w:name="heading 8" w:uiPriority="9" w:qFormat="1"/>
+    <w:lsdException w:name="heading 9" w:uiPriority="9" w:qFormat="1"/>
+    <w:lsdException w:name="toc 1" w:uiPriority="39"/>
+    <w:lsdException w:name="toc 2" w:uiPriority="39"/>
+    <w:lsdException w:name="toc 3" w:uiPriority="39"/>
+    <w:lsdException w:name="toc 4" w:uiPriority="39"/>
+    <w:lsdException w:name="toc 5" w:uiPriority="39"/>
+    <w:lsdException w:name="toc 6" w:uiPriority="39"/>
+    <w:lsdException w:name="toc 7" w:uiPriority="39"/>
+    <w:lsdException w:name="toc 8" w:uiPriority="39"/>
+    <w:lsdException w:name="toc 9" w:uiPriority="39"/>
+    <w:lsdException w:name="caption" w:uiPriority="35" w:qFormat="1"/>
+    <w:lsdException w:name="Title" w:semiHidden="0" w:uiPriority="10" w:unhideWhenUsed="0" w:qFormat="1"/>
+    <w:lsdException w:name="Default Paragraph Font" w:uiPriority="1"/>
+    <w:lsdException w:name="Subtitle" w:semiHidden="0" w:uiPriority="11" w:unhideWhenUsed="0" w:qFormat="1"/>
+    <w:lsdException w:name="Strong" w:semiHidden="0" w:uiPriority="22" w:unhideWhenUsed="0" w:qFormat="1"/>
+    <w:lsdException w:name="Emphasis" w:semiHidden="0" w:uiPriority="20" w:unhideWhenUsed="0" w:qFormat="1"/>
+    <w:lsdException w:name="Table Grid" w:semiHidden="0" w:uiPriority="39" w:unhideWhenUsed="0"/>
+    <w:lsdException w:name="Placeholder Text" w:unhideWhenUsed="0"/>
+    <w:lsdException w:name="No Spacing" w:semiHidden="0" w:uiPriority="1" w:unhideWhenUsed="0" w:qFormat="1"/>
+    <w:lsdException w:name="Light Shading" w:semiHidden="0" w:uiPriority="60" w:unhideWhenUsed="0"/>
+    <w:lsdException w:name="Light List" w:semiHidden="0" w:uiPriority="61" w:unhideWhenUsed="0"/>
+    <w:lsdException w:name="Light Grid" w:semiHidden="0" w:uiPriority="62" w:unhideWhenUsed="0"/>
+    <w:lsdException w:name="Medium Shading 1" w:semiHidden="0" w:uiPriority="63" w:unhideWhenUsed="0"/>
+    <w:lsdException w:name="Medium Shading 2" w:semiHidden="0" w:uiPriority="64" w:unhideWhenUsed="0"/>
+    <w:lsdException w:name="Medium List 1" w:semiHidden="0" w:uiPriority="65" w:unhideWhenUsed="0"/>
+    <w:lsdException w:name="Medium List 2" w:semiHidden="0" w:uiPriority="66" w:unhideWhenUsed="0"/>
+    <w:lsdException w:name="Medium Grid 1" w:semiHidden="0" w:uiPriority="67" w:unhideWhenUsed="0"/>
+    <w:lsdException w:name="Medium Grid 2" w:semiHidden="0" w:uiPriority="68" w:unhideWhenUsed="0"/>
+    <w:lsdException w:name="Medium Grid 3" w:semiHidden="0" w:uiPriority="69" w:unhideWhenUsed="0"/>
+    <w:lsdException w:name="Dark List" w:semiHidden="0" w:uiPriority="70" w:unhideWhenUsed="0"/>
+    <w:lsdException w:name="Colorful Shading" w:semiHidden="0" w:uiPriority="71" w:unhideWhenUsed="0"/>
+    <w:lsdException w:name="Colorful List" w:semiHidden="0" w:uiPriority="72" w:unhideWhenUsed="0"/>
+    <w:lsdException w:name="Colorful Grid" w:semiHidden="0" w:uiPriority="73" w:unhideWhenUsed="0"/>
+    <w:lsdException w:name="Light Shading Accent 1" w:semiHidden="0" w:uiPriority="60" w:unhideWhenUsed="0"/>
+    <w:lsdException w:name="Light List Accent 1" w:semiHidden="0" w:uiPriority="61" w:unhideWhenUsed="0"/>
+    <w:lsdException w:name="Light Grid Accent 1" w:semiHidden="0" w:uiPriority="62" w:unhideWhenUsed="0"/>
+    <w:lsdException w:name="Medium Shading 1 Accent 1" w:semiHidden="0" w:uiPriority="63" w:unhideWhenUsed="0"/>
+    <w:lsdException w:name="Medium Shading 2 Accent 1" w:semiHidden="0" w:uiPriority="64" w:unhideWhenUsed="0"/>
+    <w:lsdException w:name="Medium List 1 Accent 1" w:semiHidden="0" w:uiPriority="65" w:unhideWhenUsed="0"/>
+    <w:lsdException w:name="Revision" w:unhideWhenUsed="0"/>
+    <w:lsdException w:name="List Paragraph" w:semiHidden="0" w:uiPriority="34" w:unhideWhenUsed="0" w:qFormat="1"/>
+    <w:lsdException w:name="Quote" w:semiHidden="0" w:uiPriority="29" w:unhideWhenUsed="0" w:qFormat="1"/>
+    <w:lsdException w:name="Intense Quote" w:semiHidden="0" w:uiPriority="30" w:unhideWhenUsed="0" w:qFormat="1"/>
+    <w:lsdException w:name="Medium List 2 Accent 1" w:semiHidden="0" w:uiPriority="66" w:unhideWhenUsed="0"/>
+    <w:lsdException w:name="Medium Grid 1 Accent 1" w:semiHidden="0" w:uiPriority="67" w:unhideWhenUsed="0"/>
+    <w:lsdException w:name="Medium Grid 2 Accent 1" w:semiHidden="0" w:uiPriority="68" w:unhideWhenUsed="0"/>
+    <w:lsdException w:name="Medium Grid 3 Accent 1" w:semiHidden="0" w:uiPriority="69" w:unhideWhenUsed="0"/>
+    <w:lsdException w:name="Dark List Accent 1" w:semiHidden="0" w:uiPriority="70" w:unhideWhenUsed="0"/>
+    <w:lsdException w:name="Colorful Shading Accent 1" w:semiHidden="0" w:uiPriority="71" w:unhideWhenUsed="0"/>
+    <w:lsdException w:name="Colorful List Accent 1" w:semiHidden="0" w:uiPriority="72" w:unhideWhenUsed="0"/>
+    <w:lsdException w:name="Colorful Grid Accent 1" w:semiHidden="0" w:uiPriority="73" w:unhideWhenUsed="0"/>
+    <w:lsdException w:name="Light Shading Accent 2" w:semiHidden="0" w:uiPriority="60" w:unhideWhenUsed="0"/>
+    <w:lsdException w:name="Light List Accent 2" w:semiHidden="0" w:uiPriority="61" w:unhideWhenUsed="0"/>
+    <w:lsdException w:name="Light Grid Accent 2" w:semiHidden="0" w:uiPriority="62" w:unhideWhenUsed="0"/>
+    <w:lsdException w:name="Medium Shading 1 Accent 2" w:semiHidden="0" w:uiPriority="63" w:unhideWhenUsed="0"/>
+    <w:lsdException w:name="Medium Shading 2 Accent 2" w:semiHidden="0" w:uiPriority="64" w:unhideWhenUsed="0"/>
+    <w:lsdException w:name="Medium List 1 Accent 2" w:semiHidden="0" w:uiPriority="65" w:unhideWhenUsed="0"/>
+    <w:lsdException w:name="Medium List 2 Accent 2" w:semiHidden="0" w:uiPriority="66" w:unhideWhenUsed="0"/>
+    <w:lsdException w:name="Medium Grid 1 Accent 2" w:semiHidden="0" w:uiPriority="67" w:unhideWhenUsed="0"/>
+    <w:lsdException w:name="Medium Grid 2 Accent 2" w:semiHidden="0" w:uiPriority="68" w:unhideWhenUsed="0"/>
+    <w:lsdException w:name="Medium Grid 3 Accent 2" w:semiHidden="0" w:uiPriority="69" w:unhideWhenUsed="0"/>
+    <w:lsdException w:name="Dark List Accent 2" w:semiHidden="0" w:uiPriority="70" w:unhideWhenUsed="0"/>
+    <w:lsdException w:name="Colorful Shading Accent 2" w:semiHidden="0" w:uiPriority="71" w:unhideWhenUsed="0"/>
+    <w:lsdException w:name="Colorful List Accent 2" w:semiHidden="0" w:uiPriority="72" w:unhideWhenUsed="0"/>
+    <w:lsdException w:name="Colorful Grid Accent 2" w:semiHidden="0" w:uiPriority="73" w:unhideWhenUsed="0"/>
+    <w:lsdException w:name="Light Shading Accent 3" w:semiHidden="0" w:uiPriority="60" w:unhideWhenUsed="0"/>
+    <w:lsdException w:name="Light List Accent 3" w:semiHidden="0" w:uiPriority="61" w:unhideWhenUsed="0"/>
+    <w:lsdException w:name="Light Grid Accent 3" w:semiHidden="0" w:uiPriority="62" w:unhideWhenUsed="0"/>
+    <w:lsdException w:name="Medium Shading 1 Accent 3" w:semiHidden="0" w:uiPriority="63" w:unhideWhenUsed="0"/>
+    <w:lsdException w:name="Medium Shading 2 Accent 3" w:semiHidden="0" w:uiPriority="64" w:unhideWhenUsed="0"/>
+    <w:lsdException w:name="Medium List 1 Accent 3" w:semiHidden="0" w:uiPriority="65" w:unhideWhenUsed="0"/>
+    <w:lsdException w:name="Medium List 2 Accent 3" w:semiHidden="0" w:uiPriority="66" w:unhideWhenUsed="0"/>
+    <w:lsdException w:name="Medium Grid 1 Accent 3" w:semiHidden="0" w:uiPriority="67" w:unhideWhenUsed="0"/>
+    <w:lsdException w:name="Medium Grid 2 Accent 3" w:semiHidden="0" w:uiPriority="68" w:unhideWhenUsed="0"/>
+    <w:lsdException w:name="Medium Grid 3 Accent 3" w:semiHidden="0" w:uiPriority="69" w:unhideWhenUsed="0"/>
+    <w:lsdException w:name="Dark List Accent 3" w:semiHidden="0" w:uiPriority="70" w:unhideWhenUsed="0"/>
+    <w:lsdException w:name="Colorful Shading Accent 3" w:semiHidden="0" w:uiPriority="71" w:unhideWhenUsed="0"/>
+    <w:lsdException w:name="Colorful List Accent 3" w:semiHidden="0" w:uiPriority="72" w:unhideWhenUsed="0"/>
+    <w:lsdException w:name="Colorful Grid Accent 3" w:semiHidden="0" w:uiPriority="73" w:unhideWhenUsed="0"/>
+    <w:lsdException w:name="Light Shading Accent 4" w:semiHidden="0" w:uiPriority="60" w:unhideWhenUsed="0"/>
+    <w:lsdException w:name="Light List Accent 4" w:semiHidden="0" w:uiPriority="61" w:unhideWhenUsed="0"/>
+    <w:lsdException w:name="Light Grid Accent 4" w:semiHidden="0" w:uiPriority="62" w:unhideWhenUsed="0"/>
+    <w:lsdException w:name="Medium Shading 1 Accent 4" w:semiHidden="0" w:uiPriority="63" w:unhideWhenUsed="0"/>
+    <w:lsdException w:name="Medium Shading 2 Accent 4" w:semiHidden="0" w:uiPriority="64" w:unhideWhenUsed="0"/>
+    <w:lsdException w:name="Medium List 1 Accent 4" w:semiHidden="0" w:uiPriority="65" w:unhideWhenUsed="0"/>
+    <w:lsdException w:name="Medium List 2 Accent 4" w:semiHidden="0" w:uiPriority="66" w:unhideWhenUsed="0"/>
+    <w:lsdException w:name="Medium Grid 1 Accent 4" w:semiHidden="0" w:uiPriority="67" w:unhideWhenUsed="0"/>
+    <w:lsdException w:name="Medium Grid 2 Accent 4" w:semiHidden="0" w:uiPriority="68" w:unhideWhenUsed="0"/>
+    <w:lsdException w:name="Medium Grid 3 Accent 4" w:semiHidden="0" w:uiPriority="69" w:unhideWhenUsed="0"/>
+    <w:lsdException w:name="Dark List Accent 4" w:semiHidden="0" w:uiPriority="70" w:unhideWhenUsed="0"/>
+    <w:lsdException w:name="Colorful Shading Accent 4" w:semiHidden="0" w:uiPriority="71" w:unhideWhenUsed="0"/>
+    <w:lsdException w:name="Colorful List Accent 4" w:semiHidden="0" w:uiPriority="72" w:unhideWhenUsed="0"/>
+    <w:lsdException w:name="Colorful Grid Accent 4" w:semiHidden="0" w:uiPriority="73" w:unhideWhenUsed="0"/>
+    <w:lsdException w:name="Light Shading Accent 5" w:semiHidden="0" w:uiPriority="60" w:unhideWhenUsed="0"/>
+    <w:lsdException w:name="Light List Accent 5" w:semiHidden="0" w:uiPriority="61" w:unhideWhenUsed="0"/>
+    <w:lsdException w:name="Light Grid Accent 5" w:semiHidden="0" w:uiPriority="62" w:unhideWhenUsed="0"/>
+    <w:lsdException w:name="Medium Shading 1 Accent 5" w:semiHidden="0" w:uiPriority="63" w:unhideWhenUsed="0"/>
+    <w:lsdException w:name="Medium Shading 2 Accent 5" w:semiHidden="0" w:uiPriority="64" w:unhideWhenUsed="0"/>
+    <w:lsdException w:name="Medium List 1 Accent 5" w:semiHidden="0" w:uiPriority="65" w:unhideWhenUsed="0"/>
+    <w:lsdException w:name="Medium List 2 Accent 5" w:semiHidden="0" w:uiPriority="66" w:unhideWhenUsed="0"/>
+    <w:lsdException w:name="Medium Grid 1 Accent 5" w:semiHidden="0" w:uiPriority="67" w:unhideWhenUsed="0"/>
+    <w:lsdException w:name="Medium Grid 2 Accent 5" w:semiHidden="0" w:uiPriority="68" w:unhideWhenUsed="0"/>
+    <w:lsdException w:name="Medium Grid 3 Accent 5" w:semiHidden="0" w:uiPriority="69" w:unhideWhenUsed="0"/>
+    <w:lsdException w:name="Dark List Accent 5" w:semiHidden="0" w:uiPriority="70" w:unhideWhenUsed="0"/>
+    <w:lsdException w:name="Colorful Shading Accent 5" w:semiHidden="0" w:uiPriority="71" w:unhideWhenUsed="0"/>
+    <w:lsdException w:name="Colorful List Accent 5" w:semiHidden="0" w:uiPriority="72" w:unhideWhenUsed="0"/>
+    <w:lsdException w:name="Colorful Grid Accent 5" w:semiHidden="0" w:uiPriority="73" w:unhideWhenUsed="0"/>
+    <w:lsdException w:name="Light Shading Accent 6" w:semiHidden="0" w:uiPriority="60" w:unhideWhenUsed="0"/>
+    <w:lsdException w:name="Light List Accent 6" w:semiHidden="0" w:uiPriority="61" w:unhideWhenUsed="0"/>
+    <w:lsdException w:name="Light Grid Accent 6" w:semiHidden="0" w:uiPriority="62" w:unhideWhenUsed="0"/>
+    <w:lsdException w:name="Medium Shading 1 Accent 6" w:semiHidden="0" w:uiPriority="63" w:unhideWhenUsed="0"/>
+    <w:lsdException w:name="Medium Shading 2 Accent 6" w:semiHidden="0" w:uiPriority="64" w:unhideWhenUsed="0"/>
+    <w:lsdException w:name="Medium List 1 Accent 6" w:semiHidden="0" w:uiPriority="65" w:unhideWhenUsed="0"/>
+    <w:lsdException w:name="Medium List 2 Accent 6" w:semiHidden="0" w:uiPriority="66" w:unhideWhenUsed="0"/>
+    <w:lsdException w:name="Medium Grid 1 Accent 6" w:semiHidden="0" w:uiPriority="67" w:unhideWhenUsed="0"/>
+    <w:lsdException w:name="Medium Grid 2 Accent 6" w:semiHidden="0" w:uiPriority="68" w:unhideWhenUsed="0"/>
+    <w:lsdException w:name="Medium Grid 3 Accent 6" w:semiHidden="0" w:uiPriority="69" w:unhideWhenUsed="0"/>
+    <w:lsdException w:name="Dark List Accent 6" w:semiHidden="0" w:uiPriority="70" w:unhideWhenUsed="0"/>
+    <w:lsdException w:name="Colorful Shading Accent 6" w:semiHidden="0" w:uiPriority="71" w:unhideWhenUsed="0"/>
+    <w:lsdException w:name="Colorful List Accent 6" w:semiHidden="0" w:uiPriority="72" w:unhideWhenUsed="0"/>
+    <w:lsdException w:name="Colorful Grid Accent 6" w:semiHidden="0" w:uiPriority="73" w:unhideWhenUsed="0"/>
+    <w:lsdException w:name="Subtle Emphasis" w:semiHidden="0" w:uiPriority="19" w:unhideWhenUsed="0" w:qFormat="1"/>
+    <w:lsdException w:name="Intense Emphasis" w:semiHidden="0" w:uiPriority="21" w:unhideWhenUsed="0" w:qFormat="1"/>
+    <w:lsdException w:name="Subtle Reference" w:semiHidden="0" w:uiPriority="31" w:unhideWhenUsed="0" w:qFormat="1"/>
+    <w:lsdException w:name="Intense Reference" w:semiHidden="0" w:uiPriority="32" w:unhideWhenUsed="0" w:qFormat="1"/>
+    <w:lsdException w:name="Book Title" w:semiHidden="0" w:uiPriority="33" w:unhideWhenUsed="0" w:qFormat="1"/>
+    <w:lsdException w:name="Bibliography" w:uiPriority="37"/>
+    <w:lsdException w:name="TOC Heading" w:uiPriority="39" w:qFormat="1"/>
   </w:latentStyles>
   <w:style w:type="paragraph" w:default="1" w:styleId="Standard">
     <w:name w:val="Normal"/>
@@ -25136,6 +27693,7 @@
   <w:style w:type="character" w:default="1" w:styleId="Absatz-Standardschriftart">
     <w:name w:val="Default Paragraph Font"/>
     <w:uiPriority w:val="1"/>
+    <w:semiHidden/>
     <w:unhideWhenUsed/>
   </w:style>
   <w:style w:type="table" w:default="1" w:styleId="NormaleTabelle">
@@ -25536,7 +28094,7 @@
       <w:szCs w:val="21"/>
     </w:rPr>
   </w:style>
-  <w:style w:type="character" w:styleId="BesuchterLink">
+  <w:style w:type="character" w:styleId="BesuchterHyperlink">
     <w:name w:val="FollowedHyperlink"/>
     <w:basedOn w:val="Absatz-Standardschriftart"/>
     <w:uiPriority w:val="99"/>
@@ -25575,7 +28133,7 @@
       </w:tblBorders>
     </w:tblPr>
   </w:style>
-  <w:style w:type="table" w:styleId="Gitternetztabelle5dunkelAkzent1">
+  <w:style w:type="table" w:customStyle="1" w:styleId="GridTable5DarkAccent1">
     <w:name w:val="Grid Table 5 Dark Accent 1"/>
     <w:basedOn w:val="NormaleTabelle"/>
     <w:uiPriority w:val="50"/>
@@ -25678,7 +28236,7 @@
       </w:tcPr>
     </w:tblStylePr>
   </w:style>
-  <w:style w:type="table" w:styleId="EinfacheTabelle5">
+  <w:style w:type="table" w:customStyle="1" w:styleId="PlainTable5">
     <w:name w:val="Plain Table 5"/>
     <w:basedOn w:val="NormaleTabelle"/>
     <w:uiPriority w:val="45"/>
@@ -25795,7 +28353,7 @@
       </w:tcPr>
     </w:tblStylePr>
   </w:style>
-  <w:style w:type="table" w:styleId="Listentabelle5dunkelAkzent1">
+  <w:style w:type="table" w:customStyle="1" w:styleId="ListTable5DarkAccent1">
     <w:name w:val="List Table 5 Dark Accent 1"/>
     <w:basedOn w:val="NormaleTabelle"/>
     <w:uiPriority w:val="50"/>
@@ -25926,7 +28484,7 @@
       </w:tcPr>
     </w:tblStylePr>
   </w:style>
-  <w:style w:type="table" w:styleId="Gitternetztabelle4Akzent1">
+  <w:style w:type="table" w:customStyle="1" w:styleId="GridTable4Accent1">
     <w:name w:val="Grid Table 4 Accent 1"/>
     <w:basedOn w:val="NormaleTabelle"/>
     <w:uiPriority w:val="49"/>
@@ -25999,7 +28557,7 @@
       </w:tcPr>
     </w:tblStylePr>
   </w:style>
-  <w:style w:type="table" w:styleId="Gitternetztabelle5dunkelAkzent5">
+  <w:style w:type="table" w:customStyle="1" w:styleId="GridTable5DarkAccent5">
     <w:name w:val="Grid Table 5 Dark Accent 5"/>
     <w:basedOn w:val="NormaleTabelle"/>
     <w:uiPriority w:val="50"/>
@@ -26102,7 +28660,7 @@
       </w:tcPr>
     </w:tblStylePr>
   </w:style>
-  <w:style w:type="table" w:styleId="Gitternetztabelle4Akzent5">
+  <w:style w:type="table" w:customStyle="1" w:styleId="GridTable4Accent5">
     <w:name w:val="Grid Table 4 Accent 5"/>
     <w:basedOn w:val="NormaleTabelle"/>
     <w:uiPriority w:val="49"/>
@@ -26175,7 +28733,1508 @@
       </w:tcPr>
     </w:tblStylePr>
   </w:style>
-  <w:style w:type="table" w:styleId="Listentabelle5dunkelAkzent5">
+  <w:style w:type="table" w:customStyle="1" w:styleId="ListTable5DarkAccent5">
+    <w:name w:val="List Table 5 Dark Accent 5"/>
+    <w:basedOn w:val="NormaleTabelle"/>
+    <w:uiPriority w:val="50"/>
+    <w:rsid w:val="008C2E5C"/>
+    <w:rPr>
+      <w:color w:val="FFFFFF" w:themeColor="background1"/>
+    </w:rPr>
+    <w:tblPr>
+      <w:tblStyleRowBandSize w:val="1"/>
+      <w:tblStyleColBandSize w:val="1"/>
+      <w:tblBorders>
+        <w:top w:val="single" w:sz="24" w:space="0" w:color="4472C4" w:themeColor="accent5"/>
+        <w:left w:val="single" w:sz="24" w:space="0" w:color="4472C4" w:themeColor="accent5"/>
+        <w:bottom w:val="single" w:sz="24" w:space="0" w:color="4472C4" w:themeColor="accent5"/>
+        <w:right w:val="single" w:sz="24" w:space="0" w:color="4472C4" w:themeColor="accent5"/>
+      </w:tblBorders>
+    </w:tblPr>
+    <w:tcPr>
+      <w:shd w:val="clear" w:color="auto" w:fill="4472C4" w:themeFill="accent5"/>
+    </w:tcPr>
+    <w:tblStylePr w:type="firstRow">
+      <w:rPr>
+        <w:b/>
+        <w:bCs/>
+      </w:rPr>
+      <w:tblPr/>
+      <w:tcPr>
+        <w:tcBorders>
+          <w:bottom w:val="single" w:sz="18" w:space="0" w:color="FFFFFF" w:themeColor="background1"/>
+        </w:tcBorders>
+      </w:tcPr>
+    </w:tblStylePr>
+    <w:tblStylePr w:type="lastRow">
+      <w:rPr>
+        <w:b/>
+        <w:bCs/>
+      </w:rPr>
+      <w:tblPr/>
+      <w:tcPr>
+        <w:tcBorders>
+          <w:top w:val="single" w:sz="4" w:space="0" w:color="FFFFFF" w:themeColor="background1"/>
+        </w:tcBorders>
+      </w:tcPr>
+    </w:tblStylePr>
+    <w:tblStylePr w:type="firstCol">
+      <w:rPr>
+        <w:b/>
+        <w:bCs/>
+      </w:rPr>
+      <w:tblPr/>
+      <w:tcPr>
+        <w:tcBorders>
+          <w:right w:val="single" w:sz="4" w:space="0" w:color="FFFFFF" w:themeColor="background1"/>
+        </w:tcBorders>
+      </w:tcPr>
+    </w:tblStylePr>
+    <w:tblStylePr w:type="lastCol">
+      <w:rPr>
+        <w:b/>
+        <w:bCs/>
+      </w:rPr>
+      <w:tblPr/>
+      <w:tcPr>
+        <w:tcBorders>
+          <w:left w:val="single" w:sz="4" w:space="0" w:color="FFFFFF" w:themeColor="background1"/>
+        </w:tcBorders>
+      </w:tcPr>
+    </w:tblStylePr>
+    <w:tblStylePr w:type="band1Vert">
+      <w:tblPr/>
+      <w:tcPr>
+        <w:tcBorders>
+          <w:left w:val="single" w:sz="4" w:space="0" w:color="FFFFFF" w:themeColor="background1"/>
+          <w:right w:val="single" w:sz="4" w:space="0" w:color="FFFFFF" w:themeColor="background1"/>
+        </w:tcBorders>
+      </w:tcPr>
+    </w:tblStylePr>
+    <w:tblStylePr w:type="band2Vert">
+      <w:tblPr/>
+      <w:tcPr>
+        <w:tcBorders>
+          <w:left w:val="single" w:sz="4" w:space="0" w:color="FFFFFF" w:themeColor="background1"/>
+          <w:right w:val="single" w:sz="4" w:space="0" w:color="FFFFFF" w:themeColor="background1"/>
+        </w:tcBorders>
+      </w:tcPr>
+    </w:tblStylePr>
+    <w:tblStylePr w:type="band1Horz">
+      <w:tblPr/>
+      <w:tcPr>
+        <w:tcBorders>
+          <w:top w:val="single" w:sz="4" w:space="0" w:color="FFFFFF" w:themeColor="background1"/>
+          <w:bottom w:val="single" w:sz="4" w:space="0" w:color="FFFFFF" w:themeColor="background1"/>
+        </w:tcBorders>
+      </w:tcPr>
+    </w:tblStylePr>
+    <w:tblStylePr w:type="neCell">
+      <w:tblPr/>
+      <w:tcPr>
+        <w:tcBorders>
+          <w:left w:val="nil"/>
+        </w:tcBorders>
+      </w:tcPr>
+    </w:tblStylePr>
+    <w:tblStylePr w:type="nwCell">
+      <w:tblPr/>
+      <w:tcPr>
+        <w:tcBorders>
+          <w:right w:val="nil"/>
+        </w:tcBorders>
+      </w:tcPr>
+    </w:tblStylePr>
+    <w:tblStylePr w:type="seCell">
+      <w:tblPr/>
+      <w:tcPr>
+        <w:tcBorders>
+          <w:top w:val="nil"/>
+          <w:left w:val="nil"/>
+        </w:tcBorders>
+      </w:tcPr>
+    </w:tblStylePr>
+    <w:tblStylePr w:type="swCell">
+      <w:tblPr/>
+      <w:tcPr>
+        <w:tcBorders>
+          <w:top w:val="nil"/>
+          <w:right w:val="nil"/>
+        </w:tcBorders>
+      </w:tcPr>
+    </w:tblStylePr>
+  </w:style>
+  <w:style w:type="paragraph" w:styleId="KeinLeerraum">
+    <w:name w:val="No Spacing"/>
+    <w:uiPriority w:val="1"/>
+    <w:qFormat/>
+    <w:rsid w:val="002A4A4C"/>
+    <w:pPr>
+      <w:jc w:val="both"/>
+    </w:pPr>
+    <w:rPr>
+      <w:rFonts w:ascii="Calibri" w:hAnsi="Calibri"/>
+      <w:szCs w:val="21"/>
+    </w:rPr>
+  </w:style>
+  <w:style w:type="paragraph" w:styleId="Kopfzeile">
+    <w:name w:val="header"/>
+    <w:basedOn w:val="Standard"/>
+    <w:link w:val="KopfzeileZchn"/>
+    <w:uiPriority w:val="99"/>
+    <w:unhideWhenUsed/>
+    <w:rsid w:val="00160C2F"/>
+    <w:pPr>
+      <w:tabs>
+        <w:tab w:val="center" w:pos="4703"/>
+        <w:tab w:val="right" w:pos="9406"/>
+      </w:tabs>
+      <w:spacing w:line="240" w:lineRule="auto"/>
+    </w:pPr>
+    <w:rPr>
+      <w:szCs w:val="21"/>
+    </w:rPr>
+  </w:style>
+  <w:style w:type="character" w:customStyle="1" w:styleId="KopfzeileZchn">
+    <w:name w:val="Kopfzeile Zchn"/>
+    <w:basedOn w:val="Absatz-Standardschriftart"/>
+    <w:link w:val="Kopfzeile"/>
+    <w:uiPriority w:val="99"/>
+    <w:rsid w:val="00160C2F"/>
+    <w:rPr>
+      <w:rFonts w:ascii="Calibri" w:hAnsi="Calibri"/>
+      <w:szCs w:val="21"/>
+    </w:rPr>
+  </w:style>
+  <w:style w:type="character" w:customStyle="1" w:styleId="FuzeileZchn">
+    <w:name w:val="Fußzeile Zchn"/>
+    <w:basedOn w:val="Absatz-Standardschriftart"/>
+    <w:link w:val="Fuzeile"/>
+    <w:uiPriority w:val="99"/>
+    <w:rsid w:val="00160C2F"/>
+    <w:rPr>
+      <w:rFonts w:ascii="Calibri" w:hAnsi="Calibri"/>
+    </w:rPr>
+  </w:style>
+  <w:style w:type="paragraph" w:styleId="Funotentext">
+    <w:name w:val="footnote text"/>
+    <w:basedOn w:val="Standard"/>
+    <w:link w:val="FunotentextZchn"/>
+    <w:uiPriority w:val="99"/>
+    <w:semiHidden/>
+    <w:unhideWhenUsed/>
+    <w:rsid w:val="002336C2"/>
+    <w:pPr>
+      <w:spacing w:line="240" w:lineRule="auto"/>
+    </w:pPr>
+    <w:rPr>
+      <w:sz w:val="20"/>
+      <w:szCs w:val="18"/>
+    </w:rPr>
+  </w:style>
+  <w:style w:type="character" w:customStyle="1" w:styleId="FunotentextZchn">
+    <w:name w:val="Fußnotentext Zchn"/>
+    <w:basedOn w:val="Absatz-Standardschriftart"/>
+    <w:link w:val="Funotentext"/>
+    <w:uiPriority w:val="99"/>
+    <w:semiHidden/>
+    <w:rsid w:val="002336C2"/>
+    <w:rPr>
+      <w:rFonts w:ascii="Calibri" w:hAnsi="Calibri"/>
+      <w:sz w:val="20"/>
+      <w:szCs w:val="18"/>
+    </w:rPr>
+  </w:style>
+</w:styles>
+</file>
+
+<file path=word/stylesWithEffects.xml><?xml version="1.0" encoding="utf-8"?>
+<w:styles xmlns:wpc="http://schemas.microsoft.com/office/word/2010/wordprocessingCanvas" xmlns:mc="http://schemas.openxmlformats.org/markup-compatibility/2006" xmlns:o="urn:schemas-microsoft-com:office:office" xmlns:r="http://schemas.openxmlformats.org/officeDocument/2006/relationships" xmlns:m="http://schemas.openxmlformats.org/officeDocument/2006/math" xmlns:v="urn:schemas-microsoft-com:vml" xmlns:wp14="http://schemas.microsoft.com/office/word/2010/wordprocessingDrawing" xmlns:wp="http://schemas.openxmlformats.org/drawingml/2006/wordprocessingDrawing" xmlns:w10="urn:schemas-microsoft-com:office:word" xmlns:w="http://schemas.openxmlformats.org/wordprocessingml/2006/main" xmlns:w14="http://schemas.microsoft.com/office/word/2010/wordml" xmlns:wpg="http://schemas.microsoft.com/office/word/2010/wordprocessingGroup" xmlns:wpi="http://schemas.microsoft.com/office/word/2010/wordprocessingInk" xmlns:wne="http://schemas.microsoft.com/office/word/2006/wordml" xmlns:wps="http://schemas.microsoft.com/office/word/2010/wordprocessingShape" mc:Ignorable="w14 wp14">
+  <w:docDefaults>
+    <w:rPrDefault>
+      <w:rPr>
+        <w:rFonts w:ascii="Liberation Serif" w:eastAsia="SimSun" w:hAnsi="Liberation Serif" w:cs="Mangal"/>
+        <w:kern w:val="3"/>
+        <w:sz w:val="24"/>
+        <w:szCs w:val="24"/>
+        <w:lang w:val="de-DE" w:eastAsia="zh-CN" w:bidi="hi-IN"/>
+      </w:rPr>
+    </w:rPrDefault>
+    <w:pPrDefault>
+      <w:pPr>
+        <w:widowControl w:val="0"/>
+        <w:suppressAutoHyphens/>
+        <w:autoSpaceDN w:val="0"/>
+        <w:textAlignment w:val="baseline"/>
+      </w:pPr>
+    </w:pPrDefault>
+  </w:docDefaults>
+  <w:latentStyles w:defLockedState="0" w:defUIPriority="99" w:defSemiHidden="1" w:defUnhideWhenUsed="1" w:defQFormat="0" w:count="267">
+    <w:lsdException w:name="Normal" w:semiHidden="0" w:uiPriority="0" w:unhideWhenUsed="0" w:qFormat="1"/>
+    <w:lsdException w:name="heading 1" w:semiHidden="0" w:uiPriority="9" w:unhideWhenUsed="0" w:qFormat="1"/>
+    <w:lsdException w:name="heading 2" w:uiPriority="9" w:qFormat="1"/>
+    <w:lsdException w:name="heading 3" w:uiPriority="9" w:qFormat="1"/>
+    <w:lsdException w:name="heading 4" w:uiPriority="9" w:qFormat="1"/>
+    <w:lsdException w:name="heading 5" w:uiPriority="9" w:qFormat="1"/>
+    <w:lsdException w:name="heading 6" w:uiPriority="9" w:qFormat="1"/>
+    <w:lsdException w:name="heading 7" w:uiPriority="9" w:qFormat="1"/>
+    <w:lsdException w:name="heading 8" w:uiPriority="9" w:qFormat="1"/>
+    <w:lsdException w:name="heading 9" w:uiPriority="9" w:qFormat="1"/>
+    <w:lsdException w:name="toc 1" w:uiPriority="39"/>
+    <w:lsdException w:name="toc 2" w:uiPriority="39"/>
+    <w:lsdException w:name="toc 3" w:uiPriority="39"/>
+    <w:lsdException w:name="toc 4" w:uiPriority="39"/>
+    <w:lsdException w:name="toc 5" w:uiPriority="39"/>
+    <w:lsdException w:name="toc 6" w:uiPriority="39"/>
+    <w:lsdException w:name="toc 7" w:uiPriority="39"/>
+    <w:lsdException w:name="toc 8" w:uiPriority="39"/>
+    <w:lsdException w:name="toc 9" w:uiPriority="39"/>
+    <w:lsdException w:name="caption" w:uiPriority="35" w:qFormat="1"/>
+    <w:lsdException w:name="Title" w:semiHidden="0" w:uiPriority="10" w:unhideWhenUsed="0" w:qFormat="1"/>
+    <w:lsdException w:name="Default Paragraph Font" w:uiPriority="1"/>
+    <w:lsdException w:name="Subtitle" w:semiHidden="0" w:uiPriority="11" w:unhideWhenUsed="0" w:qFormat="1"/>
+    <w:lsdException w:name="Strong" w:semiHidden="0" w:uiPriority="22" w:unhideWhenUsed="0" w:qFormat="1"/>
+    <w:lsdException w:name="Emphasis" w:semiHidden="0" w:uiPriority="20" w:unhideWhenUsed="0" w:qFormat="1"/>
+    <w:lsdException w:name="Table Grid" w:semiHidden="0" w:uiPriority="39" w:unhideWhenUsed="0"/>
+    <w:lsdException w:name="Placeholder Text" w:unhideWhenUsed="0"/>
+    <w:lsdException w:name="No Spacing" w:semiHidden="0" w:uiPriority="1" w:unhideWhenUsed="0" w:qFormat="1"/>
+    <w:lsdException w:name="Light Shading" w:semiHidden="0" w:uiPriority="60" w:unhideWhenUsed="0"/>
+    <w:lsdException w:name="Light List" w:semiHidden="0" w:uiPriority="61" w:unhideWhenUsed="0"/>
+    <w:lsdException w:name="Light Grid" w:semiHidden="0" w:uiPriority="62" w:unhideWhenUsed="0"/>
+    <w:lsdException w:name="Medium Shading 1" w:semiHidden="0" w:uiPriority="63" w:unhideWhenUsed="0"/>
+    <w:lsdException w:name="Medium Shading 2" w:semiHidden="0" w:uiPriority="64" w:unhideWhenUsed="0"/>
+    <w:lsdException w:name="Medium List 1" w:semiHidden="0" w:uiPriority="65" w:unhideWhenUsed="0"/>
+    <w:lsdException w:name="Medium List 2" w:semiHidden="0" w:uiPriority="66" w:unhideWhenUsed="0"/>
+    <w:lsdException w:name="Medium Grid 1" w:semiHidden="0" w:uiPriority="67" w:unhideWhenUsed="0"/>
+    <w:lsdException w:name="Medium Grid 2" w:semiHidden="0" w:uiPriority="68" w:unhideWhenUsed="0"/>
+    <w:lsdException w:name="Medium Grid 3" w:semiHidden="0" w:uiPriority="69" w:unhideWhenUsed="0"/>
+    <w:lsdException w:name="Dark List" w:semiHidden="0" w:uiPriority="70" w:unhideWhenUsed="0"/>
+    <w:lsdException w:name="Colorful Shading" w:semiHidden="0" w:uiPriority="71" w:unhideWhenUsed="0"/>
+    <w:lsdException w:name="Colorful List" w:semiHidden="0" w:uiPriority="72" w:unhideWhenUsed="0"/>
+    <w:lsdException w:name="Colorful Grid" w:semiHidden="0" w:uiPriority="73" w:unhideWhenUsed="0"/>
+    <w:lsdException w:name="Light Shading Accent 1" w:semiHidden="0" w:uiPriority="60" w:unhideWhenUsed="0"/>
+    <w:lsdException w:name="Light List Accent 1" w:semiHidden="0" w:uiPriority="61" w:unhideWhenUsed="0"/>
+    <w:lsdException w:name="Light Grid Accent 1" w:semiHidden="0" w:uiPriority="62" w:unhideWhenUsed="0"/>
+    <w:lsdException w:name="Medium Shading 1 Accent 1" w:semiHidden="0" w:uiPriority="63" w:unhideWhenUsed="0"/>
+    <w:lsdException w:name="Medium Shading 2 Accent 1" w:semiHidden="0" w:uiPriority="64" w:unhideWhenUsed="0"/>
+    <w:lsdException w:name="Medium List 1 Accent 1" w:semiHidden="0" w:uiPriority="65" w:unhideWhenUsed="0"/>
+    <w:lsdException w:name="Revision" w:unhideWhenUsed="0"/>
+    <w:lsdException w:name="List Paragraph" w:semiHidden="0" w:uiPriority="34" w:unhideWhenUsed="0" w:qFormat="1"/>
+    <w:lsdException w:name="Quote" w:semiHidden="0" w:uiPriority="29" w:unhideWhenUsed="0" w:qFormat="1"/>
+    <w:lsdException w:name="Intense Quote" w:semiHidden="0" w:uiPriority="30" w:unhideWhenUsed="0" w:qFormat="1"/>
+    <w:lsdException w:name="Medium List 2 Accent 1" w:semiHidden="0" w:uiPriority="66" w:unhideWhenUsed="0"/>
+    <w:lsdException w:name="Medium Grid 1 Accent 1" w:semiHidden="0" w:uiPriority="67" w:unhideWhenUsed="0"/>
+    <w:lsdException w:name="Medium Grid 2 Accent 1" w:semiHidden="0" w:uiPriority="68" w:unhideWhenUsed="0"/>
+    <w:lsdException w:name="Medium Grid 3 Accent 1" w:semiHidden="0" w:uiPriority="69" w:unhideWhenUsed="0"/>
+    <w:lsdException w:name="Dark List Accent 1" w:semiHidden="0" w:uiPriority="70" w:unhideWhenUsed="0"/>
+    <w:lsdException w:name="Colorful Shading Accent 1" w:semiHidden="0" w:uiPriority="71" w:unhideWhenUsed="0"/>
+    <w:lsdException w:name="Colorful List Accent 1" w:semiHidden="0" w:uiPriority="72" w:unhideWhenUsed="0"/>
+    <w:lsdException w:name="Colorful Grid Accent 1" w:semiHidden="0" w:uiPriority="73" w:unhideWhenUsed="0"/>
+    <w:lsdException w:name="Light Shading Accent 2" w:semiHidden="0" w:uiPriority="60" w:unhideWhenUsed="0"/>
+    <w:lsdException w:name="Light List Accent 2" w:semiHidden="0" w:uiPriority="61" w:unhideWhenUsed="0"/>
+    <w:lsdException w:name="Light Grid Accent 2" w:semiHidden="0" w:uiPriority="62" w:unhideWhenUsed="0"/>
+    <w:lsdException w:name="Medium Shading 1 Accent 2" w:semiHidden="0" w:uiPriority="63" w:unhideWhenUsed="0"/>
+    <w:lsdException w:name="Medium Shading 2 Accent 2" w:semiHidden="0" w:uiPriority="64" w:unhideWhenUsed="0"/>
+    <w:lsdException w:name="Medium List 1 Accent 2" w:semiHidden="0" w:uiPriority="65" w:unhideWhenUsed="0"/>
+    <w:lsdException w:name="Medium List 2 Accent 2" w:semiHidden="0" w:uiPriority="66" w:unhideWhenUsed="0"/>
+    <w:lsdException w:name="Medium Grid 1 Accent 2" w:semiHidden="0" w:uiPriority="67" w:unhideWhenUsed="0"/>
+    <w:lsdException w:name="Medium Grid 2 Accent 2" w:semiHidden="0" w:uiPriority="68" w:unhideWhenUsed="0"/>
+    <w:lsdException w:name="Medium Grid 3 Accent 2" w:semiHidden="0" w:uiPriority="69" w:unhideWhenUsed="0"/>
+    <w:lsdException w:name="Dark List Accent 2" w:semiHidden="0" w:uiPriority="70" w:unhideWhenUsed="0"/>
+    <w:lsdException w:name="Colorful Shading Accent 2" w:semiHidden="0" w:uiPriority="71" w:unhideWhenUsed="0"/>
+    <w:lsdException w:name="Colorful List Accent 2" w:semiHidden="0" w:uiPriority="72" w:unhideWhenUsed="0"/>
+    <w:lsdException w:name="Colorful Grid Accent 2" w:semiHidden="0" w:uiPriority="73" w:unhideWhenUsed="0"/>
+    <w:lsdException w:name="Light Shading Accent 3" w:semiHidden="0" w:uiPriority="60" w:unhideWhenUsed="0"/>
+    <w:lsdException w:name="Light List Accent 3" w:semiHidden="0" w:uiPriority="61" w:unhideWhenUsed="0"/>
+    <w:lsdException w:name="Light Grid Accent 3" w:semiHidden="0" w:uiPriority="62" w:unhideWhenUsed="0"/>
+    <w:lsdException w:name="Medium Shading 1 Accent 3" w:semiHidden="0" w:uiPriority="63" w:unhideWhenUsed="0"/>
+    <w:lsdException w:name="Medium Shading 2 Accent 3" w:semiHidden="0" w:uiPriority="64" w:unhideWhenUsed="0"/>
+    <w:lsdException w:name="Medium List 1 Accent 3" w:semiHidden="0" w:uiPriority="65" w:unhideWhenUsed="0"/>
+    <w:lsdException w:name="Medium List 2 Accent 3" w:semiHidden="0" w:uiPriority="66" w:unhideWhenUsed="0"/>
+    <w:lsdException w:name="Medium Grid 1 Accent 3" w:semiHidden="0" w:uiPriority="67" w:unhideWhenUsed="0"/>
+    <w:lsdException w:name="Medium Grid 2 Accent 3" w:semiHidden="0" w:uiPriority="68" w:unhideWhenUsed="0"/>
+    <w:lsdException w:name="Medium Grid 3 Accent 3" w:semiHidden="0" w:uiPriority="69" w:unhideWhenUsed="0"/>
+    <w:lsdException w:name="Dark List Accent 3" w:semiHidden="0" w:uiPriority="70" w:unhideWhenUsed="0"/>
+    <w:lsdException w:name="Colorful Shading Accent 3" w:semiHidden="0" w:uiPriority="71" w:unhideWhenUsed="0"/>
+    <w:lsdException w:name="Colorful List Accent 3" w:semiHidden="0" w:uiPriority="72" w:unhideWhenUsed="0"/>
+    <w:lsdException w:name="Colorful Grid Accent 3" w:semiHidden="0" w:uiPriority="73" w:unhideWhenUsed="0"/>
+    <w:lsdException w:name="Light Shading Accent 4" w:semiHidden="0" w:uiPriority="60" w:unhideWhenUsed="0"/>
+    <w:lsdException w:name="Light List Accent 4" w:semiHidden="0" w:uiPriority="61" w:unhideWhenUsed="0"/>
+    <w:lsdException w:name="Light Grid Accent 4" w:semiHidden="0" w:uiPriority="62" w:unhideWhenUsed="0"/>
+    <w:lsdException w:name="Medium Shading 1 Accent 4" w:semiHidden="0" w:uiPriority="63" w:unhideWhenUsed="0"/>
+    <w:lsdException w:name="Medium Shading 2 Accent 4" w:semiHidden="0" w:uiPriority="64" w:unhideWhenUsed="0"/>
+    <w:lsdException w:name="Medium List 1 Accent 4" w:semiHidden="0" w:uiPriority="65" w:unhideWhenUsed="0"/>
+    <w:lsdException w:name="Medium List 2 Accent 4" w:semiHidden="0" w:uiPriority="66" w:unhideWhenUsed="0"/>
+    <w:lsdException w:name="Medium Grid 1 Accent 4" w:semiHidden="0" w:uiPriority="67" w:unhideWhenUsed="0"/>
+    <w:lsdException w:name="Medium Grid 2 Accent 4" w:semiHidden="0" w:uiPriority="68" w:unhideWhenUsed="0"/>
+    <w:lsdException w:name="Medium Grid 3 Accent 4" w:semiHidden="0" w:uiPriority="69" w:unhideWhenUsed="0"/>
+    <w:lsdException w:name="Dark List Accent 4" w:semiHidden="0" w:uiPriority="70" w:unhideWhenUsed="0"/>
+    <w:lsdException w:name="Colorful Shading Accent 4" w:semiHidden="0" w:uiPriority="71" w:unhideWhenUsed="0"/>
+    <w:lsdException w:name="Colorful List Accent 4" w:semiHidden="0" w:uiPriority="72" w:unhideWhenUsed="0"/>
+    <w:lsdException w:name="Colorful Grid Accent 4" w:semiHidden="0" w:uiPriority="73" w:unhideWhenUsed="0"/>
+    <w:lsdException w:name="Light Shading Accent 5" w:semiHidden="0" w:uiPriority="60" w:unhideWhenUsed="0"/>
+    <w:lsdException w:name="Light List Accent 5" w:semiHidden="0" w:uiPriority="61" w:unhideWhenUsed="0"/>
+    <w:lsdException w:name="Light Grid Accent 5" w:semiHidden="0" w:uiPriority="62" w:unhideWhenUsed="0"/>
+    <w:lsdException w:name="Medium Shading 1 Accent 5" w:semiHidden="0" w:uiPriority="63" w:unhideWhenUsed="0"/>
+    <w:lsdException w:name="Medium Shading 2 Accent 5" w:semiHidden="0" w:uiPriority="64" w:unhideWhenUsed="0"/>
+    <w:lsdException w:name="Medium List 1 Accent 5" w:semiHidden="0" w:uiPriority="65" w:unhideWhenUsed="0"/>
+    <w:lsdException w:name="Medium List 2 Accent 5" w:semiHidden="0" w:uiPriority="66" w:unhideWhenUsed="0"/>
+    <w:lsdException w:name="Medium Grid 1 Accent 5" w:semiHidden="0" w:uiPriority="67" w:unhideWhenUsed="0"/>
+    <w:lsdException w:name="Medium Grid 2 Accent 5" w:semiHidden="0" w:uiPriority="68" w:unhideWhenUsed="0"/>
+    <w:lsdException w:name="Medium Grid 3 Accent 5" w:semiHidden="0" w:uiPriority="69" w:unhideWhenUsed="0"/>
+    <w:lsdException w:name="Dark List Accent 5" w:semiHidden="0" w:uiPriority="70" w:unhideWhenUsed="0"/>
+    <w:lsdException w:name="Colorful Shading Accent 5" w:semiHidden="0" w:uiPriority="71" w:unhideWhenUsed="0"/>
+    <w:lsdException w:name="Colorful List Accent 5" w:semiHidden="0" w:uiPriority="72" w:unhideWhenUsed="0"/>
+    <w:lsdException w:name="Colorful Grid Accent 5" w:semiHidden="0" w:uiPriority="73" w:unhideWhenUsed="0"/>
+    <w:lsdException w:name="Light Shading Accent 6" w:semiHidden="0" w:uiPriority="60" w:unhideWhenUsed="0"/>
+    <w:lsdException w:name="Light List Accent 6" w:semiHidden="0" w:uiPriority="61" w:unhideWhenUsed="0"/>
+    <w:lsdException w:name="Light Grid Accent 6" w:semiHidden="0" w:uiPriority="62" w:unhideWhenUsed="0"/>
+    <w:lsdException w:name="Medium Shading 1 Accent 6" w:semiHidden="0" w:uiPriority="63" w:unhideWhenUsed="0"/>
+    <w:lsdException w:name="Medium Shading 2 Accent 6" w:semiHidden="0" w:uiPriority="64" w:unhideWhenUsed="0"/>
+    <w:lsdException w:name="Medium List 1 Accent 6" w:semiHidden="0" w:uiPriority="65" w:unhideWhenUsed="0"/>
+    <w:lsdException w:name="Medium List 2 Accent 6" w:semiHidden="0" w:uiPriority="66" w:unhideWhenUsed="0"/>
+    <w:lsdException w:name="Medium Grid 1 Accent 6" w:semiHidden="0" w:uiPriority="67" w:unhideWhenUsed="0"/>
+    <w:lsdException w:name="Medium Grid 2 Accent 6" w:semiHidden="0" w:uiPriority="68" w:unhideWhenUsed="0"/>
+    <w:lsdException w:name="Medium Grid 3 Accent 6" w:semiHidden="0" w:uiPriority="69" w:unhideWhenUsed="0"/>
+    <w:lsdException w:name="Dark List Accent 6" w:semiHidden="0" w:uiPriority="70" w:unhideWhenUsed="0"/>
+    <w:lsdException w:name="Colorful Shading Accent 6" w:semiHidden="0" w:uiPriority="71" w:unhideWhenUsed="0"/>
+    <w:lsdException w:name="Colorful List Accent 6" w:semiHidden="0" w:uiPriority="72" w:unhideWhenUsed="0"/>
+    <w:lsdException w:name="Colorful Grid Accent 6" w:semiHidden="0" w:uiPriority="73" w:unhideWhenUsed="0"/>
+    <w:lsdException w:name="Subtle Emphasis" w:semiHidden="0" w:uiPriority="19" w:unhideWhenUsed="0" w:qFormat="1"/>
+    <w:lsdException w:name="Intense Emphasis" w:semiHidden="0" w:uiPriority="21" w:unhideWhenUsed="0" w:qFormat="1"/>
+    <w:lsdException w:name="Subtle Reference" w:semiHidden="0" w:uiPriority="31" w:unhideWhenUsed="0" w:qFormat="1"/>
+    <w:lsdException w:name="Intense Reference" w:semiHidden="0" w:uiPriority="32" w:unhideWhenUsed="0" w:qFormat="1"/>
+    <w:lsdException w:name="Book Title" w:semiHidden="0" w:uiPriority="33" w:unhideWhenUsed="0" w:qFormat="1"/>
+    <w:lsdException w:name="Bibliography" w:uiPriority="37"/>
+    <w:lsdException w:name="TOC Heading" w:uiPriority="39" w:qFormat="1"/>
+  </w:latentStyles>
+  <w:style w:type="paragraph" w:default="1" w:styleId="Standard">
+    <w:name w:val="Normal"/>
+    <w:rsid w:val="005D2073"/>
+    <w:pPr>
+      <w:spacing w:line="360" w:lineRule="auto"/>
+      <w:jc w:val="both"/>
+    </w:pPr>
+    <w:rPr>
+      <w:rFonts w:ascii="Calibri" w:hAnsi="Calibri"/>
+    </w:rPr>
+  </w:style>
+  <w:style w:type="paragraph" w:styleId="berschrift1">
+    <w:name w:val="heading 1"/>
+    <w:basedOn w:val="Heading"/>
+    <w:next w:val="Textbody"/>
+    <w:pPr>
+      <w:outlineLvl w:val="0"/>
+    </w:pPr>
+    <w:rPr>
+      <w:rFonts w:ascii="Calibri" w:eastAsia="Calibri" w:hAnsi="Calibri" w:cs="Calibri"/>
+      <w:b/>
+      <w:bCs/>
+      <w:sz w:val="40"/>
+    </w:rPr>
+  </w:style>
+  <w:style w:type="paragraph" w:styleId="berschrift2">
+    <w:name w:val="heading 2"/>
+    <w:basedOn w:val="Heading"/>
+    <w:pPr>
+      <w:spacing w:before="200"/>
+      <w:outlineLvl w:val="1"/>
+    </w:pPr>
+    <w:rPr>
+      <w:rFonts w:ascii="Calibri" w:eastAsia="Segoe UI" w:hAnsi="Calibri" w:cs="Tahoma"/>
+      <w:b/>
+      <w:bCs/>
+      <w:sz w:val="36"/>
+      <w:szCs w:val="36"/>
+    </w:rPr>
+  </w:style>
+  <w:style w:type="paragraph" w:styleId="berschrift3">
+    <w:name w:val="heading 3"/>
+    <w:basedOn w:val="Heading"/>
+    <w:next w:val="Textbody"/>
+    <w:pPr>
+      <w:outlineLvl w:val="2"/>
+    </w:pPr>
+    <w:rPr>
+      <w:rFonts w:ascii="Calibri" w:eastAsia="Calibri" w:hAnsi="Calibri" w:cs="Calibri"/>
+      <w:b/>
+      <w:bCs/>
+    </w:rPr>
+  </w:style>
+  <w:style w:type="paragraph" w:styleId="berschrift4">
+    <w:name w:val="heading 4"/>
+    <w:basedOn w:val="Heading"/>
+    <w:next w:val="Textbody"/>
+    <w:pPr>
+      <w:spacing w:before="120"/>
+      <w:outlineLvl w:val="3"/>
+    </w:pPr>
+    <w:rPr>
+      <w:rFonts w:ascii="Calibri" w:eastAsia="Calibri" w:hAnsi="Calibri" w:cs="Calibri"/>
+      <w:b/>
+      <w:bCs/>
+      <w:i/>
+      <w:iCs/>
+    </w:rPr>
+  </w:style>
+  <w:style w:type="paragraph" w:styleId="berschrift5">
+    <w:name w:val="heading 5"/>
+    <w:basedOn w:val="Heading"/>
+    <w:next w:val="Textbody"/>
+    <w:pPr>
+      <w:spacing w:before="120" w:after="60"/>
+      <w:outlineLvl w:val="4"/>
+    </w:pPr>
+    <w:rPr>
+      <w:rFonts w:ascii="Calibri" w:eastAsia="Calibri" w:hAnsi="Calibri" w:cs="Calibri"/>
+      <w:b/>
+      <w:bCs/>
+    </w:rPr>
+  </w:style>
+  <w:style w:type="character" w:default="1" w:styleId="Absatz-Standardschriftart">
+    <w:name w:val="Default Paragraph Font"/>
+    <w:uiPriority w:val="1"/>
+    <w:semiHidden/>
+    <w:unhideWhenUsed/>
+  </w:style>
+  <w:style w:type="table" w:default="1" w:styleId="NormaleTabelle">
+    <w:name w:val="Normal Table"/>
+    <w:uiPriority w:val="99"/>
+    <w:semiHidden/>
+    <w:unhideWhenUsed/>
+    <w:tblPr>
+      <w:tblInd w:w="0" w:type="dxa"/>
+      <w:tblCellMar>
+        <w:top w:w="0" w:type="dxa"/>
+        <w:left w:w="108" w:type="dxa"/>
+        <w:bottom w:w="0" w:type="dxa"/>
+        <w:right w:w="108" w:type="dxa"/>
+      </w:tblCellMar>
+    </w:tblPr>
+  </w:style>
+  <w:style w:type="numbering" w:default="1" w:styleId="KeineListe">
+    <w:name w:val="No List"/>
+    <w:uiPriority w:val="99"/>
+    <w:semiHidden/>
+    <w:unhideWhenUsed/>
+  </w:style>
+  <w:style w:type="paragraph" w:customStyle="1" w:styleId="Heading">
+    <w:name w:val="Heading"/>
+    <w:basedOn w:val="Standard"/>
+    <w:next w:val="Textbody"/>
+    <w:pPr>
+      <w:keepNext/>
+      <w:spacing w:before="240" w:after="120"/>
+    </w:pPr>
+    <w:rPr>
+      <w:rFonts w:ascii="Liberation Sans" w:eastAsia="Microsoft YaHei" w:hAnsi="Liberation Sans"/>
+      <w:sz w:val="28"/>
+      <w:szCs w:val="28"/>
+    </w:rPr>
+  </w:style>
+  <w:style w:type="paragraph" w:customStyle="1" w:styleId="Textbody">
+    <w:name w:val="Text body"/>
+    <w:basedOn w:val="Standard"/>
+    <w:rsid w:val="006B2935"/>
+    <w:pPr>
+      <w:spacing w:after="140"/>
+    </w:pPr>
+    <w:rPr>
+      <w:rFonts w:eastAsia="Calibri" w:cs="Calibri"/>
+    </w:rPr>
+  </w:style>
+  <w:style w:type="paragraph" w:styleId="Liste">
+    <w:name w:val="List"/>
+    <w:basedOn w:val="Textbody"/>
+    <w:rPr>
+      <w:rFonts w:cs="Mangal"/>
+    </w:rPr>
+  </w:style>
+  <w:style w:type="paragraph" w:styleId="Beschriftung">
+    <w:name w:val="caption"/>
+    <w:basedOn w:val="Standard"/>
+    <w:pPr>
+      <w:suppressLineNumbers/>
+      <w:spacing w:before="120" w:after="120"/>
+    </w:pPr>
+    <w:rPr>
+      <w:rFonts w:ascii="Arial" w:eastAsia="Arial" w:hAnsi="Arial"/>
+      <w:i/>
+      <w:iCs/>
+    </w:rPr>
+  </w:style>
+  <w:style w:type="paragraph" w:customStyle="1" w:styleId="Index">
+    <w:name w:val="Index"/>
+    <w:basedOn w:val="Standard"/>
+    <w:pPr>
+      <w:suppressLineNumbers/>
+    </w:pPr>
+  </w:style>
+  <w:style w:type="paragraph" w:styleId="Titel">
+    <w:name w:val="Title"/>
+    <w:basedOn w:val="Heading"/>
+    <w:next w:val="Textbody"/>
+    <w:pPr>
+      <w:jc w:val="center"/>
+    </w:pPr>
+    <w:rPr>
+      <w:rFonts w:ascii="Calibri" w:eastAsia="Calibri" w:hAnsi="Calibri" w:cs="Calibri"/>
+      <w:b/>
+      <w:bCs/>
+      <w:sz w:val="56"/>
+      <w:szCs w:val="56"/>
+    </w:rPr>
+  </w:style>
+  <w:style w:type="paragraph" w:customStyle="1" w:styleId="ContentsHeading">
+    <w:name w:val="Contents Heading"/>
+    <w:basedOn w:val="Heading"/>
+    <w:pPr>
+      <w:suppressLineNumbers/>
+    </w:pPr>
+    <w:rPr>
+      <w:b/>
+      <w:bCs/>
+      <w:sz w:val="32"/>
+      <w:szCs w:val="32"/>
+    </w:rPr>
+  </w:style>
+  <w:style w:type="paragraph" w:customStyle="1" w:styleId="Footnote">
+    <w:name w:val="Footnote"/>
+    <w:basedOn w:val="Standard"/>
+    <w:pPr>
+      <w:suppressLineNumbers/>
+      <w:ind w:left="339" w:hanging="339"/>
+    </w:pPr>
+    <w:rPr>
+      <w:sz w:val="20"/>
+      <w:szCs w:val="20"/>
+    </w:rPr>
+  </w:style>
+  <w:style w:type="paragraph" w:customStyle="1" w:styleId="TableContents">
+    <w:name w:val="Table Contents"/>
+    <w:basedOn w:val="Standard"/>
+    <w:pPr>
+      <w:suppressLineNumbers/>
+    </w:pPr>
+    <w:rPr>
+      <w:rFonts w:eastAsia="Calibri" w:cs="Calibri"/>
+    </w:rPr>
+  </w:style>
+  <w:style w:type="paragraph" w:styleId="Fuzeile">
+    <w:name w:val="footer"/>
+    <w:basedOn w:val="Standard"/>
+    <w:link w:val="FuzeileZchn"/>
+    <w:uiPriority w:val="99"/>
+    <w:pPr>
+      <w:suppressLineNumbers/>
+      <w:tabs>
+        <w:tab w:val="center" w:pos="4819"/>
+        <w:tab w:val="right" w:pos="9638"/>
+      </w:tabs>
+    </w:pPr>
+  </w:style>
+  <w:style w:type="paragraph" w:customStyle="1" w:styleId="Contents1">
+    <w:name w:val="Contents 1"/>
+    <w:basedOn w:val="Index"/>
+    <w:pPr>
+      <w:tabs>
+        <w:tab w:val="right" w:leader="dot" w:pos="9638"/>
+      </w:tabs>
+    </w:pPr>
+  </w:style>
+  <w:style w:type="paragraph" w:customStyle="1" w:styleId="Contents2">
+    <w:name w:val="Contents 2"/>
+    <w:basedOn w:val="Index"/>
+    <w:pPr>
+      <w:tabs>
+        <w:tab w:val="right" w:leader="dot" w:pos="9638"/>
+      </w:tabs>
+      <w:ind w:left="283"/>
+    </w:pPr>
+  </w:style>
+  <w:style w:type="paragraph" w:styleId="Untertitel">
+    <w:name w:val="Subtitle"/>
+    <w:basedOn w:val="Heading"/>
+    <w:next w:val="Textbody"/>
+    <w:pPr>
+      <w:spacing w:before="60"/>
+      <w:jc w:val="center"/>
+    </w:pPr>
+    <w:rPr>
+      <w:rFonts w:ascii="Calibri" w:eastAsia="Calibri" w:hAnsi="Calibri" w:cs="Calibri"/>
+      <w:sz w:val="36"/>
+      <w:szCs w:val="36"/>
+    </w:rPr>
+  </w:style>
+  <w:style w:type="paragraph" w:customStyle="1" w:styleId="HorizontalLine">
+    <w:name w:val="Horizontal Line"/>
+    <w:basedOn w:val="Standard"/>
+    <w:next w:val="Textbody"/>
+    <w:pPr>
+      <w:suppressLineNumbers/>
+      <w:spacing w:after="283"/>
+    </w:pPr>
+    <w:rPr>
+      <w:sz w:val="12"/>
+      <w:szCs w:val="12"/>
+    </w:rPr>
+  </w:style>
+  <w:style w:type="paragraph" w:customStyle="1" w:styleId="TableHeading">
+    <w:name w:val="Table Heading"/>
+    <w:basedOn w:val="TableContents"/>
+    <w:pPr>
+      <w:jc w:val="center"/>
+    </w:pPr>
+    <w:rPr>
+      <w:b/>
+      <w:bCs/>
+    </w:rPr>
+  </w:style>
+  <w:style w:type="paragraph" w:customStyle="1" w:styleId="Contents3">
+    <w:name w:val="Contents 3"/>
+    <w:basedOn w:val="Index"/>
+    <w:pPr>
+      <w:tabs>
+        <w:tab w:val="right" w:leader="dot" w:pos="9638"/>
+      </w:tabs>
+      <w:ind w:left="566"/>
+    </w:pPr>
+  </w:style>
+  <w:style w:type="character" w:customStyle="1" w:styleId="Internetlink">
+    <w:name w:val="Internet link"/>
+    <w:rPr>
+      <w:color w:val="000080"/>
+      <w:u w:val="single"/>
+    </w:rPr>
+  </w:style>
+  <w:style w:type="character" w:customStyle="1" w:styleId="VisitedInternetLink">
+    <w:name w:val="Visited Internet Link"/>
+    <w:rPr>
+      <w:color w:val="800000"/>
+      <w:u w:val="single"/>
+    </w:rPr>
+  </w:style>
+  <w:style w:type="character" w:customStyle="1" w:styleId="FootnoteSymbol">
+    <w:name w:val="Footnote Symbol"/>
+  </w:style>
+  <w:style w:type="character" w:customStyle="1" w:styleId="Footnoteanchor">
+    <w:name w:val="Footnote anchor"/>
+    <w:rPr>
+      <w:position w:val="0"/>
+      <w:vertAlign w:val="superscript"/>
+    </w:rPr>
+  </w:style>
+  <w:style w:type="character" w:customStyle="1" w:styleId="IndexLink">
+    <w:name w:val="Index Link"/>
+  </w:style>
+  <w:style w:type="character" w:customStyle="1" w:styleId="StrongEmphasis">
+    <w:name w:val="Strong Emphasis"/>
+    <w:rPr>
+      <w:b/>
+      <w:bCs/>
+    </w:rPr>
+  </w:style>
+  <w:style w:type="character" w:customStyle="1" w:styleId="BulletSymbols">
+    <w:name w:val="Bullet Symbols"/>
+    <w:rPr>
+      <w:rFonts w:ascii="OpenSymbol" w:eastAsia="OpenSymbol" w:hAnsi="OpenSymbol" w:cs="OpenSymbol"/>
+    </w:rPr>
+  </w:style>
+  <w:style w:type="character" w:styleId="Funotenzeichen">
+    <w:name w:val="footnote reference"/>
+    <w:basedOn w:val="Absatz-Standardschriftart"/>
+    <w:uiPriority w:val="99"/>
+    <w:semiHidden/>
+    <w:unhideWhenUsed/>
+    <w:rPr>
+      <w:vertAlign w:val="superscript"/>
+    </w:rPr>
+  </w:style>
+  <w:style w:type="character" w:styleId="Kommentarzeichen">
+    <w:name w:val="annotation reference"/>
+    <w:basedOn w:val="Absatz-Standardschriftart"/>
+    <w:uiPriority w:val="99"/>
+    <w:semiHidden/>
+    <w:unhideWhenUsed/>
+    <w:rsid w:val="001C39FA"/>
+    <w:rPr>
+      <w:sz w:val="16"/>
+      <w:szCs w:val="16"/>
+    </w:rPr>
+  </w:style>
+  <w:style w:type="paragraph" w:styleId="Kommentartext">
+    <w:name w:val="annotation text"/>
+    <w:basedOn w:val="Standard"/>
+    <w:link w:val="KommentartextZchn"/>
+    <w:uiPriority w:val="99"/>
+    <w:semiHidden/>
+    <w:unhideWhenUsed/>
+    <w:rsid w:val="001C39FA"/>
+    <w:rPr>
+      <w:sz w:val="20"/>
+      <w:szCs w:val="18"/>
+    </w:rPr>
+  </w:style>
+  <w:style w:type="character" w:customStyle="1" w:styleId="KommentartextZchn">
+    <w:name w:val="Kommentartext Zchn"/>
+    <w:basedOn w:val="Absatz-Standardschriftart"/>
+    <w:link w:val="Kommentartext"/>
+    <w:uiPriority w:val="99"/>
+    <w:semiHidden/>
+    <w:rsid w:val="001C39FA"/>
+    <w:rPr>
+      <w:sz w:val="20"/>
+      <w:szCs w:val="18"/>
+    </w:rPr>
+  </w:style>
+  <w:style w:type="paragraph" w:styleId="Kommentarthema">
+    <w:name w:val="annotation subject"/>
+    <w:basedOn w:val="Kommentartext"/>
+    <w:next w:val="Kommentartext"/>
+    <w:link w:val="KommentarthemaZchn"/>
+    <w:uiPriority w:val="99"/>
+    <w:semiHidden/>
+    <w:unhideWhenUsed/>
+    <w:rsid w:val="001C39FA"/>
+    <w:rPr>
+      <w:b/>
+      <w:bCs/>
+    </w:rPr>
+  </w:style>
+  <w:style w:type="character" w:customStyle="1" w:styleId="KommentarthemaZchn">
+    <w:name w:val="Kommentarthema Zchn"/>
+    <w:basedOn w:val="KommentartextZchn"/>
+    <w:link w:val="Kommentarthema"/>
+    <w:uiPriority w:val="99"/>
+    <w:semiHidden/>
+    <w:rsid w:val="001C39FA"/>
+    <w:rPr>
+      <w:b/>
+      <w:bCs/>
+      <w:sz w:val="20"/>
+      <w:szCs w:val="18"/>
+    </w:rPr>
+  </w:style>
+  <w:style w:type="paragraph" w:styleId="Sprechblasentext">
+    <w:name w:val="Balloon Text"/>
+    <w:basedOn w:val="Standard"/>
+    <w:link w:val="SprechblasentextZchn"/>
+    <w:uiPriority w:val="99"/>
+    <w:semiHidden/>
+    <w:unhideWhenUsed/>
+    <w:rsid w:val="001C39FA"/>
+    <w:rPr>
+      <w:rFonts w:ascii="Segoe UI" w:hAnsi="Segoe UI"/>
+      <w:sz w:val="18"/>
+      <w:szCs w:val="16"/>
+    </w:rPr>
+  </w:style>
+  <w:style w:type="character" w:customStyle="1" w:styleId="SprechblasentextZchn">
+    <w:name w:val="Sprechblasentext Zchn"/>
+    <w:basedOn w:val="Absatz-Standardschriftart"/>
+    <w:link w:val="Sprechblasentext"/>
+    <w:uiPriority w:val="99"/>
+    <w:semiHidden/>
+    <w:rsid w:val="001C39FA"/>
+    <w:rPr>
+      <w:rFonts w:ascii="Segoe UI" w:hAnsi="Segoe UI"/>
+      <w:sz w:val="18"/>
+      <w:szCs w:val="16"/>
+    </w:rPr>
+  </w:style>
+  <w:style w:type="character" w:styleId="Hyperlink">
+    <w:name w:val="Hyperlink"/>
+    <w:basedOn w:val="Absatz-Standardschriftart"/>
+    <w:uiPriority w:val="99"/>
+    <w:unhideWhenUsed/>
+    <w:rsid w:val="001C39FA"/>
+    <w:rPr>
+      <w:color w:val="0563C1" w:themeColor="hyperlink"/>
+      <w:u w:val="single"/>
+    </w:rPr>
+  </w:style>
+  <w:style w:type="paragraph" w:styleId="Verzeichnis1">
+    <w:name w:val="toc 1"/>
+    <w:basedOn w:val="Standard"/>
+    <w:next w:val="Standard"/>
+    <w:autoRedefine/>
+    <w:uiPriority w:val="39"/>
+    <w:unhideWhenUsed/>
+    <w:rsid w:val="001C39FA"/>
+    <w:rPr>
+      <w:szCs w:val="21"/>
+    </w:rPr>
+  </w:style>
+  <w:style w:type="paragraph" w:styleId="Verzeichnis2">
+    <w:name w:val="toc 2"/>
+    <w:basedOn w:val="Standard"/>
+    <w:next w:val="Standard"/>
+    <w:autoRedefine/>
+    <w:uiPriority w:val="39"/>
+    <w:unhideWhenUsed/>
+    <w:rsid w:val="001C39FA"/>
+    <w:pPr>
+      <w:ind w:left="240"/>
+    </w:pPr>
+    <w:rPr>
+      <w:szCs w:val="21"/>
+    </w:rPr>
+  </w:style>
+  <w:style w:type="paragraph" w:styleId="Verzeichnis3">
+    <w:name w:val="toc 3"/>
+    <w:basedOn w:val="Standard"/>
+    <w:next w:val="Standard"/>
+    <w:autoRedefine/>
+    <w:uiPriority w:val="39"/>
+    <w:unhideWhenUsed/>
+    <w:rsid w:val="001C39FA"/>
+    <w:pPr>
+      <w:ind w:left="480"/>
+    </w:pPr>
+    <w:rPr>
+      <w:szCs w:val="21"/>
+    </w:rPr>
+  </w:style>
+  <w:style w:type="character" w:styleId="BesuchterHyperlink">
+    <w:name w:val="FollowedHyperlink"/>
+    <w:basedOn w:val="Absatz-Standardschriftart"/>
+    <w:uiPriority w:val="99"/>
+    <w:semiHidden/>
+    <w:unhideWhenUsed/>
+    <w:rsid w:val="00510393"/>
+    <w:rPr>
+      <w:color w:val="954F72" w:themeColor="followedHyperlink"/>
+      <w:u w:val="single"/>
+    </w:rPr>
+  </w:style>
+  <w:style w:type="paragraph" w:styleId="Listenabsatz">
+    <w:name w:val="List Paragraph"/>
+    <w:basedOn w:val="Standard"/>
+    <w:uiPriority w:val="34"/>
+    <w:qFormat/>
+    <w:rsid w:val="00FE02DD"/>
+    <w:pPr>
+      <w:ind w:left="720"/>
+      <w:contextualSpacing/>
+    </w:pPr>
+  </w:style>
+  <w:style w:type="table" w:styleId="Tabellenraster">
+    <w:name w:val="Table Grid"/>
+    <w:basedOn w:val="NormaleTabelle"/>
+    <w:uiPriority w:val="39"/>
+    <w:rsid w:val="006F5724"/>
+    <w:tblPr>
+      <w:tblBorders>
+        <w:top w:val="single" w:sz="4" w:space="0" w:color="auto"/>
+        <w:left w:val="single" w:sz="4" w:space="0" w:color="auto"/>
+        <w:bottom w:val="single" w:sz="4" w:space="0" w:color="auto"/>
+        <w:right w:val="single" w:sz="4" w:space="0" w:color="auto"/>
+        <w:insideH w:val="single" w:sz="4" w:space="0" w:color="auto"/>
+        <w:insideV w:val="single" w:sz="4" w:space="0" w:color="auto"/>
+      </w:tblBorders>
+    </w:tblPr>
+  </w:style>
+  <w:style w:type="table" w:customStyle="1" w:styleId="GridTable5DarkAccent1">
+    <w:name w:val="Grid Table 5 Dark Accent 1"/>
+    <w:basedOn w:val="NormaleTabelle"/>
+    <w:uiPriority w:val="50"/>
+    <w:rsid w:val="006F5724"/>
+    <w:tblPr>
+      <w:tblStyleRowBandSize w:val="1"/>
+      <w:tblStyleColBandSize w:val="1"/>
+      <w:tblBorders>
+        <w:top w:val="single" w:sz="4" w:space="0" w:color="FFFFFF" w:themeColor="background1"/>
+        <w:left w:val="single" w:sz="4" w:space="0" w:color="FFFFFF" w:themeColor="background1"/>
+        <w:bottom w:val="single" w:sz="4" w:space="0" w:color="FFFFFF" w:themeColor="background1"/>
+        <w:right w:val="single" w:sz="4" w:space="0" w:color="FFFFFF" w:themeColor="background1"/>
+        <w:insideH w:val="single" w:sz="4" w:space="0" w:color="FFFFFF" w:themeColor="background1"/>
+        <w:insideV w:val="single" w:sz="4" w:space="0" w:color="FFFFFF" w:themeColor="background1"/>
+      </w:tblBorders>
+    </w:tblPr>
+    <w:tcPr>
+      <w:shd w:val="clear" w:color="auto" w:fill="DEEAF6" w:themeFill="accent1" w:themeFillTint="33"/>
+    </w:tcPr>
+    <w:tblStylePr w:type="firstRow">
+      <w:rPr>
+        <w:b/>
+        <w:bCs/>
+        <w:color w:val="FFFFFF" w:themeColor="background1"/>
+      </w:rPr>
+      <w:tblPr/>
+      <w:tcPr>
+        <w:tcBorders>
+          <w:top w:val="single" w:sz="4" w:space="0" w:color="FFFFFF" w:themeColor="background1"/>
+          <w:left w:val="single" w:sz="4" w:space="0" w:color="FFFFFF" w:themeColor="background1"/>
+          <w:right w:val="single" w:sz="4" w:space="0" w:color="FFFFFF" w:themeColor="background1"/>
+          <w:insideH w:val="nil"/>
+          <w:insideV w:val="nil"/>
+        </w:tcBorders>
+        <w:shd w:val="clear" w:color="auto" w:fill="5B9BD5" w:themeFill="accent1"/>
+      </w:tcPr>
+    </w:tblStylePr>
+    <w:tblStylePr w:type="lastRow">
+      <w:rPr>
+        <w:b/>
+        <w:bCs/>
+        <w:color w:val="FFFFFF" w:themeColor="background1"/>
+      </w:rPr>
+      <w:tblPr/>
+      <w:tcPr>
+        <w:tcBorders>
+          <w:left w:val="single" w:sz="4" w:space="0" w:color="FFFFFF" w:themeColor="background1"/>
+          <w:bottom w:val="single" w:sz="4" w:space="0" w:color="FFFFFF" w:themeColor="background1"/>
+          <w:right w:val="single" w:sz="4" w:space="0" w:color="FFFFFF" w:themeColor="background1"/>
+          <w:insideH w:val="nil"/>
+          <w:insideV w:val="nil"/>
+        </w:tcBorders>
+        <w:shd w:val="clear" w:color="auto" w:fill="5B9BD5" w:themeFill="accent1"/>
+      </w:tcPr>
+    </w:tblStylePr>
+    <w:tblStylePr w:type="firstCol">
+      <w:rPr>
+        <w:b/>
+        <w:bCs/>
+        <w:color w:val="FFFFFF" w:themeColor="background1"/>
+      </w:rPr>
+      <w:tblPr/>
+      <w:tcPr>
+        <w:tcBorders>
+          <w:top w:val="single" w:sz="4" w:space="0" w:color="FFFFFF" w:themeColor="background1"/>
+          <w:left w:val="single" w:sz="4" w:space="0" w:color="FFFFFF" w:themeColor="background1"/>
+          <w:bottom w:val="single" w:sz="4" w:space="0" w:color="FFFFFF" w:themeColor="background1"/>
+          <w:insideV w:val="nil"/>
+        </w:tcBorders>
+        <w:shd w:val="clear" w:color="auto" w:fill="5B9BD5" w:themeFill="accent1"/>
+      </w:tcPr>
+    </w:tblStylePr>
+    <w:tblStylePr w:type="lastCol">
+      <w:rPr>
+        <w:b/>
+        <w:bCs/>
+        <w:color w:val="FFFFFF" w:themeColor="background1"/>
+      </w:rPr>
+      <w:tblPr/>
+      <w:tcPr>
+        <w:tcBorders>
+          <w:top w:val="single" w:sz="4" w:space="0" w:color="FFFFFF" w:themeColor="background1"/>
+          <w:bottom w:val="single" w:sz="4" w:space="0" w:color="FFFFFF" w:themeColor="background1"/>
+          <w:right w:val="single" w:sz="4" w:space="0" w:color="FFFFFF" w:themeColor="background1"/>
+          <w:insideV w:val="nil"/>
+        </w:tcBorders>
+        <w:shd w:val="clear" w:color="auto" w:fill="5B9BD5" w:themeFill="accent1"/>
+      </w:tcPr>
+    </w:tblStylePr>
+    <w:tblStylePr w:type="band1Vert">
+      <w:tblPr/>
+      <w:tcPr>
+        <w:shd w:val="clear" w:color="auto" w:fill="BDD6EE" w:themeFill="accent1" w:themeFillTint="66"/>
+      </w:tcPr>
+    </w:tblStylePr>
+    <w:tblStylePr w:type="band1Horz">
+      <w:tblPr/>
+      <w:tcPr>
+        <w:shd w:val="clear" w:color="auto" w:fill="BDD6EE" w:themeFill="accent1" w:themeFillTint="66"/>
+      </w:tcPr>
+    </w:tblStylePr>
+  </w:style>
+  <w:style w:type="table" w:customStyle="1" w:styleId="PlainTable5">
+    <w:name w:val="Plain Table 5"/>
+    <w:basedOn w:val="NormaleTabelle"/>
+    <w:uiPriority w:val="45"/>
+    <w:rsid w:val="006F5724"/>
+    <w:tblPr>
+      <w:tblStyleRowBandSize w:val="1"/>
+      <w:tblStyleColBandSize w:val="1"/>
+    </w:tblPr>
+    <w:tblStylePr w:type="firstRow">
+      <w:rPr>
+        <w:rFonts w:asciiTheme="majorHAnsi" w:eastAsiaTheme="majorEastAsia" w:hAnsiTheme="majorHAnsi" w:cstheme="majorBidi"/>
+        <w:i/>
+        <w:iCs/>
+        <w:sz w:val="26"/>
+      </w:rPr>
+      <w:tblPr/>
+      <w:tcPr>
+        <w:tcBorders>
+          <w:bottom w:val="single" w:sz="4" w:space="0" w:color="7F7F7F" w:themeColor="text1" w:themeTint="80"/>
+        </w:tcBorders>
+        <w:shd w:val="clear" w:color="auto" w:fill="FFFFFF" w:themeFill="background1"/>
+      </w:tcPr>
+    </w:tblStylePr>
+    <w:tblStylePr w:type="lastRow">
+      <w:rPr>
+        <w:rFonts w:asciiTheme="majorHAnsi" w:eastAsiaTheme="majorEastAsia" w:hAnsiTheme="majorHAnsi" w:cstheme="majorBidi"/>
+        <w:i/>
+        <w:iCs/>
+        <w:sz w:val="26"/>
+      </w:rPr>
+      <w:tblPr/>
+      <w:tcPr>
+        <w:tcBorders>
+          <w:top w:val="single" w:sz="4" w:space="0" w:color="7F7F7F" w:themeColor="text1" w:themeTint="80"/>
+        </w:tcBorders>
+        <w:shd w:val="clear" w:color="auto" w:fill="FFFFFF" w:themeFill="background1"/>
+      </w:tcPr>
+    </w:tblStylePr>
+    <w:tblStylePr w:type="firstCol">
+      <w:pPr>
+        <w:jc w:val="right"/>
+      </w:pPr>
+      <w:rPr>
+        <w:rFonts w:asciiTheme="majorHAnsi" w:eastAsiaTheme="majorEastAsia" w:hAnsiTheme="majorHAnsi" w:cstheme="majorBidi"/>
+        <w:i/>
+        <w:iCs/>
+        <w:sz w:val="26"/>
+      </w:rPr>
+      <w:tblPr/>
+      <w:tcPr>
+        <w:tcBorders>
+          <w:right w:val="single" w:sz="4" w:space="0" w:color="7F7F7F" w:themeColor="text1" w:themeTint="80"/>
+        </w:tcBorders>
+        <w:shd w:val="clear" w:color="auto" w:fill="FFFFFF" w:themeFill="background1"/>
+      </w:tcPr>
+    </w:tblStylePr>
+    <w:tblStylePr w:type="lastCol">
+      <w:rPr>
+        <w:rFonts w:asciiTheme="majorHAnsi" w:eastAsiaTheme="majorEastAsia" w:hAnsiTheme="majorHAnsi" w:cstheme="majorBidi"/>
+        <w:i/>
+        <w:iCs/>
+        <w:sz w:val="26"/>
+      </w:rPr>
+      <w:tblPr/>
+      <w:tcPr>
+        <w:tcBorders>
+          <w:left w:val="single" w:sz="4" w:space="0" w:color="7F7F7F" w:themeColor="text1" w:themeTint="80"/>
+        </w:tcBorders>
+        <w:shd w:val="clear" w:color="auto" w:fill="FFFFFF" w:themeFill="background1"/>
+      </w:tcPr>
+    </w:tblStylePr>
+    <w:tblStylePr w:type="band1Vert">
+      <w:tblPr/>
+      <w:tcPr>
+        <w:shd w:val="clear" w:color="auto" w:fill="F2F2F2" w:themeFill="background1" w:themeFillShade="F2"/>
+      </w:tcPr>
+    </w:tblStylePr>
+    <w:tblStylePr w:type="band1Horz">
+      <w:tblPr/>
+      <w:tcPr>
+        <w:shd w:val="clear" w:color="auto" w:fill="F2F2F2" w:themeFill="background1" w:themeFillShade="F2"/>
+      </w:tcPr>
+    </w:tblStylePr>
+    <w:tblStylePr w:type="neCell">
+      <w:tblPr/>
+      <w:tcPr>
+        <w:tcBorders>
+          <w:left w:val="nil"/>
+        </w:tcBorders>
+      </w:tcPr>
+    </w:tblStylePr>
+    <w:tblStylePr w:type="nwCell">
+      <w:tblPr/>
+      <w:tcPr>
+        <w:tcBorders>
+          <w:right w:val="nil"/>
+        </w:tcBorders>
+      </w:tcPr>
+    </w:tblStylePr>
+    <w:tblStylePr w:type="seCell">
+      <w:tblPr/>
+      <w:tcPr>
+        <w:tcBorders>
+          <w:left w:val="nil"/>
+        </w:tcBorders>
+      </w:tcPr>
+    </w:tblStylePr>
+    <w:tblStylePr w:type="swCell">
+      <w:tblPr/>
+      <w:tcPr>
+        <w:tcBorders>
+          <w:right w:val="nil"/>
+        </w:tcBorders>
+      </w:tcPr>
+    </w:tblStylePr>
+  </w:style>
+  <w:style w:type="table" w:customStyle="1" w:styleId="ListTable5DarkAccent1">
+    <w:name w:val="List Table 5 Dark Accent 1"/>
+    <w:basedOn w:val="NormaleTabelle"/>
+    <w:uiPriority w:val="50"/>
+    <w:rsid w:val="00A4499A"/>
+    <w:rPr>
+      <w:color w:val="FFFFFF" w:themeColor="background1"/>
+    </w:rPr>
+    <w:tblPr>
+      <w:tblStyleRowBandSize w:val="1"/>
+      <w:tblStyleColBandSize w:val="1"/>
+      <w:tblBorders>
+        <w:top w:val="single" w:sz="24" w:space="0" w:color="5B9BD5" w:themeColor="accent1"/>
+        <w:left w:val="single" w:sz="24" w:space="0" w:color="5B9BD5" w:themeColor="accent1"/>
+        <w:bottom w:val="single" w:sz="24" w:space="0" w:color="5B9BD5" w:themeColor="accent1"/>
+        <w:right w:val="single" w:sz="24" w:space="0" w:color="5B9BD5" w:themeColor="accent1"/>
+      </w:tblBorders>
+    </w:tblPr>
+    <w:tcPr>
+      <w:shd w:val="clear" w:color="auto" w:fill="5B9BD5" w:themeFill="accent1"/>
+    </w:tcPr>
+    <w:tblStylePr w:type="firstRow">
+      <w:rPr>
+        <w:b/>
+        <w:bCs/>
+      </w:rPr>
+      <w:tblPr/>
+      <w:tcPr>
+        <w:tcBorders>
+          <w:bottom w:val="single" w:sz="18" w:space="0" w:color="FFFFFF" w:themeColor="background1"/>
+        </w:tcBorders>
+      </w:tcPr>
+    </w:tblStylePr>
+    <w:tblStylePr w:type="lastRow">
+      <w:rPr>
+        <w:b/>
+        <w:bCs/>
+      </w:rPr>
+      <w:tblPr/>
+      <w:tcPr>
+        <w:tcBorders>
+          <w:top w:val="single" w:sz="4" w:space="0" w:color="FFFFFF" w:themeColor="background1"/>
+        </w:tcBorders>
+      </w:tcPr>
+    </w:tblStylePr>
+    <w:tblStylePr w:type="firstCol">
+      <w:rPr>
+        <w:b/>
+        <w:bCs/>
+      </w:rPr>
+      <w:tblPr/>
+      <w:tcPr>
+        <w:tcBorders>
+          <w:right w:val="single" w:sz="4" w:space="0" w:color="FFFFFF" w:themeColor="background1"/>
+        </w:tcBorders>
+      </w:tcPr>
+    </w:tblStylePr>
+    <w:tblStylePr w:type="lastCol">
+      <w:rPr>
+        <w:b/>
+        <w:bCs/>
+      </w:rPr>
+      <w:tblPr/>
+      <w:tcPr>
+        <w:tcBorders>
+          <w:left w:val="single" w:sz="4" w:space="0" w:color="FFFFFF" w:themeColor="background1"/>
+        </w:tcBorders>
+      </w:tcPr>
+    </w:tblStylePr>
+    <w:tblStylePr w:type="band1Vert">
+      <w:tblPr/>
+      <w:tcPr>
+        <w:tcBorders>
+          <w:left w:val="single" w:sz="4" w:space="0" w:color="FFFFFF" w:themeColor="background1"/>
+          <w:right w:val="single" w:sz="4" w:space="0" w:color="FFFFFF" w:themeColor="background1"/>
+        </w:tcBorders>
+      </w:tcPr>
+    </w:tblStylePr>
+    <w:tblStylePr w:type="band2Vert">
+      <w:tblPr/>
+      <w:tcPr>
+        <w:tcBorders>
+          <w:left w:val="single" w:sz="4" w:space="0" w:color="FFFFFF" w:themeColor="background1"/>
+          <w:right w:val="single" w:sz="4" w:space="0" w:color="FFFFFF" w:themeColor="background1"/>
+        </w:tcBorders>
+      </w:tcPr>
+    </w:tblStylePr>
+    <w:tblStylePr w:type="band1Horz">
+      <w:tblPr/>
+      <w:tcPr>
+        <w:tcBorders>
+          <w:top w:val="single" w:sz="4" w:space="0" w:color="FFFFFF" w:themeColor="background1"/>
+          <w:bottom w:val="single" w:sz="4" w:space="0" w:color="FFFFFF" w:themeColor="background1"/>
+        </w:tcBorders>
+      </w:tcPr>
+    </w:tblStylePr>
+    <w:tblStylePr w:type="neCell">
+      <w:tblPr/>
+      <w:tcPr>
+        <w:tcBorders>
+          <w:left w:val="nil"/>
+        </w:tcBorders>
+      </w:tcPr>
+    </w:tblStylePr>
+    <w:tblStylePr w:type="nwCell">
+      <w:tblPr/>
+      <w:tcPr>
+        <w:tcBorders>
+          <w:right w:val="nil"/>
+        </w:tcBorders>
+      </w:tcPr>
+    </w:tblStylePr>
+    <w:tblStylePr w:type="seCell">
+      <w:tblPr/>
+      <w:tcPr>
+        <w:tcBorders>
+          <w:top w:val="nil"/>
+          <w:left w:val="nil"/>
+        </w:tcBorders>
+      </w:tcPr>
+    </w:tblStylePr>
+    <w:tblStylePr w:type="swCell">
+      <w:tblPr/>
+      <w:tcPr>
+        <w:tcBorders>
+          <w:top w:val="nil"/>
+          <w:right w:val="nil"/>
+        </w:tcBorders>
+      </w:tcPr>
+    </w:tblStylePr>
+  </w:style>
+  <w:style w:type="table" w:customStyle="1" w:styleId="GridTable4Accent1">
+    <w:name w:val="Grid Table 4 Accent 1"/>
+    <w:basedOn w:val="NormaleTabelle"/>
+    <w:uiPriority w:val="49"/>
+    <w:rsid w:val="00A4499A"/>
+    <w:tblPr>
+      <w:tblStyleRowBandSize w:val="1"/>
+      <w:tblStyleColBandSize w:val="1"/>
+      <w:tblBorders>
+        <w:top w:val="single" w:sz="4" w:space="0" w:color="9CC2E5" w:themeColor="accent1" w:themeTint="99"/>
+        <w:left w:val="single" w:sz="4" w:space="0" w:color="9CC2E5" w:themeColor="accent1" w:themeTint="99"/>
+        <w:bottom w:val="single" w:sz="4" w:space="0" w:color="9CC2E5" w:themeColor="accent1" w:themeTint="99"/>
+        <w:right w:val="single" w:sz="4" w:space="0" w:color="9CC2E5" w:themeColor="accent1" w:themeTint="99"/>
+        <w:insideH w:val="single" w:sz="4" w:space="0" w:color="9CC2E5" w:themeColor="accent1" w:themeTint="99"/>
+        <w:insideV w:val="single" w:sz="4" w:space="0" w:color="9CC2E5" w:themeColor="accent1" w:themeTint="99"/>
+      </w:tblBorders>
+    </w:tblPr>
+    <w:tblStylePr w:type="firstRow">
+      <w:rPr>
+        <w:b/>
+        <w:bCs/>
+        <w:color w:val="FFFFFF" w:themeColor="background1"/>
+      </w:rPr>
+      <w:tblPr/>
+      <w:tcPr>
+        <w:tcBorders>
+          <w:top w:val="single" w:sz="4" w:space="0" w:color="5B9BD5" w:themeColor="accent1"/>
+          <w:left w:val="single" w:sz="4" w:space="0" w:color="5B9BD5" w:themeColor="accent1"/>
+          <w:bottom w:val="single" w:sz="4" w:space="0" w:color="5B9BD5" w:themeColor="accent1"/>
+          <w:right w:val="single" w:sz="4" w:space="0" w:color="5B9BD5" w:themeColor="accent1"/>
+          <w:insideH w:val="nil"/>
+          <w:insideV w:val="nil"/>
+        </w:tcBorders>
+        <w:shd w:val="clear" w:color="auto" w:fill="5B9BD5" w:themeFill="accent1"/>
+      </w:tcPr>
+    </w:tblStylePr>
+    <w:tblStylePr w:type="lastRow">
+      <w:rPr>
+        <w:b/>
+        <w:bCs/>
+      </w:rPr>
+      <w:tblPr/>
+      <w:tcPr>
+        <w:tcBorders>
+          <w:top w:val="double" w:sz="4" w:space="0" w:color="5B9BD5" w:themeColor="accent1"/>
+        </w:tcBorders>
+      </w:tcPr>
+    </w:tblStylePr>
+    <w:tblStylePr w:type="firstCol">
+      <w:rPr>
+        <w:b/>
+        <w:bCs/>
+      </w:rPr>
+    </w:tblStylePr>
+    <w:tblStylePr w:type="lastCol">
+      <w:rPr>
+        <w:b/>
+        <w:bCs/>
+      </w:rPr>
+    </w:tblStylePr>
+    <w:tblStylePr w:type="band1Vert">
+      <w:tblPr/>
+      <w:tcPr>
+        <w:shd w:val="clear" w:color="auto" w:fill="DEEAF6" w:themeFill="accent1" w:themeFillTint="33"/>
+      </w:tcPr>
+    </w:tblStylePr>
+    <w:tblStylePr w:type="band1Horz">
+      <w:tblPr/>
+      <w:tcPr>
+        <w:shd w:val="clear" w:color="auto" w:fill="DEEAF6" w:themeFill="accent1" w:themeFillTint="33"/>
+      </w:tcPr>
+    </w:tblStylePr>
+  </w:style>
+  <w:style w:type="table" w:customStyle="1" w:styleId="GridTable5DarkAccent5">
+    <w:name w:val="Grid Table 5 Dark Accent 5"/>
+    <w:basedOn w:val="NormaleTabelle"/>
+    <w:uiPriority w:val="50"/>
+    <w:rsid w:val="00A4499A"/>
+    <w:tblPr>
+      <w:tblStyleRowBandSize w:val="1"/>
+      <w:tblStyleColBandSize w:val="1"/>
+      <w:tblBorders>
+        <w:top w:val="single" w:sz="4" w:space="0" w:color="FFFFFF" w:themeColor="background1"/>
+        <w:left w:val="single" w:sz="4" w:space="0" w:color="FFFFFF" w:themeColor="background1"/>
+        <w:bottom w:val="single" w:sz="4" w:space="0" w:color="FFFFFF" w:themeColor="background1"/>
+        <w:right w:val="single" w:sz="4" w:space="0" w:color="FFFFFF" w:themeColor="background1"/>
+        <w:insideH w:val="single" w:sz="4" w:space="0" w:color="FFFFFF" w:themeColor="background1"/>
+        <w:insideV w:val="single" w:sz="4" w:space="0" w:color="FFFFFF" w:themeColor="background1"/>
+      </w:tblBorders>
+    </w:tblPr>
+    <w:tcPr>
+      <w:shd w:val="clear" w:color="auto" w:fill="D9E2F3" w:themeFill="accent5" w:themeFillTint="33"/>
+    </w:tcPr>
+    <w:tblStylePr w:type="firstRow">
+      <w:rPr>
+        <w:b/>
+        <w:bCs/>
+        <w:color w:val="FFFFFF" w:themeColor="background1"/>
+      </w:rPr>
+      <w:tblPr/>
+      <w:tcPr>
+        <w:tcBorders>
+          <w:top w:val="single" w:sz="4" w:space="0" w:color="FFFFFF" w:themeColor="background1"/>
+          <w:left w:val="single" w:sz="4" w:space="0" w:color="FFFFFF" w:themeColor="background1"/>
+          <w:right w:val="single" w:sz="4" w:space="0" w:color="FFFFFF" w:themeColor="background1"/>
+          <w:insideH w:val="nil"/>
+          <w:insideV w:val="nil"/>
+        </w:tcBorders>
+        <w:shd w:val="clear" w:color="auto" w:fill="4472C4" w:themeFill="accent5"/>
+      </w:tcPr>
+    </w:tblStylePr>
+    <w:tblStylePr w:type="lastRow">
+      <w:rPr>
+        <w:b/>
+        <w:bCs/>
+        <w:color w:val="FFFFFF" w:themeColor="background1"/>
+      </w:rPr>
+      <w:tblPr/>
+      <w:tcPr>
+        <w:tcBorders>
+          <w:left w:val="single" w:sz="4" w:space="0" w:color="FFFFFF" w:themeColor="background1"/>
+          <w:bottom w:val="single" w:sz="4" w:space="0" w:color="FFFFFF" w:themeColor="background1"/>
+          <w:right w:val="single" w:sz="4" w:space="0" w:color="FFFFFF" w:themeColor="background1"/>
+          <w:insideH w:val="nil"/>
+          <w:insideV w:val="nil"/>
+        </w:tcBorders>
+        <w:shd w:val="clear" w:color="auto" w:fill="4472C4" w:themeFill="accent5"/>
+      </w:tcPr>
+    </w:tblStylePr>
+    <w:tblStylePr w:type="firstCol">
+      <w:rPr>
+        <w:b/>
+        <w:bCs/>
+        <w:color w:val="FFFFFF" w:themeColor="background1"/>
+      </w:rPr>
+      <w:tblPr/>
+      <w:tcPr>
+        <w:tcBorders>
+          <w:top w:val="single" w:sz="4" w:space="0" w:color="FFFFFF" w:themeColor="background1"/>
+          <w:left w:val="single" w:sz="4" w:space="0" w:color="FFFFFF" w:themeColor="background1"/>
+          <w:bottom w:val="single" w:sz="4" w:space="0" w:color="FFFFFF" w:themeColor="background1"/>
+          <w:insideV w:val="nil"/>
+        </w:tcBorders>
+        <w:shd w:val="clear" w:color="auto" w:fill="4472C4" w:themeFill="accent5"/>
+      </w:tcPr>
+    </w:tblStylePr>
+    <w:tblStylePr w:type="lastCol">
+      <w:rPr>
+        <w:b/>
+        <w:bCs/>
+        <w:color w:val="FFFFFF" w:themeColor="background1"/>
+      </w:rPr>
+      <w:tblPr/>
+      <w:tcPr>
+        <w:tcBorders>
+          <w:top w:val="single" w:sz="4" w:space="0" w:color="FFFFFF" w:themeColor="background1"/>
+          <w:bottom w:val="single" w:sz="4" w:space="0" w:color="FFFFFF" w:themeColor="background1"/>
+          <w:right w:val="single" w:sz="4" w:space="0" w:color="FFFFFF" w:themeColor="background1"/>
+          <w:insideV w:val="nil"/>
+        </w:tcBorders>
+        <w:shd w:val="clear" w:color="auto" w:fill="4472C4" w:themeFill="accent5"/>
+      </w:tcPr>
+    </w:tblStylePr>
+    <w:tblStylePr w:type="band1Vert">
+      <w:tblPr/>
+      <w:tcPr>
+        <w:shd w:val="clear" w:color="auto" w:fill="B4C6E7" w:themeFill="accent5" w:themeFillTint="66"/>
+      </w:tcPr>
+    </w:tblStylePr>
+    <w:tblStylePr w:type="band1Horz">
+      <w:tblPr/>
+      <w:tcPr>
+        <w:shd w:val="clear" w:color="auto" w:fill="B4C6E7" w:themeFill="accent5" w:themeFillTint="66"/>
+      </w:tcPr>
+    </w:tblStylePr>
+  </w:style>
+  <w:style w:type="table" w:customStyle="1" w:styleId="GridTable4Accent5">
+    <w:name w:val="Grid Table 4 Accent 5"/>
+    <w:basedOn w:val="NormaleTabelle"/>
+    <w:uiPriority w:val="49"/>
+    <w:rsid w:val="00A4499A"/>
+    <w:tblPr>
+      <w:tblStyleRowBandSize w:val="1"/>
+      <w:tblStyleColBandSize w:val="1"/>
+      <w:tblBorders>
+        <w:top w:val="single" w:sz="4" w:space="0" w:color="8EAADB" w:themeColor="accent5" w:themeTint="99"/>
+        <w:left w:val="single" w:sz="4" w:space="0" w:color="8EAADB" w:themeColor="accent5" w:themeTint="99"/>
+        <w:bottom w:val="single" w:sz="4" w:space="0" w:color="8EAADB" w:themeColor="accent5" w:themeTint="99"/>
+        <w:right w:val="single" w:sz="4" w:space="0" w:color="8EAADB" w:themeColor="accent5" w:themeTint="99"/>
+        <w:insideH w:val="single" w:sz="4" w:space="0" w:color="8EAADB" w:themeColor="accent5" w:themeTint="99"/>
+        <w:insideV w:val="single" w:sz="4" w:space="0" w:color="8EAADB" w:themeColor="accent5" w:themeTint="99"/>
+      </w:tblBorders>
+    </w:tblPr>
+    <w:tblStylePr w:type="firstRow">
+      <w:rPr>
+        <w:b/>
+        <w:bCs/>
+        <w:color w:val="FFFFFF" w:themeColor="background1"/>
+      </w:rPr>
+      <w:tblPr/>
+      <w:tcPr>
+        <w:tcBorders>
+          <w:top w:val="single" w:sz="4" w:space="0" w:color="4472C4" w:themeColor="accent5"/>
+          <w:left w:val="single" w:sz="4" w:space="0" w:color="4472C4" w:themeColor="accent5"/>
+          <w:bottom w:val="single" w:sz="4" w:space="0" w:color="4472C4" w:themeColor="accent5"/>
+          <w:right w:val="single" w:sz="4" w:space="0" w:color="4472C4" w:themeColor="accent5"/>
+          <w:insideH w:val="nil"/>
+          <w:insideV w:val="nil"/>
+        </w:tcBorders>
+        <w:shd w:val="clear" w:color="auto" w:fill="4472C4" w:themeFill="accent5"/>
+      </w:tcPr>
+    </w:tblStylePr>
+    <w:tblStylePr w:type="lastRow">
+      <w:rPr>
+        <w:b/>
+        <w:bCs/>
+      </w:rPr>
+      <w:tblPr/>
+      <w:tcPr>
+        <w:tcBorders>
+          <w:top w:val="double" w:sz="4" w:space="0" w:color="4472C4" w:themeColor="accent5"/>
+        </w:tcBorders>
+      </w:tcPr>
+    </w:tblStylePr>
+    <w:tblStylePr w:type="firstCol">
+      <w:rPr>
+        <w:b/>
+        <w:bCs/>
+      </w:rPr>
+    </w:tblStylePr>
+    <w:tblStylePr w:type="lastCol">
+      <w:rPr>
+        <w:b/>
+        <w:bCs/>
+      </w:rPr>
+    </w:tblStylePr>
+    <w:tblStylePr w:type="band1Vert">
+      <w:tblPr/>
+      <w:tcPr>
+        <w:shd w:val="clear" w:color="auto" w:fill="D9E2F3" w:themeFill="accent5" w:themeFillTint="33"/>
+      </w:tcPr>
+    </w:tblStylePr>
+    <w:tblStylePr w:type="band1Horz">
+      <w:tblPr/>
+      <w:tcPr>
+        <w:shd w:val="clear" w:color="auto" w:fill="D9E2F3" w:themeFill="accent5" w:themeFillTint="33"/>
+      </w:tcPr>
+    </w:tblStylePr>
+  </w:style>
+  <w:style w:type="table" w:customStyle="1" w:styleId="ListTable5DarkAccent5">
     <w:name w:val="List Table 5 Dark Accent 5"/>
     <w:basedOn w:val="NormaleTabelle"/>
     <w:uiPriority w:val="50"/>
@@ -26679,7 +30738,7 @@
   <a:extraClrSchemeLst/>
   <a:extLst>
     <a:ext uri="{05A4C25C-085E-4340-85A3-A5531E510DB2}">
-      <thm15:themeFamily xmlns:thm15="http://schemas.microsoft.com/office/thememl/2012/main" name="Office Theme" id="{62F939B6-93AF-4DB8-9C6B-D6C7DFDC589F}" vid="{4A3C46E8-61CC-4603-A589-7422A47A8E4A}"/>
+      <thm15:themeFamily xmlns:thm15="http://schemas.microsoft.com/office/thememl/2012/main" xmlns="" name="Office Theme" id="{62F939B6-93AF-4DB8-9C6B-D6C7DFDC589F}" vid="{4A3C46E8-61CC-4603-A589-7422A47A8E4A}"/>
     </a:ext>
   </a:extLst>
 </a:theme>
@@ -26690,7 +30749,7 @@
 </file>
 
 <file path=customXml/itemProps1.xml><?xml version="1.0" encoding="utf-8"?>
-<ds:datastoreItem xmlns:ds="http://schemas.openxmlformats.org/officeDocument/2006/customXml" ds:itemID="{79421C82-8E4D-4564-9E49-979967530169}">
+<ds:datastoreItem xmlns:ds="http://schemas.openxmlformats.org/officeDocument/2006/customXml" ds:itemID="{F3289441-5AEB-45C9-BDDD-DBE55708CA27}">
   <ds:schemaRefs>
     <ds:schemaRef ds:uri="http://schemas.openxmlformats.org/officeDocument/2006/bibliography"/>
   </ds:schemaRefs>

--- a/doc/Gesamtdokumentation.docx
+++ b/doc/Gesamtdokumentation.docx
@@ -1400,7 +1400,7 @@
             <w:noProof/>
             <w:webHidden/>
           </w:rPr>
-          <w:t>8</w:t>
+          <w:t>9</w:t>
         </w:r>
         <w:r>
           <w:rPr>
@@ -1474,7 +1474,7 @@
             <w:noProof/>
             <w:webHidden/>
           </w:rPr>
-          <w:t>8</w:t>
+          <w:t>9</w:t>
         </w:r>
         <w:r>
           <w:rPr>
@@ -1548,7 +1548,7 @@
             <w:noProof/>
             <w:webHidden/>
           </w:rPr>
-          <w:t>9</w:t>
+          <w:t>10</w:t>
         </w:r>
         <w:r>
           <w:rPr>
@@ -1622,7 +1622,7 @@
             <w:noProof/>
             <w:webHidden/>
           </w:rPr>
-          <w:t>10</w:t>
+          <w:t>11</w:t>
         </w:r>
         <w:r>
           <w:rPr>
@@ -1696,7 +1696,7 @@
             <w:noProof/>
             <w:webHidden/>
           </w:rPr>
-          <w:t>10</w:t>
+          <w:t>11</w:t>
         </w:r>
         <w:r>
           <w:rPr>
@@ -1770,7 +1770,7 @@
             <w:noProof/>
             <w:webHidden/>
           </w:rPr>
-          <w:t>11</w:t>
+          <w:t>12</w:t>
         </w:r>
         <w:r>
           <w:rPr>
@@ -1844,7 +1844,7 @@
             <w:noProof/>
             <w:webHidden/>
           </w:rPr>
-          <w:t>13</w:t>
+          <w:t>14</w:t>
         </w:r>
         <w:r>
           <w:rPr>
@@ -1918,7 +1918,7 @@
             <w:noProof/>
             <w:webHidden/>
           </w:rPr>
-          <w:t>13</w:t>
+          <w:t>14</w:t>
         </w:r>
         <w:r>
           <w:rPr>
@@ -1992,7 +1992,7 @@
             <w:noProof/>
             <w:webHidden/>
           </w:rPr>
-          <w:t>14</w:t>
+          <w:t>15</w:t>
         </w:r>
         <w:r>
           <w:rPr>
@@ -2066,7 +2066,7 @@
             <w:noProof/>
             <w:webHidden/>
           </w:rPr>
-          <w:t>15</w:t>
+          <w:t>16</w:t>
         </w:r>
         <w:r>
           <w:rPr>
@@ -2140,7 +2140,7 @@
             <w:noProof/>
             <w:webHidden/>
           </w:rPr>
-          <w:t>16</w:t>
+          <w:t>17</w:t>
         </w:r>
         <w:r>
           <w:rPr>
@@ -2213,7 +2213,7 @@
             <w:noProof/>
             <w:webHidden/>
           </w:rPr>
-          <w:t>17</w:t>
+          <w:t>18</w:t>
         </w:r>
         <w:r>
           <w:rPr>
@@ -2286,7 +2286,7 @@
             <w:noProof/>
             <w:webHidden/>
           </w:rPr>
-          <w:t>19</w:t>
+          <w:t>20</w:t>
         </w:r>
         <w:r>
           <w:rPr>
@@ -2360,7 +2360,7 @@
             <w:noProof/>
             <w:webHidden/>
           </w:rPr>
-          <w:t>21</w:t>
+          <w:t>22</w:t>
         </w:r>
         <w:r>
           <w:rPr>
@@ -2434,7 +2434,7 @@
             <w:noProof/>
             <w:webHidden/>
           </w:rPr>
-          <w:t>21</w:t>
+          <w:t>22</w:t>
         </w:r>
         <w:r>
           <w:rPr>
@@ -2508,7 +2508,7 @@
             <w:noProof/>
             <w:webHidden/>
           </w:rPr>
-          <w:t>24</w:t>
+          <w:t>25</w:t>
         </w:r>
         <w:r>
           <w:rPr>
@@ -2582,7 +2582,7 @@
             <w:noProof/>
             <w:webHidden/>
           </w:rPr>
-          <w:t>25</w:t>
+          <w:t>26</w:t>
         </w:r>
         <w:r>
           <w:rPr>
@@ -2656,7 +2656,7 @@
             <w:noProof/>
             <w:webHidden/>
           </w:rPr>
-          <w:t>26</w:t>
+          <w:t>27</w:t>
         </w:r>
         <w:r>
           <w:rPr>
@@ -2730,7 +2730,7 @@
             <w:noProof/>
             <w:webHidden/>
           </w:rPr>
-          <w:t>30</w:t>
+          <w:t>31</w:t>
         </w:r>
         <w:r>
           <w:rPr>
@@ -2803,7 +2803,7 @@
             <w:noProof/>
             <w:webHidden/>
           </w:rPr>
-          <w:t>32</w:t>
+          <w:t>33</w:t>
         </w:r>
         <w:r>
           <w:rPr>
@@ -2877,7 +2877,7 @@
             <w:noProof/>
             <w:webHidden/>
           </w:rPr>
-          <w:t>32</w:t>
+          <w:t>33</w:t>
         </w:r>
         <w:r>
           <w:rPr>
@@ -2951,7 +2951,7 @@
             <w:noProof/>
             <w:webHidden/>
           </w:rPr>
-          <w:t>32</w:t>
+          <w:t>33</w:t>
         </w:r>
         <w:r>
           <w:rPr>
@@ -3025,7 +3025,7 @@
             <w:noProof/>
             <w:webHidden/>
           </w:rPr>
-          <w:t>33</w:t>
+          <w:t>34</w:t>
         </w:r>
         <w:r>
           <w:rPr>
@@ -3099,7 +3099,7 @@
             <w:noProof/>
             <w:webHidden/>
           </w:rPr>
-          <w:t>34</w:t>
+          <w:t>35</w:t>
         </w:r>
         <w:r>
           <w:rPr>
@@ -3173,7 +3173,7 @@
             <w:noProof/>
             <w:webHidden/>
           </w:rPr>
-          <w:t>35</w:t>
+          <w:t>36</w:t>
         </w:r>
         <w:r>
           <w:rPr>
@@ -3247,7 +3247,7 @@
             <w:noProof/>
             <w:webHidden/>
           </w:rPr>
-          <w:t>38</w:t>
+          <w:t>39</w:t>
         </w:r>
         <w:r>
           <w:rPr>
@@ -3321,7 +3321,7 @@
             <w:noProof/>
             <w:webHidden/>
           </w:rPr>
-          <w:t>38</w:t>
+          <w:t>39</w:t>
         </w:r>
         <w:r>
           <w:rPr>
@@ -3395,7 +3395,7 @@
             <w:noProof/>
             <w:webHidden/>
           </w:rPr>
-          <w:t>39</w:t>
+          <w:t>40</w:t>
         </w:r>
         <w:r>
           <w:rPr>
@@ -3469,7 +3469,7 @@
             <w:noProof/>
             <w:webHidden/>
           </w:rPr>
-          <w:t>39</w:t>
+          <w:t>40</w:t>
         </w:r>
         <w:r>
           <w:rPr>
@@ -3542,7 +3542,7 @@
             <w:noProof/>
             <w:webHidden/>
           </w:rPr>
-          <w:t>40</w:t>
+          <w:t>41</w:t>
         </w:r>
         <w:r>
           <w:rPr>
@@ -3615,7 +3615,7 @@
             <w:noProof/>
             <w:webHidden/>
           </w:rPr>
-          <w:t>42</w:t>
+          <w:t>44</w:t>
         </w:r>
         <w:r>
           <w:rPr>
@@ -3688,7 +3688,7 @@
             <w:noProof/>
             <w:webHidden/>
           </w:rPr>
-          <w:t>42</w:t>
+          <w:t>44</w:t>
         </w:r>
         <w:r>
           <w:rPr>
@@ -3761,7 +3761,7 @@
             <w:noProof/>
             <w:webHidden/>
           </w:rPr>
-          <w:t>42</w:t>
+          <w:t>44</w:t>
         </w:r>
         <w:r>
           <w:rPr>
@@ -3834,7 +3834,7 @@
             <w:noProof/>
             <w:webHidden/>
           </w:rPr>
-          <w:t>43</w:t>
+          <w:t>45</w:t>
         </w:r>
         <w:r>
           <w:rPr>
@@ -3907,7 +3907,7 @@
             <w:noProof/>
             <w:webHidden/>
           </w:rPr>
-          <w:t>44</w:t>
+          <w:t>46</w:t>
         </w:r>
         <w:r>
           <w:rPr>
@@ -3980,7 +3980,7 @@
             <w:noProof/>
             <w:webHidden/>
           </w:rPr>
-          <w:t>44</w:t>
+          <w:t>46</w:t>
         </w:r>
         <w:r>
           <w:rPr>
@@ -4053,7 +4053,7 @@
             <w:noProof/>
             <w:webHidden/>
           </w:rPr>
-          <w:t>45</w:t>
+          <w:t>47</w:t>
         </w:r>
         <w:r>
           <w:rPr>
@@ -4126,7 +4126,7 @@
             <w:noProof/>
             <w:webHidden/>
           </w:rPr>
-          <w:t>46</w:t>
+          <w:t>48</w:t>
         </w:r>
         <w:r>
           <w:rPr>
@@ -4200,7 +4200,7 @@
             <w:noProof/>
             <w:webHidden/>
           </w:rPr>
-          <w:t>48</w:t>
+          <w:t>50</w:t>
         </w:r>
         <w:r>
           <w:rPr>
@@ -4274,7 +4274,7 @@
             <w:noProof/>
             <w:webHidden/>
           </w:rPr>
-          <w:t>49</w:t>
+          <w:t>51</w:t>
         </w:r>
         <w:r>
           <w:rPr>
@@ -4347,7 +4347,7 @@
             <w:noProof/>
             <w:webHidden/>
           </w:rPr>
-          <w:t>49</w:t>
+          <w:t>51</w:t>
         </w:r>
         <w:r>
           <w:rPr>
@@ -4420,7 +4420,7 @@
             <w:noProof/>
             <w:webHidden/>
           </w:rPr>
-          <w:t>50</w:t>
+          <w:t>52</w:t>
         </w:r>
         <w:r>
           <w:rPr>
@@ -4493,7 +4493,7 @@
             <w:noProof/>
             <w:webHidden/>
           </w:rPr>
-          <w:t>50</w:t>
+          <w:t>52</w:t>
         </w:r>
         <w:r>
           <w:rPr>
@@ -4566,7 +4566,7 @@
             <w:noProof/>
             <w:webHidden/>
           </w:rPr>
-          <w:t>51</w:t>
+          <w:t>53</w:t>
         </w:r>
         <w:r>
           <w:rPr>
@@ -4639,7 +4639,7 @@
             <w:noProof/>
             <w:webHidden/>
           </w:rPr>
-          <w:t>52</w:t>
+          <w:t>54</w:t>
         </w:r>
         <w:r>
           <w:rPr>
@@ -4712,7 +4712,7 @@
             <w:noProof/>
             <w:webHidden/>
           </w:rPr>
-          <w:t>53</w:t>
+          <w:t>55</w:t>
         </w:r>
         <w:r>
           <w:rPr>
@@ -4786,7 +4786,7 @@
             <w:noProof/>
             <w:webHidden/>
           </w:rPr>
-          <w:t>54</w:t>
+          <w:t>56</w:t>
         </w:r>
         <w:r>
           <w:rPr>
@@ -4859,7 +4859,7 @@
             <w:noProof/>
             <w:webHidden/>
           </w:rPr>
-          <w:t>56</w:t>
+          <w:t>58</w:t>
         </w:r>
         <w:r>
           <w:rPr>
@@ -5155,7 +5155,10 @@
         <w:t xml:space="preserve"> Programmes. Danach eine kurze Erklärung der Rahmenbedingungen und die eigentliche Aufgabenstellung. Nach dem grundsätzlichen Punkten kommen jeweils die Auswahl eines PHP-Frameworks, einer Projektmana</w:t>
       </w:r>
       <w:r>
-        <w:t>gementmethodik und eines HTML/Javascript</w:t>
+        <w:t>gementmethodik und eines HTML/</w:t>
+      </w:r>
+      <w:r>
+        <w:t>JavaScript</w:t>
       </w:r>
       <w:r>
         <w:t>/CSS-Frameworks. Nach der Auswahl der verschieden</w:t>
@@ -5739,7 +5742,13 @@
         <w:pStyle w:val="Textbody"/>
       </w:pPr>
       <w:r>
-        <w:t>Die Hälfte der Gruppe hat sich mit einem Vergleich der verschiedenen css/javascript/php-Frameworks beschäftigt, während die andere Hälfte sich Gedanken über den Ablauf des Programmes Gedanken gemacht hat. Gemeinsam haben danach alle am Aufbau und Modell der Webseite gearbeitet.</w:t>
+        <w:t>Die Hälfte der Gruppe hat sich mit einem Vergleich der verschiedenen css/</w:t>
+      </w:r>
+      <w:r>
+        <w:t>JavaScript</w:t>
+      </w:r>
+      <w:r>
+        <w:t>/php-Frameworks beschäftigt, während die andere Hälfte sich Gedanken über den Ablauf des Programmes Gedanken gemacht hat. Gemeinsam haben danach alle am Aufbau und Modell der Webseite gearbeitet.</w:t>
       </w:r>
     </w:p>
     <w:p>
@@ -6427,13 +6436,25 @@
         <w:rPr>
           <w:rFonts w:asciiTheme="minorHAnsi" w:hAnsiTheme="minorHAnsi" w:cstheme="minorHAnsi"/>
         </w:rPr>
-        <w:t xml:space="preserve"> Tre</w:t>
-      </w:r>
-      <w:r>
-        <w:rPr>
-          <w:rFonts w:asciiTheme="minorHAnsi" w:hAnsiTheme="minorHAnsi" w:cstheme="minorHAnsi"/>
-        </w:rPr>
-        <w:t>ffer wenn man bei Google nach ”Y</w:t>
+        <w:t xml:space="preserve"> </w:t>
+      </w:r>
+      <w:r>
+        <w:rPr>
+          <w:rFonts w:asciiTheme="minorHAnsi" w:hAnsiTheme="minorHAnsi" w:cstheme="minorHAnsi"/>
+        </w:rPr>
+        <w:t>Tre</w:t>
+      </w:r>
+      <w:r>
+        <w:rPr>
+          <w:rFonts w:asciiTheme="minorHAnsi" w:hAnsiTheme="minorHAnsi" w:cstheme="minorHAnsi"/>
+        </w:rPr>
+        <w:t>ffer,</w:t>
+      </w:r>
+      <w:r>
+        <w:rPr>
+          <w:rFonts w:asciiTheme="minorHAnsi" w:hAnsiTheme="minorHAnsi" w:cstheme="minorHAnsi"/>
+        </w:rPr>
+        <w:t xml:space="preserve"> wenn man bei Google nach ”Y</w:t>
       </w:r>
       <w:r>
         <w:rPr>
@@ -6478,7 +6499,19 @@
         <w:rPr>
           <w:rFonts w:asciiTheme="minorHAnsi" w:hAnsiTheme="minorHAnsi" w:cstheme="minorHAnsi"/>
         </w:rPr>
-        <w:t xml:space="preserve"> Bücher (sowohl in Printform als auch als Ebook) und kostenpflichtige Videokurse zur Verfügung.</w:t>
+        <w:t xml:space="preserve"> Bücher (sowohl in Printform als auch als E</w:t>
+      </w:r>
+      <w:r>
+        <w:rPr>
+          <w:rFonts w:asciiTheme="minorHAnsi" w:hAnsiTheme="minorHAnsi" w:cstheme="minorHAnsi"/>
+        </w:rPr>
+        <w:t>-B</w:t>
+      </w:r>
+      <w:r>
+        <w:rPr>
+          <w:rFonts w:asciiTheme="minorHAnsi" w:hAnsiTheme="minorHAnsi" w:cstheme="minorHAnsi"/>
+        </w:rPr>
+        <w:t>ook) und kostenpflichtige Videokurse zur Verfügung.</w:t>
       </w:r>
       <w:r>
         <w:rPr>
@@ -6951,7 +6984,31 @@
         <w:rPr>
           <w:rFonts w:asciiTheme="minorHAnsi" w:hAnsiTheme="minorHAnsi" w:cstheme="minorHAnsi"/>
         </w:rPr>
-        <w:t>Caching betreibt. Leider wird Wissen im Bereich Enterprise-Application Architektur vorausgesetzt bzw. ohne diese ist die Lernkurve recht steil.</w:t>
+        <w:t xml:space="preserve">Caching betreibt. Leider wird Wissen im Bereich </w:t>
+      </w:r>
+      <w:r>
+        <w:rPr>
+          <w:rFonts w:asciiTheme="minorHAnsi" w:hAnsiTheme="minorHAnsi" w:cstheme="minorHAnsi"/>
+        </w:rPr>
+        <w:t>„Enterprise Applic</w:t>
+      </w:r>
+      <w:r>
+        <w:rPr>
+          <w:rFonts w:asciiTheme="minorHAnsi" w:hAnsiTheme="minorHAnsi" w:cstheme="minorHAnsi"/>
+        </w:rPr>
+        <w:t>ation</w:t>
+      </w:r>
+      <w:r>
+        <w:rPr>
+          <w:rFonts w:asciiTheme="minorHAnsi" w:hAnsiTheme="minorHAnsi" w:cstheme="minorHAnsi"/>
+        </w:rPr>
+        <w:t xml:space="preserve"> Architecture“</w:t>
+      </w:r>
+      <w:r>
+        <w:rPr>
+          <w:rFonts w:asciiTheme="minorHAnsi" w:hAnsiTheme="minorHAnsi" w:cstheme="minorHAnsi"/>
+        </w:rPr>
+        <w:t xml:space="preserve"> vorausgesetzt bzw. ohne diese ist die Lernkurve recht steil.</w:t>
       </w:r>
       <w:bookmarkStart w:id="39" w:name="__RefHeading___Toc1033_2057399882"/>
     </w:p>
@@ -7046,7 +7103,19 @@
         <w:rPr>
           <w:rFonts w:asciiTheme="minorHAnsi" w:hAnsiTheme="minorHAnsi" w:cstheme="minorHAnsi"/>
         </w:rPr>
-        <w:t>Bezüglich Bugfixes kann man auf der Github-Projektseite einsehen, dass zu den 1.632 gelösten 425 offene</w:t>
+        <w:t xml:space="preserve">Bezüglich </w:t>
+      </w:r>
+      <w:r>
+        <w:rPr>
+          <w:rFonts w:asciiTheme="minorHAnsi" w:hAnsiTheme="minorHAnsi" w:cstheme="minorHAnsi"/>
+        </w:rPr>
+        <w:t>Bug fixes</w:t>
+      </w:r>
+      <w:r>
+        <w:rPr>
+          <w:rFonts w:asciiTheme="minorHAnsi" w:hAnsiTheme="minorHAnsi" w:cstheme="minorHAnsi"/>
+        </w:rPr>
+        <w:t xml:space="preserve"> kann man auf der Github-Projektseite einsehen, dass zu den 1.632 gelösten 425 offene</w:t>
       </w:r>
       <w:r>
         <w:rPr>
@@ -7161,7 +7230,19 @@
         <w:rPr>
           <w:rFonts w:asciiTheme="minorHAnsi" w:hAnsiTheme="minorHAnsi" w:cstheme="minorHAnsi"/>
         </w:rPr>
-        <w:t>Symfony wird in größeren Projekten eingesetzt, z.B: Drupal, Spotify, BlaBlaCar, YouPorn.</w:t>
+        <w:t>Symfony wird in größeren Projekten eingesetzt, z.B</w:t>
+      </w:r>
+      <w:r>
+        <w:rPr>
+          <w:rFonts w:asciiTheme="minorHAnsi" w:hAnsiTheme="minorHAnsi" w:cstheme="minorHAnsi"/>
+        </w:rPr>
+        <w:t>.</w:t>
+      </w:r>
+      <w:r>
+        <w:rPr>
+          <w:rFonts w:asciiTheme="minorHAnsi" w:hAnsiTheme="minorHAnsi" w:cstheme="minorHAnsi"/>
+        </w:rPr>
+        <w:t>: Drupal, Spotify, BlaBlaCar, YouPorn.</w:t>
       </w:r>
       <w:r>
         <w:rPr>
@@ -7180,7 +7261,19 @@
         <w:rPr>
           <w:rFonts w:asciiTheme="minorHAnsi" w:hAnsiTheme="minorHAnsi" w:cstheme="minorHAnsi"/>
         </w:rPr>
-        <w:t>stark über Stackoverflow, wo 40000</w:t>
+        <w:t xml:space="preserve">stark über </w:t>
+      </w:r>
+      <w:r>
+        <w:rPr>
+          <w:rFonts w:asciiTheme="minorHAnsi" w:hAnsiTheme="minorHAnsi" w:cstheme="minorHAnsi"/>
+        </w:rPr>
+        <w:t>Stack Overflow</w:t>
+      </w:r>
+      <w:r>
+        <w:rPr>
+          <w:rFonts w:asciiTheme="minorHAnsi" w:hAnsiTheme="minorHAnsi" w:cstheme="minorHAnsi"/>
+        </w:rPr>
+        <w:t>, wo 40000</w:t>
       </w:r>
       <w:r>
         <w:rPr>
@@ -7397,7 +7490,19 @@
         <w:rPr>
           <w:rFonts w:asciiTheme="minorHAnsi" w:hAnsiTheme="minorHAnsi" w:cstheme="minorHAnsi"/>
         </w:rPr>
-        <w:t>uf Stackoverflow lassen sich 35000</w:t>
+        <w:t xml:space="preserve">uf </w:t>
+      </w:r>
+      <w:r>
+        <w:rPr>
+          <w:rFonts w:asciiTheme="minorHAnsi" w:hAnsiTheme="minorHAnsi" w:cstheme="minorHAnsi"/>
+        </w:rPr>
+        <w:t>Stack Overflow</w:t>
+      </w:r>
+      <w:r>
+        <w:rPr>
+          <w:rFonts w:asciiTheme="minorHAnsi" w:hAnsiTheme="minorHAnsi" w:cstheme="minorHAnsi"/>
+        </w:rPr>
+        <w:t xml:space="preserve"> lassen sich 35000</w:t>
       </w:r>
       <w:r>
         <w:rPr>
@@ -7563,7 +7668,19 @@
         <w:rPr>
           <w:rFonts w:asciiTheme="minorHAnsi" w:hAnsiTheme="minorHAnsi" w:cstheme="minorHAnsi"/>
         </w:rPr>
-        <w:t>. Eine ausführliche Dokumentation inklusive Code-Beispiel und GUI-Screenshots ist vorhanden. Es existiert außerdem ein offizielles, aktives Forum (Antwortzeiten 10-30 Minuten). Auf Stackoverflow ist Nette kaum präsent.</w:t>
+        <w:t xml:space="preserve">. Eine ausführliche Dokumentation inklusive Code-Beispiel und GUI-Screenshots ist vorhanden. Es existiert außerdem ein offizielles, aktives Forum (Antwortzeiten 10-30 Minuten). Auf </w:t>
+      </w:r>
+      <w:r>
+        <w:rPr>
+          <w:rFonts w:asciiTheme="minorHAnsi" w:hAnsiTheme="minorHAnsi" w:cstheme="minorHAnsi"/>
+        </w:rPr>
+        <w:t>Stack Overflow</w:t>
+      </w:r>
+      <w:r>
+        <w:rPr>
+          <w:rFonts w:asciiTheme="minorHAnsi" w:hAnsiTheme="minorHAnsi" w:cstheme="minorHAnsi"/>
+        </w:rPr>
+        <w:t xml:space="preserve"> ist Nette kaum präsent.</w:t>
       </w:r>
     </w:p>
     <w:p>
@@ -9922,7 +10039,19 @@
         <w:rPr>
           <w:rFonts w:asciiTheme="minorHAnsi" w:hAnsiTheme="minorHAnsi" w:cstheme="minorHAnsi"/>
         </w:rPr>
-        <w:t>Gesamt = (Aktualität * Gewichtung + Verbreitung * Gewichtung + … ) * Preis * PHP5</w:t>
+        <w:t xml:space="preserve">Gesamt = (Aktualität * Gewichtung + Verbreitung * Gewichtung + </w:t>
+      </w:r>
+      <w:r>
+        <w:rPr>
+          <w:rFonts w:asciiTheme="minorHAnsi" w:hAnsiTheme="minorHAnsi" w:cstheme="minorHAnsi"/>
+        </w:rPr>
+        <w:t>…)</w:t>
+      </w:r>
+      <w:r>
+        <w:rPr>
+          <w:rFonts w:asciiTheme="minorHAnsi" w:hAnsiTheme="minorHAnsi" w:cstheme="minorHAnsi"/>
+        </w:rPr>
+        <w:t xml:space="preserve"> * Preis * PHP5</w:t>
       </w:r>
     </w:p>
     <w:p>
@@ -13051,7 +13180,13 @@
         <w:rPr>
           <w:rFonts w:asciiTheme="minorHAnsi" w:hAnsiTheme="minorHAnsi" w:cstheme="minorHAnsi"/>
         </w:rPr>
-        <w:t xml:space="preserve"> gefunden werden, oder Refectoring, bei dem ständig Architektur-, Design- und Code-Verbesserungen vorgenommen werden.</w:t>
+        <w:t xml:space="preserve"> gefunden werden, oder Refa</w:t>
+      </w:r>
+      <w:r>
+        <w:rPr>
+          <w:rFonts w:asciiTheme="minorHAnsi" w:hAnsiTheme="minorHAnsi" w:cstheme="minorHAnsi"/>
+        </w:rPr>
+        <w:t>ctoring, bei dem ständig Architektur-, Design- und Code-Verbesserungen vorgenommen werden.</w:t>
       </w:r>
     </w:p>
     <w:p>
@@ -16359,7 +16494,13 @@
         <w:rPr>
           <w:rFonts w:asciiTheme="minorHAnsi" w:hAnsiTheme="minorHAnsi" w:cstheme="minorHAnsi"/>
         </w:rPr>
-        <w:t>Layoutmuster kön</w:t>
+        <w:t>Layout Muster</w:t>
+      </w:r>
+      <w:r>
+        <w:rPr>
+          <w:rFonts w:asciiTheme="minorHAnsi" w:hAnsiTheme="minorHAnsi" w:cstheme="minorHAnsi"/>
+        </w:rPr>
+        <w:t xml:space="preserve"> kön</w:t>
       </w:r>
       <w:r>
         <w:rPr>
@@ -18077,7 +18218,6 @@
     <w:p>
       <w:pPr>
         <w:pStyle w:val="Textbody"/>
-        <w:jc w:val="left"/>
       </w:pPr>
       <w:r>
         <w:rPr>
@@ -18085,10 +18225,10 @@
           <w:lang w:val="en-US" w:eastAsia="en-US" w:bidi="ar-SA"/>
         </w:rPr>
         <w:drawing>
-          <wp:inline distT="0" distB="0" distL="0" distR="0" wp14:anchorId="45D3CCFC" wp14:editId="7D908DEE">
-            <wp:extent cx="1663700" cy="1965673"/>
+          <wp:inline distT="0" distB="0" distL="0" distR="0" wp14:anchorId="146F0AA0" wp14:editId="02F75D3E">
+            <wp:extent cx="2972215" cy="838317"/>
             <wp:effectExtent l="0" t="0" r="0" b="0"/>
-            <wp:docPr id="13" name="Grafik 13" descr="https://www.grundschulmaterial.de/thumbs/Mathe/Klasse%201/Abbildungen%20f%C3%BCr%20Arbeitsb%C3%B6gen/fehlende%20Zahlen%20ZR%2010%20sw/fehlende%20Zahlen%20ZR10-4-000066436.jpg"/>
+            <wp:docPr id="12" name="Grafik 12"/>
             <wp:cNvGraphicFramePr>
               <a:graphicFrameLocks xmlns:a="http://schemas.openxmlformats.org/drawingml/2006/main" noChangeAspect="1"/>
             </wp:cNvGraphicFramePr>
@@ -18096,36 +18236,23 @@
               <a:graphicData uri="http://schemas.openxmlformats.org/drawingml/2006/picture">
                 <pic:pic xmlns:pic="http://schemas.openxmlformats.org/drawingml/2006/picture">
                   <pic:nvPicPr>
-                    <pic:cNvPr id="0" name="Picture 3" descr="https://www.grundschulmaterial.de/thumbs/Mathe/Klasse%201/Abbildungen%20f%C3%BCr%20Arbeitsb%C3%B6gen/fehlende%20Zahlen%20ZR%2010%20sw/fehlende%20Zahlen%20ZR10-4-000066436.jpg"/>
-                    <pic:cNvPicPr>
-                      <a:picLocks noChangeAspect="1" noChangeArrowheads="1"/>
-                    </pic:cNvPicPr>
+                    <pic:cNvPr id="1" name=""/>
+                    <pic:cNvPicPr/>
                   </pic:nvPicPr>
                   <pic:blipFill>
-                    <a:blip r:embed="rId17">
-                      <a:extLst>
-                        <a:ext uri="{28A0092B-C50C-407E-A947-70E740481C1C}">
-                          <a14:useLocalDpi xmlns:a14="http://schemas.microsoft.com/office/drawing/2010/main" val="0"/>
-                        </a:ext>
-                      </a:extLst>
-                    </a:blip>
-                    <a:srcRect/>
+                    <a:blip r:embed="rId17"/>
                     <a:stretch>
                       <a:fillRect/>
                     </a:stretch>
                   </pic:blipFill>
-                  <pic:spPr bwMode="auto">
+                  <pic:spPr>
                     <a:xfrm>
                       <a:off x="0" y="0"/>
-                      <a:ext cx="1664419" cy="1966522"/>
+                      <a:ext cx="2972215" cy="838317"/>
                     </a:xfrm>
                     <a:prstGeom prst="rect">
                       <a:avLst/>
                     </a:prstGeom>
-                    <a:noFill/>
-                    <a:ln>
-                      <a:noFill/>
-                    </a:ln>
                   </pic:spPr>
                 </pic:pic>
               </a:graphicData>
@@ -18133,12 +18260,6 @@
           </wp:inline>
         </w:drawing>
       </w:r>
-      <w:r>
-        <w:rPr>
-          <w:rStyle w:val="Funotenzeichen"/>
-        </w:rPr>
-        <w:footnoteReference w:id="42"/>
-      </w:r>
     </w:p>
     <w:p>
       <w:pPr>
@@ -18183,8 +18304,6 @@
       <w:r>
         <w:t>werden</w:t>
       </w:r>
-      <w:bookmarkStart w:id="130" w:name="_GoBack"/>
-      <w:bookmarkEnd w:id="130"/>
       <w:r>
         <w:t xml:space="preserve"> die Anzahl der Level und die Anzahl der Aufgaben pro Level übergeben.</w:t>
       </w:r>
@@ -18238,14 +18357,14 @@
       <w:pPr>
         <w:pStyle w:val="berschrift1"/>
       </w:pPr>
-      <w:bookmarkStart w:id="131" w:name="docs-internal-guid-e76ffdf9-1138-748d-39"/>
-      <w:bookmarkStart w:id="132" w:name="_Toc455486484"/>
-      <w:bookmarkEnd w:id="131"/>
+      <w:bookmarkStart w:id="130" w:name="docs-internal-guid-e76ffdf9-1138-748d-39"/>
+      <w:bookmarkStart w:id="131" w:name="_Toc455486484"/>
+      <w:bookmarkEnd w:id="130"/>
       <w:r>
         <w:lastRenderedPageBreak/>
         <w:t>3 Testspezifikation</w:t>
       </w:r>
-      <w:bookmarkEnd w:id="132"/>
+      <w:bookmarkEnd w:id="131"/>
     </w:p>
     <w:tbl>
       <w:tblPr>
@@ -18700,93 +18819,93 @@
       <w:pPr>
         <w:pStyle w:val="berschrift2"/>
       </w:pPr>
-      <w:bookmarkStart w:id="133" w:name="__RefHeading___Toc4154_258508911"/>
-      <w:bookmarkStart w:id="134" w:name="_Toc455486485"/>
+      <w:bookmarkStart w:id="132" w:name="__RefHeading___Toc4154_258508911"/>
+      <w:bookmarkStart w:id="133" w:name="_Toc455486485"/>
       <w:r>
         <w:t>3.1</w:t>
       </w:r>
       <w:r>
         <w:t xml:space="preserve"> Testfälle</w:t>
       </w:r>
+      <w:bookmarkEnd w:id="132"/>
       <w:bookmarkEnd w:id="133"/>
+    </w:p>
+    <w:p>
+      <w:pPr>
+        <w:pStyle w:val="berschrift3"/>
+      </w:pPr>
+      <w:bookmarkStart w:id="134" w:name="_Toc455486486"/>
+      <w:bookmarkStart w:id="135" w:name="__RefHeading___Toc3385_756211831"/>
+      <w:r>
+        <w:t>3.1.1 Login</w:t>
+      </w:r>
       <w:bookmarkEnd w:id="134"/>
     </w:p>
     <w:p>
       <w:pPr>
+        <w:pStyle w:val="Textbody"/>
+      </w:pPr>
+      <w:r>
+        <w:t>Was: Login (intuitiv)</w:t>
+      </w:r>
+    </w:p>
+    <w:p>
+      <w:pPr>
+        <w:pStyle w:val="Textbody"/>
+      </w:pPr>
+      <w:r>
+        <w:t>Wer: Beliebiger Anwender</w:t>
+      </w:r>
+    </w:p>
+    <w:p>
+      <w:pPr>
+        <w:pStyle w:val="Textbody"/>
+      </w:pPr>
+      <w:r>
+        <w:t>Wann: Nach Implementierung der Anmeldung</w:t>
+      </w:r>
+    </w:p>
+    <w:p>
+      <w:pPr>
+        <w:pStyle w:val="Textbody"/>
+      </w:pPr>
+      <w:r>
+        <w:t xml:space="preserve">Voraussetzungen: Anwender-Account ist erstellt (Accountname: </w:t>
+      </w:r>
+      <w:r>
+        <w:t>Frodo Beutlin</w:t>
+      </w:r>
+      <w:r>
+        <w:t xml:space="preserve">, Password: </w:t>
+      </w:r>
+      <w:r>
+        <w:t>123456</w:t>
+      </w:r>
+      <w:r>
+        <w:t xml:space="preserve">, E-Mail: </w:t>
+      </w:r>
+      <w:r>
+        <w:t>frodo@hobbiton.me</w:t>
+      </w:r>
+      <w:r>
+        <w:t>)</w:t>
+      </w:r>
+    </w:p>
+    <w:p>
+      <w:pPr>
+        <w:pStyle w:val="Textbody"/>
+      </w:pPr>
+      <w:r>
+        <w:t>Wie oft: Ein Mal</w:t>
+      </w:r>
+    </w:p>
+    <w:p>
+      <w:pPr>
         <w:pStyle w:val="berschrift3"/>
       </w:pPr>
-      <w:bookmarkStart w:id="135" w:name="_Toc455486486"/>
-      <w:bookmarkStart w:id="136" w:name="__RefHeading___Toc3385_756211831"/>
-      <w:r>
-        <w:t>3.1.1 Login</w:t>
-      </w:r>
+      <w:bookmarkStart w:id="136" w:name="__RefHeading___Toc3387_756211831"/>
+      <w:bookmarkStart w:id="137" w:name="_Toc455486487"/>
       <w:bookmarkEnd w:id="135"/>
-    </w:p>
-    <w:p>
-      <w:pPr>
-        <w:pStyle w:val="Textbody"/>
-      </w:pPr>
-      <w:r>
-        <w:t>Was: Login (intuitiv)</w:t>
-      </w:r>
-    </w:p>
-    <w:p>
-      <w:pPr>
-        <w:pStyle w:val="Textbody"/>
-      </w:pPr>
-      <w:r>
-        <w:t>Wer: Beliebiger Anwender</w:t>
-      </w:r>
-    </w:p>
-    <w:p>
-      <w:pPr>
-        <w:pStyle w:val="Textbody"/>
-      </w:pPr>
-      <w:r>
-        <w:t>Wann: Nach Implementierung der Anmeldung</w:t>
-      </w:r>
-    </w:p>
-    <w:p>
-      <w:pPr>
-        <w:pStyle w:val="Textbody"/>
-      </w:pPr>
-      <w:r>
-        <w:t xml:space="preserve">Voraussetzungen: Anwender-Account ist erstellt (Accountname: </w:t>
-      </w:r>
-      <w:r>
-        <w:t>Frodo Beutlin</w:t>
-      </w:r>
-      <w:r>
-        <w:t xml:space="preserve">, Password: </w:t>
-      </w:r>
-      <w:r>
-        <w:t>123456</w:t>
-      </w:r>
-      <w:r>
-        <w:t xml:space="preserve">, E-Mail: </w:t>
-      </w:r>
-      <w:r>
-        <w:t>frodo@hobbiton.me</w:t>
-      </w:r>
-      <w:r>
-        <w:t>)</w:t>
-      </w:r>
-    </w:p>
-    <w:p>
-      <w:pPr>
-        <w:pStyle w:val="Textbody"/>
-      </w:pPr>
-      <w:r>
-        <w:t>Wie oft: Ein Mal</w:t>
-      </w:r>
-    </w:p>
-    <w:p>
-      <w:pPr>
-        <w:pStyle w:val="berschrift3"/>
-      </w:pPr>
-      <w:bookmarkStart w:id="137" w:name="__RefHeading___Toc3387_756211831"/>
-      <w:bookmarkStart w:id="138" w:name="_Toc455486487"/>
-      <w:bookmarkEnd w:id="136"/>
       <w:r>
         <w:lastRenderedPageBreak/>
         <w:t>3</w:t>
@@ -18794,8 +18913,8 @@
       <w:r>
         <w:t>.1.2 Navigation</w:t>
       </w:r>
+      <w:bookmarkEnd w:id="136"/>
       <w:bookmarkEnd w:id="137"/>
-      <w:bookmarkEnd w:id="138"/>
     </w:p>
     <w:p>
       <w:pPr>
@@ -19088,7 +19207,7 @@
         </w:rPr>
         <w:t>Wie oft: Ein Mal</w:t>
       </w:r>
-      <w:bookmarkStart w:id="139" w:name="__RefHeading___Toc3389_756211831"/>
+      <w:bookmarkStart w:id="138" w:name="__RefHeading___Toc3389_756211831"/>
     </w:p>
     <w:p>
       <w:pPr>
@@ -19110,7 +19229,7 @@
       <w:pPr>
         <w:pStyle w:val="berschrift3"/>
       </w:pPr>
-      <w:bookmarkStart w:id="140" w:name="_Toc455486488"/>
+      <w:bookmarkStart w:id="139" w:name="_Toc455486488"/>
       <w:r>
         <w:lastRenderedPageBreak/>
         <w:t>3</w:t>
@@ -19121,118 +19240,118 @@
       <w:r>
         <w:t>Aufgaben</w:t>
       </w:r>
+      <w:bookmarkEnd w:id="138"/>
       <w:bookmarkEnd w:id="139"/>
+    </w:p>
+    <w:p>
+      <w:pPr>
+        <w:pStyle w:val="berschrift4"/>
+      </w:pPr>
+      <w:r>
+        <w:t>3</w:t>
+      </w:r>
+      <w:r>
+        <w:t>.1.</w:t>
+      </w:r>
+      <w:r>
+        <w:t>3</w:t>
+      </w:r>
+      <w:r>
+        <w:t xml:space="preserve"> Aufgabe lösen</w:t>
+      </w:r>
+    </w:p>
+    <w:p>
+      <w:pPr>
+        <w:rPr>
+          <w:rFonts w:asciiTheme="minorHAnsi" w:hAnsiTheme="minorHAnsi" w:cstheme="minorHAnsi"/>
+        </w:rPr>
+      </w:pPr>
+      <w:r>
+        <w:rPr>
+          <w:rFonts w:asciiTheme="minorHAnsi" w:hAnsiTheme="minorHAnsi" w:cstheme="minorHAnsi"/>
+        </w:rPr>
+        <w:t>Was: Aufgabe lösen (kindgerecht, intuitiv, konsistent, verständlich, visuell ansprechend)</w:t>
+      </w:r>
+    </w:p>
+    <w:p>
+      <w:pPr>
+        <w:rPr>
+          <w:rFonts w:asciiTheme="minorHAnsi" w:hAnsiTheme="minorHAnsi" w:cstheme="minorHAnsi"/>
+        </w:rPr>
+      </w:pPr>
+      <w:r>
+        <w:rPr>
+          <w:rFonts w:asciiTheme="minorHAnsi" w:hAnsiTheme="minorHAnsi" w:cstheme="minorHAnsi"/>
+        </w:rPr>
+        <w:t>Wer: Schüler-User</w:t>
+      </w:r>
+    </w:p>
+    <w:p>
+      <w:pPr>
+        <w:rPr>
+          <w:rFonts w:asciiTheme="minorHAnsi" w:hAnsiTheme="minorHAnsi" w:cstheme="minorHAnsi"/>
+        </w:rPr>
+      </w:pPr>
+      <w:r>
+        <w:rPr>
+          <w:rFonts w:asciiTheme="minorHAnsi" w:hAnsiTheme="minorHAnsi" w:cstheme="minorHAnsi"/>
+        </w:rPr>
+        <w:t>Wann: Nach Implementierung aller Aufgaben</w:t>
+      </w:r>
+    </w:p>
+    <w:p>
+      <w:pPr>
+        <w:rPr>
+          <w:rFonts w:asciiTheme="minorHAnsi" w:hAnsiTheme="minorHAnsi" w:cstheme="minorHAnsi"/>
+        </w:rPr>
+      </w:pPr>
+      <w:r>
+        <w:rPr>
+          <w:rFonts w:asciiTheme="minorHAnsi" w:hAnsiTheme="minorHAnsi" w:cstheme="minorHAnsi"/>
+        </w:rPr>
+        <w:t>Voraussetzung: Testaccount ist erstellt -&gt; Login ist erfolgt (Accountname: Child0) -&gt; Tester ist in Aufgabe gelangt</w:t>
+      </w:r>
+    </w:p>
+    <w:p>
+      <w:pPr>
+        <w:rPr>
+          <w:rFonts w:asciiTheme="minorHAnsi" w:hAnsiTheme="minorHAnsi" w:cstheme="minorHAnsi"/>
+        </w:rPr>
+      </w:pPr>
+      <w:r>
+        <w:rPr>
+          <w:rFonts w:asciiTheme="minorHAnsi" w:hAnsiTheme="minorHAnsi" w:cstheme="minorHAnsi"/>
+        </w:rPr>
+        <w:t>Wie: Tester versucht die Aufgabe zu lösen, Fehlversuche werden getestet, erfolgreiche Aufgabe wird getestet, Hilfe wird getestet</w:t>
+      </w:r>
+    </w:p>
+    <w:p>
+      <w:pPr>
+        <w:rPr>
+          <w:rFonts w:asciiTheme="minorHAnsi" w:hAnsiTheme="minorHAnsi" w:cstheme="minorHAnsi"/>
+        </w:rPr>
+      </w:pPr>
+      <w:r>
+        <w:rPr>
+          <w:rFonts w:asciiTheme="minorHAnsi" w:hAnsiTheme="minorHAnsi" w:cstheme="minorHAnsi"/>
+        </w:rPr>
+        <w:t>Wie oft: Ein Mal pro Aufgabentyp: Ein Mal erfolgreich, mindestens vier Mal mit Fehlversuchen</w:t>
+      </w:r>
+    </w:p>
+    <w:p>
+      <w:pPr>
+        <w:pStyle w:val="berschrift3"/>
+      </w:pPr>
+      <w:bookmarkStart w:id="140" w:name="__RefHeading___Toc3391_756211831"/>
+      <w:bookmarkStart w:id="141" w:name="_Toc455486489"/>
+      <w:r>
+        <w:t>3</w:t>
+      </w:r>
+      <w:r>
+        <w:t>.1.4 Statistik</w:t>
+      </w:r>
       <w:bookmarkEnd w:id="140"/>
-    </w:p>
-    <w:p>
-      <w:pPr>
-        <w:pStyle w:val="berschrift4"/>
-      </w:pPr>
-      <w:r>
-        <w:t>3</w:t>
-      </w:r>
-      <w:r>
-        <w:t>.1.</w:t>
-      </w:r>
-      <w:r>
-        <w:t>3</w:t>
-      </w:r>
-      <w:r>
-        <w:t xml:space="preserve"> Aufgabe lösen</w:t>
-      </w:r>
-    </w:p>
-    <w:p>
-      <w:pPr>
-        <w:rPr>
-          <w:rFonts w:asciiTheme="minorHAnsi" w:hAnsiTheme="minorHAnsi" w:cstheme="minorHAnsi"/>
-        </w:rPr>
-      </w:pPr>
-      <w:r>
-        <w:rPr>
-          <w:rFonts w:asciiTheme="minorHAnsi" w:hAnsiTheme="minorHAnsi" w:cstheme="minorHAnsi"/>
-        </w:rPr>
-        <w:t>Was: Aufgabe lösen (kindgerecht, intuitiv, konsistent, verständlich, visuell ansprechend)</w:t>
-      </w:r>
-    </w:p>
-    <w:p>
-      <w:pPr>
-        <w:rPr>
-          <w:rFonts w:asciiTheme="minorHAnsi" w:hAnsiTheme="minorHAnsi" w:cstheme="minorHAnsi"/>
-        </w:rPr>
-      </w:pPr>
-      <w:r>
-        <w:rPr>
-          <w:rFonts w:asciiTheme="minorHAnsi" w:hAnsiTheme="minorHAnsi" w:cstheme="minorHAnsi"/>
-        </w:rPr>
-        <w:t>Wer: Schüler-User</w:t>
-      </w:r>
-    </w:p>
-    <w:p>
-      <w:pPr>
-        <w:rPr>
-          <w:rFonts w:asciiTheme="minorHAnsi" w:hAnsiTheme="minorHAnsi" w:cstheme="minorHAnsi"/>
-        </w:rPr>
-      </w:pPr>
-      <w:r>
-        <w:rPr>
-          <w:rFonts w:asciiTheme="minorHAnsi" w:hAnsiTheme="minorHAnsi" w:cstheme="minorHAnsi"/>
-        </w:rPr>
-        <w:t>Wann: Nach Implementierung aller Aufgaben</w:t>
-      </w:r>
-    </w:p>
-    <w:p>
-      <w:pPr>
-        <w:rPr>
-          <w:rFonts w:asciiTheme="minorHAnsi" w:hAnsiTheme="minorHAnsi" w:cstheme="minorHAnsi"/>
-        </w:rPr>
-      </w:pPr>
-      <w:r>
-        <w:rPr>
-          <w:rFonts w:asciiTheme="minorHAnsi" w:hAnsiTheme="minorHAnsi" w:cstheme="minorHAnsi"/>
-        </w:rPr>
-        <w:t>Voraussetzung: Testaccount ist erstellt -&gt; Login ist erfolgt (Accountname: Child0) -&gt; Tester ist in Aufgabe gelangt</w:t>
-      </w:r>
-    </w:p>
-    <w:p>
-      <w:pPr>
-        <w:rPr>
-          <w:rFonts w:asciiTheme="minorHAnsi" w:hAnsiTheme="minorHAnsi" w:cstheme="minorHAnsi"/>
-        </w:rPr>
-      </w:pPr>
-      <w:r>
-        <w:rPr>
-          <w:rFonts w:asciiTheme="minorHAnsi" w:hAnsiTheme="minorHAnsi" w:cstheme="minorHAnsi"/>
-        </w:rPr>
-        <w:t>Wie: Tester versucht die Aufgabe zu lösen, Fehlversuche werden getestet, erfolgreiche Aufgabe wird getestet, Hilfe wird getestet</w:t>
-      </w:r>
-    </w:p>
-    <w:p>
-      <w:pPr>
-        <w:rPr>
-          <w:rFonts w:asciiTheme="minorHAnsi" w:hAnsiTheme="minorHAnsi" w:cstheme="minorHAnsi"/>
-        </w:rPr>
-      </w:pPr>
-      <w:r>
-        <w:rPr>
-          <w:rFonts w:asciiTheme="minorHAnsi" w:hAnsiTheme="minorHAnsi" w:cstheme="minorHAnsi"/>
-        </w:rPr>
-        <w:t>Wie oft: Ein Mal pro Aufgabentyp: Ein Mal erfolgreich, mindestens vier Mal mit Fehlversuchen</w:t>
-      </w:r>
-    </w:p>
-    <w:p>
-      <w:pPr>
-        <w:pStyle w:val="berschrift3"/>
-      </w:pPr>
-      <w:bookmarkStart w:id="141" w:name="__RefHeading___Toc3391_756211831"/>
-      <w:bookmarkStart w:id="142" w:name="_Toc455486489"/>
-      <w:r>
-        <w:t>3</w:t>
-      </w:r>
-      <w:r>
-        <w:t>.1.4 Statistik</w:t>
-      </w:r>
       <w:bookmarkEnd w:id="141"/>
-      <w:bookmarkEnd w:id="142"/>
     </w:p>
     <w:p>
       <w:pPr>
@@ -19436,16 +19555,16 @@
       <w:pPr>
         <w:pStyle w:val="berschrift3"/>
       </w:pPr>
-      <w:bookmarkStart w:id="143" w:name="__RefHeading___Toc3393_756211831"/>
-      <w:bookmarkStart w:id="144" w:name="_Toc455486490"/>
+      <w:bookmarkStart w:id="142" w:name="__RefHeading___Toc3393_756211831"/>
+      <w:bookmarkStart w:id="143" w:name="_Toc455486490"/>
       <w:r>
         <w:t>3</w:t>
       </w:r>
       <w:r>
         <w:t>.1.5 Verwaltung</w:t>
       </w:r>
+      <w:bookmarkEnd w:id="142"/>
       <w:bookmarkEnd w:id="143"/>
-      <w:bookmarkEnd w:id="144"/>
     </w:p>
     <w:p>
       <w:pPr>
@@ -19602,8 +19721,8 @@
       <w:pPr>
         <w:pStyle w:val="berschrift2"/>
       </w:pPr>
-      <w:bookmarkStart w:id="145" w:name="__RefHeading___Toc4156_258508911"/>
-      <w:bookmarkStart w:id="146" w:name="_Toc455486491"/>
+      <w:bookmarkStart w:id="144" w:name="__RefHeading___Toc4156_258508911"/>
+      <w:bookmarkStart w:id="145" w:name="_Toc455486491"/>
       <w:r>
         <w:lastRenderedPageBreak/>
         <w:t>3.2</w:t>
@@ -19611,11 +19730,11 @@
       <w:r>
         <w:t xml:space="preserve"> </w:t>
       </w:r>
+      <w:bookmarkEnd w:id="144"/>
+      <w:r>
+        <w:t>Ergebnisse der Testfälle</w:t>
+      </w:r>
       <w:bookmarkEnd w:id="145"/>
-      <w:r>
-        <w:t>Ergebnisse der Testfälle</w:t>
-      </w:r>
-      <w:bookmarkEnd w:id="146"/>
     </w:p>
     <w:tbl>
       <w:tblPr>
@@ -20914,8 +21033,8 @@
           <w:rFonts w:asciiTheme="minorHAnsi" w:hAnsiTheme="minorHAnsi" w:cstheme="minorHAnsi"/>
         </w:rPr>
       </w:pPr>
-      <w:bookmarkStart w:id="147" w:name="__RefHeading___Toc2867_31017909"/>
-      <w:bookmarkStart w:id="148" w:name="_Toc455486492"/>
+      <w:bookmarkStart w:id="146" w:name="__RefHeading___Toc2867_31017909"/>
+      <w:bookmarkStart w:id="147" w:name="_Toc455486492"/>
       <w:r>
         <w:rPr>
           <w:rFonts w:asciiTheme="minorHAnsi" w:hAnsiTheme="minorHAnsi" w:cstheme="minorHAnsi"/>
@@ -20923,87 +21042,89 @@
         <w:lastRenderedPageBreak/>
         <w:t>4 Adminhandbuch</w:t>
       </w:r>
+      <w:bookmarkEnd w:id="146"/>
       <w:bookmarkEnd w:id="147"/>
+    </w:p>
+    <w:p>
+      <w:pPr>
+        <w:pStyle w:val="Textbody"/>
+      </w:pPr>
+      <w:r>
+        <w:t>Das Projekt wird auf GitLab geho</w:t>
+      </w:r>
+      <w:r>
+        <w:t>stet und kann über diese URl gek</w:t>
+      </w:r>
+      <w:r>
+        <w:t xml:space="preserve">lont werden: </w:t>
+      </w:r>
+      <w:hyperlink r:id="rId19" w:history="1">
+        <w:r>
+          <w:rPr>
+            <w:rStyle w:val="Hyperlink"/>
+          </w:rPr>
+          <w:t>https://gitlab.hof-university.de/wd2-team-17/WebDev2_Projekt</w:t>
+        </w:r>
+      </w:hyperlink>
+    </w:p>
+    <w:p>
+      <w:pPr>
+        <w:pStyle w:val="Textbody"/>
+      </w:pPr>
+      <w:r>
+        <w:t>Nach dem</w:t>
+      </w:r>
+      <w:r>
+        <w:t xml:space="preserve"> der Prozess abgeschlossen ist werden die entsprechenden Daten für die Datenbankanbindung in „&lt;pathToproject&gt;/</w:t>
+      </w:r>
+      <w:r>
+        <w:t>common/config/main-local.php</w:t>
+      </w:r>
+      <w:r>
+        <w:t>“</w:t>
+      </w:r>
+      <w:r>
+        <w:t xml:space="preserve"> eingetragen (Ort und Typ der Datenbank, Benutzername und Passwort). Es wird erwartet, dass eine Datenbank zur Verfügung gestellt ist.</w:t>
+      </w:r>
+    </w:p>
+    <w:p>
+      <w:pPr>
+        <w:pStyle w:val="Textbody"/>
+      </w:pPr>
+      <w:r>
+        <w:t xml:space="preserve">Abschließend </w:t>
+      </w:r>
+      <w:r>
+        <w:t>muss der Pfad zu der „install.sh“ gesetzt werden, die im Root Ordner des Projekts</w:t>
+      </w:r>
+      <w:r>
+        <w:t xml:space="preserve"> liegt. Dazu navigiert man sich dorthin und führt den Befehl „export PATH=‘‘$PATH:&lt;pathToProject&gt;‘‘</w:t>
+      </w:r>
+      <w:r>
+        <w:t>“</w:t>
+      </w:r>
+      <w:r>
+        <w:t xml:space="preserve"> aus. Danach ruft man „install.sh“ auf. Diese erstellt die für den Server relevante Ordner (sofern notwendig), setzt für jene die benötigten Zugriffsrechte, verbindet sich und migriert die angegebene Datenbank.</w:t>
+      </w:r>
+    </w:p>
+    <w:p>
+      <w:pPr>
+        <w:pStyle w:val="Textbody"/>
+      </w:pPr>
+      <w:r>
+        <w:t>Bei Bedarf lässt sich das Design der Seiten mittels eigener</w:t>
+      </w:r>
+      <w:r>
+        <w:t xml:space="preserve"> CSS Befehle anpassen. Die eingebundenen CSS Dateien sind in „&lt;pathToproject&gt;/frontend</w:t>
+      </w:r>
+      <w:r>
+        <w:t>/</w:t>
+      </w:r>
+      <w:r>
+        <w:t>web</w:t>
+      </w:r>
+      <w:bookmarkStart w:id="148" w:name="_GoBack"/>
       <w:bookmarkEnd w:id="148"/>
-    </w:p>
-    <w:p>
-      <w:pPr>
-        <w:pStyle w:val="Textbody"/>
-      </w:pPr>
-      <w:r>
-        <w:t>Das Projekt wird auf GitLab geho</w:t>
-      </w:r>
-      <w:r>
-        <w:t>stet und kann über diese URl gek</w:t>
-      </w:r>
-      <w:r>
-        <w:t xml:space="preserve">lont werden: </w:t>
-      </w:r>
-      <w:hyperlink r:id="rId19" w:history="1">
-        <w:r>
-          <w:rPr>
-            <w:rStyle w:val="Hyperlink"/>
-          </w:rPr>
-          <w:t>https://gitlab.hof-university.de/wd2-team-17/WebDev2_Projekt</w:t>
-        </w:r>
-      </w:hyperlink>
-    </w:p>
-    <w:p>
-      <w:pPr>
-        <w:pStyle w:val="Textbody"/>
-      </w:pPr>
-      <w:r>
-        <w:t>Nach dem</w:t>
-      </w:r>
-      <w:r>
-        <w:t xml:space="preserve"> der Prozess abgeschlossen ist werden die entsprechenden Daten für die Datenbankanbindung in „&lt;pathToproject&gt;/</w:t>
-      </w:r>
-      <w:r>
-        <w:t>common/config/main-local.php</w:t>
-      </w:r>
-      <w:r>
-        <w:t>“</w:t>
-      </w:r>
-      <w:r>
-        <w:t xml:space="preserve"> eingetragen (Ort und Typ der Datenbank, Benutzername und Passwort). Es wird erwartet, dass eine Datenbank zur Verfügung gestellt ist.</w:t>
-      </w:r>
-    </w:p>
-    <w:p>
-      <w:pPr>
-        <w:pStyle w:val="Textbody"/>
-      </w:pPr>
-      <w:r>
-        <w:t xml:space="preserve">Abschließend </w:t>
-      </w:r>
-      <w:r>
-        <w:t>muss der Pfad zu der „install.sh“ gesetzt werden, die im Root Ordner des Projekts</w:t>
-      </w:r>
-      <w:r>
-        <w:t xml:space="preserve"> liegt. Dazu navigiert man sich dorthin und führt den Befehl „export PATH=‘‘$PATH:&lt;pathToProject&gt;‘‘</w:t>
-      </w:r>
-      <w:r>
-        <w:t>“</w:t>
-      </w:r>
-      <w:r>
-        <w:t xml:space="preserve"> aus. Danach ruft man „install.sh“ auf. Diese erstellt die für den Server relevante Ordner (sofern notwendig), setzt für jene die benötigten Zugriffsrechte, verbindet sich und migriert die angegebene Datenbank.</w:t>
-      </w:r>
-    </w:p>
-    <w:p>
-      <w:pPr>
-        <w:pStyle w:val="Textbody"/>
-      </w:pPr>
-      <w:r>
-        <w:t>Bei Bedarf lässt sich das Design der Seiten mittels eigener</w:t>
-      </w:r>
-      <w:r>
-        <w:t xml:space="preserve"> CSS Befehle anpassen. Die eingebundenen CSS Dateien sind in „&lt;pathToproject&gt;/frontend</w:t>
-      </w:r>
-      <w:r>
-        <w:t>/</w:t>
-      </w:r>
-      <w:r>
-        <w:t>main</w:t>
-      </w:r>
       <w:r>
         <w:t>/</w:t>
       </w:r>
@@ -21098,10 +21219,13 @@
         <w:pStyle w:val="Textbody"/>
       </w:pPr>
       <w:r>
-        <w:t>Um sich zu Registrieren muss man in der oberen Navigationsleiste den Menüpunkt „Signup“</w:t>
-      </w:r>
-      <w:r>
-        <w:t>(1)</w:t>
+        <w:t>Um sich zu Registrieren muss man in der oberen Navigationsleiste den Menüpunkt „Signup</w:t>
+      </w:r>
+      <w:r>
+        <w:t>“ (</w:t>
+      </w:r>
+      <w:r>
+        <w:t>1)</w:t>
       </w:r>
       <w:r>
         <w:t xml:space="preserve"> auswählen. Von dort aus muss man einen frei wählbaren Usernamen, eine E-Mailadresse und ein Passwort auswählen. Das Passwort muss mindestens sechs Zeichen lang sein, anderenfalls wird eine entsprechende Nachricht angezeigt.</w:t>
@@ -22263,6 +22387,7 @@
     </w:p>
     <w:sectPr>
       <w:footerReference w:type="default" r:id="rId58"/>
+      <w:headerReference w:type="first" r:id="rId59"/>
       <w:pgSz w:w="11906" w:h="16838"/>
       <w:pgMar w:top="1134" w:right="2835" w:bottom="1134" w:left="1134" w:header="720" w:footer="720" w:gutter="0"/>
       <w:cols w:space="720"/>
@@ -22302,6 +22427,7 @@
         <w:docPartUnique/>
       </w:docPartObj>
     </w:sdtPr>
+    <w:sdtEndPr/>
     <w:sdtContent>
       <w:p>
         <w:pPr>
@@ -22321,7 +22447,7 @@
           <w:rPr>
             <w:noProof/>
           </w:rPr>
-          <w:t>43</w:t>
+          <w:t>50</w:t>
         </w:r>
         <w:r>
           <w:fldChar w:fldCharType="end"/>
@@ -23185,26 +23311,21 @@
       </w:hyperlink>
     </w:p>
   </w:footnote>
-  <w:footnote w:id="42">
-    <w:p>
-      <w:pPr>
-        <w:pStyle w:val="Funotentext"/>
-      </w:pPr>
-      <w:r>
-        <w:rPr>
-          <w:rStyle w:val="Funotenzeichen"/>
-        </w:rPr>
-        <w:footnoteRef/>
-      </w:r>
-      <w:r>
-        <w:t xml:space="preserve"> </w:t>
-      </w:r>
-      <w:r>
-        <w:t>https://www.grundschulmaterial.de/thumbs/Mathe/Klasse%201/Abbildungen%20f%C3%BCr%20Arbeitsb%C3%B6gen/fehlende%20Zahlen%20ZR%2010%20sw/fehlende%20Zahlen%20ZR10-4-000066436.jpg</w:t>
-      </w:r>
-    </w:p>
-  </w:footnote>
 </w:footnotes>
+</file>
+
+<file path=word/header1.xml><?xml version="1.0" encoding="utf-8"?>
+<w:hdr xmlns:wpc="http://schemas.microsoft.com/office/word/2010/wordprocessingCanvas" xmlns:cx="http://schemas.microsoft.com/office/drawing/2014/chartex" xmlns:cx1="http://schemas.microsoft.com/office/drawing/2015/9/8/chartex" xmlns:cx2="http://schemas.microsoft.com/office/drawing/2015/10/21/chartex" xmlns:mc="http://schemas.openxmlformats.org/markup-compatibility/2006" xmlns:o="urn:schemas-microsoft-com:office:office" xmlns:r="http://schemas.openxmlformats.org/officeDocument/2006/relationships" xmlns:m="http://schemas.openxmlformats.org/officeDocument/2006/math" xmlns:v="urn:schemas-microsoft-com:vml" xmlns:wp14="http://schemas.microsoft.com/office/word/2010/wordprocessingDrawing" xmlns:wp="http://schemas.openxmlformats.org/drawingml/2006/wordprocessingDrawing" xmlns:w10="urn:schemas-microsoft-com:office:word" xmlns:w="http://schemas.openxmlformats.org/wordprocessingml/2006/main" xmlns:w14="http://schemas.microsoft.com/office/word/2010/wordml" xmlns:w15="http://schemas.microsoft.com/office/word/2012/wordml" xmlns:w16se="http://schemas.microsoft.com/office/word/2015/wordml/symex" xmlns:wpg="http://schemas.microsoft.com/office/word/2010/wordprocessingGroup" xmlns:wpi="http://schemas.microsoft.com/office/word/2010/wordprocessingInk" xmlns:wne="http://schemas.microsoft.com/office/word/2006/wordml" xmlns:wps="http://schemas.microsoft.com/office/word/2010/wordprocessingShape" mc:Ignorable="w14 w15 w16se wp14">
+  <w:p>
+    <w:pPr>
+      <w:pStyle w:val="Kopfzeile"/>
+      <w:jc w:val="right"/>
+    </w:pPr>
+    <w:r>
+      <w:t>Team 17</w:t>
+    </w:r>
+  </w:p>
+</w:hdr>
 </file>
 
 <file path=word/numbering.xml><?xml version="1.0" encoding="utf-8"?>
@@ -26972,7 +27093,7 @@
 </file>
 
 <file path=customXml/itemProps1.xml><?xml version="1.0" encoding="utf-8"?>
-<ds:datastoreItem xmlns:ds="http://schemas.openxmlformats.org/officeDocument/2006/customXml" ds:itemID="{6FBFDA64-6B39-4F34-895C-F53FCEA3E36E}">
+<ds:datastoreItem xmlns:ds="http://schemas.openxmlformats.org/officeDocument/2006/customXml" ds:itemID="{0AF1D420-EABE-4198-8D2F-C1C7969095FE}">
   <ds:schemaRefs>
     <ds:schemaRef ds:uri="http://schemas.openxmlformats.org/officeDocument/2006/bibliography"/>
   </ds:schemaRefs>

--- a/doc/Gesamtdokumentation.docx
+++ b/doc/Gesamtdokumentation.docx
@@ -17262,7 +17262,7 @@
         <w:rPr>
           <w:rFonts w:asciiTheme="minorHAnsi" w:hAnsiTheme="minorHAnsi" w:cstheme="minorHAnsi"/>
           <w:noProof/>
-          <w:lang w:val="en-US" w:eastAsia="en-US" w:bidi="ar-SA"/>
+          <w:lang w:eastAsia="ja-JP" w:bidi="ar-SA"/>
         </w:rPr>
         <w:drawing>
           <wp:inline distT="0" distB="0" distL="0" distR="0" wp14:anchorId="2012A02A" wp14:editId="2B2726AC">
@@ -17339,7 +17339,7 @@
         <w:rPr>
           <w:rFonts w:asciiTheme="minorHAnsi" w:hAnsiTheme="minorHAnsi" w:cstheme="minorHAnsi"/>
           <w:noProof/>
-          <w:lang w:val="en-US" w:eastAsia="en-US" w:bidi="ar-SA"/>
+          <w:lang w:eastAsia="ja-JP" w:bidi="ar-SA"/>
         </w:rPr>
         <w:lastRenderedPageBreak/>
         <w:drawing>
@@ -17491,7 +17491,7 @@
         <w:rPr>
           <w:rFonts w:asciiTheme="minorHAnsi" w:hAnsiTheme="minorHAnsi" w:cstheme="minorHAnsi"/>
           <w:noProof/>
-          <w:lang w:val="en-US" w:eastAsia="en-US" w:bidi="ar-SA"/>
+          <w:lang w:eastAsia="ja-JP" w:bidi="ar-SA"/>
         </w:rPr>
         <w:drawing>
           <wp:inline distT="0" distB="0" distL="0" distR="0" wp14:anchorId="7F8F4A9A" wp14:editId="25297B26">
@@ -17705,7 +17705,7 @@
         <w:rPr>
           <w:rFonts w:asciiTheme="minorHAnsi" w:hAnsiTheme="minorHAnsi" w:cstheme="minorHAnsi"/>
           <w:noProof/>
-          <w:lang w:val="en-US" w:eastAsia="en-US" w:bidi="ar-SA"/>
+          <w:lang w:eastAsia="ja-JP" w:bidi="ar-SA"/>
         </w:rPr>
         <w:drawing>
           <wp:inline distT="0" distB="0" distL="0" distR="0" wp14:anchorId="4B086786" wp14:editId="2069D03E">
@@ -18016,7 +18016,7 @@
       <w:r>
         <w:rPr>
           <w:noProof/>
-          <w:lang w:val="en-US" w:eastAsia="en-US" w:bidi="ar-SA"/>
+          <w:lang w:eastAsia="ja-JP" w:bidi="ar-SA"/>
         </w:rPr>
         <w:drawing>
           <wp:inline distT="0" distB="0" distL="0" distR="0" wp14:anchorId="65822EF7" wp14:editId="4E50B37D">
@@ -18086,7 +18086,7 @@
       <w:r>
         <w:rPr>
           <w:noProof/>
-          <w:lang w:val="en-US" w:eastAsia="en-US" w:bidi="ar-SA"/>
+          <w:lang w:eastAsia="ja-JP" w:bidi="ar-SA"/>
         </w:rPr>
         <w:drawing>
           <wp:inline distT="0" distB="0" distL="0" distR="0" wp14:anchorId="5DB032AC" wp14:editId="4B94D064">
@@ -18156,7 +18156,7 @@
       <w:r>
         <w:rPr>
           <w:noProof/>
-          <w:lang w:val="en-US" w:eastAsia="en-US" w:bidi="ar-SA"/>
+          <w:lang w:eastAsia="ja-JP" w:bidi="ar-SA"/>
         </w:rPr>
         <w:drawing>
           <wp:inline distT="0" distB="0" distL="0" distR="0" wp14:anchorId="599B44EA" wp14:editId="2C8C89CA">
@@ -18222,7 +18222,7 @@
       <w:r>
         <w:rPr>
           <w:noProof/>
-          <w:lang w:val="en-US" w:eastAsia="en-US" w:bidi="ar-SA"/>
+          <w:lang w:eastAsia="ja-JP" w:bidi="ar-SA"/>
         </w:rPr>
         <w:drawing>
           <wp:inline distT="0" distB="0" distL="0" distR="0" wp14:anchorId="146F0AA0" wp14:editId="02F75D3E">
@@ -21027,14 +21027,46 @@
     </w:tbl>
     <w:p>
       <w:pPr>
+        <w:pStyle w:val="Textbody"/>
+      </w:pPr>
+      <w:bookmarkStart w:id="146" w:name="__RefHeading___Toc2867_31017909"/>
+      <w:bookmarkStart w:id="147" w:name="_Toc455486492"/>
+    </w:p>
+    <w:p>
+      <w:pPr>
+        <w:pStyle w:val="Textbody"/>
+      </w:pPr>
+      <w:r>
+        <w:t>Die Akzeptanztests wurden mithilfe von Codeception und PhpBrowser durchgeführt. Die Ergebnisse der Tests befinden sich im Anhang.</w:t>
+      </w:r>
+    </w:p>
+    <w:p>
+      <w:pPr>
+        <w:spacing w:line="240" w:lineRule="auto"/>
+        <w:jc w:val="left"/>
+        <w:rPr>
+          <w:rFonts w:asciiTheme="minorHAnsi" w:eastAsia="Calibri" w:hAnsiTheme="minorHAnsi" w:cstheme="minorHAnsi"/>
+          <w:b/>
+          <w:bCs/>
+          <w:sz w:val="40"/>
+          <w:szCs w:val="28"/>
+        </w:rPr>
+      </w:pPr>
+      <w:r>
+        <w:rPr>
+          <w:rFonts w:asciiTheme="minorHAnsi" w:hAnsiTheme="minorHAnsi" w:cstheme="minorHAnsi"/>
+        </w:rPr>
+        <w:br w:type="page"/>
+      </w:r>
+    </w:p>
+    <w:p>
+      <w:pPr>
         <w:pStyle w:val="berschrift1"/>
         <w:pageBreakBefore/>
         <w:rPr>
           <w:rFonts w:asciiTheme="minorHAnsi" w:hAnsiTheme="minorHAnsi" w:cstheme="minorHAnsi"/>
         </w:rPr>
       </w:pPr>
-      <w:bookmarkStart w:id="146" w:name="__RefHeading___Toc2867_31017909"/>
-      <w:bookmarkStart w:id="147" w:name="_Toc455486492"/>
       <w:r>
         <w:rPr>
           <w:rFonts w:asciiTheme="minorHAnsi" w:hAnsiTheme="minorHAnsi" w:cstheme="minorHAnsi"/>
@@ -21123,8 +21155,6 @@
       <w:r>
         <w:t>web</w:t>
       </w:r>
-      <w:bookmarkStart w:id="148" w:name="_GoBack"/>
-      <w:bookmarkEnd w:id="148"/>
       <w:r>
         <w:t>/</w:t>
       </w:r>
@@ -21140,8 +21170,8 @@
           <w:rFonts w:asciiTheme="minorHAnsi" w:hAnsiTheme="minorHAnsi" w:cstheme="minorHAnsi"/>
         </w:rPr>
       </w:pPr>
-      <w:bookmarkStart w:id="149" w:name="__RefHeading___Toc2869_31017909"/>
-      <w:bookmarkStart w:id="150" w:name="_Toc455486493"/>
+      <w:bookmarkStart w:id="148" w:name="__RefHeading___Toc2869_31017909"/>
+      <w:bookmarkStart w:id="149" w:name="_Toc455486493"/>
       <w:r>
         <w:rPr>
           <w:rFonts w:asciiTheme="minorHAnsi" w:hAnsiTheme="minorHAnsi" w:cstheme="minorHAnsi"/>
@@ -21149,27 +21179,27 @@
         <w:lastRenderedPageBreak/>
         <w:t>5 Benutzerhandbuch</w:t>
       </w:r>
+      <w:bookmarkEnd w:id="148"/>
       <w:bookmarkEnd w:id="149"/>
+    </w:p>
+    <w:p>
+      <w:pPr>
+        <w:pStyle w:val="berschrift2"/>
+      </w:pPr>
+      <w:bookmarkStart w:id="150" w:name="_Toc455486494"/>
+      <w:r>
+        <w:t>5.1 Registrierung</w:t>
+      </w:r>
       <w:bookmarkEnd w:id="150"/>
     </w:p>
     <w:p>
       <w:pPr>
-        <w:pStyle w:val="berschrift2"/>
-      </w:pPr>
-      <w:bookmarkStart w:id="151" w:name="_Toc455486494"/>
-      <w:r>
-        <w:t>5.1 Registrierung</w:t>
-      </w:r>
-      <w:bookmarkEnd w:id="151"/>
-    </w:p>
-    <w:p>
-      <w:pPr>
         <w:pStyle w:val="Textbody"/>
       </w:pPr>
       <w:r>
         <w:rPr>
           <w:noProof/>
-          <w:lang w:val="en-US" w:eastAsia="en-US" w:bidi="ar-SA"/>
+          <w:lang w:eastAsia="ja-JP" w:bidi="ar-SA"/>
         </w:rPr>
         <w:drawing>
           <wp:inline distT="0" distB="0" distL="0" distR="0" wp14:anchorId="396793D6" wp14:editId="7FC81DC7">
@@ -21238,7 +21268,7 @@
       <w:r>
         <w:rPr>
           <w:noProof/>
-          <w:lang w:val="en-US" w:eastAsia="en-US" w:bidi="ar-SA"/>
+          <w:lang w:eastAsia="ja-JP" w:bidi="ar-SA"/>
         </w:rPr>
         <w:drawing>
           <wp:inline distT="0" distB="0" distL="0" distR="0" wp14:anchorId="57F193DC" wp14:editId="4589DCA3">
@@ -21292,12 +21322,12 @@
       <w:pPr>
         <w:pStyle w:val="berschrift2"/>
       </w:pPr>
-      <w:bookmarkStart w:id="152" w:name="_Toc455486495"/>
+      <w:bookmarkStart w:id="151" w:name="_Toc455486495"/>
       <w:r>
         <w:lastRenderedPageBreak/>
         <w:t>5.2 Anmeldung</w:t>
       </w:r>
-      <w:bookmarkEnd w:id="152"/>
+      <w:bookmarkEnd w:id="151"/>
     </w:p>
     <w:p>
       <w:pPr>
@@ -21306,7 +21336,7 @@
       <w:r>
         <w:rPr>
           <w:noProof/>
-          <w:lang w:val="en-US" w:eastAsia="en-US" w:bidi="ar-SA"/>
+          <w:lang w:eastAsia="ja-JP" w:bidi="ar-SA"/>
         </w:rPr>
         <w:drawing>
           <wp:inline distT="0" distB="0" distL="0" distR="0" wp14:anchorId="55870FAD" wp14:editId="0C450150">
@@ -21360,11 +21390,11 @@
       <w:pPr>
         <w:pStyle w:val="berschrift2"/>
       </w:pPr>
-      <w:bookmarkStart w:id="153" w:name="_Toc455486496"/>
+      <w:bookmarkStart w:id="152" w:name="_Toc455486496"/>
       <w:r>
         <w:t>5.3 Passwort zurücksetzen</w:t>
       </w:r>
-      <w:bookmarkEnd w:id="153"/>
+      <w:bookmarkEnd w:id="152"/>
     </w:p>
     <w:p>
       <w:pPr>
@@ -21373,7 +21403,7 @@
       <w:r>
         <w:rPr>
           <w:noProof/>
-          <w:lang w:val="en-US" w:eastAsia="en-US" w:bidi="ar-SA"/>
+          <w:lang w:eastAsia="ja-JP" w:bidi="ar-SA"/>
         </w:rPr>
         <w:drawing>
           <wp:inline distT="0" distB="0" distL="0" distR="0" wp14:anchorId="751ADF4D" wp14:editId="27437878">
@@ -21430,7 +21460,7 @@
       <w:r>
         <w:rPr>
           <w:noProof/>
-          <w:lang w:val="en-US" w:eastAsia="en-US" w:bidi="ar-SA"/>
+          <w:lang w:eastAsia="ja-JP" w:bidi="ar-SA"/>
         </w:rPr>
         <w:lastRenderedPageBreak/>
         <w:drawing>
@@ -21500,7 +21530,7 @@
       <w:pPr>
         <w:pStyle w:val="berschrift2"/>
       </w:pPr>
-      <w:bookmarkStart w:id="154" w:name="_Toc455486497"/>
+      <w:bookmarkStart w:id="153" w:name="_Toc455486497"/>
       <w:r>
         <w:t>5</w:t>
       </w:r>
@@ -21510,7 +21540,7 @@
       <w:r>
         <w:t xml:space="preserve"> Navigation zu den Aufgaben</w:t>
       </w:r>
-      <w:bookmarkEnd w:id="154"/>
+      <w:bookmarkEnd w:id="153"/>
     </w:p>
     <w:p>
       <w:pPr>
@@ -21519,7 +21549,7 @@
       <w:r>
         <w:rPr>
           <w:noProof/>
-          <w:lang w:val="en-US" w:eastAsia="en-US" w:bidi="ar-SA"/>
+          <w:lang w:eastAsia="ja-JP" w:bidi="ar-SA"/>
         </w:rPr>
         <w:drawing>
           <wp:inline distT="0" distB="0" distL="0" distR="0" wp14:anchorId="58B2AF5F" wp14:editId="18BB41BF">
@@ -21579,12 +21609,12 @@
       <w:pPr>
         <w:pStyle w:val="berschrift2"/>
       </w:pPr>
-      <w:bookmarkStart w:id="155" w:name="_Toc455486498"/>
+      <w:bookmarkStart w:id="154" w:name="_Toc455486498"/>
       <w:r>
         <w:lastRenderedPageBreak/>
         <w:t>5.5 Bearbeiten einer Aufgabe</w:t>
       </w:r>
-      <w:bookmarkEnd w:id="155"/>
+      <w:bookmarkEnd w:id="154"/>
     </w:p>
     <w:p>
       <w:pPr>
@@ -21593,7 +21623,7 @@
       <w:r>
         <w:rPr>
           <w:noProof/>
-          <w:lang w:val="en-US" w:eastAsia="en-US" w:bidi="ar-SA"/>
+          <w:lang w:eastAsia="ja-JP" w:bidi="ar-SA"/>
         </w:rPr>
         <w:drawing>
           <wp:inline distT="0" distB="0" distL="0" distR="0" wp14:anchorId="026BEE14" wp14:editId="25500214">
@@ -21668,13 +21698,13 @@
       <w:pPr>
         <w:pStyle w:val="berschrift1"/>
       </w:pPr>
-      <w:bookmarkStart w:id="156" w:name="_Toc455486499"/>
-      <w:bookmarkStart w:id="157" w:name="__RefHeading___Toc4136_258508911"/>
+      <w:bookmarkStart w:id="155" w:name="_Toc455486499"/>
+      <w:bookmarkStart w:id="156" w:name="__RefHeading___Toc4136_258508911"/>
       <w:r>
         <w:lastRenderedPageBreak/>
         <w:t>6 Fazit</w:t>
       </w:r>
-      <w:bookmarkEnd w:id="156"/>
+      <w:bookmarkEnd w:id="155"/>
     </w:p>
     <w:p>
       <w:pPr>
@@ -21722,7 +21752,7 @@
           <w:rFonts w:asciiTheme="minorHAnsi" w:hAnsiTheme="minorHAnsi" w:cstheme="minorHAnsi"/>
         </w:rPr>
       </w:pPr>
-      <w:bookmarkStart w:id="158" w:name="_Toc455486500"/>
+      <w:bookmarkStart w:id="157" w:name="_Toc455486500"/>
       <w:r>
         <w:rPr>
           <w:rFonts w:asciiTheme="minorHAnsi" w:hAnsiTheme="minorHAnsi" w:cstheme="minorHAnsi"/>
@@ -21736,8 +21766,8 @@
         </w:rPr>
         <w:t xml:space="preserve"> Quellen</w:t>
       </w:r>
+      <w:bookmarkEnd w:id="156"/>
       <w:bookmarkEnd w:id="157"/>
-      <w:bookmarkEnd w:id="158"/>
     </w:p>
     <w:p>
       <w:pPr>
@@ -21891,7 +21921,7 @@
           <w:bCs/>
         </w:rPr>
       </w:pPr>
-      <w:bookmarkStart w:id="159" w:name="__RefHeading___Toc3525_581654776"/>
+      <w:bookmarkStart w:id="158" w:name="__RefHeading___Toc3525_581654776"/>
       <w:r>
         <w:rPr>
           <w:rFonts w:asciiTheme="minorHAnsi" w:hAnsiTheme="minorHAnsi" w:cstheme="minorHAnsi"/>
@@ -21900,7 +21930,7 @@
         </w:rPr>
         <w:t>FDD</w:t>
       </w:r>
-      <w:bookmarkEnd w:id="159"/>
+      <w:bookmarkEnd w:id="158"/>
     </w:p>
     <w:p>
       <w:hyperlink r:id="rId37" w:history="1">
@@ -21941,7 +21971,7 @@
           <w:bCs/>
         </w:rPr>
       </w:pPr>
-      <w:bookmarkStart w:id="160" w:name="__RefHeading___Toc3527_581654776"/>
+      <w:bookmarkStart w:id="159" w:name="__RefHeading___Toc3527_581654776"/>
       <w:r>
         <w:rPr>
           <w:rFonts w:asciiTheme="minorHAnsi" w:hAnsiTheme="minorHAnsi" w:cstheme="minorHAnsi"/>
@@ -21950,10 +21980,10 @@
         </w:rPr>
         <w:t>XP</w:t>
       </w:r>
-      <w:bookmarkEnd w:id="160"/>
-    </w:p>
-    <w:bookmarkStart w:id="161" w:name="code"/>
-    <w:bookmarkEnd w:id="161"/>
+      <w:bookmarkEnd w:id="159"/>
+    </w:p>
+    <w:bookmarkStart w:id="160" w:name="code"/>
+    <w:bookmarkEnd w:id="160"/>
     <w:p>
       <w:r>
         <w:fldChar w:fldCharType="begin"/>
@@ -22023,7 +22053,7 @@
           <w:t>https://www.st.cs.uni-saarland.de/edu/lehrer/xp.pdf</w:t>
         </w:r>
       </w:hyperlink>
-      <w:bookmarkStart w:id="162" w:name="__RefHeading___Toc4138_258508911"/>
+      <w:bookmarkStart w:id="161" w:name="__RefHeading___Toc4138_258508911"/>
     </w:p>
     <w:p>
       <w:pPr>
@@ -22043,7 +22073,7 @@
         <w:lastRenderedPageBreak/>
         <w:t>Bootstrap</w:t>
       </w:r>
-      <w:bookmarkEnd w:id="162"/>
+      <w:bookmarkEnd w:id="161"/>
     </w:p>
     <w:p>
       <w:hyperlink r:id="rId45" w:history="1">
@@ -22105,7 +22135,7 @@
           <w:lang w:val="en-US"/>
         </w:rPr>
       </w:pPr>
-      <w:bookmarkStart w:id="163" w:name="__RefHeading___Toc4140_258508911"/>
+      <w:bookmarkStart w:id="162" w:name="__RefHeading___Toc4140_258508911"/>
       <w:r>
         <w:rPr>
           <w:rFonts w:asciiTheme="minorHAnsi" w:hAnsiTheme="minorHAnsi" w:cstheme="minorHAnsi"/>
@@ -22115,7 +22145,7 @@
         </w:rPr>
         <w:t>Semantic UI</w:t>
       </w:r>
-      <w:bookmarkEnd w:id="163"/>
+      <w:bookmarkEnd w:id="162"/>
     </w:p>
     <w:p>
       <w:pPr>
@@ -22252,16 +22282,4164 @@
     <w:p>
       <w:pPr>
         <w:pStyle w:val="berschrift1"/>
-      </w:pPr>
-      <w:bookmarkStart w:id="164" w:name="_Toc455486501"/>
-      <w:r>
+        <w:rPr>
+          <w:lang w:val="en-US"/>
+        </w:rPr>
+      </w:pPr>
+      <w:bookmarkStart w:id="163" w:name="_Toc455486501"/>
+      <w:r>
+        <w:rPr>
+          <w:lang w:val="en-US"/>
+        </w:rPr>
         <w:lastRenderedPageBreak/>
-        <w:t xml:space="preserve">8 </w:t>
+        <w:t>8 Anhang</w:t>
+      </w:r>
+    </w:p>
+    <w:p>
+      <w:pPr>
+        <w:spacing w:line="240" w:lineRule="auto"/>
+        <w:jc w:val="left"/>
+        <w:rPr>
+          <w:b/>
+        </w:rPr>
+      </w:pPr>
+      <w:r>
+        <w:rPr>
+          <w:b/>
+        </w:rPr>
+        <w:t>Codeception</w:t>
+      </w:r>
+      <w:r>
+        <w:rPr>
+          <w:b/>
+        </w:rPr>
+        <w:t xml:space="preserve"> Rückgabe:</w:t>
+      </w:r>
+      <w:bookmarkStart w:id="164" w:name="_GoBack"/>
+      <w:bookmarkEnd w:id="164"/>
+    </w:p>
+    <w:p>
+      <w:pPr>
+        <w:spacing w:line="240" w:lineRule="auto"/>
+        <w:jc w:val="left"/>
+      </w:pPr>
+    </w:p>
+    <w:p>
+      <w:pPr>
+        <w:spacing w:line="240" w:lineRule="auto"/>
+        <w:jc w:val="left"/>
+        <w:rPr>
+          <w:i/>
+          <w:lang w:val="en-US"/>
+        </w:rPr>
+      </w:pPr>
+      <w:r>
+        <w:rPr>
+          <w:i/>
+          <w:lang w:val="en-US"/>
+        </w:rPr>
+        <w:t>Codeception PHP Testing Framework v2.2.2</w:t>
+      </w:r>
+    </w:p>
+    <w:p>
+      <w:pPr>
+        <w:spacing w:line="240" w:lineRule="auto"/>
+        <w:jc w:val="left"/>
+        <w:rPr>
+          <w:i/>
+          <w:lang w:val="en-US"/>
+        </w:rPr>
+      </w:pPr>
+      <w:r>
+        <w:rPr>
+          <w:i/>
+          <w:lang w:val="en-US"/>
+        </w:rPr>
+        <w:t>Powered by PHPUnit 4.8.26 by Sebastian Bergmann and contributors.</w:t>
+      </w:r>
+    </w:p>
+    <w:p>
+      <w:pPr>
+        <w:spacing w:line="240" w:lineRule="auto"/>
+        <w:jc w:val="left"/>
+        <w:rPr>
+          <w:i/>
+          <w:lang w:val="en-US"/>
+        </w:rPr>
+      </w:pPr>
+    </w:p>
+    <w:p>
+      <w:pPr>
+        <w:spacing w:line="240" w:lineRule="auto"/>
+        <w:jc w:val="left"/>
+        <w:rPr>
+          <w:i/>
+          <w:lang w:val="en-US"/>
+        </w:rPr>
+      </w:pPr>
+      <w:r>
+        <w:rPr>
+          <w:i/>
+          <w:lang w:val="en-US"/>
+        </w:rPr>
+        <w:t>[1mFunctional Tests (0) [22m----------------------------------------------------------------------------------------------------------------------------------------------------------------------------------------</w:t>
+      </w:r>
+    </w:p>
+    <w:p>
+      <w:pPr>
+        <w:spacing w:line="240" w:lineRule="auto"/>
+        <w:jc w:val="left"/>
+        <w:rPr>
+          <w:i/>
+          <w:lang w:val="en-US"/>
+        </w:rPr>
+      </w:pPr>
+      <w:r>
+        <w:rPr>
+          <w:i/>
+          <w:lang w:val="en-US"/>
+        </w:rPr>
+        <w:t>-------------------------------------------------------------------------------------------------------------------------------------------------------------------------------------------------------------</w:t>
+      </w:r>
+    </w:p>
+    <w:p>
+      <w:pPr>
+        <w:spacing w:line="240" w:lineRule="auto"/>
+        <w:jc w:val="left"/>
+        <w:rPr>
+          <w:i/>
+          <w:lang w:val="en-US"/>
+        </w:rPr>
+      </w:pPr>
+    </w:p>
+    <w:p>
+      <w:pPr>
+        <w:spacing w:line="240" w:lineRule="auto"/>
+        <w:jc w:val="left"/>
+        <w:rPr>
+          <w:i/>
+          <w:lang w:val="en-US"/>
+        </w:rPr>
+      </w:pPr>
+      <w:r>
+        <w:rPr>
+          <w:i/>
+          <w:lang w:val="en-US"/>
+        </w:rPr>
+        <w:t>[1mAcceptance Tests (8) [22m----------------------------------------------------------------------------------------------------------------------------------------------------------------------------------------</w:t>
+      </w:r>
+    </w:p>
+    <w:p>
+      <w:pPr>
+        <w:spacing w:line="240" w:lineRule="auto"/>
+        <w:jc w:val="left"/>
+        <w:rPr>
+          <w:i/>
+          <w:lang w:val="en-US"/>
+        </w:rPr>
+      </w:pPr>
+      <w:r>
+        <w:rPr>
+          <w:i/>
+          <w:lang w:val="en-US"/>
+        </w:rPr>
+        <w:t>[35;1mGame17_1Cept:[39;22m Submit no answers</w:t>
+      </w:r>
+    </w:p>
+    <w:p>
+      <w:pPr>
+        <w:spacing w:line="240" w:lineRule="auto"/>
+        <w:jc w:val="left"/>
+        <w:rPr>
+          <w:i/>
+          <w:lang w:val="en-US"/>
+        </w:rPr>
+      </w:pPr>
+      <w:r>
+        <w:rPr>
+          <w:i/>
+          <w:lang w:val="en-US"/>
+        </w:rPr>
+        <w:t>Signature: [32mGame17_1Cept[39m</w:t>
+      </w:r>
+    </w:p>
+    <w:p>
+      <w:pPr>
+        <w:spacing w:line="240" w:lineRule="auto"/>
+        <w:jc w:val="left"/>
+        <w:rPr>
+          <w:i/>
+          <w:lang w:val="en-US"/>
+        </w:rPr>
+      </w:pPr>
+      <w:r>
+        <w:rPr>
+          <w:i/>
+          <w:lang w:val="en-US"/>
+        </w:rPr>
+        <w:t>Test: [32mtests/acceptance/Game17_1Cept.php[39m</w:t>
+      </w:r>
+    </w:p>
+    <w:p>
+      <w:pPr>
+        <w:spacing w:line="240" w:lineRule="auto"/>
+        <w:jc w:val="left"/>
+        <w:rPr>
+          <w:i/>
+          <w:lang w:val="en-US"/>
+        </w:rPr>
+      </w:pPr>
+      <w:r>
+        <w:rPr>
+          <w:i/>
+          <w:lang w:val="en-US"/>
+        </w:rPr>
+        <w:t>[33mScenario --[39m</w:t>
+      </w:r>
+    </w:p>
+    <w:p>
+      <w:pPr>
+        <w:spacing w:line="240" w:lineRule="auto"/>
+        <w:jc w:val="left"/>
+        <w:rPr>
+          <w:i/>
+          <w:lang w:val="en-US"/>
+        </w:rPr>
+      </w:pPr>
+      <w:r>
+        <w:rPr>
+          <w:i/>
+          <w:lang w:val="en-US"/>
+        </w:rPr>
+        <w:t>[1m [22mAs an user</w:t>
+      </w:r>
+    </w:p>
+    <w:p>
+      <w:pPr>
+        <w:spacing w:line="240" w:lineRule="auto"/>
+        <w:jc w:val="left"/>
+        <w:rPr>
+          <w:i/>
+          <w:lang w:val="en-US"/>
+        </w:rPr>
+      </w:pPr>
+      <w:r>
+        <w:rPr>
+          <w:i/>
+          <w:lang w:val="en-US"/>
+        </w:rPr>
+        <w:t>[1m [22mI am going to to login and select game 1 on the main page</w:t>
+      </w:r>
+    </w:p>
+    <w:p>
+      <w:pPr>
+        <w:spacing w:line="240" w:lineRule="auto"/>
+        <w:jc w:val="left"/>
+        <w:rPr>
+          <w:i/>
+          <w:lang w:val="en-US"/>
+        </w:rPr>
+      </w:pPr>
+      <w:r>
+        <w:rPr>
+          <w:i/>
+          <w:lang w:val="en-US"/>
+        </w:rPr>
+        <w:t>[1m I [22mam on page "/"</w:t>
+      </w:r>
+    </w:p>
+    <w:p>
+      <w:pPr>
+        <w:spacing w:line="240" w:lineRule="auto"/>
+        <w:jc w:val="left"/>
+        <w:rPr>
+          <w:i/>
+          <w:lang w:val="en-US"/>
+        </w:rPr>
+      </w:pPr>
+      <w:r>
+        <w:rPr>
+          <w:i/>
+          <w:lang w:val="en-US"/>
+        </w:rPr>
+        <w:t>[1m I [22mfill field "LoginForm[username]","Frodo Beutlin"</w:t>
+      </w:r>
+    </w:p>
+    <w:p>
+      <w:pPr>
+        <w:spacing w:line="240" w:lineRule="auto"/>
+        <w:jc w:val="left"/>
+        <w:rPr>
+          <w:i/>
+          <w:lang w:val="en-US"/>
+        </w:rPr>
+      </w:pPr>
+      <w:r>
+        <w:rPr>
+          <w:i/>
+          <w:lang w:val="en-US"/>
+        </w:rPr>
+        <w:t>[1m I [22mfill field "LoginForm[password]","123456"</w:t>
+      </w:r>
+    </w:p>
+    <w:p>
+      <w:pPr>
+        <w:spacing w:line="240" w:lineRule="auto"/>
+        <w:jc w:val="left"/>
+        <w:rPr>
+          <w:i/>
+          <w:lang w:val="en-US"/>
+        </w:rPr>
+      </w:pPr>
+      <w:r>
+        <w:rPr>
+          <w:i/>
+          <w:lang w:val="en-US"/>
+        </w:rPr>
+        <w:t>[1m I [22mclick "login-button"</w:t>
+      </w:r>
+    </w:p>
+    <w:p>
+      <w:pPr>
+        <w:spacing w:line="240" w:lineRule="auto"/>
+        <w:jc w:val="left"/>
+        <w:rPr>
+          <w:i/>
+          <w:lang w:val="en-US"/>
+        </w:rPr>
+      </w:pPr>
+      <w:r>
+        <w:rPr>
+          <w:i/>
+          <w:lang w:val="en-US"/>
+        </w:rPr>
+        <w:t>[1m [22mI expect to be on the main page</w:t>
+      </w:r>
+    </w:p>
+    <w:p>
+      <w:pPr>
+        <w:spacing w:line="240" w:lineRule="auto"/>
+        <w:jc w:val="left"/>
+        <w:rPr>
+          <w:i/>
+        </w:rPr>
+      </w:pPr>
+      <w:r>
+        <w:rPr>
+          <w:i/>
+        </w:rPr>
+        <w:t>[1m I [22msee "Wähle eine Aufgabe aus!"</w:t>
+      </w:r>
+    </w:p>
+    <w:p>
+      <w:pPr>
+        <w:spacing w:line="240" w:lineRule="auto"/>
+        <w:jc w:val="left"/>
+        <w:rPr>
+          <w:i/>
+          <w:lang w:val="en-US"/>
+        </w:rPr>
+      </w:pPr>
+      <w:r>
+        <w:rPr>
+          <w:i/>
+          <w:lang w:val="en-US"/>
+        </w:rPr>
+        <w:t>[1m I [22mclick "Spiel 1"</w:t>
+      </w:r>
+    </w:p>
+    <w:p>
+      <w:pPr>
+        <w:spacing w:line="240" w:lineRule="auto"/>
+        <w:jc w:val="left"/>
+        <w:rPr>
+          <w:i/>
+          <w:lang w:val="en-US"/>
+        </w:rPr>
+      </w:pPr>
+      <w:r>
+        <w:rPr>
+          <w:i/>
+          <w:lang w:val="en-US"/>
+        </w:rPr>
+        <w:t>[1m [22mI expect to be in game 1</w:t>
+      </w:r>
+    </w:p>
+    <w:p>
+      <w:pPr>
+        <w:spacing w:line="240" w:lineRule="auto"/>
+        <w:jc w:val="left"/>
+        <w:rPr>
+          <w:i/>
+        </w:rPr>
+      </w:pPr>
+      <w:r>
+        <w:rPr>
+          <w:i/>
+        </w:rPr>
+        <w:t>[1m I [22msee "Einfache Rechenaufgaben"</w:t>
+      </w:r>
+    </w:p>
+    <w:p>
+      <w:pPr>
+        <w:spacing w:line="240" w:lineRule="auto"/>
+        <w:jc w:val="left"/>
+        <w:rPr>
+          <w:i/>
+        </w:rPr>
+      </w:pPr>
+      <w:r>
+        <w:rPr>
+          <w:i/>
+        </w:rPr>
+        <w:t>[1m I [22mclick "Korrigieren"</w:t>
+      </w:r>
+    </w:p>
+    <w:p>
+      <w:pPr>
+        <w:spacing w:line="240" w:lineRule="auto"/>
+        <w:jc w:val="left"/>
+        <w:rPr>
+          <w:i/>
+        </w:rPr>
+      </w:pPr>
+      <w:r>
+        <w:rPr>
+          <w:i/>
+        </w:rPr>
+        <w:t>[1m [22mI expect an error message</w:t>
+      </w:r>
+    </w:p>
+    <w:p>
+      <w:pPr>
+        <w:spacing w:line="240" w:lineRule="auto"/>
+        <w:jc w:val="left"/>
+        <w:rPr>
+          <w:i/>
+          <w:lang w:val="en-US"/>
+        </w:rPr>
+      </w:pPr>
+      <w:r>
+        <w:rPr>
+          <w:i/>
+          <w:lang w:val="en-US"/>
+        </w:rPr>
+        <w:t>[1m I [22msee "User Answer cannot be blank."</w:t>
+      </w:r>
+    </w:p>
+    <w:p>
+      <w:pPr>
+        <w:spacing w:line="240" w:lineRule="auto"/>
+        <w:jc w:val="left"/>
+        <w:rPr>
+          <w:i/>
+        </w:rPr>
+      </w:pPr>
+      <w:r>
+        <w:rPr>
+          <w:i/>
+        </w:rPr>
+        <w:t>[1m I [22mgrab multiple ".aufgabenstellung span"</w:t>
+      </w:r>
+    </w:p>
+    <w:p>
+      <w:pPr>
+        <w:spacing w:line="240" w:lineRule="auto"/>
+        <w:jc w:val="left"/>
+        <w:rPr>
+          <w:i/>
+          <w:lang w:val="en-US"/>
+        </w:rPr>
+      </w:pPr>
+      <w:r>
+        <w:rPr>
+          <w:i/>
+          <w:lang w:val="en-US"/>
+        </w:rPr>
+        <w:t>[1m I [22mfill field "Game17_1[userAnswer][1]","NotANumber"</w:t>
+      </w:r>
+    </w:p>
+    <w:p>
+      <w:pPr>
+        <w:spacing w:line="240" w:lineRule="auto"/>
+        <w:jc w:val="left"/>
+        <w:rPr>
+          <w:i/>
+          <w:lang w:val="en-US"/>
+        </w:rPr>
+      </w:pPr>
+      <w:r>
+        <w:rPr>
+          <w:i/>
+          <w:lang w:val="en-US"/>
+        </w:rPr>
+        <w:t>[1m I [22mfill field "Game17_1[userAnswer][2]","NotANumber"</w:t>
+      </w:r>
+    </w:p>
+    <w:p>
+      <w:pPr>
+        <w:spacing w:line="240" w:lineRule="auto"/>
+        <w:jc w:val="left"/>
+        <w:rPr>
+          <w:i/>
+          <w:lang w:val="en-US"/>
+        </w:rPr>
+      </w:pPr>
+      <w:r>
+        <w:rPr>
+          <w:i/>
+          <w:lang w:val="en-US"/>
+        </w:rPr>
+        <w:t>[1m I [22mfill field "Game17_1[userAnswer][3]","NotANumber"</w:t>
+      </w:r>
+    </w:p>
+    <w:p>
+      <w:pPr>
+        <w:spacing w:line="240" w:lineRule="auto"/>
+        <w:jc w:val="left"/>
+        <w:rPr>
+          <w:i/>
+          <w:lang w:val="en-US"/>
+        </w:rPr>
+      </w:pPr>
+      <w:r>
+        <w:rPr>
+          <w:i/>
+          <w:lang w:val="en-US"/>
+        </w:rPr>
+        <w:t>[1m I [22mfill field "Game17_1[userAnswer][4]","NotANumber"</w:t>
+      </w:r>
+    </w:p>
+    <w:p>
+      <w:pPr>
+        <w:spacing w:line="240" w:lineRule="auto"/>
+        <w:jc w:val="left"/>
+        <w:rPr>
+          <w:i/>
+        </w:rPr>
+      </w:pPr>
+      <w:r>
+        <w:rPr>
+          <w:i/>
+        </w:rPr>
+        <w:t>[1m I [22mclick "Korrigieren"</w:t>
+      </w:r>
+    </w:p>
+    <w:p>
+      <w:pPr>
+        <w:spacing w:line="240" w:lineRule="auto"/>
+        <w:jc w:val="left"/>
+        <w:rPr>
+          <w:i/>
+        </w:rPr>
+      </w:pPr>
+      <w:r>
+        <w:rPr>
+          <w:i/>
+        </w:rPr>
+        <w:t>[1m [22mI expect an error message</w:t>
+      </w:r>
+    </w:p>
+    <w:p>
+      <w:pPr>
+        <w:spacing w:line="240" w:lineRule="auto"/>
+        <w:jc w:val="left"/>
+        <w:rPr>
+          <w:i/>
+          <w:lang w:val="en-US"/>
+        </w:rPr>
+      </w:pPr>
+      <w:r>
+        <w:rPr>
+          <w:i/>
+          <w:lang w:val="en-US"/>
+        </w:rPr>
+        <w:t>[1m I [22msee "User Answer must be an integer."</w:t>
+      </w:r>
+    </w:p>
+    <w:p>
+      <w:pPr>
+        <w:spacing w:line="240" w:lineRule="auto"/>
+        <w:jc w:val="left"/>
+        <w:rPr>
+          <w:i/>
+        </w:rPr>
+      </w:pPr>
+      <w:r>
+        <w:rPr>
+          <w:i/>
+        </w:rPr>
+        <w:t>[1m I [22mgrab multiple ".aufgabenstellung span"</w:t>
+      </w:r>
+    </w:p>
+    <w:p>
+      <w:pPr>
+        <w:spacing w:line="240" w:lineRule="auto"/>
+        <w:jc w:val="left"/>
+        <w:rPr>
+          <w:i/>
+          <w:lang w:val="en-US"/>
+        </w:rPr>
+      </w:pPr>
+      <w:r>
+        <w:rPr>
+          <w:i/>
+          <w:lang w:val="en-US"/>
+        </w:rPr>
+        <w:t>[1m I [22mfill field "Game17_1[userAnswer][1]",-2</w:t>
+      </w:r>
+    </w:p>
+    <w:p>
+      <w:pPr>
+        <w:spacing w:line="240" w:lineRule="auto"/>
+        <w:jc w:val="left"/>
+        <w:rPr>
+          <w:i/>
+          <w:lang w:val="en-US"/>
+        </w:rPr>
+      </w:pPr>
+      <w:r>
+        <w:rPr>
+          <w:i/>
+          <w:lang w:val="en-US"/>
+        </w:rPr>
+        <w:t>[1m I [22mfill field "Game17_1[userAnswer][2]",2</w:t>
+      </w:r>
+    </w:p>
+    <w:p>
+      <w:pPr>
+        <w:spacing w:line="240" w:lineRule="auto"/>
+        <w:jc w:val="left"/>
+        <w:rPr>
+          <w:i/>
+          <w:lang w:val="en-US"/>
+        </w:rPr>
+      </w:pPr>
+      <w:r>
+        <w:rPr>
+          <w:i/>
+          <w:lang w:val="en-US"/>
+        </w:rPr>
+        <w:t>[1m I [22mfill field "Game17_1[userAnswer][3]",-4</w:t>
+      </w:r>
+    </w:p>
+    <w:p>
+      <w:pPr>
+        <w:spacing w:line="240" w:lineRule="auto"/>
+        <w:jc w:val="left"/>
+        <w:rPr>
+          <w:i/>
+          <w:lang w:val="en-US"/>
+        </w:rPr>
+      </w:pPr>
+      <w:r>
+        <w:rPr>
+          <w:i/>
+          <w:lang w:val="en-US"/>
+        </w:rPr>
+        <w:t>[1m I [22mfill field "Game17_1[userAnswer][4]",5</w:t>
+      </w:r>
+    </w:p>
+    <w:p>
+      <w:pPr>
+        <w:spacing w:line="240" w:lineRule="auto"/>
+        <w:jc w:val="left"/>
+        <w:rPr>
+          <w:i/>
+          <w:lang w:val="en-US"/>
+        </w:rPr>
+      </w:pPr>
+      <w:r>
+        <w:rPr>
+          <w:i/>
+          <w:lang w:val="en-US"/>
+        </w:rPr>
+        <w:t>[1m I [22mclick "Korrigieren"</w:t>
+      </w:r>
+    </w:p>
+    <w:p>
+      <w:pPr>
+        <w:spacing w:line="240" w:lineRule="auto"/>
+        <w:jc w:val="left"/>
+        <w:rPr>
+          <w:i/>
+          <w:lang w:val="en-US"/>
+        </w:rPr>
+      </w:pPr>
+      <w:r>
+        <w:rPr>
+          <w:i/>
+          <w:lang w:val="en-US"/>
+        </w:rPr>
+        <w:lastRenderedPageBreak/>
+        <w:t>[1m [22mI expect check site with results</w:t>
+      </w:r>
+    </w:p>
+    <w:p>
+      <w:pPr>
+        <w:spacing w:line="240" w:lineRule="auto"/>
+        <w:jc w:val="left"/>
+        <w:rPr>
+          <w:i/>
+        </w:rPr>
+      </w:pPr>
+      <w:r>
+        <w:rPr>
+          <w:i/>
+        </w:rPr>
+        <w:t>[1m I [22msee "Aufgabe 1 inkorrekt. Richtige Antwort: 10 Deine Antwort: -2Aufgabe 2 inkorrekt. Richtige Antwort: 8 Deine Antwort: 2Aufgabe 3 inkorrekt. Richtige Antwort: 10 Deine Antwort: -4Aufgabe 4 inkorrek..."</w:t>
+      </w:r>
+    </w:p>
+    <w:p>
+      <w:pPr>
+        <w:spacing w:line="240" w:lineRule="auto"/>
+        <w:jc w:val="left"/>
+        <w:rPr>
+          <w:i/>
+          <w:lang w:val="en-US"/>
+        </w:rPr>
+      </w:pPr>
+      <w:r>
+        <w:rPr>
+          <w:i/>
+          <w:lang w:val="en-US"/>
+        </w:rPr>
+        <w:t>[1m [22mI am going to to go direct to game 1</w:t>
+      </w:r>
+    </w:p>
+    <w:p>
+      <w:pPr>
+        <w:spacing w:line="240" w:lineRule="auto"/>
+        <w:jc w:val="left"/>
+        <w:rPr>
+          <w:i/>
+          <w:lang w:val="en-US"/>
+        </w:rPr>
+      </w:pPr>
+      <w:r>
+        <w:rPr>
+          <w:i/>
+          <w:lang w:val="en-US"/>
+        </w:rPr>
+        <w:t>[1m I [22mam on page "/frontend/web/main/game17_1"</w:t>
+      </w:r>
+    </w:p>
+    <w:p>
+      <w:pPr>
+        <w:spacing w:line="240" w:lineRule="auto"/>
+        <w:jc w:val="left"/>
+        <w:rPr>
+          <w:i/>
+          <w:lang w:val="en-US"/>
+        </w:rPr>
+      </w:pPr>
+      <w:r>
+        <w:rPr>
+          <w:i/>
+          <w:lang w:val="en-US"/>
+        </w:rPr>
+        <w:t>[1m [22mI expect to be in game 1</w:t>
+      </w:r>
+    </w:p>
+    <w:p>
+      <w:pPr>
+        <w:spacing w:line="240" w:lineRule="auto"/>
+        <w:jc w:val="left"/>
+        <w:rPr>
+          <w:i/>
+        </w:rPr>
+      </w:pPr>
+      <w:r>
+        <w:rPr>
+          <w:i/>
+        </w:rPr>
+        <w:t>[1m I [22msee "Einfache Rechenaufgaben"</w:t>
+      </w:r>
+    </w:p>
+    <w:p>
+      <w:pPr>
+        <w:spacing w:line="240" w:lineRule="auto"/>
+        <w:jc w:val="left"/>
+        <w:rPr>
+          <w:i/>
+        </w:rPr>
+      </w:pPr>
+      <w:r>
+        <w:rPr>
+          <w:i/>
+        </w:rPr>
+        <w:t>[1m I [22mgrab multiple ".aufgabenstellung span"</w:t>
+      </w:r>
+    </w:p>
+    <w:p>
+      <w:pPr>
+        <w:spacing w:line="240" w:lineRule="auto"/>
+        <w:jc w:val="left"/>
+        <w:rPr>
+          <w:i/>
+          <w:lang w:val="en-US"/>
+        </w:rPr>
+      </w:pPr>
+      <w:r>
+        <w:rPr>
+          <w:i/>
+          <w:lang w:val="en-US"/>
+        </w:rPr>
+        <w:t>[1m I [22mfill field "Game17_1[userAnswer][1]",7</w:t>
+      </w:r>
+    </w:p>
+    <w:p>
+      <w:pPr>
+        <w:spacing w:line="240" w:lineRule="auto"/>
+        <w:jc w:val="left"/>
+        <w:rPr>
+          <w:i/>
+          <w:lang w:val="en-US"/>
+        </w:rPr>
+      </w:pPr>
+      <w:r>
+        <w:rPr>
+          <w:i/>
+          <w:lang w:val="en-US"/>
+        </w:rPr>
+        <w:t>[1m I [22mfill field "Game17_1[userAnswer][2]",6</w:t>
+      </w:r>
+    </w:p>
+    <w:p>
+      <w:pPr>
+        <w:spacing w:line="240" w:lineRule="auto"/>
+        <w:jc w:val="left"/>
+        <w:rPr>
+          <w:i/>
+          <w:lang w:val="en-US"/>
+        </w:rPr>
+      </w:pPr>
+      <w:r>
+        <w:rPr>
+          <w:i/>
+          <w:lang w:val="en-US"/>
+        </w:rPr>
+        <w:t>[1m I [22mfill field "Game17_1[userAnswer][3]",9</w:t>
+      </w:r>
+    </w:p>
+    <w:p>
+      <w:pPr>
+        <w:spacing w:line="240" w:lineRule="auto"/>
+        <w:jc w:val="left"/>
+        <w:rPr>
+          <w:i/>
+          <w:lang w:val="en-US"/>
+        </w:rPr>
+      </w:pPr>
+      <w:r>
+        <w:rPr>
+          <w:i/>
+          <w:lang w:val="en-US"/>
+        </w:rPr>
+        <w:t>[1m I [22mfill field "Game17_1[userAnswer][4]",9</w:t>
+      </w:r>
+    </w:p>
+    <w:p>
+      <w:pPr>
+        <w:spacing w:line="240" w:lineRule="auto"/>
+        <w:jc w:val="left"/>
+        <w:rPr>
+          <w:i/>
+          <w:lang w:val="en-US"/>
+        </w:rPr>
+      </w:pPr>
+      <w:r>
+        <w:rPr>
+          <w:i/>
+          <w:lang w:val="en-US"/>
+        </w:rPr>
+        <w:t>[1m I [22mclick "Korrigieren"</w:t>
+      </w:r>
+    </w:p>
+    <w:p>
+      <w:pPr>
+        <w:spacing w:line="240" w:lineRule="auto"/>
+        <w:jc w:val="left"/>
+        <w:rPr>
+          <w:i/>
+          <w:lang w:val="en-US"/>
+        </w:rPr>
+      </w:pPr>
+      <w:r>
+        <w:rPr>
+          <w:i/>
+          <w:lang w:val="en-US"/>
+        </w:rPr>
+        <w:t>[1m [22mI expect check site with results</w:t>
+      </w:r>
+    </w:p>
+    <w:p>
+      <w:pPr>
+        <w:spacing w:line="240" w:lineRule="auto"/>
+        <w:jc w:val="left"/>
+        <w:rPr>
+          <w:i/>
+          <w:lang w:val="en-US"/>
+        </w:rPr>
+      </w:pPr>
+      <w:r>
+        <w:rPr>
+          <w:i/>
+        </w:rPr>
+        <w:t xml:space="preserve">[1m I [22msee "Aufgabe 1 korrekt. Richtige Antwort: 7 Deine Antwort: 7Aufgabe 2 korrekt. Richtige Antwort: 6 Deine Antwort: 6Aufgabe 3 korrekt. Richtige Antwort: 9 Deine Antwort: 9Aufgabe 4 korrekt. </w:t>
+      </w:r>
+      <w:r>
+        <w:rPr>
+          <w:i/>
+          <w:lang w:val="en-US"/>
+        </w:rPr>
+        <w:t>Richtige ..."</w:t>
+      </w:r>
+    </w:p>
+    <w:p>
+      <w:pPr>
+        <w:spacing w:line="240" w:lineRule="auto"/>
+        <w:jc w:val="left"/>
+        <w:rPr>
+          <w:i/>
+          <w:lang w:val="en-US"/>
+        </w:rPr>
+      </w:pPr>
+      <w:r>
+        <w:rPr>
+          <w:i/>
+          <w:lang w:val="en-US"/>
+        </w:rPr>
+        <w:t>[32;1m PASSED [39;22m</w:t>
+      </w:r>
+    </w:p>
+    <w:p>
+      <w:pPr>
+        <w:spacing w:line="240" w:lineRule="auto"/>
+        <w:jc w:val="left"/>
+        <w:rPr>
+          <w:i/>
+          <w:lang w:val="en-US"/>
+        </w:rPr>
+      </w:pPr>
+    </w:p>
+    <w:p>
+      <w:pPr>
+        <w:spacing w:line="240" w:lineRule="auto"/>
+        <w:jc w:val="left"/>
+        <w:rPr>
+          <w:i/>
+          <w:lang w:val="en-US"/>
+        </w:rPr>
+      </w:pPr>
+      <w:r>
+        <w:rPr>
+          <w:i/>
+          <w:lang w:val="en-US"/>
+        </w:rPr>
+        <w:t>[35;1mGame17_2Cept:[39;22m Submit no answers</w:t>
+      </w:r>
+    </w:p>
+    <w:p>
+      <w:pPr>
+        <w:spacing w:line="240" w:lineRule="auto"/>
+        <w:jc w:val="left"/>
+        <w:rPr>
+          <w:i/>
+          <w:lang w:val="en-US"/>
+        </w:rPr>
+      </w:pPr>
+      <w:r>
+        <w:rPr>
+          <w:i/>
+          <w:lang w:val="en-US"/>
+        </w:rPr>
+        <w:t>Signature: [32mGame17_2Cept[39m</w:t>
+      </w:r>
+    </w:p>
+    <w:p>
+      <w:pPr>
+        <w:spacing w:line="240" w:lineRule="auto"/>
+        <w:jc w:val="left"/>
+        <w:rPr>
+          <w:i/>
+          <w:lang w:val="en-US"/>
+        </w:rPr>
+      </w:pPr>
+      <w:r>
+        <w:rPr>
+          <w:i/>
+          <w:lang w:val="en-US"/>
+        </w:rPr>
+        <w:t>Test: [32mtests/acceptance/Game17_2Cept.php[39m</w:t>
+      </w:r>
+    </w:p>
+    <w:p>
+      <w:pPr>
+        <w:spacing w:line="240" w:lineRule="auto"/>
+        <w:jc w:val="left"/>
+        <w:rPr>
+          <w:i/>
+          <w:lang w:val="en-US"/>
+        </w:rPr>
+      </w:pPr>
+      <w:r>
+        <w:rPr>
+          <w:i/>
+          <w:lang w:val="en-US"/>
+        </w:rPr>
+        <w:t>[33mScenario --[39m</w:t>
+      </w:r>
+    </w:p>
+    <w:p>
+      <w:pPr>
+        <w:spacing w:line="240" w:lineRule="auto"/>
+        <w:jc w:val="left"/>
+        <w:rPr>
+          <w:i/>
+          <w:lang w:val="en-US"/>
+        </w:rPr>
+      </w:pPr>
+      <w:r>
+        <w:rPr>
+          <w:i/>
+          <w:lang w:val="en-US"/>
+        </w:rPr>
+        <w:t>[1m [22mAs an user</w:t>
+      </w:r>
+    </w:p>
+    <w:p>
+      <w:pPr>
+        <w:spacing w:line="240" w:lineRule="auto"/>
+        <w:jc w:val="left"/>
+        <w:rPr>
+          <w:i/>
+          <w:lang w:val="en-US"/>
+        </w:rPr>
+      </w:pPr>
+      <w:r>
+        <w:rPr>
+          <w:i/>
+          <w:lang w:val="en-US"/>
+        </w:rPr>
+        <w:t>[1m [22mI am going to to login and select game 2 on the main page</w:t>
+      </w:r>
+    </w:p>
+    <w:p>
+      <w:pPr>
+        <w:spacing w:line="240" w:lineRule="auto"/>
+        <w:jc w:val="left"/>
+        <w:rPr>
+          <w:i/>
+          <w:lang w:val="en-US"/>
+        </w:rPr>
+      </w:pPr>
+      <w:r>
+        <w:rPr>
+          <w:i/>
+          <w:lang w:val="en-US"/>
+        </w:rPr>
+        <w:t>[1m I [22mam on page "/"</w:t>
+      </w:r>
+    </w:p>
+    <w:p>
+      <w:pPr>
+        <w:spacing w:line="240" w:lineRule="auto"/>
+        <w:jc w:val="left"/>
+        <w:rPr>
+          <w:i/>
+          <w:lang w:val="en-US"/>
+        </w:rPr>
+      </w:pPr>
+      <w:r>
+        <w:rPr>
+          <w:i/>
+          <w:lang w:val="en-US"/>
+        </w:rPr>
+        <w:t>[1m I [22mfill field "LoginForm[username]","Frodo Beutlin"</w:t>
+      </w:r>
+    </w:p>
+    <w:p>
+      <w:pPr>
+        <w:spacing w:line="240" w:lineRule="auto"/>
+        <w:jc w:val="left"/>
+        <w:rPr>
+          <w:i/>
+          <w:lang w:val="en-US"/>
+        </w:rPr>
+      </w:pPr>
+      <w:r>
+        <w:rPr>
+          <w:i/>
+          <w:lang w:val="en-US"/>
+        </w:rPr>
+        <w:t>[1m I [22mfill field "LoginForm[password]","123456"</w:t>
+      </w:r>
+    </w:p>
+    <w:p>
+      <w:pPr>
+        <w:spacing w:line="240" w:lineRule="auto"/>
+        <w:jc w:val="left"/>
+        <w:rPr>
+          <w:i/>
+          <w:lang w:val="en-US"/>
+        </w:rPr>
+      </w:pPr>
+      <w:r>
+        <w:rPr>
+          <w:i/>
+          <w:lang w:val="en-US"/>
+        </w:rPr>
+        <w:t>[1m I [22mclick "login-button"</w:t>
+      </w:r>
+    </w:p>
+    <w:p>
+      <w:pPr>
+        <w:spacing w:line="240" w:lineRule="auto"/>
+        <w:jc w:val="left"/>
+        <w:rPr>
+          <w:i/>
+          <w:lang w:val="en-US"/>
+        </w:rPr>
+      </w:pPr>
+      <w:r>
+        <w:rPr>
+          <w:i/>
+          <w:lang w:val="en-US"/>
+        </w:rPr>
+        <w:t>[1m [22mI expect to be on the main page</w:t>
+      </w:r>
+    </w:p>
+    <w:p>
+      <w:pPr>
+        <w:spacing w:line="240" w:lineRule="auto"/>
+        <w:jc w:val="left"/>
+        <w:rPr>
+          <w:i/>
+        </w:rPr>
+      </w:pPr>
+      <w:r>
+        <w:rPr>
+          <w:i/>
+        </w:rPr>
+        <w:t>[1m I [22msee "Wähle eine Aufgabe aus!"</w:t>
+      </w:r>
+    </w:p>
+    <w:p>
+      <w:pPr>
+        <w:spacing w:line="240" w:lineRule="auto"/>
+        <w:jc w:val="left"/>
+        <w:rPr>
+          <w:i/>
+          <w:lang w:val="en-US"/>
+        </w:rPr>
+      </w:pPr>
+      <w:r>
+        <w:rPr>
+          <w:i/>
+          <w:lang w:val="en-US"/>
+        </w:rPr>
+        <w:t>[1m I [22mclick "Spiel 2"</w:t>
+      </w:r>
+    </w:p>
+    <w:p>
+      <w:pPr>
+        <w:spacing w:line="240" w:lineRule="auto"/>
+        <w:jc w:val="left"/>
+        <w:rPr>
+          <w:i/>
+          <w:lang w:val="en-US"/>
+        </w:rPr>
+      </w:pPr>
+      <w:r>
+        <w:rPr>
+          <w:i/>
+          <w:lang w:val="en-US"/>
+        </w:rPr>
+        <w:t>[1m [22mI expect to be in game 2</w:t>
+      </w:r>
+    </w:p>
+    <w:p>
+      <w:pPr>
+        <w:spacing w:line="240" w:lineRule="auto"/>
+        <w:jc w:val="left"/>
+        <w:rPr>
+          <w:i/>
+        </w:rPr>
+      </w:pPr>
+      <w:r>
+        <w:rPr>
+          <w:i/>
+        </w:rPr>
+        <w:t>[1m I [22msee "Textaufgaben"</w:t>
+      </w:r>
+    </w:p>
+    <w:p>
+      <w:pPr>
+        <w:spacing w:line="240" w:lineRule="auto"/>
+        <w:jc w:val="left"/>
+        <w:rPr>
+          <w:i/>
+        </w:rPr>
+      </w:pPr>
+      <w:r>
+        <w:rPr>
+          <w:i/>
+        </w:rPr>
+        <w:t>[1m I [22mclick "Korrigieren"</w:t>
+      </w:r>
+    </w:p>
+    <w:p>
+      <w:pPr>
+        <w:spacing w:line="240" w:lineRule="auto"/>
+        <w:jc w:val="left"/>
+        <w:rPr>
+          <w:i/>
+          <w:lang w:val="en-US"/>
+        </w:rPr>
+      </w:pPr>
+      <w:r>
+        <w:rPr>
+          <w:i/>
+          <w:lang w:val="en-US"/>
+        </w:rPr>
+        <w:t>[1m [22mI expect an error message</w:t>
+      </w:r>
+    </w:p>
+    <w:p>
+      <w:pPr>
+        <w:spacing w:line="240" w:lineRule="auto"/>
+        <w:jc w:val="left"/>
+        <w:rPr>
+          <w:i/>
+          <w:lang w:val="en-US"/>
+        </w:rPr>
+      </w:pPr>
+      <w:r>
+        <w:rPr>
+          <w:i/>
+          <w:lang w:val="en-US"/>
+        </w:rPr>
+        <w:t>[1m I [22msee "User Answers cannot be blank."</w:t>
+      </w:r>
+    </w:p>
+    <w:p>
+      <w:pPr>
+        <w:spacing w:line="240" w:lineRule="auto"/>
+        <w:jc w:val="left"/>
+        <w:rPr>
+          <w:i/>
+        </w:rPr>
+      </w:pPr>
+      <w:r>
+        <w:rPr>
+          <w:i/>
+        </w:rPr>
+        <w:t>[1m I [22mgrab multiple ".aufgabenstellung span"</w:t>
+      </w:r>
+    </w:p>
+    <w:p>
+      <w:pPr>
+        <w:spacing w:line="240" w:lineRule="auto"/>
+        <w:jc w:val="left"/>
+        <w:rPr>
+          <w:i/>
+          <w:lang w:val="en-US"/>
+        </w:rPr>
+      </w:pPr>
+      <w:r>
+        <w:rPr>
+          <w:i/>
+          <w:lang w:val="en-US"/>
+        </w:rPr>
+        <w:t>[1m I [22mfill field "Game17_2[userAnswers][0]","NotANumber"</w:t>
+      </w:r>
+    </w:p>
+    <w:p>
+      <w:pPr>
+        <w:spacing w:line="240" w:lineRule="auto"/>
+        <w:jc w:val="left"/>
+        <w:rPr>
+          <w:i/>
+          <w:lang w:val="en-US"/>
+        </w:rPr>
+      </w:pPr>
+      <w:r>
+        <w:rPr>
+          <w:i/>
+          <w:lang w:val="en-US"/>
+        </w:rPr>
+        <w:t>[1m I [22mfill field "Game17_2[userAnswers][1]","NotANumber"</w:t>
+      </w:r>
+    </w:p>
+    <w:p>
+      <w:pPr>
+        <w:spacing w:line="240" w:lineRule="auto"/>
+        <w:jc w:val="left"/>
+        <w:rPr>
+          <w:i/>
+          <w:lang w:val="en-US"/>
+        </w:rPr>
+      </w:pPr>
+      <w:r>
+        <w:rPr>
+          <w:i/>
+          <w:lang w:val="en-US"/>
+        </w:rPr>
+        <w:t>[1m I [22mfill field "Game17_2[userAnswers][2]","NotANumber"</w:t>
+      </w:r>
+    </w:p>
+    <w:p>
+      <w:pPr>
+        <w:spacing w:line="240" w:lineRule="auto"/>
+        <w:jc w:val="left"/>
+        <w:rPr>
+          <w:i/>
+        </w:rPr>
+      </w:pPr>
+      <w:r>
+        <w:rPr>
+          <w:i/>
+        </w:rPr>
+        <w:t>[1m I [22mclick "Korrigieren"</w:t>
+      </w:r>
+    </w:p>
+    <w:p>
+      <w:pPr>
+        <w:spacing w:line="240" w:lineRule="auto"/>
+        <w:jc w:val="left"/>
+        <w:rPr>
+          <w:i/>
+        </w:rPr>
+      </w:pPr>
+      <w:r>
+        <w:rPr>
+          <w:i/>
+        </w:rPr>
+        <w:t>[1m [22mI expect an error message</w:t>
+      </w:r>
+    </w:p>
+    <w:p>
+      <w:pPr>
+        <w:spacing w:line="240" w:lineRule="auto"/>
+        <w:jc w:val="left"/>
+        <w:rPr>
+          <w:i/>
+          <w:lang w:val="en-US"/>
+        </w:rPr>
+      </w:pPr>
+      <w:r>
+        <w:rPr>
+          <w:i/>
+          <w:lang w:val="en-US"/>
+        </w:rPr>
+        <w:t>[1m I [22msee "User Answers must be an integer."</w:t>
+      </w:r>
+    </w:p>
+    <w:p>
+      <w:pPr>
+        <w:spacing w:line="240" w:lineRule="auto"/>
+        <w:jc w:val="left"/>
+        <w:rPr>
+          <w:i/>
+        </w:rPr>
+      </w:pPr>
+      <w:r>
+        <w:rPr>
+          <w:i/>
+        </w:rPr>
+        <w:t>[1m I [22mgrab multiple ".aufgabenstellung span"</w:t>
+      </w:r>
+    </w:p>
+    <w:p>
+      <w:pPr>
+        <w:spacing w:line="240" w:lineRule="auto"/>
+        <w:jc w:val="left"/>
+        <w:rPr>
+          <w:i/>
+          <w:lang w:val="en-US"/>
+        </w:rPr>
+      </w:pPr>
+      <w:r>
+        <w:rPr>
+          <w:i/>
+          <w:lang w:val="en-US"/>
+        </w:rPr>
+        <w:t>[1m I [22mfill field "Game17_2[userAnswers][0]",2</w:t>
+      </w:r>
+    </w:p>
+    <w:p>
+      <w:pPr>
+        <w:spacing w:line="240" w:lineRule="auto"/>
+        <w:jc w:val="left"/>
+        <w:rPr>
+          <w:i/>
+          <w:lang w:val="en-US"/>
+        </w:rPr>
+      </w:pPr>
+      <w:r>
+        <w:rPr>
+          <w:i/>
+          <w:lang w:val="en-US"/>
+        </w:rPr>
+        <w:t>[1m I [22mfill field "Game17_2[userAnswers][1]",8</w:t>
+      </w:r>
+    </w:p>
+    <w:p>
+      <w:pPr>
+        <w:spacing w:line="240" w:lineRule="auto"/>
+        <w:jc w:val="left"/>
+        <w:rPr>
+          <w:i/>
+          <w:lang w:val="en-US"/>
+        </w:rPr>
+      </w:pPr>
+      <w:r>
+        <w:rPr>
+          <w:i/>
+          <w:lang w:val="en-US"/>
+        </w:rPr>
+        <w:t>[1m I [22mfill field "Game17_2[userAnswers][2]",-3</w:t>
+      </w:r>
+    </w:p>
+    <w:p>
+      <w:pPr>
+        <w:spacing w:line="240" w:lineRule="auto"/>
+        <w:jc w:val="left"/>
+        <w:rPr>
+          <w:i/>
+          <w:lang w:val="en-US"/>
+        </w:rPr>
+      </w:pPr>
+      <w:r>
+        <w:rPr>
+          <w:i/>
+          <w:lang w:val="en-US"/>
+        </w:rPr>
+        <w:lastRenderedPageBreak/>
+        <w:t>[1m I [22mclick "Korrigieren"</w:t>
+      </w:r>
+    </w:p>
+    <w:p>
+      <w:pPr>
+        <w:spacing w:line="240" w:lineRule="auto"/>
+        <w:jc w:val="left"/>
+        <w:rPr>
+          <w:i/>
+          <w:lang w:val="en-US"/>
+        </w:rPr>
+      </w:pPr>
+      <w:r>
+        <w:rPr>
+          <w:i/>
+          <w:lang w:val="en-US"/>
+        </w:rPr>
+        <w:t>[1m [22mI expect check site with results</w:t>
+      </w:r>
+    </w:p>
+    <w:p>
+      <w:pPr>
+        <w:spacing w:line="240" w:lineRule="auto"/>
+        <w:jc w:val="left"/>
+        <w:rPr>
+          <w:i/>
+        </w:rPr>
+      </w:pPr>
+      <w:r>
+        <w:rPr>
+          <w:i/>
+        </w:rPr>
+        <w:t>[1m I [22msee "Nicht richtig: Peter hat dann 6 Smartphone[s], nicht 2.Nicht richtig: Peter hat dann 10 Smartphone[s], nicht 8.Nicht richtig: Peter hat dann 7 Smartphone[s], nicht -3."</w:t>
+      </w:r>
+    </w:p>
+    <w:p>
+      <w:pPr>
+        <w:spacing w:line="240" w:lineRule="auto"/>
+        <w:jc w:val="left"/>
+        <w:rPr>
+          <w:i/>
+          <w:lang w:val="en-US"/>
+        </w:rPr>
+      </w:pPr>
+      <w:r>
+        <w:rPr>
+          <w:i/>
+          <w:lang w:val="en-US"/>
+        </w:rPr>
+        <w:t>[1m [22mI am going to to go direct to game 2</w:t>
+      </w:r>
+    </w:p>
+    <w:p>
+      <w:pPr>
+        <w:spacing w:line="240" w:lineRule="auto"/>
+        <w:jc w:val="left"/>
+        <w:rPr>
+          <w:i/>
+          <w:lang w:val="en-US"/>
+        </w:rPr>
+      </w:pPr>
+      <w:r>
+        <w:rPr>
+          <w:i/>
+          <w:lang w:val="en-US"/>
+        </w:rPr>
+        <w:t>[1m I [22mam on page "/frontend/web/main/game17_2"</w:t>
+      </w:r>
+    </w:p>
+    <w:p>
+      <w:pPr>
+        <w:spacing w:line="240" w:lineRule="auto"/>
+        <w:jc w:val="left"/>
+        <w:rPr>
+          <w:i/>
+          <w:lang w:val="en-US"/>
+        </w:rPr>
+      </w:pPr>
+      <w:r>
+        <w:rPr>
+          <w:i/>
+          <w:lang w:val="en-US"/>
+        </w:rPr>
+        <w:t>[1m [22mI expect to be in game 2</w:t>
+      </w:r>
+    </w:p>
+    <w:p>
+      <w:pPr>
+        <w:spacing w:line="240" w:lineRule="auto"/>
+        <w:jc w:val="left"/>
+        <w:rPr>
+          <w:i/>
+        </w:rPr>
+      </w:pPr>
+      <w:r>
+        <w:rPr>
+          <w:i/>
+        </w:rPr>
+        <w:t>[1m I [22msee "Textaufgaben"</w:t>
+      </w:r>
+    </w:p>
+    <w:p>
+      <w:pPr>
+        <w:spacing w:line="240" w:lineRule="auto"/>
+        <w:jc w:val="left"/>
+        <w:rPr>
+          <w:i/>
+        </w:rPr>
+      </w:pPr>
+      <w:r>
+        <w:rPr>
+          <w:i/>
+        </w:rPr>
+        <w:t>[1m I [22mgrab multiple ".aufgabenstellung span"</w:t>
+      </w:r>
+    </w:p>
+    <w:p>
+      <w:pPr>
+        <w:spacing w:line="240" w:lineRule="auto"/>
+        <w:jc w:val="left"/>
+        <w:rPr>
+          <w:i/>
+          <w:lang w:val="en-US"/>
+        </w:rPr>
+      </w:pPr>
+      <w:r>
+        <w:rPr>
+          <w:i/>
+          <w:lang w:val="en-US"/>
+        </w:rPr>
+        <w:t>[1m I [22mfill field "Game17_2[userAnswers][0]",6</w:t>
+      </w:r>
+    </w:p>
+    <w:p>
+      <w:pPr>
+        <w:spacing w:line="240" w:lineRule="auto"/>
+        <w:jc w:val="left"/>
+        <w:rPr>
+          <w:i/>
+          <w:lang w:val="en-US"/>
+        </w:rPr>
+      </w:pPr>
+      <w:r>
+        <w:rPr>
+          <w:i/>
+          <w:lang w:val="en-US"/>
+        </w:rPr>
+        <w:t>[1m I [22mfill field "Game17_2[userAnswers][1]",10</w:t>
+      </w:r>
+    </w:p>
+    <w:p>
+      <w:pPr>
+        <w:spacing w:line="240" w:lineRule="auto"/>
+        <w:jc w:val="left"/>
+        <w:rPr>
+          <w:i/>
+          <w:lang w:val="en-US"/>
+        </w:rPr>
+      </w:pPr>
+      <w:r>
+        <w:rPr>
+          <w:i/>
+          <w:lang w:val="en-US"/>
+        </w:rPr>
+        <w:t>[1m I [22mfill field "Game17_2[userAnswers][2]",10</w:t>
+      </w:r>
+    </w:p>
+    <w:p>
+      <w:pPr>
+        <w:spacing w:line="240" w:lineRule="auto"/>
+        <w:jc w:val="left"/>
+        <w:rPr>
+          <w:i/>
+          <w:lang w:val="en-US"/>
+        </w:rPr>
+      </w:pPr>
+      <w:r>
+        <w:rPr>
+          <w:i/>
+          <w:lang w:val="en-US"/>
+        </w:rPr>
+        <w:t>[1m I [22mclick "Korrigieren"</w:t>
+      </w:r>
+    </w:p>
+    <w:p>
+      <w:pPr>
+        <w:spacing w:line="240" w:lineRule="auto"/>
+        <w:jc w:val="left"/>
+        <w:rPr>
+          <w:i/>
+          <w:lang w:val="en-US"/>
+        </w:rPr>
+      </w:pPr>
+      <w:r>
+        <w:rPr>
+          <w:i/>
+          <w:lang w:val="en-US"/>
+        </w:rPr>
+        <w:t>[1m [22mI expect check site with results</w:t>
+      </w:r>
+    </w:p>
+    <w:p>
+      <w:pPr>
+        <w:spacing w:line="240" w:lineRule="auto"/>
+        <w:jc w:val="left"/>
+        <w:rPr>
+          <w:i/>
+          <w:lang w:val="en-US"/>
+        </w:rPr>
+      </w:pPr>
+      <w:r>
+        <w:rPr>
+          <w:i/>
+        </w:rPr>
+        <w:t xml:space="preserve">[1m I [22msee "Richtig! Peter hat dann 6 Smartphone[s].Richtig! Peter hat dann 10 Smartphone[s].Richtig! </w:t>
+      </w:r>
+      <w:r>
+        <w:rPr>
+          <w:i/>
+          <w:lang w:val="en-US"/>
+        </w:rPr>
+        <w:t>Peter hat dann 10 Smartphone[s]."</w:t>
+      </w:r>
+    </w:p>
+    <w:p>
+      <w:pPr>
+        <w:spacing w:line="240" w:lineRule="auto"/>
+        <w:jc w:val="left"/>
+        <w:rPr>
+          <w:i/>
+          <w:lang w:val="en-US"/>
+        </w:rPr>
+      </w:pPr>
+      <w:r>
+        <w:rPr>
+          <w:i/>
+          <w:lang w:val="en-US"/>
+        </w:rPr>
+        <w:t>[32;1m PASSED [39;22m</w:t>
+      </w:r>
+    </w:p>
+    <w:p>
+      <w:pPr>
+        <w:spacing w:line="240" w:lineRule="auto"/>
+        <w:jc w:val="left"/>
+        <w:rPr>
+          <w:i/>
+          <w:lang w:val="en-US"/>
+        </w:rPr>
+      </w:pPr>
+    </w:p>
+    <w:p>
+      <w:pPr>
+        <w:spacing w:line="240" w:lineRule="auto"/>
+        <w:jc w:val="left"/>
+        <w:rPr>
+          <w:i/>
+          <w:lang w:val="en-US"/>
+        </w:rPr>
+      </w:pPr>
+      <w:r>
+        <w:rPr>
+          <w:i/>
+          <w:lang w:val="en-US"/>
+        </w:rPr>
+        <w:t>[35;1mGame17_3Cept:[39;22m Submit no answers</w:t>
+      </w:r>
+    </w:p>
+    <w:p>
+      <w:pPr>
+        <w:spacing w:line="240" w:lineRule="auto"/>
+        <w:jc w:val="left"/>
+        <w:rPr>
+          <w:i/>
+          <w:lang w:val="en-US"/>
+        </w:rPr>
+      </w:pPr>
+      <w:r>
+        <w:rPr>
+          <w:i/>
+          <w:lang w:val="en-US"/>
+        </w:rPr>
+        <w:t>Signature: [32mGame17_3Cept[39m</w:t>
+      </w:r>
+    </w:p>
+    <w:p>
+      <w:pPr>
+        <w:spacing w:line="240" w:lineRule="auto"/>
+        <w:jc w:val="left"/>
+        <w:rPr>
+          <w:i/>
+          <w:lang w:val="en-US"/>
+        </w:rPr>
+      </w:pPr>
+      <w:r>
+        <w:rPr>
+          <w:i/>
+          <w:lang w:val="en-US"/>
+        </w:rPr>
+        <w:t>Test: [32mtests/acceptance/Game17_3Cept.php[39m</w:t>
+      </w:r>
+    </w:p>
+    <w:p>
+      <w:pPr>
+        <w:spacing w:line="240" w:lineRule="auto"/>
+        <w:jc w:val="left"/>
+        <w:rPr>
+          <w:i/>
+          <w:lang w:val="en-US"/>
+        </w:rPr>
+      </w:pPr>
+      <w:r>
+        <w:rPr>
+          <w:i/>
+          <w:lang w:val="en-US"/>
+        </w:rPr>
+        <w:t>[33mScenario --[39m</w:t>
+      </w:r>
+    </w:p>
+    <w:p>
+      <w:pPr>
+        <w:spacing w:line="240" w:lineRule="auto"/>
+        <w:jc w:val="left"/>
+        <w:rPr>
+          <w:i/>
+          <w:lang w:val="en-US"/>
+        </w:rPr>
+      </w:pPr>
+      <w:r>
+        <w:rPr>
+          <w:i/>
+          <w:lang w:val="en-US"/>
+        </w:rPr>
+        <w:t>[1m [22mAs an user</w:t>
+      </w:r>
+    </w:p>
+    <w:p>
+      <w:pPr>
+        <w:spacing w:line="240" w:lineRule="auto"/>
+        <w:jc w:val="left"/>
+        <w:rPr>
+          <w:i/>
+          <w:lang w:val="en-US"/>
+        </w:rPr>
+      </w:pPr>
+      <w:r>
+        <w:rPr>
+          <w:i/>
+          <w:lang w:val="en-US"/>
+        </w:rPr>
+        <w:t>[1m [22mI am going to to login and select game 3 on the main page</w:t>
+      </w:r>
+    </w:p>
+    <w:p>
+      <w:pPr>
+        <w:spacing w:line="240" w:lineRule="auto"/>
+        <w:jc w:val="left"/>
+        <w:rPr>
+          <w:i/>
+          <w:lang w:val="en-US"/>
+        </w:rPr>
+      </w:pPr>
+      <w:r>
+        <w:rPr>
+          <w:i/>
+          <w:lang w:val="en-US"/>
+        </w:rPr>
+        <w:t>[1m I [22mam on page "/"</w:t>
+      </w:r>
+    </w:p>
+    <w:p>
+      <w:pPr>
+        <w:spacing w:line="240" w:lineRule="auto"/>
+        <w:jc w:val="left"/>
+        <w:rPr>
+          <w:i/>
+          <w:lang w:val="en-US"/>
+        </w:rPr>
+      </w:pPr>
+      <w:r>
+        <w:rPr>
+          <w:i/>
+          <w:lang w:val="en-US"/>
+        </w:rPr>
+        <w:t>[1m I [22mfill field "LoginForm[username]","Frodo Beutlin"</w:t>
+      </w:r>
+    </w:p>
+    <w:p>
+      <w:pPr>
+        <w:spacing w:line="240" w:lineRule="auto"/>
+        <w:jc w:val="left"/>
+        <w:rPr>
+          <w:i/>
+          <w:lang w:val="en-US"/>
+        </w:rPr>
+      </w:pPr>
+      <w:r>
+        <w:rPr>
+          <w:i/>
+          <w:lang w:val="en-US"/>
+        </w:rPr>
+        <w:t>[1m I [22mfill field "LoginForm[password]","123456"</w:t>
+      </w:r>
+    </w:p>
+    <w:p>
+      <w:pPr>
+        <w:spacing w:line="240" w:lineRule="auto"/>
+        <w:jc w:val="left"/>
+        <w:rPr>
+          <w:i/>
+          <w:lang w:val="en-US"/>
+        </w:rPr>
+      </w:pPr>
+      <w:r>
+        <w:rPr>
+          <w:i/>
+          <w:lang w:val="en-US"/>
+        </w:rPr>
+        <w:t>[1m I [22mclick "login-button"</w:t>
+      </w:r>
+    </w:p>
+    <w:p>
+      <w:pPr>
+        <w:spacing w:line="240" w:lineRule="auto"/>
+        <w:jc w:val="left"/>
+        <w:rPr>
+          <w:i/>
+          <w:lang w:val="en-US"/>
+        </w:rPr>
+      </w:pPr>
+      <w:r>
+        <w:rPr>
+          <w:i/>
+          <w:lang w:val="en-US"/>
+        </w:rPr>
+        <w:t>[1m [22mI expect to be on the main page</w:t>
+      </w:r>
+    </w:p>
+    <w:p>
+      <w:pPr>
+        <w:spacing w:line="240" w:lineRule="auto"/>
+        <w:jc w:val="left"/>
+        <w:rPr>
+          <w:i/>
+        </w:rPr>
+      </w:pPr>
+      <w:r>
+        <w:rPr>
+          <w:i/>
+        </w:rPr>
+        <w:t>[1m I [22msee "Wähle eine Aufgabe aus!"</w:t>
+      </w:r>
+    </w:p>
+    <w:p>
+      <w:pPr>
+        <w:spacing w:line="240" w:lineRule="auto"/>
+        <w:jc w:val="left"/>
+        <w:rPr>
+          <w:i/>
+          <w:lang w:val="en-US"/>
+        </w:rPr>
+      </w:pPr>
+      <w:r>
+        <w:rPr>
+          <w:i/>
+          <w:lang w:val="en-US"/>
+        </w:rPr>
+        <w:t>[1m I [22mclick "Spiel 3"</w:t>
+      </w:r>
+    </w:p>
+    <w:p>
+      <w:pPr>
+        <w:spacing w:line="240" w:lineRule="auto"/>
+        <w:jc w:val="left"/>
+        <w:rPr>
+          <w:i/>
+          <w:lang w:val="en-US"/>
+        </w:rPr>
+      </w:pPr>
+      <w:r>
+        <w:rPr>
+          <w:i/>
+          <w:lang w:val="en-US"/>
+        </w:rPr>
+        <w:t>[1m [22mI expect to be in game 3</w:t>
+      </w:r>
+    </w:p>
+    <w:p>
+      <w:pPr>
+        <w:spacing w:line="240" w:lineRule="auto"/>
+        <w:jc w:val="left"/>
+        <w:rPr>
+          <w:i/>
+        </w:rPr>
+      </w:pPr>
+      <w:r>
+        <w:rPr>
+          <w:i/>
+        </w:rPr>
+        <w:t>[1m I [22msee "Zahlenmauern"</w:t>
+      </w:r>
+    </w:p>
+    <w:p>
+      <w:pPr>
+        <w:spacing w:line="240" w:lineRule="auto"/>
+        <w:jc w:val="left"/>
+        <w:rPr>
+          <w:i/>
+        </w:rPr>
+      </w:pPr>
+      <w:r>
+        <w:rPr>
+          <w:i/>
+        </w:rPr>
+        <w:t>[1m I [22mclick "Korrigieren"</w:t>
+      </w:r>
+    </w:p>
+    <w:p>
+      <w:pPr>
+        <w:spacing w:line="240" w:lineRule="auto"/>
+        <w:jc w:val="left"/>
+        <w:rPr>
+          <w:i/>
+          <w:lang w:val="en-US"/>
+        </w:rPr>
+      </w:pPr>
+      <w:r>
+        <w:rPr>
+          <w:i/>
+          <w:lang w:val="en-US"/>
+        </w:rPr>
+        <w:t>[1m [22mI expect an error message</w:t>
+      </w:r>
+    </w:p>
+    <w:p>
+      <w:pPr>
+        <w:spacing w:line="240" w:lineRule="auto"/>
+        <w:jc w:val="left"/>
+        <w:rPr>
+          <w:i/>
+          <w:lang w:val="en-US"/>
+        </w:rPr>
+      </w:pPr>
+      <w:r>
+        <w:rPr>
+          <w:i/>
+          <w:lang w:val="en-US"/>
+        </w:rPr>
+        <w:t>[1m I [22msee "User Answers cannot be blank."</w:t>
+      </w:r>
+    </w:p>
+    <w:p>
+      <w:pPr>
+        <w:spacing w:line="240" w:lineRule="auto"/>
+        <w:jc w:val="left"/>
+        <w:rPr>
+          <w:i/>
+          <w:lang w:val="en-US"/>
+        </w:rPr>
+      </w:pPr>
+      <w:r>
+        <w:rPr>
+          <w:i/>
+          <w:lang w:val="en-US"/>
+        </w:rPr>
+        <w:t>[32;1m PASSED [39;22m</w:t>
+      </w:r>
+    </w:p>
+    <w:p>
+      <w:pPr>
+        <w:spacing w:line="240" w:lineRule="auto"/>
+        <w:jc w:val="left"/>
+        <w:rPr>
+          <w:i/>
+          <w:lang w:val="en-US"/>
+        </w:rPr>
+      </w:pPr>
+    </w:p>
+    <w:p>
+      <w:pPr>
+        <w:spacing w:line="240" w:lineRule="auto"/>
+        <w:jc w:val="left"/>
+        <w:rPr>
+          <w:i/>
+          <w:lang w:val="en-US"/>
+        </w:rPr>
+      </w:pPr>
+      <w:r>
+        <w:rPr>
+          <w:i/>
+          <w:lang w:val="en-US"/>
+        </w:rPr>
+        <w:t>[35;1mGame17_4Cept:[39;22m Submit no answers</w:t>
+      </w:r>
+    </w:p>
+    <w:p>
+      <w:pPr>
+        <w:spacing w:line="240" w:lineRule="auto"/>
+        <w:jc w:val="left"/>
+        <w:rPr>
+          <w:i/>
+          <w:lang w:val="en-US"/>
+        </w:rPr>
+      </w:pPr>
+      <w:r>
+        <w:rPr>
+          <w:i/>
+          <w:lang w:val="en-US"/>
+        </w:rPr>
+        <w:t>Signature: [32mGame17_4Cept[39m</w:t>
+      </w:r>
+    </w:p>
+    <w:p>
+      <w:pPr>
+        <w:spacing w:line="240" w:lineRule="auto"/>
+        <w:jc w:val="left"/>
+        <w:rPr>
+          <w:i/>
+          <w:lang w:val="en-US"/>
+        </w:rPr>
+      </w:pPr>
+      <w:r>
+        <w:rPr>
+          <w:i/>
+          <w:lang w:val="en-US"/>
+        </w:rPr>
+        <w:t>Test: [32mtests/acceptance/Game17_4Cept.php[39m</w:t>
+      </w:r>
+    </w:p>
+    <w:p>
+      <w:pPr>
+        <w:spacing w:line="240" w:lineRule="auto"/>
+        <w:jc w:val="left"/>
+        <w:rPr>
+          <w:i/>
+          <w:lang w:val="en-US"/>
+        </w:rPr>
+      </w:pPr>
+      <w:r>
+        <w:rPr>
+          <w:i/>
+          <w:lang w:val="en-US"/>
+        </w:rPr>
+        <w:t>[33mScenario --[39m</w:t>
+      </w:r>
+    </w:p>
+    <w:p>
+      <w:pPr>
+        <w:spacing w:line="240" w:lineRule="auto"/>
+        <w:jc w:val="left"/>
+        <w:rPr>
+          <w:i/>
+          <w:lang w:val="en-US"/>
+        </w:rPr>
+      </w:pPr>
+      <w:r>
+        <w:rPr>
+          <w:i/>
+          <w:lang w:val="en-US"/>
+        </w:rPr>
+        <w:t>[1m [22mAs an user</w:t>
+      </w:r>
+    </w:p>
+    <w:p>
+      <w:pPr>
+        <w:spacing w:line="240" w:lineRule="auto"/>
+        <w:jc w:val="left"/>
+        <w:rPr>
+          <w:i/>
+          <w:lang w:val="en-US"/>
+        </w:rPr>
+      </w:pPr>
+      <w:r>
+        <w:rPr>
+          <w:i/>
+          <w:lang w:val="en-US"/>
+        </w:rPr>
+        <w:t>[1m [22mI am going to to login and select game 4 on the main page</w:t>
+      </w:r>
+    </w:p>
+    <w:p>
+      <w:pPr>
+        <w:spacing w:line="240" w:lineRule="auto"/>
+        <w:jc w:val="left"/>
+        <w:rPr>
+          <w:i/>
+          <w:lang w:val="en-US"/>
+        </w:rPr>
+      </w:pPr>
+      <w:r>
+        <w:rPr>
+          <w:i/>
+          <w:lang w:val="en-US"/>
+        </w:rPr>
+        <w:t>[1m I [22mam on page "/"</w:t>
+      </w:r>
+    </w:p>
+    <w:p>
+      <w:pPr>
+        <w:spacing w:line="240" w:lineRule="auto"/>
+        <w:jc w:val="left"/>
+        <w:rPr>
+          <w:i/>
+          <w:lang w:val="en-US"/>
+        </w:rPr>
+      </w:pPr>
+      <w:r>
+        <w:rPr>
+          <w:i/>
+          <w:lang w:val="en-US"/>
+        </w:rPr>
+        <w:t>[1m I [22mfill field "LoginForm[username]","Frodo Beutlin"</w:t>
+      </w:r>
+    </w:p>
+    <w:p>
+      <w:pPr>
+        <w:spacing w:line="240" w:lineRule="auto"/>
+        <w:jc w:val="left"/>
+        <w:rPr>
+          <w:i/>
+          <w:lang w:val="en-US"/>
+        </w:rPr>
+      </w:pPr>
+      <w:r>
+        <w:rPr>
+          <w:i/>
+          <w:lang w:val="en-US"/>
+        </w:rPr>
+        <w:t>[1m I [22mfill field "LoginForm[password]","123456"</w:t>
+      </w:r>
+    </w:p>
+    <w:p>
+      <w:pPr>
+        <w:spacing w:line="240" w:lineRule="auto"/>
+        <w:jc w:val="left"/>
+        <w:rPr>
+          <w:i/>
+          <w:lang w:val="en-US"/>
+        </w:rPr>
+      </w:pPr>
+      <w:r>
+        <w:rPr>
+          <w:i/>
+          <w:lang w:val="en-US"/>
+        </w:rPr>
+        <w:t>[1m I [22mclick "login-button"</w:t>
+      </w:r>
+    </w:p>
+    <w:p>
+      <w:pPr>
+        <w:spacing w:line="240" w:lineRule="auto"/>
+        <w:jc w:val="left"/>
+        <w:rPr>
+          <w:i/>
+          <w:lang w:val="en-US"/>
+        </w:rPr>
+      </w:pPr>
+      <w:r>
+        <w:rPr>
+          <w:i/>
+          <w:lang w:val="en-US"/>
+        </w:rPr>
+        <w:lastRenderedPageBreak/>
+        <w:t>[1m [22mI expect to be on the main page</w:t>
+      </w:r>
+    </w:p>
+    <w:p>
+      <w:pPr>
+        <w:spacing w:line="240" w:lineRule="auto"/>
+        <w:jc w:val="left"/>
+        <w:rPr>
+          <w:i/>
+        </w:rPr>
+      </w:pPr>
+      <w:r>
+        <w:rPr>
+          <w:i/>
+        </w:rPr>
+        <w:t>[1m I [22msee "Wähle eine Aufgabe aus!"</w:t>
+      </w:r>
+    </w:p>
+    <w:p>
+      <w:pPr>
+        <w:spacing w:line="240" w:lineRule="auto"/>
+        <w:jc w:val="left"/>
+        <w:rPr>
+          <w:i/>
+          <w:lang w:val="en-US"/>
+        </w:rPr>
+      </w:pPr>
+      <w:r>
+        <w:rPr>
+          <w:i/>
+          <w:lang w:val="en-US"/>
+        </w:rPr>
+        <w:t>[1m I [22mclick "Spiel 4"</w:t>
+      </w:r>
+    </w:p>
+    <w:p>
+      <w:pPr>
+        <w:spacing w:line="240" w:lineRule="auto"/>
+        <w:jc w:val="left"/>
+        <w:rPr>
+          <w:i/>
+          <w:lang w:val="en-US"/>
+        </w:rPr>
+      </w:pPr>
+      <w:r>
+        <w:rPr>
+          <w:i/>
+          <w:lang w:val="en-US"/>
+        </w:rPr>
+        <w:t>[1m [22mI expect to be in game 4</w:t>
+      </w:r>
+    </w:p>
+    <w:p>
+      <w:pPr>
+        <w:spacing w:line="240" w:lineRule="auto"/>
+        <w:jc w:val="left"/>
+        <w:rPr>
+          <w:i/>
+        </w:rPr>
+      </w:pPr>
+      <w:r>
+        <w:rPr>
+          <w:i/>
+        </w:rPr>
+        <w:t>[1m I [22msee "Zahlenreihen"</w:t>
+      </w:r>
+    </w:p>
+    <w:p>
+      <w:pPr>
+        <w:spacing w:line="240" w:lineRule="auto"/>
+        <w:jc w:val="left"/>
+        <w:rPr>
+          <w:i/>
+        </w:rPr>
+      </w:pPr>
+      <w:r>
+        <w:rPr>
+          <w:i/>
+        </w:rPr>
+        <w:t>[1m I [22mclick "Korrigieren"</w:t>
+      </w:r>
+    </w:p>
+    <w:p>
+      <w:pPr>
+        <w:spacing w:line="240" w:lineRule="auto"/>
+        <w:jc w:val="left"/>
+        <w:rPr>
+          <w:i/>
+          <w:lang w:val="en-US"/>
+        </w:rPr>
+      </w:pPr>
+      <w:r>
+        <w:rPr>
+          <w:i/>
+          <w:lang w:val="en-US"/>
+        </w:rPr>
+        <w:t>[1m [22mI expect an error message</w:t>
+      </w:r>
+    </w:p>
+    <w:p>
+      <w:pPr>
+        <w:spacing w:line="240" w:lineRule="auto"/>
+        <w:jc w:val="left"/>
+        <w:rPr>
+          <w:i/>
+          <w:lang w:val="en-US"/>
+        </w:rPr>
+      </w:pPr>
+      <w:r>
+        <w:rPr>
+          <w:i/>
+          <w:lang w:val="en-US"/>
+        </w:rPr>
+        <w:t>[1m I [22msee "User Answers cannot be blank."</w:t>
+      </w:r>
+    </w:p>
+    <w:p>
+      <w:pPr>
+        <w:spacing w:line="240" w:lineRule="auto"/>
+        <w:jc w:val="left"/>
+        <w:rPr>
+          <w:i/>
+          <w:lang w:val="en-US"/>
+        </w:rPr>
+      </w:pPr>
+      <w:r>
+        <w:rPr>
+          <w:i/>
+          <w:lang w:val="en-US"/>
+        </w:rPr>
+        <w:t>[32;1m PASSED [39;22m</w:t>
+      </w:r>
+    </w:p>
+    <w:p>
+      <w:pPr>
+        <w:spacing w:line="240" w:lineRule="auto"/>
+        <w:jc w:val="left"/>
+        <w:rPr>
+          <w:i/>
+          <w:lang w:val="en-US"/>
+        </w:rPr>
+      </w:pPr>
+    </w:p>
+    <w:p>
+      <w:pPr>
+        <w:spacing w:line="240" w:lineRule="auto"/>
+        <w:jc w:val="left"/>
+        <w:rPr>
+          <w:i/>
+          <w:lang w:val="en-US"/>
+        </w:rPr>
+      </w:pPr>
+      <w:r>
+        <w:rPr>
+          <w:i/>
+          <w:lang w:val="en-US"/>
+        </w:rPr>
+        <w:t>[35;1mMainPageCept:[39;22m To login and see the main page</w:t>
+      </w:r>
+    </w:p>
+    <w:p>
+      <w:pPr>
+        <w:spacing w:line="240" w:lineRule="auto"/>
+        <w:jc w:val="left"/>
+        <w:rPr>
+          <w:i/>
+          <w:lang w:val="en-US"/>
+        </w:rPr>
+      </w:pPr>
+      <w:r>
+        <w:rPr>
+          <w:i/>
+          <w:lang w:val="en-US"/>
+        </w:rPr>
+        <w:t>Signature: [32mMainPageCept[39m</w:t>
+      </w:r>
+    </w:p>
+    <w:p>
+      <w:pPr>
+        <w:spacing w:line="240" w:lineRule="auto"/>
+        <w:jc w:val="left"/>
+        <w:rPr>
+          <w:i/>
+          <w:lang w:val="en-US"/>
+        </w:rPr>
+      </w:pPr>
+      <w:r>
+        <w:rPr>
+          <w:i/>
+          <w:lang w:val="en-US"/>
+        </w:rPr>
+        <w:t>Test: [32mtests/acceptance/MainPageCept.php[39m</w:t>
+      </w:r>
+    </w:p>
+    <w:p>
+      <w:pPr>
+        <w:spacing w:line="240" w:lineRule="auto"/>
+        <w:jc w:val="left"/>
+        <w:rPr>
+          <w:i/>
+          <w:lang w:val="en-US"/>
+        </w:rPr>
+      </w:pPr>
+      <w:r>
+        <w:rPr>
+          <w:i/>
+          <w:lang w:val="en-US"/>
+        </w:rPr>
+        <w:t>[33mScenario --[39m</w:t>
+      </w:r>
+    </w:p>
+    <w:p>
+      <w:pPr>
+        <w:spacing w:line="240" w:lineRule="auto"/>
+        <w:jc w:val="left"/>
+        <w:rPr>
+          <w:i/>
+          <w:lang w:val="en-US"/>
+        </w:rPr>
+      </w:pPr>
+      <w:r>
+        <w:rPr>
+          <w:i/>
+          <w:lang w:val="en-US"/>
+        </w:rPr>
+        <w:t>[1m I [22mam on page "/"</w:t>
+      </w:r>
+    </w:p>
+    <w:p>
+      <w:pPr>
+        <w:spacing w:line="240" w:lineRule="auto"/>
+        <w:jc w:val="left"/>
+        <w:rPr>
+          <w:i/>
+          <w:lang w:val="en-US"/>
+        </w:rPr>
+      </w:pPr>
+      <w:r>
+        <w:rPr>
+          <w:i/>
+          <w:lang w:val="en-US"/>
+        </w:rPr>
+        <w:t>[1m I [22mfill field "LoginForm[username]","Frodo Beutlin"</w:t>
+      </w:r>
+    </w:p>
+    <w:p>
+      <w:pPr>
+        <w:spacing w:line="240" w:lineRule="auto"/>
+        <w:jc w:val="left"/>
+        <w:rPr>
+          <w:i/>
+          <w:lang w:val="en-US"/>
+        </w:rPr>
+      </w:pPr>
+      <w:r>
+        <w:rPr>
+          <w:i/>
+          <w:lang w:val="en-US"/>
+        </w:rPr>
+        <w:t>[1m I [22mfill field "LoginForm[password]","123456"</w:t>
+      </w:r>
+    </w:p>
+    <w:p>
+      <w:pPr>
+        <w:spacing w:line="240" w:lineRule="auto"/>
+        <w:jc w:val="left"/>
+        <w:rPr>
+          <w:i/>
+          <w:lang w:val="en-US"/>
+        </w:rPr>
+      </w:pPr>
+      <w:r>
+        <w:rPr>
+          <w:i/>
+          <w:lang w:val="en-US"/>
+        </w:rPr>
+        <w:t>[1m I [22mclick "login-button"</w:t>
+      </w:r>
+    </w:p>
+    <w:p>
+      <w:pPr>
+        <w:spacing w:line="240" w:lineRule="auto"/>
+        <w:jc w:val="left"/>
+        <w:rPr>
+          <w:i/>
+        </w:rPr>
+      </w:pPr>
+      <w:r>
+        <w:rPr>
+          <w:i/>
+        </w:rPr>
+        <w:t>[1m I [22msee "Wähle eine Aufgabe aus!"</w:t>
+      </w:r>
+    </w:p>
+    <w:p>
+      <w:pPr>
+        <w:spacing w:line="240" w:lineRule="auto"/>
+        <w:jc w:val="left"/>
+        <w:rPr>
+          <w:i/>
+        </w:rPr>
+      </w:pPr>
+      <w:r>
+        <w:rPr>
+          <w:i/>
+        </w:rPr>
+        <w:t>[1m I [22mclick "Spiel 1"</w:t>
+      </w:r>
+    </w:p>
+    <w:p>
+      <w:pPr>
+        <w:spacing w:line="240" w:lineRule="auto"/>
+        <w:jc w:val="left"/>
+        <w:rPr>
+          <w:i/>
+        </w:rPr>
+      </w:pPr>
+      <w:r>
+        <w:rPr>
+          <w:i/>
+        </w:rPr>
+        <w:t>[1m I [22msee "Einfache Rechenaufgaben"</w:t>
+      </w:r>
+    </w:p>
+    <w:p>
+      <w:pPr>
+        <w:spacing w:line="240" w:lineRule="auto"/>
+        <w:jc w:val="left"/>
+        <w:rPr>
+          <w:i/>
+        </w:rPr>
+      </w:pPr>
+      <w:r>
+        <w:rPr>
+          <w:i/>
+        </w:rPr>
+        <w:t>[1m I [22mclick "Rechnen und Denken"</w:t>
+      </w:r>
+    </w:p>
+    <w:p>
+      <w:pPr>
+        <w:spacing w:line="240" w:lineRule="auto"/>
+        <w:jc w:val="left"/>
+        <w:rPr>
+          <w:i/>
+        </w:rPr>
+      </w:pPr>
+      <w:r>
+        <w:rPr>
+          <w:i/>
+        </w:rPr>
+        <w:t>[1m I [22msee "Wähle eine Aufgabe aus!"</w:t>
+      </w:r>
+    </w:p>
+    <w:p>
+      <w:pPr>
+        <w:spacing w:line="240" w:lineRule="auto"/>
+        <w:jc w:val="left"/>
+        <w:rPr>
+          <w:i/>
+        </w:rPr>
+      </w:pPr>
+      <w:r>
+        <w:rPr>
+          <w:i/>
+        </w:rPr>
+        <w:t>[1m I [22mclick "Spiel 2"</w:t>
+      </w:r>
+    </w:p>
+    <w:p>
+      <w:pPr>
+        <w:spacing w:line="240" w:lineRule="auto"/>
+        <w:jc w:val="left"/>
+        <w:rPr>
+          <w:i/>
+        </w:rPr>
+      </w:pPr>
+      <w:r>
+        <w:rPr>
+          <w:i/>
+        </w:rPr>
+        <w:t>[1m I [22msee "Textaufgaben"</w:t>
+      </w:r>
+    </w:p>
+    <w:p>
+      <w:pPr>
+        <w:spacing w:line="240" w:lineRule="auto"/>
+        <w:jc w:val="left"/>
+        <w:rPr>
+          <w:i/>
+        </w:rPr>
+      </w:pPr>
+      <w:r>
+        <w:rPr>
+          <w:i/>
+        </w:rPr>
+        <w:t>[1m I [22mclick "Rechnen und Denken"</w:t>
+      </w:r>
+    </w:p>
+    <w:p>
+      <w:pPr>
+        <w:spacing w:line="240" w:lineRule="auto"/>
+        <w:jc w:val="left"/>
+        <w:rPr>
+          <w:i/>
+        </w:rPr>
+      </w:pPr>
+      <w:r>
+        <w:rPr>
+          <w:i/>
+        </w:rPr>
+        <w:t>[1m I [22msee "Wähle eine Aufgabe aus!"</w:t>
+      </w:r>
+    </w:p>
+    <w:p>
+      <w:pPr>
+        <w:spacing w:line="240" w:lineRule="auto"/>
+        <w:jc w:val="left"/>
+        <w:rPr>
+          <w:i/>
+        </w:rPr>
+      </w:pPr>
+      <w:r>
+        <w:rPr>
+          <w:i/>
+        </w:rPr>
+        <w:t>[1m I [22mclick "Spiel 3"</w:t>
+      </w:r>
+    </w:p>
+    <w:p>
+      <w:pPr>
+        <w:spacing w:line="240" w:lineRule="auto"/>
+        <w:jc w:val="left"/>
+        <w:rPr>
+          <w:i/>
+        </w:rPr>
+      </w:pPr>
+      <w:r>
+        <w:rPr>
+          <w:i/>
+        </w:rPr>
+        <w:t>[1m I [22msee "Zahlenmauern"</w:t>
+      </w:r>
+    </w:p>
+    <w:p>
+      <w:pPr>
+        <w:spacing w:line="240" w:lineRule="auto"/>
+        <w:jc w:val="left"/>
+        <w:rPr>
+          <w:i/>
+        </w:rPr>
+      </w:pPr>
+      <w:r>
+        <w:rPr>
+          <w:i/>
+        </w:rPr>
+        <w:t>[1m I [22mclick "Rechnen und Denken"</w:t>
+      </w:r>
+    </w:p>
+    <w:p>
+      <w:pPr>
+        <w:spacing w:line="240" w:lineRule="auto"/>
+        <w:jc w:val="left"/>
+        <w:rPr>
+          <w:i/>
+        </w:rPr>
+      </w:pPr>
+      <w:r>
+        <w:rPr>
+          <w:i/>
+        </w:rPr>
+        <w:t>[1m I [22msee "Wähle eine Aufgabe aus!"</w:t>
+      </w:r>
+    </w:p>
+    <w:p>
+      <w:pPr>
+        <w:spacing w:line="240" w:lineRule="auto"/>
+        <w:jc w:val="left"/>
+        <w:rPr>
+          <w:i/>
+        </w:rPr>
+      </w:pPr>
+      <w:r>
+        <w:rPr>
+          <w:i/>
+        </w:rPr>
+        <w:t>[1m I [22mclick "Spiel 4"</w:t>
+      </w:r>
+    </w:p>
+    <w:p>
+      <w:pPr>
+        <w:spacing w:line="240" w:lineRule="auto"/>
+        <w:jc w:val="left"/>
+        <w:rPr>
+          <w:i/>
+        </w:rPr>
+      </w:pPr>
+      <w:r>
+        <w:rPr>
+          <w:i/>
+        </w:rPr>
+        <w:t>[1m I [22msee "Zahlenreihen"</w:t>
+      </w:r>
+    </w:p>
+    <w:p>
+      <w:pPr>
+        <w:spacing w:line="240" w:lineRule="auto"/>
+        <w:jc w:val="left"/>
+        <w:rPr>
+          <w:i/>
+        </w:rPr>
+      </w:pPr>
+      <w:r>
+        <w:rPr>
+          <w:i/>
+        </w:rPr>
+        <w:t>[1m I [22mclick "Rechnen und Denken"</w:t>
+      </w:r>
+    </w:p>
+    <w:p>
+      <w:pPr>
+        <w:spacing w:line="240" w:lineRule="auto"/>
+        <w:jc w:val="left"/>
+        <w:rPr>
+          <w:i/>
+        </w:rPr>
+      </w:pPr>
+      <w:r>
+        <w:rPr>
+          <w:i/>
+        </w:rPr>
+        <w:t>[1m I [22msee "Wähle eine Aufgabe aus!"</w:t>
+      </w:r>
+    </w:p>
+    <w:p>
+      <w:pPr>
+        <w:spacing w:line="240" w:lineRule="auto"/>
+        <w:jc w:val="left"/>
+        <w:rPr>
+          <w:i/>
+        </w:rPr>
+      </w:pPr>
+      <w:r>
+        <w:rPr>
+          <w:i/>
+        </w:rPr>
+        <w:t>[1m I [22mclick "Spiel 1"</w:t>
+      </w:r>
+    </w:p>
+    <w:p>
+      <w:pPr>
+        <w:spacing w:line="240" w:lineRule="auto"/>
+        <w:jc w:val="left"/>
+        <w:rPr>
+          <w:i/>
+        </w:rPr>
+      </w:pPr>
+      <w:r>
+        <w:rPr>
+          <w:i/>
+        </w:rPr>
+        <w:t>[1m I [22msee "Einfache Rechenaufgaben"</w:t>
+      </w:r>
+    </w:p>
+    <w:p>
+      <w:pPr>
+        <w:spacing w:line="240" w:lineRule="auto"/>
+        <w:jc w:val="left"/>
+        <w:rPr>
+          <w:i/>
+          <w:lang w:val="en-US"/>
+        </w:rPr>
+      </w:pPr>
+      <w:r>
+        <w:rPr>
+          <w:i/>
+          <w:lang w:val="en-US"/>
+        </w:rPr>
+        <w:t>[1m I [22mclick "button[name="back"]"</w:t>
+      </w:r>
+    </w:p>
+    <w:p>
+      <w:pPr>
+        <w:spacing w:line="240" w:lineRule="auto"/>
+        <w:jc w:val="left"/>
+        <w:rPr>
+          <w:i/>
+        </w:rPr>
+      </w:pPr>
+      <w:r>
+        <w:rPr>
+          <w:i/>
+        </w:rPr>
+        <w:t>[1m I [22msee "Wähle eine Aufgabe aus!"</w:t>
+      </w:r>
+    </w:p>
+    <w:p>
+      <w:pPr>
+        <w:spacing w:line="240" w:lineRule="auto"/>
+        <w:jc w:val="left"/>
+        <w:rPr>
+          <w:i/>
+        </w:rPr>
+      </w:pPr>
+      <w:r>
+        <w:rPr>
+          <w:i/>
+        </w:rPr>
+        <w:t>[1m I [22mclick "Spiel 2"</w:t>
+      </w:r>
+    </w:p>
+    <w:p>
+      <w:pPr>
+        <w:spacing w:line="240" w:lineRule="auto"/>
+        <w:jc w:val="left"/>
+        <w:rPr>
+          <w:i/>
+        </w:rPr>
+      </w:pPr>
+      <w:r>
+        <w:rPr>
+          <w:i/>
+        </w:rPr>
+        <w:t>[1m I [22msee "Textaufgaben"</w:t>
+      </w:r>
+    </w:p>
+    <w:p>
+      <w:pPr>
+        <w:spacing w:line="240" w:lineRule="auto"/>
+        <w:jc w:val="left"/>
+        <w:rPr>
+          <w:i/>
+        </w:rPr>
+      </w:pPr>
+      <w:r>
+        <w:rPr>
+          <w:i/>
+        </w:rPr>
+        <w:t>[1m I [22mclick "back"</w:t>
+      </w:r>
+    </w:p>
+    <w:p>
+      <w:pPr>
+        <w:spacing w:line="240" w:lineRule="auto"/>
+        <w:jc w:val="left"/>
+        <w:rPr>
+          <w:i/>
+        </w:rPr>
+      </w:pPr>
+      <w:r>
+        <w:rPr>
+          <w:i/>
+        </w:rPr>
+        <w:t>[1m I [22msee "Wähle eine Aufgabe aus!"</w:t>
+      </w:r>
+    </w:p>
+    <w:p>
+      <w:pPr>
+        <w:spacing w:line="240" w:lineRule="auto"/>
+        <w:jc w:val="left"/>
+        <w:rPr>
+          <w:i/>
+        </w:rPr>
+      </w:pPr>
+      <w:r>
+        <w:rPr>
+          <w:i/>
+        </w:rPr>
+        <w:t>[1m I [22mclick "Spiel 3"</w:t>
+      </w:r>
+    </w:p>
+    <w:p>
+      <w:pPr>
+        <w:spacing w:line="240" w:lineRule="auto"/>
+        <w:jc w:val="left"/>
+        <w:rPr>
+          <w:i/>
+        </w:rPr>
+      </w:pPr>
+      <w:r>
+        <w:rPr>
+          <w:i/>
+        </w:rPr>
+        <w:t>[1m I [22msee "Zahlenmauern"</w:t>
+      </w:r>
+    </w:p>
+    <w:p>
+      <w:pPr>
+        <w:spacing w:line="240" w:lineRule="auto"/>
+        <w:jc w:val="left"/>
+        <w:rPr>
+          <w:i/>
+        </w:rPr>
+      </w:pPr>
+      <w:r>
+        <w:rPr>
+          <w:i/>
+        </w:rPr>
+        <w:t>[1m I [22mclick "back"</w:t>
+      </w:r>
+    </w:p>
+    <w:p>
+      <w:pPr>
+        <w:spacing w:line="240" w:lineRule="auto"/>
+        <w:jc w:val="left"/>
+        <w:rPr>
+          <w:i/>
+        </w:rPr>
+      </w:pPr>
+      <w:r>
+        <w:rPr>
+          <w:i/>
+        </w:rPr>
+        <w:t>[1m I [22msee "Wähle eine Aufgabe aus!"</w:t>
+      </w:r>
+    </w:p>
+    <w:p>
+      <w:pPr>
+        <w:spacing w:line="240" w:lineRule="auto"/>
+        <w:jc w:val="left"/>
+        <w:rPr>
+          <w:i/>
+        </w:rPr>
+      </w:pPr>
+      <w:r>
+        <w:rPr>
+          <w:i/>
+        </w:rPr>
+        <w:t>[1m I [22mclick "Spiel 4"</w:t>
+      </w:r>
+    </w:p>
+    <w:p>
+      <w:pPr>
+        <w:spacing w:line="240" w:lineRule="auto"/>
+        <w:jc w:val="left"/>
+        <w:rPr>
+          <w:i/>
+        </w:rPr>
+      </w:pPr>
+      <w:r>
+        <w:rPr>
+          <w:i/>
+        </w:rPr>
+        <w:t>[1m I [22msee "Zahlenreihen"</w:t>
+      </w:r>
+    </w:p>
+    <w:p>
+      <w:pPr>
+        <w:spacing w:line="240" w:lineRule="auto"/>
+        <w:jc w:val="left"/>
+        <w:rPr>
+          <w:i/>
+        </w:rPr>
+      </w:pPr>
+      <w:r>
+        <w:rPr>
+          <w:i/>
+        </w:rPr>
+        <w:lastRenderedPageBreak/>
+        <w:t>[1m I [22mclick "back"</w:t>
+      </w:r>
+    </w:p>
+    <w:p>
+      <w:pPr>
+        <w:spacing w:line="240" w:lineRule="auto"/>
+        <w:jc w:val="left"/>
+        <w:rPr>
+          <w:i/>
+        </w:rPr>
+      </w:pPr>
+      <w:r>
+        <w:rPr>
+          <w:i/>
+        </w:rPr>
+        <w:t>[1m I [22msee "Wähle eine Aufgabe aus!"</w:t>
+      </w:r>
+    </w:p>
+    <w:p>
+      <w:pPr>
+        <w:spacing w:line="240" w:lineRule="auto"/>
+        <w:jc w:val="left"/>
+        <w:rPr>
+          <w:i/>
+          <w:lang w:val="en-US"/>
+        </w:rPr>
+      </w:pPr>
+      <w:r>
+        <w:rPr>
+          <w:i/>
+          <w:lang w:val="en-US"/>
+        </w:rPr>
+        <w:t>[32;1m PASSED [39;22m</w:t>
+      </w:r>
+    </w:p>
+    <w:p>
+      <w:pPr>
+        <w:spacing w:line="240" w:lineRule="auto"/>
+        <w:jc w:val="left"/>
+        <w:rPr>
+          <w:i/>
+          <w:lang w:val="en-US"/>
+        </w:rPr>
+      </w:pPr>
+    </w:p>
+    <w:p>
+      <w:pPr>
+        <w:spacing w:line="240" w:lineRule="auto"/>
+        <w:jc w:val="left"/>
+        <w:rPr>
+          <w:i/>
+          <w:lang w:val="en-US"/>
+        </w:rPr>
+      </w:pPr>
+      <w:r>
+        <w:rPr>
+          <w:i/>
+          <w:lang w:val="en-US"/>
+        </w:rPr>
+        <w:t>[35;1mReqTestCept:[39;22m Check if all requirements are met</w:t>
+      </w:r>
+    </w:p>
+    <w:p>
+      <w:pPr>
+        <w:spacing w:line="240" w:lineRule="auto"/>
+        <w:jc w:val="left"/>
+        <w:rPr>
+          <w:i/>
+          <w:lang w:val="en-US"/>
+        </w:rPr>
+      </w:pPr>
+      <w:r>
+        <w:rPr>
+          <w:i/>
+          <w:lang w:val="en-US"/>
+        </w:rPr>
+        <w:t>Signature: [32mReqTestCept[39m</w:t>
+      </w:r>
+    </w:p>
+    <w:p>
+      <w:pPr>
+        <w:spacing w:line="240" w:lineRule="auto"/>
+        <w:jc w:val="left"/>
+        <w:rPr>
+          <w:i/>
+          <w:lang w:val="en-US"/>
+        </w:rPr>
+      </w:pPr>
+      <w:r>
+        <w:rPr>
+          <w:i/>
+          <w:lang w:val="en-US"/>
+        </w:rPr>
+        <w:t>Test: [32mtests/acceptance/ReqTestCept.php[39m</w:t>
+      </w:r>
+    </w:p>
+    <w:p>
+      <w:pPr>
+        <w:spacing w:line="240" w:lineRule="auto"/>
+        <w:jc w:val="left"/>
+        <w:rPr>
+          <w:i/>
+          <w:lang w:val="en-US"/>
+        </w:rPr>
+      </w:pPr>
+      <w:r>
+        <w:rPr>
+          <w:i/>
+          <w:lang w:val="en-US"/>
+        </w:rPr>
+        <w:t>[33mScenario --[39m</w:t>
+      </w:r>
+    </w:p>
+    <w:p>
+      <w:pPr>
+        <w:spacing w:line="240" w:lineRule="auto"/>
+        <w:jc w:val="left"/>
+        <w:rPr>
+          <w:i/>
+          <w:lang w:val="en-US"/>
+        </w:rPr>
+      </w:pPr>
+      <w:r>
+        <w:rPr>
+          <w:i/>
+          <w:lang w:val="en-US"/>
+        </w:rPr>
+        <w:t>[1m I [22mam on page "/frontend/web/requirements.php"</w:t>
+      </w:r>
+    </w:p>
+    <w:p>
+      <w:pPr>
+        <w:spacing w:line="240" w:lineRule="auto"/>
+        <w:jc w:val="left"/>
+        <w:rPr>
+          <w:i/>
+          <w:lang w:val="en-US"/>
+        </w:rPr>
+      </w:pPr>
+      <w:r>
+        <w:rPr>
+          <w:i/>
+          <w:lang w:val="en-US"/>
+        </w:rPr>
+        <w:t>[1m I [22msee "Congratulations! Your server configuration satisfies all requirements."</w:t>
+      </w:r>
+    </w:p>
+    <w:p>
+      <w:pPr>
+        <w:spacing w:line="240" w:lineRule="auto"/>
+        <w:jc w:val="left"/>
+        <w:rPr>
+          <w:i/>
+          <w:lang w:val="en-US"/>
+        </w:rPr>
+      </w:pPr>
+      <w:r>
+        <w:rPr>
+          <w:i/>
+          <w:lang w:val="en-US"/>
+        </w:rPr>
+        <w:t>[32;1m PASSED [39;22m</w:t>
+      </w:r>
+    </w:p>
+    <w:p>
+      <w:pPr>
+        <w:spacing w:line="240" w:lineRule="auto"/>
+        <w:jc w:val="left"/>
+        <w:rPr>
+          <w:i/>
+          <w:lang w:val="en-US"/>
+        </w:rPr>
+      </w:pPr>
+    </w:p>
+    <w:p>
+      <w:pPr>
+        <w:spacing w:line="240" w:lineRule="auto"/>
+        <w:jc w:val="left"/>
+        <w:rPr>
+          <w:i/>
+          <w:lang w:val="en-US"/>
+        </w:rPr>
+      </w:pPr>
+      <w:r>
+        <w:rPr>
+          <w:i/>
+          <w:lang w:val="en-US"/>
+        </w:rPr>
+        <w:t>[35;1mSignInCept:[39;22m Go to Login form</w:t>
+      </w:r>
+    </w:p>
+    <w:p>
+      <w:pPr>
+        <w:spacing w:line="240" w:lineRule="auto"/>
+        <w:jc w:val="left"/>
+        <w:rPr>
+          <w:i/>
+          <w:lang w:val="en-US"/>
+        </w:rPr>
+      </w:pPr>
+      <w:r>
+        <w:rPr>
+          <w:i/>
+          <w:lang w:val="en-US"/>
+        </w:rPr>
+        <w:t>Signature: [32mSignInCept[39m</w:t>
+      </w:r>
+    </w:p>
+    <w:p>
+      <w:pPr>
+        <w:spacing w:line="240" w:lineRule="auto"/>
+        <w:jc w:val="left"/>
+        <w:rPr>
+          <w:i/>
+          <w:lang w:val="en-US"/>
+        </w:rPr>
+      </w:pPr>
+      <w:r>
+        <w:rPr>
+          <w:i/>
+          <w:lang w:val="en-US"/>
+        </w:rPr>
+        <w:t>Test: [32mtests/acceptance/SignInCept.php[39m</w:t>
+      </w:r>
+    </w:p>
+    <w:p>
+      <w:pPr>
+        <w:spacing w:line="240" w:lineRule="auto"/>
+        <w:jc w:val="left"/>
+        <w:rPr>
+          <w:i/>
+          <w:lang w:val="en-US"/>
+        </w:rPr>
+      </w:pPr>
+      <w:r>
+        <w:rPr>
+          <w:i/>
+          <w:lang w:val="en-US"/>
+        </w:rPr>
+        <w:t>[33mScenario --[39m</w:t>
+      </w:r>
+    </w:p>
+    <w:p>
+      <w:pPr>
+        <w:spacing w:line="240" w:lineRule="auto"/>
+        <w:jc w:val="left"/>
+        <w:rPr>
+          <w:i/>
+          <w:lang w:val="en-US"/>
+        </w:rPr>
+      </w:pPr>
+      <w:r>
+        <w:rPr>
+          <w:i/>
+          <w:lang w:val="en-US"/>
+        </w:rPr>
+        <w:t>[1m I [22mam on page "/"</w:t>
+      </w:r>
+    </w:p>
+    <w:p>
+      <w:pPr>
+        <w:spacing w:line="240" w:lineRule="auto"/>
+        <w:jc w:val="left"/>
+        <w:rPr>
+          <w:i/>
+          <w:lang w:val="en-US"/>
+        </w:rPr>
+      </w:pPr>
+      <w:r>
+        <w:rPr>
+          <w:i/>
+          <w:lang w:val="en-US"/>
+        </w:rPr>
+        <w:t>[1m I [22msee "Please fill out the following fields to login:"</w:t>
+      </w:r>
+    </w:p>
+    <w:p>
+      <w:pPr>
+        <w:spacing w:line="240" w:lineRule="auto"/>
+        <w:jc w:val="left"/>
+        <w:rPr>
+          <w:i/>
+          <w:lang w:val="en-US"/>
+        </w:rPr>
+      </w:pPr>
+      <w:r>
+        <w:rPr>
+          <w:i/>
+          <w:lang w:val="en-US"/>
+        </w:rPr>
+        <w:t>[1m I [22mfill field "LoginForm[username]","test"</w:t>
+      </w:r>
+    </w:p>
+    <w:p>
+      <w:pPr>
+        <w:spacing w:line="240" w:lineRule="auto"/>
+        <w:jc w:val="left"/>
+        <w:rPr>
+          <w:i/>
+          <w:lang w:val="en-US"/>
+        </w:rPr>
+      </w:pPr>
+      <w:r>
+        <w:rPr>
+          <w:i/>
+          <w:lang w:val="en-US"/>
+        </w:rPr>
+        <w:t>[1m I [22mfill field "LoginForm[password]","1234"</w:t>
+      </w:r>
+    </w:p>
+    <w:p>
+      <w:pPr>
+        <w:spacing w:line="240" w:lineRule="auto"/>
+        <w:jc w:val="left"/>
+        <w:rPr>
+          <w:i/>
+          <w:lang w:val="en-US"/>
+        </w:rPr>
+      </w:pPr>
+      <w:r>
+        <w:rPr>
+          <w:i/>
+          <w:lang w:val="en-US"/>
+        </w:rPr>
+        <w:t>[1m I [22mclick "login-button"</w:t>
+      </w:r>
+    </w:p>
+    <w:p>
+      <w:pPr>
+        <w:spacing w:line="240" w:lineRule="auto"/>
+        <w:jc w:val="left"/>
+        <w:rPr>
+          <w:i/>
+          <w:lang w:val="en-US"/>
+        </w:rPr>
+      </w:pPr>
+      <w:r>
+        <w:rPr>
+          <w:i/>
+          <w:lang w:val="en-US"/>
+        </w:rPr>
+        <w:t>[1m I [22msee "Incorrect username or password."</w:t>
+      </w:r>
+    </w:p>
+    <w:p>
+      <w:pPr>
+        <w:spacing w:line="240" w:lineRule="auto"/>
+        <w:jc w:val="left"/>
+        <w:rPr>
+          <w:i/>
+          <w:lang w:val="en-US"/>
+        </w:rPr>
+      </w:pPr>
+      <w:r>
+        <w:rPr>
+          <w:i/>
+          <w:lang w:val="en-US"/>
+        </w:rPr>
+        <w:t>[1m I [22mclick "login-button"</w:t>
+      </w:r>
+    </w:p>
+    <w:p>
+      <w:pPr>
+        <w:spacing w:line="240" w:lineRule="auto"/>
+        <w:jc w:val="left"/>
+        <w:rPr>
+          <w:i/>
+          <w:lang w:val="en-US"/>
+        </w:rPr>
+      </w:pPr>
+      <w:r>
+        <w:rPr>
+          <w:i/>
+          <w:lang w:val="en-US"/>
+        </w:rPr>
+        <w:t>[1m I [22msee "Username cannot be blank."</w:t>
+      </w:r>
+    </w:p>
+    <w:p>
+      <w:pPr>
+        <w:spacing w:line="240" w:lineRule="auto"/>
+        <w:jc w:val="left"/>
+        <w:rPr>
+          <w:i/>
+          <w:lang w:val="en-US"/>
+        </w:rPr>
+      </w:pPr>
+      <w:r>
+        <w:rPr>
+          <w:i/>
+          <w:lang w:val="en-US"/>
+        </w:rPr>
+        <w:t>[1m I [22msee "Password cannot be blank."</w:t>
+      </w:r>
+    </w:p>
+    <w:p>
+      <w:pPr>
+        <w:spacing w:line="240" w:lineRule="auto"/>
+        <w:jc w:val="left"/>
+        <w:rPr>
+          <w:i/>
+          <w:lang w:val="en-US"/>
+        </w:rPr>
+      </w:pPr>
+      <w:r>
+        <w:rPr>
+          <w:i/>
+          <w:lang w:val="en-US"/>
+        </w:rPr>
+        <w:t>[1m I [22mfill field "LoginForm[username]","Frodo Beutlin"</w:t>
+      </w:r>
+    </w:p>
+    <w:p>
+      <w:pPr>
+        <w:spacing w:line="240" w:lineRule="auto"/>
+        <w:jc w:val="left"/>
+        <w:rPr>
+          <w:i/>
+          <w:lang w:val="en-US"/>
+        </w:rPr>
+      </w:pPr>
+      <w:r>
+        <w:rPr>
+          <w:i/>
+          <w:lang w:val="en-US"/>
+        </w:rPr>
+        <w:t>[1m I [22mfill field "LoginForm[password]","123456"</w:t>
+      </w:r>
+    </w:p>
+    <w:p>
+      <w:pPr>
+        <w:spacing w:line="240" w:lineRule="auto"/>
+        <w:jc w:val="left"/>
+        <w:rPr>
+          <w:i/>
+          <w:lang w:val="en-US"/>
+        </w:rPr>
+      </w:pPr>
+      <w:r>
+        <w:rPr>
+          <w:i/>
+          <w:lang w:val="en-US"/>
+        </w:rPr>
+        <w:t>[1m I [22mclick "login-button"</w:t>
+      </w:r>
+    </w:p>
+    <w:p>
+      <w:pPr>
+        <w:spacing w:line="240" w:lineRule="auto"/>
+        <w:jc w:val="left"/>
+        <w:rPr>
+          <w:i/>
+        </w:rPr>
+      </w:pPr>
+      <w:r>
+        <w:rPr>
+          <w:i/>
+        </w:rPr>
+        <w:t>[1m I [22msee "Wähle eine Aufgabe aus!"</w:t>
+      </w:r>
+    </w:p>
+    <w:p>
+      <w:pPr>
+        <w:spacing w:line="240" w:lineRule="auto"/>
+        <w:jc w:val="left"/>
+        <w:rPr>
+          <w:i/>
+          <w:lang w:val="en-US"/>
+        </w:rPr>
+      </w:pPr>
+      <w:r>
+        <w:rPr>
+          <w:i/>
+          <w:lang w:val="en-US"/>
+        </w:rPr>
+        <w:t>[1m I [22mclick "Logout (Frodo Beutlin)",".wrap"</w:t>
+      </w:r>
+    </w:p>
+    <w:p>
+      <w:pPr>
+        <w:spacing w:line="240" w:lineRule="auto"/>
+        <w:jc w:val="left"/>
+        <w:rPr>
+          <w:i/>
+          <w:lang w:val="en-US"/>
+        </w:rPr>
+      </w:pPr>
+      <w:r>
+        <w:rPr>
+          <w:i/>
+          <w:lang w:val="en-US"/>
+        </w:rPr>
+        <w:t>[1m I [22msee "Please fill out the following fields to login:"</w:t>
+      </w:r>
+    </w:p>
+    <w:p>
+      <w:pPr>
+        <w:spacing w:line="240" w:lineRule="auto"/>
+        <w:jc w:val="left"/>
+        <w:rPr>
+          <w:i/>
+          <w:lang w:val="en-US"/>
+        </w:rPr>
+      </w:pPr>
+      <w:r>
+        <w:rPr>
+          <w:i/>
+          <w:lang w:val="en-US"/>
+        </w:rPr>
+        <w:t>[32;1m PASSED [39;22m</w:t>
+      </w:r>
+    </w:p>
+    <w:p>
+      <w:pPr>
+        <w:spacing w:line="240" w:lineRule="auto"/>
+        <w:jc w:val="left"/>
+        <w:rPr>
+          <w:i/>
+          <w:lang w:val="en-US"/>
+        </w:rPr>
+      </w:pPr>
+    </w:p>
+    <w:p>
+      <w:pPr>
+        <w:spacing w:line="240" w:lineRule="auto"/>
+        <w:jc w:val="left"/>
+        <w:rPr>
+          <w:i/>
+          <w:lang w:val="en-US"/>
+        </w:rPr>
+      </w:pPr>
+      <w:r>
+        <w:rPr>
+          <w:i/>
+          <w:lang w:val="en-US"/>
+        </w:rPr>
+        <w:t>[35;1mSignUpCept:[39;22m Go to Sign Up form</w:t>
+      </w:r>
+    </w:p>
+    <w:p>
+      <w:pPr>
+        <w:spacing w:line="240" w:lineRule="auto"/>
+        <w:jc w:val="left"/>
+        <w:rPr>
+          <w:i/>
+          <w:lang w:val="en-US"/>
+        </w:rPr>
+      </w:pPr>
+      <w:r>
+        <w:rPr>
+          <w:i/>
+          <w:lang w:val="en-US"/>
+        </w:rPr>
+        <w:t>Signature: [32mSignUpCept[39m</w:t>
+      </w:r>
+    </w:p>
+    <w:p>
+      <w:pPr>
+        <w:spacing w:line="240" w:lineRule="auto"/>
+        <w:jc w:val="left"/>
+        <w:rPr>
+          <w:i/>
+          <w:lang w:val="en-US"/>
+        </w:rPr>
+      </w:pPr>
+      <w:r>
+        <w:rPr>
+          <w:i/>
+          <w:lang w:val="en-US"/>
+        </w:rPr>
+        <w:t>Test: [32mtests/acceptance/SignUpCept.php[39m</w:t>
+      </w:r>
+    </w:p>
+    <w:p>
+      <w:pPr>
+        <w:spacing w:line="240" w:lineRule="auto"/>
+        <w:jc w:val="left"/>
+        <w:rPr>
+          <w:i/>
+          <w:lang w:val="en-US"/>
+        </w:rPr>
+      </w:pPr>
+      <w:r>
+        <w:rPr>
+          <w:i/>
+          <w:lang w:val="en-US"/>
+        </w:rPr>
+        <w:t>[33mScenario --[39m</w:t>
+      </w:r>
+    </w:p>
+    <w:p>
+      <w:pPr>
+        <w:spacing w:line="240" w:lineRule="auto"/>
+        <w:jc w:val="left"/>
+        <w:rPr>
+          <w:i/>
+          <w:lang w:val="en-US"/>
+        </w:rPr>
+      </w:pPr>
+      <w:r>
+        <w:rPr>
+          <w:i/>
+          <w:lang w:val="en-US"/>
+        </w:rPr>
+        <w:t>[1m I [22mam on page "/"</w:t>
+      </w:r>
+    </w:p>
+    <w:p>
+      <w:pPr>
+        <w:spacing w:line="240" w:lineRule="auto"/>
+        <w:jc w:val="left"/>
+        <w:rPr>
+          <w:i/>
+          <w:lang w:val="en-US"/>
+        </w:rPr>
+      </w:pPr>
+      <w:r>
+        <w:rPr>
+          <w:i/>
+          <w:lang w:val="en-US"/>
+        </w:rPr>
+        <w:t>[1m I [22msee "Please fill out the following fields to login:"</w:t>
+      </w:r>
+    </w:p>
+    <w:p>
+      <w:pPr>
+        <w:spacing w:line="240" w:lineRule="auto"/>
+        <w:jc w:val="left"/>
+        <w:rPr>
+          <w:i/>
+          <w:lang w:val="en-US"/>
+        </w:rPr>
+      </w:pPr>
+      <w:r>
+        <w:rPr>
+          <w:i/>
+          <w:lang w:val="en-US"/>
+        </w:rPr>
+        <w:t>[1m I [22mclick "Signup",".wrap"</w:t>
+      </w:r>
+    </w:p>
+    <w:p>
+      <w:pPr>
+        <w:spacing w:line="240" w:lineRule="auto"/>
+        <w:jc w:val="left"/>
+        <w:rPr>
+          <w:i/>
+          <w:lang w:val="en-US"/>
+        </w:rPr>
+      </w:pPr>
+      <w:r>
+        <w:rPr>
+          <w:i/>
+          <w:lang w:val="en-US"/>
+        </w:rPr>
+        <w:t>[1m I [22msee "Please fill out the following fields to signup:"</w:t>
+      </w:r>
+    </w:p>
+    <w:p>
+      <w:pPr>
+        <w:spacing w:line="240" w:lineRule="auto"/>
+        <w:jc w:val="left"/>
+        <w:rPr>
+          <w:i/>
+          <w:lang w:val="en-US"/>
+        </w:rPr>
+      </w:pPr>
+      <w:r>
+        <w:rPr>
+          <w:i/>
+          <w:lang w:val="en-US"/>
+        </w:rPr>
+        <w:t>[1m I [22mfill field "SignupForm[username]","test"</w:t>
+      </w:r>
+    </w:p>
+    <w:p>
+      <w:pPr>
+        <w:spacing w:line="240" w:lineRule="auto"/>
+        <w:jc w:val="left"/>
+        <w:rPr>
+          <w:i/>
+          <w:lang w:val="en-US"/>
+        </w:rPr>
+      </w:pPr>
+      <w:r>
+        <w:rPr>
+          <w:i/>
+          <w:lang w:val="en-US"/>
+        </w:rPr>
+        <w:t>[1m I [22mfill field "SignupForm[email]","abcd"</w:t>
+      </w:r>
+    </w:p>
+    <w:p>
+      <w:pPr>
+        <w:spacing w:line="240" w:lineRule="auto"/>
+        <w:jc w:val="left"/>
+        <w:rPr>
+          <w:i/>
+          <w:lang w:val="en-US"/>
+        </w:rPr>
+      </w:pPr>
+      <w:r>
+        <w:rPr>
+          <w:i/>
+          <w:lang w:val="en-US"/>
+        </w:rPr>
+        <w:t>[1m I [22mfill field "SignupForm[password]","1234"</w:t>
+      </w:r>
+    </w:p>
+    <w:p>
+      <w:pPr>
+        <w:spacing w:line="240" w:lineRule="auto"/>
+        <w:jc w:val="left"/>
+        <w:rPr>
+          <w:i/>
+          <w:lang w:val="en-US"/>
+        </w:rPr>
+      </w:pPr>
+      <w:r>
+        <w:rPr>
+          <w:i/>
+          <w:lang w:val="en-US"/>
+        </w:rPr>
+        <w:t>[1m I [22mclick "signup-button"</w:t>
+      </w:r>
+    </w:p>
+    <w:p>
+      <w:pPr>
+        <w:spacing w:line="240" w:lineRule="auto"/>
+        <w:jc w:val="left"/>
+        <w:rPr>
+          <w:i/>
+          <w:lang w:val="en-US"/>
+        </w:rPr>
+      </w:pPr>
+      <w:r>
+        <w:rPr>
+          <w:i/>
+          <w:lang w:val="en-US"/>
+        </w:rPr>
+        <w:t>[1m I [22msee "Email is not a valid email address."</w:t>
+      </w:r>
+    </w:p>
+    <w:p>
+      <w:pPr>
+        <w:spacing w:line="240" w:lineRule="auto"/>
+        <w:jc w:val="left"/>
+        <w:rPr>
+          <w:i/>
+          <w:lang w:val="en-US"/>
+        </w:rPr>
+      </w:pPr>
+      <w:r>
+        <w:rPr>
+          <w:i/>
+          <w:lang w:val="en-US"/>
+        </w:rPr>
+        <w:t>[1m I [22msee "Password should contain at least 6 characters."</w:t>
+      </w:r>
+    </w:p>
+    <w:p>
+      <w:pPr>
+        <w:spacing w:line="240" w:lineRule="auto"/>
+        <w:jc w:val="left"/>
+        <w:rPr>
+          <w:i/>
+          <w:lang w:val="en-US"/>
+        </w:rPr>
+      </w:pPr>
+      <w:r>
+        <w:rPr>
+          <w:i/>
+          <w:lang w:val="en-US"/>
+        </w:rPr>
+        <w:t>[1m I [22mfill field "SignupForm[username]","Samweis Gamdschie"</w:t>
+      </w:r>
+    </w:p>
+    <w:p>
+      <w:pPr>
+        <w:spacing w:line="240" w:lineRule="auto"/>
+        <w:jc w:val="left"/>
+        <w:rPr>
+          <w:i/>
+          <w:lang w:val="en-US"/>
+        </w:rPr>
+      </w:pPr>
+      <w:r>
+        <w:rPr>
+          <w:i/>
+          <w:lang w:val="en-US"/>
+        </w:rPr>
+        <w:lastRenderedPageBreak/>
+        <w:t>[1m I [22mfill field "SignupForm[email]","frodo@hobbiton.me"</w:t>
+      </w:r>
+    </w:p>
+    <w:p>
+      <w:pPr>
+        <w:spacing w:line="240" w:lineRule="auto"/>
+        <w:jc w:val="left"/>
+        <w:rPr>
+          <w:i/>
+          <w:lang w:val="en-US"/>
+        </w:rPr>
+      </w:pPr>
+      <w:r>
+        <w:rPr>
+          <w:i/>
+          <w:lang w:val="en-US"/>
+        </w:rPr>
+        <w:t>[1m I [22mfill field "SignupForm[password]","123456"</w:t>
+      </w:r>
+    </w:p>
+    <w:p>
+      <w:pPr>
+        <w:spacing w:line="240" w:lineRule="auto"/>
+        <w:jc w:val="left"/>
+        <w:rPr>
+          <w:i/>
+          <w:lang w:val="en-US"/>
+        </w:rPr>
+      </w:pPr>
+      <w:r>
+        <w:rPr>
+          <w:i/>
+          <w:lang w:val="en-US"/>
+        </w:rPr>
+        <w:t>[1m I [22mclick "signup-button"</w:t>
+      </w:r>
+    </w:p>
+    <w:p>
+      <w:pPr>
+        <w:spacing w:line="240" w:lineRule="auto"/>
+        <w:jc w:val="left"/>
+        <w:rPr>
+          <w:i/>
+          <w:lang w:val="en-US"/>
+        </w:rPr>
+      </w:pPr>
+      <w:r>
+        <w:rPr>
+          <w:i/>
+          <w:lang w:val="en-US"/>
+        </w:rPr>
+        <w:t>[1m I [22msee "This email address has already been taken."</w:t>
+      </w:r>
+    </w:p>
+    <w:p>
+      <w:pPr>
+        <w:spacing w:line="240" w:lineRule="auto"/>
+        <w:jc w:val="left"/>
+        <w:rPr>
+          <w:i/>
+          <w:lang w:val="en-US"/>
+        </w:rPr>
+      </w:pPr>
+      <w:r>
+        <w:rPr>
+          <w:i/>
+          <w:lang w:val="en-US"/>
+        </w:rPr>
+        <w:t>[1m I [22mfill field "SignupForm[username]","Frodo Beutlin"</w:t>
+      </w:r>
+    </w:p>
+    <w:p>
+      <w:pPr>
+        <w:spacing w:line="240" w:lineRule="auto"/>
+        <w:jc w:val="left"/>
+        <w:rPr>
+          <w:i/>
+          <w:lang w:val="en-US"/>
+        </w:rPr>
+      </w:pPr>
+      <w:r>
+        <w:rPr>
+          <w:i/>
+          <w:lang w:val="en-US"/>
+        </w:rPr>
+        <w:t>[1m I [22mfill field "SignupForm[email]","sam@hobbiton.me"</w:t>
+      </w:r>
+    </w:p>
+    <w:p>
+      <w:pPr>
+        <w:spacing w:line="240" w:lineRule="auto"/>
+        <w:jc w:val="left"/>
+        <w:rPr>
+          <w:i/>
+          <w:lang w:val="en-US"/>
+        </w:rPr>
+      </w:pPr>
+      <w:r>
+        <w:rPr>
+          <w:i/>
+          <w:lang w:val="en-US"/>
+        </w:rPr>
+        <w:t>[1m I [22mfill field "SignupForm[password]","123456"</w:t>
+      </w:r>
+    </w:p>
+    <w:p>
+      <w:pPr>
+        <w:spacing w:line="240" w:lineRule="auto"/>
+        <w:jc w:val="left"/>
+        <w:rPr>
+          <w:i/>
+          <w:lang w:val="en-US"/>
+        </w:rPr>
+      </w:pPr>
+      <w:r>
+        <w:rPr>
+          <w:i/>
+          <w:lang w:val="en-US"/>
+        </w:rPr>
+        <w:t>[1m I [22mclick "signup-button"</w:t>
+      </w:r>
+    </w:p>
+    <w:p>
+      <w:pPr>
+        <w:spacing w:line="240" w:lineRule="auto"/>
+        <w:jc w:val="left"/>
+        <w:rPr>
+          <w:i/>
+          <w:lang w:val="en-US"/>
+        </w:rPr>
+      </w:pPr>
+      <w:r>
+        <w:rPr>
+          <w:i/>
+          <w:lang w:val="en-US"/>
+        </w:rPr>
+        <w:t>[1m I [22msee "This username has already been taken."</w:t>
+      </w:r>
+    </w:p>
+    <w:p>
+      <w:pPr>
+        <w:spacing w:line="240" w:lineRule="auto"/>
+        <w:jc w:val="left"/>
+        <w:rPr>
+          <w:i/>
+          <w:lang w:val="en-US"/>
+        </w:rPr>
+      </w:pPr>
+      <w:r>
+        <w:rPr>
+          <w:i/>
+          <w:lang w:val="en-US"/>
+        </w:rPr>
+        <w:t>[1m I [22mfill field "SignupForm[username]","User862"</w:t>
+      </w:r>
+    </w:p>
+    <w:p>
+      <w:pPr>
+        <w:spacing w:line="240" w:lineRule="auto"/>
+        <w:jc w:val="left"/>
+        <w:rPr>
+          <w:i/>
+          <w:lang w:val="en-US"/>
+        </w:rPr>
+      </w:pPr>
+      <w:r>
+        <w:rPr>
+          <w:i/>
+          <w:lang w:val="en-US"/>
+        </w:rPr>
+        <w:t>[1m I [22mfill field "SignupForm[email]","user862@email.com"</w:t>
+      </w:r>
+    </w:p>
+    <w:p>
+      <w:pPr>
+        <w:spacing w:line="240" w:lineRule="auto"/>
+        <w:jc w:val="left"/>
+        <w:rPr>
+          <w:i/>
+          <w:lang w:val="en-US"/>
+        </w:rPr>
+      </w:pPr>
+      <w:r>
+        <w:rPr>
+          <w:i/>
+          <w:lang w:val="en-US"/>
+        </w:rPr>
+        <w:t>[1m I [22mfill field "SignupForm[password]","123456"</w:t>
+      </w:r>
+    </w:p>
+    <w:p>
+      <w:pPr>
+        <w:spacing w:line="240" w:lineRule="auto"/>
+        <w:jc w:val="left"/>
+        <w:rPr>
+          <w:i/>
+          <w:lang w:val="en-US"/>
+        </w:rPr>
+      </w:pPr>
+      <w:r>
+        <w:rPr>
+          <w:i/>
+          <w:lang w:val="en-US"/>
+        </w:rPr>
+        <w:t>[1m I [22mclick "signup-button"</w:t>
+      </w:r>
+    </w:p>
+    <w:p>
+      <w:pPr>
+        <w:spacing w:line="240" w:lineRule="auto"/>
+        <w:jc w:val="left"/>
+        <w:rPr>
+          <w:i/>
+        </w:rPr>
+      </w:pPr>
+      <w:r>
+        <w:rPr>
+          <w:i/>
+        </w:rPr>
+        <w:t>[1m I [22msee "Wähle eine Aufgabe aus!"</w:t>
+      </w:r>
+    </w:p>
+    <w:p>
+      <w:pPr>
+        <w:spacing w:line="240" w:lineRule="auto"/>
+        <w:jc w:val="left"/>
+        <w:rPr>
+          <w:i/>
+          <w:lang w:val="en-US"/>
+        </w:rPr>
+      </w:pPr>
+      <w:r>
+        <w:rPr>
+          <w:i/>
+          <w:lang w:val="en-US"/>
+        </w:rPr>
+        <w:t>[32;1m PASSED [39;22m</w:t>
+      </w:r>
+    </w:p>
+    <w:p>
+      <w:pPr>
+        <w:spacing w:line="240" w:lineRule="auto"/>
+        <w:jc w:val="left"/>
+        <w:rPr>
+          <w:i/>
+          <w:lang w:val="en-US"/>
+        </w:rPr>
+      </w:pPr>
+    </w:p>
+    <w:p>
+      <w:pPr>
+        <w:spacing w:line="240" w:lineRule="auto"/>
+        <w:jc w:val="left"/>
+        <w:rPr>
+          <w:i/>
+          <w:lang w:val="en-US"/>
+        </w:rPr>
+      </w:pPr>
+      <w:r>
+        <w:rPr>
+          <w:i/>
+          <w:lang w:val="en-US"/>
+        </w:rPr>
+        <w:t>-------------------------------------------------------------------------------------------------------------------------------------------------------------------------------------------------------------</w:t>
+      </w:r>
+    </w:p>
+    <w:p>
+      <w:pPr>
+        <w:spacing w:line="240" w:lineRule="auto"/>
+        <w:jc w:val="left"/>
+        <w:rPr>
+          <w:i/>
+          <w:lang w:val="en-US"/>
+        </w:rPr>
+      </w:pPr>
+    </w:p>
+    <w:p>
+      <w:pPr>
+        <w:spacing w:line="240" w:lineRule="auto"/>
+        <w:jc w:val="left"/>
+        <w:rPr>
+          <w:i/>
+          <w:lang w:val="en-US"/>
+        </w:rPr>
+      </w:pPr>
+      <w:r>
+        <w:rPr>
+          <w:i/>
+          <w:lang w:val="en-US"/>
+        </w:rPr>
+        <w:t>[1mUnit Tests (0) [22m----------------------------------------------------------------------------------------------------------------------------------------------------------------------------------------------</w:t>
+      </w:r>
+    </w:p>
+    <w:p>
+      <w:pPr>
+        <w:spacing w:line="240" w:lineRule="auto"/>
+        <w:jc w:val="left"/>
+        <w:rPr>
+          <w:i/>
+          <w:lang w:val="en-US"/>
+        </w:rPr>
+      </w:pPr>
+      <w:r>
+        <w:rPr>
+          <w:i/>
+          <w:lang w:val="en-US"/>
+        </w:rPr>
+        <w:t>-------------------------------------------------------------------------------------------------------------------------------------------------------------------------------------------------------------</w:t>
+      </w:r>
+    </w:p>
+    <w:p>
+      <w:pPr>
+        <w:spacing w:line="240" w:lineRule="auto"/>
+        <w:jc w:val="left"/>
+        <w:rPr>
+          <w:i/>
+          <w:lang w:val="en-US"/>
+        </w:rPr>
+      </w:pPr>
+    </w:p>
+    <w:p>
+      <w:pPr>
+        <w:spacing w:line="240" w:lineRule="auto"/>
+        <w:jc w:val="left"/>
+        <w:rPr>
+          <w:i/>
+          <w:lang w:val="en-US"/>
+        </w:rPr>
+      </w:pPr>
+    </w:p>
+    <w:p>
+      <w:pPr>
+        <w:spacing w:line="240" w:lineRule="auto"/>
+        <w:jc w:val="left"/>
+        <w:rPr>
+          <w:i/>
+          <w:lang w:val="en-US"/>
+        </w:rPr>
+      </w:pPr>
+      <w:r>
+        <w:rPr>
+          <w:i/>
+          <w:lang w:val="en-US"/>
+        </w:rPr>
+        <w:t>Time: 7.89 seconds, Memory: 14.00MB</w:t>
+      </w:r>
+    </w:p>
+    <w:p>
+      <w:pPr>
+        <w:spacing w:line="240" w:lineRule="auto"/>
+        <w:jc w:val="left"/>
+        <w:rPr>
+          <w:i/>
+          <w:lang w:val="en-US"/>
+        </w:rPr>
+      </w:pPr>
+    </w:p>
+    <w:p>
+      <w:pPr>
+        <w:spacing w:line="240" w:lineRule="auto"/>
+        <w:jc w:val="left"/>
+        <w:rPr>
+          <w:i/>
+          <w:lang w:val="en-US"/>
+        </w:rPr>
+      </w:pPr>
+      <w:r>
+        <w:rPr>
+          <w:i/>
+          <w:lang w:val="en-US"/>
+        </w:rPr>
+        <w:t>[30;42mOK (8 tests, 51 assertions)[0m</w:t>
+      </w:r>
+    </w:p>
+    <w:p>
+      <w:pPr>
+        <w:spacing w:line="240" w:lineRule="auto"/>
+        <w:jc w:val="left"/>
+        <w:rPr>
+          <w:rFonts w:eastAsia="Calibri" w:cs="Calibri"/>
+          <w:b/>
+          <w:bCs/>
+          <w:sz w:val="40"/>
+          <w:szCs w:val="28"/>
+          <w:lang w:val="en-US"/>
+        </w:rPr>
+      </w:pPr>
+      <w:r>
+        <w:rPr>
+          <w:lang w:val="en-US"/>
+        </w:rPr>
+        <w:br w:type="page"/>
+      </w:r>
+    </w:p>
+    <w:p>
+      <w:pPr>
+        <w:pStyle w:val="berschrift1"/>
+      </w:pPr>
+      <w:r>
+        <w:lastRenderedPageBreak/>
+        <w:t>9</w:t>
+      </w:r>
+      <w:r>
+        <w:t xml:space="preserve"> </w:t>
       </w:r>
       <w:r>
         <w:t>Selbstständigkeitserklärung</w:t>
       </w:r>
-      <w:bookmarkEnd w:id="164"/>
+      <w:bookmarkEnd w:id="163"/>
     </w:p>
     <w:p>
       <w:r>
@@ -22427,7 +26605,6 @@
         <w:docPartUnique/>
       </w:docPartObj>
     </w:sdtPr>
-    <w:sdtEndPr/>
     <w:sdtContent>
       <w:p>
         <w:pPr>
@@ -22447,7 +26624,7 @@
           <w:rPr>
             <w:noProof/>
           </w:rPr>
-          <w:t>50</w:t>
+          <w:t>58</w:t>
         </w:r>
         <w:r>
           <w:fldChar w:fldCharType="end"/>
@@ -27093,7 +31270,7 @@
 </file>
 
 <file path=customXml/itemProps1.xml><?xml version="1.0" encoding="utf-8"?>
-<ds:datastoreItem xmlns:ds="http://schemas.openxmlformats.org/officeDocument/2006/customXml" ds:itemID="{0AF1D420-EABE-4198-8D2F-C1C7969095FE}">
+<ds:datastoreItem xmlns:ds="http://schemas.openxmlformats.org/officeDocument/2006/customXml" ds:itemID="{0EAB9A15-1B69-419C-A46D-4ADA7C57E253}">
   <ds:schemaRefs>
     <ds:schemaRef ds:uri="http://schemas.openxmlformats.org/officeDocument/2006/bibliography"/>
   </ds:schemaRefs>

--- a/doc/Gesamtdokumentation.docx
+++ b/doc/Gesamtdokumentation.docx
@@ -22301,27 +22301,31 @@
         <w:jc w:val="left"/>
         <w:rPr>
           <w:b/>
+          <w:lang w:val="en-US"/>
         </w:rPr>
       </w:pPr>
       <w:r>
         <w:rPr>
           <w:b/>
+          <w:lang w:val="en-US"/>
         </w:rPr>
         <w:t>Codeception</w:t>
       </w:r>
       <w:r>
         <w:rPr>
           <w:b/>
+          <w:lang w:val="en-US"/>
         </w:rPr>
         <w:t xml:space="preserve"> Rückgabe:</w:t>
       </w:r>
-      <w:bookmarkStart w:id="164" w:name="_GoBack"/>
-      <w:bookmarkEnd w:id="164"/>
     </w:p>
     <w:p>
       <w:pPr>
         <w:spacing w:line="240" w:lineRule="auto"/>
         <w:jc w:val="left"/>
+        <w:rPr>
+          <w:lang w:val="en-US"/>
+        </w:rPr>
       </w:pPr>
     </w:p>
     <w:p>
@@ -22382,7 +22386,7 @@
           <w:i/>
           <w:lang w:val="en-US"/>
         </w:rPr>
-        <w:t>[1mFunctional Tests (0) [22m----------------------------------------------------------------------------------------------------------------------------------------------------------------------------------------</w:t>
+        <w:t>Functional Tests (0) --------------------------------------------------------</w:t>
       </w:r>
     </w:p>
     <w:p>
@@ -22399,7 +22403,7 @@
           <w:i/>
           <w:lang w:val="en-US"/>
         </w:rPr>
-        <w:t>-------------------------------------------------------------------------------------------------------------------------------------------------------------------------------------------------------------</w:t>
+        <w:t>-----------------------------------------------------------------------------</w:t>
       </w:r>
     </w:p>
     <w:p>
@@ -22426,7 +22430,7 @@
           <w:i/>
           <w:lang w:val="en-US"/>
         </w:rPr>
-        <w:t>[1mAcceptance Tests (8) [22m----------------------------------------------------------------------------------------------------------------------------------------------------------------------------------------</w:t>
+        <w:t>Acceptance Tests (8) --------------------------------------------------------</w:t>
       </w:r>
     </w:p>
     <w:p>
@@ -22443,7 +22447,7 @@
           <w:i/>
           <w:lang w:val="en-US"/>
         </w:rPr>
-        <w:t>[35;1mGame17_1Cept:[39;22m Submit no answers</w:t>
+        <w:t>Game17_1Cept: Submit no answers</w:t>
       </w:r>
     </w:p>
     <w:p>
@@ -22460,7 +22464,7 @@
           <w:i/>
           <w:lang w:val="en-US"/>
         </w:rPr>
-        <w:t>Signature: [32mGame17_1Cept[39m</w:t>
+        <w:t>Signature: Game17_1Cept</w:t>
       </w:r>
     </w:p>
     <w:p>
@@ -22477,7 +22481,7 @@
           <w:i/>
           <w:lang w:val="en-US"/>
         </w:rPr>
-        <w:t>Test: [32mtests/acceptance/Game17_1Cept.php[39m</w:t>
+        <w:t>Test: tests/acceptance/Game17_1Cept.php</w:t>
       </w:r>
     </w:p>
     <w:p>
@@ -22494,7 +22498,7 @@
           <w:i/>
           <w:lang w:val="en-US"/>
         </w:rPr>
-        <w:t>[33mScenario --[39m</w:t>
+        <w:t>Scenario --</w:t>
       </w:r>
     </w:p>
     <w:p>
@@ -22511,7 +22515,7 @@
           <w:i/>
           <w:lang w:val="en-US"/>
         </w:rPr>
-        <w:t>[1m [22mAs an user</w:t>
+        <w:t xml:space="preserve"> As an user</w:t>
       </w:r>
     </w:p>
     <w:p>
@@ -22528,7 +22532,7 @@
           <w:i/>
           <w:lang w:val="en-US"/>
         </w:rPr>
-        <w:t>[1m [22mI am going to to login and select game 1 on the main page</w:t>
+        <w:t xml:space="preserve"> I am going to to login and select game 1 on the main page</w:t>
       </w:r>
     </w:p>
     <w:p>
@@ -22545,7 +22549,7 @@
           <w:i/>
           <w:lang w:val="en-US"/>
         </w:rPr>
-        <w:t>[1m I [22mam on page "/"</w:t>
+        <w:t xml:space="preserve"> I am on page "/"</w:t>
       </w:r>
     </w:p>
     <w:p>
@@ -22562,7 +22566,7 @@
           <w:i/>
           <w:lang w:val="en-US"/>
         </w:rPr>
-        <w:t>[1m I [22mfill field "LoginForm[username]","Frodo Beutlin"</w:t>
+        <w:t xml:space="preserve"> I fill field "LoginForm[username]","Frodo Beutlin"</w:t>
       </w:r>
     </w:p>
     <w:p>
@@ -22579,7 +22583,7 @@
           <w:i/>
           <w:lang w:val="en-US"/>
         </w:rPr>
-        <w:t>[1m I [22mfill field "LoginForm[password]","123456"</w:t>
+        <w:t xml:space="preserve"> I fill field "LoginForm[password]","123456"</w:t>
       </w:r>
     </w:p>
     <w:p>
@@ -22596,7 +22600,7 @@
           <w:i/>
           <w:lang w:val="en-US"/>
         </w:rPr>
-        <w:t>[1m I [22mclick "login-button"</w:t>
+        <w:t xml:space="preserve"> I click "login-button"</w:t>
       </w:r>
     </w:p>
     <w:p>
@@ -22613,7 +22617,7 @@
           <w:i/>
           <w:lang w:val="en-US"/>
         </w:rPr>
-        <w:t>[1m [22mI expect to be on the main page</w:t>
+        <w:t xml:space="preserve"> I expect to be on the main page</w:t>
       </w:r>
     </w:p>
     <w:p>
@@ -22627,8 +22631,15 @@
       <w:r>
         <w:rPr>
           <w:i/>
-        </w:rPr>
-        <w:t>[1m I [22msee "Wähle eine Aufgabe aus!"</w:t>
+          <w:lang w:val="en-US"/>
+        </w:rPr>
+        <w:t xml:space="preserve"> </w:t>
+      </w:r>
+      <w:r>
+        <w:rPr>
+          <w:i/>
+        </w:rPr>
+        <w:t>I see "Wähle eine Aufgabe aus!"</w:t>
       </w:r>
     </w:p>
     <w:p>
@@ -22643,9 +22654,15 @@
       <w:r>
         <w:rPr>
           <w:i/>
-          <w:lang w:val="en-US"/>
-        </w:rPr>
-        <w:t>[1m I [22mclick "Spiel 1"</w:t>
+        </w:rPr>
+        <w:t xml:space="preserve"> </w:t>
+      </w:r>
+      <w:r>
+        <w:rPr>
+          <w:i/>
+          <w:lang w:val="en-US"/>
+        </w:rPr>
+        <w:t>I click "Spiel 1"</w:t>
       </w:r>
     </w:p>
     <w:p>
@@ -22662,7 +22679,7 @@
           <w:i/>
           <w:lang w:val="en-US"/>
         </w:rPr>
-        <w:t>[1m [22mI expect to be in game 1</w:t>
+        <w:t xml:space="preserve"> I expect to be in game 1</w:t>
       </w:r>
     </w:p>
     <w:p>
@@ -22671,13 +22688,15 @@
         <w:jc w:val="left"/>
         <w:rPr>
           <w:i/>
-        </w:rPr>
-      </w:pPr>
-      <w:r>
-        <w:rPr>
-          <w:i/>
-        </w:rPr>
-        <w:t>[1m I [22msee "Einfache Rechenaufgaben"</w:t>
+          <w:lang w:val="en-US"/>
+        </w:rPr>
+      </w:pPr>
+      <w:r>
+        <w:rPr>
+          <w:i/>
+          <w:lang w:val="en-US"/>
+        </w:rPr>
+        <w:t xml:space="preserve"> I see "Einfache Rechenaufgaben"</w:t>
       </w:r>
     </w:p>
     <w:p>
@@ -22686,13 +22705,15 @@
         <w:jc w:val="left"/>
         <w:rPr>
           <w:i/>
-        </w:rPr>
-      </w:pPr>
-      <w:r>
-        <w:rPr>
-          <w:i/>
-        </w:rPr>
-        <w:t>[1m I [22mclick "Korrigieren"</w:t>
+          <w:lang w:val="en-US"/>
+        </w:rPr>
+      </w:pPr>
+      <w:r>
+        <w:rPr>
+          <w:i/>
+          <w:lang w:val="en-US"/>
+        </w:rPr>
+        <w:t xml:space="preserve"> I click "Korrigieren"</w:t>
       </w:r>
     </w:p>
     <w:p>
@@ -22701,13 +22722,15 @@
         <w:jc w:val="left"/>
         <w:rPr>
           <w:i/>
-        </w:rPr>
-      </w:pPr>
-      <w:r>
-        <w:rPr>
-          <w:i/>
-        </w:rPr>
-        <w:t>[1m [22mI expect an error message</w:t>
+          <w:lang w:val="en-US"/>
+        </w:rPr>
+      </w:pPr>
+      <w:r>
+        <w:rPr>
+          <w:i/>
+          <w:lang w:val="en-US"/>
+        </w:rPr>
+        <w:t xml:space="preserve"> I expect an error message</w:t>
       </w:r>
     </w:p>
     <w:p>
@@ -22724,7 +22747,7 @@
           <w:i/>
           <w:lang w:val="en-US"/>
         </w:rPr>
-        <w:t>[1m I [22msee "User Answer cannot be blank."</w:t>
+        <w:t xml:space="preserve"> I see "User Answer cannot be blank."</w:t>
       </w:r>
     </w:p>
     <w:p>
@@ -22738,8 +22761,15 @@
       <w:r>
         <w:rPr>
           <w:i/>
-        </w:rPr>
-        <w:t>[1m I [22mgrab multiple ".aufgabenstellung span"</w:t>
+          <w:lang w:val="en-US"/>
+        </w:rPr>
+        <w:t xml:space="preserve"> </w:t>
+      </w:r>
+      <w:r>
+        <w:rPr>
+          <w:i/>
+        </w:rPr>
+        <w:t>I grab multiple ".aufgabenstellung span"</w:t>
       </w:r>
     </w:p>
     <w:p>
@@ -22754,9 +22784,15 @@
       <w:r>
         <w:rPr>
           <w:i/>
-          <w:lang w:val="en-US"/>
-        </w:rPr>
-        <w:t>[1m I [22mfill field "Game17_1[userAnswer][1]","NotANumber"</w:t>
+        </w:rPr>
+        <w:t xml:space="preserve"> </w:t>
+      </w:r>
+      <w:r>
+        <w:rPr>
+          <w:i/>
+          <w:lang w:val="en-US"/>
+        </w:rPr>
+        <w:t>I fill field "Game17_1[userAnswer][1]","NotANumber"</w:t>
       </w:r>
     </w:p>
     <w:p>
@@ -22773,7 +22809,7 @@
           <w:i/>
           <w:lang w:val="en-US"/>
         </w:rPr>
-        <w:t>[1m I [22mfill field "Game17_1[userAnswer][2]","NotANumber"</w:t>
+        <w:t xml:space="preserve"> I fill field "Game17_1[userAnswer][2]","NotANumber"</w:t>
       </w:r>
     </w:p>
     <w:p>
@@ -22790,7 +22826,7 @@
           <w:i/>
           <w:lang w:val="en-US"/>
         </w:rPr>
-        <w:t>[1m I [22mfill field "Game17_1[userAnswer][3]","NotANumber"</w:t>
+        <w:t xml:space="preserve"> I fill field "Game17_1[userAnswer][3]","NotANumber"</w:t>
       </w:r>
     </w:p>
     <w:p>
@@ -22807,7 +22843,7 @@
           <w:i/>
           <w:lang w:val="en-US"/>
         </w:rPr>
-        <w:t>[1m I [22mfill field "Game17_1[userAnswer][4]","NotANumber"</w:t>
+        <w:t xml:space="preserve"> I fill field "Game17_1[userAnswer][4]","NotANumber"</w:t>
       </w:r>
     </w:p>
     <w:p>
@@ -22816,13 +22852,15 @@
         <w:jc w:val="left"/>
         <w:rPr>
           <w:i/>
-        </w:rPr>
-      </w:pPr>
-      <w:r>
-        <w:rPr>
-          <w:i/>
-        </w:rPr>
-        <w:t>[1m I [22mclick "Korrigieren"</w:t>
+          <w:lang w:val="en-US"/>
+        </w:rPr>
+      </w:pPr>
+      <w:r>
+        <w:rPr>
+          <w:i/>
+          <w:lang w:val="en-US"/>
+        </w:rPr>
+        <w:t xml:space="preserve"> I click "Korrigieren"</w:t>
       </w:r>
     </w:p>
     <w:p>
@@ -22831,13 +22869,15 @@
         <w:jc w:val="left"/>
         <w:rPr>
           <w:i/>
-        </w:rPr>
-      </w:pPr>
-      <w:r>
-        <w:rPr>
-          <w:i/>
-        </w:rPr>
-        <w:t>[1m [22mI expect an error message</w:t>
+          <w:lang w:val="en-US"/>
+        </w:rPr>
+      </w:pPr>
+      <w:r>
+        <w:rPr>
+          <w:i/>
+          <w:lang w:val="en-US"/>
+        </w:rPr>
+        <w:t xml:space="preserve"> I expect an error message</w:t>
       </w:r>
     </w:p>
     <w:p>
@@ -22854,7 +22894,7 @@
           <w:i/>
           <w:lang w:val="en-US"/>
         </w:rPr>
-        <w:t>[1m I [22msee "User Answer must be an integer."</w:t>
+        <w:t xml:space="preserve"> I see "User Answer must be an integer."</w:t>
       </w:r>
     </w:p>
     <w:p>
@@ -22868,8 +22908,15 @@
       <w:r>
         <w:rPr>
           <w:i/>
-        </w:rPr>
-        <w:t>[1m I [22mgrab multiple ".aufgabenstellung span"</w:t>
+          <w:lang w:val="en-US"/>
+        </w:rPr>
+        <w:t xml:space="preserve"> </w:t>
+      </w:r>
+      <w:r>
+        <w:rPr>
+          <w:i/>
+        </w:rPr>
+        <w:t>I grab multiple ".aufgabenstellung span"</w:t>
       </w:r>
     </w:p>
     <w:p>
@@ -22884,9 +22931,15 @@
       <w:r>
         <w:rPr>
           <w:i/>
-          <w:lang w:val="en-US"/>
-        </w:rPr>
-        <w:t>[1m I [22mfill field "Game17_1[userAnswer][1]",-2</w:t>
+        </w:rPr>
+        <w:t xml:space="preserve"> </w:t>
+      </w:r>
+      <w:r>
+        <w:rPr>
+          <w:i/>
+          <w:lang w:val="en-US"/>
+        </w:rPr>
+        <w:t>I fill field "Game17_1[userAnswer][1]",-3</w:t>
       </w:r>
     </w:p>
     <w:p>
@@ -22903,7 +22956,7 @@
           <w:i/>
           <w:lang w:val="en-US"/>
         </w:rPr>
-        <w:t>[1m I [22mfill field "Game17_1[userAnswer][2]",2</w:t>
+        <w:t xml:space="preserve"> I fill field "Game17_1[userAnswer][2]",7</w:t>
       </w:r>
     </w:p>
     <w:p>
@@ -22920,7 +22973,7 @@
           <w:i/>
           <w:lang w:val="en-US"/>
         </w:rPr>
-        <w:t>[1m I [22mfill field "Game17_1[userAnswer][3]",-4</w:t>
+        <w:t xml:space="preserve"> I fill field "Game17_1[userAnswer][3]",1</w:t>
       </w:r>
     </w:p>
     <w:p>
@@ -22937,7 +22990,7 @@
           <w:i/>
           <w:lang w:val="en-US"/>
         </w:rPr>
-        <w:t>[1m I [22mfill field "Game17_1[userAnswer][4]",5</w:t>
+        <w:t xml:space="preserve"> I fill field "Game17_1[userAnswer][4]",1</w:t>
       </w:r>
     </w:p>
     <w:p>
@@ -22954,7 +23007,7 @@
           <w:i/>
           <w:lang w:val="en-US"/>
         </w:rPr>
-        <w:t>[1m I [22mclick "Korrigieren"</w:t>
+        <w:t xml:space="preserve"> I click "Korrigieren"</w:t>
       </w:r>
     </w:p>
     <w:p>
@@ -22971,8 +23024,7 @@
           <w:i/>
           <w:lang w:val="en-US"/>
         </w:rPr>
-        <w:lastRenderedPageBreak/>
-        <w:t>[1m [22mI expect check site with results</w:t>
+        <w:t xml:space="preserve"> I expect check site with results</w:t>
       </w:r>
     </w:p>
     <w:p>
@@ -22986,8 +23038,15 @@
       <w:r>
         <w:rPr>
           <w:i/>
-        </w:rPr>
-        <w:t>[1m I [22msee "Aufgabe 1 inkorrekt. Richtige Antwort: 10 Deine Antwort: -2Aufgabe 2 inkorrekt. Richtige Antwort: 8 Deine Antwort: 2Aufgabe 3 inkorrekt. Richtige Antwort: 10 Deine Antwort: -4Aufgabe 4 inkorrek..."</w:t>
+          <w:lang w:val="en-US"/>
+        </w:rPr>
+        <w:t xml:space="preserve"> </w:t>
+      </w:r>
+      <w:r>
+        <w:rPr>
+          <w:i/>
+        </w:rPr>
+        <w:t>I see "Aufgabe 1 inkorrekt. Richtige Antwort: 7 Deine Antwort: -3Aufgabe..."</w:t>
       </w:r>
     </w:p>
     <w:p>
@@ -23002,9 +23061,15 @@
       <w:r>
         <w:rPr>
           <w:i/>
-          <w:lang w:val="en-US"/>
-        </w:rPr>
-        <w:t>[1m [22mI am going to to go direct to game 1</w:t>
+        </w:rPr>
+        <w:t xml:space="preserve"> </w:t>
+      </w:r>
+      <w:r>
+        <w:rPr>
+          <w:i/>
+          <w:lang w:val="en-US"/>
+        </w:rPr>
+        <w:t>I am going to to go direct to game 1</w:t>
       </w:r>
     </w:p>
     <w:p>
@@ -23021,7 +23086,7 @@
           <w:i/>
           <w:lang w:val="en-US"/>
         </w:rPr>
-        <w:t>[1m I [22mam on page "/frontend/web/main/game17_1"</w:t>
+        <w:t xml:space="preserve"> I am on page "/frontend/web/main/game17_1"</w:t>
       </w:r>
     </w:p>
     <w:p>
@@ -23038,7 +23103,7 @@
           <w:i/>
           <w:lang w:val="en-US"/>
         </w:rPr>
-        <w:t>[1m [22mI expect to be in game 1</w:t>
+        <w:t xml:space="preserve"> I expect to be in game 1</w:t>
       </w:r>
     </w:p>
     <w:p>
@@ -23047,13 +23112,16 @@
         <w:jc w:val="left"/>
         <w:rPr>
           <w:i/>
-        </w:rPr>
-      </w:pPr>
-      <w:r>
-        <w:rPr>
-          <w:i/>
-        </w:rPr>
-        <w:t>[1m I [22msee "Einfache Rechenaufgaben"</w:t>
+          <w:lang w:val="en-US"/>
+        </w:rPr>
+      </w:pPr>
+      <w:r>
+        <w:rPr>
+          <w:i/>
+          <w:lang w:val="en-US"/>
+        </w:rPr>
+        <w:lastRenderedPageBreak/>
+        <w:t xml:space="preserve"> I see "Einfache Rechenaufgaben"</w:t>
       </w:r>
     </w:p>
     <w:p>
@@ -23068,7 +23136,7 @@
         <w:rPr>
           <w:i/>
         </w:rPr>
-        <w:t>[1m I [22mgrab multiple ".aufgabenstellung span"</w:t>
+        <w:t xml:space="preserve"> I grab multiple ".aufgabenstellung span"</w:t>
       </w:r>
     </w:p>
     <w:p>
@@ -23083,9 +23151,15 @@
       <w:r>
         <w:rPr>
           <w:i/>
-          <w:lang w:val="en-US"/>
-        </w:rPr>
-        <w:t>[1m I [22mfill field "Game17_1[userAnswer][1]",7</w:t>
+        </w:rPr>
+        <w:t xml:space="preserve"> </w:t>
+      </w:r>
+      <w:r>
+        <w:rPr>
+          <w:i/>
+          <w:lang w:val="en-US"/>
+        </w:rPr>
+        <w:t>I fill field "Game17_1[userAnswer][1]",8</w:t>
       </w:r>
     </w:p>
     <w:p>
@@ -23102,7 +23176,7 @@
           <w:i/>
           <w:lang w:val="en-US"/>
         </w:rPr>
-        <w:t>[1m I [22mfill field "Game17_1[userAnswer][2]",6</w:t>
+        <w:t xml:space="preserve"> I fill field "Game17_1[userAnswer][2]",10</w:t>
       </w:r>
     </w:p>
     <w:p>
@@ -23119,7 +23193,7 @@
           <w:i/>
           <w:lang w:val="en-US"/>
         </w:rPr>
-        <w:t>[1m I [22mfill field "Game17_1[userAnswer][3]",9</w:t>
+        <w:t xml:space="preserve"> I fill field "Game17_1[userAnswer][3]",7</w:t>
       </w:r>
     </w:p>
     <w:p>
@@ -23136,7 +23210,7 @@
           <w:i/>
           <w:lang w:val="en-US"/>
         </w:rPr>
-        <w:t>[1m I [22mfill field "Game17_1[userAnswer][4]",9</w:t>
+        <w:t xml:space="preserve"> I fill field "Game17_1[userAnswer][4]",10</w:t>
       </w:r>
     </w:p>
     <w:p>
@@ -23153,7 +23227,7 @@
           <w:i/>
           <w:lang w:val="en-US"/>
         </w:rPr>
-        <w:t>[1m I [22mclick "Korrigieren"</w:t>
+        <w:t xml:space="preserve"> I click "Korrigieren"</w:t>
       </w:r>
     </w:p>
     <w:p>
@@ -23170,7 +23244,7 @@
           <w:i/>
           <w:lang w:val="en-US"/>
         </w:rPr>
-        <w:t>[1m [22mI expect check site with results</w:t>
+        <w:t xml:space="preserve"> I expect check site with results</w:t>
       </w:r>
     </w:p>
     <w:p>
@@ -23179,21 +23253,20 @@
         <w:jc w:val="left"/>
         <w:rPr>
           <w:i/>
-          <w:lang w:val="en-US"/>
-        </w:rPr>
-      </w:pPr>
-      <w:r>
-        <w:rPr>
-          <w:i/>
-        </w:rPr>
-        <w:t xml:space="preserve">[1m I [22msee "Aufgabe 1 korrekt. Richtige Antwort: 7 Deine Antwort: 7Aufgabe 2 korrekt. Richtige Antwort: 6 Deine Antwort: 6Aufgabe 3 korrekt. Richtige Antwort: 9 Deine Antwort: 9Aufgabe 4 korrekt. </w:t>
-      </w:r>
-      <w:r>
-        <w:rPr>
-          <w:i/>
-          <w:lang w:val="en-US"/>
-        </w:rPr>
-        <w:t>Richtige ..."</w:t>
+        </w:rPr>
+      </w:pPr>
+      <w:r>
+        <w:rPr>
+          <w:i/>
+          <w:lang w:val="en-US"/>
+        </w:rPr>
+        <w:t xml:space="preserve"> </w:t>
+      </w:r>
+      <w:r>
+        <w:rPr>
+          <w:i/>
+        </w:rPr>
+        <w:t>I see "Aufgabe 1 korrekt. Richtige Antwort: 8 Deine Antwort: 8Aufgabe 2 ..."</w:t>
       </w:r>
     </w:p>
     <w:p>
@@ -23208,9 +23281,15 @@
       <w:r>
         <w:rPr>
           <w:i/>
-          <w:lang w:val="en-US"/>
-        </w:rPr>
-        <w:t>[32;1m PASSED [39;22m</w:t>
+        </w:rPr>
+        <w:t xml:space="preserve"> </w:t>
+      </w:r>
+      <w:r>
+        <w:rPr>
+          <w:i/>
+          <w:lang w:val="en-US"/>
+        </w:rPr>
+        <w:t xml:space="preserve">PASSED </w:t>
       </w:r>
     </w:p>
     <w:p>
@@ -23237,7 +23316,7 @@
           <w:i/>
           <w:lang w:val="en-US"/>
         </w:rPr>
-        <w:t>[35;1mGame17_2Cept:[39;22m Submit no answers</w:t>
+        <w:t>Game17_2Cept: Submit no answers</w:t>
       </w:r>
     </w:p>
     <w:p>
@@ -23254,7 +23333,7 @@
           <w:i/>
           <w:lang w:val="en-US"/>
         </w:rPr>
-        <w:t>Signature: [32mGame17_2Cept[39m</w:t>
+        <w:t>Signature: Game17_2Cept</w:t>
       </w:r>
     </w:p>
     <w:p>
@@ -23271,7 +23350,7 @@
           <w:i/>
           <w:lang w:val="en-US"/>
         </w:rPr>
-        <w:t>Test: [32mtests/acceptance/Game17_2Cept.php[39m</w:t>
+        <w:t>Test: tests/acceptance/Game17_2Cept.php</w:t>
       </w:r>
     </w:p>
     <w:p>
@@ -23288,7 +23367,7 @@
           <w:i/>
           <w:lang w:val="en-US"/>
         </w:rPr>
-        <w:t>[33mScenario --[39m</w:t>
+        <w:t>Scenario --</w:t>
       </w:r>
     </w:p>
     <w:p>
@@ -23305,7 +23384,7 @@
           <w:i/>
           <w:lang w:val="en-US"/>
         </w:rPr>
-        <w:t>[1m [22mAs an user</w:t>
+        <w:t xml:space="preserve"> As an user</w:t>
       </w:r>
     </w:p>
     <w:p>
@@ -23322,7 +23401,7 @@
           <w:i/>
           <w:lang w:val="en-US"/>
         </w:rPr>
-        <w:t>[1m [22mI am going to to login and select game 2 on the main page</w:t>
+        <w:t xml:space="preserve"> I am going to to login and select game 2 on the main page</w:t>
       </w:r>
     </w:p>
     <w:p>
@@ -23339,7 +23418,7 @@
           <w:i/>
           <w:lang w:val="en-US"/>
         </w:rPr>
-        <w:t>[1m I [22mam on page "/"</w:t>
+        <w:t xml:space="preserve"> I am on page "/"</w:t>
       </w:r>
     </w:p>
     <w:p>
@@ -23356,7 +23435,7 @@
           <w:i/>
           <w:lang w:val="en-US"/>
         </w:rPr>
-        <w:t>[1m I [22mfill field "LoginForm[username]","Frodo Beutlin"</w:t>
+        <w:t xml:space="preserve"> I fill field "LoginForm[username]","Frodo Beutlin"</w:t>
       </w:r>
     </w:p>
     <w:p>
@@ -23373,7 +23452,7 @@
           <w:i/>
           <w:lang w:val="en-US"/>
         </w:rPr>
-        <w:t>[1m I [22mfill field "LoginForm[password]","123456"</w:t>
+        <w:t xml:space="preserve"> I fill field "LoginForm[password]","123456"</w:t>
       </w:r>
     </w:p>
     <w:p>
@@ -23390,7 +23469,7 @@
           <w:i/>
           <w:lang w:val="en-US"/>
         </w:rPr>
-        <w:t>[1m I [22mclick "login-button"</w:t>
+        <w:t xml:space="preserve"> I click "login-button"</w:t>
       </w:r>
     </w:p>
     <w:p>
@@ -23407,7 +23486,7 @@
           <w:i/>
           <w:lang w:val="en-US"/>
         </w:rPr>
-        <w:t>[1m [22mI expect to be on the main page</w:t>
+        <w:t xml:space="preserve"> I expect to be on the main page</w:t>
       </w:r>
     </w:p>
     <w:p>
@@ -23421,8 +23500,15 @@
       <w:r>
         <w:rPr>
           <w:i/>
-        </w:rPr>
-        <w:t>[1m I [22msee "Wähle eine Aufgabe aus!"</w:t>
+          <w:lang w:val="en-US"/>
+        </w:rPr>
+        <w:t xml:space="preserve"> </w:t>
+      </w:r>
+      <w:r>
+        <w:rPr>
+          <w:i/>
+        </w:rPr>
+        <w:t>I see "Wähle eine Aufgabe aus!"</w:t>
       </w:r>
     </w:p>
     <w:p>
@@ -23437,9 +23523,15 @@
       <w:r>
         <w:rPr>
           <w:i/>
-          <w:lang w:val="en-US"/>
-        </w:rPr>
-        <w:t>[1m I [22mclick "Spiel 2"</w:t>
+        </w:rPr>
+        <w:t xml:space="preserve"> </w:t>
+      </w:r>
+      <w:r>
+        <w:rPr>
+          <w:i/>
+          <w:lang w:val="en-US"/>
+        </w:rPr>
+        <w:t>I click "Spiel 2"</w:t>
       </w:r>
     </w:p>
     <w:p>
@@ -23456,7 +23548,7 @@
           <w:i/>
           <w:lang w:val="en-US"/>
         </w:rPr>
-        <w:t>[1m [22mI expect to be in game 2</w:t>
+        <w:t xml:space="preserve"> I expect to be in game 2</w:t>
       </w:r>
     </w:p>
     <w:p>
@@ -23470,8 +23562,15 @@
       <w:r>
         <w:rPr>
           <w:i/>
-        </w:rPr>
-        <w:t>[1m I [22msee "Textaufgaben"</w:t>
+          <w:lang w:val="en-US"/>
+        </w:rPr>
+        <w:t xml:space="preserve"> </w:t>
+      </w:r>
+      <w:r>
+        <w:rPr>
+          <w:i/>
+        </w:rPr>
+        <w:t>I see "Textaufgaben"</w:t>
       </w:r>
     </w:p>
     <w:p>
@@ -23486,7 +23585,7 @@
         <w:rPr>
           <w:i/>
         </w:rPr>
-        <w:t>[1m I [22mclick "Korrigieren"</w:t>
+        <w:t xml:space="preserve"> I click "Korrigieren"</w:t>
       </w:r>
     </w:p>
     <w:p>
@@ -23501,9 +23600,15 @@
       <w:r>
         <w:rPr>
           <w:i/>
-          <w:lang w:val="en-US"/>
-        </w:rPr>
-        <w:t>[1m [22mI expect an error message</w:t>
+        </w:rPr>
+        <w:t xml:space="preserve"> </w:t>
+      </w:r>
+      <w:r>
+        <w:rPr>
+          <w:i/>
+          <w:lang w:val="en-US"/>
+        </w:rPr>
+        <w:t>I expect an error message</w:t>
       </w:r>
     </w:p>
     <w:p>
@@ -23520,7 +23625,7 @@
           <w:i/>
           <w:lang w:val="en-US"/>
         </w:rPr>
-        <w:t>[1m I [22msee "User Answers cannot be blank."</w:t>
+        <w:t xml:space="preserve"> I see "User Answers cannot be blank."</w:t>
       </w:r>
     </w:p>
     <w:p>
@@ -23534,8 +23639,15 @@
       <w:r>
         <w:rPr>
           <w:i/>
-        </w:rPr>
-        <w:t>[1m I [22mgrab multiple ".aufgabenstellung span"</w:t>
+          <w:lang w:val="en-US"/>
+        </w:rPr>
+        <w:t xml:space="preserve"> </w:t>
+      </w:r>
+      <w:r>
+        <w:rPr>
+          <w:i/>
+        </w:rPr>
+        <w:t>I grab multiple ".aufgabenstellung span"</w:t>
       </w:r>
     </w:p>
     <w:p>
@@ -23550,9 +23662,15 @@
       <w:r>
         <w:rPr>
           <w:i/>
-          <w:lang w:val="en-US"/>
-        </w:rPr>
-        <w:t>[1m I [22mfill field "Game17_2[userAnswers][0]","NotANumber"</w:t>
+        </w:rPr>
+        <w:t xml:space="preserve"> </w:t>
+      </w:r>
+      <w:r>
+        <w:rPr>
+          <w:i/>
+          <w:lang w:val="en-US"/>
+        </w:rPr>
+        <w:t>I fill field "Game17_2[userAnswers][0]","NotANumber"</w:t>
       </w:r>
     </w:p>
     <w:p>
@@ -23569,7 +23687,7 @@
           <w:i/>
           <w:lang w:val="en-US"/>
         </w:rPr>
-        <w:t>[1m I [22mfill field "Game17_2[userAnswers][1]","NotANumber"</w:t>
+        <w:t xml:space="preserve"> I fill field "Game17_2[userAnswers][1]","NotANumber"</w:t>
       </w:r>
     </w:p>
     <w:p>
@@ -23586,7 +23704,7 @@
           <w:i/>
           <w:lang w:val="en-US"/>
         </w:rPr>
-        <w:t>[1m I [22mfill field "Game17_2[userAnswers][2]","NotANumber"</w:t>
+        <w:t xml:space="preserve"> I fill field "Game17_2[userAnswers][2]","NotANumber"</w:t>
       </w:r>
     </w:p>
     <w:p>
@@ -23595,13 +23713,15 @@
         <w:jc w:val="left"/>
         <w:rPr>
           <w:i/>
-        </w:rPr>
-      </w:pPr>
-      <w:r>
-        <w:rPr>
-          <w:i/>
-        </w:rPr>
-        <w:t>[1m I [22mclick "Korrigieren"</w:t>
+          <w:lang w:val="en-US"/>
+        </w:rPr>
+      </w:pPr>
+      <w:r>
+        <w:rPr>
+          <w:i/>
+          <w:lang w:val="en-US"/>
+        </w:rPr>
+        <w:t xml:space="preserve"> I click "Korrigieren"</w:t>
       </w:r>
     </w:p>
     <w:p>
@@ -23610,13 +23730,15 @@
         <w:jc w:val="left"/>
         <w:rPr>
           <w:i/>
-        </w:rPr>
-      </w:pPr>
-      <w:r>
-        <w:rPr>
-          <w:i/>
-        </w:rPr>
-        <w:t>[1m [22mI expect an error message</w:t>
+          <w:lang w:val="en-US"/>
+        </w:rPr>
+      </w:pPr>
+      <w:r>
+        <w:rPr>
+          <w:i/>
+          <w:lang w:val="en-US"/>
+        </w:rPr>
+        <w:t xml:space="preserve"> I expect an error message</w:t>
       </w:r>
     </w:p>
     <w:p>
@@ -23633,7 +23755,7 @@
           <w:i/>
           <w:lang w:val="en-US"/>
         </w:rPr>
-        <w:t>[1m I [22msee "User Answers must be an integer."</w:t>
+        <w:t xml:space="preserve"> I see "User Answers must be an integer."</w:t>
       </w:r>
     </w:p>
     <w:p>
@@ -23647,8 +23769,15 @@
       <w:r>
         <w:rPr>
           <w:i/>
-        </w:rPr>
-        <w:t>[1m I [22mgrab multiple ".aufgabenstellung span"</w:t>
+          <w:lang w:val="en-US"/>
+        </w:rPr>
+        <w:t xml:space="preserve"> </w:t>
+      </w:r>
+      <w:r>
+        <w:rPr>
+          <w:i/>
+        </w:rPr>
+        <w:t>I grab multiple ".aufgabenstellung span"</w:t>
       </w:r>
     </w:p>
     <w:p>
@@ -23663,9 +23792,15 @@
       <w:r>
         <w:rPr>
           <w:i/>
-          <w:lang w:val="en-US"/>
-        </w:rPr>
-        <w:t>[1m I [22mfill field "Game17_2[userAnswers][0]",2</w:t>
+        </w:rPr>
+        <w:t xml:space="preserve"> </w:t>
+      </w:r>
+      <w:r>
+        <w:rPr>
+          <w:i/>
+          <w:lang w:val="en-US"/>
+        </w:rPr>
+        <w:t>I fill field "Game17_2[userAnswers][0]",4</w:t>
       </w:r>
     </w:p>
     <w:p>
@@ -23682,7 +23817,7 @@
           <w:i/>
           <w:lang w:val="en-US"/>
         </w:rPr>
-        <w:t>[1m I [22mfill field "Game17_2[userAnswers][1]",8</w:t>
+        <w:t xml:space="preserve"> I fill field "Game17_2[userAnswers][1]",-2</w:t>
       </w:r>
     </w:p>
     <w:p>
@@ -23699,7 +23834,7 @@
           <w:i/>
           <w:lang w:val="en-US"/>
         </w:rPr>
-        <w:t>[1m I [22mfill field "Game17_2[userAnswers][2]",-3</w:t>
+        <w:t xml:space="preserve"> I fill field "Game17_2[userAnswers][2]",-3</w:t>
       </w:r>
     </w:p>
     <w:p>
@@ -23716,8 +23851,7 @@
           <w:i/>
           <w:lang w:val="en-US"/>
         </w:rPr>
-        <w:lastRenderedPageBreak/>
-        <w:t>[1m I [22mclick "Korrigieren"</w:t>
+        <w:t xml:space="preserve"> I click "Korrigieren"</w:t>
       </w:r>
     </w:p>
     <w:p>
@@ -23734,7 +23868,7 @@
           <w:i/>
           <w:lang w:val="en-US"/>
         </w:rPr>
-        <w:t>[1m [22mI expect check site with results</w:t>
+        <w:t xml:space="preserve"> I expect check site with results</w:t>
       </w:r>
     </w:p>
     <w:p>
@@ -23748,8 +23882,15 @@
       <w:r>
         <w:rPr>
           <w:i/>
-        </w:rPr>
-        <w:t>[1m I [22msee "Nicht richtig: Peter hat dann 6 Smartphone[s], nicht 2.Nicht richtig: Peter hat dann 10 Smartphone[s], nicht 8.Nicht richtig: Peter hat dann 7 Smartphone[s], nicht -3."</w:t>
+          <w:lang w:val="en-US"/>
+        </w:rPr>
+        <w:t xml:space="preserve"> </w:t>
+      </w:r>
+      <w:r>
+        <w:rPr>
+          <w:i/>
+        </w:rPr>
+        <w:t>I see "Nicht richtig: Peter hat dann 6 Smartphone[s], nicht 4.Nicht rich..."</w:t>
       </w:r>
     </w:p>
     <w:p>
@@ -23764,9 +23905,15 @@
       <w:r>
         <w:rPr>
           <w:i/>
-          <w:lang w:val="en-US"/>
-        </w:rPr>
-        <w:t>[1m [22mI am going to to go direct to game 2</w:t>
+        </w:rPr>
+        <w:t xml:space="preserve"> </w:t>
+      </w:r>
+      <w:r>
+        <w:rPr>
+          <w:i/>
+          <w:lang w:val="en-US"/>
+        </w:rPr>
+        <w:t>I am going to to go direct to game 2</w:t>
       </w:r>
     </w:p>
     <w:p>
@@ -23783,7 +23930,7 @@
           <w:i/>
           <w:lang w:val="en-US"/>
         </w:rPr>
-        <w:t>[1m I [22mam on page "/frontend/web/main/game17_2"</w:t>
+        <w:t xml:space="preserve"> I am on page "/frontend/web/main/game17_2"</w:t>
       </w:r>
     </w:p>
     <w:p>
@@ -23800,7 +23947,7 @@
           <w:i/>
           <w:lang w:val="en-US"/>
         </w:rPr>
-        <w:t>[1m [22mI expect to be in game 2</w:t>
+        <w:t xml:space="preserve"> I expect to be in game 2</w:t>
       </w:r>
     </w:p>
     <w:p>
@@ -23814,8 +23961,15 @@
       <w:r>
         <w:rPr>
           <w:i/>
-        </w:rPr>
-        <w:t>[1m I [22msee "Textaufgaben"</w:t>
+          <w:lang w:val="en-US"/>
+        </w:rPr>
+        <w:t xml:space="preserve"> </w:t>
+      </w:r>
+      <w:r>
+        <w:rPr>
+          <w:i/>
+        </w:rPr>
+        <w:t>I see "Textaufgaben"</w:t>
       </w:r>
     </w:p>
     <w:p>
@@ -23830,7 +23984,7 @@
         <w:rPr>
           <w:i/>
         </w:rPr>
-        <w:t>[1m I [22mgrab multiple ".aufgabenstellung span"</w:t>
+        <w:t xml:space="preserve"> I grab multiple ".aufgabenstellung span"</w:t>
       </w:r>
     </w:p>
     <w:p>
@@ -23845,9 +23999,15 @@
       <w:r>
         <w:rPr>
           <w:i/>
-          <w:lang w:val="en-US"/>
-        </w:rPr>
-        <w:t>[1m I [22mfill field "Game17_2[userAnswers][0]",6</w:t>
+        </w:rPr>
+        <w:t xml:space="preserve"> </w:t>
+      </w:r>
+      <w:r>
+        <w:rPr>
+          <w:i/>
+          <w:lang w:val="en-US"/>
+        </w:rPr>
+        <w:t>I fill field "Game17_2[userAnswers][0]",10</w:t>
       </w:r>
     </w:p>
     <w:p>
@@ -23864,7 +24024,8 @@
           <w:i/>
           <w:lang w:val="en-US"/>
         </w:rPr>
-        <w:t>[1m I [22mfill field "Game17_2[userAnswers][1]",10</w:t>
+        <w:lastRenderedPageBreak/>
+        <w:t xml:space="preserve"> I fill field "Game17_2[userAnswers][1]",9</w:t>
       </w:r>
     </w:p>
     <w:p>
@@ -23881,7 +24042,7 @@
           <w:i/>
           <w:lang w:val="en-US"/>
         </w:rPr>
-        <w:t>[1m I [22mfill field "Game17_2[userAnswers][2]",10</w:t>
+        <w:t xml:space="preserve"> I fill field "Game17_2[userAnswers][2]",6</w:t>
       </w:r>
     </w:p>
     <w:p>
@@ -23898,7 +24059,7 @@
           <w:i/>
           <w:lang w:val="en-US"/>
         </w:rPr>
-        <w:t>[1m I [22mclick "Korrigieren"</w:t>
+        <w:t xml:space="preserve"> I click "Korrigieren"</w:t>
       </w:r>
     </w:p>
     <w:p>
@@ -23915,7 +24076,7 @@
           <w:i/>
           <w:lang w:val="en-US"/>
         </w:rPr>
-        <w:t>[1m [22mI expect check site with results</w:t>
+        <w:t xml:space="preserve"> I expect check site with results</w:t>
       </w:r>
     </w:p>
     <w:p>
@@ -23930,15 +24091,22 @@
       <w:r>
         <w:rPr>
           <w:i/>
-        </w:rPr>
-        <w:t xml:space="preserve">[1m I [22msee "Richtig! Peter hat dann 6 Smartphone[s].Richtig! Peter hat dann 10 Smartphone[s].Richtig! </w:t>
-      </w:r>
-      <w:r>
-        <w:rPr>
-          <w:i/>
-          <w:lang w:val="en-US"/>
-        </w:rPr>
-        <w:t>Peter hat dann 10 Smartphone[s]."</w:t>
+          <w:lang w:val="en-US"/>
+        </w:rPr>
+        <w:t xml:space="preserve"> </w:t>
+      </w:r>
+      <w:r>
+        <w:rPr>
+          <w:i/>
+        </w:rPr>
+        <w:t xml:space="preserve">I see "Richtig! Peter hat dann 10 Smartphone[s].Richtig! </w:t>
+      </w:r>
+      <w:r>
+        <w:rPr>
+          <w:i/>
+          <w:lang w:val="en-US"/>
+        </w:rPr>
+        <w:t>Peter hat dann ..."</w:t>
       </w:r>
     </w:p>
     <w:p>
@@ -23955,7 +24123,7 @@
           <w:i/>
           <w:lang w:val="en-US"/>
         </w:rPr>
-        <w:t>[32;1m PASSED [39;22m</w:t>
+        <w:t xml:space="preserve"> PASSED </w:t>
       </w:r>
     </w:p>
     <w:p>
@@ -23982,7 +24150,7 @@
           <w:i/>
           <w:lang w:val="en-US"/>
         </w:rPr>
-        <w:t>[35;1mGame17_3Cept:[39;22m Submit no answers</w:t>
+        <w:t>Game17_3Cept: Submit no answers</w:t>
       </w:r>
     </w:p>
     <w:p>
@@ -23999,7 +24167,7 @@
           <w:i/>
           <w:lang w:val="en-US"/>
         </w:rPr>
-        <w:t>Signature: [32mGame17_3Cept[39m</w:t>
+        <w:t>Signature: Game17_3Cept</w:t>
       </w:r>
     </w:p>
     <w:p>
@@ -24016,7 +24184,7 @@
           <w:i/>
           <w:lang w:val="en-US"/>
         </w:rPr>
-        <w:t>Test: [32mtests/acceptance/Game17_3Cept.php[39m</w:t>
+        <w:t>Test: tests/acceptance/Game17_3Cept.php</w:t>
       </w:r>
     </w:p>
     <w:p>
@@ -24033,7 +24201,7 @@
           <w:i/>
           <w:lang w:val="en-US"/>
         </w:rPr>
-        <w:t>[33mScenario --[39m</w:t>
+        <w:t>Scenario --</w:t>
       </w:r>
     </w:p>
     <w:p>
@@ -24050,7 +24218,7 @@
           <w:i/>
           <w:lang w:val="en-US"/>
         </w:rPr>
-        <w:t>[1m [22mAs an user</w:t>
+        <w:t>PHP Warning:  Unterminated comment starting line 23 in /var/vhosts/wd2-team-17/CRM/Felina/tests/acceptance/Game17_3Cept.php on line 23</w:t>
       </w:r>
     </w:p>
     <w:p>
@@ -24067,7 +24235,7 @@
           <w:i/>
           <w:lang w:val="en-US"/>
         </w:rPr>
-        <w:t>[1m [22mI am going to to login and select game 3 on the main page</w:t>
+        <w:t xml:space="preserve"> As an user</w:t>
       </w:r>
     </w:p>
     <w:p>
@@ -24084,7 +24252,7 @@
           <w:i/>
           <w:lang w:val="en-US"/>
         </w:rPr>
-        <w:t>[1m I [22mam on page "/"</w:t>
+        <w:t xml:space="preserve"> I am going to to login and select game 3 on the main page</w:t>
       </w:r>
     </w:p>
     <w:p>
@@ -24101,7 +24269,7 @@
           <w:i/>
           <w:lang w:val="en-US"/>
         </w:rPr>
-        <w:t>[1m I [22mfill field "LoginForm[username]","Frodo Beutlin"</w:t>
+        <w:t xml:space="preserve"> I am on page "/"</w:t>
       </w:r>
     </w:p>
     <w:p>
@@ -24118,7 +24286,7 @@
           <w:i/>
           <w:lang w:val="en-US"/>
         </w:rPr>
-        <w:t>[1m I [22mfill field "LoginForm[password]","123456"</w:t>
+        <w:t xml:space="preserve"> I fill field "LoginForm[username]","Frodo Beutlin"</w:t>
       </w:r>
     </w:p>
     <w:p>
@@ -24135,7 +24303,7 @@
           <w:i/>
           <w:lang w:val="en-US"/>
         </w:rPr>
-        <w:t>[1m I [22mclick "login-button"</w:t>
+        <w:t xml:space="preserve"> I fill field "LoginForm[password]","123456"</w:t>
       </w:r>
     </w:p>
     <w:p>
@@ -24152,7 +24320,7 @@
           <w:i/>
           <w:lang w:val="en-US"/>
         </w:rPr>
-        <w:t>[1m [22mI expect to be on the main page</w:t>
+        <w:t xml:space="preserve"> I click "login-button"</w:t>
       </w:r>
     </w:p>
     <w:p>
@@ -24161,13 +24329,15 @@
         <w:jc w:val="left"/>
         <w:rPr>
           <w:i/>
-        </w:rPr>
-      </w:pPr>
-      <w:r>
-        <w:rPr>
-          <w:i/>
-        </w:rPr>
-        <w:t>[1m I [22msee "Wähle eine Aufgabe aus!"</w:t>
+          <w:lang w:val="en-US"/>
+        </w:rPr>
+      </w:pPr>
+      <w:r>
+        <w:rPr>
+          <w:i/>
+          <w:lang w:val="en-US"/>
+        </w:rPr>
+        <w:t xml:space="preserve"> I expect to be on the main page</w:t>
       </w:r>
     </w:p>
     <w:p>
@@ -24176,15 +24346,20 @@
         <w:jc w:val="left"/>
         <w:rPr>
           <w:i/>
-          <w:lang w:val="en-US"/>
-        </w:rPr>
-      </w:pPr>
-      <w:r>
-        <w:rPr>
-          <w:i/>
-          <w:lang w:val="en-US"/>
-        </w:rPr>
-        <w:t>[1m I [22mclick "Spiel 3"</w:t>
+        </w:rPr>
+      </w:pPr>
+      <w:r>
+        <w:rPr>
+          <w:i/>
+          <w:lang w:val="en-US"/>
+        </w:rPr>
+        <w:t xml:space="preserve"> </w:t>
+      </w:r>
+      <w:r>
+        <w:rPr>
+          <w:i/>
+        </w:rPr>
+        <w:t>I see "Wähle eine Aufgabe aus!"</w:t>
       </w:r>
     </w:p>
     <w:p>
@@ -24199,9 +24374,15 @@
       <w:r>
         <w:rPr>
           <w:i/>
-          <w:lang w:val="en-US"/>
-        </w:rPr>
-        <w:t>[1m [22mI expect to be in game 3</w:t>
+        </w:rPr>
+        <w:t xml:space="preserve"> </w:t>
+      </w:r>
+      <w:r>
+        <w:rPr>
+          <w:i/>
+          <w:lang w:val="en-US"/>
+        </w:rPr>
+        <w:t>I click "Spiel 3"</w:t>
       </w:r>
     </w:p>
     <w:p>
@@ -24210,13 +24391,15 @@
         <w:jc w:val="left"/>
         <w:rPr>
           <w:i/>
-        </w:rPr>
-      </w:pPr>
-      <w:r>
-        <w:rPr>
-          <w:i/>
-        </w:rPr>
-        <w:t>[1m I [22msee "Zahlenmauern"</w:t>
+          <w:lang w:val="en-US"/>
+        </w:rPr>
+      </w:pPr>
+      <w:r>
+        <w:rPr>
+          <w:i/>
+          <w:lang w:val="en-US"/>
+        </w:rPr>
+        <w:t xml:space="preserve"> I expect to be in game 3</w:t>
       </w:r>
     </w:p>
     <w:p>
@@ -24230,8 +24413,15 @@
       <w:r>
         <w:rPr>
           <w:i/>
-        </w:rPr>
-        <w:t>[1m I [22mclick "Korrigieren"</w:t>
+          <w:lang w:val="en-US"/>
+        </w:rPr>
+        <w:t xml:space="preserve"> </w:t>
+      </w:r>
+      <w:r>
+        <w:rPr>
+          <w:i/>
+        </w:rPr>
+        <w:t>I see "Zahlenmauern"</w:t>
       </w:r>
     </w:p>
     <w:p>
@@ -24240,15 +24430,13 @@
         <w:jc w:val="left"/>
         <w:rPr>
           <w:i/>
-          <w:lang w:val="en-US"/>
-        </w:rPr>
-      </w:pPr>
-      <w:r>
-        <w:rPr>
-          <w:i/>
-          <w:lang w:val="en-US"/>
-        </w:rPr>
-        <w:t>[1m [22mI expect an error message</w:t>
+        </w:rPr>
+      </w:pPr>
+      <w:r>
+        <w:rPr>
+          <w:i/>
+        </w:rPr>
+        <w:t xml:space="preserve"> I click "Korrigieren"</w:t>
       </w:r>
     </w:p>
     <w:p>
@@ -24263,9 +24451,15 @@
       <w:r>
         <w:rPr>
           <w:i/>
-          <w:lang w:val="en-US"/>
-        </w:rPr>
-        <w:t>[1m I [22msee "User Answers cannot be blank."</w:t>
+        </w:rPr>
+        <w:t xml:space="preserve"> </w:t>
+      </w:r>
+      <w:r>
+        <w:rPr>
+          <w:i/>
+          <w:lang w:val="en-US"/>
+        </w:rPr>
+        <w:t>I expect an error message</w:t>
       </w:r>
     </w:p>
     <w:p>
@@ -24282,7 +24476,7 @@
           <w:i/>
           <w:lang w:val="en-US"/>
         </w:rPr>
-        <w:t>[32;1m PASSED [39;22m</w:t>
+        <w:t xml:space="preserve"> I see "User Answers cannot be blank."</w:t>
       </w:r>
     </w:p>
     <w:p>
@@ -24294,6 +24488,13 @@
           <w:lang w:val="en-US"/>
         </w:rPr>
       </w:pPr>
+      <w:r>
+        <w:rPr>
+          <w:i/>
+          <w:lang w:val="en-US"/>
+        </w:rPr>
+        <w:t xml:space="preserve"> PASSED </w:t>
+      </w:r>
     </w:p>
     <w:p>
       <w:pPr>
@@ -24304,13 +24505,6 @@
           <w:lang w:val="en-US"/>
         </w:rPr>
       </w:pPr>
-      <w:r>
-        <w:rPr>
-          <w:i/>
-          <w:lang w:val="en-US"/>
-        </w:rPr>
-        <w:t>[35;1mGame17_4Cept:[39;22m Submit no answers</w:t>
-      </w:r>
     </w:p>
     <w:p>
       <w:pPr>
@@ -24326,7 +24520,7 @@
           <w:i/>
           <w:lang w:val="en-US"/>
         </w:rPr>
-        <w:t>Signature: [32mGame17_4Cept[39m</w:t>
+        <w:t>Game17_4Cept: Submit no answers</w:t>
       </w:r>
     </w:p>
     <w:p>
@@ -24343,7 +24537,7 @@
           <w:i/>
           <w:lang w:val="en-US"/>
         </w:rPr>
-        <w:t>Test: [32mtests/acceptance/Game17_4Cept.php[39m</w:t>
+        <w:t>Signature: Game17_4Cept</w:t>
       </w:r>
     </w:p>
     <w:p>
@@ -24360,7 +24554,7 @@
           <w:i/>
           <w:lang w:val="en-US"/>
         </w:rPr>
-        <w:t>[33mScenario --[39m</w:t>
+        <w:t>Test: tests/acceptance/Game17_4Cept.php</w:t>
       </w:r>
     </w:p>
     <w:p>
@@ -24377,7 +24571,7 @@
           <w:i/>
           <w:lang w:val="en-US"/>
         </w:rPr>
-        <w:t>[1m [22mAs an user</w:t>
+        <w:t>Scenario --</w:t>
       </w:r>
     </w:p>
     <w:p>
@@ -24394,7 +24588,7 @@
           <w:i/>
           <w:lang w:val="en-US"/>
         </w:rPr>
-        <w:t>[1m [22mI am going to to login and select game 4 on the main page</w:t>
+        <w:t>PHP Warning:  Unterminated comment starting line 23 in /var/vhosts/wd2-team-17/CRM/Felina/tests/acceptance/Game17_4Cept.php on line 23</w:t>
       </w:r>
     </w:p>
     <w:p>
@@ -24411,7 +24605,7 @@
           <w:i/>
           <w:lang w:val="en-US"/>
         </w:rPr>
-        <w:t>[1m I [22mam on page "/"</w:t>
+        <w:t xml:space="preserve"> As an user</w:t>
       </w:r>
     </w:p>
     <w:p>
@@ -24428,7 +24622,7 @@
           <w:i/>
           <w:lang w:val="en-US"/>
         </w:rPr>
-        <w:t>[1m I [22mfill field "LoginForm[username]","Frodo Beutlin"</w:t>
+        <w:t xml:space="preserve"> I am going to to login and select game 4 on the main page</w:t>
       </w:r>
     </w:p>
     <w:p>
@@ -24445,7 +24639,7 @@
           <w:i/>
           <w:lang w:val="en-US"/>
         </w:rPr>
-        <w:t>[1m I [22mfill field "LoginForm[password]","123456"</w:t>
+        <w:t xml:space="preserve"> I am on page "/"</w:t>
       </w:r>
     </w:p>
     <w:p>
@@ -24462,7 +24656,7 @@
           <w:i/>
           <w:lang w:val="en-US"/>
         </w:rPr>
-        <w:t>[1m I [22mclick "login-button"</w:t>
+        <w:t xml:space="preserve"> I fill field "LoginForm[username]","Frodo Beutlin"</w:t>
       </w:r>
     </w:p>
     <w:p>
@@ -24479,8 +24673,7 @@
           <w:i/>
           <w:lang w:val="en-US"/>
         </w:rPr>
-        <w:lastRenderedPageBreak/>
-        <w:t>[1m [22mI expect to be on the main page</w:t>
+        <w:t xml:space="preserve"> I fill field "LoginForm[password]","123456"</w:t>
       </w:r>
     </w:p>
     <w:p>
@@ -24489,13 +24682,15 @@
         <w:jc w:val="left"/>
         <w:rPr>
           <w:i/>
-        </w:rPr>
-      </w:pPr>
-      <w:r>
-        <w:rPr>
-          <w:i/>
-        </w:rPr>
-        <w:t>[1m I [22msee "Wähle eine Aufgabe aus!"</w:t>
+          <w:lang w:val="en-US"/>
+        </w:rPr>
+      </w:pPr>
+      <w:r>
+        <w:rPr>
+          <w:i/>
+          <w:lang w:val="en-US"/>
+        </w:rPr>
+        <w:t xml:space="preserve"> I click "login-button"</w:t>
       </w:r>
     </w:p>
     <w:p>
@@ -24512,7 +24707,7 @@
           <w:i/>
           <w:lang w:val="en-US"/>
         </w:rPr>
-        <w:t>[1m I [22mclick "Spiel 4"</w:t>
+        <w:t xml:space="preserve"> I expect to be on the main page</w:t>
       </w:r>
     </w:p>
     <w:p>
@@ -24521,15 +24716,20 @@
         <w:jc w:val="left"/>
         <w:rPr>
           <w:i/>
-          <w:lang w:val="en-US"/>
-        </w:rPr>
-      </w:pPr>
-      <w:r>
-        <w:rPr>
-          <w:i/>
-          <w:lang w:val="en-US"/>
-        </w:rPr>
-        <w:t>[1m [22mI expect to be in game 4</w:t>
+        </w:rPr>
+      </w:pPr>
+      <w:r>
+        <w:rPr>
+          <w:i/>
+          <w:lang w:val="en-US"/>
+        </w:rPr>
+        <w:t xml:space="preserve"> </w:t>
+      </w:r>
+      <w:r>
+        <w:rPr>
+          <w:i/>
+        </w:rPr>
+        <w:t>I see "Wähle eine Aufgabe aus!"</w:t>
       </w:r>
     </w:p>
     <w:p>
@@ -24538,13 +24738,21 @@
         <w:jc w:val="left"/>
         <w:rPr>
           <w:i/>
-        </w:rPr>
-      </w:pPr>
-      <w:r>
-        <w:rPr>
-          <w:i/>
-        </w:rPr>
-        <w:t>[1m I [22msee "Zahlenreihen"</w:t>
+          <w:lang w:val="en-US"/>
+        </w:rPr>
+      </w:pPr>
+      <w:r>
+        <w:rPr>
+          <w:i/>
+        </w:rPr>
+        <w:t xml:space="preserve"> </w:t>
+      </w:r>
+      <w:r>
+        <w:rPr>
+          <w:i/>
+          <w:lang w:val="en-US"/>
+        </w:rPr>
+        <w:t>I click "Spiel 4"</w:t>
       </w:r>
     </w:p>
     <w:p>
@@ -24553,13 +24761,15 @@
         <w:jc w:val="left"/>
         <w:rPr>
           <w:i/>
-        </w:rPr>
-      </w:pPr>
-      <w:r>
-        <w:rPr>
-          <w:i/>
-        </w:rPr>
-        <w:t>[1m I [22mclick "Korrigieren"</w:t>
+          <w:lang w:val="en-US"/>
+        </w:rPr>
+      </w:pPr>
+      <w:r>
+        <w:rPr>
+          <w:i/>
+          <w:lang w:val="en-US"/>
+        </w:rPr>
+        <w:t xml:space="preserve"> I expect to be in game 4</w:t>
       </w:r>
     </w:p>
     <w:p>
@@ -24568,15 +24778,20 @@
         <w:jc w:val="left"/>
         <w:rPr>
           <w:i/>
-          <w:lang w:val="en-US"/>
-        </w:rPr>
-      </w:pPr>
-      <w:r>
-        <w:rPr>
-          <w:i/>
-          <w:lang w:val="en-US"/>
-        </w:rPr>
-        <w:t>[1m [22mI expect an error message</w:t>
+        </w:rPr>
+      </w:pPr>
+      <w:r>
+        <w:rPr>
+          <w:i/>
+          <w:lang w:val="en-US"/>
+        </w:rPr>
+        <w:t xml:space="preserve"> </w:t>
+      </w:r>
+      <w:r>
+        <w:rPr>
+          <w:i/>
+        </w:rPr>
+        <w:t>I see "Zahlenreihen"</w:t>
       </w:r>
     </w:p>
     <w:p>
@@ -24585,15 +24800,13 @@
         <w:jc w:val="left"/>
         <w:rPr>
           <w:i/>
-          <w:lang w:val="en-US"/>
-        </w:rPr>
-      </w:pPr>
-      <w:r>
-        <w:rPr>
-          <w:i/>
-          <w:lang w:val="en-US"/>
-        </w:rPr>
-        <w:t>[1m I [22msee "User Answers cannot be blank."</w:t>
+        </w:rPr>
+      </w:pPr>
+      <w:r>
+        <w:rPr>
+          <w:i/>
+        </w:rPr>
+        <w:t xml:space="preserve"> I click "Korrigieren"</w:t>
       </w:r>
     </w:p>
     <w:p>
@@ -24608,9 +24821,15 @@
       <w:r>
         <w:rPr>
           <w:i/>
-          <w:lang w:val="en-US"/>
-        </w:rPr>
-        <w:t>[32;1m PASSED [39;22m</w:t>
+        </w:rPr>
+        <w:t xml:space="preserve"> </w:t>
+      </w:r>
+      <w:r>
+        <w:rPr>
+          <w:i/>
+          <w:lang w:val="en-US"/>
+        </w:rPr>
+        <w:t>I expect an error message</w:t>
       </w:r>
     </w:p>
     <w:p>
@@ -24622,6 +24841,13 @@
           <w:lang w:val="en-US"/>
         </w:rPr>
       </w:pPr>
+      <w:r>
+        <w:rPr>
+          <w:i/>
+          <w:lang w:val="en-US"/>
+        </w:rPr>
+        <w:t xml:space="preserve"> I see "User Answers cannot be blank."</w:t>
+      </w:r>
     </w:p>
     <w:p>
       <w:pPr>
@@ -24637,7 +24863,8 @@
           <w:i/>
           <w:lang w:val="en-US"/>
         </w:rPr>
-        <w:t>[35;1mMainPageCept:[39;22m To login and see the main page</w:t>
+        <w:lastRenderedPageBreak/>
+        <w:t xml:space="preserve"> PASSED </w:t>
       </w:r>
     </w:p>
     <w:p>
@@ -24649,13 +24876,6 @@
           <w:lang w:val="en-US"/>
         </w:rPr>
       </w:pPr>
-      <w:r>
-        <w:rPr>
-          <w:i/>
-          <w:lang w:val="en-US"/>
-        </w:rPr>
-        <w:t>Signature: [32mMainPageCept[39m</w:t>
-      </w:r>
     </w:p>
     <w:p>
       <w:pPr>
@@ -24671,7 +24891,7 @@
           <w:i/>
           <w:lang w:val="en-US"/>
         </w:rPr>
-        <w:t>Test: [32mtests/acceptance/MainPageCept.php[39m</w:t>
+        <w:t>MainPageCept: To login and see the main page</w:t>
       </w:r>
     </w:p>
     <w:p>
@@ -24688,7 +24908,7 @@
           <w:i/>
           <w:lang w:val="en-US"/>
         </w:rPr>
-        <w:t>[33mScenario --[39m</w:t>
+        <w:t>Signature: MainPageCept</w:t>
       </w:r>
     </w:p>
     <w:p>
@@ -24705,7 +24925,7 @@
           <w:i/>
           <w:lang w:val="en-US"/>
         </w:rPr>
-        <w:t>[1m I [22mam on page "/"</w:t>
+        <w:t>Test: tests/acceptance/MainPageCept.php</w:t>
       </w:r>
     </w:p>
     <w:p>
@@ -24722,7 +24942,7 @@
           <w:i/>
           <w:lang w:val="en-US"/>
         </w:rPr>
-        <w:t>[1m I [22mfill field "LoginForm[username]","Frodo Beutlin"</w:t>
+        <w:t>Scenario --</w:t>
       </w:r>
     </w:p>
     <w:p>
@@ -24739,7 +24959,7 @@
           <w:i/>
           <w:lang w:val="en-US"/>
         </w:rPr>
-        <w:t>[1m I [22mfill field "LoginForm[password]","123456"</w:t>
+        <w:t xml:space="preserve"> I am on page "/"</w:t>
       </w:r>
     </w:p>
     <w:p>
@@ -24756,7 +24976,7 @@
           <w:i/>
           <w:lang w:val="en-US"/>
         </w:rPr>
-        <w:t>[1m I [22mclick "login-button"</w:t>
+        <w:t xml:space="preserve"> I fill field "LoginForm[username]","Frodo Beutlin"</w:t>
       </w:r>
     </w:p>
     <w:p>
@@ -24765,13 +24985,15 @@
         <w:jc w:val="left"/>
         <w:rPr>
           <w:i/>
-        </w:rPr>
-      </w:pPr>
-      <w:r>
-        <w:rPr>
-          <w:i/>
-        </w:rPr>
-        <w:t>[1m I [22msee "Wähle eine Aufgabe aus!"</w:t>
+          <w:lang w:val="en-US"/>
+        </w:rPr>
+      </w:pPr>
+      <w:r>
+        <w:rPr>
+          <w:i/>
+          <w:lang w:val="en-US"/>
+        </w:rPr>
+        <w:t xml:space="preserve"> I fill field "LoginForm[password]","123456"</w:t>
       </w:r>
     </w:p>
     <w:p>
@@ -24785,8 +25007,15 @@
       <w:r>
         <w:rPr>
           <w:i/>
-        </w:rPr>
-        <w:t>[1m I [22mclick "Spiel 1"</w:t>
+          <w:lang w:val="en-US"/>
+        </w:rPr>
+        <w:t xml:space="preserve"> </w:t>
+      </w:r>
+      <w:r>
+        <w:rPr>
+          <w:i/>
+        </w:rPr>
+        <w:t>I click "login-button"</w:t>
       </w:r>
     </w:p>
     <w:p>
@@ -24801,7 +25030,7 @@
         <w:rPr>
           <w:i/>
         </w:rPr>
-        <w:t>[1m I [22msee "Einfache Rechenaufgaben"</w:t>
+        <w:t xml:space="preserve"> I see "Wähle eine Aufgabe aus!"</w:t>
       </w:r>
     </w:p>
     <w:p>
@@ -24816,7 +25045,7 @@
         <w:rPr>
           <w:i/>
         </w:rPr>
-        <w:t>[1m I [22mclick "Rechnen und Denken"</w:t>
+        <w:t xml:space="preserve"> I click "Spiel 1"</w:t>
       </w:r>
     </w:p>
     <w:p>
@@ -24831,7 +25060,7 @@
         <w:rPr>
           <w:i/>
         </w:rPr>
-        <w:t>[1m I [22msee "Wähle eine Aufgabe aus!"</w:t>
+        <w:t xml:space="preserve"> I see "Einfache Rechenaufgaben"</w:t>
       </w:r>
     </w:p>
     <w:p>
@@ -24846,7 +25075,7 @@
         <w:rPr>
           <w:i/>
         </w:rPr>
-        <w:t>[1m I [22mclick "Spiel 2"</w:t>
+        <w:t xml:space="preserve"> I click "Rechnen und Denken"</w:t>
       </w:r>
     </w:p>
     <w:p>
@@ -24861,7 +25090,7 @@
         <w:rPr>
           <w:i/>
         </w:rPr>
-        <w:t>[1m I [22msee "Textaufgaben"</w:t>
+        <w:t xml:space="preserve"> I see "Wähle eine Aufgabe aus!"</w:t>
       </w:r>
     </w:p>
     <w:p>
@@ -24876,7 +25105,7 @@
         <w:rPr>
           <w:i/>
         </w:rPr>
-        <w:t>[1m I [22mclick "Rechnen und Denken"</w:t>
+        <w:t xml:space="preserve"> I click "Spiel 2"</w:t>
       </w:r>
     </w:p>
     <w:p>
@@ -24891,7 +25120,7 @@
         <w:rPr>
           <w:i/>
         </w:rPr>
-        <w:t>[1m I [22msee "Wähle eine Aufgabe aus!"</w:t>
+        <w:t xml:space="preserve"> I see "Textaufgaben"</w:t>
       </w:r>
     </w:p>
     <w:p>
@@ -24906,7 +25135,7 @@
         <w:rPr>
           <w:i/>
         </w:rPr>
-        <w:t>[1m I [22mclick "Spiel 3"</w:t>
+        <w:t xml:space="preserve"> I click "Rechnen und Denken"</w:t>
       </w:r>
     </w:p>
     <w:p>
@@ -24921,7 +25150,7 @@
         <w:rPr>
           <w:i/>
         </w:rPr>
-        <w:t>[1m I [22msee "Zahlenmauern"</w:t>
+        <w:t xml:space="preserve"> I see "Wähle eine Aufgabe aus!"</w:t>
       </w:r>
     </w:p>
     <w:p>
@@ -24936,7 +25165,7 @@
         <w:rPr>
           <w:i/>
         </w:rPr>
-        <w:t>[1m I [22mclick "Rechnen und Denken"</w:t>
+        <w:t xml:space="preserve"> I click "Spiel 3"</w:t>
       </w:r>
     </w:p>
     <w:p>
@@ -24951,7 +25180,7 @@
         <w:rPr>
           <w:i/>
         </w:rPr>
-        <w:t>[1m I [22msee "Wähle eine Aufgabe aus!"</w:t>
+        <w:t xml:space="preserve"> I see "Zahlenmauern"</w:t>
       </w:r>
     </w:p>
     <w:p>
@@ -24966,7 +25195,7 @@
         <w:rPr>
           <w:i/>
         </w:rPr>
-        <w:t>[1m I [22mclick "Spiel 4"</w:t>
+        <w:t xml:space="preserve"> I click "Rechnen und Denken"</w:t>
       </w:r>
     </w:p>
     <w:p>
@@ -24981,7 +25210,7 @@
         <w:rPr>
           <w:i/>
         </w:rPr>
-        <w:t>[1m I [22msee "Zahlenreihen"</w:t>
+        <w:t xml:space="preserve"> I see "Wähle eine Aufgabe aus!"</w:t>
       </w:r>
     </w:p>
     <w:p>
@@ -24996,7 +25225,7 @@
         <w:rPr>
           <w:i/>
         </w:rPr>
-        <w:t>[1m I [22mclick "Rechnen und Denken"</w:t>
+        <w:t xml:space="preserve"> I click "Spiel 4"</w:t>
       </w:r>
     </w:p>
     <w:p>
@@ -25011,7 +25240,7 @@
         <w:rPr>
           <w:i/>
         </w:rPr>
-        <w:t>[1m I [22msee "Wähle eine Aufgabe aus!"</w:t>
+        <w:t xml:space="preserve"> I see "Zahlenreihen"</w:t>
       </w:r>
     </w:p>
     <w:p>
@@ -25026,7 +25255,7 @@
         <w:rPr>
           <w:i/>
         </w:rPr>
-        <w:t>[1m I [22mclick "Spiel 1"</w:t>
+        <w:t xml:space="preserve"> I click "Rechnen und Denken"</w:t>
       </w:r>
     </w:p>
     <w:p>
@@ -25041,7 +25270,7 @@
         <w:rPr>
           <w:i/>
         </w:rPr>
-        <w:t>[1m I [22msee "Einfache Rechenaufgaben"</w:t>
+        <w:t xml:space="preserve"> I see "Wähle eine Aufgabe aus!"</w:t>
       </w:r>
     </w:p>
     <w:p>
@@ -25050,15 +25279,13 @@
         <w:jc w:val="left"/>
         <w:rPr>
           <w:i/>
-          <w:lang w:val="en-US"/>
-        </w:rPr>
-      </w:pPr>
-      <w:r>
-        <w:rPr>
-          <w:i/>
-          <w:lang w:val="en-US"/>
-        </w:rPr>
-        <w:t>[1m I [22mclick "button[name="back"]"</w:t>
+        </w:rPr>
+      </w:pPr>
+      <w:r>
+        <w:rPr>
+          <w:i/>
+        </w:rPr>
+        <w:t xml:space="preserve"> I click "Spiel 1"</w:t>
       </w:r>
     </w:p>
     <w:p>
@@ -25073,7 +25300,7 @@
         <w:rPr>
           <w:i/>
         </w:rPr>
-        <w:t>[1m I [22msee "Wähle eine Aufgabe aus!"</w:t>
+        <w:t xml:space="preserve"> I see "Einfache Rechenaufgaben"</w:t>
       </w:r>
     </w:p>
     <w:p>
@@ -25082,13 +25309,21 @@
         <w:jc w:val="left"/>
         <w:rPr>
           <w:i/>
-        </w:rPr>
-      </w:pPr>
-      <w:r>
-        <w:rPr>
-          <w:i/>
-        </w:rPr>
-        <w:t>[1m I [22mclick "Spiel 2"</w:t>
+          <w:lang w:val="en-US"/>
+        </w:rPr>
+      </w:pPr>
+      <w:r>
+        <w:rPr>
+          <w:i/>
+        </w:rPr>
+        <w:t xml:space="preserve"> </w:t>
+      </w:r>
+      <w:r>
+        <w:rPr>
+          <w:i/>
+          <w:lang w:val="en-US"/>
+        </w:rPr>
+        <w:t>I click "button[name="back"]"</w:t>
       </w:r>
     </w:p>
     <w:p>
@@ -25102,8 +25337,15 @@
       <w:r>
         <w:rPr>
           <w:i/>
-        </w:rPr>
-        <w:t>[1m I [22msee "Textaufgaben"</w:t>
+          <w:lang w:val="en-US"/>
+        </w:rPr>
+        <w:t xml:space="preserve"> </w:t>
+      </w:r>
+      <w:r>
+        <w:rPr>
+          <w:i/>
+        </w:rPr>
+        <w:t>I see "Wähle eine Aufgabe aus!"</w:t>
       </w:r>
     </w:p>
     <w:p>
@@ -25112,13 +25354,21 @@
         <w:jc w:val="left"/>
         <w:rPr>
           <w:i/>
-        </w:rPr>
-      </w:pPr>
-      <w:r>
-        <w:rPr>
-          <w:i/>
-        </w:rPr>
-        <w:t>[1m I [22mclick "back"</w:t>
+          <w:lang w:val="en-US"/>
+        </w:rPr>
+      </w:pPr>
+      <w:r>
+        <w:rPr>
+          <w:i/>
+        </w:rPr>
+        <w:t xml:space="preserve"> </w:t>
+      </w:r>
+      <w:r>
+        <w:rPr>
+          <w:i/>
+          <w:lang w:val="en-US"/>
+        </w:rPr>
+        <w:t>I click "Spiel 2"</w:t>
       </w:r>
     </w:p>
     <w:p>
@@ -25127,13 +25377,15 @@
         <w:jc w:val="left"/>
         <w:rPr>
           <w:i/>
-        </w:rPr>
-      </w:pPr>
-      <w:r>
-        <w:rPr>
-          <w:i/>
-        </w:rPr>
-        <w:t>[1m I [22msee "Wähle eine Aufgabe aus!"</w:t>
+          <w:lang w:val="en-US"/>
+        </w:rPr>
+      </w:pPr>
+      <w:r>
+        <w:rPr>
+          <w:i/>
+          <w:lang w:val="en-US"/>
+        </w:rPr>
+        <w:t xml:space="preserve"> I see "Textaufgaben"</w:t>
       </w:r>
     </w:p>
     <w:p>
@@ -25142,13 +25394,15 @@
         <w:jc w:val="left"/>
         <w:rPr>
           <w:i/>
-        </w:rPr>
-      </w:pPr>
-      <w:r>
-        <w:rPr>
-          <w:i/>
-        </w:rPr>
-        <w:t>[1m I [22mclick "Spiel 3"</w:t>
+          <w:lang w:val="en-US"/>
+        </w:rPr>
+      </w:pPr>
+      <w:r>
+        <w:rPr>
+          <w:i/>
+          <w:lang w:val="en-US"/>
+        </w:rPr>
+        <w:t xml:space="preserve"> I click "back"</w:t>
       </w:r>
     </w:p>
     <w:p>
@@ -25162,8 +25416,15 @@
       <w:r>
         <w:rPr>
           <w:i/>
-        </w:rPr>
-        <w:t>[1m I [22msee "Zahlenmauern"</w:t>
+          <w:lang w:val="en-US"/>
+        </w:rPr>
+        <w:t xml:space="preserve"> </w:t>
+      </w:r>
+      <w:r>
+        <w:rPr>
+          <w:i/>
+        </w:rPr>
+        <w:t>I see "Wähle eine Aufgabe aus!"</w:t>
       </w:r>
     </w:p>
     <w:p>
@@ -25178,7 +25439,7 @@
         <w:rPr>
           <w:i/>
         </w:rPr>
-        <w:t>[1m I [22mclick "back"</w:t>
+        <w:t xml:space="preserve"> I click "Spiel 3"</w:t>
       </w:r>
     </w:p>
     <w:p>
@@ -25193,7 +25454,7 @@
         <w:rPr>
           <w:i/>
         </w:rPr>
-        <w:t>[1m I [22msee "Wähle eine Aufgabe aus!"</w:t>
+        <w:t xml:space="preserve"> I see "Zahlenmauern"</w:t>
       </w:r>
     </w:p>
     <w:p>
@@ -25208,7 +25469,7 @@
         <w:rPr>
           <w:i/>
         </w:rPr>
-        <w:t>[1m I [22mclick "Spiel 4"</w:t>
+        <w:t xml:space="preserve"> I click "back"</w:t>
       </w:r>
     </w:p>
     <w:p>
@@ -25223,7 +25484,7 @@
         <w:rPr>
           <w:i/>
         </w:rPr>
-        <w:t>[1m I [22msee "Zahlenreihen"</w:t>
+        <w:t xml:space="preserve"> I see "Wähle eine Aufgabe aus!"</w:t>
       </w:r>
     </w:p>
     <w:p>
@@ -25238,8 +25499,7 @@
         <w:rPr>
           <w:i/>
         </w:rPr>
-        <w:lastRenderedPageBreak/>
-        <w:t>[1m I [22mclick "back"</w:t>
+        <w:t xml:space="preserve"> I click "Spiel 4"</w:t>
       </w:r>
     </w:p>
     <w:p>
@@ -25254,7 +25514,7 @@
         <w:rPr>
           <w:i/>
         </w:rPr>
-        <w:t>[1m I [22msee "Wähle eine Aufgabe aus!"</w:t>
+        <w:t xml:space="preserve"> I see "Zahlenreihen"</w:t>
       </w:r>
     </w:p>
     <w:p>
@@ -25263,15 +25523,13 @@
         <w:jc w:val="left"/>
         <w:rPr>
           <w:i/>
-          <w:lang w:val="en-US"/>
-        </w:rPr>
-      </w:pPr>
-      <w:r>
-        <w:rPr>
-          <w:i/>
-          <w:lang w:val="en-US"/>
-        </w:rPr>
-        <w:t>[32;1m PASSED [39;22m</w:t>
+        </w:rPr>
+      </w:pPr>
+      <w:r>
+        <w:rPr>
+          <w:i/>
+        </w:rPr>
+        <w:t xml:space="preserve"> I click "back"</w:t>
       </w:r>
     </w:p>
     <w:p>
@@ -25280,9 +25538,14 @@
         <w:jc w:val="left"/>
         <w:rPr>
           <w:i/>
-          <w:lang w:val="en-US"/>
-        </w:rPr>
-      </w:pPr>
+        </w:rPr>
+      </w:pPr>
+      <w:r>
+        <w:rPr>
+          <w:i/>
+        </w:rPr>
+        <w:t xml:space="preserve"> I see "Wähle eine Aufgabe aus!"</w:t>
+      </w:r>
     </w:p>
     <w:p>
       <w:pPr>
@@ -25296,9 +25559,15 @@
       <w:r>
         <w:rPr>
           <w:i/>
-          <w:lang w:val="en-US"/>
-        </w:rPr>
-        <w:t>[35;1mReqTestCept:[39;22m Check if all requirements are met</w:t>
+        </w:rPr>
+        <w:t xml:space="preserve"> </w:t>
+      </w:r>
+      <w:r>
+        <w:rPr>
+          <w:i/>
+          <w:lang w:val="en-US"/>
+        </w:rPr>
+        <w:t xml:space="preserve">PASSED </w:t>
       </w:r>
     </w:p>
     <w:p>
@@ -25310,13 +25579,6 @@
           <w:lang w:val="en-US"/>
         </w:rPr>
       </w:pPr>
-      <w:r>
-        <w:rPr>
-          <w:i/>
-          <w:lang w:val="en-US"/>
-        </w:rPr>
-        <w:t>Signature: [32mReqTestCept[39m</w:t>
-      </w:r>
     </w:p>
     <w:p>
       <w:pPr>
@@ -25332,7 +25594,7 @@
           <w:i/>
           <w:lang w:val="en-US"/>
         </w:rPr>
-        <w:t>Test: [32mtests/acceptance/ReqTestCept.php[39m</w:t>
+        <w:t>ReqTestCept: Check if all requirements are met</w:t>
       </w:r>
     </w:p>
     <w:p>
@@ -25349,7 +25611,7 @@
           <w:i/>
           <w:lang w:val="en-US"/>
         </w:rPr>
-        <w:t>[33mScenario --[39m</w:t>
+        <w:t>Signature: ReqTestCept</w:t>
       </w:r>
     </w:p>
     <w:p>
@@ -25366,7 +25628,7 @@
           <w:i/>
           <w:lang w:val="en-US"/>
         </w:rPr>
-        <w:t>[1m I [22mam on page "/frontend/web/requirements.php"</w:t>
+        <w:t>Test: tests/acceptance/ReqTestCept.php</w:t>
       </w:r>
     </w:p>
     <w:p>
@@ -25383,7 +25645,7 @@
           <w:i/>
           <w:lang w:val="en-US"/>
         </w:rPr>
-        <w:t>[1m I [22msee "Congratulations! Your server configuration satisfies all requirements."</w:t>
+        <w:t>Scenario --</w:t>
       </w:r>
     </w:p>
     <w:p>
@@ -25400,7 +25662,8 @@
           <w:i/>
           <w:lang w:val="en-US"/>
         </w:rPr>
-        <w:t>[32;1m PASSED [39;22m</w:t>
+        <w:lastRenderedPageBreak/>
+        <w:t xml:space="preserve"> I am on page "/frontend/web/requirements.php"</w:t>
       </w:r>
     </w:p>
     <w:p>
@@ -25412,6 +25675,13 @@
           <w:lang w:val="en-US"/>
         </w:rPr>
       </w:pPr>
+      <w:r>
+        <w:rPr>
+          <w:i/>
+          <w:lang w:val="en-US"/>
+        </w:rPr>
+        <w:t xml:space="preserve"> I see "Congratulations! Your server configuration satisfies all requirem..."</w:t>
+      </w:r>
     </w:p>
     <w:p>
       <w:pPr>
@@ -25427,7 +25697,7 @@
           <w:i/>
           <w:lang w:val="en-US"/>
         </w:rPr>
-        <w:t>[35;1mSignInCept:[39;22m Go to Login form</w:t>
+        <w:t xml:space="preserve"> PASSED </w:t>
       </w:r>
     </w:p>
     <w:p>
@@ -25439,13 +25709,6 @@
           <w:lang w:val="en-US"/>
         </w:rPr>
       </w:pPr>
-      <w:r>
-        <w:rPr>
-          <w:i/>
-          <w:lang w:val="en-US"/>
-        </w:rPr>
-        <w:t>Signature: [32mSignInCept[39m</w:t>
-      </w:r>
     </w:p>
     <w:p>
       <w:pPr>
@@ -25461,7 +25724,7 @@
           <w:i/>
           <w:lang w:val="en-US"/>
         </w:rPr>
-        <w:t>Test: [32mtests/acceptance/SignInCept.php[39m</w:t>
+        <w:t>SignInCept: Go to Login form</w:t>
       </w:r>
     </w:p>
     <w:p>
@@ -25478,7 +25741,7 @@
           <w:i/>
           <w:lang w:val="en-US"/>
         </w:rPr>
-        <w:t>[33mScenario --[39m</w:t>
+        <w:t>Signature: SignInCept</w:t>
       </w:r>
     </w:p>
     <w:p>
@@ -25495,7 +25758,7 @@
           <w:i/>
           <w:lang w:val="en-US"/>
         </w:rPr>
-        <w:t>[1m I [22mam on page "/"</w:t>
+        <w:t>Test: tests/acceptance/SignInCept.php</w:t>
       </w:r>
     </w:p>
     <w:p>
@@ -25512,7 +25775,7 @@
           <w:i/>
           <w:lang w:val="en-US"/>
         </w:rPr>
-        <w:t>[1m I [22msee "Please fill out the following fields to login:"</w:t>
+        <w:t>Scenario --</w:t>
       </w:r>
     </w:p>
     <w:p>
@@ -25529,7 +25792,7 @@
           <w:i/>
           <w:lang w:val="en-US"/>
         </w:rPr>
-        <w:t>[1m I [22mfill field "LoginForm[username]","test"</w:t>
+        <w:t xml:space="preserve"> I am on page "/"</w:t>
       </w:r>
     </w:p>
     <w:p>
@@ -25546,7 +25809,7 @@
           <w:i/>
           <w:lang w:val="en-US"/>
         </w:rPr>
-        <w:t>[1m I [22mfill field "LoginForm[password]","1234"</w:t>
+        <w:t xml:space="preserve"> I see "Please fill out the following fields to login:"</w:t>
       </w:r>
     </w:p>
     <w:p>
@@ -25563,7 +25826,7 @@
           <w:i/>
           <w:lang w:val="en-US"/>
         </w:rPr>
-        <w:t>[1m I [22mclick "login-button"</w:t>
+        <w:t xml:space="preserve"> I fill field "LoginForm[username]","test"</w:t>
       </w:r>
     </w:p>
     <w:p>
@@ -25580,7 +25843,7 @@
           <w:i/>
           <w:lang w:val="en-US"/>
         </w:rPr>
-        <w:t>[1m I [22msee "Incorrect username or password."</w:t>
+        <w:t xml:space="preserve"> I fill field "LoginForm[password]","1234"</w:t>
       </w:r>
     </w:p>
     <w:p>
@@ -25597,7 +25860,7 @@
           <w:i/>
           <w:lang w:val="en-US"/>
         </w:rPr>
-        <w:t>[1m I [22mclick "login-button"</w:t>
+        <w:t xml:space="preserve"> I click "login-button"</w:t>
       </w:r>
     </w:p>
     <w:p>
@@ -25614,7 +25877,7 @@
           <w:i/>
           <w:lang w:val="en-US"/>
         </w:rPr>
-        <w:t>[1m I [22msee "Username cannot be blank."</w:t>
+        <w:t xml:space="preserve"> I see "Incorrect username or password."</w:t>
       </w:r>
     </w:p>
     <w:p>
@@ -25631,7 +25894,7 @@
           <w:i/>
           <w:lang w:val="en-US"/>
         </w:rPr>
-        <w:t>[1m I [22msee "Password cannot be blank."</w:t>
+        <w:t xml:space="preserve"> I click "login-button"</w:t>
       </w:r>
     </w:p>
     <w:p>
@@ -25648,7 +25911,7 @@
           <w:i/>
           <w:lang w:val="en-US"/>
         </w:rPr>
-        <w:t>[1m I [22mfill field "LoginForm[username]","Frodo Beutlin"</w:t>
+        <w:t xml:space="preserve"> I see "Username cannot be blank."</w:t>
       </w:r>
     </w:p>
     <w:p>
@@ -25665,7 +25928,7 @@
           <w:i/>
           <w:lang w:val="en-US"/>
         </w:rPr>
-        <w:t>[1m I [22mfill field "LoginForm[password]","123456"</w:t>
+        <w:t xml:space="preserve"> I see "Password cannot be blank."</w:t>
       </w:r>
     </w:p>
     <w:p>
@@ -25682,7 +25945,7 @@
           <w:i/>
           <w:lang w:val="en-US"/>
         </w:rPr>
-        <w:t>[1m I [22mclick "login-button"</w:t>
+        <w:t xml:space="preserve"> I fill field "LoginForm[username]","Frodo Beutlin"</w:t>
       </w:r>
     </w:p>
     <w:p>
@@ -25691,13 +25954,15 @@
         <w:jc w:val="left"/>
         <w:rPr>
           <w:i/>
-        </w:rPr>
-      </w:pPr>
-      <w:r>
-        <w:rPr>
-          <w:i/>
-        </w:rPr>
-        <w:t>[1m I [22msee "Wähle eine Aufgabe aus!"</w:t>
+          <w:lang w:val="en-US"/>
+        </w:rPr>
+      </w:pPr>
+      <w:r>
+        <w:rPr>
+          <w:i/>
+          <w:lang w:val="en-US"/>
+        </w:rPr>
+        <w:t xml:space="preserve"> I fill field "LoginForm[password]","123456"</w:t>
       </w:r>
     </w:p>
     <w:p>
@@ -25706,15 +25971,20 @@
         <w:jc w:val="left"/>
         <w:rPr>
           <w:i/>
-          <w:lang w:val="en-US"/>
-        </w:rPr>
-      </w:pPr>
-      <w:r>
-        <w:rPr>
-          <w:i/>
-          <w:lang w:val="en-US"/>
-        </w:rPr>
-        <w:t>[1m I [22mclick "Logout (Frodo Beutlin)",".wrap"</w:t>
+        </w:rPr>
+      </w:pPr>
+      <w:r>
+        <w:rPr>
+          <w:i/>
+          <w:lang w:val="en-US"/>
+        </w:rPr>
+        <w:t xml:space="preserve"> </w:t>
+      </w:r>
+      <w:r>
+        <w:rPr>
+          <w:i/>
+        </w:rPr>
+        <w:t>I click "login-button"</w:t>
       </w:r>
     </w:p>
     <w:p>
@@ -25723,15 +25993,13 @@
         <w:jc w:val="left"/>
         <w:rPr>
           <w:i/>
-          <w:lang w:val="en-US"/>
-        </w:rPr>
-      </w:pPr>
-      <w:r>
-        <w:rPr>
-          <w:i/>
-          <w:lang w:val="en-US"/>
-        </w:rPr>
-        <w:t>[1m I [22msee "Please fill out the following fields to login:"</w:t>
+        </w:rPr>
+      </w:pPr>
+      <w:r>
+        <w:rPr>
+          <w:i/>
+        </w:rPr>
+        <w:t xml:space="preserve"> I see "Wähle eine Aufgabe aus!"</w:t>
       </w:r>
     </w:p>
     <w:p>
@@ -25746,9 +26014,15 @@
       <w:r>
         <w:rPr>
           <w:i/>
-          <w:lang w:val="en-US"/>
-        </w:rPr>
-        <w:t>[32;1m PASSED [39;22m</w:t>
+        </w:rPr>
+        <w:t xml:space="preserve"> </w:t>
+      </w:r>
+      <w:r>
+        <w:rPr>
+          <w:i/>
+          <w:lang w:val="en-US"/>
+        </w:rPr>
+        <w:t>I click "Logout (Frodo Beutlin)",".wrap"</w:t>
       </w:r>
     </w:p>
     <w:p>
@@ -25760,6 +26034,13 @@
           <w:lang w:val="en-US"/>
         </w:rPr>
       </w:pPr>
+      <w:r>
+        <w:rPr>
+          <w:i/>
+          <w:lang w:val="en-US"/>
+        </w:rPr>
+        <w:t xml:space="preserve"> I see "Please fill out the following fields to login:"</w:t>
+      </w:r>
     </w:p>
     <w:p>
       <w:pPr>
@@ -25775,7 +26056,7 @@
           <w:i/>
           <w:lang w:val="en-US"/>
         </w:rPr>
-        <w:t>[35;1mSignUpCept:[39;22m Go to Sign Up form</w:t>
+        <w:t xml:space="preserve"> PASSED </w:t>
       </w:r>
     </w:p>
     <w:p>
@@ -25787,13 +26068,6 @@
           <w:lang w:val="en-US"/>
         </w:rPr>
       </w:pPr>
-      <w:r>
-        <w:rPr>
-          <w:i/>
-          <w:lang w:val="en-US"/>
-        </w:rPr>
-        <w:t>Signature: [32mSignUpCept[39m</w:t>
-      </w:r>
     </w:p>
     <w:p>
       <w:pPr>
@@ -25809,7 +26083,7 @@
           <w:i/>
           <w:lang w:val="en-US"/>
         </w:rPr>
-        <w:t>Test: [32mtests/acceptance/SignUpCept.php[39m</w:t>
+        <w:t>SignUpCept: Go to Sign Up form</w:t>
       </w:r>
     </w:p>
     <w:p>
@@ -25826,7 +26100,7 @@
           <w:i/>
           <w:lang w:val="en-US"/>
         </w:rPr>
-        <w:t>[33mScenario --[39m</w:t>
+        <w:t>Signature: SignUpCept</w:t>
       </w:r>
     </w:p>
     <w:p>
@@ -25843,7 +26117,7 @@
           <w:i/>
           <w:lang w:val="en-US"/>
         </w:rPr>
-        <w:t>[1m I [22mam on page "/"</w:t>
+        <w:t>Test: tests/acceptance/SignUpCept.php</w:t>
       </w:r>
     </w:p>
     <w:p>
@@ -25860,7 +26134,7 @@
           <w:i/>
           <w:lang w:val="en-US"/>
         </w:rPr>
-        <w:t>[1m I [22msee "Please fill out the following fields to login:"</w:t>
+        <w:t>Scenario --</w:t>
       </w:r>
     </w:p>
     <w:p>
@@ -25877,7 +26151,7 @@
           <w:i/>
           <w:lang w:val="en-US"/>
         </w:rPr>
-        <w:t>[1m I [22mclick "Signup",".wrap"</w:t>
+        <w:t xml:space="preserve"> I am on page "/"</w:t>
       </w:r>
     </w:p>
     <w:p>
@@ -25894,7 +26168,7 @@
           <w:i/>
           <w:lang w:val="en-US"/>
         </w:rPr>
-        <w:t>[1m I [22msee "Please fill out the following fields to signup:"</w:t>
+        <w:t xml:space="preserve"> I see "Please fill out the following fields to login:"</w:t>
       </w:r>
     </w:p>
     <w:p>
@@ -25911,7 +26185,7 @@
           <w:i/>
           <w:lang w:val="en-US"/>
         </w:rPr>
-        <w:t>[1m I [22mfill field "SignupForm[username]","test"</w:t>
+        <w:t xml:space="preserve"> I click "Signup",".wrap"</w:t>
       </w:r>
     </w:p>
     <w:p>
@@ -25928,7 +26202,7 @@
           <w:i/>
           <w:lang w:val="en-US"/>
         </w:rPr>
-        <w:t>[1m I [22mfill field "SignupForm[email]","abcd"</w:t>
+        <w:t xml:space="preserve"> I see "Please fill out the following fields to signup:"</w:t>
       </w:r>
     </w:p>
     <w:p>
@@ -25945,7 +26219,7 @@
           <w:i/>
           <w:lang w:val="en-US"/>
         </w:rPr>
-        <w:t>[1m I [22mfill field "SignupForm[password]","1234"</w:t>
+        <w:t xml:space="preserve"> I fill field "SignupForm[username]","test"</w:t>
       </w:r>
     </w:p>
     <w:p>
@@ -25962,7 +26236,7 @@
           <w:i/>
           <w:lang w:val="en-US"/>
         </w:rPr>
-        <w:t>[1m I [22mclick "signup-button"</w:t>
+        <w:t xml:space="preserve"> I fill field "SignupForm[email]","abcd"</w:t>
       </w:r>
     </w:p>
     <w:p>
@@ -25979,7 +26253,7 @@
           <w:i/>
           <w:lang w:val="en-US"/>
         </w:rPr>
-        <w:t>[1m I [22msee "Email is not a valid email address."</w:t>
+        <w:t xml:space="preserve"> I fill field "SignupForm[password]","1234"</w:t>
       </w:r>
     </w:p>
     <w:p>
@@ -25996,7 +26270,7 @@
           <w:i/>
           <w:lang w:val="en-US"/>
         </w:rPr>
-        <w:t>[1m I [22msee "Password should contain at least 6 characters."</w:t>
+        <w:t xml:space="preserve"> I click "signup-button"</w:t>
       </w:r>
     </w:p>
     <w:p>
@@ -26013,7 +26287,7 @@
           <w:i/>
           <w:lang w:val="en-US"/>
         </w:rPr>
-        <w:t>[1m I [22mfill field "SignupForm[username]","Samweis Gamdschie"</w:t>
+        <w:t xml:space="preserve"> I see "Email is not a valid email address."</w:t>
       </w:r>
     </w:p>
     <w:p>
@@ -26030,8 +26304,7 @@
           <w:i/>
           <w:lang w:val="en-US"/>
         </w:rPr>
-        <w:lastRenderedPageBreak/>
-        <w:t>[1m I [22mfill field "SignupForm[email]","frodo@hobbiton.me"</w:t>
+        <w:t xml:space="preserve"> I see "Password should contain at least 6 characters."</w:t>
       </w:r>
     </w:p>
     <w:p>
@@ -26048,7 +26321,7 @@
           <w:i/>
           <w:lang w:val="en-US"/>
         </w:rPr>
-        <w:t>[1m I [22mfill field "SignupForm[password]","123456"</w:t>
+        <w:t xml:space="preserve"> I fill field "SignupForm[username]","Samweis Gamdschie"</w:t>
       </w:r>
     </w:p>
     <w:p>
@@ -26065,7 +26338,7 @@
           <w:i/>
           <w:lang w:val="en-US"/>
         </w:rPr>
-        <w:t>[1m I [22mclick "signup-button"</w:t>
+        <w:t xml:space="preserve"> I fill field "SignupForm[email]","frodo@hobbiton.me"</w:t>
       </w:r>
     </w:p>
     <w:p>
@@ -26082,7 +26355,7 @@
           <w:i/>
           <w:lang w:val="en-US"/>
         </w:rPr>
-        <w:t>[1m I [22msee "This email address has already been taken."</w:t>
+        <w:t xml:space="preserve"> I fill field "SignupForm[password]","123456"</w:t>
       </w:r>
     </w:p>
     <w:p>
@@ -26099,7 +26372,7 @@
           <w:i/>
           <w:lang w:val="en-US"/>
         </w:rPr>
-        <w:t>[1m I [22mfill field "SignupForm[username]","Frodo Beutlin"</w:t>
+        <w:t xml:space="preserve"> I click "signup-button"</w:t>
       </w:r>
     </w:p>
     <w:p>
@@ -26116,7 +26389,7 @@
           <w:i/>
           <w:lang w:val="en-US"/>
         </w:rPr>
-        <w:t>[1m I [22mfill field "SignupForm[email]","sam@hobbiton.me"</w:t>
+        <w:t xml:space="preserve"> I see "This email address has already been taken."</w:t>
       </w:r>
     </w:p>
     <w:p>
@@ -26133,7 +26406,7 @@
           <w:i/>
           <w:lang w:val="en-US"/>
         </w:rPr>
-        <w:t>[1m I [22mfill field "SignupForm[password]","123456"</w:t>
+        <w:t xml:space="preserve"> I fill field "SignupForm[username]","Frodo Beutlin"</w:t>
       </w:r>
     </w:p>
     <w:p>
@@ -26150,7 +26423,7 @@
           <w:i/>
           <w:lang w:val="en-US"/>
         </w:rPr>
-        <w:t>[1m I [22mclick "signup-button"</w:t>
+        <w:t xml:space="preserve"> I fill field "SignupForm[email]","sam@hobbiton.me"</w:t>
       </w:r>
     </w:p>
     <w:p>
@@ -26167,7 +26440,7 @@
           <w:i/>
           <w:lang w:val="en-US"/>
         </w:rPr>
-        <w:t>[1m I [22msee "This username has already been taken."</w:t>
+        <w:t xml:space="preserve"> I fill field "SignupForm[password]","123456"</w:t>
       </w:r>
     </w:p>
     <w:p>
@@ -26184,7 +26457,7 @@
           <w:i/>
           <w:lang w:val="en-US"/>
         </w:rPr>
-        <w:t>[1m I [22mfill field "SignupForm[username]","User862"</w:t>
+        <w:t xml:space="preserve"> I click "signup-button"</w:t>
       </w:r>
     </w:p>
     <w:p>
@@ -26201,7 +26474,7 @@
           <w:i/>
           <w:lang w:val="en-US"/>
         </w:rPr>
-        <w:t>[1m I [22mfill field "SignupForm[email]","user862@email.com"</w:t>
+        <w:t xml:space="preserve"> I see "This username has already been taken."</w:t>
       </w:r>
     </w:p>
     <w:p>
@@ -26218,7 +26491,8 @@
           <w:i/>
           <w:lang w:val="en-US"/>
         </w:rPr>
-        <w:t>[1m I [22mfill field "SignupForm[password]","123456"</w:t>
+        <w:lastRenderedPageBreak/>
+        <w:t xml:space="preserve"> I fill field "SignupForm[username]","User671"</w:t>
       </w:r>
     </w:p>
     <w:p>
@@ -26235,7 +26509,7 @@
           <w:i/>
           <w:lang w:val="en-US"/>
         </w:rPr>
-        <w:t>[1m I [22mclick "signup-button"</w:t>
+        <w:t xml:space="preserve"> I fill field "SignupForm[email]","user671@email.com"</w:t>
       </w:r>
     </w:p>
     <w:p>
@@ -26244,13 +26518,15 @@
         <w:jc w:val="left"/>
         <w:rPr>
           <w:i/>
-        </w:rPr>
-      </w:pPr>
-      <w:r>
-        <w:rPr>
-          <w:i/>
-        </w:rPr>
-        <w:t>[1m I [22msee "Wähle eine Aufgabe aus!"</w:t>
+          <w:lang w:val="en-US"/>
+        </w:rPr>
+      </w:pPr>
+      <w:r>
+        <w:rPr>
+          <w:i/>
+          <w:lang w:val="en-US"/>
+        </w:rPr>
+        <w:t xml:space="preserve"> I fill field "SignupForm[password]","123456"</w:t>
       </w:r>
     </w:p>
     <w:p>
@@ -26259,15 +26535,20 @@
         <w:jc w:val="left"/>
         <w:rPr>
           <w:i/>
-          <w:lang w:val="en-US"/>
-        </w:rPr>
-      </w:pPr>
-      <w:r>
-        <w:rPr>
-          <w:i/>
-          <w:lang w:val="en-US"/>
-        </w:rPr>
-        <w:t>[32;1m PASSED [39;22m</w:t>
+        </w:rPr>
+      </w:pPr>
+      <w:r>
+        <w:rPr>
+          <w:i/>
+          <w:lang w:val="en-US"/>
+        </w:rPr>
+        <w:t xml:space="preserve"> </w:t>
+      </w:r>
+      <w:r>
+        <w:rPr>
+          <w:i/>
+        </w:rPr>
+        <w:t>I click "signup-button"</w:t>
       </w:r>
     </w:p>
     <w:p>
@@ -26276,9 +26557,14 @@
         <w:jc w:val="left"/>
         <w:rPr>
           <w:i/>
-          <w:lang w:val="en-US"/>
-        </w:rPr>
-      </w:pPr>
+        </w:rPr>
+      </w:pPr>
+      <w:r>
+        <w:rPr>
+          <w:i/>
+        </w:rPr>
+        <w:t xml:space="preserve"> I see "Wähle eine Aufgabe aus!"</w:t>
+      </w:r>
     </w:p>
     <w:p>
       <w:pPr>
@@ -26292,9 +26578,15 @@
       <w:r>
         <w:rPr>
           <w:i/>
-          <w:lang w:val="en-US"/>
-        </w:rPr>
-        <w:t>-------------------------------------------------------------------------------------------------------------------------------------------------------------------------------------------------------------</w:t>
+        </w:rPr>
+        <w:t xml:space="preserve"> </w:t>
+      </w:r>
+      <w:r>
+        <w:rPr>
+          <w:i/>
+          <w:lang w:val="en-US"/>
+        </w:rPr>
+        <w:t xml:space="preserve">PASSED </w:t>
       </w:r>
     </w:p>
     <w:p>
@@ -26321,7 +26613,7 @@
           <w:i/>
           <w:lang w:val="en-US"/>
         </w:rPr>
-        <w:t>[1mUnit Tests (0) [22m----------------------------------------------------------------------------------------------------------------------------------------------------------------------------------------------</w:t>
+        <w:t>-----------------------------------------------------------------------------</w:t>
       </w:r>
     </w:p>
     <w:p>
@@ -26333,13 +26625,6 @@
           <w:lang w:val="en-US"/>
         </w:rPr>
       </w:pPr>
-      <w:r>
-        <w:rPr>
-          <w:i/>
-          <w:lang w:val="en-US"/>
-        </w:rPr>
-        <w:t>-------------------------------------------------------------------------------------------------------------------------------------------------------------------------------------------------------------</w:t>
-      </w:r>
     </w:p>
     <w:p>
       <w:pPr>
@@ -26350,6 +26635,13 @@
           <w:lang w:val="en-US"/>
         </w:rPr>
       </w:pPr>
+      <w:r>
+        <w:rPr>
+          <w:i/>
+          <w:lang w:val="en-US"/>
+        </w:rPr>
+        <w:t>Unit Tests (0) --------------------------------------------------------------</w:t>
+      </w:r>
     </w:p>
     <w:p>
       <w:pPr>
@@ -26360,6 +26652,13 @@
           <w:lang w:val="en-US"/>
         </w:rPr>
       </w:pPr>
+      <w:r>
+        <w:rPr>
+          <w:i/>
+          <w:lang w:val="en-US"/>
+        </w:rPr>
+        <w:t>-----------------------------------------------------------------------------</w:t>
+      </w:r>
     </w:p>
     <w:p>
       <w:pPr>
@@ -26370,13 +26669,6 @@
           <w:lang w:val="en-US"/>
         </w:rPr>
       </w:pPr>
-      <w:r>
-        <w:rPr>
-          <w:i/>
-          <w:lang w:val="en-US"/>
-        </w:rPr>
-        <w:t>Time: 7.89 seconds, Memory: 14.00MB</w:t>
-      </w:r>
     </w:p>
     <w:p>
       <w:pPr>
@@ -26402,8 +26694,18 @@
           <w:i/>
           <w:lang w:val="en-US"/>
         </w:rPr>
-        <w:t>[30;42mOK (8 tests, 51 assertions)[0m</w:t>
-      </w:r>
+        <w:t>Time: 8.31 seconds, Memory: 14.00MB</w:t>
+      </w:r>
+    </w:p>
+    <w:p>
+      <w:pPr>
+        <w:spacing w:line="240" w:lineRule="auto"/>
+        <w:jc w:val="left"/>
+        <w:rPr>
+          <w:i/>
+          <w:lang w:val="en-US"/>
+        </w:rPr>
+      </w:pPr>
     </w:p>
     <w:p>
       <w:pPr>
@@ -26418,6 +26720,15 @@
           <w:lang w:val="en-US"/>
         </w:rPr>
       </w:pPr>
+      <w:r>
+        <w:rPr>
+          <w:i/>
+          <w:lang w:val="en-US"/>
+        </w:rPr>
+        <w:t>OK (8 tests, 51 assertions)</w:t>
+      </w:r>
+      <w:bookmarkStart w:id="164" w:name="_GoBack"/>
+      <w:bookmarkEnd w:id="164"/>
       <w:r>
         <w:rPr>
           <w:lang w:val="en-US"/>
@@ -26605,6 +26916,7 @@
         <w:docPartUnique/>
       </w:docPartObj>
     </w:sdtPr>
+    <w:sdtEndPr/>
     <w:sdtContent>
       <w:p>
         <w:pPr>
@@ -26624,7 +26936,7 @@
           <w:rPr>
             <w:noProof/>
           </w:rPr>
-          <w:t>58</w:t>
+          <w:t>63</w:t>
         </w:r>
         <w:r>
           <w:fldChar w:fldCharType="end"/>
@@ -31270,7 +31582,7 @@
 </file>
 
 <file path=customXml/itemProps1.xml><?xml version="1.0" encoding="utf-8"?>
-<ds:datastoreItem xmlns:ds="http://schemas.openxmlformats.org/officeDocument/2006/customXml" ds:itemID="{0EAB9A15-1B69-419C-A46D-4ADA7C57E253}">
+<ds:datastoreItem xmlns:ds="http://schemas.openxmlformats.org/officeDocument/2006/customXml" ds:itemID="{AE461275-8D40-4B4A-8958-22A24EFD8414}">
   <ds:schemaRefs>
     <ds:schemaRef ds:uri="http://schemas.openxmlformats.org/officeDocument/2006/bibliography"/>
   </ds:schemaRefs>

--- a/doc/Gesamtdokumentation.docx
+++ b/doc/Gesamtdokumentation.docx
@@ -247,15 +247,23 @@
     </w:p>
     <w:p>
       <w:pPr>
-        <w:pStyle w:val="Textbody"/>
-        <w:rPr>
-          <w:rFonts w:asciiTheme="minorHAnsi" w:hAnsiTheme="minorHAnsi" w:cstheme="minorHAnsi"/>
-        </w:rPr>
-      </w:pPr>
-      <w:r>
-        <w:rPr>
-          <w:rFonts w:asciiTheme="minorHAnsi" w:hAnsiTheme="minorHAnsi" w:cstheme="minorHAnsi"/>
-        </w:rPr>
+        <w:spacing w:line="240" w:lineRule="auto"/>
+        <w:jc w:val="left"/>
+        <w:rPr>
+          <w:rFonts w:asciiTheme="minorHAnsi" w:eastAsia="Calibri" w:hAnsiTheme="minorHAnsi" w:cstheme="minorHAnsi"/>
+        </w:rPr>
+      </w:pPr>
+      <w:r>
+        <w:rPr>
+          <w:rFonts w:asciiTheme="minorHAnsi" w:hAnsiTheme="minorHAnsi" w:cstheme="minorHAnsi"/>
+        </w:rPr>
+        <w:br w:type="page"/>
+      </w:r>
+      <w:r>
+        <w:rPr>
+          <w:rFonts w:asciiTheme="minorHAnsi" w:hAnsiTheme="minorHAnsi" w:cstheme="minorHAnsi"/>
+        </w:rPr>
+        <w:lastRenderedPageBreak/>
         <w:br w:type="page"/>
       </w:r>
     </w:p>
@@ -17258,6 +17266,7 @@
           <w:rFonts w:asciiTheme="minorHAnsi" w:hAnsiTheme="minorHAnsi" w:cstheme="minorHAnsi"/>
         </w:rPr>
       </w:pPr>
+      <w:bookmarkStart w:id="120" w:name="_GoBack"/>
       <w:r>
         <w:rPr>
           <w:rFonts w:asciiTheme="minorHAnsi" w:hAnsiTheme="minorHAnsi" w:cstheme="minorHAnsi"/>
@@ -17313,6 +17322,7 @@
           </wp:inline>
         </w:drawing>
       </w:r>
+      <w:bookmarkEnd w:id="120"/>
     </w:p>
     <w:p>
       <w:pPr>
@@ -17438,8 +17448,8 @@
           <w:rFonts w:asciiTheme="minorHAnsi" w:hAnsiTheme="minorHAnsi" w:cstheme="minorHAnsi"/>
         </w:rPr>
       </w:pPr>
-      <w:bookmarkStart w:id="120" w:name="__RefHeading___Toc4128_258508911"/>
-      <w:bookmarkStart w:id="121" w:name="_Toc455486479"/>
+      <w:bookmarkStart w:id="121" w:name="__RefHeading___Toc4128_258508911"/>
+      <w:bookmarkStart w:id="122" w:name="_Toc455486479"/>
       <w:r>
         <w:rPr>
           <w:rFonts w:asciiTheme="minorHAnsi" w:hAnsiTheme="minorHAnsi" w:cstheme="minorHAnsi"/>
@@ -17453,8 +17463,8 @@
         </w:rPr>
         <w:t xml:space="preserve"> Programm</w:t>
       </w:r>
-      <w:bookmarkEnd w:id="120"/>
       <w:bookmarkEnd w:id="121"/>
+      <w:bookmarkEnd w:id="122"/>
     </w:p>
     <w:p>
       <w:pPr>
@@ -17463,30 +17473,8 @@
           <w:rFonts w:asciiTheme="minorHAnsi" w:hAnsiTheme="minorHAnsi" w:cstheme="minorHAnsi"/>
         </w:rPr>
       </w:pPr>
-      <w:bookmarkStart w:id="122" w:name="__RefHeading___Toc4130_258508911"/>
-      <w:bookmarkStart w:id="123" w:name="_Toc455486480"/>
-      <w:r>
-        <w:rPr>
-          <w:rFonts w:asciiTheme="minorHAnsi" w:hAnsiTheme="minorHAnsi" w:cstheme="minorHAnsi"/>
-        </w:rPr>
-        <w:t>2.13</w:t>
-      </w:r>
-      <w:r>
-        <w:rPr>
-          <w:rFonts w:asciiTheme="minorHAnsi" w:hAnsiTheme="minorHAnsi" w:cstheme="minorHAnsi"/>
-        </w:rPr>
-        <w:t>.1 Hauptmenü</w:t>
-      </w:r>
-      <w:bookmarkEnd w:id="122"/>
-      <w:bookmarkEnd w:id="123"/>
-    </w:p>
-    <w:p>
-      <w:pPr>
-        <w:pStyle w:val="Textbody"/>
-        <w:rPr>
-          <w:rFonts w:asciiTheme="minorHAnsi" w:hAnsiTheme="minorHAnsi" w:cstheme="minorHAnsi"/>
-        </w:rPr>
-      </w:pPr>
+      <w:bookmarkStart w:id="123" w:name="__RefHeading___Toc4130_258508911"/>
+      <w:bookmarkStart w:id="124" w:name="_Toc455486480"/>
       <w:r>
         <w:rPr>
           <w:rFonts w:asciiTheme="minorHAnsi" w:hAnsiTheme="minorHAnsi" w:cstheme="minorHAnsi"/>
@@ -17494,9 +17482,25 @@
           <w:lang w:val="en-US" w:eastAsia="en-US" w:bidi="ar-SA"/>
         </w:rPr>
         <w:drawing>
-          <wp:inline distT="0" distB="0" distL="0" distR="0" wp14:anchorId="7F8F4A9A" wp14:editId="25297B26">
-            <wp:extent cx="6304613" cy="3676650"/>
-            <wp:effectExtent l="0" t="0" r="1270" b="0"/>
+          <wp:anchor distT="0" distB="0" distL="114300" distR="114300" simplePos="0" relativeHeight="251659264" behindDoc="0" locked="0" layoutInCell="1" allowOverlap="1" wp14:anchorId="2E2E280F" wp14:editId="776E483C">
+            <wp:simplePos x="0" y="0"/>
+            <wp:positionH relativeFrom="column">
+              <wp:posOffset>-1269365</wp:posOffset>
+            </wp:positionH>
+            <wp:positionV relativeFrom="paragraph">
+              <wp:posOffset>509270</wp:posOffset>
+            </wp:positionV>
+            <wp:extent cx="6304280" cy="3676015"/>
+            <wp:effectExtent l="0" t="0" r="1270" b="635"/>
+            <wp:wrapThrough wrapText="bothSides">
+              <wp:wrapPolygon edited="0">
+                <wp:start x="0" y="0"/>
+                <wp:lineTo x="0" y="21492"/>
+                <wp:lineTo x="21539" y="21492"/>
+                <wp:lineTo x="21539" y="0"/>
+                <wp:lineTo x="0" y="0"/>
+              </wp:wrapPolygon>
+            </wp:wrapThrough>
             <wp:docPr id="4" name="Grafik 4" descr="C:\Projects\GitHub\WebDev2_Projekt\doc\Sprint 3 (Software-Spezifikation)\Diagramme (emf)\Use-Case - Hauptprogramm.emf"/>
             <wp:cNvGraphicFramePr>
               <a:graphicFrameLocks xmlns:a="http://schemas.openxmlformats.org/drawingml/2006/main" noChangeAspect="1"/>
@@ -17526,7 +17530,7 @@
                   <pic:spPr bwMode="auto">
                     <a:xfrm>
                       <a:off x="0" y="0"/>
-                      <a:ext cx="6317724" cy="3684296"/>
+                      <a:ext cx="6304280" cy="3676015"/>
                     </a:xfrm>
                     <a:prstGeom prst="rect">
                       <a:avLst/>
@@ -17539,9 +17543,37 @@
                 </pic:pic>
               </a:graphicData>
             </a:graphic>
-          </wp:inline>
+            <wp14:sizeRelH relativeFrom="page">
+              <wp14:pctWidth>0</wp14:pctWidth>
+            </wp14:sizeRelH>
+            <wp14:sizeRelV relativeFrom="page">
+              <wp14:pctHeight>0</wp14:pctHeight>
+            </wp14:sizeRelV>
+          </wp:anchor>
         </w:drawing>
       </w:r>
+      <w:r>
+        <w:rPr>
+          <w:rFonts w:asciiTheme="minorHAnsi" w:hAnsiTheme="minorHAnsi" w:cstheme="minorHAnsi"/>
+        </w:rPr>
+        <w:t>2.13</w:t>
+      </w:r>
+      <w:r>
+        <w:rPr>
+          <w:rFonts w:asciiTheme="minorHAnsi" w:hAnsiTheme="minorHAnsi" w:cstheme="minorHAnsi"/>
+        </w:rPr>
+        <w:t>.1 Hauptmenü</w:t>
+      </w:r>
+      <w:bookmarkEnd w:id="123"/>
+      <w:bookmarkEnd w:id="124"/>
+    </w:p>
+    <w:p>
+      <w:pPr>
+        <w:pStyle w:val="Textbody"/>
+        <w:rPr>
+          <w:rFonts w:asciiTheme="minorHAnsi" w:hAnsiTheme="minorHAnsi" w:cstheme="minorHAnsi"/>
+        </w:rPr>
+      </w:pPr>
     </w:p>
     <w:p>
       <w:pPr>
@@ -17648,7 +17680,7 @@
           <w:szCs w:val="28"/>
         </w:rPr>
       </w:pPr>
-      <w:bookmarkStart w:id="124" w:name="__RefHeading___Toc4132_258508911"/>
+      <w:bookmarkStart w:id="125" w:name="__RefHeading___Toc4132_258508911"/>
       <w:r>
         <w:rPr>
           <w:rFonts w:asciiTheme="minorHAnsi" w:hAnsiTheme="minorHAnsi" w:cstheme="minorHAnsi"/>
@@ -17663,7 +17695,7 @@
           <w:rFonts w:asciiTheme="minorHAnsi" w:hAnsiTheme="minorHAnsi" w:cstheme="minorHAnsi"/>
         </w:rPr>
       </w:pPr>
-      <w:bookmarkStart w:id="125" w:name="_Toc455486481"/>
+      <w:bookmarkStart w:id="126" w:name="_Toc455486481"/>
       <w:r>
         <w:rPr>
           <w:rFonts w:asciiTheme="minorHAnsi" w:hAnsiTheme="minorHAnsi" w:cstheme="minorHAnsi"/>
@@ -17677,8 +17709,8 @@
         </w:rPr>
         <w:t>.2 Nutzer</w:t>
       </w:r>
-      <w:bookmarkEnd w:id="124"/>
       <w:bookmarkEnd w:id="125"/>
+      <w:bookmarkEnd w:id="126"/>
     </w:p>
     <w:p>
       <w:pPr>
@@ -17764,7 +17796,7 @@
           <w:rFonts w:asciiTheme="minorHAnsi" w:hAnsiTheme="minorHAnsi" w:cstheme="minorHAnsi"/>
         </w:rPr>
       </w:pPr>
-      <w:bookmarkStart w:id="126" w:name="__RefHeading___Toc3381_756211831"/>
+      <w:bookmarkStart w:id="127" w:name="__RefHeading___Toc3381_756211831"/>
       <w:r>
         <w:rPr>
           <w:rFonts w:asciiTheme="minorHAnsi" w:hAnsiTheme="minorHAnsi" w:cstheme="minorHAnsi"/>
@@ -17777,7 +17809,7 @@
         </w:rPr>
         <w:t>.2.1 Zu pflegende Eigenschaften</w:t>
       </w:r>
-      <w:bookmarkEnd w:id="126"/>
+      <w:bookmarkEnd w:id="127"/>
     </w:p>
     <w:p>
       <w:pPr>
@@ -17868,8 +17900,8 @@
           <w:rFonts w:asciiTheme="minorHAnsi" w:hAnsiTheme="minorHAnsi" w:cstheme="minorHAnsi"/>
         </w:rPr>
       </w:pPr>
-      <w:bookmarkStart w:id="127" w:name="__RefHeading___Toc4134_258508911"/>
-      <w:bookmarkStart w:id="128" w:name="_Toc455486482"/>
+      <w:bookmarkStart w:id="128" w:name="__RefHeading___Toc4134_258508911"/>
+      <w:bookmarkStart w:id="129" w:name="_Toc455486482"/>
       <w:r>
         <w:rPr>
           <w:rFonts w:asciiTheme="minorHAnsi" w:hAnsiTheme="minorHAnsi" w:cstheme="minorHAnsi"/>
@@ -17882,8 +17914,8 @@
         </w:rPr>
         <w:t>.3 Statistik</w:t>
       </w:r>
-      <w:bookmarkEnd w:id="127"/>
       <w:bookmarkEnd w:id="128"/>
+      <w:bookmarkEnd w:id="129"/>
     </w:p>
     <w:p>
       <w:pPr>
@@ -17986,12 +18018,12 @@
       <w:pPr>
         <w:pStyle w:val="berschrift3"/>
       </w:pPr>
-      <w:bookmarkStart w:id="129" w:name="_Toc455486483"/>
+      <w:bookmarkStart w:id="130" w:name="_Toc455486483"/>
       <w:r>
         <w:lastRenderedPageBreak/>
         <w:t>2.13.5 Spiele</w:t>
       </w:r>
-      <w:bookmarkEnd w:id="129"/>
+      <w:bookmarkEnd w:id="130"/>
     </w:p>
     <w:p>
       <w:pPr>
@@ -18357,14 +18389,14 @@
       <w:pPr>
         <w:pStyle w:val="berschrift1"/>
       </w:pPr>
-      <w:bookmarkStart w:id="130" w:name="docs-internal-guid-e76ffdf9-1138-748d-39"/>
-      <w:bookmarkStart w:id="131" w:name="_Toc455486484"/>
-      <w:bookmarkEnd w:id="130"/>
+      <w:bookmarkStart w:id="131" w:name="docs-internal-guid-e76ffdf9-1138-748d-39"/>
+      <w:bookmarkStart w:id="132" w:name="_Toc455486484"/>
+      <w:bookmarkEnd w:id="131"/>
       <w:r>
         <w:lastRenderedPageBreak/>
         <w:t>3 Testspezifikation</w:t>
       </w:r>
-      <w:bookmarkEnd w:id="131"/>
+      <w:bookmarkEnd w:id="132"/>
     </w:p>
     <w:tbl>
       <w:tblPr>
@@ -18819,27 +18851,27 @@
       <w:pPr>
         <w:pStyle w:val="berschrift2"/>
       </w:pPr>
-      <w:bookmarkStart w:id="132" w:name="__RefHeading___Toc4154_258508911"/>
-      <w:bookmarkStart w:id="133" w:name="_Toc455486485"/>
+      <w:bookmarkStart w:id="133" w:name="__RefHeading___Toc4154_258508911"/>
+      <w:bookmarkStart w:id="134" w:name="_Toc455486485"/>
       <w:r>
         <w:t>3.1</w:t>
       </w:r>
       <w:r>
         <w:t xml:space="preserve"> Testfälle</w:t>
       </w:r>
-      <w:bookmarkEnd w:id="132"/>
       <w:bookmarkEnd w:id="133"/>
+      <w:bookmarkEnd w:id="134"/>
     </w:p>
     <w:p>
       <w:pPr>
         <w:pStyle w:val="berschrift3"/>
       </w:pPr>
-      <w:bookmarkStart w:id="134" w:name="_Toc455486486"/>
-      <w:bookmarkStart w:id="135" w:name="__RefHeading___Toc3385_756211831"/>
+      <w:bookmarkStart w:id="135" w:name="_Toc455486486"/>
+      <w:bookmarkStart w:id="136" w:name="__RefHeading___Toc3385_756211831"/>
       <w:r>
         <w:t>3.1.1 Login</w:t>
       </w:r>
-      <w:bookmarkEnd w:id="134"/>
+      <w:bookmarkEnd w:id="135"/>
     </w:p>
     <w:p>
       <w:pPr>
@@ -18903,9 +18935,9 @@
       <w:pPr>
         <w:pStyle w:val="berschrift3"/>
       </w:pPr>
-      <w:bookmarkStart w:id="136" w:name="__RefHeading___Toc3387_756211831"/>
-      <w:bookmarkStart w:id="137" w:name="_Toc455486487"/>
-      <w:bookmarkEnd w:id="135"/>
+      <w:bookmarkStart w:id="137" w:name="__RefHeading___Toc3387_756211831"/>
+      <w:bookmarkStart w:id="138" w:name="_Toc455486487"/>
+      <w:bookmarkEnd w:id="136"/>
       <w:r>
         <w:lastRenderedPageBreak/>
         <w:t>3</w:t>
@@ -18913,8 +18945,8 @@
       <w:r>
         <w:t>.1.2 Navigation</w:t>
       </w:r>
-      <w:bookmarkEnd w:id="136"/>
       <w:bookmarkEnd w:id="137"/>
+      <w:bookmarkEnd w:id="138"/>
     </w:p>
     <w:p>
       <w:pPr>
@@ -19207,7 +19239,7 @@
         </w:rPr>
         <w:t>Wie oft: Ein Mal</w:t>
       </w:r>
-      <w:bookmarkStart w:id="138" w:name="__RefHeading___Toc3389_756211831"/>
+      <w:bookmarkStart w:id="139" w:name="__RefHeading___Toc3389_756211831"/>
     </w:p>
     <w:p>
       <w:pPr>
@@ -19229,7 +19261,7 @@
       <w:pPr>
         <w:pStyle w:val="berschrift3"/>
       </w:pPr>
-      <w:bookmarkStart w:id="139" w:name="_Toc455486488"/>
+      <w:bookmarkStart w:id="140" w:name="_Toc455486488"/>
       <w:r>
         <w:lastRenderedPageBreak/>
         <w:t>3</w:t>
@@ -19240,8 +19272,8 @@
       <w:r>
         <w:t>Aufgaben</w:t>
       </w:r>
-      <w:bookmarkEnd w:id="138"/>
       <w:bookmarkEnd w:id="139"/>
+      <w:bookmarkEnd w:id="140"/>
     </w:p>
     <w:p>
       <w:pPr>
@@ -19342,16 +19374,16 @@
       <w:pPr>
         <w:pStyle w:val="berschrift3"/>
       </w:pPr>
-      <w:bookmarkStart w:id="140" w:name="__RefHeading___Toc3391_756211831"/>
-      <w:bookmarkStart w:id="141" w:name="_Toc455486489"/>
+      <w:bookmarkStart w:id="141" w:name="__RefHeading___Toc3391_756211831"/>
+      <w:bookmarkStart w:id="142" w:name="_Toc455486489"/>
       <w:r>
         <w:t>3</w:t>
       </w:r>
       <w:r>
         <w:t>.1.4 Statistik</w:t>
       </w:r>
-      <w:bookmarkEnd w:id="140"/>
       <w:bookmarkEnd w:id="141"/>
+      <w:bookmarkEnd w:id="142"/>
     </w:p>
     <w:p>
       <w:pPr>
@@ -19555,16 +19587,16 @@
       <w:pPr>
         <w:pStyle w:val="berschrift3"/>
       </w:pPr>
-      <w:bookmarkStart w:id="142" w:name="__RefHeading___Toc3393_756211831"/>
-      <w:bookmarkStart w:id="143" w:name="_Toc455486490"/>
+      <w:bookmarkStart w:id="143" w:name="__RefHeading___Toc3393_756211831"/>
+      <w:bookmarkStart w:id="144" w:name="_Toc455486490"/>
       <w:r>
         <w:t>3</w:t>
       </w:r>
       <w:r>
         <w:t>.1.5 Verwaltung</w:t>
       </w:r>
-      <w:bookmarkEnd w:id="142"/>
       <w:bookmarkEnd w:id="143"/>
+      <w:bookmarkEnd w:id="144"/>
     </w:p>
     <w:p>
       <w:pPr>
@@ -19721,8 +19753,8 @@
       <w:pPr>
         <w:pStyle w:val="berschrift2"/>
       </w:pPr>
-      <w:bookmarkStart w:id="144" w:name="__RefHeading___Toc4156_258508911"/>
-      <w:bookmarkStart w:id="145" w:name="_Toc455486491"/>
+      <w:bookmarkStart w:id="145" w:name="__RefHeading___Toc4156_258508911"/>
+      <w:bookmarkStart w:id="146" w:name="_Toc455486491"/>
       <w:r>
         <w:lastRenderedPageBreak/>
         <w:t>3.2</w:t>
@@ -19730,11 +19762,11 @@
       <w:r>
         <w:t xml:space="preserve"> </w:t>
       </w:r>
-      <w:bookmarkEnd w:id="144"/>
+      <w:bookmarkEnd w:id="145"/>
       <w:r>
         <w:t>Ergebnisse der Testfälle</w:t>
       </w:r>
-      <w:bookmarkEnd w:id="145"/>
+      <w:bookmarkEnd w:id="146"/>
     </w:p>
     <w:tbl>
       <w:tblPr>
@@ -21033,8 +21065,8 @@
           <w:rFonts w:asciiTheme="minorHAnsi" w:hAnsiTheme="minorHAnsi" w:cstheme="minorHAnsi"/>
         </w:rPr>
       </w:pPr>
-      <w:bookmarkStart w:id="146" w:name="__RefHeading___Toc2867_31017909"/>
-      <w:bookmarkStart w:id="147" w:name="_Toc455486492"/>
+      <w:bookmarkStart w:id="147" w:name="__RefHeading___Toc2867_31017909"/>
+      <w:bookmarkStart w:id="148" w:name="_Toc455486492"/>
       <w:r>
         <w:rPr>
           <w:rFonts w:asciiTheme="minorHAnsi" w:hAnsiTheme="minorHAnsi" w:cstheme="minorHAnsi"/>
@@ -21042,8 +21074,8 @@
         <w:lastRenderedPageBreak/>
         <w:t>4 Adminhandbuch</w:t>
       </w:r>
-      <w:bookmarkEnd w:id="146"/>
       <w:bookmarkEnd w:id="147"/>
+      <w:bookmarkEnd w:id="148"/>
     </w:p>
     <w:p>
       <w:pPr>
@@ -21123,8 +21155,6 @@
       <w:r>
         <w:t>web</w:t>
       </w:r>
-      <w:bookmarkStart w:id="148" w:name="_GoBack"/>
-      <w:bookmarkEnd w:id="148"/>
       <w:r>
         <w:t>/</w:t>
       </w:r>
@@ -21158,23 +21188,30 @@
       </w:pPr>
       <w:bookmarkStart w:id="151" w:name="_Toc455486494"/>
       <w:r>
-        <w:t>5.1 Registrierung</w:t>
-      </w:r>
-      <w:bookmarkEnd w:id="151"/>
-    </w:p>
-    <w:p>
-      <w:pPr>
-        <w:pStyle w:val="Textbody"/>
-      </w:pPr>
-      <w:r>
         <w:rPr>
           <w:noProof/>
           <w:lang w:val="en-US" w:eastAsia="en-US" w:bidi="ar-SA"/>
         </w:rPr>
         <w:drawing>
-          <wp:inline distT="0" distB="0" distL="0" distR="0" wp14:anchorId="396793D6" wp14:editId="7FC81DC7">
-            <wp:extent cx="6105393" cy="2566035"/>
+          <wp:anchor distT="0" distB="0" distL="114300" distR="114300" simplePos="0" relativeHeight="251658240" behindDoc="0" locked="0" layoutInCell="1" allowOverlap="1" wp14:anchorId="31AD55A5" wp14:editId="060024F8">
+            <wp:simplePos x="0" y="0"/>
+            <wp:positionH relativeFrom="column">
+              <wp:posOffset>-1068705</wp:posOffset>
+            </wp:positionH>
+            <wp:positionV relativeFrom="paragraph">
+              <wp:posOffset>608965</wp:posOffset>
+            </wp:positionV>
+            <wp:extent cx="6104890" cy="2566035"/>
             <wp:effectExtent l="0" t="0" r="0" b="5715"/>
+            <wp:wrapThrough wrapText="bothSides">
+              <wp:wrapPolygon edited="0">
+                <wp:start x="0" y="0"/>
+                <wp:lineTo x="0" y="21488"/>
+                <wp:lineTo x="21501" y="21488"/>
+                <wp:lineTo x="21501" y="0"/>
+                <wp:lineTo x="0" y="0"/>
+              </wp:wrapPolygon>
+            </wp:wrapThrough>
             <wp:docPr id="1" name="Grafik 1"/>
             <wp:cNvGraphicFramePr>
               <a:graphicFrameLocks xmlns:a="http://schemas.openxmlformats.org/drawingml/2006/main" noChangeAspect="1"/>
@@ -21201,7 +21238,7 @@
                   <pic:spPr>
                     <a:xfrm>
                       <a:off x="0" y="0"/>
-                      <a:ext cx="6105393" cy="2566035"/>
+                      <a:ext cx="6104890" cy="2566035"/>
                     </a:xfrm>
                     <a:prstGeom prst="rect">
                       <a:avLst/>
@@ -21210,9 +21247,24 @@
                 </pic:pic>
               </a:graphicData>
             </a:graphic>
-          </wp:inline>
+            <wp14:sizeRelH relativeFrom="page">
+              <wp14:pctWidth>0</wp14:pctWidth>
+            </wp14:sizeRelH>
+            <wp14:sizeRelV relativeFrom="page">
+              <wp14:pctHeight>0</wp14:pctHeight>
+            </wp14:sizeRelV>
+          </wp:anchor>
         </w:drawing>
       </w:r>
+      <w:r>
+        <w:t>5.1 Registrierung</w:t>
+      </w:r>
+      <w:bookmarkEnd w:id="151"/>
+    </w:p>
+    <w:p>
+      <w:pPr>
+        <w:pStyle w:val="Textbody"/>
+      </w:pPr>
     </w:p>
     <w:p>
       <w:pPr>
@@ -21502,29 +21554,30 @@
       </w:pPr>
       <w:bookmarkStart w:id="154" w:name="_Toc455486497"/>
       <w:r>
-        <w:t>5</w:t>
-      </w:r>
-      <w:r>
-        <w:t>.4</w:t>
-      </w:r>
-      <w:r>
-        <w:t xml:space="preserve"> Navigation zu den Aufgaben</w:t>
-      </w:r>
-      <w:bookmarkEnd w:id="154"/>
-    </w:p>
-    <w:p>
-      <w:pPr>
-        <w:pStyle w:val="Textbody"/>
-      </w:pPr>
-      <w:r>
         <w:rPr>
           <w:noProof/>
           <w:lang w:val="en-US" w:eastAsia="en-US" w:bidi="ar-SA"/>
         </w:rPr>
         <w:drawing>
-          <wp:inline distT="0" distB="0" distL="0" distR="0" wp14:anchorId="58B2AF5F" wp14:editId="18BB41BF">
+          <wp:anchor distT="0" distB="0" distL="114300" distR="114300" simplePos="0" relativeHeight="251660288" behindDoc="0" locked="0" layoutInCell="1" allowOverlap="1" wp14:anchorId="4395B589" wp14:editId="2BB6DE03">
+            <wp:simplePos x="0" y="0"/>
+            <wp:positionH relativeFrom="column">
+              <wp:posOffset>-523875</wp:posOffset>
+            </wp:positionH>
+            <wp:positionV relativeFrom="paragraph">
+              <wp:posOffset>438785</wp:posOffset>
+            </wp:positionV>
             <wp:extent cx="5565018" cy="2626995"/>
             <wp:effectExtent l="0" t="0" r="0" b="1905"/>
+            <wp:wrapThrough wrapText="bothSides">
+              <wp:wrapPolygon edited="0">
+                <wp:start x="0" y="0"/>
+                <wp:lineTo x="0" y="21459"/>
+                <wp:lineTo x="21519" y="21459"/>
+                <wp:lineTo x="21519" y="0"/>
+                <wp:lineTo x="0" y="0"/>
+              </wp:wrapPolygon>
+            </wp:wrapThrough>
             <wp:docPr id="11" name="Grafik 11"/>
             <wp:cNvGraphicFramePr>
               <a:graphicFrameLocks xmlns:a="http://schemas.openxmlformats.org/drawingml/2006/main" noChangeAspect="1"/>
@@ -21560,9 +21613,30 @@
                 </pic:pic>
               </a:graphicData>
             </a:graphic>
-          </wp:inline>
+            <wp14:sizeRelH relativeFrom="page">
+              <wp14:pctWidth>0</wp14:pctWidth>
+            </wp14:sizeRelH>
+            <wp14:sizeRelV relativeFrom="page">
+              <wp14:pctHeight>0</wp14:pctHeight>
+            </wp14:sizeRelV>
+          </wp:anchor>
         </w:drawing>
       </w:r>
+      <w:r>
+        <w:t>5</w:t>
+      </w:r>
+      <w:r>
+        <w:t>.4</w:t>
+      </w:r>
+      <w:r>
+        <w:t xml:space="preserve"> Navigation zu den Aufgaben</w:t>
+      </w:r>
+      <w:bookmarkEnd w:id="154"/>
+    </w:p>
+    <w:p>
+      <w:pPr>
+        <w:pStyle w:val="Textbody"/>
+      </w:pPr>
     </w:p>
     <w:p>
       <w:pPr>
@@ -22447,7 +22521,7 @@
           <w:rPr>
             <w:noProof/>
           </w:rPr>
-          <w:t>50</w:t>
+          <w:t>38</w:t>
         </w:r>
         <w:r>
           <w:fldChar w:fldCharType="end"/>
@@ -27093,7 +27167,7 @@
 </file>
 
 <file path=customXml/itemProps1.xml><?xml version="1.0" encoding="utf-8"?>
-<ds:datastoreItem xmlns:ds="http://schemas.openxmlformats.org/officeDocument/2006/customXml" ds:itemID="{0AF1D420-EABE-4198-8D2F-C1C7969095FE}">
+<ds:datastoreItem xmlns:ds="http://schemas.openxmlformats.org/officeDocument/2006/customXml" ds:itemID="{3D2EE138-93AD-4B7B-9276-8E5F30C1851A}">
   <ds:schemaRefs>
     <ds:schemaRef ds:uri="http://schemas.openxmlformats.org/officeDocument/2006/bibliography"/>
   </ds:schemaRefs>

--- a/doc/Gesamtdokumentation.docx
+++ b/doc/Gesamtdokumentation.docx
@@ -247,23 +247,15 @@
     </w:p>
     <w:p>
       <w:pPr>
-        <w:spacing w:line="240" w:lineRule="auto"/>
-        <w:jc w:val="left"/>
-        <w:rPr>
-          <w:rFonts w:asciiTheme="minorHAnsi" w:eastAsia="Calibri" w:hAnsiTheme="minorHAnsi" w:cstheme="minorHAnsi"/>
-        </w:rPr>
-      </w:pPr>
-      <w:r>
-        <w:rPr>
-          <w:rFonts w:asciiTheme="minorHAnsi" w:hAnsiTheme="minorHAnsi" w:cstheme="minorHAnsi"/>
-        </w:rPr>
-        <w:br w:type="page"/>
-      </w:r>
-      <w:r>
-        <w:rPr>
-          <w:rFonts w:asciiTheme="minorHAnsi" w:hAnsiTheme="minorHAnsi" w:cstheme="minorHAnsi"/>
-        </w:rPr>
-        <w:lastRenderedPageBreak/>
+        <w:pStyle w:val="Textbody"/>
+        <w:rPr>
+          <w:rFonts w:asciiTheme="minorHAnsi" w:hAnsiTheme="minorHAnsi" w:cstheme="minorHAnsi"/>
+        </w:rPr>
+      </w:pPr>
+      <w:r>
+        <w:rPr>
+          <w:rFonts w:asciiTheme="minorHAnsi" w:hAnsiTheme="minorHAnsi" w:cstheme="minorHAnsi"/>
+        </w:rPr>
         <w:br w:type="page"/>
       </w:r>
     </w:p>
@@ -17266,7 +17258,6 @@
           <w:rFonts w:asciiTheme="minorHAnsi" w:hAnsiTheme="minorHAnsi" w:cstheme="minorHAnsi"/>
         </w:rPr>
       </w:pPr>
-      <w:bookmarkStart w:id="120" w:name="_GoBack"/>
       <w:r>
         <w:rPr>
           <w:rFonts w:asciiTheme="minorHAnsi" w:hAnsiTheme="minorHAnsi" w:cstheme="minorHAnsi"/>
@@ -17322,7 +17313,6 @@
           </wp:inline>
         </w:drawing>
       </w:r>
-      <w:bookmarkEnd w:id="120"/>
     </w:p>
     <w:p>
       <w:pPr>
@@ -17448,8 +17438,8 @@
           <w:rFonts w:asciiTheme="minorHAnsi" w:hAnsiTheme="minorHAnsi" w:cstheme="minorHAnsi"/>
         </w:rPr>
       </w:pPr>
-      <w:bookmarkStart w:id="121" w:name="__RefHeading___Toc4128_258508911"/>
-      <w:bookmarkStart w:id="122" w:name="_Toc455486479"/>
+      <w:bookmarkStart w:id="120" w:name="__RefHeading___Toc4128_258508911"/>
+      <w:bookmarkStart w:id="121" w:name="_Toc455486479"/>
       <w:r>
         <w:rPr>
           <w:rFonts w:asciiTheme="minorHAnsi" w:hAnsiTheme="minorHAnsi" w:cstheme="minorHAnsi"/>
@@ -17463,18 +17453,40 @@
         </w:rPr>
         <w:t xml:space="preserve"> Programm</w:t>
       </w:r>
+      <w:bookmarkEnd w:id="120"/>
       <w:bookmarkEnd w:id="121"/>
+    </w:p>
+    <w:p>
+      <w:pPr>
+        <w:pStyle w:val="berschrift3"/>
+        <w:rPr>
+          <w:rFonts w:asciiTheme="minorHAnsi" w:hAnsiTheme="minorHAnsi" w:cstheme="minorHAnsi"/>
+        </w:rPr>
+      </w:pPr>
+      <w:bookmarkStart w:id="122" w:name="__RefHeading___Toc4130_258508911"/>
+      <w:bookmarkStart w:id="123" w:name="_Toc455486480"/>
+      <w:r>
+        <w:rPr>
+          <w:rFonts w:asciiTheme="minorHAnsi" w:hAnsiTheme="minorHAnsi" w:cstheme="minorHAnsi"/>
+        </w:rPr>
+        <w:t>2.13</w:t>
+      </w:r>
+      <w:r>
+        <w:rPr>
+          <w:rFonts w:asciiTheme="minorHAnsi" w:hAnsiTheme="minorHAnsi" w:cstheme="minorHAnsi"/>
+        </w:rPr>
+        <w:t>.1 Hauptmenü</w:t>
+      </w:r>
       <w:bookmarkEnd w:id="122"/>
-    </w:p>
-    <w:p>
-      <w:pPr>
-        <w:pStyle w:val="berschrift3"/>
-        <w:rPr>
-          <w:rFonts w:asciiTheme="minorHAnsi" w:hAnsiTheme="minorHAnsi" w:cstheme="minorHAnsi"/>
-        </w:rPr>
-      </w:pPr>
-      <w:bookmarkStart w:id="123" w:name="__RefHeading___Toc4130_258508911"/>
-      <w:bookmarkStart w:id="124" w:name="_Toc455486480"/>
+      <w:bookmarkEnd w:id="123"/>
+    </w:p>
+    <w:p>
+      <w:pPr>
+        <w:pStyle w:val="Textbody"/>
+        <w:rPr>
+          <w:rFonts w:asciiTheme="minorHAnsi" w:hAnsiTheme="minorHAnsi" w:cstheme="minorHAnsi"/>
+        </w:rPr>
+      </w:pPr>
       <w:r>
         <w:rPr>
           <w:rFonts w:asciiTheme="minorHAnsi" w:hAnsiTheme="minorHAnsi" w:cstheme="minorHAnsi"/>
@@ -17482,25 +17494,9 @@
           <w:lang w:val="en-US" w:eastAsia="en-US" w:bidi="ar-SA"/>
         </w:rPr>
         <w:drawing>
-          <wp:anchor distT="0" distB="0" distL="114300" distR="114300" simplePos="0" relativeHeight="251659264" behindDoc="0" locked="0" layoutInCell="1" allowOverlap="1" wp14:anchorId="2E2E280F" wp14:editId="776E483C">
-            <wp:simplePos x="0" y="0"/>
-            <wp:positionH relativeFrom="column">
-              <wp:posOffset>-1269365</wp:posOffset>
-            </wp:positionH>
-            <wp:positionV relativeFrom="paragraph">
-              <wp:posOffset>509270</wp:posOffset>
-            </wp:positionV>
-            <wp:extent cx="6304280" cy="3676015"/>
-            <wp:effectExtent l="0" t="0" r="1270" b="635"/>
-            <wp:wrapThrough wrapText="bothSides">
-              <wp:wrapPolygon edited="0">
-                <wp:start x="0" y="0"/>
-                <wp:lineTo x="0" y="21492"/>
-                <wp:lineTo x="21539" y="21492"/>
-                <wp:lineTo x="21539" y="0"/>
-                <wp:lineTo x="0" y="0"/>
-              </wp:wrapPolygon>
-            </wp:wrapThrough>
+          <wp:inline distT="0" distB="0" distL="0" distR="0" wp14:anchorId="7F8F4A9A" wp14:editId="25297B26">
+            <wp:extent cx="6304613" cy="3676650"/>
+            <wp:effectExtent l="0" t="0" r="1270" b="0"/>
             <wp:docPr id="4" name="Grafik 4" descr="C:\Projects\GitHub\WebDev2_Projekt\doc\Sprint 3 (Software-Spezifikation)\Diagramme (emf)\Use-Case - Hauptprogramm.emf"/>
             <wp:cNvGraphicFramePr>
               <a:graphicFrameLocks xmlns:a="http://schemas.openxmlformats.org/drawingml/2006/main" noChangeAspect="1"/>
@@ -17530,7 +17526,7 @@
                   <pic:spPr bwMode="auto">
                     <a:xfrm>
                       <a:off x="0" y="0"/>
-                      <a:ext cx="6304280" cy="3676015"/>
+                      <a:ext cx="6317724" cy="3684296"/>
                     </a:xfrm>
                     <a:prstGeom prst="rect">
                       <a:avLst/>
@@ -17543,37 +17539,9 @@
                 </pic:pic>
               </a:graphicData>
             </a:graphic>
-            <wp14:sizeRelH relativeFrom="page">
-              <wp14:pctWidth>0</wp14:pctWidth>
-            </wp14:sizeRelH>
-            <wp14:sizeRelV relativeFrom="page">
-              <wp14:pctHeight>0</wp14:pctHeight>
-            </wp14:sizeRelV>
-          </wp:anchor>
+          </wp:inline>
         </w:drawing>
       </w:r>
-      <w:r>
-        <w:rPr>
-          <w:rFonts w:asciiTheme="minorHAnsi" w:hAnsiTheme="minorHAnsi" w:cstheme="minorHAnsi"/>
-        </w:rPr>
-        <w:t>2.13</w:t>
-      </w:r>
-      <w:r>
-        <w:rPr>
-          <w:rFonts w:asciiTheme="minorHAnsi" w:hAnsiTheme="minorHAnsi" w:cstheme="minorHAnsi"/>
-        </w:rPr>
-        <w:t>.1 Hauptmenü</w:t>
-      </w:r>
-      <w:bookmarkEnd w:id="123"/>
-      <w:bookmarkEnd w:id="124"/>
-    </w:p>
-    <w:p>
-      <w:pPr>
-        <w:pStyle w:val="Textbody"/>
-        <w:rPr>
-          <w:rFonts w:asciiTheme="minorHAnsi" w:hAnsiTheme="minorHAnsi" w:cstheme="minorHAnsi"/>
-        </w:rPr>
-      </w:pPr>
     </w:p>
     <w:p>
       <w:pPr>
@@ -17680,7 +17648,7 @@
           <w:szCs w:val="28"/>
         </w:rPr>
       </w:pPr>
-      <w:bookmarkStart w:id="125" w:name="__RefHeading___Toc4132_258508911"/>
+      <w:bookmarkStart w:id="124" w:name="__RefHeading___Toc4132_258508911"/>
       <w:r>
         <w:rPr>
           <w:rFonts w:asciiTheme="minorHAnsi" w:hAnsiTheme="minorHAnsi" w:cstheme="minorHAnsi"/>
@@ -17695,7 +17663,7 @@
           <w:rFonts w:asciiTheme="minorHAnsi" w:hAnsiTheme="minorHAnsi" w:cstheme="minorHAnsi"/>
         </w:rPr>
       </w:pPr>
-      <w:bookmarkStart w:id="126" w:name="_Toc455486481"/>
+      <w:bookmarkStart w:id="125" w:name="_Toc455486481"/>
       <w:r>
         <w:rPr>
           <w:rFonts w:asciiTheme="minorHAnsi" w:hAnsiTheme="minorHAnsi" w:cstheme="minorHAnsi"/>
@@ -17709,8 +17677,8 @@
         </w:rPr>
         <w:t>.2 Nutzer</w:t>
       </w:r>
+      <w:bookmarkEnd w:id="124"/>
       <w:bookmarkEnd w:id="125"/>
-      <w:bookmarkEnd w:id="126"/>
     </w:p>
     <w:p>
       <w:pPr>
@@ -17796,7 +17764,7 @@
           <w:rFonts w:asciiTheme="minorHAnsi" w:hAnsiTheme="minorHAnsi" w:cstheme="minorHAnsi"/>
         </w:rPr>
       </w:pPr>
-      <w:bookmarkStart w:id="127" w:name="__RefHeading___Toc3381_756211831"/>
+      <w:bookmarkStart w:id="126" w:name="__RefHeading___Toc3381_756211831"/>
       <w:r>
         <w:rPr>
           <w:rFonts w:asciiTheme="minorHAnsi" w:hAnsiTheme="minorHAnsi" w:cstheme="minorHAnsi"/>
@@ -17809,7 +17777,7 @@
         </w:rPr>
         <w:t>.2.1 Zu pflegende Eigenschaften</w:t>
       </w:r>
-      <w:bookmarkEnd w:id="127"/>
+      <w:bookmarkEnd w:id="126"/>
     </w:p>
     <w:p>
       <w:pPr>
@@ -17900,8 +17868,8 @@
           <w:rFonts w:asciiTheme="minorHAnsi" w:hAnsiTheme="minorHAnsi" w:cstheme="minorHAnsi"/>
         </w:rPr>
       </w:pPr>
-      <w:bookmarkStart w:id="128" w:name="__RefHeading___Toc4134_258508911"/>
-      <w:bookmarkStart w:id="129" w:name="_Toc455486482"/>
+      <w:bookmarkStart w:id="127" w:name="__RefHeading___Toc4134_258508911"/>
+      <w:bookmarkStart w:id="128" w:name="_Toc455486482"/>
       <w:r>
         <w:rPr>
           <w:rFonts w:asciiTheme="minorHAnsi" w:hAnsiTheme="minorHAnsi" w:cstheme="minorHAnsi"/>
@@ -17914,8 +17882,8 @@
         </w:rPr>
         <w:t>.3 Statistik</w:t>
       </w:r>
+      <w:bookmarkEnd w:id="127"/>
       <w:bookmarkEnd w:id="128"/>
-      <w:bookmarkEnd w:id="129"/>
     </w:p>
     <w:p>
       <w:pPr>
@@ -18018,12 +17986,12 @@
       <w:pPr>
         <w:pStyle w:val="berschrift3"/>
       </w:pPr>
-      <w:bookmarkStart w:id="130" w:name="_Toc455486483"/>
+      <w:bookmarkStart w:id="129" w:name="_Toc455486483"/>
       <w:r>
         <w:lastRenderedPageBreak/>
         <w:t>2.13.5 Spiele</w:t>
       </w:r>
-      <w:bookmarkEnd w:id="130"/>
+      <w:bookmarkEnd w:id="129"/>
     </w:p>
     <w:p>
       <w:pPr>
@@ -18389,14 +18357,14 @@
       <w:pPr>
         <w:pStyle w:val="berschrift1"/>
       </w:pPr>
-      <w:bookmarkStart w:id="131" w:name="docs-internal-guid-e76ffdf9-1138-748d-39"/>
-      <w:bookmarkStart w:id="132" w:name="_Toc455486484"/>
-      <w:bookmarkEnd w:id="131"/>
+      <w:bookmarkStart w:id="130" w:name="docs-internal-guid-e76ffdf9-1138-748d-39"/>
+      <w:bookmarkStart w:id="131" w:name="_Toc455486484"/>
+      <w:bookmarkEnd w:id="130"/>
       <w:r>
         <w:lastRenderedPageBreak/>
         <w:t>3 Testspezifikation</w:t>
       </w:r>
-      <w:bookmarkEnd w:id="132"/>
+      <w:bookmarkEnd w:id="131"/>
     </w:p>
     <w:tbl>
       <w:tblPr>
@@ -18851,93 +18819,93 @@
       <w:pPr>
         <w:pStyle w:val="berschrift2"/>
       </w:pPr>
-      <w:bookmarkStart w:id="133" w:name="__RefHeading___Toc4154_258508911"/>
-      <w:bookmarkStart w:id="134" w:name="_Toc455486485"/>
+      <w:bookmarkStart w:id="132" w:name="__RefHeading___Toc4154_258508911"/>
+      <w:bookmarkStart w:id="133" w:name="_Toc455486485"/>
       <w:r>
         <w:t>3.1</w:t>
       </w:r>
       <w:r>
         <w:t xml:space="preserve"> Testfälle</w:t>
       </w:r>
+      <w:bookmarkEnd w:id="132"/>
       <w:bookmarkEnd w:id="133"/>
+    </w:p>
+    <w:p>
+      <w:pPr>
+        <w:pStyle w:val="berschrift3"/>
+      </w:pPr>
+      <w:bookmarkStart w:id="134" w:name="_Toc455486486"/>
+      <w:bookmarkStart w:id="135" w:name="__RefHeading___Toc3385_756211831"/>
+      <w:r>
+        <w:t>3.1.1 Login</w:t>
+      </w:r>
       <w:bookmarkEnd w:id="134"/>
     </w:p>
     <w:p>
       <w:pPr>
+        <w:pStyle w:val="Textbody"/>
+      </w:pPr>
+      <w:r>
+        <w:t>Was: Login (intuitiv)</w:t>
+      </w:r>
+    </w:p>
+    <w:p>
+      <w:pPr>
+        <w:pStyle w:val="Textbody"/>
+      </w:pPr>
+      <w:r>
+        <w:t>Wer: Beliebiger Anwender</w:t>
+      </w:r>
+    </w:p>
+    <w:p>
+      <w:pPr>
+        <w:pStyle w:val="Textbody"/>
+      </w:pPr>
+      <w:r>
+        <w:t>Wann: Nach Implementierung der Anmeldung</w:t>
+      </w:r>
+    </w:p>
+    <w:p>
+      <w:pPr>
+        <w:pStyle w:val="Textbody"/>
+      </w:pPr>
+      <w:r>
+        <w:t xml:space="preserve">Voraussetzungen: Anwender-Account ist erstellt (Accountname: </w:t>
+      </w:r>
+      <w:r>
+        <w:t>Frodo Beutlin</w:t>
+      </w:r>
+      <w:r>
+        <w:t xml:space="preserve">, Password: </w:t>
+      </w:r>
+      <w:r>
+        <w:t>123456</w:t>
+      </w:r>
+      <w:r>
+        <w:t xml:space="preserve">, E-Mail: </w:t>
+      </w:r>
+      <w:r>
+        <w:t>frodo@hobbiton.me</w:t>
+      </w:r>
+      <w:r>
+        <w:t>)</w:t>
+      </w:r>
+    </w:p>
+    <w:p>
+      <w:pPr>
+        <w:pStyle w:val="Textbody"/>
+      </w:pPr>
+      <w:r>
+        <w:t>Wie oft: Ein Mal</w:t>
+      </w:r>
+    </w:p>
+    <w:p>
+      <w:pPr>
         <w:pStyle w:val="berschrift3"/>
       </w:pPr>
-      <w:bookmarkStart w:id="135" w:name="_Toc455486486"/>
-      <w:bookmarkStart w:id="136" w:name="__RefHeading___Toc3385_756211831"/>
-      <w:r>
-        <w:t>3.1.1 Login</w:t>
-      </w:r>
+      <w:bookmarkStart w:id="136" w:name="__RefHeading___Toc3387_756211831"/>
+      <w:bookmarkStart w:id="137" w:name="_Toc455486487"/>
       <w:bookmarkEnd w:id="135"/>
-    </w:p>
-    <w:p>
-      <w:pPr>
-        <w:pStyle w:val="Textbody"/>
-      </w:pPr>
-      <w:r>
-        <w:t>Was: Login (intuitiv)</w:t>
-      </w:r>
-    </w:p>
-    <w:p>
-      <w:pPr>
-        <w:pStyle w:val="Textbody"/>
-      </w:pPr>
-      <w:r>
-        <w:t>Wer: Beliebiger Anwender</w:t>
-      </w:r>
-    </w:p>
-    <w:p>
-      <w:pPr>
-        <w:pStyle w:val="Textbody"/>
-      </w:pPr>
-      <w:r>
-        <w:t>Wann: Nach Implementierung der Anmeldung</w:t>
-      </w:r>
-    </w:p>
-    <w:p>
-      <w:pPr>
-        <w:pStyle w:val="Textbody"/>
-      </w:pPr>
-      <w:r>
-        <w:t xml:space="preserve">Voraussetzungen: Anwender-Account ist erstellt (Accountname: </w:t>
-      </w:r>
-      <w:r>
-        <w:t>Frodo Beutlin</w:t>
-      </w:r>
-      <w:r>
-        <w:t xml:space="preserve">, Password: </w:t>
-      </w:r>
-      <w:r>
-        <w:t>123456</w:t>
-      </w:r>
-      <w:r>
-        <w:t xml:space="preserve">, E-Mail: </w:t>
-      </w:r>
-      <w:r>
-        <w:t>frodo@hobbiton.me</w:t>
-      </w:r>
-      <w:r>
-        <w:t>)</w:t>
-      </w:r>
-    </w:p>
-    <w:p>
-      <w:pPr>
-        <w:pStyle w:val="Textbody"/>
-      </w:pPr>
-      <w:r>
-        <w:t>Wie oft: Ein Mal</w:t>
-      </w:r>
-    </w:p>
-    <w:p>
-      <w:pPr>
-        <w:pStyle w:val="berschrift3"/>
-      </w:pPr>
-      <w:bookmarkStart w:id="137" w:name="__RefHeading___Toc3387_756211831"/>
-      <w:bookmarkStart w:id="138" w:name="_Toc455486487"/>
-      <w:bookmarkEnd w:id="136"/>
       <w:r>
         <w:lastRenderedPageBreak/>
         <w:t>3</w:t>
@@ -18945,8 +18913,8 @@
       <w:r>
         <w:t>.1.2 Navigation</w:t>
       </w:r>
+      <w:bookmarkEnd w:id="136"/>
       <w:bookmarkEnd w:id="137"/>
-      <w:bookmarkEnd w:id="138"/>
     </w:p>
     <w:p>
       <w:pPr>
@@ -19239,7 +19207,7 @@
         </w:rPr>
         <w:t>Wie oft: Ein Mal</w:t>
       </w:r>
-      <w:bookmarkStart w:id="139" w:name="__RefHeading___Toc3389_756211831"/>
+      <w:bookmarkStart w:id="138" w:name="__RefHeading___Toc3389_756211831"/>
     </w:p>
     <w:p>
       <w:pPr>
@@ -19261,7 +19229,7 @@
       <w:pPr>
         <w:pStyle w:val="berschrift3"/>
       </w:pPr>
-      <w:bookmarkStart w:id="140" w:name="_Toc455486488"/>
+      <w:bookmarkStart w:id="139" w:name="_Toc455486488"/>
       <w:r>
         <w:lastRenderedPageBreak/>
         <w:t>3</w:t>
@@ -19272,118 +19240,118 @@
       <w:r>
         <w:t>Aufgaben</w:t>
       </w:r>
+      <w:bookmarkEnd w:id="138"/>
       <w:bookmarkEnd w:id="139"/>
+    </w:p>
+    <w:p>
+      <w:pPr>
+        <w:pStyle w:val="berschrift4"/>
+      </w:pPr>
+      <w:r>
+        <w:t>3</w:t>
+      </w:r>
+      <w:r>
+        <w:t>.1.</w:t>
+      </w:r>
+      <w:r>
+        <w:t>3</w:t>
+      </w:r>
+      <w:r>
+        <w:t xml:space="preserve"> Aufgabe lösen</w:t>
+      </w:r>
+    </w:p>
+    <w:p>
+      <w:pPr>
+        <w:rPr>
+          <w:rFonts w:asciiTheme="minorHAnsi" w:hAnsiTheme="minorHAnsi" w:cstheme="minorHAnsi"/>
+        </w:rPr>
+      </w:pPr>
+      <w:r>
+        <w:rPr>
+          <w:rFonts w:asciiTheme="minorHAnsi" w:hAnsiTheme="minorHAnsi" w:cstheme="minorHAnsi"/>
+        </w:rPr>
+        <w:t>Was: Aufgabe lösen (kindgerecht, intuitiv, konsistent, verständlich, visuell ansprechend)</w:t>
+      </w:r>
+    </w:p>
+    <w:p>
+      <w:pPr>
+        <w:rPr>
+          <w:rFonts w:asciiTheme="minorHAnsi" w:hAnsiTheme="minorHAnsi" w:cstheme="minorHAnsi"/>
+        </w:rPr>
+      </w:pPr>
+      <w:r>
+        <w:rPr>
+          <w:rFonts w:asciiTheme="minorHAnsi" w:hAnsiTheme="minorHAnsi" w:cstheme="minorHAnsi"/>
+        </w:rPr>
+        <w:t>Wer: Schüler-User</w:t>
+      </w:r>
+    </w:p>
+    <w:p>
+      <w:pPr>
+        <w:rPr>
+          <w:rFonts w:asciiTheme="minorHAnsi" w:hAnsiTheme="minorHAnsi" w:cstheme="minorHAnsi"/>
+        </w:rPr>
+      </w:pPr>
+      <w:r>
+        <w:rPr>
+          <w:rFonts w:asciiTheme="minorHAnsi" w:hAnsiTheme="minorHAnsi" w:cstheme="minorHAnsi"/>
+        </w:rPr>
+        <w:t>Wann: Nach Implementierung aller Aufgaben</w:t>
+      </w:r>
+    </w:p>
+    <w:p>
+      <w:pPr>
+        <w:rPr>
+          <w:rFonts w:asciiTheme="minorHAnsi" w:hAnsiTheme="minorHAnsi" w:cstheme="minorHAnsi"/>
+        </w:rPr>
+      </w:pPr>
+      <w:r>
+        <w:rPr>
+          <w:rFonts w:asciiTheme="minorHAnsi" w:hAnsiTheme="minorHAnsi" w:cstheme="minorHAnsi"/>
+        </w:rPr>
+        <w:t>Voraussetzung: Testaccount ist erstellt -&gt; Login ist erfolgt (Accountname: Child0) -&gt; Tester ist in Aufgabe gelangt</w:t>
+      </w:r>
+    </w:p>
+    <w:p>
+      <w:pPr>
+        <w:rPr>
+          <w:rFonts w:asciiTheme="minorHAnsi" w:hAnsiTheme="minorHAnsi" w:cstheme="minorHAnsi"/>
+        </w:rPr>
+      </w:pPr>
+      <w:r>
+        <w:rPr>
+          <w:rFonts w:asciiTheme="minorHAnsi" w:hAnsiTheme="minorHAnsi" w:cstheme="minorHAnsi"/>
+        </w:rPr>
+        <w:t>Wie: Tester versucht die Aufgabe zu lösen, Fehlversuche werden getestet, erfolgreiche Aufgabe wird getestet, Hilfe wird getestet</w:t>
+      </w:r>
+    </w:p>
+    <w:p>
+      <w:pPr>
+        <w:rPr>
+          <w:rFonts w:asciiTheme="minorHAnsi" w:hAnsiTheme="minorHAnsi" w:cstheme="minorHAnsi"/>
+        </w:rPr>
+      </w:pPr>
+      <w:r>
+        <w:rPr>
+          <w:rFonts w:asciiTheme="minorHAnsi" w:hAnsiTheme="minorHAnsi" w:cstheme="minorHAnsi"/>
+        </w:rPr>
+        <w:t>Wie oft: Ein Mal pro Aufgabentyp: Ein Mal erfolgreich, mindestens vier Mal mit Fehlversuchen</w:t>
+      </w:r>
+    </w:p>
+    <w:p>
+      <w:pPr>
+        <w:pStyle w:val="berschrift3"/>
+      </w:pPr>
+      <w:bookmarkStart w:id="140" w:name="__RefHeading___Toc3391_756211831"/>
+      <w:bookmarkStart w:id="141" w:name="_Toc455486489"/>
+      <w:r>
+        <w:t>3</w:t>
+      </w:r>
+      <w:r>
+        <w:t>.1.4 Statistik</w:t>
+      </w:r>
       <w:bookmarkEnd w:id="140"/>
-    </w:p>
-    <w:p>
-      <w:pPr>
-        <w:pStyle w:val="berschrift4"/>
-      </w:pPr>
-      <w:r>
-        <w:t>3</w:t>
-      </w:r>
-      <w:r>
-        <w:t>.1.</w:t>
-      </w:r>
-      <w:r>
-        <w:t>3</w:t>
-      </w:r>
-      <w:r>
-        <w:t xml:space="preserve"> Aufgabe lösen</w:t>
-      </w:r>
-    </w:p>
-    <w:p>
-      <w:pPr>
-        <w:rPr>
-          <w:rFonts w:asciiTheme="minorHAnsi" w:hAnsiTheme="minorHAnsi" w:cstheme="minorHAnsi"/>
-        </w:rPr>
-      </w:pPr>
-      <w:r>
-        <w:rPr>
-          <w:rFonts w:asciiTheme="minorHAnsi" w:hAnsiTheme="minorHAnsi" w:cstheme="minorHAnsi"/>
-        </w:rPr>
-        <w:t>Was: Aufgabe lösen (kindgerecht, intuitiv, konsistent, verständlich, visuell ansprechend)</w:t>
-      </w:r>
-    </w:p>
-    <w:p>
-      <w:pPr>
-        <w:rPr>
-          <w:rFonts w:asciiTheme="minorHAnsi" w:hAnsiTheme="minorHAnsi" w:cstheme="minorHAnsi"/>
-        </w:rPr>
-      </w:pPr>
-      <w:r>
-        <w:rPr>
-          <w:rFonts w:asciiTheme="minorHAnsi" w:hAnsiTheme="minorHAnsi" w:cstheme="minorHAnsi"/>
-        </w:rPr>
-        <w:t>Wer: Schüler-User</w:t>
-      </w:r>
-    </w:p>
-    <w:p>
-      <w:pPr>
-        <w:rPr>
-          <w:rFonts w:asciiTheme="minorHAnsi" w:hAnsiTheme="minorHAnsi" w:cstheme="minorHAnsi"/>
-        </w:rPr>
-      </w:pPr>
-      <w:r>
-        <w:rPr>
-          <w:rFonts w:asciiTheme="minorHAnsi" w:hAnsiTheme="minorHAnsi" w:cstheme="minorHAnsi"/>
-        </w:rPr>
-        <w:t>Wann: Nach Implementierung aller Aufgaben</w:t>
-      </w:r>
-    </w:p>
-    <w:p>
-      <w:pPr>
-        <w:rPr>
-          <w:rFonts w:asciiTheme="minorHAnsi" w:hAnsiTheme="minorHAnsi" w:cstheme="minorHAnsi"/>
-        </w:rPr>
-      </w:pPr>
-      <w:r>
-        <w:rPr>
-          <w:rFonts w:asciiTheme="minorHAnsi" w:hAnsiTheme="minorHAnsi" w:cstheme="minorHAnsi"/>
-        </w:rPr>
-        <w:t>Voraussetzung: Testaccount ist erstellt -&gt; Login ist erfolgt (Accountname: Child0) -&gt; Tester ist in Aufgabe gelangt</w:t>
-      </w:r>
-    </w:p>
-    <w:p>
-      <w:pPr>
-        <w:rPr>
-          <w:rFonts w:asciiTheme="minorHAnsi" w:hAnsiTheme="minorHAnsi" w:cstheme="minorHAnsi"/>
-        </w:rPr>
-      </w:pPr>
-      <w:r>
-        <w:rPr>
-          <w:rFonts w:asciiTheme="minorHAnsi" w:hAnsiTheme="minorHAnsi" w:cstheme="minorHAnsi"/>
-        </w:rPr>
-        <w:t>Wie: Tester versucht die Aufgabe zu lösen, Fehlversuche werden getestet, erfolgreiche Aufgabe wird getestet, Hilfe wird getestet</w:t>
-      </w:r>
-    </w:p>
-    <w:p>
-      <w:pPr>
-        <w:rPr>
-          <w:rFonts w:asciiTheme="minorHAnsi" w:hAnsiTheme="minorHAnsi" w:cstheme="minorHAnsi"/>
-        </w:rPr>
-      </w:pPr>
-      <w:r>
-        <w:rPr>
-          <w:rFonts w:asciiTheme="minorHAnsi" w:hAnsiTheme="minorHAnsi" w:cstheme="minorHAnsi"/>
-        </w:rPr>
-        <w:t>Wie oft: Ein Mal pro Aufgabentyp: Ein Mal erfolgreich, mindestens vier Mal mit Fehlversuchen</w:t>
-      </w:r>
-    </w:p>
-    <w:p>
-      <w:pPr>
-        <w:pStyle w:val="berschrift3"/>
-      </w:pPr>
-      <w:bookmarkStart w:id="141" w:name="__RefHeading___Toc3391_756211831"/>
-      <w:bookmarkStart w:id="142" w:name="_Toc455486489"/>
-      <w:r>
-        <w:t>3</w:t>
-      </w:r>
-      <w:r>
-        <w:t>.1.4 Statistik</w:t>
-      </w:r>
       <w:bookmarkEnd w:id="141"/>
-      <w:bookmarkEnd w:id="142"/>
     </w:p>
     <w:p>
       <w:pPr>
@@ -19587,16 +19555,16 @@
       <w:pPr>
         <w:pStyle w:val="berschrift3"/>
       </w:pPr>
-      <w:bookmarkStart w:id="143" w:name="__RefHeading___Toc3393_756211831"/>
-      <w:bookmarkStart w:id="144" w:name="_Toc455486490"/>
+      <w:bookmarkStart w:id="142" w:name="__RefHeading___Toc3393_756211831"/>
+      <w:bookmarkStart w:id="143" w:name="_Toc455486490"/>
       <w:r>
         <w:t>3</w:t>
       </w:r>
       <w:r>
         <w:t>.1.5 Verwaltung</w:t>
       </w:r>
+      <w:bookmarkEnd w:id="142"/>
       <w:bookmarkEnd w:id="143"/>
-      <w:bookmarkEnd w:id="144"/>
     </w:p>
     <w:p>
       <w:pPr>
@@ -19753,8 +19721,8 @@
       <w:pPr>
         <w:pStyle w:val="berschrift2"/>
       </w:pPr>
-      <w:bookmarkStart w:id="145" w:name="__RefHeading___Toc4156_258508911"/>
-      <w:bookmarkStart w:id="146" w:name="_Toc455486491"/>
+      <w:bookmarkStart w:id="144" w:name="__RefHeading___Toc4156_258508911"/>
+      <w:bookmarkStart w:id="145" w:name="_Toc455486491"/>
       <w:r>
         <w:lastRenderedPageBreak/>
         <w:t>3.2</w:t>
@@ -19762,11 +19730,11 @@
       <w:r>
         <w:t xml:space="preserve"> </w:t>
       </w:r>
+      <w:bookmarkEnd w:id="144"/>
+      <w:r>
+        <w:t>Ergebnisse der Testfälle</w:t>
+      </w:r>
       <w:bookmarkEnd w:id="145"/>
-      <w:r>
-        <w:t>Ergebnisse der Testfälle</w:t>
-      </w:r>
-      <w:bookmarkEnd w:id="146"/>
     </w:p>
     <w:tbl>
       <w:tblPr>
@@ -21065,8 +21033,8 @@
           <w:rFonts w:asciiTheme="minorHAnsi" w:hAnsiTheme="minorHAnsi" w:cstheme="minorHAnsi"/>
         </w:rPr>
       </w:pPr>
-      <w:bookmarkStart w:id="147" w:name="__RefHeading___Toc2867_31017909"/>
-      <w:bookmarkStart w:id="148" w:name="_Toc455486492"/>
+      <w:bookmarkStart w:id="146" w:name="__RefHeading___Toc2867_31017909"/>
+      <w:bookmarkStart w:id="147" w:name="_Toc455486492"/>
       <w:r>
         <w:rPr>
           <w:rFonts w:asciiTheme="minorHAnsi" w:hAnsiTheme="minorHAnsi" w:cstheme="minorHAnsi"/>
@@ -21074,87 +21042,89 @@
         <w:lastRenderedPageBreak/>
         <w:t>4 Adminhandbuch</w:t>
       </w:r>
+      <w:bookmarkEnd w:id="146"/>
       <w:bookmarkEnd w:id="147"/>
+    </w:p>
+    <w:p>
+      <w:pPr>
+        <w:pStyle w:val="Textbody"/>
+      </w:pPr>
+      <w:r>
+        <w:t>Das Projekt wird auf GitLab geho</w:t>
+      </w:r>
+      <w:r>
+        <w:t>stet und kann über diese URl gek</w:t>
+      </w:r>
+      <w:r>
+        <w:t xml:space="preserve">lont werden: </w:t>
+      </w:r>
+      <w:hyperlink r:id="rId19" w:history="1">
+        <w:r>
+          <w:rPr>
+            <w:rStyle w:val="Hyperlink"/>
+          </w:rPr>
+          <w:t>https://gitlab.hof-university.de/wd2-team-17/WebDev2_Projekt</w:t>
+        </w:r>
+      </w:hyperlink>
+    </w:p>
+    <w:p>
+      <w:pPr>
+        <w:pStyle w:val="Textbody"/>
+      </w:pPr>
+      <w:r>
+        <w:t>Nach dem</w:t>
+      </w:r>
+      <w:r>
+        <w:t xml:space="preserve"> der Prozess abgeschlossen ist werden die entsprechenden Daten für die Datenbankanbindung in „&lt;pathToproject&gt;/</w:t>
+      </w:r>
+      <w:r>
+        <w:t>common/config/main-local.php</w:t>
+      </w:r>
+      <w:r>
+        <w:t>“</w:t>
+      </w:r>
+      <w:r>
+        <w:t xml:space="preserve"> eingetragen (Ort und Typ der Datenbank, Benutzername und Passwort). Es wird erwartet, dass eine Datenbank zur Verfügung gestellt ist.</w:t>
+      </w:r>
+    </w:p>
+    <w:p>
+      <w:pPr>
+        <w:pStyle w:val="Textbody"/>
+      </w:pPr>
+      <w:r>
+        <w:t xml:space="preserve">Abschließend </w:t>
+      </w:r>
+      <w:r>
+        <w:t>muss der Pfad zu der „install.sh“ gesetzt werden, die im Root Ordner des Projekts</w:t>
+      </w:r>
+      <w:r>
+        <w:t xml:space="preserve"> liegt. Dazu navigiert man sich dorthin und führt den Befehl „export PATH=‘‘$PATH:&lt;pathToProject&gt;‘‘</w:t>
+      </w:r>
+      <w:r>
+        <w:t>“</w:t>
+      </w:r>
+      <w:r>
+        <w:t xml:space="preserve"> aus. Danach ruft man „install.sh“ auf. Diese erstellt die für den Server relevante Ordner (sofern notwendig), setzt für jene die benötigten Zugriffsrechte, verbindet sich und migriert die angegebene Datenbank.</w:t>
+      </w:r>
+    </w:p>
+    <w:p>
+      <w:pPr>
+        <w:pStyle w:val="Textbody"/>
+      </w:pPr>
+      <w:r>
+        <w:t>Bei Bedarf lässt sich das Design der Seiten mittels eigener</w:t>
+      </w:r>
+      <w:r>
+        <w:t xml:space="preserve"> CSS Befehle anpassen. Die eingebundenen CSS Dateien sind in „&lt;pathToproject&gt;/frontend</w:t>
+      </w:r>
+      <w:r>
+        <w:t>/</w:t>
+      </w:r>
+      <w:r>
+        <w:t>web</w:t>
+      </w:r>
+      <w:bookmarkStart w:id="148" w:name="_GoBack"/>
       <w:bookmarkEnd w:id="148"/>
-    </w:p>
-    <w:p>
-      <w:pPr>
-        <w:pStyle w:val="Textbody"/>
-      </w:pPr>
-      <w:r>
-        <w:t>Das Projekt wird auf GitLab geho</w:t>
-      </w:r>
-      <w:r>
-        <w:t>stet und kann über diese URl gek</w:t>
-      </w:r>
-      <w:r>
-        <w:t xml:space="preserve">lont werden: </w:t>
-      </w:r>
-      <w:hyperlink r:id="rId19" w:history="1">
-        <w:r>
-          <w:rPr>
-            <w:rStyle w:val="Hyperlink"/>
-          </w:rPr>
-          <w:t>https://gitlab.hof-university.de/wd2-team-17/WebDev2_Projekt</w:t>
-        </w:r>
-      </w:hyperlink>
-    </w:p>
-    <w:p>
-      <w:pPr>
-        <w:pStyle w:val="Textbody"/>
-      </w:pPr>
-      <w:r>
-        <w:t>Nach dem</w:t>
-      </w:r>
-      <w:r>
-        <w:t xml:space="preserve"> der Prozess abgeschlossen ist werden die entsprechenden Daten für die Datenbankanbindung in „&lt;pathToproject&gt;/</w:t>
-      </w:r>
-      <w:r>
-        <w:t>common/config/main-local.php</w:t>
-      </w:r>
-      <w:r>
-        <w:t>“</w:t>
-      </w:r>
-      <w:r>
-        <w:t xml:space="preserve"> eingetragen (Ort und Typ der Datenbank, Benutzername und Passwort). Es wird erwartet, dass eine Datenbank zur Verfügung gestellt ist.</w:t>
-      </w:r>
-    </w:p>
-    <w:p>
-      <w:pPr>
-        <w:pStyle w:val="Textbody"/>
-      </w:pPr>
-      <w:r>
-        <w:t xml:space="preserve">Abschließend </w:t>
-      </w:r>
-      <w:r>
-        <w:t>muss der Pfad zu der „install.sh“ gesetzt werden, die im Root Ordner des Projekts</w:t>
-      </w:r>
-      <w:r>
-        <w:t xml:space="preserve"> liegt. Dazu navigiert man sich dorthin und führt den Befehl „export PATH=‘‘$PATH:&lt;pathToProject&gt;‘‘</w:t>
-      </w:r>
-      <w:r>
-        <w:t>“</w:t>
-      </w:r>
-      <w:r>
-        <w:t xml:space="preserve"> aus. Danach ruft man „install.sh“ auf. Diese erstellt die für den Server relevante Ordner (sofern notwendig), setzt für jene die benötigten Zugriffsrechte, verbindet sich und migriert die angegebene Datenbank.</w:t>
-      </w:r>
-    </w:p>
-    <w:p>
-      <w:pPr>
-        <w:pStyle w:val="Textbody"/>
-      </w:pPr>
-      <w:r>
-        <w:t>Bei Bedarf lässt sich das Design der Seiten mittels eigener</w:t>
-      </w:r>
-      <w:r>
-        <w:t xml:space="preserve"> CSS Befehle anpassen. Die eingebundenen CSS Dateien sind in „&lt;pathToproject&gt;/frontend</w:t>
-      </w:r>
-      <w:r>
-        <w:t>/</w:t>
-      </w:r>
-      <w:r>
-        <w:t>web</w:t>
-      </w:r>
       <w:r>
         <w:t>/</w:t>
       </w:r>
@@ -21188,30 +21158,23 @@
       </w:pPr>
       <w:bookmarkStart w:id="151" w:name="_Toc455486494"/>
       <w:r>
+        <w:t>5.1 Registrierung</w:t>
+      </w:r>
+      <w:bookmarkEnd w:id="151"/>
+    </w:p>
+    <w:p>
+      <w:pPr>
+        <w:pStyle w:val="Textbody"/>
+      </w:pPr>
+      <w:r>
         <w:rPr>
           <w:noProof/>
           <w:lang w:val="en-US" w:eastAsia="en-US" w:bidi="ar-SA"/>
         </w:rPr>
         <w:drawing>
-          <wp:anchor distT="0" distB="0" distL="114300" distR="114300" simplePos="0" relativeHeight="251658240" behindDoc="0" locked="0" layoutInCell="1" allowOverlap="1" wp14:anchorId="31AD55A5" wp14:editId="060024F8">
-            <wp:simplePos x="0" y="0"/>
-            <wp:positionH relativeFrom="column">
-              <wp:posOffset>-1068705</wp:posOffset>
-            </wp:positionH>
-            <wp:positionV relativeFrom="paragraph">
-              <wp:posOffset>608965</wp:posOffset>
-            </wp:positionV>
-            <wp:extent cx="6104890" cy="2566035"/>
+          <wp:inline distT="0" distB="0" distL="0" distR="0" wp14:anchorId="396793D6" wp14:editId="7FC81DC7">
+            <wp:extent cx="6105393" cy="2566035"/>
             <wp:effectExtent l="0" t="0" r="0" b="5715"/>
-            <wp:wrapThrough wrapText="bothSides">
-              <wp:wrapPolygon edited="0">
-                <wp:start x="0" y="0"/>
-                <wp:lineTo x="0" y="21488"/>
-                <wp:lineTo x="21501" y="21488"/>
-                <wp:lineTo x="21501" y="0"/>
-                <wp:lineTo x="0" y="0"/>
-              </wp:wrapPolygon>
-            </wp:wrapThrough>
             <wp:docPr id="1" name="Grafik 1"/>
             <wp:cNvGraphicFramePr>
               <a:graphicFrameLocks xmlns:a="http://schemas.openxmlformats.org/drawingml/2006/main" noChangeAspect="1"/>
@@ -21238,7 +21201,7 @@
                   <pic:spPr>
                     <a:xfrm>
                       <a:off x="0" y="0"/>
-                      <a:ext cx="6104890" cy="2566035"/>
+                      <a:ext cx="6105393" cy="2566035"/>
                     </a:xfrm>
                     <a:prstGeom prst="rect">
                       <a:avLst/>
@@ -21247,24 +21210,9 @@
                 </pic:pic>
               </a:graphicData>
             </a:graphic>
-            <wp14:sizeRelH relativeFrom="page">
-              <wp14:pctWidth>0</wp14:pctWidth>
-            </wp14:sizeRelH>
-            <wp14:sizeRelV relativeFrom="page">
-              <wp14:pctHeight>0</wp14:pctHeight>
-            </wp14:sizeRelV>
-          </wp:anchor>
+          </wp:inline>
         </w:drawing>
       </w:r>
-      <w:r>
-        <w:t>5.1 Registrierung</w:t>
-      </w:r>
-      <w:bookmarkEnd w:id="151"/>
-    </w:p>
-    <w:p>
-      <w:pPr>
-        <w:pStyle w:val="Textbody"/>
-      </w:pPr>
     </w:p>
     <w:p>
       <w:pPr>
@@ -21554,30 +21502,29 @@
       </w:pPr>
       <w:bookmarkStart w:id="154" w:name="_Toc455486497"/>
       <w:r>
+        <w:t>5</w:t>
+      </w:r>
+      <w:r>
+        <w:t>.4</w:t>
+      </w:r>
+      <w:r>
+        <w:t xml:space="preserve"> Navigation zu den Aufgaben</w:t>
+      </w:r>
+      <w:bookmarkEnd w:id="154"/>
+    </w:p>
+    <w:p>
+      <w:pPr>
+        <w:pStyle w:val="Textbody"/>
+      </w:pPr>
+      <w:r>
         <w:rPr>
           <w:noProof/>
           <w:lang w:val="en-US" w:eastAsia="en-US" w:bidi="ar-SA"/>
         </w:rPr>
         <w:drawing>
-          <wp:anchor distT="0" distB="0" distL="114300" distR="114300" simplePos="0" relativeHeight="251660288" behindDoc="0" locked="0" layoutInCell="1" allowOverlap="1" wp14:anchorId="4395B589" wp14:editId="2BB6DE03">
-            <wp:simplePos x="0" y="0"/>
-            <wp:positionH relativeFrom="column">
-              <wp:posOffset>-523875</wp:posOffset>
-            </wp:positionH>
-            <wp:positionV relativeFrom="paragraph">
-              <wp:posOffset>438785</wp:posOffset>
-            </wp:positionV>
+          <wp:inline distT="0" distB="0" distL="0" distR="0" wp14:anchorId="58B2AF5F" wp14:editId="18BB41BF">
             <wp:extent cx="5565018" cy="2626995"/>
             <wp:effectExtent l="0" t="0" r="0" b="1905"/>
-            <wp:wrapThrough wrapText="bothSides">
-              <wp:wrapPolygon edited="0">
-                <wp:start x="0" y="0"/>
-                <wp:lineTo x="0" y="21459"/>
-                <wp:lineTo x="21519" y="21459"/>
-                <wp:lineTo x="21519" y="0"/>
-                <wp:lineTo x="0" y="0"/>
-              </wp:wrapPolygon>
-            </wp:wrapThrough>
             <wp:docPr id="11" name="Grafik 11"/>
             <wp:cNvGraphicFramePr>
               <a:graphicFrameLocks xmlns:a="http://schemas.openxmlformats.org/drawingml/2006/main" noChangeAspect="1"/>
@@ -21613,30 +21560,9 @@
                 </pic:pic>
               </a:graphicData>
             </a:graphic>
-            <wp14:sizeRelH relativeFrom="page">
-              <wp14:pctWidth>0</wp14:pctWidth>
-            </wp14:sizeRelH>
-            <wp14:sizeRelV relativeFrom="page">
-              <wp14:pctHeight>0</wp14:pctHeight>
-            </wp14:sizeRelV>
-          </wp:anchor>
+          </wp:inline>
         </w:drawing>
       </w:r>
-      <w:r>
-        <w:t>5</w:t>
-      </w:r>
-      <w:r>
-        <w:t>.4</w:t>
-      </w:r>
-      <w:r>
-        <w:t xml:space="preserve"> Navigation zu den Aufgaben</w:t>
-      </w:r>
-      <w:bookmarkEnd w:id="154"/>
-    </w:p>
-    <w:p>
-      <w:pPr>
-        <w:pStyle w:val="Textbody"/>
-      </w:pPr>
     </w:p>
     <w:p>
       <w:pPr>
@@ -22521,7 +22447,7 @@
           <w:rPr>
             <w:noProof/>
           </w:rPr>
-          <w:t>38</w:t>
+          <w:t>50</w:t>
         </w:r>
         <w:r>
           <w:fldChar w:fldCharType="end"/>
@@ -27167,7 +27093,7 @@
 </file>
 
 <file path=customXml/itemProps1.xml><?xml version="1.0" encoding="utf-8"?>
-<ds:datastoreItem xmlns:ds="http://schemas.openxmlformats.org/officeDocument/2006/customXml" ds:itemID="{3D2EE138-93AD-4B7B-9276-8E5F30C1851A}">
+<ds:datastoreItem xmlns:ds="http://schemas.openxmlformats.org/officeDocument/2006/customXml" ds:itemID="{0AF1D420-EABE-4198-8D2F-C1C7969095FE}">
   <ds:schemaRefs>
     <ds:schemaRef ds:uri="http://schemas.openxmlformats.org/officeDocument/2006/bibliography"/>
   </ds:schemaRefs>

--- a/doc/Gesamtdokumentation.docx
+++ b/doc/Gesamtdokumentation.docx
@@ -261,13 +261,33 @@
     </w:p>
     <w:p>
       <w:pPr>
-        <w:pStyle w:val="berschrift1"/>
-        <w:rPr>
-          <w:rFonts w:asciiTheme="minorHAnsi" w:hAnsiTheme="minorHAnsi" w:cstheme="minorHAnsi"/>
+        <w:spacing w:line="240" w:lineRule="auto"/>
+        <w:jc w:val="left"/>
+        <w:rPr>
+          <w:rFonts w:asciiTheme="minorHAnsi" w:eastAsia="Calibri" w:hAnsiTheme="minorHAnsi" w:cstheme="minorHAnsi"/>
+          <w:b/>
+          <w:bCs/>
+          <w:sz w:val="40"/>
+          <w:szCs w:val="28"/>
         </w:rPr>
       </w:pPr>
       <w:bookmarkStart w:id="1" w:name="_Toc455486440"/>
       <w:bookmarkStart w:id="2" w:name="__RefHeading___Toc3337_756211831"/>
+      <w:r>
+        <w:rPr>
+          <w:rFonts w:asciiTheme="minorHAnsi" w:hAnsiTheme="minorHAnsi" w:cstheme="minorHAnsi"/>
+        </w:rPr>
+        <w:lastRenderedPageBreak/>
+        <w:br w:type="page"/>
+      </w:r>
+    </w:p>
+    <w:p>
+      <w:pPr>
+        <w:pStyle w:val="berschrift1"/>
+        <w:rPr>
+          <w:rFonts w:asciiTheme="minorHAnsi" w:hAnsiTheme="minorHAnsi" w:cstheme="minorHAnsi"/>
+        </w:rPr>
+      </w:pPr>
       <w:r>
         <w:rPr>
           <w:rFonts w:asciiTheme="minorHAnsi" w:hAnsiTheme="minorHAnsi" w:cstheme="minorHAnsi"/>
@@ -4818,7 +4838,16 @@
             <w:rStyle w:val="Hyperlink"/>
             <w:noProof/>
           </w:rPr>
-          <w:t>8 Selbstständigkeitserklärung</w:t>
+          <w:t>8 Selbstst</w:t>
+        </w:r>
+        <w:bookmarkStart w:id="3" w:name="_GoBack"/>
+        <w:bookmarkEnd w:id="3"/>
+        <w:r>
+          <w:rPr>
+            <w:rStyle w:val="Hyperlink"/>
+            <w:noProof/>
+          </w:rPr>
+          <w:t>ändigkeitserklärung</w:t>
         </w:r>
         <w:r>
           <w:rPr>
@@ -4878,12 +4907,12 @@
         <w:lastRenderedPageBreak/>
         <w:fldChar w:fldCharType="end"/>
       </w:r>
-      <w:bookmarkStart w:id="3" w:name="_Toc455486441"/>
+      <w:bookmarkStart w:id="4" w:name="_Toc455486441"/>
       <w:r>
         <w:t>1 Spezifikation</w:t>
       </w:r>
       <w:bookmarkEnd w:id="2"/>
-      <w:bookmarkEnd w:id="3"/>
+      <w:bookmarkEnd w:id="4"/>
     </w:p>
     <w:p>
       <w:pPr>
@@ -4892,16 +4921,16 @@
           <w:rFonts w:asciiTheme="minorHAnsi" w:hAnsiTheme="minorHAnsi" w:cstheme="minorHAnsi"/>
         </w:rPr>
       </w:pPr>
-      <w:bookmarkStart w:id="4" w:name="__RefHeading___Toc3339_756211831"/>
-      <w:bookmarkStart w:id="5" w:name="_Toc455486442"/>
+      <w:bookmarkStart w:id="5" w:name="__RefHeading___Toc3339_756211831"/>
+      <w:bookmarkStart w:id="6" w:name="_Toc455486442"/>
       <w:r>
         <w:rPr>
           <w:rFonts w:asciiTheme="minorHAnsi" w:hAnsiTheme="minorHAnsi" w:cstheme="minorHAnsi"/>
         </w:rPr>
         <w:t>1.1 Einleitung</w:t>
       </w:r>
-      <w:bookmarkEnd w:id="4"/>
       <w:bookmarkEnd w:id="5"/>
+      <w:bookmarkEnd w:id="6"/>
     </w:p>
     <w:p>
       <w:pPr>
@@ -4936,16 +4965,16 @@
           <w:rFonts w:asciiTheme="minorHAnsi" w:hAnsiTheme="minorHAnsi" w:cstheme="minorHAnsi"/>
         </w:rPr>
       </w:pPr>
-      <w:bookmarkStart w:id="6" w:name="__RefHeading___Toc3341_756211831"/>
-      <w:bookmarkStart w:id="7" w:name="_Toc455486443"/>
+      <w:bookmarkStart w:id="7" w:name="__RefHeading___Toc3341_756211831"/>
+      <w:bookmarkStart w:id="8" w:name="_Toc455486443"/>
       <w:r>
         <w:rPr>
           <w:rFonts w:asciiTheme="minorHAnsi" w:hAnsiTheme="minorHAnsi" w:cstheme="minorHAnsi"/>
         </w:rPr>
         <w:t>1.2 Webanwendung</w:t>
       </w:r>
-      <w:bookmarkEnd w:id="6"/>
       <w:bookmarkEnd w:id="7"/>
+      <w:bookmarkEnd w:id="8"/>
     </w:p>
     <w:p>
       <w:pPr>
@@ -4968,16 +4997,16 @@
           <w:rFonts w:asciiTheme="minorHAnsi" w:hAnsiTheme="minorHAnsi" w:cstheme="minorHAnsi"/>
         </w:rPr>
       </w:pPr>
-      <w:bookmarkStart w:id="8" w:name="__RefHeading___Toc3343_756211831"/>
-      <w:bookmarkStart w:id="9" w:name="_Toc455486444"/>
+      <w:bookmarkStart w:id="9" w:name="__RefHeading___Toc3343_756211831"/>
+      <w:bookmarkStart w:id="10" w:name="_Toc455486444"/>
       <w:r>
         <w:rPr>
           <w:rFonts w:asciiTheme="minorHAnsi" w:hAnsiTheme="minorHAnsi" w:cstheme="minorHAnsi"/>
         </w:rPr>
         <w:t>1.2.1 Anwendergruppe: Schüler</w:t>
       </w:r>
-      <w:bookmarkEnd w:id="8"/>
       <w:bookmarkEnd w:id="9"/>
+      <w:bookmarkEnd w:id="10"/>
     </w:p>
     <w:p>
       <w:pPr>
@@ -5001,16 +5030,16 @@
           <w:rFonts w:asciiTheme="minorHAnsi" w:hAnsiTheme="minorHAnsi" w:cstheme="minorHAnsi"/>
         </w:rPr>
       </w:pPr>
-      <w:bookmarkStart w:id="10" w:name="__RefHeading___Toc3345_756211831"/>
-      <w:bookmarkStart w:id="11" w:name="_Toc455486445"/>
+      <w:bookmarkStart w:id="11" w:name="__RefHeading___Toc3345_756211831"/>
+      <w:bookmarkStart w:id="12" w:name="_Toc455486445"/>
       <w:r>
         <w:rPr>
           <w:rFonts w:asciiTheme="minorHAnsi" w:hAnsiTheme="minorHAnsi" w:cstheme="minorHAnsi"/>
         </w:rPr>
         <w:t>1.2.2 Anwendergruppe: Eltern</w:t>
       </w:r>
-      <w:bookmarkEnd w:id="10"/>
       <w:bookmarkEnd w:id="11"/>
+      <w:bookmarkEnd w:id="12"/>
     </w:p>
     <w:p>
       <w:pPr>
@@ -5057,16 +5086,16 @@
           <w:rFonts w:asciiTheme="minorHAnsi" w:hAnsiTheme="minorHAnsi" w:cstheme="minorHAnsi"/>
         </w:rPr>
       </w:pPr>
-      <w:bookmarkStart w:id="12" w:name="__RefHeading___Toc3347_756211831"/>
-      <w:bookmarkStart w:id="13" w:name="_Toc455486446"/>
+      <w:bookmarkStart w:id="13" w:name="__RefHeading___Toc3347_756211831"/>
+      <w:bookmarkStart w:id="14" w:name="_Toc455486446"/>
       <w:r>
         <w:rPr>
           <w:rFonts w:asciiTheme="minorHAnsi" w:hAnsiTheme="minorHAnsi" w:cstheme="minorHAnsi"/>
         </w:rPr>
         <w:t>1.2.3 Anwendergruppe: Lehrer</w:t>
       </w:r>
-      <w:bookmarkEnd w:id="12"/>
       <w:bookmarkEnd w:id="13"/>
+      <w:bookmarkEnd w:id="14"/>
     </w:p>
     <w:p>
       <w:pPr>
@@ -5117,7 +5146,7 @@
         </w:rPr>
         <w:t>nzuzeigen. Außerdem können sie die Statistiken aller Schüler einsehen und von dort aus in die einzelnen Aufgaben springen.</w:t>
       </w:r>
-      <w:bookmarkStart w:id="14" w:name="__RefHeading___Toc3695_756211831"/>
+      <w:bookmarkStart w:id="15" w:name="__RefHeading___Toc3695_756211831"/>
     </w:p>
     <w:p>
       <w:pPr>
@@ -5126,7 +5155,7 @@
           <w:rFonts w:asciiTheme="minorHAnsi" w:hAnsiTheme="minorHAnsi" w:cstheme="minorHAnsi"/>
         </w:rPr>
       </w:pPr>
-      <w:bookmarkStart w:id="15" w:name="_Toc455486447"/>
+      <w:bookmarkStart w:id="16" w:name="_Toc455486447"/>
       <w:r>
         <w:rPr>
           <w:rFonts w:asciiTheme="minorHAnsi" w:hAnsiTheme="minorHAnsi" w:cstheme="minorHAnsi"/>
@@ -5134,9 +5163,9 @@
         <w:lastRenderedPageBreak/>
         <w:t>2 Projektmanagementdokumentation</w:t>
       </w:r>
-      <w:bookmarkStart w:id="16" w:name="__RefHeading___Toc1397_258508911"/>
-      <w:bookmarkEnd w:id="14"/>
+      <w:bookmarkStart w:id="17" w:name="__RefHeading___Toc1397_258508911"/>
       <w:bookmarkEnd w:id="15"/>
+      <w:bookmarkEnd w:id="16"/>
     </w:p>
     <w:p>
       <w:pPr>
@@ -5180,14 +5209,14 @@
           <w:rFonts w:asciiTheme="minorHAnsi" w:hAnsiTheme="minorHAnsi" w:cstheme="minorHAnsi"/>
         </w:rPr>
       </w:pPr>
-      <w:bookmarkStart w:id="17" w:name="_Toc455486448"/>
+      <w:bookmarkStart w:id="18" w:name="_Toc455486448"/>
       <w:r>
         <w:rPr>
           <w:rFonts w:asciiTheme="minorHAnsi" w:hAnsiTheme="minorHAnsi" w:cstheme="minorHAnsi"/>
         </w:rPr>
         <w:t>2.1 Ist-Zustand</w:t>
       </w:r>
-      <w:bookmarkEnd w:id="17"/>
+      <w:bookmarkEnd w:id="18"/>
     </w:p>
     <w:p>
       <w:pPr>
@@ -5258,14 +5287,14 @@
           <w:rFonts w:asciiTheme="minorHAnsi" w:hAnsiTheme="minorHAnsi" w:cstheme="minorHAnsi"/>
         </w:rPr>
       </w:pPr>
-      <w:bookmarkStart w:id="18" w:name="_Toc455486449"/>
+      <w:bookmarkStart w:id="19" w:name="_Toc455486449"/>
       <w:r>
         <w:rPr>
           <w:rFonts w:asciiTheme="minorHAnsi" w:hAnsiTheme="minorHAnsi" w:cstheme="minorHAnsi"/>
         </w:rPr>
         <w:t>2.2 Soll-Analyse</w:t>
       </w:r>
-      <w:bookmarkEnd w:id="18"/>
+      <w:bookmarkEnd w:id="19"/>
     </w:p>
     <w:p>
       <w:pPr>
@@ -5306,14 +5335,14 @@
           <w:rFonts w:asciiTheme="minorHAnsi" w:hAnsiTheme="minorHAnsi" w:cstheme="minorHAnsi"/>
         </w:rPr>
       </w:pPr>
-      <w:bookmarkStart w:id="19" w:name="_Toc455486450"/>
+      <w:bookmarkStart w:id="20" w:name="_Toc455486450"/>
       <w:r>
         <w:rPr>
           <w:rFonts w:asciiTheme="minorHAnsi" w:hAnsiTheme="minorHAnsi" w:cstheme="minorHAnsi"/>
         </w:rPr>
         <w:t>2.3 Rahmenbedingungen</w:t>
       </w:r>
-      <w:bookmarkEnd w:id="19"/>
+      <w:bookmarkEnd w:id="20"/>
     </w:p>
     <w:p>
       <w:pPr>
@@ -5379,7 +5408,7 @@
           <w:rFonts w:asciiTheme="minorHAnsi" w:hAnsiTheme="minorHAnsi" w:cstheme="minorHAnsi"/>
         </w:rPr>
       </w:pPr>
-      <w:bookmarkStart w:id="20" w:name="_Toc455486451"/>
+      <w:bookmarkStart w:id="21" w:name="_Toc455486451"/>
       <w:r>
         <w:rPr>
           <w:rFonts w:asciiTheme="minorHAnsi" w:hAnsiTheme="minorHAnsi" w:cstheme="minorHAnsi"/>
@@ -5387,17 +5416,17 @@
         <w:lastRenderedPageBreak/>
         <w:t>2.4 Aufgabenstellung</w:t>
       </w:r>
-      <w:bookmarkEnd w:id="20"/>
+      <w:bookmarkEnd w:id="21"/>
     </w:p>
     <w:p>
       <w:pPr>
         <w:pStyle w:val="berschrift3"/>
       </w:pPr>
-      <w:bookmarkStart w:id="21" w:name="_Toc455486452"/>
+      <w:bookmarkStart w:id="22" w:name="_Toc455486452"/>
       <w:r>
         <w:t>2.4.1 Aufgabenstellung des Kunden</w:t>
       </w:r>
-      <w:bookmarkEnd w:id="21"/>
+      <w:bookmarkEnd w:id="22"/>
     </w:p>
     <w:p>
       <w:pPr>
@@ -5447,14 +5476,14 @@
       <w:pPr>
         <w:pStyle w:val="berschrift3"/>
       </w:pPr>
-      <w:bookmarkStart w:id="22" w:name="_Toc455486453"/>
+      <w:bookmarkStart w:id="23" w:name="_Toc455486453"/>
       <w:r>
         <w:t>2.4.2</w:t>
       </w:r>
       <w:r>
         <w:t xml:space="preserve"> User-Stories</w:t>
       </w:r>
-      <w:bookmarkEnd w:id="22"/>
+      <w:bookmarkEnd w:id="23"/>
     </w:p>
     <w:p>
       <w:pPr>
@@ -5884,7 +5913,7 @@
           <w:rFonts w:asciiTheme="minorHAnsi" w:hAnsiTheme="minorHAnsi" w:cstheme="minorHAnsi"/>
         </w:rPr>
       </w:pPr>
-      <w:bookmarkStart w:id="23" w:name="_Toc455486454"/>
+      <w:bookmarkStart w:id="24" w:name="_Toc455486454"/>
       <w:r>
         <w:rPr>
           <w:rFonts w:asciiTheme="minorHAnsi" w:hAnsiTheme="minorHAnsi" w:cstheme="minorHAnsi"/>
@@ -5910,8 +5939,8 @@
         </w:rPr>
         <w:t>PHP-Frameworks</w:t>
       </w:r>
-      <w:bookmarkEnd w:id="16"/>
-      <w:bookmarkEnd w:id="23"/>
+      <w:bookmarkEnd w:id="17"/>
+      <w:bookmarkEnd w:id="24"/>
     </w:p>
     <w:p>
       <w:pPr>
@@ -5934,8 +5963,8 @@
           <w:rFonts w:asciiTheme="minorHAnsi" w:hAnsiTheme="minorHAnsi" w:cstheme="minorHAnsi"/>
         </w:rPr>
       </w:pPr>
-      <w:bookmarkStart w:id="24" w:name="__RefHeading___Toc1013_2057399882"/>
-      <w:bookmarkStart w:id="25" w:name="_Toc455486455"/>
+      <w:bookmarkStart w:id="25" w:name="__RefHeading___Toc1013_2057399882"/>
+      <w:bookmarkStart w:id="26" w:name="_Toc455486455"/>
       <w:r>
         <w:rPr>
           <w:rFonts w:asciiTheme="minorHAnsi" w:hAnsiTheme="minorHAnsi" w:cstheme="minorHAnsi"/>
@@ -5948,8 +5977,8 @@
         </w:rPr>
         <w:t>.1 Kriterien zum Vergleich von Frameworks</w:t>
       </w:r>
-      <w:bookmarkEnd w:id="24"/>
       <w:bookmarkEnd w:id="25"/>
+      <w:bookmarkEnd w:id="26"/>
     </w:p>
     <w:p>
       <w:pPr>
@@ -6207,7 +6236,7 @@
         </w:rPr>
         <w:t xml:space="preserve"> Unterstützt das Framework PHP5? Das Framework muss PHP5 unterstützen.</w:t>
       </w:r>
-      <w:bookmarkStart w:id="26" w:name="__RefHeading___Toc1015_2057399882"/>
+      <w:bookmarkStart w:id="27" w:name="__RefHeading___Toc1015_2057399882"/>
     </w:p>
     <w:p>
       <w:pPr>
@@ -6216,7 +6245,7 @@
           <w:rFonts w:asciiTheme="minorHAnsi" w:hAnsiTheme="minorHAnsi" w:cstheme="minorHAnsi"/>
         </w:rPr>
       </w:pPr>
-      <w:bookmarkStart w:id="27" w:name="_Toc455486456"/>
+      <w:bookmarkStart w:id="28" w:name="_Toc455486456"/>
       <w:r>
         <w:rPr>
           <w:rFonts w:asciiTheme="minorHAnsi" w:hAnsiTheme="minorHAnsi" w:cstheme="minorHAnsi"/>
@@ -6229,8 +6258,8 @@
         </w:rPr>
         <w:t>.2 Gewichtung der Kriterien</w:t>
       </w:r>
-      <w:bookmarkEnd w:id="26"/>
       <w:bookmarkEnd w:id="27"/>
+      <w:bookmarkEnd w:id="28"/>
     </w:p>
     <w:p>
       <w:pPr>
@@ -6281,7 +6310,7 @@
         </w:rPr>
         <w:t>Da für uns die Dokumentation sehr wichtig ist wird sie mit einer Gewichtung von 4 versehen, der höchsten Gewichtung der benutzten Kriterien. Fast genauso wichtig ist für uns die Community die hinter dem Framework steht, weswegen dieses Kriterium eine Gewichtung von 3 erhält. Die Kriterien Aktualität, Verbreitung, Einarbeitungszeit und Features sind in etwa gleich wichtig, weswegen sie eine Gewichtung von 2 erhalten. Die verbleibenden Kriterien Preis und PHP5 sind Ausschlusskriterien und bekommen daher nur eine Gewichtung von 1.</w:t>
       </w:r>
-      <w:bookmarkStart w:id="28" w:name="__RefHeading___Toc1017_2057399882"/>
+      <w:bookmarkStart w:id="29" w:name="__RefHeading___Toc1017_2057399882"/>
     </w:p>
     <w:p>
       <w:pPr>
@@ -6309,7 +6338,7 @@
           <w:rFonts w:asciiTheme="minorHAnsi" w:hAnsiTheme="minorHAnsi" w:cstheme="minorHAnsi"/>
         </w:rPr>
       </w:pPr>
-      <w:bookmarkStart w:id="29" w:name="_Toc455486457"/>
+      <w:bookmarkStart w:id="30" w:name="_Toc455486457"/>
       <w:r>
         <w:rPr>
           <w:rFonts w:asciiTheme="minorHAnsi" w:hAnsiTheme="minorHAnsi" w:cstheme="minorHAnsi"/>
@@ -6323,8 +6352,8 @@
         </w:rPr>
         <w:t xml:space="preserve"> Beschreibung der PHP-Frameworks</w:t>
       </w:r>
-      <w:bookmarkEnd w:id="28"/>
       <w:bookmarkEnd w:id="29"/>
+      <w:bookmarkEnd w:id="30"/>
     </w:p>
     <w:p>
       <w:pPr>
@@ -6347,8 +6376,8 @@
           <w:rFonts w:asciiTheme="minorHAnsi" w:hAnsiTheme="minorHAnsi" w:cstheme="minorHAnsi"/>
         </w:rPr>
       </w:pPr>
-      <w:bookmarkStart w:id="30" w:name="__RefHeading___Toc1019_2057399882"/>
-      <w:bookmarkStart w:id="31" w:name="_Toc455486458"/>
+      <w:bookmarkStart w:id="31" w:name="__RefHeading___Toc1019_2057399882"/>
+      <w:bookmarkStart w:id="32" w:name="_Toc455486458"/>
       <w:r>
         <w:rPr>
           <w:rFonts w:asciiTheme="minorHAnsi" w:hAnsiTheme="minorHAnsi" w:cstheme="minorHAnsi"/>
@@ -6361,8 +6390,8 @@
         </w:rPr>
         <w:t>.1 Yii</w:t>
       </w:r>
-      <w:bookmarkEnd w:id="30"/>
       <w:bookmarkEnd w:id="31"/>
+      <w:bookmarkEnd w:id="32"/>
     </w:p>
     <w:p>
       <w:pPr>
@@ -6390,7 +6419,7 @@
         </w:rPr>
         <w:footnoteReference w:id="2"/>
       </w:r>
-      <w:bookmarkStart w:id="32" w:name="__RefHeading___Toc1021_2057399882"/>
+      <w:bookmarkStart w:id="33" w:name="__RefHeading___Toc1021_2057399882"/>
     </w:p>
     <w:p>
       <w:pPr>
@@ -6411,7 +6440,7 @@
         </w:rPr>
         <w:t>.1.1 Vorteile</w:t>
       </w:r>
-      <w:bookmarkEnd w:id="32"/>
+      <w:bookmarkEnd w:id="33"/>
     </w:p>
     <w:p>
       <w:pPr>
@@ -6586,7 +6615,7 @@
           <w:rFonts w:asciiTheme="minorHAnsi" w:hAnsiTheme="minorHAnsi" w:cstheme="minorHAnsi"/>
         </w:rPr>
       </w:pPr>
-      <w:bookmarkStart w:id="33" w:name="__RefHeading___Toc1023_2057399882"/>
+      <w:bookmarkStart w:id="34" w:name="__RefHeading___Toc1023_2057399882"/>
       <w:r>
         <w:rPr>
           <w:rFonts w:asciiTheme="minorHAnsi" w:hAnsiTheme="minorHAnsi" w:cstheme="minorHAnsi"/>
@@ -6600,7 +6629,7 @@
         </w:rPr>
         <w:t>.1.2 Nachteile</w:t>
       </w:r>
-      <w:bookmarkEnd w:id="33"/>
+      <w:bookmarkEnd w:id="34"/>
     </w:p>
     <w:p>
       <w:pPr>
@@ -6627,7 +6656,7 @@
         </w:rPr>
         <w:t>50€, die jeweils nur einen Anwendungsbereich von Yii abdecken.</w:t>
       </w:r>
-      <w:bookmarkStart w:id="34" w:name="__RefHeading___Toc1025_2057399882"/>
+      <w:bookmarkStart w:id="35" w:name="__RefHeading___Toc1025_2057399882"/>
     </w:p>
     <w:p>
       <w:pPr>
@@ -6648,7 +6677,7 @@
         </w:rPr>
         <w:t>.1.3 Sonstiges</w:t>
       </w:r>
-      <w:bookmarkEnd w:id="34"/>
+      <w:bookmarkEnd w:id="35"/>
     </w:p>
     <w:p>
       <w:pPr>
@@ -6742,8 +6771,8 @@
           <w:rFonts w:asciiTheme="minorHAnsi" w:hAnsiTheme="minorHAnsi" w:cstheme="minorHAnsi"/>
         </w:rPr>
       </w:pPr>
-      <w:bookmarkStart w:id="35" w:name="__RefHeading___Toc1027_2057399882"/>
-      <w:bookmarkStart w:id="36" w:name="_Toc455486459"/>
+      <w:bookmarkStart w:id="36" w:name="__RefHeading___Toc1027_2057399882"/>
+      <w:bookmarkStart w:id="37" w:name="_Toc455486459"/>
       <w:r>
         <w:rPr>
           <w:rFonts w:asciiTheme="minorHAnsi" w:hAnsiTheme="minorHAnsi" w:cstheme="minorHAnsi"/>
@@ -6756,8 +6785,8 @@
         </w:rPr>
         <w:t>.2 Zend Framework 2</w:t>
       </w:r>
-      <w:bookmarkEnd w:id="35"/>
       <w:bookmarkEnd w:id="36"/>
+      <w:bookmarkEnd w:id="37"/>
     </w:p>
     <w:p>
       <w:pPr>
@@ -6791,7 +6820,7 @@
         </w:rPr>
         <w:footnoteReference w:id="16"/>
       </w:r>
-      <w:bookmarkStart w:id="37" w:name="__RefHeading___Toc1029_2057399882"/>
+      <w:bookmarkStart w:id="38" w:name="__RefHeading___Toc1029_2057399882"/>
     </w:p>
     <w:p>
       <w:pPr>
@@ -6834,7 +6863,7 @@
         </w:rPr>
         <w:t>.2.1 Vorteile</w:t>
       </w:r>
-      <w:bookmarkEnd w:id="37"/>
+      <w:bookmarkEnd w:id="38"/>
     </w:p>
     <w:p>
       <w:pPr>
@@ -6940,7 +6969,7 @@
           <w:rFonts w:asciiTheme="minorHAnsi" w:hAnsiTheme="minorHAnsi" w:cstheme="minorHAnsi"/>
         </w:rPr>
       </w:pPr>
-      <w:bookmarkStart w:id="38" w:name="__RefHeading___Toc1031_2057399882"/>
+      <w:bookmarkStart w:id="39" w:name="__RefHeading___Toc1031_2057399882"/>
       <w:r>
         <w:rPr>
           <w:rFonts w:asciiTheme="minorHAnsi" w:hAnsiTheme="minorHAnsi" w:cstheme="minorHAnsi"/>
@@ -6953,7 +6982,7 @@
         </w:rPr>
         <w:t>.2.2 Nachteile</w:t>
       </w:r>
-      <w:bookmarkEnd w:id="38"/>
+      <w:bookmarkEnd w:id="39"/>
     </w:p>
     <w:p>
       <w:pPr>
@@ -7010,7 +7039,7 @@
         </w:rPr>
         <w:t xml:space="preserve"> vorausgesetzt bzw. ohne diese ist die Lernkurve recht steil.</w:t>
       </w:r>
-      <w:bookmarkStart w:id="39" w:name="__RefHeading___Toc1033_2057399882"/>
+      <w:bookmarkStart w:id="40" w:name="__RefHeading___Toc1033_2057399882"/>
     </w:p>
     <w:p>
       <w:pPr>
@@ -7038,7 +7067,7 @@
           <w:rFonts w:asciiTheme="minorHAnsi" w:hAnsiTheme="minorHAnsi" w:cstheme="minorHAnsi"/>
         </w:rPr>
       </w:pPr>
-      <w:bookmarkStart w:id="40" w:name="_Toc455486460"/>
+      <w:bookmarkStart w:id="41" w:name="_Toc455486460"/>
       <w:r>
         <w:rPr>
           <w:rFonts w:asciiTheme="minorHAnsi" w:hAnsiTheme="minorHAnsi" w:cstheme="minorHAnsi"/>
@@ -7052,8 +7081,8 @@
         </w:rPr>
         <w:t>.3 Sonstiges</w:t>
       </w:r>
-      <w:bookmarkEnd w:id="39"/>
       <w:bookmarkEnd w:id="40"/>
+      <w:bookmarkEnd w:id="41"/>
     </w:p>
     <w:p>
       <w:pPr>
@@ -7149,7 +7178,7 @@
         </w:rPr>
         <w:footnoteReference w:id="22"/>
       </w:r>
-      <w:bookmarkStart w:id="41" w:name="__RefHeading___Toc1035_2057399882"/>
+      <w:bookmarkStart w:id="42" w:name="__RefHeading___Toc1035_2057399882"/>
     </w:p>
     <w:p>
       <w:pPr>
@@ -7158,7 +7187,7 @@
           <w:rFonts w:asciiTheme="minorHAnsi" w:hAnsiTheme="minorHAnsi" w:cstheme="minorHAnsi"/>
         </w:rPr>
       </w:pPr>
-      <w:bookmarkStart w:id="42" w:name="_Toc455486461"/>
+      <w:bookmarkStart w:id="43" w:name="_Toc455486461"/>
       <w:r>
         <w:rPr>
           <w:rFonts w:asciiTheme="minorHAnsi" w:hAnsiTheme="minorHAnsi" w:cstheme="minorHAnsi"/>
@@ -7178,8 +7207,8 @@
         </w:rPr>
         <w:footnoteReference w:id="23"/>
       </w:r>
-      <w:bookmarkEnd w:id="41"/>
       <w:bookmarkEnd w:id="42"/>
+      <w:bookmarkEnd w:id="43"/>
     </w:p>
     <w:p>
       <w:pPr>
@@ -7339,7 +7368,7 @@
           <w:rFonts w:asciiTheme="minorHAnsi" w:hAnsiTheme="minorHAnsi" w:cstheme="minorHAnsi"/>
         </w:rPr>
       </w:pPr>
-      <w:bookmarkStart w:id="43" w:name="__RefHeading___Toc1037_2057399882"/>
+      <w:bookmarkStart w:id="44" w:name="__RefHeading___Toc1037_2057399882"/>
       <w:r>
         <w:rPr>
           <w:rFonts w:asciiTheme="minorHAnsi" w:hAnsiTheme="minorHAnsi" w:cstheme="minorHAnsi"/>
@@ -7353,7 +7382,7 @@
         </w:rPr>
         <w:t>.3.1 Vorteile</w:t>
       </w:r>
-      <w:bookmarkEnd w:id="43"/>
+      <w:bookmarkEnd w:id="44"/>
     </w:p>
     <w:p>
       <w:pPr>
@@ -7376,7 +7405,7 @@
           <w:rFonts w:asciiTheme="minorHAnsi" w:hAnsiTheme="minorHAnsi" w:cstheme="minorHAnsi"/>
         </w:rPr>
       </w:pPr>
-      <w:bookmarkStart w:id="44" w:name="__RefHeading___Toc1039_2057399882"/>
+      <w:bookmarkStart w:id="45" w:name="__RefHeading___Toc1039_2057399882"/>
       <w:r>
         <w:rPr>
           <w:rFonts w:asciiTheme="minorHAnsi" w:hAnsiTheme="minorHAnsi" w:cstheme="minorHAnsi"/>
@@ -7389,7 +7418,7 @@
         </w:rPr>
         <w:t>.3.2 Nachteile</w:t>
       </w:r>
-      <w:bookmarkEnd w:id="44"/>
+      <w:bookmarkEnd w:id="45"/>
     </w:p>
     <w:p>
       <w:pPr>
@@ -7410,7 +7439,7 @@
         </w:rPr>
         <w:t xml:space="preserve"> oder ausgelegt für Rapid Development. Anpassbarkeit macht einiges an Konfiguration nötig. Die Einarbeitungszeit ist nicht besonders niedrig bzw. angemessen für den Funktionsumfang.</w:t>
       </w:r>
-      <w:bookmarkStart w:id="45" w:name="__RefHeading___Toc1041_2057399882"/>
+      <w:bookmarkStart w:id="46" w:name="__RefHeading___Toc1041_2057399882"/>
     </w:p>
     <w:p>
       <w:pPr>
@@ -7419,7 +7448,7 @@
           <w:rFonts w:asciiTheme="minorHAnsi" w:hAnsiTheme="minorHAnsi" w:cstheme="minorHAnsi"/>
         </w:rPr>
       </w:pPr>
-      <w:bookmarkStart w:id="46" w:name="_Toc455486462"/>
+      <w:bookmarkStart w:id="47" w:name="_Toc455486462"/>
       <w:r>
         <w:rPr>
           <w:rFonts w:asciiTheme="minorHAnsi" w:hAnsiTheme="minorHAnsi" w:cstheme="minorHAnsi"/>
@@ -7432,8 +7461,8 @@
         </w:rPr>
         <w:t>.4 Laravel 5</w:t>
       </w:r>
-      <w:bookmarkEnd w:id="45"/>
       <w:bookmarkEnd w:id="46"/>
+      <w:bookmarkEnd w:id="47"/>
     </w:p>
     <w:p>
       <w:pPr>
@@ -7537,7 +7566,7 @@
           <w:szCs w:val="28"/>
         </w:rPr>
       </w:pPr>
-      <w:bookmarkStart w:id="47" w:name="__RefHeading___Toc1043_2057399882"/>
+      <w:bookmarkStart w:id="48" w:name="__RefHeading___Toc1043_2057399882"/>
       <w:r>
         <w:rPr>
           <w:rFonts w:asciiTheme="minorHAnsi" w:hAnsiTheme="minorHAnsi" w:cstheme="minorHAnsi"/>
@@ -7565,7 +7594,7 @@
         </w:rPr>
         <w:t>.4.1 Vorteile/Nachteile</w:t>
       </w:r>
-      <w:bookmarkEnd w:id="47"/>
+      <w:bookmarkEnd w:id="48"/>
     </w:p>
     <w:p>
       <w:pPr>
@@ -7606,7 +7635,7 @@
         </w:rPr>
         <w:t xml:space="preserve"> Es bietet gute Unterstützung für Unit Tests. Die Einarbeitungszeit ist gering für den sehr vollständigen Funktionsumfang. Zu den nicht selbstverständlichen Features gehören z.B. Billing, Caching, Facades und SSH.</w:t>
       </w:r>
-      <w:bookmarkStart w:id="48" w:name="__RefHeading___Toc1045_2057399882"/>
+      <w:bookmarkStart w:id="49" w:name="__RefHeading___Toc1045_2057399882"/>
     </w:p>
     <w:p>
       <w:pPr>
@@ -7615,7 +7644,7 @@
           <w:rFonts w:asciiTheme="minorHAnsi" w:hAnsiTheme="minorHAnsi" w:cstheme="minorHAnsi"/>
         </w:rPr>
       </w:pPr>
-      <w:bookmarkStart w:id="49" w:name="_Toc455486463"/>
+      <w:bookmarkStart w:id="50" w:name="_Toc455486463"/>
       <w:r>
         <w:rPr>
           <w:rFonts w:asciiTheme="minorHAnsi" w:hAnsiTheme="minorHAnsi" w:cstheme="minorHAnsi"/>
@@ -7628,8 +7657,8 @@
         </w:rPr>
         <w:t>.5 Nette</w:t>
       </w:r>
-      <w:bookmarkEnd w:id="48"/>
       <w:bookmarkEnd w:id="49"/>
+      <w:bookmarkEnd w:id="50"/>
     </w:p>
     <w:p>
       <w:pPr>
@@ -7696,7 +7725,7 @@
         </w:rPr>
         <w:t>Nette Framework steht unter der freien BSD Lizenz.</w:t>
       </w:r>
-      <w:bookmarkStart w:id="50" w:name="__RefHeading___Toc1047_2057399882"/>
+      <w:bookmarkStart w:id="51" w:name="__RefHeading___Toc1047_2057399882"/>
     </w:p>
     <w:p>
       <w:pPr>
@@ -7717,7 +7746,7 @@
         </w:rPr>
         <w:t>.5.1 Vorteile</w:t>
       </w:r>
-      <w:bookmarkEnd w:id="50"/>
+      <w:bookmarkEnd w:id="51"/>
     </w:p>
     <w:p>
       <w:pPr>
@@ -7740,7 +7769,7 @@
           <w:rFonts w:asciiTheme="minorHAnsi" w:hAnsiTheme="minorHAnsi" w:cstheme="minorHAnsi"/>
         </w:rPr>
       </w:pPr>
-      <w:bookmarkStart w:id="51" w:name="__RefHeading___Toc1049_2057399882"/>
+      <w:bookmarkStart w:id="52" w:name="__RefHeading___Toc1049_2057399882"/>
       <w:r>
         <w:rPr>
           <w:rFonts w:asciiTheme="minorHAnsi" w:hAnsiTheme="minorHAnsi" w:cstheme="minorHAnsi"/>
@@ -7753,7 +7782,7 @@
         </w:rPr>
         <w:t>.5.2 Nachteile</w:t>
       </w:r>
-      <w:bookmarkEnd w:id="51"/>
+      <w:bookmarkEnd w:id="52"/>
     </w:p>
     <w:p>
       <w:pPr>
@@ -7781,7 +7810,7 @@
           <w:szCs w:val="28"/>
         </w:rPr>
       </w:pPr>
-      <w:bookmarkStart w:id="52" w:name="__RefHeading___Toc1051_2057399882"/>
+      <w:bookmarkStart w:id="53" w:name="__RefHeading___Toc1051_2057399882"/>
       <w:r>
         <w:rPr>
           <w:rFonts w:asciiTheme="minorHAnsi" w:hAnsiTheme="minorHAnsi" w:cstheme="minorHAnsi"/>
@@ -7796,7 +7825,7 @@
           <w:rFonts w:asciiTheme="minorHAnsi" w:hAnsiTheme="minorHAnsi" w:cstheme="minorHAnsi"/>
         </w:rPr>
       </w:pPr>
-      <w:bookmarkStart w:id="53" w:name="_Toc455486464"/>
+      <w:bookmarkStart w:id="54" w:name="_Toc455486464"/>
       <w:r>
         <w:rPr>
           <w:rFonts w:asciiTheme="minorHAnsi" w:hAnsiTheme="minorHAnsi" w:cstheme="minorHAnsi"/>
@@ -7810,8 +7839,8 @@
         </w:rPr>
         <w:t>.6 PHPixie</w:t>
       </w:r>
-      <w:bookmarkEnd w:id="52"/>
       <w:bookmarkEnd w:id="53"/>
+      <w:bookmarkEnd w:id="54"/>
     </w:p>
     <w:p>
       <w:pPr>
@@ -7883,7 +7912,7 @@
         </w:rPr>
         <w:t>PHPixie steht unter der freien BSD Lizenz.</w:t>
       </w:r>
-      <w:bookmarkStart w:id="54" w:name="__RefHeading___Toc1053_2057399882"/>
+      <w:bookmarkStart w:id="55" w:name="__RefHeading___Toc1053_2057399882"/>
     </w:p>
     <w:p>
       <w:pPr>
@@ -7904,7 +7933,7 @@
         </w:rPr>
         <w:t>.6.1 Vorteile:</w:t>
       </w:r>
-      <w:bookmarkEnd w:id="54"/>
+      <w:bookmarkEnd w:id="55"/>
     </w:p>
     <w:p>
       <w:pPr>
@@ -7951,7 +7980,7 @@
           <w:rFonts w:asciiTheme="minorHAnsi" w:hAnsiTheme="minorHAnsi" w:cstheme="minorHAnsi"/>
         </w:rPr>
       </w:pPr>
-      <w:bookmarkStart w:id="55" w:name="__RefHeading___Toc1055_2057399882"/>
+      <w:bookmarkStart w:id="56" w:name="__RefHeading___Toc1055_2057399882"/>
       <w:r>
         <w:rPr>
           <w:rFonts w:asciiTheme="minorHAnsi" w:hAnsiTheme="minorHAnsi" w:cstheme="minorHAnsi"/>
@@ -7964,7 +7993,7 @@
         </w:rPr>
         <w:t>.6.1 Nachteile:</w:t>
       </w:r>
-      <w:bookmarkEnd w:id="55"/>
+      <w:bookmarkEnd w:id="56"/>
     </w:p>
     <w:p>
       <w:pPr>
@@ -7979,15 +8008,15 @@
         </w:rPr>
         <w:t>Da es sich nicht um ein Full-Stack-Framework handelt, sind die Funktionen beschränkt. Außerdem wird das „</w:t>
       </w:r>
-      <w:bookmarkStart w:id="56" w:name="Single-Responsibility-Prinzip"/>
-      <w:bookmarkEnd w:id="56"/>
+      <w:bookmarkStart w:id="57" w:name="Single-Responsibility-Prinzip"/>
+      <w:bookmarkEnd w:id="57"/>
       <w:r>
         <w:rPr>
           <w:rFonts w:asciiTheme="minorHAnsi" w:hAnsiTheme="minorHAnsi" w:cstheme="minorHAnsi"/>
         </w:rPr>
         <w:t>Single-Responsibility-Prinzip“ nicht eingehalten, was zu schlechter Kapselung und Objekten mit übermäßig viel Funktionalität führt. Es müssen außerdem verschiedene Namenskonventionen (z.B. für Klassennamen) eingehalten werden.</w:t>
       </w:r>
-      <w:bookmarkStart w:id="57" w:name="__RefHeading___Toc1057_2057399882"/>
+      <w:bookmarkStart w:id="58" w:name="__RefHeading___Toc1057_2057399882"/>
     </w:p>
     <w:p>
       <w:pPr>
@@ -8009,7 +8038,7 @@
       <w:pPr>
         <w:pStyle w:val="berschrift2"/>
       </w:pPr>
-      <w:bookmarkStart w:id="58" w:name="_Toc455486465"/>
+      <w:bookmarkStart w:id="59" w:name="_Toc455486465"/>
       <w:r>
         <w:lastRenderedPageBreak/>
         <w:t>2.7</w:t>
@@ -8017,8 +8046,8 @@
       <w:r>
         <w:t xml:space="preserve"> Gegenüberstellung der PHP-Frameworks</w:t>
       </w:r>
-      <w:bookmarkEnd w:id="57"/>
       <w:bookmarkEnd w:id="58"/>
+      <w:bookmarkEnd w:id="59"/>
     </w:p>
     <w:p>
       <w:pPr>
@@ -10446,7 +10475,7 @@
         </w:rPr>
         <w:t>. Damit werden wir dieses für das Projekt als PHP-Framework verwenden.</w:t>
       </w:r>
-      <w:bookmarkStart w:id="59" w:name="__RefHeading___Toc2550_258508911"/>
+      <w:bookmarkStart w:id="60" w:name="__RefHeading___Toc2550_258508911"/>
     </w:p>
     <w:p>
       <w:pPr>
@@ -10468,7 +10497,7 @@
       <w:pPr>
         <w:pStyle w:val="berschrift2"/>
       </w:pPr>
-      <w:bookmarkStart w:id="60" w:name="_Toc455486466"/>
+      <w:bookmarkStart w:id="61" w:name="_Toc455486466"/>
       <w:r>
         <w:lastRenderedPageBreak/>
         <w:t>2.8</w:t>
@@ -10476,11 +10505,11 @@
       <w:r>
         <w:t xml:space="preserve"> Bewertung von Projektmanagement</w:t>
       </w:r>
-      <w:bookmarkEnd w:id="59"/>
+      <w:bookmarkEnd w:id="60"/>
       <w:r>
         <w:t>-Methoden</w:t>
       </w:r>
-      <w:bookmarkEnd w:id="60"/>
+      <w:bookmarkEnd w:id="61"/>
     </w:p>
     <w:p>
       <w:pPr>
@@ -11113,7 +11142,7 @@
         </w:rPr>
         <w:t>Wir haben uns unter den populärsten Projektmanagementmethoden die besseren herausgesucht.</w:t>
       </w:r>
-      <w:bookmarkStart w:id="61" w:name="__RefHeading___Toc3499_581654776"/>
+      <w:bookmarkStart w:id="62" w:name="__RefHeading___Toc3499_581654776"/>
     </w:p>
     <w:p>
       <w:pPr>
@@ -11137,7 +11166,7 @@
           <w:rFonts w:asciiTheme="minorHAnsi" w:hAnsiTheme="minorHAnsi" w:cstheme="minorHAnsi"/>
         </w:rPr>
       </w:pPr>
-      <w:bookmarkStart w:id="62" w:name="_Toc455486467"/>
+      <w:bookmarkStart w:id="63" w:name="_Toc455486467"/>
       <w:r>
         <w:rPr>
           <w:rFonts w:asciiTheme="minorHAnsi" w:hAnsiTheme="minorHAnsi" w:cstheme="minorHAnsi"/>
@@ -11151,14 +11180,14 @@
         </w:rPr>
         <w:t xml:space="preserve"> Beschreibung der Projektmanagementmethoden</w:t>
       </w:r>
-      <w:bookmarkEnd w:id="61"/>
       <w:bookmarkEnd w:id="62"/>
+      <w:bookmarkEnd w:id="63"/>
     </w:p>
     <w:p>
       <w:pPr>
         <w:pStyle w:val="Textbody"/>
       </w:pPr>
-      <w:bookmarkStart w:id="63" w:name="__RefHeading___Toc3501_581654776"/>
+      <w:bookmarkStart w:id="64" w:name="__RefHeading___Toc3501_581654776"/>
       <w:r>
         <w:t>Im Folgenden werden vier verschiedene Projektmanagementmethoden beschrieben und gegeneinander aufgewogen.</w:t>
       </w:r>
@@ -11170,7 +11199,7 @@
           <w:rFonts w:asciiTheme="minorHAnsi" w:hAnsiTheme="minorHAnsi" w:cstheme="minorHAnsi"/>
         </w:rPr>
       </w:pPr>
-      <w:bookmarkStart w:id="64" w:name="_Toc455486468"/>
+      <w:bookmarkStart w:id="65" w:name="_Toc455486468"/>
       <w:r>
         <w:rPr>
           <w:rFonts w:asciiTheme="minorHAnsi" w:hAnsiTheme="minorHAnsi" w:cstheme="minorHAnsi"/>
@@ -11183,8 +11212,8 @@
         </w:rPr>
         <w:t>.1 Kanban</w:t>
       </w:r>
-      <w:bookmarkEnd w:id="63"/>
       <w:bookmarkEnd w:id="64"/>
+      <w:bookmarkEnd w:id="65"/>
     </w:p>
     <w:p>
       <w:pPr>
@@ -11219,7 +11248,7 @@
           <w:rFonts w:asciiTheme="minorHAnsi" w:hAnsiTheme="minorHAnsi" w:cstheme="minorHAnsi"/>
         </w:rPr>
       </w:pPr>
-      <w:bookmarkStart w:id="65" w:name="__RefHeading___Toc3503_581654776"/>
+      <w:bookmarkStart w:id="66" w:name="__RefHeading___Toc3503_581654776"/>
       <w:r>
         <w:rPr>
           <w:rFonts w:asciiTheme="minorHAnsi" w:hAnsiTheme="minorHAnsi" w:cstheme="minorHAnsi"/>
@@ -11232,7 +11261,7 @@
         </w:rPr>
         <w:t>.1.1 Kanban Ablauf</w:t>
       </w:r>
-      <w:bookmarkEnd w:id="65"/>
+      <w:bookmarkEnd w:id="66"/>
     </w:p>
     <w:p>
       <w:pPr>
@@ -11283,7 +11312,7 @@
         </w:rPr>
         <w:t>All das soll als selbstregulierendes System den Produktionsfluss optimal halten.</w:t>
       </w:r>
-      <w:bookmarkStart w:id="66" w:name="__RefHeading___Toc3505_581654776"/>
+      <w:bookmarkStart w:id="67" w:name="__RefHeading___Toc3505_581654776"/>
     </w:p>
     <w:p>
       <w:pPr>
@@ -11304,7 +11333,7 @@
         </w:rPr>
         <w:t>.1.2 Kanban-Charakteristik</w:t>
       </w:r>
-      <w:bookmarkEnd w:id="66"/>
+      <w:bookmarkEnd w:id="67"/>
     </w:p>
     <w:p>
       <w:pPr>
@@ -11337,8 +11366,8 @@
         </w:rPr>
         <w:t>Kaizen ist aus dem Japanischen (Kai = Veränderung, Zen = zum Besseren) und repräsentiert den KVP-Anteil (</w:t>
       </w:r>
-      <w:bookmarkStart w:id="67" w:name="firstHeading"/>
-      <w:bookmarkEnd w:id="67"/>
+      <w:bookmarkStart w:id="68" w:name="firstHeading"/>
+      <w:bookmarkEnd w:id="68"/>
       <w:r>
         <w:rPr>
           <w:rFonts w:asciiTheme="minorHAnsi" w:hAnsiTheme="minorHAnsi" w:cstheme="minorHAnsi"/>
@@ -11559,7 +11588,7 @@
         </w:rPr>
         <w:t>wie gut der Produktionsfluss "fließt".</w:t>
       </w:r>
-      <w:bookmarkStart w:id="68" w:name="__RefHeading___Toc1215_133500371"/>
+      <w:bookmarkStart w:id="69" w:name="__RefHeading___Toc1215_133500371"/>
     </w:p>
     <w:p>
       <w:pPr>
@@ -11592,7 +11621,7 @@
         </w:rPr>
         <w:t>Zusammenfassung</w:t>
       </w:r>
-      <w:bookmarkEnd w:id="68"/>
+      <w:bookmarkEnd w:id="69"/>
     </w:p>
     <w:p>
       <w:pPr>
@@ -11972,8 +12001,8 @@
           <w:rFonts w:asciiTheme="minorHAnsi" w:hAnsiTheme="minorHAnsi" w:cstheme="minorHAnsi"/>
         </w:rPr>
       </w:pPr>
-      <w:bookmarkStart w:id="69" w:name="__RefHeading___Toc3507_581654776"/>
-      <w:bookmarkStart w:id="70" w:name="_Toc455486469"/>
+      <w:bookmarkStart w:id="70" w:name="__RefHeading___Toc3507_581654776"/>
+      <w:bookmarkStart w:id="71" w:name="_Toc455486469"/>
       <w:r>
         <w:rPr>
           <w:rFonts w:asciiTheme="minorHAnsi" w:hAnsiTheme="minorHAnsi" w:cstheme="minorHAnsi"/>
@@ -11987,8 +12016,8 @@
         </w:rPr>
         <w:t>.2 Scrum</w:t>
       </w:r>
-      <w:bookmarkEnd w:id="69"/>
       <w:bookmarkEnd w:id="70"/>
+      <w:bookmarkEnd w:id="71"/>
     </w:p>
     <w:p>
       <w:pPr>
@@ -12011,7 +12040,7 @@
           <w:rFonts w:asciiTheme="minorHAnsi" w:hAnsiTheme="minorHAnsi" w:cstheme="minorHAnsi"/>
         </w:rPr>
       </w:pPr>
-      <w:bookmarkStart w:id="71" w:name="__RefHeading___Toc3509_581654776"/>
+      <w:bookmarkStart w:id="72" w:name="__RefHeading___Toc3509_581654776"/>
       <w:r>
         <w:rPr>
           <w:rFonts w:asciiTheme="minorHAnsi" w:hAnsiTheme="minorHAnsi" w:cstheme="minorHAnsi"/>
@@ -12024,7 +12053,7 @@
         </w:rPr>
         <w:t>.2.1 Projektmitglieder</w:t>
       </w:r>
-      <w:bookmarkEnd w:id="71"/>
+      <w:bookmarkEnd w:id="72"/>
     </w:p>
     <w:p>
       <w:pPr>
@@ -12104,7 +12133,7 @@
         </w:rPr>
         <w:t>Als Beobachter und Berater gibt es zudem noch die sogenannten Stakeholder.</w:t>
       </w:r>
-      <w:bookmarkStart w:id="72" w:name="__RefHeading__1589_555833900"/>
+      <w:bookmarkStart w:id="73" w:name="__RefHeading__1589_555833900"/>
     </w:p>
     <w:p>
       <w:pPr>
@@ -12125,7 +12154,7 @@
         </w:rPr>
         <w:t>.2.2 Ablauf</w:t>
       </w:r>
-      <w:bookmarkEnd w:id="72"/>
+      <w:bookmarkEnd w:id="73"/>
     </w:p>
     <w:p>
       <w:pPr>
@@ -12299,8 +12328,8 @@
           <w:rFonts w:asciiTheme="minorHAnsi" w:hAnsiTheme="minorHAnsi" w:cstheme="minorHAnsi"/>
         </w:rPr>
       </w:pPr>
-      <w:bookmarkStart w:id="73" w:name="__RefHeading__1591_555833900"/>
-      <w:bookmarkStart w:id="74" w:name="_Toc455486470"/>
+      <w:bookmarkStart w:id="74" w:name="__RefHeading__1591_555833900"/>
+      <w:bookmarkStart w:id="75" w:name="_Toc455486470"/>
       <w:r>
         <w:rPr>
           <w:rFonts w:asciiTheme="minorHAnsi" w:hAnsiTheme="minorHAnsi" w:cstheme="minorHAnsi"/>
@@ -12314,8 +12343,8 @@
         </w:rPr>
         <w:t>.3 Feature-Driven-Development (FDD)</w:t>
       </w:r>
-      <w:bookmarkEnd w:id="73"/>
       <w:bookmarkEnd w:id="74"/>
+      <w:bookmarkEnd w:id="75"/>
     </w:p>
     <w:p>
       <w:pPr>
@@ -12337,7 +12366,7 @@
           <w:rFonts w:asciiTheme="minorHAnsi" w:hAnsiTheme="minorHAnsi" w:cstheme="minorHAnsi"/>
         </w:rPr>
       </w:pPr>
-      <w:bookmarkStart w:id="75" w:name="__RefHeading___Toc3509_5816547761"/>
+      <w:bookmarkStart w:id="76" w:name="__RefHeading___Toc3509_5816547761"/>
       <w:r>
         <w:rPr>
           <w:rFonts w:asciiTheme="minorHAnsi" w:hAnsiTheme="minorHAnsi" w:cstheme="minorHAnsi"/>
@@ -12350,7 +12379,7 @@
         </w:rPr>
         <w:t>.3.1 Prozess</w:t>
       </w:r>
-      <w:bookmarkEnd w:id="75"/>
+      <w:bookmarkEnd w:id="76"/>
     </w:p>
     <w:p>
       <w:pPr>
@@ -12409,7 +12438,7 @@
           <w:rFonts w:asciiTheme="minorHAnsi" w:hAnsiTheme="minorHAnsi" w:cstheme="minorHAnsi"/>
         </w:rPr>
       </w:pPr>
-      <w:bookmarkStart w:id="76" w:name="__RefHeading__1589_5558339001"/>
+      <w:bookmarkStart w:id="77" w:name="__RefHeading__1589_5558339001"/>
       <w:r>
         <w:rPr>
           <w:rFonts w:asciiTheme="minorHAnsi" w:hAnsiTheme="minorHAnsi" w:cstheme="minorHAnsi"/>
@@ -12422,7 +12451,7 @@
         </w:rPr>
         <w:t>.3.2 Teamorganisation</w:t>
       </w:r>
-      <w:bookmarkEnd w:id="76"/>
+      <w:bookmarkEnd w:id="77"/>
     </w:p>
     <w:p>
       <w:pPr>
@@ -12444,7 +12473,7 @@
           <w:rFonts w:asciiTheme="minorHAnsi" w:hAnsiTheme="minorHAnsi" w:cstheme="minorHAnsi"/>
         </w:rPr>
       </w:pPr>
-      <w:bookmarkStart w:id="77" w:name="__RefHeading___Toc3349_756211831"/>
+      <w:bookmarkStart w:id="78" w:name="__RefHeading___Toc3349_756211831"/>
       <w:r>
         <w:rPr>
           <w:rFonts w:asciiTheme="minorHAnsi" w:hAnsiTheme="minorHAnsi" w:cstheme="minorHAnsi"/>
@@ -12457,7 +12486,7 @@
         </w:rPr>
         <w:t>.3.3 Zusammenfassung</w:t>
       </w:r>
-      <w:bookmarkEnd w:id="77"/>
+      <w:bookmarkEnd w:id="78"/>
     </w:p>
     <w:p>
       <w:pPr>
@@ -12823,8 +12852,8 @@
           <w:rFonts w:asciiTheme="minorHAnsi" w:hAnsiTheme="minorHAnsi" w:cstheme="minorHAnsi"/>
         </w:rPr>
       </w:pPr>
-      <w:bookmarkStart w:id="78" w:name="__RefHeading___Toc3515_581654776"/>
-      <w:bookmarkStart w:id="79" w:name="_Toc455486471"/>
+      <w:bookmarkStart w:id="79" w:name="__RefHeading___Toc3515_581654776"/>
+      <w:bookmarkStart w:id="80" w:name="_Toc455486471"/>
       <w:r>
         <w:rPr>
           <w:rFonts w:asciiTheme="minorHAnsi" w:hAnsiTheme="minorHAnsi" w:cstheme="minorHAnsi"/>
@@ -12837,8 +12866,8 @@
         </w:rPr>
         <w:t>.4 Extreme Programming (XP)</w:t>
       </w:r>
-      <w:bookmarkEnd w:id="78"/>
       <w:bookmarkEnd w:id="79"/>
+      <w:bookmarkEnd w:id="80"/>
     </w:p>
     <w:p>
       <w:pPr>
@@ -12909,7 +12938,7 @@
           <w:rFonts w:asciiTheme="minorHAnsi" w:hAnsiTheme="minorHAnsi" w:cstheme="minorHAnsi"/>
         </w:rPr>
       </w:pPr>
-      <w:bookmarkStart w:id="80" w:name="__RefHeading___Toc1219_133500371"/>
+      <w:bookmarkStart w:id="81" w:name="__RefHeading___Toc1219_133500371"/>
       <w:r>
         <w:rPr>
           <w:rFonts w:asciiTheme="minorHAnsi" w:hAnsiTheme="minorHAnsi" w:cstheme="minorHAnsi"/>
@@ -12923,15 +12952,15 @@
         </w:rPr>
         <w:t xml:space="preserve">.4.1 </w:t>
       </w:r>
-      <w:bookmarkStart w:id="81" w:name="code1"/>
+      <w:bookmarkStart w:id="82" w:name="code1"/>
+      <w:bookmarkEnd w:id="82"/>
+      <w:r>
+        <w:rPr>
+          <w:rFonts w:asciiTheme="minorHAnsi" w:hAnsiTheme="minorHAnsi" w:cstheme="minorHAnsi"/>
+        </w:rPr>
+        <w:t>Projektphase</w:t>
+      </w:r>
       <w:bookmarkEnd w:id="81"/>
-      <w:r>
-        <w:rPr>
-          <w:rFonts w:asciiTheme="minorHAnsi" w:hAnsiTheme="minorHAnsi" w:cstheme="minorHAnsi"/>
-        </w:rPr>
-        <w:t>Projektphase</w:t>
-      </w:r>
-      <w:bookmarkEnd w:id="80"/>
     </w:p>
     <w:p>
       <w:pPr>
@@ -12970,8 +12999,8 @@
         </w:rPr>
         <w:t>zu erkennen und zu beseitigen. Auf einen ehrlichen Umgang mit dem Kunden wird Wert gelegt, um Fehler mit Mitarbeitern und Kunden zu minimieren.</w:t>
       </w:r>
-      <w:bookmarkStart w:id="82" w:name="code6"/>
-      <w:bookmarkEnd w:id="82"/>
+      <w:bookmarkStart w:id="83" w:name="code6"/>
+      <w:bookmarkEnd w:id="83"/>
     </w:p>
     <w:p>
       <w:pPr>
@@ -13211,7 +13240,7 @@
           <w:rFonts w:asciiTheme="minorHAnsi" w:hAnsiTheme="minorHAnsi" w:cstheme="minorHAnsi"/>
         </w:rPr>
       </w:pPr>
-      <w:bookmarkStart w:id="83" w:name="__RefHeading__1589_55583390011"/>
+      <w:bookmarkStart w:id="84" w:name="__RefHeading__1589_55583390011"/>
       <w:r>
         <w:rPr>
           <w:rFonts w:asciiTheme="minorHAnsi" w:hAnsiTheme="minorHAnsi" w:cstheme="minorHAnsi"/>
@@ -13225,15 +13254,15 @@
         </w:rPr>
         <w:t xml:space="preserve">.4.2 </w:t>
       </w:r>
-      <w:bookmarkStart w:id="84" w:name="code2"/>
+      <w:bookmarkStart w:id="85" w:name="code2"/>
+      <w:bookmarkEnd w:id="85"/>
+      <w:r>
+        <w:rPr>
+          <w:rFonts w:asciiTheme="minorHAnsi" w:hAnsiTheme="minorHAnsi" w:cstheme="minorHAnsi"/>
+        </w:rPr>
+        <w:t>Vorteile</w:t>
+      </w:r>
       <w:bookmarkEnd w:id="84"/>
-      <w:r>
-        <w:rPr>
-          <w:rFonts w:asciiTheme="minorHAnsi" w:hAnsiTheme="minorHAnsi" w:cstheme="minorHAnsi"/>
-        </w:rPr>
-        <w:t>Vorteile</w:t>
-      </w:r>
-      <w:bookmarkEnd w:id="83"/>
     </w:p>
     <w:p>
       <w:pPr>
@@ -13245,8 +13274,8 @@
           <w:rFonts w:asciiTheme="minorHAnsi" w:hAnsiTheme="minorHAnsi" w:cstheme="minorHAnsi"/>
         </w:rPr>
       </w:pPr>
-      <w:bookmarkStart w:id="85" w:name="code7"/>
-      <w:bookmarkEnd w:id="85"/>
+      <w:bookmarkStart w:id="86" w:name="code7"/>
+      <w:bookmarkEnd w:id="86"/>
       <w:r>
         <w:rPr>
           <w:rFonts w:asciiTheme="minorHAnsi" w:hAnsiTheme="minorHAnsi" w:cstheme="minorHAnsi"/>
@@ -13452,7 +13481,7 @@
           <w:rFonts w:asciiTheme="minorHAnsi" w:hAnsiTheme="minorHAnsi" w:cstheme="minorHAnsi"/>
         </w:rPr>
       </w:pPr>
-      <w:bookmarkStart w:id="86" w:name="__RefHeading___Toc1221_133500371"/>
+      <w:bookmarkStart w:id="87" w:name="__RefHeading___Toc1221_133500371"/>
       <w:r>
         <w:rPr>
           <w:rFonts w:asciiTheme="minorHAnsi" w:hAnsiTheme="minorHAnsi" w:cstheme="minorHAnsi"/>
@@ -13465,15 +13494,15 @@
         </w:rPr>
         <w:t xml:space="preserve">.4.3 </w:t>
       </w:r>
-      <w:bookmarkStart w:id="87" w:name="code3"/>
+      <w:bookmarkStart w:id="88" w:name="code3"/>
+      <w:bookmarkEnd w:id="88"/>
+      <w:r>
+        <w:rPr>
+          <w:rFonts w:asciiTheme="minorHAnsi" w:hAnsiTheme="minorHAnsi" w:cstheme="minorHAnsi"/>
+        </w:rPr>
+        <w:t>Nachteile</w:t>
+      </w:r>
       <w:bookmarkEnd w:id="87"/>
-      <w:r>
-        <w:rPr>
-          <w:rFonts w:asciiTheme="minorHAnsi" w:hAnsiTheme="minorHAnsi" w:cstheme="minorHAnsi"/>
-        </w:rPr>
-        <w:t>Nachteile</w:t>
-      </w:r>
-      <w:bookmarkEnd w:id="86"/>
     </w:p>
     <w:p>
       <w:pPr>
@@ -13620,7 +13649,7 @@
           <w:rFonts w:asciiTheme="minorHAnsi" w:hAnsiTheme="minorHAnsi" w:cstheme="minorHAnsi"/>
         </w:rPr>
       </w:pPr>
-      <w:bookmarkStart w:id="88" w:name="__RefHeading___Toc1223_133500371"/>
+      <w:bookmarkStart w:id="89" w:name="__RefHeading___Toc1223_133500371"/>
       <w:r>
         <w:rPr>
           <w:rFonts w:asciiTheme="minorHAnsi" w:hAnsiTheme="minorHAnsi" w:cstheme="minorHAnsi"/>
@@ -13633,7 +13662,7 @@
         </w:rPr>
         <w:t>.4.4 Zusammenfassung</w:t>
       </w:r>
-      <w:bookmarkEnd w:id="88"/>
+      <w:bookmarkEnd w:id="89"/>
     </w:p>
     <w:p>
       <w:pPr>
@@ -13754,8 +13783,8 @@
           <w:bCs w:val="0"/>
         </w:rPr>
       </w:pPr>
-      <w:bookmarkStart w:id="89" w:name="code4"/>
-      <w:bookmarkEnd w:id="89"/>
+      <w:bookmarkStart w:id="90" w:name="code4"/>
+      <w:bookmarkEnd w:id="90"/>
       <w:r>
         <w:rPr>
           <w:rFonts w:asciiTheme="minorHAnsi" w:hAnsiTheme="minorHAnsi" w:cstheme="minorHAnsi"/>
@@ -13856,8 +13885,8 @@
           <w:rFonts w:asciiTheme="minorHAnsi" w:hAnsiTheme="minorHAnsi" w:cstheme="minorHAnsi"/>
         </w:rPr>
       </w:pPr>
-      <w:bookmarkStart w:id="90" w:name="code5"/>
-      <w:bookmarkEnd w:id="90"/>
+      <w:bookmarkStart w:id="91" w:name="code5"/>
+      <w:bookmarkEnd w:id="91"/>
       <w:r>
         <w:rPr>
           <w:rFonts w:asciiTheme="minorHAnsi" w:hAnsiTheme="minorHAnsi" w:cstheme="minorHAnsi"/>
@@ -13968,8 +13997,8 @@
           <w:rFonts w:asciiTheme="minorHAnsi" w:hAnsiTheme="minorHAnsi" w:cstheme="minorHAnsi"/>
         </w:rPr>
       </w:pPr>
-      <w:bookmarkStart w:id="91" w:name="__RefHeading___Toc3517_581654776"/>
-      <w:bookmarkStart w:id="92" w:name="_Toc455486472"/>
+      <w:bookmarkStart w:id="92" w:name="__RefHeading___Toc3517_581654776"/>
+      <w:bookmarkStart w:id="93" w:name="_Toc455486472"/>
       <w:r>
         <w:rPr>
           <w:rFonts w:asciiTheme="minorHAnsi" w:hAnsiTheme="minorHAnsi" w:cstheme="minorHAnsi"/>
@@ -13983,14 +14012,14 @@
         </w:rPr>
         <w:t xml:space="preserve"> </w:t>
       </w:r>
-      <w:bookmarkEnd w:id="91"/>
+      <w:bookmarkEnd w:id="92"/>
       <w:r>
         <w:rPr>
           <w:rFonts w:asciiTheme="minorHAnsi" w:hAnsiTheme="minorHAnsi" w:cstheme="minorHAnsi"/>
         </w:rPr>
         <w:t>Gegenüberstellung der Projektmanagementmethoden</w:t>
       </w:r>
-      <w:bookmarkEnd w:id="92"/>
+      <w:bookmarkEnd w:id="93"/>
     </w:p>
     <w:p>
       <w:pPr>
@@ -15872,7 +15901,7 @@
         </w:rPr>
         <w:t>.</w:t>
       </w:r>
-      <w:bookmarkStart w:id="93" w:name="__RefHeading___Toc4116_258508911"/>
+      <w:bookmarkStart w:id="94" w:name="__RefHeading___Toc4116_258508911"/>
     </w:p>
     <w:p>
       <w:pPr>
@@ -15894,7 +15923,7 @@
       <w:pPr>
         <w:pStyle w:val="berschrift2"/>
       </w:pPr>
-      <w:bookmarkStart w:id="94" w:name="_Toc455486473"/>
+      <w:bookmarkStart w:id="95" w:name="_Toc455486473"/>
       <w:r>
         <w:lastRenderedPageBreak/>
         <w:t>2.11</w:t>
@@ -15902,8 +15931,8 @@
       <w:r>
         <w:t xml:space="preserve"> Software-Spezifikation</w:t>
       </w:r>
-      <w:bookmarkEnd w:id="93"/>
       <w:bookmarkEnd w:id="94"/>
+      <w:bookmarkEnd w:id="95"/>
     </w:p>
     <w:p>
       <w:pPr>
@@ -15950,8 +15979,8 @@
           <w:rFonts w:asciiTheme="minorHAnsi" w:hAnsiTheme="minorHAnsi" w:cstheme="minorHAnsi"/>
         </w:rPr>
       </w:pPr>
-      <w:bookmarkStart w:id="95" w:name="__RefHeading___Toc3697_756211831"/>
-      <w:bookmarkStart w:id="96" w:name="_Toc455486474"/>
+      <w:bookmarkStart w:id="96" w:name="__RefHeading___Toc3697_756211831"/>
+      <w:bookmarkStart w:id="97" w:name="_Toc455486474"/>
       <w:r>
         <w:rPr>
           <w:rFonts w:asciiTheme="minorHAnsi" w:hAnsiTheme="minorHAnsi" w:cstheme="minorHAnsi"/>
@@ -15964,8 +15993,8 @@
         </w:rPr>
         <w:t xml:space="preserve"> Frameworks</w:t>
       </w:r>
-      <w:bookmarkEnd w:id="95"/>
       <w:bookmarkEnd w:id="96"/>
+      <w:bookmarkEnd w:id="97"/>
     </w:p>
     <w:p>
       <w:pPr>
@@ -15974,8 +16003,8 @@
           <w:rFonts w:asciiTheme="minorHAnsi" w:hAnsiTheme="minorHAnsi" w:cstheme="minorHAnsi"/>
         </w:rPr>
       </w:pPr>
-      <w:bookmarkStart w:id="97" w:name="__RefHeading___Toc4120_258508911"/>
-      <w:bookmarkStart w:id="98" w:name="_Toc455486475"/>
+      <w:bookmarkStart w:id="98" w:name="__RefHeading___Toc4120_258508911"/>
+      <w:bookmarkStart w:id="99" w:name="_Toc455486475"/>
       <w:r>
         <w:rPr>
           <w:rFonts w:asciiTheme="minorHAnsi" w:hAnsiTheme="minorHAnsi" w:cstheme="minorHAnsi"/>
@@ -15988,8 +16017,8 @@
         </w:rPr>
         <w:t>.1 Bootstrap</w:t>
       </w:r>
-      <w:bookmarkEnd w:id="97"/>
       <w:bookmarkEnd w:id="98"/>
+      <w:bookmarkEnd w:id="99"/>
     </w:p>
     <w:p>
       <w:pPr>
@@ -15998,7 +16027,7 @@
           <w:rFonts w:asciiTheme="minorHAnsi" w:hAnsiTheme="minorHAnsi" w:cstheme="minorHAnsi"/>
         </w:rPr>
       </w:pPr>
-      <w:bookmarkStart w:id="99" w:name="__RefHeading___Toc3351_756211831"/>
+      <w:bookmarkStart w:id="100" w:name="__RefHeading___Toc3351_756211831"/>
       <w:r>
         <w:rPr>
           <w:rFonts w:asciiTheme="minorHAnsi" w:hAnsiTheme="minorHAnsi" w:cstheme="minorHAnsi"/>
@@ -16011,7 +16040,7 @@
         </w:rPr>
         <w:t>.1.1 Einleitung</w:t>
       </w:r>
-      <w:bookmarkEnd w:id="99"/>
+      <w:bookmarkEnd w:id="100"/>
     </w:p>
     <w:p>
       <w:pPr>
@@ -16034,7 +16063,7 @@
           <w:rFonts w:asciiTheme="minorHAnsi" w:hAnsiTheme="minorHAnsi" w:cstheme="minorHAnsi"/>
         </w:rPr>
       </w:pPr>
-      <w:bookmarkStart w:id="100" w:name="__RefHeading___Toc3353_756211831"/>
+      <w:bookmarkStart w:id="101" w:name="__RefHeading___Toc3353_756211831"/>
       <w:r>
         <w:rPr>
           <w:rFonts w:asciiTheme="minorHAnsi" w:hAnsiTheme="minorHAnsi" w:cstheme="minorHAnsi"/>
@@ -16047,7 +16076,7 @@
         </w:rPr>
         <w:t>.1.2 Eigenschaften</w:t>
       </w:r>
-      <w:bookmarkEnd w:id="100"/>
+      <w:bookmarkEnd w:id="101"/>
     </w:p>
     <w:p>
       <w:pPr>
@@ -16070,7 +16099,7 @@
           <w:rFonts w:asciiTheme="minorHAnsi" w:hAnsiTheme="minorHAnsi" w:cstheme="minorHAnsi"/>
         </w:rPr>
       </w:pPr>
-      <w:bookmarkStart w:id="101" w:name="__RefHeading___Toc3355_756211831"/>
+      <w:bookmarkStart w:id="102" w:name="__RefHeading___Toc3355_756211831"/>
       <w:r>
         <w:rPr>
           <w:rFonts w:asciiTheme="minorHAnsi" w:hAnsiTheme="minorHAnsi" w:cstheme="minorHAnsi"/>
@@ -16083,7 +16112,7 @@
         </w:rPr>
         <w:t>.1.3 Vorteile</w:t>
       </w:r>
-      <w:bookmarkEnd w:id="101"/>
+      <w:bookmarkEnd w:id="102"/>
     </w:p>
     <w:p>
       <w:pPr>
@@ -16204,7 +16233,7 @@
         </w:rPr>
         <w:t xml:space="preserve"> Ergebnissen</w:t>
       </w:r>
-      <w:bookmarkStart w:id="102" w:name="__RefHeading___Toc3357_756211831"/>
+      <w:bookmarkStart w:id="103" w:name="__RefHeading___Toc3357_756211831"/>
     </w:p>
     <w:p>
       <w:pPr>
@@ -16226,7 +16255,7 @@
         </w:rPr>
         <w:t>.1.4 Nachteile</w:t>
       </w:r>
-      <w:bookmarkEnd w:id="102"/>
+      <w:bookmarkEnd w:id="103"/>
     </w:p>
     <w:p>
       <w:pPr>
@@ -16303,8 +16332,8 @@
           <w:rFonts w:asciiTheme="minorHAnsi" w:hAnsiTheme="minorHAnsi" w:cstheme="minorHAnsi"/>
         </w:rPr>
       </w:pPr>
-      <w:bookmarkStart w:id="103" w:name="__RefHeading___Toc4122_258508911"/>
-      <w:bookmarkStart w:id="104" w:name="_Toc455486476"/>
+      <w:bookmarkStart w:id="104" w:name="__RefHeading___Toc4122_258508911"/>
+      <w:bookmarkStart w:id="105" w:name="_Toc455486476"/>
       <w:r>
         <w:rPr>
           <w:rFonts w:asciiTheme="minorHAnsi" w:hAnsiTheme="minorHAnsi" w:cstheme="minorHAnsi"/>
@@ -16317,8 +16346,8 @@
         </w:rPr>
         <w:t>.2 Semantic UI</w:t>
       </w:r>
-      <w:bookmarkEnd w:id="103"/>
       <w:bookmarkEnd w:id="104"/>
+      <w:bookmarkEnd w:id="105"/>
     </w:p>
     <w:p>
       <w:pPr>
@@ -16327,7 +16356,7 @@
           <w:rFonts w:asciiTheme="minorHAnsi" w:hAnsiTheme="minorHAnsi" w:cstheme="minorHAnsi"/>
         </w:rPr>
       </w:pPr>
-      <w:bookmarkStart w:id="105" w:name="__RefHeading___Toc3359_756211831"/>
+      <w:bookmarkStart w:id="106" w:name="__RefHeading___Toc3359_756211831"/>
       <w:r>
         <w:rPr>
           <w:rFonts w:asciiTheme="minorHAnsi" w:hAnsiTheme="minorHAnsi" w:cstheme="minorHAnsi"/>
@@ -16340,7 +16369,7 @@
         </w:rPr>
         <w:t>.2.1 Einleitung</w:t>
       </w:r>
-      <w:bookmarkEnd w:id="105"/>
+      <w:bookmarkEnd w:id="106"/>
     </w:p>
     <w:p>
       <w:pPr>
@@ -16363,7 +16392,7 @@
           <w:rFonts w:asciiTheme="minorHAnsi" w:hAnsiTheme="minorHAnsi" w:cstheme="minorHAnsi"/>
         </w:rPr>
       </w:pPr>
-      <w:bookmarkStart w:id="106" w:name="__RefHeading___Toc3361_756211831"/>
+      <w:bookmarkStart w:id="107" w:name="__RefHeading___Toc3361_756211831"/>
       <w:r>
         <w:rPr>
           <w:rFonts w:asciiTheme="minorHAnsi" w:hAnsiTheme="minorHAnsi" w:cstheme="minorHAnsi"/>
@@ -16376,7 +16405,7 @@
         </w:rPr>
         <w:t>.2.2 Eigenschaften</w:t>
       </w:r>
-      <w:bookmarkEnd w:id="106"/>
+      <w:bookmarkEnd w:id="107"/>
     </w:p>
     <w:p>
       <w:pPr>
@@ -16465,7 +16494,7 @@
           <w:rFonts w:asciiTheme="minorHAnsi" w:hAnsiTheme="minorHAnsi" w:cstheme="minorHAnsi"/>
         </w:rPr>
       </w:pPr>
-      <w:bookmarkStart w:id="107" w:name="__RefHeading___Toc3363_756211831"/>
+      <w:bookmarkStart w:id="108" w:name="__RefHeading___Toc3363_756211831"/>
       <w:r>
         <w:rPr>
           <w:rFonts w:asciiTheme="minorHAnsi" w:hAnsiTheme="minorHAnsi" w:cstheme="minorHAnsi"/>
@@ -16478,7 +16507,7 @@
         </w:rPr>
         <w:t>.2.3 Vorteile</w:t>
       </w:r>
-      <w:bookmarkEnd w:id="107"/>
+      <w:bookmarkEnd w:id="108"/>
     </w:p>
     <w:p>
       <w:pPr>
@@ -16656,7 +16685,7 @@
           <w:szCs w:val="28"/>
         </w:rPr>
       </w:pPr>
-      <w:bookmarkStart w:id="108" w:name="__RefHeading___Toc3365_756211831"/>
+      <w:bookmarkStart w:id="109" w:name="__RefHeading___Toc3365_756211831"/>
       <w:r>
         <w:rPr>
           <w:rFonts w:asciiTheme="minorHAnsi" w:hAnsiTheme="minorHAnsi" w:cstheme="minorHAnsi"/>
@@ -16684,7 +16713,7 @@
         </w:rPr>
         <w:t>.2.4 Nachteile</w:t>
       </w:r>
-      <w:bookmarkEnd w:id="108"/>
+      <w:bookmarkEnd w:id="109"/>
     </w:p>
     <w:p>
       <w:pPr>
@@ -16779,8 +16808,8 @@
           <w:rFonts w:asciiTheme="minorHAnsi" w:hAnsiTheme="minorHAnsi" w:cstheme="minorHAnsi"/>
         </w:rPr>
       </w:pPr>
-      <w:bookmarkStart w:id="109" w:name="__RefHeading___Toc4124_258508911"/>
-      <w:bookmarkStart w:id="110" w:name="_Toc455486477"/>
+      <w:bookmarkStart w:id="110" w:name="__RefHeading___Toc4124_258508911"/>
+      <w:bookmarkStart w:id="111" w:name="_Toc455486477"/>
       <w:r>
         <w:rPr>
           <w:rFonts w:asciiTheme="minorHAnsi" w:hAnsiTheme="minorHAnsi" w:cstheme="minorHAnsi"/>
@@ -16793,8 +16822,8 @@
         </w:rPr>
         <w:t>.3 Vergleich</w:t>
       </w:r>
-      <w:bookmarkEnd w:id="109"/>
       <w:bookmarkEnd w:id="110"/>
+      <w:bookmarkEnd w:id="111"/>
     </w:p>
     <w:p>
       <w:pPr>
@@ -16970,8 +16999,8 @@
           <w:rFonts w:asciiTheme="minorHAnsi" w:hAnsiTheme="minorHAnsi" w:cstheme="minorHAnsi"/>
         </w:rPr>
       </w:pPr>
-      <w:bookmarkStart w:id="111" w:name="__RefHeading___Toc4126_258508911"/>
-      <w:bookmarkStart w:id="112" w:name="_Toc455486478"/>
+      <w:bookmarkStart w:id="112" w:name="__RefHeading___Toc4126_258508911"/>
+      <w:bookmarkStart w:id="113" w:name="_Toc455486478"/>
       <w:r>
         <w:rPr>
           <w:rFonts w:asciiTheme="minorHAnsi" w:hAnsiTheme="minorHAnsi" w:cstheme="minorHAnsi"/>
@@ -16985,8 +17014,8 @@
         </w:rPr>
         <w:t xml:space="preserve"> Ablauf</w:t>
       </w:r>
-      <w:bookmarkEnd w:id="111"/>
       <w:bookmarkEnd w:id="112"/>
+      <w:bookmarkEnd w:id="113"/>
     </w:p>
     <w:p>
       <w:pPr>
@@ -16995,7 +17024,7 @@
           <w:rFonts w:asciiTheme="minorHAnsi" w:hAnsiTheme="minorHAnsi" w:cstheme="minorHAnsi"/>
         </w:rPr>
       </w:pPr>
-      <w:bookmarkStart w:id="113" w:name="__RefHeading___Toc3367_756211831"/>
+      <w:bookmarkStart w:id="114" w:name="__RefHeading___Toc3367_756211831"/>
       <w:r>
         <w:rPr>
           <w:rFonts w:asciiTheme="minorHAnsi" w:hAnsiTheme="minorHAnsi" w:cstheme="minorHAnsi"/>
@@ -17008,7 +17037,7 @@
         </w:rPr>
         <w:t>.1 Registrierung</w:t>
       </w:r>
-      <w:bookmarkEnd w:id="113"/>
+      <w:bookmarkEnd w:id="114"/>
     </w:p>
     <w:p>
       <w:pPr>
@@ -17031,7 +17060,7 @@
           <w:rFonts w:asciiTheme="minorHAnsi" w:hAnsiTheme="minorHAnsi" w:cstheme="minorHAnsi"/>
         </w:rPr>
       </w:pPr>
-      <w:bookmarkStart w:id="114" w:name="__RefHeading___Toc3369_756211831"/>
+      <w:bookmarkStart w:id="115" w:name="__RefHeading___Toc3369_756211831"/>
       <w:r>
         <w:rPr>
           <w:rFonts w:asciiTheme="minorHAnsi" w:hAnsiTheme="minorHAnsi" w:cstheme="minorHAnsi"/>
@@ -17044,7 +17073,7 @@
         </w:rPr>
         <w:t>.2 Login/Anmeldung</w:t>
       </w:r>
-      <w:bookmarkEnd w:id="114"/>
+      <w:bookmarkEnd w:id="115"/>
     </w:p>
     <w:p>
       <w:pPr>
@@ -17091,7 +17120,7 @@
           <w:rFonts w:asciiTheme="minorHAnsi" w:hAnsiTheme="minorHAnsi" w:cstheme="minorHAnsi"/>
         </w:rPr>
       </w:pPr>
-      <w:bookmarkStart w:id="115" w:name="__RefHeading___Toc3371_756211831"/>
+      <w:bookmarkStart w:id="116" w:name="__RefHeading___Toc3371_756211831"/>
       <w:r>
         <w:rPr>
           <w:rFonts w:asciiTheme="minorHAnsi" w:hAnsiTheme="minorHAnsi" w:cstheme="minorHAnsi"/>
@@ -17104,7 +17133,7 @@
         </w:rPr>
         <w:t>.3 Spielübersicht</w:t>
       </w:r>
-      <w:bookmarkEnd w:id="115"/>
+      <w:bookmarkEnd w:id="116"/>
     </w:p>
     <w:p>
       <w:pPr>
@@ -17127,7 +17156,7 @@
           <w:rFonts w:asciiTheme="minorHAnsi" w:hAnsiTheme="minorHAnsi" w:cstheme="minorHAnsi"/>
         </w:rPr>
       </w:pPr>
-      <w:bookmarkStart w:id="116" w:name="__RefHeading___Toc3373_756211831"/>
+      <w:bookmarkStart w:id="117" w:name="__RefHeading___Toc3373_756211831"/>
       <w:r>
         <w:rPr>
           <w:rFonts w:asciiTheme="minorHAnsi" w:hAnsiTheme="minorHAnsi" w:cstheme="minorHAnsi"/>
@@ -17140,7 +17169,7 @@
         </w:rPr>
         <w:t>.4 Aufgabeansicht</w:t>
       </w:r>
-      <w:bookmarkEnd w:id="116"/>
+      <w:bookmarkEnd w:id="117"/>
     </w:p>
     <w:p>
       <w:pPr>
@@ -17163,7 +17192,7 @@
           <w:rFonts w:asciiTheme="minorHAnsi" w:hAnsiTheme="minorHAnsi" w:cstheme="minorHAnsi"/>
         </w:rPr>
       </w:pPr>
-      <w:bookmarkStart w:id="117" w:name="__RefHeading___Toc3375_756211831"/>
+      <w:bookmarkStart w:id="118" w:name="__RefHeading___Toc3375_756211831"/>
       <w:r>
         <w:rPr>
           <w:rFonts w:asciiTheme="minorHAnsi" w:hAnsiTheme="minorHAnsi" w:cstheme="minorHAnsi"/>
@@ -17176,7 +17205,7 @@
         </w:rPr>
         <w:t>.5 Statistikübersicht</w:t>
       </w:r>
-      <w:bookmarkEnd w:id="117"/>
+      <w:bookmarkEnd w:id="118"/>
     </w:p>
     <w:p>
       <w:pPr>
@@ -17199,7 +17228,7 @@
           <w:rFonts w:asciiTheme="minorHAnsi" w:hAnsiTheme="minorHAnsi" w:cstheme="minorHAnsi"/>
         </w:rPr>
       </w:pPr>
-      <w:bookmarkStart w:id="118" w:name="__RefHeading___Toc3377_756211831"/>
+      <w:bookmarkStart w:id="119" w:name="__RefHeading___Toc3377_756211831"/>
       <w:r>
         <w:rPr>
           <w:rFonts w:asciiTheme="minorHAnsi" w:hAnsiTheme="minorHAnsi" w:cstheme="minorHAnsi"/>
@@ -17212,7 +17241,7 @@
         </w:rPr>
         <w:t>.6 Benutzerdefinierte Statistikansicht</w:t>
       </w:r>
-      <w:bookmarkEnd w:id="118"/>
+      <w:bookmarkEnd w:id="119"/>
     </w:p>
     <w:p>
       <w:pPr>
@@ -17235,7 +17264,7 @@
           <w:rFonts w:asciiTheme="minorHAnsi" w:hAnsiTheme="minorHAnsi" w:cstheme="minorHAnsi"/>
         </w:rPr>
       </w:pPr>
-      <w:bookmarkStart w:id="119" w:name="__RefHeading___Toc3379_756211831"/>
+      <w:bookmarkStart w:id="120" w:name="__RefHeading___Toc3379_756211831"/>
       <w:r>
         <w:rPr>
           <w:rFonts w:asciiTheme="minorHAnsi" w:hAnsiTheme="minorHAnsi" w:cstheme="minorHAnsi"/>
@@ -17249,7 +17278,7 @@
         </w:rPr>
         <w:t>.7 Aktivitätsdiagramme</w:t>
       </w:r>
-      <w:bookmarkEnd w:id="119"/>
+      <w:bookmarkEnd w:id="120"/>
     </w:p>
     <w:p>
       <w:pPr>
@@ -17262,7 +17291,7 @@
         <w:rPr>
           <w:rFonts w:asciiTheme="minorHAnsi" w:hAnsiTheme="minorHAnsi" w:cstheme="minorHAnsi"/>
           <w:noProof/>
-          <w:lang w:eastAsia="ja-JP" w:bidi="ar-SA"/>
+          <w:lang w:val="en-US" w:eastAsia="en-US" w:bidi="ar-SA"/>
         </w:rPr>
         <w:drawing>
           <wp:inline distT="0" distB="0" distL="0" distR="0" wp14:anchorId="2012A02A" wp14:editId="2B2726AC">
@@ -17339,7 +17368,7 @@
         <w:rPr>
           <w:rFonts w:asciiTheme="minorHAnsi" w:hAnsiTheme="minorHAnsi" w:cstheme="minorHAnsi"/>
           <w:noProof/>
-          <w:lang w:eastAsia="ja-JP" w:bidi="ar-SA"/>
+          <w:lang w:val="en-US" w:eastAsia="en-US" w:bidi="ar-SA"/>
         </w:rPr>
         <w:lastRenderedPageBreak/>
         <w:drawing>
@@ -17438,8 +17467,8 @@
           <w:rFonts w:asciiTheme="minorHAnsi" w:hAnsiTheme="minorHAnsi" w:cstheme="minorHAnsi"/>
         </w:rPr>
       </w:pPr>
-      <w:bookmarkStart w:id="120" w:name="__RefHeading___Toc4128_258508911"/>
-      <w:bookmarkStart w:id="121" w:name="_Toc455486479"/>
+      <w:bookmarkStart w:id="121" w:name="__RefHeading___Toc4128_258508911"/>
+      <w:bookmarkStart w:id="122" w:name="_Toc455486479"/>
       <w:r>
         <w:rPr>
           <w:rFonts w:asciiTheme="minorHAnsi" w:hAnsiTheme="minorHAnsi" w:cstheme="minorHAnsi"/>
@@ -17453,8 +17482,8 @@
         </w:rPr>
         <w:t xml:space="preserve"> Programm</w:t>
       </w:r>
-      <w:bookmarkEnd w:id="120"/>
       <w:bookmarkEnd w:id="121"/>
+      <w:bookmarkEnd w:id="122"/>
     </w:p>
     <w:p>
       <w:pPr>
@@ -17463,40 +17492,34 @@
           <w:rFonts w:asciiTheme="minorHAnsi" w:hAnsiTheme="minorHAnsi" w:cstheme="minorHAnsi"/>
         </w:rPr>
       </w:pPr>
-      <w:bookmarkStart w:id="122" w:name="__RefHeading___Toc4130_258508911"/>
-      <w:bookmarkStart w:id="123" w:name="_Toc455486480"/>
-      <w:r>
-        <w:rPr>
-          <w:rFonts w:asciiTheme="minorHAnsi" w:hAnsiTheme="minorHAnsi" w:cstheme="minorHAnsi"/>
-        </w:rPr>
-        <w:t>2.13</w:t>
-      </w:r>
-      <w:r>
-        <w:rPr>
-          <w:rFonts w:asciiTheme="minorHAnsi" w:hAnsiTheme="minorHAnsi" w:cstheme="minorHAnsi"/>
-        </w:rPr>
-        <w:t>.1 Hauptmenü</w:t>
-      </w:r>
-      <w:bookmarkEnd w:id="122"/>
-      <w:bookmarkEnd w:id="123"/>
-    </w:p>
-    <w:p>
-      <w:pPr>
-        <w:pStyle w:val="Textbody"/>
-        <w:rPr>
-          <w:rFonts w:asciiTheme="minorHAnsi" w:hAnsiTheme="minorHAnsi" w:cstheme="minorHAnsi"/>
-        </w:rPr>
-      </w:pPr>
+      <w:bookmarkStart w:id="123" w:name="__RefHeading___Toc4130_258508911"/>
+      <w:bookmarkStart w:id="124" w:name="_Toc455486480"/>
       <w:r>
         <w:rPr>
           <w:rFonts w:asciiTheme="minorHAnsi" w:hAnsiTheme="minorHAnsi" w:cstheme="minorHAnsi"/>
           <w:noProof/>
-          <w:lang w:eastAsia="ja-JP" w:bidi="ar-SA"/>
+          <w:lang w:val="en-US" w:eastAsia="en-US" w:bidi="ar-SA"/>
         </w:rPr>
         <w:drawing>
-          <wp:inline distT="0" distB="0" distL="0" distR="0" wp14:anchorId="7F8F4A9A" wp14:editId="25297B26">
-            <wp:extent cx="6304613" cy="3676650"/>
-            <wp:effectExtent l="0" t="0" r="1270" b="0"/>
+          <wp:anchor distT="0" distB="0" distL="114300" distR="114300" simplePos="0" relativeHeight="251656704" behindDoc="0" locked="0" layoutInCell="1" allowOverlap="1" wp14:anchorId="44224D77" wp14:editId="07042CA0">
+            <wp:simplePos x="0" y="0"/>
+            <wp:positionH relativeFrom="column">
+              <wp:posOffset>-1371600</wp:posOffset>
+            </wp:positionH>
+            <wp:positionV relativeFrom="paragraph">
+              <wp:posOffset>499110</wp:posOffset>
+            </wp:positionV>
+            <wp:extent cx="6409055" cy="3736975"/>
+            <wp:effectExtent l="0" t="0" r="0" b="0"/>
+            <wp:wrapThrough wrapText="bothSides">
+              <wp:wrapPolygon edited="0">
+                <wp:start x="0" y="0"/>
+                <wp:lineTo x="0" y="21472"/>
+                <wp:lineTo x="21508" y="21472"/>
+                <wp:lineTo x="21508" y="0"/>
+                <wp:lineTo x="0" y="0"/>
+              </wp:wrapPolygon>
+            </wp:wrapThrough>
             <wp:docPr id="4" name="Grafik 4" descr="C:\Projects\GitHub\WebDev2_Projekt\doc\Sprint 3 (Software-Spezifikation)\Diagramme (emf)\Use-Case - Hauptprogramm.emf"/>
             <wp:cNvGraphicFramePr>
               <a:graphicFrameLocks xmlns:a="http://schemas.openxmlformats.org/drawingml/2006/main" noChangeAspect="1"/>
@@ -17526,7 +17549,7 @@
                   <pic:spPr bwMode="auto">
                     <a:xfrm>
                       <a:off x="0" y="0"/>
-                      <a:ext cx="6317724" cy="3684296"/>
+                      <a:ext cx="6409055" cy="3736975"/>
                     </a:xfrm>
                     <a:prstGeom prst="rect">
                       <a:avLst/>
@@ -17539,9 +17562,37 @@
                 </pic:pic>
               </a:graphicData>
             </a:graphic>
-          </wp:inline>
+            <wp14:sizeRelH relativeFrom="page">
+              <wp14:pctWidth>0</wp14:pctWidth>
+            </wp14:sizeRelH>
+            <wp14:sizeRelV relativeFrom="page">
+              <wp14:pctHeight>0</wp14:pctHeight>
+            </wp14:sizeRelV>
+          </wp:anchor>
         </w:drawing>
       </w:r>
+      <w:r>
+        <w:rPr>
+          <w:rFonts w:asciiTheme="minorHAnsi" w:hAnsiTheme="minorHAnsi" w:cstheme="minorHAnsi"/>
+        </w:rPr>
+        <w:t>2.13</w:t>
+      </w:r>
+      <w:r>
+        <w:rPr>
+          <w:rFonts w:asciiTheme="minorHAnsi" w:hAnsiTheme="minorHAnsi" w:cstheme="minorHAnsi"/>
+        </w:rPr>
+        <w:t>.1 Hauptmenü</w:t>
+      </w:r>
+      <w:bookmarkEnd w:id="123"/>
+      <w:bookmarkEnd w:id="124"/>
+    </w:p>
+    <w:p>
+      <w:pPr>
+        <w:pStyle w:val="Textbody"/>
+        <w:rPr>
+          <w:rFonts w:asciiTheme="minorHAnsi" w:hAnsiTheme="minorHAnsi" w:cstheme="minorHAnsi"/>
+        </w:rPr>
+      </w:pPr>
     </w:p>
     <w:p>
       <w:pPr>
@@ -17648,7 +17699,7 @@
           <w:szCs w:val="28"/>
         </w:rPr>
       </w:pPr>
-      <w:bookmarkStart w:id="124" w:name="__RefHeading___Toc4132_258508911"/>
+      <w:bookmarkStart w:id="125" w:name="__RefHeading___Toc4132_258508911"/>
       <w:r>
         <w:rPr>
           <w:rFonts w:asciiTheme="minorHAnsi" w:hAnsiTheme="minorHAnsi" w:cstheme="minorHAnsi"/>
@@ -17663,7 +17714,7 @@
           <w:rFonts w:asciiTheme="minorHAnsi" w:hAnsiTheme="minorHAnsi" w:cstheme="minorHAnsi"/>
         </w:rPr>
       </w:pPr>
-      <w:bookmarkStart w:id="125" w:name="_Toc455486481"/>
+      <w:bookmarkStart w:id="126" w:name="_Toc455486481"/>
       <w:r>
         <w:rPr>
           <w:rFonts w:asciiTheme="minorHAnsi" w:hAnsiTheme="minorHAnsi" w:cstheme="minorHAnsi"/>
@@ -17677,8 +17728,8 @@
         </w:rPr>
         <w:t>.2 Nutzer</w:t>
       </w:r>
-      <w:bookmarkEnd w:id="124"/>
       <w:bookmarkEnd w:id="125"/>
+      <w:bookmarkEnd w:id="126"/>
     </w:p>
     <w:p>
       <w:pPr>
@@ -17705,7 +17756,7 @@
         <w:rPr>
           <w:rFonts w:asciiTheme="minorHAnsi" w:hAnsiTheme="minorHAnsi" w:cstheme="minorHAnsi"/>
           <w:noProof/>
-          <w:lang w:eastAsia="ja-JP" w:bidi="ar-SA"/>
+          <w:lang w:val="en-US" w:eastAsia="en-US" w:bidi="ar-SA"/>
         </w:rPr>
         <w:drawing>
           <wp:inline distT="0" distB="0" distL="0" distR="0" wp14:anchorId="4B086786" wp14:editId="2069D03E">
@@ -17764,7 +17815,7 @@
           <w:rFonts w:asciiTheme="minorHAnsi" w:hAnsiTheme="minorHAnsi" w:cstheme="minorHAnsi"/>
         </w:rPr>
       </w:pPr>
-      <w:bookmarkStart w:id="126" w:name="__RefHeading___Toc3381_756211831"/>
+      <w:bookmarkStart w:id="127" w:name="__RefHeading___Toc3381_756211831"/>
       <w:r>
         <w:rPr>
           <w:rFonts w:asciiTheme="minorHAnsi" w:hAnsiTheme="minorHAnsi" w:cstheme="minorHAnsi"/>
@@ -17777,7 +17828,7 @@
         </w:rPr>
         <w:t>.2.1 Zu pflegende Eigenschaften</w:t>
       </w:r>
-      <w:bookmarkEnd w:id="126"/>
+      <w:bookmarkEnd w:id="127"/>
     </w:p>
     <w:p>
       <w:pPr>
@@ -17868,8 +17919,8 @@
           <w:rFonts w:asciiTheme="minorHAnsi" w:hAnsiTheme="minorHAnsi" w:cstheme="minorHAnsi"/>
         </w:rPr>
       </w:pPr>
-      <w:bookmarkStart w:id="127" w:name="__RefHeading___Toc4134_258508911"/>
-      <w:bookmarkStart w:id="128" w:name="_Toc455486482"/>
+      <w:bookmarkStart w:id="128" w:name="__RefHeading___Toc4134_258508911"/>
+      <w:bookmarkStart w:id="129" w:name="_Toc455486482"/>
       <w:r>
         <w:rPr>
           <w:rFonts w:asciiTheme="minorHAnsi" w:hAnsiTheme="minorHAnsi" w:cstheme="minorHAnsi"/>
@@ -17882,8 +17933,8 @@
         </w:rPr>
         <w:t>.3 Statistik</w:t>
       </w:r>
-      <w:bookmarkEnd w:id="127"/>
       <w:bookmarkEnd w:id="128"/>
+      <w:bookmarkEnd w:id="129"/>
     </w:p>
     <w:p>
       <w:pPr>
@@ -17986,12 +18037,12 @@
       <w:pPr>
         <w:pStyle w:val="berschrift3"/>
       </w:pPr>
-      <w:bookmarkStart w:id="129" w:name="_Toc455486483"/>
+      <w:bookmarkStart w:id="130" w:name="_Toc455486483"/>
       <w:r>
         <w:lastRenderedPageBreak/>
         <w:t>2.13.5 Spiele</w:t>
       </w:r>
-      <w:bookmarkEnd w:id="129"/>
+      <w:bookmarkEnd w:id="130"/>
     </w:p>
     <w:p>
       <w:pPr>
@@ -18016,7 +18067,7 @@
       <w:r>
         <w:rPr>
           <w:noProof/>
-          <w:lang w:eastAsia="ja-JP" w:bidi="ar-SA"/>
+          <w:lang w:val="en-US" w:eastAsia="en-US" w:bidi="ar-SA"/>
         </w:rPr>
         <w:drawing>
           <wp:inline distT="0" distB="0" distL="0" distR="0" wp14:anchorId="65822EF7" wp14:editId="4E50B37D">
@@ -18086,7 +18137,7 @@
       <w:r>
         <w:rPr>
           <w:noProof/>
-          <w:lang w:eastAsia="ja-JP" w:bidi="ar-SA"/>
+          <w:lang w:val="en-US" w:eastAsia="en-US" w:bidi="ar-SA"/>
         </w:rPr>
         <w:drawing>
           <wp:inline distT="0" distB="0" distL="0" distR="0" wp14:anchorId="5DB032AC" wp14:editId="4B94D064">
@@ -18156,7 +18207,7 @@
       <w:r>
         <w:rPr>
           <w:noProof/>
-          <w:lang w:eastAsia="ja-JP" w:bidi="ar-SA"/>
+          <w:lang w:val="en-US" w:eastAsia="en-US" w:bidi="ar-SA"/>
         </w:rPr>
         <w:drawing>
           <wp:inline distT="0" distB="0" distL="0" distR="0" wp14:anchorId="599B44EA" wp14:editId="2C8C89CA">
@@ -18222,7 +18273,7 @@
       <w:r>
         <w:rPr>
           <w:noProof/>
-          <w:lang w:eastAsia="ja-JP" w:bidi="ar-SA"/>
+          <w:lang w:val="en-US" w:eastAsia="en-US" w:bidi="ar-SA"/>
         </w:rPr>
         <w:drawing>
           <wp:inline distT="0" distB="0" distL="0" distR="0" wp14:anchorId="146F0AA0" wp14:editId="02F75D3E">
@@ -18357,14 +18408,14 @@
       <w:pPr>
         <w:pStyle w:val="berschrift1"/>
       </w:pPr>
-      <w:bookmarkStart w:id="130" w:name="docs-internal-guid-e76ffdf9-1138-748d-39"/>
-      <w:bookmarkStart w:id="131" w:name="_Toc455486484"/>
-      <w:bookmarkEnd w:id="130"/>
+      <w:bookmarkStart w:id="131" w:name="docs-internal-guid-e76ffdf9-1138-748d-39"/>
+      <w:bookmarkStart w:id="132" w:name="_Toc455486484"/>
+      <w:bookmarkEnd w:id="131"/>
       <w:r>
         <w:lastRenderedPageBreak/>
         <w:t>3 Testspezifikation</w:t>
       </w:r>
-      <w:bookmarkEnd w:id="131"/>
+      <w:bookmarkEnd w:id="132"/>
     </w:p>
     <w:tbl>
       <w:tblPr>
@@ -18819,27 +18870,27 @@
       <w:pPr>
         <w:pStyle w:val="berschrift2"/>
       </w:pPr>
-      <w:bookmarkStart w:id="132" w:name="__RefHeading___Toc4154_258508911"/>
-      <w:bookmarkStart w:id="133" w:name="_Toc455486485"/>
+      <w:bookmarkStart w:id="133" w:name="__RefHeading___Toc4154_258508911"/>
+      <w:bookmarkStart w:id="134" w:name="_Toc455486485"/>
       <w:r>
         <w:t>3.1</w:t>
       </w:r>
       <w:r>
         <w:t xml:space="preserve"> Testfälle</w:t>
       </w:r>
-      <w:bookmarkEnd w:id="132"/>
       <w:bookmarkEnd w:id="133"/>
+      <w:bookmarkEnd w:id="134"/>
     </w:p>
     <w:p>
       <w:pPr>
         <w:pStyle w:val="berschrift3"/>
       </w:pPr>
-      <w:bookmarkStart w:id="134" w:name="_Toc455486486"/>
-      <w:bookmarkStart w:id="135" w:name="__RefHeading___Toc3385_756211831"/>
+      <w:bookmarkStart w:id="135" w:name="_Toc455486486"/>
+      <w:bookmarkStart w:id="136" w:name="__RefHeading___Toc3385_756211831"/>
       <w:r>
         <w:t>3.1.1 Login</w:t>
       </w:r>
-      <w:bookmarkEnd w:id="134"/>
+      <w:bookmarkEnd w:id="135"/>
     </w:p>
     <w:p>
       <w:pPr>
@@ -18903,9 +18954,9 @@
       <w:pPr>
         <w:pStyle w:val="berschrift3"/>
       </w:pPr>
-      <w:bookmarkStart w:id="136" w:name="__RefHeading___Toc3387_756211831"/>
-      <w:bookmarkStart w:id="137" w:name="_Toc455486487"/>
-      <w:bookmarkEnd w:id="135"/>
+      <w:bookmarkStart w:id="137" w:name="__RefHeading___Toc3387_756211831"/>
+      <w:bookmarkStart w:id="138" w:name="_Toc455486487"/>
+      <w:bookmarkEnd w:id="136"/>
       <w:r>
         <w:lastRenderedPageBreak/>
         <w:t>3</w:t>
@@ -18913,8 +18964,8 @@
       <w:r>
         <w:t>.1.2 Navigation</w:t>
       </w:r>
-      <w:bookmarkEnd w:id="136"/>
       <w:bookmarkEnd w:id="137"/>
+      <w:bookmarkEnd w:id="138"/>
     </w:p>
     <w:p>
       <w:pPr>
@@ -19207,7 +19258,7 @@
         </w:rPr>
         <w:t>Wie oft: Ein Mal</w:t>
       </w:r>
-      <w:bookmarkStart w:id="138" w:name="__RefHeading___Toc3389_756211831"/>
+      <w:bookmarkStart w:id="139" w:name="__RefHeading___Toc3389_756211831"/>
     </w:p>
     <w:p>
       <w:pPr>
@@ -19229,7 +19280,7 @@
       <w:pPr>
         <w:pStyle w:val="berschrift3"/>
       </w:pPr>
-      <w:bookmarkStart w:id="139" w:name="_Toc455486488"/>
+      <w:bookmarkStart w:id="140" w:name="_Toc455486488"/>
       <w:r>
         <w:lastRenderedPageBreak/>
         <w:t>3</w:t>
@@ -19240,8 +19291,8 @@
       <w:r>
         <w:t>Aufgaben</w:t>
       </w:r>
-      <w:bookmarkEnd w:id="138"/>
       <w:bookmarkEnd w:id="139"/>
+      <w:bookmarkEnd w:id="140"/>
     </w:p>
     <w:p>
       <w:pPr>
@@ -19342,16 +19393,16 @@
       <w:pPr>
         <w:pStyle w:val="berschrift3"/>
       </w:pPr>
-      <w:bookmarkStart w:id="140" w:name="__RefHeading___Toc3391_756211831"/>
-      <w:bookmarkStart w:id="141" w:name="_Toc455486489"/>
+      <w:bookmarkStart w:id="141" w:name="__RefHeading___Toc3391_756211831"/>
+      <w:bookmarkStart w:id="142" w:name="_Toc455486489"/>
       <w:r>
         <w:t>3</w:t>
       </w:r>
       <w:r>
         <w:t>.1.4 Statistik</w:t>
       </w:r>
-      <w:bookmarkEnd w:id="140"/>
       <w:bookmarkEnd w:id="141"/>
+      <w:bookmarkEnd w:id="142"/>
     </w:p>
     <w:p>
       <w:pPr>
@@ -19555,16 +19606,16 @@
       <w:pPr>
         <w:pStyle w:val="berschrift3"/>
       </w:pPr>
-      <w:bookmarkStart w:id="142" w:name="__RefHeading___Toc3393_756211831"/>
-      <w:bookmarkStart w:id="143" w:name="_Toc455486490"/>
+      <w:bookmarkStart w:id="143" w:name="__RefHeading___Toc3393_756211831"/>
+      <w:bookmarkStart w:id="144" w:name="_Toc455486490"/>
       <w:r>
         <w:t>3</w:t>
       </w:r>
       <w:r>
         <w:t>.1.5 Verwaltung</w:t>
       </w:r>
-      <w:bookmarkEnd w:id="142"/>
       <w:bookmarkEnd w:id="143"/>
+      <w:bookmarkEnd w:id="144"/>
     </w:p>
     <w:p>
       <w:pPr>
@@ -19721,8 +19772,8 @@
       <w:pPr>
         <w:pStyle w:val="berschrift2"/>
       </w:pPr>
-      <w:bookmarkStart w:id="144" w:name="__RefHeading___Toc4156_258508911"/>
-      <w:bookmarkStart w:id="145" w:name="_Toc455486491"/>
+      <w:bookmarkStart w:id="145" w:name="__RefHeading___Toc4156_258508911"/>
+      <w:bookmarkStart w:id="146" w:name="_Toc455486491"/>
       <w:r>
         <w:lastRenderedPageBreak/>
         <w:t>3.2</w:t>
@@ -19730,11 +19781,11 @@
       <w:r>
         <w:t xml:space="preserve"> </w:t>
       </w:r>
-      <w:bookmarkEnd w:id="144"/>
+      <w:bookmarkEnd w:id="145"/>
       <w:r>
         <w:t>Ergebnisse der Testfälle</w:t>
       </w:r>
-      <w:bookmarkEnd w:id="145"/>
+      <w:bookmarkEnd w:id="146"/>
     </w:p>
     <w:tbl>
       <w:tblPr>
@@ -21029,8 +21080,8 @@
       <w:pPr>
         <w:pStyle w:val="Textbody"/>
       </w:pPr>
-      <w:bookmarkStart w:id="146" w:name="__RefHeading___Toc2867_31017909"/>
-      <w:bookmarkStart w:id="147" w:name="_Toc455486492"/>
+      <w:bookmarkStart w:id="147" w:name="__RefHeading___Toc2867_31017909"/>
+      <w:bookmarkStart w:id="148" w:name="_Toc455486492"/>
     </w:p>
     <w:p>
       <w:pPr>
@@ -21074,8 +21125,8 @@
         <w:lastRenderedPageBreak/>
         <w:t>4 Adminhandbuch</w:t>
       </w:r>
-      <w:bookmarkEnd w:id="146"/>
       <w:bookmarkEnd w:id="147"/>
+      <w:bookmarkEnd w:id="148"/>
     </w:p>
     <w:p>
       <w:pPr>
@@ -21170,8 +21221,8 @@
           <w:rFonts w:asciiTheme="minorHAnsi" w:hAnsiTheme="minorHAnsi" w:cstheme="minorHAnsi"/>
         </w:rPr>
       </w:pPr>
-      <w:bookmarkStart w:id="148" w:name="__RefHeading___Toc2869_31017909"/>
-      <w:bookmarkStart w:id="149" w:name="_Toc455486493"/>
+      <w:bookmarkStart w:id="149" w:name="__RefHeading___Toc2869_31017909"/>
+      <w:bookmarkStart w:id="150" w:name="_Toc455486493"/>
       <w:r>
         <w:rPr>
           <w:rFonts w:asciiTheme="minorHAnsi" w:hAnsiTheme="minorHAnsi" w:cstheme="minorHAnsi"/>
@@ -21179,32 +21230,39 @@
         <w:lastRenderedPageBreak/>
         <w:t>5 Benutzerhandbuch</w:t>
       </w:r>
-      <w:bookmarkEnd w:id="148"/>
       <w:bookmarkEnd w:id="149"/>
+      <w:bookmarkEnd w:id="150"/>
     </w:p>
     <w:p>
       <w:pPr>
         <w:pStyle w:val="berschrift2"/>
       </w:pPr>
-      <w:bookmarkStart w:id="150" w:name="_Toc455486494"/>
-      <w:r>
-        <w:t>5.1 Registrierung</w:t>
-      </w:r>
-      <w:bookmarkEnd w:id="150"/>
-    </w:p>
-    <w:p>
-      <w:pPr>
-        <w:pStyle w:val="Textbody"/>
-      </w:pPr>
+      <w:bookmarkStart w:id="151" w:name="_Toc455486494"/>
       <w:r>
         <w:rPr>
           <w:noProof/>
-          <w:lang w:eastAsia="ja-JP" w:bidi="ar-SA"/>
+          <w:lang w:val="en-US" w:eastAsia="en-US" w:bidi="ar-SA"/>
         </w:rPr>
         <w:drawing>
-          <wp:inline distT="0" distB="0" distL="0" distR="0" wp14:anchorId="396793D6" wp14:editId="7FC81DC7">
+          <wp:anchor distT="0" distB="0" distL="114300" distR="114300" simplePos="0" relativeHeight="251658752" behindDoc="0" locked="0" layoutInCell="1" allowOverlap="1" wp14:anchorId="424ED863" wp14:editId="5EADED1F">
+            <wp:simplePos x="0" y="0"/>
+            <wp:positionH relativeFrom="column">
+              <wp:posOffset>-1068705</wp:posOffset>
+            </wp:positionH>
+            <wp:positionV relativeFrom="paragraph">
+              <wp:posOffset>542501</wp:posOffset>
+            </wp:positionV>
             <wp:extent cx="6105393" cy="2566035"/>
             <wp:effectExtent l="0" t="0" r="0" b="5715"/>
+            <wp:wrapThrough wrapText="bothSides">
+              <wp:wrapPolygon edited="0">
+                <wp:start x="0" y="0"/>
+                <wp:lineTo x="0" y="21488"/>
+                <wp:lineTo x="21501" y="21488"/>
+                <wp:lineTo x="21501" y="0"/>
+                <wp:lineTo x="0" y="0"/>
+              </wp:wrapPolygon>
+            </wp:wrapThrough>
             <wp:docPr id="1" name="Grafik 1"/>
             <wp:cNvGraphicFramePr>
               <a:graphicFrameLocks xmlns:a="http://schemas.openxmlformats.org/drawingml/2006/main" noChangeAspect="1"/>
@@ -21240,14 +21298,29 @@
                 </pic:pic>
               </a:graphicData>
             </a:graphic>
-          </wp:inline>
+            <wp14:sizeRelH relativeFrom="page">
+              <wp14:pctWidth>0</wp14:pctWidth>
+            </wp14:sizeRelH>
+            <wp14:sizeRelV relativeFrom="page">
+              <wp14:pctHeight>0</wp14:pctHeight>
+            </wp14:sizeRelV>
+          </wp:anchor>
         </w:drawing>
       </w:r>
+      <w:r>
+        <w:t>5.1 Registrierung</w:t>
+      </w:r>
+      <w:bookmarkEnd w:id="151"/>
     </w:p>
     <w:p>
       <w:pPr>
         <w:pStyle w:val="Textbody"/>
       </w:pPr>
+    </w:p>
+    <w:p>
+      <w:pPr>
+        <w:pStyle w:val="Textbody"/>
+      </w:pPr>
       <w:r>
         <w:t>Um sich zu Registrieren muss man in der oberen Navigationsleiste den Menüpunkt „Signup</w:t>
       </w:r>
@@ -21268,7 +21341,7 @@
       <w:r>
         <w:rPr>
           <w:noProof/>
-          <w:lang w:eastAsia="ja-JP" w:bidi="ar-SA"/>
+          <w:lang w:val="en-US" w:eastAsia="en-US" w:bidi="ar-SA"/>
         </w:rPr>
         <w:drawing>
           <wp:inline distT="0" distB="0" distL="0" distR="0" wp14:anchorId="57F193DC" wp14:editId="4589DCA3">
@@ -21322,12 +21395,12 @@
       <w:pPr>
         <w:pStyle w:val="berschrift2"/>
       </w:pPr>
-      <w:bookmarkStart w:id="151" w:name="_Toc455486495"/>
+      <w:bookmarkStart w:id="152" w:name="_Toc455486495"/>
       <w:r>
         <w:lastRenderedPageBreak/>
         <w:t>5.2 Anmeldung</w:t>
       </w:r>
-      <w:bookmarkEnd w:id="151"/>
+      <w:bookmarkEnd w:id="152"/>
     </w:p>
     <w:p>
       <w:pPr>
@@ -21336,7 +21409,7 @@
       <w:r>
         <w:rPr>
           <w:noProof/>
-          <w:lang w:eastAsia="ja-JP" w:bidi="ar-SA"/>
+          <w:lang w:val="en-US" w:eastAsia="en-US" w:bidi="ar-SA"/>
         </w:rPr>
         <w:drawing>
           <wp:inline distT="0" distB="0" distL="0" distR="0" wp14:anchorId="55870FAD" wp14:editId="0C450150">
@@ -21390,11 +21463,11 @@
       <w:pPr>
         <w:pStyle w:val="berschrift2"/>
       </w:pPr>
-      <w:bookmarkStart w:id="152" w:name="_Toc455486496"/>
+      <w:bookmarkStart w:id="153" w:name="_Toc455486496"/>
       <w:r>
         <w:t>5.3 Passwort zurücksetzen</w:t>
       </w:r>
-      <w:bookmarkEnd w:id="152"/>
+      <w:bookmarkEnd w:id="153"/>
     </w:p>
     <w:p>
       <w:pPr>
@@ -21403,7 +21476,7 @@
       <w:r>
         <w:rPr>
           <w:noProof/>
-          <w:lang w:eastAsia="ja-JP" w:bidi="ar-SA"/>
+          <w:lang w:val="en-US" w:eastAsia="en-US" w:bidi="ar-SA"/>
         </w:rPr>
         <w:drawing>
           <wp:inline distT="0" distB="0" distL="0" distR="0" wp14:anchorId="751ADF4D" wp14:editId="27437878">
@@ -21460,7 +21533,7 @@
       <w:r>
         <w:rPr>
           <w:noProof/>
-          <w:lang w:eastAsia="ja-JP" w:bidi="ar-SA"/>
+          <w:lang w:val="en-US" w:eastAsia="en-US" w:bidi="ar-SA"/>
         </w:rPr>
         <w:lastRenderedPageBreak/>
         <w:drawing>
@@ -21530,31 +21603,32 @@
       <w:pPr>
         <w:pStyle w:val="berschrift2"/>
       </w:pPr>
-      <w:bookmarkStart w:id="153" w:name="_Toc455486497"/>
-      <w:r>
-        <w:t>5</w:t>
-      </w:r>
-      <w:r>
-        <w:t>.4</w:t>
-      </w:r>
-      <w:r>
-        <w:t xml:space="preserve"> Navigation zu den Aufgaben</w:t>
-      </w:r>
-      <w:bookmarkEnd w:id="153"/>
-    </w:p>
-    <w:p>
-      <w:pPr>
-        <w:pStyle w:val="Textbody"/>
-      </w:pPr>
+      <w:bookmarkStart w:id="154" w:name="_Toc455486497"/>
       <w:r>
         <w:rPr>
           <w:noProof/>
-          <w:lang w:eastAsia="ja-JP" w:bidi="ar-SA"/>
+          <w:lang w:val="en-US" w:eastAsia="en-US" w:bidi="ar-SA"/>
         </w:rPr>
         <w:drawing>
-          <wp:inline distT="0" distB="0" distL="0" distR="0" wp14:anchorId="58B2AF5F" wp14:editId="18BB41BF">
+          <wp:anchor distT="0" distB="0" distL="114300" distR="114300" simplePos="0" relativeHeight="251659776" behindDoc="0" locked="0" layoutInCell="1" allowOverlap="1" wp14:anchorId="2F5913C6" wp14:editId="34C960D8">
+            <wp:simplePos x="0" y="0"/>
+            <wp:positionH relativeFrom="column">
+              <wp:posOffset>-523875</wp:posOffset>
+            </wp:positionH>
+            <wp:positionV relativeFrom="paragraph">
+              <wp:posOffset>514985</wp:posOffset>
+            </wp:positionV>
             <wp:extent cx="5565018" cy="2626995"/>
             <wp:effectExtent l="0" t="0" r="0" b="1905"/>
+            <wp:wrapThrough wrapText="bothSides">
+              <wp:wrapPolygon edited="0">
+                <wp:start x="0" y="0"/>
+                <wp:lineTo x="0" y="21459"/>
+                <wp:lineTo x="21519" y="21459"/>
+                <wp:lineTo x="21519" y="0"/>
+                <wp:lineTo x="0" y="0"/>
+              </wp:wrapPolygon>
+            </wp:wrapThrough>
             <wp:docPr id="11" name="Grafik 11"/>
             <wp:cNvGraphicFramePr>
               <a:graphicFrameLocks xmlns:a="http://schemas.openxmlformats.org/drawingml/2006/main" noChangeAspect="1"/>
@@ -21590,14 +21664,35 @@
                 </pic:pic>
               </a:graphicData>
             </a:graphic>
-          </wp:inline>
+            <wp14:sizeRelH relativeFrom="page">
+              <wp14:pctWidth>0</wp14:pctWidth>
+            </wp14:sizeRelH>
+            <wp14:sizeRelV relativeFrom="page">
+              <wp14:pctHeight>0</wp14:pctHeight>
+            </wp14:sizeRelV>
+          </wp:anchor>
         </w:drawing>
       </w:r>
+      <w:r>
+        <w:t>5</w:t>
+      </w:r>
+      <w:r>
+        <w:t>.4</w:t>
+      </w:r>
+      <w:r>
+        <w:t xml:space="preserve"> Navigation zu den Aufgaben</w:t>
+      </w:r>
+      <w:bookmarkEnd w:id="154"/>
     </w:p>
     <w:p>
       <w:pPr>
         <w:pStyle w:val="Textbody"/>
       </w:pPr>
+    </w:p>
+    <w:p>
+      <w:pPr>
+        <w:pStyle w:val="Textbody"/>
+      </w:pPr>
       <w:r>
         <w:t>Um zu den einzelnen Aufgaben zu gelangen muss man in die Aufgabenübersicht navigieren. Hier kommt man entweder direkt nach dem Login hin</w:t>
       </w:r>
@@ -21609,12 +21704,12 @@
       <w:pPr>
         <w:pStyle w:val="berschrift2"/>
       </w:pPr>
-      <w:bookmarkStart w:id="154" w:name="_Toc455486498"/>
+      <w:bookmarkStart w:id="155" w:name="_Toc455486498"/>
       <w:r>
         <w:lastRenderedPageBreak/>
         <w:t>5.5 Bearbeiten einer Aufgabe</w:t>
       </w:r>
-      <w:bookmarkEnd w:id="154"/>
+      <w:bookmarkEnd w:id="155"/>
     </w:p>
     <w:p>
       <w:pPr>
@@ -21623,7 +21718,7 @@
       <w:r>
         <w:rPr>
           <w:noProof/>
-          <w:lang w:eastAsia="ja-JP" w:bidi="ar-SA"/>
+          <w:lang w:val="en-US" w:eastAsia="en-US" w:bidi="ar-SA"/>
         </w:rPr>
         <w:drawing>
           <wp:inline distT="0" distB="0" distL="0" distR="0" wp14:anchorId="026BEE14" wp14:editId="25500214">
@@ -21698,13 +21793,13 @@
       <w:pPr>
         <w:pStyle w:val="berschrift1"/>
       </w:pPr>
-      <w:bookmarkStart w:id="155" w:name="_Toc455486499"/>
-      <w:bookmarkStart w:id="156" w:name="__RefHeading___Toc4136_258508911"/>
+      <w:bookmarkStart w:id="156" w:name="_Toc455486499"/>
+      <w:bookmarkStart w:id="157" w:name="__RefHeading___Toc4136_258508911"/>
       <w:r>
         <w:lastRenderedPageBreak/>
         <w:t>6 Fazit</w:t>
       </w:r>
-      <w:bookmarkEnd w:id="155"/>
+      <w:bookmarkEnd w:id="156"/>
     </w:p>
     <w:p>
       <w:pPr>
@@ -21752,7 +21847,7 @@
           <w:rFonts w:asciiTheme="minorHAnsi" w:hAnsiTheme="minorHAnsi" w:cstheme="minorHAnsi"/>
         </w:rPr>
       </w:pPr>
-      <w:bookmarkStart w:id="157" w:name="_Toc455486500"/>
+      <w:bookmarkStart w:id="158" w:name="_Toc455486500"/>
       <w:r>
         <w:rPr>
           <w:rFonts w:asciiTheme="minorHAnsi" w:hAnsiTheme="minorHAnsi" w:cstheme="minorHAnsi"/>
@@ -21766,8 +21861,8 @@
         </w:rPr>
         <w:t xml:space="preserve"> Quellen</w:t>
       </w:r>
-      <w:bookmarkEnd w:id="156"/>
       <w:bookmarkEnd w:id="157"/>
+      <w:bookmarkEnd w:id="158"/>
     </w:p>
     <w:p>
       <w:pPr>
@@ -21921,7 +22016,7 @@
           <w:bCs/>
         </w:rPr>
       </w:pPr>
-      <w:bookmarkStart w:id="158" w:name="__RefHeading___Toc3525_581654776"/>
+      <w:bookmarkStart w:id="159" w:name="__RefHeading___Toc3525_581654776"/>
       <w:r>
         <w:rPr>
           <w:rFonts w:asciiTheme="minorHAnsi" w:hAnsiTheme="minorHAnsi" w:cstheme="minorHAnsi"/>
@@ -21930,7 +22025,7 @@
         </w:rPr>
         <w:t>FDD</w:t>
       </w:r>
-      <w:bookmarkEnd w:id="158"/>
+      <w:bookmarkEnd w:id="159"/>
     </w:p>
     <w:p>
       <w:hyperlink r:id="rId37" w:history="1">
@@ -21971,7 +22066,7 @@
           <w:bCs/>
         </w:rPr>
       </w:pPr>
-      <w:bookmarkStart w:id="159" w:name="__RefHeading___Toc3527_581654776"/>
+      <w:bookmarkStart w:id="160" w:name="__RefHeading___Toc3527_581654776"/>
       <w:r>
         <w:rPr>
           <w:rFonts w:asciiTheme="minorHAnsi" w:hAnsiTheme="minorHAnsi" w:cstheme="minorHAnsi"/>
@@ -21980,10 +22075,10 @@
         </w:rPr>
         <w:t>XP</w:t>
       </w:r>
-      <w:bookmarkEnd w:id="159"/>
-    </w:p>
-    <w:bookmarkStart w:id="160" w:name="code"/>
-    <w:bookmarkEnd w:id="160"/>
+      <w:bookmarkEnd w:id="160"/>
+    </w:p>
+    <w:bookmarkStart w:id="161" w:name="code"/>
+    <w:bookmarkEnd w:id="161"/>
     <w:p>
       <w:r>
         <w:fldChar w:fldCharType="begin"/>
@@ -22053,7 +22148,7 @@
           <w:t>https://www.st.cs.uni-saarland.de/edu/lehrer/xp.pdf</w:t>
         </w:r>
       </w:hyperlink>
-      <w:bookmarkStart w:id="161" w:name="__RefHeading___Toc4138_258508911"/>
+      <w:bookmarkStart w:id="162" w:name="__RefHeading___Toc4138_258508911"/>
     </w:p>
     <w:p>
       <w:pPr>
@@ -22073,7 +22168,7 @@
         <w:lastRenderedPageBreak/>
         <w:t>Bootstrap</w:t>
       </w:r>
-      <w:bookmarkEnd w:id="161"/>
+      <w:bookmarkEnd w:id="162"/>
     </w:p>
     <w:p>
       <w:hyperlink r:id="rId45" w:history="1">
@@ -22135,7 +22230,7 @@
           <w:lang w:val="en-US"/>
         </w:rPr>
       </w:pPr>
-      <w:bookmarkStart w:id="162" w:name="__RefHeading___Toc4140_258508911"/>
+      <w:bookmarkStart w:id="163" w:name="__RefHeading___Toc4140_258508911"/>
       <w:r>
         <w:rPr>
           <w:rFonts w:asciiTheme="minorHAnsi" w:hAnsiTheme="minorHAnsi" w:cstheme="minorHAnsi"/>
@@ -22145,7 +22240,7 @@
         </w:rPr>
         <w:t>Semantic UI</w:t>
       </w:r>
-      <w:bookmarkEnd w:id="162"/>
+      <w:bookmarkEnd w:id="163"/>
     </w:p>
     <w:p>
       <w:pPr>
@@ -22286,7 +22381,7 @@
           <w:lang w:val="en-US"/>
         </w:rPr>
       </w:pPr>
-      <w:bookmarkStart w:id="163" w:name="_Toc455486501"/>
+      <w:bookmarkStart w:id="164" w:name="_Toc455486501"/>
       <w:r>
         <w:rPr>
           <w:lang w:val="en-US"/>
@@ -26727,8 +26822,6 @@
         </w:rPr>
         <w:t>OK (8 tests, 51 assertions)</w:t>
       </w:r>
-      <w:bookmarkStart w:id="164" w:name="_GoBack"/>
-      <w:bookmarkEnd w:id="164"/>
       <w:r>
         <w:rPr>
           <w:lang w:val="en-US"/>
@@ -26750,7 +26843,7 @@
       <w:r>
         <w:t>Selbstständigkeitserklärung</w:t>
       </w:r>
-      <w:bookmarkEnd w:id="163"/>
+      <w:bookmarkEnd w:id="164"/>
     </w:p>
     <w:p>
       <w:r>
@@ -26936,7 +27029,7 @@
           <w:rPr>
             <w:noProof/>
           </w:rPr>
-          <w:t>63</w:t>
+          <w:t>3</w:t>
         </w:r>
         <w:r>
           <w:fldChar w:fldCharType="end"/>
@@ -31582,7 +31675,7 @@
 </file>
 
 <file path=customXml/itemProps1.xml><?xml version="1.0" encoding="utf-8"?>
-<ds:datastoreItem xmlns:ds="http://schemas.openxmlformats.org/officeDocument/2006/customXml" ds:itemID="{AE461275-8D40-4B4A-8958-22A24EFD8414}">
+<ds:datastoreItem xmlns:ds="http://schemas.openxmlformats.org/officeDocument/2006/customXml" ds:itemID="{053FE3B7-33D6-4550-BEE2-62F0A1590965}">
   <ds:schemaRefs>
     <ds:schemaRef ds:uri="http://schemas.openxmlformats.org/officeDocument/2006/bibliography"/>
   </ds:schemaRefs>
